--- a/Rapport.docx
+++ b/Rapport.docx
@@ -12,11 +12,35 @@
         <w:pStyle w:val="ListParagraph"/>
         <w:numPr>
           <w:ilvl w:val="0"/>
-          <w:numId w:val="2"/>
-        </w:numPr>
-      </w:pPr>
-      <w:r>
-        <w:t>La problématique amenée par le sujet (complexité, contraintes…)</w:t>
+          <w:numId w:val="4"/>
+        </w:numPr>
+      </w:pPr>
+      <w:r>
+        <w:t>Problématique apportée par le sujet</w:t>
+      </w:r>
+    </w:p>
+    <w:p>
+      <w:pPr>
+        <w:pStyle w:val="ListParagraph"/>
+        <w:numPr>
+          <w:ilvl w:val="1"/>
+          <w:numId w:val="4"/>
+        </w:numPr>
+      </w:pPr>
+      <w:r>
+        <w:t>Contrainte de temps</w:t>
+      </w:r>
+    </w:p>
+    <w:p>
+      <w:pPr>
+        <w:pStyle w:val="ListParagraph"/>
+        <w:numPr>
+          <w:ilvl w:val="1"/>
+          <w:numId w:val="4"/>
+        </w:numPr>
+      </w:pPr>
+      <w:r>
+        <w:t>Contrainte de coûts</w:t>
       </w:r>
     </w:p>
     <w:p>
@@ -24,11 +48,23 @@
         <w:pStyle w:val="ListParagraph"/>
         <w:numPr>
           <w:ilvl w:val="0"/>
-          <w:numId w:val="2"/>
-        </w:numPr>
-      </w:pPr>
-      <w:r>
-        <w:t>L’implémentation informatique (UML du programme ?)</w:t>
+          <w:numId w:val="4"/>
+        </w:numPr>
+      </w:pPr>
+      <w:r>
+        <w:t>L’implémentation</w:t>
+      </w:r>
+    </w:p>
+    <w:p>
+      <w:pPr>
+        <w:pStyle w:val="ListParagraph"/>
+        <w:numPr>
+          <w:ilvl w:val="1"/>
+          <w:numId w:val="4"/>
+        </w:numPr>
+      </w:pPr>
+      <w:r>
+        <w:t>Structures de données</w:t>
       </w:r>
     </w:p>
     <w:p>
@@ -36,11 +72,35 @@
         <w:pStyle w:val="ListParagraph"/>
         <w:numPr>
           <w:ilvl w:val="0"/>
-          <w:numId w:val="2"/>
-        </w:numPr>
-      </w:pPr>
-      <w:r>
-        <w:t>Fonctionnement de l’heuristique</w:t>
+          <w:numId w:val="4"/>
+        </w:numPr>
+      </w:pPr>
+      <w:r>
+        <w:t>L’heuristique</w:t>
+      </w:r>
+    </w:p>
+    <w:p>
+      <w:pPr>
+        <w:pStyle w:val="ListParagraph"/>
+        <w:numPr>
+          <w:ilvl w:val="1"/>
+          <w:numId w:val="4"/>
+        </w:numPr>
+      </w:pPr>
+      <w:r>
+        <w:t>Construction des batches</w:t>
+      </w:r>
+    </w:p>
+    <w:p>
+      <w:pPr>
+        <w:pStyle w:val="ListParagraph"/>
+        <w:numPr>
+          <w:ilvl w:val="1"/>
+          <w:numId w:val="4"/>
+        </w:numPr>
+      </w:pPr>
+      <w:r>
+        <w:t>Test des permutations de batches</w:t>
       </w:r>
     </w:p>
     <w:p>
@@ -48,11 +108,47 @@
         <w:pStyle w:val="ListParagraph"/>
         <w:numPr>
           <w:ilvl w:val="0"/>
-          <w:numId w:val="2"/>
-        </w:numPr>
-      </w:pPr>
-      <w:r>
-        <w:t>Fonctionnement de la méthode de résolution exacte</w:t>
+          <w:numId w:val="4"/>
+        </w:numPr>
+      </w:pPr>
+      <w:r>
+        <w:t>Résolution exacte</w:t>
+      </w:r>
+    </w:p>
+    <w:p>
+      <w:pPr>
+        <w:pStyle w:val="ListParagraph"/>
+        <w:numPr>
+          <w:ilvl w:val="1"/>
+          <w:numId w:val="4"/>
+        </w:numPr>
+      </w:pPr>
+      <w:r>
+        <w:t>Construction des batches</w:t>
+      </w:r>
+    </w:p>
+    <w:p>
+      <w:pPr>
+        <w:pStyle w:val="ListParagraph"/>
+        <w:numPr>
+          <w:ilvl w:val="1"/>
+          <w:numId w:val="4"/>
+        </w:numPr>
+      </w:pPr>
+      <w:r>
+        <w:t>Test de de toutes les possibilités avec cut</w:t>
+      </w:r>
+    </w:p>
+    <w:p>
+      <w:pPr>
+        <w:pStyle w:val="ListParagraph"/>
+        <w:numPr>
+          <w:ilvl w:val="1"/>
+          <w:numId w:val="4"/>
+        </w:numPr>
+      </w:pPr>
+      <w:r>
+        <w:t>Optimisation : tri de la liste initiale</w:t>
       </w:r>
     </w:p>
     <w:p>
@@ -60,27 +156,214 @@
         <w:pStyle w:val="ListParagraph"/>
         <w:numPr>
           <w:ilvl w:val="0"/>
-          <w:numId w:val="2"/>
-        </w:numPr>
-      </w:pPr>
-      <w:r>
-        <w:t>Avantages et inconvénients (On tend vers la bonne solution, mais c’est plutôt lent etc.)</w:t>
+          <w:numId w:val="4"/>
+        </w:numPr>
+      </w:pPr>
+      <w:r>
+        <w:t>Améliorations possibles</w:t>
+      </w:r>
+    </w:p>
+    <w:p>
+      <w:r>
+        <w:br w:type="page"/>
+      </w:r>
+    </w:p>
+    <w:p>
+      <w:pPr>
+        <w:pStyle w:val="Heading1"/>
+      </w:pPr>
+      <w:r>
+        <w:lastRenderedPageBreak/>
+        <w:t>Problématique amenée par le sujet</w:t>
+      </w:r>
+    </w:p>
+    <w:p>
+      <w:r>
+        <w:br w:type="page"/>
+      </w:r>
+    </w:p>
+    <w:p>
+      <w:pPr>
+        <w:pStyle w:val="Heading1"/>
+      </w:pPr>
+      <w:r>
+        <w:lastRenderedPageBreak/>
+        <w:t>Implémentation</w:t>
+      </w:r>
+    </w:p>
+    <w:p/>
+    <w:p>
+      <w:r>
+        <w:tab/>
+        <w:t xml:space="preserve">Nous avons choisi d’implémenter notre algorithme </w:t>
+      </w:r>
+      <w:r>
+        <w:t>grâce à un langage orienté objet, qui nous permettait de représenter plutôt intuitivement les paramètres de l’énoncé. Entre Java et C++, nous nous sommes penchés sur C++, qui offre une plus grande liberté d’implémentation. Après quelques recherches, la performance entre ces deux langages n’est pas forcément évidente. Nous avons un petit regret pour notre choix, puisque C++, de par son exigence, nous a parfois joué des tours.</w:t>
+      </w:r>
+    </w:p>
+    <w:p>
+      <w:r>
+        <w:tab/>
+        <w:t>Voici les structures de données présentes dans le programme</w:t>
+      </w:r>
+      <w:r>
+        <w:t> :</w:t>
+      </w:r>
+    </w:p>
+    <w:p/>
+    <w:p>
+      <w:r>
+        <w:tab/>
+        <w:t>Probleme :</w:t>
+      </w:r>
+    </w:p>
+    <w:p>
+      <w:r>
+        <w:tab/>
+      </w:r>
+      <w:r>
+        <w:tab/>
+        <w:t>C’est la classe principale du programme. C’est cette classe qui regroupe toutes les données du problème.</w:t>
+      </w:r>
+    </w:p>
+    <w:p>
+      <w:r>
+        <w:tab/>
+      </w:r>
+      <w:r>
+        <w:tab/>
+        <w:t>Attributs :</w:t>
+      </w:r>
+    </w:p>
+    <w:p>
+      <w:pPr>
+        <w:pStyle w:val="ListParagraph"/>
+        <w:numPr>
+          <w:ilvl w:val="0"/>
+          <w:numId w:val="5"/>
+        </w:numPr>
+      </w:pPr>
+      <w:r>
+        <w:t>Capa : la capacité maximum du transporteur</w:t>
+      </w:r>
+    </w:p>
+    <w:p>
+      <w:pPr>
+        <w:pStyle w:val="ListParagraph"/>
+        <w:numPr>
+          <w:ilvl w:val="0"/>
+          <w:numId w:val="5"/>
+        </w:numPr>
+      </w:pPr>
+      <w:r>
+        <w:t>Eta : le coefficient de coût d’un trajet</w:t>
+      </w:r>
+    </w:p>
+    <w:p>
+      <w:pPr>
+        <w:pStyle w:val="ListParagraph"/>
+        <w:numPr>
+          <w:ilvl w:val="0"/>
+          <w:numId w:val="5"/>
+        </w:numPr>
+      </w:pPr>
+      <w:r>
+        <w:t>Clients : la liste de tous les clients du problème</w:t>
+      </w:r>
+    </w:p>
+    <w:p>
+      <w:pPr>
+        <w:pStyle w:val="ListParagraph"/>
+        <w:numPr>
+          <w:ilvl w:val="0"/>
+          <w:numId w:val="5"/>
+        </w:numPr>
+      </w:pPr>
+      <w:r>
+        <w:t>Produits : la liste de tous les jobs du problème</w:t>
+      </w:r>
+    </w:p>
+    <w:p>
+      <w:pPr>
+        <w:pStyle w:val="ListParagraph"/>
+        <w:numPr>
+          <w:ilvl w:val="0"/>
+          <w:numId w:val="5"/>
+        </w:numPr>
+      </w:pPr>
+      <w:r>
+        <w:t>bestSol : la meilleure solution trouvée au problème. Au début, il n’y en a pas</w:t>
+      </w:r>
+      <w:r>
+        <w:t>. Une solution est une liste de Batches. Leur ordre dans la liste est l’ordre dans lequel il faut les envoyer.</w:t>
+      </w:r>
+    </w:p>
+    <w:p>
+      <w:pPr>
+        <w:pStyle w:val="ListParagraph"/>
+        <w:numPr>
+          <w:ilvl w:val="0"/>
+          <w:numId w:val="5"/>
+        </w:numPr>
+      </w:pPr>
+      <w:r>
+        <w:t>evalBestSol : l’évaluation de la meilleure solution trouvée</w:t>
+      </w:r>
+    </w:p>
+    <w:p>
+      <w:pPr>
+        <w:ind w:left="1410"/>
+      </w:pPr>
+      <w:r>
+        <w:t>Méthodes :</w:t>
+      </w:r>
+    </w:p>
+    <w:p>
+      <w:pPr>
+        <w:pStyle w:val="ListParagraph"/>
+        <w:numPr>
+          <w:ilvl w:val="0"/>
+          <w:numId w:val="5"/>
+        </w:numPr>
+      </w:pPr>
+      <w:r>
+        <w:t>heuristique : créé une solution heuristique</w:t>
+      </w:r>
+    </w:p>
+    <w:p>
+      <w:pPr>
+        <w:pStyle w:val="ListParagraph"/>
+        <w:numPr>
+          <w:ilvl w:val="0"/>
+          <w:numId w:val="5"/>
+        </w:numPr>
+      </w:pPr>
+      <w:r>
+        <w:t>solve : trouve la solution exacte au problème</w:t>
+      </w:r>
+    </w:p>
+    <w:p>
+      <w:pPr>
+        <w:ind w:left="708"/>
+      </w:pPr>
+      <w:r>
+        <w:t>Il y a beaucoup d’autres méthodes que nous n’énumèrerons pas, puisqu’elles représentent des sous-méthodes nécessaires au bon fonctionnement de « heuristique » et de « solve ».</w:t>
       </w:r>
       <w:bookmarkStart w:id="0" w:name="_GoBack"/>
       <w:bookmarkEnd w:id="0"/>
     </w:p>
     <w:p>
-      <w:pPr>
-        <w:pStyle w:val="ListParagraph"/>
-        <w:numPr>
-          <w:ilvl w:val="0"/>
-          <w:numId w:val="2"/>
-        </w:numPr>
-      </w:pPr>
-      <w:r>
-        <w:t>Améliorations à faire (failles de la méthodes etc.)</w:t>
-      </w:r>
-    </w:p>
+      <w:r>
+        <w:tab/>
+        <w:t>Nous ne parlerons pas de la classe Parser, chargée de découper le fichier de données, qui ne constitue qu’un outil inutile à la résolution.</w:t>
+      </w:r>
+    </w:p>
+    <w:p>
+      <w:r>
+        <w:tab/>
+      </w:r>
+    </w:p>
+    <w:p/>
     <w:sectPr>
       <w:pgSz w:w="11906" w:h="16838"/>
       <w:pgMar w:top="1417" w:right="1417" w:bottom="1417" w:left="1417" w:header="708" w:footer="708" w:gutter="0"/>
@@ -94,6 +377,95 @@
 <file path=word/numbering.xml><?xml version="1.0" encoding="utf-8"?>
 <w:numbering xmlns:wpc="http://schemas.microsoft.com/office/word/2010/wordprocessingCanvas" xmlns:mc="http://schemas.openxmlformats.org/markup-compatibility/2006" xmlns:o="urn:schemas-microsoft-com:office:office" xmlns:r="http://schemas.openxmlformats.org/officeDocument/2006/relationships" xmlns:m="http://schemas.openxmlformats.org/officeDocument/2006/math" xmlns:v="urn:schemas-microsoft-com:vml" xmlns:wp14="http://schemas.microsoft.com/office/word/2010/wordprocessingDrawing" xmlns:wp="http://schemas.openxmlformats.org/drawingml/2006/wordprocessingDrawing" xmlns:w10="urn:schemas-microsoft-com:office:word" xmlns:w="http://schemas.openxmlformats.org/wordprocessingml/2006/main" xmlns:w14="http://schemas.microsoft.com/office/word/2010/wordml" xmlns:w15="http://schemas.microsoft.com/office/word/2012/wordml" xmlns:wpg="http://schemas.microsoft.com/office/word/2010/wordprocessingGroup" xmlns:wpi="http://schemas.microsoft.com/office/word/2010/wordprocessingInk" xmlns:wne="http://schemas.microsoft.com/office/word/2006/wordml" xmlns:wps="http://schemas.microsoft.com/office/word/2010/wordprocessingShape" mc:Ignorable="w14 w15 wp14">
   <w:abstractNum w:abstractNumId="0">
+    <w:nsid w:val="113A169C"/>
+    <w:multiLevelType w:val="hybridMultilevel"/>
+    <w:tmpl w:val="66CC01C0"/>
+    <w:lvl w:ilvl="0" w:tplc="040C0011">
+      <w:start w:val="1"/>
+      <w:numFmt w:val="decimal"/>
+      <w:lvlText w:val="%1)"/>
+      <w:lvlJc w:val="left"/>
+      <w:pPr>
+        <w:ind w:left="720" w:hanging="360"/>
+      </w:pPr>
+      <w:rPr>
+        <w:rFonts w:hint="default"/>
+      </w:rPr>
+    </w:lvl>
+    <w:lvl w:ilvl="1" w:tplc="040C0019" w:tentative="1">
+      <w:start w:val="1"/>
+      <w:numFmt w:val="lowerLetter"/>
+      <w:lvlText w:val="%2."/>
+      <w:lvlJc w:val="left"/>
+      <w:pPr>
+        <w:ind w:left="1440" w:hanging="360"/>
+      </w:pPr>
+    </w:lvl>
+    <w:lvl w:ilvl="2" w:tplc="040C001B" w:tentative="1">
+      <w:start w:val="1"/>
+      <w:numFmt w:val="lowerRoman"/>
+      <w:lvlText w:val="%3."/>
+      <w:lvlJc w:val="right"/>
+      <w:pPr>
+        <w:ind w:left="2160" w:hanging="180"/>
+      </w:pPr>
+    </w:lvl>
+    <w:lvl w:ilvl="3" w:tplc="040C000F" w:tentative="1">
+      <w:start w:val="1"/>
+      <w:numFmt w:val="decimal"/>
+      <w:lvlText w:val="%4."/>
+      <w:lvlJc w:val="left"/>
+      <w:pPr>
+        <w:ind w:left="2880" w:hanging="360"/>
+      </w:pPr>
+    </w:lvl>
+    <w:lvl w:ilvl="4" w:tplc="040C0019" w:tentative="1">
+      <w:start w:val="1"/>
+      <w:numFmt w:val="lowerLetter"/>
+      <w:lvlText w:val="%5."/>
+      <w:lvlJc w:val="left"/>
+      <w:pPr>
+        <w:ind w:left="3600" w:hanging="360"/>
+      </w:pPr>
+    </w:lvl>
+    <w:lvl w:ilvl="5" w:tplc="040C001B" w:tentative="1">
+      <w:start w:val="1"/>
+      <w:numFmt w:val="lowerRoman"/>
+      <w:lvlText w:val="%6."/>
+      <w:lvlJc w:val="right"/>
+      <w:pPr>
+        <w:ind w:left="4320" w:hanging="180"/>
+      </w:pPr>
+    </w:lvl>
+    <w:lvl w:ilvl="6" w:tplc="040C000F" w:tentative="1">
+      <w:start w:val="1"/>
+      <w:numFmt w:val="decimal"/>
+      <w:lvlText w:val="%7."/>
+      <w:lvlJc w:val="left"/>
+      <w:pPr>
+        <w:ind w:left="5040" w:hanging="360"/>
+      </w:pPr>
+    </w:lvl>
+    <w:lvl w:ilvl="7" w:tplc="040C0019" w:tentative="1">
+      <w:start w:val="1"/>
+      <w:numFmt w:val="lowerLetter"/>
+      <w:lvlText w:val="%8."/>
+      <w:lvlJc w:val="left"/>
+      <w:pPr>
+        <w:ind w:left="5760" w:hanging="360"/>
+      </w:pPr>
+    </w:lvl>
+    <w:lvl w:ilvl="8" w:tplc="040C001B" w:tentative="1">
+      <w:start w:val="1"/>
+      <w:numFmt w:val="lowerRoman"/>
+      <w:lvlText w:val="%9."/>
+      <w:lvlJc w:val="right"/>
+      <w:pPr>
+        <w:ind w:left="6480" w:hanging="180"/>
+      </w:pPr>
+    </w:lvl>
+  </w:abstractNum>
+  <w:abstractNum w:abstractNumId="1">
     <w:nsid w:val="338A6B54"/>
     <w:multiLevelType w:val="hybridMultilevel"/>
     <w:tmpl w:val="5FB29466"/>
@@ -205,7 +577,209 @@
       </w:rPr>
     </w:lvl>
   </w:abstractNum>
-  <w:abstractNum w:abstractNumId="1">
+  <w:abstractNum w:abstractNumId="2">
+    <w:nsid w:val="5BC85EE1"/>
+    <w:multiLevelType w:val="hybridMultilevel"/>
+    <w:tmpl w:val="6064538C"/>
+    <w:lvl w:ilvl="0" w:tplc="87A8CB94">
+      <w:start w:val="1"/>
+      <w:numFmt w:val="bullet"/>
+      <w:lvlText w:val="-"/>
+      <w:lvlJc w:val="left"/>
+      <w:pPr>
+        <w:ind w:left="1770" w:hanging="360"/>
+      </w:pPr>
+      <w:rPr>
+        <w:rFonts w:ascii="Calibri" w:eastAsiaTheme="minorHAnsi" w:hAnsi="Calibri" w:cstheme="minorBidi" w:hint="default"/>
+      </w:rPr>
+    </w:lvl>
+    <w:lvl w:ilvl="1" w:tplc="040C0003" w:tentative="1">
+      <w:start w:val="1"/>
+      <w:numFmt w:val="bullet"/>
+      <w:lvlText w:val="o"/>
+      <w:lvlJc w:val="left"/>
+      <w:pPr>
+        <w:ind w:left="2490" w:hanging="360"/>
+      </w:pPr>
+      <w:rPr>
+        <w:rFonts w:ascii="Courier New" w:hAnsi="Courier New" w:cs="Courier New" w:hint="default"/>
+      </w:rPr>
+    </w:lvl>
+    <w:lvl w:ilvl="2" w:tplc="040C0005" w:tentative="1">
+      <w:start w:val="1"/>
+      <w:numFmt w:val="bullet"/>
+      <w:lvlText w:val=""/>
+      <w:lvlJc w:val="left"/>
+      <w:pPr>
+        <w:ind w:left="3210" w:hanging="360"/>
+      </w:pPr>
+      <w:rPr>
+        <w:rFonts w:ascii="Wingdings" w:hAnsi="Wingdings" w:hint="default"/>
+      </w:rPr>
+    </w:lvl>
+    <w:lvl w:ilvl="3" w:tplc="040C0001" w:tentative="1">
+      <w:start w:val="1"/>
+      <w:numFmt w:val="bullet"/>
+      <w:lvlText w:val=""/>
+      <w:lvlJc w:val="left"/>
+      <w:pPr>
+        <w:ind w:left="3930" w:hanging="360"/>
+      </w:pPr>
+      <w:rPr>
+        <w:rFonts w:ascii="Symbol" w:hAnsi="Symbol" w:hint="default"/>
+      </w:rPr>
+    </w:lvl>
+    <w:lvl w:ilvl="4" w:tplc="040C0003" w:tentative="1">
+      <w:start w:val="1"/>
+      <w:numFmt w:val="bullet"/>
+      <w:lvlText w:val="o"/>
+      <w:lvlJc w:val="left"/>
+      <w:pPr>
+        <w:ind w:left="4650" w:hanging="360"/>
+      </w:pPr>
+      <w:rPr>
+        <w:rFonts w:ascii="Courier New" w:hAnsi="Courier New" w:cs="Courier New" w:hint="default"/>
+      </w:rPr>
+    </w:lvl>
+    <w:lvl w:ilvl="5" w:tplc="040C0005" w:tentative="1">
+      <w:start w:val="1"/>
+      <w:numFmt w:val="bullet"/>
+      <w:lvlText w:val=""/>
+      <w:lvlJc w:val="left"/>
+      <w:pPr>
+        <w:ind w:left="5370" w:hanging="360"/>
+      </w:pPr>
+      <w:rPr>
+        <w:rFonts w:ascii="Wingdings" w:hAnsi="Wingdings" w:hint="default"/>
+      </w:rPr>
+    </w:lvl>
+    <w:lvl w:ilvl="6" w:tplc="040C0001" w:tentative="1">
+      <w:start w:val="1"/>
+      <w:numFmt w:val="bullet"/>
+      <w:lvlText w:val=""/>
+      <w:lvlJc w:val="left"/>
+      <w:pPr>
+        <w:ind w:left="6090" w:hanging="360"/>
+      </w:pPr>
+      <w:rPr>
+        <w:rFonts w:ascii="Symbol" w:hAnsi="Symbol" w:hint="default"/>
+      </w:rPr>
+    </w:lvl>
+    <w:lvl w:ilvl="7" w:tplc="040C0003" w:tentative="1">
+      <w:start w:val="1"/>
+      <w:numFmt w:val="bullet"/>
+      <w:lvlText w:val="o"/>
+      <w:lvlJc w:val="left"/>
+      <w:pPr>
+        <w:ind w:left="6810" w:hanging="360"/>
+      </w:pPr>
+      <w:rPr>
+        <w:rFonts w:ascii="Courier New" w:hAnsi="Courier New" w:cs="Courier New" w:hint="default"/>
+      </w:rPr>
+    </w:lvl>
+    <w:lvl w:ilvl="8" w:tplc="040C0005" w:tentative="1">
+      <w:start w:val="1"/>
+      <w:numFmt w:val="bullet"/>
+      <w:lvlText w:val=""/>
+      <w:lvlJc w:val="left"/>
+      <w:pPr>
+        <w:ind w:left="7530" w:hanging="360"/>
+      </w:pPr>
+      <w:rPr>
+        <w:rFonts w:ascii="Wingdings" w:hAnsi="Wingdings" w:hint="default"/>
+      </w:rPr>
+    </w:lvl>
+  </w:abstractNum>
+  <w:abstractNum w:abstractNumId="3">
+    <w:nsid w:val="63E77346"/>
+    <w:multiLevelType w:val="hybridMultilevel"/>
+    <w:tmpl w:val="7ABC188C"/>
+    <w:lvl w:ilvl="0" w:tplc="040C0011">
+      <w:start w:val="1"/>
+      <w:numFmt w:val="decimal"/>
+      <w:lvlText w:val="%1)"/>
+      <w:lvlJc w:val="left"/>
+      <w:pPr>
+        <w:ind w:left="720" w:hanging="360"/>
+      </w:pPr>
+      <w:rPr>
+        <w:rFonts w:hint="default"/>
+      </w:rPr>
+    </w:lvl>
+    <w:lvl w:ilvl="1" w:tplc="040C0019">
+      <w:start w:val="1"/>
+      <w:numFmt w:val="lowerLetter"/>
+      <w:lvlText w:val="%2."/>
+      <w:lvlJc w:val="left"/>
+      <w:pPr>
+        <w:ind w:left="1440" w:hanging="360"/>
+      </w:pPr>
+    </w:lvl>
+    <w:lvl w:ilvl="2" w:tplc="040C001B" w:tentative="1">
+      <w:start w:val="1"/>
+      <w:numFmt w:val="lowerRoman"/>
+      <w:lvlText w:val="%3."/>
+      <w:lvlJc w:val="right"/>
+      <w:pPr>
+        <w:ind w:left="2160" w:hanging="180"/>
+      </w:pPr>
+    </w:lvl>
+    <w:lvl w:ilvl="3" w:tplc="040C000F" w:tentative="1">
+      <w:start w:val="1"/>
+      <w:numFmt w:val="decimal"/>
+      <w:lvlText w:val="%4."/>
+      <w:lvlJc w:val="left"/>
+      <w:pPr>
+        <w:ind w:left="2880" w:hanging="360"/>
+      </w:pPr>
+    </w:lvl>
+    <w:lvl w:ilvl="4" w:tplc="040C0019" w:tentative="1">
+      <w:start w:val="1"/>
+      <w:numFmt w:val="lowerLetter"/>
+      <w:lvlText w:val="%5."/>
+      <w:lvlJc w:val="left"/>
+      <w:pPr>
+        <w:ind w:left="3600" w:hanging="360"/>
+      </w:pPr>
+    </w:lvl>
+    <w:lvl w:ilvl="5" w:tplc="040C001B" w:tentative="1">
+      <w:start w:val="1"/>
+      <w:numFmt w:val="lowerRoman"/>
+      <w:lvlText w:val="%6."/>
+      <w:lvlJc w:val="right"/>
+      <w:pPr>
+        <w:ind w:left="4320" w:hanging="180"/>
+      </w:pPr>
+    </w:lvl>
+    <w:lvl w:ilvl="6" w:tplc="040C000F" w:tentative="1">
+      <w:start w:val="1"/>
+      <w:numFmt w:val="decimal"/>
+      <w:lvlText w:val="%7."/>
+      <w:lvlJc w:val="left"/>
+      <w:pPr>
+        <w:ind w:left="5040" w:hanging="360"/>
+      </w:pPr>
+    </w:lvl>
+    <w:lvl w:ilvl="7" w:tplc="040C0019" w:tentative="1">
+      <w:start w:val="1"/>
+      <w:numFmt w:val="lowerLetter"/>
+      <w:lvlText w:val="%8."/>
+      <w:lvlJc w:val="left"/>
+      <w:pPr>
+        <w:ind w:left="5760" w:hanging="360"/>
+      </w:pPr>
+    </w:lvl>
+    <w:lvl w:ilvl="8" w:tplc="040C001B" w:tentative="1">
+      <w:start w:val="1"/>
+      <w:numFmt w:val="lowerRoman"/>
+      <w:lvlText w:val="%9."/>
+      <w:lvlJc w:val="right"/>
+      <w:pPr>
+        <w:ind w:left="6480" w:hanging="180"/>
+      </w:pPr>
+    </w:lvl>
+  </w:abstractNum>
+  <w:abstractNum w:abstractNumId="4">
     <w:nsid w:val="6C75047C"/>
     <w:multiLevelType w:val="hybridMultilevel"/>
     <w:tmpl w:val="EE48FC2A"/>
@@ -318,10 +892,19 @@
     </w:lvl>
   </w:abstractNum>
   <w:num w:numId="1">
+    <w:abstractNumId w:val="1"/>
+  </w:num>
+  <w:num w:numId="2">
+    <w:abstractNumId w:val="4"/>
+  </w:num>
+  <w:num w:numId="3">
     <w:abstractNumId w:val="0"/>
   </w:num>
-  <w:num w:numId="2">
-    <w:abstractNumId w:val="1"/>
+  <w:num w:numId="4">
+    <w:abstractNumId w:val="3"/>
+  </w:num>
+  <w:num w:numId="5">
+    <w:abstractNumId w:val="2"/>
   </w:num>
 </w:numbering>
 </file>
@@ -720,6 +1303,27 @@
     <w:name w:val="Normal"/>
     <w:qFormat/>
   </w:style>
+  <w:style w:type="paragraph" w:styleId="Heading1">
+    <w:name w:val="heading 1"/>
+    <w:basedOn w:val="Normal"/>
+    <w:next w:val="Normal"/>
+    <w:link w:val="Heading1Char"/>
+    <w:uiPriority w:val="9"/>
+    <w:qFormat/>
+    <w:rsid w:val="00576AEC"/>
+    <w:pPr>
+      <w:keepNext/>
+      <w:keepLines/>
+      <w:spacing w:before="240" w:after="0"/>
+      <w:outlineLvl w:val="0"/>
+    </w:pPr>
+    <w:rPr>
+      <w:rFonts w:asciiTheme="majorHAnsi" w:eastAsiaTheme="majorEastAsia" w:hAnsiTheme="majorHAnsi" w:cstheme="majorBidi"/>
+      <w:color w:val="2E74B5" w:themeColor="accent1" w:themeShade="BF"/>
+      <w:sz w:val="32"/>
+      <w:szCs w:val="32"/>
+    </w:rPr>
+  </w:style>
   <w:style w:type="character" w:default="1" w:styleId="DefaultParagraphFont">
     <w:name w:val="Default Paragraph Font"/>
     <w:uiPriority w:val="1"/>
@@ -757,6 +1361,19 @@
       <w:ind w:left="720"/>
       <w:contextualSpacing/>
     </w:pPr>
+  </w:style>
+  <w:style w:type="character" w:customStyle="1" w:styleId="Heading1Char">
+    <w:name w:val="Heading 1 Char"/>
+    <w:basedOn w:val="DefaultParagraphFont"/>
+    <w:link w:val="Heading1"/>
+    <w:uiPriority w:val="9"/>
+    <w:rsid w:val="00576AEC"/>
+    <w:rPr>
+      <w:rFonts w:asciiTheme="majorHAnsi" w:eastAsiaTheme="majorEastAsia" w:hAnsiTheme="majorHAnsi" w:cstheme="majorBidi"/>
+      <w:color w:val="2E74B5" w:themeColor="accent1" w:themeShade="BF"/>
+      <w:sz w:val="32"/>
+      <w:szCs w:val="32"/>
+    </w:rPr>
   </w:style>
 </w:styles>
 </file>

--- a/Rapport.docx
+++ b/Rapport.docx
@@ -88,8 +88,13 @@
         </w:numPr>
       </w:pPr>
       <w:r>
-        <w:t>Construction des batches</w:t>
-      </w:r>
+        <w:t xml:space="preserve">Construction des </w:t>
+      </w:r>
+      <w:proofErr w:type="spellStart"/>
+      <w:r>
+        <w:t>batches</w:t>
+      </w:r>
+      <w:proofErr w:type="spellEnd"/>
     </w:p>
     <w:p>
       <w:pPr>
@@ -100,8 +105,13 @@
         </w:numPr>
       </w:pPr>
       <w:r>
-        <w:t>Test des permutations de batches</w:t>
-      </w:r>
+        <w:t xml:space="preserve">Test des permutations de </w:t>
+      </w:r>
+      <w:proofErr w:type="spellStart"/>
+      <w:r>
+        <w:t>batches</w:t>
+      </w:r>
+      <w:proofErr w:type="spellEnd"/>
     </w:p>
     <w:p>
       <w:pPr>
@@ -124,8 +134,13 @@
         </w:numPr>
       </w:pPr>
       <w:r>
-        <w:t>Construction des batches</w:t>
-      </w:r>
+        <w:t xml:space="preserve">Construction des </w:t>
+      </w:r>
+      <w:proofErr w:type="spellStart"/>
+      <w:r>
+        <w:t>batches</w:t>
+      </w:r>
+      <w:proofErr w:type="spellEnd"/>
     </w:p>
     <w:p>
       <w:pPr>
@@ -136,8 +151,13 @@
         </w:numPr>
       </w:pPr>
       <w:r>
-        <w:t>Test de de toutes les possibilités avec cut</w:t>
-      </w:r>
+        <w:t xml:space="preserve">Test de de toutes les possibilités avec </w:t>
+      </w:r>
+      <w:proofErr w:type="spellStart"/>
+      <w:r>
+        <w:t>cut</w:t>
+      </w:r>
+      <w:proofErr w:type="spellEnd"/>
     </w:p>
     <w:p>
       <w:pPr>
@@ -179,6 +199,10 @@
     </w:p>
     <w:p>
       <w:r>
+        <w:tab/>
+        <w:t>Pour trouver la solution optimale, nous avions en premier lieu pensé à ne construire une solution sous forme de liste de produits.</w:t>
+      </w:r>
+      <w:r>
         <w:br w:type="page"/>
       </w:r>
     </w:p>
@@ -204,17 +228,35 @@
     <w:p>
       <w:r>
         <w:tab/>
-        <w:t>Voici les structures de données présentes dans le programme</w:t>
+        <w:t>Voici les</w:t>
+      </w:r>
+      <w:r>
+        <w:t xml:space="preserve"> principales</w:t>
+      </w:r>
+      <w:r>
+        <w:t xml:space="preserve"> structures de données présentes dans le programme</w:t>
       </w:r>
       <w:r>
         <w:t> :</w:t>
       </w:r>
     </w:p>
-    <w:p/>
-    <w:p>
+    <w:p>
+      <w:pPr>
+        <w:pStyle w:val="Heading2"/>
+      </w:pPr>
       <w:r>
         <w:tab/>
-        <w:t>Probleme :</w:t>
+      </w:r>
+      <w:r>
+        <w:t xml:space="preserve">Classe </w:t>
+      </w:r>
+      <w:proofErr w:type="spellStart"/>
+      <w:r>
+        <w:t>Probleme</w:t>
+      </w:r>
+      <w:proofErr w:type="spellEnd"/>
+      <w:r>
+        <w:t> :</w:t>
       </w:r>
     </w:p>
     <w:p>
@@ -227,6 +269,9 @@
       </w:r>
     </w:p>
     <w:p>
+      <w:pPr>
+        <w:pStyle w:val="Heading3"/>
+      </w:pPr>
       <w:r>
         <w:tab/>
       </w:r>
@@ -291,11 +336,24 @@
           <w:numId w:val="5"/>
         </w:numPr>
       </w:pPr>
-      <w:r>
-        <w:t>bestSol : la meilleure solution trouvée au problème. Au début, il n’y en a pas</w:t>
-      </w:r>
-      <w:r>
-        <w:t>. Une solution est une liste de Batches. Leur ordre dans la liste est l’ordre dans lequel il faut les envoyer.</w:t>
+      <w:proofErr w:type="spellStart"/>
+      <w:r>
+        <w:t>bestSol</w:t>
+      </w:r>
+      <w:proofErr w:type="spellEnd"/>
+      <w:r>
+        <w:t> : la meilleure solution trouvée au problème. Au début, il n’y en a pas</w:t>
+      </w:r>
+      <w:r>
+        <w:t xml:space="preserve">. Une solution est une liste de </w:t>
+      </w:r>
+      <w:proofErr w:type="spellStart"/>
+      <w:r>
+        <w:t>Batches</w:t>
+      </w:r>
+      <w:proofErr w:type="spellEnd"/>
+      <w:r>
+        <w:t>. Leur ordre dans la liste est l’ordre dans lequel il faut les envoyer.</w:t>
       </w:r>
     </w:p>
     <w:p>
@@ -306,13 +364,19 @@
           <w:numId w:val="5"/>
         </w:numPr>
       </w:pPr>
-      <w:r>
-        <w:t>evalBestSol : l’évaluation de la meilleure solution trouvée</w:t>
-      </w:r>
-    </w:p>
-    <w:p>
-      <w:pPr>
-        <w:ind w:left="1410"/>
+      <w:proofErr w:type="spellStart"/>
+      <w:r>
+        <w:t>evalBestSol</w:t>
+      </w:r>
+      <w:proofErr w:type="spellEnd"/>
+      <w:r>
+        <w:t> : l’évaluation de la meilleure solution trouvée</w:t>
+      </w:r>
+    </w:p>
+    <w:p>
+      <w:pPr>
+        <w:pStyle w:val="Heading3"/>
+        <w:ind w:left="702" w:firstLine="708"/>
       </w:pPr>
       <w:r>
         <w:t>Méthodes :</w:t>
@@ -338,8 +402,13 @@
           <w:numId w:val="5"/>
         </w:numPr>
       </w:pPr>
-      <w:r>
-        <w:t>solve : trouve la solution exacte au problème</w:t>
+      <w:proofErr w:type="spellStart"/>
+      <w:r>
+        <w:t>solve</w:t>
+      </w:r>
+      <w:proofErr w:type="spellEnd"/>
+      <w:r>
+        <w:t> : trouve la solution exacte au problème</w:t>
       </w:r>
     </w:p>
     <w:p>
@@ -347,23 +416,774 @@
         <w:ind w:left="708"/>
       </w:pPr>
       <w:r>
-        <w:t>Il y a beaucoup d’autres méthodes que nous n’énumèrerons pas, puisqu’elles représentent des sous-méthodes nécessaires au bon fonctionnement de « heuristique » et de « solve ».</w:t>
+        <w:t>Il y a beaucoup d’autres méthodes que nous n’énumèrerons pas, puisqu’elles représentent des sous-méthodes nécessaires au bon fonctionnement de « heuristique » et de « </w:t>
+      </w:r>
+      <w:proofErr w:type="spellStart"/>
+      <w:r>
+        <w:t>solve</w:t>
+      </w:r>
+      <w:proofErr w:type="spellEnd"/>
+      <w:r>
+        <w:t> ».</w:t>
+      </w:r>
+    </w:p>
+    <w:p>
+      <w:pPr>
+        <w:pStyle w:val="Heading2"/>
+      </w:pPr>
+      <w:r>
+        <w:tab/>
+        <w:t>Classe Batch</w:t>
+      </w:r>
+    </w:p>
+    <w:p>
+      <w:pPr>
+        <w:ind w:left="708" w:firstLine="702"/>
+      </w:pPr>
+      <w:r>
+        <w:t xml:space="preserve">Un batch est un lot de produits. Quels </w:t>
+      </w:r>
+      <w:proofErr w:type="spellStart"/>
+      <w:r>
+        <w:t>batchs</w:t>
+      </w:r>
+      <w:proofErr w:type="spellEnd"/>
+      <w:r>
+        <w:t xml:space="preserve"> envoyer et dans quel ordre, c’est ce qu’on va essayer de trouver.</w:t>
+      </w:r>
+    </w:p>
+    <w:p>
+      <w:pPr>
+        <w:pStyle w:val="Heading3"/>
+        <w:ind w:left="702" w:firstLine="708"/>
+      </w:pPr>
+      <w:r>
+        <w:t>Attributs</w:t>
+      </w:r>
+    </w:p>
+    <w:p>
+      <w:pPr>
+        <w:pStyle w:val="ListParagraph"/>
+        <w:numPr>
+          <w:ilvl w:val="0"/>
+          <w:numId w:val="5"/>
+        </w:numPr>
+      </w:pPr>
+      <w:r>
+        <w:t>produits : la liste de produits qui sont inclus dans le batch</w:t>
+      </w:r>
+      <w:r>
+        <w:t>.</w:t>
+      </w:r>
+    </w:p>
+    <w:p>
+      <w:pPr>
+        <w:pStyle w:val="ListParagraph"/>
+        <w:numPr>
+          <w:ilvl w:val="0"/>
+          <w:numId w:val="5"/>
+        </w:numPr>
+      </w:pPr>
+      <w:proofErr w:type="spellStart"/>
+      <w:r>
+        <w:t>Date_livraison</w:t>
+      </w:r>
+      <w:proofErr w:type="spellEnd"/>
+      <w:r>
+        <w:t xml:space="preserve"> : la date à laquelle un batch a été livré. Cette date ne peut être trouvée qu’après avoir trouvé la solution complète dans laquelle ce batch est </w:t>
+      </w:r>
+      <w:proofErr w:type="gramStart"/>
+      <w:r>
+        <w:t>inclus</w:t>
+      </w:r>
+      <w:proofErr w:type="gramEnd"/>
+      <w:r>
+        <w:t>.</w:t>
+      </w:r>
+    </w:p>
+    <w:p>
+      <w:pPr>
+        <w:pStyle w:val="ListParagraph"/>
+        <w:numPr>
+          <w:ilvl w:val="0"/>
+          <w:numId w:val="5"/>
+        </w:numPr>
+      </w:pPr>
+      <w:proofErr w:type="spellStart"/>
+      <w:r>
+        <w:t>Cout_st_cour</w:t>
+      </w:r>
+      <w:proofErr w:type="spellEnd"/>
+      <w:r>
+        <w:t> : utilisé ponctuellement pour connaitre le coût de stockage du batch</w:t>
+      </w:r>
+    </w:p>
+    <w:p>
+      <w:pPr>
+        <w:pStyle w:val="ListParagraph"/>
+        <w:numPr>
+          <w:ilvl w:val="0"/>
+          <w:numId w:val="5"/>
+        </w:numPr>
+      </w:pPr>
+      <w:proofErr w:type="spellStart"/>
+      <w:r>
+        <w:t>dateGlobale</w:t>
+      </w:r>
+      <w:proofErr w:type="spellEnd"/>
+      <w:r>
+        <w:t> : date due globale du batch. Elle corresp</w:t>
+      </w:r>
+      <w:r>
+        <w:t xml:space="preserve">ond à la date </w:t>
+      </w:r>
+      <w:proofErr w:type="spellStart"/>
+      <w:r>
+        <w:t>due</w:t>
+      </w:r>
+      <w:proofErr w:type="spellEnd"/>
+      <w:r>
+        <w:t xml:space="preserve"> minimum parmi les dates dues des produits contenus dans le batch.</w:t>
+      </w:r>
+      <w:r>
+        <w:t xml:space="preserve"> </w:t>
+      </w:r>
+    </w:p>
+    <w:p>
+      <w:pPr>
+        <w:ind w:left="708"/>
+      </w:pPr>
+      <w:r>
+        <w:t xml:space="preserve">Tout comme la classe </w:t>
+      </w:r>
+      <w:proofErr w:type="spellStart"/>
+      <w:r>
+        <w:t>Probleme</w:t>
+      </w:r>
+      <w:proofErr w:type="spellEnd"/>
+      <w:r>
+        <w:t>, il y a quelques méthodes pas forcément pertinentes à détailler.</w:t>
+      </w:r>
+    </w:p>
+    <w:p>
+      <w:pPr>
+        <w:pStyle w:val="Heading2"/>
+        <w:ind w:firstLine="708"/>
+      </w:pPr>
+      <w:r>
+        <w:lastRenderedPageBreak/>
+        <w:t>Classe Produit</w:t>
+      </w:r>
+    </w:p>
+    <w:p>
+      <w:pPr>
+        <w:pStyle w:val="Heading3"/>
+      </w:pPr>
+      <w:r>
+        <w:tab/>
+      </w:r>
+      <w:r>
+        <w:tab/>
+      </w:r>
+      <w:r>
+        <w:t>Attributs</w:t>
+      </w:r>
+    </w:p>
+    <w:p>
+      <w:pPr>
+        <w:pStyle w:val="ListParagraph"/>
+        <w:numPr>
+          <w:ilvl w:val="0"/>
+          <w:numId w:val="5"/>
+        </w:numPr>
+      </w:pPr>
+      <w:r>
+        <w:t>i : le numéro du produit (son ordre dans la liste de jobs)</w:t>
+      </w:r>
+    </w:p>
+    <w:p>
+      <w:pPr>
+        <w:pStyle w:val="ListParagraph"/>
+        <w:numPr>
+          <w:ilvl w:val="0"/>
+          <w:numId w:val="5"/>
+        </w:numPr>
+      </w:pPr>
+      <w:r>
+        <w:t>date : la date maximale à laquelle il doit être livré</w:t>
+      </w:r>
+    </w:p>
+    <w:p>
+      <w:pPr>
+        <w:pStyle w:val="ListParagraph"/>
+        <w:numPr>
+          <w:ilvl w:val="0"/>
+          <w:numId w:val="5"/>
+        </w:numPr>
+      </w:pPr>
+      <w:r>
+        <w:t>client : le client à qui est destiné ce produit</w:t>
+      </w:r>
+    </w:p>
+    <w:p>
+      <w:pPr>
+        <w:pStyle w:val="Heading2"/>
+        <w:ind w:firstLine="708"/>
+      </w:pPr>
+      <w:r>
+        <w:t>Classe Client</w:t>
+      </w:r>
+    </w:p>
+    <w:p>
+      <w:pPr>
+        <w:pStyle w:val="Heading3"/>
+      </w:pPr>
+      <w:r>
+        <w:tab/>
+      </w:r>
+      <w:r>
+        <w:tab/>
+      </w:r>
+      <w:r>
+        <w:t>Attributs</w:t>
+      </w:r>
+    </w:p>
+    <w:p>
+      <w:pPr>
+        <w:pStyle w:val="ListParagraph"/>
+        <w:numPr>
+          <w:ilvl w:val="0"/>
+          <w:numId w:val="5"/>
+        </w:numPr>
+      </w:pPr>
+      <w:r>
+        <w:t>h : le numéro du client</w:t>
+      </w:r>
+    </w:p>
+    <w:p>
+      <w:pPr>
+        <w:pStyle w:val="ListParagraph"/>
+        <w:numPr>
+          <w:ilvl w:val="0"/>
+          <w:numId w:val="5"/>
+        </w:numPr>
+      </w:pPr>
+      <w:proofErr w:type="spellStart"/>
+      <w:r>
+        <w:t>dist</w:t>
+      </w:r>
+      <w:proofErr w:type="spellEnd"/>
+      <w:r>
+        <w:t> : la distance entre lui et l’entrepôt</w:t>
+      </w:r>
+    </w:p>
+    <w:p>
+      <w:pPr>
+        <w:pStyle w:val="ListParagraph"/>
+        <w:numPr>
+          <w:ilvl w:val="0"/>
+          <w:numId w:val="5"/>
+        </w:numPr>
+      </w:pPr>
+      <w:proofErr w:type="spellStart"/>
+      <w:r>
+        <w:t>cost</w:t>
+      </w:r>
+      <w:proofErr w:type="spellEnd"/>
+      <w:r>
+        <w:t> : le coefficient de stockage chez ce client</w:t>
+      </w:r>
+    </w:p>
+    <w:p/>
+    <w:p>
+      <w:r>
+        <w:tab/>
+        <w:t xml:space="preserve">Nous ne parlerons pas de la classe </w:t>
+      </w:r>
+      <w:proofErr w:type="spellStart"/>
+      <w:r>
+        <w:t>Parser</w:t>
+      </w:r>
+      <w:proofErr w:type="spellEnd"/>
+      <w:r>
+        <w:t>, chargée de découper le fichier de données, qui ne constitue qu’un outil inutile à la résolution.</w:t>
+      </w:r>
+      <w:r>
+        <w:br w:type="page"/>
+      </w:r>
+    </w:p>
+    <w:p>
+      <w:pPr>
+        <w:pStyle w:val="Heading1"/>
+      </w:pPr>
+      <w:r>
+        <w:lastRenderedPageBreak/>
+        <w:t>Résolution exacte</w:t>
+      </w:r>
+    </w:p>
+    <w:p>
+      <w:pPr>
+        <w:pStyle w:val="Heading2"/>
+      </w:pPr>
+      <w:r>
+        <w:t xml:space="preserve">Construction des </w:t>
+      </w:r>
+      <w:proofErr w:type="spellStart"/>
+      <w:r>
+        <w:t>batches</w:t>
+      </w:r>
+      <w:proofErr w:type="spellEnd"/>
+    </w:p>
+    <w:p>
+      <w:r>
+        <w:tab/>
+        <w:t xml:space="preserve">Pour trouver la solution optimale aux instances données, nous avons opté pour un </w:t>
+      </w:r>
+      <w:proofErr w:type="spellStart"/>
+      <w:r>
+        <w:t>branch’n’cut</w:t>
+      </w:r>
+      <w:proofErr w:type="spellEnd"/>
+      <w:r>
+        <w:t xml:space="preserve">. Pour réduire au maximum le nombre de possibilités parcourues et optimiser le temps, nous avons décidé de construire avant de faire une recherche dans l’arbre la liste des seuls </w:t>
+      </w:r>
+      <w:proofErr w:type="spellStart"/>
+      <w:r>
+        <w:t>batches</w:t>
+      </w:r>
+      <w:proofErr w:type="spellEnd"/>
+      <w:r>
+        <w:t xml:space="preserve"> pertinents.</w:t>
+      </w:r>
+    </w:p>
+    <w:p>
+      <w:pPr>
+        <w:pStyle w:val="Heading3"/>
+      </w:pPr>
+      <w:r>
+        <w:t xml:space="preserve">Première étape : trouver les permutations de produits (sans </w:t>
+      </w:r>
+      <w:proofErr w:type="spellStart"/>
+      <w:r>
+        <w:t>répétion</w:t>
+      </w:r>
+      <w:proofErr w:type="spellEnd"/>
+      <w:r>
+        <w:t>) </w:t>
+      </w:r>
+    </w:p>
+    <w:p>
+      <w:r>
+        <w:t xml:space="preserve">Pour trouver tous les </w:t>
+      </w:r>
+      <w:proofErr w:type="spellStart"/>
+      <w:r>
+        <w:t>batches</w:t>
+      </w:r>
+      <w:proofErr w:type="spellEnd"/>
+      <w:r>
+        <w:t xml:space="preserve"> pertinents, il faut déjà trouver </w:t>
+      </w:r>
+      <w:r>
+        <w:t xml:space="preserve">toutes les </w:t>
+      </w:r>
+      <w:proofErr w:type="spellStart"/>
+      <w:r>
+        <w:t>permunations</w:t>
+      </w:r>
+      <w:proofErr w:type="spellEnd"/>
+      <w:r>
+        <w:t xml:space="preserve"> sans répétitions pour chaque client. Par exemple, pour un client ayant commandé les produits 1,2 et 3, et pour un transporteur de capacité maximum de 3, on aura comme </w:t>
+      </w:r>
+      <w:proofErr w:type="spellStart"/>
+      <w:r>
+        <w:t>batches</w:t>
+      </w:r>
+      <w:proofErr w:type="spellEnd"/>
+      <w:r>
+        <w:t xml:space="preserve"> possibles :</w:t>
+      </w:r>
+    </w:p>
+    <w:p>
+      <w:r>
+        <w:t>[1], [2], [3], [1,2], [1,3],</w:t>
+      </w:r>
+      <w:r>
+        <w:t xml:space="preserve"> </w:t>
+      </w:r>
+      <w:r>
+        <w:t>[2,3] et [1</w:t>
+      </w:r>
+      <w:proofErr w:type="gramStart"/>
+      <w:r>
+        <w:t>,2,3</w:t>
+      </w:r>
+      <w:proofErr w:type="gramEnd"/>
+      <w:r>
+        <w:t>].</w:t>
+      </w:r>
+    </w:p>
+    <w:p>
+      <w:r>
+        <w:t xml:space="preserve">Le fait de ne pas avoir de répétions fait qu’on n’aura pas de </w:t>
+      </w:r>
+      <w:proofErr w:type="spellStart"/>
+      <w:r>
+        <w:t>batches</w:t>
+      </w:r>
+      <w:proofErr w:type="spellEnd"/>
+      <w:r>
+        <w:t xml:space="preserve"> comme [2</w:t>
+      </w:r>
+      <w:proofErr w:type="gramStart"/>
+      <w:r>
+        <w:t>,1,3</w:t>
+      </w:r>
+      <w:proofErr w:type="gramEnd"/>
+      <w:r>
+        <w:t>], [3,2,1] etc… qui sont au final équivalents entre eux.</w:t>
+      </w:r>
+    </w:p>
+    <w:p>
+      <w:pPr>
+        <w:pStyle w:val="Heading3"/>
+      </w:pPr>
+      <w:r>
+        <w:t xml:space="preserve">Seconde étape : supprimer les </w:t>
+      </w:r>
+      <w:proofErr w:type="spellStart"/>
+      <w:r>
+        <w:t>batches</w:t>
+      </w:r>
+      <w:proofErr w:type="spellEnd"/>
+      <w:r>
+        <w:t xml:space="preserve"> inutiles</w:t>
+      </w:r>
+    </w:p>
+    <w:p>
+      <w:r>
+        <w:t xml:space="preserve">Puisque les produits sont ordonnés par date due croissante, on aura 1 &lt; 2 &lt; 3 (au niveau de leurs dates). On peut donc affirmer que des </w:t>
+      </w:r>
+      <w:proofErr w:type="spellStart"/>
+      <w:r>
+        <w:t>batches</w:t>
+      </w:r>
+      <w:proofErr w:type="spellEnd"/>
+      <w:r>
+        <w:t xml:space="preserve"> tels que [1,3] est inutile, puisque son coût sera au moins pire que le batch [1,2]</w:t>
+      </w:r>
+      <w:r>
+        <w:t>. On peut donc le supprimer.</w:t>
+      </w:r>
+    </w:p>
+    <w:p>
+      <w:r>
+        <w:t>Ces deux étapes nous permettent donc de ne pas faire un arbre à l’aveuglette, qui créerait trop de branches inutiles.</w:t>
+      </w:r>
+    </w:p>
+    <w:p>
+      <w:r>
+        <w:t xml:space="preserve">Exemple : Un client commande 4 produits, et le transporteur </w:t>
+      </w:r>
+      <w:proofErr w:type="gramStart"/>
+      <w:r>
+        <w:t>a</w:t>
+      </w:r>
+      <w:proofErr w:type="gramEnd"/>
+      <w:r>
+        <w:t xml:space="preserve"> une capacité de 3. Le nombre de </w:t>
+      </w:r>
+      <w:proofErr w:type="spellStart"/>
+      <w:r>
+        <w:t>batches</w:t>
+      </w:r>
+      <w:proofErr w:type="spellEnd"/>
+      <w:r>
+        <w:t xml:space="preserve"> possible avec répétitions et en gardant les </w:t>
+      </w:r>
+      <w:proofErr w:type="spellStart"/>
+      <w:r>
+        <w:t>batches</w:t>
+      </w:r>
+      <w:proofErr w:type="spellEnd"/>
+      <w:r>
+        <w:t xml:space="preserve"> inutiles est de </w:t>
+      </w:r>
+      <w:r>
+        <w:t>40</w:t>
+      </w:r>
+      <w:r>
+        <w:t xml:space="preserve">. Sans répétitions, et en supprimant les </w:t>
+      </w:r>
+      <w:proofErr w:type="spellStart"/>
+      <w:r>
+        <w:t>batches</w:t>
+      </w:r>
+      <w:proofErr w:type="spellEnd"/>
+      <w:r>
+        <w:t xml:space="preserve"> inutiles, on descend ce nombre à </w:t>
+      </w:r>
+      <w:r>
+        <w:t>9.</w:t>
+      </w:r>
+    </w:p>
+    <w:p>
+      <w:pPr>
+        <w:pStyle w:val="Heading2"/>
+      </w:pPr>
+      <w:r>
+        <w:t>Recherche dans l’arbre avec élagage</w:t>
+      </w:r>
+    </w:p>
+    <w:p>
+      <w:r>
+        <w:tab/>
+        <w:t>La méthode de recherche dans l’arbre est la suivante :</w:t>
+      </w:r>
+    </w:p>
+    <w:p>
+      <w:pPr>
+        <w:pStyle w:val="ListParagraph"/>
+        <w:numPr>
+          <w:ilvl w:val="0"/>
+          <w:numId w:val="5"/>
+        </w:numPr>
+      </w:pPr>
+      <w:r>
+        <w:t>On prend un batch dans la liste créée auparavant</w:t>
+      </w:r>
+    </w:p>
+    <w:p>
+      <w:pPr>
+        <w:pStyle w:val="ListParagraph"/>
+        <w:numPr>
+          <w:ilvl w:val="0"/>
+          <w:numId w:val="5"/>
+        </w:numPr>
+      </w:pPr>
+      <w:proofErr w:type="spellStart"/>
+      <w:r>
+        <w:t>On</w:t>
+      </w:r>
+      <w:proofErr w:type="spellEnd"/>
+      <w:r>
+        <w:t xml:space="preserve"> créé une nouvelle liste, qui est la même que la précédente, mais sans le batch nouvellement sélectionné, et sans tous les </w:t>
+      </w:r>
+      <w:proofErr w:type="spellStart"/>
+      <w:r>
+        <w:t>batches</w:t>
+      </w:r>
+      <w:proofErr w:type="spellEnd"/>
+      <w:r>
+        <w:t xml:space="preserve"> qui contiennent un ou plusieurs produits communs au batch qu’on vient de sélectionner</w:t>
+      </w:r>
+    </w:p>
+    <w:p>
+      <w:pPr>
+        <w:pStyle w:val="ListParagraph"/>
+        <w:numPr>
+          <w:ilvl w:val="0"/>
+          <w:numId w:val="5"/>
+        </w:numPr>
+      </w:pPr>
+      <w:r>
+        <w:t xml:space="preserve">On rappelle la fonction de </w:t>
+      </w:r>
+      <w:proofErr w:type="spellStart"/>
+      <w:r>
+        <w:t>récursion</w:t>
+      </w:r>
+      <w:proofErr w:type="spellEnd"/>
+      <w:r>
+        <w:t xml:space="preserve"> avec cette nouvelle liste</w:t>
+      </w:r>
+    </w:p>
+    <w:p>
+      <w:pPr>
+        <w:pStyle w:val="ListParagraph"/>
+        <w:numPr>
+          <w:ilvl w:val="0"/>
+          <w:numId w:val="5"/>
+        </w:numPr>
+      </w:pPr>
+      <w:r>
+        <w:t>Si à tout moment l’évaluation de la branche courante est supérieure à l’évaluation de la meilleure solution, on coupe la branche</w:t>
+      </w:r>
+    </w:p>
+    <w:p>
+      <w:pPr>
+        <w:pStyle w:val="ListParagraph"/>
+        <w:numPr>
+          <w:ilvl w:val="0"/>
+          <w:numId w:val="5"/>
+        </w:numPr>
+      </w:pPr>
+      <w:r>
+        <w:t xml:space="preserve">Si on a utilisé </w:t>
+      </w:r>
+      <w:proofErr w:type="gramStart"/>
+      <w:r>
+        <w:t>les produit</w:t>
+      </w:r>
+      <w:proofErr w:type="gramEnd"/>
+      <w:r>
+        <w:t xml:space="preserve"> et que l’évaluation est meilleure que l’évaluation de la meilleure solution, on l’enregistre.</w:t>
+      </w:r>
+    </w:p>
+    <w:p>
+      <w:pPr>
+        <w:ind w:left="708"/>
+      </w:pPr>
+      <w:r>
+        <w:t>Voici un schéma explicatif, pour le cas où un a seulement 1 client qui a commandé les produits 1, 2 et 3 :</w:t>
+      </w:r>
+    </w:p>
+    <w:p>
+      <w:pPr>
+        <w:ind w:left="708"/>
+      </w:pPr>
+      <w:r>
+        <w:rPr>
+          <w:noProof/>
+          <w:lang w:eastAsia="fr-FR"/>
+        </w:rPr>
+        <w:lastRenderedPageBreak/>
+        <w:drawing>
+          <wp:inline distT="0" distB="0" distL="0" distR="0">
+            <wp:extent cx="5056868" cy="3870252"/>
+            <wp:effectExtent l="0" t="0" r="0" b="0"/>
+            <wp:docPr id="1" name="Picture 1" descr="C:\Users\Luc\Pictures\exemple bnc.png"/>
+            <wp:cNvGraphicFramePr>
+              <a:graphicFrameLocks xmlns:a="http://schemas.openxmlformats.org/drawingml/2006/main" noChangeAspect="1"/>
+            </wp:cNvGraphicFramePr>
+            <a:graphic xmlns:a="http://schemas.openxmlformats.org/drawingml/2006/main">
+              <a:graphicData uri="http://schemas.openxmlformats.org/drawingml/2006/picture">
+                <pic:pic xmlns:pic="http://schemas.openxmlformats.org/drawingml/2006/picture">
+                  <pic:nvPicPr>
+                    <pic:cNvPr id="0" name="Picture 1" descr="C:\Users\Luc\Pictures\exemple bnc.png"/>
+                    <pic:cNvPicPr>
+                      <a:picLocks noChangeAspect="1" noChangeArrowheads="1"/>
+                    </pic:cNvPicPr>
+                  </pic:nvPicPr>
+                  <pic:blipFill rotWithShape="1">
+                    <a:blip r:embed="rId6">
+                      <a:extLst>
+                        <a:ext uri="{28A0092B-C50C-407E-A947-70E740481C1C}">
+                          <a14:useLocalDpi xmlns:a14="http://schemas.microsoft.com/office/drawing/2010/main" val="0"/>
+                        </a:ext>
+                      </a:extLst>
+                    </a:blip>
+                    <a:srcRect l="14404" r="43142" b="28968"/>
+                    <a:stretch/>
+                  </pic:blipFill>
+                  <pic:spPr bwMode="auto">
+                    <a:xfrm>
+                      <a:off x="0" y="0"/>
+                      <a:ext cx="5072647" cy="3882329"/>
+                    </a:xfrm>
+                    <a:prstGeom prst="rect">
+                      <a:avLst/>
+                    </a:prstGeom>
+                    <a:noFill/>
+                    <a:ln>
+                      <a:noFill/>
+                    </a:ln>
+                    <a:extLst>
+                      <a:ext uri="{53640926-AAD7-44D8-BBD7-CCE9431645EC}">
+                        <a14:shadowObscured xmlns:a14="http://schemas.microsoft.com/office/drawing/2010/main"/>
+                      </a:ext>
+                    </a:extLst>
+                  </pic:spPr>
+                </pic:pic>
+              </a:graphicData>
+            </a:graphic>
+          </wp:inline>
+        </w:drawing>
+      </w:r>
+    </w:p>
+    <w:p>
+      <w:pPr>
+        <w:ind w:left="708"/>
+        <w:rPr>
+          <w:i/>
+        </w:rPr>
+      </w:pPr>
+      <w:r>
+        <w:rPr>
+          <w:i/>
+        </w:rPr>
+        <w:t xml:space="preserve">Note : la construction de la solution se fait en </w:t>
+      </w:r>
+      <w:proofErr w:type="spellStart"/>
+      <w:r>
+        <w:rPr>
+          <w:i/>
+        </w:rPr>
+        <w:t>Backtrack</w:t>
+      </w:r>
+      <w:proofErr w:type="spellEnd"/>
+      <w:r>
+        <w:rPr>
+          <w:i/>
+        </w:rPr>
+        <w:t xml:space="preserve"> (on commence par la fin). Parcourir l’arbre dans l’ordre [1]</w:t>
+      </w:r>
+      <w:proofErr w:type="gramStart"/>
+      <w:r>
+        <w:rPr>
+          <w:i/>
+        </w:rPr>
+        <w:t>,[</w:t>
+      </w:r>
+      <w:proofErr w:type="gramEnd"/>
+      <w:r>
+        <w:rPr>
+          <w:i/>
+        </w:rPr>
+        <w:t>2],[3] d</w:t>
       </w:r>
       <w:bookmarkStart w:id="0" w:name="_GoBack"/>
       <w:bookmarkEnd w:id="0"/>
-    </w:p>
-    <w:p>
-      <w:r>
-        <w:tab/>
-        <w:t>Nous ne parlerons pas de la classe Parser, chargée de découper le fichier de données, qui ne constitue qu’un outil inutile à la résolution.</w:t>
-      </w:r>
-    </w:p>
-    <w:p>
-      <w:r>
-        <w:tab/>
-      </w:r>
-    </w:p>
-    <w:p/>
+      <w:r>
+        <w:rPr>
+          <w:i/>
+        </w:rPr>
+        <w:t xml:space="preserve">onne donc une solution où les </w:t>
+      </w:r>
+      <w:proofErr w:type="spellStart"/>
+      <w:r>
+        <w:rPr>
+          <w:i/>
+        </w:rPr>
+        <w:t>batches</w:t>
+      </w:r>
+      <w:proofErr w:type="spellEnd"/>
+      <w:r>
+        <w:rPr>
+          <w:i/>
+        </w:rPr>
+        <w:t xml:space="preserve"> seront dans l’ordre [3],[2],[1]</w:t>
+      </w:r>
+      <w:r>
+        <w:rPr>
+          <w:i/>
+        </w:rPr>
+        <w:t>.</w:t>
+      </w:r>
+    </w:p>
+    <w:p>
+      <w:pPr>
+        <w:pStyle w:val="Heading2"/>
+      </w:pPr>
+      <w:r>
+        <w:t xml:space="preserve">Optimisation : tri de la liste des </w:t>
+      </w:r>
+      <w:proofErr w:type="spellStart"/>
+      <w:r>
+        <w:t>batches</w:t>
+      </w:r>
+      <w:proofErr w:type="spellEnd"/>
+    </w:p>
     <w:sectPr>
       <w:pgSz w:w="11906" w:h="16838"/>
       <w:pgMar w:top="1417" w:right="1417" w:bottom="1417" w:left="1417" w:header="708" w:footer="708" w:gutter="0"/>
@@ -1324,6 +2144,50 @@
       <w:szCs w:val="32"/>
     </w:rPr>
   </w:style>
+  <w:style w:type="paragraph" w:styleId="Heading2">
+    <w:name w:val="heading 2"/>
+    <w:basedOn w:val="Normal"/>
+    <w:next w:val="Normal"/>
+    <w:link w:val="Heading2Char"/>
+    <w:uiPriority w:val="9"/>
+    <w:unhideWhenUsed/>
+    <w:qFormat/>
+    <w:rsid w:val="006C424A"/>
+    <w:pPr>
+      <w:keepNext/>
+      <w:keepLines/>
+      <w:spacing w:before="40" w:after="0"/>
+      <w:outlineLvl w:val="1"/>
+    </w:pPr>
+    <w:rPr>
+      <w:rFonts w:asciiTheme="majorHAnsi" w:eastAsiaTheme="majorEastAsia" w:hAnsiTheme="majorHAnsi" w:cstheme="majorBidi"/>
+      <w:color w:val="2E74B5" w:themeColor="accent1" w:themeShade="BF"/>
+      <w:sz w:val="26"/>
+      <w:szCs w:val="26"/>
+    </w:rPr>
+  </w:style>
+  <w:style w:type="paragraph" w:styleId="Heading3">
+    <w:name w:val="heading 3"/>
+    <w:basedOn w:val="Normal"/>
+    <w:next w:val="Normal"/>
+    <w:link w:val="Heading3Char"/>
+    <w:uiPriority w:val="9"/>
+    <w:unhideWhenUsed/>
+    <w:qFormat/>
+    <w:rsid w:val="006C424A"/>
+    <w:pPr>
+      <w:keepNext/>
+      <w:keepLines/>
+      <w:spacing w:before="40" w:after="0"/>
+      <w:outlineLvl w:val="2"/>
+    </w:pPr>
+    <w:rPr>
+      <w:rFonts w:asciiTheme="majorHAnsi" w:eastAsiaTheme="majorEastAsia" w:hAnsiTheme="majorHAnsi" w:cstheme="majorBidi"/>
+      <w:color w:val="1F4D78" w:themeColor="accent1" w:themeShade="7F"/>
+      <w:sz w:val="24"/>
+      <w:szCs w:val="24"/>
+    </w:rPr>
+  </w:style>
   <w:style w:type="character" w:default="1" w:styleId="DefaultParagraphFont">
     <w:name w:val="Default Paragraph Font"/>
     <w:uiPriority w:val="1"/>
@@ -1373,6 +2237,32 @@
       <w:color w:val="2E74B5" w:themeColor="accent1" w:themeShade="BF"/>
       <w:sz w:val="32"/>
       <w:szCs w:val="32"/>
+    </w:rPr>
+  </w:style>
+  <w:style w:type="character" w:customStyle="1" w:styleId="Heading2Char">
+    <w:name w:val="Heading 2 Char"/>
+    <w:basedOn w:val="DefaultParagraphFont"/>
+    <w:link w:val="Heading2"/>
+    <w:uiPriority w:val="9"/>
+    <w:rsid w:val="006C424A"/>
+    <w:rPr>
+      <w:rFonts w:asciiTheme="majorHAnsi" w:eastAsiaTheme="majorEastAsia" w:hAnsiTheme="majorHAnsi" w:cstheme="majorBidi"/>
+      <w:color w:val="2E74B5" w:themeColor="accent1" w:themeShade="BF"/>
+      <w:sz w:val="26"/>
+      <w:szCs w:val="26"/>
+    </w:rPr>
+  </w:style>
+  <w:style w:type="character" w:customStyle="1" w:styleId="Heading3Char">
+    <w:name w:val="Heading 3 Char"/>
+    <w:basedOn w:val="DefaultParagraphFont"/>
+    <w:link w:val="Heading3"/>
+    <w:uiPriority w:val="9"/>
+    <w:rsid w:val="006C424A"/>
+    <w:rPr>
+      <w:rFonts w:asciiTheme="majorHAnsi" w:eastAsiaTheme="majorEastAsia" w:hAnsiTheme="majorHAnsi" w:cstheme="majorBidi"/>
+      <w:color w:val="1F4D78" w:themeColor="accent1" w:themeShade="7F"/>
+      <w:sz w:val="24"/>
+      <w:szCs w:val="24"/>
     </w:rPr>
   </w:style>
 </w:styles>
@@ -1637,4 +2527,16 @@
     </a:ext>
   </a:extLst>
 </a:theme>
+</file>
+
+<file path=customXml/item1.xml><?xml version="1.0" encoding="utf-8"?>
+<b:Sources xmlns:b="http://schemas.openxmlformats.org/officeDocument/2006/bibliography" xmlns="http://schemas.openxmlformats.org/officeDocument/2006/bibliography" SelectedStyle="\APASixthEditionOfficeOnline.xsl" StyleName="APA" Version="6"/>
+</file>
+
+<file path=customXml/itemProps1.xml><?xml version="1.0" encoding="utf-8"?>
+<ds:datastoreItem xmlns:ds="http://schemas.openxmlformats.org/officeDocument/2006/customXml" ds:itemID="{CE390495-0AEC-4F2D-96DD-55533A0BA0BF}">
+  <ds:schemaRefs>
+    <ds:schemaRef ds:uri="http://schemas.openxmlformats.org/officeDocument/2006/bibliography"/>
+  </ds:schemaRefs>
+</ds:datastoreItem>
 </file>
--- a/Rapport.docx
+++ b/Rapport.docx
@@ -2,9 +2,2033 @@
 <file path=word/document.xml><?xml version="1.0" encoding="utf-8"?>
 <w:document xmlns:wpc="http://schemas.microsoft.com/office/word/2010/wordprocessingCanvas" xmlns:mc="http://schemas.openxmlformats.org/markup-compatibility/2006" xmlns:o="urn:schemas-microsoft-com:office:office" xmlns:r="http://schemas.openxmlformats.org/officeDocument/2006/relationships" xmlns:m="http://schemas.openxmlformats.org/officeDocument/2006/math" xmlns:v="urn:schemas-microsoft-com:vml" xmlns:wp14="http://schemas.microsoft.com/office/word/2010/wordprocessingDrawing" xmlns:wp="http://schemas.openxmlformats.org/drawingml/2006/wordprocessingDrawing" xmlns:w10="urn:schemas-microsoft-com:office:word" xmlns:w="http://schemas.openxmlformats.org/wordprocessingml/2006/main" xmlns:w14="http://schemas.microsoft.com/office/word/2010/wordml" xmlns:w15="http://schemas.microsoft.com/office/word/2012/wordml" xmlns:wpg="http://schemas.microsoft.com/office/word/2010/wordprocessingGroup" xmlns:wpi="http://schemas.microsoft.com/office/word/2010/wordprocessingInk" xmlns:wne="http://schemas.microsoft.com/office/word/2006/wordml" xmlns:wps="http://schemas.microsoft.com/office/word/2010/wordprocessingShape" mc:Ignorable="w14 w15 wp14">
   <w:body>
-    <w:p>
-      <w:r>
-        <w:t>Sommaire :</w:t>
+    <w:sdt>
+      <w:sdtPr>
+        <w:id w:val="1123355165"/>
+        <w:docPartObj>
+          <w:docPartGallery w:val="Cover Pages"/>
+          <w:docPartUnique/>
+        </w:docPartObj>
+      </w:sdtPr>
+      <w:sdtContent>
+        <w:p>
+          <w:r>
+            <w:rPr>
+              <w:noProof/>
+            </w:rPr>
+            <mc:AlternateContent>
+              <mc:Choice Requires="wps">
+                <w:drawing>
+                  <wp:anchor distT="0" distB="0" distL="114300" distR="114300" simplePos="0" relativeHeight="251663360" behindDoc="1" locked="0" layoutInCell="1" allowOverlap="1" wp14:anchorId="0BDAC233" wp14:editId="6258C65A">
+                    <wp:simplePos x="0" y="0"/>
+                    <wp:positionH relativeFrom="page">
+                      <wp:align>center</wp:align>
+                    </wp:positionH>
+                    <wp:positionV relativeFrom="page">
+                      <wp:align>center</wp:align>
+                    </wp:positionV>
+                    <wp:extent cx="7383780" cy="9555480"/>
+                    <wp:effectExtent l="0" t="0" r="7620" b="7620"/>
+                    <wp:wrapNone/>
+                    <wp:docPr id="466" name="Rectangle 466"/>
+                    <wp:cNvGraphicFramePr>
+                      <a:graphicFrameLocks xmlns:a="http://schemas.openxmlformats.org/drawingml/2006/main"/>
+                    </wp:cNvGraphicFramePr>
+                    <a:graphic xmlns:a="http://schemas.openxmlformats.org/drawingml/2006/main">
+                      <a:graphicData uri="http://schemas.microsoft.com/office/word/2010/wordprocessingShape">
+                        <wps:wsp>
+                          <wps:cNvSpPr>
+                            <a:spLocks/>
+                          </wps:cNvSpPr>
+                          <wps:spPr>
+                            <a:xfrm>
+                              <a:off x="0" y="0"/>
+                              <a:ext cx="7383780" cy="9555480"/>
+                            </a:xfrm>
+                            <a:prstGeom prst="rect">
+                              <a:avLst/>
+                            </a:prstGeom>
+                            <a:gradFill>
+                              <a:gsLst>
+                                <a:gs pos="0">
+                                  <a:schemeClr val="accent1">
+                                    <a:lumMod val="20000"/>
+                                    <a:lumOff val="80000"/>
+                                  </a:schemeClr>
+                                </a:gs>
+                                <a:gs pos="100000">
+                                  <a:schemeClr val="accent1">
+                                    <a:lumMod val="60000"/>
+                                    <a:lumOff val="40000"/>
+                                  </a:schemeClr>
+                                </a:gs>
+                              </a:gsLst>
+                            </a:gradFill>
+                            <a:ln>
+                              <a:noFill/>
+                            </a:ln>
+                          </wps:spPr>
+                          <wps:style>
+                            <a:lnRef idx="2">
+                              <a:schemeClr val="accent1">
+                                <a:shade val="50000"/>
+                              </a:schemeClr>
+                            </a:lnRef>
+                            <a:fillRef idx="1003">
+                              <a:schemeClr val="lt2"/>
+                            </a:fillRef>
+                            <a:effectRef idx="0">
+                              <a:schemeClr val="accent1"/>
+                            </a:effectRef>
+                            <a:fontRef idx="minor">
+                              <a:schemeClr val="lt1"/>
+                            </a:fontRef>
+                          </wps:style>
+                          <wps:txbx>
+                            <w:txbxContent>
+                              <w:p/>
+                            </w:txbxContent>
+                          </wps:txbx>
+                          <wps:bodyPr rot="0" spcFirstLastPara="0" vertOverflow="overflow" horzOverflow="overflow" vert="horz" wrap="square" lIns="274320" tIns="45720" rIns="274320" bIns="45720" numCol="1" spcCol="0" rtlCol="0" fromWordArt="0" anchor="ctr" anchorCtr="0" forceAA="0" compatLnSpc="1">
+                            <a:prstTxWarp prst="textNoShape">
+                              <a:avLst/>
+                            </a:prstTxWarp>
+                            <a:noAutofit/>
+                          </wps:bodyPr>
+                        </wps:wsp>
+                      </a:graphicData>
+                    </a:graphic>
+                    <wp14:sizeRelH relativeFrom="page">
+                      <wp14:pctWidth>95000</wp14:pctWidth>
+                    </wp14:sizeRelH>
+                    <wp14:sizeRelV relativeFrom="page">
+                      <wp14:pctHeight>95000</wp14:pctHeight>
+                    </wp14:sizeRelV>
+                  </wp:anchor>
+                </w:drawing>
+              </mc:Choice>
+              <mc:Fallback>
+                <w:pict>
+                  <v:rect w14:anchorId="0BDAC233" id="Rectangle 466" o:spid="_x0000_s1026" style="position:absolute;margin-left:0;margin-top:0;width:581.4pt;height:752.4pt;z-index:-251653120;visibility:visible;mso-wrap-style:square;mso-width-percent:950;mso-height-percent:950;mso-wrap-distance-left:9pt;mso-wrap-distance-top:0;mso-wrap-distance-right:9pt;mso-wrap-distance-bottom:0;mso-position-horizontal:center;mso-position-horizontal-relative:page;mso-position-vertical:center;mso-position-vertical-relative:page;mso-width-percent:950;mso-height-percent:950;mso-width-relative:page;mso-height-relative:page;v-text-anchor:middle" o:gfxdata="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" fillcolor="#deeaf6 [660]" stroked="f" strokeweight="1pt">
+                    <v:fill color2="#9cc2e5 [1940]" rotate="t" focus="100%" type="gradient">
+                      <o:fill v:ext="view" type="gradientUnscaled"/>
+                    </v:fill>
+                    <v:path arrowok="t"/>
+                    <v:textbox inset="21.6pt,,21.6pt">
+                      <w:txbxContent>
+                        <w:p/>
+                      </w:txbxContent>
+                    </v:textbox>
+                    <w10:wrap anchorx="page" anchory="page"/>
+                  </v:rect>
+                </w:pict>
+              </mc:Fallback>
+            </mc:AlternateContent>
+          </w:r>
+          <w:r>
+            <w:rPr>
+              <w:noProof/>
+            </w:rPr>
+            <mc:AlternateContent>
+              <mc:Choice Requires="wps">
+                <w:drawing>
+                  <wp:anchor distT="0" distB="0" distL="114300" distR="114300" simplePos="0" relativeHeight="251660288" behindDoc="0" locked="0" layoutInCell="1" allowOverlap="1" wp14:anchorId="02BE4626" wp14:editId="5895DAB2">
+                    <wp:simplePos x="0" y="0"/>
+                    <mc:AlternateContent>
+                      <mc:Choice Requires="wp14">
+                        <wp:positionH relativeFrom="page">
+                          <wp14:pctPosHOffset>45500</wp14:pctPosHOffset>
+                        </wp:positionH>
+                      </mc:Choice>
+                      <mc:Fallback>
+                        <wp:positionH relativeFrom="page">
+                          <wp:posOffset>3439795</wp:posOffset>
+                        </wp:positionH>
+                      </mc:Fallback>
+                    </mc:AlternateContent>
+                    <mc:AlternateContent>
+                      <mc:Choice Requires="wp14">
+                        <wp:positionV relativeFrom="page">
+                          <wp14:pctPosVOffset>2500</wp14:pctPosVOffset>
+                        </wp:positionV>
+                      </mc:Choice>
+                      <mc:Fallback>
+                        <wp:positionV relativeFrom="page">
+                          <wp:posOffset>266700</wp:posOffset>
+                        </wp:positionV>
+                      </mc:Fallback>
+                    </mc:AlternateContent>
+                    <wp:extent cx="2875915" cy="3017520"/>
+                    <wp:effectExtent l="0" t="0" r="0" b="0"/>
+                    <wp:wrapNone/>
+                    <wp:docPr id="467" name="Rectangle 467"/>
+                    <wp:cNvGraphicFramePr/>
+                    <a:graphic xmlns:a="http://schemas.openxmlformats.org/drawingml/2006/main">
+                      <a:graphicData uri="http://schemas.microsoft.com/office/word/2010/wordprocessingShape">
+                        <wps:wsp>
+                          <wps:cNvSpPr/>
+                          <wps:spPr>
+                            <a:xfrm>
+                              <a:off x="0" y="0"/>
+                              <a:ext cx="2875915" cy="3017520"/>
+                            </a:xfrm>
+                            <a:prstGeom prst="rect">
+                              <a:avLst/>
+                            </a:prstGeom>
+                            <a:solidFill>
+                              <a:schemeClr val="tx2"/>
+                            </a:solidFill>
+                            <a:ln>
+                              <a:noFill/>
+                            </a:ln>
+                          </wps:spPr>
+                          <wps:style>
+                            <a:lnRef idx="2">
+                              <a:schemeClr val="accent1">
+                                <a:shade val="50000"/>
+                              </a:schemeClr>
+                            </a:lnRef>
+                            <a:fillRef idx="1">
+                              <a:schemeClr val="accent1"/>
+                            </a:fillRef>
+                            <a:effectRef idx="0">
+                              <a:schemeClr val="accent1"/>
+                            </a:effectRef>
+                            <a:fontRef idx="minor">
+                              <a:schemeClr val="lt1"/>
+                            </a:fontRef>
+                          </wps:style>
+                          <wps:txbx>
+                            <w:txbxContent>
+                              <w:p>
+                                <w:pPr>
+                                  <w:spacing w:before="240"/>
+                                  <w:jc w:val="center"/>
+                                  <w:rPr>
+                                    <w:color w:val="FFFFFF" w:themeColor="background1"/>
+                                  </w:rPr>
+                                </w:pPr>
+                                <w:sdt>
+                                  <w:sdtPr>
+                                    <w:rPr>
+                                      <w:color w:val="FFFFFF" w:themeColor="background1"/>
+                                    </w:rPr>
+                                    <w:alias w:val="Résumé"/>
+                                    <w:id w:val="8276291"/>
+                                    <w:dataBinding w:prefixMappings="xmlns:ns0='http://schemas.microsoft.com/office/2006/coverPageProps'" w:xpath="/ns0:CoverPageProperties[1]/ns0:Abstract[1]" w:storeItemID="{55AF091B-3C7A-41E3-B477-F2FDAA23CFDA}"/>
+                                    <w:text/>
+                                  </w:sdtPr>
+                                  <w:sdtContent>
+                                    <w:r>
+                                      <w:rPr>
+                                        <w:color w:val="FFFFFF" w:themeColor="background1"/>
+                                      </w:rPr>
+                                      <w:t>Semestre printemps 2014</w:t>
+                                    </w:r>
+                                  </w:sdtContent>
+                                </w:sdt>
+                              </w:p>
+                            </w:txbxContent>
+                          </wps:txbx>
+                          <wps:bodyPr rot="0" spcFirstLastPara="0" vertOverflow="overflow" horzOverflow="overflow" vert="horz" wrap="square" lIns="182880" tIns="182880" rIns="182880" bIns="365760" numCol="1" spcCol="0" rtlCol="0" fromWordArt="0" anchor="b" anchorCtr="0" forceAA="0" compatLnSpc="1">
+                            <a:prstTxWarp prst="textNoShape">
+                              <a:avLst/>
+                            </a:prstTxWarp>
+                            <a:noAutofit/>
+                          </wps:bodyPr>
+                        </wps:wsp>
+                      </a:graphicData>
+                    </a:graphic>
+                    <wp14:sizeRelH relativeFrom="page">
+                      <wp14:pctWidth>37000</wp14:pctWidth>
+                    </wp14:sizeRelH>
+                    <wp14:sizeRelV relativeFrom="page">
+                      <wp14:pctHeight>30000</wp14:pctHeight>
+                    </wp14:sizeRelV>
+                  </wp:anchor>
+                </w:drawing>
+              </mc:Choice>
+              <mc:Fallback>
+                <w:pict>
+                  <v:rect w14:anchorId="02BE4626" id="Rectangle 467" o:spid="_x0000_s1027" style="position:absolute;margin-left:0;margin-top:0;width:226.45pt;height:237.6pt;z-index:251660288;visibility:visible;mso-wrap-style:square;mso-width-percent:370;mso-height-percent:300;mso-left-percent:455;mso-top-percent:25;mso-wrap-distance-left:9pt;mso-wrap-distance-top:0;mso-wrap-distance-right:9pt;mso-wrap-distance-bottom:0;mso-position-horizontal-relative:page;mso-position-vertical-relative:page;mso-width-percent:370;mso-height-percent:300;mso-left-percent:455;mso-top-percent:25;mso-width-relative:page;mso-height-relative:page;v-text-anchor:bottom" o:gfxdata="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" fillcolor="#44546a [3215]" stroked="f" strokeweight="1pt">
+                    <v:textbox inset="14.4pt,14.4pt,14.4pt,28.8pt">
+                      <w:txbxContent>
+                        <w:p>
+                          <w:pPr>
+                            <w:spacing w:before="240"/>
+                            <w:jc w:val="center"/>
+                            <w:rPr>
+                              <w:color w:val="FFFFFF" w:themeColor="background1"/>
+                            </w:rPr>
+                          </w:pPr>
+                          <w:sdt>
+                            <w:sdtPr>
+                              <w:rPr>
+                                <w:color w:val="FFFFFF" w:themeColor="background1"/>
+                              </w:rPr>
+                              <w:alias w:val="Résumé"/>
+                              <w:id w:val="8276291"/>
+                              <w:dataBinding w:prefixMappings="xmlns:ns0='http://schemas.microsoft.com/office/2006/coverPageProps'" w:xpath="/ns0:CoverPageProperties[1]/ns0:Abstract[1]" w:storeItemID="{55AF091B-3C7A-41E3-B477-F2FDAA23CFDA}"/>
+                              <w:text/>
+                            </w:sdtPr>
+                            <w:sdtContent>
+                              <w:r>
+                                <w:rPr>
+                                  <w:color w:val="FFFFFF" w:themeColor="background1"/>
+                                </w:rPr>
+                                <w:t>Semestre printemps 2014</w:t>
+                              </w:r>
+                            </w:sdtContent>
+                          </w:sdt>
+                        </w:p>
+                      </w:txbxContent>
+                    </v:textbox>
+                    <w10:wrap anchorx="page" anchory="page"/>
+                  </v:rect>
+                </w:pict>
+              </mc:Fallback>
+            </mc:AlternateContent>
+          </w:r>
+          <w:r>
+            <w:rPr>
+              <w:noProof/>
+            </w:rPr>
+            <mc:AlternateContent>
+              <mc:Choice Requires="wps">
+                <w:drawing>
+                  <wp:anchor distT="0" distB="0" distL="114300" distR="114300" simplePos="0" relativeHeight="251659264" behindDoc="0" locked="0" layoutInCell="1" allowOverlap="1" wp14:anchorId="07F3D608" wp14:editId="3066A296">
+                    <wp:simplePos x="0" y="0"/>
+                    <mc:AlternateContent>
+                      <mc:Choice Requires="wp14">
+                        <wp:positionH relativeFrom="page">
+                          <wp14:pctPosHOffset>44000</wp14:pctPosHOffset>
+                        </wp:positionH>
+                      </mc:Choice>
+                      <mc:Fallback>
+                        <wp:positionH relativeFrom="page">
+                          <wp:posOffset>3326130</wp:posOffset>
+                        </wp:positionH>
+                      </mc:Fallback>
+                    </mc:AlternateContent>
+                    <mc:AlternateContent>
+                      <mc:Choice Requires="wp14">
+                        <wp:positionV relativeFrom="page">
+                          <wp14:pctPosVOffset>2500</wp14:pctPosVOffset>
+                        </wp:positionV>
+                      </mc:Choice>
+                      <mc:Fallback>
+                        <wp:positionV relativeFrom="page">
+                          <wp:posOffset>266700</wp:posOffset>
+                        </wp:positionV>
+                      </mc:Fallback>
+                    </mc:AlternateContent>
+                    <wp:extent cx="3108960" cy="7040880"/>
+                    <wp:effectExtent l="0" t="0" r="0" b="0"/>
+                    <wp:wrapNone/>
+                    <wp:docPr id="468" name="Rectangle 468"/>
+                    <wp:cNvGraphicFramePr/>
+                    <a:graphic xmlns:a="http://schemas.openxmlformats.org/drawingml/2006/main">
+                      <a:graphicData uri="http://schemas.microsoft.com/office/word/2010/wordprocessingShape">
+                        <wps:wsp>
+                          <wps:cNvSpPr/>
+                          <wps:spPr>
+                            <a:xfrm>
+                              <a:off x="0" y="0"/>
+                              <a:ext cx="3108960" cy="7040880"/>
+                            </a:xfrm>
+                            <a:prstGeom prst="rect">
+                              <a:avLst/>
+                            </a:prstGeom>
+                            <a:solidFill>
+                              <a:schemeClr val="bg1"/>
+                            </a:solidFill>
+                            <a:ln w="15875">
+                              <a:solidFill>
+                                <a:schemeClr val="bg2">
+                                  <a:lumMod val="50000"/>
+                                </a:schemeClr>
+                              </a:solidFill>
+                            </a:ln>
+                          </wps:spPr>
+                          <wps:style>
+                            <a:lnRef idx="2">
+                              <a:schemeClr val="accent1">
+                                <a:shade val="50000"/>
+                              </a:schemeClr>
+                            </a:lnRef>
+                            <a:fillRef idx="1">
+                              <a:schemeClr val="accent1"/>
+                            </a:fillRef>
+                            <a:effectRef idx="0">
+                              <a:schemeClr val="accent1"/>
+                            </a:effectRef>
+                            <a:fontRef idx="minor">
+                              <a:schemeClr val="lt1"/>
+                            </a:fontRef>
+                          </wps:style>
+                          <wps:bodyPr rot="0" spcFirstLastPara="0" vertOverflow="overflow" horzOverflow="overflow" vert="horz" wrap="square" lIns="91440" tIns="45720" rIns="91440" bIns="45720" numCol="1" spcCol="0" rtlCol="0" fromWordArt="0" anchor="ctr" anchorCtr="0" forceAA="0" compatLnSpc="1">
+                            <a:prstTxWarp prst="textNoShape">
+                              <a:avLst/>
+                            </a:prstTxWarp>
+                            <a:noAutofit/>
+                          </wps:bodyPr>
+                        </wps:wsp>
+                      </a:graphicData>
+                    </a:graphic>
+                    <wp14:sizeRelH relativeFrom="page">
+                      <wp14:pctWidth>40000</wp14:pctWidth>
+                    </wp14:sizeRelH>
+                    <wp14:sizeRelV relativeFrom="page">
+                      <wp14:pctHeight>70000</wp14:pctHeight>
+                    </wp14:sizeRelV>
+                  </wp:anchor>
+                </w:drawing>
+              </mc:Choice>
+              <mc:Fallback>
+                <w:pict>
+                  <v:rect w14:anchorId="37602F38" id="Rectangle 468" o:spid="_x0000_s1026" style="position:absolute;margin-left:0;margin-top:0;width:244.8pt;height:554.4pt;z-index:251659264;visibility:visible;mso-wrap-style:square;mso-width-percent:400;mso-height-percent:700;mso-left-percent:440;mso-top-percent:25;mso-wrap-distance-left:9pt;mso-wrap-distance-top:0;mso-wrap-distance-right:9pt;mso-wrap-distance-bottom:0;mso-position-horizontal-relative:page;mso-position-vertical-relative:page;mso-width-percent:400;mso-height-percent:700;mso-left-percent:440;mso-top-percent:25;mso-width-relative:page;mso-height-relative:page;v-text-anchor:middle" o:gfxdata="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" fillcolor="white [3212]" strokecolor="#747070 [1614]" strokeweight="1.25pt">
+                    <w10:wrap anchorx="page" anchory="page"/>
+                  </v:rect>
+                </w:pict>
+              </mc:Fallback>
+            </mc:AlternateContent>
+          </w:r>
+          <w:r>
+            <w:rPr>
+              <w:noProof/>
+            </w:rPr>
+            <mc:AlternateContent>
+              <mc:Choice Requires="wps">
+                <w:drawing>
+                  <wp:anchor distT="0" distB="0" distL="114300" distR="114300" simplePos="0" relativeHeight="251662336" behindDoc="0" locked="0" layoutInCell="1" allowOverlap="1" wp14:anchorId="6C781860" wp14:editId="564C0A71">
+                    <wp:simplePos x="0" y="0"/>
+                    <mc:AlternateContent>
+                      <mc:Choice Requires="wp14">
+                        <wp:positionH relativeFrom="page">
+                          <wp14:pctPosHOffset>45500</wp14:pctPosHOffset>
+                        </wp:positionH>
+                      </mc:Choice>
+                      <mc:Fallback>
+                        <wp:positionH relativeFrom="page">
+                          <wp:posOffset>3439795</wp:posOffset>
+                        </wp:positionH>
+                      </mc:Fallback>
+                    </mc:AlternateContent>
+                    <mc:AlternateContent>
+                      <mc:Choice Requires="wp14">
+                        <wp:positionV relativeFrom="page">
+                          <wp14:pctPosVOffset>69000</wp14:pctPosVOffset>
+                        </wp:positionV>
+                      </mc:Choice>
+                      <mc:Fallback>
+                        <wp:positionV relativeFrom="page">
+                          <wp:posOffset>7377430</wp:posOffset>
+                        </wp:positionV>
+                      </mc:Fallback>
+                    </mc:AlternateContent>
+                    <wp:extent cx="2875915" cy="118745"/>
+                    <wp:effectExtent l="0" t="0" r="0" b="0"/>
+                    <wp:wrapNone/>
+                    <wp:docPr id="469" name="Rectangle 469"/>
+                    <wp:cNvGraphicFramePr/>
+                    <a:graphic xmlns:a="http://schemas.openxmlformats.org/drawingml/2006/main">
+                      <a:graphicData uri="http://schemas.microsoft.com/office/word/2010/wordprocessingShape">
+                        <wps:wsp>
+                          <wps:cNvSpPr/>
+                          <wps:spPr>
+                            <a:xfrm>
+                              <a:off x="0" y="0"/>
+                              <a:ext cx="2875915" cy="118745"/>
+                            </a:xfrm>
+                            <a:prstGeom prst="rect">
+                              <a:avLst/>
+                            </a:prstGeom>
+                            <a:ln>
+                              <a:noFill/>
+                            </a:ln>
+                          </wps:spPr>
+                          <wps:style>
+                            <a:lnRef idx="2">
+                              <a:schemeClr val="accent1">
+                                <a:shade val="50000"/>
+                              </a:schemeClr>
+                            </a:lnRef>
+                            <a:fillRef idx="1">
+                              <a:schemeClr val="accent1"/>
+                            </a:fillRef>
+                            <a:effectRef idx="0">
+                              <a:schemeClr val="accent1"/>
+                            </a:effectRef>
+                            <a:fontRef idx="minor">
+                              <a:schemeClr val="lt1"/>
+                            </a:fontRef>
+                          </wps:style>
+                          <wps:bodyPr rot="0" spcFirstLastPara="0" vertOverflow="overflow" horzOverflow="overflow" vert="horz" wrap="square" lIns="91440" tIns="45720" rIns="91440" bIns="45720" numCol="1" spcCol="0" rtlCol="0" fromWordArt="0" anchor="ctr" anchorCtr="0" forceAA="0" compatLnSpc="1">
+                            <a:prstTxWarp prst="textNoShape">
+                              <a:avLst/>
+                            </a:prstTxWarp>
+                            <a:noAutofit/>
+                          </wps:bodyPr>
+                        </wps:wsp>
+                      </a:graphicData>
+                    </a:graphic>
+                    <wp14:sizeRelH relativeFrom="page">
+                      <wp14:pctWidth>37000</wp14:pctWidth>
+                    </wp14:sizeRelH>
+                    <wp14:sizeRelV relativeFrom="margin">
+                      <wp14:pctHeight>0</wp14:pctHeight>
+                    </wp14:sizeRelV>
+                  </wp:anchor>
+                </w:drawing>
+              </mc:Choice>
+              <mc:Fallback>
+                <w:pict>
+                  <v:rect w14:anchorId="16436E35" id="Rectangle 469" o:spid="_x0000_s1026" style="position:absolute;margin-left:0;margin-top:0;width:226.45pt;height:9.35pt;z-index:251662336;visibility:visible;mso-wrap-style:square;mso-width-percent:370;mso-height-percent:0;mso-left-percent:455;mso-top-percent:690;mso-wrap-distance-left:9pt;mso-wrap-distance-top:0;mso-wrap-distance-right:9pt;mso-wrap-distance-bottom:0;mso-position-horizontal-relative:page;mso-position-vertical-relative:page;mso-width-percent:370;mso-height-percent:0;mso-left-percent:455;mso-top-percent:690;mso-width-relative:page;mso-height-relative:margin;v-text-anchor:middle" o:gfxdata="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" fillcolor="#5b9bd5 [3204]" stroked="f" strokeweight="1pt">
+                    <w10:wrap anchorx="page" anchory="page"/>
+                  </v:rect>
+                </w:pict>
+              </mc:Fallback>
+            </mc:AlternateContent>
+          </w:r>
+          <w:r>
+            <w:rPr>
+              <w:noProof/>
+            </w:rPr>
+            <mc:AlternateContent>
+              <mc:Choice Requires="wps">
+                <w:drawing>
+                  <wp:anchor distT="0" distB="0" distL="114300" distR="114300" simplePos="0" relativeHeight="251661312" behindDoc="0" locked="0" layoutInCell="1" allowOverlap="1" wp14:anchorId="3E397CB9" wp14:editId="3E729FB9">
+                    <wp:simplePos x="0" y="0"/>
+                    <mc:AlternateContent>
+                      <mc:Choice Requires="wp14">
+                        <wp:positionH relativeFrom="page">
+                          <wp14:pctPosHOffset>45500</wp14:pctPosHOffset>
+                        </wp:positionH>
+                      </mc:Choice>
+                      <mc:Fallback>
+                        <wp:positionH relativeFrom="page">
+                          <wp:posOffset>3439795</wp:posOffset>
+                        </wp:positionH>
+                      </mc:Fallback>
+                    </mc:AlternateContent>
+                    <mc:AlternateContent>
+                      <mc:Choice Requires="wp14">
+                        <wp:positionV relativeFrom="page">
+                          <wp14:pctPosVOffset>35000</wp14:pctPosVOffset>
+                        </wp:positionV>
+                      </mc:Choice>
+                      <mc:Fallback>
+                        <wp:positionV relativeFrom="page">
+                          <wp:posOffset>3742055</wp:posOffset>
+                        </wp:positionV>
+                      </mc:Fallback>
+                    </mc:AlternateContent>
+                    <wp:extent cx="2797810" cy="2475230"/>
+                    <wp:effectExtent l="0" t="0" r="0" b="0"/>
+                    <wp:wrapSquare wrapText="bothSides"/>
+                    <wp:docPr id="470" name="Zone de texte 470"/>
+                    <wp:cNvGraphicFramePr/>
+                    <a:graphic xmlns:a="http://schemas.openxmlformats.org/drawingml/2006/main">
+                      <a:graphicData uri="http://schemas.microsoft.com/office/word/2010/wordprocessingShape">
+                        <wps:wsp>
+                          <wps:cNvSpPr txBox="1"/>
+                          <wps:spPr>
+                            <a:xfrm>
+                              <a:off x="0" y="0"/>
+                              <a:ext cx="2797810" cy="2475230"/>
+                            </a:xfrm>
+                            <a:prstGeom prst="rect">
+                              <a:avLst/>
+                            </a:prstGeom>
+                            <a:noFill/>
+                            <a:ln w="6350">
+                              <a:noFill/>
+                            </a:ln>
+                            <a:effectLst/>
+                          </wps:spPr>
+                          <wps:txbx>
+                            <w:txbxContent>
+                              <w:sdt>
+                                <w:sdtPr>
+                                  <w:rPr>
+                                    <w:rFonts w:asciiTheme="majorHAnsi" w:eastAsiaTheme="majorEastAsia" w:hAnsiTheme="majorHAnsi" w:cstheme="majorBidi"/>
+                                    <w:color w:val="5B9BD5" w:themeColor="accent1"/>
+                                    <w:sz w:val="72"/>
+                                    <w:szCs w:val="72"/>
+                                  </w:rPr>
+                                  <w:alias w:val="Titre"/>
+                                  <w:id w:val="-958338334"/>
+                                  <w:dataBinding w:prefixMappings="xmlns:ns0='http://schemas.openxmlformats.org/package/2006/metadata/core-properties' xmlns:ns1='http://purl.org/dc/elements/1.1/'" w:xpath="/ns0:coreProperties[1]/ns1:title[1]" w:storeItemID="{6C3C8BC8-F283-45AE-878A-BAB7291924A1}"/>
+                                  <w:text/>
+                                </w:sdtPr>
+                                <w:sdtContent>
+                                  <w:p>
+                                    <w:pPr>
+                                      <w:spacing w:line="240" w:lineRule="auto"/>
+                                      <w:rPr>
+                                        <w:rFonts w:asciiTheme="majorHAnsi" w:eastAsiaTheme="majorEastAsia" w:hAnsiTheme="majorHAnsi" w:cstheme="majorBidi"/>
+                                        <w:color w:val="5B9BD5" w:themeColor="accent1"/>
+                                        <w:sz w:val="72"/>
+                                        <w:szCs w:val="72"/>
+                                      </w:rPr>
+                                    </w:pPr>
+                                    <w:r>
+                                      <w:rPr>
+                                        <w:rFonts w:asciiTheme="majorHAnsi" w:eastAsiaTheme="majorEastAsia" w:hAnsiTheme="majorHAnsi" w:cstheme="majorBidi"/>
+                                        <w:color w:val="5B9BD5" w:themeColor="accent1"/>
+                                        <w:sz w:val="72"/>
+                                        <w:szCs w:val="72"/>
+                                      </w:rPr>
+                                      <w:t>Réduction des coûts</w:t>
+                                    </w:r>
+                                  </w:p>
+                                </w:sdtContent>
+                              </w:sdt>
+                              <w:sdt>
+                                <w:sdtPr>
+                                  <w:rPr>
+                                    <w:rFonts w:asciiTheme="majorHAnsi" w:eastAsiaTheme="majorEastAsia" w:hAnsiTheme="majorHAnsi" w:cstheme="majorBidi"/>
+                                    <w:color w:val="44546A" w:themeColor="text2"/>
+                                    <w:sz w:val="32"/>
+                                    <w:szCs w:val="32"/>
+                                  </w:rPr>
+                                  <w:alias w:val="Sous-titre"/>
+                                  <w:id w:val="15524255"/>
+                                  <w:dataBinding w:prefixMappings="xmlns:ns0='http://schemas.openxmlformats.org/package/2006/metadata/core-properties' xmlns:ns1='http://purl.org/dc/elements/1.1/'" w:xpath="/ns0:coreProperties[1]/ns1:subject[1]" w:storeItemID="{6C3C8BC8-F283-45AE-878A-BAB7291924A1}"/>
+                                  <w:text/>
+                                </w:sdtPr>
+                                <w:sdtContent>
+                                  <w:p>
+                                    <w:pPr>
+                                      <w:rPr>
+                                        <w:rFonts w:asciiTheme="majorHAnsi" w:eastAsiaTheme="majorEastAsia" w:hAnsiTheme="majorHAnsi" w:cstheme="majorBidi"/>
+                                        <w:color w:val="44546A" w:themeColor="text2"/>
+                                        <w:sz w:val="32"/>
+                                        <w:szCs w:val="32"/>
+                                      </w:rPr>
+                                    </w:pPr>
+                                    <w:r>
+                                      <w:rPr>
+                                        <w:rFonts w:asciiTheme="majorHAnsi" w:eastAsiaTheme="majorEastAsia" w:hAnsiTheme="majorHAnsi" w:cstheme="majorBidi"/>
+                                        <w:color w:val="44546A" w:themeColor="text2"/>
+                                        <w:sz w:val="32"/>
+                                        <w:szCs w:val="32"/>
+                                      </w:rPr>
+                                      <w:t>Rapport de projet - AG41</w:t>
+                                    </w:r>
+                                  </w:p>
+                                </w:sdtContent>
+                              </w:sdt>
+                            </w:txbxContent>
+                          </wps:txbx>
+                          <wps:bodyPr rot="0" spcFirstLastPara="0" vertOverflow="overflow" horzOverflow="overflow" vert="horz" wrap="square" lIns="91440" tIns="45720" rIns="91440" bIns="45720" numCol="1" spcCol="0" rtlCol="0" fromWordArt="0" anchor="t" anchorCtr="0" forceAA="0" compatLnSpc="1">
+                            <a:prstTxWarp prst="textNoShape">
+                              <a:avLst/>
+                            </a:prstTxWarp>
+                            <a:spAutoFit/>
+                          </wps:bodyPr>
+                        </wps:wsp>
+                      </a:graphicData>
+                    </a:graphic>
+                    <wp14:sizeRelH relativeFrom="page">
+                      <wp14:pctWidth>36000</wp14:pctWidth>
+                    </wp14:sizeRelH>
+                    <wp14:sizeRelV relativeFrom="page">
+                      <wp14:pctHeight>28000</wp14:pctHeight>
+                    </wp14:sizeRelV>
+                  </wp:anchor>
+                </w:drawing>
+              </mc:Choice>
+              <mc:Fallback>
+                <w:pict>
+                  <v:shapetype w14:anchorId="3E397CB9" id="_x0000_t202" coordsize="21600,21600" o:spt="202" path="m,l,21600r21600,l21600,xe">
+                    <v:stroke joinstyle="miter"/>
+                    <v:path gradientshapeok="t" o:connecttype="rect"/>
+                  </v:shapetype>
+                  <v:shape id="Zone de texte 470" o:spid="_x0000_s1028" type="#_x0000_t202" style="position:absolute;margin-left:0;margin-top:0;width:220.3pt;height:194.9pt;z-index:251661312;visibility:visible;mso-wrap-style:square;mso-width-percent:360;mso-height-percent:280;mso-left-percent:455;mso-top-percent:350;mso-wrap-distance-left:9pt;mso-wrap-distance-top:0;mso-wrap-distance-right:9pt;mso-wrap-distance-bottom:0;mso-position-horizontal-relative:page;mso-position-vertical-relative:page;mso-width-percent:360;mso-height-percent:280;mso-left-percent:455;mso-top-percent:350;mso-width-relative:page;mso-height-relative:page;v-text-anchor:top" o:gfxdata="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" filled="f" stroked="f" strokeweight=".5pt">
+                    <v:textbox style="mso-fit-shape-to-text:t">
+                      <w:txbxContent>
+                        <w:sdt>
+                          <w:sdtPr>
+                            <w:rPr>
+                              <w:rFonts w:asciiTheme="majorHAnsi" w:eastAsiaTheme="majorEastAsia" w:hAnsiTheme="majorHAnsi" w:cstheme="majorBidi"/>
+                              <w:color w:val="5B9BD5" w:themeColor="accent1"/>
+                              <w:sz w:val="72"/>
+                              <w:szCs w:val="72"/>
+                            </w:rPr>
+                            <w:alias w:val="Titre"/>
+                            <w:id w:val="-958338334"/>
+                            <w:dataBinding w:prefixMappings="xmlns:ns0='http://schemas.openxmlformats.org/package/2006/metadata/core-properties' xmlns:ns1='http://purl.org/dc/elements/1.1/'" w:xpath="/ns0:coreProperties[1]/ns1:title[1]" w:storeItemID="{6C3C8BC8-F283-45AE-878A-BAB7291924A1}"/>
+                            <w:text/>
+                          </w:sdtPr>
+                          <w:sdtContent>
+                            <w:p>
+                              <w:pPr>
+                                <w:spacing w:line="240" w:lineRule="auto"/>
+                                <w:rPr>
+                                  <w:rFonts w:asciiTheme="majorHAnsi" w:eastAsiaTheme="majorEastAsia" w:hAnsiTheme="majorHAnsi" w:cstheme="majorBidi"/>
+                                  <w:color w:val="5B9BD5" w:themeColor="accent1"/>
+                                  <w:sz w:val="72"/>
+                                  <w:szCs w:val="72"/>
+                                </w:rPr>
+                              </w:pPr>
+                              <w:r>
+                                <w:rPr>
+                                  <w:rFonts w:asciiTheme="majorHAnsi" w:eastAsiaTheme="majorEastAsia" w:hAnsiTheme="majorHAnsi" w:cstheme="majorBidi"/>
+                                  <w:color w:val="5B9BD5" w:themeColor="accent1"/>
+                                  <w:sz w:val="72"/>
+                                  <w:szCs w:val="72"/>
+                                </w:rPr>
+                                <w:t>Réduction des coûts</w:t>
+                              </w:r>
+                            </w:p>
+                          </w:sdtContent>
+                        </w:sdt>
+                        <w:sdt>
+                          <w:sdtPr>
+                            <w:rPr>
+                              <w:rFonts w:asciiTheme="majorHAnsi" w:eastAsiaTheme="majorEastAsia" w:hAnsiTheme="majorHAnsi" w:cstheme="majorBidi"/>
+                              <w:color w:val="44546A" w:themeColor="text2"/>
+                              <w:sz w:val="32"/>
+                              <w:szCs w:val="32"/>
+                            </w:rPr>
+                            <w:alias w:val="Sous-titre"/>
+                            <w:id w:val="15524255"/>
+                            <w:dataBinding w:prefixMappings="xmlns:ns0='http://schemas.openxmlformats.org/package/2006/metadata/core-properties' xmlns:ns1='http://purl.org/dc/elements/1.1/'" w:xpath="/ns0:coreProperties[1]/ns1:subject[1]" w:storeItemID="{6C3C8BC8-F283-45AE-878A-BAB7291924A1}"/>
+                            <w:text/>
+                          </w:sdtPr>
+                          <w:sdtContent>
+                            <w:p>
+                              <w:pPr>
+                                <w:rPr>
+                                  <w:rFonts w:asciiTheme="majorHAnsi" w:eastAsiaTheme="majorEastAsia" w:hAnsiTheme="majorHAnsi" w:cstheme="majorBidi"/>
+                                  <w:color w:val="44546A" w:themeColor="text2"/>
+                                  <w:sz w:val="32"/>
+                                  <w:szCs w:val="32"/>
+                                </w:rPr>
+                              </w:pPr>
+                              <w:r>
+                                <w:rPr>
+                                  <w:rFonts w:asciiTheme="majorHAnsi" w:eastAsiaTheme="majorEastAsia" w:hAnsiTheme="majorHAnsi" w:cstheme="majorBidi"/>
+                                  <w:color w:val="44546A" w:themeColor="text2"/>
+                                  <w:sz w:val="32"/>
+                                  <w:szCs w:val="32"/>
+                                </w:rPr>
+                                <w:t>Rapport de projet - AG41</w:t>
+                              </w:r>
+                            </w:p>
+                          </w:sdtContent>
+                        </w:sdt>
+                      </w:txbxContent>
+                    </v:textbox>
+                    <w10:wrap type="square" anchorx="page" anchory="page"/>
+                  </v:shape>
+                </w:pict>
+              </mc:Fallback>
+            </mc:AlternateContent>
+          </w:r>
+        </w:p>
+        <w:p>
+          <w:r>
+            <w:rPr>
+              <w:noProof/>
+            </w:rPr>
+            <mc:AlternateContent>
+              <mc:Choice Requires="wps">
+                <w:drawing>
+                  <wp:anchor distT="0" distB="0" distL="114300" distR="114300" simplePos="0" relativeHeight="251664384" behindDoc="0" locked="0" layoutInCell="1" allowOverlap="1" wp14:anchorId="6B3511E1" wp14:editId="6DFBE191">
+                    <wp:simplePos x="0" y="0"/>
+                    <wp:positionH relativeFrom="page">
+                      <wp:posOffset>3462235</wp:posOffset>
+                    </wp:positionH>
+                    <wp:positionV relativeFrom="page">
+                      <wp:posOffset>6905290</wp:posOffset>
+                    </wp:positionV>
+                    <wp:extent cx="2797810" cy="268605"/>
+                    <wp:effectExtent l="0" t="0" r="0" b="0"/>
+                    <wp:wrapSquare wrapText="bothSides"/>
+                    <wp:docPr id="465" name="Zone de texte 465"/>
+                    <wp:cNvGraphicFramePr/>
+                    <a:graphic xmlns:a="http://schemas.openxmlformats.org/drawingml/2006/main">
+                      <a:graphicData uri="http://schemas.microsoft.com/office/word/2010/wordprocessingShape">
+                        <wps:wsp>
+                          <wps:cNvSpPr txBox="1"/>
+                          <wps:spPr>
+                            <a:xfrm>
+                              <a:off x="0" y="0"/>
+                              <a:ext cx="2797810" cy="268605"/>
+                            </a:xfrm>
+                            <a:prstGeom prst="rect">
+                              <a:avLst/>
+                            </a:prstGeom>
+                            <a:noFill/>
+                            <a:ln w="6350">
+                              <a:noFill/>
+                            </a:ln>
+                            <a:effectLst/>
+                          </wps:spPr>
+                          <wps:txbx>
+                            <w:txbxContent>
+                              <w:p>
+                                <w:pPr>
+                                  <w:pStyle w:val="NoSpacing"/>
+                                  <w:rPr>
+                                    <w:color w:val="44546A" w:themeColor="text2"/>
+                                  </w:rPr>
+                                </w:pPr>
+                                <w:r>
+                                  <w:rPr>
+                                    <w:color w:val="44546A" w:themeColor="text2"/>
+                                  </w:rPr>
+                                  <w:t>Luc CADORET</w:t>
+                                </w:r>
+                              </w:p>
+                              <w:p>
+                                <w:pPr>
+                                  <w:pStyle w:val="NoSpacing"/>
+                                  <w:rPr>
+                                    <w:color w:val="44546A" w:themeColor="text2"/>
+                                  </w:rPr>
+                                </w:pPr>
+                                <w:r>
+                                  <w:rPr>
+                                    <w:color w:val="44546A" w:themeColor="text2"/>
+                                  </w:rPr>
+                                  <w:t>Belkacem LAHOUEL</w:t>
+                                </w:r>
+                              </w:p>
+                            </w:txbxContent>
+                          </wps:txbx>
+                          <wps:bodyPr rot="0" spcFirstLastPara="0" vertOverflow="overflow" horzOverflow="overflow" vert="horz" wrap="square" lIns="91440" tIns="45720" rIns="91440" bIns="45720" numCol="1" spcCol="0" rtlCol="0" fromWordArt="0" anchor="b" anchorCtr="0" forceAA="0" compatLnSpc="1">
+                            <a:prstTxWarp prst="textNoShape">
+                              <a:avLst/>
+                            </a:prstTxWarp>
+                            <a:spAutoFit/>
+                          </wps:bodyPr>
+                        </wps:wsp>
+                      </a:graphicData>
+                    </a:graphic>
+                    <wp14:sizeRelH relativeFrom="page">
+                      <wp14:pctWidth>36000</wp14:pctWidth>
+                    </wp14:sizeRelH>
+                    <wp14:sizeRelV relativeFrom="margin">
+                      <wp14:pctHeight>0</wp14:pctHeight>
+                    </wp14:sizeRelV>
+                  </wp:anchor>
+                </w:drawing>
+              </mc:Choice>
+              <mc:Fallback>
+                <w:pict>
+                  <v:shape w14:anchorId="6B3511E1" id="Zone de texte 465" o:spid="_x0000_s1029" type="#_x0000_t202" style="position:absolute;margin-left:272.6pt;margin-top:543.7pt;width:220.3pt;height:21.15pt;z-index:251664384;visibility:visible;mso-wrap-style:square;mso-width-percent:360;mso-height-percent:0;mso-wrap-distance-left:9pt;mso-wrap-distance-top:0;mso-wrap-distance-right:9pt;mso-wrap-distance-bottom:0;mso-position-horizontal:absolute;mso-position-horizontal-relative:page;mso-position-vertical:absolute;mso-position-vertical-relative:page;mso-width-percent:360;mso-height-percent:0;mso-width-relative:page;mso-height-relative:margin;v-text-anchor:bottom" o:gfxdata="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" filled="f" stroked="f" strokeweight=".5pt">
+                    <v:textbox style="mso-fit-shape-to-text:t">
+                      <w:txbxContent>
+                        <w:p>
+                          <w:pPr>
+                            <w:pStyle w:val="NoSpacing"/>
+                            <w:rPr>
+                              <w:color w:val="44546A" w:themeColor="text2"/>
+                            </w:rPr>
+                          </w:pPr>
+                          <w:r>
+                            <w:rPr>
+                              <w:color w:val="44546A" w:themeColor="text2"/>
+                            </w:rPr>
+                            <w:t>Luc CADORET</w:t>
+                          </w:r>
+                        </w:p>
+                        <w:p>
+                          <w:pPr>
+                            <w:pStyle w:val="NoSpacing"/>
+                            <w:rPr>
+                              <w:color w:val="44546A" w:themeColor="text2"/>
+                            </w:rPr>
+                          </w:pPr>
+                          <w:r>
+                            <w:rPr>
+                              <w:color w:val="44546A" w:themeColor="text2"/>
+                            </w:rPr>
+                            <w:t>Belkacem LAHOUEL</w:t>
+                          </w:r>
+                        </w:p>
+                      </w:txbxContent>
+                    </v:textbox>
+                    <w10:wrap type="square" anchorx="page" anchory="page"/>
+                  </v:shape>
+                </w:pict>
+              </mc:Fallback>
+            </mc:AlternateContent>
+          </w:r>
+          <w:r>
+            <w:br w:type="page"/>
+          </w:r>
+        </w:p>
+      </w:sdtContent>
+    </w:sdt>
+    <w:p>
+      <w:pPr>
+        <w:pStyle w:val="TOC1"/>
+      </w:pPr>
+      <w:r>
+        <w:lastRenderedPageBreak/>
+        <w:t>SOMMAIRE</w:t>
+      </w:r>
+    </w:p>
+    <w:p>
+      <w:pPr>
+        <w:pStyle w:val="TOC1"/>
+      </w:pPr>
+    </w:p>
+    <w:p>
+      <w:pPr>
+        <w:pStyle w:val="TOC1"/>
+      </w:pPr>
+    </w:p>
+    <w:p>
+      <w:pPr>
+        <w:pStyle w:val="TOC1"/>
+        <w:rPr>
+          <w:noProof/>
+        </w:rPr>
+      </w:pPr>
+      <w:r>
+        <w:fldChar w:fldCharType="begin"/>
+      </w:r>
+      <w:r>
+        <w:instrText xml:space="preserve"> TOC \o "1-2" \h \z \u </w:instrText>
+      </w:r>
+      <w:r>
+        <w:fldChar w:fldCharType="separate"/>
+      </w:r>
+      <w:hyperlink w:anchor="_Toc390893324" w:history="1">
+        <w:r>
+          <w:rPr>
+            <w:rStyle w:val="Hyperlink"/>
+            <w:noProof/>
+          </w:rPr>
+          <w:t>Introduction</w:t>
+        </w:r>
+        <w:r>
+          <w:rPr>
+            <w:noProof/>
+            <w:webHidden/>
+          </w:rPr>
+          <w:tab/>
+        </w:r>
+        <w:r>
+          <w:rPr>
+            <w:noProof/>
+            <w:webHidden/>
+          </w:rPr>
+          <w:fldChar w:fldCharType="begin"/>
+        </w:r>
+        <w:r>
+          <w:rPr>
+            <w:noProof/>
+            <w:webHidden/>
+          </w:rPr>
+          <w:instrText xml:space="preserve"> PAGEREF _Toc390893324 \h </w:instrText>
+        </w:r>
+        <w:r>
+          <w:rPr>
+            <w:noProof/>
+            <w:webHidden/>
+          </w:rPr>
+        </w:r>
+        <w:r>
+          <w:rPr>
+            <w:noProof/>
+            <w:webHidden/>
+          </w:rPr>
+          <w:fldChar w:fldCharType="separate"/>
+        </w:r>
+        <w:r>
+          <w:rPr>
+            <w:noProof/>
+            <w:webHidden/>
+          </w:rPr>
+          <w:t>2</w:t>
+        </w:r>
+        <w:r>
+          <w:rPr>
+            <w:noProof/>
+            <w:webHidden/>
+          </w:rPr>
+          <w:fldChar w:fldCharType="end"/>
+        </w:r>
+      </w:hyperlink>
+    </w:p>
+    <w:p>
+      <w:pPr>
+        <w:pStyle w:val="TOC1"/>
+        <w:rPr>
+          <w:noProof/>
+        </w:rPr>
+      </w:pPr>
+      <w:hyperlink w:anchor="_Toc390893325" w:history="1">
+        <w:r>
+          <w:rPr>
+            <w:rStyle w:val="Hyperlink"/>
+            <w:noProof/>
+          </w:rPr>
+          <w:t>Problématique amenée par le sujet</w:t>
+        </w:r>
+        <w:r>
+          <w:rPr>
+            <w:noProof/>
+            <w:webHidden/>
+          </w:rPr>
+          <w:tab/>
+        </w:r>
+        <w:r>
+          <w:rPr>
+            <w:noProof/>
+            <w:webHidden/>
+          </w:rPr>
+          <w:fldChar w:fldCharType="begin"/>
+        </w:r>
+        <w:r>
+          <w:rPr>
+            <w:noProof/>
+            <w:webHidden/>
+          </w:rPr>
+          <w:instrText xml:space="preserve"> PAGEREF _Toc390893325 \h </w:instrText>
+        </w:r>
+        <w:r>
+          <w:rPr>
+            <w:noProof/>
+            <w:webHidden/>
+          </w:rPr>
+        </w:r>
+        <w:r>
+          <w:rPr>
+            <w:noProof/>
+            <w:webHidden/>
+          </w:rPr>
+          <w:fldChar w:fldCharType="separate"/>
+        </w:r>
+        <w:r>
+          <w:rPr>
+            <w:noProof/>
+            <w:webHidden/>
+          </w:rPr>
+          <w:t>3</w:t>
+        </w:r>
+        <w:r>
+          <w:rPr>
+            <w:noProof/>
+            <w:webHidden/>
+          </w:rPr>
+          <w:fldChar w:fldCharType="end"/>
+        </w:r>
+      </w:hyperlink>
+    </w:p>
+    <w:p>
+      <w:pPr>
+        <w:pStyle w:val="TOC1"/>
+        <w:rPr>
+          <w:noProof/>
+        </w:rPr>
+      </w:pPr>
+      <w:hyperlink w:anchor="_Toc390893326" w:history="1">
+        <w:r>
+          <w:rPr>
+            <w:rStyle w:val="Hyperlink"/>
+            <w:noProof/>
+          </w:rPr>
+          <w:t>Implémentation</w:t>
+        </w:r>
+        <w:r>
+          <w:rPr>
+            <w:noProof/>
+            <w:webHidden/>
+          </w:rPr>
+          <w:tab/>
+        </w:r>
+        <w:r>
+          <w:rPr>
+            <w:noProof/>
+            <w:webHidden/>
+          </w:rPr>
+          <w:fldChar w:fldCharType="begin"/>
+        </w:r>
+        <w:r>
+          <w:rPr>
+            <w:noProof/>
+            <w:webHidden/>
+          </w:rPr>
+          <w:instrText xml:space="preserve"> PAGEREF _Toc390893326 \h </w:instrText>
+        </w:r>
+        <w:r>
+          <w:rPr>
+            <w:noProof/>
+            <w:webHidden/>
+          </w:rPr>
+        </w:r>
+        <w:r>
+          <w:rPr>
+            <w:noProof/>
+            <w:webHidden/>
+          </w:rPr>
+          <w:fldChar w:fldCharType="separate"/>
+        </w:r>
+        <w:r>
+          <w:rPr>
+            <w:noProof/>
+            <w:webHidden/>
+          </w:rPr>
+          <w:t>4</w:t>
+        </w:r>
+        <w:r>
+          <w:rPr>
+            <w:noProof/>
+            <w:webHidden/>
+          </w:rPr>
+          <w:fldChar w:fldCharType="end"/>
+        </w:r>
+      </w:hyperlink>
+    </w:p>
+    <w:p>
+      <w:pPr>
+        <w:pStyle w:val="TOC2"/>
+        <w:tabs>
+          <w:tab w:val="right" w:leader="dot" w:pos="9062"/>
+        </w:tabs>
+        <w:rPr>
+          <w:noProof/>
+        </w:rPr>
+      </w:pPr>
+      <w:hyperlink w:anchor="_Toc390893327" w:history="1">
+        <w:r>
+          <w:rPr>
+            <w:rStyle w:val="Hyperlink"/>
+            <w:noProof/>
+          </w:rPr>
+          <w:t>Classe Probleme :</w:t>
+        </w:r>
+        <w:r>
+          <w:rPr>
+            <w:noProof/>
+            <w:webHidden/>
+          </w:rPr>
+          <w:tab/>
+        </w:r>
+        <w:r>
+          <w:rPr>
+            <w:noProof/>
+            <w:webHidden/>
+          </w:rPr>
+          <w:fldChar w:fldCharType="begin"/>
+        </w:r>
+        <w:r>
+          <w:rPr>
+            <w:noProof/>
+            <w:webHidden/>
+          </w:rPr>
+          <w:instrText xml:space="preserve"> PAGEREF _Toc390893327 \h </w:instrText>
+        </w:r>
+        <w:r>
+          <w:rPr>
+            <w:noProof/>
+            <w:webHidden/>
+          </w:rPr>
+        </w:r>
+        <w:r>
+          <w:rPr>
+            <w:noProof/>
+            <w:webHidden/>
+          </w:rPr>
+          <w:fldChar w:fldCharType="separate"/>
+        </w:r>
+        <w:r>
+          <w:rPr>
+            <w:noProof/>
+            <w:webHidden/>
+          </w:rPr>
+          <w:t>4</w:t>
+        </w:r>
+        <w:r>
+          <w:rPr>
+            <w:noProof/>
+            <w:webHidden/>
+          </w:rPr>
+          <w:fldChar w:fldCharType="end"/>
+        </w:r>
+      </w:hyperlink>
+    </w:p>
+    <w:p>
+      <w:pPr>
+        <w:pStyle w:val="TOC2"/>
+        <w:tabs>
+          <w:tab w:val="right" w:leader="dot" w:pos="9062"/>
+        </w:tabs>
+        <w:rPr>
+          <w:noProof/>
+        </w:rPr>
+      </w:pPr>
+      <w:hyperlink w:anchor="_Toc390893328" w:history="1">
+        <w:r>
+          <w:rPr>
+            <w:rStyle w:val="Hyperlink"/>
+            <w:noProof/>
+          </w:rPr>
+          <w:t>Classe Batch</w:t>
+        </w:r>
+        <w:r>
+          <w:rPr>
+            <w:noProof/>
+            <w:webHidden/>
+          </w:rPr>
+          <w:tab/>
+        </w:r>
+        <w:r>
+          <w:rPr>
+            <w:noProof/>
+            <w:webHidden/>
+          </w:rPr>
+          <w:fldChar w:fldCharType="begin"/>
+        </w:r>
+        <w:r>
+          <w:rPr>
+            <w:noProof/>
+            <w:webHidden/>
+          </w:rPr>
+          <w:instrText xml:space="preserve"> PAGEREF _Toc390893328 \h </w:instrText>
+        </w:r>
+        <w:r>
+          <w:rPr>
+            <w:noProof/>
+            <w:webHidden/>
+          </w:rPr>
+        </w:r>
+        <w:r>
+          <w:rPr>
+            <w:noProof/>
+            <w:webHidden/>
+          </w:rPr>
+          <w:fldChar w:fldCharType="separate"/>
+        </w:r>
+        <w:r>
+          <w:rPr>
+            <w:noProof/>
+            <w:webHidden/>
+          </w:rPr>
+          <w:t>4</w:t>
+        </w:r>
+        <w:r>
+          <w:rPr>
+            <w:noProof/>
+            <w:webHidden/>
+          </w:rPr>
+          <w:fldChar w:fldCharType="end"/>
+        </w:r>
+      </w:hyperlink>
+    </w:p>
+    <w:p>
+      <w:pPr>
+        <w:pStyle w:val="TOC2"/>
+        <w:tabs>
+          <w:tab w:val="right" w:leader="dot" w:pos="9062"/>
+        </w:tabs>
+        <w:rPr>
+          <w:noProof/>
+        </w:rPr>
+      </w:pPr>
+      <w:hyperlink w:anchor="_Toc390893329" w:history="1">
+        <w:r>
+          <w:rPr>
+            <w:rStyle w:val="Hyperlink"/>
+            <w:noProof/>
+          </w:rPr>
+          <w:t>Classe Produit</w:t>
+        </w:r>
+        <w:r>
+          <w:rPr>
+            <w:noProof/>
+            <w:webHidden/>
+          </w:rPr>
+          <w:tab/>
+        </w:r>
+        <w:r>
+          <w:rPr>
+            <w:noProof/>
+            <w:webHidden/>
+          </w:rPr>
+          <w:fldChar w:fldCharType="begin"/>
+        </w:r>
+        <w:r>
+          <w:rPr>
+            <w:noProof/>
+            <w:webHidden/>
+          </w:rPr>
+          <w:instrText xml:space="preserve"> PAGEREF _Toc390893329 \h </w:instrText>
+        </w:r>
+        <w:r>
+          <w:rPr>
+            <w:noProof/>
+            <w:webHidden/>
+          </w:rPr>
+        </w:r>
+        <w:r>
+          <w:rPr>
+            <w:noProof/>
+            <w:webHidden/>
+          </w:rPr>
+          <w:fldChar w:fldCharType="separate"/>
+        </w:r>
+        <w:r>
+          <w:rPr>
+            <w:noProof/>
+            <w:webHidden/>
+          </w:rPr>
+          <w:t>5</w:t>
+        </w:r>
+        <w:r>
+          <w:rPr>
+            <w:noProof/>
+            <w:webHidden/>
+          </w:rPr>
+          <w:fldChar w:fldCharType="end"/>
+        </w:r>
+      </w:hyperlink>
+    </w:p>
+    <w:p>
+      <w:pPr>
+        <w:pStyle w:val="TOC2"/>
+        <w:tabs>
+          <w:tab w:val="right" w:leader="dot" w:pos="9062"/>
+        </w:tabs>
+        <w:rPr>
+          <w:noProof/>
+        </w:rPr>
+      </w:pPr>
+      <w:hyperlink w:anchor="_Toc390893330" w:history="1">
+        <w:r>
+          <w:rPr>
+            <w:rStyle w:val="Hyperlink"/>
+            <w:noProof/>
+          </w:rPr>
+          <w:t>Classe Client</w:t>
+        </w:r>
+        <w:r>
+          <w:rPr>
+            <w:noProof/>
+            <w:webHidden/>
+          </w:rPr>
+          <w:tab/>
+        </w:r>
+        <w:r>
+          <w:rPr>
+            <w:noProof/>
+            <w:webHidden/>
+          </w:rPr>
+          <w:fldChar w:fldCharType="begin"/>
+        </w:r>
+        <w:r>
+          <w:rPr>
+            <w:noProof/>
+            <w:webHidden/>
+          </w:rPr>
+          <w:instrText xml:space="preserve"> PAGEREF _Toc390893330 \h </w:instrText>
+        </w:r>
+        <w:r>
+          <w:rPr>
+            <w:noProof/>
+            <w:webHidden/>
+          </w:rPr>
+        </w:r>
+        <w:r>
+          <w:rPr>
+            <w:noProof/>
+            <w:webHidden/>
+          </w:rPr>
+          <w:fldChar w:fldCharType="separate"/>
+        </w:r>
+        <w:r>
+          <w:rPr>
+            <w:noProof/>
+            <w:webHidden/>
+          </w:rPr>
+          <w:t>5</w:t>
+        </w:r>
+        <w:r>
+          <w:rPr>
+            <w:noProof/>
+            <w:webHidden/>
+          </w:rPr>
+          <w:fldChar w:fldCharType="end"/>
+        </w:r>
+      </w:hyperlink>
+    </w:p>
+    <w:p>
+      <w:pPr>
+        <w:pStyle w:val="TOC1"/>
+        <w:rPr>
+          <w:noProof/>
+        </w:rPr>
+      </w:pPr>
+      <w:hyperlink w:anchor="_Toc390893331" w:history="1">
+        <w:r>
+          <w:rPr>
+            <w:rStyle w:val="Hyperlink"/>
+            <w:noProof/>
+          </w:rPr>
+          <w:t>Fonctionnement de l’heuristique</w:t>
+        </w:r>
+        <w:r>
+          <w:rPr>
+            <w:noProof/>
+            <w:webHidden/>
+          </w:rPr>
+          <w:tab/>
+        </w:r>
+        <w:r>
+          <w:rPr>
+            <w:noProof/>
+            <w:webHidden/>
+          </w:rPr>
+          <w:fldChar w:fldCharType="begin"/>
+        </w:r>
+        <w:r>
+          <w:rPr>
+            <w:noProof/>
+            <w:webHidden/>
+          </w:rPr>
+          <w:instrText xml:space="preserve"> PAGEREF _Toc390893331 \h </w:instrText>
+        </w:r>
+        <w:r>
+          <w:rPr>
+            <w:noProof/>
+            <w:webHidden/>
+          </w:rPr>
+        </w:r>
+        <w:r>
+          <w:rPr>
+            <w:noProof/>
+            <w:webHidden/>
+          </w:rPr>
+          <w:fldChar w:fldCharType="separate"/>
+        </w:r>
+        <w:r>
+          <w:rPr>
+            <w:noProof/>
+            <w:webHidden/>
+          </w:rPr>
+          <w:t>6</w:t>
+        </w:r>
+        <w:r>
+          <w:rPr>
+            <w:noProof/>
+            <w:webHidden/>
+          </w:rPr>
+          <w:fldChar w:fldCharType="end"/>
+        </w:r>
+      </w:hyperlink>
+    </w:p>
+    <w:p>
+      <w:pPr>
+        <w:pStyle w:val="TOC2"/>
+        <w:tabs>
+          <w:tab w:val="right" w:leader="dot" w:pos="9062"/>
+        </w:tabs>
+        <w:rPr>
+          <w:noProof/>
+        </w:rPr>
+      </w:pPr>
+      <w:hyperlink w:anchor="_Toc390893332" w:history="1">
+        <w:r>
+          <w:rPr>
+            <w:rStyle w:val="Hyperlink"/>
+            <w:noProof/>
+          </w:rPr>
+          <w:t>Construction des lots</w:t>
+        </w:r>
+        <w:r>
+          <w:rPr>
+            <w:noProof/>
+            <w:webHidden/>
+          </w:rPr>
+          <w:tab/>
+        </w:r>
+        <w:r>
+          <w:rPr>
+            <w:noProof/>
+            <w:webHidden/>
+          </w:rPr>
+          <w:fldChar w:fldCharType="begin"/>
+        </w:r>
+        <w:r>
+          <w:rPr>
+            <w:noProof/>
+            <w:webHidden/>
+          </w:rPr>
+          <w:instrText xml:space="preserve"> PAGEREF _Toc390893332 \h </w:instrText>
+        </w:r>
+        <w:r>
+          <w:rPr>
+            <w:noProof/>
+            <w:webHidden/>
+          </w:rPr>
+        </w:r>
+        <w:r>
+          <w:rPr>
+            <w:noProof/>
+            <w:webHidden/>
+          </w:rPr>
+          <w:fldChar w:fldCharType="separate"/>
+        </w:r>
+        <w:r>
+          <w:rPr>
+            <w:noProof/>
+            <w:webHidden/>
+          </w:rPr>
+          <w:t>6</w:t>
+        </w:r>
+        <w:r>
+          <w:rPr>
+            <w:noProof/>
+            <w:webHidden/>
+          </w:rPr>
+          <w:fldChar w:fldCharType="end"/>
+        </w:r>
+      </w:hyperlink>
+    </w:p>
+    <w:p>
+      <w:pPr>
+        <w:pStyle w:val="TOC2"/>
+        <w:tabs>
+          <w:tab w:val="right" w:leader="dot" w:pos="9062"/>
+        </w:tabs>
+        <w:rPr>
+          <w:noProof/>
+        </w:rPr>
+      </w:pPr>
+      <w:hyperlink w:anchor="_Toc390893333" w:history="1">
+        <w:r>
+          <w:rPr>
+            <w:rStyle w:val="Hyperlink"/>
+            <w:noProof/>
+          </w:rPr>
+          <w:t>Test des permutations</w:t>
+        </w:r>
+        <w:r>
+          <w:rPr>
+            <w:noProof/>
+            <w:webHidden/>
+          </w:rPr>
+          <w:tab/>
+        </w:r>
+        <w:r>
+          <w:rPr>
+            <w:noProof/>
+            <w:webHidden/>
+          </w:rPr>
+          <w:fldChar w:fldCharType="begin"/>
+        </w:r>
+        <w:r>
+          <w:rPr>
+            <w:noProof/>
+            <w:webHidden/>
+          </w:rPr>
+          <w:instrText xml:space="preserve"> PAGEREF _Toc390893333 \h </w:instrText>
+        </w:r>
+        <w:r>
+          <w:rPr>
+            <w:noProof/>
+            <w:webHidden/>
+          </w:rPr>
+        </w:r>
+        <w:r>
+          <w:rPr>
+            <w:noProof/>
+            <w:webHidden/>
+          </w:rPr>
+          <w:fldChar w:fldCharType="separate"/>
+        </w:r>
+        <w:r>
+          <w:rPr>
+            <w:noProof/>
+            <w:webHidden/>
+          </w:rPr>
+          <w:t>6</w:t>
+        </w:r>
+        <w:r>
+          <w:rPr>
+            <w:noProof/>
+            <w:webHidden/>
+          </w:rPr>
+          <w:fldChar w:fldCharType="end"/>
+        </w:r>
+      </w:hyperlink>
+    </w:p>
+    <w:p>
+      <w:pPr>
+        <w:pStyle w:val="TOC1"/>
+        <w:rPr>
+          <w:noProof/>
+        </w:rPr>
+      </w:pPr>
+      <w:hyperlink w:anchor="_Toc390893334" w:history="1">
+        <w:r>
+          <w:rPr>
+            <w:rStyle w:val="Hyperlink"/>
+            <w:noProof/>
+          </w:rPr>
+          <w:t>Résolution exacte</w:t>
+        </w:r>
+        <w:r>
+          <w:rPr>
+            <w:noProof/>
+            <w:webHidden/>
+          </w:rPr>
+          <w:tab/>
+        </w:r>
+        <w:r>
+          <w:rPr>
+            <w:noProof/>
+            <w:webHidden/>
+          </w:rPr>
+          <w:fldChar w:fldCharType="begin"/>
+        </w:r>
+        <w:r>
+          <w:rPr>
+            <w:noProof/>
+            <w:webHidden/>
+          </w:rPr>
+          <w:instrText xml:space="preserve"> PAGEREF _Toc390893334 \h </w:instrText>
+        </w:r>
+        <w:r>
+          <w:rPr>
+            <w:noProof/>
+            <w:webHidden/>
+          </w:rPr>
+        </w:r>
+        <w:r>
+          <w:rPr>
+            <w:noProof/>
+            <w:webHidden/>
+          </w:rPr>
+          <w:fldChar w:fldCharType="separate"/>
+        </w:r>
+        <w:r>
+          <w:rPr>
+            <w:noProof/>
+            <w:webHidden/>
+          </w:rPr>
+          <w:t>7</w:t>
+        </w:r>
+        <w:r>
+          <w:rPr>
+            <w:noProof/>
+            <w:webHidden/>
+          </w:rPr>
+          <w:fldChar w:fldCharType="end"/>
+        </w:r>
+      </w:hyperlink>
+    </w:p>
+    <w:p>
+      <w:pPr>
+        <w:pStyle w:val="TOC2"/>
+        <w:tabs>
+          <w:tab w:val="right" w:leader="dot" w:pos="9062"/>
+        </w:tabs>
+        <w:rPr>
+          <w:noProof/>
+        </w:rPr>
+      </w:pPr>
+      <w:hyperlink w:anchor="_Toc390893335" w:history="1">
+        <w:r>
+          <w:rPr>
+            <w:rStyle w:val="Hyperlink"/>
+            <w:noProof/>
+          </w:rPr>
+          <w:t>Construction des batches</w:t>
+        </w:r>
+        <w:r>
+          <w:rPr>
+            <w:noProof/>
+            <w:webHidden/>
+          </w:rPr>
+          <w:tab/>
+        </w:r>
+        <w:r>
+          <w:rPr>
+            <w:noProof/>
+            <w:webHidden/>
+          </w:rPr>
+          <w:fldChar w:fldCharType="begin"/>
+        </w:r>
+        <w:r>
+          <w:rPr>
+            <w:noProof/>
+            <w:webHidden/>
+          </w:rPr>
+          <w:instrText xml:space="preserve"> PAGEREF _Toc390893335 \h </w:instrText>
+        </w:r>
+        <w:r>
+          <w:rPr>
+            <w:noProof/>
+            <w:webHidden/>
+          </w:rPr>
+        </w:r>
+        <w:r>
+          <w:rPr>
+            <w:noProof/>
+            <w:webHidden/>
+          </w:rPr>
+          <w:fldChar w:fldCharType="separate"/>
+        </w:r>
+        <w:r>
+          <w:rPr>
+            <w:noProof/>
+            <w:webHidden/>
+          </w:rPr>
+          <w:t>7</w:t>
+        </w:r>
+        <w:r>
+          <w:rPr>
+            <w:noProof/>
+            <w:webHidden/>
+          </w:rPr>
+          <w:fldChar w:fldCharType="end"/>
+        </w:r>
+      </w:hyperlink>
+    </w:p>
+    <w:p>
+      <w:pPr>
+        <w:pStyle w:val="TOC2"/>
+        <w:tabs>
+          <w:tab w:val="right" w:leader="dot" w:pos="9062"/>
+        </w:tabs>
+        <w:rPr>
+          <w:noProof/>
+        </w:rPr>
+      </w:pPr>
+      <w:hyperlink w:anchor="_Toc390893336" w:history="1">
+        <w:r>
+          <w:rPr>
+            <w:rStyle w:val="Hyperlink"/>
+            <w:noProof/>
+          </w:rPr>
+          <w:t>Recherche dans l’arbre avec élagage</w:t>
+        </w:r>
+        <w:r>
+          <w:rPr>
+            <w:noProof/>
+            <w:webHidden/>
+          </w:rPr>
+          <w:tab/>
+        </w:r>
+        <w:r>
+          <w:rPr>
+            <w:noProof/>
+            <w:webHidden/>
+          </w:rPr>
+          <w:fldChar w:fldCharType="begin"/>
+        </w:r>
+        <w:r>
+          <w:rPr>
+            <w:noProof/>
+            <w:webHidden/>
+          </w:rPr>
+          <w:instrText xml:space="preserve"> PAGEREF _Toc390893336 \h </w:instrText>
+        </w:r>
+        <w:r>
+          <w:rPr>
+            <w:noProof/>
+            <w:webHidden/>
+          </w:rPr>
+        </w:r>
+        <w:r>
+          <w:rPr>
+            <w:noProof/>
+            <w:webHidden/>
+          </w:rPr>
+          <w:fldChar w:fldCharType="separate"/>
+        </w:r>
+        <w:r>
+          <w:rPr>
+            <w:noProof/>
+            <w:webHidden/>
+          </w:rPr>
+          <w:t>7</w:t>
+        </w:r>
+        <w:r>
+          <w:rPr>
+            <w:noProof/>
+            <w:webHidden/>
+          </w:rPr>
+          <w:fldChar w:fldCharType="end"/>
+        </w:r>
+      </w:hyperlink>
+    </w:p>
+    <w:p>
+      <w:pPr>
+        <w:pStyle w:val="TOC2"/>
+        <w:tabs>
+          <w:tab w:val="right" w:leader="dot" w:pos="9062"/>
+        </w:tabs>
+        <w:rPr>
+          <w:noProof/>
+        </w:rPr>
+      </w:pPr>
+      <w:hyperlink w:anchor="_Toc390893337" w:history="1">
+        <w:r>
+          <w:rPr>
+            <w:rStyle w:val="Hyperlink"/>
+            <w:noProof/>
+          </w:rPr>
+          <w:t>Optimisation : tri de la liste des batches</w:t>
+        </w:r>
+        <w:r>
+          <w:rPr>
+            <w:noProof/>
+            <w:webHidden/>
+          </w:rPr>
+          <w:tab/>
+        </w:r>
+        <w:r>
+          <w:rPr>
+            <w:noProof/>
+            <w:webHidden/>
+          </w:rPr>
+          <w:fldChar w:fldCharType="begin"/>
+        </w:r>
+        <w:r>
+          <w:rPr>
+            <w:noProof/>
+            <w:webHidden/>
+          </w:rPr>
+          <w:instrText xml:space="preserve"> PAGEREF _Toc390893337 \h </w:instrText>
+        </w:r>
+        <w:r>
+          <w:rPr>
+            <w:noProof/>
+            <w:webHidden/>
+          </w:rPr>
+        </w:r>
+        <w:r>
+          <w:rPr>
+            <w:noProof/>
+            <w:webHidden/>
+          </w:rPr>
+          <w:fldChar w:fldCharType="separate"/>
+        </w:r>
+        <w:r>
+          <w:rPr>
+            <w:noProof/>
+            <w:webHidden/>
+          </w:rPr>
+          <w:t>8</w:t>
+        </w:r>
+        <w:r>
+          <w:rPr>
+            <w:noProof/>
+            <w:webHidden/>
+          </w:rPr>
+          <w:fldChar w:fldCharType="end"/>
+        </w:r>
+      </w:hyperlink>
+    </w:p>
+    <w:p>
+      <w:pPr>
+        <w:pStyle w:val="TOC1"/>
+        <w:rPr>
+          <w:noProof/>
+        </w:rPr>
+      </w:pPr>
+      <w:hyperlink w:anchor="_Toc390893338" w:history="1">
+        <w:r>
+          <w:rPr>
+            <w:rStyle w:val="Hyperlink"/>
+            <w:noProof/>
+          </w:rPr>
+          <w:t>Améliorations possibles</w:t>
+        </w:r>
+        <w:r>
+          <w:rPr>
+            <w:noProof/>
+            <w:webHidden/>
+          </w:rPr>
+          <w:tab/>
+        </w:r>
+        <w:r>
+          <w:rPr>
+            <w:noProof/>
+            <w:webHidden/>
+          </w:rPr>
+          <w:fldChar w:fldCharType="begin"/>
+        </w:r>
+        <w:r>
+          <w:rPr>
+            <w:noProof/>
+            <w:webHidden/>
+          </w:rPr>
+          <w:instrText xml:space="preserve"> PAGEREF _Toc390893338 \h </w:instrText>
+        </w:r>
+        <w:r>
+          <w:rPr>
+            <w:noProof/>
+            <w:webHidden/>
+          </w:rPr>
+        </w:r>
+        <w:r>
+          <w:rPr>
+            <w:noProof/>
+            <w:webHidden/>
+          </w:rPr>
+          <w:fldChar w:fldCharType="separate"/>
+        </w:r>
+        <w:r>
+          <w:rPr>
+            <w:noProof/>
+            <w:webHidden/>
+          </w:rPr>
+          <w:t>9</w:t>
+        </w:r>
+        <w:r>
+          <w:rPr>
+            <w:noProof/>
+            <w:webHidden/>
+          </w:rPr>
+          <w:fldChar w:fldCharType="end"/>
+        </w:r>
+      </w:hyperlink>
+    </w:p>
+    <w:p>
+      <w:pPr>
+        <w:pStyle w:val="TOC1"/>
+        <w:rPr>
+          <w:noProof/>
+        </w:rPr>
+      </w:pPr>
+      <w:hyperlink w:anchor="_Toc390893339" w:history="1">
+        <w:r>
+          <w:rPr>
+            <w:rStyle w:val="Hyperlink"/>
+            <w:noProof/>
+          </w:rPr>
+          <w:t>Conclusion</w:t>
+        </w:r>
+        <w:r>
+          <w:rPr>
+            <w:noProof/>
+            <w:webHidden/>
+          </w:rPr>
+          <w:tab/>
+        </w:r>
+        <w:r>
+          <w:rPr>
+            <w:noProof/>
+            <w:webHidden/>
+          </w:rPr>
+          <w:fldChar w:fldCharType="begin"/>
+        </w:r>
+        <w:r>
+          <w:rPr>
+            <w:noProof/>
+            <w:webHidden/>
+          </w:rPr>
+          <w:instrText xml:space="preserve"> PAGEREF _Toc390893339 \h </w:instrText>
+        </w:r>
+        <w:r>
+          <w:rPr>
+            <w:noProof/>
+            <w:webHidden/>
+          </w:rPr>
+        </w:r>
+        <w:r>
+          <w:rPr>
+            <w:noProof/>
+            <w:webHidden/>
+          </w:rPr>
+          <w:fldChar w:fldCharType="separate"/>
+        </w:r>
+        <w:r>
+          <w:rPr>
+            <w:noProof/>
+            <w:webHidden/>
+          </w:rPr>
+          <w:t>10</w:t>
+        </w:r>
+        <w:r>
+          <w:rPr>
+            <w:noProof/>
+            <w:webHidden/>
+          </w:rPr>
+          <w:fldChar w:fldCharType="end"/>
+        </w:r>
+      </w:hyperlink>
+    </w:p>
+    <w:p>
+      <w:r>
+        <w:fldChar w:fldCharType="end"/>
+      </w:r>
+      <w:r>
+        <w:br w:type="page"/>
+      </w:r>
+    </w:p>
+    <w:p>
+      <w:pPr>
+        <w:pStyle w:val="Heading1"/>
+      </w:pPr>
+      <w:bookmarkStart w:id="0" w:name="_Toc390893324"/>
+      <w:r>
+        <w:lastRenderedPageBreak/>
+        <w:t>Introduction</w:t>
+      </w:r>
+      <w:bookmarkEnd w:id="0"/>
+    </w:p>
+    <w:p/>
+    <w:p>
+      <w:pPr>
+        <w:ind w:firstLine="708"/>
+      </w:pPr>
+      <w:r>
+        <w:t>Dans le ca</w:t>
+      </w:r>
+      <w:r>
+        <w:t>dre de l’UV AG41 nous a été proposé un challenge d’optimisation des coûts.</w:t>
+      </w:r>
+      <w:r>
+        <w:t xml:space="preserve"> Ce challenge comporte un énoncé plutôt simple : des clients commandent des produits qui doivent arriver avant une certaine date. Le but est d’effectuer ces livraisons à l’aide d’un transporteur ayant une certaine capacité, tout en respectant les contraintes de temps.</w:t>
+      </w:r>
+    </w:p>
+    <w:p>
+      <w:pPr>
+        <w:ind w:firstLine="708"/>
+      </w:pPr>
+      <w:r>
+        <w:t>Nous a été proposé deux approches du sujet : une méthode approchée, avec plus de paramètres au problème, ainsi qu’une méthode exacte. Nous nous sommes penchés sur cette dernière, et avons donc fait tout notre possible pour trouver une solution exacte aux instances du problème donné, et ce en le moins de temps possible.</w:t>
+      </w:r>
+      <w:bookmarkStart w:id="1" w:name="_GoBack"/>
+      <w:bookmarkEnd w:id="1"/>
+    </w:p>
+    <w:p>
+      <w:pPr>
+        <w:ind w:firstLine="708"/>
+      </w:pPr>
+      <w:r>
+        <w:t>Dans ce rapport, nous exposerons en premier lieu notre compréhension du problème et les contraintes de conception qu’il implique. Nous expliquerons ensuite la façon donc nous avons choisi d’implémenter la solution, et pour finir, nous expliquerons en détail le fonctionnement des outils de résolution, à savoir l’heuristique ainsi que le parcours de l’arbre des solutions avec élagage.</w:t>
+      </w:r>
+      <w:r>
+        <w:br w:type="page"/>
+      </w:r>
+    </w:p>
+    <w:p>
+      <w:pPr>
+        <w:pStyle w:val="Heading1"/>
+      </w:pPr>
+      <w:bookmarkStart w:id="2" w:name="_Toc390893325"/>
+      <w:r>
+        <w:lastRenderedPageBreak/>
+        <w:t>Problématique amenée par le sujet</w:t>
+      </w:r>
+      <w:bookmarkEnd w:id="2"/>
+    </w:p>
+    <w:p>
+      <w:r>
+        <w:tab/>
+        <w:t>Pour trouver la solution optimale, nous avions en premier lieu pensé à ne construire une solution sous forme de liste de produits.</w:t>
       </w:r>
     </w:p>
     <w:p>
@@ -12,35 +2036,11 @@
         <w:pStyle w:val="ListParagraph"/>
         <w:numPr>
           <w:ilvl w:val="0"/>
-          <w:numId w:val="4"/>
+          <w:numId w:val="6"/>
         </w:numPr>
       </w:pPr>
       <w:r>
-        <w:t>Problématique apportée par le sujet</w:t>
-      </w:r>
-    </w:p>
-    <w:p>
-      <w:pPr>
-        <w:pStyle w:val="ListParagraph"/>
-        <w:numPr>
-          <w:ilvl w:val="1"/>
-          <w:numId w:val="4"/>
-        </w:numPr>
-      </w:pPr>
-      <w:r>
-        <w:t>Contrainte de temps</w:t>
-      </w:r>
-    </w:p>
-    <w:p>
-      <w:pPr>
-        <w:pStyle w:val="ListParagraph"/>
-        <w:numPr>
-          <w:ilvl w:val="1"/>
-          <w:numId w:val="4"/>
-        </w:numPr>
-      </w:pPr>
-      <w:r>
-        <w:t>Contrainte de coûts</w:t>
+        <w:t>Raisonnements contre-intuitifs</w:t>
       </w:r>
     </w:p>
     <w:p>
@@ -48,23 +2048,11 @@
         <w:pStyle w:val="ListParagraph"/>
         <w:numPr>
           <w:ilvl w:val="0"/>
-          <w:numId w:val="4"/>
+          <w:numId w:val="6"/>
         </w:numPr>
       </w:pPr>
       <w:r>
-        <w:t>L’implémentation</w:t>
-      </w:r>
-    </w:p>
-    <w:p>
-      <w:pPr>
-        <w:pStyle w:val="ListParagraph"/>
-        <w:numPr>
-          <w:ilvl w:val="1"/>
-          <w:numId w:val="4"/>
-        </w:numPr>
-      </w:pPr>
-      <w:r>
-        <w:t>Structures de données</w:t>
+        <w:t>Backtracking</w:t>
       </w:r>
     </w:p>
     <w:p>
@@ -72,118 +2060,12 @@
         <w:pStyle w:val="ListParagraph"/>
         <w:numPr>
           <w:ilvl w:val="0"/>
-          <w:numId w:val="4"/>
+          <w:numId w:val="6"/>
         </w:numPr>
       </w:pPr>
       <w:r>
-        <w:t>L’heuristique</w:t>
-      </w:r>
-    </w:p>
-    <w:p>
-      <w:pPr>
-        <w:pStyle w:val="ListParagraph"/>
-        <w:numPr>
-          <w:ilvl w:val="1"/>
-          <w:numId w:val="4"/>
-        </w:numPr>
-      </w:pPr>
-      <w:r>
-        <w:t xml:space="preserve">Construction des </w:t>
-      </w:r>
-      <w:proofErr w:type="spellStart"/>
-      <w:r>
-        <w:t>batches</w:t>
-      </w:r>
-      <w:proofErr w:type="spellEnd"/>
-    </w:p>
-    <w:p>
-      <w:pPr>
-        <w:pStyle w:val="ListParagraph"/>
-        <w:numPr>
-          <w:ilvl w:val="1"/>
-          <w:numId w:val="4"/>
-        </w:numPr>
-      </w:pPr>
-      <w:r>
-        <w:t xml:space="preserve">Test des permutations de </w:t>
-      </w:r>
-      <w:proofErr w:type="spellStart"/>
-      <w:r>
-        <w:t>batches</w:t>
-      </w:r>
-      <w:proofErr w:type="spellEnd"/>
-    </w:p>
-    <w:p>
-      <w:pPr>
-        <w:pStyle w:val="ListParagraph"/>
-        <w:numPr>
-          <w:ilvl w:val="0"/>
-          <w:numId w:val="4"/>
-        </w:numPr>
-      </w:pPr>
-      <w:r>
-        <w:t>Résolution exacte</w:t>
-      </w:r>
-    </w:p>
-    <w:p>
-      <w:pPr>
-        <w:pStyle w:val="ListParagraph"/>
-        <w:numPr>
-          <w:ilvl w:val="1"/>
-          <w:numId w:val="4"/>
-        </w:numPr>
-      </w:pPr>
-      <w:r>
-        <w:t xml:space="preserve">Construction des </w:t>
-      </w:r>
-      <w:proofErr w:type="spellStart"/>
-      <w:r>
-        <w:t>batches</w:t>
-      </w:r>
-      <w:proofErr w:type="spellEnd"/>
-    </w:p>
-    <w:p>
-      <w:pPr>
-        <w:pStyle w:val="ListParagraph"/>
-        <w:numPr>
-          <w:ilvl w:val="1"/>
-          <w:numId w:val="4"/>
-        </w:numPr>
-      </w:pPr>
-      <w:r>
-        <w:t xml:space="preserve">Test de de toutes les possibilités avec </w:t>
-      </w:r>
-      <w:proofErr w:type="spellStart"/>
-      <w:r>
-        <w:t>cut</w:t>
-      </w:r>
-      <w:proofErr w:type="spellEnd"/>
-    </w:p>
-    <w:p>
-      <w:pPr>
-        <w:pStyle w:val="ListParagraph"/>
-        <w:numPr>
-          <w:ilvl w:val="1"/>
-          <w:numId w:val="4"/>
-        </w:numPr>
-      </w:pPr>
-      <w:r>
-        <w:t>Optimisation : tri de la liste initiale</w:t>
-      </w:r>
-    </w:p>
-    <w:p>
-      <w:pPr>
-        <w:pStyle w:val="ListParagraph"/>
-        <w:numPr>
-          <w:ilvl w:val="0"/>
-          <w:numId w:val="4"/>
-        </w:numPr>
-      </w:pPr>
-      <w:r>
-        <w:t>Améliorations possibles</w:t>
-      </w:r>
-    </w:p>
-    <w:p>
+        <w:t>Obligation d’établir un arbre</w:t>
+      </w:r>
       <w:r>
         <w:br w:type="page"/>
       </w:r>
@@ -192,28 +2074,12 @@
       <w:pPr>
         <w:pStyle w:val="Heading1"/>
       </w:pPr>
-      <w:r>
-        <w:lastRenderedPageBreak/>
-        <w:t>Problématique amenée par le sujet</w:t>
-      </w:r>
-    </w:p>
-    <w:p>
-      <w:r>
-        <w:tab/>
-        <w:t>Pour trouver la solution optimale, nous avions en premier lieu pensé à ne construire une solution sous forme de liste de produits.</w:t>
-      </w:r>
-      <w:r>
-        <w:br w:type="page"/>
-      </w:r>
-    </w:p>
-    <w:p>
-      <w:pPr>
-        <w:pStyle w:val="Heading1"/>
-      </w:pPr>
+      <w:bookmarkStart w:id="3" w:name="_Toc390893326"/>
       <w:r>
         <w:lastRenderedPageBreak/>
         <w:t>Implémentation</w:t>
       </w:r>
+      <w:bookmarkEnd w:id="3"/>
     </w:p>
     <w:p/>
     <w:p>
@@ -247,17 +2113,14 @@
       <w:r>
         <w:tab/>
       </w:r>
+      <w:bookmarkStart w:id="4" w:name="_Toc390893327"/>
       <w:r>
         <w:t xml:space="preserve">Classe </w:t>
       </w:r>
-      <w:proofErr w:type="spellStart"/>
-      <w:r>
-        <w:t>Probleme</w:t>
-      </w:r>
-      <w:proofErr w:type="spellEnd"/>
-      <w:r>
-        <w:t> :</w:t>
-      </w:r>
+      <w:r>
+        <w:t>Probleme :</w:t>
+      </w:r>
+      <w:bookmarkEnd w:id="4"/>
     </w:p>
     <w:p>
       <w:r>
@@ -336,24 +2199,11 @@
           <w:numId w:val="5"/>
         </w:numPr>
       </w:pPr>
-      <w:proofErr w:type="spellStart"/>
-      <w:r>
-        <w:t>bestSol</w:t>
-      </w:r>
-      <w:proofErr w:type="spellEnd"/>
-      <w:r>
-        <w:t> : la meilleure solution trouvée au problème. Au début, il n’y en a pas</w:t>
-      </w:r>
-      <w:r>
-        <w:t xml:space="preserve">. Une solution est une liste de </w:t>
-      </w:r>
-      <w:proofErr w:type="spellStart"/>
-      <w:r>
-        <w:t>Batches</w:t>
-      </w:r>
-      <w:proofErr w:type="spellEnd"/>
-      <w:r>
-        <w:t>. Leur ordre dans la liste est l’ordre dans lequel il faut les envoyer.</w:t>
+      <w:r>
+        <w:t>bestSol : la meilleure solution trouvée au problème. Au début, il n’y en a pas</w:t>
+      </w:r>
+      <w:r>
+        <w:t>. Une solution est une liste de Batches. Leur ordre dans la liste est l’ordre dans lequel il faut les envoyer.</w:t>
       </w:r>
     </w:p>
     <w:p>
@@ -364,13 +2214,8 @@
           <w:numId w:val="5"/>
         </w:numPr>
       </w:pPr>
-      <w:proofErr w:type="spellStart"/>
-      <w:r>
-        <w:t>evalBestSol</w:t>
-      </w:r>
-      <w:proofErr w:type="spellEnd"/>
-      <w:r>
-        <w:t> : l’évaluation de la meilleure solution trouvée</w:t>
+      <w:r>
+        <w:t>evalBestSol : l’évaluation de la meilleure solution trouvée</w:t>
       </w:r>
     </w:p>
     <w:p>
@@ -402,13 +2247,8 @@
           <w:numId w:val="5"/>
         </w:numPr>
       </w:pPr>
-      <w:proofErr w:type="spellStart"/>
-      <w:r>
-        <w:t>solve</w:t>
-      </w:r>
-      <w:proofErr w:type="spellEnd"/>
-      <w:r>
-        <w:t> : trouve la solution exacte au problème</w:t>
+      <w:r>
+        <w:t>solve : trouve la solution exacte au problème</w:t>
       </w:r>
     </w:p>
     <w:p>
@@ -416,15 +2256,7 @@
         <w:ind w:left="708"/>
       </w:pPr>
       <w:r>
-        <w:t>Il y a beaucoup d’autres méthodes que nous n’énumèrerons pas, puisqu’elles représentent des sous-méthodes nécessaires au bon fonctionnement de « heuristique » et de « </w:t>
-      </w:r>
-      <w:proofErr w:type="spellStart"/>
-      <w:r>
-        <w:t>solve</w:t>
-      </w:r>
-      <w:proofErr w:type="spellEnd"/>
-      <w:r>
-        <w:t> ».</w:t>
+        <w:t>Il y a beaucoup d’autres méthodes que nous n’énumèrerons pas, puisqu’elles représentent des sous-méthodes nécessaires au bon fonctionnement de « heuristique » et de « solve ».</w:t>
       </w:r>
     </w:p>
     <w:p>
@@ -433,23 +2265,19 @@
       </w:pPr>
       <w:r>
         <w:tab/>
+      </w:r>
+      <w:bookmarkStart w:id="5" w:name="_Toc390893328"/>
+      <w:r>
         <w:t>Classe Batch</w:t>
       </w:r>
+      <w:bookmarkEnd w:id="5"/>
     </w:p>
     <w:p>
       <w:pPr>
         <w:ind w:left="708" w:firstLine="702"/>
       </w:pPr>
       <w:r>
-        <w:t xml:space="preserve">Un batch est un lot de produits. Quels </w:t>
-      </w:r>
-      <w:proofErr w:type="spellStart"/>
-      <w:r>
-        <w:t>batchs</w:t>
-      </w:r>
-      <w:proofErr w:type="spellEnd"/>
-      <w:r>
-        <w:t xml:space="preserve"> envoyer et dans quel ordre, c’est ce qu’on va essayer de trouver.</w:t>
+        <w:t>Un batch est un lot de produits. Quels batchs envoyer et dans quel ordre, c’est ce qu’on va essayer de trouver.</w:t>
       </w:r>
     </w:p>
     <w:p>
@@ -484,19 +2312,12 @@
           <w:numId w:val="5"/>
         </w:numPr>
       </w:pPr>
-      <w:proofErr w:type="spellStart"/>
-      <w:r>
-        <w:t>Date_livraison</w:t>
-      </w:r>
-      <w:proofErr w:type="spellEnd"/>
-      <w:r>
-        <w:t xml:space="preserve"> : la date à laquelle un batch a été livré. Cette date ne peut être trouvée qu’après avoir trouvé la solution complète dans laquelle ce batch est </w:t>
-      </w:r>
-      <w:proofErr w:type="gramStart"/>
+      <w:r>
+        <w:t xml:space="preserve">Date_livraison : la date à laquelle un batch a été livré. Cette date ne peut être trouvée qu’après avoir trouvé la solution complète dans laquelle ce batch est </w:t>
+      </w:r>
       <w:r>
         <w:t>inclus</w:t>
       </w:r>
-      <w:proofErr w:type="gramEnd"/>
       <w:r>
         <w:t>.</w:t>
       </w:r>
@@ -509,13 +2330,8 @@
           <w:numId w:val="5"/>
         </w:numPr>
       </w:pPr>
-      <w:proofErr w:type="spellStart"/>
-      <w:r>
-        <w:t>Cout_st_cour</w:t>
-      </w:r>
-      <w:proofErr w:type="spellEnd"/>
-      <w:r>
-        <w:t> : utilisé ponctuellement pour connaitre le coût de stockage du batch</w:t>
+      <w:r>
+        <w:t>Cout_st_cour : utilisé ponctuellement pour connaitre le coût de stockage du batch</w:t>
       </w:r>
     </w:p>
     <w:p>
@@ -526,24 +2342,11 @@
           <w:numId w:val="5"/>
         </w:numPr>
       </w:pPr>
-      <w:proofErr w:type="spellStart"/>
-      <w:r>
-        <w:t>dateGlobale</w:t>
-      </w:r>
-      <w:proofErr w:type="spellEnd"/>
-      <w:r>
-        <w:t> : date due globale du batch. Elle corresp</w:t>
-      </w:r>
-      <w:r>
-        <w:t xml:space="preserve">ond à la date </w:t>
-      </w:r>
-      <w:proofErr w:type="spellStart"/>
-      <w:r>
-        <w:t>due</w:t>
-      </w:r>
-      <w:proofErr w:type="spellEnd"/>
-      <w:r>
-        <w:t xml:space="preserve"> minimum parmi les dates dues des produits contenus dans le batch.</w:t>
+      <w:r>
+        <w:t>dateGlobale : date due globale du batch. Elle corresp</w:t>
+      </w:r>
+      <w:r>
+        <w:t>ond à la date due minimum parmi les dates dues des produits contenus dans le batch.</w:t>
       </w:r>
       <w:r>
         <w:t xml:space="preserve"> </w:t>
@@ -554,15 +2357,7 @@
         <w:ind w:left="708"/>
       </w:pPr>
       <w:r>
-        <w:t xml:space="preserve">Tout comme la classe </w:t>
-      </w:r>
-      <w:proofErr w:type="spellStart"/>
-      <w:r>
-        <w:t>Probleme</w:t>
-      </w:r>
-      <w:proofErr w:type="spellEnd"/>
-      <w:r>
-        <w:t>, il y a quelques méthodes pas forcément pertinentes à détailler.</w:t>
+        <w:t>Tout comme la classe Probleme, il y a quelques méthodes pas forcément pertinentes à détailler.</w:t>
       </w:r>
     </w:p>
     <w:p>
@@ -570,10 +2365,12 @@
         <w:pStyle w:val="Heading2"/>
         <w:ind w:firstLine="708"/>
       </w:pPr>
+      <w:bookmarkStart w:id="6" w:name="_Toc390893329"/>
       <w:r>
         <w:lastRenderedPageBreak/>
         <w:t>Classe Produit</w:t>
       </w:r>
+      <w:bookmarkEnd w:id="6"/>
     </w:p>
     <w:p>
       <w:pPr>
@@ -630,9 +2427,11 @@
         <w:pStyle w:val="Heading2"/>
         <w:ind w:firstLine="708"/>
       </w:pPr>
+      <w:bookmarkStart w:id="7" w:name="_Toc390893330"/>
       <w:r>
         <w:t>Classe Client</w:t>
       </w:r>
+      <w:bookmarkEnd w:id="7"/>
     </w:p>
     <w:p>
       <w:pPr>
@@ -668,13 +2467,8 @@
           <w:numId w:val="5"/>
         </w:numPr>
       </w:pPr>
-      <w:proofErr w:type="spellStart"/>
-      <w:r>
-        <w:t>dist</w:t>
-      </w:r>
-      <w:proofErr w:type="spellEnd"/>
-      <w:r>
-        <w:t> : la distance entre lui et l’entrepôt</w:t>
+      <w:r>
+        <w:t>dist : la distance entre lui et l’entrepôt</w:t>
       </w:r>
     </w:p>
     <w:p>
@@ -685,28 +2479,15 @@
           <w:numId w:val="5"/>
         </w:numPr>
       </w:pPr>
-      <w:proofErr w:type="spellStart"/>
-      <w:r>
-        <w:t>cost</w:t>
-      </w:r>
-      <w:proofErr w:type="spellEnd"/>
-      <w:r>
-        <w:t> : le coefficient de stockage chez ce client</w:t>
+      <w:r>
+        <w:t>cost : le coefficient de stockage chez ce client</w:t>
       </w:r>
     </w:p>
     <w:p/>
     <w:p>
       <w:r>
         <w:tab/>
-        <w:t xml:space="preserve">Nous ne parlerons pas de la classe </w:t>
-      </w:r>
-      <w:proofErr w:type="spellStart"/>
-      <w:r>
-        <w:t>Parser</w:t>
-      </w:r>
-      <w:proofErr w:type="spellEnd"/>
-      <w:r>
-        <w:t>, chargée de découper le fichier de données, qui ne constitue qu’un outil inutile à la résolution.</w:t>
+        <w:t>Nous ne parlerons pas de la classe Parser, chargée de découper le fichier de données, qui ne constitue qu’un outil inutile à la résolution.</w:t>
       </w:r>
       <w:r>
         <w:br w:type="page"/>
@@ -716,44 +2497,69 @@
       <w:pPr>
         <w:pStyle w:val="Heading1"/>
       </w:pPr>
+      <w:bookmarkStart w:id="8" w:name="_Toc390893331"/>
+      <w:r>
+        <w:lastRenderedPageBreak/>
+        <w:t>Fonctionnement de l’heuristique</w:t>
+      </w:r>
+      <w:bookmarkEnd w:id="8"/>
+    </w:p>
+    <w:p>
+      <w:pPr>
+        <w:pStyle w:val="Heading2"/>
+      </w:pPr>
+      <w:bookmarkStart w:id="9" w:name="_Toc390893332"/>
+      <w:r>
+        <w:t>Construction des lots</w:t>
+      </w:r>
+      <w:bookmarkEnd w:id="9"/>
+    </w:p>
+    <w:p>
+      <w:pPr>
+        <w:pStyle w:val="Heading2"/>
+      </w:pPr>
+      <w:bookmarkStart w:id="10" w:name="_Toc390893333"/>
+      <w:r>
+        <w:t xml:space="preserve">Test des </w:t>
+      </w:r>
+      <w:r>
+        <w:t>permutations</w:t>
+      </w:r>
+      <w:bookmarkEnd w:id="10"/>
+    </w:p>
+    <w:p>
+      <w:r>
+        <w:t>Ne pas oublier de mettre des exemples</w:t>
+      </w:r>
+      <w:r>
+        <w:br w:type="page"/>
+      </w:r>
+    </w:p>
+    <w:p>
+      <w:pPr>
+        <w:pStyle w:val="Heading1"/>
+      </w:pPr>
+      <w:bookmarkStart w:id="11" w:name="_Toc390893334"/>
       <w:r>
         <w:lastRenderedPageBreak/>
         <w:t>Résolution exacte</w:t>
       </w:r>
+      <w:bookmarkEnd w:id="11"/>
     </w:p>
     <w:p>
       <w:pPr>
         <w:pStyle w:val="Heading2"/>
       </w:pPr>
-      <w:r>
-        <w:t xml:space="preserve">Construction des </w:t>
-      </w:r>
-      <w:proofErr w:type="spellStart"/>
-      <w:r>
-        <w:t>batches</w:t>
-      </w:r>
-      <w:proofErr w:type="spellEnd"/>
+      <w:bookmarkStart w:id="12" w:name="_Toc390893335"/>
+      <w:r>
+        <w:t>Construction des batches</w:t>
+      </w:r>
+      <w:bookmarkEnd w:id="12"/>
     </w:p>
     <w:p>
       <w:r>
         <w:tab/>
-        <w:t xml:space="preserve">Pour trouver la solution optimale aux instances données, nous avons opté pour un </w:t>
-      </w:r>
-      <w:proofErr w:type="spellStart"/>
-      <w:r>
-        <w:t>branch’n’cut</w:t>
-      </w:r>
-      <w:proofErr w:type="spellEnd"/>
-      <w:r>
-        <w:t xml:space="preserve">. Pour réduire au maximum le nombre de possibilités parcourues et optimiser le temps, nous avons décidé de construire avant de faire une recherche dans l’arbre la liste des seuls </w:t>
-      </w:r>
-      <w:proofErr w:type="spellStart"/>
-      <w:r>
-        <w:t>batches</w:t>
-      </w:r>
-      <w:proofErr w:type="spellEnd"/>
-      <w:r>
-        <w:t xml:space="preserve"> pertinents.</w:t>
+        <w:t>Pour trouver la solution optimale aux instances données, nous avons opté pour un branch’n’cut. Pour réduire au maximum le nombre de possibilités parcourues et optimiser le temps, nous avons décidé de construire avant de faire une recherche dans l’arbre la liste des seuls batches pertinents.</w:t>
       </w:r>
     </w:p>
     <w:p>
@@ -761,47 +2567,15 @@
         <w:pStyle w:val="Heading3"/>
       </w:pPr>
       <w:r>
-        <w:t xml:space="preserve">Première étape : trouver les permutations de produits (sans </w:t>
-      </w:r>
-      <w:proofErr w:type="spellStart"/>
-      <w:r>
-        <w:t>répétion</w:t>
-      </w:r>
-      <w:proofErr w:type="spellEnd"/>
-      <w:r>
-        <w:t>) </w:t>
-      </w:r>
-    </w:p>
-    <w:p>
-      <w:r>
-        <w:t xml:space="preserve">Pour trouver tous les </w:t>
-      </w:r>
-      <w:proofErr w:type="spellStart"/>
-      <w:r>
-        <w:t>batches</w:t>
-      </w:r>
-      <w:proofErr w:type="spellEnd"/>
-      <w:r>
-        <w:t xml:space="preserve"> pertinents, il faut déjà trouver </w:t>
-      </w:r>
-      <w:r>
-        <w:t xml:space="preserve">toutes les </w:t>
-      </w:r>
-      <w:proofErr w:type="spellStart"/>
-      <w:r>
-        <w:t>permunations</w:t>
-      </w:r>
-      <w:proofErr w:type="spellEnd"/>
-      <w:r>
-        <w:t xml:space="preserve"> sans répétitions pour chaque client. Par exemple, pour un client ayant commandé les produits 1,2 et 3, et pour un transporteur de capacité maximum de 3, on aura comme </w:t>
-      </w:r>
-      <w:proofErr w:type="spellStart"/>
-      <w:r>
-        <w:t>batches</w:t>
-      </w:r>
-      <w:proofErr w:type="spellEnd"/>
-      <w:r>
-        <w:t xml:space="preserve"> possibles :</w:t>
+        <w:t>Première étape : trouver les permutations de produits (sans répétion) </w:t>
+      </w:r>
+    </w:p>
+    <w:p>
+      <w:r>
+        <w:t xml:space="preserve">Pour trouver tous les batches pertinents, il faut déjà trouver </w:t>
+      </w:r>
+      <w:r>
+        <w:t>toutes les permunations sans répétitions pour chaque client. Par exemple, pour un client ayant commandé les produits 1,2 et 3, et pour un transporteur de capacité maximum de 3, on aura comme batches possibles :</w:t>
       </w:r>
     </w:p>
     <w:p>
@@ -812,36 +2586,12 @@
         <w:t xml:space="preserve"> </w:t>
       </w:r>
       <w:r>
-        <w:t>[2,3] et [1</w:t>
-      </w:r>
-      <w:proofErr w:type="gramStart"/>
-      <w:r>
-        <w:t>,2,3</w:t>
-      </w:r>
-      <w:proofErr w:type="gramEnd"/>
-      <w:r>
-        <w:t>].</w:t>
-      </w:r>
-    </w:p>
-    <w:p>
-      <w:r>
-        <w:t xml:space="preserve">Le fait de ne pas avoir de répétions fait qu’on n’aura pas de </w:t>
-      </w:r>
-      <w:proofErr w:type="spellStart"/>
-      <w:r>
-        <w:t>batches</w:t>
-      </w:r>
-      <w:proofErr w:type="spellEnd"/>
-      <w:r>
-        <w:t xml:space="preserve"> comme [2</w:t>
-      </w:r>
-      <w:proofErr w:type="gramStart"/>
-      <w:r>
-        <w:t>,1,3</w:t>
-      </w:r>
-      <w:proofErr w:type="gramEnd"/>
-      <w:r>
-        <w:t>], [3,2,1] etc… qui sont au final équivalents entre eux.</w:t>
+        <w:t>[2,3] et [1,2,3].</w:t>
+      </w:r>
+    </w:p>
+    <w:p>
+      <w:r>
+        <w:t>Le fait de ne pas avoir de répétions fait qu’on n’aura pas de batches comme [2,1,3], [3,2,1] etc… qui sont au final équivalents entre eux.</w:t>
       </w:r>
     </w:p>
     <w:p>
@@ -849,28 +2599,12 @@
         <w:pStyle w:val="Heading3"/>
       </w:pPr>
       <w:r>
-        <w:t xml:space="preserve">Seconde étape : supprimer les </w:t>
-      </w:r>
-      <w:proofErr w:type="spellStart"/>
-      <w:r>
-        <w:t>batches</w:t>
-      </w:r>
-      <w:proofErr w:type="spellEnd"/>
-      <w:r>
-        <w:t xml:space="preserve"> inutiles</w:t>
-      </w:r>
-    </w:p>
-    <w:p>
-      <w:r>
-        <w:t xml:space="preserve">Puisque les produits sont ordonnés par date due croissante, on aura 1 &lt; 2 &lt; 3 (au niveau de leurs dates). On peut donc affirmer que des </w:t>
-      </w:r>
-      <w:proofErr w:type="spellStart"/>
-      <w:r>
-        <w:t>batches</w:t>
-      </w:r>
-      <w:proofErr w:type="spellEnd"/>
-      <w:r>
-        <w:t xml:space="preserve"> tels que [1,3] est inutile, puisque son coût sera au moins pire que le batch [1,2]</w:t>
+        <w:t>Seconde étape : supprimer les batches inutiles</w:t>
+      </w:r>
+    </w:p>
+    <w:p>
+      <w:r>
+        <w:t>Puisque les produits sont ordonnés par date due croissante, on aura 1 &lt; 2 &lt; 3 (au niveau de leurs dates). On peut donc affirmer que des batches tels que [1,3] est inutile, puisque son coût sera au moins pire que le batch [1,2]</w:t>
       </w:r>
       <w:r>
         <w:t>. On peut donc le supprimer.</w:t>
@@ -883,45 +2617,13 @@
     </w:p>
     <w:p>
       <w:r>
-        <w:t xml:space="preserve">Exemple : Un client commande 4 produits, et le transporteur </w:t>
-      </w:r>
-      <w:proofErr w:type="gramStart"/>
-      <w:r>
-        <w:t>a</w:t>
-      </w:r>
-      <w:proofErr w:type="gramEnd"/>
-      <w:r>
-        <w:t xml:space="preserve"> une capacité de 3. Le nombre de </w:t>
-      </w:r>
-      <w:proofErr w:type="spellStart"/>
-      <w:r>
-        <w:t>batches</w:t>
-      </w:r>
-      <w:proofErr w:type="spellEnd"/>
-      <w:r>
-        <w:t xml:space="preserve"> possible avec répétitions et en gardant les </w:t>
-      </w:r>
-      <w:proofErr w:type="spellStart"/>
-      <w:r>
-        <w:t>batches</w:t>
-      </w:r>
-      <w:proofErr w:type="spellEnd"/>
-      <w:r>
-        <w:t xml:space="preserve"> inutiles est de </w:t>
+        <w:t xml:space="preserve">Exemple : Un client commande 4 produits, et le transporteur a une capacité de 3. Le nombre de batches possible avec répétitions et en gardant les batches inutiles est de </w:t>
       </w:r>
       <w:r>
         <w:t>40</w:t>
       </w:r>
       <w:r>
-        <w:t xml:space="preserve">. Sans répétitions, et en supprimant les </w:t>
-      </w:r>
-      <w:proofErr w:type="spellStart"/>
-      <w:r>
-        <w:t>batches</w:t>
-      </w:r>
-      <w:proofErr w:type="spellEnd"/>
-      <w:r>
-        <w:t xml:space="preserve"> inutiles, on descend ce nombre à </w:t>
+        <w:t xml:space="preserve">. Sans répétitions, et en supprimant les batches inutiles, on descend ce nombre à </w:t>
       </w:r>
       <w:r>
         <w:t>9.</w:t>
@@ -931,9 +2633,11 @@
       <w:pPr>
         <w:pStyle w:val="Heading2"/>
       </w:pPr>
+      <w:bookmarkStart w:id="13" w:name="_Toc390893336"/>
       <w:r>
         <w:t>Recherche dans l’arbre avec élagage</w:t>
       </w:r>
+      <w:bookmarkEnd w:id="13"/>
     </w:p>
     <w:p>
       <w:r>
@@ -961,21 +2665,8 @@
           <w:numId w:val="5"/>
         </w:numPr>
       </w:pPr>
-      <w:proofErr w:type="spellStart"/>
-      <w:r>
-        <w:t>On</w:t>
-      </w:r>
-      <w:proofErr w:type="spellEnd"/>
-      <w:r>
-        <w:t xml:space="preserve"> créé une nouvelle liste, qui est la même que la précédente, mais sans le batch nouvellement sélectionné, et sans tous les </w:t>
-      </w:r>
-      <w:proofErr w:type="spellStart"/>
-      <w:r>
-        <w:t>batches</w:t>
-      </w:r>
-      <w:proofErr w:type="spellEnd"/>
-      <w:r>
-        <w:t xml:space="preserve"> qui contiennent un ou plusieurs produits communs au batch qu’on vient de sélectionner</w:t>
+      <w:r>
+        <w:t>On créé une nouvelle liste, qui est la même que la précédente, mais sans le batch nouvellement sélectionné, et sans tous les batches qui contiennent un ou plusieurs produits communs au batch qu’on vient de sélectionner</w:t>
       </w:r>
     </w:p>
     <w:p>
@@ -987,15 +2678,7 @@
         </w:numPr>
       </w:pPr>
       <w:r>
-        <w:t xml:space="preserve">On rappelle la fonction de </w:t>
-      </w:r>
-      <w:proofErr w:type="spellStart"/>
-      <w:r>
-        <w:t>récursion</w:t>
-      </w:r>
-      <w:proofErr w:type="spellEnd"/>
-      <w:r>
-        <w:t xml:space="preserve"> avec cette nouvelle liste</w:t>
+        <w:t>On rappelle la fonction de récursion avec cette nouvelle liste</w:t>
       </w:r>
     </w:p>
     <w:p>
@@ -1019,15 +2702,7 @@
         </w:numPr>
       </w:pPr>
       <w:r>
-        <w:t xml:space="preserve">Si on a utilisé </w:t>
-      </w:r>
-      <w:proofErr w:type="gramStart"/>
-      <w:r>
-        <w:t>les produit</w:t>
-      </w:r>
-      <w:proofErr w:type="gramEnd"/>
-      <w:r>
-        <w:t xml:space="preserve"> et que l’évaluation est meilleure que l’évaluation de la meilleure solution, on l’enregistre.</w:t>
+        <w:t>Si on a utilisé les produit et que l’évaluation est meilleure que l’évaluation de la meilleure solution, on l’enregistre.</w:t>
       </w:r>
     </w:p>
     <w:p>
@@ -1066,7 +2741,7 @@
                     </pic:cNvPicPr>
                   </pic:nvPicPr>
                   <pic:blipFill rotWithShape="1">
-                    <a:blip r:embed="rId6">
+                    <a:blip r:embed="rId9">
                       <a:extLst>
                         <a:ext uri="{28A0092B-C50C-407E-A947-70E740481C1C}">
                           <a14:useLocalDpi xmlns:a14="http://schemas.microsoft.com/office/drawing/2010/main" val="0"/>
@@ -1112,57 +2787,7 @@
         <w:rPr>
           <w:i/>
         </w:rPr>
-        <w:t xml:space="preserve">Note : la construction de la solution se fait en </w:t>
-      </w:r>
-      <w:proofErr w:type="spellStart"/>
-      <w:r>
-        <w:rPr>
-          <w:i/>
-        </w:rPr>
-        <w:t>Backtrack</w:t>
-      </w:r>
-      <w:proofErr w:type="spellEnd"/>
-      <w:r>
-        <w:rPr>
-          <w:i/>
-        </w:rPr>
-        <w:t xml:space="preserve"> (on commence par la fin). Parcourir l’arbre dans l’ordre [1]</w:t>
-      </w:r>
-      <w:proofErr w:type="gramStart"/>
-      <w:r>
-        <w:rPr>
-          <w:i/>
-        </w:rPr>
-        <w:t>,[</w:t>
-      </w:r>
-      <w:proofErr w:type="gramEnd"/>
-      <w:r>
-        <w:rPr>
-          <w:i/>
-        </w:rPr>
-        <w:t>2],[3] d</w:t>
-      </w:r>
-      <w:bookmarkStart w:id="0" w:name="_GoBack"/>
-      <w:bookmarkEnd w:id="0"/>
-      <w:r>
-        <w:rPr>
-          <w:i/>
-        </w:rPr>
-        <w:t xml:space="preserve">onne donc une solution où les </w:t>
-      </w:r>
-      <w:proofErr w:type="spellStart"/>
-      <w:r>
-        <w:rPr>
-          <w:i/>
-        </w:rPr>
-        <w:t>batches</w:t>
-      </w:r>
-      <w:proofErr w:type="spellEnd"/>
-      <w:r>
-        <w:rPr>
-          <w:i/>
-        </w:rPr>
-        <w:t xml:space="preserve"> seront dans l’ordre [3],[2],[1]</w:t>
+        <w:t>Note : la construction de la solution se fait en Backtrack (on commence par la fin). Parcourir l’arbre dans l’ordre [1],[2],[3] donne donc une solution où les batches seront dans l’ordre [3],[2],[1]</w:t>
       </w:r>
       <w:r>
         <w:rPr>
@@ -1175,28 +2800,300 @@
       <w:pPr>
         <w:pStyle w:val="Heading2"/>
       </w:pPr>
-      <w:r>
-        <w:t xml:space="preserve">Optimisation : tri de la liste des </w:t>
-      </w:r>
-      <w:proofErr w:type="spellStart"/>
-      <w:r>
-        <w:t>batches</w:t>
-      </w:r>
-      <w:proofErr w:type="spellEnd"/>
+      <w:bookmarkStart w:id="14" w:name="_Toc390893337"/>
+      <w:r>
+        <w:t>Optimisation : tri de la liste des batches</w:t>
+      </w:r>
+      <w:bookmarkEnd w:id="14"/>
+      <w:r>
+        <w:br w:type="page"/>
+      </w:r>
+    </w:p>
+    <w:p>
+      <w:pPr>
+        <w:pStyle w:val="Heading1"/>
+      </w:pPr>
+      <w:bookmarkStart w:id="15" w:name="_Toc390893338"/>
+      <w:r>
+        <w:lastRenderedPageBreak/>
+        <w:t>Améliorations possibles</w:t>
+      </w:r>
+      <w:bookmarkEnd w:id="15"/>
+    </w:p>
+    <w:p/>
+    <w:p>
+      <w:pPr>
+        <w:pStyle w:val="ListParagraph"/>
+        <w:numPr>
+          <w:ilvl w:val="0"/>
+          <w:numId w:val="5"/>
+        </w:numPr>
+      </w:pPr>
+      <w:r>
+        <w:t>Threads</w:t>
+      </w:r>
+    </w:p>
+    <w:p>
+      <w:pPr>
+        <w:pStyle w:val="ListParagraph"/>
+        <w:numPr>
+          <w:ilvl w:val="0"/>
+          <w:numId w:val="5"/>
+        </w:numPr>
+      </w:pPr>
+      <w:r>
+        <w:t>Améliorer l’heuristique</w:t>
+      </w:r>
+    </w:p>
+    <w:p>
+      <w:pPr>
+        <w:pStyle w:val="ListParagraph"/>
+        <w:numPr>
+          <w:ilvl w:val="0"/>
+          <w:numId w:val="5"/>
+        </w:numPr>
+      </w:pPr>
+      <w:r>
+        <w:t>Eliminer les branches qu’on sait inutiles</w:t>
+      </w:r>
+      <w:r>
+        <w:br w:type="page"/>
+      </w:r>
+    </w:p>
+    <w:p>
+      <w:pPr>
+        <w:pStyle w:val="Heading1"/>
+      </w:pPr>
+      <w:bookmarkStart w:id="16" w:name="_Toc390893339"/>
+      <w:r>
+        <w:lastRenderedPageBreak/>
+        <w:t>Conclusion</w:t>
+      </w:r>
+      <w:bookmarkEnd w:id="16"/>
     </w:p>
     <w:sectPr>
+      <w:footerReference w:type="default" r:id="rId10"/>
       <w:pgSz w:w="11906" w:h="16838"/>
       <w:pgMar w:top="1417" w:right="1417" w:bottom="1417" w:left="1417" w:header="708" w:footer="708" w:gutter="0"/>
+      <w:pgNumType w:start="0"/>
       <w:cols w:space="708"/>
+      <w:titlePg/>
       <w:docGrid w:linePitch="360"/>
     </w:sectPr>
   </w:body>
 </w:document>
 </file>
 
+<file path=word/endnotes.xml><?xml version="1.0" encoding="utf-8"?>
+<w:endnotes xmlns:wpc="http://schemas.microsoft.com/office/word/2010/wordprocessingCanvas" xmlns:mc="http://schemas.openxmlformats.org/markup-compatibility/2006" xmlns:o="urn:schemas-microsoft-com:office:office" xmlns:r="http://schemas.openxmlformats.org/officeDocument/2006/relationships" xmlns:m="http://schemas.openxmlformats.org/officeDocument/2006/math" xmlns:v="urn:schemas-microsoft-com:vml" xmlns:wp14="http://schemas.microsoft.com/office/word/2010/wordprocessingDrawing" xmlns:wp="http://schemas.openxmlformats.org/drawingml/2006/wordprocessingDrawing" xmlns:w10="urn:schemas-microsoft-com:office:word" xmlns:w="http://schemas.openxmlformats.org/wordprocessingml/2006/main" xmlns:w14="http://schemas.microsoft.com/office/word/2010/wordml" xmlns:w15="http://schemas.microsoft.com/office/word/2012/wordml" xmlns:wpg="http://schemas.microsoft.com/office/word/2010/wordprocessingGroup" xmlns:wpi="http://schemas.microsoft.com/office/word/2010/wordprocessingInk" xmlns:wne="http://schemas.microsoft.com/office/word/2006/wordml" xmlns:wps="http://schemas.microsoft.com/office/word/2010/wordprocessingShape" mc:Ignorable="w14 w15 wp14">
+  <w:endnote w:type="separator" w:id="-1">
+    <w:p>
+      <w:pPr>
+        <w:spacing w:after="0" w:line="240" w:lineRule="auto"/>
+      </w:pPr>
+      <w:r>
+        <w:separator/>
+      </w:r>
+    </w:p>
+  </w:endnote>
+  <w:endnote w:type="continuationSeparator" w:id="0">
+    <w:p>
+      <w:pPr>
+        <w:spacing w:after="0" w:line="240" w:lineRule="auto"/>
+      </w:pPr>
+      <w:r>
+        <w:continuationSeparator/>
+      </w:r>
+    </w:p>
+  </w:endnote>
+</w:endnotes>
+</file>
+
+<file path=word/footer1.xml><?xml version="1.0" encoding="utf-8"?>
+<w:ftr xmlns:wpc="http://schemas.microsoft.com/office/word/2010/wordprocessingCanvas" xmlns:mc="http://schemas.openxmlformats.org/markup-compatibility/2006" xmlns:o="urn:schemas-microsoft-com:office:office" xmlns:r="http://schemas.openxmlformats.org/officeDocument/2006/relationships" xmlns:m="http://schemas.openxmlformats.org/officeDocument/2006/math" xmlns:v="urn:schemas-microsoft-com:vml" xmlns:wp14="http://schemas.microsoft.com/office/word/2010/wordprocessingDrawing" xmlns:wp="http://schemas.openxmlformats.org/drawingml/2006/wordprocessingDrawing" xmlns:w10="urn:schemas-microsoft-com:office:word" xmlns:w="http://schemas.openxmlformats.org/wordprocessingml/2006/main" xmlns:w14="http://schemas.microsoft.com/office/word/2010/wordml" xmlns:w15="http://schemas.microsoft.com/office/word/2012/wordml" xmlns:wpg="http://schemas.microsoft.com/office/word/2010/wordprocessingGroup" xmlns:wpi="http://schemas.microsoft.com/office/word/2010/wordprocessingInk" xmlns:wne="http://schemas.microsoft.com/office/word/2006/wordml" xmlns:wps="http://schemas.microsoft.com/office/word/2010/wordprocessingShape" mc:Ignorable="w14 w15 wp14">
+  <w:sdt>
+    <w:sdtPr>
+      <w:id w:val="659197107"/>
+      <w:docPartObj>
+        <w:docPartGallery w:val="Page Numbers (Bottom of Page)"/>
+        <w:docPartUnique/>
+      </w:docPartObj>
+    </w:sdtPr>
+    <w:sdtContent>
+      <w:p>
+        <w:pPr>
+          <w:pStyle w:val="Footer"/>
+          <w:jc w:val="right"/>
+        </w:pPr>
+        <w:r>
+          <w:fldChar w:fldCharType="begin"/>
+        </w:r>
+        <w:r>
+          <w:instrText>PAGE   \* MERGEFORMAT</w:instrText>
+        </w:r>
+        <w:r>
+          <w:fldChar w:fldCharType="separate"/>
+        </w:r>
+        <w:r>
+          <w:rPr>
+            <w:noProof/>
+          </w:rPr>
+          <w:t>2</w:t>
+        </w:r>
+        <w:r>
+          <w:fldChar w:fldCharType="end"/>
+        </w:r>
+      </w:p>
+    </w:sdtContent>
+  </w:sdt>
+  <w:p>
+    <w:pPr>
+      <w:pStyle w:val="Footer"/>
+    </w:pPr>
+  </w:p>
+</w:ftr>
+</file>
+
+<file path=word/footnotes.xml><?xml version="1.0" encoding="utf-8"?>
+<w:footnotes xmlns:wpc="http://schemas.microsoft.com/office/word/2010/wordprocessingCanvas" xmlns:mc="http://schemas.openxmlformats.org/markup-compatibility/2006" xmlns:o="urn:schemas-microsoft-com:office:office" xmlns:r="http://schemas.openxmlformats.org/officeDocument/2006/relationships" xmlns:m="http://schemas.openxmlformats.org/officeDocument/2006/math" xmlns:v="urn:schemas-microsoft-com:vml" xmlns:wp14="http://schemas.microsoft.com/office/word/2010/wordprocessingDrawing" xmlns:wp="http://schemas.openxmlformats.org/drawingml/2006/wordprocessingDrawing" xmlns:w10="urn:schemas-microsoft-com:office:word" xmlns:w="http://schemas.openxmlformats.org/wordprocessingml/2006/main" xmlns:w14="http://schemas.microsoft.com/office/word/2010/wordml" xmlns:w15="http://schemas.microsoft.com/office/word/2012/wordml" xmlns:wpg="http://schemas.microsoft.com/office/word/2010/wordprocessingGroup" xmlns:wpi="http://schemas.microsoft.com/office/word/2010/wordprocessingInk" xmlns:wne="http://schemas.microsoft.com/office/word/2006/wordml" xmlns:wps="http://schemas.microsoft.com/office/word/2010/wordprocessingShape" mc:Ignorable="w14 w15 wp14">
+  <w:footnote w:type="separator" w:id="-1">
+    <w:p>
+      <w:pPr>
+        <w:spacing w:after="0" w:line="240" w:lineRule="auto"/>
+      </w:pPr>
+      <w:r>
+        <w:separator/>
+      </w:r>
+    </w:p>
+  </w:footnote>
+  <w:footnote w:type="continuationSeparator" w:id="0">
+    <w:p>
+      <w:pPr>
+        <w:spacing w:after="0" w:line="240" w:lineRule="auto"/>
+      </w:pPr>
+      <w:r>
+        <w:continuationSeparator/>
+      </w:r>
+    </w:p>
+  </w:footnote>
+</w:footnotes>
+</file>
+
 <file path=word/numbering.xml><?xml version="1.0" encoding="utf-8"?>
 <w:numbering xmlns:wpc="http://schemas.microsoft.com/office/word/2010/wordprocessingCanvas" xmlns:mc="http://schemas.openxmlformats.org/markup-compatibility/2006" xmlns:o="urn:schemas-microsoft-com:office:office" xmlns:r="http://schemas.openxmlformats.org/officeDocument/2006/relationships" xmlns:m="http://schemas.openxmlformats.org/officeDocument/2006/math" xmlns:v="urn:schemas-microsoft-com:vml" xmlns:wp14="http://schemas.microsoft.com/office/word/2010/wordprocessingDrawing" xmlns:wp="http://schemas.openxmlformats.org/drawingml/2006/wordprocessingDrawing" xmlns:w10="urn:schemas-microsoft-com:office:word" xmlns:w="http://schemas.openxmlformats.org/wordprocessingml/2006/main" xmlns:w14="http://schemas.microsoft.com/office/word/2010/wordml" xmlns:w15="http://schemas.microsoft.com/office/word/2012/wordml" xmlns:wpg="http://schemas.microsoft.com/office/word/2010/wordprocessingGroup" xmlns:wpi="http://schemas.microsoft.com/office/word/2010/wordprocessingInk" xmlns:wne="http://schemas.microsoft.com/office/word/2006/wordml" xmlns:wps="http://schemas.microsoft.com/office/word/2010/wordprocessingShape" mc:Ignorable="w14 w15 wp14">
   <w:abstractNum w:abstractNumId="0">
+    <w:nsid w:val="09412BAE"/>
+    <w:multiLevelType w:val="hybridMultilevel"/>
+    <w:tmpl w:val="E138BF4E"/>
+    <w:lvl w:ilvl="0" w:tplc="2262631E">
+      <w:numFmt w:val="bullet"/>
+      <w:lvlText w:val="-"/>
+      <w:lvlJc w:val="left"/>
+      <w:pPr>
+        <w:ind w:left="720" w:hanging="360"/>
+      </w:pPr>
+      <w:rPr>
+        <w:rFonts w:ascii="Calibri" w:eastAsiaTheme="minorHAnsi" w:hAnsi="Calibri" w:cstheme="minorBidi" w:hint="default"/>
+      </w:rPr>
+    </w:lvl>
+    <w:lvl w:ilvl="1" w:tplc="040C0003" w:tentative="1">
+      <w:start w:val="1"/>
+      <w:numFmt w:val="bullet"/>
+      <w:lvlText w:val="o"/>
+      <w:lvlJc w:val="left"/>
+      <w:pPr>
+        <w:ind w:left="1440" w:hanging="360"/>
+      </w:pPr>
+      <w:rPr>
+        <w:rFonts w:ascii="Courier New" w:hAnsi="Courier New" w:cs="Courier New" w:hint="default"/>
+      </w:rPr>
+    </w:lvl>
+    <w:lvl w:ilvl="2" w:tplc="040C0005" w:tentative="1">
+      <w:start w:val="1"/>
+      <w:numFmt w:val="bullet"/>
+      <w:lvlText w:val=""/>
+      <w:lvlJc w:val="left"/>
+      <w:pPr>
+        <w:ind w:left="2160" w:hanging="360"/>
+      </w:pPr>
+      <w:rPr>
+        <w:rFonts w:ascii="Wingdings" w:hAnsi="Wingdings" w:hint="default"/>
+      </w:rPr>
+    </w:lvl>
+    <w:lvl w:ilvl="3" w:tplc="040C0001" w:tentative="1">
+      <w:start w:val="1"/>
+      <w:numFmt w:val="bullet"/>
+      <w:lvlText w:val=""/>
+      <w:lvlJc w:val="left"/>
+      <w:pPr>
+        <w:ind w:left="2880" w:hanging="360"/>
+      </w:pPr>
+      <w:rPr>
+        <w:rFonts w:ascii="Symbol" w:hAnsi="Symbol" w:hint="default"/>
+      </w:rPr>
+    </w:lvl>
+    <w:lvl w:ilvl="4" w:tplc="040C0003" w:tentative="1">
+      <w:start w:val="1"/>
+      <w:numFmt w:val="bullet"/>
+      <w:lvlText w:val="o"/>
+      <w:lvlJc w:val="left"/>
+      <w:pPr>
+        <w:ind w:left="3600" w:hanging="360"/>
+      </w:pPr>
+      <w:rPr>
+        <w:rFonts w:ascii="Courier New" w:hAnsi="Courier New" w:cs="Courier New" w:hint="default"/>
+      </w:rPr>
+    </w:lvl>
+    <w:lvl w:ilvl="5" w:tplc="040C0005" w:tentative="1">
+      <w:start w:val="1"/>
+      <w:numFmt w:val="bullet"/>
+      <w:lvlText w:val=""/>
+      <w:lvlJc w:val="left"/>
+      <w:pPr>
+        <w:ind w:left="4320" w:hanging="360"/>
+      </w:pPr>
+      <w:rPr>
+        <w:rFonts w:ascii="Wingdings" w:hAnsi="Wingdings" w:hint="default"/>
+      </w:rPr>
+    </w:lvl>
+    <w:lvl w:ilvl="6" w:tplc="040C0001" w:tentative="1">
+      <w:start w:val="1"/>
+      <w:numFmt w:val="bullet"/>
+      <w:lvlText w:val=""/>
+      <w:lvlJc w:val="left"/>
+      <w:pPr>
+        <w:ind w:left="5040" w:hanging="360"/>
+      </w:pPr>
+      <w:rPr>
+        <w:rFonts w:ascii="Symbol" w:hAnsi="Symbol" w:hint="default"/>
+      </w:rPr>
+    </w:lvl>
+    <w:lvl w:ilvl="7" w:tplc="040C0003" w:tentative="1">
+      <w:start w:val="1"/>
+      <w:numFmt w:val="bullet"/>
+      <w:lvlText w:val="o"/>
+      <w:lvlJc w:val="left"/>
+      <w:pPr>
+        <w:ind w:left="5760" w:hanging="360"/>
+      </w:pPr>
+      <w:rPr>
+        <w:rFonts w:ascii="Courier New" w:hAnsi="Courier New" w:cs="Courier New" w:hint="default"/>
+      </w:rPr>
+    </w:lvl>
+    <w:lvl w:ilvl="8" w:tplc="040C0005" w:tentative="1">
+      <w:start w:val="1"/>
+      <w:numFmt w:val="bullet"/>
+      <w:lvlText w:val=""/>
+      <w:lvlJc w:val="left"/>
+      <w:pPr>
+        <w:ind w:left="6480" w:hanging="360"/>
+      </w:pPr>
+      <w:rPr>
+        <w:rFonts w:ascii="Wingdings" w:hAnsi="Wingdings" w:hint="default"/>
+      </w:rPr>
+    </w:lvl>
+  </w:abstractNum>
+  <w:abstractNum w:abstractNumId="1">
     <w:nsid w:val="113A169C"/>
     <w:multiLevelType w:val="hybridMultilevel"/>
     <w:tmpl w:val="66CC01C0"/>
@@ -1285,7 +3182,7 @@
       </w:pPr>
     </w:lvl>
   </w:abstractNum>
-  <w:abstractNum w:abstractNumId="1">
+  <w:abstractNum w:abstractNumId="2">
     <w:nsid w:val="338A6B54"/>
     <w:multiLevelType w:val="hybridMultilevel"/>
     <w:tmpl w:val="5FB29466"/>
@@ -1397,7 +3294,7 @@
       </w:rPr>
     </w:lvl>
   </w:abstractNum>
-  <w:abstractNum w:abstractNumId="2">
+  <w:abstractNum w:abstractNumId="3">
     <w:nsid w:val="5BC85EE1"/>
     <w:multiLevelType w:val="hybridMultilevel"/>
     <w:tmpl w:val="6064538C"/>
@@ -1510,7 +3407,7 @@
       </w:rPr>
     </w:lvl>
   </w:abstractNum>
-  <w:abstractNum w:abstractNumId="3">
+  <w:abstractNum w:abstractNumId="4">
     <w:nsid w:val="63E77346"/>
     <w:multiLevelType w:val="hybridMultilevel"/>
     <w:tmpl w:val="7ABC188C"/>
@@ -1599,7 +3496,7 @@
       </w:pPr>
     </w:lvl>
   </w:abstractNum>
-  <w:abstractNum w:abstractNumId="4">
+  <w:abstractNum w:abstractNumId="5">
     <w:nsid w:val="6C75047C"/>
     <w:multiLevelType w:val="hybridMultilevel"/>
     <w:tmpl w:val="EE48FC2A"/>
@@ -1712,19 +3609,22 @@
     </w:lvl>
   </w:abstractNum>
   <w:num w:numId="1">
+    <w:abstractNumId w:val="2"/>
+  </w:num>
+  <w:num w:numId="2">
+    <w:abstractNumId w:val="5"/>
+  </w:num>
+  <w:num w:numId="3">
     <w:abstractNumId w:val="1"/>
   </w:num>
-  <w:num w:numId="2">
+  <w:num w:numId="4">
     <w:abstractNumId w:val="4"/>
   </w:num>
-  <w:num w:numId="3">
-    <w:abstractNumId w:val="0"/>
-  </w:num>
-  <w:num w:numId="4">
+  <w:num w:numId="5">
     <w:abstractNumId w:val="3"/>
   </w:num>
-  <w:num w:numId="5">
-    <w:abstractNumId w:val="2"/>
+  <w:num w:numId="6">
+    <w:abstractNumId w:val="0"/>
   </w:num>
 </w:numbering>
 </file>
@@ -2265,6 +4165,115 @@
       <w:szCs w:val="24"/>
     </w:rPr>
   </w:style>
+  <w:style w:type="paragraph" w:styleId="NoSpacing">
+    <w:name w:val="No Spacing"/>
+    <w:link w:val="NoSpacingChar"/>
+    <w:uiPriority w:val="1"/>
+    <w:qFormat/>
+    <w:rsid w:val="00C355FC"/>
+    <w:pPr>
+      <w:spacing w:after="0" w:line="240" w:lineRule="auto"/>
+    </w:pPr>
+    <w:rPr>
+      <w:rFonts w:eastAsiaTheme="minorEastAsia"/>
+      <w:lang w:eastAsia="fr-FR"/>
+    </w:rPr>
+  </w:style>
+  <w:style w:type="character" w:customStyle="1" w:styleId="NoSpacingChar">
+    <w:name w:val="No Spacing Char"/>
+    <w:basedOn w:val="DefaultParagraphFont"/>
+    <w:link w:val="NoSpacing"/>
+    <w:uiPriority w:val="1"/>
+    <w:rsid w:val="00C355FC"/>
+    <w:rPr>
+      <w:rFonts w:eastAsiaTheme="minorEastAsia"/>
+      <w:lang w:eastAsia="fr-FR"/>
+    </w:rPr>
+  </w:style>
+  <w:style w:type="paragraph" w:styleId="TOC1">
+    <w:name w:val="toc 1"/>
+    <w:basedOn w:val="Normal"/>
+    <w:next w:val="Normal"/>
+    <w:autoRedefine/>
+    <w:uiPriority w:val="39"/>
+    <w:unhideWhenUsed/>
+    <w:rsid w:val="00C355FC"/>
+    <w:pPr>
+      <w:tabs>
+        <w:tab w:val="right" w:leader="dot" w:pos="9062"/>
+      </w:tabs>
+      <w:spacing w:after="100"/>
+      <w:jc w:val="center"/>
+    </w:pPr>
+  </w:style>
+  <w:style w:type="paragraph" w:styleId="TOC2">
+    <w:name w:val="toc 2"/>
+    <w:basedOn w:val="Normal"/>
+    <w:next w:val="Normal"/>
+    <w:autoRedefine/>
+    <w:uiPriority w:val="39"/>
+    <w:unhideWhenUsed/>
+    <w:rsid w:val="00C355FC"/>
+    <w:pPr>
+      <w:spacing w:after="100"/>
+      <w:ind w:left="220"/>
+    </w:pPr>
+  </w:style>
+  <w:style w:type="character" w:styleId="Hyperlink">
+    <w:name w:val="Hyperlink"/>
+    <w:basedOn w:val="DefaultParagraphFont"/>
+    <w:uiPriority w:val="99"/>
+    <w:unhideWhenUsed/>
+    <w:rsid w:val="00C355FC"/>
+    <w:rPr>
+      <w:color w:val="0563C1" w:themeColor="hyperlink"/>
+      <w:u w:val="single"/>
+    </w:rPr>
+  </w:style>
+  <w:style w:type="paragraph" w:styleId="Header">
+    <w:name w:val="header"/>
+    <w:basedOn w:val="Normal"/>
+    <w:link w:val="HeaderChar"/>
+    <w:uiPriority w:val="99"/>
+    <w:unhideWhenUsed/>
+    <w:rsid w:val="000B4560"/>
+    <w:pPr>
+      <w:tabs>
+        <w:tab w:val="center" w:pos="4536"/>
+        <w:tab w:val="right" w:pos="9072"/>
+      </w:tabs>
+      <w:spacing w:after="0" w:line="240" w:lineRule="auto"/>
+    </w:pPr>
+  </w:style>
+  <w:style w:type="character" w:customStyle="1" w:styleId="HeaderChar">
+    <w:name w:val="Header Char"/>
+    <w:basedOn w:val="DefaultParagraphFont"/>
+    <w:link w:val="Header"/>
+    <w:uiPriority w:val="99"/>
+    <w:rsid w:val="000B4560"/>
+  </w:style>
+  <w:style w:type="paragraph" w:styleId="Footer">
+    <w:name w:val="footer"/>
+    <w:basedOn w:val="Normal"/>
+    <w:link w:val="FooterChar"/>
+    <w:uiPriority w:val="99"/>
+    <w:unhideWhenUsed/>
+    <w:rsid w:val="000B4560"/>
+    <w:pPr>
+      <w:tabs>
+        <w:tab w:val="center" w:pos="4536"/>
+        <w:tab w:val="right" w:pos="9072"/>
+      </w:tabs>
+      <w:spacing w:after="0" w:line="240" w:lineRule="auto"/>
+    </w:pPr>
+  </w:style>
+  <w:style w:type="character" w:customStyle="1" w:styleId="FooterChar">
+    <w:name w:val="Footer Char"/>
+    <w:basedOn w:val="DefaultParagraphFont"/>
+    <w:link w:val="Footer"/>
+    <w:uiPriority w:val="99"/>
+    <w:rsid w:val="000B4560"/>
+  </w:style>
 </w:styles>
 </file>
 
@@ -2530,11 +4539,30 @@
 </file>
 
 <file path=customXml/item1.xml><?xml version="1.0" encoding="utf-8"?>
+<CoverPageProperties xmlns="http://schemas.microsoft.com/office/2006/coverPageProps">
+  <PublishDate/>
+  <Abstract>Semestre printemps 2014</Abstract>
+  <CompanyAddress/>
+  <CompanyPhone/>
+  <CompanyFax/>
+  <CompanyEmail/>
+</CoverPageProperties>
+</file>
+
+<file path=customXml/item2.xml><?xml version="1.0" encoding="utf-8"?>
 <b:Sources xmlns:b="http://schemas.openxmlformats.org/officeDocument/2006/bibliography" xmlns="http://schemas.openxmlformats.org/officeDocument/2006/bibliography" SelectedStyle="\APASixthEditionOfficeOnline.xsl" StyleName="APA" Version="6"/>
 </file>
 
 <file path=customXml/itemProps1.xml><?xml version="1.0" encoding="utf-8"?>
-<ds:datastoreItem xmlns:ds="http://schemas.openxmlformats.org/officeDocument/2006/customXml" ds:itemID="{CE390495-0AEC-4F2D-96DD-55533A0BA0BF}">
+<ds:datastoreItem xmlns:ds="http://schemas.openxmlformats.org/officeDocument/2006/customXml" ds:itemID="{55AF091B-3C7A-41E3-B477-F2FDAA23CFDA}">
+  <ds:schemaRefs>
+    <ds:schemaRef ds:uri="http://schemas.microsoft.com/office/2006/coverPageProps"/>
+  </ds:schemaRefs>
+</ds:datastoreItem>
+</file>
+
+<file path=customXml/itemProps2.xml><?xml version="1.0" encoding="utf-8"?>
+<ds:datastoreItem xmlns:ds="http://schemas.openxmlformats.org/officeDocument/2006/customXml" ds:itemID="{BBEE40E3-AFF7-49E6-8F7B-815BAA4A0916}">
   <ds:schemaRefs>
     <ds:schemaRef ds:uri="http://schemas.openxmlformats.org/officeDocument/2006/bibliography"/>
   </ds:schemaRefs>

--- a/Rapport.docx
+++ b/Rapport.docx
@@ -10,11 +10,13 @@
           <w:docPartUnique/>
         </w:docPartObj>
       </w:sdtPr>
+      <w:sdtEndPr/>
       <w:sdtContent>
         <w:p>
           <w:r>
             <w:rPr>
               <w:noProof/>
+              <w:lang w:eastAsia="fr-FR"/>
             </w:rPr>
             <mc:AlternateContent>
               <mc:Choice Requires="wps">
@@ -109,8 +111,8 @@
               </mc:Choice>
               <mc:Fallback>
                 <w:pict>
-                  <v:rect w14:anchorId="0BDAC233" id="Rectangle 466" o:spid="_x0000_s1026" style="position:absolute;margin-left:0;margin-top:0;width:581.4pt;height:752.4pt;z-index:-251653120;visibility:visible;mso-wrap-style:square;mso-width-percent:950;mso-height-percent:950;mso-wrap-distance-left:9pt;mso-wrap-distance-top:0;mso-wrap-distance-right:9pt;mso-wrap-distance-bottom:0;mso-position-horizontal:center;mso-position-horizontal-relative:page;mso-position-vertical:center;mso-position-vertical-relative:page;mso-width-percent:950;mso-height-percent:950;mso-width-relative:page;mso-height-relative:page;v-text-anchor:middle" o:gfxdata="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" fillcolor="#deeaf6 [660]" stroked="f" strokeweight="1pt">
-                    <v:fill color2="#9cc2e5 [1940]" rotate="t" focus="100%" type="gradient">
+                  <v:rect w14:anchorId="0BDAC233" id="Rectangle 466" o:spid="_x0000_s1026" style="position:absolute;margin-left:0;margin-top:0;width:581.4pt;height:752.4pt;z-index:-251653120;visibility:visible;mso-wrap-style:square;mso-width-percent:950;mso-height-percent:950;mso-wrap-distance-left:9pt;mso-wrap-distance-top:0;mso-wrap-distance-right:9pt;mso-wrap-distance-bottom:0;mso-position-horizontal:center;mso-position-horizontal-relative:page;mso-position-vertical:center;mso-position-vertical-relative:page;mso-width-percent:950;mso-height-percent:950;mso-width-relative:page;mso-height-relative:page;v-text-anchor:middle" o:gfxdata="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" fillcolor="#daefd3 [660]" stroked="f" strokeweight="1pt">
+                    <v:fill color2="#93d07c [1940]" rotate="t" focus="100%" type="gradient">
                       <o:fill v:ext="view" type="gradientUnscaled"/>
                     </v:fill>
                     <v:path arrowok="t"/>
@@ -128,6 +130,7 @@
           <w:r>
             <w:rPr>
               <w:noProof/>
+              <w:lang w:eastAsia="fr-FR"/>
             </w:rPr>
             <mc:AlternateContent>
               <mc:Choice Requires="wps">
@@ -218,6 +221,7 @@
                                     <w:dataBinding w:prefixMappings="xmlns:ns0='http://schemas.microsoft.com/office/2006/coverPageProps'" w:xpath="/ns0:CoverPageProperties[1]/ns0:Abstract[1]" w:storeItemID="{55AF091B-3C7A-41E3-B477-F2FDAA23CFDA}"/>
                                     <w:text/>
                                   </w:sdtPr>
+                                  <w:sdtEndPr/>
                                   <w:sdtContent>
                                     <w:r>
                                       <w:rPr>
@@ -250,7 +254,7 @@
               </mc:Choice>
               <mc:Fallback>
                 <w:pict>
-                  <v:rect w14:anchorId="02BE4626" id="Rectangle 467" o:spid="_x0000_s1027" style="position:absolute;margin-left:0;margin-top:0;width:226.45pt;height:237.6pt;z-index:251660288;visibility:visible;mso-wrap-style:square;mso-width-percent:370;mso-height-percent:300;mso-left-percent:455;mso-top-percent:25;mso-wrap-distance-left:9pt;mso-wrap-distance-top:0;mso-wrap-distance-right:9pt;mso-wrap-distance-bottom:0;mso-position-horizontal-relative:page;mso-position-vertical-relative:page;mso-width-percent:370;mso-height-percent:300;mso-left-percent:455;mso-top-percent:25;mso-width-relative:page;mso-height-relative:page;v-text-anchor:bottom" o:gfxdata="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" fillcolor="#44546a [3215]" stroked="f" strokeweight="1pt">
+                  <v:rect w14:anchorId="02BE4626" id="Rectangle 467" o:spid="_x0000_s1027" style="position:absolute;margin-left:0;margin-top:0;width:226.45pt;height:237.6pt;z-index:251660288;visibility:visible;mso-wrap-style:square;mso-width-percent:370;mso-height-percent:300;mso-left-percent:455;mso-top-percent:25;mso-wrap-distance-left:9pt;mso-wrap-distance-top:0;mso-wrap-distance-right:9pt;mso-wrap-distance-bottom:0;mso-position-horizontal-relative:page;mso-position-vertical-relative:page;mso-width-percent:370;mso-height-percent:300;mso-left-percent:455;mso-top-percent:25;mso-width-relative:page;mso-height-relative:page;v-text-anchor:bottom" o:gfxdata="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" fillcolor="#455f51 [3215]" stroked="f" strokeweight="1pt">
                     <v:textbox inset="14.4pt,14.4pt,14.4pt,28.8pt">
                       <w:txbxContent>
                         <w:p>
@@ -271,6 +275,7 @@
                               <w:dataBinding w:prefixMappings="xmlns:ns0='http://schemas.microsoft.com/office/2006/coverPageProps'" w:xpath="/ns0:CoverPageProperties[1]/ns0:Abstract[1]" w:storeItemID="{55AF091B-3C7A-41E3-B477-F2FDAA23CFDA}"/>
                               <w:text/>
                             </w:sdtPr>
+                            <w:sdtEndPr/>
                             <w:sdtContent>
                               <w:r>
                                 <w:rPr>
@@ -292,6 +297,7 @@
           <w:r>
             <w:rPr>
               <w:noProof/>
+              <w:lang w:eastAsia="fr-FR"/>
             </w:rPr>
             <mc:AlternateContent>
               <mc:Choice Requires="wps">
@@ -386,7 +392,7 @@
               </mc:Choice>
               <mc:Fallback>
                 <w:pict>
-                  <v:rect w14:anchorId="37602F38" id="Rectangle 468" o:spid="_x0000_s1026" style="position:absolute;margin-left:0;margin-top:0;width:244.8pt;height:554.4pt;z-index:251659264;visibility:visible;mso-wrap-style:square;mso-width-percent:400;mso-height-percent:700;mso-left-percent:440;mso-top-percent:25;mso-wrap-distance-left:9pt;mso-wrap-distance-top:0;mso-wrap-distance-right:9pt;mso-wrap-distance-bottom:0;mso-position-horizontal-relative:page;mso-position-vertical-relative:page;mso-width-percent:400;mso-height-percent:700;mso-left-percent:440;mso-top-percent:25;mso-width-relative:page;mso-height-relative:page;v-text-anchor:middle" o:gfxdata="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" fillcolor="white [3212]" strokecolor="#747070 [1614]" strokeweight="1.25pt">
+                  <v:rect w14:anchorId="56C6BFED" id="Rectangle 468" o:spid="_x0000_s1026" style="position:absolute;margin-left:0;margin-top:0;width:244.8pt;height:554.4pt;z-index:251659264;visibility:visible;mso-wrap-style:square;mso-width-percent:400;mso-height-percent:700;mso-left-percent:440;mso-top-percent:25;mso-wrap-distance-left:9pt;mso-wrap-distance-top:0;mso-wrap-distance-right:9pt;mso-wrap-distance-bottom:0;mso-position-horizontal-relative:page;mso-position-vertical-relative:page;mso-width-percent:400;mso-height-percent:700;mso-left-percent:440;mso-top-percent:25;mso-width-relative:page;mso-height-relative:page;v-text-anchor:middle" o:gfxdata="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" fillcolor="white [3212]" strokecolor="#867852 [1614]" strokeweight="1.25pt">
                     <w10:wrap anchorx="page" anchory="page"/>
                   </v:rect>
                 </w:pict>
@@ -396,6 +402,7 @@
           <w:r>
             <w:rPr>
               <w:noProof/>
+              <w:lang w:eastAsia="fr-FR"/>
             </w:rPr>
             <mc:AlternateContent>
               <mc:Choice Requires="wps">
@@ -483,7 +490,7 @@
               </mc:Choice>
               <mc:Fallback>
                 <w:pict>
-                  <v:rect w14:anchorId="16436E35" id="Rectangle 469" o:spid="_x0000_s1026" style="position:absolute;margin-left:0;margin-top:0;width:226.45pt;height:9.35pt;z-index:251662336;visibility:visible;mso-wrap-style:square;mso-width-percent:370;mso-height-percent:0;mso-left-percent:455;mso-top-percent:690;mso-wrap-distance-left:9pt;mso-wrap-distance-top:0;mso-wrap-distance-right:9pt;mso-wrap-distance-bottom:0;mso-position-horizontal-relative:page;mso-position-vertical-relative:page;mso-width-percent:370;mso-height-percent:0;mso-left-percent:455;mso-top-percent:690;mso-width-relative:page;mso-height-relative:margin;v-text-anchor:middle" o:gfxdata="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" fillcolor="#5b9bd5 [3204]" stroked="f" strokeweight="1pt">
+                  <v:rect w14:anchorId="6D627F71" id="Rectangle 469" o:spid="_x0000_s1026" style="position:absolute;margin-left:0;margin-top:0;width:226.45pt;height:9.35pt;z-index:251662336;visibility:visible;mso-wrap-style:square;mso-width-percent:370;mso-height-percent:0;mso-left-percent:455;mso-top-percent:690;mso-wrap-distance-left:9pt;mso-wrap-distance-top:0;mso-wrap-distance-right:9pt;mso-wrap-distance-bottom:0;mso-position-horizontal-relative:page;mso-position-vertical-relative:page;mso-width-percent:370;mso-height-percent:0;mso-left-percent:455;mso-top-percent:690;mso-width-relative:page;mso-height-relative:margin;v-text-anchor:middle" o:gfxdata="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" fillcolor="#549e39 [3204]" stroked="f" strokeweight="1pt">
                     <w10:wrap anchorx="page" anchory="page"/>
                   </v:rect>
                 </w:pict>
@@ -493,6 +500,7 @@
           <w:r>
             <w:rPr>
               <w:noProof/>
+              <w:lang w:eastAsia="fr-FR"/>
             </w:rPr>
             <mc:AlternateContent>
               <mc:Choice Requires="wps">
@@ -552,7 +560,7 @@
                                 <w:sdtPr>
                                   <w:rPr>
                                     <w:rFonts w:asciiTheme="majorHAnsi" w:eastAsiaTheme="majorEastAsia" w:hAnsiTheme="majorHAnsi" w:cstheme="majorBidi"/>
-                                    <w:color w:val="5B9BD5" w:themeColor="accent1"/>
+                                    <w:color w:val="549E39" w:themeColor="accent1"/>
                                     <w:sz w:val="72"/>
                                     <w:szCs w:val="72"/>
                                   </w:rPr>
@@ -561,13 +569,14 @@
                                   <w:dataBinding w:prefixMappings="xmlns:ns0='http://schemas.openxmlformats.org/package/2006/metadata/core-properties' xmlns:ns1='http://purl.org/dc/elements/1.1/'" w:xpath="/ns0:coreProperties[1]/ns1:title[1]" w:storeItemID="{6C3C8BC8-F283-45AE-878A-BAB7291924A1}"/>
                                   <w:text/>
                                 </w:sdtPr>
+                                <w:sdtEndPr/>
                                 <w:sdtContent>
                                   <w:p>
                                     <w:pPr>
                                       <w:spacing w:line="240" w:lineRule="auto"/>
                                       <w:rPr>
                                         <w:rFonts w:asciiTheme="majorHAnsi" w:eastAsiaTheme="majorEastAsia" w:hAnsiTheme="majorHAnsi" w:cstheme="majorBidi"/>
-                                        <w:color w:val="5B9BD5" w:themeColor="accent1"/>
+                                        <w:color w:val="549E39" w:themeColor="accent1"/>
                                         <w:sz w:val="72"/>
                                         <w:szCs w:val="72"/>
                                       </w:rPr>
@@ -575,7 +584,7 @@
                                     <w:r>
                                       <w:rPr>
                                         <w:rFonts w:asciiTheme="majorHAnsi" w:eastAsiaTheme="majorEastAsia" w:hAnsiTheme="majorHAnsi" w:cstheme="majorBidi"/>
-                                        <w:color w:val="5B9BD5" w:themeColor="accent1"/>
+                                        <w:color w:val="549E39" w:themeColor="accent1"/>
                                         <w:sz w:val="72"/>
                                         <w:szCs w:val="72"/>
                                       </w:rPr>
@@ -588,7 +597,7 @@
                                 <w:sdtPr>
                                   <w:rPr>
                                     <w:rFonts w:asciiTheme="majorHAnsi" w:eastAsiaTheme="majorEastAsia" w:hAnsiTheme="majorHAnsi" w:cstheme="majorBidi"/>
-                                    <w:color w:val="44546A" w:themeColor="text2"/>
+                                    <w:color w:val="455F51" w:themeColor="text2"/>
                                     <w:sz w:val="32"/>
                                     <w:szCs w:val="32"/>
                                   </w:rPr>
@@ -597,12 +606,13 @@
                                   <w:dataBinding w:prefixMappings="xmlns:ns0='http://schemas.openxmlformats.org/package/2006/metadata/core-properties' xmlns:ns1='http://purl.org/dc/elements/1.1/'" w:xpath="/ns0:coreProperties[1]/ns1:subject[1]" w:storeItemID="{6C3C8BC8-F283-45AE-878A-BAB7291924A1}"/>
                                   <w:text/>
                                 </w:sdtPr>
+                                <w:sdtEndPr/>
                                 <w:sdtContent>
                                   <w:p>
                                     <w:pPr>
                                       <w:rPr>
                                         <w:rFonts w:asciiTheme="majorHAnsi" w:eastAsiaTheme="majorEastAsia" w:hAnsiTheme="majorHAnsi" w:cstheme="majorBidi"/>
-                                        <w:color w:val="44546A" w:themeColor="text2"/>
+                                        <w:color w:val="455F51" w:themeColor="text2"/>
                                         <w:sz w:val="32"/>
                                         <w:szCs w:val="32"/>
                                       </w:rPr>
@@ -610,7 +620,7 @@
                                     <w:r>
                                       <w:rPr>
                                         <w:rFonts w:asciiTheme="majorHAnsi" w:eastAsiaTheme="majorEastAsia" w:hAnsiTheme="majorHAnsi" w:cstheme="majorBidi"/>
-                                        <w:color w:val="44546A" w:themeColor="text2"/>
+                                        <w:color w:val="455F51" w:themeColor="text2"/>
                                         <w:sz w:val="32"/>
                                         <w:szCs w:val="32"/>
                                       </w:rPr>
@@ -652,7 +662,7 @@
                           <w:sdtPr>
                             <w:rPr>
                               <w:rFonts w:asciiTheme="majorHAnsi" w:eastAsiaTheme="majorEastAsia" w:hAnsiTheme="majorHAnsi" w:cstheme="majorBidi"/>
-                              <w:color w:val="5B9BD5" w:themeColor="accent1"/>
+                              <w:color w:val="549E39" w:themeColor="accent1"/>
                               <w:sz w:val="72"/>
                               <w:szCs w:val="72"/>
                             </w:rPr>
@@ -661,13 +671,14 @@
                             <w:dataBinding w:prefixMappings="xmlns:ns0='http://schemas.openxmlformats.org/package/2006/metadata/core-properties' xmlns:ns1='http://purl.org/dc/elements/1.1/'" w:xpath="/ns0:coreProperties[1]/ns1:title[1]" w:storeItemID="{6C3C8BC8-F283-45AE-878A-BAB7291924A1}"/>
                             <w:text/>
                           </w:sdtPr>
+                          <w:sdtEndPr/>
                           <w:sdtContent>
                             <w:p>
                               <w:pPr>
                                 <w:spacing w:line="240" w:lineRule="auto"/>
                                 <w:rPr>
                                   <w:rFonts w:asciiTheme="majorHAnsi" w:eastAsiaTheme="majorEastAsia" w:hAnsiTheme="majorHAnsi" w:cstheme="majorBidi"/>
-                                  <w:color w:val="5B9BD5" w:themeColor="accent1"/>
+                                  <w:color w:val="549E39" w:themeColor="accent1"/>
                                   <w:sz w:val="72"/>
                                   <w:szCs w:val="72"/>
                                 </w:rPr>
@@ -675,7 +686,7 @@
                               <w:r>
                                 <w:rPr>
                                   <w:rFonts w:asciiTheme="majorHAnsi" w:eastAsiaTheme="majorEastAsia" w:hAnsiTheme="majorHAnsi" w:cstheme="majorBidi"/>
-                                  <w:color w:val="5B9BD5" w:themeColor="accent1"/>
+                                  <w:color w:val="549E39" w:themeColor="accent1"/>
                                   <w:sz w:val="72"/>
                                   <w:szCs w:val="72"/>
                                 </w:rPr>
@@ -688,7 +699,7 @@
                           <w:sdtPr>
                             <w:rPr>
                               <w:rFonts w:asciiTheme="majorHAnsi" w:eastAsiaTheme="majorEastAsia" w:hAnsiTheme="majorHAnsi" w:cstheme="majorBidi"/>
-                              <w:color w:val="44546A" w:themeColor="text2"/>
+                              <w:color w:val="455F51" w:themeColor="text2"/>
                               <w:sz w:val="32"/>
                               <w:szCs w:val="32"/>
                             </w:rPr>
@@ -697,12 +708,13 @@
                             <w:dataBinding w:prefixMappings="xmlns:ns0='http://schemas.openxmlformats.org/package/2006/metadata/core-properties' xmlns:ns1='http://purl.org/dc/elements/1.1/'" w:xpath="/ns0:coreProperties[1]/ns1:subject[1]" w:storeItemID="{6C3C8BC8-F283-45AE-878A-BAB7291924A1}"/>
                             <w:text/>
                           </w:sdtPr>
+                          <w:sdtEndPr/>
                           <w:sdtContent>
                             <w:p>
                               <w:pPr>
                                 <w:rPr>
                                   <w:rFonts w:asciiTheme="majorHAnsi" w:eastAsiaTheme="majorEastAsia" w:hAnsiTheme="majorHAnsi" w:cstheme="majorBidi"/>
-                                  <w:color w:val="44546A" w:themeColor="text2"/>
+                                  <w:color w:val="455F51" w:themeColor="text2"/>
                                   <w:sz w:val="32"/>
                                   <w:szCs w:val="32"/>
                                 </w:rPr>
@@ -710,7 +722,7 @@
                               <w:r>
                                 <w:rPr>
                                   <w:rFonts w:asciiTheme="majorHAnsi" w:eastAsiaTheme="majorEastAsia" w:hAnsiTheme="majorHAnsi" w:cstheme="majorBidi"/>
-                                  <w:color w:val="44546A" w:themeColor="text2"/>
+                                  <w:color w:val="455F51" w:themeColor="text2"/>
                                   <w:sz w:val="32"/>
                                   <w:szCs w:val="32"/>
                                 </w:rPr>
@@ -732,6 +744,7 @@
           <w:r>
             <w:rPr>
               <w:noProof/>
+              <w:lang w:eastAsia="fr-FR"/>
             </w:rPr>
             <mc:AlternateContent>
               <mc:Choice Requires="wps">
@@ -773,12 +786,12 @@
                                 <w:pPr>
                                   <w:pStyle w:val="NoSpacing"/>
                                   <w:rPr>
-                                    <w:color w:val="44546A" w:themeColor="text2"/>
+                                    <w:color w:val="455F51" w:themeColor="text2"/>
                                   </w:rPr>
                                 </w:pPr>
                                 <w:r>
                                   <w:rPr>
-                                    <w:color w:val="44546A" w:themeColor="text2"/>
+                                    <w:color w:val="455F51" w:themeColor="text2"/>
                                   </w:rPr>
                                   <w:t>Luc CADORET</w:t>
                                 </w:r>
@@ -787,12 +800,12 @@
                                 <w:pPr>
                                   <w:pStyle w:val="NoSpacing"/>
                                   <w:rPr>
-                                    <w:color w:val="44546A" w:themeColor="text2"/>
+                                    <w:color w:val="455F51" w:themeColor="text2"/>
                                   </w:rPr>
                                 </w:pPr>
                                 <w:r>
                                   <w:rPr>
-                                    <w:color w:val="44546A" w:themeColor="text2"/>
+                                    <w:color w:val="455F51" w:themeColor="text2"/>
                                   </w:rPr>
                                   <w:t>Belkacem LAHOUEL</w:t>
                                 </w:r>
@@ -826,12 +839,12 @@
                           <w:pPr>
                             <w:pStyle w:val="NoSpacing"/>
                             <w:rPr>
-                              <w:color w:val="44546A" w:themeColor="text2"/>
+                              <w:color w:val="455F51" w:themeColor="text2"/>
                             </w:rPr>
                           </w:pPr>
                           <w:r>
                             <w:rPr>
-                              <w:color w:val="44546A" w:themeColor="text2"/>
+                              <w:color w:val="455F51" w:themeColor="text2"/>
                             </w:rPr>
                             <w:t>Luc CADORET</w:t>
                           </w:r>
@@ -840,12 +853,12 @@
                           <w:pPr>
                             <w:pStyle w:val="NoSpacing"/>
                             <w:rPr>
-                              <w:color w:val="44546A" w:themeColor="text2"/>
+                              <w:color w:val="455F51" w:themeColor="text2"/>
                             </w:rPr>
                           </w:pPr>
                           <w:r>
                             <w:rPr>
-                              <w:color w:val="44546A" w:themeColor="text2"/>
+                              <w:color w:val="455F51" w:themeColor="text2"/>
                             </w:rPr>
                             <w:t>Belkacem LAHOUEL</w:t>
                           </w:r>
@@ -888,6 +901,7 @@
         <w:pStyle w:val="TOC1"/>
         <w:rPr>
           <w:noProof/>
+          <w:lang w:eastAsia="fr-FR"/>
         </w:rPr>
       </w:pPr>
       <w:r>
@@ -899,7 +913,7 @@
       <w:r>
         <w:fldChar w:fldCharType="separate"/>
       </w:r>
-      <w:hyperlink w:anchor="_Toc390893324" w:history="1">
+      <w:hyperlink w:anchor="_Toc390952358" w:history="1">
         <w:r>
           <w:rPr>
             <w:rStyle w:val="Hyperlink"/>
@@ -926,7 +940,7 @@
             <w:noProof/>
             <w:webHidden/>
           </w:rPr>
-          <w:instrText xml:space="preserve"> PAGEREF _Toc390893324 \h </w:instrText>
+          <w:instrText xml:space="preserve"> PAGEREF _Toc390952358 \h </w:instrText>
         </w:r>
         <w:r>
           <w:rPr>
@@ -962,9 +976,10 @@
         <w:pStyle w:val="TOC1"/>
         <w:rPr>
           <w:noProof/>
+          <w:lang w:eastAsia="fr-FR"/>
         </w:rPr>
       </w:pPr>
-      <w:hyperlink w:anchor="_Toc390893325" w:history="1">
+      <w:hyperlink w:anchor="_Toc390952359" w:history="1">
         <w:r>
           <w:rPr>
             <w:rStyle w:val="Hyperlink"/>
@@ -991,7 +1006,7 @@
             <w:noProof/>
             <w:webHidden/>
           </w:rPr>
-          <w:instrText xml:space="preserve"> PAGEREF _Toc390893325 \h </w:instrText>
+          <w:instrText xml:space="preserve"> PAGEREF _Toc390952359 \h </w:instrText>
         </w:r>
         <w:r>
           <w:rPr>
@@ -1027,9 +1042,10 @@
         <w:pStyle w:val="TOC1"/>
         <w:rPr>
           <w:noProof/>
+          <w:lang w:eastAsia="fr-FR"/>
         </w:rPr>
       </w:pPr>
-      <w:hyperlink w:anchor="_Toc390893326" w:history="1">
+      <w:hyperlink w:anchor="_Toc390952360" w:history="1">
         <w:r>
           <w:rPr>
             <w:rStyle w:val="Hyperlink"/>
@@ -1056,7 +1072,7 @@
             <w:noProof/>
             <w:webHidden/>
           </w:rPr>
-          <w:instrText xml:space="preserve"> PAGEREF _Toc390893326 \h </w:instrText>
+          <w:instrText xml:space="preserve"> PAGEREF _Toc390952360 \h </w:instrText>
         </w:r>
         <w:r>
           <w:rPr>
@@ -1095,9 +1111,10 @@
         </w:tabs>
         <w:rPr>
           <w:noProof/>
+          <w:lang w:eastAsia="fr-FR"/>
         </w:rPr>
       </w:pPr>
-      <w:hyperlink w:anchor="_Toc390893327" w:history="1">
+      <w:hyperlink w:anchor="_Toc390952361" w:history="1">
         <w:r>
           <w:rPr>
             <w:rStyle w:val="Hyperlink"/>
@@ -1124,7 +1141,7 @@
             <w:noProof/>
             <w:webHidden/>
           </w:rPr>
-          <w:instrText xml:space="preserve"> PAGEREF _Toc390893327 \h </w:instrText>
+          <w:instrText xml:space="preserve"> PAGEREF _Toc390952361 \h </w:instrText>
         </w:r>
         <w:r>
           <w:rPr>
@@ -1163,9 +1180,10 @@
         </w:tabs>
         <w:rPr>
           <w:noProof/>
+          <w:lang w:eastAsia="fr-FR"/>
         </w:rPr>
       </w:pPr>
-      <w:hyperlink w:anchor="_Toc390893328" w:history="1">
+      <w:hyperlink w:anchor="_Toc390952362" w:history="1">
         <w:r>
           <w:rPr>
             <w:rStyle w:val="Hyperlink"/>
@@ -1192,7 +1210,7 @@
             <w:noProof/>
             <w:webHidden/>
           </w:rPr>
-          <w:instrText xml:space="preserve"> PAGEREF _Toc390893328 \h </w:instrText>
+          <w:instrText xml:space="preserve"> PAGEREF _Toc390952362 \h </w:instrText>
         </w:r>
         <w:r>
           <w:rPr>
@@ -1231,9 +1249,10 @@
         </w:tabs>
         <w:rPr>
           <w:noProof/>
+          <w:lang w:eastAsia="fr-FR"/>
         </w:rPr>
       </w:pPr>
-      <w:hyperlink w:anchor="_Toc390893329" w:history="1">
+      <w:hyperlink w:anchor="_Toc390952363" w:history="1">
         <w:r>
           <w:rPr>
             <w:rStyle w:val="Hyperlink"/>
@@ -1260,7 +1279,7 @@
             <w:noProof/>
             <w:webHidden/>
           </w:rPr>
-          <w:instrText xml:space="preserve"> PAGEREF _Toc390893329 \h </w:instrText>
+          <w:instrText xml:space="preserve"> PAGEREF _Toc390952363 \h </w:instrText>
         </w:r>
         <w:r>
           <w:rPr>
@@ -1299,9 +1318,10 @@
         </w:tabs>
         <w:rPr>
           <w:noProof/>
+          <w:lang w:eastAsia="fr-FR"/>
         </w:rPr>
       </w:pPr>
-      <w:hyperlink w:anchor="_Toc390893330" w:history="1">
+      <w:hyperlink w:anchor="_Toc390952364" w:history="1">
         <w:r>
           <w:rPr>
             <w:rStyle w:val="Hyperlink"/>
@@ -1328,7 +1348,7 @@
             <w:noProof/>
             <w:webHidden/>
           </w:rPr>
-          <w:instrText xml:space="preserve"> PAGEREF _Toc390893330 \h </w:instrText>
+          <w:instrText xml:space="preserve"> PAGEREF _Toc390952364 \h </w:instrText>
         </w:r>
         <w:r>
           <w:rPr>
@@ -1364,9 +1384,10 @@
         <w:pStyle w:val="TOC1"/>
         <w:rPr>
           <w:noProof/>
+          <w:lang w:eastAsia="fr-FR"/>
         </w:rPr>
       </w:pPr>
-      <w:hyperlink w:anchor="_Toc390893331" w:history="1">
+      <w:hyperlink w:anchor="_Toc390952365" w:history="1">
         <w:r>
           <w:rPr>
             <w:rStyle w:val="Hyperlink"/>
@@ -1393,7 +1414,7 @@
             <w:noProof/>
             <w:webHidden/>
           </w:rPr>
-          <w:instrText xml:space="preserve"> PAGEREF _Toc390893331 \h </w:instrText>
+          <w:instrText xml:space="preserve"> PAGEREF _Toc390952365 \h </w:instrText>
         </w:r>
         <w:r>
           <w:rPr>
@@ -1432,9 +1453,10 @@
         </w:tabs>
         <w:rPr>
           <w:noProof/>
+          <w:lang w:eastAsia="fr-FR"/>
         </w:rPr>
       </w:pPr>
-      <w:hyperlink w:anchor="_Toc390893332" w:history="1">
+      <w:hyperlink w:anchor="_Toc390952366" w:history="1">
         <w:r>
           <w:rPr>
             <w:rStyle w:val="Hyperlink"/>
@@ -1461,7 +1483,7 @@
             <w:noProof/>
             <w:webHidden/>
           </w:rPr>
-          <w:instrText xml:space="preserve"> PAGEREF _Toc390893332 \h </w:instrText>
+          <w:instrText xml:space="preserve"> PAGEREF _Toc390952366 \h </w:instrText>
         </w:r>
         <w:r>
           <w:rPr>
@@ -1500,9 +1522,10 @@
         </w:tabs>
         <w:rPr>
           <w:noProof/>
+          <w:lang w:eastAsia="fr-FR"/>
         </w:rPr>
       </w:pPr>
-      <w:hyperlink w:anchor="_Toc390893333" w:history="1">
+      <w:hyperlink w:anchor="_Toc390952367" w:history="1">
         <w:r>
           <w:rPr>
             <w:rStyle w:val="Hyperlink"/>
@@ -1529,7 +1552,7 @@
             <w:noProof/>
             <w:webHidden/>
           </w:rPr>
-          <w:instrText xml:space="preserve"> PAGEREF _Toc390893333 \h </w:instrText>
+          <w:instrText xml:space="preserve"> PAGEREF _Toc390952367 \h </w:instrText>
         </w:r>
         <w:r>
           <w:rPr>
@@ -1565,9 +1588,10 @@
         <w:pStyle w:val="TOC1"/>
         <w:rPr>
           <w:noProof/>
+          <w:lang w:eastAsia="fr-FR"/>
         </w:rPr>
       </w:pPr>
-      <w:hyperlink w:anchor="_Toc390893334" w:history="1">
+      <w:hyperlink w:anchor="_Toc390952368" w:history="1">
         <w:r>
           <w:rPr>
             <w:rStyle w:val="Hyperlink"/>
@@ -1594,7 +1618,7 @@
             <w:noProof/>
             <w:webHidden/>
           </w:rPr>
-          <w:instrText xml:space="preserve"> PAGEREF _Toc390893334 \h </w:instrText>
+          <w:instrText xml:space="preserve"> PAGEREF _Toc390952368 \h </w:instrText>
         </w:r>
         <w:r>
           <w:rPr>
@@ -1633,9 +1657,10 @@
         </w:tabs>
         <w:rPr>
           <w:noProof/>
+          <w:lang w:eastAsia="fr-FR"/>
         </w:rPr>
       </w:pPr>
-      <w:hyperlink w:anchor="_Toc390893335" w:history="1">
+      <w:hyperlink w:anchor="_Toc390952369" w:history="1">
         <w:r>
           <w:rPr>
             <w:rStyle w:val="Hyperlink"/>
@@ -1662,7 +1687,7 @@
             <w:noProof/>
             <w:webHidden/>
           </w:rPr>
-          <w:instrText xml:space="preserve"> PAGEREF _Toc390893335 \h </w:instrText>
+          <w:instrText xml:space="preserve"> PAGEREF _Toc390952369 \h </w:instrText>
         </w:r>
         <w:r>
           <w:rPr>
@@ -1701,9 +1726,10 @@
         </w:tabs>
         <w:rPr>
           <w:noProof/>
+          <w:lang w:eastAsia="fr-FR"/>
         </w:rPr>
       </w:pPr>
-      <w:hyperlink w:anchor="_Toc390893336" w:history="1">
+      <w:hyperlink w:anchor="_Toc390952370" w:history="1">
         <w:r>
           <w:rPr>
             <w:rStyle w:val="Hyperlink"/>
@@ -1730,7 +1756,7 @@
             <w:noProof/>
             <w:webHidden/>
           </w:rPr>
-          <w:instrText xml:space="preserve"> PAGEREF _Toc390893336 \h </w:instrText>
+          <w:instrText xml:space="preserve"> PAGEREF _Toc390952370 \h </w:instrText>
         </w:r>
         <w:r>
           <w:rPr>
@@ -1769,15 +1795,16 @@
         </w:tabs>
         <w:rPr>
           <w:noProof/>
+          <w:lang w:eastAsia="fr-FR"/>
         </w:rPr>
       </w:pPr>
-      <w:hyperlink w:anchor="_Toc390893337" w:history="1">
+      <w:hyperlink w:anchor="_Toc390952371" w:history="1">
         <w:r>
           <w:rPr>
             <w:rStyle w:val="Hyperlink"/>
             <w:noProof/>
           </w:rPr>
-          <w:t>Optimisation : tri de la liste des batches</w:t>
+          <w:t>Optimisation : tri de la liste des batches et recherche d’un coup minimum</w:t>
         </w:r>
         <w:r>
           <w:rPr>
@@ -1798,7 +1825,7 @@
             <w:noProof/>
             <w:webHidden/>
           </w:rPr>
-          <w:instrText xml:space="preserve"> PAGEREF _Toc390893337 \h </w:instrText>
+          <w:instrText xml:space="preserve"> PAGEREF _Toc390952371 \h </w:instrText>
         </w:r>
         <w:r>
           <w:rPr>
@@ -1834,9 +1861,10 @@
         <w:pStyle w:val="TOC1"/>
         <w:rPr>
           <w:noProof/>
+          <w:lang w:eastAsia="fr-FR"/>
         </w:rPr>
       </w:pPr>
-      <w:hyperlink w:anchor="_Toc390893338" w:history="1">
+      <w:hyperlink w:anchor="_Toc390952372" w:history="1">
         <w:r>
           <w:rPr>
             <w:rStyle w:val="Hyperlink"/>
@@ -1863,7 +1891,7 @@
             <w:noProof/>
             <w:webHidden/>
           </w:rPr>
-          <w:instrText xml:space="preserve"> PAGEREF _Toc390893338 \h </w:instrText>
+          <w:instrText xml:space="preserve"> PAGEREF _Toc390952372 \h </w:instrText>
         </w:r>
         <w:r>
           <w:rPr>
@@ -1899,9 +1927,10 @@
         <w:pStyle w:val="TOC1"/>
         <w:rPr>
           <w:noProof/>
+          <w:lang w:eastAsia="fr-FR"/>
         </w:rPr>
       </w:pPr>
-      <w:hyperlink w:anchor="_Toc390893339" w:history="1">
+      <w:hyperlink w:anchor="_Toc390952373" w:history="1">
         <w:r>
           <w:rPr>
             <w:rStyle w:val="Hyperlink"/>
@@ -1928,7 +1957,7 @@
             <w:noProof/>
             <w:webHidden/>
           </w:rPr>
-          <w:instrText xml:space="preserve"> PAGEREF _Toc390893339 \h </w:instrText>
+          <w:instrText xml:space="preserve"> PAGEREF _Toc390952373 \h </w:instrText>
         </w:r>
         <w:r>
           <w:rPr>
@@ -1971,7 +2000,7 @@
       <w:pPr>
         <w:pStyle w:val="Heading1"/>
       </w:pPr>
-      <w:bookmarkStart w:id="0" w:name="_Toc390893324"/>
+      <w:bookmarkStart w:id="0" w:name="_Toc390952358"/>
       <w:r>
         <w:lastRenderedPageBreak/>
         <w:t>Introduction</w:t>
@@ -2000,8 +2029,6 @@
       <w:r>
         <w:t>Nous a été proposé deux approches du sujet : une méthode approchée, avec plus de paramètres au problème, ainsi qu’une méthode exacte. Nous nous sommes penchés sur cette dernière, et avons donc fait tout notre possible pour trouver une solution exacte aux instances du problème donné, et ce en le moins de temps possible.</w:t>
       </w:r>
-      <w:bookmarkStart w:id="1" w:name="_GoBack"/>
-      <w:bookmarkEnd w:id="1"/>
     </w:p>
     <w:p>
       <w:pPr>
@@ -2018,17 +2045,43 @@
       <w:pPr>
         <w:pStyle w:val="Heading1"/>
       </w:pPr>
-      <w:bookmarkStart w:id="2" w:name="_Toc390893325"/>
+      <w:bookmarkStart w:id="1" w:name="_Toc390952359"/>
       <w:r>
         <w:lastRenderedPageBreak/>
         <w:t>Problématique amenée par le sujet</w:t>
       </w:r>
-      <w:bookmarkEnd w:id="2"/>
+      <w:bookmarkEnd w:id="1"/>
     </w:p>
     <w:p>
       <w:r>
         <w:tab/>
-        <w:t>Pour trouver la solution optimale, nous avions en premier lieu pensé à ne construire une solution sous forme de liste de produits.</w:t>
+      </w:r>
+      <w:r>
+        <w:t xml:space="preserve">L’énoncé peut paraître plutôt simple au premier abord, mais s’avère plus complexe quand on s’y penche un peu. En effet, il s’agit d’envoyer des lots dans un certain ordre aux clients, et ce en minimisant les coûts, mais il est très complexe d’établir ces lots, puisque toutes les dates de livraisons effectives de ces lots sont liées entre elles. Par exemple, si je décide de livrer un produit à une date de 300, et qu’un autre doit être livré à la date </w:t>
+      </w:r>
+      <w:r>
+        <w:t>350</w:t>
+      </w:r>
+      <w:r>
+        <w:t xml:space="preserve">, mais que l’aller-retour me prend </w:t>
+      </w:r>
+      <w:r>
+        <w:t>100</w:t>
+      </w:r>
+      <w:r>
+        <w:t xml:space="preserve">, et bien je devrai décaler mon premier et le livrer finalement à </w:t>
+      </w:r>
+      <w:r>
+        <w:t>250</w:t>
+      </w:r>
+      <w:r>
+        <w:t>.</w:t>
+      </w:r>
+    </w:p>
+    <w:p>
+      <w:r>
+        <w:tab/>
+        <w:t>Le fait que toutes les dates et les lots soient fortement liés entre eux nous a amené à deux conclusions :</w:t>
       </w:r>
     </w:p>
     <w:p>
@@ -2036,11 +2089,11 @@
         <w:pStyle w:val="ListParagraph"/>
         <w:numPr>
           <w:ilvl w:val="0"/>
-          <w:numId w:val="6"/>
+          <w:numId w:val="7"/>
         </w:numPr>
       </w:pPr>
       <w:r>
-        <w:t>Raisonnements contre-intuitifs</w:t>
+        <w:t>Rechercher toutes les solutions sous forme d’arbres. De cette façon, nous pouvons rapidement élaguer les branches sans potentiel, mais aussi parcourir absolument toutes les possibilités de lots et d’ordre de livraisons pour chaque instance du problème. En effet, nous pensons qu’il n’existe pas de formule mathématique qui nous donne instantanément la solution au coût minimum, et qu’il faut donc regarder chaque solution possible.</w:t>
       </w:r>
     </w:p>
     <w:p>
@@ -2048,23 +2101,30 @@
         <w:pStyle w:val="ListParagraph"/>
         <w:numPr>
           <w:ilvl w:val="0"/>
-          <w:numId w:val="6"/>
+          <w:numId w:val="7"/>
         </w:numPr>
       </w:pPr>
       <w:r>
-        <w:t>Backtracking</w:t>
+        <w:t>Lorsqu’on cherche une solution, mieux vaut le faire en partant du dernier lot livré (backtracking), puisque cela nous offre un point d’ancrage au niveau des dates : on sait que le dernier lot livré le sera à telle date, et on peu</w:t>
+      </w:r>
+      <w:r>
+        <w:t>t</w:t>
+      </w:r>
+      <w:r>
+        <w:t xml:space="preserve"> ainsi évaluer le coût de livraison des autres lots.</w:t>
       </w:r>
     </w:p>
     <w:p>
       <w:pPr>
         <w:pStyle w:val="ListParagraph"/>
-        <w:numPr>
-          <w:ilvl w:val="0"/>
-          <w:numId w:val="6"/>
-        </w:numPr>
-      </w:pPr>
-      <w:r>
-        <w:t>Obligation d’établir un arbre</w:t>
+      </w:pPr>
+    </w:p>
+    <w:p>
+      <w:pPr>
+        <w:ind w:firstLine="705"/>
+      </w:pPr>
+      <w:r>
+        <w:t>Nous avons donc tenté de construire une méthode de résolution à partir de cette analyse de la problématique.</w:t>
       </w:r>
       <w:r>
         <w:br w:type="page"/>
@@ -2074,12 +2134,12 @@
       <w:pPr>
         <w:pStyle w:val="Heading1"/>
       </w:pPr>
-      <w:bookmarkStart w:id="3" w:name="_Toc390893326"/>
+      <w:bookmarkStart w:id="2" w:name="_Toc390952360"/>
       <w:r>
         <w:lastRenderedPageBreak/>
         <w:t>Implémentation</w:t>
       </w:r>
-      <w:bookmarkEnd w:id="3"/>
+      <w:bookmarkEnd w:id="2"/>
     </w:p>
     <w:p/>
     <w:p>
@@ -2113,14 +2173,14 @@
       <w:r>
         <w:tab/>
       </w:r>
-      <w:bookmarkStart w:id="4" w:name="_Toc390893327"/>
+      <w:bookmarkStart w:id="3" w:name="_Toc390952361"/>
       <w:r>
         <w:t xml:space="preserve">Classe </w:t>
       </w:r>
       <w:r>
         <w:t>Probleme :</w:t>
       </w:r>
-      <w:bookmarkEnd w:id="4"/>
+      <w:bookmarkEnd w:id="3"/>
     </w:p>
     <w:p>
       <w:r>
@@ -2266,11 +2326,11 @@
       <w:r>
         <w:tab/>
       </w:r>
-      <w:bookmarkStart w:id="5" w:name="_Toc390893328"/>
+      <w:bookmarkStart w:id="4" w:name="_Toc390952362"/>
       <w:r>
         <w:t>Classe Batch</w:t>
       </w:r>
-      <w:bookmarkEnd w:id="5"/>
+      <w:bookmarkEnd w:id="4"/>
     </w:p>
     <w:p>
       <w:pPr>
@@ -2365,12 +2425,12 @@
         <w:pStyle w:val="Heading2"/>
         <w:ind w:firstLine="708"/>
       </w:pPr>
-      <w:bookmarkStart w:id="6" w:name="_Toc390893329"/>
+      <w:bookmarkStart w:id="5" w:name="_Toc390952363"/>
       <w:r>
         <w:lastRenderedPageBreak/>
         <w:t>Classe Produit</w:t>
       </w:r>
-      <w:bookmarkEnd w:id="6"/>
+      <w:bookmarkEnd w:id="5"/>
     </w:p>
     <w:p>
       <w:pPr>
@@ -2427,11 +2487,11 @@
         <w:pStyle w:val="Heading2"/>
         <w:ind w:firstLine="708"/>
       </w:pPr>
-      <w:bookmarkStart w:id="7" w:name="_Toc390893330"/>
+      <w:bookmarkStart w:id="6" w:name="_Toc390952364"/>
       <w:r>
         <w:t>Classe Client</w:t>
       </w:r>
-      <w:bookmarkEnd w:id="7"/>
+      <w:bookmarkEnd w:id="6"/>
     </w:p>
     <w:p>
       <w:pPr>
@@ -2497,152 +2557,47 @@
       <w:pPr>
         <w:pStyle w:val="Heading1"/>
       </w:pPr>
-      <w:bookmarkStart w:id="8" w:name="_Toc390893331"/>
+      <w:bookmarkStart w:id="7" w:name="_Toc390952365"/>
       <w:r>
         <w:lastRenderedPageBreak/>
         <w:t>Fonctionnement de l’heuristique</w:t>
       </w:r>
+      <w:bookmarkEnd w:id="7"/>
+    </w:p>
+    <w:p>
+      <w:r>
+        <w:tab/>
+        <w:t>La méthode de résolution choisie est un arbre avec élagage. Pour que cette méthode soit la plus efficace possible, il convient de trouver une bonne heuristique, qui nous permettra d’élaguer rapidement les branches inutiles.</w:t>
+      </w:r>
+    </w:p>
+    <w:p>
+      <w:pPr>
+        <w:pStyle w:val="Heading2"/>
+      </w:pPr>
+      <w:bookmarkStart w:id="8" w:name="_Toc390952366"/>
+      <w:r>
+        <w:t>Construction des lots</w:t>
+      </w:r>
       <w:bookmarkEnd w:id="8"/>
     </w:p>
     <w:p>
-      <w:pPr>
-        <w:pStyle w:val="Heading2"/>
-      </w:pPr>
-      <w:bookmarkStart w:id="9" w:name="_Toc390893332"/>
-      <w:r>
-        <w:t>Construction des lots</w:t>
-      </w:r>
-      <w:bookmarkEnd w:id="9"/>
-    </w:p>
-    <w:p>
-      <w:pPr>
-        <w:pStyle w:val="Heading2"/>
-      </w:pPr>
-      <w:bookmarkStart w:id="10" w:name="_Toc390893333"/>
-      <w:r>
-        <w:t xml:space="preserve">Test des </w:t>
-      </w:r>
-      <w:r>
-        <w:t>permutations</w:t>
-      </w:r>
-      <w:bookmarkEnd w:id="10"/>
-    </w:p>
-    <w:p>
-      <w:r>
-        <w:t>Ne pas oublier de mettre des exemples</w:t>
-      </w:r>
-      <w:r>
-        <w:br w:type="page"/>
-      </w:r>
-    </w:p>
-    <w:p>
-      <w:pPr>
-        <w:pStyle w:val="Heading1"/>
-      </w:pPr>
-      <w:bookmarkStart w:id="11" w:name="_Toc390893334"/>
-      <w:r>
-        <w:lastRenderedPageBreak/>
-        <w:t>Résolution exacte</w:t>
-      </w:r>
-      <w:bookmarkEnd w:id="11"/>
-    </w:p>
-    <w:p>
-      <w:pPr>
-        <w:pStyle w:val="Heading2"/>
-      </w:pPr>
-      <w:bookmarkStart w:id="12" w:name="_Toc390893335"/>
-      <w:r>
-        <w:t>Construction des batches</w:t>
-      </w:r>
-      <w:bookmarkEnd w:id="12"/>
-    </w:p>
-    <w:p>
       <w:r>
         <w:tab/>
-        <w:t>Pour trouver la solution optimale aux instances données, nous avons opté pour un branch’n’cut. Pour réduire au maximum le nombre de possibilités parcourues et optimiser le temps, nous avons décidé de construire avant de faire une recherche dans l’arbre la liste des seuls batches pertinents.</w:t>
-      </w:r>
-    </w:p>
-    <w:p>
-      <w:pPr>
-        <w:pStyle w:val="Heading3"/>
-      </w:pPr>
-      <w:r>
-        <w:t>Première étape : trouver les permutations de produits (sans répétion) </w:t>
-      </w:r>
-    </w:p>
-    <w:p>
-      <w:r>
-        <w:t xml:space="preserve">Pour trouver tous les batches pertinents, il faut déjà trouver </w:t>
-      </w:r>
-      <w:r>
-        <w:t>toutes les permunations sans répétitions pour chaque client. Par exemple, pour un client ayant commandé les produits 1,2 et 3, et pour un transporteur de capacité maximum de 3, on aura comme batches possibles :</w:t>
-      </w:r>
-    </w:p>
-    <w:p>
-      <w:r>
-        <w:t>[1], [2], [3], [1,2], [1,3],</w:t>
-      </w:r>
-      <w:r>
-        <w:t xml:space="preserve"> </w:t>
-      </w:r>
-      <w:r>
-        <w:t>[2,3] et [1,2,3].</w:t>
-      </w:r>
-    </w:p>
-    <w:p>
-      <w:r>
-        <w:t>Le fait de ne pas avoir de répétions fait qu’on n’aura pas de batches comme [2,1,3], [3,2,1] etc… qui sont au final équivalents entre eux.</w:t>
-      </w:r>
-    </w:p>
-    <w:p>
-      <w:pPr>
-        <w:pStyle w:val="Heading3"/>
-      </w:pPr>
-      <w:r>
-        <w:t>Seconde étape : supprimer les batches inutiles</w:t>
-      </w:r>
-    </w:p>
-    <w:p>
-      <w:r>
-        <w:t>Puisque les produits sont ordonnés par date due croissante, on aura 1 &lt; 2 &lt; 3 (au niveau de leurs dates). On peut donc affirmer que des batches tels que [1,3] est inutile, puisque son coût sera au moins pire que le batch [1,2]</w:t>
-      </w:r>
-      <w:r>
-        <w:t>. On peut donc le supprimer.</w:t>
-      </w:r>
-    </w:p>
-    <w:p>
-      <w:r>
-        <w:t>Ces deux étapes nous permettent donc de ne pas faire un arbre à l’aveuglette, qui créerait trop de branches inutiles.</w:t>
-      </w:r>
-    </w:p>
-    <w:p>
-      <w:r>
-        <w:t xml:space="preserve">Exemple : Un client commande 4 produits, et le transporteur a une capacité de 3. Le nombre de batches possible avec répétitions et en gardant les batches inutiles est de </w:t>
-      </w:r>
-      <w:r>
-        <w:t>40</w:t>
-      </w:r>
-      <w:r>
-        <w:t xml:space="preserve">. Sans répétitions, et en supprimant les batches inutiles, on descend ce nombre à </w:t>
-      </w:r>
-      <w:r>
-        <w:t>9.</w:t>
-      </w:r>
-    </w:p>
-    <w:p>
-      <w:pPr>
-        <w:pStyle w:val="Heading2"/>
-      </w:pPr>
-      <w:bookmarkStart w:id="13" w:name="_Toc390893336"/>
-      <w:r>
-        <w:t>Recherche dans l’arbre avec élagage</w:t>
-      </w:r>
-      <w:bookmarkEnd w:id="13"/>
-    </w:p>
-    <w:p>
-      <w:r>
-        <w:tab/>
-        <w:t>La méthode de recherche dans l’arbre est la suivante :</w:t>
+      </w:r>
+      <w:r>
+        <w:t>La première étape</w:t>
+      </w:r>
+      <w:r>
+        <w:t xml:space="preserve"> de l’heuristique consiste à construire des lots de produits fixes. On va chercher à regrouper ensemble les produits ayant une </w:t>
+      </w:r>
+      <w:r>
+        <w:rPr>
+          <w:b/>
+        </w:rPr>
+        <w:t>date due proche</w:t>
+      </w:r>
+      <w:r>
+        <w:t>. Voici la méthode employée pour construire ces lots :</w:t>
       </w:r>
     </w:p>
     <w:p>
@@ -2654,7 +2609,70 @@
         </w:numPr>
       </w:pPr>
       <w:r>
-        <w:t>On prend un batch dans la liste créée auparavant</w:t>
+        <w:t>Tant que tous les produits n’ont pas étés placés dans des lots :</w:t>
+      </w:r>
+    </w:p>
+    <w:p>
+      <w:pPr>
+        <w:pStyle w:val="ListParagraph"/>
+        <w:numPr>
+          <w:ilvl w:val="1"/>
+          <w:numId w:val="5"/>
+        </w:numPr>
+      </w:pPr>
+      <w:r>
+        <w:t>Prendre le produit ayant la date due la plus élevée parmi les produits restants, et créer un nouveau lot avec.</w:t>
+      </w:r>
+    </w:p>
+    <w:p>
+      <w:pPr>
+        <w:pStyle w:val="ListParagraph"/>
+        <w:numPr>
+          <w:ilvl w:val="1"/>
+          <w:numId w:val="5"/>
+        </w:numPr>
+      </w:pPr>
+      <w:r>
+        <w:t>Tant que le lot ne dépasse pas la capacité du transporteur et qu’il reste des produits pour ce client :</w:t>
+      </w:r>
+    </w:p>
+    <w:p>
+      <w:pPr>
+        <w:pStyle w:val="ListParagraph"/>
+        <w:numPr>
+          <w:ilvl w:val="2"/>
+          <w:numId w:val="5"/>
+        </w:numPr>
+      </w:pPr>
+      <w:r>
+        <w:t>Prendre un produit pour le même client que le premier ajouté au lot</w:t>
+      </w:r>
+      <w:r>
+        <w:t>.</w:t>
+      </w:r>
+    </w:p>
+    <w:p>
+      <w:pPr>
+        <w:pStyle w:val="ListParagraph"/>
+        <w:numPr>
+          <w:ilvl w:val="2"/>
+          <w:numId w:val="5"/>
+        </w:numPr>
+      </w:pPr>
+      <w:r>
+        <w:t>Si leur différence de date due ne permet pas de faire un aller-retour, l’insérer dans le lot.</w:t>
+      </w:r>
+    </w:p>
+    <w:p>
+      <w:pPr>
+        <w:pStyle w:val="ListParagraph"/>
+        <w:numPr>
+          <w:ilvl w:val="1"/>
+          <w:numId w:val="5"/>
+        </w:numPr>
+      </w:pPr>
+      <w:r>
+        <w:t>Fin tant que</w:t>
       </w:r>
     </w:p>
     <w:p>
@@ -2666,7 +2684,640 @@
         </w:numPr>
       </w:pPr>
       <w:r>
-        <w:t>On créé une nouvelle liste, qui est la même que la précédente, mais sans le batch nouvellement sélectionné, et sans tous les batches qui contiennent un ou plusieurs produits communs au batch qu’on vient de sélectionner</w:t>
+        <w:t>Fin tant que</w:t>
+      </w:r>
+      <w:r>
+        <w:t xml:space="preserve"> </w:t>
+      </w:r>
+    </w:p>
+    <w:p>
+      <w:pPr>
+        <w:pStyle w:val="Heading2"/>
+        <w:tabs>
+          <w:tab w:val="left" w:pos="5071"/>
+        </w:tabs>
+      </w:pPr>
+      <w:bookmarkStart w:id="9" w:name="_Toc390952367"/>
+      <w:r>
+        <w:t xml:space="preserve">Test des </w:t>
+      </w:r>
+      <w:r>
+        <w:t>permutations</w:t>
+      </w:r>
+      <w:bookmarkEnd w:id="9"/>
+    </w:p>
+    <w:p>
+      <w:r>
+        <w:tab/>
+        <w:t xml:space="preserve">Après avoir construit des lots, la seconde étape de l’heuristique consiste à prendre ces derniers, </w:t>
+      </w:r>
+      <w:r>
+        <w:t xml:space="preserve">et à effectuer une recherche dans un arbre avec élagage dessus, pour trouver leur ordre optimal. Cette méthode peut paraître un peu forte pour une simple heuristique, mais il se trouve que l’arbre est finalement parcouru très rapidement. En général, pour les instances données, le nombre de lots trouvés </w:t>
+      </w:r>
+      <w:r>
+        <w:t>est de 5/6, ce qui constitue à peu</w:t>
+      </w:r>
+      <w:r>
+        <w:t xml:space="preserve"> près 120 solutions à calculer (5!)</w:t>
+      </w:r>
+      <w:r>
+        <w:t>, ce qui se fait en quelques secondes tout au plus</w:t>
+      </w:r>
+      <w:r>
+        <w:t>. Cependant, il est vrai que pour des instances générant plus de lots, un travail d’optimisation serait à faire pour ne pas consacrer trop de temps à l’heuristique.</w:t>
+      </w:r>
+    </w:p>
+    <w:p>
+      <w:r>
+        <w:tab/>
+        <w:t>Cette méthode heuristique, bien que plutôt simple et intuitive, nous donne finalement des résultats très convaincants :</w:t>
+      </w:r>
+    </w:p>
+    <w:tbl>
+      <w:tblPr>
+        <w:tblStyle w:val="PlainTable1"/>
+        <w:tblW w:w="0" w:type="auto"/>
+        <w:tblLook w:val="04A0" w:firstRow="1" w:lastRow="0" w:firstColumn="1" w:lastColumn="0" w:noHBand="0" w:noVBand="1"/>
+      </w:tblPr>
+      <w:tblGrid>
+        <w:gridCol w:w="2265"/>
+        <w:gridCol w:w="2265"/>
+        <w:gridCol w:w="2266"/>
+        <w:gridCol w:w="2266"/>
+      </w:tblGrid>
+      <w:tr>
+        <w:trPr>
+          <w:cnfStyle w:val="100000000000" w:firstRow="1" w:lastRow="0" w:firstColumn="0" w:lastColumn="0" w:oddVBand="0" w:evenVBand="0" w:oddHBand="0" w:evenHBand="0" w:firstRowFirstColumn="0" w:firstRowLastColumn="0" w:lastRowFirstColumn="0" w:lastRowLastColumn="0"/>
+        </w:trPr>
+        <w:tc>
+          <w:tcPr>
+            <w:cnfStyle w:val="001000000000" w:firstRow="0" w:lastRow="0" w:firstColumn="1" w:lastColumn="0" w:oddVBand="0" w:evenVBand="0" w:oddHBand="0" w:evenHBand="0" w:firstRowFirstColumn="0" w:firstRowLastColumn="0" w:lastRowFirstColumn="0" w:lastRowLastColumn="0"/>
+            <w:tcW w:w="2265" w:type="dxa"/>
+          </w:tcPr>
+          <w:p>
+            <w:pPr>
+              <w:rPr>
+                <w:rFonts w:ascii="Calibri" w:hAnsi="Calibri"/>
+                <w:color w:val="000000"/>
+              </w:rPr>
+            </w:pPr>
+            <w:r>
+              <w:rPr>
+                <w:rFonts w:ascii="Calibri" w:hAnsi="Calibri"/>
+                <w:color w:val="000000"/>
+              </w:rPr>
+              <w:t> </w:t>
+            </w:r>
+          </w:p>
+        </w:tc>
+        <w:tc>
+          <w:tcPr>
+            <w:tcW w:w="2265" w:type="dxa"/>
+          </w:tcPr>
+          <w:p>
+            <w:pPr>
+              <w:cnfStyle w:val="100000000000" w:firstRow="1" w:lastRow="0" w:firstColumn="0" w:lastColumn="0" w:oddVBand="0" w:evenVBand="0" w:oddHBand="0" w:evenHBand="0" w:firstRowFirstColumn="0" w:firstRowLastColumn="0" w:lastRowFirstColumn="0" w:lastRowLastColumn="0"/>
+              <w:rPr>
+                <w:rFonts w:ascii="Calibri" w:hAnsi="Calibri"/>
+                <w:color w:val="000000"/>
+              </w:rPr>
+            </w:pPr>
+            <w:r>
+              <w:rPr>
+                <w:rFonts w:ascii="Calibri" w:hAnsi="Calibri"/>
+                <w:color w:val="000000"/>
+              </w:rPr>
+              <w:t>Heuristique</w:t>
+            </w:r>
+          </w:p>
+        </w:tc>
+        <w:tc>
+          <w:tcPr>
+            <w:tcW w:w="2266" w:type="dxa"/>
+          </w:tcPr>
+          <w:p>
+            <w:pPr>
+              <w:cnfStyle w:val="100000000000" w:firstRow="1" w:lastRow="0" w:firstColumn="0" w:lastColumn="0" w:oddVBand="0" w:evenVBand="0" w:oddHBand="0" w:evenHBand="0" w:firstRowFirstColumn="0" w:firstRowLastColumn="0" w:lastRowFirstColumn="0" w:lastRowLastColumn="0"/>
+              <w:rPr>
+                <w:rFonts w:ascii="Calibri" w:hAnsi="Calibri"/>
+                <w:color w:val="000000"/>
+              </w:rPr>
+            </w:pPr>
+            <w:r>
+              <w:rPr>
+                <w:rFonts w:ascii="Calibri" w:hAnsi="Calibri"/>
+                <w:color w:val="000000"/>
+              </w:rPr>
+              <w:t>Exacte</w:t>
+            </w:r>
+          </w:p>
+        </w:tc>
+        <w:tc>
+          <w:tcPr>
+            <w:tcW w:w="2266" w:type="dxa"/>
+          </w:tcPr>
+          <w:p>
+            <w:pPr>
+              <w:cnfStyle w:val="100000000000" w:firstRow="1" w:lastRow="0" w:firstColumn="0" w:lastColumn="0" w:oddVBand="0" w:evenVBand="0" w:oddHBand="0" w:evenHBand="0" w:firstRowFirstColumn="0" w:firstRowLastColumn="0" w:lastRowFirstColumn="0" w:lastRowLastColumn="0"/>
+              <w:rPr>
+                <w:rFonts w:ascii="Calibri" w:hAnsi="Calibri"/>
+                <w:color w:val="000000"/>
+              </w:rPr>
+            </w:pPr>
+            <w:r>
+              <w:rPr>
+                <w:rFonts w:ascii="Calibri" w:hAnsi="Calibri"/>
+                <w:color w:val="000000"/>
+              </w:rPr>
+              <w:t>Différence</w:t>
+            </w:r>
+          </w:p>
+        </w:tc>
+      </w:tr>
+      <w:tr>
+        <w:trPr>
+          <w:cnfStyle w:val="000000100000" w:firstRow="0" w:lastRow="0" w:firstColumn="0" w:lastColumn="0" w:oddVBand="0" w:evenVBand="0" w:oddHBand="1" w:evenHBand="0" w:firstRowFirstColumn="0" w:firstRowLastColumn="0" w:lastRowFirstColumn="0" w:lastRowLastColumn="0"/>
+        </w:trPr>
+        <w:tc>
+          <w:tcPr>
+            <w:cnfStyle w:val="001000000000" w:firstRow="0" w:lastRow="0" w:firstColumn="1" w:lastColumn="0" w:oddVBand="0" w:evenVBand="0" w:oddHBand="0" w:evenHBand="0" w:firstRowFirstColumn="0" w:firstRowLastColumn="0" w:lastRowFirstColumn="0" w:lastRowLastColumn="0"/>
+            <w:tcW w:w="2265" w:type="dxa"/>
+          </w:tcPr>
+          <w:p>
+            <w:pPr>
+              <w:rPr>
+                <w:rFonts w:ascii="Calibri" w:hAnsi="Calibri"/>
+                <w:color w:val="000000"/>
+              </w:rPr>
+            </w:pPr>
+            <w:r>
+              <w:rPr>
+                <w:rFonts w:ascii="Calibri" w:hAnsi="Calibri"/>
+                <w:color w:val="000000"/>
+              </w:rPr>
+              <w:t>10n3cl</w:t>
+            </w:r>
+          </w:p>
+        </w:tc>
+        <w:tc>
+          <w:tcPr>
+            <w:tcW w:w="2265" w:type="dxa"/>
+          </w:tcPr>
+          <w:p>
+            <w:pPr>
+              <w:jc w:val="right"/>
+              <w:cnfStyle w:val="000000100000" w:firstRow="0" w:lastRow="0" w:firstColumn="0" w:lastColumn="0" w:oddVBand="0" w:evenVBand="0" w:oddHBand="1" w:evenHBand="0" w:firstRowFirstColumn="0" w:firstRowLastColumn="0" w:lastRowFirstColumn="0" w:lastRowLastColumn="0"/>
+              <w:rPr>
+                <w:rFonts w:ascii="Calibri" w:hAnsi="Calibri"/>
+                <w:color w:val="000000"/>
+              </w:rPr>
+            </w:pPr>
+            <w:r>
+              <w:rPr>
+                <w:rFonts w:ascii="Calibri" w:hAnsi="Calibri"/>
+                <w:color w:val="000000"/>
+              </w:rPr>
+              <w:t>1273,89</w:t>
+            </w:r>
+          </w:p>
+        </w:tc>
+        <w:tc>
+          <w:tcPr>
+            <w:tcW w:w="2266" w:type="dxa"/>
+          </w:tcPr>
+          <w:p>
+            <w:pPr>
+              <w:jc w:val="right"/>
+              <w:cnfStyle w:val="000000100000" w:firstRow="0" w:lastRow="0" w:firstColumn="0" w:lastColumn="0" w:oddVBand="0" w:evenVBand="0" w:oddHBand="1" w:evenHBand="0" w:firstRowFirstColumn="0" w:firstRowLastColumn="0" w:lastRowFirstColumn="0" w:lastRowLastColumn="0"/>
+              <w:rPr>
+                <w:rFonts w:ascii="Calibri" w:hAnsi="Calibri"/>
+                <w:color w:val="000000"/>
+              </w:rPr>
+            </w:pPr>
+            <w:r>
+              <w:rPr>
+                <w:rFonts w:ascii="Calibri" w:hAnsi="Calibri"/>
+                <w:color w:val="000000"/>
+              </w:rPr>
+              <w:t>1211,1</w:t>
+            </w:r>
+          </w:p>
+        </w:tc>
+        <w:tc>
+          <w:tcPr>
+            <w:tcW w:w="2266" w:type="dxa"/>
+          </w:tcPr>
+          <w:p>
+            <w:pPr>
+              <w:jc w:val="right"/>
+              <w:cnfStyle w:val="000000100000" w:firstRow="0" w:lastRow="0" w:firstColumn="0" w:lastColumn="0" w:oddVBand="0" w:evenVBand="0" w:oddHBand="1" w:evenHBand="0" w:firstRowFirstColumn="0" w:firstRowLastColumn="0" w:lastRowFirstColumn="0" w:lastRowLastColumn="0"/>
+              <w:rPr>
+                <w:rFonts w:ascii="Calibri" w:hAnsi="Calibri"/>
+                <w:color w:val="000000"/>
+              </w:rPr>
+            </w:pPr>
+            <w:r>
+              <w:rPr>
+                <w:rFonts w:ascii="Calibri" w:hAnsi="Calibri"/>
+                <w:color w:val="000000"/>
+              </w:rPr>
+              <w:t>62,79</w:t>
+            </w:r>
+          </w:p>
+        </w:tc>
+      </w:tr>
+      <w:tr>
+        <w:tc>
+          <w:tcPr>
+            <w:cnfStyle w:val="001000000000" w:firstRow="0" w:lastRow="0" w:firstColumn="1" w:lastColumn="0" w:oddVBand="0" w:evenVBand="0" w:oddHBand="0" w:evenHBand="0" w:firstRowFirstColumn="0" w:firstRowLastColumn="0" w:lastRowFirstColumn="0" w:lastRowLastColumn="0"/>
+            <w:tcW w:w="2265" w:type="dxa"/>
+          </w:tcPr>
+          <w:p>
+            <w:pPr>
+              <w:rPr>
+                <w:rFonts w:ascii="Calibri" w:hAnsi="Calibri"/>
+                <w:color w:val="000000"/>
+              </w:rPr>
+            </w:pPr>
+            <w:r>
+              <w:rPr>
+                <w:rFonts w:ascii="Calibri" w:hAnsi="Calibri"/>
+                <w:color w:val="000000"/>
+              </w:rPr>
+              <w:t>10n4cl</w:t>
+            </w:r>
+          </w:p>
+        </w:tc>
+        <w:tc>
+          <w:tcPr>
+            <w:tcW w:w="2265" w:type="dxa"/>
+          </w:tcPr>
+          <w:p>
+            <w:pPr>
+              <w:jc w:val="right"/>
+              <w:cnfStyle w:val="000000000000" w:firstRow="0" w:lastRow="0" w:firstColumn="0" w:lastColumn="0" w:oddVBand="0" w:evenVBand="0" w:oddHBand="0" w:evenHBand="0" w:firstRowFirstColumn="0" w:firstRowLastColumn="0" w:lastRowFirstColumn="0" w:lastRowLastColumn="0"/>
+              <w:rPr>
+                <w:rFonts w:ascii="Calibri" w:hAnsi="Calibri"/>
+                <w:color w:val="000000"/>
+              </w:rPr>
+            </w:pPr>
+            <w:r>
+              <w:rPr>
+                <w:rFonts w:ascii="Calibri" w:hAnsi="Calibri"/>
+                <w:color w:val="000000"/>
+              </w:rPr>
+              <w:t>1876,07</w:t>
+            </w:r>
+          </w:p>
+        </w:tc>
+        <w:tc>
+          <w:tcPr>
+            <w:tcW w:w="2266" w:type="dxa"/>
+          </w:tcPr>
+          <w:p>
+            <w:pPr>
+              <w:jc w:val="right"/>
+              <w:cnfStyle w:val="000000000000" w:firstRow="0" w:lastRow="0" w:firstColumn="0" w:lastColumn="0" w:oddVBand="0" w:evenVBand="0" w:oddHBand="0" w:evenHBand="0" w:firstRowFirstColumn="0" w:firstRowLastColumn="0" w:lastRowFirstColumn="0" w:lastRowLastColumn="0"/>
+              <w:rPr>
+                <w:rFonts w:ascii="Calibri" w:hAnsi="Calibri"/>
+                <w:color w:val="000000"/>
+              </w:rPr>
+            </w:pPr>
+            <w:r>
+              <w:rPr>
+                <w:rFonts w:ascii="Calibri" w:hAnsi="Calibri"/>
+                <w:color w:val="000000"/>
+              </w:rPr>
+              <w:t>1874,25</w:t>
+            </w:r>
+          </w:p>
+        </w:tc>
+        <w:tc>
+          <w:tcPr>
+            <w:tcW w:w="2266" w:type="dxa"/>
+          </w:tcPr>
+          <w:p>
+            <w:pPr>
+              <w:jc w:val="right"/>
+              <w:cnfStyle w:val="000000000000" w:firstRow="0" w:lastRow="0" w:firstColumn="0" w:lastColumn="0" w:oddVBand="0" w:evenVBand="0" w:oddHBand="0" w:evenHBand="0" w:firstRowFirstColumn="0" w:firstRowLastColumn="0" w:lastRowFirstColumn="0" w:lastRowLastColumn="0"/>
+              <w:rPr>
+                <w:rFonts w:ascii="Calibri" w:hAnsi="Calibri"/>
+                <w:color w:val="000000"/>
+              </w:rPr>
+            </w:pPr>
+            <w:r>
+              <w:rPr>
+                <w:rFonts w:ascii="Calibri" w:hAnsi="Calibri"/>
+                <w:color w:val="000000"/>
+              </w:rPr>
+              <w:t>1,82</w:t>
+            </w:r>
+          </w:p>
+        </w:tc>
+      </w:tr>
+      <w:tr>
+        <w:trPr>
+          <w:cnfStyle w:val="000000100000" w:firstRow="0" w:lastRow="0" w:firstColumn="0" w:lastColumn="0" w:oddVBand="0" w:evenVBand="0" w:oddHBand="1" w:evenHBand="0" w:firstRowFirstColumn="0" w:firstRowLastColumn="0" w:lastRowFirstColumn="0" w:lastRowLastColumn="0"/>
+        </w:trPr>
+        <w:tc>
+          <w:tcPr>
+            <w:cnfStyle w:val="001000000000" w:firstRow="0" w:lastRow="0" w:firstColumn="1" w:lastColumn="0" w:oddVBand="0" w:evenVBand="0" w:oddHBand="0" w:evenHBand="0" w:firstRowFirstColumn="0" w:firstRowLastColumn="0" w:lastRowFirstColumn="0" w:lastRowLastColumn="0"/>
+            <w:tcW w:w="2265" w:type="dxa"/>
+          </w:tcPr>
+          <w:p>
+            <w:pPr>
+              <w:rPr>
+                <w:rFonts w:ascii="Calibri" w:hAnsi="Calibri"/>
+                <w:color w:val="000000"/>
+              </w:rPr>
+            </w:pPr>
+            <w:r>
+              <w:rPr>
+                <w:rFonts w:ascii="Calibri" w:hAnsi="Calibri"/>
+                <w:color w:val="000000"/>
+              </w:rPr>
+              <w:t>15n2cl</w:t>
+            </w:r>
+          </w:p>
+        </w:tc>
+        <w:tc>
+          <w:tcPr>
+            <w:tcW w:w="2265" w:type="dxa"/>
+          </w:tcPr>
+          <w:p>
+            <w:pPr>
+              <w:jc w:val="right"/>
+              <w:cnfStyle w:val="000000100000" w:firstRow="0" w:lastRow="0" w:firstColumn="0" w:lastColumn="0" w:oddVBand="0" w:evenVBand="0" w:oddHBand="1" w:evenHBand="0" w:firstRowFirstColumn="0" w:firstRowLastColumn="0" w:lastRowFirstColumn="0" w:lastRowLastColumn="0"/>
+              <w:rPr>
+                <w:rFonts w:ascii="Calibri" w:hAnsi="Calibri"/>
+                <w:color w:val="000000"/>
+              </w:rPr>
+            </w:pPr>
+            <w:r>
+              <w:rPr>
+                <w:rFonts w:ascii="Calibri" w:hAnsi="Calibri"/>
+                <w:color w:val="000000"/>
+              </w:rPr>
+              <w:t>2754,92</w:t>
+            </w:r>
+          </w:p>
+        </w:tc>
+        <w:tc>
+          <w:tcPr>
+            <w:tcW w:w="2266" w:type="dxa"/>
+          </w:tcPr>
+          <w:p>
+            <w:pPr>
+              <w:jc w:val="right"/>
+              <w:cnfStyle w:val="000000100000" w:firstRow="0" w:lastRow="0" w:firstColumn="0" w:lastColumn="0" w:oddVBand="0" w:evenVBand="0" w:oddHBand="1" w:evenHBand="0" w:firstRowFirstColumn="0" w:firstRowLastColumn="0" w:lastRowFirstColumn="0" w:lastRowLastColumn="0"/>
+              <w:rPr>
+                <w:rFonts w:ascii="Calibri" w:hAnsi="Calibri"/>
+                <w:color w:val="000000"/>
+              </w:rPr>
+            </w:pPr>
+            <w:r>
+              <w:rPr>
+                <w:rFonts w:ascii="Calibri" w:hAnsi="Calibri"/>
+                <w:color w:val="000000"/>
+              </w:rPr>
+              <w:t>2606,25</w:t>
+            </w:r>
+          </w:p>
+        </w:tc>
+        <w:tc>
+          <w:tcPr>
+            <w:tcW w:w="2266" w:type="dxa"/>
+          </w:tcPr>
+          <w:p>
+            <w:pPr>
+              <w:jc w:val="right"/>
+              <w:cnfStyle w:val="000000100000" w:firstRow="0" w:lastRow="0" w:firstColumn="0" w:lastColumn="0" w:oddVBand="0" w:evenVBand="0" w:oddHBand="1" w:evenHBand="0" w:firstRowFirstColumn="0" w:firstRowLastColumn="0" w:lastRowFirstColumn="0" w:lastRowLastColumn="0"/>
+              <w:rPr>
+                <w:rFonts w:ascii="Calibri" w:hAnsi="Calibri"/>
+                <w:color w:val="000000"/>
+              </w:rPr>
+            </w:pPr>
+            <w:r>
+              <w:rPr>
+                <w:rFonts w:ascii="Calibri" w:hAnsi="Calibri"/>
+                <w:color w:val="000000"/>
+              </w:rPr>
+              <w:t>148,67</w:t>
+            </w:r>
+          </w:p>
+        </w:tc>
+      </w:tr>
+      <w:tr>
+        <w:tc>
+          <w:tcPr>
+            <w:cnfStyle w:val="001000000000" w:firstRow="0" w:lastRow="0" w:firstColumn="1" w:lastColumn="0" w:oddVBand="0" w:evenVBand="0" w:oddHBand="0" w:evenHBand="0" w:firstRowFirstColumn="0" w:firstRowLastColumn="0" w:lastRowFirstColumn="0" w:lastRowLastColumn="0"/>
+            <w:tcW w:w="2265" w:type="dxa"/>
+          </w:tcPr>
+          <w:p>
+            <w:pPr>
+              <w:rPr>
+                <w:rFonts w:ascii="Calibri" w:hAnsi="Calibri"/>
+                <w:color w:val="000000"/>
+              </w:rPr>
+            </w:pPr>
+            <w:r>
+              <w:rPr>
+                <w:rFonts w:ascii="Calibri" w:hAnsi="Calibri"/>
+                <w:color w:val="000000"/>
+              </w:rPr>
+              <w:t>15n3cl</w:t>
+            </w:r>
+          </w:p>
+        </w:tc>
+        <w:tc>
+          <w:tcPr>
+            <w:tcW w:w="2265" w:type="dxa"/>
+          </w:tcPr>
+          <w:p>
+            <w:pPr>
+              <w:jc w:val="right"/>
+              <w:cnfStyle w:val="000000000000" w:firstRow="0" w:lastRow="0" w:firstColumn="0" w:lastColumn="0" w:oddVBand="0" w:evenVBand="0" w:oddHBand="0" w:evenHBand="0" w:firstRowFirstColumn="0" w:firstRowLastColumn="0" w:lastRowFirstColumn="0" w:lastRowLastColumn="0"/>
+              <w:rPr>
+                <w:rFonts w:ascii="Calibri" w:hAnsi="Calibri"/>
+                <w:color w:val="000000"/>
+              </w:rPr>
+            </w:pPr>
+            <w:r>
+              <w:rPr>
+                <w:rFonts w:ascii="Calibri" w:hAnsi="Calibri"/>
+                <w:color w:val="000000"/>
+              </w:rPr>
+              <w:t>1999,98</w:t>
+            </w:r>
+          </w:p>
+        </w:tc>
+        <w:tc>
+          <w:tcPr>
+            <w:tcW w:w="2266" w:type="dxa"/>
+          </w:tcPr>
+          <w:p>
+            <w:pPr>
+              <w:jc w:val="right"/>
+              <w:cnfStyle w:val="000000000000" w:firstRow="0" w:lastRow="0" w:firstColumn="0" w:lastColumn="0" w:oddVBand="0" w:evenVBand="0" w:oddHBand="0" w:evenHBand="0" w:firstRowFirstColumn="0" w:firstRowLastColumn="0" w:lastRowFirstColumn="0" w:lastRowLastColumn="0"/>
+              <w:rPr>
+                <w:rFonts w:ascii="Calibri" w:hAnsi="Calibri"/>
+                <w:color w:val="000000"/>
+              </w:rPr>
+            </w:pPr>
+            <w:r>
+              <w:rPr>
+                <w:rFonts w:ascii="Calibri" w:hAnsi="Calibri"/>
+                <w:color w:val="000000"/>
+              </w:rPr>
+              <w:t>1999,98</w:t>
+            </w:r>
+          </w:p>
+        </w:tc>
+        <w:tc>
+          <w:tcPr>
+            <w:tcW w:w="2266" w:type="dxa"/>
+          </w:tcPr>
+          <w:p>
+            <w:pPr>
+              <w:jc w:val="right"/>
+              <w:cnfStyle w:val="000000000000" w:firstRow="0" w:lastRow="0" w:firstColumn="0" w:lastColumn="0" w:oddVBand="0" w:evenVBand="0" w:oddHBand="0" w:evenHBand="0" w:firstRowFirstColumn="0" w:firstRowLastColumn="0" w:lastRowFirstColumn="0" w:lastRowLastColumn="0"/>
+              <w:rPr>
+                <w:rFonts w:ascii="Calibri" w:hAnsi="Calibri"/>
+                <w:color w:val="000000"/>
+              </w:rPr>
+            </w:pPr>
+            <w:r>
+              <w:rPr>
+                <w:rFonts w:ascii="Calibri" w:hAnsi="Calibri"/>
+                <w:color w:val="000000"/>
+              </w:rPr>
+              <w:t>0</w:t>
+            </w:r>
+          </w:p>
+        </w:tc>
+      </w:tr>
+    </w:tbl>
+    <w:p>
+      <w:r>
+        <w:br w:type="page"/>
+      </w:r>
+    </w:p>
+    <w:p>
+      <w:pPr>
+        <w:pStyle w:val="Heading1"/>
+      </w:pPr>
+      <w:bookmarkStart w:id="10" w:name="_Toc390952368"/>
+      <w:r>
+        <w:lastRenderedPageBreak/>
+        <w:t>Résolution exacte</w:t>
+      </w:r>
+      <w:bookmarkEnd w:id="10"/>
+    </w:p>
+    <w:p>
+      <w:pPr>
+        <w:ind w:firstLine="708"/>
+      </w:pPr>
+      <w:r>
+        <w:t>Pour trouver la solution optimale, nous avions en premier lieu pensé à ne construire une solution sous forme de liste de produits. Nous testerions d’envoyer les produits un par un au client, et les regrouperions dans le cas où deux produits étaient envoyés à suivre au même client. Ce raisonnement a rapidement été abandonné, puisqu’il représentait un nombre de solutions possible de n! (soit plus d’un billion pour n=15). Nous nous sommes finalement penchés sur énumération des possibilités pertinentes.</w:t>
+      </w:r>
+    </w:p>
+    <w:p>
+      <w:pPr>
+        <w:pStyle w:val="Heading2"/>
+      </w:pPr>
+      <w:bookmarkStart w:id="11" w:name="_Toc390952369"/>
+      <w:r>
+        <w:t>Construction des batches</w:t>
+      </w:r>
+      <w:bookmarkEnd w:id="11"/>
+    </w:p>
+    <w:p>
+      <w:r>
+        <w:tab/>
+        <w:t>Pour trouver la solution optimale aux instances données, nous avons opté pour un branch’n’cut. Pour réduire au maximum le nombre de possibilités parcourues et optimiser le temps, nous avons décidé de construire avant de faire une recherche dans l’arbre la liste des seuls batches pertinents.</w:t>
+      </w:r>
+    </w:p>
+    <w:p>
+      <w:pPr>
+        <w:pStyle w:val="Heading3"/>
+      </w:pPr>
+      <w:r>
+        <w:t>Première étape : trouver les permutations de produits (sans répétion) </w:t>
+      </w:r>
+    </w:p>
+    <w:p>
+      <w:r>
+        <w:t xml:space="preserve">Pour trouver tous les batches pertinents, il faut déjà trouver </w:t>
+      </w:r>
+      <w:r>
+        <w:t>toutes les permunations sans répétitions pour chaque client. Par exemple, pour un client ayant commandé les produits 1,2 et 3, et pour un transporteur de capacité maximum de 3, on aura comme batches possibles :</w:t>
+      </w:r>
+    </w:p>
+    <w:p>
+      <w:r>
+        <w:t>[1], [2], [3], [1,2], [1,3],</w:t>
+      </w:r>
+      <w:r>
+        <w:t xml:space="preserve"> </w:t>
+      </w:r>
+      <w:r>
+        <w:t>[2,3] et [1,2,3].</w:t>
+      </w:r>
+    </w:p>
+    <w:p>
+      <w:r>
+        <w:t>Le fait de ne pas avoir de répétions fait qu’on n’aura pas de batches comme [2,1,3], [3,2,1] etc… qui sont au final équivalents entre eux.</w:t>
+      </w:r>
+    </w:p>
+    <w:p>
+      <w:pPr>
+        <w:pStyle w:val="Heading3"/>
+      </w:pPr>
+      <w:r>
+        <w:t>Seconde étape : supprimer les batches inutiles</w:t>
+      </w:r>
+    </w:p>
+    <w:p>
+      <w:r>
+        <w:t>Puisque les produits sont ordonnés par date due croissante, on aura 1 &lt; 2 &lt; 3 (au niveau de leurs dates). On peut donc affirmer que des batches tels que [1,3] est inutile, puisque son coût sera au moins pire que le batch [1,2]</w:t>
+      </w:r>
+      <w:r>
+        <w:t>. On peut donc le supprimer.</w:t>
+      </w:r>
+    </w:p>
+    <w:p>
+      <w:r>
+        <w:t>Ces deux étapes nous permettent donc de ne pas faire un arbre à l’aveuglette, qui créerait trop de branches inutiles.</w:t>
+      </w:r>
+    </w:p>
+    <w:p>
+      <w:r>
+        <w:t xml:space="preserve">Exemple : Un client commande 4 produits, et le transporteur a une capacité de 3. Le nombre de batches possible avec répétitions et en gardant les batches inutiles est de </w:t>
+      </w:r>
+      <w:r>
+        <w:t>40</w:t>
+      </w:r>
+      <w:r>
+        <w:t xml:space="preserve">. Sans répétitions, et en supprimant les batches inutiles, on descend ce nombre à </w:t>
+      </w:r>
+      <w:r>
+        <w:t>9.</w:t>
+      </w:r>
+    </w:p>
+    <w:p>
+      <w:pPr>
+        <w:pStyle w:val="Heading2"/>
+      </w:pPr>
+      <w:bookmarkStart w:id="12" w:name="_Toc390952370"/>
+      <w:r>
+        <w:t>Recherche dans l’arbre avec élagage</w:t>
+      </w:r>
+      <w:bookmarkEnd w:id="12"/>
+    </w:p>
+    <w:p>
+      <w:r>
+        <w:tab/>
+        <w:t>La méthode de recherche dans l’arbre est la suivante :</w:t>
       </w:r>
     </w:p>
     <w:p>
@@ -2678,7 +3329,7 @@
         </w:numPr>
       </w:pPr>
       <w:r>
-        <w:t>On rappelle la fonction de récursion avec cette nouvelle liste</w:t>
+        <w:t>On prend un batch dans la liste créée auparavant</w:t>
       </w:r>
     </w:p>
     <w:p>
@@ -2690,7 +3341,7 @@
         </w:numPr>
       </w:pPr>
       <w:r>
-        <w:t>Si à tout moment l’évaluation de la branche courante est supérieure à l’évaluation de la meilleure solution, on coupe la branche</w:t>
+        <w:t>On créé une nouvelle liste, qui est la même que la précédente, mais sans le batch nouvellement sélectionné, et sans tous les batches qui contiennent un ou plusieurs produits communs au batch qu’on vient de sélectionner</w:t>
       </w:r>
     </w:p>
     <w:p>
@@ -2702,7 +3353,46 @@
         </w:numPr>
       </w:pPr>
       <w:r>
-        <w:t>Si on a utilisé les produit et que l’évaluation est meilleure que l’évaluation de la meilleure solution, on l’enregistre.</w:t>
+        <w:t>On rappelle la fonction de récursion avec cette nouvelle liste</w:t>
+      </w:r>
+    </w:p>
+    <w:p>
+      <w:pPr>
+        <w:pStyle w:val="ListParagraph"/>
+        <w:numPr>
+          <w:ilvl w:val="0"/>
+          <w:numId w:val="5"/>
+        </w:numPr>
+      </w:pPr>
+      <w:r>
+        <w:t>Si à tout moment l’évaluation de la branche courante est supérieure à l’évaluation de la meilleure solution, on coupe la branche</w:t>
+      </w:r>
+    </w:p>
+    <w:p>
+      <w:pPr>
+        <w:pStyle w:val="ListParagraph"/>
+        <w:numPr>
+          <w:ilvl w:val="0"/>
+          <w:numId w:val="5"/>
+        </w:numPr>
+      </w:pPr>
+      <w:r>
+        <w:t>Si on a utilisé</w:t>
+      </w:r>
+      <w:r>
+        <w:t xml:space="preserve"> tous</w:t>
+      </w:r>
+      <w:r>
+        <w:t xml:space="preserve"> les produit</w:t>
+      </w:r>
+      <w:r>
+        <w:t>s</w:t>
+      </w:r>
+      <w:r>
+        <w:t xml:space="preserve"> et que l’évaluation est meilleure que l’évaluation de la meil</w:t>
+      </w:r>
+      <w:r>
+        <w:t>leure solution, on l’enregistre à la place de la meilleure solution antécédente.</w:t>
       </w:r>
     </w:p>
     <w:p>
@@ -2800,11 +3490,14 @@
       <w:pPr>
         <w:pStyle w:val="Heading2"/>
       </w:pPr>
-      <w:bookmarkStart w:id="14" w:name="_Toc390893337"/>
+      <w:bookmarkStart w:id="13" w:name="_Toc390952371"/>
       <w:r>
         <w:t>Optimisation : tri de la liste des batches</w:t>
       </w:r>
-      <w:bookmarkEnd w:id="14"/>
+      <w:r>
+        <w:t xml:space="preserve"> et recherche d’un coup minimum</w:t>
+      </w:r>
+      <w:bookmarkEnd w:id="13"/>
       <w:r>
         <w:br w:type="page"/>
       </w:r>
@@ -2813,14 +3506,34 @@
       <w:pPr>
         <w:pStyle w:val="Heading1"/>
       </w:pPr>
-      <w:bookmarkStart w:id="15" w:name="_Toc390893338"/>
+      <w:bookmarkStart w:id="14" w:name="_Toc390952372"/>
       <w:r>
         <w:lastRenderedPageBreak/>
         <w:t>Améliorations possibles</w:t>
       </w:r>
-      <w:bookmarkEnd w:id="15"/>
-    </w:p>
-    <w:p/>
+      <w:bookmarkEnd w:id="14"/>
+    </w:p>
+    <w:p>
+      <w:r>
+        <w:tab/>
+        <w:t xml:space="preserve">Bien que nous </w:t>
+      </w:r>
+      <w:r>
+        <w:t xml:space="preserve">ayons </w:t>
+      </w:r>
+      <w:r>
+        <w:t>obten</w:t>
+      </w:r>
+      <w:r>
+        <w:t>u</w:t>
+      </w:r>
+      <w:r>
+        <w:t xml:space="preserve"> un programme qui fournit une solution relativement rapide, nous avons pensé à plusieurs améliorations qui auraient pu être intégrées, et qui pourraient grandement optimi</w:t>
+      </w:r>
+      <w:r>
+        <w:t>ser notre méthode de résolution :</w:t>
+      </w:r>
+    </w:p>
     <w:p>
       <w:pPr>
         <w:pStyle w:val="ListParagraph"/>
@@ -2830,7 +3543,13 @@
         </w:numPr>
       </w:pPr>
       <w:r>
+        <w:t xml:space="preserve">Ajouter des </w:t>
+      </w:r>
+      <w:r>
         <w:t>Threads</w:t>
+      </w:r>
+      <w:r>
+        <w:t> : En effet, un processeur multi-cœur ne peut être utilisé pleinement que si plusieurs threads sont implémentés. Un tel ajout pourrait diviser le temps de résolution par 2.</w:t>
       </w:r>
     </w:p>
     <w:p>
@@ -2844,6 +3563,12 @@
       <w:r>
         <w:t>Améliorer l’heuristique</w:t>
       </w:r>
+      <w:r>
+        <w:t> : Puisque le branch’n’cut est plus rapide si une bonne heuristique est appliquée, on pourrait imaginer trou</w:t>
+      </w:r>
+      <w:r>
+        <w:t>ver une heuristique encore meilleure que celle que nous avons actuellement, pour couper encore plus rapidement les branches inutiles.</w:t>
+      </w:r>
     </w:p>
     <w:p>
       <w:pPr>
@@ -2857,6 +3582,12 @@
         <w:t>Eliminer les branches qu’on sait inutiles</w:t>
       </w:r>
       <w:r>
+        <w:t> : Pour le moment, l’élagage ne se fait qu’au moment de l’évaluation, ou avec le coût minimum, mais il y a certaines branches qu’on sait qu’il est inutile de visiter. Par exemple : on sait qu’envoyer le produit qui a la plus petite date due dans un lot tout seul, en dernier, est un choix qui est forcément pire qu’envoyer ce même produit dans un lot avec un autre produit, aussi en dernier.</w:t>
+      </w:r>
+      <w:r>
+        <w:t xml:space="preserve"> Malheureusement nous n’avons pas trouvé de généralisation à cet élagage, donc nous ne l’avons pas implémenté.</w:t>
+      </w:r>
+      <w:r>
         <w:br w:type="page"/>
       </w:r>
     </w:p>
@@ -2864,12 +3595,50 @@
       <w:pPr>
         <w:pStyle w:val="Heading1"/>
       </w:pPr>
-      <w:bookmarkStart w:id="16" w:name="_Toc390893339"/>
+      <w:bookmarkStart w:id="15" w:name="_Toc390952373"/>
       <w:r>
         <w:lastRenderedPageBreak/>
         <w:t>Conclusion</w:t>
       </w:r>
+      <w:bookmarkEnd w:id="15"/>
+    </w:p>
+    <w:p>
+      <w:r>
+        <w:tab/>
+        <w:t>Ce projet fût très intéressant sur certains aspects. Nous avons dû, sans indications, trouver une méthode de résolution adéquate à un problème donné qui pourrait être appliqué dans la réalité (dans une compagnie de transport, par exemple). Nous avons passé de nombreuses heures à retourner le sujet sous tous les angles afin de trouver l’approche qui nous assurait une réponse exacte.</w:t>
+      </w:r>
+    </w:p>
+    <w:p>
+      <w:r>
+        <w:tab/>
+        <w:t xml:space="preserve">En plus de la phase de recherche d’algorithme, la phase d’optimisation a été très intéressante : nous nous sommes efforcés de diminuer, de part des petites </w:t>
+      </w:r>
+      <w:r>
+        <w:t>optimisations,</w:t>
+      </w:r>
+      <w:r>
+        <w:t xml:space="preserve"> le temps de recherche des résultats exacts, ce qui nous a permis au final d’accéder au résultat optimal d’instances plus complexes, avec plus de produits.</w:t>
+      </w:r>
+      <w:r>
+        <w:t xml:space="preserve"> Nous regrettons cependant le fait que </w:t>
+      </w:r>
+      <w:r>
+        <w:t>nous avons perdu énormément de temps à remettre en question nos méthodes, du fait de l’ambiguïté de l’énoncé.</w:t>
+      </w:r>
+      <w:bookmarkStart w:id="16" w:name="_GoBack"/>
       <w:bookmarkEnd w:id="16"/>
+    </w:p>
+    <w:p>
+      <w:r>
+        <w:tab/>
+        <w:t>Mais finalement, nous considérons le challenge comme réussi, puisque nous avons abouti à un programme totalement fonctionnel, capable d’analyser une instance du problème, puis d’en tirer une meilleure solu</w:t>
+      </w:r>
+      <w:r>
+        <w:t>tion, en plus ou moins de temps, et ce avec une précision exacte.</w:t>
+      </w:r>
+      <w:r>
+        <w:t xml:space="preserve"> </w:t>
+      </w:r>
     </w:p>
     <w:sectPr>
       <w:footerReference w:type="default" r:id="rId10"/>
@@ -2919,6 +3688,7 @@
         <w:docPartUnique/>
       </w:docPartObj>
     </w:sdtPr>
+    <w:sdtEndPr/>
     <w:sdtContent>
       <w:p>
         <w:pPr>
@@ -2938,7 +3708,7 @@
           <w:rPr>
             <w:noProof/>
           </w:rPr>
-          <w:t>2</w:t>
+          <w:t>9</w:t>
         </w:r>
         <w:r>
           <w:fldChar w:fldCharType="end"/>
@@ -3295,6 +4065,118 @@
     </w:lvl>
   </w:abstractNum>
   <w:abstractNum w:abstractNumId="3">
+    <w:nsid w:val="41825BC3"/>
+    <w:multiLevelType w:val="hybridMultilevel"/>
+    <w:tmpl w:val="BA526088"/>
+    <w:lvl w:ilvl="0" w:tplc="589477EA">
+      <w:numFmt w:val="bullet"/>
+      <w:lvlText w:val="-"/>
+      <w:lvlJc w:val="left"/>
+      <w:pPr>
+        <w:ind w:left="1065" w:hanging="360"/>
+      </w:pPr>
+      <w:rPr>
+        <w:rFonts w:ascii="Calibri" w:eastAsiaTheme="minorHAnsi" w:hAnsi="Calibri" w:cstheme="minorBidi" w:hint="default"/>
+      </w:rPr>
+    </w:lvl>
+    <w:lvl w:ilvl="1" w:tplc="040C0003" w:tentative="1">
+      <w:start w:val="1"/>
+      <w:numFmt w:val="bullet"/>
+      <w:lvlText w:val="o"/>
+      <w:lvlJc w:val="left"/>
+      <w:pPr>
+        <w:ind w:left="1785" w:hanging="360"/>
+      </w:pPr>
+      <w:rPr>
+        <w:rFonts w:ascii="Courier New" w:hAnsi="Courier New" w:cs="Courier New" w:hint="default"/>
+      </w:rPr>
+    </w:lvl>
+    <w:lvl w:ilvl="2" w:tplc="040C0005" w:tentative="1">
+      <w:start w:val="1"/>
+      <w:numFmt w:val="bullet"/>
+      <w:lvlText w:val=""/>
+      <w:lvlJc w:val="left"/>
+      <w:pPr>
+        <w:ind w:left="2505" w:hanging="360"/>
+      </w:pPr>
+      <w:rPr>
+        <w:rFonts w:ascii="Wingdings" w:hAnsi="Wingdings" w:hint="default"/>
+      </w:rPr>
+    </w:lvl>
+    <w:lvl w:ilvl="3" w:tplc="040C0001" w:tentative="1">
+      <w:start w:val="1"/>
+      <w:numFmt w:val="bullet"/>
+      <w:lvlText w:val=""/>
+      <w:lvlJc w:val="left"/>
+      <w:pPr>
+        <w:ind w:left="3225" w:hanging="360"/>
+      </w:pPr>
+      <w:rPr>
+        <w:rFonts w:ascii="Symbol" w:hAnsi="Symbol" w:hint="default"/>
+      </w:rPr>
+    </w:lvl>
+    <w:lvl w:ilvl="4" w:tplc="040C0003" w:tentative="1">
+      <w:start w:val="1"/>
+      <w:numFmt w:val="bullet"/>
+      <w:lvlText w:val="o"/>
+      <w:lvlJc w:val="left"/>
+      <w:pPr>
+        <w:ind w:left="3945" w:hanging="360"/>
+      </w:pPr>
+      <w:rPr>
+        <w:rFonts w:ascii="Courier New" w:hAnsi="Courier New" w:cs="Courier New" w:hint="default"/>
+      </w:rPr>
+    </w:lvl>
+    <w:lvl w:ilvl="5" w:tplc="040C0005" w:tentative="1">
+      <w:start w:val="1"/>
+      <w:numFmt w:val="bullet"/>
+      <w:lvlText w:val=""/>
+      <w:lvlJc w:val="left"/>
+      <w:pPr>
+        <w:ind w:left="4665" w:hanging="360"/>
+      </w:pPr>
+      <w:rPr>
+        <w:rFonts w:ascii="Wingdings" w:hAnsi="Wingdings" w:hint="default"/>
+      </w:rPr>
+    </w:lvl>
+    <w:lvl w:ilvl="6" w:tplc="040C0001" w:tentative="1">
+      <w:start w:val="1"/>
+      <w:numFmt w:val="bullet"/>
+      <w:lvlText w:val=""/>
+      <w:lvlJc w:val="left"/>
+      <w:pPr>
+        <w:ind w:left="5385" w:hanging="360"/>
+      </w:pPr>
+      <w:rPr>
+        <w:rFonts w:ascii="Symbol" w:hAnsi="Symbol" w:hint="default"/>
+      </w:rPr>
+    </w:lvl>
+    <w:lvl w:ilvl="7" w:tplc="040C0003" w:tentative="1">
+      <w:start w:val="1"/>
+      <w:numFmt w:val="bullet"/>
+      <w:lvlText w:val="o"/>
+      <w:lvlJc w:val="left"/>
+      <w:pPr>
+        <w:ind w:left="6105" w:hanging="360"/>
+      </w:pPr>
+      <w:rPr>
+        <w:rFonts w:ascii="Courier New" w:hAnsi="Courier New" w:cs="Courier New" w:hint="default"/>
+      </w:rPr>
+    </w:lvl>
+    <w:lvl w:ilvl="8" w:tplc="040C0005" w:tentative="1">
+      <w:start w:val="1"/>
+      <w:numFmt w:val="bullet"/>
+      <w:lvlText w:val=""/>
+      <w:lvlJc w:val="left"/>
+      <w:pPr>
+        <w:ind w:left="6825" w:hanging="360"/>
+      </w:pPr>
+      <w:rPr>
+        <w:rFonts w:ascii="Wingdings" w:hAnsi="Wingdings" w:hint="default"/>
+      </w:rPr>
+    </w:lvl>
+  </w:abstractNum>
+  <w:abstractNum w:abstractNumId="4">
     <w:nsid w:val="5BC85EE1"/>
     <w:multiLevelType w:val="hybridMultilevel"/>
     <w:tmpl w:val="6064538C"/>
@@ -3310,7 +4192,7 @@
         <w:rFonts w:ascii="Calibri" w:eastAsiaTheme="minorHAnsi" w:hAnsi="Calibri" w:cstheme="minorBidi" w:hint="default"/>
       </w:rPr>
     </w:lvl>
-    <w:lvl w:ilvl="1" w:tplc="040C0003" w:tentative="1">
+    <w:lvl w:ilvl="1" w:tplc="040C0003">
       <w:start w:val="1"/>
       <w:numFmt w:val="bullet"/>
       <w:lvlText w:val="o"/>
@@ -3322,7 +4204,7 @@
         <w:rFonts w:ascii="Courier New" w:hAnsi="Courier New" w:cs="Courier New" w:hint="default"/>
       </w:rPr>
     </w:lvl>
-    <w:lvl w:ilvl="2" w:tplc="040C0005" w:tentative="1">
+    <w:lvl w:ilvl="2" w:tplc="040C0005">
       <w:start w:val="1"/>
       <w:numFmt w:val="bullet"/>
       <w:lvlText w:val=""/>
@@ -3407,7 +4289,7 @@
       </w:rPr>
     </w:lvl>
   </w:abstractNum>
-  <w:abstractNum w:abstractNumId="4">
+  <w:abstractNum w:abstractNumId="5">
     <w:nsid w:val="63E77346"/>
     <w:multiLevelType w:val="hybridMultilevel"/>
     <w:tmpl w:val="7ABC188C"/>
@@ -3496,7 +4378,7 @@
       </w:pPr>
     </w:lvl>
   </w:abstractNum>
-  <w:abstractNum w:abstractNumId="5">
+  <w:abstractNum w:abstractNumId="6">
     <w:nsid w:val="6C75047C"/>
     <w:multiLevelType w:val="hybridMultilevel"/>
     <w:tmpl w:val="EE48FC2A"/>
@@ -3612,19 +4494,22 @@
     <w:abstractNumId w:val="2"/>
   </w:num>
   <w:num w:numId="2">
-    <w:abstractNumId w:val="5"/>
+    <w:abstractNumId w:val="6"/>
   </w:num>
   <w:num w:numId="3">
     <w:abstractNumId w:val="1"/>
   </w:num>
   <w:num w:numId="4">
-    <w:abstractNumId w:val="4"/>
+    <w:abstractNumId w:val="5"/>
   </w:num>
   <w:num w:numId="5">
-    <w:abstractNumId w:val="3"/>
+    <w:abstractNumId w:val="4"/>
   </w:num>
   <w:num w:numId="6">
     <w:abstractNumId w:val="0"/>
+  </w:num>
+  <w:num w:numId="7">
+    <w:abstractNumId w:val="3"/>
   </w:num>
 </w:numbering>
 </file>
@@ -3634,7 +4519,7 @@
   <w:docDefaults>
     <w:rPrDefault>
       <w:rPr>
-        <w:rFonts w:asciiTheme="minorHAnsi" w:eastAsiaTheme="minorHAnsi" w:hAnsiTheme="minorHAnsi" w:cstheme="minorBidi"/>
+        <w:rFonts w:asciiTheme="minorHAnsi" w:eastAsiaTheme="minorEastAsia" w:hAnsiTheme="minorHAnsi" w:cstheme="minorBidi"/>
         <w:sz w:val="22"/>
         <w:szCs w:val="22"/>
         <w:lang w:val="fr-FR" w:eastAsia="en-US" w:bidi="ar-SA"/>
@@ -4022,6 +4907,7 @@
   <w:style w:type="paragraph" w:default="1" w:styleId="Normal">
     <w:name w:val="Normal"/>
     <w:qFormat/>
+    <w:rsid w:val="002A61D3"/>
   </w:style>
   <w:style w:type="paragraph" w:styleId="Heading1">
     <w:name w:val="heading 1"/>
@@ -4030,18 +4916,18 @@
     <w:link w:val="Heading1Char"/>
     <w:uiPriority w:val="9"/>
     <w:qFormat/>
-    <w:rsid w:val="00576AEC"/>
+    <w:rsid w:val="002A61D3"/>
     <w:pPr>
       <w:keepNext/>
       <w:keepLines/>
-      <w:spacing w:before="240" w:after="0"/>
+      <w:spacing w:before="320" w:after="0" w:line="240" w:lineRule="auto"/>
       <w:outlineLvl w:val="0"/>
     </w:pPr>
     <w:rPr>
       <w:rFonts w:asciiTheme="majorHAnsi" w:eastAsiaTheme="majorEastAsia" w:hAnsiTheme="majorHAnsi" w:cstheme="majorBidi"/>
-      <w:color w:val="2E74B5" w:themeColor="accent1" w:themeShade="BF"/>
-      <w:sz w:val="32"/>
-      <w:szCs w:val="32"/>
+      <w:color w:val="3E762A" w:themeColor="accent1" w:themeShade="BF"/>
+      <w:sz w:val="30"/>
+      <w:szCs w:val="30"/>
     </w:rPr>
   </w:style>
   <w:style w:type="paragraph" w:styleId="Heading2">
@@ -4052,18 +4938,18 @@
     <w:uiPriority w:val="9"/>
     <w:unhideWhenUsed/>
     <w:qFormat/>
-    <w:rsid w:val="006C424A"/>
+    <w:rsid w:val="002A61D3"/>
     <w:pPr>
       <w:keepNext/>
       <w:keepLines/>
-      <w:spacing w:before="40" w:after="0"/>
+      <w:spacing w:before="40" w:after="0" w:line="240" w:lineRule="auto"/>
       <w:outlineLvl w:val="1"/>
     </w:pPr>
     <w:rPr>
       <w:rFonts w:asciiTheme="majorHAnsi" w:eastAsiaTheme="majorEastAsia" w:hAnsiTheme="majorHAnsi" w:cstheme="majorBidi"/>
-      <w:color w:val="2E74B5" w:themeColor="accent1" w:themeShade="BF"/>
-      <w:sz w:val="26"/>
-      <w:szCs w:val="26"/>
+      <w:color w:val="668926" w:themeColor="accent2" w:themeShade="BF"/>
+      <w:sz w:val="28"/>
+      <w:szCs w:val="28"/>
     </w:rPr>
   </w:style>
   <w:style w:type="paragraph" w:styleId="Heading3">
@@ -4074,18 +4960,158 @@
     <w:uiPriority w:val="9"/>
     <w:unhideWhenUsed/>
     <w:qFormat/>
-    <w:rsid w:val="006C424A"/>
+    <w:rsid w:val="002A61D3"/>
+    <w:pPr>
+      <w:keepNext/>
+      <w:keepLines/>
+      <w:spacing w:before="40" w:after="0" w:line="240" w:lineRule="auto"/>
+      <w:outlineLvl w:val="2"/>
+    </w:pPr>
+    <w:rPr>
+      <w:rFonts w:asciiTheme="majorHAnsi" w:eastAsiaTheme="majorEastAsia" w:hAnsiTheme="majorHAnsi" w:cstheme="majorBidi"/>
+      <w:color w:val="066684" w:themeColor="accent6" w:themeShade="BF"/>
+      <w:sz w:val="26"/>
+      <w:szCs w:val="26"/>
+    </w:rPr>
+  </w:style>
+  <w:style w:type="paragraph" w:styleId="Heading4">
+    <w:name w:val="heading 4"/>
+    <w:basedOn w:val="Normal"/>
+    <w:next w:val="Normal"/>
+    <w:link w:val="Heading4Char"/>
+    <w:uiPriority w:val="9"/>
+    <w:semiHidden/>
+    <w:unhideWhenUsed/>
+    <w:qFormat/>
+    <w:rsid w:val="002A61D3"/>
     <w:pPr>
       <w:keepNext/>
       <w:keepLines/>
       <w:spacing w:before="40" w:after="0"/>
-      <w:outlineLvl w:val="2"/>
+      <w:outlineLvl w:val="3"/>
     </w:pPr>
     <w:rPr>
       <w:rFonts w:asciiTheme="majorHAnsi" w:eastAsiaTheme="majorEastAsia" w:hAnsiTheme="majorHAnsi" w:cstheme="majorBidi"/>
-      <w:color w:val="1F4D78" w:themeColor="accent1" w:themeShade="7F"/>
+      <w:i/>
+      <w:iCs/>
+      <w:color w:val="318B98" w:themeColor="accent5" w:themeShade="BF"/>
+      <w:sz w:val="25"/>
+      <w:szCs w:val="25"/>
+    </w:rPr>
+  </w:style>
+  <w:style w:type="paragraph" w:styleId="Heading5">
+    <w:name w:val="heading 5"/>
+    <w:basedOn w:val="Normal"/>
+    <w:next w:val="Normal"/>
+    <w:link w:val="Heading5Char"/>
+    <w:uiPriority w:val="9"/>
+    <w:semiHidden/>
+    <w:unhideWhenUsed/>
+    <w:qFormat/>
+    <w:rsid w:val="002A61D3"/>
+    <w:pPr>
+      <w:keepNext/>
+      <w:keepLines/>
+      <w:spacing w:before="40" w:after="0"/>
+      <w:outlineLvl w:val="4"/>
+    </w:pPr>
+    <w:rPr>
+      <w:rFonts w:asciiTheme="majorHAnsi" w:eastAsiaTheme="majorEastAsia" w:hAnsiTheme="majorHAnsi" w:cstheme="majorBidi"/>
+      <w:i/>
+      <w:iCs/>
+      <w:color w:val="445C19" w:themeColor="accent2" w:themeShade="80"/>
       <w:sz w:val="24"/>
       <w:szCs w:val="24"/>
+    </w:rPr>
+  </w:style>
+  <w:style w:type="paragraph" w:styleId="Heading6">
+    <w:name w:val="heading 6"/>
+    <w:basedOn w:val="Normal"/>
+    <w:next w:val="Normal"/>
+    <w:link w:val="Heading6Char"/>
+    <w:uiPriority w:val="9"/>
+    <w:semiHidden/>
+    <w:unhideWhenUsed/>
+    <w:qFormat/>
+    <w:rsid w:val="002A61D3"/>
+    <w:pPr>
+      <w:keepNext/>
+      <w:keepLines/>
+      <w:spacing w:before="40" w:after="0"/>
+      <w:outlineLvl w:val="5"/>
+    </w:pPr>
+    <w:rPr>
+      <w:rFonts w:asciiTheme="majorHAnsi" w:eastAsiaTheme="majorEastAsia" w:hAnsiTheme="majorHAnsi" w:cstheme="majorBidi"/>
+      <w:i/>
+      <w:iCs/>
+      <w:color w:val="044458" w:themeColor="accent6" w:themeShade="80"/>
+      <w:sz w:val="23"/>
+      <w:szCs w:val="23"/>
+    </w:rPr>
+  </w:style>
+  <w:style w:type="paragraph" w:styleId="Heading7">
+    <w:name w:val="heading 7"/>
+    <w:basedOn w:val="Normal"/>
+    <w:next w:val="Normal"/>
+    <w:link w:val="Heading7Char"/>
+    <w:uiPriority w:val="9"/>
+    <w:semiHidden/>
+    <w:unhideWhenUsed/>
+    <w:qFormat/>
+    <w:rsid w:val="002A61D3"/>
+    <w:pPr>
+      <w:keepNext/>
+      <w:keepLines/>
+      <w:spacing w:before="40" w:after="0"/>
+      <w:outlineLvl w:val="6"/>
+    </w:pPr>
+    <w:rPr>
+      <w:rFonts w:asciiTheme="majorHAnsi" w:eastAsiaTheme="majorEastAsia" w:hAnsiTheme="majorHAnsi" w:cstheme="majorBidi"/>
+      <w:color w:val="2A4F1C" w:themeColor="accent1" w:themeShade="80"/>
+    </w:rPr>
+  </w:style>
+  <w:style w:type="paragraph" w:styleId="Heading8">
+    <w:name w:val="heading 8"/>
+    <w:basedOn w:val="Normal"/>
+    <w:next w:val="Normal"/>
+    <w:link w:val="Heading8Char"/>
+    <w:uiPriority w:val="9"/>
+    <w:semiHidden/>
+    <w:unhideWhenUsed/>
+    <w:qFormat/>
+    <w:rsid w:val="002A61D3"/>
+    <w:pPr>
+      <w:keepNext/>
+      <w:keepLines/>
+      <w:spacing w:before="40" w:after="0"/>
+      <w:outlineLvl w:val="7"/>
+    </w:pPr>
+    <w:rPr>
+      <w:rFonts w:asciiTheme="majorHAnsi" w:eastAsiaTheme="majorEastAsia" w:hAnsiTheme="majorHAnsi" w:cstheme="majorBidi"/>
+      <w:color w:val="445C19" w:themeColor="accent2" w:themeShade="80"/>
+      <w:sz w:val="21"/>
+      <w:szCs w:val="21"/>
+    </w:rPr>
+  </w:style>
+  <w:style w:type="paragraph" w:styleId="Heading9">
+    <w:name w:val="heading 9"/>
+    <w:basedOn w:val="Normal"/>
+    <w:next w:val="Normal"/>
+    <w:link w:val="Heading9Char"/>
+    <w:uiPriority w:val="9"/>
+    <w:semiHidden/>
+    <w:unhideWhenUsed/>
+    <w:qFormat/>
+    <w:rsid w:val="002A61D3"/>
+    <w:pPr>
+      <w:keepNext/>
+      <w:keepLines/>
+      <w:spacing w:before="40" w:after="0"/>
+      <w:outlineLvl w:val="8"/>
+    </w:pPr>
+    <w:rPr>
+      <w:rFonts w:asciiTheme="majorHAnsi" w:eastAsiaTheme="majorEastAsia" w:hAnsiTheme="majorHAnsi" w:cstheme="majorBidi"/>
+      <w:color w:val="044458" w:themeColor="accent6" w:themeShade="80"/>
     </w:rPr>
   </w:style>
   <w:style w:type="character" w:default="1" w:styleId="DefaultParagraphFont">
@@ -4131,12 +5157,12 @@
     <w:basedOn w:val="DefaultParagraphFont"/>
     <w:link w:val="Heading1"/>
     <w:uiPriority w:val="9"/>
-    <w:rsid w:val="00576AEC"/>
+    <w:rsid w:val="002A61D3"/>
     <w:rPr>
       <w:rFonts w:asciiTheme="majorHAnsi" w:eastAsiaTheme="majorEastAsia" w:hAnsiTheme="majorHAnsi" w:cstheme="majorBidi"/>
-      <w:color w:val="2E74B5" w:themeColor="accent1" w:themeShade="BF"/>
-      <w:sz w:val="32"/>
-      <w:szCs w:val="32"/>
+      <w:color w:val="3E762A" w:themeColor="accent1" w:themeShade="BF"/>
+      <w:sz w:val="30"/>
+      <w:szCs w:val="30"/>
     </w:rPr>
   </w:style>
   <w:style w:type="character" w:customStyle="1" w:styleId="Heading2Char">
@@ -4144,12 +5170,12 @@
     <w:basedOn w:val="DefaultParagraphFont"/>
     <w:link w:val="Heading2"/>
     <w:uiPriority w:val="9"/>
-    <w:rsid w:val="006C424A"/>
+    <w:rsid w:val="002A61D3"/>
     <w:rPr>
       <w:rFonts w:asciiTheme="majorHAnsi" w:eastAsiaTheme="majorEastAsia" w:hAnsiTheme="majorHAnsi" w:cstheme="majorBidi"/>
-      <w:color w:val="2E74B5" w:themeColor="accent1" w:themeShade="BF"/>
-      <w:sz w:val="26"/>
-      <w:szCs w:val="26"/>
+      <w:color w:val="668926" w:themeColor="accent2" w:themeShade="BF"/>
+      <w:sz w:val="28"/>
+      <w:szCs w:val="28"/>
     </w:rPr>
   </w:style>
   <w:style w:type="character" w:customStyle="1" w:styleId="Heading3Char">
@@ -4157,12 +5183,12 @@
     <w:basedOn w:val="DefaultParagraphFont"/>
     <w:link w:val="Heading3"/>
     <w:uiPriority w:val="9"/>
-    <w:rsid w:val="006C424A"/>
+    <w:rsid w:val="002A61D3"/>
     <w:rPr>
       <w:rFonts w:asciiTheme="majorHAnsi" w:eastAsiaTheme="majorEastAsia" w:hAnsiTheme="majorHAnsi" w:cstheme="majorBidi"/>
-      <w:color w:val="1F4D78" w:themeColor="accent1" w:themeShade="7F"/>
-      <w:sz w:val="24"/>
-      <w:szCs w:val="24"/>
+      <w:color w:val="066684" w:themeColor="accent6" w:themeShade="BF"/>
+      <w:sz w:val="26"/>
+      <w:szCs w:val="26"/>
     </w:rPr>
   </w:style>
   <w:style w:type="paragraph" w:styleId="NoSpacing">
@@ -4170,14 +5196,10 @@
     <w:link w:val="NoSpacingChar"/>
     <w:uiPriority w:val="1"/>
     <w:qFormat/>
-    <w:rsid w:val="00C355FC"/>
+    <w:rsid w:val="002A61D3"/>
     <w:pPr>
       <w:spacing w:after="0" w:line="240" w:lineRule="auto"/>
     </w:pPr>
-    <w:rPr>
-      <w:rFonts w:eastAsiaTheme="minorEastAsia"/>
-      <w:lang w:eastAsia="fr-FR"/>
-    </w:rPr>
   </w:style>
   <w:style w:type="character" w:customStyle="1" w:styleId="NoSpacingChar">
     <w:name w:val="No Spacing Char"/>
@@ -4185,10 +5207,6 @@
     <w:link w:val="NoSpacing"/>
     <w:uiPriority w:val="1"/>
     <w:rsid w:val="00C355FC"/>
-    <w:rPr>
-      <w:rFonts w:eastAsiaTheme="minorEastAsia"/>
-      <w:lang w:eastAsia="fr-FR"/>
-    </w:rPr>
   </w:style>
   <w:style w:type="paragraph" w:styleId="TOC1">
     <w:name w:val="toc 1"/>
@@ -4226,7 +5244,7 @@
     <w:unhideWhenUsed/>
     <w:rsid w:val="00C355FC"/>
     <w:rPr>
-      <w:color w:val="0563C1" w:themeColor="hyperlink"/>
+      <w:color w:val="6B9F25" w:themeColor="hyperlink"/>
       <w:u w:val="single"/>
     </w:rPr>
   </w:style>
@@ -4274,13 +5292,439 @@
     <w:uiPriority w:val="99"/>
     <w:rsid w:val="000B4560"/>
   </w:style>
+  <w:style w:type="table" w:styleId="TableGrid">
+    <w:name w:val="Table Grid"/>
+    <w:basedOn w:val="TableNormal"/>
+    <w:uiPriority w:val="39"/>
+    <w:rsid w:val="00FB0767"/>
+    <w:pPr>
+      <w:spacing w:after="0" w:line="240" w:lineRule="auto"/>
+    </w:pPr>
+    <w:tblPr>
+      <w:tblInd w:w="0" w:type="dxa"/>
+      <w:tblBorders>
+        <w:top w:val="single" w:sz="4" w:space="0" w:color="auto"/>
+        <w:left w:val="single" w:sz="4" w:space="0" w:color="auto"/>
+        <w:bottom w:val="single" w:sz="4" w:space="0" w:color="auto"/>
+        <w:right w:val="single" w:sz="4" w:space="0" w:color="auto"/>
+        <w:insideH w:val="single" w:sz="4" w:space="0" w:color="auto"/>
+        <w:insideV w:val="single" w:sz="4" w:space="0" w:color="auto"/>
+      </w:tblBorders>
+      <w:tblCellMar>
+        <w:top w:w="0" w:type="dxa"/>
+        <w:left w:w="108" w:type="dxa"/>
+        <w:bottom w:w="0" w:type="dxa"/>
+        <w:right w:w="108" w:type="dxa"/>
+      </w:tblCellMar>
+    </w:tblPr>
+  </w:style>
+  <w:style w:type="table" w:styleId="PlainTable1">
+    <w:name w:val="Plain Table 1"/>
+    <w:basedOn w:val="TableNormal"/>
+    <w:uiPriority w:val="41"/>
+    <w:rsid w:val="002A61D3"/>
+    <w:pPr>
+      <w:spacing w:after="0" w:line="240" w:lineRule="auto"/>
+    </w:pPr>
+    <w:tblPr>
+      <w:tblStyleRowBandSize w:val="1"/>
+      <w:tblStyleColBandSize w:val="1"/>
+      <w:tblInd w:w="0" w:type="dxa"/>
+      <w:tblBorders>
+        <w:top w:val="single" w:sz="4" w:space="0" w:color="BFBFBF" w:themeColor="background1" w:themeShade="BF"/>
+        <w:left w:val="single" w:sz="4" w:space="0" w:color="BFBFBF" w:themeColor="background1" w:themeShade="BF"/>
+        <w:bottom w:val="single" w:sz="4" w:space="0" w:color="BFBFBF" w:themeColor="background1" w:themeShade="BF"/>
+        <w:right w:val="single" w:sz="4" w:space="0" w:color="BFBFBF" w:themeColor="background1" w:themeShade="BF"/>
+        <w:insideH w:val="single" w:sz="4" w:space="0" w:color="BFBFBF" w:themeColor="background1" w:themeShade="BF"/>
+        <w:insideV w:val="single" w:sz="4" w:space="0" w:color="BFBFBF" w:themeColor="background1" w:themeShade="BF"/>
+      </w:tblBorders>
+      <w:tblCellMar>
+        <w:top w:w="0" w:type="dxa"/>
+        <w:left w:w="108" w:type="dxa"/>
+        <w:bottom w:w="0" w:type="dxa"/>
+        <w:right w:w="108" w:type="dxa"/>
+      </w:tblCellMar>
+    </w:tblPr>
+    <w:tblStylePr w:type="firstRow">
+      <w:rPr>
+        <w:b/>
+        <w:bCs/>
+      </w:rPr>
+    </w:tblStylePr>
+    <w:tblStylePr w:type="lastRow">
+      <w:rPr>
+        <w:b/>
+        <w:bCs/>
+      </w:rPr>
+      <w:tblPr/>
+      <w:tcPr>
+        <w:tcBorders>
+          <w:top w:val="double" w:sz="4" w:space="0" w:color="BFBFBF" w:themeColor="background1" w:themeShade="BF"/>
+        </w:tcBorders>
+      </w:tcPr>
+    </w:tblStylePr>
+    <w:tblStylePr w:type="firstCol">
+      <w:rPr>
+        <w:b/>
+        <w:bCs/>
+      </w:rPr>
+    </w:tblStylePr>
+    <w:tblStylePr w:type="lastCol">
+      <w:rPr>
+        <w:b/>
+        <w:bCs/>
+      </w:rPr>
+    </w:tblStylePr>
+    <w:tblStylePr w:type="band1Vert">
+      <w:tblPr/>
+      <w:tcPr>
+        <w:shd w:val="clear" w:color="auto" w:fill="F2F2F2" w:themeFill="background1" w:themeFillShade="F2"/>
+      </w:tcPr>
+    </w:tblStylePr>
+    <w:tblStylePr w:type="band1Horz">
+      <w:tblPr/>
+      <w:tcPr>
+        <w:shd w:val="clear" w:color="auto" w:fill="F2F2F2" w:themeFill="background1" w:themeFillShade="F2"/>
+      </w:tcPr>
+    </w:tblStylePr>
+  </w:style>
+  <w:style w:type="character" w:customStyle="1" w:styleId="Heading4Char">
+    <w:name w:val="Heading 4 Char"/>
+    <w:basedOn w:val="DefaultParagraphFont"/>
+    <w:link w:val="Heading4"/>
+    <w:uiPriority w:val="9"/>
+    <w:semiHidden/>
+    <w:rsid w:val="002A61D3"/>
+    <w:rPr>
+      <w:rFonts w:asciiTheme="majorHAnsi" w:eastAsiaTheme="majorEastAsia" w:hAnsiTheme="majorHAnsi" w:cstheme="majorBidi"/>
+      <w:i/>
+      <w:iCs/>
+      <w:color w:val="318B98" w:themeColor="accent5" w:themeShade="BF"/>
+      <w:sz w:val="25"/>
+      <w:szCs w:val="25"/>
+    </w:rPr>
+  </w:style>
+  <w:style w:type="character" w:customStyle="1" w:styleId="Heading5Char">
+    <w:name w:val="Heading 5 Char"/>
+    <w:basedOn w:val="DefaultParagraphFont"/>
+    <w:link w:val="Heading5"/>
+    <w:uiPriority w:val="9"/>
+    <w:semiHidden/>
+    <w:rsid w:val="002A61D3"/>
+    <w:rPr>
+      <w:rFonts w:asciiTheme="majorHAnsi" w:eastAsiaTheme="majorEastAsia" w:hAnsiTheme="majorHAnsi" w:cstheme="majorBidi"/>
+      <w:i/>
+      <w:iCs/>
+      <w:color w:val="445C19" w:themeColor="accent2" w:themeShade="80"/>
+      <w:sz w:val="24"/>
+      <w:szCs w:val="24"/>
+    </w:rPr>
+  </w:style>
+  <w:style w:type="character" w:customStyle="1" w:styleId="Heading6Char">
+    <w:name w:val="Heading 6 Char"/>
+    <w:basedOn w:val="DefaultParagraphFont"/>
+    <w:link w:val="Heading6"/>
+    <w:uiPriority w:val="9"/>
+    <w:semiHidden/>
+    <w:rsid w:val="002A61D3"/>
+    <w:rPr>
+      <w:rFonts w:asciiTheme="majorHAnsi" w:eastAsiaTheme="majorEastAsia" w:hAnsiTheme="majorHAnsi" w:cstheme="majorBidi"/>
+      <w:i/>
+      <w:iCs/>
+      <w:color w:val="044458" w:themeColor="accent6" w:themeShade="80"/>
+      <w:sz w:val="23"/>
+      <w:szCs w:val="23"/>
+    </w:rPr>
+  </w:style>
+  <w:style w:type="character" w:customStyle="1" w:styleId="Heading7Char">
+    <w:name w:val="Heading 7 Char"/>
+    <w:basedOn w:val="DefaultParagraphFont"/>
+    <w:link w:val="Heading7"/>
+    <w:uiPriority w:val="9"/>
+    <w:semiHidden/>
+    <w:rsid w:val="002A61D3"/>
+    <w:rPr>
+      <w:rFonts w:asciiTheme="majorHAnsi" w:eastAsiaTheme="majorEastAsia" w:hAnsiTheme="majorHAnsi" w:cstheme="majorBidi"/>
+      <w:color w:val="2A4F1C" w:themeColor="accent1" w:themeShade="80"/>
+    </w:rPr>
+  </w:style>
+  <w:style w:type="character" w:customStyle="1" w:styleId="Heading8Char">
+    <w:name w:val="Heading 8 Char"/>
+    <w:basedOn w:val="DefaultParagraphFont"/>
+    <w:link w:val="Heading8"/>
+    <w:uiPriority w:val="9"/>
+    <w:semiHidden/>
+    <w:rsid w:val="002A61D3"/>
+    <w:rPr>
+      <w:rFonts w:asciiTheme="majorHAnsi" w:eastAsiaTheme="majorEastAsia" w:hAnsiTheme="majorHAnsi" w:cstheme="majorBidi"/>
+      <w:color w:val="445C19" w:themeColor="accent2" w:themeShade="80"/>
+      <w:sz w:val="21"/>
+      <w:szCs w:val="21"/>
+    </w:rPr>
+  </w:style>
+  <w:style w:type="character" w:customStyle="1" w:styleId="Heading9Char">
+    <w:name w:val="Heading 9 Char"/>
+    <w:basedOn w:val="DefaultParagraphFont"/>
+    <w:link w:val="Heading9"/>
+    <w:uiPriority w:val="9"/>
+    <w:semiHidden/>
+    <w:rsid w:val="002A61D3"/>
+    <w:rPr>
+      <w:rFonts w:asciiTheme="majorHAnsi" w:eastAsiaTheme="majorEastAsia" w:hAnsiTheme="majorHAnsi" w:cstheme="majorBidi"/>
+      <w:color w:val="044458" w:themeColor="accent6" w:themeShade="80"/>
+    </w:rPr>
+  </w:style>
+  <w:style w:type="paragraph" w:styleId="Caption">
+    <w:name w:val="caption"/>
+    <w:basedOn w:val="Normal"/>
+    <w:next w:val="Normal"/>
+    <w:uiPriority w:val="35"/>
+    <w:semiHidden/>
+    <w:unhideWhenUsed/>
+    <w:qFormat/>
+    <w:rsid w:val="002A61D3"/>
+    <w:pPr>
+      <w:spacing w:line="240" w:lineRule="auto"/>
+    </w:pPr>
+    <w:rPr>
+      <w:b/>
+      <w:bCs/>
+      <w:smallCaps/>
+      <w:color w:val="549E39" w:themeColor="accent1"/>
+      <w:spacing w:val="6"/>
+    </w:rPr>
+  </w:style>
+  <w:style w:type="paragraph" w:styleId="Title">
+    <w:name w:val="Title"/>
+    <w:basedOn w:val="Normal"/>
+    <w:next w:val="Normal"/>
+    <w:link w:val="TitleChar"/>
+    <w:uiPriority w:val="10"/>
+    <w:qFormat/>
+    <w:rsid w:val="002A61D3"/>
+    <w:pPr>
+      <w:spacing w:after="0" w:line="240" w:lineRule="auto"/>
+      <w:contextualSpacing/>
+    </w:pPr>
+    <w:rPr>
+      <w:rFonts w:asciiTheme="majorHAnsi" w:eastAsiaTheme="majorEastAsia" w:hAnsiTheme="majorHAnsi" w:cstheme="majorBidi"/>
+      <w:color w:val="3E762A" w:themeColor="accent1" w:themeShade="BF"/>
+      <w:spacing w:val="-10"/>
+      <w:sz w:val="52"/>
+      <w:szCs w:val="52"/>
+    </w:rPr>
+  </w:style>
+  <w:style w:type="character" w:customStyle="1" w:styleId="TitleChar">
+    <w:name w:val="Title Char"/>
+    <w:basedOn w:val="DefaultParagraphFont"/>
+    <w:link w:val="Title"/>
+    <w:uiPriority w:val="10"/>
+    <w:rsid w:val="002A61D3"/>
+    <w:rPr>
+      <w:rFonts w:asciiTheme="majorHAnsi" w:eastAsiaTheme="majorEastAsia" w:hAnsiTheme="majorHAnsi" w:cstheme="majorBidi"/>
+      <w:color w:val="3E762A" w:themeColor="accent1" w:themeShade="BF"/>
+      <w:spacing w:val="-10"/>
+      <w:sz w:val="52"/>
+      <w:szCs w:val="52"/>
+    </w:rPr>
+  </w:style>
+  <w:style w:type="paragraph" w:styleId="Subtitle">
+    <w:name w:val="Subtitle"/>
+    <w:basedOn w:val="Normal"/>
+    <w:next w:val="Normal"/>
+    <w:link w:val="SubtitleChar"/>
+    <w:uiPriority w:val="11"/>
+    <w:qFormat/>
+    <w:rsid w:val="002A61D3"/>
+    <w:pPr>
+      <w:numPr>
+        <w:ilvl w:val="1"/>
+      </w:numPr>
+      <w:spacing w:line="240" w:lineRule="auto"/>
+    </w:pPr>
+    <w:rPr>
+      <w:rFonts w:asciiTheme="majorHAnsi" w:eastAsiaTheme="majorEastAsia" w:hAnsiTheme="majorHAnsi" w:cstheme="majorBidi"/>
+    </w:rPr>
+  </w:style>
+  <w:style w:type="character" w:customStyle="1" w:styleId="SubtitleChar">
+    <w:name w:val="Subtitle Char"/>
+    <w:basedOn w:val="DefaultParagraphFont"/>
+    <w:link w:val="Subtitle"/>
+    <w:uiPriority w:val="11"/>
+    <w:rsid w:val="002A61D3"/>
+    <w:rPr>
+      <w:rFonts w:asciiTheme="majorHAnsi" w:eastAsiaTheme="majorEastAsia" w:hAnsiTheme="majorHAnsi" w:cstheme="majorBidi"/>
+    </w:rPr>
+  </w:style>
+  <w:style w:type="character" w:styleId="Strong">
+    <w:name w:val="Strong"/>
+    <w:basedOn w:val="DefaultParagraphFont"/>
+    <w:uiPriority w:val="22"/>
+    <w:qFormat/>
+    <w:rsid w:val="002A61D3"/>
+    <w:rPr>
+      <w:b/>
+      <w:bCs/>
+    </w:rPr>
+  </w:style>
+  <w:style w:type="character" w:styleId="Emphasis">
+    <w:name w:val="Emphasis"/>
+    <w:basedOn w:val="DefaultParagraphFont"/>
+    <w:uiPriority w:val="20"/>
+    <w:qFormat/>
+    <w:rsid w:val="002A61D3"/>
+    <w:rPr>
+      <w:i/>
+      <w:iCs/>
+    </w:rPr>
+  </w:style>
+  <w:style w:type="paragraph" w:styleId="Quote">
+    <w:name w:val="Quote"/>
+    <w:basedOn w:val="Normal"/>
+    <w:next w:val="Normal"/>
+    <w:link w:val="QuoteChar"/>
+    <w:uiPriority w:val="29"/>
+    <w:qFormat/>
+    <w:rsid w:val="002A61D3"/>
+    <w:pPr>
+      <w:spacing w:before="120"/>
+      <w:ind w:left="720" w:right="720"/>
+      <w:jc w:val="center"/>
+    </w:pPr>
+    <w:rPr>
+      <w:i/>
+      <w:iCs/>
+    </w:rPr>
+  </w:style>
+  <w:style w:type="character" w:customStyle="1" w:styleId="QuoteChar">
+    <w:name w:val="Quote Char"/>
+    <w:basedOn w:val="DefaultParagraphFont"/>
+    <w:link w:val="Quote"/>
+    <w:uiPriority w:val="29"/>
+    <w:rsid w:val="002A61D3"/>
+    <w:rPr>
+      <w:i/>
+      <w:iCs/>
+    </w:rPr>
+  </w:style>
+  <w:style w:type="paragraph" w:styleId="IntenseQuote">
+    <w:name w:val="Intense Quote"/>
+    <w:basedOn w:val="Normal"/>
+    <w:next w:val="Normal"/>
+    <w:link w:val="IntenseQuoteChar"/>
+    <w:uiPriority w:val="30"/>
+    <w:qFormat/>
+    <w:rsid w:val="002A61D3"/>
+    <w:pPr>
+      <w:spacing w:before="120" w:line="300" w:lineRule="auto"/>
+      <w:ind w:left="576" w:right="576"/>
+      <w:jc w:val="center"/>
+    </w:pPr>
+    <w:rPr>
+      <w:rFonts w:asciiTheme="majorHAnsi" w:eastAsiaTheme="majorEastAsia" w:hAnsiTheme="majorHAnsi" w:cstheme="majorBidi"/>
+      <w:color w:val="549E39" w:themeColor="accent1"/>
+      <w:sz w:val="24"/>
+      <w:szCs w:val="24"/>
+    </w:rPr>
+  </w:style>
+  <w:style w:type="character" w:customStyle="1" w:styleId="IntenseQuoteChar">
+    <w:name w:val="Intense Quote Char"/>
+    <w:basedOn w:val="DefaultParagraphFont"/>
+    <w:link w:val="IntenseQuote"/>
+    <w:uiPriority w:val="30"/>
+    <w:rsid w:val="002A61D3"/>
+    <w:rPr>
+      <w:rFonts w:asciiTheme="majorHAnsi" w:eastAsiaTheme="majorEastAsia" w:hAnsiTheme="majorHAnsi" w:cstheme="majorBidi"/>
+      <w:color w:val="549E39" w:themeColor="accent1"/>
+      <w:sz w:val="24"/>
+      <w:szCs w:val="24"/>
+    </w:rPr>
+  </w:style>
+  <w:style w:type="character" w:styleId="SubtleEmphasis">
+    <w:name w:val="Subtle Emphasis"/>
+    <w:basedOn w:val="DefaultParagraphFont"/>
+    <w:uiPriority w:val="19"/>
+    <w:qFormat/>
+    <w:rsid w:val="002A61D3"/>
+    <w:rPr>
+      <w:i/>
+      <w:iCs/>
+      <w:color w:val="404040" w:themeColor="text1" w:themeTint="BF"/>
+    </w:rPr>
+  </w:style>
+  <w:style w:type="character" w:styleId="IntenseEmphasis">
+    <w:name w:val="Intense Emphasis"/>
+    <w:basedOn w:val="DefaultParagraphFont"/>
+    <w:uiPriority w:val="21"/>
+    <w:qFormat/>
+    <w:rsid w:val="002A61D3"/>
+    <w:rPr>
+      <w:b w:val="0"/>
+      <w:bCs w:val="0"/>
+      <w:i/>
+      <w:iCs/>
+      <w:color w:val="549E39" w:themeColor="accent1"/>
+    </w:rPr>
+  </w:style>
+  <w:style w:type="character" w:styleId="SubtleReference">
+    <w:name w:val="Subtle Reference"/>
+    <w:basedOn w:val="DefaultParagraphFont"/>
+    <w:uiPriority w:val="31"/>
+    <w:qFormat/>
+    <w:rsid w:val="002A61D3"/>
+    <w:rPr>
+      <w:smallCaps/>
+      <w:color w:val="404040" w:themeColor="text1" w:themeTint="BF"/>
+      <w:u w:val="single" w:color="7F7F7F" w:themeColor="text1" w:themeTint="80"/>
+    </w:rPr>
+  </w:style>
+  <w:style w:type="character" w:styleId="IntenseReference">
+    <w:name w:val="Intense Reference"/>
+    <w:basedOn w:val="DefaultParagraphFont"/>
+    <w:uiPriority w:val="32"/>
+    <w:qFormat/>
+    <w:rsid w:val="002A61D3"/>
+    <w:rPr>
+      <w:b/>
+      <w:bCs/>
+      <w:smallCaps/>
+      <w:color w:val="549E39" w:themeColor="accent1"/>
+      <w:spacing w:val="5"/>
+      <w:u w:val="single"/>
+    </w:rPr>
+  </w:style>
+  <w:style w:type="character" w:styleId="BookTitle">
+    <w:name w:val="Book Title"/>
+    <w:basedOn w:val="DefaultParagraphFont"/>
+    <w:uiPriority w:val="33"/>
+    <w:qFormat/>
+    <w:rsid w:val="002A61D3"/>
+    <w:rPr>
+      <w:b/>
+      <w:bCs/>
+      <w:smallCaps/>
+    </w:rPr>
+  </w:style>
+  <w:style w:type="paragraph" w:styleId="TOCHeading">
+    <w:name w:val="TOC Heading"/>
+    <w:basedOn w:val="Heading1"/>
+    <w:next w:val="Normal"/>
+    <w:uiPriority w:val="39"/>
+    <w:semiHidden/>
+    <w:unhideWhenUsed/>
+    <w:qFormat/>
+    <w:rsid w:val="002A61D3"/>
+    <w:pPr>
+      <w:outlineLvl w:val="9"/>
+    </w:pPr>
+  </w:style>
 </w:styles>
 </file>
 
 <file path=word/theme/theme1.xml><?xml version="1.0" encoding="utf-8"?>
 <a:theme xmlns:a="http://schemas.openxmlformats.org/drawingml/2006/main" name="Thème Office">
   <a:themeElements>
-    <a:clrScheme name="Office">
+    <a:clrScheme name="Green">
       <a:dk1>
         <a:sysClr val="windowText" lastClr="000000"/>
       </a:dk1>
@@ -4288,34 +5732,34 @@
         <a:sysClr val="window" lastClr="FFFFFF"/>
       </a:lt1>
       <a:dk2>
-        <a:srgbClr val="44546A"/>
+        <a:srgbClr val="455F51"/>
       </a:dk2>
       <a:lt2>
-        <a:srgbClr val="E7E6E6"/>
+        <a:srgbClr val="E3DED1"/>
       </a:lt2>
       <a:accent1>
-        <a:srgbClr val="5B9BD5"/>
+        <a:srgbClr val="549E39"/>
       </a:accent1>
       <a:accent2>
-        <a:srgbClr val="ED7D31"/>
+        <a:srgbClr val="8AB833"/>
       </a:accent2>
       <a:accent3>
-        <a:srgbClr val="A5A5A5"/>
+        <a:srgbClr val="C0CF3A"/>
       </a:accent3>
       <a:accent4>
-        <a:srgbClr val="FFC000"/>
+        <a:srgbClr val="029676"/>
       </a:accent4>
       <a:accent5>
-        <a:srgbClr val="4472C4"/>
+        <a:srgbClr val="4AB5C4"/>
       </a:accent5>
       <a:accent6>
-        <a:srgbClr val="70AD47"/>
+        <a:srgbClr val="0989B1"/>
       </a:accent6>
       <a:hlink>
-        <a:srgbClr val="0563C1"/>
+        <a:srgbClr val="6B9F25"/>
       </a:hlink>
       <a:folHlink>
-        <a:srgbClr val="954F72"/>
+        <a:srgbClr val="BA6906"/>
       </a:folHlink>
     </a:clrScheme>
     <a:fontScheme name="Office">
@@ -4562,7 +6006,7 @@
 </file>
 
 <file path=customXml/itemProps2.xml><?xml version="1.0" encoding="utf-8"?>
-<ds:datastoreItem xmlns:ds="http://schemas.openxmlformats.org/officeDocument/2006/customXml" ds:itemID="{BBEE40E3-AFF7-49E6-8F7B-815BAA4A0916}">
+<ds:datastoreItem xmlns:ds="http://schemas.openxmlformats.org/officeDocument/2006/customXml" ds:itemID="{BE8B70CF-E26C-4291-8B9A-1B48B52CC8CA}">
   <ds:schemaRefs>
     <ds:schemaRef ds:uri="http://schemas.openxmlformats.org/officeDocument/2006/bibliography"/>
   </ds:schemaRefs>

--- a/Rapport.docx
+++ b/Rapport.docx
@@ -1,910 +1,321 @@
 
 <file path=word/document.xml><?xml version="1.0" encoding="utf-8"?>
-<w:document xmlns:wpc="http://schemas.microsoft.com/office/word/2010/wordprocessingCanvas" xmlns:mc="http://schemas.openxmlformats.org/markup-compatibility/2006" xmlns:o="urn:schemas-microsoft-com:office:office" xmlns:r="http://schemas.openxmlformats.org/officeDocument/2006/relationships" xmlns:m="http://schemas.openxmlformats.org/officeDocument/2006/math" xmlns:v="urn:schemas-microsoft-com:vml" xmlns:wp14="http://schemas.microsoft.com/office/word/2010/wordprocessingDrawing" xmlns:wp="http://schemas.openxmlformats.org/drawingml/2006/wordprocessingDrawing" xmlns:w10="urn:schemas-microsoft-com:office:word" xmlns:w="http://schemas.openxmlformats.org/wordprocessingml/2006/main" xmlns:w14="http://schemas.microsoft.com/office/word/2010/wordml" xmlns:w15="http://schemas.microsoft.com/office/word/2012/wordml" xmlns:wpg="http://schemas.microsoft.com/office/word/2010/wordprocessingGroup" xmlns:wpi="http://schemas.microsoft.com/office/word/2010/wordprocessingInk" xmlns:wne="http://schemas.microsoft.com/office/word/2006/wordml" xmlns:wps="http://schemas.microsoft.com/office/word/2010/wordprocessingShape" mc:Ignorable="w14 w15 wp14">
+<w:document xmlns:wpc="http://schemas.microsoft.com/office/word/2010/wordprocessingCanvas" xmlns:mo="http://schemas.microsoft.com/office/mac/office/2008/main" xmlns:mc="http://schemas.openxmlformats.org/markup-compatibility/2006" xmlns:mv="urn:schemas-microsoft-com:mac:vml" xmlns:o="urn:schemas-microsoft-com:office:office" xmlns:r="http://schemas.openxmlformats.org/officeDocument/2006/relationships" xmlns:m="http://schemas.openxmlformats.org/officeDocument/2006/math" xmlns:v="urn:schemas-microsoft-com:vml" xmlns:wp14="http://schemas.microsoft.com/office/word/2010/wordprocessingDrawing" xmlns:wp="http://schemas.openxmlformats.org/drawingml/2006/wordprocessingDrawing" xmlns:w10="urn:schemas-microsoft-com:office:word" xmlns:w="http://schemas.openxmlformats.org/wordprocessingml/2006/main" xmlns:w14="http://schemas.microsoft.com/office/word/2010/wordml" xmlns:wpg="http://schemas.microsoft.com/office/word/2010/wordprocessingGroup" xmlns:wpi="http://schemas.microsoft.com/office/word/2010/wordprocessingInk" xmlns:wne="http://schemas.microsoft.com/office/word/2006/wordml" xmlns:wps="http://schemas.microsoft.com/office/word/2010/wordprocessingShape" mc:Ignorable="w14 wp14">
   <w:body>
     <w:sdt>
       <w:sdtPr>
-        <w:id w:val="1123355165"/>
+        <w:rPr>
+          <w:sz w:val="12"/>
+        </w:rPr>
+        <w:id w:val="1187946308"/>
         <w:docPartObj>
           <w:docPartGallery w:val="Cover Pages"/>
           <w:docPartUnique/>
         </w:docPartObj>
       </w:sdtPr>
-      <w:sdtEndPr/>
+      <w:sdtEndPr>
+        <w:rPr>
+          <w:sz w:val="22"/>
+        </w:rPr>
+      </w:sdtEndPr>
       <w:sdtContent>
         <w:p>
-          <w:r>
-            <w:rPr>
-              <w:noProof/>
-              <w:lang w:eastAsia="fr-FR"/>
-            </w:rPr>
-            <mc:AlternateContent>
-              <mc:Choice Requires="wps">
-                <w:drawing>
-                  <wp:anchor distT="0" distB="0" distL="114300" distR="114300" simplePos="0" relativeHeight="251663360" behindDoc="1" locked="0" layoutInCell="1" allowOverlap="1" wp14:anchorId="0BDAC233" wp14:editId="6258C65A">
-                    <wp:simplePos x="0" y="0"/>
-                    <wp:positionH relativeFrom="page">
-                      <wp:align>center</wp:align>
-                    </wp:positionH>
-                    <wp:positionV relativeFrom="page">
-                      <wp:align>center</wp:align>
-                    </wp:positionV>
-                    <wp:extent cx="7383780" cy="9555480"/>
-                    <wp:effectExtent l="0" t="0" r="7620" b="7620"/>
-                    <wp:wrapNone/>
-                    <wp:docPr id="466" name="Rectangle 466"/>
-                    <wp:cNvGraphicFramePr>
-                      <a:graphicFrameLocks xmlns:a="http://schemas.openxmlformats.org/drawingml/2006/main"/>
-                    </wp:cNvGraphicFramePr>
-                    <a:graphic xmlns:a="http://schemas.openxmlformats.org/drawingml/2006/main">
-                      <a:graphicData uri="http://schemas.microsoft.com/office/word/2010/wordprocessingShape">
-                        <wps:wsp>
-                          <wps:cNvSpPr>
-                            <a:spLocks/>
-                          </wps:cNvSpPr>
-                          <wps:spPr>
-                            <a:xfrm>
-                              <a:off x="0" y="0"/>
-                              <a:ext cx="7383780" cy="9555480"/>
-                            </a:xfrm>
-                            <a:prstGeom prst="rect">
-                              <a:avLst/>
-                            </a:prstGeom>
-                            <a:gradFill>
-                              <a:gsLst>
-                                <a:gs pos="0">
-                                  <a:schemeClr val="accent1">
-                                    <a:lumMod val="20000"/>
-                                    <a:lumOff val="80000"/>
-                                  </a:schemeClr>
-                                </a:gs>
-                                <a:gs pos="100000">
-                                  <a:schemeClr val="accent1">
-                                    <a:lumMod val="60000"/>
-                                    <a:lumOff val="40000"/>
-                                  </a:schemeClr>
-                                </a:gs>
-                              </a:gsLst>
-                            </a:gradFill>
-                            <a:ln>
-                              <a:noFill/>
-                            </a:ln>
-                          </wps:spPr>
-                          <wps:style>
-                            <a:lnRef idx="2">
-                              <a:schemeClr val="accent1">
-                                <a:shade val="50000"/>
-                              </a:schemeClr>
-                            </a:lnRef>
-                            <a:fillRef idx="1003">
-                              <a:schemeClr val="lt2"/>
-                            </a:fillRef>
-                            <a:effectRef idx="0">
-                              <a:schemeClr val="accent1"/>
-                            </a:effectRef>
-                            <a:fontRef idx="minor">
-                              <a:schemeClr val="lt1"/>
-                            </a:fontRef>
-                          </wps:style>
-                          <wps:txbx>
-                            <w:txbxContent>
-                              <w:p/>
-                            </w:txbxContent>
-                          </wps:txbx>
-                          <wps:bodyPr rot="0" spcFirstLastPara="0" vertOverflow="overflow" horzOverflow="overflow" vert="horz" wrap="square" lIns="274320" tIns="45720" rIns="274320" bIns="45720" numCol="1" spcCol="0" rtlCol="0" fromWordArt="0" anchor="ctr" anchorCtr="0" forceAA="0" compatLnSpc="1">
-                            <a:prstTxWarp prst="textNoShape">
-                              <a:avLst/>
-                            </a:prstTxWarp>
-                            <a:noAutofit/>
-                          </wps:bodyPr>
-                        </wps:wsp>
-                      </a:graphicData>
-                    </a:graphic>
-                    <wp14:sizeRelH relativeFrom="page">
-                      <wp14:pctWidth>95000</wp14:pctWidth>
-                    </wp14:sizeRelH>
-                    <wp14:sizeRelV relativeFrom="page">
-                      <wp14:pctHeight>95000</wp14:pctHeight>
-                    </wp14:sizeRelV>
-                  </wp:anchor>
-                </w:drawing>
-              </mc:Choice>
-              <mc:Fallback>
-                <w:pict>
-                  <v:rect w14:anchorId="0BDAC233" id="Rectangle 466" o:spid="_x0000_s1026" style="position:absolute;margin-left:0;margin-top:0;width:581.4pt;height:752.4pt;z-index:-251653120;visibility:visible;mso-wrap-style:square;mso-width-percent:950;mso-height-percent:950;mso-wrap-distance-left:9pt;mso-wrap-distance-top:0;mso-wrap-distance-right:9pt;mso-wrap-distance-bottom:0;mso-position-horizontal:center;mso-position-horizontal-relative:page;mso-position-vertical:center;mso-position-vertical-relative:page;mso-width-percent:950;mso-height-percent:950;mso-width-relative:page;mso-height-relative:page;v-text-anchor:middle" o:gfxdata="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" fillcolor="#daefd3 [660]" stroked="f" strokeweight="1pt">
-                    <v:fill color2="#93d07c [1940]" rotate="t" focus="100%" type="gradient">
-                      <o:fill v:ext="view" type="gradientUnscaled"/>
-                    </v:fill>
-                    <v:path arrowok="t"/>
-                    <v:textbox inset="21.6pt,,21.6pt">
-                      <w:txbxContent>
-                        <w:p/>
-                      </w:txbxContent>
-                    </v:textbox>
-                    <w10:wrap anchorx="page" anchory="page"/>
-                  </v:rect>
-                </w:pict>
-              </mc:Fallback>
-            </mc:AlternateContent>
-          </w:r>
-          <w:r>
-            <w:rPr>
-              <w:noProof/>
-              <w:lang w:eastAsia="fr-FR"/>
-            </w:rPr>
-            <mc:AlternateContent>
-              <mc:Choice Requires="wps">
-                <w:drawing>
-                  <wp:anchor distT="0" distB="0" distL="114300" distR="114300" simplePos="0" relativeHeight="251660288" behindDoc="0" locked="0" layoutInCell="1" allowOverlap="1" wp14:anchorId="02BE4626" wp14:editId="5895DAB2">
-                    <wp:simplePos x="0" y="0"/>
-                    <mc:AlternateContent>
-                      <mc:Choice Requires="wp14">
-                        <wp:positionH relativeFrom="page">
-                          <wp14:pctPosHOffset>45500</wp14:pctPosHOffset>
-                        </wp:positionH>
-                      </mc:Choice>
-                      <mc:Fallback>
-                        <wp:positionH relativeFrom="page">
-                          <wp:posOffset>3439795</wp:posOffset>
-                        </wp:positionH>
-                      </mc:Fallback>
-                    </mc:AlternateContent>
-                    <mc:AlternateContent>
-                      <mc:Choice Requires="wp14">
-                        <wp:positionV relativeFrom="page">
-                          <wp14:pctPosVOffset>2500</wp14:pctPosVOffset>
-                        </wp:positionV>
-                      </mc:Choice>
-                      <mc:Fallback>
-                        <wp:positionV relativeFrom="page">
-                          <wp:posOffset>266700</wp:posOffset>
-                        </wp:positionV>
-                      </mc:Fallback>
-                    </mc:AlternateContent>
-                    <wp:extent cx="2875915" cy="3017520"/>
-                    <wp:effectExtent l="0" t="0" r="0" b="0"/>
-                    <wp:wrapNone/>
-                    <wp:docPr id="467" name="Rectangle 467"/>
-                    <wp:cNvGraphicFramePr/>
-                    <a:graphic xmlns:a="http://schemas.openxmlformats.org/drawingml/2006/main">
-                      <a:graphicData uri="http://schemas.microsoft.com/office/word/2010/wordprocessingShape">
-                        <wps:wsp>
-                          <wps:cNvSpPr/>
-                          <wps:spPr>
-                            <a:xfrm>
-                              <a:off x="0" y="0"/>
-                              <a:ext cx="2875915" cy="3017520"/>
-                            </a:xfrm>
-                            <a:prstGeom prst="rect">
-                              <a:avLst/>
-                            </a:prstGeom>
-                            <a:solidFill>
-                              <a:schemeClr val="tx2"/>
-                            </a:solidFill>
-                            <a:ln>
-                              <a:noFill/>
-                            </a:ln>
-                          </wps:spPr>
-                          <wps:style>
-                            <a:lnRef idx="2">
-                              <a:schemeClr val="accent1">
-                                <a:shade val="50000"/>
-                              </a:schemeClr>
-                            </a:lnRef>
-                            <a:fillRef idx="1">
-                              <a:schemeClr val="accent1"/>
-                            </a:fillRef>
-                            <a:effectRef idx="0">
-                              <a:schemeClr val="accent1"/>
-                            </a:effectRef>
-                            <a:fontRef idx="minor">
-                              <a:schemeClr val="lt1"/>
-                            </a:fontRef>
-                          </wps:style>
-                          <wps:txbx>
-                            <w:txbxContent>
-                              <w:p>
-                                <w:pPr>
-                                  <w:spacing w:before="240"/>
-                                  <w:jc w:val="center"/>
-                                  <w:rPr>
-                                    <w:color w:val="FFFFFF" w:themeColor="background1"/>
-                                  </w:rPr>
-                                </w:pPr>
-                                <w:sdt>
-                                  <w:sdtPr>
-                                    <w:rPr>
-                                      <w:color w:val="FFFFFF" w:themeColor="background1"/>
-                                    </w:rPr>
-                                    <w:alias w:val="Résumé"/>
-                                    <w:id w:val="8276291"/>
-                                    <w:dataBinding w:prefixMappings="xmlns:ns0='http://schemas.microsoft.com/office/2006/coverPageProps'" w:xpath="/ns0:CoverPageProperties[1]/ns0:Abstract[1]" w:storeItemID="{55AF091B-3C7A-41E3-B477-F2FDAA23CFDA}"/>
-                                    <w:text/>
-                                  </w:sdtPr>
-                                  <w:sdtEndPr/>
-                                  <w:sdtContent>
-                                    <w:r>
-                                      <w:rPr>
-                                        <w:color w:val="FFFFFF" w:themeColor="background1"/>
-                                      </w:rPr>
-                                      <w:t>Semestre printemps 2014</w:t>
-                                    </w:r>
-                                  </w:sdtContent>
-                                </w:sdt>
-                              </w:p>
-                            </w:txbxContent>
-                          </wps:txbx>
-                          <wps:bodyPr rot="0" spcFirstLastPara="0" vertOverflow="overflow" horzOverflow="overflow" vert="horz" wrap="square" lIns="182880" tIns="182880" rIns="182880" bIns="365760" numCol="1" spcCol="0" rtlCol="0" fromWordArt="0" anchor="b" anchorCtr="0" forceAA="0" compatLnSpc="1">
-                            <a:prstTxWarp prst="textNoShape">
-                              <a:avLst/>
-                            </a:prstTxWarp>
-                            <a:noAutofit/>
-                          </wps:bodyPr>
-                        </wps:wsp>
-                      </a:graphicData>
-                    </a:graphic>
-                    <wp14:sizeRelH relativeFrom="page">
-                      <wp14:pctWidth>37000</wp14:pctWidth>
-                    </wp14:sizeRelH>
-                    <wp14:sizeRelV relativeFrom="page">
-                      <wp14:pctHeight>30000</wp14:pctHeight>
-                    </wp14:sizeRelV>
-                  </wp:anchor>
-                </w:drawing>
-              </mc:Choice>
-              <mc:Fallback>
-                <w:pict>
-                  <v:rect w14:anchorId="02BE4626" id="Rectangle 467" o:spid="_x0000_s1027" style="position:absolute;margin-left:0;margin-top:0;width:226.45pt;height:237.6pt;z-index:251660288;visibility:visible;mso-wrap-style:square;mso-width-percent:370;mso-height-percent:300;mso-left-percent:455;mso-top-percent:25;mso-wrap-distance-left:9pt;mso-wrap-distance-top:0;mso-wrap-distance-right:9pt;mso-wrap-distance-bottom:0;mso-position-horizontal-relative:page;mso-position-vertical-relative:page;mso-width-percent:370;mso-height-percent:300;mso-left-percent:455;mso-top-percent:25;mso-width-relative:page;mso-height-relative:page;v-text-anchor:bottom" o:gfxdata="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" fillcolor="#455f51 [3215]" stroked="f" strokeweight="1pt">
-                    <v:textbox inset="14.4pt,14.4pt,14.4pt,28.8pt">
-                      <w:txbxContent>
-                        <w:p>
-                          <w:pPr>
-                            <w:spacing w:before="240"/>
-                            <w:jc w:val="center"/>
-                            <w:rPr>
-                              <w:color w:val="FFFFFF" w:themeColor="background1"/>
-                            </w:rPr>
-                          </w:pPr>
-                          <w:sdt>
-                            <w:sdtPr>
-                              <w:rPr>
-                                <w:color w:val="FFFFFF" w:themeColor="background1"/>
-                              </w:rPr>
-                              <w:alias w:val="Résumé"/>
-                              <w:id w:val="8276291"/>
-                              <w:dataBinding w:prefixMappings="xmlns:ns0='http://schemas.microsoft.com/office/2006/coverPageProps'" w:xpath="/ns0:CoverPageProperties[1]/ns0:Abstract[1]" w:storeItemID="{55AF091B-3C7A-41E3-B477-F2FDAA23CFDA}"/>
-                              <w:text/>
-                            </w:sdtPr>
-                            <w:sdtEndPr/>
-                            <w:sdtContent>
-                              <w:r>
-                                <w:rPr>
-                                  <w:color w:val="FFFFFF" w:themeColor="background1"/>
-                                </w:rPr>
-                                <w:t>Semestre printemps 2014</w:t>
-                              </w:r>
-                            </w:sdtContent>
-                          </w:sdt>
-                        </w:p>
-                      </w:txbxContent>
-                    </v:textbox>
-                    <w10:wrap anchorx="page" anchory="page"/>
-                  </v:rect>
-                </w:pict>
-              </mc:Fallback>
-            </mc:AlternateContent>
-          </w:r>
-          <w:r>
-            <w:rPr>
-              <w:noProof/>
-              <w:lang w:eastAsia="fr-FR"/>
-            </w:rPr>
-            <mc:AlternateContent>
-              <mc:Choice Requires="wps">
-                <w:drawing>
-                  <wp:anchor distT="0" distB="0" distL="114300" distR="114300" simplePos="0" relativeHeight="251659264" behindDoc="0" locked="0" layoutInCell="1" allowOverlap="1" wp14:anchorId="07F3D608" wp14:editId="3066A296">
-                    <wp:simplePos x="0" y="0"/>
-                    <mc:AlternateContent>
-                      <mc:Choice Requires="wp14">
-                        <wp:positionH relativeFrom="page">
-                          <wp14:pctPosHOffset>44000</wp14:pctPosHOffset>
-                        </wp:positionH>
-                      </mc:Choice>
-                      <mc:Fallback>
-                        <wp:positionH relativeFrom="page">
-                          <wp:posOffset>3326130</wp:posOffset>
-                        </wp:positionH>
-                      </mc:Fallback>
-                    </mc:AlternateContent>
-                    <mc:AlternateContent>
-                      <mc:Choice Requires="wp14">
-                        <wp:positionV relativeFrom="page">
-                          <wp14:pctPosVOffset>2500</wp14:pctPosVOffset>
-                        </wp:positionV>
-                      </mc:Choice>
-                      <mc:Fallback>
-                        <wp:positionV relativeFrom="page">
-                          <wp:posOffset>266700</wp:posOffset>
-                        </wp:positionV>
-                      </mc:Fallback>
-                    </mc:AlternateContent>
-                    <wp:extent cx="3108960" cy="7040880"/>
-                    <wp:effectExtent l="0" t="0" r="0" b="0"/>
-                    <wp:wrapNone/>
-                    <wp:docPr id="468" name="Rectangle 468"/>
-                    <wp:cNvGraphicFramePr/>
-                    <a:graphic xmlns:a="http://schemas.openxmlformats.org/drawingml/2006/main">
-                      <a:graphicData uri="http://schemas.microsoft.com/office/word/2010/wordprocessingShape">
-                        <wps:wsp>
-                          <wps:cNvSpPr/>
-                          <wps:spPr>
-                            <a:xfrm>
-                              <a:off x="0" y="0"/>
-                              <a:ext cx="3108960" cy="7040880"/>
-                            </a:xfrm>
-                            <a:prstGeom prst="rect">
-                              <a:avLst/>
-                            </a:prstGeom>
-                            <a:solidFill>
-                              <a:schemeClr val="bg1"/>
-                            </a:solidFill>
-                            <a:ln w="15875">
-                              <a:solidFill>
-                                <a:schemeClr val="bg2">
-                                  <a:lumMod val="50000"/>
-                                </a:schemeClr>
-                              </a:solidFill>
-                            </a:ln>
-                          </wps:spPr>
-                          <wps:style>
-                            <a:lnRef idx="2">
-                              <a:schemeClr val="accent1">
-                                <a:shade val="50000"/>
-                              </a:schemeClr>
-                            </a:lnRef>
-                            <a:fillRef idx="1">
-                              <a:schemeClr val="accent1"/>
-                            </a:fillRef>
-                            <a:effectRef idx="0">
-                              <a:schemeClr val="accent1"/>
-                            </a:effectRef>
-                            <a:fontRef idx="minor">
-                              <a:schemeClr val="lt1"/>
-                            </a:fontRef>
-                          </wps:style>
-                          <wps:bodyPr rot="0" spcFirstLastPara="0" vertOverflow="overflow" horzOverflow="overflow" vert="horz" wrap="square" lIns="91440" tIns="45720" rIns="91440" bIns="45720" numCol="1" spcCol="0" rtlCol="0" fromWordArt="0" anchor="ctr" anchorCtr="0" forceAA="0" compatLnSpc="1">
-                            <a:prstTxWarp prst="textNoShape">
-                              <a:avLst/>
-                            </a:prstTxWarp>
-                            <a:noAutofit/>
-                          </wps:bodyPr>
-                        </wps:wsp>
-                      </a:graphicData>
-                    </a:graphic>
-                    <wp14:sizeRelH relativeFrom="page">
-                      <wp14:pctWidth>40000</wp14:pctWidth>
-                    </wp14:sizeRelH>
-                    <wp14:sizeRelV relativeFrom="page">
-                      <wp14:pctHeight>70000</wp14:pctHeight>
-                    </wp14:sizeRelV>
-                  </wp:anchor>
-                </w:drawing>
-              </mc:Choice>
-              <mc:Fallback>
-                <w:pict>
-                  <v:rect w14:anchorId="56C6BFED" id="Rectangle 468" o:spid="_x0000_s1026" style="position:absolute;margin-left:0;margin-top:0;width:244.8pt;height:554.4pt;z-index:251659264;visibility:visible;mso-wrap-style:square;mso-width-percent:400;mso-height-percent:700;mso-left-percent:440;mso-top-percent:25;mso-wrap-distance-left:9pt;mso-wrap-distance-top:0;mso-wrap-distance-right:9pt;mso-wrap-distance-bottom:0;mso-position-horizontal-relative:page;mso-position-vertical-relative:page;mso-width-percent:400;mso-height-percent:700;mso-left-percent:440;mso-top-percent:25;mso-width-relative:page;mso-height-relative:page;v-text-anchor:middle" o:gfxdata="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" fillcolor="white [3212]" strokecolor="#867852 [1614]" strokeweight="1.25pt">
-                    <w10:wrap anchorx="page" anchory="page"/>
-                  </v:rect>
-                </w:pict>
-              </mc:Fallback>
-            </mc:AlternateContent>
-          </w:r>
-          <w:r>
-            <w:rPr>
-              <w:noProof/>
-              <w:lang w:eastAsia="fr-FR"/>
-            </w:rPr>
-            <mc:AlternateContent>
-              <mc:Choice Requires="wps">
-                <w:drawing>
-                  <wp:anchor distT="0" distB="0" distL="114300" distR="114300" simplePos="0" relativeHeight="251662336" behindDoc="0" locked="0" layoutInCell="1" allowOverlap="1" wp14:anchorId="6C781860" wp14:editId="564C0A71">
-                    <wp:simplePos x="0" y="0"/>
-                    <mc:AlternateContent>
-                      <mc:Choice Requires="wp14">
-                        <wp:positionH relativeFrom="page">
-                          <wp14:pctPosHOffset>45500</wp14:pctPosHOffset>
-                        </wp:positionH>
-                      </mc:Choice>
-                      <mc:Fallback>
-                        <wp:positionH relativeFrom="page">
-                          <wp:posOffset>3439795</wp:posOffset>
-                        </wp:positionH>
-                      </mc:Fallback>
-                    </mc:AlternateContent>
-                    <mc:AlternateContent>
-                      <mc:Choice Requires="wp14">
-                        <wp:positionV relativeFrom="page">
-                          <wp14:pctPosVOffset>69000</wp14:pctPosVOffset>
-                        </wp:positionV>
-                      </mc:Choice>
-                      <mc:Fallback>
-                        <wp:positionV relativeFrom="page">
-                          <wp:posOffset>7377430</wp:posOffset>
-                        </wp:positionV>
-                      </mc:Fallback>
-                    </mc:AlternateContent>
-                    <wp:extent cx="2875915" cy="118745"/>
-                    <wp:effectExtent l="0" t="0" r="0" b="0"/>
-                    <wp:wrapNone/>
-                    <wp:docPr id="469" name="Rectangle 469"/>
-                    <wp:cNvGraphicFramePr/>
-                    <a:graphic xmlns:a="http://schemas.openxmlformats.org/drawingml/2006/main">
-                      <a:graphicData uri="http://schemas.microsoft.com/office/word/2010/wordprocessingShape">
-                        <wps:wsp>
-                          <wps:cNvSpPr/>
-                          <wps:spPr>
-                            <a:xfrm>
-                              <a:off x="0" y="0"/>
-                              <a:ext cx="2875915" cy="118745"/>
-                            </a:xfrm>
-                            <a:prstGeom prst="rect">
-                              <a:avLst/>
-                            </a:prstGeom>
-                            <a:ln>
-                              <a:noFill/>
-                            </a:ln>
-                          </wps:spPr>
-                          <wps:style>
-                            <a:lnRef idx="2">
-                              <a:schemeClr val="accent1">
-                                <a:shade val="50000"/>
-                              </a:schemeClr>
-                            </a:lnRef>
-                            <a:fillRef idx="1">
-                              <a:schemeClr val="accent1"/>
-                            </a:fillRef>
-                            <a:effectRef idx="0">
-                              <a:schemeClr val="accent1"/>
-                            </a:effectRef>
-                            <a:fontRef idx="minor">
-                              <a:schemeClr val="lt1"/>
-                            </a:fontRef>
-                          </wps:style>
-                          <wps:bodyPr rot="0" spcFirstLastPara="0" vertOverflow="overflow" horzOverflow="overflow" vert="horz" wrap="square" lIns="91440" tIns="45720" rIns="91440" bIns="45720" numCol="1" spcCol="0" rtlCol="0" fromWordArt="0" anchor="ctr" anchorCtr="0" forceAA="0" compatLnSpc="1">
-                            <a:prstTxWarp prst="textNoShape">
-                              <a:avLst/>
-                            </a:prstTxWarp>
-                            <a:noAutofit/>
-                          </wps:bodyPr>
-                        </wps:wsp>
-                      </a:graphicData>
-                    </a:graphic>
-                    <wp14:sizeRelH relativeFrom="page">
-                      <wp14:pctWidth>37000</wp14:pctWidth>
-                    </wp14:sizeRelH>
-                    <wp14:sizeRelV relativeFrom="margin">
-                      <wp14:pctHeight>0</wp14:pctHeight>
-                    </wp14:sizeRelV>
-                  </wp:anchor>
-                </w:drawing>
-              </mc:Choice>
-              <mc:Fallback>
-                <w:pict>
-                  <v:rect w14:anchorId="6D627F71" id="Rectangle 469" o:spid="_x0000_s1026" style="position:absolute;margin-left:0;margin-top:0;width:226.45pt;height:9.35pt;z-index:251662336;visibility:visible;mso-wrap-style:square;mso-width-percent:370;mso-height-percent:0;mso-left-percent:455;mso-top-percent:690;mso-wrap-distance-left:9pt;mso-wrap-distance-top:0;mso-wrap-distance-right:9pt;mso-wrap-distance-bottom:0;mso-position-horizontal-relative:page;mso-position-vertical-relative:page;mso-width-percent:370;mso-height-percent:0;mso-left-percent:455;mso-top-percent:690;mso-width-relative:page;mso-height-relative:margin;v-text-anchor:middle" o:gfxdata="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" fillcolor="#549e39 [3204]" stroked="f" strokeweight="1pt">
-                    <w10:wrap anchorx="page" anchory="page"/>
-                  </v:rect>
-                </w:pict>
-              </mc:Fallback>
-            </mc:AlternateContent>
-          </w:r>
-          <w:r>
-            <w:rPr>
-              <w:noProof/>
-              <w:lang w:eastAsia="fr-FR"/>
-            </w:rPr>
-            <mc:AlternateContent>
-              <mc:Choice Requires="wps">
-                <w:drawing>
-                  <wp:anchor distT="0" distB="0" distL="114300" distR="114300" simplePos="0" relativeHeight="251661312" behindDoc="0" locked="0" layoutInCell="1" allowOverlap="1" wp14:anchorId="3E397CB9" wp14:editId="3E729FB9">
-                    <wp:simplePos x="0" y="0"/>
-                    <mc:AlternateContent>
-                      <mc:Choice Requires="wp14">
-                        <wp:positionH relativeFrom="page">
-                          <wp14:pctPosHOffset>45500</wp14:pctPosHOffset>
-                        </wp:positionH>
-                      </mc:Choice>
-                      <mc:Fallback>
-                        <wp:positionH relativeFrom="page">
-                          <wp:posOffset>3439795</wp:posOffset>
-                        </wp:positionH>
-                      </mc:Fallback>
-                    </mc:AlternateContent>
-                    <mc:AlternateContent>
-                      <mc:Choice Requires="wp14">
-                        <wp:positionV relativeFrom="page">
-                          <wp14:pctPosVOffset>35000</wp14:pctPosVOffset>
-                        </wp:positionV>
-                      </mc:Choice>
-                      <mc:Fallback>
-                        <wp:positionV relativeFrom="page">
-                          <wp:posOffset>3742055</wp:posOffset>
-                        </wp:positionV>
-                      </mc:Fallback>
-                    </mc:AlternateContent>
-                    <wp:extent cx="2797810" cy="2475230"/>
-                    <wp:effectExtent l="0" t="0" r="0" b="0"/>
-                    <wp:wrapSquare wrapText="bothSides"/>
-                    <wp:docPr id="470" name="Zone de texte 470"/>
-                    <wp:cNvGraphicFramePr/>
-                    <a:graphic xmlns:a="http://schemas.openxmlformats.org/drawingml/2006/main">
-                      <a:graphicData uri="http://schemas.microsoft.com/office/word/2010/wordprocessingShape">
-                        <wps:wsp>
-                          <wps:cNvSpPr txBox="1"/>
-                          <wps:spPr>
-                            <a:xfrm>
-                              <a:off x="0" y="0"/>
-                              <a:ext cx="2797810" cy="2475230"/>
-                            </a:xfrm>
-                            <a:prstGeom prst="rect">
-                              <a:avLst/>
-                            </a:prstGeom>
-                            <a:noFill/>
-                            <a:ln w="6350">
-                              <a:noFill/>
-                            </a:ln>
-                            <a:effectLst/>
-                          </wps:spPr>
-                          <wps:txbx>
-                            <w:txbxContent>
-                              <w:sdt>
-                                <w:sdtPr>
-                                  <w:rPr>
-                                    <w:rFonts w:asciiTheme="majorHAnsi" w:eastAsiaTheme="majorEastAsia" w:hAnsiTheme="majorHAnsi" w:cstheme="majorBidi"/>
-                                    <w:color w:val="549E39" w:themeColor="accent1"/>
-                                    <w:sz w:val="72"/>
-                                    <w:szCs w:val="72"/>
-                                  </w:rPr>
-                                  <w:alias w:val="Titre"/>
-                                  <w:id w:val="-958338334"/>
-                                  <w:dataBinding w:prefixMappings="xmlns:ns0='http://schemas.openxmlformats.org/package/2006/metadata/core-properties' xmlns:ns1='http://purl.org/dc/elements/1.1/'" w:xpath="/ns0:coreProperties[1]/ns1:title[1]" w:storeItemID="{6C3C8BC8-F283-45AE-878A-BAB7291924A1}"/>
-                                  <w:text/>
-                                </w:sdtPr>
-                                <w:sdtEndPr/>
-                                <w:sdtContent>
-                                  <w:p>
-                                    <w:pPr>
-                                      <w:spacing w:line="240" w:lineRule="auto"/>
-                                      <w:rPr>
-                                        <w:rFonts w:asciiTheme="majorHAnsi" w:eastAsiaTheme="majorEastAsia" w:hAnsiTheme="majorHAnsi" w:cstheme="majorBidi"/>
-                                        <w:color w:val="549E39" w:themeColor="accent1"/>
-                                        <w:sz w:val="72"/>
-                                        <w:szCs w:val="72"/>
-                                      </w:rPr>
-                                    </w:pPr>
-                                    <w:r>
-                                      <w:rPr>
-                                        <w:rFonts w:asciiTheme="majorHAnsi" w:eastAsiaTheme="majorEastAsia" w:hAnsiTheme="majorHAnsi" w:cstheme="majorBidi"/>
-                                        <w:color w:val="549E39" w:themeColor="accent1"/>
-                                        <w:sz w:val="72"/>
-                                        <w:szCs w:val="72"/>
-                                      </w:rPr>
-                                      <w:t>Réduction des coûts</w:t>
-                                    </w:r>
-                                  </w:p>
-                                </w:sdtContent>
-                              </w:sdt>
-                              <w:sdt>
-                                <w:sdtPr>
-                                  <w:rPr>
-                                    <w:rFonts w:asciiTheme="majorHAnsi" w:eastAsiaTheme="majorEastAsia" w:hAnsiTheme="majorHAnsi" w:cstheme="majorBidi"/>
-                                    <w:color w:val="455F51" w:themeColor="text2"/>
-                                    <w:sz w:val="32"/>
-                                    <w:szCs w:val="32"/>
-                                  </w:rPr>
-                                  <w:alias w:val="Sous-titre"/>
-                                  <w:id w:val="15524255"/>
-                                  <w:dataBinding w:prefixMappings="xmlns:ns0='http://schemas.openxmlformats.org/package/2006/metadata/core-properties' xmlns:ns1='http://purl.org/dc/elements/1.1/'" w:xpath="/ns0:coreProperties[1]/ns1:subject[1]" w:storeItemID="{6C3C8BC8-F283-45AE-878A-BAB7291924A1}"/>
-                                  <w:text/>
-                                </w:sdtPr>
-                                <w:sdtEndPr/>
-                                <w:sdtContent>
-                                  <w:p>
-                                    <w:pPr>
-                                      <w:rPr>
-                                        <w:rFonts w:asciiTheme="majorHAnsi" w:eastAsiaTheme="majorEastAsia" w:hAnsiTheme="majorHAnsi" w:cstheme="majorBidi"/>
-                                        <w:color w:val="455F51" w:themeColor="text2"/>
-                                        <w:sz w:val="32"/>
-                                        <w:szCs w:val="32"/>
-                                      </w:rPr>
-                                    </w:pPr>
-                                    <w:r>
-                                      <w:rPr>
-                                        <w:rFonts w:asciiTheme="majorHAnsi" w:eastAsiaTheme="majorEastAsia" w:hAnsiTheme="majorHAnsi" w:cstheme="majorBidi"/>
-                                        <w:color w:val="455F51" w:themeColor="text2"/>
-                                        <w:sz w:val="32"/>
-                                        <w:szCs w:val="32"/>
-                                      </w:rPr>
-                                      <w:t>Rapport de projet - AG41</w:t>
-                                    </w:r>
-                                  </w:p>
-                                </w:sdtContent>
-                              </w:sdt>
-                            </w:txbxContent>
-                          </wps:txbx>
-                          <wps:bodyPr rot="0" spcFirstLastPara="0" vertOverflow="overflow" horzOverflow="overflow" vert="horz" wrap="square" lIns="91440" tIns="45720" rIns="91440" bIns="45720" numCol="1" spcCol="0" rtlCol="0" fromWordArt="0" anchor="t" anchorCtr="0" forceAA="0" compatLnSpc="1">
-                            <a:prstTxWarp prst="textNoShape">
-                              <a:avLst/>
-                            </a:prstTxWarp>
-                            <a:spAutoFit/>
-                          </wps:bodyPr>
-                        </wps:wsp>
-                      </a:graphicData>
-                    </a:graphic>
-                    <wp14:sizeRelH relativeFrom="page">
-                      <wp14:pctWidth>36000</wp14:pctWidth>
-                    </wp14:sizeRelH>
-                    <wp14:sizeRelV relativeFrom="page">
-                      <wp14:pctHeight>28000</wp14:pctHeight>
-                    </wp14:sizeRelV>
-                  </wp:anchor>
-                </w:drawing>
-              </mc:Choice>
-              <mc:Fallback>
-                <w:pict>
-                  <v:shapetype w14:anchorId="3E397CB9" id="_x0000_t202" coordsize="21600,21600" o:spt="202" path="m,l,21600r21600,l21600,xe">
-                    <v:stroke joinstyle="miter"/>
-                    <v:path gradientshapeok="t" o:connecttype="rect"/>
-                  </v:shapetype>
-                  <v:shape id="Zone de texte 470" o:spid="_x0000_s1028" type="#_x0000_t202" style="position:absolute;margin-left:0;margin-top:0;width:220.3pt;height:194.9pt;z-index:251661312;visibility:visible;mso-wrap-style:square;mso-width-percent:360;mso-height-percent:280;mso-left-percent:455;mso-top-percent:350;mso-wrap-distance-left:9pt;mso-wrap-distance-top:0;mso-wrap-distance-right:9pt;mso-wrap-distance-bottom:0;mso-position-horizontal-relative:page;mso-position-vertical-relative:page;mso-width-percent:360;mso-height-percent:280;mso-left-percent:455;mso-top-percent:350;mso-width-relative:page;mso-height-relative:page;v-text-anchor:top" o:gfxdata="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" filled="f" stroked="f" strokeweight=".5pt">
-                    <v:textbox style="mso-fit-shape-to-text:t">
-                      <w:txbxContent>
-                        <w:sdt>
-                          <w:sdtPr>
-                            <w:rPr>
-                              <w:rFonts w:asciiTheme="majorHAnsi" w:eastAsiaTheme="majorEastAsia" w:hAnsiTheme="majorHAnsi" w:cstheme="majorBidi"/>
-                              <w:color w:val="549E39" w:themeColor="accent1"/>
-                              <w:sz w:val="72"/>
-                              <w:szCs w:val="72"/>
-                            </w:rPr>
-                            <w:alias w:val="Titre"/>
-                            <w:id w:val="-958338334"/>
-                            <w:dataBinding w:prefixMappings="xmlns:ns0='http://schemas.openxmlformats.org/package/2006/metadata/core-properties' xmlns:ns1='http://purl.org/dc/elements/1.1/'" w:xpath="/ns0:coreProperties[1]/ns1:title[1]" w:storeItemID="{6C3C8BC8-F283-45AE-878A-BAB7291924A1}"/>
-                            <w:text/>
-                          </w:sdtPr>
-                          <w:sdtEndPr/>
-                          <w:sdtContent>
-                            <w:p>
-                              <w:pPr>
-                                <w:spacing w:line="240" w:lineRule="auto"/>
-                                <w:rPr>
-                                  <w:rFonts w:asciiTheme="majorHAnsi" w:eastAsiaTheme="majorEastAsia" w:hAnsiTheme="majorHAnsi" w:cstheme="majorBidi"/>
-                                  <w:color w:val="549E39" w:themeColor="accent1"/>
-                                  <w:sz w:val="72"/>
-                                  <w:szCs w:val="72"/>
-                                </w:rPr>
-                              </w:pPr>
-                              <w:r>
-                                <w:rPr>
-                                  <w:rFonts w:asciiTheme="majorHAnsi" w:eastAsiaTheme="majorEastAsia" w:hAnsiTheme="majorHAnsi" w:cstheme="majorBidi"/>
-                                  <w:color w:val="549E39" w:themeColor="accent1"/>
-                                  <w:sz w:val="72"/>
-                                  <w:szCs w:val="72"/>
-                                </w:rPr>
-                                <w:t>Réduction des coûts</w:t>
-                              </w:r>
-                            </w:p>
-                          </w:sdtContent>
-                        </w:sdt>
-                        <w:sdt>
-                          <w:sdtPr>
-                            <w:rPr>
-                              <w:rFonts w:asciiTheme="majorHAnsi" w:eastAsiaTheme="majorEastAsia" w:hAnsiTheme="majorHAnsi" w:cstheme="majorBidi"/>
-                              <w:color w:val="455F51" w:themeColor="text2"/>
-                              <w:sz w:val="32"/>
-                              <w:szCs w:val="32"/>
-                            </w:rPr>
-                            <w:alias w:val="Sous-titre"/>
-                            <w:id w:val="15524255"/>
-                            <w:dataBinding w:prefixMappings="xmlns:ns0='http://schemas.openxmlformats.org/package/2006/metadata/core-properties' xmlns:ns1='http://purl.org/dc/elements/1.1/'" w:xpath="/ns0:coreProperties[1]/ns1:subject[1]" w:storeItemID="{6C3C8BC8-F283-45AE-878A-BAB7291924A1}"/>
-                            <w:text/>
-                          </w:sdtPr>
-                          <w:sdtEndPr/>
-                          <w:sdtContent>
-                            <w:p>
-                              <w:pPr>
-                                <w:rPr>
-                                  <w:rFonts w:asciiTheme="majorHAnsi" w:eastAsiaTheme="majorEastAsia" w:hAnsiTheme="majorHAnsi" w:cstheme="majorBidi"/>
-                                  <w:color w:val="455F51" w:themeColor="text2"/>
-                                  <w:sz w:val="32"/>
-                                  <w:szCs w:val="32"/>
-                                </w:rPr>
-                              </w:pPr>
-                              <w:r>
-                                <w:rPr>
-                                  <w:rFonts w:asciiTheme="majorHAnsi" w:eastAsiaTheme="majorEastAsia" w:hAnsiTheme="majorHAnsi" w:cstheme="majorBidi"/>
-                                  <w:color w:val="455F51" w:themeColor="text2"/>
-                                  <w:sz w:val="32"/>
-                                  <w:szCs w:val="32"/>
-                                </w:rPr>
-                                <w:t>Rapport de projet - AG41</w:t>
-                              </w:r>
-                            </w:p>
-                          </w:sdtContent>
-                        </w:sdt>
-                      </w:txbxContent>
-                    </v:textbox>
-                    <w10:wrap type="square" anchorx="page" anchory="page"/>
-                  </v:shape>
-                </w:pict>
-              </mc:Fallback>
-            </mc:AlternateContent>
-          </w:r>
+          <w:pPr>
+            <w:spacing w:after="0"/>
+            <w:rPr>
+              <w:sz w:val="12"/>
+            </w:rPr>
+          </w:pPr>
         </w:p>
         <w:p>
-          <w:r>
-            <w:rPr>
-              <w:noProof/>
+          <w:pPr>
+            <w:pBdr>
+              <w:left w:val="single" w:sz="24" w:space="4" w:color="AEC4B8" w:themeColor="text2" w:themeTint="66"/>
+              <w:bottom w:val="single" w:sz="8" w:space="6" w:color="3E762A" w:themeColor="accent1" w:themeShade="BF"/>
+            </w:pBdr>
+            <w:spacing w:after="60"/>
+            <w:rPr>
+              <w:rFonts w:asciiTheme="majorHAnsi" w:eastAsiaTheme="majorEastAsia" w:hAnsiTheme="majorHAnsi" w:cstheme="majorBidi"/>
+              <w:b/>
+              <w:color w:val="3E762A" w:themeColor="accent1" w:themeShade="BF"/>
+              <w:sz w:val="48"/>
+              <w:szCs w:val="48"/>
+            </w:rPr>
+          </w:pPr>
+          <w:sdt>
+            <w:sdtPr>
+              <w:rPr>
+                <w:rFonts w:asciiTheme="majorHAnsi" w:eastAsiaTheme="majorEastAsia" w:hAnsiTheme="majorHAnsi" w:cstheme="majorBidi"/>
+                <w:b/>
+                <w:color w:val="3E762A" w:themeColor="accent1" w:themeShade="BF"/>
+                <w:sz w:val="48"/>
+                <w:szCs w:val="48"/>
+              </w:rPr>
+              <w:alias w:val="Titre"/>
+              <w:tag w:val=""/>
+              <w:id w:val="1786233606"/>
+              <w:placeholder>
+                <w:docPart w:val="E6144856E2DF054D9C21B1708714F320"/>
+              </w:placeholder>
+              <w:dataBinding w:prefixMappings="xmlns:ns0='http://purl.org/dc/elements/1.1/' xmlns:ns1='http://schemas.openxmlformats.org/package/2006/metadata/core-properties' " w:xpath="/ns1:coreProperties[1]/ns0:title[1]" w:storeItemID="{6C3C8BC8-F283-45AE-878A-BAB7291924A1}"/>
+              <w:text/>
+            </w:sdtPr>
+            <w:sdtContent>
+              <w:r>
+                <w:rPr>
+                  <w:rFonts w:asciiTheme="majorHAnsi" w:eastAsiaTheme="majorEastAsia" w:hAnsiTheme="majorHAnsi" w:cstheme="majorBidi"/>
+                  <w:b/>
+                  <w:color w:val="3E762A" w:themeColor="accent1" w:themeShade="BF"/>
+                  <w:sz w:val="48"/>
+                  <w:szCs w:val="48"/>
+                </w:rPr>
+                <w:t>Challenge d’AG41</w:t>
+              </w:r>
+            </w:sdtContent>
+          </w:sdt>
+        </w:p>
+        <w:sdt>
+          <w:sdtPr>
+            <w:rPr>
+              <w:rFonts w:asciiTheme="majorHAnsi" w:hAnsiTheme="majorHAnsi"/>
+              <w:noProof/>
+              <w:color w:val="3E762A" w:themeColor="accent1" w:themeShade="BF"/>
+              <w:sz w:val="36"/>
+              <w:szCs w:val="32"/>
+            </w:rPr>
+            <w:alias w:val="Sous-titre"/>
+            <w:tag w:val="Sous-titre"/>
+            <w:id w:val="30555238"/>
+            <w:placeholder>
+              <w:docPart w:val="414FADD95215084E9720FFFC5830D83D"/>
+            </w:placeholder>
+            <w:text/>
+          </w:sdtPr>
+          <w:sdtContent>
+            <w:p>
+              <w:pPr>
+                <w:pBdr>
+                  <w:left w:val="single" w:sz="24" w:space="4" w:color="AEC4B8" w:themeColor="text2" w:themeTint="66"/>
+                  <w:bottom w:val="single" w:sz="8" w:space="6" w:color="3E762A" w:themeColor="accent1" w:themeShade="BF"/>
+                </w:pBdr>
+                <w:contextualSpacing/>
+                <w:rPr>
+                  <w:rFonts w:asciiTheme="majorHAnsi" w:hAnsiTheme="majorHAnsi"/>
+                  <w:noProof/>
+                  <w:color w:val="3E762A" w:themeColor="accent1" w:themeShade="BF"/>
+                  <w:sz w:val="36"/>
+                  <w:szCs w:val="32"/>
+                </w:rPr>
+              </w:pPr>
+              <w:r>
+                <w:rPr>
+                  <w:rFonts w:asciiTheme="majorHAnsi" w:hAnsiTheme="majorHAnsi"/>
+                  <w:noProof/>
+                  <w:color w:val="3E762A" w:themeColor="accent1" w:themeShade="BF"/>
+                  <w:sz w:val="36"/>
+                  <w:szCs w:val="32"/>
+                </w:rPr>
+                <w:t>Projet d’AG41 – Méthode exacte</w:t>
+              </w:r>
+            </w:p>
+          </w:sdtContent>
+        </w:sdt>
+        <w:p>
+          <w:pPr>
+            <w:pBdr>
+              <w:left w:val="single" w:sz="24" w:space="4" w:color="BADB7D" w:themeColor="accent2" w:themeTint="99"/>
+            </w:pBdr>
+            <w:spacing w:before="120" w:after="120"/>
+            <w:rPr>
+              <w:rFonts w:asciiTheme="majorHAnsi" w:hAnsiTheme="majorHAnsi"/>
+              <w:noProof/>
+              <w:color w:val="000000" w:themeColor="text1"/>
+              <w:sz w:val="28"/>
+            </w:rPr>
+          </w:pPr>
+          <w:sdt>
+            <w:sdtPr>
+              <w:rPr>
+                <w:rFonts w:asciiTheme="majorHAnsi" w:hAnsiTheme="majorHAnsi"/>
+                <w:noProof/>
+                <w:color w:val="000000" w:themeColor="text1"/>
+                <w:sz w:val="28"/>
+              </w:rPr>
+              <w:alias w:val="Auteur"/>
+              <w:id w:val="30555239"/>
+              <w:placeholder>
+                <w:docPart w:val="DA8DDB1DE5409C459C664462D3CF19BE"/>
+              </w:placeholder>
+              <w:dataBinding w:prefixMappings="xmlns:ns0='http://purl.org/dc/elements/1.1/' xmlns:ns1='http://schemas.openxmlformats.org/package/2006/metadata/core-properties' " w:xpath="/ns1:coreProperties[1]/ns0:creator[1]" w:storeItemID="{6C3C8BC8-F283-45AE-878A-BAB7291924A1}"/>
+              <w:text/>
+            </w:sdtPr>
+            <w:sdtContent>
+              <w:r>
+                <w:rPr>
+                  <w:rFonts w:asciiTheme="majorHAnsi" w:hAnsiTheme="majorHAnsi"/>
+                  <w:noProof/>
+                  <w:color w:val="000000" w:themeColor="text1"/>
+                  <w:sz w:val="28"/>
+                </w:rPr>
+                <w:t>Belkacem Lahouel, Luc Cadoret</w:t>
+              </w:r>
+            </w:sdtContent>
+          </w:sdt>
+        </w:p>
+        <w:p>
+          <w:pPr>
+            <w:spacing w:before="4400" w:after="120"/>
+            <w:rPr>
+              <w:rFonts w:asciiTheme="majorHAnsi" w:hAnsiTheme="majorHAnsi"/>
+              <w:b/>
+              <w:caps/>
+              <w:color w:val="3E762A" w:themeColor="accent1" w:themeShade="BF"/>
+              <w:sz w:val="28"/>
+              <w:szCs w:val="20"/>
+            </w:rPr>
+          </w:pPr>
+          <w:r>
+            <w:rPr>
+              <w:rFonts w:asciiTheme="majorHAnsi" w:hAnsiTheme="majorHAnsi"/>
+              <w:b/>
+              <w:caps/>
+              <w:color w:val="3E762A" w:themeColor="accent1" w:themeShade="BF"/>
+              <w:sz w:val="28"/>
+              <w:szCs w:val="20"/>
+            </w:rPr>
+            <w:t>Résumé</w:t>
+          </w:r>
+        </w:p>
+        <w:sdt>
+          <w:sdtPr>
+            <w:rPr>
+              <w:rFonts w:asciiTheme="majorHAnsi" w:hAnsiTheme="majorHAnsi"/>
+              <w:color w:val="000000" w:themeColor="text1"/>
+              <w:sz w:val="28"/>
+            </w:rPr>
+            <w:alias w:val="Résumé"/>
+            <w:id w:val="1556273158"/>
+            <w:placeholder>
+              <w:docPart w:val="C08154786F1B024DA2A5FC26B5C231D9"/>
+            </w:placeholder>
+            <w:dataBinding w:prefixMappings="xmlns:ns0='http://schemas.microsoft.com/office/2006/coverPageProps' " w:xpath="/ns0:CoverPageProperties[1]/ns0:Abstract[1]" w:storeItemID="{55AF091B-3C7A-41E3-B477-F2FDAA23CFDA}"/>
+            <w:text/>
+          </w:sdtPr>
+          <w:sdtContent>
+            <w:p>
+              <w:pPr>
+                <w:pBdr>
+                  <w:left w:val="single" w:sz="24" w:space="4" w:color="AEC4B8" w:themeColor="text2" w:themeTint="66"/>
+                </w:pBdr>
+                <w:contextualSpacing/>
+                <w:rPr>
+                  <w:rFonts w:asciiTheme="majorHAnsi" w:hAnsiTheme="majorHAnsi"/>
+                  <w:color w:val="000000" w:themeColor="text1"/>
+                  <w:sz w:val="28"/>
+                </w:rPr>
+              </w:pPr>
+              <w:r>
+                <w:rPr>
+                  <w:rFonts w:asciiTheme="majorHAnsi" w:hAnsiTheme="majorHAnsi"/>
+                  <w:color w:val="000000" w:themeColor="text1"/>
+                  <w:sz w:val="28"/>
+                </w:rPr>
+                <w:t>UTBM, P2014. Rapport de projet d’AG41 : Optimisation et recherche opérationnelle. Etude de la tournée d’un voyageur de commerce, avec des contraintes de temps et de stockages.</w:t>
+              </w:r>
+            </w:p>
+          </w:sdtContent>
+        </w:sdt>
+        <w:p/>
+        <w:p>
+          <w:r>
+            <w:br w:type="page"/>
+          </w:r>
+          <w:r>
+            <w:rPr>
+              <w:rFonts w:asciiTheme="majorHAnsi" w:eastAsiaTheme="majorEastAsia" w:hAnsiTheme="majorHAnsi" w:cstheme="majorBidi"/>
+              <w:noProof/>
+              <w:color w:val="3E762A" w:themeColor="accent1" w:themeShade="BF"/>
+              <w:sz w:val="72"/>
+              <w:szCs w:val="32"/>
               <w:lang w:eastAsia="fr-FR"/>
             </w:rPr>
-            <mc:AlternateContent>
-              <mc:Choice Requires="wps">
-                <w:drawing>
-                  <wp:anchor distT="0" distB="0" distL="114300" distR="114300" simplePos="0" relativeHeight="251664384" behindDoc="0" locked="0" layoutInCell="1" allowOverlap="1" wp14:anchorId="6B3511E1" wp14:editId="6DFBE191">
-                    <wp:simplePos x="0" y="0"/>
-                    <wp:positionH relativeFrom="page">
-                      <wp:posOffset>3462235</wp:posOffset>
-                    </wp:positionH>
-                    <wp:positionV relativeFrom="page">
-                      <wp:posOffset>6905290</wp:posOffset>
-                    </wp:positionV>
-                    <wp:extent cx="2797810" cy="268605"/>
-                    <wp:effectExtent l="0" t="0" r="0" b="0"/>
-                    <wp:wrapSquare wrapText="bothSides"/>
-                    <wp:docPr id="465" name="Zone de texte 465"/>
-                    <wp:cNvGraphicFramePr/>
-                    <a:graphic xmlns:a="http://schemas.openxmlformats.org/drawingml/2006/main">
-                      <a:graphicData uri="http://schemas.microsoft.com/office/word/2010/wordprocessingShape">
-                        <wps:wsp>
-                          <wps:cNvSpPr txBox="1"/>
-                          <wps:spPr>
-                            <a:xfrm>
-                              <a:off x="0" y="0"/>
-                              <a:ext cx="2797810" cy="268605"/>
-                            </a:xfrm>
-                            <a:prstGeom prst="rect">
-                              <a:avLst/>
-                            </a:prstGeom>
-                            <a:noFill/>
-                            <a:ln w="6350">
-                              <a:noFill/>
-                            </a:ln>
-                            <a:effectLst/>
-                          </wps:spPr>
-                          <wps:txbx>
-                            <w:txbxContent>
-                              <w:p>
-                                <w:pPr>
-                                  <w:pStyle w:val="NoSpacing"/>
-                                  <w:rPr>
-                                    <w:color w:val="455F51" w:themeColor="text2"/>
-                                  </w:rPr>
-                                </w:pPr>
-                                <w:r>
-                                  <w:rPr>
-                                    <w:color w:val="455F51" w:themeColor="text2"/>
-                                  </w:rPr>
-                                  <w:t>Luc CADORET</w:t>
-                                </w:r>
-                              </w:p>
-                              <w:p>
-                                <w:pPr>
-                                  <w:pStyle w:val="NoSpacing"/>
-                                  <w:rPr>
-                                    <w:color w:val="455F51" w:themeColor="text2"/>
-                                  </w:rPr>
-                                </w:pPr>
-                                <w:r>
-                                  <w:rPr>
-                                    <w:color w:val="455F51" w:themeColor="text2"/>
-                                  </w:rPr>
-                                  <w:t>Belkacem LAHOUEL</w:t>
-                                </w:r>
-                              </w:p>
-                            </w:txbxContent>
-                          </wps:txbx>
-                          <wps:bodyPr rot="0" spcFirstLastPara="0" vertOverflow="overflow" horzOverflow="overflow" vert="horz" wrap="square" lIns="91440" tIns="45720" rIns="91440" bIns="45720" numCol="1" spcCol="0" rtlCol="0" fromWordArt="0" anchor="b" anchorCtr="0" forceAA="0" compatLnSpc="1">
-                            <a:prstTxWarp prst="textNoShape">
-                              <a:avLst/>
-                            </a:prstTxWarp>
-                            <a:spAutoFit/>
-                          </wps:bodyPr>
-                        </wps:wsp>
-                      </a:graphicData>
-                    </a:graphic>
-                    <wp14:sizeRelH relativeFrom="page">
-                      <wp14:pctWidth>36000</wp14:pctWidth>
-                    </wp14:sizeRelH>
-                    <wp14:sizeRelV relativeFrom="margin">
-                      <wp14:pctHeight>0</wp14:pctHeight>
-                    </wp14:sizeRelV>
-                  </wp:anchor>
-                </w:drawing>
-              </mc:Choice>
-              <mc:Fallback>
-                <w:pict>
-                  <v:shape w14:anchorId="6B3511E1" id="Zone de texte 465" o:spid="_x0000_s1029" type="#_x0000_t202" style="position:absolute;margin-left:272.6pt;margin-top:543.7pt;width:220.3pt;height:21.15pt;z-index:251664384;visibility:visible;mso-wrap-style:square;mso-width-percent:360;mso-height-percent:0;mso-wrap-distance-left:9pt;mso-wrap-distance-top:0;mso-wrap-distance-right:9pt;mso-wrap-distance-bottom:0;mso-position-horizontal:absolute;mso-position-horizontal-relative:page;mso-position-vertical:absolute;mso-position-vertical-relative:page;mso-width-percent:360;mso-height-percent:0;mso-width-relative:page;mso-height-relative:margin;v-text-anchor:bottom" o:gfxdata="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" filled="f" stroked="f" strokeweight=".5pt">
-                    <v:textbox style="mso-fit-shape-to-text:t">
-                      <w:txbxContent>
-                        <w:p>
-                          <w:pPr>
-                            <w:pStyle w:val="NoSpacing"/>
-                            <w:rPr>
-                              <w:color w:val="455F51" w:themeColor="text2"/>
-                            </w:rPr>
-                          </w:pPr>
-                          <w:r>
-                            <w:rPr>
-                              <w:color w:val="455F51" w:themeColor="text2"/>
-                            </w:rPr>
-                            <w:t>Luc CADORET</w:t>
-                          </w:r>
-                        </w:p>
-                        <w:p>
-                          <w:pPr>
-                            <w:pStyle w:val="NoSpacing"/>
-                            <w:rPr>
-                              <w:color w:val="455F51" w:themeColor="text2"/>
-                            </w:rPr>
-                          </w:pPr>
-                          <w:r>
-                            <w:rPr>
-                              <w:color w:val="455F51" w:themeColor="text2"/>
-                            </w:rPr>
-                            <w:t>Belkacem LAHOUEL</w:t>
-                          </w:r>
-                        </w:p>
-                      </w:txbxContent>
-                    </v:textbox>
-                    <w10:wrap type="square" anchorx="page" anchory="page"/>
-                  </v:shape>
-                </w:pict>
-              </mc:Fallback>
-            </mc:AlternateContent>
-          </w:r>
-          <w:r>
-            <w:br w:type="page"/>
+            <w:drawing>
+              <wp:anchor distT="0" distB="0" distL="114300" distR="114300" simplePos="0" relativeHeight="251659264" behindDoc="0" locked="0" layoutInCell="1" allowOverlap="1" wp14:anchorId="25EC93CE" wp14:editId="7FEF1329">
+                <wp:simplePos x="0" y="0"/>
+                <wp:positionH relativeFrom="column">
+                  <wp:posOffset>3215005</wp:posOffset>
+                </wp:positionH>
+                <wp:positionV relativeFrom="paragraph">
+                  <wp:posOffset>2987040</wp:posOffset>
+                </wp:positionV>
+                <wp:extent cx="2660015" cy="880110"/>
+                <wp:effectExtent l="0" t="0" r="6985" b="8890"/>
+                <wp:wrapSquare wrapText="bothSides"/>
+                <wp:docPr id="17" name="Image 11"/>
+                <wp:cNvGraphicFramePr>
+                  <a:graphicFrameLocks xmlns:a="http://schemas.openxmlformats.org/drawingml/2006/main" noChangeAspect="1"/>
+                </wp:cNvGraphicFramePr>
+                <a:graphic xmlns:a="http://schemas.openxmlformats.org/drawingml/2006/main">
+                  <a:graphicData uri="http://schemas.openxmlformats.org/drawingml/2006/picture">
+                    <pic:pic xmlns:pic="http://schemas.openxmlformats.org/drawingml/2006/picture">
+                      <pic:nvPicPr>
+                        <pic:cNvPr id="10" name="Image 11"/>
+                        <pic:cNvPicPr>
+                          <a:picLocks noChangeAspect="1"/>
+                        </pic:cNvPicPr>
+                      </pic:nvPicPr>
+                      <pic:blipFill>
+                        <a:blip r:embed="rId10" cstate="print">
+                          <a:extLst>
+                            <a:ext uri="{28A0092B-C50C-407E-A947-70E740481C1C}">
+                              <a14:useLocalDpi xmlns:a14="http://schemas.microsoft.com/office/drawing/2010/main" val="0"/>
+                            </a:ext>
+                          </a:extLst>
+                        </a:blip>
+                        <a:srcRect/>
+                        <a:stretch>
+                          <a:fillRect/>
+                        </a:stretch>
+                      </pic:blipFill>
+                      <pic:spPr bwMode="auto">
+                        <a:xfrm>
+                          <a:off x="0" y="0"/>
+                          <a:ext cx="2660015" cy="880110"/>
+                        </a:xfrm>
+                        <a:prstGeom prst="rect">
+                          <a:avLst/>
+                        </a:prstGeom>
+                        <a:noFill/>
+                        <a:ln>
+                          <a:noFill/>
+                        </a:ln>
+                        <a:extLst/>
+                      </pic:spPr>
+                    </pic:pic>
+                  </a:graphicData>
+                </a:graphic>
+                <wp14:sizeRelH relativeFrom="page">
+                  <wp14:pctWidth>0</wp14:pctWidth>
+                </wp14:sizeRelH>
+                <wp14:sizeRelV relativeFrom="page">
+                  <wp14:pctHeight>0</wp14:pctHeight>
+                </wp14:sizeRelV>
+              </wp:anchor>
+            </w:drawing>
           </w:r>
         </w:p>
       </w:sdtContent>
     </w:sdt>
     <w:p>
       <w:pPr>
-        <w:pStyle w:val="TOC1"/>
-      </w:pPr>
-      <w:r>
-        <w:lastRenderedPageBreak/>
-        <w:t>SOMMAIRE</w:t>
-      </w:r>
-    </w:p>
-    <w:p>
-      <w:pPr>
-        <w:pStyle w:val="TOC1"/>
-      </w:pPr>
-    </w:p>
-    <w:p>
-      <w:pPr>
-        <w:pStyle w:val="TOC1"/>
-      </w:pPr>
-    </w:p>
-    <w:p>
-      <w:pPr>
-        <w:pStyle w:val="TOC1"/>
+        <w:pStyle w:val="TM1"/>
         <w:rPr>
           <w:noProof/>
           <w:lang w:eastAsia="fr-FR"/>
         </w:rPr>
       </w:pPr>
       <w:r>
+        <w:lastRenderedPageBreak/>
         <w:fldChar w:fldCharType="begin"/>
       </w:r>
       <w:r>
@@ -913,1081 +324,1503 @@
       <w:r>
         <w:fldChar w:fldCharType="separate"/>
       </w:r>
-      <w:hyperlink w:anchor="_Toc390952358" w:history="1">
-        <w:r>
-          <w:rPr>
-            <w:rStyle w:val="Hyperlink"/>
-            <w:noProof/>
-          </w:rPr>
-          <w:t>Introduction</w:t>
-        </w:r>
-        <w:r>
-          <w:rPr>
-            <w:noProof/>
-            <w:webHidden/>
-          </w:rPr>
-          <w:tab/>
-        </w:r>
-        <w:r>
-          <w:rPr>
-            <w:noProof/>
-            <w:webHidden/>
-          </w:rPr>
-          <w:fldChar w:fldCharType="begin"/>
-        </w:r>
-        <w:r>
-          <w:rPr>
-            <w:noProof/>
-            <w:webHidden/>
-          </w:rPr>
-          <w:instrText xml:space="preserve"> PAGEREF _Toc390952358 \h </w:instrText>
-        </w:r>
-        <w:r>
-          <w:rPr>
-            <w:noProof/>
-            <w:webHidden/>
-          </w:rPr>
-        </w:r>
-        <w:r>
-          <w:rPr>
-            <w:noProof/>
-            <w:webHidden/>
-          </w:rPr>
-          <w:fldChar w:fldCharType="separate"/>
-        </w:r>
-        <w:r>
-          <w:rPr>
-            <w:noProof/>
-            <w:webHidden/>
-          </w:rPr>
-          <w:t>2</w:t>
-        </w:r>
-        <w:r>
-          <w:rPr>
-            <w:noProof/>
-            <w:webHidden/>
-          </w:rPr>
-          <w:fldChar w:fldCharType="end"/>
-        </w:r>
-      </w:hyperlink>
-    </w:p>
-    <w:p>
-      <w:pPr>
-        <w:pStyle w:val="TOC1"/>
+    </w:p>
+    <w:sdt>
+      <w:sdtPr>
+        <w:id w:val="-867764650"/>
+        <w:docPartObj>
+          <w:docPartGallery w:val="Table of Contents"/>
+          <w:docPartUnique/>
+        </w:docPartObj>
+      </w:sdtPr>
+      <w:sdtEndPr>
         <w:rPr>
+          <w:rFonts w:asciiTheme="minorHAnsi" w:eastAsiaTheme="minorEastAsia" w:hAnsiTheme="minorHAnsi" w:cstheme="minorBidi"/>
+          <w:bCs/>
           <w:noProof/>
-          <w:lang w:eastAsia="fr-FR"/>
+          <w:color w:val="auto"/>
+          <w:sz w:val="22"/>
+          <w:szCs w:val="22"/>
         </w:rPr>
-      </w:pPr>
-      <w:hyperlink w:anchor="_Toc390952359" w:history="1">
-        <w:r>
-          <w:rPr>
-            <w:rStyle w:val="Hyperlink"/>
-            <w:noProof/>
-          </w:rPr>
-          <w:t>Problématique amenée par le sujet</w:t>
-        </w:r>
-        <w:r>
-          <w:rPr>
-            <w:noProof/>
-            <w:webHidden/>
-          </w:rPr>
-          <w:tab/>
-        </w:r>
-        <w:r>
-          <w:rPr>
-            <w:noProof/>
-            <w:webHidden/>
-          </w:rPr>
-          <w:fldChar w:fldCharType="begin"/>
-        </w:r>
-        <w:r>
-          <w:rPr>
-            <w:noProof/>
-            <w:webHidden/>
-          </w:rPr>
-          <w:instrText xml:space="preserve"> PAGEREF _Toc390952359 \h </w:instrText>
-        </w:r>
-        <w:r>
-          <w:rPr>
-            <w:noProof/>
-            <w:webHidden/>
-          </w:rPr>
-        </w:r>
-        <w:r>
-          <w:rPr>
-            <w:noProof/>
-            <w:webHidden/>
-          </w:rPr>
-          <w:fldChar w:fldCharType="separate"/>
-        </w:r>
-        <w:r>
-          <w:rPr>
-            <w:noProof/>
-            <w:webHidden/>
-          </w:rPr>
-          <w:t>3</w:t>
-        </w:r>
-        <w:r>
-          <w:rPr>
-            <w:noProof/>
-            <w:webHidden/>
-          </w:rPr>
-          <w:fldChar w:fldCharType="end"/>
-        </w:r>
-      </w:hyperlink>
-    </w:p>
-    <w:p>
-      <w:pPr>
-        <w:pStyle w:val="TOC1"/>
-        <w:rPr>
-          <w:noProof/>
-          <w:lang w:eastAsia="fr-FR"/>
-        </w:rPr>
-      </w:pPr>
-      <w:hyperlink w:anchor="_Toc390952360" w:history="1">
-        <w:r>
-          <w:rPr>
-            <w:rStyle w:val="Hyperlink"/>
-            <w:noProof/>
-          </w:rPr>
-          <w:t>Implémentation</w:t>
-        </w:r>
-        <w:r>
-          <w:rPr>
-            <w:noProof/>
-            <w:webHidden/>
-          </w:rPr>
-          <w:tab/>
-        </w:r>
-        <w:r>
-          <w:rPr>
-            <w:noProof/>
-            <w:webHidden/>
-          </w:rPr>
-          <w:fldChar w:fldCharType="begin"/>
-        </w:r>
-        <w:r>
-          <w:rPr>
-            <w:noProof/>
-            <w:webHidden/>
-          </w:rPr>
-          <w:instrText xml:space="preserve"> PAGEREF _Toc390952360 \h </w:instrText>
-        </w:r>
-        <w:r>
-          <w:rPr>
-            <w:noProof/>
-            <w:webHidden/>
-          </w:rPr>
-        </w:r>
-        <w:r>
-          <w:rPr>
-            <w:noProof/>
-            <w:webHidden/>
-          </w:rPr>
-          <w:fldChar w:fldCharType="separate"/>
-        </w:r>
-        <w:r>
-          <w:rPr>
-            <w:noProof/>
-            <w:webHidden/>
-          </w:rPr>
-          <w:t>4</w:t>
-        </w:r>
-        <w:r>
-          <w:rPr>
-            <w:noProof/>
-            <w:webHidden/>
-          </w:rPr>
-          <w:fldChar w:fldCharType="end"/>
-        </w:r>
-      </w:hyperlink>
-    </w:p>
-    <w:p>
-      <w:pPr>
-        <w:pStyle w:val="TOC2"/>
-        <w:tabs>
-          <w:tab w:val="right" w:leader="dot" w:pos="9062"/>
-        </w:tabs>
-        <w:rPr>
-          <w:noProof/>
-          <w:lang w:eastAsia="fr-FR"/>
-        </w:rPr>
-      </w:pPr>
-      <w:hyperlink w:anchor="_Toc390952361" w:history="1">
-        <w:r>
-          <w:rPr>
-            <w:rStyle w:val="Hyperlink"/>
-            <w:noProof/>
-          </w:rPr>
-          <w:t>Classe Probleme :</w:t>
-        </w:r>
-        <w:r>
-          <w:rPr>
-            <w:noProof/>
-            <w:webHidden/>
-          </w:rPr>
-          <w:tab/>
-        </w:r>
-        <w:r>
-          <w:rPr>
-            <w:noProof/>
-            <w:webHidden/>
-          </w:rPr>
-          <w:fldChar w:fldCharType="begin"/>
-        </w:r>
-        <w:r>
-          <w:rPr>
-            <w:noProof/>
-            <w:webHidden/>
-          </w:rPr>
-          <w:instrText xml:space="preserve"> PAGEREF _Toc390952361 \h </w:instrText>
-        </w:r>
-        <w:r>
-          <w:rPr>
-            <w:noProof/>
-            <w:webHidden/>
-          </w:rPr>
-        </w:r>
-        <w:r>
-          <w:rPr>
-            <w:noProof/>
-            <w:webHidden/>
-          </w:rPr>
-          <w:fldChar w:fldCharType="separate"/>
-        </w:r>
-        <w:r>
-          <w:rPr>
-            <w:noProof/>
-            <w:webHidden/>
-          </w:rPr>
-          <w:t>4</w:t>
-        </w:r>
-        <w:r>
-          <w:rPr>
-            <w:noProof/>
-            <w:webHidden/>
-          </w:rPr>
-          <w:fldChar w:fldCharType="end"/>
-        </w:r>
-      </w:hyperlink>
-    </w:p>
-    <w:p>
-      <w:pPr>
-        <w:pStyle w:val="TOC2"/>
-        <w:tabs>
-          <w:tab w:val="right" w:leader="dot" w:pos="9062"/>
-        </w:tabs>
-        <w:rPr>
-          <w:noProof/>
-          <w:lang w:eastAsia="fr-FR"/>
-        </w:rPr>
-      </w:pPr>
-      <w:hyperlink w:anchor="_Toc390952362" w:history="1">
-        <w:r>
-          <w:rPr>
-            <w:rStyle w:val="Hyperlink"/>
-            <w:noProof/>
-          </w:rPr>
-          <w:t>Classe Batch</w:t>
-        </w:r>
-        <w:r>
-          <w:rPr>
-            <w:noProof/>
-            <w:webHidden/>
-          </w:rPr>
-          <w:tab/>
-        </w:r>
-        <w:r>
-          <w:rPr>
-            <w:noProof/>
-            <w:webHidden/>
-          </w:rPr>
-          <w:fldChar w:fldCharType="begin"/>
-        </w:r>
-        <w:r>
-          <w:rPr>
-            <w:noProof/>
-            <w:webHidden/>
-          </w:rPr>
-          <w:instrText xml:space="preserve"> PAGEREF _Toc390952362 \h </w:instrText>
-        </w:r>
-        <w:r>
-          <w:rPr>
-            <w:noProof/>
-            <w:webHidden/>
-          </w:rPr>
-        </w:r>
-        <w:r>
-          <w:rPr>
-            <w:noProof/>
-            <w:webHidden/>
-          </w:rPr>
-          <w:fldChar w:fldCharType="separate"/>
-        </w:r>
-        <w:r>
-          <w:rPr>
-            <w:noProof/>
-            <w:webHidden/>
-          </w:rPr>
-          <w:t>4</w:t>
-        </w:r>
-        <w:r>
-          <w:rPr>
-            <w:noProof/>
-            <w:webHidden/>
-          </w:rPr>
-          <w:fldChar w:fldCharType="end"/>
-        </w:r>
-      </w:hyperlink>
-    </w:p>
-    <w:p>
-      <w:pPr>
-        <w:pStyle w:val="TOC2"/>
-        <w:tabs>
-          <w:tab w:val="right" w:leader="dot" w:pos="9062"/>
-        </w:tabs>
-        <w:rPr>
-          <w:noProof/>
-          <w:lang w:eastAsia="fr-FR"/>
-        </w:rPr>
-      </w:pPr>
-      <w:hyperlink w:anchor="_Toc390952363" w:history="1">
-        <w:r>
-          <w:rPr>
-            <w:rStyle w:val="Hyperlink"/>
-            <w:noProof/>
-          </w:rPr>
-          <w:t>Classe Produit</w:t>
-        </w:r>
-        <w:r>
-          <w:rPr>
-            <w:noProof/>
-            <w:webHidden/>
-          </w:rPr>
-          <w:tab/>
-        </w:r>
-        <w:r>
-          <w:rPr>
-            <w:noProof/>
-            <w:webHidden/>
-          </w:rPr>
-          <w:fldChar w:fldCharType="begin"/>
-        </w:r>
-        <w:r>
-          <w:rPr>
-            <w:noProof/>
-            <w:webHidden/>
-          </w:rPr>
-          <w:instrText xml:space="preserve"> PAGEREF _Toc390952363 \h </w:instrText>
-        </w:r>
-        <w:r>
-          <w:rPr>
-            <w:noProof/>
-            <w:webHidden/>
-          </w:rPr>
-        </w:r>
-        <w:r>
-          <w:rPr>
-            <w:noProof/>
-            <w:webHidden/>
-          </w:rPr>
-          <w:fldChar w:fldCharType="separate"/>
-        </w:r>
-        <w:r>
-          <w:rPr>
-            <w:noProof/>
-            <w:webHidden/>
-          </w:rPr>
-          <w:t>5</w:t>
-        </w:r>
-        <w:r>
-          <w:rPr>
-            <w:noProof/>
-            <w:webHidden/>
-          </w:rPr>
-          <w:fldChar w:fldCharType="end"/>
-        </w:r>
-      </w:hyperlink>
-    </w:p>
-    <w:p>
-      <w:pPr>
-        <w:pStyle w:val="TOC2"/>
-        <w:tabs>
-          <w:tab w:val="right" w:leader="dot" w:pos="9062"/>
-        </w:tabs>
-        <w:rPr>
-          <w:noProof/>
-          <w:lang w:eastAsia="fr-FR"/>
-        </w:rPr>
-      </w:pPr>
-      <w:hyperlink w:anchor="_Toc390952364" w:history="1">
-        <w:r>
-          <w:rPr>
-            <w:rStyle w:val="Hyperlink"/>
-            <w:noProof/>
-          </w:rPr>
-          <w:t>Classe Client</w:t>
-        </w:r>
-        <w:r>
-          <w:rPr>
-            <w:noProof/>
-            <w:webHidden/>
-          </w:rPr>
-          <w:tab/>
-        </w:r>
-        <w:r>
-          <w:rPr>
-            <w:noProof/>
-            <w:webHidden/>
-          </w:rPr>
-          <w:fldChar w:fldCharType="begin"/>
-        </w:r>
-        <w:r>
-          <w:rPr>
-            <w:noProof/>
-            <w:webHidden/>
-          </w:rPr>
-          <w:instrText xml:space="preserve"> PAGEREF _Toc390952364 \h </w:instrText>
-        </w:r>
-        <w:r>
-          <w:rPr>
-            <w:noProof/>
-            <w:webHidden/>
-          </w:rPr>
-        </w:r>
-        <w:r>
-          <w:rPr>
-            <w:noProof/>
-            <w:webHidden/>
-          </w:rPr>
-          <w:fldChar w:fldCharType="separate"/>
-        </w:r>
-        <w:r>
-          <w:rPr>
-            <w:noProof/>
-            <w:webHidden/>
-          </w:rPr>
-          <w:t>5</w:t>
-        </w:r>
-        <w:r>
-          <w:rPr>
-            <w:noProof/>
-            <w:webHidden/>
-          </w:rPr>
-          <w:fldChar w:fldCharType="end"/>
-        </w:r>
-      </w:hyperlink>
-    </w:p>
-    <w:p>
-      <w:pPr>
-        <w:pStyle w:val="TOC1"/>
-        <w:rPr>
-          <w:noProof/>
-          <w:lang w:eastAsia="fr-FR"/>
-        </w:rPr>
-      </w:pPr>
-      <w:hyperlink w:anchor="_Toc390952365" w:history="1">
-        <w:r>
-          <w:rPr>
-            <w:rStyle w:val="Hyperlink"/>
-            <w:noProof/>
-          </w:rPr>
-          <w:t>Fonctionnement de l’heuristique</w:t>
-        </w:r>
-        <w:r>
-          <w:rPr>
-            <w:noProof/>
-            <w:webHidden/>
-          </w:rPr>
-          <w:tab/>
-        </w:r>
-        <w:r>
-          <w:rPr>
-            <w:noProof/>
-            <w:webHidden/>
-          </w:rPr>
-          <w:fldChar w:fldCharType="begin"/>
-        </w:r>
-        <w:r>
-          <w:rPr>
-            <w:noProof/>
-            <w:webHidden/>
-          </w:rPr>
-          <w:instrText xml:space="preserve"> PAGEREF _Toc390952365 \h </w:instrText>
-        </w:r>
-        <w:r>
-          <w:rPr>
-            <w:noProof/>
-            <w:webHidden/>
-          </w:rPr>
-        </w:r>
-        <w:r>
-          <w:rPr>
-            <w:noProof/>
-            <w:webHidden/>
-          </w:rPr>
-          <w:fldChar w:fldCharType="separate"/>
-        </w:r>
-        <w:r>
-          <w:rPr>
-            <w:noProof/>
-            <w:webHidden/>
-          </w:rPr>
-          <w:t>6</w:t>
-        </w:r>
-        <w:r>
-          <w:rPr>
-            <w:noProof/>
-            <w:webHidden/>
-          </w:rPr>
-          <w:fldChar w:fldCharType="end"/>
-        </w:r>
-      </w:hyperlink>
-    </w:p>
-    <w:p>
-      <w:pPr>
-        <w:pStyle w:val="TOC2"/>
-        <w:tabs>
-          <w:tab w:val="right" w:leader="dot" w:pos="9062"/>
-        </w:tabs>
-        <w:rPr>
-          <w:noProof/>
-          <w:lang w:eastAsia="fr-FR"/>
-        </w:rPr>
-      </w:pPr>
-      <w:hyperlink w:anchor="_Toc390952366" w:history="1">
-        <w:r>
-          <w:rPr>
-            <w:rStyle w:val="Hyperlink"/>
-            <w:noProof/>
-          </w:rPr>
-          <w:t>Construction des lots</w:t>
-        </w:r>
-        <w:r>
-          <w:rPr>
-            <w:noProof/>
-            <w:webHidden/>
-          </w:rPr>
-          <w:tab/>
-        </w:r>
-        <w:r>
-          <w:rPr>
-            <w:noProof/>
-            <w:webHidden/>
-          </w:rPr>
-          <w:fldChar w:fldCharType="begin"/>
-        </w:r>
-        <w:r>
-          <w:rPr>
-            <w:noProof/>
-            <w:webHidden/>
-          </w:rPr>
-          <w:instrText xml:space="preserve"> PAGEREF _Toc390952366 \h </w:instrText>
-        </w:r>
-        <w:r>
-          <w:rPr>
-            <w:noProof/>
-            <w:webHidden/>
-          </w:rPr>
-        </w:r>
-        <w:r>
-          <w:rPr>
-            <w:noProof/>
-            <w:webHidden/>
-          </w:rPr>
-          <w:fldChar w:fldCharType="separate"/>
-        </w:r>
-        <w:r>
-          <w:rPr>
-            <w:noProof/>
-            <w:webHidden/>
-          </w:rPr>
-          <w:t>6</w:t>
-        </w:r>
-        <w:r>
-          <w:rPr>
-            <w:noProof/>
-            <w:webHidden/>
-          </w:rPr>
-          <w:fldChar w:fldCharType="end"/>
-        </w:r>
-      </w:hyperlink>
-    </w:p>
-    <w:p>
-      <w:pPr>
-        <w:pStyle w:val="TOC2"/>
-        <w:tabs>
-          <w:tab w:val="right" w:leader="dot" w:pos="9062"/>
-        </w:tabs>
-        <w:rPr>
-          <w:noProof/>
-          <w:lang w:eastAsia="fr-FR"/>
-        </w:rPr>
-      </w:pPr>
-      <w:hyperlink w:anchor="_Toc390952367" w:history="1">
-        <w:r>
-          <w:rPr>
-            <w:rStyle w:val="Hyperlink"/>
-            <w:noProof/>
-          </w:rPr>
-          <w:t>Test des permutations</w:t>
-        </w:r>
-        <w:r>
-          <w:rPr>
-            <w:noProof/>
-            <w:webHidden/>
-          </w:rPr>
-          <w:tab/>
-        </w:r>
-        <w:r>
-          <w:rPr>
-            <w:noProof/>
-            <w:webHidden/>
-          </w:rPr>
-          <w:fldChar w:fldCharType="begin"/>
-        </w:r>
-        <w:r>
-          <w:rPr>
-            <w:noProof/>
-            <w:webHidden/>
-          </w:rPr>
-          <w:instrText xml:space="preserve"> PAGEREF _Toc390952367 \h </w:instrText>
-        </w:r>
-        <w:r>
-          <w:rPr>
-            <w:noProof/>
-            <w:webHidden/>
-          </w:rPr>
-        </w:r>
-        <w:r>
-          <w:rPr>
-            <w:noProof/>
-            <w:webHidden/>
-          </w:rPr>
-          <w:fldChar w:fldCharType="separate"/>
-        </w:r>
-        <w:r>
-          <w:rPr>
-            <w:noProof/>
-            <w:webHidden/>
-          </w:rPr>
-          <w:t>6</w:t>
-        </w:r>
-        <w:r>
-          <w:rPr>
-            <w:noProof/>
-            <w:webHidden/>
-          </w:rPr>
-          <w:fldChar w:fldCharType="end"/>
-        </w:r>
-      </w:hyperlink>
-    </w:p>
-    <w:p>
-      <w:pPr>
-        <w:pStyle w:val="TOC1"/>
-        <w:rPr>
-          <w:noProof/>
-          <w:lang w:eastAsia="fr-FR"/>
-        </w:rPr>
-      </w:pPr>
-      <w:hyperlink w:anchor="_Toc390952368" w:history="1">
-        <w:r>
-          <w:rPr>
-            <w:rStyle w:val="Hyperlink"/>
-            <w:noProof/>
-          </w:rPr>
-          <w:t>Résolution exacte</w:t>
-        </w:r>
-        <w:r>
-          <w:rPr>
-            <w:noProof/>
-            <w:webHidden/>
-          </w:rPr>
-          <w:tab/>
-        </w:r>
-        <w:r>
-          <w:rPr>
-            <w:noProof/>
-            <w:webHidden/>
-          </w:rPr>
-          <w:fldChar w:fldCharType="begin"/>
-        </w:r>
-        <w:r>
-          <w:rPr>
-            <w:noProof/>
-            <w:webHidden/>
-          </w:rPr>
-          <w:instrText xml:space="preserve"> PAGEREF _Toc390952368 \h </w:instrText>
-        </w:r>
-        <w:r>
-          <w:rPr>
-            <w:noProof/>
-            <w:webHidden/>
-          </w:rPr>
-        </w:r>
-        <w:r>
-          <w:rPr>
-            <w:noProof/>
-            <w:webHidden/>
-          </w:rPr>
-          <w:fldChar w:fldCharType="separate"/>
-        </w:r>
-        <w:r>
-          <w:rPr>
-            <w:noProof/>
-            <w:webHidden/>
-          </w:rPr>
-          <w:t>7</w:t>
-        </w:r>
-        <w:r>
-          <w:rPr>
-            <w:noProof/>
-            <w:webHidden/>
-          </w:rPr>
-          <w:fldChar w:fldCharType="end"/>
-        </w:r>
-      </w:hyperlink>
-    </w:p>
-    <w:p>
-      <w:pPr>
-        <w:pStyle w:val="TOC2"/>
-        <w:tabs>
-          <w:tab w:val="right" w:leader="dot" w:pos="9062"/>
-        </w:tabs>
-        <w:rPr>
-          <w:noProof/>
-          <w:lang w:eastAsia="fr-FR"/>
-        </w:rPr>
-      </w:pPr>
-      <w:hyperlink w:anchor="_Toc390952369" w:history="1">
-        <w:r>
-          <w:rPr>
-            <w:rStyle w:val="Hyperlink"/>
-            <w:noProof/>
-          </w:rPr>
-          <w:t>Construction des batches</w:t>
-        </w:r>
-        <w:r>
-          <w:rPr>
-            <w:noProof/>
-            <w:webHidden/>
-          </w:rPr>
-          <w:tab/>
-        </w:r>
-        <w:r>
-          <w:rPr>
-            <w:noProof/>
-            <w:webHidden/>
-          </w:rPr>
-          <w:fldChar w:fldCharType="begin"/>
-        </w:r>
-        <w:r>
-          <w:rPr>
-            <w:noProof/>
-            <w:webHidden/>
-          </w:rPr>
-          <w:instrText xml:space="preserve"> PAGEREF _Toc390952369 \h </w:instrText>
-        </w:r>
-        <w:r>
-          <w:rPr>
-            <w:noProof/>
-            <w:webHidden/>
-          </w:rPr>
-        </w:r>
-        <w:r>
-          <w:rPr>
-            <w:noProof/>
-            <w:webHidden/>
-          </w:rPr>
-          <w:fldChar w:fldCharType="separate"/>
-        </w:r>
-        <w:r>
-          <w:rPr>
-            <w:noProof/>
-            <w:webHidden/>
-          </w:rPr>
-          <w:t>7</w:t>
-        </w:r>
-        <w:r>
-          <w:rPr>
-            <w:noProof/>
-            <w:webHidden/>
-          </w:rPr>
-          <w:fldChar w:fldCharType="end"/>
-        </w:r>
-      </w:hyperlink>
-    </w:p>
-    <w:p>
-      <w:pPr>
-        <w:pStyle w:val="TOC2"/>
-        <w:tabs>
-          <w:tab w:val="right" w:leader="dot" w:pos="9062"/>
-        </w:tabs>
-        <w:rPr>
-          <w:noProof/>
-          <w:lang w:eastAsia="fr-FR"/>
-        </w:rPr>
-      </w:pPr>
-      <w:hyperlink w:anchor="_Toc390952370" w:history="1">
-        <w:r>
-          <w:rPr>
-            <w:rStyle w:val="Hyperlink"/>
-            <w:noProof/>
-          </w:rPr>
-          <w:t>Recherche dans l’arbre avec élagage</w:t>
-        </w:r>
-        <w:r>
-          <w:rPr>
-            <w:noProof/>
-            <w:webHidden/>
-          </w:rPr>
-          <w:tab/>
-        </w:r>
-        <w:r>
-          <w:rPr>
-            <w:noProof/>
-            <w:webHidden/>
-          </w:rPr>
-          <w:fldChar w:fldCharType="begin"/>
-        </w:r>
-        <w:r>
-          <w:rPr>
-            <w:noProof/>
-            <w:webHidden/>
-          </w:rPr>
-          <w:instrText xml:space="preserve"> PAGEREF _Toc390952370 \h </w:instrText>
-        </w:r>
-        <w:r>
-          <w:rPr>
-            <w:noProof/>
-            <w:webHidden/>
-          </w:rPr>
-        </w:r>
-        <w:r>
-          <w:rPr>
-            <w:noProof/>
-            <w:webHidden/>
-          </w:rPr>
-          <w:fldChar w:fldCharType="separate"/>
-        </w:r>
-        <w:r>
-          <w:rPr>
-            <w:noProof/>
-            <w:webHidden/>
-          </w:rPr>
-          <w:t>7</w:t>
-        </w:r>
-        <w:r>
-          <w:rPr>
-            <w:noProof/>
-            <w:webHidden/>
-          </w:rPr>
-          <w:fldChar w:fldCharType="end"/>
-        </w:r>
-      </w:hyperlink>
-    </w:p>
-    <w:p>
-      <w:pPr>
-        <w:pStyle w:val="TOC2"/>
-        <w:tabs>
-          <w:tab w:val="right" w:leader="dot" w:pos="9062"/>
-        </w:tabs>
-        <w:rPr>
-          <w:noProof/>
-          <w:lang w:eastAsia="fr-FR"/>
-        </w:rPr>
-      </w:pPr>
-      <w:hyperlink w:anchor="_Toc390952371" w:history="1">
-        <w:r>
-          <w:rPr>
-            <w:rStyle w:val="Hyperlink"/>
-            <w:noProof/>
-          </w:rPr>
-          <w:t>Optimisation : tri de la liste des batches et recherche d’un coup minimum</w:t>
-        </w:r>
-        <w:r>
-          <w:rPr>
-            <w:noProof/>
-            <w:webHidden/>
-          </w:rPr>
-          <w:tab/>
-        </w:r>
-        <w:r>
-          <w:rPr>
-            <w:noProof/>
-            <w:webHidden/>
-          </w:rPr>
-          <w:fldChar w:fldCharType="begin"/>
-        </w:r>
-        <w:r>
-          <w:rPr>
-            <w:noProof/>
-            <w:webHidden/>
-          </w:rPr>
-          <w:instrText xml:space="preserve"> PAGEREF _Toc390952371 \h </w:instrText>
-        </w:r>
-        <w:r>
-          <w:rPr>
-            <w:noProof/>
-            <w:webHidden/>
-          </w:rPr>
-        </w:r>
-        <w:r>
-          <w:rPr>
-            <w:noProof/>
-            <w:webHidden/>
-          </w:rPr>
-          <w:fldChar w:fldCharType="separate"/>
-        </w:r>
-        <w:r>
-          <w:rPr>
-            <w:noProof/>
-            <w:webHidden/>
-          </w:rPr>
-          <w:t>8</w:t>
-        </w:r>
-        <w:r>
-          <w:rPr>
-            <w:noProof/>
-            <w:webHidden/>
-          </w:rPr>
-          <w:fldChar w:fldCharType="end"/>
-        </w:r>
-      </w:hyperlink>
-    </w:p>
-    <w:p>
-      <w:pPr>
-        <w:pStyle w:val="TOC1"/>
-        <w:rPr>
-          <w:noProof/>
-          <w:lang w:eastAsia="fr-FR"/>
-        </w:rPr>
-      </w:pPr>
-      <w:hyperlink w:anchor="_Toc390952372" w:history="1">
-        <w:r>
-          <w:rPr>
-            <w:rStyle w:val="Hyperlink"/>
-            <w:noProof/>
-          </w:rPr>
-          <w:t>Améliorations possibles</w:t>
-        </w:r>
-        <w:r>
-          <w:rPr>
-            <w:noProof/>
-            <w:webHidden/>
-          </w:rPr>
-          <w:tab/>
-        </w:r>
-        <w:r>
-          <w:rPr>
-            <w:noProof/>
-            <w:webHidden/>
-          </w:rPr>
-          <w:fldChar w:fldCharType="begin"/>
-        </w:r>
-        <w:r>
-          <w:rPr>
-            <w:noProof/>
-            <w:webHidden/>
-          </w:rPr>
-          <w:instrText xml:space="preserve"> PAGEREF _Toc390952372 \h </w:instrText>
-        </w:r>
-        <w:r>
-          <w:rPr>
-            <w:noProof/>
-            <w:webHidden/>
-          </w:rPr>
-        </w:r>
-        <w:r>
-          <w:rPr>
-            <w:noProof/>
-            <w:webHidden/>
-          </w:rPr>
-          <w:fldChar w:fldCharType="separate"/>
-        </w:r>
-        <w:r>
-          <w:rPr>
-            <w:noProof/>
-            <w:webHidden/>
-          </w:rPr>
-          <w:t>9</w:t>
-        </w:r>
-        <w:r>
-          <w:rPr>
-            <w:noProof/>
-            <w:webHidden/>
-          </w:rPr>
-          <w:fldChar w:fldCharType="end"/>
-        </w:r>
-      </w:hyperlink>
-    </w:p>
-    <w:p>
-      <w:pPr>
-        <w:pStyle w:val="TOC1"/>
-        <w:rPr>
-          <w:noProof/>
-          <w:lang w:eastAsia="fr-FR"/>
-        </w:rPr>
-      </w:pPr>
-      <w:hyperlink w:anchor="_Toc390952373" w:history="1">
-        <w:r>
-          <w:rPr>
-            <w:rStyle w:val="Hyperlink"/>
-            <w:noProof/>
-          </w:rPr>
-          <w:t>Conclusion</w:t>
-        </w:r>
-        <w:r>
-          <w:rPr>
-            <w:noProof/>
-            <w:webHidden/>
-          </w:rPr>
-          <w:tab/>
-        </w:r>
-        <w:r>
-          <w:rPr>
-            <w:noProof/>
-            <w:webHidden/>
-          </w:rPr>
-          <w:fldChar w:fldCharType="begin"/>
-        </w:r>
-        <w:r>
-          <w:rPr>
-            <w:noProof/>
-            <w:webHidden/>
-          </w:rPr>
-          <w:instrText xml:space="preserve"> PAGEREF _Toc390952373 \h </w:instrText>
-        </w:r>
-        <w:r>
-          <w:rPr>
-            <w:noProof/>
-            <w:webHidden/>
-          </w:rPr>
-        </w:r>
-        <w:r>
-          <w:rPr>
-            <w:noProof/>
-            <w:webHidden/>
-          </w:rPr>
-          <w:fldChar w:fldCharType="separate"/>
-        </w:r>
-        <w:r>
-          <w:rPr>
-            <w:noProof/>
-            <w:webHidden/>
-          </w:rPr>
-          <w:t>10</w:t>
-        </w:r>
-        <w:r>
-          <w:rPr>
-            <w:noProof/>
-            <w:webHidden/>
-          </w:rPr>
-          <w:fldChar w:fldCharType="end"/>
-        </w:r>
-      </w:hyperlink>
-    </w:p>
+      </w:sdtEndPr>
+      <w:sdtContent>
+        <w:p>
+          <w:pPr>
+            <w:pStyle w:val="En-ttedetabledesmatires"/>
+          </w:pPr>
+          <w:r>
+            <w:t>Table des matières</w:t>
+          </w:r>
+        </w:p>
+        <w:p>
+          <w:pPr>
+            <w:pStyle w:val="TM1"/>
+            <w:tabs>
+              <w:tab w:val="right" w:leader="dot" w:pos="9062"/>
+            </w:tabs>
+            <w:rPr>
+              <w:b w:val="0"/>
+              <w:caps w:val="0"/>
+              <w:noProof/>
+              <w:sz w:val="24"/>
+              <w:szCs w:val="24"/>
+              <w:lang w:eastAsia="ja-JP"/>
+            </w:rPr>
+          </w:pPr>
+          <w:r>
+            <w:rPr>
+              <w:b w:val="0"/>
+            </w:rPr>
+            <w:fldChar w:fldCharType="begin"/>
+          </w:r>
+          <w:r>
+            <w:instrText>TOC \o "1-3" \h \z \u</w:instrText>
+          </w:r>
+          <w:r>
+            <w:rPr>
+              <w:b w:val="0"/>
+            </w:rPr>
+            <w:fldChar w:fldCharType="separate"/>
+          </w:r>
+          <w:r>
+            <w:rPr>
+              <w:noProof/>
+            </w:rPr>
+            <w:t>Introduction</w:t>
+          </w:r>
+          <w:r>
+            <w:rPr>
+              <w:noProof/>
+            </w:rPr>
+            <w:tab/>
+          </w:r>
+          <w:r>
+            <w:rPr>
+              <w:noProof/>
+            </w:rPr>
+            <w:fldChar w:fldCharType="begin"/>
+          </w:r>
+          <w:r>
+            <w:rPr>
+              <w:noProof/>
+            </w:rPr>
+            <w:instrText xml:space="preserve"> PAGEREF _Toc264839051 \h </w:instrText>
+          </w:r>
+          <w:r>
+            <w:rPr>
+              <w:noProof/>
+            </w:rPr>
+          </w:r>
+          <w:r>
+            <w:rPr>
+              <w:noProof/>
+            </w:rPr>
+            <w:fldChar w:fldCharType="separate"/>
+          </w:r>
+          <w:r>
+            <w:rPr>
+              <w:noProof/>
+            </w:rPr>
+            <w:t>2</w:t>
+          </w:r>
+          <w:r>
+            <w:rPr>
+              <w:noProof/>
+            </w:rPr>
+            <w:fldChar w:fldCharType="end"/>
+          </w:r>
+        </w:p>
+        <w:p>
+          <w:pPr>
+            <w:pStyle w:val="TM1"/>
+            <w:tabs>
+              <w:tab w:val="right" w:leader="dot" w:pos="9062"/>
+            </w:tabs>
+            <w:rPr>
+              <w:b w:val="0"/>
+              <w:caps w:val="0"/>
+              <w:noProof/>
+              <w:sz w:val="24"/>
+              <w:szCs w:val="24"/>
+              <w:lang w:eastAsia="ja-JP"/>
+            </w:rPr>
+          </w:pPr>
+          <w:r>
+            <w:rPr>
+              <w:noProof/>
+            </w:rPr>
+            <w:t>Problématique amenée par le sujet</w:t>
+          </w:r>
+          <w:r>
+            <w:rPr>
+              <w:noProof/>
+            </w:rPr>
+            <w:tab/>
+          </w:r>
+          <w:r>
+            <w:rPr>
+              <w:noProof/>
+            </w:rPr>
+            <w:fldChar w:fldCharType="begin"/>
+          </w:r>
+          <w:r>
+            <w:rPr>
+              <w:noProof/>
+            </w:rPr>
+            <w:instrText xml:space="preserve"> PAGEREF _Toc264839052 \h </w:instrText>
+          </w:r>
+          <w:r>
+            <w:rPr>
+              <w:noProof/>
+            </w:rPr>
+          </w:r>
+          <w:r>
+            <w:rPr>
+              <w:noProof/>
+            </w:rPr>
+            <w:fldChar w:fldCharType="separate"/>
+          </w:r>
+          <w:r>
+            <w:rPr>
+              <w:noProof/>
+            </w:rPr>
+            <w:t>3</w:t>
+          </w:r>
+          <w:r>
+            <w:rPr>
+              <w:noProof/>
+            </w:rPr>
+            <w:fldChar w:fldCharType="end"/>
+          </w:r>
+        </w:p>
+        <w:p>
+          <w:pPr>
+            <w:pStyle w:val="TM1"/>
+            <w:tabs>
+              <w:tab w:val="right" w:leader="dot" w:pos="9062"/>
+            </w:tabs>
+            <w:rPr>
+              <w:b w:val="0"/>
+              <w:caps w:val="0"/>
+              <w:noProof/>
+              <w:sz w:val="24"/>
+              <w:szCs w:val="24"/>
+              <w:lang w:eastAsia="ja-JP"/>
+            </w:rPr>
+          </w:pPr>
+          <w:r>
+            <w:rPr>
+              <w:noProof/>
+            </w:rPr>
+            <w:t>Implémentation</w:t>
+          </w:r>
+          <w:r>
+            <w:rPr>
+              <w:noProof/>
+            </w:rPr>
+            <w:tab/>
+          </w:r>
+          <w:r>
+            <w:rPr>
+              <w:noProof/>
+            </w:rPr>
+            <w:fldChar w:fldCharType="begin"/>
+          </w:r>
+          <w:r>
+            <w:rPr>
+              <w:noProof/>
+            </w:rPr>
+            <w:instrText xml:space="preserve"> PAGEREF _Toc264839053 \h </w:instrText>
+          </w:r>
+          <w:r>
+            <w:rPr>
+              <w:noProof/>
+            </w:rPr>
+          </w:r>
+          <w:r>
+            <w:rPr>
+              <w:noProof/>
+            </w:rPr>
+            <w:fldChar w:fldCharType="separate"/>
+          </w:r>
+          <w:r>
+            <w:rPr>
+              <w:noProof/>
+            </w:rPr>
+            <w:t>4</w:t>
+          </w:r>
+          <w:r>
+            <w:rPr>
+              <w:noProof/>
+            </w:rPr>
+            <w:fldChar w:fldCharType="end"/>
+          </w:r>
+        </w:p>
+        <w:p>
+          <w:pPr>
+            <w:pStyle w:val="TM2"/>
+            <w:tabs>
+              <w:tab w:val="right" w:leader="dot" w:pos="9062"/>
+            </w:tabs>
+            <w:rPr>
+              <w:b/>
+              <w:smallCaps w:val="0"/>
+              <w:noProof/>
+              <w:sz w:val="24"/>
+              <w:szCs w:val="24"/>
+              <w:lang w:eastAsia="ja-JP"/>
+            </w:rPr>
+          </w:pPr>
+          <w:r>
+            <w:rPr>
+              <w:noProof/>
+            </w:rPr>
+            <w:t>Classe Probleme :</w:t>
+          </w:r>
+          <w:r>
+            <w:rPr>
+              <w:noProof/>
+            </w:rPr>
+            <w:tab/>
+          </w:r>
+          <w:r>
+            <w:rPr>
+              <w:noProof/>
+            </w:rPr>
+            <w:fldChar w:fldCharType="begin"/>
+          </w:r>
+          <w:r>
+            <w:rPr>
+              <w:noProof/>
+            </w:rPr>
+            <w:instrText xml:space="preserve"> PAGEREF _Toc264839054 \h </w:instrText>
+          </w:r>
+          <w:r>
+            <w:rPr>
+              <w:noProof/>
+            </w:rPr>
+          </w:r>
+          <w:r>
+            <w:rPr>
+              <w:noProof/>
+            </w:rPr>
+            <w:fldChar w:fldCharType="separate"/>
+          </w:r>
+          <w:r>
+            <w:rPr>
+              <w:noProof/>
+            </w:rPr>
+            <w:t>4</w:t>
+          </w:r>
+          <w:r>
+            <w:rPr>
+              <w:noProof/>
+            </w:rPr>
+            <w:fldChar w:fldCharType="end"/>
+          </w:r>
+        </w:p>
+        <w:p>
+          <w:pPr>
+            <w:pStyle w:val="TM3"/>
+            <w:tabs>
+              <w:tab w:val="right" w:leader="dot" w:pos="9062"/>
+            </w:tabs>
+            <w:rPr>
+              <w:smallCaps/>
+              <w:noProof/>
+              <w:sz w:val="24"/>
+              <w:szCs w:val="24"/>
+              <w:lang w:eastAsia="ja-JP"/>
+            </w:rPr>
+          </w:pPr>
+          <w:r>
+            <w:rPr>
+              <w:noProof/>
+            </w:rPr>
+            <w:t>Attributs :</w:t>
+          </w:r>
+          <w:r>
+            <w:rPr>
+              <w:noProof/>
+            </w:rPr>
+            <w:tab/>
+          </w:r>
+          <w:r>
+            <w:rPr>
+              <w:noProof/>
+            </w:rPr>
+            <w:fldChar w:fldCharType="begin"/>
+          </w:r>
+          <w:r>
+            <w:rPr>
+              <w:noProof/>
+            </w:rPr>
+            <w:instrText xml:space="preserve"> PAGEREF _Toc264839055 \h </w:instrText>
+          </w:r>
+          <w:r>
+            <w:rPr>
+              <w:noProof/>
+            </w:rPr>
+          </w:r>
+          <w:r>
+            <w:rPr>
+              <w:noProof/>
+            </w:rPr>
+            <w:fldChar w:fldCharType="separate"/>
+          </w:r>
+          <w:r>
+            <w:rPr>
+              <w:noProof/>
+            </w:rPr>
+            <w:t>4</w:t>
+          </w:r>
+          <w:r>
+            <w:rPr>
+              <w:noProof/>
+            </w:rPr>
+            <w:fldChar w:fldCharType="end"/>
+          </w:r>
+        </w:p>
+        <w:p>
+          <w:pPr>
+            <w:pStyle w:val="TM3"/>
+            <w:tabs>
+              <w:tab w:val="right" w:leader="dot" w:pos="9062"/>
+            </w:tabs>
+            <w:rPr>
+              <w:smallCaps/>
+              <w:noProof/>
+              <w:sz w:val="24"/>
+              <w:szCs w:val="24"/>
+              <w:lang w:eastAsia="ja-JP"/>
+            </w:rPr>
+          </w:pPr>
+          <w:r>
+            <w:rPr>
+              <w:noProof/>
+            </w:rPr>
+            <w:t>Méthodes :</w:t>
+          </w:r>
+          <w:r>
+            <w:rPr>
+              <w:noProof/>
+            </w:rPr>
+            <w:tab/>
+          </w:r>
+          <w:r>
+            <w:rPr>
+              <w:noProof/>
+            </w:rPr>
+            <w:fldChar w:fldCharType="begin"/>
+          </w:r>
+          <w:r>
+            <w:rPr>
+              <w:noProof/>
+            </w:rPr>
+            <w:instrText xml:space="preserve"> PAGEREF _Toc264839056 \h </w:instrText>
+          </w:r>
+          <w:r>
+            <w:rPr>
+              <w:noProof/>
+            </w:rPr>
+          </w:r>
+          <w:r>
+            <w:rPr>
+              <w:noProof/>
+            </w:rPr>
+            <w:fldChar w:fldCharType="separate"/>
+          </w:r>
+          <w:r>
+            <w:rPr>
+              <w:noProof/>
+            </w:rPr>
+            <w:t>4</w:t>
+          </w:r>
+          <w:r>
+            <w:rPr>
+              <w:noProof/>
+            </w:rPr>
+            <w:fldChar w:fldCharType="end"/>
+          </w:r>
+        </w:p>
+        <w:p>
+          <w:pPr>
+            <w:pStyle w:val="TM2"/>
+            <w:tabs>
+              <w:tab w:val="right" w:leader="dot" w:pos="9062"/>
+            </w:tabs>
+            <w:rPr>
+              <w:b/>
+              <w:smallCaps w:val="0"/>
+              <w:noProof/>
+              <w:sz w:val="24"/>
+              <w:szCs w:val="24"/>
+              <w:lang w:eastAsia="ja-JP"/>
+            </w:rPr>
+          </w:pPr>
+          <w:r>
+            <w:rPr>
+              <w:noProof/>
+            </w:rPr>
+            <w:t>Classe Batch</w:t>
+          </w:r>
+          <w:r>
+            <w:rPr>
+              <w:noProof/>
+            </w:rPr>
+            <w:tab/>
+          </w:r>
+          <w:r>
+            <w:rPr>
+              <w:noProof/>
+            </w:rPr>
+            <w:fldChar w:fldCharType="begin"/>
+          </w:r>
+          <w:r>
+            <w:rPr>
+              <w:noProof/>
+            </w:rPr>
+            <w:instrText xml:space="preserve"> PAGEREF _Toc264839057 \h </w:instrText>
+          </w:r>
+          <w:r>
+            <w:rPr>
+              <w:noProof/>
+            </w:rPr>
+          </w:r>
+          <w:r>
+            <w:rPr>
+              <w:noProof/>
+            </w:rPr>
+            <w:fldChar w:fldCharType="separate"/>
+          </w:r>
+          <w:r>
+            <w:rPr>
+              <w:noProof/>
+            </w:rPr>
+            <w:t>4</w:t>
+          </w:r>
+          <w:r>
+            <w:rPr>
+              <w:noProof/>
+            </w:rPr>
+            <w:fldChar w:fldCharType="end"/>
+          </w:r>
+        </w:p>
+        <w:p>
+          <w:pPr>
+            <w:pStyle w:val="TM3"/>
+            <w:tabs>
+              <w:tab w:val="right" w:leader="dot" w:pos="9062"/>
+            </w:tabs>
+            <w:rPr>
+              <w:smallCaps/>
+              <w:noProof/>
+              <w:sz w:val="24"/>
+              <w:szCs w:val="24"/>
+              <w:lang w:eastAsia="ja-JP"/>
+            </w:rPr>
+          </w:pPr>
+          <w:r>
+            <w:rPr>
+              <w:noProof/>
+            </w:rPr>
+            <w:t>Attributs</w:t>
+          </w:r>
+          <w:r>
+            <w:rPr>
+              <w:noProof/>
+            </w:rPr>
+            <w:tab/>
+          </w:r>
+          <w:r>
+            <w:rPr>
+              <w:noProof/>
+            </w:rPr>
+            <w:fldChar w:fldCharType="begin"/>
+          </w:r>
+          <w:r>
+            <w:rPr>
+              <w:noProof/>
+            </w:rPr>
+            <w:instrText xml:space="preserve"> PAGEREF _Toc264839058 \h </w:instrText>
+          </w:r>
+          <w:r>
+            <w:rPr>
+              <w:noProof/>
+            </w:rPr>
+          </w:r>
+          <w:r>
+            <w:rPr>
+              <w:noProof/>
+            </w:rPr>
+            <w:fldChar w:fldCharType="separate"/>
+          </w:r>
+          <w:r>
+            <w:rPr>
+              <w:noProof/>
+            </w:rPr>
+            <w:t>4</w:t>
+          </w:r>
+          <w:r>
+            <w:rPr>
+              <w:noProof/>
+            </w:rPr>
+            <w:fldChar w:fldCharType="end"/>
+          </w:r>
+        </w:p>
+        <w:p>
+          <w:pPr>
+            <w:pStyle w:val="TM2"/>
+            <w:tabs>
+              <w:tab w:val="right" w:leader="dot" w:pos="9062"/>
+            </w:tabs>
+            <w:rPr>
+              <w:b/>
+              <w:smallCaps w:val="0"/>
+              <w:noProof/>
+              <w:sz w:val="24"/>
+              <w:szCs w:val="24"/>
+              <w:lang w:eastAsia="ja-JP"/>
+            </w:rPr>
+          </w:pPr>
+          <w:r>
+            <w:rPr>
+              <w:noProof/>
+            </w:rPr>
+            <w:t>Classe Produit</w:t>
+          </w:r>
+          <w:r>
+            <w:rPr>
+              <w:noProof/>
+            </w:rPr>
+            <w:tab/>
+          </w:r>
+          <w:r>
+            <w:rPr>
+              <w:noProof/>
+            </w:rPr>
+            <w:fldChar w:fldCharType="begin"/>
+          </w:r>
+          <w:r>
+            <w:rPr>
+              <w:noProof/>
+            </w:rPr>
+            <w:instrText xml:space="preserve"> PAGEREF _Toc264839059 \h </w:instrText>
+          </w:r>
+          <w:r>
+            <w:rPr>
+              <w:noProof/>
+            </w:rPr>
+          </w:r>
+          <w:r>
+            <w:rPr>
+              <w:noProof/>
+            </w:rPr>
+            <w:fldChar w:fldCharType="separate"/>
+          </w:r>
+          <w:r>
+            <w:rPr>
+              <w:noProof/>
+            </w:rPr>
+            <w:t>5</w:t>
+          </w:r>
+          <w:r>
+            <w:rPr>
+              <w:noProof/>
+            </w:rPr>
+            <w:fldChar w:fldCharType="end"/>
+          </w:r>
+        </w:p>
+        <w:p>
+          <w:pPr>
+            <w:pStyle w:val="TM3"/>
+            <w:tabs>
+              <w:tab w:val="right" w:leader="dot" w:pos="9062"/>
+            </w:tabs>
+            <w:rPr>
+              <w:smallCaps/>
+              <w:noProof/>
+              <w:sz w:val="24"/>
+              <w:szCs w:val="24"/>
+              <w:lang w:eastAsia="ja-JP"/>
+            </w:rPr>
+          </w:pPr>
+          <w:r>
+            <w:rPr>
+              <w:noProof/>
+            </w:rPr>
+            <w:t>Attributs</w:t>
+          </w:r>
+          <w:r>
+            <w:rPr>
+              <w:noProof/>
+            </w:rPr>
+            <w:tab/>
+          </w:r>
+          <w:r>
+            <w:rPr>
+              <w:noProof/>
+            </w:rPr>
+            <w:fldChar w:fldCharType="begin"/>
+          </w:r>
+          <w:r>
+            <w:rPr>
+              <w:noProof/>
+            </w:rPr>
+            <w:instrText xml:space="preserve"> PAGEREF _Toc264839060 \h </w:instrText>
+          </w:r>
+          <w:r>
+            <w:rPr>
+              <w:noProof/>
+            </w:rPr>
+          </w:r>
+          <w:r>
+            <w:rPr>
+              <w:noProof/>
+            </w:rPr>
+            <w:fldChar w:fldCharType="separate"/>
+          </w:r>
+          <w:r>
+            <w:rPr>
+              <w:noProof/>
+            </w:rPr>
+            <w:t>5</w:t>
+          </w:r>
+          <w:r>
+            <w:rPr>
+              <w:noProof/>
+            </w:rPr>
+            <w:fldChar w:fldCharType="end"/>
+          </w:r>
+        </w:p>
+        <w:p>
+          <w:pPr>
+            <w:pStyle w:val="TM2"/>
+            <w:tabs>
+              <w:tab w:val="right" w:leader="dot" w:pos="9062"/>
+            </w:tabs>
+            <w:rPr>
+              <w:b/>
+              <w:smallCaps w:val="0"/>
+              <w:noProof/>
+              <w:sz w:val="24"/>
+              <w:szCs w:val="24"/>
+              <w:lang w:eastAsia="ja-JP"/>
+            </w:rPr>
+          </w:pPr>
+          <w:r>
+            <w:rPr>
+              <w:noProof/>
+            </w:rPr>
+            <w:t>Classe Client</w:t>
+          </w:r>
+          <w:r>
+            <w:rPr>
+              <w:noProof/>
+            </w:rPr>
+            <w:tab/>
+          </w:r>
+          <w:r>
+            <w:rPr>
+              <w:noProof/>
+            </w:rPr>
+            <w:fldChar w:fldCharType="begin"/>
+          </w:r>
+          <w:r>
+            <w:rPr>
+              <w:noProof/>
+            </w:rPr>
+            <w:instrText xml:space="preserve"> PAGEREF _Toc264839061 \h </w:instrText>
+          </w:r>
+          <w:r>
+            <w:rPr>
+              <w:noProof/>
+            </w:rPr>
+          </w:r>
+          <w:r>
+            <w:rPr>
+              <w:noProof/>
+            </w:rPr>
+            <w:fldChar w:fldCharType="separate"/>
+          </w:r>
+          <w:r>
+            <w:rPr>
+              <w:noProof/>
+            </w:rPr>
+            <w:t>5</w:t>
+          </w:r>
+          <w:r>
+            <w:rPr>
+              <w:noProof/>
+            </w:rPr>
+            <w:fldChar w:fldCharType="end"/>
+          </w:r>
+        </w:p>
+        <w:p>
+          <w:pPr>
+            <w:pStyle w:val="TM3"/>
+            <w:tabs>
+              <w:tab w:val="right" w:leader="dot" w:pos="9062"/>
+            </w:tabs>
+            <w:rPr>
+              <w:smallCaps/>
+              <w:noProof/>
+              <w:sz w:val="24"/>
+              <w:szCs w:val="24"/>
+              <w:lang w:eastAsia="ja-JP"/>
+            </w:rPr>
+          </w:pPr>
+          <w:r>
+            <w:rPr>
+              <w:noProof/>
+            </w:rPr>
+            <w:t>Attributs</w:t>
+          </w:r>
+          <w:r>
+            <w:rPr>
+              <w:noProof/>
+            </w:rPr>
+            <w:tab/>
+          </w:r>
+          <w:r>
+            <w:rPr>
+              <w:noProof/>
+            </w:rPr>
+            <w:fldChar w:fldCharType="begin"/>
+          </w:r>
+          <w:r>
+            <w:rPr>
+              <w:noProof/>
+            </w:rPr>
+            <w:instrText xml:space="preserve"> PAGEREF _Toc264839062 \h </w:instrText>
+          </w:r>
+          <w:r>
+            <w:rPr>
+              <w:noProof/>
+            </w:rPr>
+          </w:r>
+          <w:r>
+            <w:rPr>
+              <w:noProof/>
+            </w:rPr>
+            <w:fldChar w:fldCharType="separate"/>
+          </w:r>
+          <w:r>
+            <w:rPr>
+              <w:noProof/>
+            </w:rPr>
+            <w:t>5</w:t>
+          </w:r>
+          <w:r>
+            <w:rPr>
+              <w:noProof/>
+            </w:rPr>
+            <w:fldChar w:fldCharType="end"/>
+          </w:r>
+        </w:p>
+        <w:p>
+          <w:pPr>
+            <w:pStyle w:val="TM1"/>
+            <w:tabs>
+              <w:tab w:val="right" w:leader="dot" w:pos="9062"/>
+            </w:tabs>
+            <w:rPr>
+              <w:b w:val="0"/>
+              <w:caps w:val="0"/>
+              <w:noProof/>
+              <w:sz w:val="24"/>
+              <w:szCs w:val="24"/>
+              <w:lang w:eastAsia="ja-JP"/>
+            </w:rPr>
+          </w:pPr>
+          <w:r>
+            <w:rPr>
+              <w:noProof/>
+            </w:rPr>
+            <w:t>Fonctionnement de l’heuristique</w:t>
+          </w:r>
+          <w:r>
+            <w:rPr>
+              <w:noProof/>
+            </w:rPr>
+            <w:tab/>
+          </w:r>
+          <w:r>
+            <w:rPr>
+              <w:noProof/>
+            </w:rPr>
+            <w:fldChar w:fldCharType="begin"/>
+          </w:r>
+          <w:r>
+            <w:rPr>
+              <w:noProof/>
+            </w:rPr>
+            <w:instrText xml:space="preserve"> PAGEREF _Toc264839063 \h </w:instrText>
+          </w:r>
+          <w:r>
+            <w:rPr>
+              <w:noProof/>
+            </w:rPr>
+          </w:r>
+          <w:r>
+            <w:rPr>
+              <w:noProof/>
+            </w:rPr>
+            <w:fldChar w:fldCharType="separate"/>
+          </w:r>
+          <w:r>
+            <w:rPr>
+              <w:noProof/>
+            </w:rPr>
+            <w:t>6</w:t>
+          </w:r>
+          <w:r>
+            <w:rPr>
+              <w:noProof/>
+            </w:rPr>
+            <w:fldChar w:fldCharType="end"/>
+          </w:r>
+        </w:p>
+        <w:p>
+          <w:pPr>
+            <w:pStyle w:val="TM2"/>
+            <w:tabs>
+              <w:tab w:val="right" w:leader="dot" w:pos="9062"/>
+            </w:tabs>
+            <w:rPr>
+              <w:b/>
+              <w:smallCaps w:val="0"/>
+              <w:noProof/>
+              <w:sz w:val="24"/>
+              <w:szCs w:val="24"/>
+              <w:lang w:eastAsia="ja-JP"/>
+            </w:rPr>
+          </w:pPr>
+          <w:r>
+            <w:rPr>
+              <w:noProof/>
+            </w:rPr>
+            <w:t>Construction des lots</w:t>
+          </w:r>
+          <w:r>
+            <w:rPr>
+              <w:noProof/>
+            </w:rPr>
+            <w:tab/>
+          </w:r>
+          <w:r>
+            <w:rPr>
+              <w:noProof/>
+            </w:rPr>
+            <w:fldChar w:fldCharType="begin"/>
+          </w:r>
+          <w:r>
+            <w:rPr>
+              <w:noProof/>
+            </w:rPr>
+            <w:instrText xml:space="preserve"> PAGEREF _Toc264839064 \h </w:instrText>
+          </w:r>
+          <w:r>
+            <w:rPr>
+              <w:noProof/>
+            </w:rPr>
+          </w:r>
+          <w:r>
+            <w:rPr>
+              <w:noProof/>
+            </w:rPr>
+            <w:fldChar w:fldCharType="separate"/>
+          </w:r>
+          <w:r>
+            <w:rPr>
+              <w:noProof/>
+            </w:rPr>
+            <w:t>6</w:t>
+          </w:r>
+          <w:r>
+            <w:rPr>
+              <w:noProof/>
+            </w:rPr>
+            <w:fldChar w:fldCharType="end"/>
+          </w:r>
+        </w:p>
+        <w:p>
+          <w:pPr>
+            <w:pStyle w:val="TM2"/>
+            <w:tabs>
+              <w:tab w:val="right" w:leader="dot" w:pos="9062"/>
+            </w:tabs>
+            <w:rPr>
+              <w:b/>
+              <w:smallCaps w:val="0"/>
+              <w:noProof/>
+              <w:sz w:val="24"/>
+              <w:szCs w:val="24"/>
+              <w:lang w:eastAsia="ja-JP"/>
+            </w:rPr>
+          </w:pPr>
+          <w:r>
+            <w:rPr>
+              <w:noProof/>
+            </w:rPr>
+            <w:t>Test des permutations</w:t>
+          </w:r>
+          <w:r>
+            <w:rPr>
+              <w:noProof/>
+            </w:rPr>
+            <w:tab/>
+          </w:r>
+          <w:r>
+            <w:rPr>
+              <w:noProof/>
+            </w:rPr>
+            <w:fldChar w:fldCharType="begin"/>
+          </w:r>
+          <w:r>
+            <w:rPr>
+              <w:noProof/>
+            </w:rPr>
+            <w:instrText xml:space="preserve"> PAGEREF _Toc264839065 \h </w:instrText>
+          </w:r>
+          <w:r>
+            <w:rPr>
+              <w:noProof/>
+            </w:rPr>
+          </w:r>
+          <w:r>
+            <w:rPr>
+              <w:noProof/>
+            </w:rPr>
+            <w:fldChar w:fldCharType="separate"/>
+          </w:r>
+          <w:r>
+            <w:rPr>
+              <w:noProof/>
+            </w:rPr>
+            <w:t>6</w:t>
+          </w:r>
+          <w:r>
+            <w:rPr>
+              <w:noProof/>
+            </w:rPr>
+            <w:fldChar w:fldCharType="end"/>
+          </w:r>
+        </w:p>
+        <w:p>
+          <w:pPr>
+            <w:pStyle w:val="TM1"/>
+            <w:tabs>
+              <w:tab w:val="right" w:leader="dot" w:pos="9062"/>
+            </w:tabs>
+            <w:rPr>
+              <w:b w:val="0"/>
+              <w:caps w:val="0"/>
+              <w:noProof/>
+              <w:sz w:val="24"/>
+              <w:szCs w:val="24"/>
+              <w:lang w:eastAsia="ja-JP"/>
+            </w:rPr>
+          </w:pPr>
+          <w:r>
+            <w:rPr>
+              <w:noProof/>
+            </w:rPr>
+            <w:t>Résolution exacte</w:t>
+          </w:r>
+          <w:r>
+            <w:rPr>
+              <w:noProof/>
+            </w:rPr>
+            <w:tab/>
+          </w:r>
+          <w:r>
+            <w:rPr>
+              <w:noProof/>
+            </w:rPr>
+            <w:fldChar w:fldCharType="begin"/>
+          </w:r>
+          <w:r>
+            <w:rPr>
+              <w:noProof/>
+            </w:rPr>
+            <w:instrText xml:space="preserve"> PAGEREF _Toc264839066 \h </w:instrText>
+          </w:r>
+          <w:r>
+            <w:rPr>
+              <w:noProof/>
+            </w:rPr>
+          </w:r>
+          <w:r>
+            <w:rPr>
+              <w:noProof/>
+            </w:rPr>
+            <w:fldChar w:fldCharType="separate"/>
+          </w:r>
+          <w:r>
+            <w:rPr>
+              <w:noProof/>
+            </w:rPr>
+            <w:t>7</w:t>
+          </w:r>
+          <w:r>
+            <w:rPr>
+              <w:noProof/>
+            </w:rPr>
+            <w:fldChar w:fldCharType="end"/>
+          </w:r>
+        </w:p>
+        <w:p>
+          <w:pPr>
+            <w:pStyle w:val="TM2"/>
+            <w:tabs>
+              <w:tab w:val="right" w:leader="dot" w:pos="9062"/>
+            </w:tabs>
+            <w:rPr>
+              <w:b/>
+              <w:smallCaps w:val="0"/>
+              <w:noProof/>
+              <w:sz w:val="24"/>
+              <w:szCs w:val="24"/>
+              <w:lang w:eastAsia="ja-JP"/>
+            </w:rPr>
+          </w:pPr>
+          <w:r>
+            <w:rPr>
+              <w:noProof/>
+            </w:rPr>
+            <w:t>Construction des batches</w:t>
+          </w:r>
+          <w:r>
+            <w:rPr>
+              <w:noProof/>
+            </w:rPr>
+            <w:tab/>
+          </w:r>
+          <w:r>
+            <w:rPr>
+              <w:noProof/>
+            </w:rPr>
+            <w:fldChar w:fldCharType="begin"/>
+          </w:r>
+          <w:r>
+            <w:rPr>
+              <w:noProof/>
+            </w:rPr>
+            <w:instrText xml:space="preserve"> PAGEREF _Toc264839067 \h </w:instrText>
+          </w:r>
+          <w:r>
+            <w:rPr>
+              <w:noProof/>
+            </w:rPr>
+          </w:r>
+          <w:r>
+            <w:rPr>
+              <w:noProof/>
+            </w:rPr>
+            <w:fldChar w:fldCharType="separate"/>
+          </w:r>
+          <w:r>
+            <w:rPr>
+              <w:noProof/>
+            </w:rPr>
+            <w:t>7</w:t>
+          </w:r>
+          <w:r>
+            <w:rPr>
+              <w:noProof/>
+            </w:rPr>
+            <w:fldChar w:fldCharType="end"/>
+          </w:r>
+        </w:p>
+        <w:p>
+          <w:pPr>
+            <w:pStyle w:val="TM3"/>
+            <w:tabs>
+              <w:tab w:val="right" w:leader="dot" w:pos="9062"/>
+            </w:tabs>
+            <w:rPr>
+              <w:smallCaps/>
+              <w:noProof/>
+              <w:sz w:val="24"/>
+              <w:szCs w:val="24"/>
+              <w:lang w:eastAsia="ja-JP"/>
+            </w:rPr>
+          </w:pPr>
+          <w:r>
+            <w:rPr>
+              <w:noProof/>
+            </w:rPr>
+            <w:t>Première étape : trouver les permutations de produits (sans répétion)</w:t>
+          </w:r>
+          <w:r>
+            <w:rPr>
+              <w:noProof/>
+            </w:rPr>
+            <w:tab/>
+          </w:r>
+          <w:r>
+            <w:rPr>
+              <w:noProof/>
+            </w:rPr>
+            <w:fldChar w:fldCharType="begin"/>
+          </w:r>
+          <w:r>
+            <w:rPr>
+              <w:noProof/>
+            </w:rPr>
+            <w:instrText xml:space="preserve"> PAGEREF _Toc264839068 \h </w:instrText>
+          </w:r>
+          <w:r>
+            <w:rPr>
+              <w:noProof/>
+            </w:rPr>
+          </w:r>
+          <w:r>
+            <w:rPr>
+              <w:noProof/>
+            </w:rPr>
+            <w:fldChar w:fldCharType="separate"/>
+          </w:r>
+          <w:r>
+            <w:rPr>
+              <w:noProof/>
+            </w:rPr>
+            <w:t>7</w:t>
+          </w:r>
+          <w:r>
+            <w:rPr>
+              <w:noProof/>
+            </w:rPr>
+            <w:fldChar w:fldCharType="end"/>
+          </w:r>
+        </w:p>
+        <w:p>
+          <w:pPr>
+            <w:pStyle w:val="TM3"/>
+            <w:tabs>
+              <w:tab w:val="right" w:leader="dot" w:pos="9062"/>
+            </w:tabs>
+            <w:rPr>
+              <w:smallCaps/>
+              <w:noProof/>
+              <w:sz w:val="24"/>
+              <w:szCs w:val="24"/>
+              <w:lang w:eastAsia="ja-JP"/>
+            </w:rPr>
+          </w:pPr>
+          <w:r>
+            <w:rPr>
+              <w:noProof/>
+            </w:rPr>
+            <w:t>Seconde étape : supprimer les batches inutiles</w:t>
+          </w:r>
+          <w:r>
+            <w:rPr>
+              <w:noProof/>
+            </w:rPr>
+            <w:tab/>
+          </w:r>
+          <w:r>
+            <w:rPr>
+              <w:noProof/>
+            </w:rPr>
+            <w:fldChar w:fldCharType="begin"/>
+          </w:r>
+          <w:r>
+            <w:rPr>
+              <w:noProof/>
+            </w:rPr>
+            <w:instrText xml:space="preserve"> PAGEREF _Toc264839069 \h </w:instrText>
+          </w:r>
+          <w:r>
+            <w:rPr>
+              <w:noProof/>
+            </w:rPr>
+          </w:r>
+          <w:r>
+            <w:rPr>
+              <w:noProof/>
+            </w:rPr>
+            <w:fldChar w:fldCharType="separate"/>
+          </w:r>
+          <w:r>
+            <w:rPr>
+              <w:noProof/>
+            </w:rPr>
+            <w:t>7</w:t>
+          </w:r>
+          <w:r>
+            <w:rPr>
+              <w:noProof/>
+            </w:rPr>
+            <w:fldChar w:fldCharType="end"/>
+          </w:r>
+        </w:p>
+        <w:p>
+          <w:pPr>
+            <w:pStyle w:val="TM2"/>
+            <w:tabs>
+              <w:tab w:val="right" w:leader="dot" w:pos="9062"/>
+            </w:tabs>
+            <w:rPr>
+              <w:b/>
+              <w:smallCaps w:val="0"/>
+              <w:noProof/>
+              <w:sz w:val="24"/>
+              <w:szCs w:val="24"/>
+              <w:lang w:eastAsia="ja-JP"/>
+            </w:rPr>
+          </w:pPr>
+          <w:r>
+            <w:rPr>
+              <w:noProof/>
+            </w:rPr>
+            <w:t>Recherche dans l’arbre avec élagage</w:t>
+          </w:r>
+          <w:r>
+            <w:rPr>
+              <w:noProof/>
+            </w:rPr>
+            <w:tab/>
+          </w:r>
+          <w:r>
+            <w:rPr>
+              <w:noProof/>
+            </w:rPr>
+            <w:fldChar w:fldCharType="begin"/>
+          </w:r>
+          <w:r>
+            <w:rPr>
+              <w:noProof/>
+            </w:rPr>
+            <w:instrText xml:space="preserve"> PAGEREF _Toc264839070 \h </w:instrText>
+          </w:r>
+          <w:r>
+            <w:rPr>
+              <w:noProof/>
+            </w:rPr>
+          </w:r>
+          <w:r>
+            <w:rPr>
+              <w:noProof/>
+            </w:rPr>
+            <w:fldChar w:fldCharType="separate"/>
+          </w:r>
+          <w:r>
+            <w:rPr>
+              <w:noProof/>
+            </w:rPr>
+            <w:t>7</w:t>
+          </w:r>
+          <w:r>
+            <w:rPr>
+              <w:noProof/>
+            </w:rPr>
+            <w:fldChar w:fldCharType="end"/>
+          </w:r>
+        </w:p>
+        <w:p>
+          <w:pPr>
+            <w:pStyle w:val="TM2"/>
+            <w:tabs>
+              <w:tab w:val="right" w:leader="dot" w:pos="9062"/>
+            </w:tabs>
+            <w:rPr>
+              <w:b/>
+              <w:smallCaps w:val="0"/>
+              <w:noProof/>
+              <w:sz w:val="24"/>
+              <w:szCs w:val="24"/>
+              <w:lang w:eastAsia="ja-JP"/>
+            </w:rPr>
+          </w:pPr>
+          <w:r>
+            <w:rPr>
+              <w:noProof/>
+            </w:rPr>
+            <w:t>Optimisation : tri de la liste des batches et recherche d’un coût minimum</w:t>
+          </w:r>
+          <w:r>
+            <w:rPr>
+              <w:noProof/>
+            </w:rPr>
+            <w:tab/>
+          </w:r>
+          <w:r>
+            <w:rPr>
+              <w:noProof/>
+            </w:rPr>
+            <w:fldChar w:fldCharType="begin"/>
+          </w:r>
+          <w:r>
+            <w:rPr>
+              <w:noProof/>
+            </w:rPr>
+            <w:instrText xml:space="preserve"> PAGEREF _Toc264839071 \h </w:instrText>
+          </w:r>
+          <w:r>
+            <w:rPr>
+              <w:noProof/>
+            </w:rPr>
+          </w:r>
+          <w:r>
+            <w:rPr>
+              <w:noProof/>
+            </w:rPr>
+            <w:fldChar w:fldCharType="separate"/>
+          </w:r>
+          <w:r>
+            <w:rPr>
+              <w:noProof/>
+            </w:rPr>
+            <w:t>8</w:t>
+          </w:r>
+          <w:r>
+            <w:rPr>
+              <w:noProof/>
+            </w:rPr>
+            <w:fldChar w:fldCharType="end"/>
+          </w:r>
+        </w:p>
+        <w:p>
+          <w:pPr>
+            <w:pStyle w:val="TM1"/>
+            <w:tabs>
+              <w:tab w:val="right" w:leader="dot" w:pos="9062"/>
+            </w:tabs>
+            <w:rPr>
+              <w:b w:val="0"/>
+              <w:caps w:val="0"/>
+              <w:noProof/>
+              <w:sz w:val="24"/>
+              <w:szCs w:val="24"/>
+              <w:lang w:eastAsia="ja-JP"/>
+            </w:rPr>
+          </w:pPr>
+          <w:r>
+            <w:rPr>
+              <w:noProof/>
+            </w:rPr>
+            <w:t>Améliorations possibles</w:t>
+          </w:r>
+          <w:r>
+            <w:rPr>
+              <w:noProof/>
+            </w:rPr>
+            <w:tab/>
+          </w:r>
+          <w:r>
+            <w:rPr>
+              <w:noProof/>
+            </w:rPr>
+            <w:fldChar w:fldCharType="begin"/>
+          </w:r>
+          <w:r>
+            <w:rPr>
+              <w:noProof/>
+            </w:rPr>
+            <w:instrText xml:space="preserve"> PAGEREF _Toc264839072 \h </w:instrText>
+          </w:r>
+          <w:r>
+            <w:rPr>
+              <w:noProof/>
+            </w:rPr>
+          </w:r>
+          <w:r>
+            <w:rPr>
+              <w:noProof/>
+            </w:rPr>
+            <w:fldChar w:fldCharType="separate"/>
+          </w:r>
+          <w:r>
+            <w:rPr>
+              <w:noProof/>
+            </w:rPr>
+            <w:t>9</w:t>
+          </w:r>
+          <w:r>
+            <w:rPr>
+              <w:noProof/>
+            </w:rPr>
+            <w:fldChar w:fldCharType="end"/>
+          </w:r>
+        </w:p>
+        <w:p>
+          <w:pPr>
+            <w:pStyle w:val="TM1"/>
+            <w:tabs>
+              <w:tab w:val="right" w:leader="dot" w:pos="9062"/>
+            </w:tabs>
+            <w:rPr>
+              <w:b w:val="0"/>
+              <w:caps w:val="0"/>
+              <w:noProof/>
+              <w:sz w:val="24"/>
+              <w:szCs w:val="24"/>
+              <w:lang w:eastAsia="ja-JP"/>
+            </w:rPr>
+          </w:pPr>
+          <w:r>
+            <w:rPr>
+              <w:noProof/>
+            </w:rPr>
+            <w:t>Conclusion</w:t>
+          </w:r>
+          <w:r>
+            <w:rPr>
+              <w:noProof/>
+            </w:rPr>
+            <w:tab/>
+          </w:r>
+          <w:r>
+            <w:rPr>
+              <w:noProof/>
+            </w:rPr>
+            <w:fldChar w:fldCharType="begin"/>
+          </w:r>
+          <w:r>
+            <w:rPr>
+              <w:noProof/>
+            </w:rPr>
+            <w:instrText xml:space="preserve"> PAGEREF _Toc264839073 \h </w:instrText>
+          </w:r>
+          <w:r>
+            <w:rPr>
+              <w:noProof/>
+            </w:rPr>
+          </w:r>
+          <w:r>
+            <w:rPr>
+              <w:noProof/>
+            </w:rPr>
+            <w:fldChar w:fldCharType="separate"/>
+          </w:r>
+          <w:r>
+            <w:rPr>
+              <w:noProof/>
+            </w:rPr>
+            <w:t>10</w:t>
+          </w:r>
+          <w:r>
+            <w:rPr>
+              <w:noProof/>
+            </w:rPr>
+            <w:fldChar w:fldCharType="end"/>
+          </w:r>
+        </w:p>
+        <w:p>
+          <w:r>
+            <w:rPr>
+              <w:b/>
+              <w:bCs/>
+              <w:noProof/>
+            </w:rPr>
+            <w:fldChar w:fldCharType="end"/>
+          </w:r>
+        </w:p>
+      </w:sdtContent>
+    </w:sdt>
     <w:p>
       <w:r>
         <w:fldChar w:fldCharType="end"/>
@@ -1998,14 +1831,16 @@
     </w:p>
     <w:p>
       <w:pPr>
-        <w:pStyle w:val="Heading1"/>
+        <w:pStyle w:val="Titre1"/>
       </w:pPr>
       <w:bookmarkStart w:id="0" w:name="_Toc390952358"/>
+      <w:bookmarkStart w:id="1" w:name="_Toc264839051"/>
       <w:r>
         <w:lastRenderedPageBreak/>
         <w:t>Introduction</w:t>
       </w:r>
       <w:bookmarkEnd w:id="0"/>
+      <w:bookmarkEnd w:id="1"/>
     </w:p>
     <w:p/>
     <w:p>
@@ -2043,39 +1878,126 @@
     </w:p>
     <w:p>
       <w:pPr>
-        <w:pStyle w:val="Heading1"/>
-      </w:pPr>
-      <w:bookmarkStart w:id="1" w:name="_Toc390952359"/>
+        <w:pStyle w:val="Titre1"/>
+      </w:pPr>
+      <w:bookmarkStart w:id="2" w:name="_Toc390952359"/>
+      <w:bookmarkStart w:id="3" w:name="_Toc264839052"/>
       <w:r>
         <w:lastRenderedPageBreak/>
         <w:t>Problématique amenée par le sujet</w:t>
       </w:r>
-      <w:bookmarkEnd w:id="1"/>
-    </w:p>
+      <w:bookmarkEnd w:id="2"/>
+      <w:bookmarkEnd w:id="3"/>
+    </w:p>
+    <w:p/>
     <w:p>
       <w:r>
         <w:tab/>
       </w:r>
       <w:r>
-        <w:t xml:space="preserve">L’énoncé peut paraître plutôt simple au premier abord, mais s’avère plus complexe quand on s’y penche un peu. En effet, il s’agit d’envoyer des lots dans un certain ordre aux clients, et ce en minimisant les coûts, mais il est très complexe d’établir ces lots, puisque toutes les dates de livraisons effectives de ces lots sont liées entre elles. Par exemple, si je décide de livrer un produit à une date de 300, et qu’un autre doit être livré à la date </w:t>
+        <w:t>L’énoncé peut paraître plutôt simple au</w:t>
+      </w:r>
+      <w:r>
+        <w:t>x</w:t>
+      </w:r>
+      <w:r>
+        <w:t xml:space="preserve"> premier</w:t>
+      </w:r>
+      <w:r>
+        <w:t>s</w:t>
+      </w:r>
+      <w:r>
+        <w:t xml:space="preserve"> abord</w:t>
+      </w:r>
+      <w:r>
+        <w:t>s</w:t>
+      </w:r>
+      <w:r>
+        <w:t xml:space="preserve">, mais s’avère plus complexe quand on s’y penche un peu. En effet, il s’agit d’envoyer des lots dans un certain </w:t>
+      </w:r>
+      <w:r>
+        <w:rPr>
+          <w:b/>
+        </w:rPr>
+        <w:t>ordre</w:t>
+      </w:r>
+      <w:r>
+        <w:t xml:space="preserve"> aux clients, et ce en minimisant les coûts, mais il est très complexe </w:t>
+      </w:r>
+      <w:r>
+        <w:rPr>
+          <w:b/>
+        </w:rPr>
+        <w:t>d’établir ces lots</w:t>
+      </w:r>
+      <w:r>
+        <w:t xml:space="preserve">, puisque toutes les dates de livraisons effectives de </w:t>
+      </w:r>
+      <w:r>
+        <w:t>ces lots sont liées entre elles à cause des</w:t>
+      </w:r>
+      <w:r>
+        <w:t xml:space="preserve"> temps d’aller</w:t>
+      </w:r>
+      <w:r>
+        <w:t>s/</w:t>
+      </w:r>
+      <w:r>
+        <w:t>retour</w:t>
+      </w:r>
+      <w:r>
+        <w:t>s chez le fournisseur</w:t>
+      </w:r>
+      <w:r>
+        <w:t>.</w:t>
+      </w:r>
+      <w:r>
+        <w:t xml:space="preserve"> Par exemple, si je décide de livrer un produit à une date de 300, et qu’un autre doit être livré à la date </w:t>
       </w:r>
       <w:r>
         <w:t>350</w:t>
       </w:r>
       <w:r>
-        <w:t xml:space="preserve">, mais que l’aller-retour me prend </w:t>
+        <w:t xml:space="preserve">, mais que l’aller-retour </w:t>
+      </w:r>
+      <w:r>
+        <w:t>ne</w:t>
+      </w:r>
+      <w:r>
+        <w:t xml:space="preserve"> prend</w:t>
+      </w:r>
+      <w:r>
+        <w:t>s</w:t>
+      </w:r>
+      <w:r>
+        <w:t xml:space="preserve"> </w:t>
       </w:r>
       <w:r>
         <w:t>100</w:t>
       </w:r>
       <w:r>
-        <w:t xml:space="preserve">, et bien je devrai décaler mon premier et le livrer finalement à </w:t>
+        <w:t xml:space="preserve">, </w:t>
+      </w:r>
+      <w:r>
+        <w:t>on devra</w:t>
+      </w:r>
+      <w:r>
+        <w:t xml:space="preserve"> décaler </w:t>
+      </w:r>
+      <w:r>
+        <w:t>le</w:t>
+      </w:r>
+      <w:r>
+        <w:t xml:space="preserve"> premier et le livrer finalement à </w:t>
       </w:r>
       <w:r>
         <w:t>250</w:t>
       </w:r>
       <w:r>
         <w:t>.</w:t>
+      </w:r>
+      <w:r>
+        <w:t xml:space="preserve"> Il est aussi important de choisir la bonne date de départ, pour minimiser les coûts de stockage et donc les coûts totaux.</w:t>
       </w:r>
     </w:p>
     <w:p>
@@ -2086,7 +2008,7 @@
     </w:p>
     <w:p>
       <w:pPr>
-        <w:pStyle w:val="ListParagraph"/>
+        <w:pStyle w:val="Paragraphedeliste"/>
         <w:numPr>
           <w:ilvl w:val="0"/>
           <w:numId w:val="7"/>
@@ -2098,7 +2020,7 @@
     </w:p>
     <w:p>
       <w:pPr>
-        <w:pStyle w:val="ListParagraph"/>
+        <w:pStyle w:val="Paragraphedeliste"/>
         <w:numPr>
           <w:ilvl w:val="0"/>
           <w:numId w:val="7"/>
@@ -2116,7 +2038,7 @@
     </w:p>
     <w:p>
       <w:pPr>
-        <w:pStyle w:val="ListParagraph"/>
+        <w:pStyle w:val="Paragraphedeliste"/>
       </w:pPr>
     </w:p>
     <w:p>
@@ -2126,29 +2048,80 @@
       <w:r>
         <w:t>Nous avons donc tenté de construire une méthode de résolution à partir de cette analyse de la problématique.</w:t>
       </w:r>
+    </w:p>
+    <w:p>
+      <w:pPr>
+        <w:ind w:firstLine="705"/>
+      </w:pPr>
+      <w:r>
+        <w:rPr>
+          <w:color w:val="FF0000"/>
+        </w:rPr>
+        <w:t>Une heuristique est établie pour pouvoir trouver des solutions faisables, avec du bon sens et quelques hypothèses. On explicitera les hypothèses utilisées plus tard.</w:t>
+      </w:r>
       <w:r>
         <w:br w:type="page"/>
       </w:r>
     </w:p>
     <w:p>
       <w:pPr>
-        <w:pStyle w:val="Heading1"/>
-      </w:pPr>
-      <w:bookmarkStart w:id="2" w:name="_Toc390952360"/>
+        <w:pStyle w:val="Titre1"/>
+      </w:pPr>
+      <w:bookmarkStart w:id="4" w:name="_Toc390952360"/>
+      <w:bookmarkStart w:id="5" w:name="_Toc264839053"/>
       <w:r>
         <w:lastRenderedPageBreak/>
         <w:t>Implémentation</w:t>
       </w:r>
-      <w:bookmarkEnd w:id="2"/>
+      <w:bookmarkEnd w:id="4"/>
+      <w:bookmarkEnd w:id="5"/>
     </w:p>
     <w:p/>
     <w:p>
+      <w:pPr>
+        <w:rPr>
+          <w:color w:val="FF0000"/>
+        </w:rPr>
+      </w:pPr>
       <w:r>
         <w:tab/>
         <w:t xml:space="preserve">Nous avons choisi d’implémenter notre algorithme </w:t>
       </w:r>
       <w:r>
-        <w:t>grâce à un langage orienté objet, qui nous permettait de représenter plutôt intuitivement les paramètres de l’énoncé. Entre Java et C++, nous nous sommes penchés sur C++, qui offre une plus grande liberté d’implémentation. Après quelques recherches, la performance entre ces deux langages n’est pas forcément évidente. Nous avons un petit regret pour notre choix, puisque C++, de par son exigence, nous a parfois joué des tours.</w:t>
+        <w:t xml:space="preserve">grâce à un langage orienté objet, qui nous permettait de représenter plutôt intuitivement les paramètres de l’énoncé. Entre Java et C++, nous nous sommes penchés sur C++, qui offre une plus </w:t>
+      </w:r>
+      <w:r>
+        <w:rPr>
+          <w:color w:val="FF0000"/>
+        </w:rPr>
+        <w:t>une (peut-être) meilleure performance</w:t>
+      </w:r>
+      <w:r>
+        <w:rPr>
+          <w:color w:val="FF0000"/>
+        </w:rPr>
+        <w:t xml:space="preserve"> aux dépends d’une implémentation plus difficile </w:t>
+      </w:r>
+      <w:r>
+        <w:t>grande liberté d’implémentation. Après quelques recherches, la performance entre ces deux langages n’est pas forcément évidente. Nous avons un petit regret pour notre choix, puisque</w:t>
+      </w:r>
+      <w:r>
+        <w:t xml:space="preserve"> le</w:t>
+      </w:r>
+      <w:r>
+        <w:t xml:space="preserve"> C++, de par son exigence, nous a parfois joué des tours.</w:t>
+      </w:r>
+      <w:r>
+        <w:rPr>
+          <w:color w:val="FF0000"/>
+        </w:rPr>
+        <w:t xml:space="preserve"> Il nécessite pl</w:t>
+      </w:r>
+      <w:r>
+        <w:rPr>
+          <w:color w:val="FF0000"/>
+        </w:rPr>
+        <w:t>us de connaissances du language, et entraîne des problèmes de gestion mémoire (par exemple) non essentiels dans le cadre d’un tel projet.</w:t>
       </w:r>
     </w:p>
     <w:p>
@@ -2168,19 +2141,21 @@
     </w:p>
     <w:p>
       <w:pPr>
-        <w:pStyle w:val="Heading2"/>
+        <w:pStyle w:val="Titre2"/>
       </w:pPr>
       <w:r>
         <w:tab/>
       </w:r>
-      <w:bookmarkStart w:id="3" w:name="_Toc390952361"/>
+      <w:bookmarkStart w:id="6" w:name="_Toc390952361"/>
+      <w:bookmarkStart w:id="7" w:name="_Toc264839054"/>
       <w:r>
         <w:t xml:space="preserve">Classe </w:t>
       </w:r>
       <w:r>
         <w:t>Probleme :</w:t>
       </w:r>
-      <w:bookmarkEnd w:id="3"/>
+      <w:bookmarkEnd w:id="6"/>
+      <w:bookmarkEnd w:id="7"/>
     </w:p>
     <w:p>
       <w:r>
@@ -2193,19 +2168,23 @@
     </w:p>
     <w:p>
       <w:pPr>
-        <w:pStyle w:val="Heading3"/>
+        <w:pStyle w:val="Titre3"/>
       </w:pPr>
       <w:r>
         <w:tab/>
       </w:r>
       <w:r>
         <w:tab/>
+      </w:r>
+      <w:bookmarkStart w:id="8" w:name="_Toc264839055"/>
+      <w:r>
         <w:t>Attributs :</w:t>
       </w:r>
-    </w:p>
-    <w:p>
-      <w:pPr>
-        <w:pStyle w:val="ListParagraph"/>
+      <w:bookmarkEnd w:id="8"/>
+    </w:p>
+    <w:p>
+      <w:pPr>
+        <w:pStyle w:val="Paragraphedeliste"/>
         <w:numPr>
           <w:ilvl w:val="0"/>
           <w:numId w:val="5"/>
@@ -2217,7 +2196,7 @@
     </w:p>
     <w:p>
       <w:pPr>
-        <w:pStyle w:val="ListParagraph"/>
+        <w:pStyle w:val="Paragraphedeliste"/>
         <w:numPr>
           <w:ilvl w:val="0"/>
           <w:numId w:val="5"/>
@@ -2229,7 +2208,7 @@
     </w:p>
     <w:p>
       <w:pPr>
-        <w:pStyle w:val="ListParagraph"/>
+        <w:pStyle w:val="Paragraphedeliste"/>
         <w:numPr>
           <w:ilvl w:val="0"/>
           <w:numId w:val="5"/>
@@ -2241,7 +2220,7 @@
     </w:p>
     <w:p>
       <w:pPr>
-        <w:pStyle w:val="ListParagraph"/>
+        <w:pStyle w:val="Paragraphedeliste"/>
         <w:numPr>
           <w:ilvl w:val="0"/>
           <w:numId w:val="5"/>
@@ -2253,7 +2232,7 @@
     </w:p>
     <w:p>
       <w:pPr>
-        <w:pStyle w:val="ListParagraph"/>
+        <w:pStyle w:val="Paragraphedeliste"/>
         <w:numPr>
           <w:ilvl w:val="0"/>
           <w:numId w:val="5"/>
@@ -2268,7 +2247,7 @@
     </w:p>
     <w:p>
       <w:pPr>
-        <w:pStyle w:val="ListParagraph"/>
+        <w:pStyle w:val="Paragraphedeliste"/>
         <w:numPr>
           <w:ilvl w:val="0"/>
           <w:numId w:val="5"/>
@@ -2280,16 +2259,18 @@
     </w:p>
     <w:p>
       <w:pPr>
-        <w:pStyle w:val="Heading3"/>
+        <w:pStyle w:val="Titre3"/>
         <w:ind w:left="702" w:firstLine="708"/>
       </w:pPr>
+      <w:bookmarkStart w:id="9" w:name="_Toc264839056"/>
       <w:r>
         <w:t>Méthodes :</w:t>
       </w:r>
-    </w:p>
-    <w:p>
-      <w:pPr>
-        <w:pStyle w:val="ListParagraph"/>
+      <w:bookmarkEnd w:id="9"/>
+    </w:p>
+    <w:p>
+      <w:pPr>
+        <w:pStyle w:val="Paragraphedeliste"/>
         <w:numPr>
           <w:ilvl w:val="0"/>
           <w:numId w:val="5"/>
@@ -2301,7 +2282,7 @@
     </w:p>
     <w:p>
       <w:pPr>
-        <w:pStyle w:val="ListParagraph"/>
+        <w:pStyle w:val="Paragraphedeliste"/>
         <w:numPr>
           <w:ilvl w:val="0"/>
           <w:numId w:val="5"/>
@@ -2318,40 +2299,50 @@
       <w:r>
         <w:t>Il y a beaucoup d’autres méthodes que nous n’énumèrerons pas, puisqu’elles représentent des sous-méthodes nécessaires au bon fonctionnement de « heuristique » et de « solve ».</w:t>
       </w:r>
-    </w:p>
-    <w:p>
-      <w:pPr>
-        <w:pStyle w:val="Heading2"/>
+      <w:r>
+        <w:t xml:space="preserve"> Nous les cachons aux yeux de l’utilisateur en les mettant privées, ce dernier n’a besoin d’utiliser que l’interface de la classe.</w:t>
+      </w:r>
+    </w:p>
+    <w:p>
+      <w:pPr>
+        <w:pStyle w:val="Titre2"/>
       </w:pPr>
       <w:r>
         <w:tab/>
       </w:r>
-      <w:bookmarkStart w:id="4" w:name="_Toc390952362"/>
+      <w:bookmarkStart w:id="10" w:name="_Toc390952362"/>
+      <w:bookmarkStart w:id="11" w:name="_Toc264839057"/>
       <w:r>
         <w:t>Classe Batch</w:t>
       </w:r>
-      <w:bookmarkEnd w:id="4"/>
+      <w:bookmarkEnd w:id="10"/>
+      <w:bookmarkEnd w:id="11"/>
     </w:p>
     <w:p>
       <w:pPr>
         <w:ind w:left="708" w:firstLine="702"/>
       </w:pPr>
       <w:r>
-        <w:t>Un batch est un lot de produits. Quels batchs envoyer et dans quel ordre, c’est ce qu’on va essayer de trouver.</w:t>
-      </w:r>
-    </w:p>
-    <w:p>
-      <w:pPr>
-        <w:pStyle w:val="Heading3"/>
+        <w:t>Un batch est un lot de produits. Quels batchs envoyer et dans quel ordre, c’est</w:t>
+      </w:r>
+      <w:r>
+        <w:t xml:space="preserve"> ce qu’on va essayer de trouver lorsque nous nous attaquerons à la résolution de ce problème.</w:t>
+      </w:r>
+    </w:p>
+    <w:p>
+      <w:pPr>
+        <w:pStyle w:val="Titre3"/>
         <w:ind w:left="702" w:firstLine="708"/>
       </w:pPr>
+      <w:bookmarkStart w:id="12" w:name="_Toc264839058"/>
       <w:r>
         <w:t>Attributs</w:t>
       </w:r>
-    </w:p>
-    <w:p>
-      <w:pPr>
-        <w:pStyle w:val="ListParagraph"/>
+      <w:bookmarkEnd w:id="12"/>
+    </w:p>
+    <w:p>
+      <w:pPr>
+        <w:pStyle w:val="Paragraphedeliste"/>
         <w:numPr>
           <w:ilvl w:val="0"/>
           <w:numId w:val="5"/>
@@ -2366,7 +2357,7 @@
     </w:p>
     <w:p>
       <w:pPr>
-        <w:pStyle w:val="ListParagraph"/>
+        <w:pStyle w:val="Paragraphedeliste"/>
         <w:numPr>
           <w:ilvl w:val="0"/>
           <w:numId w:val="5"/>
@@ -2384,7 +2375,7 @@
     </w:p>
     <w:p>
       <w:pPr>
-        <w:pStyle w:val="ListParagraph"/>
+        <w:pStyle w:val="Paragraphedeliste"/>
         <w:numPr>
           <w:ilvl w:val="0"/>
           <w:numId w:val="5"/>
@@ -2396,7 +2387,7 @@
     </w:p>
     <w:p>
       <w:pPr>
-        <w:pStyle w:val="ListParagraph"/>
+        <w:pStyle w:val="Paragraphedeliste"/>
         <w:numPr>
           <w:ilvl w:val="0"/>
           <w:numId w:val="5"/>
@@ -2422,19 +2413,21 @@
     </w:p>
     <w:p>
       <w:pPr>
-        <w:pStyle w:val="Heading2"/>
+        <w:pStyle w:val="Titre2"/>
         <w:ind w:firstLine="708"/>
       </w:pPr>
-      <w:bookmarkStart w:id="5" w:name="_Toc390952363"/>
+      <w:bookmarkStart w:id="13" w:name="_Toc390952363"/>
+      <w:bookmarkStart w:id="14" w:name="_Toc264839059"/>
       <w:r>
         <w:lastRenderedPageBreak/>
         <w:t>Classe Produit</w:t>
       </w:r>
-      <w:bookmarkEnd w:id="5"/>
-    </w:p>
-    <w:p>
-      <w:pPr>
-        <w:pStyle w:val="Heading3"/>
+      <w:bookmarkEnd w:id="13"/>
+      <w:bookmarkEnd w:id="14"/>
+    </w:p>
+    <w:p>
+      <w:pPr>
+        <w:pStyle w:val="Titre3"/>
       </w:pPr>
       <w:r>
         <w:tab/>
@@ -2442,13 +2435,15 @@
       <w:r>
         <w:tab/>
       </w:r>
+      <w:bookmarkStart w:id="15" w:name="_Toc264839060"/>
       <w:r>
         <w:t>Attributs</w:t>
       </w:r>
-    </w:p>
-    <w:p>
-      <w:pPr>
-        <w:pStyle w:val="ListParagraph"/>
+      <w:bookmarkEnd w:id="15"/>
+    </w:p>
+    <w:p>
+      <w:pPr>
+        <w:pStyle w:val="Paragraphedeliste"/>
         <w:numPr>
           <w:ilvl w:val="0"/>
           <w:numId w:val="5"/>
@@ -2460,7 +2455,7 @@
     </w:p>
     <w:p>
       <w:pPr>
-        <w:pStyle w:val="ListParagraph"/>
+        <w:pStyle w:val="Paragraphedeliste"/>
         <w:numPr>
           <w:ilvl w:val="0"/>
           <w:numId w:val="5"/>
@@ -2472,7 +2467,7 @@
     </w:p>
     <w:p>
       <w:pPr>
-        <w:pStyle w:val="ListParagraph"/>
+        <w:pStyle w:val="Paragraphedeliste"/>
         <w:numPr>
           <w:ilvl w:val="0"/>
           <w:numId w:val="5"/>
@@ -2484,18 +2479,20 @@
     </w:p>
     <w:p>
       <w:pPr>
-        <w:pStyle w:val="Heading2"/>
+        <w:pStyle w:val="Titre2"/>
         <w:ind w:firstLine="708"/>
       </w:pPr>
-      <w:bookmarkStart w:id="6" w:name="_Toc390952364"/>
+      <w:bookmarkStart w:id="16" w:name="_Toc390952364"/>
+      <w:bookmarkStart w:id="17" w:name="_Toc264839061"/>
       <w:r>
         <w:t>Classe Client</w:t>
       </w:r>
-      <w:bookmarkEnd w:id="6"/>
-    </w:p>
-    <w:p>
-      <w:pPr>
-        <w:pStyle w:val="Heading3"/>
+      <w:bookmarkEnd w:id="16"/>
+      <w:bookmarkEnd w:id="17"/>
+    </w:p>
+    <w:p>
+      <w:pPr>
+        <w:pStyle w:val="Titre3"/>
       </w:pPr>
       <w:r>
         <w:tab/>
@@ -2503,13 +2500,15 @@
       <w:r>
         <w:tab/>
       </w:r>
+      <w:bookmarkStart w:id="18" w:name="_Toc264839062"/>
       <w:r>
         <w:t>Attributs</w:t>
       </w:r>
-    </w:p>
-    <w:p>
-      <w:pPr>
-        <w:pStyle w:val="ListParagraph"/>
+      <w:bookmarkEnd w:id="18"/>
+    </w:p>
+    <w:p>
+      <w:pPr>
+        <w:pStyle w:val="Paragraphedeliste"/>
         <w:numPr>
           <w:ilvl w:val="0"/>
           <w:numId w:val="5"/>
@@ -2521,7 +2520,7 @@
     </w:p>
     <w:p>
       <w:pPr>
-        <w:pStyle w:val="ListParagraph"/>
+        <w:pStyle w:val="Paragraphedeliste"/>
         <w:numPr>
           <w:ilvl w:val="0"/>
           <w:numId w:val="5"/>
@@ -2533,7 +2532,7 @@
     </w:p>
     <w:p>
       <w:pPr>
-        <w:pStyle w:val="ListParagraph"/>
+        <w:pStyle w:val="Paragraphedeliste"/>
         <w:numPr>
           <w:ilvl w:val="0"/>
           <w:numId w:val="5"/>
@@ -2543,11 +2542,16 @@
         <w:t>cost : le coefficient de stockage chez ce client</w:t>
       </w:r>
     </w:p>
-    <w:p/>
     <w:p>
       <w:r>
         <w:tab/>
-        <w:t>Nous ne parlerons pas de la classe Parser, chargée de découper le fichier de données, qui ne constitue qu’un outil inutile à la résolution.</w:t>
+        <w:t xml:space="preserve">Nous ne parlerons pas de la classe Parser, chargée de découper le fichier de données, qui ne constitue qu’un outil </w:t>
+      </w:r>
+      <w:r>
+        <w:t>non important dans le cadre de la résolution de ce problème</w:t>
+      </w:r>
+      <w:r>
+        <w:t>.</w:t>
       </w:r>
       <w:r>
         <w:br w:type="page"/>
@@ -2555,15 +2559,18 @@
     </w:p>
     <w:p>
       <w:pPr>
-        <w:pStyle w:val="Heading1"/>
-      </w:pPr>
-      <w:bookmarkStart w:id="7" w:name="_Toc390952365"/>
+        <w:pStyle w:val="Titre1"/>
+      </w:pPr>
+      <w:bookmarkStart w:id="19" w:name="_Toc390952365"/>
+      <w:bookmarkStart w:id="20" w:name="_Toc264839063"/>
       <w:r>
         <w:lastRenderedPageBreak/>
         <w:t>Fonctionnement de l’heuristique</w:t>
       </w:r>
-      <w:bookmarkEnd w:id="7"/>
-    </w:p>
+      <w:bookmarkEnd w:id="19"/>
+      <w:bookmarkEnd w:id="20"/>
+    </w:p>
+    <w:p/>
     <w:p>
       <w:r>
         <w:tab/>
@@ -2572,13 +2579,15 @@
     </w:p>
     <w:p>
       <w:pPr>
-        <w:pStyle w:val="Heading2"/>
-      </w:pPr>
-      <w:bookmarkStart w:id="8" w:name="_Toc390952366"/>
+        <w:pStyle w:val="Titre2"/>
+      </w:pPr>
+      <w:bookmarkStart w:id="21" w:name="_Toc390952366"/>
+      <w:bookmarkStart w:id="22" w:name="_Toc264839064"/>
       <w:r>
         <w:t>Construction des lots</w:t>
       </w:r>
-      <w:bookmarkEnd w:id="8"/>
+      <w:bookmarkEnd w:id="21"/>
+      <w:bookmarkEnd w:id="22"/>
     </w:p>
     <w:p>
       <w:r>
@@ -2602,7 +2611,7 @@
     </w:p>
     <w:p>
       <w:pPr>
-        <w:pStyle w:val="ListParagraph"/>
+        <w:pStyle w:val="Paragraphedeliste"/>
         <w:numPr>
           <w:ilvl w:val="0"/>
           <w:numId w:val="5"/>
@@ -2614,7 +2623,7 @@
     </w:p>
     <w:p>
       <w:pPr>
-        <w:pStyle w:val="ListParagraph"/>
+        <w:pStyle w:val="Paragraphedeliste"/>
         <w:numPr>
           <w:ilvl w:val="1"/>
           <w:numId w:val="5"/>
@@ -2626,7 +2635,7 @@
     </w:p>
     <w:p>
       <w:pPr>
-        <w:pStyle w:val="ListParagraph"/>
+        <w:pStyle w:val="Paragraphedeliste"/>
         <w:numPr>
           <w:ilvl w:val="1"/>
           <w:numId w:val="5"/>
@@ -2638,7 +2647,7 @@
     </w:p>
     <w:p>
       <w:pPr>
-        <w:pStyle w:val="ListParagraph"/>
+        <w:pStyle w:val="Paragraphedeliste"/>
         <w:numPr>
           <w:ilvl w:val="2"/>
           <w:numId w:val="5"/>
@@ -2653,7 +2662,7 @@
     </w:p>
     <w:p>
       <w:pPr>
-        <w:pStyle w:val="ListParagraph"/>
+        <w:pStyle w:val="Paragraphedeliste"/>
         <w:numPr>
           <w:ilvl w:val="2"/>
           <w:numId w:val="5"/>
@@ -2665,7 +2674,7 @@
     </w:p>
     <w:p>
       <w:pPr>
-        <w:pStyle w:val="ListParagraph"/>
+        <w:pStyle w:val="Paragraphedeliste"/>
         <w:numPr>
           <w:ilvl w:val="1"/>
           <w:numId w:val="5"/>
@@ -2677,7 +2686,7 @@
     </w:p>
     <w:p>
       <w:pPr>
-        <w:pStyle w:val="ListParagraph"/>
+        <w:pStyle w:val="Paragraphedeliste"/>
         <w:numPr>
           <w:ilvl w:val="0"/>
           <w:numId w:val="5"/>
@@ -2686,25 +2695,24 @@
       <w:r>
         <w:t>Fin tant que</w:t>
       </w:r>
-      <w:r>
-        <w:t xml:space="preserve"> </w:t>
-      </w:r>
-    </w:p>
-    <w:p>
-      <w:pPr>
-        <w:pStyle w:val="Heading2"/>
+    </w:p>
+    <w:p>
+      <w:pPr>
+        <w:pStyle w:val="Titre2"/>
         <w:tabs>
           <w:tab w:val="left" w:pos="5071"/>
         </w:tabs>
       </w:pPr>
-      <w:bookmarkStart w:id="9" w:name="_Toc390952367"/>
+      <w:bookmarkStart w:id="23" w:name="_Toc390952367"/>
+      <w:bookmarkStart w:id="24" w:name="_Toc264839065"/>
       <w:r>
         <w:t xml:space="preserve">Test des </w:t>
       </w:r>
       <w:r>
         <w:t>permutations</w:t>
       </w:r>
-      <w:bookmarkEnd w:id="9"/>
+      <w:bookmarkEnd w:id="23"/>
+      <w:bookmarkEnd w:id="24"/>
     </w:p>
     <w:p>
       <w:r>
@@ -3204,15 +3212,18 @@
     </w:p>
     <w:p>
       <w:pPr>
-        <w:pStyle w:val="Heading1"/>
-      </w:pPr>
-      <w:bookmarkStart w:id="10" w:name="_Toc390952368"/>
+        <w:pStyle w:val="Titre1"/>
+      </w:pPr>
+      <w:bookmarkStart w:id="25" w:name="_Toc390952368"/>
+      <w:bookmarkStart w:id="26" w:name="_Toc264839066"/>
       <w:r>
         <w:lastRenderedPageBreak/>
         <w:t>Résolution exacte</w:t>
       </w:r>
-      <w:bookmarkEnd w:id="10"/>
-    </w:p>
+      <w:bookmarkEnd w:id="25"/>
+      <w:bookmarkEnd w:id="26"/>
+    </w:p>
+    <w:p/>
     <w:p>
       <w:pPr>
         <w:ind w:firstLine="708"/>
@@ -3223,13 +3234,15 @@
     </w:p>
     <w:p>
       <w:pPr>
-        <w:pStyle w:val="Heading2"/>
-      </w:pPr>
-      <w:bookmarkStart w:id="11" w:name="_Toc390952369"/>
+        <w:pStyle w:val="Titre2"/>
+      </w:pPr>
+      <w:bookmarkStart w:id="27" w:name="_Toc390952369"/>
+      <w:bookmarkStart w:id="28" w:name="_Toc264839067"/>
       <w:r>
         <w:t>Construction des batches</w:t>
       </w:r>
-      <w:bookmarkEnd w:id="11"/>
+      <w:bookmarkEnd w:id="27"/>
+      <w:bookmarkEnd w:id="28"/>
     </w:p>
     <w:p>
       <w:r>
@@ -3239,10 +3252,15 @@
     </w:p>
     <w:p>
       <w:pPr>
-        <w:pStyle w:val="Heading3"/>
-      </w:pPr>
-      <w:r>
-        <w:t>Première étape : trouver les permutations de produits (sans répétion) </w:t>
+        <w:pStyle w:val="Titre3"/>
+      </w:pPr>
+      <w:bookmarkStart w:id="29" w:name="_Toc264839068"/>
+      <w:r>
+        <w:t>Première étape : trouver les permutations de produits (sans répétion)</w:t>
+      </w:r>
+      <w:bookmarkEnd w:id="29"/>
+      <w:r>
+        <w:t> </w:t>
       </w:r>
     </w:p>
     <w:p>
@@ -3271,11 +3289,13 @@
     </w:p>
     <w:p>
       <w:pPr>
-        <w:pStyle w:val="Heading3"/>
-      </w:pPr>
+        <w:pStyle w:val="Titre3"/>
+      </w:pPr>
+      <w:bookmarkStart w:id="30" w:name="_Toc264839069"/>
       <w:r>
         <w:t>Seconde étape : supprimer les batches inutiles</w:t>
       </w:r>
+      <w:bookmarkEnd w:id="30"/>
     </w:p>
     <w:p>
       <w:r>
@@ -3306,14 +3326,17 @@
     </w:p>
     <w:p>
       <w:pPr>
-        <w:pStyle w:val="Heading2"/>
-      </w:pPr>
-      <w:bookmarkStart w:id="12" w:name="_Toc390952370"/>
+        <w:pStyle w:val="Titre2"/>
+      </w:pPr>
+      <w:bookmarkStart w:id="31" w:name="_Toc390952370"/>
+      <w:bookmarkStart w:id="32" w:name="_Toc264839070"/>
       <w:r>
         <w:t>Recherche dans l’arbre avec élagage</w:t>
       </w:r>
-      <w:bookmarkEnd w:id="12"/>
-    </w:p>
+      <w:bookmarkEnd w:id="31"/>
+      <w:bookmarkEnd w:id="32"/>
+    </w:p>
+    <w:p/>
     <w:p>
       <w:r>
         <w:tab/>
@@ -3322,7 +3345,7 @@
     </w:p>
     <w:p>
       <w:pPr>
-        <w:pStyle w:val="ListParagraph"/>
+        <w:pStyle w:val="Paragraphedeliste"/>
         <w:numPr>
           <w:ilvl w:val="0"/>
           <w:numId w:val="5"/>
@@ -3334,7 +3357,7 @@
     </w:p>
     <w:p>
       <w:pPr>
-        <w:pStyle w:val="ListParagraph"/>
+        <w:pStyle w:val="Paragraphedeliste"/>
         <w:numPr>
           <w:ilvl w:val="0"/>
           <w:numId w:val="5"/>
@@ -3346,19 +3369,22 @@
     </w:p>
     <w:p>
       <w:pPr>
-        <w:pStyle w:val="ListParagraph"/>
+        <w:pStyle w:val="Paragraphedeliste"/>
         <w:numPr>
           <w:ilvl w:val="0"/>
           <w:numId w:val="5"/>
         </w:numPr>
       </w:pPr>
       <w:r>
-        <w:t>On rappelle la fonction de récursion avec cette nouvelle liste</w:t>
-      </w:r>
-    </w:p>
-    <w:p>
-      <w:pPr>
-        <w:pStyle w:val="ListParagraph"/>
+        <w:t xml:space="preserve">On rappelle la fonction récursive </w:t>
+      </w:r>
+      <w:r>
+        <w:t>avec cette nouvelle liste</w:t>
+      </w:r>
+    </w:p>
+    <w:p>
+      <w:pPr>
+        <w:pStyle w:val="Paragraphedeliste"/>
         <w:numPr>
           <w:ilvl w:val="0"/>
           <w:numId w:val="5"/>
@@ -3370,7 +3396,7 @@
     </w:p>
     <w:p>
       <w:pPr>
-        <w:pStyle w:val="ListParagraph"/>
+        <w:pStyle w:val="Paragraphedeliste"/>
         <w:numPr>
           <w:ilvl w:val="0"/>
           <w:numId w:val="5"/>
@@ -3389,10 +3415,38 @@
         <w:t>s</w:t>
       </w:r>
       <w:r>
-        <w:t xml:space="preserve"> et que l’évaluation est meilleure que l’évaluation de la meil</w:t>
-      </w:r>
-      <w:r>
-        <w:t>leure solution, on l’enregistre à la place de la meilleure solution antécédente.</w:t>
+        <w:t xml:space="preserve"> et que l’évaluation</w:t>
+      </w:r>
+      <w:r>
+        <w:rPr>
+          <w:color w:val="FF0000"/>
+        </w:rPr>
+        <w:t xml:space="preserve"> + le coût minimum </w:t>
+      </w:r>
+      <w:r>
+        <w:t xml:space="preserve"> est meilleure que l’évaluation de la meil</w:t>
+      </w:r>
+      <w:r>
+        <w:t xml:space="preserve">leure solution, on l’enregistre à la place de la </w:t>
+      </w:r>
+      <w:r>
+        <w:lastRenderedPageBreak/>
+        <w:t>meilleure solution antécédente.</w:t>
+      </w:r>
+      <w:r>
+        <w:t xml:space="preserve"> </w:t>
+      </w:r>
+      <w:r>
+        <w:rPr>
+          <w:color w:val="FF0000"/>
+        </w:rPr>
+        <w:t xml:space="preserve">Le coût minimum est donné comme étant le coût des livraisons seules en supposant la maximisation </w:t>
+      </w:r>
+      <w:r>
+        <w:rPr>
+          <w:color w:val="FF0000"/>
+        </w:rPr>
+        <w:t>des batches.</w:t>
       </w:r>
     </w:p>
     <w:p>
@@ -3412,9 +3466,8 @@
           <w:noProof/>
           <w:lang w:eastAsia="fr-FR"/>
         </w:rPr>
-        <w:lastRenderedPageBreak/>
         <w:drawing>
-          <wp:inline distT="0" distB="0" distL="0" distR="0">
+          <wp:inline distT="0" distB="0" distL="0" distR="0" wp14:anchorId="12DBE43A" wp14:editId="18CF3088">
             <wp:extent cx="5056868" cy="3870252"/>
             <wp:effectExtent l="0" t="0" r="0" b="0"/>
             <wp:docPr id="1" name="Picture 1" descr="C:\Users\Luc\Pictures\exemple bnc.png"/>
@@ -3431,7 +3484,7 @@
                     </pic:cNvPicPr>
                   </pic:nvPicPr>
                   <pic:blipFill rotWithShape="1">
-                    <a:blip r:embed="rId9">
+                    <a:blip r:embed="rId11">
                       <a:extLst>
                         <a:ext uri="{28A0092B-C50C-407E-A947-70E740481C1C}">
                           <a14:useLocalDpi xmlns:a14="http://schemas.microsoft.com/office/drawing/2010/main" val="0"/>
@@ -3454,7 +3507,7 @@
                       <a:noFill/>
                     </a:ln>
                     <a:extLst>
-                      <a:ext uri="{53640926-AAD7-44D8-BBD7-CCE9431645EC}">
+                      <a:ext uri="{53640926-AAD7-44d8-BBD7-CCE9431645EC}">
                         <a14:shadowObscured xmlns:a14="http://schemas.microsoft.com/office/drawing/2010/main"/>
                       </a:ext>
                     </a:extLst>
@@ -3477,7 +3530,19 @@
         <w:rPr>
           <w:i/>
         </w:rPr>
-        <w:t>Note : la construction de la solution se fait en Backtrack (on commence par la fin). Parcourir l’arbre dans l’ordre [1],[2],[3] donne donc une solution où les batches seront dans l’ordre [3],[2],[1]</w:t>
+        <w:t>Note : la construction de la solution se fait en Backtrack</w:t>
+      </w:r>
+      <w:r>
+        <w:rPr>
+          <w:i/>
+        </w:rPr>
+        <w:t>ing</w:t>
+      </w:r>
+      <w:r>
+        <w:rPr>
+          <w:i/>
+        </w:rPr>
+        <w:t xml:space="preserve"> (on commence par la fin). Parcourir l’arbre dans l’ordre [1],[2],[3] donne donc une solution où les batches seront dans l’ordre [3],[2],[1]</w:t>
       </w:r>
       <w:r>
         <w:rPr>
@@ -3488,97 +3553,267 @@
     </w:p>
     <w:p>
       <w:pPr>
-        <w:pStyle w:val="Heading2"/>
-      </w:pPr>
-      <w:bookmarkStart w:id="13" w:name="_Toc390952371"/>
+        <w:pStyle w:val="Titre2"/>
+      </w:pPr>
+      <w:bookmarkStart w:id="33" w:name="_Toc390952371"/>
+      <w:bookmarkStart w:id="34" w:name="_Toc264839071"/>
       <w:r>
         <w:t>Optimisation : tri de la liste des batches</w:t>
       </w:r>
       <w:r>
-        <w:t xml:space="preserve"> et recherche d’un coup minimum</w:t>
-      </w:r>
-      <w:bookmarkEnd w:id="13"/>
-      <w:r>
-        <w:br w:type="page"/>
-      </w:r>
-    </w:p>
-    <w:p>
-      <w:pPr>
-        <w:pStyle w:val="Heading1"/>
-      </w:pPr>
-      <w:bookmarkStart w:id="14" w:name="_Toc390952372"/>
-      <w:r>
-        <w:lastRenderedPageBreak/>
-        <w:t>Améliorations possibles</w:t>
-      </w:r>
-      <w:bookmarkEnd w:id="14"/>
-    </w:p>
-    <w:p>
-      <w:r>
-        <w:tab/>
-        <w:t xml:space="preserve">Bien que nous </w:t>
-      </w:r>
-      <w:r>
-        <w:t xml:space="preserve">ayons </w:t>
-      </w:r>
-      <w:r>
-        <w:t>obten</w:t>
-      </w:r>
-      <w:r>
-        <w:t>u</w:t>
-      </w:r>
-      <w:r>
-        <w:t xml:space="preserve"> un programme qui fournit une solution relativement rapide, nous avons pensé à plusieurs améliorations qui auraient pu être intégrées, et qui pourraient grandement optimi</w:t>
-      </w:r>
-      <w:r>
-        <w:t>ser notre méthode de résolution :</w:t>
-      </w:r>
-    </w:p>
-    <w:p>
-      <w:pPr>
-        <w:pStyle w:val="ListParagraph"/>
+        <w:t xml:space="preserve"> et recherche d’un coût</w:t>
+      </w:r>
+      <w:r>
+        <w:t xml:space="preserve"> minimum</w:t>
+      </w:r>
+      <w:bookmarkEnd w:id="33"/>
+      <w:bookmarkEnd w:id="34"/>
+    </w:p>
+    <w:p>
+      <w:pPr>
+        <w:pStyle w:val="Sansinterligne"/>
+      </w:pPr>
+    </w:p>
+    <w:p>
+      <w:r>
+        <w:t xml:space="preserve">On peut optimiser la recherche en triant les batches de manière à trouver plus rapidement la bonne solution et pourvoir élaguer </w:t>
+      </w:r>
+      <w:r>
+        <w:t>les mauvaises solutions grâce à</w:t>
+      </w:r>
+      <w:r>
+        <w:t xml:space="preserve"> </w:t>
+      </w:r>
+      <w:r>
+        <w:t>l‘évaluation de celle-ci. Nous avons plusieurs critères de tri :</w:t>
+      </w:r>
+    </w:p>
+    <w:p>
+      <w:pPr>
+        <w:pStyle w:val="Paragraphedeliste"/>
         <w:numPr>
           <w:ilvl w:val="0"/>
           <w:numId w:val="5"/>
         </w:numPr>
       </w:pPr>
       <w:r>
-        <w:t xml:space="preserve">Ajouter des </w:t>
-      </w:r>
-      <w:r>
-        <w:t>Threads</w:t>
-      </w:r>
-      <w:r>
-        <w:t> : En effet, un processeur multi-cœur ne peut être utilisé pleinement que si plusieurs threads sont implémentés. Un tel ajout pourrait diviser le temps de résolution par 2.</w:t>
-      </w:r>
-    </w:p>
-    <w:p>
-      <w:pPr>
-        <w:pStyle w:val="ListParagraph"/>
+        <w:t>tri 1 : on trie</w:t>
+      </w:r>
+      <w:r>
+        <w:t xml:space="preserve"> les batch</w:t>
+      </w:r>
+      <w:r>
+        <w:t>e</w:t>
+      </w:r>
+      <w:r>
+        <w:t>s sur leur taille, de manière à commencer par les batchs les plus gros</w:t>
+      </w:r>
+      <w:r>
+        <w:t> ; ce t</w:t>
+      </w:r>
+      <w:r>
+        <w:t>ri nous donne de bons résultats.</w:t>
+      </w:r>
+    </w:p>
+    <w:p>
+      <w:pPr>
+        <w:pStyle w:val="Paragraphedeliste"/>
         <w:numPr>
           <w:ilvl w:val="0"/>
           <w:numId w:val="5"/>
         </w:numPr>
       </w:pPr>
       <w:r>
-        <w:t>Améliorer l’heuristique</w:t>
-      </w:r>
-      <w:r>
-        <w:t> : Puisque le branch’n’cut est plus rapide si une bonne heuristique est appliquée, on pourrait imaginer trou</w:t>
-      </w:r>
-      <w:r>
-        <w:t>ver une heuristique encore meilleure que celle que nous avons actuellement, pour couper encore plus rapidement les branches inutiles.</w:t>
-      </w:r>
-    </w:p>
-    <w:p>
-      <w:pPr>
-        <w:pStyle w:val="ListParagraph"/>
+        <w:t>tri 2 : on calcule un coefficient en fonction de la date due</w:t>
+      </w:r>
+      <w:r>
+        <w:t xml:space="preserve"> ; qui nous donne également de bons résultats. Nous le </w:t>
+      </w:r>
+      <w:r>
+        <w:rPr>
+          <w:color w:val="FF0000"/>
+        </w:rPr>
+        <w:t>conservons</w:t>
+      </w:r>
+      <w:r>
+        <w:t>.</w:t>
+      </w:r>
+    </w:p>
+    <w:p>
+      <w:pPr>
+        <w:pStyle w:val="Paragraphedeliste"/>
         <w:numPr>
           <w:ilvl w:val="0"/>
           <w:numId w:val="5"/>
         </w:numPr>
       </w:pPr>
       <w:r>
+        <w:t>tri 3 : par dates dues ; mais ce n’est pas suffisant : il faut également prendre en compte les coefficients de stockage, qui, s’ils sont très bas, nous poussent à choisir de livrer très tôt certains lots de produits…</w:t>
+      </w:r>
+    </w:p>
+    <w:p>
+      <w:pPr>
+        <w:pStyle w:val="Paragraphedeliste"/>
+        <w:numPr>
+          <w:ilvl w:val="0"/>
+          <w:numId w:val="5"/>
+        </w:numPr>
+      </w:pPr>
+      <w:r>
+        <w:t>tri 4 : par coefficients de stockage, mais encore une fois ce n’est pas suffisant…</w:t>
+      </w:r>
+    </w:p>
+    <w:p>
+      <w:r>
+        <w:t>Certains critères de tris nous donnent des résultats plus intéressants en fonction du type de l’instance. La problématique (dates qui changent l’évaluation des coûts de stockage) nous emp</w:t>
+      </w:r>
+      <w:r>
+        <w:t>ê</w:t>
+      </w:r>
+      <w:r>
+        <w:t>che de trier une bonne fois pour toutes la liste des batches restants à distribuer. Nous sommes obligés de retrier à nouveau à chaque itération.</w:t>
+      </w:r>
+    </w:p>
+    <w:p>
+      <w:r>
+        <w:t>Une autre optimisation, qui permet d’accélérer grandement la recherche est de considérer le coût minimum : c’est le coût que l’on payera au moins, nous en sommes toujours sûrs. Il s’agit donc des coûts de livraison</w:t>
+      </w:r>
+      <w:r>
+        <w:t xml:space="preserve">s si on suppose </w:t>
+      </w:r>
+      <w:r>
+        <w:t>que les batch</w:t>
+      </w:r>
+      <w:r>
+        <w:t>e</w:t>
+      </w:r>
+      <w:r>
+        <w:t>s contiennent à chaque fois </w:t>
+      </w:r>
+      <w:r>
+        <w:t xml:space="preserve">un maximum de produits à livrer </w:t>
+      </w:r>
+      <w:r>
+        <w:t>; c’est le nombre minimum d’allers/retours pour chaque client.</w:t>
+      </w:r>
+    </w:p>
+    <w:p>
+      <w:r>
+        <w:t xml:space="preserve">Finalement, la dernière optimisation que nous avons </w:t>
+      </w:r>
+      <w:r>
+        <w:t>implémentée</w:t>
+      </w:r>
+      <w:r>
+        <w:t xml:space="preserve"> </w:t>
+      </w:r>
+      <w:r>
+        <w:t>consisterait à</w:t>
+      </w:r>
+      <w:r>
+        <w:t xml:space="preserve"> calculer les coûts minimums à chaque choix de batch : nous choisissons de livrer un batch donné, nous avons alors un nombre minimum (en supposant que l’on maximise les produits par batches par la suite) d’allers/retours à effectuer. Nous essayons à chaque fois d’évaluer ce coût pour essayer de couper plus tôt.</w:t>
+      </w:r>
+      <w:r>
+        <w:t xml:space="preserve"> C’est en fait une généralisation de l’optimisation précédente : au lieu de calculer ce coût minimum seulement au niveau 0 de recherche, nous le calculons à chaque étape. Cela peut être utile dans le cas où nous avons plusieurs batchs pour un même client, qui entraînent beaucoup de permutations, mais de part leurs allers/retours très nombreux ne donnent pas de bons résultats.</w:t>
+      </w:r>
+      <w:bookmarkStart w:id="35" w:name="_GoBack"/>
+      <w:bookmarkEnd w:id="35"/>
+      <w:r>
+        <w:br w:type="page"/>
+      </w:r>
+    </w:p>
+    <w:p>
+      <w:pPr>
+        <w:pStyle w:val="Titre1"/>
+      </w:pPr>
+      <w:bookmarkStart w:id="36" w:name="_Toc390952372"/>
+      <w:bookmarkStart w:id="37" w:name="_Toc264839072"/>
+      <w:r>
+        <w:lastRenderedPageBreak/>
+        <w:t>Améliorations possibles</w:t>
+      </w:r>
+      <w:bookmarkEnd w:id="36"/>
+      <w:bookmarkEnd w:id="37"/>
+    </w:p>
+    <w:p/>
+    <w:p>
+      <w:r>
+        <w:tab/>
+        <w:t xml:space="preserve">Bien que nous </w:t>
+      </w:r>
+      <w:r>
+        <w:t xml:space="preserve">ayons </w:t>
+      </w:r>
+      <w:r>
+        <w:t>obten</w:t>
+      </w:r>
+      <w:r>
+        <w:t>u</w:t>
+      </w:r>
+      <w:r>
+        <w:t xml:space="preserve"> un programme qui fournit une solution relativement rapide, nous avons pensé à plusieurs améliorations qui auraient pu être intégrées, et qui pourraient grandement optimi</w:t>
+      </w:r>
+      <w:r>
+        <w:t>ser notre méthode de résolution :</w:t>
+      </w:r>
+    </w:p>
+    <w:p>
+      <w:pPr>
+        <w:pStyle w:val="Paragraphedeliste"/>
+        <w:numPr>
+          <w:ilvl w:val="0"/>
+          <w:numId w:val="5"/>
+        </w:numPr>
+      </w:pPr>
+      <w:r>
+        <w:t xml:space="preserve">Ajouter des </w:t>
+      </w:r>
+      <w:r>
+        <w:t>Threads</w:t>
+      </w:r>
+      <w:r>
+        <w:t> : En effet, un processeur multi-cœur ne peut être utilisé pleinement que si plusieurs threads sont implémentés. Un tel ajout pourrait divis</w:t>
+      </w:r>
+      <w:r>
+        <w:t>er le tem</w:t>
+      </w:r>
+      <w:r>
+        <w:t xml:space="preserve">ps de résolution par au moins 2 (par exemple, pour le niveau 0 de l’arbre de recherche, affecter à un thread une branche et à l’autre une seconde, puis laisser tourner chaque thread </w:t>
+      </w:r>
+      <w:r>
+        <w:t>séparément</w:t>
+      </w:r>
+      <w:r>
+        <w:t>).</w:t>
+      </w:r>
+    </w:p>
+    <w:p>
+      <w:pPr>
+        <w:pStyle w:val="Paragraphedeliste"/>
+        <w:numPr>
+          <w:ilvl w:val="0"/>
+          <w:numId w:val="5"/>
+        </w:numPr>
+      </w:pPr>
+      <w:r>
+        <w:t>Améliorer l’heuristique</w:t>
+      </w:r>
+      <w:r>
+        <w:t> : Puisque le branch’n’cut est plus rapide si une bonne heuristique est appliquée, on pourrait imaginer trou</w:t>
+      </w:r>
+      <w:r>
+        <w:t>ver une heuristique encore meilleure que celle que nous avons actuellement, pour couper encore plus rapidement les branches inutiles.</w:t>
+      </w:r>
+    </w:p>
+    <w:p>
+      <w:pPr>
+        <w:pStyle w:val="Paragraphedeliste"/>
+        <w:numPr>
+          <w:ilvl w:val="0"/>
+          <w:numId w:val="5"/>
+        </w:numPr>
+      </w:pPr>
+      <w:r>
         <w:t>Eliminer les branches qu’on sait inutiles</w:t>
       </w:r>
       <w:r>
@@ -3587,21 +3822,45 @@
       <w:r>
         <w:t xml:space="preserve"> Malheureusement nous n’avons pas trouvé de généralisation à cet élagage, donc nous ne l’avons pas implémenté.</w:t>
       </w:r>
-      <w:r>
+    </w:p>
+    <w:p>
+      <w:pPr>
+        <w:pStyle w:val="Paragraphedeliste"/>
+        <w:numPr>
+          <w:ilvl w:val="0"/>
+          <w:numId w:val="5"/>
+        </w:numPr>
+        <w:rPr>
+          <w:color w:val="FF0000"/>
+        </w:rPr>
+      </w:pPr>
+      <w:r>
+        <w:rPr>
+          <w:color w:val="FF0000"/>
+        </w:rPr>
+        <w:t>Améliorer la dernière optimisation – celle qui calcule les coûts minimums à chaque itération – en ne recalculant à chaque fois que les allers/retours qui deviennent nécessaires, sans re-parcourir la liste des éléments déjà distribués ainsi que celle des éléments restants.</w:t>
+      </w:r>
+      <w:r>
+        <w:rPr>
+          <w:color w:val="FF0000"/>
+        </w:rPr>
         <w:br w:type="page"/>
       </w:r>
     </w:p>
     <w:p>
       <w:pPr>
-        <w:pStyle w:val="Heading1"/>
-      </w:pPr>
-      <w:bookmarkStart w:id="15" w:name="_Toc390952373"/>
+        <w:pStyle w:val="Titre1"/>
+      </w:pPr>
+      <w:bookmarkStart w:id="38" w:name="_Toc390952373"/>
+      <w:bookmarkStart w:id="39" w:name="_Toc264839073"/>
       <w:r>
         <w:lastRenderedPageBreak/>
         <w:t>Conclusion</w:t>
       </w:r>
-      <w:bookmarkEnd w:id="15"/>
-    </w:p>
+      <w:bookmarkEnd w:id="38"/>
+      <w:bookmarkEnd w:id="39"/>
+    </w:p>
+    <w:p/>
     <w:p>
       <w:r>
         <w:tab/>
@@ -3625,13 +3884,17 @@
       <w:r>
         <w:t>nous avons perdu énormément de temps à remettre en question nos méthodes, du fait de l’ambiguïté de l’énoncé.</w:t>
       </w:r>
-      <w:bookmarkStart w:id="16" w:name="_GoBack"/>
-      <w:bookmarkEnd w:id="16"/>
     </w:p>
     <w:p>
       <w:r>
         <w:tab/>
-        <w:t>Mais finalement, nous considérons le challenge comme réussi, puisque nous avons abouti à un programme totalement fonctionnel, capable d’analyser une instance du problème, puis d’en tirer une meilleure solu</w:t>
+        <w:t>Mais finalement, nous considérons le challenge comme réussi, puisque nous avons abouti</w:t>
+      </w:r>
+      <w:r>
+        <w:t>t</w:t>
+      </w:r>
+      <w:r>
+        <w:t xml:space="preserve"> à un programme totalement fonctionnel, capable d’analyser une instance du problème, puis d’en tirer une meilleure solu</w:t>
       </w:r>
       <w:r>
         <w:t>tion, en plus ou moins de temps, et ce avec une précision exacte.</w:t>
@@ -3641,7 +3904,7 @@
       </w:r>
     </w:p>
     <w:sectPr>
-      <w:footerReference w:type="default" r:id="rId10"/>
+      <w:footerReference w:type="default" r:id="rId12"/>
       <w:pgSz w:w="11906" w:h="16838"/>
       <w:pgMar w:top="1417" w:right="1417" w:bottom="1417" w:left="1417" w:header="708" w:footer="708" w:gutter="0"/>
       <w:pgNumType w:start="0"/>
@@ -3654,7 +3917,7 @@
 </file>
 
 <file path=word/endnotes.xml><?xml version="1.0" encoding="utf-8"?>
-<w:endnotes xmlns:wpc="http://schemas.microsoft.com/office/word/2010/wordprocessingCanvas" xmlns:mc="http://schemas.openxmlformats.org/markup-compatibility/2006" xmlns:o="urn:schemas-microsoft-com:office:office" xmlns:r="http://schemas.openxmlformats.org/officeDocument/2006/relationships" xmlns:m="http://schemas.openxmlformats.org/officeDocument/2006/math" xmlns:v="urn:schemas-microsoft-com:vml" xmlns:wp14="http://schemas.microsoft.com/office/word/2010/wordprocessingDrawing" xmlns:wp="http://schemas.openxmlformats.org/drawingml/2006/wordprocessingDrawing" xmlns:w10="urn:schemas-microsoft-com:office:word" xmlns:w="http://schemas.openxmlformats.org/wordprocessingml/2006/main" xmlns:w14="http://schemas.microsoft.com/office/word/2010/wordml" xmlns:w15="http://schemas.microsoft.com/office/word/2012/wordml" xmlns:wpg="http://schemas.microsoft.com/office/word/2010/wordprocessingGroup" xmlns:wpi="http://schemas.microsoft.com/office/word/2010/wordprocessingInk" xmlns:wne="http://schemas.microsoft.com/office/word/2006/wordml" xmlns:wps="http://schemas.microsoft.com/office/word/2010/wordprocessingShape" mc:Ignorable="w14 w15 wp14">
+<w:endnotes xmlns:wpc="http://schemas.microsoft.com/office/word/2010/wordprocessingCanvas" xmlns:mo="http://schemas.microsoft.com/office/mac/office/2008/main" xmlns:mc="http://schemas.openxmlformats.org/markup-compatibility/2006" xmlns:mv="urn:schemas-microsoft-com:mac:vml" xmlns:o="urn:schemas-microsoft-com:office:office" xmlns:r="http://schemas.openxmlformats.org/officeDocument/2006/relationships" xmlns:m="http://schemas.openxmlformats.org/officeDocument/2006/math" xmlns:v="urn:schemas-microsoft-com:vml" xmlns:wp14="http://schemas.microsoft.com/office/word/2010/wordprocessingDrawing" xmlns:wp="http://schemas.openxmlformats.org/drawingml/2006/wordprocessingDrawing" xmlns:w10="urn:schemas-microsoft-com:office:word" xmlns:w="http://schemas.openxmlformats.org/wordprocessingml/2006/main" xmlns:w14="http://schemas.microsoft.com/office/word/2010/wordml" xmlns:wpg="http://schemas.microsoft.com/office/word/2010/wordprocessingGroup" xmlns:wpi="http://schemas.microsoft.com/office/word/2010/wordprocessingInk" xmlns:wne="http://schemas.microsoft.com/office/word/2006/wordml" xmlns:wps="http://schemas.microsoft.com/office/word/2010/wordprocessingShape" mc:Ignorable="w14 wp14">
   <w:endnote w:type="separator" w:id="-1">
     <w:p>
       <w:pPr>
@@ -3679,7 +3942,7 @@
 </file>
 
 <file path=word/footer1.xml><?xml version="1.0" encoding="utf-8"?>
-<w:ftr xmlns:wpc="http://schemas.microsoft.com/office/word/2010/wordprocessingCanvas" xmlns:mc="http://schemas.openxmlformats.org/markup-compatibility/2006" xmlns:o="urn:schemas-microsoft-com:office:office" xmlns:r="http://schemas.openxmlformats.org/officeDocument/2006/relationships" xmlns:m="http://schemas.openxmlformats.org/officeDocument/2006/math" xmlns:v="urn:schemas-microsoft-com:vml" xmlns:wp14="http://schemas.microsoft.com/office/word/2010/wordprocessingDrawing" xmlns:wp="http://schemas.openxmlformats.org/drawingml/2006/wordprocessingDrawing" xmlns:w10="urn:schemas-microsoft-com:office:word" xmlns:w="http://schemas.openxmlformats.org/wordprocessingml/2006/main" xmlns:w14="http://schemas.microsoft.com/office/word/2010/wordml" xmlns:w15="http://schemas.microsoft.com/office/word/2012/wordml" xmlns:wpg="http://schemas.microsoft.com/office/word/2010/wordprocessingGroup" xmlns:wpi="http://schemas.microsoft.com/office/word/2010/wordprocessingInk" xmlns:wne="http://schemas.microsoft.com/office/word/2006/wordml" xmlns:wps="http://schemas.microsoft.com/office/word/2010/wordprocessingShape" mc:Ignorable="w14 w15 wp14">
+<w:ftr xmlns:wpc="http://schemas.microsoft.com/office/word/2010/wordprocessingCanvas" xmlns:mo="http://schemas.microsoft.com/office/mac/office/2008/main" xmlns:mc="http://schemas.openxmlformats.org/markup-compatibility/2006" xmlns:mv="urn:schemas-microsoft-com:mac:vml" xmlns:o="urn:schemas-microsoft-com:office:office" xmlns:r="http://schemas.openxmlformats.org/officeDocument/2006/relationships" xmlns:m="http://schemas.openxmlformats.org/officeDocument/2006/math" xmlns:v="urn:schemas-microsoft-com:vml" xmlns:wp14="http://schemas.microsoft.com/office/word/2010/wordprocessingDrawing" xmlns:wp="http://schemas.openxmlformats.org/drawingml/2006/wordprocessingDrawing" xmlns:w10="urn:schemas-microsoft-com:office:word" xmlns:w="http://schemas.openxmlformats.org/wordprocessingml/2006/main" xmlns:w14="http://schemas.microsoft.com/office/word/2010/wordml" xmlns:wpg="http://schemas.microsoft.com/office/word/2010/wordprocessingGroup" xmlns:wpi="http://schemas.microsoft.com/office/word/2010/wordprocessingInk" xmlns:wne="http://schemas.microsoft.com/office/word/2006/wordml" xmlns:wps="http://schemas.microsoft.com/office/word/2010/wordprocessingShape" mc:Ignorable="w14 wp14">
   <w:sdt>
     <w:sdtPr>
       <w:id w:val="659197107"/>
@@ -3688,11 +3951,10 @@
         <w:docPartUnique/>
       </w:docPartObj>
     </w:sdtPr>
-    <w:sdtEndPr/>
     <w:sdtContent>
       <w:p>
         <w:pPr>
-          <w:pStyle w:val="Footer"/>
+          <w:pStyle w:val="Pieddepage"/>
           <w:jc w:val="right"/>
         </w:pPr>
         <w:r>
@@ -3718,14 +3980,14 @@
   </w:sdt>
   <w:p>
     <w:pPr>
-      <w:pStyle w:val="Footer"/>
+      <w:pStyle w:val="Pieddepage"/>
     </w:pPr>
   </w:p>
 </w:ftr>
 </file>
 
 <file path=word/footnotes.xml><?xml version="1.0" encoding="utf-8"?>
-<w:footnotes xmlns:wpc="http://schemas.microsoft.com/office/word/2010/wordprocessingCanvas" xmlns:mc="http://schemas.openxmlformats.org/markup-compatibility/2006" xmlns:o="urn:schemas-microsoft-com:office:office" xmlns:r="http://schemas.openxmlformats.org/officeDocument/2006/relationships" xmlns:m="http://schemas.openxmlformats.org/officeDocument/2006/math" xmlns:v="urn:schemas-microsoft-com:vml" xmlns:wp14="http://schemas.microsoft.com/office/word/2010/wordprocessingDrawing" xmlns:wp="http://schemas.openxmlformats.org/drawingml/2006/wordprocessingDrawing" xmlns:w10="urn:schemas-microsoft-com:office:word" xmlns:w="http://schemas.openxmlformats.org/wordprocessingml/2006/main" xmlns:w14="http://schemas.microsoft.com/office/word/2010/wordml" xmlns:w15="http://schemas.microsoft.com/office/word/2012/wordml" xmlns:wpg="http://schemas.microsoft.com/office/word/2010/wordprocessingGroup" xmlns:wpi="http://schemas.microsoft.com/office/word/2010/wordprocessingInk" xmlns:wne="http://schemas.microsoft.com/office/word/2006/wordml" xmlns:wps="http://schemas.microsoft.com/office/word/2010/wordprocessingShape" mc:Ignorable="w14 w15 wp14">
+<w:footnotes xmlns:wpc="http://schemas.microsoft.com/office/word/2010/wordprocessingCanvas" xmlns:mo="http://schemas.microsoft.com/office/mac/office/2008/main" xmlns:mc="http://schemas.openxmlformats.org/markup-compatibility/2006" xmlns:mv="urn:schemas-microsoft-com:mac:vml" xmlns:o="urn:schemas-microsoft-com:office:office" xmlns:r="http://schemas.openxmlformats.org/officeDocument/2006/relationships" xmlns:m="http://schemas.openxmlformats.org/officeDocument/2006/math" xmlns:v="urn:schemas-microsoft-com:vml" xmlns:wp14="http://schemas.microsoft.com/office/word/2010/wordprocessingDrawing" xmlns:wp="http://schemas.openxmlformats.org/drawingml/2006/wordprocessingDrawing" xmlns:w10="urn:schemas-microsoft-com:office:word" xmlns:w="http://schemas.openxmlformats.org/wordprocessingml/2006/main" xmlns:w14="http://schemas.microsoft.com/office/word/2010/wordml" xmlns:wpg="http://schemas.microsoft.com/office/word/2010/wordprocessingGroup" xmlns:wpi="http://schemas.microsoft.com/office/word/2010/wordprocessingInk" xmlns:wne="http://schemas.microsoft.com/office/word/2006/wordml" xmlns:wps="http://schemas.microsoft.com/office/word/2010/wordprocessingShape" mc:Ignorable="w14 wp14">
   <w:footnote w:type="separator" w:id="-1">
     <w:p>
       <w:pPr>
@@ -3750,7 +4012,7 @@
 </file>
 
 <file path=word/numbering.xml><?xml version="1.0" encoding="utf-8"?>
-<w:numbering xmlns:wpc="http://schemas.microsoft.com/office/word/2010/wordprocessingCanvas" xmlns:mc="http://schemas.openxmlformats.org/markup-compatibility/2006" xmlns:o="urn:schemas-microsoft-com:office:office" xmlns:r="http://schemas.openxmlformats.org/officeDocument/2006/relationships" xmlns:m="http://schemas.openxmlformats.org/officeDocument/2006/math" xmlns:v="urn:schemas-microsoft-com:vml" xmlns:wp14="http://schemas.microsoft.com/office/word/2010/wordprocessingDrawing" xmlns:wp="http://schemas.openxmlformats.org/drawingml/2006/wordprocessingDrawing" xmlns:w10="urn:schemas-microsoft-com:office:word" xmlns:w="http://schemas.openxmlformats.org/wordprocessingml/2006/main" xmlns:w14="http://schemas.microsoft.com/office/word/2010/wordml" xmlns:w15="http://schemas.microsoft.com/office/word/2012/wordml" xmlns:wpg="http://schemas.microsoft.com/office/word/2010/wordprocessingGroup" xmlns:wpi="http://schemas.microsoft.com/office/word/2010/wordprocessingInk" xmlns:wne="http://schemas.microsoft.com/office/word/2006/wordml" xmlns:wps="http://schemas.microsoft.com/office/word/2010/wordprocessingShape" mc:Ignorable="w14 w15 wp14">
+<w:numbering xmlns:wpc="http://schemas.microsoft.com/office/word/2010/wordprocessingCanvas" xmlns:mo="http://schemas.microsoft.com/office/mac/office/2008/main" xmlns:mc="http://schemas.openxmlformats.org/markup-compatibility/2006" xmlns:mv="urn:schemas-microsoft-com:mac:vml" xmlns:o="urn:schemas-microsoft-com:office:office" xmlns:r="http://schemas.openxmlformats.org/officeDocument/2006/relationships" xmlns:m="http://schemas.openxmlformats.org/officeDocument/2006/math" xmlns:v="urn:schemas-microsoft-com:vml" xmlns:wp14="http://schemas.microsoft.com/office/word/2010/wordprocessingDrawing" xmlns:wp="http://schemas.openxmlformats.org/drawingml/2006/wordprocessingDrawing" xmlns:w10="urn:schemas-microsoft-com:office:word" xmlns:w="http://schemas.openxmlformats.org/wordprocessingml/2006/main" xmlns:w14="http://schemas.microsoft.com/office/word/2010/wordml" xmlns:wpg="http://schemas.microsoft.com/office/word/2010/wordprocessingGroup" xmlns:wpi="http://schemas.microsoft.com/office/word/2010/wordprocessingInk" xmlns:wne="http://schemas.microsoft.com/office/word/2006/wordml" xmlns:wps="http://schemas.microsoft.com/office/word/2010/wordprocessingShape" mc:Ignorable="w14 wp14">
   <w:abstractNum w:abstractNumId="0">
     <w:nsid w:val="09412BAE"/>
     <w:multiLevelType w:val="hybridMultilevel"/>
@@ -4515,7 +4777,7 @@
 </file>
 
 <file path=word/styles.xml><?xml version="1.0" encoding="utf-8"?>
-<w:styles xmlns:mc="http://schemas.openxmlformats.org/markup-compatibility/2006" xmlns:r="http://schemas.openxmlformats.org/officeDocument/2006/relationships" xmlns:w="http://schemas.openxmlformats.org/wordprocessingml/2006/main" xmlns:w14="http://schemas.microsoft.com/office/word/2010/wordml" xmlns:w15="http://schemas.microsoft.com/office/word/2012/wordml" mc:Ignorable="w14 w15">
+<w:styles xmlns:mc="http://schemas.openxmlformats.org/markup-compatibility/2006" xmlns:r="http://schemas.openxmlformats.org/officeDocument/2006/relationships" xmlns:w="http://schemas.openxmlformats.org/wordprocessingml/2006/main" xmlns:w14="http://schemas.microsoft.com/office/word/2010/wordml" mc:Ignorable="w14">
   <w:docDefaults>
     <w:rPrDefault>
       <w:rPr>
@@ -4531,410 +4793,189 @@
       </w:pPr>
     </w:pPrDefault>
   </w:docDefaults>
-  <w:latentStyles w:defLockedState="0" w:defUIPriority="99" w:defSemiHidden="0" w:defUnhideWhenUsed="0" w:defQFormat="0" w:count="371">
-    <w:lsdException w:name="Normal" w:uiPriority="0" w:qFormat="1"/>
-    <w:lsdException w:name="heading 1" w:uiPriority="9" w:qFormat="1"/>
-    <w:lsdException w:name="heading 2" w:semiHidden="1" w:uiPriority="9" w:unhideWhenUsed="1" w:qFormat="1"/>
-    <w:lsdException w:name="heading 3" w:semiHidden="1" w:uiPriority="9" w:unhideWhenUsed="1" w:qFormat="1"/>
-    <w:lsdException w:name="heading 4" w:semiHidden="1" w:uiPriority="9" w:unhideWhenUsed="1" w:qFormat="1"/>
-    <w:lsdException w:name="heading 5" w:semiHidden="1" w:uiPriority="9" w:unhideWhenUsed="1" w:qFormat="1"/>
-    <w:lsdException w:name="heading 6" w:semiHidden="1" w:uiPriority="9" w:unhideWhenUsed="1" w:qFormat="1"/>
-    <w:lsdException w:name="heading 7" w:semiHidden="1" w:uiPriority="9" w:unhideWhenUsed="1" w:qFormat="1"/>
-    <w:lsdException w:name="heading 8" w:semiHidden="1" w:uiPriority="9" w:unhideWhenUsed="1" w:qFormat="1"/>
-    <w:lsdException w:name="heading 9" w:semiHidden="1" w:uiPriority="9" w:unhideWhenUsed="1" w:qFormat="1"/>
-    <w:lsdException w:name="index 1" w:semiHidden="1" w:unhideWhenUsed="1"/>
-    <w:lsdException w:name="index 2" w:semiHidden="1" w:unhideWhenUsed="1"/>
-    <w:lsdException w:name="index 3" w:semiHidden="1" w:unhideWhenUsed="1"/>
-    <w:lsdException w:name="index 4" w:semiHidden="1" w:unhideWhenUsed="1"/>
-    <w:lsdException w:name="index 5" w:semiHidden="1" w:unhideWhenUsed="1"/>
-    <w:lsdException w:name="index 6" w:semiHidden="1" w:unhideWhenUsed="1"/>
-    <w:lsdException w:name="index 7" w:semiHidden="1" w:unhideWhenUsed="1"/>
-    <w:lsdException w:name="index 8" w:semiHidden="1" w:unhideWhenUsed="1"/>
-    <w:lsdException w:name="index 9" w:semiHidden="1" w:unhideWhenUsed="1"/>
-    <w:lsdException w:name="toc 1" w:semiHidden="1" w:uiPriority="39" w:unhideWhenUsed="1"/>
-    <w:lsdException w:name="toc 2" w:semiHidden="1" w:uiPriority="39" w:unhideWhenUsed="1"/>
-    <w:lsdException w:name="toc 3" w:semiHidden="1" w:uiPriority="39" w:unhideWhenUsed="1"/>
-    <w:lsdException w:name="toc 4" w:semiHidden="1" w:uiPriority="39" w:unhideWhenUsed="1"/>
-    <w:lsdException w:name="toc 5" w:semiHidden="1" w:uiPriority="39" w:unhideWhenUsed="1"/>
-    <w:lsdException w:name="toc 6" w:semiHidden="1" w:uiPriority="39" w:unhideWhenUsed="1"/>
-    <w:lsdException w:name="toc 7" w:semiHidden="1" w:uiPriority="39" w:unhideWhenUsed="1"/>
-    <w:lsdException w:name="toc 8" w:semiHidden="1" w:uiPriority="39" w:unhideWhenUsed="1"/>
-    <w:lsdException w:name="toc 9" w:semiHidden="1" w:uiPriority="39" w:unhideWhenUsed="1"/>
-    <w:lsdException w:name="Normal Indent" w:semiHidden="1" w:unhideWhenUsed="1"/>
-    <w:lsdException w:name="footnote text" w:semiHidden="1" w:unhideWhenUsed="1"/>
-    <w:lsdException w:name="annotation text" w:semiHidden="1" w:unhideWhenUsed="1"/>
-    <w:lsdException w:name="header" w:semiHidden="1" w:unhideWhenUsed="1"/>
-    <w:lsdException w:name="footer" w:semiHidden="1" w:unhideWhenUsed="1"/>
-    <w:lsdException w:name="index heading" w:semiHidden="1" w:unhideWhenUsed="1"/>
-    <w:lsdException w:name="caption" w:semiHidden="1" w:uiPriority="35" w:unhideWhenUsed="1" w:qFormat="1"/>
-    <w:lsdException w:name="table of figures" w:semiHidden="1" w:unhideWhenUsed="1"/>
-    <w:lsdException w:name="envelope address" w:semiHidden="1" w:unhideWhenUsed="1"/>
-    <w:lsdException w:name="envelope return" w:semiHidden="1" w:unhideWhenUsed="1"/>
-    <w:lsdException w:name="footnote reference" w:semiHidden="1" w:unhideWhenUsed="1"/>
-    <w:lsdException w:name="annotation reference" w:semiHidden="1" w:unhideWhenUsed="1"/>
-    <w:lsdException w:name="line number" w:semiHidden="1" w:unhideWhenUsed="1"/>
-    <w:lsdException w:name="page number" w:semiHidden="1" w:unhideWhenUsed="1"/>
-    <w:lsdException w:name="endnote reference" w:semiHidden="1" w:unhideWhenUsed="1"/>
-    <w:lsdException w:name="endnote text" w:semiHidden="1" w:unhideWhenUsed="1"/>
-    <w:lsdException w:name="table of authorities" w:semiHidden="1" w:unhideWhenUsed="1"/>
-    <w:lsdException w:name="macro" w:semiHidden="1" w:unhideWhenUsed="1"/>
-    <w:lsdException w:name="toa heading" w:semiHidden="1" w:unhideWhenUsed="1"/>
-    <w:lsdException w:name="List" w:semiHidden="1" w:unhideWhenUsed="1"/>
-    <w:lsdException w:name="List Bullet" w:semiHidden="1" w:unhideWhenUsed="1"/>
-    <w:lsdException w:name="List Number" w:semiHidden="1" w:unhideWhenUsed="1"/>
-    <w:lsdException w:name="List 2" w:semiHidden="1" w:unhideWhenUsed="1"/>
-    <w:lsdException w:name="List 3" w:semiHidden="1" w:unhideWhenUsed="1"/>
-    <w:lsdException w:name="List 4" w:semiHidden="1" w:unhideWhenUsed="1"/>
-    <w:lsdException w:name="List 5" w:semiHidden="1" w:unhideWhenUsed="1"/>
-    <w:lsdException w:name="List Bullet 2" w:semiHidden="1" w:unhideWhenUsed="1"/>
-    <w:lsdException w:name="List Bullet 3" w:semiHidden="1" w:unhideWhenUsed="1"/>
-    <w:lsdException w:name="List Bullet 4" w:semiHidden="1" w:unhideWhenUsed="1"/>
-    <w:lsdException w:name="List Bullet 5" w:semiHidden="1" w:unhideWhenUsed="1"/>
-    <w:lsdException w:name="List Number 2" w:semiHidden="1" w:unhideWhenUsed="1"/>
-    <w:lsdException w:name="List Number 3" w:semiHidden="1" w:unhideWhenUsed="1"/>
-    <w:lsdException w:name="List Number 4" w:semiHidden="1" w:unhideWhenUsed="1"/>
-    <w:lsdException w:name="List Number 5" w:semiHidden="1" w:unhideWhenUsed="1"/>
-    <w:lsdException w:name="Title" w:uiPriority="10" w:qFormat="1"/>
-    <w:lsdException w:name="Closing" w:semiHidden="1" w:unhideWhenUsed="1"/>
-    <w:lsdException w:name="Signature" w:semiHidden="1" w:unhideWhenUsed="1"/>
-    <w:lsdException w:name="Default Paragraph Font" w:semiHidden="1" w:uiPriority="1" w:unhideWhenUsed="1"/>
-    <w:lsdException w:name="Body Text" w:semiHidden="1" w:unhideWhenUsed="1"/>
-    <w:lsdException w:name="Body Text Indent" w:semiHidden="1" w:unhideWhenUsed="1"/>
-    <w:lsdException w:name="List Continue" w:semiHidden="1" w:unhideWhenUsed="1"/>
-    <w:lsdException w:name="List Continue 2" w:semiHidden="1" w:unhideWhenUsed="1"/>
-    <w:lsdException w:name="List Continue 3" w:semiHidden="1" w:unhideWhenUsed="1"/>
-    <w:lsdException w:name="List Continue 4" w:semiHidden="1" w:unhideWhenUsed="1"/>
-    <w:lsdException w:name="List Continue 5" w:semiHidden="1" w:unhideWhenUsed="1"/>
-    <w:lsdException w:name="Message Header" w:semiHidden="1" w:unhideWhenUsed="1"/>
-    <w:lsdException w:name="Subtitle" w:uiPriority="11" w:qFormat="1"/>
-    <w:lsdException w:name="Salutation" w:semiHidden="1" w:unhideWhenUsed="1"/>
-    <w:lsdException w:name="Date" w:semiHidden="1" w:unhideWhenUsed="1"/>
-    <w:lsdException w:name="Body Text First Indent" w:semiHidden="1" w:unhideWhenUsed="1"/>
-    <w:lsdException w:name="Body Text First Indent 2" w:semiHidden="1" w:unhideWhenUsed="1"/>
-    <w:lsdException w:name="Note Heading" w:semiHidden="1" w:unhideWhenUsed="1"/>
-    <w:lsdException w:name="Body Text 2" w:semiHidden="1" w:unhideWhenUsed="1"/>
-    <w:lsdException w:name="Body Text 3" w:semiHidden="1" w:unhideWhenUsed="1"/>
-    <w:lsdException w:name="Body Text Indent 2" w:semiHidden="1" w:unhideWhenUsed="1"/>
-    <w:lsdException w:name="Body Text Indent 3" w:semiHidden="1" w:unhideWhenUsed="1"/>
-    <w:lsdException w:name="Block Text" w:semiHidden="1" w:unhideWhenUsed="1"/>
-    <w:lsdException w:name="Hyperlink" w:semiHidden="1" w:unhideWhenUsed="1"/>
-    <w:lsdException w:name="FollowedHyperlink" w:semiHidden="1" w:unhideWhenUsed="1"/>
-    <w:lsdException w:name="Strong" w:uiPriority="22" w:qFormat="1"/>
-    <w:lsdException w:name="Emphasis" w:uiPriority="20" w:qFormat="1"/>
-    <w:lsdException w:name="Document Map" w:semiHidden="1" w:unhideWhenUsed="1"/>
-    <w:lsdException w:name="Plain Text" w:semiHidden="1" w:unhideWhenUsed="1"/>
-    <w:lsdException w:name="E-mail Signature" w:semiHidden="1" w:unhideWhenUsed="1"/>
-    <w:lsdException w:name="HTML Top of Form" w:semiHidden="1" w:unhideWhenUsed="1"/>
-    <w:lsdException w:name="HTML Bottom of Form" w:semiHidden="1" w:unhideWhenUsed="1"/>
-    <w:lsdException w:name="Normal (Web)" w:semiHidden="1" w:unhideWhenUsed="1"/>
-    <w:lsdException w:name="HTML Acronym" w:semiHidden="1" w:unhideWhenUsed="1"/>
-    <w:lsdException w:name="HTML Address" w:semiHidden="1" w:unhideWhenUsed="1"/>
-    <w:lsdException w:name="HTML Cite" w:semiHidden="1" w:unhideWhenUsed="1"/>
-    <w:lsdException w:name="HTML Code" w:semiHidden="1" w:unhideWhenUsed="1"/>
-    <w:lsdException w:name="HTML Definition" w:semiHidden="1" w:unhideWhenUsed="1"/>
-    <w:lsdException w:name="HTML Keyboard" w:semiHidden="1" w:unhideWhenUsed="1"/>
-    <w:lsdException w:name="HTML Preformatted" w:semiHidden="1" w:unhideWhenUsed="1"/>
-    <w:lsdException w:name="HTML Sample" w:semiHidden="1" w:unhideWhenUsed="1"/>
-    <w:lsdException w:name="HTML Typewriter" w:semiHidden="1" w:unhideWhenUsed="1"/>
-    <w:lsdException w:name="HTML Variable" w:semiHidden="1" w:unhideWhenUsed="1"/>
-    <w:lsdException w:name="Normal Table" w:semiHidden="1" w:unhideWhenUsed="1"/>
-    <w:lsdException w:name="annotation subject" w:semiHidden="1" w:unhideWhenUsed="1"/>
-    <w:lsdException w:name="No List" w:semiHidden="1" w:unhideWhenUsed="1"/>
-    <w:lsdException w:name="Outline List 1" w:semiHidden="1" w:unhideWhenUsed="1"/>
-    <w:lsdException w:name="Outline List 2" w:semiHidden="1" w:unhideWhenUsed="1"/>
-    <w:lsdException w:name="Outline List 3" w:semiHidden="1" w:unhideWhenUsed="1"/>
-    <w:lsdException w:name="Table Simple 1" w:semiHidden="1" w:unhideWhenUsed="1"/>
-    <w:lsdException w:name="Table Simple 2" w:semiHidden="1" w:unhideWhenUsed="1"/>
-    <w:lsdException w:name="Table Simple 3" w:semiHidden="1" w:unhideWhenUsed="1"/>
-    <w:lsdException w:name="Table Classic 1" w:semiHidden="1" w:unhideWhenUsed="1"/>
-    <w:lsdException w:name="Table Classic 2" w:semiHidden="1" w:unhideWhenUsed="1"/>
-    <w:lsdException w:name="Table Classic 3" w:semiHidden="1" w:unhideWhenUsed="1"/>
-    <w:lsdException w:name="Table Classic 4" w:semiHidden="1" w:unhideWhenUsed="1"/>
-    <w:lsdException w:name="Table Colorful 1" w:semiHidden="1" w:unhideWhenUsed="1"/>
-    <w:lsdException w:name="Table Colorful 2" w:semiHidden="1" w:unhideWhenUsed="1"/>
-    <w:lsdException w:name="Table Colorful 3" w:semiHidden="1" w:unhideWhenUsed="1"/>
-    <w:lsdException w:name="Table Columns 1" w:semiHidden="1" w:unhideWhenUsed="1"/>
-    <w:lsdException w:name="Table Columns 2" w:semiHidden="1" w:unhideWhenUsed="1"/>
-    <w:lsdException w:name="Table Columns 3" w:semiHidden="1" w:unhideWhenUsed="1"/>
-    <w:lsdException w:name="Table Columns 4" w:semiHidden="1" w:unhideWhenUsed="1"/>
-    <w:lsdException w:name="Table Columns 5" w:semiHidden="1" w:unhideWhenUsed="1"/>
-    <w:lsdException w:name="Table Grid 1" w:semiHidden="1" w:unhideWhenUsed="1"/>
-    <w:lsdException w:name="Table Grid 2" w:semiHidden="1" w:unhideWhenUsed="1"/>
-    <w:lsdException w:name="Table Grid 3" w:semiHidden="1" w:unhideWhenUsed="1"/>
-    <w:lsdException w:name="Table Grid 4" w:semiHidden="1" w:unhideWhenUsed="1"/>
-    <w:lsdException w:name="Table Grid 5" w:semiHidden="1" w:unhideWhenUsed="1"/>
-    <w:lsdException w:name="Table Grid 6" w:semiHidden="1" w:unhideWhenUsed="1"/>
-    <w:lsdException w:name="Table Grid 7" w:semiHidden="1" w:unhideWhenUsed="1"/>
-    <w:lsdException w:name="Table Grid 8" w:semiHidden="1" w:unhideWhenUsed="1"/>
-    <w:lsdException w:name="Table List 1" w:semiHidden="1" w:unhideWhenUsed="1"/>
-    <w:lsdException w:name="Table List 2" w:semiHidden="1" w:unhideWhenUsed="1"/>
-    <w:lsdException w:name="Table List 3" w:semiHidden="1" w:unhideWhenUsed="1"/>
-    <w:lsdException w:name="Table List 4" w:semiHidden="1" w:unhideWhenUsed="1"/>
-    <w:lsdException w:name="Table List 5" w:semiHidden="1" w:unhideWhenUsed="1"/>
-    <w:lsdException w:name="Table List 6" w:semiHidden="1" w:unhideWhenUsed="1"/>
-    <w:lsdException w:name="Table List 7" w:semiHidden="1" w:unhideWhenUsed="1"/>
-    <w:lsdException w:name="Table List 8" w:semiHidden="1" w:unhideWhenUsed="1"/>
-    <w:lsdException w:name="Table 3D effects 1" w:semiHidden="1" w:unhideWhenUsed="1"/>
-    <w:lsdException w:name="Table 3D effects 2" w:semiHidden="1" w:unhideWhenUsed="1"/>
-    <w:lsdException w:name="Table 3D effects 3" w:semiHidden="1" w:unhideWhenUsed="1"/>
-    <w:lsdException w:name="Table Contemporary" w:semiHidden="1" w:unhideWhenUsed="1"/>
-    <w:lsdException w:name="Table Elegant" w:semiHidden="1" w:unhideWhenUsed="1"/>
-    <w:lsdException w:name="Table Professional" w:semiHidden="1" w:unhideWhenUsed="1"/>
-    <w:lsdException w:name="Table Subtle 1" w:semiHidden="1" w:unhideWhenUsed="1"/>
-    <w:lsdException w:name="Table Subtle 2" w:semiHidden="1" w:unhideWhenUsed="1"/>
-    <w:lsdException w:name="Table Web 1" w:semiHidden="1" w:unhideWhenUsed="1"/>
-    <w:lsdException w:name="Table Web 2" w:semiHidden="1" w:unhideWhenUsed="1"/>
-    <w:lsdException w:name="Table Web 3" w:semiHidden="1" w:unhideWhenUsed="1"/>
-    <w:lsdException w:name="Balloon Text" w:semiHidden="1" w:unhideWhenUsed="1"/>
-    <w:lsdException w:name="Table Grid" w:uiPriority="39"/>
-    <w:lsdException w:name="Table Theme" w:semiHidden="1" w:unhideWhenUsed="1"/>
-    <w:lsdException w:name="Placeholder Text" w:semiHidden="1"/>
-    <w:lsdException w:name="No Spacing" w:uiPriority="1" w:qFormat="1"/>
-    <w:lsdException w:name="Light Shading" w:uiPriority="60"/>
-    <w:lsdException w:name="Light List" w:uiPriority="61"/>
-    <w:lsdException w:name="Light Grid" w:uiPriority="62"/>
-    <w:lsdException w:name="Medium Shading 1" w:uiPriority="63"/>
-    <w:lsdException w:name="Medium Shading 2" w:uiPriority="64"/>
-    <w:lsdException w:name="Medium List 1" w:uiPriority="65"/>
-    <w:lsdException w:name="Medium List 2" w:uiPriority="66"/>
-    <w:lsdException w:name="Medium Grid 1" w:uiPriority="67"/>
-    <w:lsdException w:name="Medium Grid 2" w:uiPriority="68"/>
-    <w:lsdException w:name="Medium Grid 3" w:uiPriority="69"/>
-    <w:lsdException w:name="Dark List" w:uiPriority="70"/>
-    <w:lsdException w:name="Colorful Shading" w:uiPriority="71"/>
-    <w:lsdException w:name="Colorful List" w:uiPriority="72"/>
-    <w:lsdException w:name="Colorful Grid" w:uiPriority="73"/>
-    <w:lsdException w:name="Light Shading Accent 1" w:uiPriority="60"/>
-    <w:lsdException w:name="Light List Accent 1" w:uiPriority="61"/>
-    <w:lsdException w:name="Light Grid Accent 1" w:uiPriority="62"/>
-    <w:lsdException w:name="Medium Shading 1 Accent 1" w:uiPriority="63"/>
-    <w:lsdException w:name="Medium Shading 2 Accent 1" w:uiPriority="64"/>
-    <w:lsdException w:name="Medium List 1 Accent 1" w:uiPriority="65"/>
-    <w:lsdException w:name="Revision" w:semiHidden="1"/>
-    <w:lsdException w:name="List Paragraph" w:uiPriority="34" w:qFormat="1"/>
-    <w:lsdException w:name="Quote" w:uiPriority="29" w:qFormat="1"/>
-    <w:lsdException w:name="Intense Quote" w:uiPriority="30" w:qFormat="1"/>
-    <w:lsdException w:name="Medium List 2 Accent 1" w:uiPriority="66"/>
-    <w:lsdException w:name="Medium Grid 1 Accent 1" w:uiPriority="67"/>
-    <w:lsdException w:name="Medium Grid 2 Accent 1" w:uiPriority="68"/>
-    <w:lsdException w:name="Medium Grid 3 Accent 1" w:uiPriority="69"/>
-    <w:lsdException w:name="Dark List Accent 1" w:uiPriority="70"/>
-    <w:lsdException w:name="Colorful Shading Accent 1" w:uiPriority="71"/>
-    <w:lsdException w:name="Colorful List Accent 1" w:uiPriority="72"/>
-    <w:lsdException w:name="Colorful Grid Accent 1" w:uiPriority="73"/>
-    <w:lsdException w:name="Light Shading Accent 2" w:uiPriority="60"/>
-    <w:lsdException w:name="Light List Accent 2" w:uiPriority="61"/>
-    <w:lsdException w:name="Light Grid Accent 2" w:uiPriority="62"/>
-    <w:lsdException w:name="Medium Shading 1 Accent 2" w:uiPriority="63"/>
-    <w:lsdException w:name="Medium Shading 2 Accent 2" w:uiPriority="64"/>
-    <w:lsdException w:name="Medium List 1 Accent 2" w:uiPriority="65"/>
-    <w:lsdException w:name="Medium List 2 Accent 2" w:uiPriority="66"/>
-    <w:lsdException w:name="Medium Grid 1 Accent 2" w:uiPriority="67"/>
-    <w:lsdException w:name="Medium Grid 2 Accent 2" w:uiPriority="68"/>
-    <w:lsdException w:name="Medium Grid 3 Accent 2" w:uiPriority="69"/>
-    <w:lsdException w:name="Dark List Accent 2" w:uiPriority="70"/>
-    <w:lsdException w:name="Colorful Shading Accent 2" w:uiPriority="71"/>
-    <w:lsdException w:name="Colorful List Accent 2" w:uiPriority="72"/>
-    <w:lsdException w:name="Colorful Grid Accent 2" w:uiPriority="73"/>
-    <w:lsdException w:name="Light Shading Accent 3" w:uiPriority="60"/>
-    <w:lsdException w:name="Light List Accent 3" w:uiPriority="61"/>
-    <w:lsdException w:name="Light Grid Accent 3" w:uiPriority="62"/>
-    <w:lsdException w:name="Medium Shading 1 Accent 3" w:uiPriority="63"/>
-    <w:lsdException w:name="Medium Shading 2 Accent 3" w:uiPriority="64"/>
-    <w:lsdException w:name="Medium List 1 Accent 3" w:uiPriority="65"/>
-    <w:lsdException w:name="Medium List 2 Accent 3" w:uiPriority="66"/>
-    <w:lsdException w:name="Medium Grid 1 Accent 3" w:uiPriority="67"/>
-    <w:lsdException w:name="Medium Grid 2 Accent 3" w:uiPriority="68"/>
-    <w:lsdException w:name="Medium Grid 3 Accent 3" w:uiPriority="69"/>
-    <w:lsdException w:name="Dark List Accent 3" w:uiPriority="70"/>
-    <w:lsdException w:name="Colorful Shading Accent 3" w:uiPriority="71"/>
-    <w:lsdException w:name="Colorful List Accent 3" w:uiPriority="72"/>
-    <w:lsdException w:name="Colorful Grid Accent 3" w:uiPriority="73"/>
-    <w:lsdException w:name="Light Shading Accent 4" w:uiPriority="60"/>
-    <w:lsdException w:name="Light List Accent 4" w:uiPriority="61"/>
-    <w:lsdException w:name="Light Grid Accent 4" w:uiPriority="62"/>
-    <w:lsdException w:name="Medium Shading 1 Accent 4" w:uiPriority="63"/>
-    <w:lsdException w:name="Medium Shading 2 Accent 4" w:uiPriority="64"/>
-    <w:lsdException w:name="Medium List 1 Accent 4" w:uiPriority="65"/>
-    <w:lsdException w:name="Medium List 2 Accent 4" w:uiPriority="66"/>
-    <w:lsdException w:name="Medium Grid 1 Accent 4" w:uiPriority="67"/>
-    <w:lsdException w:name="Medium Grid 2 Accent 4" w:uiPriority="68"/>
-    <w:lsdException w:name="Medium Grid 3 Accent 4" w:uiPriority="69"/>
-    <w:lsdException w:name="Dark List Accent 4" w:uiPriority="70"/>
-    <w:lsdException w:name="Colorful Shading Accent 4" w:uiPriority="71"/>
-    <w:lsdException w:name="Colorful List Accent 4" w:uiPriority="72"/>
-    <w:lsdException w:name="Colorful Grid Accent 4" w:uiPriority="73"/>
-    <w:lsdException w:name="Light Shading Accent 5" w:uiPriority="60"/>
-    <w:lsdException w:name="Light List Accent 5" w:uiPriority="61"/>
-    <w:lsdException w:name="Light Grid Accent 5" w:uiPriority="62"/>
-    <w:lsdException w:name="Medium Shading 1 Accent 5" w:uiPriority="63"/>
-    <w:lsdException w:name="Medium Shading 2 Accent 5" w:uiPriority="64"/>
-    <w:lsdException w:name="Medium List 1 Accent 5" w:uiPriority="65"/>
-    <w:lsdException w:name="Medium List 2 Accent 5" w:uiPriority="66"/>
-    <w:lsdException w:name="Medium Grid 1 Accent 5" w:uiPriority="67"/>
-    <w:lsdException w:name="Medium Grid 2 Accent 5" w:uiPriority="68"/>
-    <w:lsdException w:name="Medium Grid 3 Accent 5" w:uiPriority="69"/>
-    <w:lsdException w:name="Dark List Accent 5" w:uiPriority="70"/>
-    <w:lsdException w:name="Colorful Shading Accent 5" w:uiPriority="71"/>
-    <w:lsdException w:name="Colorful List Accent 5" w:uiPriority="72"/>
-    <w:lsdException w:name="Colorful Grid Accent 5" w:uiPriority="73"/>
-    <w:lsdException w:name="Light Shading Accent 6" w:uiPriority="60"/>
-    <w:lsdException w:name="Light List Accent 6" w:uiPriority="61"/>
-    <w:lsdException w:name="Light Grid Accent 6" w:uiPriority="62"/>
-    <w:lsdException w:name="Medium Shading 1 Accent 6" w:uiPriority="63"/>
-    <w:lsdException w:name="Medium Shading 2 Accent 6" w:uiPriority="64"/>
-    <w:lsdException w:name="Medium List 1 Accent 6" w:uiPriority="65"/>
-    <w:lsdException w:name="Medium List 2 Accent 6" w:uiPriority="66"/>
-    <w:lsdException w:name="Medium Grid 1 Accent 6" w:uiPriority="67"/>
-    <w:lsdException w:name="Medium Grid 2 Accent 6" w:uiPriority="68"/>
-    <w:lsdException w:name="Medium Grid 3 Accent 6" w:uiPriority="69"/>
-    <w:lsdException w:name="Dark List Accent 6" w:uiPriority="70"/>
-    <w:lsdException w:name="Colorful Shading Accent 6" w:uiPriority="71"/>
-    <w:lsdException w:name="Colorful List Accent 6" w:uiPriority="72"/>
-    <w:lsdException w:name="Colorful Grid Accent 6" w:uiPriority="73"/>
-    <w:lsdException w:name="Subtle Emphasis" w:uiPriority="19" w:qFormat="1"/>
-    <w:lsdException w:name="Intense Emphasis" w:uiPriority="21" w:qFormat="1"/>
-    <w:lsdException w:name="Subtle Reference" w:uiPriority="31" w:qFormat="1"/>
-    <w:lsdException w:name="Intense Reference" w:uiPriority="32" w:qFormat="1"/>
-    <w:lsdException w:name="Book Title" w:uiPriority="33" w:qFormat="1"/>
-    <w:lsdException w:name="Bibliography" w:semiHidden="1" w:uiPriority="37" w:unhideWhenUsed="1"/>
-    <w:lsdException w:name="TOC Heading" w:semiHidden="1" w:uiPriority="39" w:unhideWhenUsed="1" w:qFormat="1"/>
-    <w:lsdException w:name="Plain Table 1" w:uiPriority="41"/>
-    <w:lsdException w:name="Plain Table 2" w:uiPriority="42"/>
-    <w:lsdException w:name="Plain Table 3" w:uiPriority="43"/>
-    <w:lsdException w:name="Plain Table 4" w:uiPriority="44"/>
-    <w:lsdException w:name="Plain Table 5" w:uiPriority="45"/>
-    <w:lsdException w:name="Grid Table Light" w:uiPriority="40"/>
-    <w:lsdException w:name="Grid Table 1 Light" w:uiPriority="46"/>
-    <w:lsdException w:name="Grid Table 2" w:uiPriority="47"/>
-    <w:lsdException w:name="Grid Table 3" w:uiPriority="48"/>
-    <w:lsdException w:name="Grid Table 4" w:uiPriority="49"/>
-    <w:lsdException w:name="Grid Table 5 Dark" w:uiPriority="50"/>
-    <w:lsdException w:name="Grid Table 6 Colorful" w:uiPriority="51"/>
-    <w:lsdException w:name="Grid Table 7 Colorful" w:uiPriority="52"/>
-    <w:lsdException w:name="Grid Table 1 Light Accent 1" w:uiPriority="46"/>
-    <w:lsdException w:name="Grid Table 2 Accent 1" w:uiPriority="47"/>
-    <w:lsdException w:name="Grid Table 3 Accent 1" w:uiPriority="48"/>
-    <w:lsdException w:name="Grid Table 4 Accent 1" w:uiPriority="49"/>
-    <w:lsdException w:name="Grid Table 5 Dark Accent 1" w:uiPriority="50"/>
-    <w:lsdException w:name="Grid Table 6 Colorful Accent 1" w:uiPriority="51"/>
-    <w:lsdException w:name="Grid Table 7 Colorful Accent 1" w:uiPriority="52"/>
-    <w:lsdException w:name="Grid Table 1 Light Accent 2" w:uiPriority="46"/>
-    <w:lsdException w:name="Grid Table 2 Accent 2" w:uiPriority="47"/>
-    <w:lsdException w:name="Grid Table 3 Accent 2" w:uiPriority="48"/>
-    <w:lsdException w:name="Grid Table 4 Accent 2" w:uiPriority="49"/>
-    <w:lsdException w:name="Grid Table 5 Dark Accent 2" w:uiPriority="50"/>
-    <w:lsdException w:name="Grid Table 6 Colorful Accent 2" w:uiPriority="51"/>
-    <w:lsdException w:name="Grid Table 7 Colorful Accent 2" w:uiPriority="52"/>
-    <w:lsdException w:name="Grid Table 1 Light Accent 3" w:uiPriority="46"/>
-    <w:lsdException w:name="Grid Table 2 Accent 3" w:uiPriority="47"/>
-    <w:lsdException w:name="Grid Table 3 Accent 3" w:uiPriority="48"/>
-    <w:lsdException w:name="Grid Table 4 Accent 3" w:uiPriority="49"/>
-    <w:lsdException w:name="Grid Table 5 Dark Accent 3" w:uiPriority="50"/>
-    <w:lsdException w:name="Grid Table 6 Colorful Accent 3" w:uiPriority="51"/>
-    <w:lsdException w:name="Grid Table 7 Colorful Accent 3" w:uiPriority="52"/>
-    <w:lsdException w:name="Grid Table 1 Light Accent 4" w:uiPriority="46"/>
-    <w:lsdException w:name="Grid Table 2 Accent 4" w:uiPriority="47"/>
-    <w:lsdException w:name="Grid Table 3 Accent 4" w:uiPriority="48"/>
-    <w:lsdException w:name="Grid Table 4 Accent 4" w:uiPriority="49"/>
-    <w:lsdException w:name="Grid Table 5 Dark Accent 4" w:uiPriority="50"/>
-    <w:lsdException w:name="Grid Table 6 Colorful Accent 4" w:uiPriority="51"/>
-    <w:lsdException w:name="Grid Table 7 Colorful Accent 4" w:uiPriority="52"/>
-    <w:lsdException w:name="Grid Table 1 Light Accent 5" w:uiPriority="46"/>
-    <w:lsdException w:name="Grid Table 2 Accent 5" w:uiPriority="47"/>
-    <w:lsdException w:name="Grid Table 3 Accent 5" w:uiPriority="48"/>
-    <w:lsdException w:name="Grid Table 4 Accent 5" w:uiPriority="49"/>
-    <w:lsdException w:name="Grid Table 5 Dark Accent 5" w:uiPriority="50"/>
-    <w:lsdException w:name="Grid Table 6 Colorful Accent 5" w:uiPriority="51"/>
-    <w:lsdException w:name="Grid Table 7 Colorful Accent 5" w:uiPriority="52"/>
-    <w:lsdException w:name="Grid Table 1 Light Accent 6" w:uiPriority="46"/>
-    <w:lsdException w:name="Grid Table 2 Accent 6" w:uiPriority="47"/>
-    <w:lsdException w:name="Grid Table 3 Accent 6" w:uiPriority="48"/>
-    <w:lsdException w:name="Grid Table 4 Accent 6" w:uiPriority="49"/>
-    <w:lsdException w:name="Grid Table 5 Dark Accent 6" w:uiPriority="50"/>
-    <w:lsdException w:name="Grid Table 6 Colorful Accent 6" w:uiPriority="51"/>
-    <w:lsdException w:name="Grid Table 7 Colorful Accent 6" w:uiPriority="52"/>
-    <w:lsdException w:name="List Table 1 Light" w:uiPriority="46"/>
-    <w:lsdException w:name="List Table 2" w:uiPriority="47"/>
-    <w:lsdException w:name="List Table 3" w:uiPriority="48"/>
-    <w:lsdException w:name="List Table 4" w:uiPriority="49"/>
-    <w:lsdException w:name="List Table 5 Dark" w:uiPriority="50"/>
-    <w:lsdException w:name="List Table 6 Colorful" w:uiPriority="51"/>
-    <w:lsdException w:name="List Table 7 Colorful" w:uiPriority="52"/>
-    <w:lsdException w:name="List Table 1 Light Accent 1" w:uiPriority="46"/>
-    <w:lsdException w:name="List Table 2 Accent 1" w:uiPriority="47"/>
-    <w:lsdException w:name="List Table 3 Accent 1" w:uiPriority="48"/>
-    <w:lsdException w:name="List Table 4 Accent 1" w:uiPriority="49"/>
-    <w:lsdException w:name="List Table 5 Dark Accent 1" w:uiPriority="50"/>
-    <w:lsdException w:name="List Table 6 Colorful Accent 1" w:uiPriority="51"/>
-    <w:lsdException w:name="List Table 7 Colorful Accent 1" w:uiPriority="52"/>
-    <w:lsdException w:name="List Table 1 Light Accent 2" w:uiPriority="46"/>
-    <w:lsdException w:name="List Table 2 Accent 2" w:uiPriority="47"/>
-    <w:lsdException w:name="List Table 3 Accent 2" w:uiPriority="48"/>
-    <w:lsdException w:name="List Table 4 Accent 2" w:uiPriority="49"/>
-    <w:lsdException w:name="List Table 5 Dark Accent 2" w:uiPriority="50"/>
-    <w:lsdException w:name="List Table 6 Colorful Accent 2" w:uiPriority="51"/>
-    <w:lsdException w:name="List Table 7 Colorful Accent 2" w:uiPriority="52"/>
-    <w:lsdException w:name="List Table 1 Light Accent 3" w:uiPriority="46"/>
-    <w:lsdException w:name="List Table 2 Accent 3" w:uiPriority="47"/>
-    <w:lsdException w:name="List Table 3 Accent 3" w:uiPriority="48"/>
-    <w:lsdException w:name="List Table 4 Accent 3" w:uiPriority="49"/>
-    <w:lsdException w:name="List Table 5 Dark Accent 3" w:uiPriority="50"/>
-    <w:lsdException w:name="List Table 6 Colorful Accent 3" w:uiPriority="51"/>
-    <w:lsdException w:name="List Table 7 Colorful Accent 3" w:uiPriority="52"/>
-    <w:lsdException w:name="List Table 1 Light Accent 4" w:uiPriority="46"/>
-    <w:lsdException w:name="List Table 2 Accent 4" w:uiPriority="47"/>
-    <w:lsdException w:name="List Table 3 Accent 4" w:uiPriority="48"/>
-    <w:lsdException w:name="List Table 4 Accent 4" w:uiPriority="49"/>
-    <w:lsdException w:name="List Table 5 Dark Accent 4" w:uiPriority="50"/>
-    <w:lsdException w:name="List Table 6 Colorful Accent 4" w:uiPriority="51"/>
-    <w:lsdException w:name="List Table 7 Colorful Accent 4" w:uiPriority="52"/>
-    <w:lsdException w:name="List Table 1 Light Accent 5" w:uiPriority="46"/>
-    <w:lsdException w:name="List Table 2 Accent 5" w:uiPriority="47"/>
-    <w:lsdException w:name="List Table 3 Accent 5" w:uiPriority="48"/>
-    <w:lsdException w:name="List Table 4 Accent 5" w:uiPriority="49"/>
-    <w:lsdException w:name="List Table 5 Dark Accent 5" w:uiPriority="50"/>
-    <w:lsdException w:name="List Table 6 Colorful Accent 5" w:uiPriority="51"/>
-    <w:lsdException w:name="List Table 7 Colorful Accent 5" w:uiPriority="52"/>
-    <w:lsdException w:name="List Table 1 Light Accent 6" w:uiPriority="46"/>
-    <w:lsdException w:name="List Table 2 Accent 6" w:uiPriority="47"/>
-    <w:lsdException w:name="List Table 3 Accent 6" w:uiPriority="48"/>
-    <w:lsdException w:name="List Table 4 Accent 6" w:uiPriority="49"/>
-    <w:lsdException w:name="List Table 5 Dark Accent 6" w:uiPriority="50"/>
-    <w:lsdException w:name="List Table 6 Colorful Accent 6" w:uiPriority="51"/>
-    <w:lsdException w:name="List Table 7 Colorful Accent 6" w:uiPriority="52"/>
+  <w:latentStyles w:defLockedState="0" w:defUIPriority="99" w:defSemiHidden="1" w:defUnhideWhenUsed="1" w:defQFormat="0" w:count="276">
+    <w:lsdException w:name="Normal" w:semiHidden="0" w:uiPriority="0" w:unhideWhenUsed="0" w:qFormat="1"/>
+    <w:lsdException w:name="heading 1" w:semiHidden="0" w:uiPriority="9" w:unhideWhenUsed="0" w:qFormat="1"/>
+    <w:lsdException w:name="heading 2" w:uiPriority="9" w:qFormat="1"/>
+    <w:lsdException w:name="heading 3" w:uiPriority="9" w:qFormat="1"/>
+    <w:lsdException w:name="heading 4" w:uiPriority="9" w:qFormat="1"/>
+    <w:lsdException w:name="heading 5" w:uiPriority="9" w:qFormat="1"/>
+    <w:lsdException w:name="heading 6" w:uiPriority="9" w:qFormat="1"/>
+    <w:lsdException w:name="heading 7" w:uiPriority="9" w:qFormat="1"/>
+    <w:lsdException w:name="heading 8" w:uiPriority="9" w:qFormat="1"/>
+    <w:lsdException w:name="heading 9" w:uiPriority="9" w:qFormat="1"/>
+    <w:lsdException w:name="toc 1" w:uiPriority="39"/>
+    <w:lsdException w:name="toc 2" w:uiPriority="39"/>
+    <w:lsdException w:name="toc 3" w:uiPriority="39"/>
+    <w:lsdException w:name="toc 4" w:uiPriority="39"/>
+    <w:lsdException w:name="toc 5" w:uiPriority="39"/>
+    <w:lsdException w:name="toc 6" w:uiPriority="39"/>
+    <w:lsdException w:name="toc 7" w:uiPriority="39"/>
+    <w:lsdException w:name="toc 8" w:uiPriority="39"/>
+    <w:lsdException w:name="toc 9" w:uiPriority="39"/>
+    <w:lsdException w:name="caption" w:uiPriority="35" w:qFormat="1"/>
+    <w:lsdException w:name="Title" w:semiHidden="0" w:uiPriority="10" w:unhideWhenUsed="0" w:qFormat="1"/>
+    <w:lsdException w:name="Default Paragraph Font" w:uiPriority="1"/>
+    <w:lsdException w:name="Subtitle" w:semiHidden="0" w:uiPriority="11" w:unhideWhenUsed="0" w:qFormat="1"/>
+    <w:lsdException w:name="Strong" w:semiHidden="0" w:uiPriority="22" w:unhideWhenUsed="0" w:qFormat="1"/>
+    <w:lsdException w:name="Emphasis" w:semiHidden="0" w:uiPriority="20" w:unhideWhenUsed="0" w:qFormat="1"/>
+    <w:lsdException w:name="Table Grid" w:semiHidden="0" w:uiPriority="39" w:unhideWhenUsed="0"/>
+    <w:lsdException w:name="Note Level 1" w:semiHidden="0" w:unhideWhenUsed="0"/>
+    <w:lsdException w:name="Note Level 2" w:semiHidden="0" w:unhideWhenUsed="0"/>
+    <w:lsdException w:name="Note Level 3" w:semiHidden="0" w:unhideWhenUsed="0"/>
+    <w:lsdException w:name="Note Level 4" w:semiHidden="0" w:unhideWhenUsed="0"/>
+    <w:lsdException w:name="Note Level 5" w:semiHidden="0" w:unhideWhenUsed="0"/>
+    <w:lsdException w:name="Note Level 6" w:semiHidden="0" w:unhideWhenUsed="0"/>
+    <w:lsdException w:name="Note Level 7" w:semiHidden="0" w:unhideWhenUsed="0"/>
+    <w:lsdException w:name="Note Level 8" w:semiHidden="0" w:unhideWhenUsed="0"/>
+    <w:lsdException w:name="Note Level 9" w:semiHidden="0" w:unhideWhenUsed="0"/>
+    <w:lsdException w:name="Placeholder Text" w:unhideWhenUsed="0"/>
+    <w:lsdException w:name="No Spacing" w:semiHidden="0" w:uiPriority="1" w:unhideWhenUsed="0" w:qFormat="1"/>
+    <w:lsdException w:name="Light Shading" w:semiHidden="0" w:uiPriority="60" w:unhideWhenUsed="0"/>
+    <w:lsdException w:name="Light List" w:semiHidden="0" w:uiPriority="61" w:unhideWhenUsed="0"/>
+    <w:lsdException w:name="Light Grid" w:semiHidden="0" w:uiPriority="62" w:unhideWhenUsed="0"/>
+    <w:lsdException w:name="Medium Shading 1" w:semiHidden="0" w:uiPriority="63" w:unhideWhenUsed="0"/>
+    <w:lsdException w:name="Medium Shading 2" w:semiHidden="0" w:uiPriority="64" w:unhideWhenUsed="0"/>
+    <w:lsdException w:name="Medium List 1" w:semiHidden="0" w:uiPriority="65" w:unhideWhenUsed="0"/>
+    <w:lsdException w:name="Medium List 2" w:semiHidden="0" w:uiPriority="66" w:unhideWhenUsed="0"/>
+    <w:lsdException w:name="Medium Grid 1" w:semiHidden="0" w:uiPriority="67" w:unhideWhenUsed="0"/>
+    <w:lsdException w:name="Medium Grid 2" w:semiHidden="0" w:uiPriority="68" w:unhideWhenUsed="0"/>
+    <w:lsdException w:name="Medium Grid 3" w:semiHidden="0" w:uiPriority="69" w:unhideWhenUsed="0"/>
+    <w:lsdException w:name="Dark List" w:semiHidden="0" w:uiPriority="70" w:unhideWhenUsed="0"/>
+    <w:lsdException w:name="Colorful Shading" w:semiHidden="0" w:uiPriority="71" w:unhideWhenUsed="0"/>
+    <w:lsdException w:name="Colorful List" w:semiHidden="0" w:uiPriority="72" w:unhideWhenUsed="0"/>
+    <w:lsdException w:name="Colorful Grid" w:semiHidden="0" w:uiPriority="73" w:unhideWhenUsed="0"/>
+    <w:lsdException w:name="Light Shading Accent 1" w:semiHidden="0" w:uiPriority="60" w:unhideWhenUsed="0"/>
+    <w:lsdException w:name="Light List Accent 1" w:semiHidden="0" w:uiPriority="61" w:unhideWhenUsed="0"/>
+    <w:lsdException w:name="Light Grid Accent 1" w:semiHidden="0" w:uiPriority="62" w:unhideWhenUsed="0"/>
+    <w:lsdException w:name="Medium Shading 1 Accent 1" w:semiHidden="0" w:uiPriority="63" w:unhideWhenUsed="0"/>
+    <w:lsdException w:name="Medium Shading 2 Accent 1" w:semiHidden="0" w:uiPriority="64" w:unhideWhenUsed="0"/>
+    <w:lsdException w:name="Medium List 1 Accent 1" w:semiHidden="0" w:uiPriority="65" w:unhideWhenUsed="0"/>
+    <w:lsdException w:name="Revision" w:unhideWhenUsed="0"/>
+    <w:lsdException w:name="List Paragraph" w:semiHidden="0" w:uiPriority="34" w:unhideWhenUsed="0" w:qFormat="1"/>
+    <w:lsdException w:name="Quote" w:semiHidden="0" w:uiPriority="29" w:unhideWhenUsed="0" w:qFormat="1"/>
+    <w:lsdException w:name="Intense Quote" w:semiHidden="0" w:uiPriority="30" w:unhideWhenUsed="0" w:qFormat="1"/>
+    <w:lsdException w:name="Medium List 2 Accent 1" w:semiHidden="0" w:uiPriority="66" w:unhideWhenUsed="0"/>
+    <w:lsdException w:name="Medium Grid 1 Accent 1" w:semiHidden="0" w:uiPriority="67" w:unhideWhenUsed="0"/>
+    <w:lsdException w:name="Medium Grid 2 Accent 1" w:semiHidden="0" w:uiPriority="68" w:unhideWhenUsed="0"/>
+    <w:lsdException w:name="Medium Grid 3 Accent 1" w:semiHidden="0" w:uiPriority="69" w:unhideWhenUsed="0"/>
+    <w:lsdException w:name="Dark List Accent 1" w:semiHidden="0" w:uiPriority="70" w:unhideWhenUsed="0"/>
+    <w:lsdException w:name="Colorful Shading Accent 1" w:semiHidden="0" w:uiPriority="71" w:unhideWhenUsed="0"/>
+    <w:lsdException w:name="Colorful List Accent 1" w:semiHidden="0" w:uiPriority="72" w:unhideWhenUsed="0"/>
+    <w:lsdException w:name="Colorful Grid Accent 1" w:semiHidden="0" w:uiPriority="73" w:unhideWhenUsed="0"/>
+    <w:lsdException w:name="Light Shading Accent 2" w:semiHidden="0" w:uiPriority="60" w:unhideWhenUsed="0"/>
+    <w:lsdException w:name="Light List Accent 2" w:semiHidden="0" w:uiPriority="61" w:unhideWhenUsed="0"/>
+    <w:lsdException w:name="Light Grid Accent 2" w:semiHidden="0" w:uiPriority="62" w:unhideWhenUsed="0"/>
+    <w:lsdException w:name="Medium Shading 1 Accent 2" w:semiHidden="0" w:uiPriority="63" w:unhideWhenUsed="0"/>
+    <w:lsdException w:name="Medium Shading 2 Accent 2" w:semiHidden="0" w:uiPriority="64" w:unhideWhenUsed="0"/>
+    <w:lsdException w:name="Medium List 1 Accent 2" w:semiHidden="0" w:uiPriority="65" w:unhideWhenUsed="0"/>
+    <w:lsdException w:name="Medium List 2 Accent 2" w:semiHidden="0" w:uiPriority="66" w:unhideWhenUsed="0"/>
+    <w:lsdException w:name="Medium Grid 1 Accent 2" w:semiHidden="0" w:uiPriority="67" w:unhideWhenUsed="0"/>
+    <w:lsdException w:name="Medium Grid 2 Accent 2" w:semiHidden="0" w:uiPriority="68" w:unhideWhenUsed="0"/>
+    <w:lsdException w:name="Medium Grid 3 Accent 2" w:semiHidden="0" w:uiPriority="69" w:unhideWhenUsed="0"/>
+    <w:lsdException w:name="Dark List Accent 2" w:semiHidden="0" w:uiPriority="70" w:unhideWhenUsed="0"/>
+    <w:lsdException w:name="Colorful Shading Accent 2" w:semiHidden="0" w:uiPriority="71" w:unhideWhenUsed="0"/>
+    <w:lsdException w:name="Colorful List Accent 2" w:semiHidden="0" w:uiPriority="72" w:unhideWhenUsed="0"/>
+    <w:lsdException w:name="Colorful Grid Accent 2" w:semiHidden="0" w:uiPriority="73" w:unhideWhenUsed="0"/>
+    <w:lsdException w:name="Light Shading Accent 3" w:semiHidden="0" w:uiPriority="60" w:unhideWhenUsed="0"/>
+    <w:lsdException w:name="Light List Accent 3" w:semiHidden="0" w:uiPriority="61" w:unhideWhenUsed="0"/>
+    <w:lsdException w:name="Light Grid Accent 3" w:semiHidden="0" w:uiPriority="62" w:unhideWhenUsed="0"/>
+    <w:lsdException w:name="Medium Shading 1 Accent 3" w:semiHidden="0" w:uiPriority="63" w:unhideWhenUsed="0"/>
+    <w:lsdException w:name="Medium Shading 2 Accent 3" w:semiHidden="0" w:uiPriority="64" w:unhideWhenUsed="0"/>
+    <w:lsdException w:name="Medium List 1 Accent 3" w:semiHidden="0" w:uiPriority="65" w:unhideWhenUsed="0"/>
+    <w:lsdException w:name="Medium List 2 Accent 3" w:semiHidden="0" w:uiPriority="66" w:unhideWhenUsed="0"/>
+    <w:lsdException w:name="Medium Grid 1 Accent 3" w:semiHidden="0" w:uiPriority="67" w:unhideWhenUsed="0"/>
+    <w:lsdException w:name="Medium Grid 2 Accent 3" w:semiHidden="0" w:uiPriority="68" w:unhideWhenUsed="0"/>
+    <w:lsdException w:name="Medium Grid 3 Accent 3" w:semiHidden="0" w:uiPriority="69" w:unhideWhenUsed="0"/>
+    <w:lsdException w:name="Dark List Accent 3" w:semiHidden="0" w:uiPriority="70" w:unhideWhenUsed="0"/>
+    <w:lsdException w:name="Colorful Shading Accent 3" w:semiHidden="0" w:uiPriority="71" w:unhideWhenUsed="0"/>
+    <w:lsdException w:name="Colorful List Accent 3" w:semiHidden="0" w:uiPriority="72" w:unhideWhenUsed="0"/>
+    <w:lsdException w:name="Colorful Grid Accent 3" w:semiHidden="0" w:uiPriority="73" w:unhideWhenUsed="0"/>
+    <w:lsdException w:name="Light Shading Accent 4" w:semiHidden="0" w:uiPriority="60" w:unhideWhenUsed="0"/>
+    <w:lsdException w:name="Light List Accent 4" w:semiHidden="0" w:uiPriority="61" w:unhideWhenUsed="0"/>
+    <w:lsdException w:name="Light Grid Accent 4" w:semiHidden="0" w:uiPriority="62" w:unhideWhenUsed="0"/>
+    <w:lsdException w:name="Medium Shading 1 Accent 4" w:semiHidden="0" w:uiPriority="63" w:unhideWhenUsed="0"/>
+    <w:lsdException w:name="Medium Shading 2 Accent 4" w:semiHidden="0" w:uiPriority="64" w:unhideWhenUsed="0"/>
+    <w:lsdException w:name="Medium List 1 Accent 4" w:semiHidden="0" w:uiPriority="65" w:unhideWhenUsed="0"/>
+    <w:lsdException w:name="Medium List 2 Accent 4" w:semiHidden="0" w:uiPriority="66" w:unhideWhenUsed="0"/>
+    <w:lsdException w:name="Medium Grid 1 Accent 4" w:semiHidden="0" w:uiPriority="67" w:unhideWhenUsed="0"/>
+    <w:lsdException w:name="Medium Grid 2 Accent 4" w:semiHidden="0" w:uiPriority="68" w:unhideWhenUsed="0"/>
+    <w:lsdException w:name="Medium Grid 3 Accent 4" w:semiHidden="0" w:uiPriority="69" w:unhideWhenUsed="0"/>
+    <w:lsdException w:name="Dark List Accent 4" w:semiHidden="0" w:uiPriority="70" w:unhideWhenUsed="0"/>
+    <w:lsdException w:name="Colorful Shading Accent 4" w:semiHidden="0" w:uiPriority="71" w:unhideWhenUsed="0"/>
+    <w:lsdException w:name="Colorful List Accent 4" w:semiHidden="0" w:uiPriority="72" w:unhideWhenUsed="0"/>
+    <w:lsdException w:name="Colorful Grid Accent 4" w:semiHidden="0" w:uiPriority="73" w:unhideWhenUsed="0"/>
+    <w:lsdException w:name="Light Shading Accent 5" w:semiHidden="0" w:uiPriority="60" w:unhideWhenUsed="0"/>
+    <w:lsdException w:name="Light List Accent 5" w:semiHidden="0" w:uiPriority="61" w:unhideWhenUsed="0"/>
+    <w:lsdException w:name="Light Grid Accent 5" w:semiHidden="0" w:uiPriority="62" w:unhideWhenUsed="0"/>
+    <w:lsdException w:name="Medium Shading 1 Accent 5" w:semiHidden="0" w:uiPriority="63" w:unhideWhenUsed="0"/>
+    <w:lsdException w:name="Medium Shading 2 Accent 5" w:semiHidden="0" w:uiPriority="64" w:unhideWhenUsed="0"/>
+    <w:lsdException w:name="Medium List 1 Accent 5" w:semiHidden="0" w:uiPriority="65" w:unhideWhenUsed="0"/>
+    <w:lsdException w:name="Medium List 2 Accent 5" w:semiHidden="0" w:uiPriority="66" w:unhideWhenUsed="0"/>
+    <w:lsdException w:name="Medium Grid 1 Accent 5" w:semiHidden="0" w:uiPriority="67" w:unhideWhenUsed="0"/>
+    <w:lsdException w:name="Medium Grid 2 Accent 5" w:semiHidden="0" w:uiPriority="68" w:unhideWhenUsed="0"/>
+    <w:lsdException w:name="Medium Grid 3 Accent 5" w:semiHidden="0" w:uiPriority="69" w:unhideWhenUsed="0"/>
+    <w:lsdException w:name="Dark List Accent 5" w:semiHidden="0" w:uiPriority="70" w:unhideWhenUsed="0"/>
+    <w:lsdException w:name="Colorful Shading Accent 5" w:semiHidden="0" w:uiPriority="71" w:unhideWhenUsed="0"/>
+    <w:lsdException w:name="Colorful List Accent 5" w:semiHidden="0" w:uiPriority="72" w:unhideWhenUsed="0"/>
+    <w:lsdException w:name="Colorful Grid Accent 5" w:semiHidden="0" w:uiPriority="73" w:unhideWhenUsed="0"/>
+    <w:lsdException w:name="Light Shading Accent 6" w:semiHidden="0" w:uiPriority="60" w:unhideWhenUsed="0"/>
+    <w:lsdException w:name="Light List Accent 6" w:semiHidden="0" w:uiPriority="61" w:unhideWhenUsed="0"/>
+    <w:lsdException w:name="Light Grid Accent 6" w:semiHidden="0" w:uiPriority="62" w:unhideWhenUsed="0"/>
+    <w:lsdException w:name="Medium Shading 1 Accent 6" w:semiHidden="0" w:uiPriority="63" w:unhideWhenUsed="0"/>
+    <w:lsdException w:name="Medium Shading 2 Accent 6" w:semiHidden="0" w:uiPriority="64" w:unhideWhenUsed="0"/>
+    <w:lsdException w:name="Medium List 1 Accent 6" w:semiHidden="0" w:uiPriority="65" w:unhideWhenUsed="0"/>
+    <w:lsdException w:name="Medium List 2 Accent 6" w:semiHidden="0" w:uiPriority="66" w:unhideWhenUsed="0"/>
+    <w:lsdException w:name="Medium Grid 1 Accent 6" w:semiHidden="0" w:uiPriority="67" w:unhideWhenUsed="0"/>
+    <w:lsdException w:name="Medium Grid 2 Accent 6" w:semiHidden="0" w:uiPriority="68" w:unhideWhenUsed="0"/>
+    <w:lsdException w:name="Medium Grid 3 Accent 6" w:semiHidden="0" w:uiPriority="69" w:unhideWhenUsed="0"/>
+    <w:lsdException w:name="Dark List Accent 6" w:semiHidden="0" w:uiPriority="70" w:unhideWhenUsed="0"/>
+    <w:lsdException w:name="Colorful Shading Accent 6" w:semiHidden="0" w:uiPriority="71" w:unhideWhenUsed="0"/>
+    <w:lsdException w:name="Colorful List Accent 6" w:semiHidden="0" w:uiPriority="72" w:unhideWhenUsed="0"/>
+    <w:lsdException w:name="Colorful Grid Accent 6" w:semiHidden="0" w:uiPriority="73" w:unhideWhenUsed="0"/>
+    <w:lsdException w:name="Subtle Emphasis" w:semiHidden="0" w:uiPriority="19" w:unhideWhenUsed="0" w:qFormat="1"/>
+    <w:lsdException w:name="Intense Emphasis" w:semiHidden="0" w:uiPriority="21" w:unhideWhenUsed="0" w:qFormat="1"/>
+    <w:lsdException w:name="Subtle Reference" w:semiHidden="0" w:uiPriority="31" w:unhideWhenUsed="0" w:qFormat="1"/>
+    <w:lsdException w:name="Intense Reference" w:semiHidden="0" w:uiPriority="32" w:unhideWhenUsed="0" w:qFormat="1"/>
+    <w:lsdException w:name="Book Title" w:semiHidden="0" w:uiPriority="33" w:unhideWhenUsed="0" w:qFormat="1"/>
+    <w:lsdException w:name="Bibliography" w:uiPriority="37"/>
+    <w:lsdException w:name="TOC Heading" w:uiPriority="39" w:qFormat="1"/>
   </w:latentStyles>
   <w:style w:type="paragraph" w:default="1" w:styleId="Normal">
     <w:name w:val="Normal"/>
     <w:qFormat/>
     <w:rsid w:val="002A61D3"/>
   </w:style>
-  <w:style w:type="paragraph" w:styleId="Heading1">
+  <w:style w:type="paragraph" w:styleId="Titre1">
     <w:name w:val="heading 1"/>
     <w:basedOn w:val="Normal"/>
     <w:next w:val="Normal"/>
-    <w:link w:val="Heading1Char"/>
+    <w:link w:val="Titre1Car"/>
     <w:uiPriority w:val="9"/>
     <w:qFormat/>
-    <w:rsid w:val="002A61D3"/>
+    <w:rsid w:val="00845FD8"/>
     <w:pPr>
       <w:keepNext/>
       <w:keepLines/>
+      <w:pBdr>
+        <w:bottom w:val="single" w:sz="4" w:space="1" w:color="auto"/>
+      </w:pBdr>
       <w:spacing w:before="320" w:after="0" w:line="240" w:lineRule="auto"/>
       <w:outlineLvl w:val="0"/>
     </w:pPr>
     <w:rPr>
       <w:rFonts w:asciiTheme="majorHAnsi" w:eastAsiaTheme="majorEastAsia" w:hAnsiTheme="majorHAnsi" w:cstheme="majorBidi"/>
+      <w:b/>
       <w:color w:val="3E762A" w:themeColor="accent1" w:themeShade="BF"/>
-      <w:sz w:val="30"/>
+      <w:sz w:val="40"/>
       <w:szCs w:val="30"/>
     </w:rPr>
   </w:style>
-  <w:style w:type="paragraph" w:styleId="Heading2">
+  <w:style w:type="paragraph" w:styleId="Titre2">
     <w:name w:val="heading 2"/>
     <w:basedOn w:val="Normal"/>
     <w:next w:val="Normal"/>
-    <w:link w:val="Heading2Char"/>
+    <w:link w:val="Titre2Car"/>
     <w:uiPriority w:val="9"/>
     <w:unhideWhenUsed/>
     <w:qFormat/>
@@ -4952,11 +4993,11 @@
       <w:szCs w:val="28"/>
     </w:rPr>
   </w:style>
-  <w:style w:type="paragraph" w:styleId="Heading3">
+  <w:style w:type="paragraph" w:styleId="Titre3">
     <w:name w:val="heading 3"/>
     <w:basedOn w:val="Normal"/>
     <w:next w:val="Normal"/>
-    <w:link w:val="Heading3Char"/>
+    <w:link w:val="Titre3Car"/>
     <w:uiPriority w:val="9"/>
     <w:unhideWhenUsed/>
     <w:qFormat/>
@@ -4974,11 +5015,11 @@
       <w:szCs w:val="26"/>
     </w:rPr>
   </w:style>
-  <w:style w:type="paragraph" w:styleId="Heading4">
+  <w:style w:type="paragraph" w:styleId="Titre4">
     <w:name w:val="heading 4"/>
     <w:basedOn w:val="Normal"/>
     <w:next w:val="Normal"/>
-    <w:link w:val="Heading4Char"/>
+    <w:link w:val="Titre4Car"/>
     <w:uiPriority w:val="9"/>
     <w:semiHidden/>
     <w:unhideWhenUsed/>
@@ -4999,11 +5040,11 @@
       <w:szCs w:val="25"/>
     </w:rPr>
   </w:style>
-  <w:style w:type="paragraph" w:styleId="Heading5">
+  <w:style w:type="paragraph" w:styleId="Titre5">
     <w:name w:val="heading 5"/>
     <w:basedOn w:val="Normal"/>
     <w:next w:val="Normal"/>
-    <w:link w:val="Heading5Char"/>
+    <w:link w:val="Titre5Car"/>
     <w:uiPriority w:val="9"/>
     <w:semiHidden/>
     <w:unhideWhenUsed/>
@@ -5024,11 +5065,11 @@
       <w:szCs w:val="24"/>
     </w:rPr>
   </w:style>
-  <w:style w:type="paragraph" w:styleId="Heading6">
+  <w:style w:type="paragraph" w:styleId="Titre6">
     <w:name w:val="heading 6"/>
     <w:basedOn w:val="Normal"/>
     <w:next w:val="Normal"/>
-    <w:link w:val="Heading6Char"/>
+    <w:link w:val="Titre6Car"/>
     <w:uiPriority w:val="9"/>
     <w:semiHidden/>
     <w:unhideWhenUsed/>
@@ -5049,11 +5090,11 @@
       <w:szCs w:val="23"/>
     </w:rPr>
   </w:style>
-  <w:style w:type="paragraph" w:styleId="Heading7">
+  <w:style w:type="paragraph" w:styleId="Titre7">
     <w:name w:val="heading 7"/>
     <w:basedOn w:val="Normal"/>
     <w:next w:val="Normal"/>
-    <w:link w:val="Heading7Char"/>
+    <w:link w:val="Titre7Car"/>
     <w:uiPriority w:val="9"/>
     <w:semiHidden/>
     <w:unhideWhenUsed/>
@@ -5070,11 +5111,11 @@
       <w:color w:val="2A4F1C" w:themeColor="accent1" w:themeShade="80"/>
     </w:rPr>
   </w:style>
-  <w:style w:type="paragraph" w:styleId="Heading8">
+  <w:style w:type="paragraph" w:styleId="Titre8">
     <w:name w:val="heading 8"/>
     <w:basedOn w:val="Normal"/>
     <w:next w:val="Normal"/>
-    <w:link w:val="Heading8Char"/>
+    <w:link w:val="Titre8Car"/>
     <w:uiPriority w:val="9"/>
     <w:semiHidden/>
     <w:unhideWhenUsed/>
@@ -5093,11 +5134,11 @@
       <w:szCs w:val="21"/>
     </w:rPr>
   </w:style>
-  <w:style w:type="paragraph" w:styleId="Heading9">
+  <w:style w:type="paragraph" w:styleId="Titre9">
     <w:name w:val="heading 9"/>
     <w:basedOn w:val="Normal"/>
     <w:next w:val="Normal"/>
-    <w:link w:val="Heading9Char"/>
+    <w:link w:val="Titre9Car"/>
     <w:uiPriority w:val="9"/>
     <w:semiHidden/>
     <w:unhideWhenUsed/>
@@ -5114,13 +5155,13 @@
       <w:color w:val="044458" w:themeColor="accent6" w:themeShade="80"/>
     </w:rPr>
   </w:style>
-  <w:style w:type="character" w:default="1" w:styleId="DefaultParagraphFont">
+  <w:style w:type="character" w:default="1" w:styleId="Policepardfaut">
     <w:name w:val="Default Paragraph Font"/>
     <w:uiPriority w:val="1"/>
     <w:semiHidden/>
     <w:unhideWhenUsed/>
   </w:style>
-  <w:style w:type="table" w:default="1" w:styleId="TableNormal">
+  <w:style w:type="table" w:default="1" w:styleId="TableauNormal">
     <w:name w:val="Normal Table"/>
     <w:uiPriority w:val="99"/>
     <w:semiHidden/>
@@ -5135,13 +5176,13 @@
       </w:tblCellMar>
     </w:tblPr>
   </w:style>
-  <w:style w:type="numbering" w:default="1" w:styleId="NoList">
+  <w:style w:type="numbering" w:default="1" w:styleId="Aucuneliste">
     <w:name w:val="No List"/>
     <w:uiPriority w:val="99"/>
     <w:semiHidden/>
     <w:unhideWhenUsed/>
   </w:style>
-  <w:style w:type="paragraph" w:styleId="ListParagraph">
+  <w:style w:type="paragraph" w:styleId="Paragraphedeliste">
     <w:name w:val="List Paragraph"/>
     <w:basedOn w:val="Normal"/>
     <w:uiPriority w:val="34"/>
@@ -5152,23 +5193,24 @@
       <w:contextualSpacing/>
     </w:pPr>
   </w:style>
-  <w:style w:type="character" w:customStyle="1" w:styleId="Heading1Char">
-    <w:name w:val="Heading 1 Char"/>
-    <w:basedOn w:val="DefaultParagraphFont"/>
-    <w:link w:val="Heading1"/>
+  <w:style w:type="character" w:customStyle="1" w:styleId="Titre1Car">
+    <w:name w:val="Titre 1 Car"/>
+    <w:basedOn w:val="Policepardfaut"/>
+    <w:link w:val="Titre1"/>
     <w:uiPriority w:val="9"/>
-    <w:rsid w:val="002A61D3"/>
+    <w:rsid w:val="00845FD8"/>
     <w:rPr>
       <w:rFonts w:asciiTheme="majorHAnsi" w:eastAsiaTheme="majorEastAsia" w:hAnsiTheme="majorHAnsi" w:cstheme="majorBidi"/>
+      <w:b/>
       <w:color w:val="3E762A" w:themeColor="accent1" w:themeShade="BF"/>
-      <w:sz w:val="30"/>
+      <w:sz w:val="40"/>
       <w:szCs w:val="30"/>
     </w:rPr>
   </w:style>
-  <w:style w:type="character" w:customStyle="1" w:styleId="Heading2Char">
-    <w:name w:val="Heading 2 Char"/>
-    <w:basedOn w:val="DefaultParagraphFont"/>
-    <w:link w:val="Heading2"/>
+  <w:style w:type="character" w:customStyle="1" w:styleId="Titre2Car">
+    <w:name w:val="Titre 2 Car"/>
+    <w:basedOn w:val="Policepardfaut"/>
+    <w:link w:val="Titre2"/>
     <w:uiPriority w:val="9"/>
     <w:rsid w:val="002A61D3"/>
     <w:rPr>
@@ -5178,10 +5220,10 @@
       <w:szCs w:val="28"/>
     </w:rPr>
   </w:style>
-  <w:style w:type="character" w:customStyle="1" w:styleId="Heading3Char">
-    <w:name w:val="Heading 3 Char"/>
-    <w:basedOn w:val="DefaultParagraphFont"/>
-    <w:link w:val="Heading3"/>
+  <w:style w:type="character" w:customStyle="1" w:styleId="Titre3Car">
+    <w:name w:val="Titre 3 Car"/>
+    <w:basedOn w:val="Policepardfaut"/>
+    <w:link w:val="Titre3"/>
     <w:uiPriority w:val="9"/>
     <w:rsid w:val="002A61D3"/>
     <w:rPr>
@@ -5191,9 +5233,9 @@
       <w:szCs w:val="26"/>
     </w:rPr>
   </w:style>
-  <w:style w:type="paragraph" w:styleId="NoSpacing">
+  <w:style w:type="paragraph" w:styleId="Sansinterligne">
     <w:name w:val="No Spacing"/>
-    <w:link w:val="NoSpacingChar"/>
+    <w:link w:val="SansinterligneCar"/>
     <w:uiPriority w:val="1"/>
     <w:qFormat/>
     <w:rsid w:val="002A61D3"/>
@@ -5201,14 +5243,14 @@
       <w:spacing w:after="0" w:line="240" w:lineRule="auto"/>
     </w:pPr>
   </w:style>
-  <w:style w:type="character" w:customStyle="1" w:styleId="NoSpacingChar">
-    <w:name w:val="No Spacing Char"/>
-    <w:basedOn w:val="DefaultParagraphFont"/>
-    <w:link w:val="NoSpacing"/>
+  <w:style w:type="character" w:customStyle="1" w:styleId="SansinterligneCar">
+    <w:name w:val="Sans interligne Car"/>
+    <w:basedOn w:val="Policepardfaut"/>
+    <w:link w:val="Sansinterligne"/>
     <w:uiPriority w:val="1"/>
     <w:rsid w:val="00C355FC"/>
   </w:style>
-  <w:style w:type="paragraph" w:styleId="TOC1">
+  <w:style w:type="paragraph" w:styleId="TM1">
     <w:name w:val="toc 1"/>
     <w:basedOn w:val="Normal"/>
     <w:next w:val="Normal"/>
@@ -5217,14 +5259,14 @@
     <w:unhideWhenUsed/>
     <w:rsid w:val="00C355FC"/>
     <w:pPr>
-      <w:tabs>
-        <w:tab w:val="right" w:leader="dot" w:pos="9062"/>
-      </w:tabs>
-      <w:spacing w:after="100"/>
-      <w:jc w:val="center"/>
+      <w:spacing w:before="120" w:after="0"/>
     </w:pPr>
-  </w:style>
-  <w:style w:type="paragraph" w:styleId="TOC2">
+    <w:rPr>
+      <w:b/>
+      <w:caps/>
+    </w:rPr>
+  </w:style>
+  <w:style w:type="paragraph" w:styleId="TM2">
     <w:name w:val="toc 2"/>
     <w:basedOn w:val="Normal"/>
     <w:next w:val="Normal"/>
@@ -5233,13 +5275,16 @@
     <w:unhideWhenUsed/>
     <w:rsid w:val="00C355FC"/>
     <w:pPr>
-      <w:spacing w:after="100"/>
+      <w:spacing w:after="0"/>
       <w:ind w:left="220"/>
     </w:pPr>
-  </w:style>
-  <w:style w:type="character" w:styleId="Hyperlink">
+    <w:rPr>
+      <w:smallCaps/>
+    </w:rPr>
+  </w:style>
+  <w:style w:type="character" w:styleId="Lienhypertexte">
     <w:name w:val="Hyperlink"/>
-    <w:basedOn w:val="DefaultParagraphFont"/>
+    <w:basedOn w:val="Policepardfaut"/>
     <w:uiPriority w:val="99"/>
     <w:unhideWhenUsed/>
     <w:rsid w:val="00C355FC"/>
@@ -5248,10 +5293,10 @@
       <w:u w:val="single"/>
     </w:rPr>
   </w:style>
-  <w:style w:type="paragraph" w:styleId="Header">
+  <w:style w:type="paragraph" w:styleId="En-tte">
     <w:name w:val="header"/>
     <w:basedOn w:val="Normal"/>
-    <w:link w:val="HeaderChar"/>
+    <w:link w:val="En-tteCar"/>
     <w:uiPriority w:val="99"/>
     <w:unhideWhenUsed/>
     <w:rsid w:val="000B4560"/>
@@ -5263,17 +5308,17 @@
       <w:spacing w:after="0" w:line="240" w:lineRule="auto"/>
     </w:pPr>
   </w:style>
-  <w:style w:type="character" w:customStyle="1" w:styleId="HeaderChar">
-    <w:name w:val="Header Char"/>
-    <w:basedOn w:val="DefaultParagraphFont"/>
-    <w:link w:val="Header"/>
+  <w:style w:type="character" w:customStyle="1" w:styleId="En-tteCar">
+    <w:name w:val="En-tête Car"/>
+    <w:basedOn w:val="Policepardfaut"/>
+    <w:link w:val="En-tte"/>
     <w:uiPriority w:val="99"/>
     <w:rsid w:val="000B4560"/>
   </w:style>
-  <w:style w:type="paragraph" w:styleId="Footer">
+  <w:style w:type="paragraph" w:styleId="Pieddepage">
     <w:name w:val="footer"/>
     <w:basedOn w:val="Normal"/>
-    <w:link w:val="FooterChar"/>
+    <w:link w:val="PieddepageCar"/>
     <w:uiPriority w:val="99"/>
     <w:unhideWhenUsed/>
     <w:rsid w:val="000B4560"/>
@@ -5285,16 +5330,16 @@
       <w:spacing w:after="0" w:line="240" w:lineRule="auto"/>
     </w:pPr>
   </w:style>
-  <w:style w:type="character" w:customStyle="1" w:styleId="FooterChar">
-    <w:name w:val="Footer Char"/>
-    <w:basedOn w:val="DefaultParagraphFont"/>
-    <w:link w:val="Footer"/>
+  <w:style w:type="character" w:customStyle="1" w:styleId="PieddepageCar">
+    <w:name w:val="Pied de page Car"/>
+    <w:basedOn w:val="Policepardfaut"/>
+    <w:link w:val="Pieddepage"/>
     <w:uiPriority w:val="99"/>
     <w:rsid w:val="000B4560"/>
   </w:style>
-  <w:style w:type="table" w:styleId="TableGrid">
+  <w:style w:type="table" w:styleId="Grille">
     <w:name w:val="Table Grid"/>
-    <w:basedOn w:val="TableNormal"/>
+    <w:basedOn w:val="TableauNormal"/>
     <w:uiPriority w:val="39"/>
     <w:rsid w:val="00FB0767"/>
     <w:pPr>
@@ -5318,9 +5363,9 @@
       </w:tblCellMar>
     </w:tblPr>
   </w:style>
-  <w:style w:type="table" w:styleId="PlainTable1">
+  <w:style w:type="table" w:customStyle="1" w:styleId="PlainTable1">
     <w:name w:val="Plain Table 1"/>
-    <w:basedOn w:val="TableNormal"/>
+    <w:basedOn w:val="TableauNormal"/>
     <w:uiPriority w:val="41"/>
     <w:rsid w:val="002A61D3"/>
     <w:pPr>
@@ -5388,10 +5433,10 @@
       </w:tcPr>
     </w:tblStylePr>
   </w:style>
-  <w:style w:type="character" w:customStyle="1" w:styleId="Heading4Char">
-    <w:name w:val="Heading 4 Char"/>
-    <w:basedOn w:val="DefaultParagraphFont"/>
-    <w:link w:val="Heading4"/>
+  <w:style w:type="character" w:customStyle="1" w:styleId="Titre4Car">
+    <w:name w:val="Titre 4 Car"/>
+    <w:basedOn w:val="Policepardfaut"/>
+    <w:link w:val="Titre4"/>
     <w:uiPriority w:val="9"/>
     <w:semiHidden/>
     <w:rsid w:val="002A61D3"/>
@@ -5404,10 +5449,10 @@
       <w:szCs w:val="25"/>
     </w:rPr>
   </w:style>
-  <w:style w:type="character" w:customStyle="1" w:styleId="Heading5Char">
-    <w:name w:val="Heading 5 Char"/>
-    <w:basedOn w:val="DefaultParagraphFont"/>
-    <w:link w:val="Heading5"/>
+  <w:style w:type="character" w:customStyle="1" w:styleId="Titre5Car">
+    <w:name w:val="Titre 5 Car"/>
+    <w:basedOn w:val="Policepardfaut"/>
+    <w:link w:val="Titre5"/>
     <w:uiPriority w:val="9"/>
     <w:semiHidden/>
     <w:rsid w:val="002A61D3"/>
@@ -5420,10 +5465,10 @@
       <w:szCs w:val="24"/>
     </w:rPr>
   </w:style>
-  <w:style w:type="character" w:customStyle="1" w:styleId="Heading6Char">
-    <w:name w:val="Heading 6 Char"/>
-    <w:basedOn w:val="DefaultParagraphFont"/>
-    <w:link w:val="Heading6"/>
+  <w:style w:type="character" w:customStyle="1" w:styleId="Titre6Car">
+    <w:name w:val="Titre 6 Car"/>
+    <w:basedOn w:val="Policepardfaut"/>
+    <w:link w:val="Titre6"/>
     <w:uiPriority w:val="9"/>
     <w:semiHidden/>
     <w:rsid w:val="002A61D3"/>
@@ -5436,10 +5481,10 @@
       <w:szCs w:val="23"/>
     </w:rPr>
   </w:style>
-  <w:style w:type="character" w:customStyle="1" w:styleId="Heading7Char">
-    <w:name w:val="Heading 7 Char"/>
-    <w:basedOn w:val="DefaultParagraphFont"/>
-    <w:link w:val="Heading7"/>
+  <w:style w:type="character" w:customStyle="1" w:styleId="Titre7Car">
+    <w:name w:val="Titre 7 Car"/>
+    <w:basedOn w:val="Policepardfaut"/>
+    <w:link w:val="Titre7"/>
     <w:uiPriority w:val="9"/>
     <w:semiHidden/>
     <w:rsid w:val="002A61D3"/>
@@ -5448,10 +5493,10 @@
       <w:color w:val="2A4F1C" w:themeColor="accent1" w:themeShade="80"/>
     </w:rPr>
   </w:style>
-  <w:style w:type="character" w:customStyle="1" w:styleId="Heading8Char">
-    <w:name w:val="Heading 8 Char"/>
-    <w:basedOn w:val="DefaultParagraphFont"/>
-    <w:link w:val="Heading8"/>
+  <w:style w:type="character" w:customStyle="1" w:styleId="Titre8Car">
+    <w:name w:val="Titre 8 Car"/>
+    <w:basedOn w:val="Policepardfaut"/>
+    <w:link w:val="Titre8"/>
     <w:uiPriority w:val="9"/>
     <w:semiHidden/>
     <w:rsid w:val="002A61D3"/>
@@ -5462,10 +5507,10 @@
       <w:szCs w:val="21"/>
     </w:rPr>
   </w:style>
-  <w:style w:type="character" w:customStyle="1" w:styleId="Heading9Char">
-    <w:name w:val="Heading 9 Char"/>
-    <w:basedOn w:val="DefaultParagraphFont"/>
-    <w:link w:val="Heading9"/>
+  <w:style w:type="character" w:customStyle="1" w:styleId="Titre9Car">
+    <w:name w:val="Titre 9 Car"/>
+    <w:basedOn w:val="Policepardfaut"/>
+    <w:link w:val="Titre9"/>
     <w:uiPriority w:val="9"/>
     <w:semiHidden/>
     <w:rsid w:val="002A61D3"/>
@@ -5474,7 +5519,7 @@
       <w:color w:val="044458" w:themeColor="accent6" w:themeShade="80"/>
     </w:rPr>
   </w:style>
-  <w:style w:type="paragraph" w:styleId="Caption">
+  <w:style w:type="paragraph" w:styleId="Lgende">
     <w:name w:val="caption"/>
     <w:basedOn w:val="Normal"/>
     <w:next w:val="Normal"/>
@@ -5494,11 +5539,11 @@
       <w:spacing w:val="6"/>
     </w:rPr>
   </w:style>
-  <w:style w:type="paragraph" w:styleId="Title">
+  <w:style w:type="paragraph" w:styleId="Titre">
     <w:name w:val="Title"/>
     <w:basedOn w:val="Normal"/>
     <w:next w:val="Normal"/>
-    <w:link w:val="TitleChar"/>
+    <w:link w:val="TitreCar"/>
     <w:uiPriority w:val="10"/>
     <w:qFormat/>
     <w:rsid w:val="002A61D3"/>
@@ -5514,10 +5559,10 @@
       <w:szCs w:val="52"/>
     </w:rPr>
   </w:style>
-  <w:style w:type="character" w:customStyle="1" w:styleId="TitleChar">
-    <w:name w:val="Title Char"/>
-    <w:basedOn w:val="DefaultParagraphFont"/>
-    <w:link w:val="Title"/>
+  <w:style w:type="character" w:customStyle="1" w:styleId="TitreCar">
+    <w:name w:val="Titre Car"/>
+    <w:basedOn w:val="Policepardfaut"/>
+    <w:link w:val="Titre"/>
     <w:uiPriority w:val="10"/>
     <w:rsid w:val="002A61D3"/>
     <w:rPr>
@@ -5528,11 +5573,11 @@
       <w:szCs w:val="52"/>
     </w:rPr>
   </w:style>
-  <w:style w:type="paragraph" w:styleId="Subtitle">
+  <w:style w:type="paragraph" w:styleId="Sous-titre">
     <w:name w:val="Subtitle"/>
     <w:basedOn w:val="Normal"/>
     <w:next w:val="Normal"/>
-    <w:link w:val="SubtitleChar"/>
+    <w:link w:val="Sous-titreCar"/>
     <w:uiPriority w:val="11"/>
     <w:qFormat/>
     <w:rsid w:val="002A61D3"/>
@@ -5546,19 +5591,19 @@
       <w:rFonts w:asciiTheme="majorHAnsi" w:eastAsiaTheme="majorEastAsia" w:hAnsiTheme="majorHAnsi" w:cstheme="majorBidi"/>
     </w:rPr>
   </w:style>
-  <w:style w:type="character" w:customStyle="1" w:styleId="SubtitleChar">
-    <w:name w:val="Subtitle Char"/>
-    <w:basedOn w:val="DefaultParagraphFont"/>
-    <w:link w:val="Subtitle"/>
+  <w:style w:type="character" w:customStyle="1" w:styleId="Sous-titreCar">
+    <w:name w:val="Sous-titre Car"/>
+    <w:basedOn w:val="Policepardfaut"/>
+    <w:link w:val="Sous-titre"/>
     <w:uiPriority w:val="11"/>
     <w:rsid w:val="002A61D3"/>
     <w:rPr>
       <w:rFonts w:asciiTheme="majorHAnsi" w:eastAsiaTheme="majorEastAsia" w:hAnsiTheme="majorHAnsi" w:cstheme="majorBidi"/>
     </w:rPr>
   </w:style>
-  <w:style w:type="character" w:styleId="Strong">
+  <w:style w:type="character" w:styleId="lev">
     <w:name w:val="Strong"/>
-    <w:basedOn w:val="DefaultParagraphFont"/>
+    <w:basedOn w:val="Policepardfaut"/>
     <w:uiPriority w:val="22"/>
     <w:qFormat/>
     <w:rsid w:val="002A61D3"/>
@@ -5567,9 +5612,9 @@
       <w:bCs/>
     </w:rPr>
   </w:style>
-  <w:style w:type="character" w:styleId="Emphasis">
+  <w:style w:type="character" w:styleId="Accentuation">
     <w:name w:val="Emphasis"/>
-    <w:basedOn w:val="DefaultParagraphFont"/>
+    <w:basedOn w:val="Policepardfaut"/>
     <w:uiPriority w:val="20"/>
     <w:qFormat/>
     <w:rsid w:val="002A61D3"/>
@@ -5578,11 +5623,11 @@
       <w:iCs/>
     </w:rPr>
   </w:style>
-  <w:style w:type="paragraph" w:styleId="Quote">
+  <w:style w:type="paragraph" w:styleId="Citation">
     <w:name w:val="Quote"/>
     <w:basedOn w:val="Normal"/>
     <w:next w:val="Normal"/>
-    <w:link w:val="QuoteChar"/>
+    <w:link w:val="CitationCar"/>
     <w:uiPriority w:val="29"/>
     <w:qFormat/>
     <w:rsid w:val="002A61D3"/>
@@ -5596,10 +5641,10 @@
       <w:iCs/>
     </w:rPr>
   </w:style>
-  <w:style w:type="character" w:customStyle="1" w:styleId="QuoteChar">
-    <w:name w:val="Quote Char"/>
-    <w:basedOn w:val="DefaultParagraphFont"/>
-    <w:link w:val="Quote"/>
+  <w:style w:type="character" w:customStyle="1" w:styleId="CitationCar">
+    <w:name w:val="Citation Car"/>
+    <w:basedOn w:val="Policepardfaut"/>
+    <w:link w:val="Citation"/>
     <w:uiPriority w:val="29"/>
     <w:rsid w:val="002A61D3"/>
     <w:rPr>
@@ -5607,11 +5652,11 @@
       <w:iCs/>
     </w:rPr>
   </w:style>
-  <w:style w:type="paragraph" w:styleId="IntenseQuote">
+  <w:style w:type="paragraph" w:styleId="Citationintense">
     <w:name w:val="Intense Quote"/>
     <w:basedOn w:val="Normal"/>
     <w:next w:val="Normal"/>
-    <w:link w:val="IntenseQuoteChar"/>
+    <w:link w:val="CitationintenseCar"/>
     <w:uiPriority w:val="30"/>
     <w:qFormat/>
     <w:rsid w:val="002A61D3"/>
@@ -5627,10 +5672,10 @@
       <w:szCs w:val="24"/>
     </w:rPr>
   </w:style>
-  <w:style w:type="character" w:customStyle="1" w:styleId="IntenseQuoteChar">
-    <w:name w:val="Intense Quote Char"/>
-    <w:basedOn w:val="DefaultParagraphFont"/>
-    <w:link w:val="IntenseQuote"/>
+  <w:style w:type="character" w:customStyle="1" w:styleId="CitationintenseCar">
+    <w:name w:val="Citation intense Car"/>
+    <w:basedOn w:val="Policepardfaut"/>
+    <w:link w:val="Citationintense"/>
     <w:uiPriority w:val="30"/>
     <w:rsid w:val="002A61D3"/>
     <w:rPr>
@@ -5640,9 +5685,9 @@
       <w:szCs w:val="24"/>
     </w:rPr>
   </w:style>
-  <w:style w:type="character" w:styleId="SubtleEmphasis">
+  <w:style w:type="character" w:styleId="Accentuationdiscrte">
     <w:name w:val="Subtle Emphasis"/>
-    <w:basedOn w:val="DefaultParagraphFont"/>
+    <w:basedOn w:val="Policepardfaut"/>
     <w:uiPriority w:val="19"/>
     <w:qFormat/>
     <w:rsid w:val="002A61D3"/>
@@ -5652,9 +5697,9 @@
       <w:color w:val="404040" w:themeColor="text1" w:themeTint="BF"/>
     </w:rPr>
   </w:style>
-  <w:style w:type="character" w:styleId="IntenseEmphasis">
+  <w:style w:type="character" w:styleId="Forteaccentuation">
     <w:name w:val="Intense Emphasis"/>
-    <w:basedOn w:val="DefaultParagraphFont"/>
+    <w:basedOn w:val="Policepardfaut"/>
     <w:uiPriority w:val="21"/>
     <w:qFormat/>
     <w:rsid w:val="002A61D3"/>
@@ -5666,9 +5711,9 @@
       <w:color w:val="549E39" w:themeColor="accent1"/>
     </w:rPr>
   </w:style>
-  <w:style w:type="character" w:styleId="SubtleReference">
+  <w:style w:type="character" w:styleId="Rfrenceple">
     <w:name w:val="Subtle Reference"/>
-    <w:basedOn w:val="DefaultParagraphFont"/>
+    <w:basedOn w:val="Policepardfaut"/>
     <w:uiPriority w:val="31"/>
     <w:qFormat/>
     <w:rsid w:val="002A61D3"/>
@@ -5678,9 +5723,9 @@
       <w:u w:val="single" w:color="7F7F7F" w:themeColor="text1" w:themeTint="80"/>
     </w:rPr>
   </w:style>
-  <w:style w:type="character" w:styleId="IntenseReference">
+  <w:style w:type="character" w:styleId="Rfrenceintense">
     <w:name w:val="Intense Reference"/>
-    <w:basedOn w:val="DefaultParagraphFont"/>
+    <w:basedOn w:val="Policepardfaut"/>
     <w:uiPriority w:val="32"/>
     <w:qFormat/>
     <w:rsid w:val="002A61D3"/>
@@ -5693,9 +5738,9 @@
       <w:u w:val="single"/>
     </w:rPr>
   </w:style>
-  <w:style w:type="character" w:styleId="BookTitle">
+  <w:style w:type="character" w:styleId="Titredulivre">
     <w:name w:val="Book Title"/>
-    <w:basedOn w:val="DefaultParagraphFont"/>
+    <w:basedOn w:val="Policepardfaut"/>
     <w:uiPriority w:val="33"/>
     <w:qFormat/>
     <w:rsid w:val="002A61D3"/>
@@ -5705,12 +5750,11 @@
       <w:smallCaps/>
     </w:rPr>
   </w:style>
-  <w:style w:type="paragraph" w:styleId="TOCHeading">
+  <w:style w:type="paragraph" w:styleId="En-ttedetabledesmatires">
     <w:name w:val="TOC Heading"/>
-    <w:basedOn w:val="Heading1"/>
+    <w:basedOn w:val="Titre1"/>
     <w:next w:val="Normal"/>
     <w:uiPriority w:val="39"/>
-    <w:semiHidden/>
     <w:unhideWhenUsed/>
     <w:qFormat/>
     <w:rsid w:val="002A61D3"/>
@@ -5718,7 +5762,2022 @@
       <w:outlineLvl w:val="9"/>
     </w:pPr>
   </w:style>
+  <w:style w:type="paragraph" w:styleId="Textedebulles">
+    <w:name w:val="Balloon Text"/>
+    <w:basedOn w:val="Normal"/>
+    <w:link w:val="TextedebullesCar"/>
+    <w:uiPriority w:val="99"/>
+    <w:semiHidden/>
+    <w:unhideWhenUsed/>
+    <w:rsid w:val="004F7846"/>
+    <w:pPr>
+      <w:spacing w:after="0" w:line="240" w:lineRule="auto"/>
+    </w:pPr>
+    <w:rPr>
+      <w:rFonts w:ascii="Lucida Grande" w:hAnsi="Lucida Grande"/>
+      <w:sz w:val="18"/>
+      <w:szCs w:val="18"/>
+    </w:rPr>
+  </w:style>
+  <w:style w:type="character" w:customStyle="1" w:styleId="TextedebullesCar">
+    <w:name w:val="Texte de bulles Car"/>
+    <w:basedOn w:val="Policepardfaut"/>
+    <w:link w:val="Textedebulles"/>
+    <w:uiPriority w:val="99"/>
+    <w:semiHidden/>
+    <w:rsid w:val="004F7846"/>
+    <w:rPr>
+      <w:rFonts w:ascii="Lucida Grande" w:hAnsi="Lucida Grande"/>
+      <w:sz w:val="18"/>
+      <w:szCs w:val="18"/>
+    </w:rPr>
+  </w:style>
+  <w:style w:type="paragraph" w:styleId="TM3">
+    <w:name w:val="toc 3"/>
+    <w:basedOn w:val="Normal"/>
+    <w:next w:val="Normal"/>
+    <w:autoRedefine/>
+    <w:uiPriority w:val="39"/>
+    <w:unhideWhenUsed/>
+    <w:rsid w:val="00845FD8"/>
+    <w:pPr>
+      <w:spacing w:after="0"/>
+      <w:ind w:left="440"/>
+    </w:pPr>
+    <w:rPr>
+      <w:i/>
+    </w:rPr>
+  </w:style>
+  <w:style w:type="paragraph" w:styleId="TM4">
+    <w:name w:val="toc 4"/>
+    <w:basedOn w:val="Normal"/>
+    <w:next w:val="Normal"/>
+    <w:autoRedefine/>
+    <w:uiPriority w:val="39"/>
+    <w:semiHidden/>
+    <w:unhideWhenUsed/>
+    <w:rsid w:val="00845FD8"/>
+    <w:pPr>
+      <w:spacing w:after="0"/>
+      <w:ind w:left="660"/>
+    </w:pPr>
+    <w:rPr>
+      <w:sz w:val="18"/>
+      <w:szCs w:val="18"/>
+    </w:rPr>
+  </w:style>
+  <w:style w:type="paragraph" w:styleId="TM5">
+    <w:name w:val="toc 5"/>
+    <w:basedOn w:val="Normal"/>
+    <w:next w:val="Normal"/>
+    <w:autoRedefine/>
+    <w:uiPriority w:val="39"/>
+    <w:semiHidden/>
+    <w:unhideWhenUsed/>
+    <w:rsid w:val="00845FD8"/>
+    <w:pPr>
+      <w:spacing w:after="0"/>
+      <w:ind w:left="880"/>
+    </w:pPr>
+    <w:rPr>
+      <w:sz w:val="18"/>
+      <w:szCs w:val="18"/>
+    </w:rPr>
+  </w:style>
+  <w:style w:type="paragraph" w:styleId="TM6">
+    <w:name w:val="toc 6"/>
+    <w:basedOn w:val="Normal"/>
+    <w:next w:val="Normal"/>
+    <w:autoRedefine/>
+    <w:uiPriority w:val="39"/>
+    <w:semiHidden/>
+    <w:unhideWhenUsed/>
+    <w:rsid w:val="00845FD8"/>
+    <w:pPr>
+      <w:spacing w:after="0"/>
+      <w:ind w:left="1100"/>
+    </w:pPr>
+    <w:rPr>
+      <w:sz w:val="18"/>
+      <w:szCs w:val="18"/>
+    </w:rPr>
+  </w:style>
+  <w:style w:type="paragraph" w:styleId="TM7">
+    <w:name w:val="toc 7"/>
+    <w:basedOn w:val="Normal"/>
+    <w:next w:val="Normal"/>
+    <w:autoRedefine/>
+    <w:uiPriority w:val="39"/>
+    <w:semiHidden/>
+    <w:unhideWhenUsed/>
+    <w:rsid w:val="00845FD8"/>
+    <w:pPr>
+      <w:spacing w:after="0"/>
+      <w:ind w:left="1320"/>
+    </w:pPr>
+    <w:rPr>
+      <w:sz w:val="18"/>
+      <w:szCs w:val="18"/>
+    </w:rPr>
+  </w:style>
+  <w:style w:type="paragraph" w:styleId="TM8">
+    <w:name w:val="toc 8"/>
+    <w:basedOn w:val="Normal"/>
+    <w:next w:val="Normal"/>
+    <w:autoRedefine/>
+    <w:uiPriority w:val="39"/>
+    <w:semiHidden/>
+    <w:unhideWhenUsed/>
+    <w:rsid w:val="00845FD8"/>
+    <w:pPr>
+      <w:spacing w:after="0"/>
+      <w:ind w:left="1540"/>
+    </w:pPr>
+    <w:rPr>
+      <w:sz w:val="18"/>
+      <w:szCs w:val="18"/>
+    </w:rPr>
+  </w:style>
+  <w:style w:type="paragraph" w:styleId="TM9">
+    <w:name w:val="toc 9"/>
+    <w:basedOn w:val="Normal"/>
+    <w:next w:val="Normal"/>
+    <w:autoRedefine/>
+    <w:uiPriority w:val="39"/>
+    <w:semiHidden/>
+    <w:unhideWhenUsed/>
+    <w:rsid w:val="00845FD8"/>
+    <w:pPr>
+      <w:spacing w:after="0"/>
+      <w:ind w:left="1760"/>
+    </w:pPr>
+    <w:rPr>
+      <w:sz w:val="18"/>
+      <w:szCs w:val="18"/>
+    </w:rPr>
+  </w:style>
 </w:styles>
+</file>
+
+<file path=word/stylesWithEffects.xml><?xml version="1.0" encoding="utf-8"?>
+<w:styles xmlns:wpc="http://schemas.microsoft.com/office/word/2010/wordprocessingCanvas" xmlns:mo="http://schemas.microsoft.com/office/mac/office/2008/main" xmlns:mc="http://schemas.openxmlformats.org/markup-compatibility/2006" xmlns:mv="urn:schemas-microsoft-com:mac:vml" xmlns:o="urn:schemas-microsoft-com:office:office" xmlns:r="http://schemas.openxmlformats.org/officeDocument/2006/relationships" xmlns:m="http://schemas.openxmlformats.org/officeDocument/2006/math" xmlns:v="urn:schemas-microsoft-com:vml" xmlns:wp14="http://schemas.microsoft.com/office/word/2010/wordprocessingDrawing" xmlns:wp="http://schemas.openxmlformats.org/drawingml/2006/wordprocessingDrawing" xmlns:w10="urn:schemas-microsoft-com:office:word" xmlns:w="http://schemas.openxmlformats.org/wordprocessingml/2006/main" xmlns:w14="http://schemas.microsoft.com/office/word/2010/wordml" xmlns:wpg="http://schemas.microsoft.com/office/word/2010/wordprocessingGroup" xmlns:wpi="http://schemas.microsoft.com/office/word/2010/wordprocessingInk" xmlns:wne="http://schemas.microsoft.com/office/word/2006/wordml" xmlns:wps="http://schemas.microsoft.com/office/word/2010/wordprocessingShape" mc:Ignorable="w14 wp14">
+  <w:docDefaults>
+    <w:rPrDefault>
+      <w:rPr>
+        <w:rFonts w:asciiTheme="minorHAnsi" w:eastAsiaTheme="minorEastAsia" w:hAnsiTheme="minorHAnsi" w:cstheme="minorBidi"/>
+        <w:sz w:val="22"/>
+        <w:szCs w:val="22"/>
+        <w:lang w:val="fr-FR" w:eastAsia="en-US" w:bidi="ar-SA"/>
+      </w:rPr>
+    </w:rPrDefault>
+    <w:pPrDefault>
+      <w:pPr>
+        <w:spacing w:after="160" w:line="259" w:lineRule="auto"/>
+      </w:pPr>
+    </w:pPrDefault>
+  </w:docDefaults>
+  <w:latentStyles w:defLockedState="0" w:defUIPriority="99" w:defSemiHidden="1" w:defUnhideWhenUsed="1" w:defQFormat="0" w:count="276">
+    <w:lsdException w:name="Normal" w:semiHidden="0" w:uiPriority="0" w:unhideWhenUsed="0" w:qFormat="1"/>
+    <w:lsdException w:name="heading 1" w:semiHidden="0" w:uiPriority="9" w:unhideWhenUsed="0" w:qFormat="1"/>
+    <w:lsdException w:name="heading 2" w:uiPriority="9" w:qFormat="1"/>
+    <w:lsdException w:name="heading 3" w:uiPriority="9" w:qFormat="1"/>
+    <w:lsdException w:name="heading 4" w:uiPriority="9" w:qFormat="1"/>
+    <w:lsdException w:name="heading 5" w:uiPriority="9" w:qFormat="1"/>
+    <w:lsdException w:name="heading 6" w:uiPriority="9" w:qFormat="1"/>
+    <w:lsdException w:name="heading 7" w:uiPriority="9" w:qFormat="1"/>
+    <w:lsdException w:name="heading 8" w:uiPriority="9" w:qFormat="1"/>
+    <w:lsdException w:name="heading 9" w:uiPriority="9" w:qFormat="1"/>
+    <w:lsdException w:name="toc 1" w:uiPriority="39"/>
+    <w:lsdException w:name="toc 2" w:uiPriority="39"/>
+    <w:lsdException w:name="toc 3" w:uiPriority="39"/>
+    <w:lsdException w:name="toc 4" w:uiPriority="39"/>
+    <w:lsdException w:name="toc 5" w:uiPriority="39"/>
+    <w:lsdException w:name="toc 6" w:uiPriority="39"/>
+    <w:lsdException w:name="toc 7" w:uiPriority="39"/>
+    <w:lsdException w:name="toc 8" w:uiPriority="39"/>
+    <w:lsdException w:name="toc 9" w:uiPriority="39"/>
+    <w:lsdException w:name="caption" w:uiPriority="35" w:qFormat="1"/>
+    <w:lsdException w:name="Title" w:semiHidden="0" w:uiPriority="10" w:unhideWhenUsed="0" w:qFormat="1"/>
+    <w:lsdException w:name="Default Paragraph Font" w:uiPriority="1"/>
+    <w:lsdException w:name="Subtitle" w:semiHidden="0" w:uiPriority="11" w:unhideWhenUsed="0" w:qFormat="1"/>
+    <w:lsdException w:name="Strong" w:semiHidden="0" w:uiPriority="22" w:unhideWhenUsed="0" w:qFormat="1"/>
+    <w:lsdException w:name="Emphasis" w:semiHidden="0" w:uiPriority="20" w:unhideWhenUsed="0" w:qFormat="1"/>
+    <w:lsdException w:name="Table Grid" w:semiHidden="0" w:uiPriority="39" w:unhideWhenUsed="0"/>
+    <w:lsdException w:name="Note Level 1" w:semiHidden="0" w:unhideWhenUsed="0"/>
+    <w:lsdException w:name="Note Level 2" w:semiHidden="0" w:unhideWhenUsed="0"/>
+    <w:lsdException w:name="Note Level 3" w:semiHidden="0" w:unhideWhenUsed="0"/>
+    <w:lsdException w:name="Note Level 4" w:semiHidden="0" w:unhideWhenUsed="0"/>
+    <w:lsdException w:name="Note Level 5" w:semiHidden="0" w:unhideWhenUsed="0"/>
+    <w:lsdException w:name="Note Level 6" w:semiHidden="0" w:unhideWhenUsed="0"/>
+    <w:lsdException w:name="Note Level 7" w:semiHidden="0" w:unhideWhenUsed="0"/>
+    <w:lsdException w:name="Note Level 8" w:semiHidden="0" w:unhideWhenUsed="0"/>
+    <w:lsdException w:name="Note Level 9" w:semiHidden="0" w:unhideWhenUsed="0"/>
+    <w:lsdException w:name="Placeholder Text" w:unhideWhenUsed="0"/>
+    <w:lsdException w:name="No Spacing" w:semiHidden="0" w:uiPriority="1" w:unhideWhenUsed="0" w:qFormat="1"/>
+    <w:lsdException w:name="Light Shading" w:semiHidden="0" w:uiPriority="60" w:unhideWhenUsed="0"/>
+    <w:lsdException w:name="Light List" w:semiHidden="0" w:uiPriority="61" w:unhideWhenUsed="0"/>
+    <w:lsdException w:name="Light Grid" w:semiHidden="0" w:uiPriority="62" w:unhideWhenUsed="0"/>
+    <w:lsdException w:name="Medium Shading 1" w:semiHidden="0" w:uiPriority="63" w:unhideWhenUsed="0"/>
+    <w:lsdException w:name="Medium Shading 2" w:semiHidden="0" w:uiPriority="64" w:unhideWhenUsed="0"/>
+    <w:lsdException w:name="Medium List 1" w:semiHidden="0" w:uiPriority="65" w:unhideWhenUsed="0"/>
+    <w:lsdException w:name="Medium List 2" w:semiHidden="0" w:uiPriority="66" w:unhideWhenUsed="0"/>
+    <w:lsdException w:name="Medium Grid 1" w:semiHidden="0" w:uiPriority="67" w:unhideWhenUsed="0"/>
+    <w:lsdException w:name="Medium Grid 2" w:semiHidden="0" w:uiPriority="68" w:unhideWhenUsed="0"/>
+    <w:lsdException w:name="Medium Grid 3" w:semiHidden="0" w:uiPriority="69" w:unhideWhenUsed="0"/>
+    <w:lsdException w:name="Dark List" w:semiHidden="0" w:uiPriority="70" w:unhideWhenUsed="0"/>
+    <w:lsdException w:name="Colorful Shading" w:semiHidden="0" w:uiPriority="71" w:unhideWhenUsed="0"/>
+    <w:lsdException w:name="Colorful List" w:semiHidden="0" w:uiPriority="72" w:unhideWhenUsed="0"/>
+    <w:lsdException w:name="Colorful Grid" w:semiHidden="0" w:uiPriority="73" w:unhideWhenUsed="0"/>
+    <w:lsdException w:name="Light Shading Accent 1" w:semiHidden="0" w:uiPriority="60" w:unhideWhenUsed="0"/>
+    <w:lsdException w:name="Light List Accent 1" w:semiHidden="0" w:uiPriority="61" w:unhideWhenUsed="0"/>
+    <w:lsdException w:name="Light Grid Accent 1" w:semiHidden="0" w:uiPriority="62" w:unhideWhenUsed="0"/>
+    <w:lsdException w:name="Medium Shading 1 Accent 1" w:semiHidden="0" w:uiPriority="63" w:unhideWhenUsed="0"/>
+    <w:lsdException w:name="Medium Shading 2 Accent 1" w:semiHidden="0" w:uiPriority="64" w:unhideWhenUsed="0"/>
+    <w:lsdException w:name="Medium List 1 Accent 1" w:semiHidden="0" w:uiPriority="65" w:unhideWhenUsed="0"/>
+    <w:lsdException w:name="Revision" w:unhideWhenUsed="0"/>
+    <w:lsdException w:name="List Paragraph" w:semiHidden="0" w:uiPriority="34" w:unhideWhenUsed="0" w:qFormat="1"/>
+    <w:lsdException w:name="Quote" w:semiHidden="0" w:uiPriority="29" w:unhideWhenUsed="0" w:qFormat="1"/>
+    <w:lsdException w:name="Intense Quote" w:semiHidden="0" w:uiPriority="30" w:unhideWhenUsed="0" w:qFormat="1"/>
+    <w:lsdException w:name="Medium List 2 Accent 1" w:semiHidden="0" w:uiPriority="66" w:unhideWhenUsed="0"/>
+    <w:lsdException w:name="Medium Grid 1 Accent 1" w:semiHidden="0" w:uiPriority="67" w:unhideWhenUsed="0"/>
+    <w:lsdException w:name="Medium Grid 2 Accent 1" w:semiHidden="0" w:uiPriority="68" w:unhideWhenUsed="0"/>
+    <w:lsdException w:name="Medium Grid 3 Accent 1" w:semiHidden="0" w:uiPriority="69" w:unhideWhenUsed="0"/>
+    <w:lsdException w:name="Dark List Accent 1" w:semiHidden="0" w:uiPriority="70" w:unhideWhenUsed="0"/>
+    <w:lsdException w:name="Colorful Shading Accent 1" w:semiHidden="0" w:uiPriority="71" w:unhideWhenUsed="0"/>
+    <w:lsdException w:name="Colorful List Accent 1" w:semiHidden="0" w:uiPriority="72" w:unhideWhenUsed="0"/>
+    <w:lsdException w:name="Colorful Grid Accent 1" w:semiHidden="0" w:uiPriority="73" w:unhideWhenUsed="0"/>
+    <w:lsdException w:name="Light Shading Accent 2" w:semiHidden="0" w:uiPriority="60" w:unhideWhenUsed="0"/>
+    <w:lsdException w:name="Light List Accent 2" w:semiHidden="0" w:uiPriority="61" w:unhideWhenUsed="0"/>
+    <w:lsdException w:name="Light Grid Accent 2" w:semiHidden="0" w:uiPriority="62" w:unhideWhenUsed="0"/>
+    <w:lsdException w:name="Medium Shading 1 Accent 2" w:semiHidden="0" w:uiPriority="63" w:unhideWhenUsed="0"/>
+    <w:lsdException w:name="Medium Shading 2 Accent 2" w:semiHidden="0" w:uiPriority="64" w:unhideWhenUsed="0"/>
+    <w:lsdException w:name="Medium List 1 Accent 2" w:semiHidden="0" w:uiPriority="65" w:unhideWhenUsed="0"/>
+    <w:lsdException w:name="Medium List 2 Accent 2" w:semiHidden="0" w:uiPriority="66" w:unhideWhenUsed="0"/>
+    <w:lsdException w:name="Medium Grid 1 Accent 2" w:semiHidden="0" w:uiPriority="67" w:unhideWhenUsed="0"/>
+    <w:lsdException w:name="Medium Grid 2 Accent 2" w:semiHidden="0" w:uiPriority="68" w:unhideWhenUsed="0"/>
+    <w:lsdException w:name="Medium Grid 3 Accent 2" w:semiHidden="0" w:uiPriority="69" w:unhideWhenUsed="0"/>
+    <w:lsdException w:name="Dark List Accent 2" w:semiHidden="0" w:uiPriority="70" w:unhideWhenUsed="0"/>
+    <w:lsdException w:name="Colorful Shading Accent 2" w:semiHidden="0" w:uiPriority="71" w:unhideWhenUsed="0"/>
+    <w:lsdException w:name="Colorful List Accent 2" w:semiHidden="0" w:uiPriority="72" w:unhideWhenUsed="0"/>
+    <w:lsdException w:name="Colorful Grid Accent 2" w:semiHidden="0" w:uiPriority="73" w:unhideWhenUsed="0"/>
+    <w:lsdException w:name="Light Shading Accent 3" w:semiHidden="0" w:uiPriority="60" w:unhideWhenUsed="0"/>
+    <w:lsdException w:name="Light List Accent 3" w:semiHidden="0" w:uiPriority="61" w:unhideWhenUsed="0"/>
+    <w:lsdException w:name="Light Grid Accent 3" w:semiHidden="0" w:uiPriority="62" w:unhideWhenUsed="0"/>
+    <w:lsdException w:name="Medium Shading 1 Accent 3" w:semiHidden="0" w:uiPriority="63" w:unhideWhenUsed="0"/>
+    <w:lsdException w:name="Medium Shading 2 Accent 3" w:semiHidden="0" w:uiPriority="64" w:unhideWhenUsed="0"/>
+    <w:lsdException w:name="Medium List 1 Accent 3" w:semiHidden="0" w:uiPriority="65" w:unhideWhenUsed="0"/>
+    <w:lsdException w:name="Medium List 2 Accent 3" w:semiHidden="0" w:uiPriority="66" w:unhideWhenUsed="0"/>
+    <w:lsdException w:name="Medium Grid 1 Accent 3" w:semiHidden="0" w:uiPriority="67" w:unhideWhenUsed="0"/>
+    <w:lsdException w:name="Medium Grid 2 Accent 3" w:semiHidden="0" w:uiPriority="68" w:unhideWhenUsed="0"/>
+    <w:lsdException w:name="Medium Grid 3 Accent 3" w:semiHidden="0" w:uiPriority="69" w:unhideWhenUsed="0"/>
+    <w:lsdException w:name="Dark List Accent 3" w:semiHidden="0" w:uiPriority="70" w:unhideWhenUsed="0"/>
+    <w:lsdException w:name="Colorful Shading Accent 3" w:semiHidden="0" w:uiPriority="71" w:unhideWhenUsed="0"/>
+    <w:lsdException w:name="Colorful List Accent 3" w:semiHidden="0" w:uiPriority="72" w:unhideWhenUsed="0"/>
+    <w:lsdException w:name="Colorful Grid Accent 3" w:semiHidden="0" w:uiPriority="73" w:unhideWhenUsed="0"/>
+    <w:lsdException w:name="Light Shading Accent 4" w:semiHidden="0" w:uiPriority="60" w:unhideWhenUsed="0"/>
+    <w:lsdException w:name="Light List Accent 4" w:semiHidden="0" w:uiPriority="61" w:unhideWhenUsed="0"/>
+    <w:lsdException w:name="Light Grid Accent 4" w:semiHidden="0" w:uiPriority="62" w:unhideWhenUsed="0"/>
+    <w:lsdException w:name="Medium Shading 1 Accent 4" w:semiHidden="0" w:uiPriority="63" w:unhideWhenUsed="0"/>
+    <w:lsdException w:name="Medium Shading 2 Accent 4" w:semiHidden="0" w:uiPriority="64" w:unhideWhenUsed="0"/>
+    <w:lsdException w:name="Medium List 1 Accent 4" w:semiHidden="0" w:uiPriority="65" w:unhideWhenUsed="0"/>
+    <w:lsdException w:name="Medium List 2 Accent 4" w:semiHidden="0" w:uiPriority="66" w:unhideWhenUsed="0"/>
+    <w:lsdException w:name="Medium Grid 1 Accent 4" w:semiHidden="0" w:uiPriority="67" w:unhideWhenUsed="0"/>
+    <w:lsdException w:name="Medium Grid 2 Accent 4" w:semiHidden="0" w:uiPriority="68" w:unhideWhenUsed="0"/>
+    <w:lsdException w:name="Medium Grid 3 Accent 4" w:semiHidden="0" w:uiPriority="69" w:unhideWhenUsed="0"/>
+    <w:lsdException w:name="Dark List Accent 4" w:semiHidden="0" w:uiPriority="70" w:unhideWhenUsed="0"/>
+    <w:lsdException w:name="Colorful Shading Accent 4" w:semiHidden="0" w:uiPriority="71" w:unhideWhenUsed="0"/>
+    <w:lsdException w:name="Colorful List Accent 4" w:semiHidden="0" w:uiPriority="72" w:unhideWhenUsed="0"/>
+    <w:lsdException w:name="Colorful Grid Accent 4" w:semiHidden="0" w:uiPriority="73" w:unhideWhenUsed="0"/>
+    <w:lsdException w:name="Light Shading Accent 5" w:semiHidden="0" w:uiPriority="60" w:unhideWhenUsed="0"/>
+    <w:lsdException w:name="Light List Accent 5" w:semiHidden="0" w:uiPriority="61" w:unhideWhenUsed="0"/>
+    <w:lsdException w:name="Light Grid Accent 5" w:semiHidden="0" w:uiPriority="62" w:unhideWhenUsed="0"/>
+    <w:lsdException w:name="Medium Shading 1 Accent 5" w:semiHidden="0" w:uiPriority="63" w:unhideWhenUsed="0"/>
+    <w:lsdException w:name="Medium Shading 2 Accent 5" w:semiHidden="0" w:uiPriority="64" w:unhideWhenUsed="0"/>
+    <w:lsdException w:name="Medium List 1 Accent 5" w:semiHidden="0" w:uiPriority="65" w:unhideWhenUsed="0"/>
+    <w:lsdException w:name="Medium List 2 Accent 5" w:semiHidden="0" w:uiPriority="66" w:unhideWhenUsed="0"/>
+    <w:lsdException w:name="Medium Grid 1 Accent 5" w:semiHidden="0" w:uiPriority="67" w:unhideWhenUsed="0"/>
+    <w:lsdException w:name="Medium Grid 2 Accent 5" w:semiHidden="0" w:uiPriority="68" w:unhideWhenUsed="0"/>
+    <w:lsdException w:name="Medium Grid 3 Accent 5" w:semiHidden="0" w:uiPriority="69" w:unhideWhenUsed="0"/>
+    <w:lsdException w:name="Dark List Accent 5" w:semiHidden="0" w:uiPriority="70" w:unhideWhenUsed="0"/>
+    <w:lsdException w:name="Colorful Shading Accent 5" w:semiHidden="0" w:uiPriority="71" w:unhideWhenUsed="0"/>
+    <w:lsdException w:name="Colorful List Accent 5" w:semiHidden="0" w:uiPriority="72" w:unhideWhenUsed="0"/>
+    <w:lsdException w:name="Colorful Grid Accent 5" w:semiHidden="0" w:uiPriority="73" w:unhideWhenUsed="0"/>
+    <w:lsdException w:name="Light Shading Accent 6" w:semiHidden="0" w:uiPriority="60" w:unhideWhenUsed="0"/>
+    <w:lsdException w:name="Light List Accent 6" w:semiHidden="0" w:uiPriority="61" w:unhideWhenUsed="0"/>
+    <w:lsdException w:name="Light Grid Accent 6" w:semiHidden="0" w:uiPriority="62" w:unhideWhenUsed="0"/>
+    <w:lsdException w:name="Medium Shading 1 Accent 6" w:semiHidden="0" w:uiPriority="63" w:unhideWhenUsed="0"/>
+    <w:lsdException w:name="Medium Shading 2 Accent 6" w:semiHidden="0" w:uiPriority="64" w:unhideWhenUsed="0"/>
+    <w:lsdException w:name="Medium List 1 Accent 6" w:semiHidden="0" w:uiPriority="65" w:unhideWhenUsed="0"/>
+    <w:lsdException w:name="Medium List 2 Accent 6" w:semiHidden="0" w:uiPriority="66" w:unhideWhenUsed="0"/>
+    <w:lsdException w:name="Medium Grid 1 Accent 6" w:semiHidden="0" w:uiPriority="67" w:unhideWhenUsed="0"/>
+    <w:lsdException w:name="Medium Grid 2 Accent 6" w:semiHidden="0" w:uiPriority="68" w:unhideWhenUsed="0"/>
+    <w:lsdException w:name="Medium Grid 3 Accent 6" w:semiHidden="0" w:uiPriority="69" w:unhideWhenUsed="0"/>
+    <w:lsdException w:name="Dark List Accent 6" w:semiHidden="0" w:uiPriority="70" w:unhideWhenUsed="0"/>
+    <w:lsdException w:name="Colorful Shading Accent 6" w:semiHidden="0" w:uiPriority="71" w:unhideWhenUsed="0"/>
+    <w:lsdException w:name="Colorful List Accent 6" w:semiHidden="0" w:uiPriority="72" w:unhideWhenUsed="0"/>
+    <w:lsdException w:name="Colorful Grid Accent 6" w:semiHidden="0" w:uiPriority="73" w:unhideWhenUsed="0"/>
+    <w:lsdException w:name="Subtle Emphasis" w:semiHidden="0" w:uiPriority="19" w:unhideWhenUsed="0" w:qFormat="1"/>
+    <w:lsdException w:name="Intense Emphasis" w:semiHidden="0" w:uiPriority="21" w:unhideWhenUsed="0" w:qFormat="1"/>
+    <w:lsdException w:name="Subtle Reference" w:semiHidden="0" w:uiPriority="31" w:unhideWhenUsed="0" w:qFormat="1"/>
+    <w:lsdException w:name="Intense Reference" w:semiHidden="0" w:uiPriority="32" w:unhideWhenUsed="0" w:qFormat="1"/>
+    <w:lsdException w:name="Book Title" w:semiHidden="0" w:uiPriority="33" w:unhideWhenUsed="0" w:qFormat="1"/>
+    <w:lsdException w:name="Bibliography" w:uiPriority="37"/>
+    <w:lsdException w:name="TOC Heading" w:uiPriority="39" w:qFormat="1"/>
+  </w:latentStyles>
+  <w:style w:type="paragraph" w:default="1" w:styleId="Normal">
+    <w:name w:val="Normal"/>
+    <w:qFormat/>
+    <w:rsid w:val="002A61D3"/>
+  </w:style>
+  <w:style w:type="paragraph" w:styleId="Titre1">
+    <w:name w:val="heading 1"/>
+    <w:basedOn w:val="Normal"/>
+    <w:next w:val="Normal"/>
+    <w:link w:val="Titre1Car"/>
+    <w:uiPriority w:val="9"/>
+    <w:qFormat/>
+    <w:rsid w:val="00845FD8"/>
+    <w:pPr>
+      <w:keepNext/>
+      <w:keepLines/>
+      <w:pBdr>
+        <w:bottom w:val="single" w:sz="4" w:space="1" w:color="auto"/>
+      </w:pBdr>
+      <w:spacing w:before="320" w:after="0" w:line="240" w:lineRule="auto"/>
+      <w:outlineLvl w:val="0"/>
+    </w:pPr>
+    <w:rPr>
+      <w:rFonts w:asciiTheme="majorHAnsi" w:eastAsiaTheme="majorEastAsia" w:hAnsiTheme="majorHAnsi" w:cstheme="majorBidi"/>
+      <w:b/>
+      <w:color w:val="3E762A" w:themeColor="accent1" w:themeShade="BF"/>
+      <w:sz w:val="40"/>
+      <w:szCs w:val="30"/>
+    </w:rPr>
+  </w:style>
+  <w:style w:type="paragraph" w:styleId="Titre2">
+    <w:name w:val="heading 2"/>
+    <w:basedOn w:val="Normal"/>
+    <w:next w:val="Normal"/>
+    <w:link w:val="Titre2Car"/>
+    <w:uiPriority w:val="9"/>
+    <w:unhideWhenUsed/>
+    <w:qFormat/>
+    <w:rsid w:val="002A61D3"/>
+    <w:pPr>
+      <w:keepNext/>
+      <w:keepLines/>
+      <w:spacing w:before="40" w:after="0" w:line="240" w:lineRule="auto"/>
+      <w:outlineLvl w:val="1"/>
+    </w:pPr>
+    <w:rPr>
+      <w:rFonts w:asciiTheme="majorHAnsi" w:eastAsiaTheme="majorEastAsia" w:hAnsiTheme="majorHAnsi" w:cstheme="majorBidi"/>
+      <w:color w:val="668926" w:themeColor="accent2" w:themeShade="BF"/>
+      <w:sz w:val="28"/>
+      <w:szCs w:val="28"/>
+    </w:rPr>
+  </w:style>
+  <w:style w:type="paragraph" w:styleId="Titre3">
+    <w:name w:val="heading 3"/>
+    <w:basedOn w:val="Normal"/>
+    <w:next w:val="Normal"/>
+    <w:link w:val="Titre3Car"/>
+    <w:uiPriority w:val="9"/>
+    <w:unhideWhenUsed/>
+    <w:qFormat/>
+    <w:rsid w:val="002A61D3"/>
+    <w:pPr>
+      <w:keepNext/>
+      <w:keepLines/>
+      <w:spacing w:before="40" w:after="0" w:line="240" w:lineRule="auto"/>
+      <w:outlineLvl w:val="2"/>
+    </w:pPr>
+    <w:rPr>
+      <w:rFonts w:asciiTheme="majorHAnsi" w:eastAsiaTheme="majorEastAsia" w:hAnsiTheme="majorHAnsi" w:cstheme="majorBidi"/>
+      <w:color w:val="066684" w:themeColor="accent6" w:themeShade="BF"/>
+      <w:sz w:val="26"/>
+      <w:szCs w:val="26"/>
+    </w:rPr>
+  </w:style>
+  <w:style w:type="paragraph" w:styleId="Titre4">
+    <w:name w:val="heading 4"/>
+    <w:basedOn w:val="Normal"/>
+    <w:next w:val="Normal"/>
+    <w:link w:val="Titre4Car"/>
+    <w:uiPriority w:val="9"/>
+    <w:semiHidden/>
+    <w:unhideWhenUsed/>
+    <w:qFormat/>
+    <w:rsid w:val="002A61D3"/>
+    <w:pPr>
+      <w:keepNext/>
+      <w:keepLines/>
+      <w:spacing w:before="40" w:after="0"/>
+      <w:outlineLvl w:val="3"/>
+    </w:pPr>
+    <w:rPr>
+      <w:rFonts w:asciiTheme="majorHAnsi" w:eastAsiaTheme="majorEastAsia" w:hAnsiTheme="majorHAnsi" w:cstheme="majorBidi"/>
+      <w:i/>
+      <w:iCs/>
+      <w:color w:val="318B98" w:themeColor="accent5" w:themeShade="BF"/>
+      <w:sz w:val="25"/>
+      <w:szCs w:val="25"/>
+    </w:rPr>
+  </w:style>
+  <w:style w:type="paragraph" w:styleId="Titre5">
+    <w:name w:val="heading 5"/>
+    <w:basedOn w:val="Normal"/>
+    <w:next w:val="Normal"/>
+    <w:link w:val="Titre5Car"/>
+    <w:uiPriority w:val="9"/>
+    <w:semiHidden/>
+    <w:unhideWhenUsed/>
+    <w:qFormat/>
+    <w:rsid w:val="002A61D3"/>
+    <w:pPr>
+      <w:keepNext/>
+      <w:keepLines/>
+      <w:spacing w:before="40" w:after="0"/>
+      <w:outlineLvl w:val="4"/>
+    </w:pPr>
+    <w:rPr>
+      <w:rFonts w:asciiTheme="majorHAnsi" w:eastAsiaTheme="majorEastAsia" w:hAnsiTheme="majorHAnsi" w:cstheme="majorBidi"/>
+      <w:i/>
+      <w:iCs/>
+      <w:color w:val="445C19" w:themeColor="accent2" w:themeShade="80"/>
+      <w:sz w:val="24"/>
+      <w:szCs w:val="24"/>
+    </w:rPr>
+  </w:style>
+  <w:style w:type="paragraph" w:styleId="Titre6">
+    <w:name w:val="heading 6"/>
+    <w:basedOn w:val="Normal"/>
+    <w:next w:val="Normal"/>
+    <w:link w:val="Titre6Car"/>
+    <w:uiPriority w:val="9"/>
+    <w:semiHidden/>
+    <w:unhideWhenUsed/>
+    <w:qFormat/>
+    <w:rsid w:val="002A61D3"/>
+    <w:pPr>
+      <w:keepNext/>
+      <w:keepLines/>
+      <w:spacing w:before="40" w:after="0"/>
+      <w:outlineLvl w:val="5"/>
+    </w:pPr>
+    <w:rPr>
+      <w:rFonts w:asciiTheme="majorHAnsi" w:eastAsiaTheme="majorEastAsia" w:hAnsiTheme="majorHAnsi" w:cstheme="majorBidi"/>
+      <w:i/>
+      <w:iCs/>
+      <w:color w:val="044458" w:themeColor="accent6" w:themeShade="80"/>
+      <w:sz w:val="23"/>
+      <w:szCs w:val="23"/>
+    </w:rPr>
+  </w:style>
+  <w:style w:type="paragraph" w:styleId="Titre7">
+    <w:name w:val="heading 7"/>
+    <w:basedOn w:val="Normal"/>
+    <w:next w:val="Normal"/>
+    <w:link w:val="Titre7Car"/>
+    <w:uiPriority w:val="9"/>
+    <w:semiHidden/>
+    <w:unhideWhenUsed/>
+    <w:qFormat/>
+    <w:rsid w:val="002A61D3"/>
+    <w:pPr>
+      <w:keepNext/>
+      <w:keepLines/>
+      <w:spacing w:before="40" w:after="0"/>
+      <w:outlineLvl w:val="6"/>
+    </w:pPr>
+    <w:rPr>
+      <w:rFonts w:asciiTheme="majorHAnsi" w:eastAsiaTheme="majorEastAsia" w:hAnsiTheme="majorHAnsi" w:cstheme="majorBidi"/>
+      <w:color w:val="2A4F1C" w:themeColor="accent1" w:themeShade="80"/>
+    </w:rPr>
+  </w:style>
+  <w:style w:type="paragraph" w:styleId="Titre8">
+    <w:name w:val="heading 8"/>
+    <w:basedOn w:val="Normal"/>
+    <w:next w:val="Normal"/>
+    <w:link w:val="Titre8Car"/>
+    <w:uiPriority w:val="9"/>
+    <w:semiHidden/>
+    <w:unhideWhenUsed/>
+    <w:qFormat/>
+    <w:rsid w:val="002A61D3"/>
+    <w:pPr>
+      <w:keepNext/>
+      <w:keepLines/>
+      <w:spacing w:before="40" w:after="0"/>
+      <w:outlineLvl w:val="7"/>
+    </w:pPr>
+    <w:rPr>
+      <w:rFonts w:asciiTheme="majorHAnsi" w:eastAsiaTheme="majorEastAsia" w:hAnsiTheme="majorHAnsi" w:cstheme="majorBidi"/>
+      <w:color w:val="445C19" w:themeColor="accent2" w:themeShade="80"/>
+      <w:sz w:val="21"/>
+      <w:szCs w:val="21"/>
+    </w:rPr>
+  </w:style>
+  <w:style w:type="paragraph" w:styleId="Titre9">
+    <w:name w:val="heading 9"/>
+    <w:basedOn w:val="Normal"/>
+    <w:next w:val="Normal"/>
+    <w:link w:val="Titre9Car"/>
+    <w:uiPriority w:val="9"/>
+    <w:semiHidden/>
+    <w:unhideWhenUsed/>
+    <w:qFormat/>
+    <w:rsid w:val="002A61D3"/>
+    <w:pPr>
+      <w:keepNext/>
+      <w:keepLines/>
+      <w:spacing w:before="40" w:after="0"/>
+      <w:outlineLvl w:val="8"/>
+    </w:pPr>
+    <w:rPr>
+      <w:rFonts w:asciiTheme="majorHAnsi" w:eastAsiaTheme="majorEastAsia" w:hAnsiTheme="majorHAnsi" w:cstheme="majorBidi"/>
+      <w:color w:val="044458" w:themeColor="accent6" w:themeShade="80"/>
+    </w:rPr>
+  </w:style>
+  <w:style w:type="character" w:default="1" w:styleId="Policepardfaut">
+    <w:name w:val="Default Paragraph Font"/>
+    <w:uiPriority w:val="1"/>
+    <w:semiHidden/>
+    <w:unhideWhenUsed/>
+  </w:style>
+  <w:style w:type="table" w:default="1" w:styleId="TableauNormal">
+    <w:name w:val="Normal Table"/>
+    <w:uiPriority w:val="99"/>
+    <w:semiHidden/>
+    <w:unhideWhenUsed/>
+    <w:tblPr>
+      <w:tblInd w:w="0" w:type="dxa"/>
+      <w:tblCellMar>
+        <w:top w:w="0" w:type="dxa"/>
+        <w:left w:w="108" w:type="dxa"/>
+        <w:bottom w:w="0" w:type="dxa"/>
+        <w:right w:w="108" w:type="dxa"/>
+      </w:tblCellMar>
+    </w:tblPr>
+  </w:style>
+  <w:style w:type="numbering" w:default="1" w:styleId="Aucuneliste">
+    <w:name w:val="No List"/>
+    <w:uiPriority w:val="99"/>
+    <w:semiHidden/>
+    <w:unhideWhenUsed/>
+  </w:style>
+  <w:style w:type="paragraph" w:styleId="Paragraphedeliste">
+    <w:name w:val="List Paragraph"/>
+    <w:basedOn w:val="Normal"/>
+    <w:uiPriority w:val="34"/>
+    <w:qFormat/>
+    <w:rsid w:val="00C15CBE"/>
+    <w:pPr>
+      <w:ind w:left="720"/>
+      <w:contextualSpacing/>
+    </w:pPr>
+  </w:style>
+  <w:style w:type="character" w:customStyle="1" w:styleId="Titre1Car">
+    <w:name w:val="Titre 1 Car"/>
+    <w:basedOn w:val="Policepardfaut"/>
+    <w:link w:val="Titre1"/>
+    <w:uiPriority w:val="9"/>
+    <w:rsid w:val="00845FD8"/>
+    <w:rPr>
+      <w:rFonts w:asciiTheme="majorHAnsi" w:eastAsiaTheme="majorEastAsia" w:hAnsiTheme="majorHAnsi" w:cstheme="majorBidi"/>
+      <w:b/>
+      <w:color w:val="3E762A" w:themeColor="accent1" w:themeShade="BF"/>
+      <w:sz w:val="40"/>
+      <w:szCs w:val="30"/>
+    </w:rPr>
+  </w:style>
+  <w:style w:type="character" w:customStyle="1" w:styleId="Titre2Car">
+    <w:name w:val="Titre 2 Car"/>
+    <w:basedOn w:val="Policepardfaut"/>
+    <w:link w:val="Titre2"/>
+    <w:uiPriority w:val="9"/>
+    <w:rsid w:val="002A61D3"/>
+    <w:rPr>
+      <w:rFonts w:asciiTheme="majorHAnsi" w:eastAsiaTheme="majorEastAsia" w:hAnsiTheme="majorHAnsi" w:cstheme="majorBidi"/>
+      <w:color w:val="668926" w:themeColor="accent2" w:themeShade="BF"/>
+      <w:sz w:val="28"/>
+      <w:szCs w:val="28"/>
+    </w:rPr>
+  </w:style>
+  <w:style w:type="character" w:customStyle="1" w:styleId="Titre3Car">
+    <w:name w:val="Titre 3 Car"/>
+    <w:basedOn w:val="Policepardfaut"/>
+    <w:link w:val="Titre3"/>
+    <w:uiPriority w:val="9"/>
+    <w:rsid w:val="002A61D3"/>
+    <w:rPr>
+      <w:rFonts w:asciiTheme="majorHAnsi" w:eastAsiaTheme="majorEastAsia" w:hAnsiTheme="majorHAnsi" w:cstheme="majorBidi"/>
+      <w:color w:val="066684" w:themeColor="accent6" w:themeShade="BF"/>
+      <w:sz w:val="26"/>
+      <w:szCs w:val="26"/>
+    </w:rPr>
+  </w:style>
+  <w:style w:type="paragraph" w:styleId="Sansinterligne">
+    <w:name w:val="No Spacing"/>
+    <w:link w:val="SansinterligneCar"/>
+    <w:uiPriority w:val="1"/>
+    <w:qFormat/>
+    <w:rsid w:val="002A61D3"/>
+    <w:pPr>
+      <w:spacing w:after="0" w:line="240" w:lineRule="auto"/>
+    </w:pPr>
+  </w:style>
+  <w:style w:type="character" w:customStyle="1" w:styleId="SansinterligneCar">
+    <w:name w:val="Sans interligne Car"/>
+    <w:basedOn w:val="Policepardfaut"/>
+    <w:link w:val="Sansinterligne"/>
+    <w:uiPriority w:val="1"/>
+    <w:rsid w:val="00C355FC"/>
+  </w:style>
+  <w:style w:type="paragraph" w:styleId="TM1">
+    <w:name w:val="toc 1"/>
+    <w:basedOn w:val="Normal"/>
+    <w:next w:val="Normal"/>
+    <w:autoRedefine/>
+    <w:uiPriority w:val="39"/>
+    <w:unhideWhenUsed/>
+    <w:rsid w:val="00C355FC"/>
+    <w:pPr>
+      <w:spacing w:before="120" w:after="0"/>
+    </w:pPr>
+    <w:rPr>
+      <w:b/>
+      <w:caps/>
+    </w:rPr>
+  </w:style>
+  <w:style w:type="paragraph" w:styleId="TM2">
+    <w:name w:val="toc 2"/>
+    <w:basedOn w:val="Normal"/>
+    <w:next w:val="Normal"/>
+    <w:autoRedefine/>
+    <w:uiPriority w:val="39"/>
+    <w:unhideWhenUsed/>
+    <w:rsid w:val="00C355FC"/>
+    <w:pPr>
+      <w:spacing w:after="0"/>
+      <w:ind w:left="220"/>
+    </w:pPr>
+    <w:rPr>
+      <w:smallCaps/>
+    </w:rPr>
+  </w:style>
+  <w:style w:type="character" w:styleId="Lienhypertexte">
+    <w:name w:val="Hyperlink"/>
+    <w:basedOn w:val="Policepardfaut"/>
+    <w:uiPriority w:val="99"/>
+    <w:unhideWhenUsed/>
+    <w:rsid w:val="00C355FC"/>
+    <w:rPr>
+      <w:color w:val="6B9F25" w:themeColor="hyperlink"/>
+      <w:u w:val="single"/>
+    </w:rPr>
+  </w:style>
+  <w:style w:type="paragraph" w:styleId="En-tte">
+    <w:name w:val="header"/>
+    <w:basedOn w:val="Normal"/>
+    <w:link w:val="En-tteCar"/>
+    <w:uiPriority w:val="99"/>
+    <w:unhideWhenUsed/>
+    <w:rsid w:val="000B4560"/>
+    <w:pPr>
+      <w:tabs>
+        <w:tab w:val="center" w:pos="4536"/>
+        <w:tab w:val="right" w:pos="9072"/>
+      </w:tabs>
+      <w:spacing w:after="0" w:line="240" w:lineRule="auto"/>
+    </w:pPr>
+  </w:style>
+  <w:style w:type="character" w:customStyle="1" w:styleId="En-tteCar">
+    <w:name w:val="En-tête Car"/>
+    <w:basedOn w:val="Policepardfaut"/>
+    <w:link w:val="En-tte"/>
+    <w:uiPriority w:val="99"/>
+    <w:rsid w:val="000B4560"/>
+  </w:style>
+  <w:style w:type="paragraph" w:styleId="Pieddepage">
+    <w:name w:val="footer"/>
+    <w:basedOn w:val="Normal"/>
+    <w:link w:val="PieddepageCar"/>
+    <w:uiPriority w:val="99"/>
+    <w:unhideWhenUsed/>
+    <w:rsid w:val="000B4560"/>
+    <w:pPr>
+      <w:tabs>
+        <w:tab w:val="center" w:pos="4536"/>
+        <w:tab w:val="right" w:pos="9072"/>
+      </w:tabs>
+      <w:spacing w:after="0" w:line="240" w:lineRule="auto"/>
+    </w:pPr>
+  </w:style>
+  <w:style w:type="character" w:customStyle="1" w:styleId="PieddepageCar">
+    <w:name w:val="Pied de page Car"/>
+    <w:basedOn w:val="Policepardfaut"/>
+    <w:link w:val="Pieddepage"/>
+    <w:uiPriority w:val="99"/>
+    <w:rsid w:val="000B4560"/>
+  </w:style>
+  <w:style w:type="table" w:styleId="Grille">
+    <w:name w:val="Table Grid"/>
+    <w:basedOn w:val="TableauNormal"/>
+    <w:uiPriority w:val="39"/>
+    <w:rsid w:val="00FB0767"/>
+    <w:pPr>
+      <w:spacing w:after="0" w:line="240" w:lineRule="auto"/>
+    </w:pPr>
+    <w:tblPr>
+      <w:tblInd w:w="0" w:type="dxa"/>
+      <w:tblBorders>
+        <w:top w:val="single" w:sz="4" w:space="0" w:color="auto"/>
+        <w:left w:val="single" w:sz="4" w:space="0" w:color="auto"/>
+        <w:bottom w:val="single" w:sz="4" w:space="0" w:color="auto"/>
+        <w:right w:val="single" w:sz="4" w:space="0" w:color="auto"/>
+        <w:insideH w:val="single" w:sz="4" w:space="0" w:color="auto"/>
+        <w:insideV w:val="single" w:sz="4" w:space="0" w:color="auto"/>
+      </w:tblBorders>
+      <w:tblCellMar>
+        <w:top w:w="0" w:type="dxa"/>
+        <w:left w:w="108" w:type="dxa"/>
+        <w:bottom w:w="0" w:type="dxa"/>
+        <w:right w:w="108" w:type="dxa"/>
+      </w:tblCellMar>
+    </w:tblPr>
+  </w:style>
+  <w:style w:type="table" w:customStyle="1" w:styleId="PlainTable1">
+    <w:name w:val="Plain Table 1"/>
+    <w:basedOn w:val="TableauNormal"/>
+    <w:uiPriority w:val="41"/>
+    <w:rsid w:val="002A61D3"/>
+    <w:pPr>
+      <w:spacing w:after="0" w:line="240" w:lineRule="auto"/>
+    </w:pPr>
+    <w:tblPr>
+      <w:tblStyleRowBandSize w:val="1"/>
+      <w:tblStyleColBandSize w:val="1"/>
+      <w:tblInd w:w="0" w:type="dxa"/>
+      <w:tblBorders>
+        <w:top w:val="single" w:sz="4" w:space="0" w:color="BFBFBF" w:themeColor="background1" w:themeShade="BF"/>
+        <w:left w:val="single" w:sz="4" w:space="0" w:color="BFBFBF" w:themeColor="background1" w:themeShade="BF"/>
+        <w:bottom w:val="single" w:sz="4" w:space="0" w:color="BFBFBF" w:themeColor="background1" w:themeShade="BF"/>
+        <w:right w:val="single" w:sz="4" w:space="0" w:color="BFBFBF" w:themeColor="background1" w:themeShade="BF"/>
+        <w:insideH w:val="single" w:sz="4" w:space="0" w:color="BFBFBF" w:themeColor="background1" w:themeShade="BF"/>
+        <w:insideV w:val="single" w:sz="4" w:space="0" w:color="BFBFBF" w:themeColor="background1" w:themeShade="BF"/>
+      </w:tblBorders>
+      <w:tblCellMar>
+        <w:top w:w="0" w:type="dxa"/>
+        <w:left w:w="108" w:type="dxa"/>
+        <w:bottom w:w="0" w:type="dxa"/>
+        <w:right w:w="108" w:type="dxa"/>
+      </w:tblCellMar>
+    </w:tblPr>
+    <w:tblStylePr w:type="firstRow">
+      <w:rPr>
+        <w:b/>
+        <w:bCs/>
+      </w:rPr>
+    </w:tblStylePr>
+    <w:tblStylePr w:type="lastRow">
+      <w:rPr>
+        <w:b/>
+        <w:bCs/>
+      </w:rPr>
+      <w:tblPr/>
+      <w:tcPr>
+        <w:tcBorders>
+          <w:top w:val="double" w:sz="4" w:space="0" w:color="BFBFBF" w:themeColor="background1" w:themeShade="BF"/>
+        </w:tcBorders>
+      </w:tcPr>
+    </w:tblStylePr>
+    <w:tblStylePr w:type="firstCol">
+      <w:rPr>
+        <w:b/>
+        <w:bCs/>
+      </w:rPr>
+    </w:tblStylePr>
+    <w:tblStylePr w:type="lastCol">
+      <w:rPr>
+        <w:b/>
+        <w:bCs/>
+      </w:rPr>
+    </w:tblStylePr>
+    <w:tblStylePr w:type="band1Vert">
+      <w:tblPr/>
+      <w:tcPr>
+        <w:shd w:val="clear" w:color="auto" w:fill="F2F2F2" w:themeFill="background1" w:themeFillShade="F2"/>
+      </w:tcPr>
+    </w:tblStylePr>
+    <w:tblStylePr w:type="band1Horz">
+      <w:tblPr/>
+      <w:tcPr>
+        <w:shd w:val="clear" w:color="auto" w:fill="F2F2F2" w:themeFill="background1" w:themeFillShade="F2"/>
+      </w:tcPr>
+    </w:tblStylePr>
+  </w:style>
+  <w:style w:type="character" w:customStyle="1" w:styleId="Titre4Car">
+    <w:name w:val="Titre 4 Car"/>
+    <w:basedOn w:val="Policepardfaut"/>
+    <w:link w:val="Titre4"/>
+    <w:uiPriority w:val="9"/>
+    <w:semiHidden/>
+    <w:rsid w:val="002A61D3"/>
+    <w:rPr>
+      <w:rFonts w:asciiTheme="majorHAnsi" w:eastAsiaTheme="majorEastAsia" w:hAnsiTheme="majorHAnsi" w:cstheme="majorBidi"/>
+      <w:i/>
+      <w:iCs/>
+      <w:color w:val="318B98" w:themeColor="accent5" w:themeShade="BF"/>
+      <w:sz w:val="25"/>
+      <w:szCs w:val="25"/>
+    </w:rPr>
+  </w:style>
+  <w:style w:type="character" w:customStyle="1" w:styleId="Titre5Car">
+    <w:name w:val="Titre 5 Car"/>
+    <w:basedOn w:val="Policepardfaut"/>
+    <w:link w:val="Titre5"/>
+    <w:uiPriority w:val="9"/>
+    <w:semiHidden/>
+    <w:rsid w:val="002A61D3"/>
+    <w:rPr>
+      <w:rFonts w:asciiTheme="majorHAnsi" w:eastAsiaTheme="majorEastAsia" w:hAnsiTheme="majorHAnsi" w:cstheme="majorBidi"/>
+      <w:i/>
+      <w:iCs/>
+      <w:color w:val="445C19" w:themeColor="accent2" w:themeShade="80"/>
+      <w:sz w:val="24"/>
+      <w:szCs w:val="24"/>
+    </w:rPr>
+  </w:style>
+  <w:style w:type="character" w:customStyle="1" w:styleId="Titre6Car">
+    <w:name w:val="Titre 6 Car"/>
+    <w:basedOn w:val="Policepardfaut"/>
+    <w:link w:val="Titre6"/>
+    <w:uiPriority w:val="9"/>
+    <w:semiHidden/>
+    <w:rsid w:val="002A61D3"/>
+    <w:rPr>
+      <w:rFonts w:asciiTheme="majorHAnsi" w:eastAsiaTheme="majorEastAsia" w:hAnsiTheme="majorHAnsi" w:cstheme="majorBidi"/>
+      <w:i/>
+      <w:iCs/>
+      <w:color w:val="044458" w:themeColor="accent6" w:themeShade="80"/>
+      <w:sz w:val="23"/>
+      <w:szCs w:val="23"/>
+    </w:rPr>
+  </w:style>
+  <w:style w:type="character" w:customStyle="1" w:styleId="Titre7Car">
+    <w:name w:val="Titre 7 Car"/>
+    <w:basedOn w:val="Policepardfaut"/>
+    <w:link w:val="Titre7"/>
+    <w:uiPriority w:val="9"/>
+    <w:semiHidden/>
+    <w:rsid w:val="002A61D3"/>
+    <w:rPr>
+      <w:rFonts w:asciiTheme="majorHAnsi" w:eastAsiaTheme="majorEastAsia" w:hAnsiTheme="majorHAnsi" w:cstheme="majorBidi"/>
+      <w:color w:val="2A4F1C" w:themeColor="accent1" w:themeShade="80"/>
+    </w:rPr>
+  </w:style>
+  <w:style w:type="character" w:customStyle="1" w:styleId="Titre8Car">
+    <w:name w:val="Titre 8 Car"/>
+    <w:basedOn w:val="Policepardfaut"/>
+    <w:link w:val="Titre8"/>
+    <w:uiPriority w:val="9"/>
+    <w:semiHidden/>
+    <w:rsid w:val="002A61D3"/>
+    <w:rPr>
+      <w:rFonts w:asciiTheme="majorHAnsi" w:eastAsiaTheme="majorEastAsia" w:hAnsiTheme="majorHAnsi" w:cstheme="majorBidi"/>
+      <w:color w:val="445C19" w:themeColor="accent2" w:themeShade="80"/>
+      <w:sz w:val="21"/>
+      <w:szCs w:val="21"/>
+    </w:rPr>
+  </w:style>
+  <w:style w:type="character" w:customStyle="1" w:styleId="Titre9Car">
+    <w:name w:val="Titre 9 Car"/>
+    <w:basedOn w:val="Policepardfaut"/>
+    <w:link w:val="Titre9"/>
+    <w:uiPriority w:val="9"/>
+    <w:semiHidden/>
+    <w:rsid w:val="002A61D3"/>
+    <w:rPr>
+      <w:rFonts w:asciiTheme="majorHAnsi" w:eastAsiaTheme="majorEastAsia" w:hAnsiTheme="majorHAnsi" w:cstheme="majorBidi"/>
+      <w:color w:val="044458" w:themeColor="accent6" w:themeShade="80"/>
+    </w:rPr>
+  </w:style>
+  <w:style w:type="paragraph" w:styleId="Lgende">
+    <w:name w:val="caption"/>
+    <w:basedOn w:val="Normal"/>
+    <w:next w:val="Normal"/>
+    <w:uiPriority w:val="35"/>
+    <w:semiHidden/>
+    <w:unhideWhenUsed/>
+    <w:qFormat/>
+    <w:rsid w:val="002A61D3"/>
+    <w:pPr>
+      <w:spacing w:line="240" w:lineRule="auto"/>
+    </w:pPr>
+    <w:rPr>
+      <w:b/>
+      <w:bCs/>
+      <w:smallCaps/>
+      <w:color w:val="549E39" w:themeColor="accent1"/>
+      <w:spacing w:val="6"/>
+    </w:rPr>
+  </w:style>
+  <w:style w:type="paragraph" w:styleId="Titre">
+    <w:name w:val="Title"/>
+    <w:basedOn w:val="Normal"/>
+    <w:next w:val="Normal"/>
+    <w:link w:val="TitreCar"/>
+    <w:uiPriority w:val="10"/>
+    <w:qFormat/>
+    <w:rsid w:val="002A61D3"/>
+    <w:pPr>
+      <w:spacing w:after="0" w:line="240" w:lineRule="auto"/>
+      <w:contextualSpacing/>
+    </w:pPr>
+    <w:rPr>
+      <w:rFonts w:asciiTheme="majorHAnsi" w:eastAsiaTheme="majorEastAsia" w:hAnsiTheme="majorHAnsi" w:cstheme="majorBidi"/>
+      <w:color w:val="3E762A" w:themeColor="accent1" w:themeShade="BF"/>
+      <w:spacing w:val="-10"/>
+      <w:sz w:val="52"/>
+      <w:szCs w:val="52"/>
+    </w:rPr>
+  </w:style>
+  <w:style w:type="character" w:customStyle="1" w:styleId="TitreCar">
+    <w:name w:val="Titre Car"/>
+    <w:basedOn w:val="Policepardfaut"/>
+    <w:link w:val="Titre"/>
+    <w:uiPriority w:val="10"/>
+    <w:rsid w:val="002A61D3"/>
+    <w:rPr>
+      <w:rFonts w:asciiTheme="majorHAnsi" w:eastAsiaTheme="majorEastAsia" w:hAnsiTheme="majorHAnsi" w:cstheme="majorBidi"/>
+      <w:color w:val="3E762A" w:themeColor="accent1" w:themeShade="BF"/>
+      <w:spacing w:val="-10"/>
+      <w:sz w:val="52"/>
+      <w:szCs w:val="52"/>
+    </w:rPr>
+  </w:style>
+  <w:style w:type="paragraph" w:styleId="Sous-titre">
+    <w:name w:val="Subtitle"/>
+    <w:basedOn w:val="Normal"/>
+    <w:next w:val="Normal"/>
+    <w:link w:val="Sous-titreCar"/>
+    <w:uiPriority w:val="11"/>
+    <w:qFormat/>
+    <w:rsid w:val="002A61D3"/>
+    <w:pPr>
+      <w:numPr>
+        <w:ilvl w:val="1"/>
+      </w:numPr>
+      <w:spacing w:line="240" w:lineRule="auto"/>
+    </w:pPr>
+    <w:rPr>
+      <w:rFonts w:asciiTheme="majorHAnsi" w:eastAsiaTheme="majorEastAsia" w:hAnsiTheme="majorHAnsi" w:cstheme="majorBidi"/>
+    </w:rPr>
+  </w:style>
+  <w:style w:type="character" w:customStyle="1" w:styleId="Sous-titreCar">
+    <w:name w:val="Sous-titre Car"/>
+    <w:basedOn w:val="Policepardfaut"/>
+    <w:link w:val="Sous-titre"/>
+    <w:uiPriority w:val="11"/>
+    <w:rsid w:val="002A61D3"/>
+    <w:rPr>
+      <w:rFonts w:asciiTheme="majorHAnsi" w:eastAsiaTheme="majorEastAsia" w:hAnsiTheme="majorHAnsi" w:cstheme="majorBidi"/>
+    </w:rPr>
+  </w:style>
+  <w:style w:type="character" w:styleId="lev">
+    <w:name w:val="Strong"/>
+    <w:basedOn w:val="Policepardfaut"/>
+    <w:uiPriority w:val="22"/>
+    <w:qFormat/>
+    <w:rsid w:val="002A61D3"/>
+    <w:rPr>
+      <w:b/>
+      <w:bCs/>
+    </w:rPr>
+  </w:style>
+  <w:style w:type="character" w:styleId="Accentuation">
+    <w:name w:val="Emphasis"/>
+    <w:basedOn w:val="Policepardfaut"/>
+    <w:uiPriority w:val="20"/>
+    <w:qFormat/>
+    <w:rsid w:val="002A61D3"/>
+    <w:rPr>
+      <w:i/>
+      <w:iCs/>
+    </w:rPr>
+  </w:style>
+  <w:style w:type="paragraph" w:styleId="Citation">
+    <w:name w:val="Quote"/>
+    <w:basedOn w:val="Normal"/>
+    <w:next w:val="Normal"/>
+    <w:link w:val="CitationCar"/>
+    <w:uiPriority w:val="29"/>
+    <w:qFormat/>
+    <w:rsid w:val="002A61D3"/>
+    <w:pPr>
+      <w:spacing w:before="120"/>
+      <w:ind w:left="720" w:right="720"/>
+      <w:jc w:val="center"/>
+    </w:pPr>
+    <w:rPr>
+      <w:i/>
+      <w:iCs/>
+    </w:rPr>
+  </w:style>
+  <w:style w:type="character" w:customStyle="1" w:styleId="CitationCar">
+    <w:name w:val="Citation Car"/>
+    <w:basedOn w:val="Policepardfaut"/>
+    <w:link w:val="Citation"/>
+    <w:uiPriority w:val="29"/>
+    <w:rsid w:val="002A61D3"/>
+    <w:rPr>
+      <w:i/>
+      <w:iCs/>
+    </w:rPr>
+  </w:style>
+  <w:style w:type="paragraph" w:styleId="Citationintense">
+    <w:name w:val="Intense Quote"/>
+    <w:basedOn w:val="Normal"/>
+    <w:next w:val="Normal"/>
+    <w:link w:val="CitationintenseCar"/>
+    <w:uiPriority w:val="30"/>
+    <w:qFormat/>
+    <w:rsid w:val="002A61D3"/>
+    <w:pPr>
+      <w:spacing w:before="120" w:line="300" w:lineRule="auto"/>
+      <w:ind w:left="576" w:right="576"/>
+      <w:jc w:val="center"/>
+    </w:pPr>
+    <w:rPr>
+      <w:rFonts w:asciiTheme="majorHAnsi" w:eastAsiaTheme="majorEastAsia" w:hAnsiTheme="majorHAnsi" w:cstheme="majorBidi"/>
+      <w:color w:val="549E39" w:themeColor="accent1"/>
+      <w:sz w:val="24"/>
+      <w:szCs w:val="24"/>
+    </w:rPr>
+  </w:style>
+  <w:style w:type="character" w:customStyle="1" w:styleId="CitationintenseCar">
+    <w:name w:val="Citation intense Car"/>
+    <w:basedOn w:val="Policepardfaut"/>
+    <w:link w:val="Citationintense"/>
+    <w:uiPriority w:val="30"/>
+    <w:rsid w:val="002A61D3"/>
+    <w:rPr>
+      <w:rFonts w:asciiTheme="majorHAnsi" w:eastAsiaTheme="majorEastAsia" w:hAnsiTheme="majorHAnsi" w:cstheme="majorBidi"/>
+      <w:color w:val="549E39" w:themeColor="accent1"/>
+      <w:sz w:val="24"/>
+      <w:szCs w:val="24"/>
+    </w:rPr>
+  </w:style>
+  <w:style w:type="character" w:styleId="Accentuationdiscrte">
+    <w:name w:val="Subtle Emphasis"/>
+    <w:basedOn w:val="Policepardfaut"/>
+    <w:uiPriority w:val="19"/>
+    <w:qFormat/>
+    <w:rsid w:val="002A61D3"/>
+    <w:rPr>
+      <w:i/>
+      <w:iCs/>
+      <w:color w:val="404040" w:themeColor="text1" w:themeTint="BF"/>
+    </w:rPr>
+  </w:style>
+  <w:style w:type="character" w:styleId="Forteaccentuation">
+    <w:name w:val="Intense Emphasis"/>
+    <w:basedOn w:val="Policepardfaut"/>
+    <w:uiPriority w:val="21"/>
+    <w:qFormat/>
+    <w:rsid w:val="002A61D3"/>
+    <w:rPr>
+      <w:b w:val="0"/>
+      <w:bCs w:val="0"/>
+      <w:i/>
+      <w:iCs/>
+      <w:color w:val="549E39" w:themeColor="accent1"/>
+    </w:rPr>
+  </w:style>
+  <w:style w:type="character" w:styleId="Rfrenceple">
+    <w:name w:val="Subtle Reference"/>
+    <w:basedOn w:val="Policepardfaut"/>
+    <w:uiPriority w:val="31"/>
+    <w:qFormat/>
+    <w:rsid w:val="002A61D3"/>
+    <w:rPr>
+      <w:smallCaps/>
+      <w:color w:val="404040" w:themeColor="text1" w:themeTint="BF"/>
+      <w:u w:val="single" w:color="7F7F7F" w:themeColor="text1" w:themeTint="80"/>
+    </w:rPr>
+  </w:style>
+  <w:style w:type="character" w:styleId="Rfrenceintense">
+    <w:name w:val="Intense Reference"/>
+    <w:basedOn w:val="Policepardfaut"/>
+    <w:uiPriority w:val="32"/>
+    <w:qFormat/>
+    <w:rsid w:val="002A61D3"/>
+    <w:rPr>
+      <w:b/>
+      <w:bCs/>
+      <w:smallCaps/>
+      <w:color w:val="549E39" w:themeColor="accent1"/>
+      <w:spacing w:val="5"/>
+      <w:u w:val="single"/>
+    </w:rPr>
+  </w:style>
+  <w:style w:type="character" w:styleId="Titredulivre">
+    <w:name w:val="Book Title"/>
+    <w:basedOn w:val="Policepardfaut"/>
+    <w:uiPriority w:val="33"/>
+    <w:qFormat/>
+    <w:rsid w:val="002A61D3"/>
+    <w:rPr>
+      <w:b/>
+      <w:bCs/>
+      <w:smallCaps/>
+    </w:rPr>
+  </w:style>
+  <w:style w:type="paragraph" w:styleId="En-ttedetabledesmatires">
+    <w:name w:val="TOC Heading"/>
+    <w:basedOn w:val="Titre1"/>
+    <w:next w:val="Normal"/>
+    <w:uiPriority w:val="39"/>
+    <w:unhideWhenUsed/>
+    <w:qFormat/>
+    <w:rsid w:val="002A61D3"/>
+    <w:pPr>
+      <w:outlineLvl w:val="9"/>
+    </w:pPr>
+  </w:style>
+  <w:style w:type="paragraph" w:styleId="Textedebulles">
+    <w:name w:val="Balloon Text"/>
+    <w:basedOn w:val="Normal"/>
+    <w:link w:val="TextedebullesCar"/>
+    <w:uiPriority w:val="99"/>
+    <w:semiHidden/>
+    <w:unhideWhenUsed/>
+    <w:rsid w:val="004F7846"/>
+    <w:pPr>
+      <w:spacing w:after="0" w:line="240" w:lineRule="auto"/>
+    </w:pPr>
+    <w:rPr>
+      <w:rFonts w:ascii="Lucida Grande" w:hAnsi="Lucida Grande"/>
+      <w:sz w:val="18"/>
+      <w:szCs w:val="18"/>
+    </w:rPr>
+  </w:style>
+  <w:style w:type="character" w:customStyle="1" w:styleId="TextedebullesCar">
+    <w:name w:val="Texte de bulles Car"/>
+    <w:basedOn w:val="Policepardfaut"/>
+    <w:link w:val="Textedebulles"/>
+    <w:uiPriority w:val="99"/>
+    <w:semiHidden/>
+    <w:rsid w:val="004F7846"/>
+    <w:rPr>
+      <w:rFonts w:ascii="Lucida Grande" w:hAnsi="Lucida Grande"/>
+      <w:sz w:val="18"/>
+      <w:szCs w:val="18"/>
+    </w:rPr>
+  </w:style>
+  <w:style w:type="paragraph" w:styleId="TM3">
+    <w:name w:val="toc 3"/>
+    <w:basedOn w:val="Normal"/>
+    <w:next w:val="Normal"/>
+    <w:autoRedefine/>
+    <w:uiPriority w:val="39"/>
+    <w:unhideWhenUsed/>
+    <w:rsid w:val="00845FD8"/>
+    <w:pPr>
+      <w:spacing w:after="0"/>
+      <w:ind w:left="440"/>
+    </w:pPr>
+    <w:rPr>
+      <w:i/>
+    </w:rPr>
+  </w:style>
+  <w:style w:type="paragraph" w:styleId="TM4">
+    <w:name w:val="toc 4"/>
+    <w:basedOn w:val="Normal"/>
+    <w:next w:val="Normal"/>
+    <w:autoRedefine/>
+    <w:uiPriority w:val="39"/>
+    <w:semiHidden/>
+    <w:unhideWhenUsed/>
+    <w:rsid w:val="00845FD8"/>
+    <w:pPr>
+      <w:spacing w:after="0"/>
+      <w:ind w:left="660"/>
+    </w:pPr>
+    <w:rPr>
+      <w:sz w:val="18"/>
+      <w:szCs w:val="18"/>
+    </w:rPr>
+  </w:style>
+  <w:style w:type="paragraph" w:styleId="TM5">
+    <w:name w:val="toc 5"/>
+    <w:basedOn w:val="Normal"/>
+    <w:next w:val="Normal"/>
+    <w:autoRedefine/>
+    <w:uiPriority w:val="39"/>
+    <w:semiHidden/>
+    <w:unhideWhenUsed/>
+    <w:rsid w:val="00845FD8"/>
+    <w:pPr>
+      <w:spacing w:after="0"/>
+      <w:ind w:left="880"/>
+    </w:pPr>
+    <w:rPr>
+      <w:sz w:val="18"/>
+      <w:szCs w:val="18"/>
+    </w:rPr>
+  </w:style>
+  <w:style w:type="paragraph" w:styleId="TM6">
+    <w:name w:val="toc 6"/>
+    <w:basedOn w:val="Normal"/>
+    <w:next w:val="Normal"/>
+    <w:autoRedefine/>
+    <w:uiPriority w:val="39"/>
+    <w:semiHidden/>
+    <w:unhideWhenUsed/>
+    <w:rsid w:val="00845FD8"/>
+    <w:pPr>
+      <w:spacing w:after="0"/>
+      <w:ind w:left="1100"/>
+    </w:pPr>
+    <w:rPr>
+      <w:sz w:val="18"/>
+      <w:szCs w:val="18"/>
+    </w:rPr>
+  </w:style>
+  <w:style w:type="paragraph" w:styleId="TM7">
+    <w:name w:val="toc 7"/>
+    <w:basedOn w:val="Normal"/>
+    <w:next w:val="Normal"/>
+    <w:autoRedefine/>
+    <w:uiPriority w:val="39"/>
+    <w:semiHidden/>
+    <w:unhideWhenUsed/>
+    <w:rsid w:val="00845FD8"/>
+    <w:pPr>
+      <w:spacing w:after="0"/>
+      <w:ind w:left="1320"/>
+    </w:pPr>
+    <w:rPr>
+      <w:sz w:val="18"/>
+      <w:szCs w:val="18"/>
+    </w:rPr>
+  </w:style>
+  <w:style w:type="paragraph" w:styleId="TM8">
+    <w:name w:val="toc 8"/>
+    <w:basedOn w:val="Normal"/>
+    <w:next w:val="Normal"/>
+    <w:autoRedefine/>
+    <w:uiPriority w:val="39"/>
+    <w:semiHidden/>
+    <w:unhideWhenUsed/>
+    <w:rsid w:val="00845FD8"/>
+    <w:pPr>
+      <w:spacing w:after="0"/>
+      <w:ind w:left="1540"/>
+    </w:pPr>
+    <w:rPr>
+      <w:sz w:val="18"/>
+      <w:szCs w:val="18"/>
+    </w:rPr>
+  </w:style>
+  <w:style w:type="paragraph" w:styleId="TM9">
+    <w:name w:val="toc 9"/>
+    <w:basedOn w:val="Normal"/>
+    <w:next w:val="Normal"/>
+    <w:autoRedefine/>
+    <w:uiPriority w:val="39"/>
+    <w:semiHidden/>
+    <w:unhideWhenUsed/>
+    <w:rsid w:val="00845FD8"/>
+    <w:pPr>
+      <w:spacing w:after="0"/>
+      <w:ind w:left="1760"/>
+    </w:pPr>
+    <w:rPr>
+      <w:sz w:val="18"/>
+      <w:szCs w:val="18"/>
+    </w:rPr>
+  </w:style>
+</w:styles>
+</file>
+
+<file path=word/glossary/document.xml><?xml version="1.0" encoding="utf-8"?>
+<w:glossaryDocument xmlns:wpc="http://schemas.microsoft.com/office/word/2010/wordprocessingCanvas" xmlns:mo="http://schemas.microsoft.com/office/mac/office/2008/main" xmlns:mc="http://schemas.openxmlformats.org/markup-compatibility/2006" xmlns:mv="urn:schemas-microsoft-com:mac:vml" xmlns:o="urn:schemas-microsoft-com:office:office" xmlns:r="http://schemas.openxmlformats.org/officeDocument/2006/relationships" xmlns:m="http://schemas.openxmlformats.org/officeDocument/2006/math" xmlns:v="urn:schemas-microsoft-com:vml" xmlns:wp14="http://schemas.microsoft.com/office/word/2010/wordprocessingDrawing" xmlns:wp="http://schemas.openxmlformats.org/drawingml/2006/wordprocessingDrawing" xmlns:w10="urn:schemas-microsoft-com:office:word" xmlns:w="http://schemas.openxmlformats.org/wordprocessingml/2006/main" xmlns:w14="http://schemas.microsoft.com/office/word/2010/wordml" xmlns:wpg="http://schemas.microsoft.com/office/word/2010/wordprocessingGroup" xmlns:wpi="http://schemas.microsoft.com/office/word/2010/wordprocessingInk" xmlns:wne="http://schemas.microsoft.com/office/word/2006/wordml" xmlns:wps="http://schemas.microsoft.com/office/word/2010/wordprocessingShape" mc:Ignorable="w14 wp14">
+  <w:docParts>
+    <w:docPart>
+      <w:docPartPr>
+        <w:name w:val="E6144856E2DF054D9C21B1708714F320"/>
+        <w:category>
+          <w:name w:val="Général"/>
+          <w:gallery w:val="placeholder"/>
+        </w:category>
+        <w:types>
+          <w:type w:val="bbPlcHdr"/>
+        </w:types>
+        <w:behaviors>
+          <w:behavior w:val="content"/>
+        </w:behaviors>
+        <w:guid w:val="{E027490C-D98E-0242-BEC1-E48BF988539F}"/>
+      </w:docPartPr>
+      <w:docPartBody>
+        <w:p>
+          <w:pPr>
+            <w:pStyle w:val="E6144856E2DF054D9C21B1708714F320"/>
+          </w:pPr>
+          <w:r>
+            <w:rPr>
+              <w:rFonts w:asciiTheme="majorHAnsi" w:eastAsiaTheme="majorEastAsia" w:hAnsiTheme="majorHAnsi" w:cstheme="majorBidi"/>
+              <w:b/>
+              <w:color w:val="365F91" w:themeColor="accent1" w:themeShade="BF"/>
+              <w:sz w:val="48"/>
+              <w:szCs w:val="48"/>
+            </w:rPr>
+            <w:t>[Titre du document]</w:t>
+          </w:r>
+        </w:p>
+      </w:docPartBody>
+    </w:docPart>
+    <w:docPart>
+      <w:docPartPr>
+        <w:name w:val="414FADD95215084E9720FFFC5830D83D"/>
+        <w:category>
+          <w:name w:val="Général"/>
+          <w:gallery w:val="placeholder"/>
+        </w:category>
+        <w:types>
+          <w:type w:val="bbPlcHdr"/>
+        </w:types>
+        <w:behaviors>
+          <w:behavior w:val="content"/>
+        </w:behaviors>
+        <w:guid w:val="{968D47B7-B8FB-4F49-A8FA-E65BECEA516A}"/>
+      </w:docPartPr>
+      <w:docPartBody>
+        <w:p>
+          <w:pPr>
+            <w:pStyle w:val="414FADD95215084E9720FFFC5830D83D"/>
+          </w:pPr>
+          <w:r>
+            <w:rPr>
+              <w:rFonts w:asciiTheme="majorHAnsi" w:hAnsiTheme="majorHAnsi"/>
+              <w:noProof/>
+              <w:color w:val="365F91" w:themeColor="accent1" w:themeShade="BF"/>
+              <w:sz w:val="36"/>
+              <w:szCs w:val="32"/>
+            </w:rPr>
+            <w:t>[Sous-titre du document]</w:t>
+          </w:r>
+        </w:p>
+      </w:docPartBody>
+    </w:docPart>
+    <w:docPart>
+      <w:docPartPr>
+        <w:name w:val="DA8DDB1DE5409C459C664462D3CF19BE"/>
+        <w:category>
+          <w:name w:val="Général"/>
+          <w:gallery w:val="placeholder"/>
+        </w:category>
+        <w:types>
+          <w:type w:val="bbPlcHdr"/>
+        </w:types>
+        <w:behaviors>
+          <w:behavior w:val="content"/>
+        </w:behaviors>
+        <w:guid w:val="{ABA29F96-E603-7042-BC77-821034AB6398}"/>
+      </w:docPartPr>
+      <w:docPartBody>
+        <w:p>
+          <w:pPr>
+            <w:pStyle w:val="DA8DDB1DE5409C459C664462D3CF19BE"/>
+          </w:pPr>
+          <w:r>
+            <w:rPr>
+              <w:rFonts w:asciiTheme="majorHAnsi" w:hAnsiTheme="majorHAnsi"/>
+              <w:noProof/>
+              <w:color w:val="000000" w:themeColor="text1"/>
+              <w:sz w:val="28"/>
+            </w:rPr>
+            <w:t>[Auteur]</w:t>
+          </w:r>
+        </w:p>
+      </w:docPartBody>
+    </w:docPart>
+    <w:docPart>
+      <w:docPartPr>
+        <w:name w:val="C08154786F1B024DA2A5FC26B5C231D9"/>
+        <w:category>
+          <w:name w:val="Général"/>
+          <w:gallery w:val="placeholder"/>
+        </w:category>
+        <w:types>
+          <w:type w:val="bbPlcHdr"/>
+        </w:types>
+        <w:behaviors>
+          <w:behavior w:val="content"/>
+        </w:behaviors>
+        <w:guid w:val="{A8A8A66A-DE54-804D-BDB3-58396326C771}"/>
+      </w:docPartPr>
+      <w:docPartBody>
+        <w:p>
+          <w:pPr>
+            <w:pStyle w:val="C08154786F1B024DA2A5FC26B5C231D9"/>
+          </w:pPr>
+          <w:r>
+            <w:rPr>
+              <w:rFonts w:asciiTheme="majorHAnsi" w:hAnsiTheme="majorHAnsi"/>
+              <w:color w:val="000000" w:themeColor="text1"/>
+              <w:sz w:val="28"/>
+            </w:rPr>
+            <w:t>[Tapez le résumé du document ici. Il s'agit généralement d'une courte synthèse du document.]</w:t>
+          </w:r>
+        </w:p>
+      </w:docPartBody>
+    </w:docPart>
+  </w:docParts>
+</w:glossaryDocument>
+</file>
+
+<file path=word/glossary/fontTable.xml><?xml version="1.0" encoding="utf-8"?>
+<w:fonts xmlns:mc="http://schemas.openxmlformats.org/markup-compatibility/2006" xmlns:r="http://schemas.openxmlformats.org/officeDocument/2006/relationships" xmlns:w="http://schemas.openxmlformats.org/wordprocessingml/2006/main" xmlns:w14="http://schemas.microsoft.com/office/word/2010/wordml" mc:Ignorable="w14">
+  <w:font w:name="Calibri">
+    <w:panose1 w:val="020F0502020204030204"/>
+    <w:charset w:val="00"/>
+    <w:family w:val="auto"/>
+    <w:pitch w:val="variable"/>
+    <w:sig w:usb0="00000003" w:usb1="00000000" w:usb2="00000000" w:usb3="00000000" w:csb0="00000001" w:csb1="00000000"/>
+  </w:font>
+  <w:font w:name="Times New Roman">
+    <w:panose1 w:val="02020603050405020304"/>
+    <w:charset w:val="00"/>
+    <w:family w:val="auto"/>
+    <w:pitch w:val="variable"/>
+    <w:sig w:usb0="00000003" w:usb1="00000000" w:usb2="00000000" w:usb3="00000000" w:csb0="00000001" w:csb1="00000000"/>
+  </w:font>
+  <w:font w:name="Courier New">
+    <w:panose1 w:val="02070309020205020404"/>
+    <w:charset w:val="00"/>
+    <w:family w:val="auto"/>
+    <w:pitch w:val="variable"/>
+    <w:sig w:usb0="00000003" w:usb1="00000000" w:usb2="00000000" w:usb3="00000000" w:csb0="00000001" w:csb1="00000000"/>
+  </w:font>
+  <w:font w:name="Wingdings">
+    <w:panose1 w:val="05000000000000000000"/>
+    <w:charset w:val="02"/>
+    <w:family w:val="auto"/>
+    <w:pitch w:val="variable"/>
+    <w:sig w:usb0="00000000" w:usb1="10000000" w:usb2="00000000" w:usb3="00000000" w:csb0="80000000" w:csb1="00000000"/>
+  </w:font>
+  <w:font w:name="Symbol">
+    <w:panose1 w:val="00000000000000000000"/>
+    <w:charset w:val="02"/>
+    <w:family w:val="auto"/>
+    <w:pitch w:val="variable"/>
+    <w:sig w:usb0="00000000" w:usb1="10000000" w:usb2="00000000" w:usb3="00000000" w:csb0="80000000" w:csb1="00000000"/>
+  </w:font>
+  <w:font w:name="ＭＳ 明朝">
+    <w:panose1 w:val="00000000000000000000"/>
+    <w:charset w:val="80"/>
+    <w:family w:val="roman"/>
+    <w:notTrueType/>
+    <w:pitch w:val="fixed"/>
+    <w:sig w:usb0="00000001" w:usb1="08070000" w:usb2="00000010" w:usb3="00000000" w:csb0="00020000" w:csb1="00000000"/>
+  </w:font>
+  <w:font w:name="Calibri Light">
+    <w:panose1 w:val="020F0302020204030204"/>
+    <w:charset w:val="00"/>
+    <w:family w:val="auto"/>
+    <w:pitch w:val="variable"/>
+    <w:sig w:usb0="00000003" w:usb1="00000000" w:usb2="00000000" w:usb3="00000000" w:csb0="00000001" w:csb1="00000000"/>
+  </w:font>
+  <w:font w:name="ＭＳ ゴシック">
+    <w:panose1 w:val="00000000000000000000"/>
+    <w:charset w:val="80"/>
+    <w:family w:val="modern"/>
+    <w:notTrueType/>
+    <w:pitch w:val="fixed"/>
+    <w:sig w:usb0="00000001" w:usb1="08070000" w:usb2="00000010" w:usb3="00000000" w:csb0="00020000" w:csb1="00000000"/>
+  </w:font>
+  <w:font w:name="Lucida Grande">
+    <w:panose1 w:val="020B0600040502020204"/>
+    <w:charset w:val="00"/>
+    <w:family w:val="auto"/>
+    <w:pitch w:val="variable"/>
+    <w:sig w:usb0="00000003" w:usb1="00000000" w:usb2="00000000" w:usb3="00000000" w:csb0="00000001" w:csb1="00000000"/>
+  </w:font>
+  <w:font w:name="Arial">
+    <w:panose1 w:val="020B0604020202020204"/>
+    <w:charset w:val="00"/>
+    <w:family w:val="auto"/>
+    <w:pitch w:val="variable"/>
+    <w:sig w:usb0="00000003" w:usb1="00000000" w:usb2="00000000" w:usb3="00000000" w:csb0="00000001" w:csb1="00000000"/>
+  </w:font>
+  <w:font w:name="Cambria">
+    <w:panose1 w:val="02040503050406030204"/>
+    <w:charset w:val="00"/>
+    <w:family w:val="auto"/>
+    <w:pitch w:val="variable"/>
+    <w:sig w:usb0="00000003" w:usb1="00000000" w:usb2="00000000" w:usb3="00000000" w:csb0="00000001" w:csb1="00000000"/>
+  </w:font>
+</w:fonts>
+</file>
+
+<file path=word/glossary/settings.xml><?xml version="1.0" encoding="utf-8"?>
+<w:settings xmlns:mc="http://schemas.openxmlformats.org/markup-compatibility/2006" xmlns:o="urn:schemas-microsoft-com:office:office" xmlns:r="http://schemas.openxmlformats.org/officeDocument/2006/relationships" xmlns:m="http://schemas.openxmlformats.org/officeDocument/2006/math" xmlns:v="urn:schemas-microsoft-com:vml" xmlns:w10="urn:schemas-microsoft-com:office:word" xmlns:w="http://schemas.openxmlformats.org/wordprocessingml/2006/main" xmlns:w14="http://schemas.microsoft.com/office/word/2010/wordml" xmlns:sl="http://schemas.openxmlformats.org/schemaLibrary/2006/main" mc:Ignorable="w14">
+  <w:view w:val="normal"/>
+  <w:defaultTabStop w:val="708"/>
+  <w:hyphenationZone w:val="425"/>
+  <w:characterSpacingControl w:val="doNotCompress"/>
+  <w:compat>
+    <w:useFELayout/>
+    <w:compatSetting w:name="compatibilityMode" w:uri="http://schemas.microsoft.com/office/word" w:val="14"/>
+    <w:compatSetting w:name="overrideTableStyleFontSizeAndJustification" w:uri="http://schemas.microsoft.com/office/word" w:val="1"/>
+    <w:compatSetting w:name="enableOpenTypeFeatures" w:uri="http://schemas.microsoft.com/office/word" w:val="1"/>
+    <w:compatSetting w:name="doNotFlipMirrorIndents" w:uri="http://schemas.microsoft.com/office/word" w:val="1"/>
+  </w:compat>
+  <w:rsids>
+    <w:rsidRoot w:val="00024AEB"/>
+    <w:rsid w:val="00024AEB"/>
+  </w:rsids>
+  <m:mathPr>
+    <m:mathFont m:val="Cambria Math"/>
+    <m:brkBin m:val="before"/>
+    <m:brkBinSub m:val="--"/>
+    <m:smallFrac m:val="0"/>
+    <m:dispDef/>
+    <m:lMargin m:val="0"/>
+    <m:rMargin m:val="0"/>
+    <m:defJc m:val="centerGroup"/>
+    <m:wrapIndent m:val="1440"/>
+    <m:intLim m:val="subSup"/>
+    <m:naryLim m:val="undOvr"/>
+  </m:mathPr>
+  <w:themeFontLang w:val="fr-FR" w:eastAsia="ja-JP"/>
+  <w:clrSchemeMapping w:bg1="light1" w:t1="dark1" w:bg2="light2" w:t2="dark2" w:accent1="accent1" w:accent2="accent2" w:accent3="accent3" w:accent4="accent4" w:accent5="accent5" w:accent6="accent6" w:hyperlink="hyperlink" w:followedHyperlink="followedHyperlink"/>
+  <w:doNotAutoCompressPictures/>
+  <w:decimalSymbol w:val=","/>
+  <w:listSeparator w:val=";"/>
+  <w14:defaultImageDpi w14:val="300"/>
+</w:settings>
+</file>
+
+<file path=word/glossary/styles.xml><?xml version="1.0" encoding="utf-8"?>
+<w:styles xmlns:mc="http://schemas.openxmlformats.org/markup-compatibility/2006" xmlns:r="http://schemas.openxmlformats.org/officeDocument/2006/relationships" xmlns:w="http://schemas.openxmlformats.org/wordprocessingml/2006/main" xmlns:w14="http://schemas.microsoft.com/office/word/2010/wordml" mc:Ignorable="w14">
+  <w:docDefaults>
+    <w:rPrDefault>
+      <w:rPr>
+        <w:rFonts w:asciiTheme="minorHAnsi" w:eastAsiaTheme="minorEastAsia" w:hAnsiTheme="minorHAnsi" w:cstheme="minorBidi"/>
+        <w:sz w:val="24"/>
+        <w:szCs w:val="24"/>
+        <w:lang w:val="fr-FR" w:eastAsia="ja-JP" w:bidi="ar-SA"/>
+      </w:rPr>
+    </w:rPrDefault>
+    <w:pPrDefault/>
+  </w:docDefaults>
+  <w:latentStyles w:defLockedState="0" w:defUIPriority="99" w:defSemiHidden="1" w:defUnhideWhenUsed="1" w:defQFormat="0" w:count="276">
+    <w:lsdException w:name="Normal" w:semiHidden="0" w:uiPriority="0" w:unhideWhenUsed="0" w:qFormat="1"/>
+    <w:lsdException w:name="heading 1" w:semiHidden="0" w:uiPriority="9" w:unhideWhenUsed="0" w:qFormat="1"/>
+    <w:lsdException w:name="heading 2" w:uiPriority="9" w:qFormat="1"/>
+    <w:lsdException w:name="heading 3" w:uiPriority="9" w:qFormat="1"/>
+    <w:lsdException w:name="heading 4" w:uiPriority="9" w:qFormat="1"/>
+    <w:lsdException w:name="heading 5" w:uiPriority="9" w:qFormat="1"/>
+    <w:lsdException w:name="heading 6" w:uiPriority="9" w:qFormat="1"/>
+    <w:lsdException w:name="heading 7" w:uiPriority="9" w:qFormat="1"/>
+    <w:lsdException w:name="heading 8" w:uiPriority="9" w:qFormat="1"/>
+    <w:lsdException w:name="heading 9" w:uiPriority="9" w:qFormat="1"/>
+    <w:lsdException w:name="toc 1" w:uiPriority="39"/>
+    <w:lsdException w:name="toc 2" w:uiPriority="39"/>
+    <w:lsdException w:name="toc 3" w:uiPriority="39"/>
+    <w:lsdException w:name="toc 4" w:uiPriority="39"/>
+    <w:lsdException w:name="toc 5" w:uiPriority="39"/>
+    <w:lsdException w:name="toc 6" w:uiPriority="39"/>
+    <w:lsdException w:name="toc 7" w:uiPriority="39"/>
+    <w:lsdException w:name="toc 8" w:uiPriority="39"/>
+    <w:lsdException w:name="toc 9" w:uiPriority="39"/>
+    <w:lsdException w:name="caption" w:uiPriority="35" w:qFormat="1"/>
+    <w:lsdException w:name="Title" w:semiHidden="0" w:uiPriority="10" w:unhideWhenUsed="0" w:qFormat="1"/>
+    <w:lsdException w:name="Default Paragraph Font" w:uiPriority="1"/>
+    <w:lsdException w:name="Subtitle" w:semiHidden="0" w:uiPriority="11" w:unhideWhenUsed="0" w:qFormat="1"/>
+    <w:lsdException w:name="Strong" w:semiHidden="0" w:uiPriority="22" w:unhideWhenUsed="0" w:qFormat="1"/>
+    <w:lsdException w:name="Emphasis" w:semiHidden="0" w:uiPriority="20" w:unhideWhenUsed="0" w:qFormat="1"/>
+    <w:lsdException w:name="Table Grid" w:semiHidden="0" w:uiPriority="59" w:unhideWhenUsed="0"/>
+    <w:lsdException w:name="Placeholder Text" w:unhideWhenUsed="0"/>
+    <w:lsdException w:name="No Spacing" w:semiHidden="0" w:uiPriority="1" w:unhideWhenUsed="0" w:qFormat="1"/>
+    <w:lsdException w:name="Light Shading" w:semiHidden="0" w:uiPriority="60" w:unhideWhenUsed="0"/>
+    <w:lsdException w:name="Light List" w:semiHidden="0" w:uiPriority="61" w:unhideWhenUsed="0"/>
+    <w:lsdException w:name="Light Grid" w:semiHidden="0" w:uiPriority="62" w:unhideWhenUsed="0"/>
+    <w:lsdException w:name="Medium Shading 1" w:semiHidden="0" w:uiPriority="63" w:unhideWhenUsed="0"/>
+    <w:lsdException w:name="Medium Shading 2" w:semiHidden="0" w:uiPriority="64" w:unhideWhenUsed="0"/>
+    <w:lsdException w:name="Medium List 1" w:semiHidden="0" w:uiPriority="65" w:unhideWhenUsed="0"/>
+    <w:lsdException w:name="Medium List 2" w:semiHidden="0" w:uiPriority="66" w:unhideWhenUsed="0"/>
+    <w:lsdException w:name="Medium Grid 1" w:semiHidden="0" w:uiPriority="67" w:unhideWhenUsed="0"/>
+    <w:lsdException w:name="Medium Grid 2" w:semiHidden="0" w:uiPriority="68" w:unhideWhenUsed="0"/>
+    <w:lsdException w:name="Medium Grid 3" w:semiHidden="0" w:uiPriority="69" w:unhideWhenUsed="0"/>
+    <w:lsdException w:name="Dark List" w:semiHidden="0" w:uiPriority="70" w:unhideWhenUsed="0"/>
+    <w:lsdException w:name="Colorful Shading" w:semiHidden="0" w:uiPriority="71" w:unhideWhenUsed="0"/>
+    <w:lsdException w:name="Colorful List" w:semiHidden="0" w:uiPriority="72" w:unhideWhenUsed="0"/>
+    <w:lsdException w:name="Colorful Grid" w:semiHidden="0" w:uiPriority="73" w:unhideWhenUsed="0"/>
+    <w:lsdException w:name="Light Shading Accent 1" w:semiHidden="0" w:uiPriority="60" w:unhideWhenUsed="0"/>
+    <w:lsdException w:name="Light List Accent 1" w:semiHidden="0" w:uiPriority="61" w:unhideWhenUsed="0"/>
+    <w:lsdException w:name="Light Grid Accent 1" w:semiHidden="0" w:uiPriority="62" w:unhideWhenUsed="0"/>
+    <w:lsdException w:name="Medium Shading 1 Accent 1" w:semiHidden="0" w:uiPriority="63" w:unhideWhenUsed="0"/>
+    <w:lsdException w:name="Medium Shading 2 Accent 1" w:semiHidden="0" w:uiPriority="64" w:unhideWhenUsed="0"/>
+    <w:lsdException w:name="Medium List 1 Accent 1" w:semiHidden="0" w:uiPriority="65" w:unhideWhenUsed="0"/>
+    <w:lsdException w:name="Revision" w:unhideWhenUsed="0"/>
+    <w:lsdException w:name="List Paragraph" w:semiHidden="0" w:uiPriority="34" w:unhideWhenUsed="0" w:qFormat="1"/>
+    <w:lsdException w:name="Quote" w:semiHidden="0" w:uiPriority="29" w:unhideWhenUsed="0" w:qFormat="1"/>
+    <w:lsdException w:name="Intense Quote" w:semiHidden="0" w:uiPriority="30" w:unhideWhenUsed="0" w:qFormat="1"/>
+    <w:lsdException w:name="Medium List 2 Accent 1" w:semiHidden="0" w:uiPriority="66" w:unhideWhenUsed="0"/>
+    <w:lsdException w:name="Medium Grid 1 Accent 1" w:semiHidden="0" w:uiPriority="67" w:unhideWhenUsed="0"/>
+    <w:lsdException w:name="Medium Grid 2 Accent 1" w:semiHidden="0" w:uiPriority="68" w:unhideWhenUsed="0"/>
+    <w:lsdException w:name="Medium Grid 3 Accent 1" w:semiHidden="0" w:uiPriority="69" w:unhideWhenUsed="0"/>
+    <w:lsdException w:name="Dark List Accent 1" w:semiHidden="0" w:uiPriority="70" w:unhideWhenUsed="0"/>
+    <w:lsdException w:name="Colorful Shading Accent 1" w:semiHidden="0" w:uiPriority="71" w:unhideWhenUsed="0"/>
+    <w:lsdException w:name="Colorful List Accent 1" w:semiHidden="0" w:uiPriority="72" w:unhideWhenUsed="0"/>
+    <w:lsdException w:name="Colorful Grid Accent 1" w:semiHidden="0" w:uiPriority="73" w:unhideWhenUsed="0"/>
+    <w:lsdException w:name="Light Shading Accent 2" w:semiHidden="0" w:uiPriority="60" w:unhideWhenUsed="0"/>
+    <w:lsdException w:name="Light List Accent 2" w:semiHidden="0" w:uiPriority="61" w:unhideWhenUsed="0"/>
+    <w:lsdException w:name="Light Grid Accent 2" w:semiHidden="0" w:uiPriority="62" w:unhideWhenUsed="0"/>
+    <w:lsdException w:name="Medium Shading 1 Accent 2" w:semiHidden="0" w:uiPriority="63" w:unhideWhenUsed="0"/>
+    <w:lsdException w:name="Medium Shading 2 Accent 2" w:semiHidden="0" w:uiPriority="64" w:unhideWhenUsed="0"/>
+    <w:lsdException w:name="Medium List 1 Accent 2" w:semiHidden="0" w:uiPriority="65" w:unhideWhenUsed="0"/>
+    <w:lsdException w:name="Medium List 2 Accent 2" w:semiHidden="0" w:uiPriority="66" w:unhideWhenUsed="0"/>
+    <w:lsdException w:name="Medium Grid 1 Accent 2" w:semiHidden="0" w:uiPriority="67" w:unhideWhenUsed="0"/>
+    <w:lsdException w:name="Medium Grid 2 Accent 2" w:semiHidden="0" w:uiPriority="68" w:unhideWhenUsed="0"/>
+    <w:lsdException w:name="Medium Grid 3 Accent 2" w:semiHidden="0" w:uiPriority="69" w:unhideWhenUsed="0"/>
+    <w:lsdException w:name="Dark List Accent 2" w:semiHidden="0" w:uiPriority="70" w:unhideWhenUsed="0"/>
+    <w:lsdException w:name="Colorful Shading Accent 2" w:semiHidden="0" w:uiPriority="71" w:unhideWhenUsed="0"/>
+    <w:lsdException w:name="Colorful List Accent 2" w:semiHidden="0" w:uiPriority="72" w:unhideWhenUsed="0"/>
+    <w:lsdException w:name="Colorful Grid Accent 2" w:semiHidden="0" w:uiPriority="73" w:unhideWhenUsed="0"/>
+    <w:lsdException w:name="Light Shading Accent 3" w:semiHidden="0" w:uiPriority="60" w:unhideWhenUsed="0"/>
+    <w:lsdException w:name="Light List Accent 3" w:semiHidden="0" w:uiPriority="61" w:unhideWhenUsed="0"/>
+    <w:lsdException w:name="Light Grid Accent 3" w:semiHidden="0" w:uiPriority="62" w:unhideWhenUsed="0"/>
+    <w:lsdException w:name="Medium Shading 1 Accent 3" w:semiHidden="0" w:uiPriority="63" w:unhideWhenUsed="0"/>
+    <w:lsdException w:name="Medium Shading 2 Accent 3" w:semiHidden="0" w:uiPriority="64" w:unhideWhenUsed="0"/>
+    <w:lsdException w:name="Medium List 1 Accent 3" w:semiHidden="0" w:uiPriority="65" w:unhideWhenUsed="0"/>
+    <w:lsdException w:name="Medium List 2 Accent 3" w:semiHidden="0" w:uiPriority="66" w:unhideWhenUsed="0"/>
+    <w:lsdException w:name="Medium Grid 1 Accent 3" w:semiHidden="0" w:uiPriority="67" w:unhideWhenUsed="0"/>
+    <w:lsdException w:name="Medium Grid 2 Accent 3" w:semiHidden="0" w:uiPriority="68" w:unhideWhenUsed="0"/>
+    <w:lsdException w:name="Medium Grid 3 Accent 3" w:semiHidden="0" w:uiPriority="69" w:unhideWhenUsed="0"/>
+    <w:lsdException w:name="Dark List Accent 3" w:semiHidden="0" w:uiPriority="70" w:unhideWhenUsed="0"/>
+    <w:lsdException w:name="Colorful Shading Accent 3" w:semiHidden="0" w:uiPriority="71" w:unhideWhenUsed="0"/>
+    <w:lsdException w:name="Colorful List Accent 3" w:semiHidden="0" w:uiPriority="72" w:unhideWhenUsed="0"/>
+    <w:lsdException w:name="Colorful Grid Accent 3" w:semiHidden="0" w:uiPriority="73" w:unhideWhenUsed="0"/>
+    <w:lsdException w:name="Light Shading Accent 4" w:semiHidden="0" w:uiPriority="60" w:unhideWhenUsed="0"/>
+    <w:lsdException w:name="Light List Accent 4" w:semiHidden="0" w:uiPriority="61" w:unhideWhenUsed="0"/>
+    <w:lsdException w:name="Light Grid Accent 4" w:semiHidden="0" w:uiPriority="62" w:unhideWhenUsed="0"/>
+    <w:lsdException w:name="Medium Shading 1 Accent 4" w:semiHidden="0" w:uiPriority="63" w:unhideWhenUsed="0"/>
+    <w:lsdException w:name="Medium Shading 2 Accent 4" w:semiHidden="0" w:uiPriority="64" w:unhideWhenUsed="0"/>
+    <w:lsdException w:name="Medium List 1 Accent 4" w:semiHidden="0" w:uiPriority="65" w:unhideWhenUsed="0"/>
+    <w:lsdException w:name="Medium List 2 Accent 4" w:semiHidden="0" w:uiPriority="66" w:unhideWhenUsed="0"/>
+    <w:lsdException w:name="Medium Grid 1 Accent 4" w:semiHidden="0" w:uiPriority="67" w:unhideWhenUsed="0"/>
+    <w:lsdException w:name="Medium Grid 2 Accent 4" w:semiHidden="0" w:uiPriority="68" w:unhideWhenUsed="0"/>
+    <w:lsdException w:name="Medium Grid 3 Accent 4" w:semiHidden="0" w:uiPriority="69" w:unhideWhenUsed="0"/>
+    <w:lsdException w:name="Dark List Accent 4" w:semiHidden="0" w:uiPriority="70" w:unhideWhenUsed="0"/>
+    <w:lsdException w:name="Colorful Shading Accent 4" w:semiHidden="0" w:uiPriority="71" w:unhideWhenUsed="0"/>
+    <w:lsdException w:name="Colorful List Accent 4" w:semiHidden="0" w:uiPriority="72" w:unhideWhenUsed="0"/>
+    <w:lsdException w:name="Colorful Grid Accent 4" w:semiHidden="0" w:uiPriority="73" w:unhideWhenUsed="0"/>
+    <w:lsdException w:name="Light Shading Accent 5" w:semiHidden="0" w:uiPriority="60" w:unhideWhenUsed="0"/>
+    <w:lsdException w:name="Light List Accent 5" w:semiHidden="0" w:uiPriority="61" w:unhideWhenUsed="0"/>
+    <w:lsdException w:name="Light Grid Accent 5" w:semiHidden="0" w:uiPriority="62" w:unhideWhenUsed="0"/>
+    <w:lsdException w:name="Medium Shading 1 Accent 5" w:semiHidden="0" w:uiPriority="63" w:unhideWhenUsed="0"/>
+    <w:lsdException w:name="Medium Shading 2 Accent 5" w:semiHidden="0" w:uiPriority="64" w:unhideWhenUsed="0"/>
+    <w:lsdException w:name="Medium List 1 Accent 5" w:semiHidden="0" w:uiPriority="65" w:unhideWhenUsed="0"/>
+    <w:lsdException w:name="Medium List 2 Accent 5" w:semiHidden="0" w:uiPriority="66" w:unhideWhenUsed="0"/>
+    <w:lsdException w:name="Medium Grid 1 Accent 5" w:semiHidden="0" w:uiPriority="67" w:unhideWhenUsed="0"/>
+    <w:lsdException w:name="Medium Grid 2 Accent 5" w:semiHidden="0" w:uiPriority="68" w:unhideWhenUsed="0"/>
+    <w:lsdException w:name="Medium Grid 3 Accent 5" w:semiHidden="0" w:uiPriority="69" w:unhideWhenUsed="0"/>
+    <w:lsdException w:name="Dark List Accent 5" w:semiHidden="0" w:uiPriority="70" w:unhideWhenUsed="0"/>
+    <w:lsdException w:name="Colorful Shading Accent 5" w:semiHidden="0" w:uiPriority="71" w:unhideWhenUsed="0"/>
+    <w:lsdException w:name="Colorful List Accent 5" w:semiHidden="0" w:uiPriority="72" w:unhideWhenUsed="0"/>
+    <w:lsdException w:name="Colorful Grid Accent 5" w:semiHidden="0" w:uiPriority="73" w:unhideWhenUsed="0"/>
+    <w:lsdException w:name="Light Shading Accent 6" w:semiHidden="0" w:uiPriority="60" w:unhideWhenUsed="0"/>
+    <w:lsdException w:name="Light List Accent 6" w:semiHidden="0" w:uiPriority="61" w:unhideWhenUsed="0"/>
+    <w:lsdException w:name="Light Grid Accent 6" w:semiHidden="0" w:uiPriority="62" w:unhideWhenUsed="0"/>
+    <w:lsdException w:name="Medium Shading 1 Accent 6" w:semiHidden="0" w:uiPriority="63" w:unhideWhenUsed="0"/>
+    <w:lsdException w:name="Medium Shading 2 Accent 6" w:semiHidden="0" w:uiPriority="64" w:unhideWhenUsed="0"/>
+    <w:lsdException w:name="Medium List 1 Accent 6" w:semiHidden="0" w:uiPriority="65" w:unhideWhenUsed="0"/>
+    <w:lsdException w:name="Medium List 2 Accent 6" w:semiHidden="0" w:uiPriority="66" w:unhideWhenUsed="0"/>
+    <w:lsdException w:name="Medium Grid 1 Accent 6" w:semiHidden="0" w:uiPriority="67" w:unhideWhenUsed="0"/>
+    <w:lsdException w:name="Medium Grid 2 Accent 6" w:semiHidden="0" w:uiPriority="68" w:unhideWhenUsed="0"/>
+    <w:lsdException w:name="Medium Grid 3 Accent 6" w:semiHidden="0" w:uiPriority="69" w:unhideWhenUsed="0"/>
+    <w:lsdException w:name="Dark List Accent 6" w:semiHidden="0" w:uiPriority="70" w:unhideWhenUsed="0"/>
+    <w:lsdException w:name="Colorful Shading Accent 6" w:semiHidden="0" w:uiPriority="71" w:unhideWhenUsed="0"/>
+    <w:lsdException w:name="Colorful List Accent 6" w:semiHidden="0" w:uiPriority="72" w:unhideWhenUsed="0"/>
+    <w:lsdException w:name="Colorful Grid Accent 6" w:semiHidden="0" w:uiPriority="73" w:unhideWhenUsed="0"/>
+    <w:lsdException w:name="Subtle Emphasis" w:semiHidden="0" w:uiPriority="19" w:unhideWhenUsed="0" w:qFormat="1"/>
+    <w:lsdException w:name="Intense Emphasis" w:semiHidden="0" w:uiPriority="21" w:unhideWhenUsed="0" w:qFormat="1"/>
+    <w:lsdException w:name="Subtle Reference" w:semiHidden="0" w:uiPriority="31" w:unhideWhenUsed="0" w:qFormat="1"/>
+    <w:lsdException w:name="Intense Reference" w:semiHidden="0" w:uiPriority="32" w:unhideWhenUsed="0" w:qFormat="1"/>
+    <w:lsdException w:name="Book Title" w:semiHidden="0" w:uiPriority="33" w:unhideWhenUsed="0" w:qFormat="1"/>
+    <w:lsdException w:name="Bibliography" w:uiPriority="37"/>
+    <w:lsdException w:name="TOC Heading" w:uiPriority="39" w:qFormat="1"/>
+  </w:latentStyles>
+  <w:style w:type="paragraph" w:default="1" w:styleId="Normal">
+    <w:name w:val="Normal"/>
+    <w:qFormat/>
+  </w:style>
+  <w:style w:type="character" w:default="1" w:styleId="Policepardfaut">
+    <w:name w:val="Default Paragraph Font"/>
+    <w:uiPriority w:val="1"/>
+    <w:semiHidden/>
+    <w:unhideWhenUsed/>
+  </w:style>
+  <w:style w:type="table" w:default="1" w:styleId="TableauNormal">
+    <w:name w:val="Normal Table"/>
+    <w:uiPriority w:val="99"/>
+    <w:semiHidden/>
+    <w:unhideWhenUsed/>
+    <w:tblPr>
+      <w:tblInd w:w="0" w:type="dxa"/>
+      <w:tblCellMar>
+        <w:top w:w="0" w:type="dxa"/>
+        <w:left w:w="108" w:type="dxa"/>
+        <w:bottom w:w="0" w:type="dxa"/>
+        <w:right w:w="108" w:type="dxa"/>
+      </w:tblCellMar>
+    </w:tblPr>
+  </w:style>
+  <w:style w:type="numbering" w:default="1" w:styleId="Aucuneliste">
+    <w:name w:val="No List"/>
+    <w:uiPriority w:val="99"/>
+    <w:semiHidden/>
+    <w:unhideWhenUsed/>
+  </w:style>
+  <w:style w:type="paragraph" w:customStyle="1" w:styleId="E6144856E2DF054D9C21B1708714F320">
+    <w:name w:val="E6144856E2DF054D9C21B1708714F320"/>
+    <w:rsid w:val="00024AEB"/>
+  </w:style>
+  <w:style w:type="paragraph" w:customStyle="1" w:styleId="414FADD95215084E9720FFFC5830D83D">
+    <w:name w:val="414FADD95215084E9720FFFC5830D83D"/>
+    <w:rsid w:val="00024AEB"/>
+  </w:style>
+  <w:style w:type="paragraph" w:customStyle="1" w:styleId="DA8DDB1DE5409C459C664462D3CF19BE">
+    <w:name w:val="DA8DDB1DE5409C459C664462D3CF19BE"/>
+    <w:rsid w:val="00024AEB"/>
+  </w:style>
+  <w:style w:type="paragraph" w:customStyle="1" w:styleId="C08154786F1B024DA2A5FC26B5C231D9">
+    <w:name w:val="C08154786F1B024DA2A5FC26B5C231D9"/>
+    <w:rsid w:val="00024AEB"/>
+  </w:style>
+  <w:style w:type="paragraph" w:customStyle="1" w:styleId="934158C221D2E545BEA8CF8908F79D45">
+    <w:name w:val="934158C221D2E545BEA8CF8908F79D45"/>
+    <w:rsid w:val="00024AEB"/>
+  </w:style>
+  <w:style w:type="paragraph" w:customStyle="1" w:styleId="F58FF5E968E6AE4396CAE3096E655952">
+    <w:name w:val="F58FF5E968E6AE4396CAE3096E655952"/>
+    <w:rsid w:val="00024AEB"/>
+  </w:style>
+  <w:style w:type="paragraph" w:customStyle="1" w:styleId="FB2D69AC1DC831439B644C6EF86FC8C9">
+    <w:name w:val="FB2D69AC1DC831439B644C6EF86FC8C9"/>
+    <w:rsid w:val="00024AEB"/>
+  </w:style>
+  <w:style w:type="paragraph" w:customStyle="1" w:styleId="EB107A5FBE35254ABE338FAAC999BB4A">
+    <w:name w:val="EB107A5FBE35254ABE338FAAC999BB4A"/>
+    <w:rsid w:val="00024AEB"/>
+  </w:style>
+  <w:style w:type="paragraph" w:customStyle="1" w:styleId="93A0A45E9EC761458589542709F2F633">
+    <w:name w:val="93A0A45E9EC761458589542709F2F633"/>
+    <w:rsid w:val="00024AEB"/>
+  </w:style>
+  <w:style w:type="paragraph" w:customStyle="1" w:styleId="E232A7F57674FB49A016E4CAB403B913">
+    <w:name w:val="E232A7F57674FB49A016E4CAB403B913"/>
+    <w:rsid w:val="00024AEB"/>
+  </w:style>
+</w:styles>
+</file>
+
+<file path=word/glossary/stylesWithEffects.xml><?xml version="1.0" encoding="utf-8"?>
+<w:styles xmlns:wpc="http://schemas.microsoft.com/office/word/2010/wordprocessingCanvas" xmlns:mo="http://schemas.microsoft.com/office/mac/office/2008/main" xmlns:mc="http://schemas.openxmlformats.org/markup-compatibility/2006" xmlns:mv="urn:schemas-microsoft-com:mac:vml" xmlns:o="urn:schemas-microsoft-com:office:office" xmlns:r="http://schemas.openxmlformats.org/officeDocument/2006/relationships" xmlns:m="http://schemas.openxmlformats.org/officeDocument/2006/math" xmlns:v="urn:schemas-microsoft-com:vml" xmlns:wp14="http://schemas.microsoft.com/office/word/2010/wordprocessingDrawing" xmlns:wp="http://schemas.openxmlformats.org/drawingml/2006/wordprocessingDrawing" xmlns:w10="urn:schemas-microsoft-com:office:word" xmlns:w="http://schemas.openxmlformats.org/wordprocessingml/2006/main" xmlns:w14="http://schemas.microsoft.com/office/word/2010/wordml" xmlns:wpg="http://schemas.microsoft.com/office/word/2010/wordprocessingGroup" xmlns:wpi="http://schemas.microsoft.com/office/word/2010/wordprocessingInk" xmlns:wne="http://schemas.microsoft.com/office/word/2006/wordml" xmlns:wps="http://schemas.microsoft.com/office/word/2010/wordprocessingShape" mc:Ignorable="w14 wp14">
+  <w:docDefaults>
+    <w:rPrDefault>
+      <w:rPr>
+        <w:rFonts w:asciiTheme="minorHAnsi" w:eastAsiaTheme="minorEastAsia" w:hAnsiTheme="minorHAnsi" w:cstheme="minorBidi"/>
+        <w:sz w:val="24"/>
+        <w:szCs w:val="24"/>
+        <w:lang w:val="fr-FR" w:eastAsia="ja-JP" w:bidi="ar-SA"/>
+      </w:rPr>
+    </w:rPrDefault>
+    <w:pPrDefault/>
+  </w:docDefaults>
+  <w:latentStyles w:defLockedState="0" w:defUIPriority="99" w:defSemiHidden="1" w:defUnhideWhenUsed="1" w:defQFormat="0" w:count="276">
+    <w:lsdException w:name="Normal" w:semiHidden="0" w:uiPriority="0" w:unhideWhenUsed="0" w:qFormat="1"/>
+    <w:lsdException w:name="heading 1" w:semiHidden="0" w:uiPriority="9" w:unhideWhenUsed="0" w:qFormat="1"/>
+    <w:lsdException w:name="heading 2" w:uiPriority="9" w:qFormat="1"/>
+    <w:lsdException w:name="heading 3" w:uiPriority="9" w:qFormat="1"/>
+    <w:lsdException w:name="heading 4" w:uiPriority="9" w:qFormat="1"/>
+    <w:lsdException w:name="heading 5" w:uiPriority="9" w:qFormat="1"/>
+    <w:lsdException w:name="heading 6" w:uiPriority="9" w:qFormat="1"/>
+    <w:lsdException w:name="heading 7" w:uiPriority="9" w:qFormat="1"/>
+    <w:lsdException w:name="heading 8" w:uiPriority="9" w:qFormat="1"/>
+    <w:lsdException w:name="heading 9" w:uiPriority="9" w:qFormat="1"/>
+    <w:lsdException w:name="toc 1" w:uiPriority="39"/>
+    <w:lsdException w:name="toc 2" w:uiPriority="39"/>
+    <w:lsdException w:name="toc 3" w:uiPriority="39"/>
+    <w:lsdException w:name="toc 4" w:uiPriority="39"/>
+    <w:lsdException w:name="toc 5" w:uiPriority="39"/>
+    <w:lsdException w:name="toc 6" w:uiPriority="39"/>
+    <w:lsdException w:name="toc 7" w:uiPriority="39"/>
+    <w:lsdException w:name="toc 8" w:uiPriority="39"/>
+    <w:lsdException w:name="toc 9" w:uiPriority="39"/>
+    <w:lsdException w:name="caption" w:uiPriority="35" w:qFormat="1"/>
+    <w:lsdException w:name="Title" w:semiHidden="0" w:uiPriority="10" w:unhideWhenUsed="0" w:qFormat="1"/>
+    <w:lsdException w:name="Default Paragraph Font" w:uiPriority="1"/>
+    <w:lsdException w:name="Subtitle" w:semiHidden="0" w:uiPriority="11" w:unhideWhenUsed="0" w:qFormat="1"/>
+    <w:lsdException w:name="Strong" w:semiHidden="0" w:uiPriority="22" w:unhideWhenUsed="0" w:qFormat="1"/>
+    <w:lsdException w:name="Emphasis" w:semiHidden="0" w:uiPriority="20" w:unhideWhenUsed="0" w:qFormat="1"/>
+    <w:lsdException w:name="Table Grid" w:semiHidden="0" w:uiPriority="59" w:unhideWhenUsed="0"/>
+    <w:lsdException w:name="Placeholder Text" w:unhideWhenUsed="0"/>
+    <w:lsdException w:name="No Spacing" w:semiHidden="0" w:uiPriority="1" w:unhideWhenUsed="0" w:qFormat="1"/>
+    <w:lsdException w:name="Light Shading" w:semiHidden="0" w:uiPriority="60" w:unhideWhenUsed="0"/>
+    <w:lsdException w:name="Light List" w:semiHidden="0" w:uiPriority="61" w:unhideWhenUsed="0"/>
+    <w:lsdException w:name="Light Grid" w:semiHidden="0" w:uiPriority="62" w:unhideWhenUsed="0"/>
+    <w:lsdException w:name="Medium Shading 1" w:semiHidden="0" w:uiPriority="63" w:unhideWhenUsed="0"/>
+    <w:lsdException w:name="Medium Shading 2" w:semiHidden="0" w:uiPriority="64" w:unhideWhenUsed="0"/>
+    <w:lsdException w:name="Medium List 1" w:semiHidden="0" w:uiPriority="65" w:unhideWhenUsed="0"/>
+    <w:lsdException w:name="Medium List 2" w:semiHidden="0" w:uiPriority="66" w:unhideWhenUsed="0"/>
+    <w:lsdException w:name="Medium Grid 1" w:semiHidden="0" w:uiPriority="67" w:unhideWhenUsed="0"/>
+    <w:lsdException w:name="Medium Grid 2" w:semiHidden="0" w:uiPriority="68" w:unhideWhenUsed="0"/>
+    <w:lsdException w:name="Medium Grid 3" w:semiHidden="0" w:uiPriority="69" w:unhideWhenUsed="0"/>
+    <w:lsdException w:name="Dark List" w:semiHidden="0" w:uiPriority="70" w:unhideWhenUsed="0"/>
+    <w:lsdException w:name="Colorful Shading" w:semiHidden="0" w:uiPriority="71" w:unhideWhenUsed="0"/>
+    <w:lsdException w:name="Colorful List" w:semiHidden="0" w:uiPriority="72" w:unhideWhenUsed="0"/>
+    <w:lsdException w:name="Colorful Grid" w:semiHidden="0" w:uiPriority="73" w:unhideWhenUsed="0"/>
+    <w:lsdException w:name="Light Shading Accent 1" w:semiHidden="0" w:uiPriority="60" w:unhideWhenUsed="0"/>
+    <w:lsdException w:name="Light List Accent 1" w:semiHidden="0" w:uiPriority="61" w:unhideWhenUsed="0"/>
+    <w:lsdException w:name="Light Grid Accent 1" w:semiHidden="0" w:uiPriority="62" w:unhideWhenUsed="0"/>
+    <w:lsdException w:name="Medium Shading 1 Accent 1" w:semiHidden="0" w:uiPriority="63" w:unhideWhenUsed="0"/>
+    <w:lsdException w:name="Medium Shading 2 Accent 1" w:semiHidden="0" w:uiPriority="64" w:unhideWhenUsed="0"/>
+    <w:lsdException w:name="Medium List 1 Accent 1" w:semiHidden="0" w:uiPriority="65" w:unhideWhenUsed="0"/>
+    <w:lsdException w:name="Revision" w:unhideWhenUsed="0"/>
+    <w:lsdException w:name="List Paragraph" w:semiHidden="0" w:uiPriority="34" w:unhideWhenUsed="0" w:qFormat="1"/>
+    <w:lsdException w:name="Quote" w:semiHidden="0" w:uiPriority="29" w:unhideWhenUsed="0" w:qFormat="1"/>
+    <w:lsdException w:name="Intense Quote" w:semiHidden="0" w:uiPriority="30" w:unhideWhenUsed="0" w:qFormat="1"/>
+    <w:lsdException w:name="Medium List 2 Accent 1" w:semiHidden="0" w:uiPriority="66" w:unhideWhenUsed="0"/>
+    <w:lsdException w:name="Medium Grid 1 Accent 1" w:semiHidden="0" w:uiPriority="67" w:unhideWhenUsed="0"/>
+    <w:lsdException w:name="Medium Grid 2 Accent 1" w:semiHidden="0" w:uiPriority="68" w:unhideWhenUsed="0"/>
+    <w:lsdException w:name="Medium Grid 3 Accent 1" w:semiHidden="0" w:uiPriority="69" w:unhideWhenUsed="0"/>
+    <w:lsdException w:name="Dark List Accent 1" w:semiHidden="0" w:uiPriority="70" w:unhideWhenUsed="0"/>
+    <w:lsdException w:name="Colorful Shading Accent 1" w:semiHidden="0" w:uiPriority="71" w:unhideWhenUsed="0"/>
+    <w:lsdException w:name="Colorful List Accent 1" w:semiHidden="0" w:uiPriority="72" w:unhideWhenUsed="0"/>
+    <w:lsdException w:name="Colorful Grid Accent 1" w:semiHidden="0" w:uiPriority="73" w:unhideWhenUsed="0"/>
+    <w:lsdException w:name="Light Shading Accent 2" w:semiHidden="0" w:uiPriority="60" w:unhideWhenUsed="0"/>
+    <w:lsdException w:name="Light List Accent 2" w:semiHidden="0" w:uiPriority="61" w:unhideWhenUsed="0"/>
+    <w:lsdException w:name="Light Grid Accent 2" w:semiHidden="0" w:uiPriority="62" w:unhideWhenUsed="0"/>
+    <w:lsdException w:name="Medium Shading 1 Accent 2" w:semiHidden="0" w:uiPriority="63" w:unhideWhenUsed="0"/>
+    <w:lsdException w:name="Medium Shading 2 Accent 2" w:semiHidden="0" w:uiPriority="64" w:unhideWhenUsed="0"/>
+    <w:lsdException w:name="Medium List 1 Accent 2" w:semiHidden="0" w:uiPriority="65" w:unhideWhenUsed="0"/>
+    <w:lsdException w:name="Medium List 2 Accent 2" w:semiHidden="0" w:uiPriority="66" w:unhideWhenUsed="0"/>
+    <w:lsdException w:name="Medium Grid 1 Accent 2" w:semiHidden="0" w:uiPriority="67" w:unhideWhenUsed="0"/>
+    <w:lsdException w:name="Medium Grid 2 Accent 2" w:semiHidden="0" w:uiPriority="68" w:unhideWhenUsed="0"/>
+    <w:lsdException w:name="Medium Grid 3 Accent 2" w:semiHidden="0" w:uiPriority="69" w:unhideWhenUsed="0"/>
+    <w:lsdException w:name="Dark List Accent 2" w:semiHidden="0" w:uiPriority="70" w:unhideWhenUsed="0"/>
+    <w:lsdException w:name="Colorful Shading Accent 2" w:semiHidden="0" w:uiPriority="71" w:unhideWhenUsed="0"/>
+    <w:lsdException w:name="Colorful List Accent 2" w:semiHidden="0" w:uiPriority="72" w:unhideWhenUsed="0"/>
+    <w:lsdException w:name="Colorful Grid Accent 2" w:semiHidden="0" w:uiPriority="73" w:unhideWhenUsed="0"/>
+    <w:lsdException w:name="Light Shading Accent 3" w:semiHidden="0" w:uiPriority="60" w:unhideWhenUsed="0"/>
+    <w:lsdException w:name="Light List Accent 3" w:semiHidden="0" w:uiPriority="61" w:unhideWhenUsed="0"/>
+    <w:lsdException w:name="Light Grid Accent 3" w:semiHidden="0" w:uiPriority="62" w:unhideWhenUsed="0"/>
+    <w:lsdException w:name="Medium Shading 1 Accent 3" w:semiHidden="0" w:uiPriority="63" w:unhideWhenUsed="0"/>
+    <w:lsdException w:name="Medium Shading 2 Accent 3" w:semiHidden="0" w:uiPriority="64" w:unhideWhenUsed="0"/>
+    <w:lsdException w:name="Medium List 1 Accent 3" w:semiHidden="0" w:uiPriority="65" w:unhideWhenUsed="0"/>
+    <w:lsdException w:name="Medium List 2 Accent 3" w:semiHidden="0" w:uiPriority="66" w:unhideWhenUsed="0"/>
+    <w:lsdException w:name="Medium Grid 1 Accent 3" w:semiHidden="0" w:uiPriority="67" w:unhideWhenUsed="0"/>
+    <w:lsdException w:name="Medium Grid 2 Accent 3" w:semiHidden="0" w:uiPriority="68" w:unhideWhenUsed="0"/>
+    <w:lsdException w:name="Medium Grid 3 Accent 3" w:semiHidden="0" w:uiPriority="69" w:unhideWhenUsed="0"/>
+    <w:lsdException w:name="Dark List Accent 3" w:semiHidden="0" w:uiPriority="70" w:unhideWhenUsed="0"/>
+    <w:lsdException w:name="Colorful Shading Accent 3" w:semiHidden="0" w:uiPriority="71" w:unhideWhenUsed="0"/>
+    <w:lsdException w:name="Colorful List Accent 3" w:semiHidden="0" w:uiPriority="72" w:unhideWhenUsed="0"/>
+    <w:lsdException w:name="Colorful Grid Accent 3" w:semiHidden="0" w:uiPriority="73" w:unhideWhenUsed="0"/>
+    <w:lsdException w:name="Light Shading Accent 4" w:semiHidden="0" w:uiPriority="60" w:unhideWhenUsed="0"/>
+    <w:lsdException w:name="Light List Accent 4" w:semiHidden="0" w:uiPriority="61" w:unhideWhenUsed="0"/>
+    <w:lsdException w:name="Light Grid Accent 4" w:semiHidden="0" w:uiPriority="62" w:unhideWhenUsed="0"/>
+    <w:lsdException w:name="Medium Shading 1 Accent 4" w:semiHidden="0" w:uiPriority="63" w:unhideWhenUsed="0"/>
+    <w:lsdException w:name="Medium Shading 2 Accent 4" w:semiHidden="0" w:uiPriority="64" w:unhideWhenUsed="0"/>
+    <w:lsdException w:name="Medium List 1 Accent 4" w:semiHidden="0" w:uiPriority="65" w:unhideWhenUsed="0"/>
+    <w:lsdException w:name="Medium List 2 Accent 4" w:semiHidden="0" w:uiPriority="66" w:unhideWhenUsed="0"/>
+    <w:lsdException w:name="Medium Grid 1 Accent 4" w:semiHidden="0" w:uiPriority="67" w:unhideWhenUsed="0"/>
+    <w:lsdException w:name="Medium Grid 2 Accent 4" w:semiHidden="0" w:uiPriority="68" w:unhideWhenUsed="0"/>
+    <w:lsdException w:name="Medium Grid 3 Accent 4" w:semiHidden="0" w:uiPriority="69" w:unhideWhenUsed="0"/>
+    <w:lsdException w:name="Dark List Accent 4" w:semiHidden="0" w:uiPriority="70" w:unhideWhenUsed="0"/>
+    <w:lsdException w:name="Colorful Shading Accent 4" w:semiHidden="0" w:uiPriority="71" w:unhideWhenUsed="0"/>
+    <w:lsdException w:name="Colorful List Accent 4" w:semiHidden="0" w:uiPriority="72" w:unhideWhenUsed="0"/>
+    <w:lsdException w:name="Colorful Grid Accent 4" w:semiHidden="0" w:uiPriority="73" w:unhideWhenUsed="0"/>
+    <w:lsdException w:name="Light Shading Accent 5" w:semiHidden="0" w:uiPriority="60" w:unhideWhenUsed="0"/>
+    <w:lsdException w:name="Light List Accent 5" w:semiHidden="0" w:uiPriority="61" w:unhideWhenUsed="0"/>
+    <w:lsdException w:name="Light Grid Accent 5" w:semiHidden="0" w:uiPriority="62" w:unhideWhenUsed="0"/>
+    <w:lsdException w:name="Medium Shading 1 Accent 5" w:semiHidden="0" w:uiPriority="63" w:unhideWhenUsed="0"/>
+    <w:lsdException w:name="Medium Shading 2 Accent 5" w:semiHidden="0" w:uiPriority="64" w:unhideWhenUsed="0"/>
+    <w:lsdException w:name="Medium List 1 Accent 5" w:semiHidden="0" w:uiPriority="65" w:unhideWhenUsed="0"/>
+    <w:lsdException w:name="Medium List 2 Accent 5" w:semiHidden="0" w:uiPriority="66" w:unhideWhenUsed="0"/>
+    <w:lsdException w:name="Medium Grid 1 Accent 5" w:semiHidden="0" w:uiPriority="67" w:unhideWhenUsed="0"/>
+    <w:lsdException w:name="Medium Grid 2 Accent 5" w:semiHidden="0" w:uiPriority="68" w:unhideWhenUsed="0"/>
+    <w:lsdException w:name="Medium Grid 3 Accent 5" w:semiHidden="0" w:uiPriority="69" w:unhideWhenUsed="0"/>
+    <w:lsdException w:name="Dark List Accent 5" w:semiHidden="0" w:uiPriority="70" w:unhideWhenUsed="0"/>
+    <w:lsdException w:name="Colorful Shading Accent 5" w:semiHidden="0" w:uiPriority="71" w:unhideWhenUsed="0"/>
+    <w:lsdException w:name="Colorful List Accent 5" w:semiHidden="0" w:uiPriority="72" w:unhideWhenUsed="0"/>
+    <w:lsdException w:name="Colorful Grid Accent 5" w:semiHidden="0" w:uiPriority="73" w:unhideWhenUsed="0"/>
+    <w:lsdException w:name="Light Shading Accent 6" w:semiHidden="0" w:uiPriority="60" w:unhideWhenUsed="0"/>
+    <w:lsdException w:name="Light List Accent 6" w:semiHidden="0" w:uiPriority="61" w:unhideWhenUsed="0"/>
+    <w:lsdException w:name="Light Grid Accent 6" w:semiHidden="0" w:uiPriority="62" w:unhideWhenUsed="0"/>
+    <w:lsdException w:name="Medium Shading 1 Accent 6" w:semiHidden="0" w:uiPriority="63" w:unhideWhenUsed="0"/>
+    <w:lsdException w:name="Medium Shading 2 Accent 6" w:semiHidden="0" w:uiPriority="64" w:unhideWhenUsed="0"/>
+    <w:lsdException w:name="Medium List 1 Accent 6" w:semiHidden="0" w:uiPriority="65" w:unhideWhenUsed="0"/>
+    <w:lsdException w:name="Medium List 2 Accent 6" w:semiHidden="0" w:uiPriority="66" w:unhideWhenUsed="0"/>
+    <w:lsdException w:name="Medium Grid 1 Accent 6" w:semiHidden="0" w:uiPriority="67" w:unhideWhenUsed="0"/>
+    <w:lsdException w:name="Medium Grid 2 Accent 6" w:semiHidden="0" w:uiPriority="68" w:unhideWhenUsed="0"/>
+    <w:lsdException w:name="Medium Grid 3 Accent 6" w:semiHidden="0" w:uiPriority="69" w:unhideWhenUsed="0"/>
+    <w:lsdException w:name="Dark List Accent 6" w:semiHidden="0" w:uiPriority="70" w:unhideWhenUsed="0"/>
+    <w:lsdException w:name="Colorful Shading Accent 6" w:semiHidden="0" w:uiPriority="71" w:unhideWhenUsed="0"/>
+    <w:lsdException w:name="Colorful List Accent 6" w:semiHidden="0" w:uiPriority="72" w:unhideWhenUsed="0"/>
+    <w:lsdException w:name="Colorful Grid Accent 6" w:semiHidden="0" w:uiPriority="73" w:unhideWhenUsed="0"/>
+    <w:lsdException w:name="Subtle Emphasis" w:semiHidden="0" w:uiPriority="19" w:unhideWhenUsed="0" w:qFormat="1"/>
+    <w:lsdException w:name="Intense Emphasis" w:semiHidden="0" w:uiPriority="21" w:unhideWhenUsed="0" w:qFormat="1"/>
+    <w:lsdException w:name="Subtle Reference" w:semiHidden="0" w:uiPriority="31" w:unhideWhenUsed="0" w:qFormat="1"/>
+    <w:lsdException w:name="Intense Reference" w:semiHidden="0" w:uiPriority="32" w:unhideWhenUsed="0" w:qFormat="1"/>
+    <w:lsdException w:name="Book Title" w:semiHidden="0" w:uiPriority="33" w:unhideWhenUsed="0" w:qFormat="1"/>
+    <w:lsdException w:name="Bibliography" w:uiPriority="37"/>
+    <w:lsdException w:name="TOC Heading" w:uiPriority="39" w:qFormat="1"/>
+  </w:latentStyles>
+  <w:style w:type="paragraph" w:default="1" w:styleId="Normal">
+    <w:name w:val="Normal"/>
+    <w:qFormat/>
+  </w:style>
+  <w:style w:type="character" w:default="1" w:styleId="Policepardfaut">
+    <w:name w:val="Default Paragraph Font"/>
+    <w:uiPriority w:val="1"/>
+    <w:semiHidden/>
+    <w:unhideWhenUsed/>
+  </w:style>
+  <w:style w:type="table" w:default="1" w:styleId="TableauNormal">
+    <w:name w:val="Normal Table"/>
+    <w:uiPriority w:val="99"/>
+    <w:semiHidden/>
+    <w:unhideWhenUsed/>
+    <w:tblPr>
+      <w:tblInd w:w="0" w:type="dxa"/>
+      <w:tblCellMar>
+        <w:top w:w="0" w:type="dxa"/>
+        <w:left w:w="108" w:type="dxa"/>
+        <w:bottom w:w="0" w:type="dxa"/>
+        <w:right w:w="108" w:type="dxa"/>
+      </w:tblCellMar>
+    </w:tblPr>
+  </w:style>
+  <w:style w:type="numbering" w:default="1" w:styleId="Aucuneliste">
+    <w:name w:val="No List"/>
+    <w:uiPriority w:val="99"/>
+    <w:semiHidden/>
+    <w:unhideWhenUsed/>
+  </w:style>
+  <w:style w:type="paragraph" w:customStyle="1" w:styleId="E6144856E2DF054D9C21B1708714F320">
+    <w:name w:val="E6144856E2DF054D9C21B1708714F320"/>
+    <w:rsid w:val="00024AEB"/>
+  </w:style>
+  <w:style w:type="paragraph" w:customStyle="1" w:styleId="414FADD95215084E9720FFFC5830D83D">
+    <w:name w:val="414FADD95215084E9720FFFC5830D83D"/>
+    <w:rsid w:val="00024AEB"/>
+  </w:style>
+  <w:style w:type="paragraph" w:customStyle="1" w:styleId="DA8DDB1DE5409C459C664462D3CF19BE">
+    <w:name w:val="DA8DDB1DE5409C459C664462D3CF19BE"/>
+    <w:rsid w:val="00024AEB"/>
+  </w:style>
+  <w:style w:type="paragraph" w:customStyle="1" w:styleId="C08154786F1B024DA2A5FC26B5C231D9">
+    <w:name w:val="C08154786F1B024DA2A5FC26B5C231D9"/>
+    <w:rsid w:val="00024AEB"/>
+  </w:style>
+  <w:style w:type="paragraph" w:customStyle="1" w:styleId="934158C221D2E545BEA8CF8908F79D45">
+    <w:name w:val="934158C221D2E545BEA8CF8908F79D45"/>
+    <w:rsid w:val="00024AEB"/>
+  </w:style>
+  <w:style w:type="paragraph" w:customStyle="1" w:styleId="F58FF5E968E6AE4396CAE3096E655952">
+    <w:name w:val="F58FF5E968E6AE4396CAE3096E655952"/>
+    <w:rsid w:val="00024AEB"/>
+  </w:style>
+  <w:style w:type="paragraph" w:customStyle="1" w:styleId="FB2D69AC1DC831439B644C6EF86FC8C9">
+    <w:name w:val="FB2D69AC1DC831439B644C6EF86FC8C9"/>
+    <w:rsid w:val="00024AEB"/>
+  </w:style>
+  <w:style w:type="paragraph" w:customStyle="1" w:styleId="EB107A5FBE35254ABE338FAAC999BB4A">
+    <w:name w:val="EB107A5FBE35254ABE338FAAC999BB4A"/>
+    <w:rsid w:val="00024AEB"/>
+  </w:style>
+  <w:style w:type="paragraph" w:customStyle="1" w:styleId="93A0A45E9EC761458589542709F2F633">
+    <w:name w:val="93A0A45E9EC761458589542709F2F633"/>
+    <w:rsid w:val="00024AEB"/>
+  </w:style>
+  <w:style w:type="paragraph" w:customStyle="1" w:styleId="E232A7F57674FB49A016E4CAB403B913">
+    <w:name w:val="E232A7F57674FB49A016E4CAB403B913"/>
+    <w:rsid w:val="00024AEB"/>
+  </w:style>
+</w:styles>
+</file>
+
+<file path=word/glossary/webSettings.xml><?xml version="1.0" encoding="utf-8"?>
+<w:webSettings xmlns:mc="http://schemas.openxmlformats.org/markup-compatibility/2006" xmlns:r="http://schemas.openxmlformats.org/officeDocument/2006/relationships" xmlns:w="http://schemas.openxmlformats.org/wordprocessingml/2006/main" xmlns:w14="http://schemas.microsoft.com/office/word/2010/wordml" mc:Ignorable="w14">
+  <w:allowPNG/>
+  <w:doNotSaveAsSingleFile/>
+</w:webSettings>
 </file>
 
 <file path=word/theme/theme1.xml><?xml version="1.0" encoding="utf-8"?>
@@ -5764,7 +7823,7 @@
     </a:clrScheme>
     <a:fontScheme name="Office">
       <a:majorFont>
-        <a:latin typeface="Calibri Light" panose="020F0302020204030204"/>
+        <a:latin typeface="Calibri Light"/>
         <a:ea typeface=""/>
         <a:cs typeface=""/>
         <a:font script="Jpan" typeface="ＭＳ ゴシック"/>
@@ -5799,7 +7858,7 @@
         <a:font script="Geor" typeface="Sylfaen"/>
       </a:majorFont>
       <a:minorFont>
-        <a:latin typeface="Calibri" panose="020F0502020204030204"/>
+        <a:latin typeface="Calibri"/>
         <a:ea typeface=""/>
         <a:cs typeface=""/>
         <a:font script="Jpan" typeface="ＭＳ 明朝"/>
@@ -5976,7 +8035,7 @@
   <a:extraClrSchemeLst/>
   <a:extLst>
     <a:ext uri="{05A4C25C-085E-4340-85A3-A5531E510DB2}">
-      <thm15:themeFamily xmlns:thm15="http://schemas.microsoft.com/office/thememl/2012/main" name="Office Theme" id="{62F939B6-93AF-4DB8-9C6B-D6C7DFDC589F}" vid="{4A3C46E8-61CC-4603-A589-7422A47A8E4A}"/>
+      <thm15:themeFamily xmlns="" xmlns:thm15="http://schemas.microsoft.com/office/thememl/2012/main" name="Office Theme" id="{62F939B6-93AF-4DB8-9C6B-D6C7DFDC589F}" vid="{4A3C46E8-61CC-4603-A589-7422A47A8E4A}"/>
     </a:ext>
   </a:extLst>
 </a:theme>
@@ -5985,7 +8044,7 @@
 <file path=customXml/item1.xml><?xml version="1.0" encoding="utf-8"?>
 <CoverPageProperties xmlns="http://schemas.microsoft.com/office/2006/coverPageProps">
   <PublishDate/>
-  <Abstract>Semestre printemps 2014</Abstract>
+  <Abstract>UTBM, P2014. Rapport de projet d’AG41 : Optimisation et recherche opérationnelle. Etude de la tournée d’un voyageur de commerce, avec des contraintes de temps et de stockages.</Abstract>
   <CompanyAddress/>
   <CompanyPhone/>
   <CompanyFax/>
@@ -6006,7 +8065,7 @@
 </file>
 
 <file path=customXml/itemProps2.xml><?xml version="1.0" encoding="utf-8"?>
-<ds:datastoreItem xmlns:ds="http://schemas.openxmlformats.org/officeDocument/2006/customXml" ds:itemID="{BE8B70CF-E26C-4291-8B9A-1B48B52CC8CA}">
+<ds:datastoreItem xmlns:ds="http://schemas.openxmlformats.org/officeDocument/2006/customXml" ds:itemID="{BC1EDCA0-0F93-0044-9241-5C5177A87868}">
   <ds:schemaRefs>
     <ds:schemaRef ds:uri="http://schemas.openxmlformats.org/officeDocument/2006/bibliography"/>
   </ds:schemaRefs>

--- a/Rapport.docx
+++ b/Rapport.docx
@@ -1,6 +1,6 @@
 
 <file path=word/document.xml><?xml version="1.0" encoding="utf-8"?>
-<w:document xmlns:wpc="http://schemas.microsoft.com/office/word/2010/wordprocessingCanvas" xmlns:mo="http://schemas.microsoft.com/office/mac/office/2008/main" xmlns:mc="http://schemas.openxmlformats.org/markup-compatibility/2006" xmlns:mv="urn:schemas-microsoft-com:mac:vml" xmlns:o="urn:schemas-microsoft-com:office:office" xmlns:r="http://schemas.openxmlformats.org/officeDocument/2006/relationships" xmlns:m="http://schemas.openxmlformats.org/officeDocument/2006/math" xmlns:v="urn:schemas-microsoft-com:vml" xmlns:wp14="http://schemas.microsoft.com/office/word/2010/wordprocessingDrawing" xmlns:wp="http://schemas.openxmlformats.org/drawingml/2006/wordprocessingDrawing" xmlns:w10="urn:schemas-microsoft-com:office:word" xmlns:w="http://schemas.openxmlformats.org/wordprocessingml/2006/main" xmlns:w14="http://schemas.microsoft.com/office/word/2010/wordml" xmlns:wpg="http://schemas.microsoft.com/office/word/2010/wordprocessingGroup" xmlns:wpi="http://schemas.microsoft.com/office/word/2010/wordprocessingInk" xmlns:wne="http://schemas.microsoft.com/office/word/2006/wordml" xmlns:wps="http://schemas.microsoft.com/office/word/2010/wordprocessingShape" mc:Ignorable="w14 wp14">
+<w:document xmlns:wpc="http://schemas.microsoft.com/office/word/2010/wordprocessingCanvas" xmlns:mc="http://schemas.openxmlformats.org/markup-compatibility/2006" xmlns:o="urn:schemas-microsoft-com:office:office" xmlns:r="http://schemas.openxmlformats.org/officeDocument/2006/relationships" xmlns:m="http://schemas.openxmlformats.org/officeDocument/2006/math" xmlns:v="urn:schemas-microsoft-com:vml" xmlns:wp14="http://schemas.microsoft.com/office/word/2010/wordprocessingDrawing" xmlns:wp="http://schemas.openxmlformats.org/drawingml/2006/wordprocessingDrawing" xmlns:w10="urn:schemas-microsoft-com:office:word" xmlns:w="http://schemas.openxmlformats.org/wordprocessingml/2006/main" xmlns:w14="http://schemas.microsoft.com/office/word/2010/wordml" xmlns:w15="http://schemas.microsoft.com/office/word/2012/wordml" xmlns:wpg="http://schemas.microsoft.com/office/word/2010/wordprocessingGroup" xmlns:wpi="http://schemas.microsoft.com/office/word/2010/wordprocessingInk" xmlns:wne="http://schemas.microsoft.com/office/word/2006/wordml" xmlns:wps="http://schemas.microsoft.com/office/word/2010/wordprocessingShape" mc:Ignorable="w14 w15 wp14">
   <w:body>
     <w:sdt>
       <w:sdtPr>
@@ -60,6 +60,7 @@
               <w:dataBinding w:prefixMappings="xmlns:ns0='http://purl.org/dc/elements/1.1/' xmlns:ns1='http://schemas.openxmlformats.org/package/2006/metadata/core-properties' " w:xpath="/ns1:coreProperties[1]/ns0:title[1]" w:storeItemID="{6C3C8BC8-F283-45AE-878A-BAB7291924A1}"/>
               <w:text/>
             </w:sdtPr>
+            <w:sdtEndPr/>
             <w:sdtContent>
               <w:r>
                 <w:rPr>
@@ -91,6 +92,7 @@
             </w:placeholder>
             <w:text/>
           </w:sdtPr>
+          <w:sdtEndPr/>
           <w:sdtContent>
             <w:p>
               <w:pPr>
@@ -149,6 +151,7 @@
               <w:dataBinding w:prefixMappings="xmlns:ns0='http://purl.org/dc/elements/1.1/' xmlns:ns1='http://schemas.openxmlformats.org/package/2006/metadata/core-properties' " w:xpath="/ns1:coreProperties[1]/ns0:creator[1]" w:storeItemID="{6C3C8BC8-F283-45AE-878A-BAB7291924A1}"/>
               <w:text/>
             </w:sdtPr>
+            <w:sdtEndPr/>
             <w:sdtContent>
               <w:r>
                 <w:rPr>
@@ -201,6 +204,7 @@
             <w:dataBinding w:prefixMappings="xmlns:ns0='http://schemas.microsoft.com/office/2006/coverPageProps' " w:xpath="/ns0:CoverPageProperties[1]/ns0:Abstract[1]" w:storeItemID="{55AF091B-3C7A-41E3-B477-F2FDAA23CFDA}"/>
             <w:text/>
           </w:sdtPr>
+          <w:sdtEndPr/>
           <w:sdtContent>
             <w:p>
               <w:pPr>
@@ -265,7 +269,7 @@
                         </pic:cNvPicPr>
                       </pic:nvPicPr>
                       <pic:blipFill>
-                        <a:blip r:embed="rId10" cstate="print">
+                        <a:blip r:embed="rId9" cstate="print">
                           <a:extLst>
                             <a:ext uri="{28A0092B-C50C-407E-A947-70E740481C1C}">
                               <a14:useLocalDpi xmlns:a14="http://schemas.microsoft.com/office/drawing/2010/main" val="0"/>
@@ -308,7 +312,7 @@
     </w:sdt>
     <w:p>
       <w:pPr>
-        <w:pStyle w:val="TM1"/>
+        <w:pStyle w:val="TOC1"/>
         <w:rPr>
           <w:noProof/>
           <w:lang w:eastAsia="fr-FR"/>
@@ -327,6 +331,13 @@
     </w:p>
     <w:sdt>
       <w:sdtPr>
+        <w:rPr>
+          <w:rFonts w:asciiTheme="minorHAnsi" w:eastAsiaTheme="minorEastAsia" w:hAnsiTheme="minorHAnsi" w:cstheme="minorBidi"/>
+          <w:b w:val="0"/>
+          <w:color w:val="auto"/>
+          <w:sz w:val="22"/>
+          <w:szCs w:val="22"/>
+        </w:rPr>
         <w:id w:val="-867764650"/>
         <w:docPartObj>
           <w:docPartGallery w:val="Table of Contents"/>
@@ -335,18 +346,14 @@
       </w:sdtPr>
       <w:sdtEndPr>
         <w:rPr>
-          <w:rFonts w:asciiTheme="minorHAnsi" w:eastAsiaTheme="minorEastAsia" w:hAnsiTheme="minorHAnsi" w:cstheme="minorBidi"/>
           <w:bCs/>
           <w:noProof/>
-          <w:color w:val="auto"/>
-          <w:sz w:val="22"/>
-          <w:szCs w:val="22"/>
         </w:rPr>
       </w:sdtEndPr>
       <w:sdtContent>
         <w:p>
           <w:pPr>
-            <w:pStyle w:val="En-ttedetabledesmatires"/>
+            <w:pStyle w:val="TOCHeading"/>
           </w:pPr>
           <w:r>
             <w:t>Table des matières</w:t>
@@ -354,7 +361,7 @@
         </w:p>
         <w:p>
           <w:pPr>
-            <w:pStyle w:val="TM1"/>
+            <w:pStyle w:val="TOC1"/>
             <w:tabs>
               <w:tab w:val="right" w:leader="dot" w:pos="9062"/>
             </w:tabs>
@@ -432,7 +439,7 @@
         </w:p>
         <w:p>
           <w:pPr>
-            <w:pStyle w:val="TM1"/>
+            <w:pStyle w:val="TOC1"/>
             <w:tabs>
               <w:tab w:val="right" w:leader="dot" w:pos="9062"/>
             </w:tabs>
@@ -495,7 +502,7 @@
         </w:p>
         <w:p>
           <w:pPr>
-            <w:pStyle w:val="TM1"/>
+            <w:pStyle w:val="TOC1"/>
             <w:tabs>
               <w:tab w:val="right" w:leader="dot" w:pos="9062"/>
             </w:tabs>
@@ -558,7 +565,7 @@
         </w:p>
         <w:p>
           <w:pPr>
-            <w:pStyle w:val="TM2"/>
+            <w:pStyle w:val="TOC2"/>
             <w:tabs>
               <w:tab w:val="right" w:leader="dot" w:pos="9062"/>
             </w:tabs>
@@ -621,7 +628,7 @@
         </w:p>
         <w:p>
           <w:pPr>
-            <w:pStyle w:val="TM3"/>
+            <w:pStyle w:val="TOC3"/>
             <w:tabs>
               <w:tab w:val="right" w:leader="dot" w:pos="9062"/>
             </w:tabs>
@@ -683,7 +690,7 @@
         </w:p>
         <w:p>
           <w:pPr>
-            <w:pStyle w:val="TM3"/>
+            <w:pStyle w:val="TOC3"/>
             <w:tabs>
               <w:tab w:val="right" w:leader="dot" w:pos="9062"/>
             </w:tabs>
@@ -745,7 +752,7 @@
         </w:p>
         <w:p>
           <w:pPr>
-            <w:pStyle w:val="TM2"/>
+            <w:pStyle w:val="TOC2"/>
             <w:tabs>
               <w:tab w:val="right" w:leader="dot" w:pos="9062"/>
             </w:tabs>
@@ -808,7 +815,7 @@
         </w:p>
         <w:p>
           <w:pPr>
-            <w:pStyle w:val="TM3"/>
+            <w:pStyle w:val="TOC3"/>
             <w:tabs>
               <w:tab w:val="right" w:leader="dot" w:pos="9062"/>
             </w:tabs>
@@ -870,7 +877,7 @@
         </w:p>
         <w:p>
           <w:pPr>
-            <w:pStyle w:val="TM2"/>
+            <w:pStyle w:val="TOC2"/>
             <w:tabs>
               <w:tab w:val="right" w:leader="dot" w:pos="9062"/>
             </w:tabs>
@@ -933,7 +940,7 @@
         </w:p>
         <w:p>
           <w:pPr>
-            <w:pStyle w:val="TM3"/>
+            <w:pStyle w:val="TOC3"/>
             <w:tabs>
               <w:tab w:val="right" w:leader="dot" w:pos="9062"/>
             </w:tabs>
@@ -995,7 +1002,7 @@
         </w:p>
         <w:p>
           <w:pPr>
-            <w:pStyle w:val="TM2"/>
+            <w:pStyle w:val="TOC2"/>
             <w:tabs>
               <w:tab w:val="right" w:leader="dot" w:pos="9062"/>
             </w:tabs>
@@ -1058,7 +1065,7 @@
         </w:p>
         <w:p>
           <w:pPr>
-            <w:pStyle w:val="TM3"/>
+            <w:pStyle w:val="TOC3"/>
             <w:tabs>
               <w:tab w:val="right" w:leader="dot" w:pos="9062"/>
             </w:tabs>
@@ -1120,7 +1127,7 @@
         </w:p>
         <w:p>
           <w:pPr>
-            <w:pStyle w:val="TM1"/>
+            <w:pStyle w:val="TOC1"/>
             <w:tabs>
               <w:tab w:val="right" w:leader="dot" w:pos="9062"/>
             </w:tabs>
@@ -1183,7 +1190,7 @@
         </w:p>
         <w:p>
           <w:pPr>
-            <w:pStyle w:val="TM2"/>
+            <w:pStyle w:val="TOC2"/>
             <w:tabs>
               <w:tab w:val="right" w:leader="dot" w:pos="9062"/>
             </w:tabs>
@@ -1246,7 +1253,7 @@
         </w:p>
         <w:p>
           <w:pPr>
-            <w:pStyle w:val="TM2"/>
+            <w:pStyle w:val="TOC2"/>
             <w:tabs>
               <w:tab w:val="right" w:leader="dot" w:pos="9062"/>
             </w:tabs>
@@ -1309,7 +1316,7 @@
         </w:p>
         <w:p>
           <w:pPr>
-            <w:pStyle w:val="TM1"/>
+            <w:pStyle w:val="TOC1"/>
             <w:tabs>
               <w:tab w:val="right" w:leader="dot" w:pos="9062"/>
             </w:tabs>
@@ -1372,7 +1379,7 @@
         </w:p>
         <w:p>
           <w:pPr>
-            <w:pStyle w:val="TM2"/>
+            <w:pStyle w:val="TOC2"/>
             <w:tabs>
               <w:tab w:val="right" w:leader="dot" w:pos="9062"/>
             </w:tabs>
@@ -1435,7 +1442,7 @@
         </w:p>
         <w:p>
           <w:pPr>
-            <w:pStyle w:val="TM3"/>
+            <w:pStyle w:val="TOC3"/>
             <w:tabs>
               <w:tab w:val="right" w:leader="dot" w:pos="9062"/>
             </w:tabs>
@@ -1497,7 +1504,7 @@
         </w:p>
         <w:p>
           <w:pPr>
-            <w:pStyle w:val="TM3"/>
+            <w:pStyle w:val="TOC3"/>
             <w:tabs>
               <w:tab w:val="right" w:leader="dot" w:pos="9062"/>
             </w:tabs>
@@ -1559,7 +1566,7 @@
         </w:p>
         <w:p>
           <w:pPr>
-            <w:pStyle w:val="TM2"/>
+            <w:pStyle w:val="TOC2"/>
             <w:tabs>
               <w:tab w:val="right" w:leader="dot" w:pos="9062"/>
             </w:tabs>
@@ -1622,7 +1629,7 @@
         </w:p>
         <w:p>
           <w:pPr>
-            <w:pStyle w:val="TM2"/>
+            <w:pStyle w:val="TOC2"/>
             <w:tabs>
               <w:tab w:val="right" w:leader="dot" w:pos="9062"/>
             </w:tabs>
@@ -1685,7 +1692,7 @@
         </w:p>
         <w:p>
           <w:pPr>
-            <w:pStyle w:val="TM1"/>
+            <w:pStyle w:val="TOC1"/>
             <w:tabs>
               <w:tab w:val="right" w:leader="dot" w:pos="9062"/>
             </w:tabs>
@@ -1748,7 +1755,7 @@
         </w:p>
         <w:p>
           <w:pPr>
-            <w:pStyle w:val="TM1"/>
+            <w:pStyle w:val="TOC1"/>
             <w:tabs>
               <w:tab w:val="right" w:leader="dot" w:pos="9062"/>
             </w:tabs>
@@ -1831,7 +1838,7 @@
     </w:p>
     <w:p>
       <w:pPr>
-        <w:pStyle w:val="Titre1"/>
+        <w:pStyle w:val="Heading1"/>
       </w:pPr>
       <w:bookmarkStart w:id="0" w:name="_Toc390952358"/>
       <w:bookmarkStart w:id="1" w:name="_Toc264839051"/>
@@ -1878,7 +1885,7 @@
     </w:p>
     <w:p>
       <w:pPr>
-        <w:pStyle w:val="Titre1"/>
+        <w:pStyle w:val="Heading1"/>
       </w:pPr>
       <w:bookmarkStart w:id="2" w:name="_Toc390952359"/>
       <w:bookmarkStart w:id="3" w:name="_Toc264839052"/>
@@ -1964,11 +1971,16 @@
         <w:t>ne</w:t>
       </w:r>
       <w:r>
-        <w:t xml:space="preserve"> prend</w:t>
+        <w:t xml:space="preserve"> </w:t>
+      </w:r>
+      <w:proofErr w:type="gramStart"/>
+      <w:r>
+        <w:t>prend</w:t>
       </w:r>
       <w:r>
         <w:t>s</w:t>
       </w:r>
+      <w:proofErr w:type="gramEnd"/>
       <w:r>
         <w:t xml:space="preserve"> </w:t>
       </w:r>
@@ -2008,7 +2020,7 @@
     </w:p>
     <w:p>
       <w:pPr>
-        <w:pStyle w:val="Paragraphedeliste"/>
+        <w:pStyle w:val="ListParagraph"/>
         <w:numPr>
           <w:ilvl w:val="0"/>
           <w:numId w:val="7"/>
@@ -2020,14 +2032,22 @@
     </w:p>
     <w:p>
       <w:pPr>
-        <w:pStyle w:val="Paragraphedeliste"/>
+        <w:pStyle w:val="ListParagraph"/>
         <w:numPr>
           <w:ilvl w:val="0"/>
           <w:numId w:val="7"/>
         </w:numPr>
       </w:pPr>
       <w:r>
-        <w:t>Lorsqu’on cherche une solution, mieux vaut le faire en partant du dernier lot livré (backtracking), puisque cela nous offre un point d’ancrage au niveau des dates : on sait que le dernier lot livré le sera à telle date, et on peu</w:t>
+        <w:t>Lorsqu’on cherche une solution, mieux vaut le faire en partant du dernier lot livré (</w:t>
+      </w:r>
+      <w:proofErr w:type="spellStart"/>
+      <w:r>
+        <w:t>backtracking</w:t>
+      </w:r>
+      <w:proofErr w:type="spellEnd"/>
+      <w:r>
+        <w:t>), puisque cela nous offre un point d’ancrage au niveau des dates : on sait que le dernier lot livré le sera à telle date, et on peu</w:t>
       </w:r>
       <w:r>
         <w:t>t</w:t>
@@ -2038,7 +2058,7 @@
     </w:p>
     <w:p>
       <w:pPr>
-        <w:pStyle w:val="Paragraphedeliste"/>
+        <w:pStyle w:val="ListParagraph"/>
       </w:pPr>
     </w:p>
     <w:p>
@@ -2065,7 +2085,7 @@
     </w:p>
     <w:p>
       <w:pPr>
-        <w:pStyle w:val="Titre1"/>
+        <w:pStyle w:val="Heading1"/>
       </w:pPr>
       <w:bookmarkStart w:id="4" w:name="_Toc390952360"/>
       <w:bookmarkStart w:id="5" w:name="_Toc264839053"/>
@@ -2121,7 +2141,21 @@
         <w:rPr>
           <w:color w:val="FF0000"/>
         </w:rPr>
-        <w:t>us de connaissances du language, et entraîne des problèmes de gestion mémoire (par exemple) non essentiels dans le cadre d’un tel projet.</w:t>
+        <w:t xml:space="preserve">us de connaissances du </w:t>
+      </w:r>
+      <w:proofErr w:type="spellStart"/>
+      <w:r>
+        <w:rPr>
+          <w:color w:val="FF0000"/>
+        </w:rPr>
+        <w:t>language</w:t>
+      </w:r>
+      <w:proofErr w:type="spellEnd"/>
+      <w:r>
+        <w:rPr>
+          <w:color w:val="FF0000"/>
+        </w:rPr>
+        <w:t>, et entraîne des problèmes de gestion mémoire (par exemple) non essentiels dans le cadre d’un tel projet.</w:t>
       </w:r>
     </w:p>
     <w:p>
@@ -2141,7 +2175,7 @@
     </w:p>
     <w:p>
       <w:pPr>
-        <w:pStyle w:val="Titre2"/>
+        <w:pStyle w:val="Heading2"/>
       </w:pPr>
       <w:r>
         <w:tab/>
@@ -2151,8 +2185,13 @@
       <w:r>
         <w:t xml:space="preserve">Classe </w:t>
       </w:r>
-      <w:r>
-        <w:t>Probleme :</w:t>
+      <w:proofErr w:type="spellStart"/>
+      <w:r>
+        <w:t>Probleme</w:t>
+      </w:r>
+      <w:proofErr w:type="spellEnd"/>
+      <w:r>
+        <w:t> :</w:t>
       </w:r>
       <w:bookmarkEnd w:id="6"/>
       <w:bookmarkEnd w:id="7"/>
@@ -2168,7 +2207,7 @@
     </w:p>
     <w:p>
       <w:pPr>
-        <w:pStyle w:val="Titre3"/>
+        <w:pStyle w:val="Heading3"/>
       </w:pPr>
       <w:r>
         <w:tab/>
@@ -2184,7 +2223,7 @@
     </w:p>
     <w:p>
       <w:pPr>
-        <w:pStyle w:val="Paragraphedeliste"/>
+        <w:pStyle w:val="ListParagraph"/>
         <w:numPr>
           <w:ilvl w:val="0"/>
           <w:numId w:val="5"/>
@@ -2196,7 +2235,7 @@
     </w:p>
     <w:p>
       <w:pPr>
-        <w:pStyle w:val="Paragraphedeliste"/>
+        <w:pStyle w:val="ListParagraph"/>
         <w:numPr>
           <w:ilvl w:val="0"/>
           <w:numId w:val="5"/>
@@ -2208,7 +2247,7 @@
     </w:p>
     <w:p>
       <w:pPr>
-        <w:pStyle w:val="Paragraphedeliste"/>
+        <w:pStyle w:val="ListParagraph"/>
         <w:numPr>
           <w:ilvl w:val="0"/>
           <w:numId w:val="5"/>
@@ -2220,7 +2259,7 @@
     </w:p>
     <w:p>
       <w:pPr>
-        <w:pStyle w:val="Paragraphedeliste"/>
+        <w:pStyle w:val="ListParagraph"/>
         <w:numPr>
           <w:ilvl w:val="0"/>
           <w:numId w:val="5"/>
@@ -2232,34 +2271,52 @@
     </w:p>
     <w:p>
       <w:pPr>
-        <w:pStyle w:val="Paragraphedeliste"/>
+        <w:pStyle w:val="ListParagraph"/>
         <w:numPr>
           <w:ilvl w:val="0"/>
           <w:numId w:val="5"/>
         </w:numPr>
       </w:pPr>
-      <w:r>
-        <w:t>bestSol : la meilleure solution trouvée au problème. Au début, il n’y en a pas</w:t>
-      </w:r>
-      <w:r>
-        <w:t>. Une solution est une liste de Batches. Leur ordre dans la liste est l’ordre dans lequel il faut les envoyer.</w:t>
-      </w:r>
-    </w:p>
-    <w:p>
-      <w:pPr>
-        <w:pStyle w:val="Paragraphedeliste"/>
+      <w:proofErr w:type="spellStart"/>
+      <w:r>
+        <w:t>bestSol</w:t>
+      </w:r>
+      <w:proofErr w:type="spellEnd"/>
+      <w:r>
+        <w:t> : la meilleure solution trouvée au problème. Au début, il n’y en a pas</w:t>
+      </w:r>
+      <w:r>
+        <w:t xml:space="preserve">. Une solution est une liste de </w:t>
+      </w:r>
+      <w:proofErr w:type="spellStart"/>
+      <w:r>
+        <w:t>Batches</w:t>
+      </w:r>
+      <w:proofErr w:type="spellEnd"/>
+      <w:r>
+        <w:t>. Leur ordre dans la liste est l’ordre dans lequel il faut les envoyer.</w:t>
+      </w:r>
+    </w:p>
+    <w:p>
+      <w:pPr>
+        <w:pStyle w:val="ListParagraph"/>
         <w:numPr>
           <w:ilvl w:val="0"/>
           <w:numId w:val="5"/>
         </w:numPr>
       </w:pPr>
-      <w:r>
-        <w:t>evalBestSol : l’évaluation de la meilleure solution trouvée</w:t>
-      </w:r>
-    </w:p>
-    <w:p>
-      <w:pPr>
-        <w:pStyle w:val="Titre3"/>
+      <w:proofErr w:type="spellStart"/>
+      <w:r>
+        <w:t>evalBestSol</w:t>
+      </w:r>
+      <w:proofErr w:type="spellEnd"/>
+      <w:r>
+        <w:t> : l’évaluation de la meilleure solution trouvée</w:t>
+      </w:r>
+    </w:p>
+    <w:p>
+      <w:pPr>
+        <w:pStyle w:val="Heading3"/>
         <w:ind w:left="702" w:firstLine="708"/>
       </w:pPr>
       <w:bookmarkStart w:id="9" w:name="_Toc264839056"/>
@@ -2270,7 +2327,7 @@
     </w:p>
     <w:p>
       <w:pPr>
-        <w:pStyle w:val="Paragraphedeliste"/>
+        <w:pStyle w:val="ListParagraph"/>
         <w:numPr>
           <w:ilvl w:val="0"/>
           <w:numId w:val="5"/>
@@ -2282,14 +2339,19 @@
     </w:p>
     <w:p>
       <w:pPr>
-        <w:pStyle w:val="Paragraphedeliste"/>
+        <w:pStyle w:val="ListParagraph"/>
         <w:numPr>
           <w:ilvl w:val="0"/>
           <w:numId w:val="5"/>
         </w:numPr>
       </w:pPr>
-      <w:r>
-        <w:t>solve : trouve la solution exacte au problème</w:t>
+      <w:proofErr w:type="spellStart"/>
+      <w:r>
+        <w:t>solve</w:t>
+      </w:r>
+      <w:proofErr w:type="spellEnd"/>
+      <w:r>
+        <w:t> : trouve la solution exacte au problème</w:t>
       </w:r>
     </w:p>
     <w:p>
@@ -2297,7 +2359,15 @@
         <w:ind w:left="708"/>
       </w:pPr>
       <w:r>
-        <w:t>Il y a beaucoup d’autres méthodes que nous n’énumèrerons pas, puisqu’elles représentent des sous-méthodes nécessaires au bon fonctionnement de « heuristique » et de « solve ».</w:t>
+        <w:t>Il y a beaucoup d’autres méthodes que nous n’énumèrerons pas, puisqu’elles représentent des sous-méthodes nécessaires au bon fonctionnement de « heuristique » et de « </w:t>
+      </w:r>
+      <w:proofErr w:type="spellStart"/>
+      <w:r>
+        <w:t>solve</w:t>
+      </w:r>
+      <w:proofErr w:type="spellEnd"/>
+      <w:r>
+        <w:t> ».</w:t>
       </w:r>
       <w:r>
         <w:t xml:space="preserve"> Nous les cachons aux yeux de l’utilisateur en les mettant privées, ce dernier n’a besoin d’utiliser que l’interface de la classe.</w:t>
@@ -2305,7 +2375,7 @@
     </w:p>
     <w:p>
       <w:pPr>
-        <w:pStyle w:val="Titre2"/>
+        <w:pStyle w:val="Heading2"/>
       </w:pPr>
       <w:r>
         <w:tab/>
@@ -2323,7 +2393,15 @@
         <w:ind w:left="708" w:firstLine="702"/>
       </w:pPr>
       <w:r>
-        <w:t>Un batch est un lot de produits. Quels batchs envoyer et dans quel ordre, c’est</w:t>
+        <w:t xml:space="preserve">Un batch est un lot de produits. Quels </w:t>
+      </w:r>
+      <w:proofErr w:type="spellStart"/>
+      <w:r>
+        <w:t>batchs</w:t>
+      </w:r>
+      <w:proofErr w:type="spellEnd"/>
+      <w:r>
+        <w:t xml:space="preserve"> envoyer et dans quel ordre, c’est</w:t>
       </w:r>
       <w:r>
         <w:t xml:space="preserve"> ce qu’on va essayer de trouver lorsque nous nous attaquerons à la résolution de ce problème.</w:t>
@@ -2331,7 +2409,7 @@
     </w:p>
     <w:p>
       <w:pPr>
-        <w:pStyle w:val="Titre3"/>
+        <w:pStyle w:val="Heading3"/>
         <w:ind w:left="702" w:firstLine="708"/>
       </w:pPr>
       <w:bookmarkStart w:id="12" w:name="_Toc264839058"/>
@@ -2342,7 +2420,7 @@
     </w:p>
     <w:p>
       <w:pPr>
-        <w:pStyle w:val="Paragraphedeliste"/>
+        <w:pStyle w:val="ListParagraph"/>
         <w:numPr>
           <w:ilvl w:val="0"/>
           <w:numId w:val="5"/>
@@ -2357,47 +2435,72 @@
     </w:p>
     <w:p>
       <w:pPr>
-        <w:pStyle w:val="Paragraphedeliste"/>
+        <w:pStyle w:val="ListParagraph"/>
         <w:numPr>
           <w:ilvl w:val="0"/>
           <w:numId w:val="5"/>
         </w:numPr>
       </w:pPr>
-      <w:r>
-        <w:t xml:space="preserve">Date_livraison : la date à laquelle un batch a été livré. Cette date ne peut être trouvée qu’après avoir trouvé la solution complète dans laquelle ce batch est </w:t>
-      </w:r>
+      <w:proofErr w:type="spellStart"/>
+      <w:r>
+        <w:t>Date_livraison</w:t>
+      </w:r>
+      <w:proofErr w:type="spellEnd"/>
+      <w:r>
+        <w:t xml:space="preserve"> : la date à laquelle un batch a été livré. Cette date ne peut être trouvée qu’après avoir trouvé la solution complète dans laquelle ce batch est </w:t>
+      </w:r>
+      <w:proofErr w:type="gramStart"/>
       <w:r>
         <w:t>inclus</w:t>
       </w:r>
+      <w:proofErr w:type="gramEnd"/>
       <w:r>
         <w:t>.</w:t>
       </w:r>
     </w:p>
     <w:p>
       <w:pPr>
-        <w:pStyle w:val="Paragraphedeliste"/>
+        <w:pStyle w:val="ListParagraph"/>
         <w:numPr>
           <w:ilvl w:val="0"/>
           <w:numId w:val="5"/>
         </w:numPr>
       </w:pPr>
-      <w:r>
-        <w:t>Cout_st_cour : utilisé ponctuellement pour connaitre le coût de stockage du batch</w:t>
-      </w:r>
-    </w:p>
-    <w:p>
-      <w:pPr>
-        <w:pStyle w:val="Paragraphedeliste"/>
+      <w:proofErr w:type="spellStart"/>
+      <w:r>
+        <w:t>Cout_st_cour</w:t>
+      </w:r>
+      <w:proofErr w:type="spellEnd"/>
+      <w:r>
+        <w:t> : utilisé ponctuellement pour connaitre le coût de stockage du batch</w:t>
+      </w:r>
+    </w:p>
+    <w:p>
+      <w:pPr>
+        <w:pStyle w:val="ListParagraph"/>
         <w:numPr>
           <w:ilvl w:val="0"/>
           <w:numId w:val="5"/>
         </w:numPr>
       </w:pPr>
-      <w:r>
-        <w:t>dateGlobale : date due globale du batch. Elle corresp</w:t>
-      </w:r>
-      <w:r>
-        <w:t>ond à la date due minimum parmi les dates dues des produits contenus dans le batch.</w:t>
+      <w:proofErr w:type="spellStart"/>
+      <w:r>
+        <w:t>dateGlobale</w:t>
+      </w:r>
+      <w:proofErr w:type="spellEnd"/>
+      <w:r>
+        <w:t> : date due globale du batch. Elle corresp</w:t>
+      </w:r>
+      <w:r>
+        <w:t xml:space="preserve">ond à la date </w:t>
+      </w:r>
+      <w:proofErr w:type="spellStart"/>
+      <w:r>
+        <w:t>due</w:t>
+      </w:r>
+      <w:proofErr w:type="spellEnd"/>
+      <w:r>
+        <w:t xml:space="preserve"> minimum parmi les dates dues des produits contenus dans le batch.</w:t>
       </w:r>
       <w:r>
         <w:t xml:space="preserve"> </w:t>
@@ -2408,18 +2511,26 @@
         <w:ind w:left="708"/>
       </w:pPr>
       <w:r>
-        <w:t>Tout comme la classe Probleme, il y a quelques méthodes pas forcément pertinentes à détailler.</w:t>
-      </w:r>
-    </w:p>
-    <w:p>
-      <w:pPr>
-        <w:pStyle w:val="Titre2"/>
+        <w:lastRenderedPageBreak/>
+        <w:t xml:space="preserve">Tout comme la classe </w:t>
+      </w:r>
+      <w:proofErr w:type="spellStart"/>
+      <w:r>
+        <w:t>Probleme</w:t>
+      </w:r>
+      <w:proofErr w:type="spellEnd"/>
+      <w:r>
+        <w:t>, il y a quelques méthodes pas forcément pertinentes à détailler.</w:t>
+      </w:r>
+    </w:p>
+    <w:p>
+      <w:pPr>
+        <w:pStyle w:val="Heading2"/>
         <w:ind w:firstLine="708"/>
       </w:pPr>
       <w:bookmarkStart w:id="13" w:name="_Toc390952363"/>
       <w:bookmarkStart w:id="14" w:name="_Toc264839059"/>
       <w:r>
-        <w:lastRenderedPageBreak/>
         <w:t>Classe Produit</w:t>
       </w:r>
       <w:bookmarkEnd w:id="13"/>
@@ -2427,7 +2538,7 @@
     </w:p>
     <w:p>
       <w:pPr>
-        <w:pStyle w:val="Titre3"/>
+        <w:pStyle w:val="Heading3"/>
       </w:pPr>
       <w:r>
         <w:tab/>
@@ -2443,7 +2554,7 @@
     </w:p>
     <w:p>
       <w:pPr>
-        <w:pStyle w:val="Paragraphedeliste"/>
+        <w:pStyle w:val="ListParagraph"/>
         <w:numPr>
           <w:ilvl w:val="0"/>
           <w:numId w:val="5"/>
@@ -2455,7 +2566,7 @@
     </w:p>
     <w:p>
       <w:pPr>
-        <w:pStyle w:val="Paragraphedeliste"/>
+        <w:pStyle w:val="ListParagraph"/>
         <w:numPr>
           <w:ilvl w:val="0"/>
           <w:numId w:val="5"/>
@@ -2467,7 +2578,7 @@
     </w:p>
     <w:p>
       <w:pPr>
-        <w:pStyle w:val="Paragraphedeliste"/>
+        <w:pStyle w:val="ListParagraph"/>
         <w:numPr>
           <w:ilvl w:val="0"/>
           <w:numId w:val="5"/>
@@ -2479,7 +2590,7 @@
     </w:p>
     <w:p>
       <w:pPr>
-        <w:pStyle w:val="Titre2"/>
+        <w:pStyle w:val="Heading2"/>
         <w:ind w:firstLine="708"/>
       </w:pPr>
       <w:bookmarkStart w:id="16" w:name="_Toc390952364"/>
@@ -2492,7 +2603,7 @@
     </w:p>
     <w:p>
       <w:pPr>
-        <w:pStyle w:val="Titre3"/>
+        <w:pStyle w:val="Heading3"/>
       </w:pPr>
       <w:r>
         <w:tab/>
@@ -2508,7 +2619,7 @@
     </w:p>
     <w:p>
       <w:pPr>
-        <w:pStyle w:val="Paragraphedeliste"/>
+        <w:pStyle w:val="ListParagraph"/>
         <w:numPr>
           <w:ilvl w:val="0"/>
           <w:numId w:val="5"/>
@@ -2520,32 +2631,50 @@
     </w:p>
     <w:p>
       <w:pPr>
-        <w:pStyle w:val="Paragraphedeliste"/>
+        <w:pStyle w:val="ListParagraph"/>
         <w:numPr>
           <w:ilvl w:val="0"/>
           <w:numId w:val="5"/>
         </w:numPr>
       </w:pPr>
-      <w:r>
-        <w:t>dist : la distance entre lui et l’entrepôt</w:t>
-      </w:r>
-    </w:p>
-    <w:p>
-      <w:pPr>
-        <w:pStyle w:val="Paragraphedeliste"/>
+      <w:proofErr w:type="spellStart"/>
+      <w:r>
+        <w:t>dist</w:t>
+      </w:r>
+      <w:proofErr w:type="spellEnd"/>
+      <w:r>
+        <w:t> : la distance entre lui et l’entrepôt</w:t>
+      </w:r>
+    </w:p>
+    <w:p>
+      <w:pPr>
+        <w:pStyle w:val="ListParagraph"/>
         <w:numPr>
           <w:ilvl w:val="0"/>
           <w:numId w:val="5"/>
         </w:numPr>
       </w:pPr>
-      <w:r>
-        <w:t>cost : le coefficient de stockage chez ce client</w:t>
+      <w:proofErr w:type="spellStart"/>
+      <w:r>
+        <w:t>cost</w:t>
+      </w:r>
+      <w:proofErr w:type="spellEnd"/>
+      <w:r>
+        <w:t> : le coefficient de stockage chez ce client</w:t>
       </w:r>
     </w:p>
     <w:p>
       <w:r>
         <w:tab/>
-        <w:t xml:space="preserve">Nous ne parlerons pas de la classe Parser, chargée de découper le fichier de données, qui ne constitue qu’un outil </w:t>
+        <w:t xml:space="preserve">Nous ne parlerons pas de la classe </w:t>
+      </w:r>
+      <w:proofErr w:type="spellStart"/>
+      <w:r>
+        <w:t>Parser</w:t>
+      </w:r>
+      <w:proofErr w:type="spellEnd"/>
+      <w:r>
+        <w:t xml:space="preserve">, chargée de découper le fichier de données, qui ne constitue qu’un outil </w:t>
       </w:r>
       <w:r>
         <w:t>non important dans le cadre de la résolution de ce problème</w:t>
@@ -2559,7 +2688,7 @@
     </w:p>
     <w:p>
       <w:pPr>
-        <w:pStyle w:val="Titre1"/>
+        <w:pStyle w:val="Heading1"/>
       </w:pPr>
       <w:bookmarkStart w:id="19" w:name="_Toc390952365"/>
       <w:bookmarkStart w:id="20" w:name="_Toc264839063"/>
@@ -2579,7 +2708,7 @@
     </w:p>
     <w:p>
       <w:pPr>
-        <w:pStyle w:val="Titre2"/>
+        <w:pStyle w:val="Heading2"/>
       </w:pPr>
       <w:bookmarkStart w:id="21" w:name="_Toc390952366"/>
       <w:bookmarkStart w:id="22" w:name="_Toc264839064"/>
@@ -2611,7 +2740,7 @@
     </w:p>
     <w:p>
       <w:pPr>
-        <w:pStyle w:val="Paragraphedeliste"/>
+        <w:pStyle w:val="ListParagraph"/>
         <w:numPr>
           <w:ilvl w:val="0"/>
           <w:numId w:val="5"/>
@@ -2623,7 +2752,7 @@
     </w:p>
     <w:p>
       <w:pPr>
-        <w:pStyle w:val="Paragraphedeliste"/>
+        <w:pStyle w:val="ListParagraph"/>
         <w:numPr>
           <w:ilvl w:val="1"/>
           <w:numId w:val="5"/>
@@ -2635,7 +2764,7 @@
     </w:p>
     <w:p>
       <w:pPr>
-        <w:pStyle w:val="Paragraphedeliste"/>
+        <w:pStyle w:val="ListParagraph"/>
         <w:numPr>
           <w:ilvl w:val="1"/>
           <w:numId w:val="5"/>
@@ -2647,7 +2776,7 @@
     </w:p>
     <w:p>
       <w:pPr>
-        <w:pStyle w:val="Paragraphedeliste"/>
+        <w:pStyle w:val="ListParagraph"/>
         <w:numPr>
           <w:ilvl w:val="2"/>
           <w:numId w:val="5"/>
@@ -2662,7 +2791,7 @@
     </w:p>
     <w:p>
       <w:pPr>
-        <w:pStyle w:val="Paragraphedeliste"/>
+        <w:pStyle w:val="ListParagraph"/>
         <w:numPr>
           <w:ilvl w:val="2"/>
           <w:numId w:val="5"/>
@@ -2674,7 +2803,7 @@
     </w:p>
     <w:p>
       <w:pPr>
-        <w:pStyle w:val="Paragraphedeliste"/>
+        <w:pStyle w:val="ListParagraph"/>
         <w:numPr>
           <w:ilvl w:val="1"/>
           <w:numId w:val="5"/>
@@ -2686,7 +2815,7 @@
     </w:p>
     <w:p>
       <w:pPr>
-        <w:pStyle w:val="Paragraphedeliste"/>
+        <w:pStyle w:val="ListParagraph"/>
         <w:numPr>
           <w:ilvl w:val="0"/>
           <w:numId w:val="5"/>
@@ -2698,7 +2827,7 @@
     </w:p>
     <w:p>
       <w:pPr>
-        <w:pStyle w:val="Titre2"/>
+        <w:pStyle w:val="Heading2"/>
         <w:tabs>
           <w:tab w:val="left" w:pos="5071"/>
         </w:tabs>
@@ -2729,7 +2858,15 @@
         <w:t xml:space="preserve"> près 120 solutions à calculer (5!)</w:t>
       </w:r>
       <w:r>
-        <w:t>, ce qui se fait en quelques secondes tout au plus</w:t>
+        <w:t xml:space="preserve">, ce qui se fait en quelques </w:t>
+      </w:r>
+      <w:proofErr w:type="gramStart"/>
+      <w:r>
+        <w:t>secondes tout</w:t>
+      </w:r>
+      <w:proofErr w:type="gramEnd"/>
+      <w:r>
+        <w:t xml:space="preserve"> au plus</w:t>
       </w:r>
       <w:r>
         <w:t>. Cependant, il est vrai que pour des instances générant plus de lots, un travail d’optimisation serait à faire pour ne pas consacrer trop de temps à l’heuristique.</w:t>
@@ -2743,7 +2880,7 @@
     </w:p>
     <w:tbl>
       <w:tblPr>
-        <w:tblStyle w:val="PlainTable1"/>
+        <w:tblStyle w:val="PlainTable11"/>
         <w:tblW w:w="0" w:type="auto"/>
         <w:tblLook w:val="04A0" w:firstRow="1" w:lastRow="0" w:firstColumn="1" w:lastColumn="0" w:noHBand="0" w:noVBand="1"/>
       </w:tblPr>
@@ -3212,7 +3349,7 @@
     </w:p>
     <w:p>
       <w:pPr>
-        <w:pStyle w:val="Titre1"/>
+        <w:pStyle w:val="Heading1"/>
       </w:pPr>
       <w:bookmarkStart w:id="25" w:name="_Toc390952368"/>
       <w:bookmarkStart w:id="26" w:name="_Toc264839066"/>
@@ -3234,29 +3371,58 @@
     </w:p>
     <w:p>
       <w:pPr>
-        <w:pStyle w:val="Titre2"/>
+        <w:pStyle w:val="Heading2"/>
       </w:pPr>
       <w:bookmarkStart w:id="27" w:name="_Toc390952369"/>
       <w:bookmarkStart w:id="28" w:name="_Toc264839067"/>
       <w:r>
-        <w:t>Construction des batches</w:t>
+        <w:t xml:space="preserve">Construction des </w:t>
+      </w:r>
+      <w:proofErr w:type="spellStart"/>
+      <w:r>
+        <w:t>batches</w:t>
       </w:r>
       <w:bookmarkEnd w:id="27"/>
       <w:bookmarkEnd w:id="28"/>
+      <w:proofErr w:type="spellEnd"/>
     </w:p>
     <w:p>
       <w:r>
         <w:tab/>
-        <w:t>Pour trouver la solution optimale aux instances données, nous avons opté pour un branch’n’cut. Pour réduire au maximum le nombre de possibilités parcourues et optimiser le temps, nous avons décidé de construire avant de faire une recherche dans l’arbre la liste des seuls batches pertinents.</w:t>
-      </w:r>
-    </w:p>
-    <w:p>
-      <w:pPr>
-        <w:pStyle w:val="Titre3"/>
+        <w:t xml:space="preserve">Pour trouver la solution optimale aux instances données, nous avons opté pour un </w:t>
+      </w:r>
+      <w:proofErr w:type="spellStart"/>
+      <w:r>
+        <w:t>branch’n’cut</w:t>
+      </w:r>
+      <w:proofErr w:type="spellEnd"/>
+      <w:r>
+        <w:t xml:space="preserve">. Pour réduire au maximum le nombre de possibilités parcourues et optimiser le temps, nous avons décidé de construire avant de faire une recherche dans l’arbre la liste des seuls </w:t>
+      </w:r>
+      <w:proofErr w:type="spellStart"/>
+      <w:r>
+        <w:t>batches</w:t>
+      </w:r>
+      <w:proofErr w:type="spellEnd"/>
+      <w:r>
+        <w:t xml:space="preserve"> pertinents.</w:t>
+      </w:r>
+    </w:p>
+    <w:p>
+      <w:pPr>
+        <w:pStyle w:val="Heading3"/>
       </w:pPr>
       <w:bookmarkStart w:id="29" w:name="_Toc264839068"/>
       <w:r>
-        <w:t>Première étape : trouver les permutations de produits (sans répétion)</w:t>
+        <w:t xml:space="preserve">Première étape : trouver les permutations de produits (sans </w:t>
+      </w:r>
+      <w:proofErr w:type="spellStart"/>
+      <w:r>
+        <w:t>répétion</w:t>
+      </w:r>
+      <w:proofErr w:type="spellEnd"/>
+      <w:r>
+        <w:t>)</w:t>
       </w:r>
       <w:bookmarkEnd w:id="29"/>
       <w:r>
@@ -3265,10 +3431,34 @@
     </w:p>
     <w:p>
       <w:r>
-        <w:t xml:space="preserve">Pour trouver tous les batches pertinents, il faut déjà trouver </w:t>
-      </w:r>
-      <w:r>
-        <w:t>toutes les permunations sans répétitions pour chaque client. Par exemple, pour un client ayant commandé les produits 1,2 et 3, et pour un transporteur de capacité maximum de 3, on aura comme batches possibles :</w:t>
+        <w:t xml:space="preserve">Pour trouver tous les </w:t>
+      </w:r>
+      <w:proofErr w:type="spellStart"/>
+      <w:r>
+        <w:t>batches</w:t>
+      </w:r>
+      <w:proofErr w:type="spellEnd"/>
+      <w:r>
+        <w:t xml:space="preserve"> pertinents, il faut déjà trouver </w:t>
+      </w:r>
+      <w:r>
+        <w:t xml:space="preserve">toutes les </w:t>
+      </w:r>
+      <w:proofErr w:type="spellStart"/>
+      <w:r>
+        <w:t>permunations</w:t>
+      </w:r>
+      <w:proofErr w:type="spellEnd"/>
+      <w:r>
+        <w:t xml:space="preserve"> sans répétitions pour chaque client. Par exemple, pour un client ayant commandé les produits 1,2 et 3, et pour un transporteur de capacité maximum de 3, on aura comme </w:t>
+      </w:r>
+      <w:proofErr w:type="spellStart"/>
+      <w:r>
+        <w:t>batches</w:t>
+      </w:r>
+      <w:proofErr w:type="spellEnd"/>
+      <w:r>
+        <w:t xml:space="preserve"> possibles :</w:t>
       </w:r>
     </w:p>
     <w:p>
@@ -3279,27 +3469,67 @@
         <w:t xml:space="preserve"> </w:t>
       </w:r>
       <w:r>
-        <w:t>[2,3] et [1,2,3].</w:t>
-      </w:r>
-    </w:p>
-    <w:p>
-      <w:r>
-        <w:t>Le fait de ne pas avoir de répétions fait qu’on n’aura pas de batches comme [2,1,3], [3,2,1] etc… qui sont au final équivalents entre eux.</w:t>
-      </w:r>
-    </w:p>
-    <w:p>
-      <w:pPr>
-        <w:pStyle w:val="Titre3"/>
+        <w:t>[2,3] et [1</w:t>
+      </w:r>
+      <w:proofErr w:type="gramStart"/>
+      <w:r>
+        <w:t>,2,3</w:t>
+      </w:r>
+      <w:proofErr w:type="gramEnd"/>
+      <w:r>
+        <w:t>].</w:t>
+      </w:r>
+    </w:p>
+    <w:p>
+      <w:r>
+        <w:t xml:space="preserve">Le fait de ne pas avoir de répétions fait qu’on n’aura pas de </w:t>
+      </w:r>
+      <w:proofErr w:type="spellStart"/>
+      <w:r>
+        <w:t>batches</w:t>
+      </w:r>
+      <w:proofErr w:type="spellEnd"/>
+      <w:r>
+        <w:t xml:space="preserve"> comme [2</w:t>
+      </w:r>
+      <w:proofErr w:type="gramStart"/>
+      <w:r>
+        <w:t>,1,3</w:t>
+      </w:r>
+      <w:proofErr w:type="gramEnd"/>
+      <w:r>
+        <w:t>], [3,2,1] etc… qui sont au final équivalents entre eux.</w:t>
+      </w:r>
+    </w:p>
+    <w:p>
+      <w:pPr>
+        <w:pStyle w:val="Heading3"/>
       </w:pPr>
       <w:bookmarkStart w:id="30" w:name="_Toc264839069"/>
       <w:r>
-        <w:t>Seconde étape : supprimer les batches inutiles</w:t>
+        <w:t xml:space="preserve">Seconde étape : supprimer les </w:t>
+      </w:r>
+      <w:proofErr w:type="spellStart"/>
+      <w:r>
+        <w:t>batches</w:t>
+      </w:r>
+      <w:proofErr w:type="spellEnd"/>
+      <w:r>
+        <w:t xml:space="preserve"> inutiles</w:t>
       </w:r>
       <w:bookmarkEnd w:id="30"/>
     </w:p>
     <w:p>
       <w:r>
-        <w:t>Puisque les produits sont ordonnés par date due croissante, on aura 1 &lt; 2 &lt; 3 (au niveau de leurs dates). On peut donc affirmer que des batches tels que [1,3] est inutile, puisque son coût sera au moins pire que le batch [1,2]</w:t>
+        <w:t xml:space="preserve">Puisque les produits sont ordonnés par date due croissante, on aura 1 &lt; 2 &lt; 3 (au niveau de leurs dates). On peut donc affirmer que des </w:t>
+      </w:r>
+      <w:proofErr w:type="spellStart"/>
+      <w:r>
+        <w:t>batches</w:t>
+      </w:r>
+      <w:proofErr w:type="spellEnd"/>
+      <w:r>
+        <w:t xml:space="preserve"> tels que [1,3] est inutile, puisque son coût sera au moins pire que le batch [1,2]</w:t>
       </w:r>
       <w:r>
         <w:t>. On peut donc le supprimer.</w:t>
@@ -3312,13 +3542,45 @@
     </w:p>
     <w:p>
       <w:r>
-        <w:t xml:space="preserve">Exemple : Un client commande 4 produits, et le transporteur a une capacité de 3. Le nombre de batches possible avec répétitions et en gardant les batches inutiles est de </w:t>
+        <w:t xml:space="preserve">Exemple : Un client commande 4 produits, et le transporteur </w:t>
+      </w:r>
+      <w:proofErr w:type="gramStart"/>
+      <w:r>
+        <w:t>a</w:t>
+      </w:r>
+      <w:proofErr w:type="gramEnd"/>
+      <w:r>
+        <w:t xml:space="preserve"> une capacité de 3. Le nombre de </w:t>
+      </w:r>
+      <w:proofErr w:type="spellStart"/>
+      <w:r>
+        <w:t>batches</w:t>
+      </w:r>
+      <w:proofErr w:type="spellEnd"/>
+      <w:r>
+        <w:t xml:space="preserve"> possible avec répétitions et en gardant les </w:t>
+      </w:r>
+      <w:proofErr w:type="spellStart"/>
+      <w:r>
+        <w:t>batches</w:t>
+      </w:r>
+      <w:proofErr w:type="spellEnd"/>
+      <w:r>
+        <w:t xml:space="preserve"> inutiles est de </w:t>
       </w:r>
       <w:r>
         <w:t>40</w:t>
       </w:r>
       <w:r>
-        <w:t xml:space="preserve">. Sans répétitions, et en supprimant les batches inutiles, on descend ce nombre à </w:t>
+        <w:t xml:space="preserve">. Sans répétitions, et en supprimant les </w:t>
+      </w:r>
+      <w:proofErr w:type="spellStart"/>
+      <w:r>
+        <w:t>batches</w:t>
+      </w:r>
+      <w:proofErr w:type="spellEnd"/>
+      <w:r>
+        <w:t xml:space="preserve"> inutiles, on descend ce nombre à </w:t>
       </w:r>
       <w:r>
         <w:t>9.</w:t>
@@ -3326,7 +3588,7 @@
     </w:p>
     <w:p>
       <w:pPr>
-        <w:pStyle w:val="Titre2"/>
+        <w:pStyle w:val="Heading2"/>
       </w:pPr>
       <w:bookmarkStart w:id="31" w:name="_Toc390952370"/>
       <w:bookmarkStart w:id="32" w:name="_Toc264839070"/>
@@ -3345,7 +3607,7 @@
     </w:p>
     <w:p>
       <w:pPr>
-        <w:pStyle w:val="Paragraphedeliste"/>
+        <w:pStyle w:val="ListParagraph"/>
         <w:numPr>
           <w:ilvl w:val="0"/>
           <w:numId w:val="5"/>
@@ -3357,19 +3619,32 @@
     </w:p>
     <w:p>
       <w:pPr>
-        <w:pStyle w:val="Paragraphedeliste"/>
+        <w:pStyle w:val="ListParagraph"/>
         <w:numPr>
           <w:ilvl w:val="0"/>
           <w:numId w:val="5"/>
         </w:numPr>
       </w:pPr>
-      <w:r>
-        <w:t>On créé une nouvelle liste, qui est la même que la précédente, mais sans le batch nouvellement sélectionné, et sans tous les batches qui contiennent un ou plusieurs produits communs au batch qu’on vient de sélectionner</w:t>
-      </w:r>
-    </w:p>
-    <w:p>
-      <w:pPr>
-        <w:pStyle w:val="Paragraphedeliste"/>
+      <w:proofErr w:type="spellStart"/>
+      <w:r>
+        <w:t>On</w:t>
+      </w:r>
+      <w:proofErr w:type="spellEnd"/>
+      <w:r>
+        <w:t xml:space="preserve"> créé une nouvelle liste, qui est la même que la précédente, mais sans le batch nouvellement sélectionné, et sans tous les </w:t>
+      </w:r>
+      <w:proofErr w:type="spellStart"/>
+      <w:r>
+        <w:t>batches</w:t>
+      </w:r>
+      <w:proofErr w:type="spellEnd"/>
+      <w:r>
+        <w:t xml:space="preserve"> qui contiennent un ou plusieurs produits communs au batch qu’on vient de sélectionner</w:t>
+      </w:r>
+    </w:p>
+    <w:p>
+      <w:pPr>
+        <w:pStyle w:val="ListParagraph"/>
         <w:numPr>
           <w:ilvl w:val="0"/>
           <w:numId w:val="5"/>
@@ -3384,7 +3659,7 @@
     </w:p>
     <w:p>
       <w:pPr>
-        <w:pStyle w:val="Paragraphedeliste"/>
+        <w:pStyle w:val="ListParagraph"/>
         <w:numPr>
           <w:ilvl w:val="0"/>
           <w:numId w:val="5"/>
@@ -3396,13 +3671,14 @@
     </w:p>
     <w:p>
       <w:pPr>
-        <w:pStyle w:val="Paragraphedeliste"/>
+        <w:pStyle w:val="ListParagraph"/>
         <w:numPr>
           <w:ilvl w:val="0"/>
           <w:numId w:val="5"/>
         </w:numPr>
       </w:pPr>
       <w:r>
+        <w:lastRenderedPageBreak/>
         <w:t>Si on a utilisé</w:t>
       </w:r>
       <w:r>
@@ -3421,33 +3697,37 @@
         <w:rPr>
           <w:color w:val="FF0000"/>
         </w:rPr>
-        <w:t xml:space="preserve"> + le coût minimum </w:t>
-      </w:r>
-      <w:r>
-        <w:t xml:space="preserve"> est meilleure que l’évaluation de la meil</w:t>
-      </w:r>
-      <w:r>
-        <w:t xml:space="preserve">leure solution, on l’enregistre à la place de la </w:t>
-      </w:r>
-      <w:r>
-        <w:lastRenderedPageBreak/>
-        <w:t>meilleure solution antécédente.</w:t>
-      </w:r>
-      <w:r>
         <w:t xml:space="preserve"> </w:t>
       </w:r>
       <w:r>
         <w:rPr>
-          <w:color w:val="FF0000"/>
+          <w:color w:val="000000" w:themeColor="text1"/>
         </w:rPr>
-        <w:t xml:space="preserve">Le coût minimum est donné comme étant le coût des livraisons seules en supposant la maximisation </w:t>
+        <w:t xml:space="preserve">+ le coût minimum </w:t>
       </w:r>
       <w:r>
         <w:rPr>
-          <w:color w:val="FF0000"/>
+          <w:color w:val="000000" w:themeColor="text1"/>
         </w:rPr>
-        <w:t>des batches.</w:t>
-      </w:r>
+        <w:t xml:space="preserve"> </w:t>
+      </w:r>
+      <w:r>
+        <w:t>est meilleure que l’évaluation de la meil</w:t>
+      </w:r>
+      <w:r>
+        <w:t>leure solution, on l’enregistre à la place de la meilleure solution antécédente.</w:t>
+      </w:r>
+      <w:r>
+        <w:t xml:space="preserve"> </w:t>
+      </w:r>
+      <w:bookmarkStart w:id="33" w:name="_GoBack"/>
+      <w:r>
+        <w:rPr>
+          <w:color w:val="000000" w:themeColor="text1"/>
+        </w:rPr>
+        <w:t>Le calcul de ce coût minimum est détaillé dans les paragraphes ci-dessous.</w:t>
+      </w:r>
+      <w:bookmarkEnd w:id="33"/>
     </w:p>
     <w:p>
       <w:pPr>
@@ -3484,7 +3764,7 @@
                     </pic:cNvPicPr>
                   </pic:nvPicPr>
                   <pic:blipFill rotWithShape="1">
-                    <a:blip r:embed="rId11">
+                    <a:blip r:embed="rId10">
                       <a:extLst>
                         <a:ext uri="{28A0092B-C50C-407E-A947-70E740481C1C}">
                           <a14:useLocalDpi xmlns:a14="http://schemas.microsoft.com/office/drawing/2010/main" val="0"/>
@@ -3508,7 +3788,7 @@
                     </a:ln>
                     <a:extLst>
                       <a:ext uri="{53640926-AAD7-44d8-BBD7-CCE9431645EC}">
-                        <a14:shadowObscured xmlns:a14="http://schemas.microsoft.com/office/drawing/2010/main"/>
+                        <a14:shadowObscured xmlns:a14="http://schemas.microsoft.com/office/drawing/2010/main" xmlns:w="http://schemas.openxmlformats.org/wordprocessingml/2006/main" xmlns:w10="urn:schemas-microsoft-com:office:word" xmlns:v="urn:schemas-microsoft-com:vml" xmlns:o="urn:schemas-microsoft-com:office:office" xmlns:mv="urn:schemas-microsoft-com:mac:vml" xmlns:mo="http://schemas.microsoft.com/office/mac/office/2008/main" xmlns=""/>
                       </a:ext>
                     </a:extLst>
                   </pic:spPr>
@@ -3530,7 +3810,14 @@
         <w:rPr>
           <w:i/>
         </w:rPr>
-        <w:t>Note : la construction de la solution se fait en Backtrack</w:t>
+        <w:t xml:space="preserve">Note : la construction de la solution se fait en </w:t>
+      </w:r>
+      <w:proofErr w:type="spellStart"/>
+      <w:r>
+        <w:rPr>
+          <w:i/>
+        </w:rPr>
+        <w:t>Backtrack</w:t>
       </w:r>
       <w:r>
         <w:rPr>
@@ -3538,11 +3825,40 @@
         </w:rPr>
         <w:t>ing</w:t>
       </w:r>
+      <w:proofErr w:type="spellEnd"/>
       <w:r>
         <w:rPr>
           <w:i/>
         </w:rPr>
-        <w:t xml:space="preserve"> (on commence par la fin). Parcourir l’arbre dans l’ordre [1],[2],[3] donne donc une solution où les batches seront dans l’ordre [3],[2],[1]</w:t>
+        <w:t xml:space="preserve"> (on commence par la fin). Parcourir l’arbre dans l’ordre [1]</w:t>
+      </w:r>
+      <w:proofErr w:type="gramStart"/>
+      <w:r>
+        <w:rPr>
+          <w:i/>
+        </w:rPr>
+        <w:t>,[</w:t>
+      </w:r>
+      <w:proofErr w:type="gramEnd"/>
+      <w:r>
+        <w:rPr>
+          <w:i/>
+        </w:rPr>
+        <w:t xml:space="preserve">2],[3] donne donc une solution où les </w:t>
+      </w:r>
+      <w:proofErr w:type="spellStart"/>
+      <w:r>
+        <w:rPr>
+          <w:i/>
+        </w:rPr>
+        <w:t>batches</w:t>
+      </w:r>
+      <w:proofErr w:type="spellEnd"/>
+      <w:r>
+        <w:rPr>
+          <w:i/>
+        </w:rPr>
+        <w:t xml:space="preserve"> seront dans l’ordre [3],[2],[1]</w:t>
       </w:r>
       <w:r>
         <w:rPr>
@@ -3553,30 +3869,43 @@
     </w:p>
     <w:p>
       <w:pPr>
-        <w:pStyle w:val="Titre2"/>
-      </w:pPr>
-      <w:bookmarkStart w:id="33" w:name="_Toc390952371"/>
-      <w:bookmarkStart w:id="34" w:name="_Toc264839071"/>
-      <w:r>
-        <w:t>Optimisation : tri de la liste des batches</w:t>
-      </w:r>
+        <w:pStyle w:val="Heading2"/>
+      </w:pPr>
+      <w:bookmarkStart w:id="34" w:name="_Toc390952371"/>
+      <w:bookmarkStart w:id="35" w:name="_Toc264839071"/>
+      <w:r>
+        <w:t xml:space="preserve">Optimisation : tri de la liste des </w:t>
+      </w:r>
+      <w:proofErr w:type="spellStart"/>
+      <w:r>
+        <w:t>batches</w:t>
+      </w:r>
+      <w:proofErr w:type="spellEnd"/>
       <w:r>
         <w:t xml:space="preserve"> et recherche d’un coût</w:t>
       </w:r>
       <w:r>
         <w:t xml:space="preserve"> minimum</w:t>
       </w:r>
-      <w:bookmarkEnd w:id="33"/>
       <w:bookmarkEnd w:id="34"/>
-    </w:p>
-    <w:p>
-      <w:pPr>
-        <w:pStyle w:val="Sansinterligne"/>
-      </w:pPr>
-    </w:p>
-    <w:p>
-      <w:r>
-        <w:t xml:space="preserve">On peut optimiser la recherche en triant les batches de manière à trouver plus rapidement la bonne solution et pourvoir élaguer </w:t>
+      <w:bookmarkEnd w:id="35"/>
+    </w:p>
+    <w:p>
+      <w:pPr>
+        <w:pStyle w:val="NoSpacing"/>
+      </w:pPr>
+    </w:p>
+    <w:p>
+      <w:r>
+        <w:t xml:space="preserve">On peut optimiser la recherche en triant les </w:t>
+      </w:r>
+      <w:proofErr w:type="spellStart"/>
+      <w:r>
+        <w:t>batches</w:t>
+      </w:r>
+      <w:proofErr w:type="spellEnd"/>
+      <w:r>
+        <w:t xml:space="preserve"> de manière à trouver plus rapidement la bonne solution et pourvoir élaguer </w:t>
       </w:r>
       <w:r>
         <w:t>les mauvaises solutions grâce à</w:t>
@@ -3590,7 +3919,7 @@
     </w:p>
     <w:p>
       <w:pPr>
-        <w:pStyle w:val="Paragraphedeliste"/>
+        <w:pStyle w:val="ListParagraph"/>
         <w:numPr>
           <w:ilvl w:val="0"/>
           <w:numId w:val="5"/>
@@ -3600,13 +3929,29 @@
         <w:t>tri 1 : on trie</w:t>
       </w:r>
       <w:r>
-        <w:t xml:space="preserve"> les batch</w:t>
+        <w:t xml:space="preserve"> les </w:t>
+      </w:r>
+      <w:proofErr w:type="spellStart"/>
+      <w:r>
+        <w:t>batch</w:t>
       </w:r>
       <w:r>
         <w:t>e</w:t>
       </w:r>
       <w:r>
-        <w:t>s sur leur taille, de manière à commencer par les batchs les plus gros</w:t>
+        <w:t>s</w:t>
+      </w:r>
+      <w:proofErr w:type="spellEnd"/>
+      <w:r>
+        <w:t xml:space="preserve"> sur leur taille, de manière à commencer par les </w:t>
+      </w:r>
+      <w:proofErr w:type="spellStart"/>
+      <w:r>
+        <w:t>batchs</w:t>
+      </w:r>
+      <w:proofErr w:type="spellEnd"/>
+      <w:r>
+        <w:t xml:space="preserve"> les plus gros</w:t>
       </w:r>
       <w:r>
         <w:t> ; ce t</w:t>
@@ -3617,7 +3962,7 @@
     </w:p>
     <w:p>
       <w:pPr>
-        <w:pStyle w:val="Paragraphedeliste"/>
+        <w:pStyle w:val="ListParagraph"/>
         <w:numPr>
           <w:ilvl w:val="0"/>
           <w:numId w:val="5"/>
@@ -3641,7 +3986,7 @@
     </w:p>
     <w:p>
       <w:pPr>
-        <w:pStyle w:val="Paragraphedeliste"/>
+        <w:pStyle w:val="ListParagraph"/>
         <w:numPr>
           <w:ilvl w:val="0"/>
           <w:numId w:val="5"/>
@@ -3653,7 +3998,7 @@
     </w:p>
     <w:p>
       <w:pPr>
-        <w:pStyle w:val="Paragraphedeliste"/>
+        <w:pStyle w:val="ListParagraph"/>
         <w:numPr>
           <w:ilvl w:val="0"/>
           <w:numId w:val="5"/>
@@ -3665,13 +4010,28 @@
     </w:p>
     <w:p>
       <w:r>
+        <w:lastRenderedPageBreak/>
         <w:t>Certains critères de tris nous donnent des résultats plus intéressants en fonction du type de l’instance. La problématique (dates qui changent l’évaluation des coûts de stockage) nous emp</w:t>
       </w:r>
       <w:r>
         <w:t>ê</w:t>
       </w:r>
       <w:r>
-        <w:t>che de trier une bonne fois pour toutes la liste des batches restants à distribuer. Nous sommes obligés de retrier à nouveau à chaque itération.</w:t>
+        <w:t xml:space="preserve">che de </w:t>
+      </w:r>
+      <w:r>
+        <w:t>trier une bonne fois pour toute</w:t>
+      </w:r>
+      <w:r>
+        <w:t xml:space="preserve"> la liste des </w:t>
+      </w:r>
+      <w:proofErr w:type="spellStart"/>
+      <w:r>
+        <w:t>batches</w:t>
+      </w:r>
+      <w:proofErr w:type="spellEnd"/>
+      <w:r>
+        <w:t xml:space="preserve"> restants à distribuer. Nous sommes obligés de retrier à nouveau à chaque itération.</w:t>
       </w:r>
     </w:p>
     <w:p>
@@ -3682,13 +4042,21 @@
         <w:t xml:space="preserve">s si on suppose </w:t>
       </w:r>
       <w:r>
-        <w:t>que les batch</w:t>
+        <w:t xml:space="preserve">que les </w:t>
+      </w:r>
+      <w:proofErr w:type="spellStart"/>
+      <w:r>
+        <w:t>batch</w:t>
       </w:r>
       <w:r>
         <w:t>e</w:t>
       </w:r>
       <w:r>
-        <w:t>s contiennent à chaque fois </w:t>
+        <w:t>s</w:t>
+      </w:r>
+      <w:proofErr w:type="spellEnd"/>
+      <w:r>
+        <w:t xml:space="preserve"> contiennent à chaque fois </w:t>
       </w:r>
       <w:r>
         <w:t xml:space="preserve">un maximum de produits à livrer </w:t>
@@ -3711,20 +4079,40 @@
         <w:t>consisterait à</w:t>
       </w:r>
       <w:r>
-        <w:t xml:space="preserve"> calculer les coûts minimums à chaque choix de batch : nous choisissons de livrer un batch donné, nous avons alors un nombre minimum (en supposant que l’on maximise les produits par batches par la suite) d’allers/retours à effectuer. Nous essayons à chaque fois d’évaluer ce coût pour essayer de couper plus tôt.</w:t>
-      </w:r>
-      <w:r>
-        <w:t xml:space="preserve"> C’est en fait une généralisation de l’optimisation précédente : au lieu de calculer ce coût minimum seulement au niveau 0 de recherche, nous le calculons à chaque étape. Cela peut être utile dans le cas où nous avons plusieurs batchs pour un même client, qui entraînent beaucoup de permutations, mais de part leurs allers/retours très nombreux ne donnent pas de bons résultats.</w:t>
-      </w:r>
-      <w:bookmarkStart w:id="35" w:name="_GoBack"/>
-      <w:bookmarkEnd w:id="35"/>
+        <w:t xml:space="preserve"> calculer les coûts minimums à chaque choix de batch : nous choisissons de livrer un batch donné, nous avons alors un nombre minimum (en supposant que l’on maximise les produits par </w:t>
+      </w:r>
+      <w:proofErr w:type="spellStart"/>
+      <w:r>
+        <w:t>batches</w:t>
+      </w:r>
+      <w:proofErr w:type="spellEnd"/>
+      <w:r>
+        <w:t xml:space="preserve"> par la suite) d’allers/retours à effectuer. Nous essayons à chaque fois d’évaluer ce coût pour essayer de couper plus tôt.</w:t>
+      </w:r>
+      <w:r>
+        <w:t xml:space="preserve"> C’est en fait une généralisation de l’optimisation précédente : au lieu de calculer ce coût minimum seulement au niveau 0 de recherche, nous le calculons à chaque étape. Cela peut être utile dans le cas où nous avons plusieurs </w:t>
+      </w:r>
+      <w:proofErr w:type="spellStart"/>
+      <w:r>
+        <w:t>batchs</w:t>
+      </w:r>
+      <w:proofErr w:type="spellEnd"/>
+      <w:r>
+        <w:t xml:space="preserve"> pour un même client, qui entraînent beauco</w:t>
+      </w:r>
+      <w:r>
+        <w:t>up de permutations, mais de par</w:t>
+      </w:r>
+      <w:r>
+        <w:t xml:space="preserve"> leurs allers/retours très nombreux ne donnent pas de bons résultats.</w:t>
+      </w:r>
       <w:r>
         <w:br w:type="page"/>
       </w:r>
     </w:p>
     <w:p>
       <w:pPr>
-        <w:pStyle w:val="Titre1"/>
+        <w:pStyle w:val="Heading1"/>
       </w:pPr>
       <w:bookmarkStart w:id="36" w:name="_Toc390952372"/>
       <w:bookmarkStart w:id="37" w:name="_Toc264839072"/>
@@ -3759,7 +4147,7 @@
     </w:p>
     <w:p>
       <w:pPr>
-        <w:pStyle w:val="Paragraphedeliste"/>
+        <w:pStyle w:val="ListParagraph"/>
         <w:numPr>
           <w:ilvl w:val="0"/>
           <w:numId w:val="5"/>
@@ -3789,7 +4177,7 @@
     </w:p>
     <w:p>
       <w:pPr>
-        <w:pStyle w:val="Paragraphedeliste"/>
+        <w:pStyle w:val="ListParagraph"/>
         <w:numPr>
           <w:ilvl w:val="0"/>
           <w:numId w:val="5"/>
@@ -3799,7 +4187,15 @@
         <w:t>Améliorer l’heuristique</w:t>
       </w:r>
       <w:r>
-        <w:t> : Puisque le branch’n’cut est plus rapide si une bonne heuristique est appliquée, on pourrait imaginer trou</w:t>
+        <w:t xml:space="preserve"> : Puisque le </w:t>
+      </w:r>
+      <w:proofErr w:type="spellStart"/>
+      <w:r>
+        <w:t>branch’n’cut</w:t>
+      </w:r>
+      <w:proofErr w:type="spellEnd"/>
+      <w:r>
+        <w:t xml:space="preserve"> est plus rapide si une bonne heuristique est appliquée, on pourrait imaginer trou</w:t>
       </w:r>
       <w:r>
         <w:t>ver une heuristique encore meilleure que celle que nous avons actuellement, pour couper encore plus rapidement les branches inutiles.</w:t>
@@ -3807,7 +4203,7 @@
     </w:p>
     <w:p>
       <w:pPr>
-        <w:pStyle w:val="Paragraphedeliste"/>
+        <w:pStyle w:val="ListParagraph"/>
         <w:numPr>
           <w:ilvl w:val="0"/>
           <w:numId w:val="5"/>
@@ -3825,7 +4221,7 @@
     </w:p>
     <w:p>
       <w:pPr>
-        <w:pStyle w:val="Paragraphedeliste"/>
+        <w:pStyle w:val="ListParagraph"/>
         <w:numPr>
           <w:ilvl w:val="0"/>
           <w:numId w:val="5"/>
@@ -3838,7 +4234,33 @@
         <w:rPr>
           <w:color w:val="FF0000"/>
         </w:rPr>
-        <w:t>Améliorer la dernière optimisation – celle qui calcule les coûts minimums à chaque itération – en ne recalculant à chaque fois que les allers/retours qui deviennent nécessaires, sans re-parcourir la liste des éléments déjà distribués ainsi que celle des éléments restants.</w:t>
+        <w:t>Amél</w:t>
+      </w:r>
+      <w:r>
+        <w:rPr>
+          <w:color w:val="FF0000"/>
+        </w:rPr>
+        <w:t>iorer la dernière optimisation :</w:t>
+      </w:r>
+      <w:r>
+        <w:rPr>
+          <w:color w:val="FF0000"/>
+        </w:rPr>
+        <w:t xml:space="preserve"> celle qui calcule les coûts minimums à chaque itération – en ne recalculant à chaque fois que les allers/retours qui deviennent nécessaires, sans </w:t>
+      </w:r>
+      <w:proofErr w:type="spellStart"/>
+      <w:r>
+        <w:rPr>
+          <w:color w:val="FF0000"/>
+        </w:rPr>
+        <w:t>re</w:t>
+      </w:r>
+      <w:proofErr w:type="spellEnd"/>
+      <w:r>
+        <w:rPr>
+          <w:color w:val="FF0000"/>
+        </w:rPr>
+        <w:t>-parcourir la liste des éléments déjà distribués ainsi que celle des éléments restants.</w:t>
       </w:r>
       <w:r>
         <w:rPr>
@@ -3849,7 +4271,7 @@
     </w:p>
     <w:p>
       <w:pPr>
-        <w:pStyle w:val="Titre1"/>
+        <w:pStyle w:val="Heading1"/>
       </w:pPr>
       <w:bookmarkStart w:id="38" w:name="_Toc390952373"/>
       <w:bookmarkStart w:id="39" w:name="_Toc264839073"/>
@@ -3888,10 +4310,10 @@
     <w:p>
       <w:r>
         <w:tab/>
-        <w:t>Mais finalement, nous considérons le challenge comme réussi, puisque nous avons abouti</w:t>
-      </w:r>
-      <w:r>
-        <w:t>t</w:t>
+        <w:t xml:space="preserve">Mais finalement, nous considérons le challenge comme réussi, puisque nous avons </w:t>
+      </w:r>
+      <w:r>
+        <w:t>abouti</w:t>
       </w:r>
       <w:r>
         <w:t xml:space="preserve"> à un programme totalement fonctionnel, capable d’analyser une instance du problème, puis d’en tirer une meilleure solu</w:t>
@@ -3904,7 +4326,7 @@
       </w:r>
     </w:p>
     <w:sectPr>
-      <w:footerReference w:type="default" r:id="rId12"/>
+      <w:footerReference w:type="default" r:id="rId11"/>
       <w:pgSz w:w="11906" w:h="16838"/>
       <w:pgMar w:top="1417" w:right="1417" w:bottom="1417" w:left="1417" w:header="708" w:footer="708" w:gutter="0"/>
       <w:pgNumType w:start="0"/>
@@ -3917,7 +4339,7 @@
 </file>
 
 <file path=word/endnotes.xml><?xml version="1.0" encoding="utf-8"?>
-<w:endnotes xmlns:wpc="http://schemas.microsoft.com/office/word/2010/wordprocessingCanvas" xmlns:mo="http://schemas.microsoft.com/office/mac/office/2008/main" xmlns:mc="http://schemas.openxmlformats.org/markup-compatibility/2006" xmlns:mv="urn:schemas-microsoft-com:mac:vml" xmlns:o="urn:schemas-microsoft-com:office:office" xmlns:r="http://schemas.openxmlformats.org/officeDocument/2006/relationships" xmlns:m="http://schemas.openxmlformats.org/officeDocument/2006/math" xmlns:v="urn:schemas-microsoft-com:vml" xmlns:wp14="http://schemas.microsoft.com/office/word/2010/wordprocessingDrawing" xmlns:wp="http://schemas.openxmlformats.org/drawingml/2006/wordprocessingDrawing" xmlns:w10="urn:schemas-microsoft-com:office:word" xmlns:w="http://schemas.openxmlformats.org/wordprocessingml/2006/main" xmlns:w14="http://schemas.microsoft.com/office/word/2010/wordml" xmlns:wpg="http://schemas.microsoft.com/office/word/2010/wordprocessingGroup" xmlns:wpi="http://schemas.microsoft.com/office/word/2010/wordprocessingInk" xmlns:wne="http://schemas.microsoft.com/office/word/2006/wordml" xmlns:wps="http://schemas.microsoft.com/office/word/2010/wordprocessingShape" mc:Ignorable="w14 wp14">
+<w:endnotes xmlns:wpc="http://schemas.microsoft.com/office/word/2010/wordprocessingCanvas" xmlns:mc="http://schemas.openxmlformats.org/markup-compatibility/2006" xmlns:o="urn:schemas-microsoft-com:office:office" xmlns:r="http://schemas.openxmlformats.org/officeDocument/2006/relationships" xmlns:m="http://schemas.openxmlformats.org/officeDocument/2006/math" xmlns:v="urn:schemas-microsoft-com:vml" xmlns:wp14="http://schemas.microsoft.com/office/word/2010/wordprocessingDrawing" xmlns:wp="http://schemas.openxmlformats.org/drawingml/2006/wordprocessingDrawing" xmlns:w10="urn:schemas-microsoft-com:office:word" xmlns:w="http://schemas.openxmlformats.org/wordprocessingml/2006/main" xmlns:w14="http://schemas.microsoft.com/office/word/2010/wordml" xmlns:w15="http://schemas.microsoft.com/office/word/2012/wordml" xmlns:wpg="http://schemas.microsoft.com/office/word/2010/wordprocessingGroup" xmlns:wpi="http://schemas.microsoft.com/office/word/2010/wordprocessingInk" xmlns:wne="http://schemas.microsoft.com/office/word/2006/wordml" xmlns:wps="http://schemas.microsoft.com/office/word/2010/wordprocessingShape" mc:Ignorable="w14 w15 wp14">
   <w:endnote w:type="separator" w:id="-1">
     <w:p>
       <w:pPr>
@@ -3942,7 +4364,7 @@
 </file>
 
 <file path=word/footer1.xml><?xml version="1.0" encoding="utf-8"?>
-<w:ftr xmlns:wpc="http://schemas.microsoft.com/office/word/2010/wordprocessingCanvas" xmlns:mo="http://schemas.microsoft.com/office/mac/office/2008/main" xmlns:mc="http://schemas.openxmlformats.org/markup-compatibility/2006" xmlns:mv="urn:schemas-microsoft-com:mac:vml" xmlns:o="urn:schemas-microsoft-com:office:office" xmlns:r="http://schemas.openxmlformats.org/officeDocument/2006/relationships" xmlns:m="http://schemas.openxmlformats.org/officeDocument/2006/math" xmlns:v="urn:schemas-microsoft-com:vml" xmlns:wp14="http://schemas.microsoft.com/office/word/2010/wordprocessingDrawing" xmlns:wp="http://schemas.openxmlformats.org/drawingml/2006/wordprocessingDrawing" xmlns:w10="urn:schemas-microsoft-com:office:word" xmlns:w="http://schemas.openxmlformats.org/wordprocessingml/2006/main" xmlns:w14="http://schemas.microsoft.com/office/word/2010/wordml" xmlns:wpg="http://schemas.microsoft.com/office/word/2010/wordprocessingGroup" xmlns:wpi="http://schemas.microsoft.com/office/word/2010/wordprocessingInk" xmlns:wne="http://schemas.microsoft.com/office/word/2006/wordml" xmlns:wps="http://schemas.microsoft.com/office/word/2010/wordprocessingShape" mc:Ignorable="w14 wp14">
+<w:ftr xmlns:wpc="http://schemas.microsoft.com/office/word/2010/wordprocessingCanvas" xmlns:mc="http://schemas.openxmlformats.org/markup-compatibility/2006" xmlns:o="urn:schemas-microsoft-com:office:office" xmlns:r="http://schemas.openxmlformats.org/officeDocument/2006/relationships" xmlns:m="http://schemas.openxmlformats.org/officeDocument/2006/math" xmlns:v="urn:schemas-microsoft-com:vml" xmlns:wp14="http://schemas.microsoft.com/office/word/2010/wordprocessingDrawing" xmlns:wp="http://schemas.openxmlformats.org/drawingml/2006/wordprocessingDrawing" xmlns:w10="urn:schemas-microsoft-com:office:word" xmlns:w="http://schemas.openxmlformats.org/wordprocessingml/2006/main" xmlns:w14="http://schemas.microsoft.com/office/word/2010/wordml" xmlns:w15="http://schemas.microsoft.com/office/word/2012/wordml" xmlns:wpg="http://schemas.microsoft.com/office/word/2010/wordprocessingGroup" xmlns:wpi="http://schemas.microsoft.com/office/word/2010/wordprocessingInk" xmlns:wne="http://schemas.microsoft.com/office/word/2006/wordml" xmlns:wps="http://schemas.microsoft.com/office/word/2010/wordprocessingShape" mc:Ignorable="w14 w15 wp14">
   <w:sdt>
     <w:sdtPr>
       <w:id w:val="659197107"/>
@@ -3951,10 +4373,11 @@
         <w:docPartUnique/>
       </w:docPartObj>
     </w:sdtPr>
+    <w:sdtEndPr/>
     <w:sdtContent>
       <w:p>
         <w:pPr>
-          <w:pStyle w:val="Pieddepage"/>
+          <w:pStyle w:val="Footer"/>
           <w:jc w:val="right"/>
         </w:pPr>
         <w:r>
@@ -3970,7 +4393,7 @@
           <w:rPr>
             <w:noProof/>
           </w:rPr>
-          <w:t>9</w:t>
+          <w:t>8</w:t>
         </w:r>
         <w:r>
           <w:fldChar w:fldCharType="end"/>
@@ -3980,14 +4403,14 @@
   </w:sdt>
   <w:p>
     <w:pPr>
-      <w:pStyle w:val="Pieddepage"/>
+      <w:pStyle w:val="Footer"/>
     </w:pPr>
   </w:p>
 </w:ftr>
 </file>
 
 <file path=word/footnotes.xml><?xml version="1.0" encoding="utf-8"?>
-<w:footnotes xmlns:wpc="http://schemas.microsoft.com/office/word/2010/wordprocessingCanvas" xmlns:mo="http://schemas.microsoft.com/office/mac/office/2008/main" xmlns:mc="http://schemas.openxmlformats.org/markup-compatibility/2006" xmlns:mv="urn:schemas-microsoft-com:mac:vml" xmlns:o="urn:schemas-microsoft-com:office:office" xmlns:r="http://schemas.openxmlformats.org/officeDocument/2006/relationships" xmlns:m="http://schemas.openxmlformats.org/officeDocument/2006/math" xmlns:v="urn:schemas-microsoft-com:vml" xmlns:wp14="http://schemas.microsoft.com/office/word/2010/wordprocessingDrawing" xmlns:wp="http://schemas.openxmlformats.org/drawingml/2006/wordprocessingDrawing" xmlns:w10="urn:schemas-microsoft-com:office:word" xmlns:w="http://schemas.openxmlformats.org/wordprocessingml/2006/main" xmlns:w14="http://schemas.microsoft.com/office/word/2010/wordml" xmlns:wpg="http://schemas.microsoft.com/office/word/2010/wordprocessingGroup" xmlns:wpi="http://schemas.microsoft.com/office/word/2010/wordprocessingInk" xmlns:wne="http://schemas.microsoft.com/office/word/2006/wordml" xmlns:wps="http://schemas.microsoft.com/office/word/2010/wordprocessingShape" mc:Ignorable="w14 wp14">
+<w:footnotes xmlns:wpc="http://schemas.microsoft.com/office/word/2010/wordprocessingCanvas" xmlns:mc="http://schemas.openxmlformats.org/markup-compatibility/2006" xmlns:o="urn:schemas-microsoft-com:office:office" xmlns:r="http://schemas.openxmlformats.org/officeDocument/2006/relationships" xmlns:m="http://schemas.openxmlformats.org/officeDocument/2006/math" xmlns:v="urn:schemas-microsoft-com:vml" xmlns:wp14="http://schemas.microsoft.com/office/word/2010/wordprocessingDrawing" xmlns:wp="http://schemas.openxmlformats.org/drawingml/2006/wordprocessingDrawing" xmlns:w10="urn:schemas-microsoft-com:office:word" xmlns:w="http://schemas.openxmlformats.org/wordprocessingml/2006/main" xmlns:w14="http://schemas.microsoft.com/office/word/2010/wordml" xmlns:w15="http://schemas.microsoft.com/office/word/2012/wordml" xmlns:wpg="http://schemas.microsoft.com/office/word/2010/wordprocessingGroup" xmlns:wpi="http://schemas.microsoft.com/office/word/2010/wordprocessingInk" xmlns:wne="http://schemas.microsoft.com/office/word/2006/wordml" xmlns:wps="http://schemas.microsoft.com/office/word/2010/wordprocessingShape" mc:Ignorable="w14 w15 wp14">
   <w:footnote w:type="separator" w:id="-1">
     <w:p>
       <w:pPr>
@@ -4012,7 +4435,7 @@
 </file>
 
 <file path=word/numbering.xml><?xml version="1.0" encoding="utf-8"?>
-<w:numbering xmlns:wpc="http://schemas.microsoft.com/office/word/2010/wordprocessingCanvas" xmlns:mo="http://schemas.microsoft.com/office/mac/office/2008/main" xmlns:mc="http://schemas.openxmlformats.org/markup-compatibility/2006" xmlns:mv="urn:schemas-microsoft-com:mac:vml" xmlns:o="urn:schemas-microsoft-com:office:office" xmlns:r="http://schemas.openxmlformats.org/officeDocument/2006/relationships" xmlns:m="http://schemas.openxmlformats.org/officeDocument/2006/math" xmlns:v="urn:schemas-microsoft-com:vml" xmlns:wp14="http://schemas.microsoft.com/office/word/2010/wordprocessingDrawing" xmlns:wp="http://schemas.openxmlformats.org/drawingml/2006/wordprocessingDrawing" xmlns:w10="urn:schemas-microsoft-com:office:word" xmlns:w="http://schemas.openxmlformats.org/wordprocessingml/2006/main" xmlns:w14="http://schemas.microsoft.com/office/word/2010/wordml" xmlns:wpg="http://schemas.microsoft.com/office/word/2010/wordprocessingGroup" xmlns:wpi="http://schemas.microsoft.com/office/word/2010/wordprocessingInk" xmlns:wne="http://schemas.microsoft.com/office/word/2006/wordml" xmlns:wps="http://schemas.microsoft.com/office/word/2010/wordprocessingShape" mc:Ignorable="w14 wp14">
+<w:numbering xmlns:wpc="http://schemas.microsoft.com/office/word/2010/wordprocessingCanvas" xmlns:mc="http://schemas.openxmlformats.org/markup-compatibility/2006" xmlns:o="urn:schemas-microsoft-com:office:office" xmlns:r="http://schemas.openxmlformats.org/officeDocument/2006/relationships" xmlns:m="http://schemas.openxmlformats.org/officeDocument/2006/math" xmlns:v="urn:schemas-microsoft-com:vml" xmlns:wp14="http://schemas.microsoft.com/office/word/2010/wordprocessingDrawing" xmlns:wp="http://schemas.openxmlformats.org/drawingml/2006/wordprocessingDrawing" xmlns:w10="urn:schemas-microsoft-com:office:word" xmlns:w="http://schemas.openxmlformats.org/wordprocessingml/2006/main" xmlns:w14="http://schemas.microsoft.com/office/word/2010/wordml" xmlns:w15="http://schemas.microsoft.com/office/word/2012/wordml" xmlns:wpg="http://schemas.microsoft.com/office/word/2010/wordprocessingGroup" xmlns:wpi="http://schemas.microsoft.com/office/word/2010/wordprocessingInk" xmlns:wne="http://schemas.microsoft.com/office/word/2006/wordml" xmlns:wps="http://schemas.microsoft.com/office/word/2010/wordprocessingShape" mc:Ignorable="w14 w15 wp14">
   <w:abstractNum w:abstractNumId="0">
     <w:nsid w:val="09412BAE"/>
     <w:multiLevelType w:val="hybridMultilevel"/>
@@ -4777,7 +5200,7 @@
 </file>
 
 <file path=word/styles.xml><?xml version="1.0" encoding="utf-8"?>
-<w:styles xmlns:mc="http://schemas.openxmlformats.org/markup-compatibility/2006" xmlns:r="http://schemas.openxmlformats.org/officeDocument/2006/relationships" xmlns:w="http://schemas.openxmlformats.org/wordprocessingml/2006/main" xmlns:w14="http://schemas.microsoft.com/office/word/2010/wordml" mc:Ignorable="w14">
+<w:styles xmlns:mc="http://schemas.openxmlformats.org/markup-compatibility/2006" xmlns:r="http://schemas.openxmlformats.org/officeDocument/2006/relationships" xmlns:w="http://schemas.openxmlformats.org/wordprocessingml/2006/main" xmlns:w14="http://schemas.microsoft.com/office/word/2010/wordml" xmlns:w15="http://schemas.microsoft.com/office/word/2012/wordml" mc:Ignorable="w14 w15">
   <w:docDefaults>
     <w:rPrDefault>
       <w:rPr>
@@ -4793,164 +5216,380 @@
       </w:pPr>
     </w:pPrDefault>
   </w:docDefaults>
-  <w:latentStyles w:defLockedState="0" w:defUIPriority="99" w:defSemiHidden="1" w:defUnhideWhenUsed="1" w:defQFormat="0" w:count="276">
-    <w:lsdException w:name="Normal" w:semiHidden="0" w:uiPriority="0" w:unhideWhenUsed="0" w:qFormat="1"/>
-    <w:lsdException w:name="heading 1" w:semiHidden="0" w:uiPriority="9" w:unhideWhenUsed="0" w:qFormat="1"/>
-    <w:lsdException w:name="heading 2" w:uiPriority="9" w:qFormat="1"/>
-    <w:lsdException w:name="heading 3" w:uiPriority="9" w:qFormat="1"/>
-    <w:lsdException w:name="heading 4" w:uiPriority="9" w:qFormat="1"/>
-    <w:lsdException w:name="heading 5" w:uiPriority="9" w:qFormat="1"/>
-    <w:lsdException w:name="heading 6" w:uiPriority="9" w:qFormat="1"/>
-    <w:lsdException w:name="heading 7" w:uiPriority="9" w:qFormat="1"/>
-    <w:lsdException w:name="heading 8" w:uiPriority="9" w:qFormat="1"/>
-    <w:lsdException w:name="heading 9" w:uiPriority="9" w:qFormat="1"/>
-    <w:lsdException w:name="toc 1" w:uiPriority="39"/>
-    <w:lsdException w:name="toc 2" w:uiPriority="39"/>
-    <w:lsdException w:name="toc 3" w:uiPriority="39"/>
-    <w:lsdException w:name="toc 4" w:uiPriority="39"/>
-    <w:lsdException w:name="toc 5" w:uiPriority="39"/>
-    <w:lsdException w:name="toc 6" w:uiPriority="39"/>
-    <w:lsdException w:name="toc 7" w:uiPriority="39"/>
-    <w:lsdException w:name="toc 8" w:uiPriority="39"/>
-    <w:lsdException w:name="toc 9" w:uiPriority="39"/>
-    <w:lsdException w:name="caption" w:uiPriority="35" w:qFormat="1"/>
-    <w:lsdException w:name="Title" w:semiHidden="0" w:uiPriority="10" w:unhideWhenUsed="0" w:qFormat="1"/>
-    <w:lsdException w:name="Default Paragraph Font" w:uiPriority="1"/>
-    <w:lsdException w:name="Subtitle" w:semiHidden="0" w:uiPriority="11" w:unhideWhenUsed="0" w:qFormat="1"/>
-    <w:lsdException w:name="Strong" w:semiHidden="0" w:uiPriority="22" w:unhideWhenUsed="0" w:qFormat="1"/>
-    <w:lsdException w:name="Emphasis" w:semiHidden="0" w:uiPriority="20" w:unhideWhenUsed="0" w:qFormat="1"/>
-    <w:lsdException w:name="Table Grid" w:semiHidden="0" w:uiPriority="39" w:unhideWhenUsed="0"/>
-    <w:lsdException w:name="Note Level 1" w:semiHidden="0" w:unhideWhenUsed="0"/>
-    <w:lsdException w:name="Note Level 2" w:semiHidden="0" w:unhideWhenUsed="0"/>
-    <w:lsdException w:name="Note Level 3" w:semiHidden="0" w:unhideWhenUsed="0"/>
-    <w:lsdException w:name="Note Level 4" w:semiHidden="0" w:unhideWhenUsed="0"/>
-    <w:lsdException w:name="Note Level 5" w:semiHidden="0" w:unhideWhenUsed="0"/>
-    <w:lsdException w:name="Note Level 6" w:semiHidden="0" w:unhideWhenUsed="0"/>
-    <w:lsdException w:name="Note Level 7" w:semiHidden="0" w:unhideWhenUsed="0"/>
-    <w:lsdException w:name="Note Level 8" w:semiHidden="0" w:unhideWhenUsed="0"/>
-    <w:lsdException w:name="Note Level 9" w:semiHidden="0" w:unhideWhenUsed="0"/>
-    <w:lsdException w:name="Placeholder Text" w:unhideWhenUsed="0"/>
-    <w:lsdException w:name="No Spacing" w:semiHidden="0" w:uiPriority="1" w:unhideWhenUsed="0" w:qFormat="1"/>
-    <w:lsdException w:name="Light Shading" w:semiHidden="0" w:uiPriority="60" w:unhideWhenUsed="0"/>
-    <w:lsdException w:name="Light List" w:semiHidden="0" w:uiPriority="61" w:unhideWhenUsed="0"/>
-    <w:lsdException w:name="Light Grid" w:semiHidden="0" w:uiPriority="62" w:unhideWhenUsed="0"/>
-    <w:lsdException w:name="Medium Shading 1" w:semiHidden="0" w:uiPriority="63" w:unhideWhenUsed="0"/>
-    <w:lsdException w:name="Medium Shading 2" w:semiHidden="0" w:uiPriority="64" w:unhideWhenUsed="0"/>
-    <w:lsdException w:name="Medium List 1" w:semiHidden="0" w:uiPriority="65" w:unhideWhenUsed="0"/>
-    <w:lsdException w:name="Medium List 2" w:semiHidden="0" w:uiPriority="66" w:unhideWhenUsed="0"/>
-    <w:lsdException w:name="Medium Grid 1" w:semiHidden="0" w:uiPriority="67" w:unhideWhenUsed="0"/>
-    <w:lsdException w:name="Medium Grid 2" w:semiHidden="0" w:uiPriority="68" w:unhideWhenUsed="0"/>
-    <w:lsdException w:name="Medium Grid 3" w:semiHidden="0" w:uiPriority="69" w:unhideWhenUsed="0"/>
-    <w:lsdException w:name="Dark List" w:semiHidden="0" w:uiPriority="70" w:unhideWhenUsed="0"/>
-    <w:lsdException w:name="Colorful Shading" w:semiHidden="0" w:uiPriority="71" w:unhideWhenUsed="0"/>
-    <w:lsdException w:name="Colorful List" w:semiHidden="0" w:uiPriority="72" w:unhideWhenUsed="0"/>
-    <w:lsdException w:name="Colorful Grid" w:semiHidden="0" w:uiPriority="73" w:unhideWhenUsed="0"/>
-    <w:lsdException w:name="Light Shading Accent 1" w:semiHidden="0" w:uiPriority="60" w:unhideWhenUsed="0"/>
-    <w:lsdException w:name="Light List Accent 1" w:semiHidden="0" w:uiPriority="61" w:unhideWhenUsed="0"/>
-    <w:lsdException w:name="Light Grid Accent 1" w:semiHidden="0" w:uiPriority="62" w:unhideWhenUsed="0"/>
-    <w:lsdException w:name="Medium Shading 1 Accent 1" w:semiHidden="0" w:uiPriority="63" w:unhideWhenUsed="0"/>
-    <w:lsdException w:name="Medium Shading 2 Accent 1" w:semiHidden="0" w:uiPriority="64" w:unhideWhenUsed="0"/>
-    <w:lsdException w:name="Medium List 1 Accent 1" w:semiHidden="0" w:uiPriority="65" w:unhideWhenUsed="0"/>
-    <w:lsdException w:name="Revision" w:unhideWhenUsed="0"/>
-    <w:lsdException w:name="List Paragraph" w:semiHidden="0" w:uiPriority="34" w:unhideWhenUsed="0" w:qFormat="1"/>
-    <w:lsdException w:name="Quote" w:semiHidden="0" w:uiPriority="29" w:unhideWhenUsed="0" w:qFormat="1"/>
-    <w:lsdException w:name="Intense Quote" w:semiHidden="0" w:uiPriority="30" w:unhideWhenUsed="0" w:qFormat="1"/>
-    <w:lsdException w:name="Medium List 2 Accent 1" w:semiHidden="0" w:uiPriority="66" w:unhideWhenUsed="0"/>
-    <w:lsdException w:name="Medium Grid 1 Accent 1" w:semiHidden="0" w:uiPriority="67" w:unhideWhenUsed="0"/>
-    <w:lsdException w:name="Medium Grid 2 Accent 1" w:semiHidden="0" w:uiPriority="68" w:unhideWhenUsed="0"/>
-    <w:lsdException w:name="Medium Grid 3 Accent 1" w:semiHidden="0" w:uiPriority="69" w:unhideWhenUsed="0"/>
-    <w:lsdException w:name="Dark List Accent 1" w:semiHidden="0" w:uiPriority="70" w:unhideWhenUsed="0"/>
-    <w:lsdException w:name="Colorful Shading Accent 1" w:semiHidden="0" w:uiPriority="71" w:unhideWhenUsed="0"/>
-    <w:lsdException w:name="Colorful List Accent 1" w:semiHidden="0" w:uiPriority="72" w:unhideWhenUsed="0"/>
-    <w:lsdException w:name="Colorful Grid Accent 1" w:semiHidden="0" w:uiPriority="73" w:unhideWhenUsed="0"/>
-    <w:lsdException w:name="Light Shading Accent 2" w:semiHidden="0" w:uiPriority="60" w:unhideWhenUsed="0"/>
-    <w:lsdException w:name="Light List Accent 2" w:semiHidden="0" w:uiPriority="61" w:unhideWhenUsed="0"/>
-    <w:lsdException w:name="Light Grid Accent 2" w:semiHidden="0" w:uiPriority="62" w:unhideWhenUsed="0"/>
-    <w:lsdException w:name="Medium Shading 1 Accent 2" w:semiHidden="0" w:uiPriority="63" w:unhideWhenUsed="0"/>
-    <w:lsdException w:name="Medium Shading 2 Accent 2" w:semiHidden="0" w:uiPriority="64" w:unhideWhenUsed="0"/>
-    <w:lsdException w:name="Medium List 1 Accent 2" w:semiHidden="0" w:uiPriority="65" w:unhideWhenUsed="0"/>
-    <w:lsdException w:name="Medium List 2 Accent 2" w:semiHidden="0" w:uiPriority="66" w:unhideWhenUsed="0"/>
-    <w:lsdException w:name="Medium Grid 1 Accent 2" w:semiHidden="0" w:uiPriority="67" w:unhideWhenUsed="0"/>
-    <w:lsdException w:name="Medium Grid 2 Accent 2" w:semiHidden="0" w:uiPriority="68" w:unhideWhenUsed="0"/>
-    <w:lsdException w:name="Medium Grid 3 Accent 2" w:semiHidden="0" w:uiPriority="69" w:unhideWhenUsed="0"/>
-    <w:lsdException w:name="Dark List Accent 2" w:semiHidden="0" w:uiPriority="70" w:unhideWhenUsed="0"/>
-    <w:lsdException w:name="Colorful Shading Accent 2" w:semiHidden="0" w:uiPriority="71" w:unhideWhenUsed="0"/>
-    <w:lsdException w:name="Colorful List Accent 2" w:semiHidden="0" w:uiPriority="72" w:unhideWhenUsed="0"/>
-    <w:lsdException w:name="Colorful Grid Accent 2" w:semiHidden="0" w:uiPriority="73" w:unhideWhenUsed="0"/>
-    <w:lsdException w:name="Light Shading Accent 3" w:semiHidden="0" w:uiPriority="60" w:unhideWhenUsed="0"/>
-    <w:lsdException w:name="Light List Accent 3" w:semiHidden="0" w:uiPriority="61" w:unhideWhenUsed="0"/>
-    <w:lsdException w:name="Light Grid Accent 3" w:semiHidden="0" w:uiPriority="62" w:unhideWhenUsed="0"/>
-    <w:lsdException w:name="Medium Shading 1 Accent 3" w:semiHidden="0" w:uiPriority="63" w:unhideWhenUsed="0"/>
-    <w:lsdException w:name="Medium Shading 2 Accent 3" w:semiHidden="0" w:uiPriority="64" w:unhideWhenUsed="0"/>
-    <w:lsdException w:name="Medium List 1 Accent 3" w:semiHidden="0" w:uiPriority="65" w:unhideWhenUsed="0"/>
-    <w:lsdException w:name="Medium List 2 Accent 3" w:semiHidden="0" w:uiPriority="66" w:unhideWhenUsed="0"/>
-    <w:lsdException w:name="Medium Grid 1 Accent 3" w:semiHidden="0" w:uiPriority="67" w:unhideWhenUsed="0"/>
-    <w:lsdException w:name="Medium Grid 2 Accent 3" w:semiHidden="0" w:uiPriority="68" w:unhideWhenUsed="0"/>
-    <w:lsdException w:name="Medium Grid 3 Accent 3" w:semiHidden="0" w:uiPriority="69" w:unhideWhenUsed="0"/>
-    <w:lsdException w:name="Dark List Accent 3" w:semiHidden="0" w:uiPriority="70" w:unhideWhenUsed="0"/>
-    <w:lsdException w:name="Colorful Shading Accent 3" w:semiHidden="0" w:uiPriority="71" w:unhideWhenUsed="0"/>
-    <w:lsdException w:name="Colorful List Accent 3" w:semiHidden="0" w:uiPriority="72" w:unhideWhenUsed="0"/>
-    <w:lsdException w:name="Colorful Grid Accent 3" w:semiHidden="0" w:uiPriority="73" w:unhideWhenUsed="0"/>
-    <w:lsdException w:name="Light Shading Accent 4" w:semiHidden="0" w:uiPriority="60" w:unhideWhenUsed="0"/>
-    <w:lsdException w:name="Light List Accent 4" w:semiHidden="0" w:uiPriority="61" w:unhideWhenUsed="0"/>
-    <w:lsdException w:name="Light Grid Accent 4" w:semiHidden="0" w:uiPriority="62" w:unhideWhenUsed="0"/>
-    <w:lsdException w:name="Medium Shading 1 Accent 4" w:semiHidden="0" w:uiPriority="63" w:unhideWhenUsed="0"/>
-    <w:lsdException w:name="Medium Shading 2 Accent 4" w:semiHidden="0" w:uiPriority="64" w:unhideWhenUsed="0"/>
-    <w:lsdException w:name="Medium List 1 Accent 4" w:semiHidden="0" w:uiPriority="65" w:unhideWhenUsed="0"/>
-    <w:lsdException w:name="Medium List 2 Accent 4" w:semiHidden="0" w:uiPriority="66" w:unhideWhenUsed="0"/>
-    <w:lsdException w:name="Medium Grid 1 Accent 4" w:semiHidden="0" w:uiPriority="67" w:unhideWhenUsed="0"/>
-    <w:lsdException w:name="Medium Grid 2 Accent 4" w:semiHidden="0" w:uiPriority="68" w:unhideWhenUsed="0"/>
-    <w:lsdException w:name="Medium Grid 3 Accent 4" w:semiHidden="0" w:uiPriority="69" w:unhideWhenUsed="0"/>
-    <w:lsdException w:name="Dark List Accent 4" w:semiHidden="0" w:uiPriority="70" w:unhideWhenUsed="0"/>
-    <w:lsdException w:name="Colorful Shading Accent 4" w:semiHidden="0" w:uiPriority="71" w:unhideWhenUsed="0"/>
-    <w:lsdException w:name="Colorful List Accent 4" w:semiHidden="0" w:uiPriority="72" w:unhideWhenUsed="0"/>
-    <w:lsdException w:name="Colorful Grid Accent 4" w:semiHidden="0" w:uiPriority="73" w:unhideWhenUsed="0"/>
-    <w:lsdException w:name="Light Shading Accent 5" w:semiHidden="0" w:uiPriority="60" w:unhideWhenUsed="0"/>
-    <w:lsdException w:name="Light List Accent 5" w:semiHidden="0" w:uiPriority="61" w:unhideWhenUsed="0"/>
-    <w:lsdException w:name="Light Grid Accent 5" w:semiHidden="0" w:uiPriority="62" w:unhideWhenUsed="0"/>
-    <w:lsdException w:name="Medium Shading 1 Accent 5" w:semiHidden="0" w:uiPriority="63" w:unhideWhenUsed="0"/>
-    <w:lsdException w:name="Medium Shading 2 Accent 5" w:semiHidden="0" w:uiPriority="64" w:unhideWhenUsed="0"/>
-    <w:lsdException w:name="Medium List 1 Accent 5" w:semiHidden="0" w:uiPriority="65" w:unhideWhenUsed="0"/>
-    <w:lsdException w:name="Medium List 2 Accent 5" w:semiHidden="0" w:uiPriority="66" w:unhideWhenUsed="0"/>
-    <w:lsdException w:name="Medium Grid 1 Accent 5" w:semiHidden="0" w:uiPriority="67" w:unhideWhenUsed="0"/>
-    <w:lsdException w:name="Medium Grid 2 Accent 5" w:semiHidden="0" w:uiPriority="68" w:unhideWhenUsed="0"/>
-    <w:lsdException w:name="Medium Grid 3 Accent 5" w:semiHidden="0" w:uiPriority="69" w:unhideWhenUsed="0"/>
-    <w:lsdException w:name="Dark List Accent 5" w:semiHidden="0" w:uiPriority="70" w:unhideWhenUsed="0"/>
-    <w:lsdException w:name="Colorful Shading Accent 5" w:semiHidden="0" w:uiPriority="71" w:unhideWhenUsed="0"/>
-    <w:lsdException w:name="Colorful List Accent 5" w:semiHidden="0" w:uiPriority="72" w:unhideWhenUsed="0"/>
-    <w:lsdException w:name="Colorful Grid Accent 5" w:semiHidden="0" w:uiPriority="73" w:unhideWhenUsed="0"/>
-    <w:lsdException w:name="Light Shading Accent 6" w:semiHidden="0" w:uiPriority="60" w:unhideWhenUsed="0"/>
-    <w:lsdException w:name="Light List Accent 6" w:semiHidden="0" w:uiPriority="61" w:unhideWhenUsed="0"/>
-    <w:lsdException w:name="Light Grid Accent 6" w:semiHidden="0" w:uiPriority="62" w:unhideWhenUsed="0"/>
-    <w:lsdException w:name="Medium Shading 1 Accent 6" w:semiHidden="0" w:uiPriority="63" w:unhideWhenUsed="0"/>
-    <w:lsdException w:name="Medium Shading 2 Accent 6" w:semiHidden="0" w:uiPriority="64" w:unhideWhenUsed="0"/>
-    <w:lsdException w:name="Medium List 1 Accent 6" w:semiHidden="0" w:uiPriority="65" w:unhideWhenUsed="0"/>
-    <w:lsdException w:name="Medium List 2 Accent 6" w:semiHidden="0" w:uiPriority="66" w:unhideWhenUsed="0"/>
-    <w:lsdException w:name="Medium Grid 1 Accent 6" w:semiHidden="0" w:uiPriority="67" w:unhideWhenUsed="0"/>
-    <w:lsdException w:name="Medium Grid 2 Accent 6" w:semiHidden="0" w:uiPriority="68" w:unhideWhenUsed="0"/>
-    <w:lsdException w:name="Medium Grid 3 Accent 6" w:semiHidden="0" w:uiPriority="69" w:unhideWhenUsed="0"/>
-    <w:lsdException w:name="Dark List Accent 6" w:semiHidden="0" w:uiPriority="70" w:unhideWhenUsed="0"/>
-    <w:lsdException w:name="Colorful Shading Accent 6" w:semiHidden="0" w:uiPriority="71" w:unhideWhenUsed="0"/>
-    <w:lsdException w:name="Colorful List Accent 6" w:semiHidden="0" w:uiPriority="72" w:unhideWhenUsed="0"/>
-    <w:lsdException w:name="Colorful Grid Accent 6" w:semiHidden="0" w:uiPriority="73" w:unhideWhenUsed="0"/>
-    <w:lsdException w:name="Subtle Emphasis" w:semiHidden="0" w:uiPriority="19" w:unhideWhenUsed="0" w:qFormat="1"/>
-    <w:lsdException w:name="Intense Emphasis" w:semiHidden="0" w:uiPriority="21" w:unhideWhenUsed="0" w:qFormat="1"/>
-    <w:lsdException w:name="Subtle Reference" w:semiHidden="0" w:uiPriority="31" w:unhideWhenUsed="0" w:qFormat="1"/>
-    <w:lsdException w:name="Intense Reference" w:semiHidden="0" w:uiPriority="32" w:unhideWhenUsed="0" w:qFormat="1"/>
-    <w:lsdException w:name="Book Title" w:semiHidden="0" w:uiPriority="33" w:unhideWhenUsed="0" w:qFormat="1"/>
-    <w:lsdException w:name="Bibliography" w:uiPriority="37"/>
-    <w:lsdException w:name="TOC Heading" w:uiPriority="39" w:qFormat="1"/>
+  <w:latentStyles w:defLockedState="0" w:defUIPriority="99" w:defSemiHidden="0" w:defUnhideWhenUsed="0" w:defQFormat="0" w:count="371">
+    <w:lsdException w:name="Normal" w:uiPriority="0" w:qFormat="1"/>
+    <w:lsdException w:name="heading 1" w:uiPriority="9" w:qFormat="1"/>
+    <w:lsdException w:name="heading 2" w:semiHidden="1" w:uiPriority="9" w:unhideWhenUsed="1" w:qFormat="1"/>
+    <w:lsdException w:name="heading 3" w:semiHidden="1" w:uiPriority="9" w:unhideWhenUsed="1" w:qFormat="1"/>
+    <w:lsdException w:name="heading 4" w:semiHidden="1" w:uiPriority="9" w:unhideWhenUsed="1" w:qFormat="1"/>
+    <w:lsdException w:name="heading 5" w:semiHidden="1" w:uiPriority="9" w:unhideWhenUsed="1" w:qFormat="1"/>
+    <w:lsdException w:name="heading 6" w:semiHidden="1" w:uiPriority="9" w:unhideWhenUsed="1" w:qFormat="1"/>
+    <w:lsdException w:name="heading 7" w:semiHidden="1" w:uiPriority="9" w:unhideWhenUsed="1" w:qFormat="1"/>
+    <w:lsdException w:name="heading 8" w:semiHidden="1" w:uiPriority="9" w:unhideWhenUsed="1" w:qFormat="1"/>
+    <w:lsdException w:name="heading 9" w:semiHidden="1" w:uiPriority="9" w:unhideWhenUsed="1" w:qFormat="1"/>
+    <w:lsdException w:name="index 1" w:semiHidden="1" w:unhideWhenUsed="1"/>
+    <w:lsdException w:name="index 2" w:semiHidden="1" w:unhideWhenUsed="1"/>
+    <w:lsdException w:name="index 3" w:semiHidden="1" w:unhideWhenUsed="1"/>
+    <w:lsdException w:name="index 4" w:semiHidden="1" w:unhideWhenUsed="1"/>
+    <w:lsdException w:name="index 5" w:semiHidden="1" w:unhideWhenUsed="1"/>
+    <w:lsdException w:name="index 6" w:semiHidden="1" w:unhideWhenUsed="1"/>
+    <w:lsdException w:name="index 7" w:semiHidden="1" w:unhideWhenUsed="1"/>
+    <w:lsdException w:name="index 8" w:semiHidden="1" w:unhideWhenUsed="1"/>
+    <w:lsdException w:name="index 9" w:semiHidden="1" w:unhideWhenUsed="1"/>
+    <w:lsdException w:name="toc 1" w:semiHidden="1" w:uiPriority="39" w:unhideWhenUsed="1"/>
+    <w:lsdException w:name="toc 2" w:semiHidden="1" w:uiPriority="39" w:unhideWhenUsed="1"/>
+    <w:lsdException w:name="toc 3" w:semiHidden="1" w:uiPriority="39" w:unhideWhenUsed="1"/>
+    <w:lsdException w:name="toc 4" w:semiHidden="1" w:uiPriority="39" w:unhideWhenUsed="1"/>
+    <w:lsdException w:name="toc 5" w:semiHidden="1" w:uiPriority="39" w:unhideWhenUsed="1"/>
+    <w:lsdException w:name="toc 6" w:semiHidden="1" w:uiPriority="39" w:unhideWhenUsed="1"/>
+    <w:lsdException w:name="toc 7" w:semiHidden="1" w:uiPriority="39" w:unhideWhenUsed="1"/>
+    <w:lsdException w:name="toc 8" w:semiHidden="1" w:uiPriority="39" w:unhideWhenUsed="1"/>
+    <w:lsdException w:name="toc 9" w:semiHidden="1" w:uiPriority="39" w:unhideWhenUsed="1"/>
+    <w:lsdException w:name="Normal Indent" w:semiHidden="1" w:unhideWhenUsed="1"/>
+    <w:lsdException w:name="footnote text" w:semiHidden="1" w:unhideWhenUsed="1"/>
+    <w:lsdException w:name="annotation text" w:semiHidden="1" w:unhideWhenUsed="1"/>
+    <w:lsdException w:name="header" w:semiHidden="1" w:unhideWhenUsed="1"/>
+    <w:lsdException w:name="footer" w:semiHidden="1" w:unhideWhenUsed="1"/>
+    <w:lsdException w:name="index heading" w:semiHidden="1" w:unhideWhenUsed="1"/>
+    <w:lsdException w:name="caption" w:semiHidden="1" w:uiPriority="35" w:unhideWhenUsed="1" w:qFormat="1"/>
+    <w:lsdException w:name="table of figures" w:semiHidden="1" w:unhideWhenUsed="1"/>
+    <w:lsdException w:name="envelope address" w:semiHidden="1" w:unhideWhenUsed="1"/>
+    <w:lsdException w:name="envelope return" w:semiHidden="1" w:unhideWhenUsed="1"/>
+    <w:lsdException w:name="footnote reference" w:semiHidden="1" w:unhideWhenUsed="1"/>
+    <w:lsdException w:name="annotation reference" w:semiHidden="1" w:unhideWhenUsed="1"/>
+    <w:lsdException w:name="line number" w:semiHidden="1" w:unhideWhenUsed="1"/>
+    <w:lsdException w:name="page number" w:semiHidden="1" w:unhideWhenUsed="1"/>
+    <w:lsdException w:name="endnote reference" w:semiHidden="1" w:unhideWhenUsed="1"/>
+    <w:lsdException w:name="endnote text" w:semiHidden="1" w:unhideWhenUsed="1"/>
+    <w:lsdException w:name="table of authorities" w:semiHidden="1" w:unhideWhenUsed="1"/>
+    <w:lsdException w:name="macro" w:semiHidden="1" w:unhideWhenUsed="1"/>
+    <w:lsdException w:name="toa heading" w:semiHidden="1" w:unhideWhenUsed="1"/>
+    <w:lsdException w:name="List" w:semiHidden="1" w:unhideWhenUsed="1"/>
+    <w:lsdException w:name="List Bullet" w:semiHidden="1" w:unhideWhenUsed="1"/>
+    <w:lsdException w:name="List Number" w:semiHidden="1" w:unhideWhenUsed="1"/>
+    <w:lsdException w:name="List 2" w:semiHidden="1" w:unhideWhenUsed="1"/>
+    <w:lsdException w:name="List 3" w:semiHidden="1" w:unhideWhenUsed="1"/>
+    <w:lsdException w:name="List 4" w:semiHidden="1" w:unhideWhenUsed="1"/>
+    <w:lsdException w:name="List 5" w:semiHidden="1" w:unhideWhenUsed="1"/>
+    <w:lsdException w:name="List Bullet 2" w:semiHidden="1" w:unhideWhenUsed="1"/>
+    <w:lsdException w:name="List Bullet 3" w:semiHidden="1" w:unhideWhenUsed="1"/>
+    <w:lsdException w:name="List Bullet 4" w:semiHidden="1" w:unhideWhenUsed="1"/>
+    <w:lsdException w:name="List Bullet 5" w:semiHidden="1" w:unhideWhenUsed="1"/>
+    <w:lsdException w:name="List Number 2" w:semiHidden="1" w:unhideWhenUsed="1"/>
+    <w:lsdException w:name="List Number 3" w:semiHidden="1" w:unhideWhenUsed="1"/>
+    <w:lsdException w:name="List Number 4" w:semiHidden="1" w:unhideWhenUsed="1"/>
+    <w:lsdException w:name="List Number 5" w:semiHidden="1" w:unhideWhenUsed="1"/>
+    <w:lsdException w:name="Title" w:uiPriority="10" w:qFormat="1"/>
+    <w:lsdException w:name="Closing" w:semiHidden="1" w:unhideWhenUsed="1"/>
+    <w:lsdException w:name="Signature" w:semiHidden="1" w:unhideWhenUsed="1"/>
+    <w:lsdException w:name="Default Paragraph Font" w:semiHidden="1" w:uiPriority="1" w:unhideWhenUsed="1"/>
+    <w:lsdException w:name="Body Text" w:semiHidden="1" w:unhideWhenUsed="1"/>
+    <w:lsdException w:name="Body Text Indent" w:semiHidden="1" w:unhideWhenUsed="1"/>
+    <w:lsdException w:name="List Continue" w:semiHidden="1" w:unhideWhenUsed="1"/>
+    <w:lsdException w:name="List Continue 2" w:semiHidden="1" w:unhideWhenUsed="1"/>
+    <w:lsdException w:name="List Continue 3" w:semiHidden="1" w:unhideWhenUsed="1"/>
+    <w:lsdException w:name="List Continue 4" w:semiHidden="1" w:unhideWhenUsed="1"/>
+    <w:lsdException w:name="List Continue 5" w:semiHidden="1" w:unhideWhenUsed="1"/>
+    <w:lsdException w:name="Message Header" w:semiHidden="1" w:unhideWhenUsed="1"/>
+    <w:lsdException w:name="Subtitle" w:uiPriority="11" w:qFormat="1"/>
+    <w:lsdException w:name="Salutation" w:semiHidden="1" w:unhideWhenUsed="1"/>
+    <w:lsdException w:name="Date" w:semiHidden="1" w:unhideWhenUsed="1"/>
+    <w:lsdException w:name="Body Text First Indent" w:semiHidden="1" w:unhideWhenUsed="1"/>
+    <w:lsdException w:name="Body Text First Indent 2" w:semiHidden="1" w:unhideWhenUsed="1"/>
+    <w:lsdException w:name="Note Heading" w:semiHidden="1" w:unhideWhenUsed="1"/>
+    <w:lsdException w:name="Body Text 2" w:semiHidden="1" w:unhideWhenUsed="1"/>
+    <w:lsdException w:name="Body Text 3" w:semiHidden="1" w:unhideWhenUsed="1"/>
+    <w:lsdException w:name="Body Text Indent 2" w:semiHidden="1" w:unhideWhenUsed="1"/>
+    <w:lsdException w:name="Body Text Indent 3" w:semiHidden="1" w:unhideWhenUsed="1"/>
+    <w:lsdException w:name="Block Text" w:semiHidden="1" w:unhideWhenUsed="1"/>
+    <w:lsdException w:name="Hyperlink" w:semiHidden="1" w:unhideWhenUsed="1"/>
+    <w:lsdException w:name="FollowedHyperlink" w:semiHidden="1" w:unhideWhenUsed="1"/>
+    <w:lsdException w:name="Strong" w:uiPriority="22" w:qFormat="1"/>
+    <w:lsdException w:name="Emphasis" w:uiPriority="20" w:qFormat="1"/>
+    <w:lsdException w:name="Document Map" w:semiHidden="1" w:unhideWhenUsed="1"/>
+    <w:lsdException w:name="Plain Text" w:semiHidden="1" w:unhideWhenUsed="1"/>
+    <w:lsdException w:name="E-mail Signature" w:semiHidden="1" w:unhideWhenUsed="1"/>
+    <w:lsdException w:name="HTML Top of Form" w:semiHidden="1" w:unhideWhenUsed="1"/>
+    <w:lsdException w:name="HTML Bottom of Form" w:semiHidden="1" w:unhideWhenUsed="1"/>
+    <w:lsdException w:name="Normal (Web)" w:semiHidden="1" w:unhideWhenUsed="1"/>
+    <w:lsdException w:name="HTML Acronym" w:semiHidden="1" w:unhideWhenUsed="1"/>
+    <w:lsdException w:name="HTML Address" w:semiHidden="1" w:unhideWhenUsed="1"/>
+    <w:lsdException w:name="HTML Cite" w:semiHidden="1" w:unhideWhenUsed="1"/>
+    <w:lsdException w:name="HTML Code" w:semiHidden="1" w:unhideWhenUsed="1"/>
+    <w:lsdException w:name="HTML Definition" w:semiHidden="1" w:unhideWhenUsed="1"/>
+    <w:lsdException w:name="HTML Keyboard" w:semiHidden="1" w:unhideWhenUsed="1"/>
+    <w:lsdException w:name="HTML Preformatted" w:semiHidden="1" w:unhideWhenUsed="1"/>
+    <w:lsdException w:name="HTML Sample" w:semiHidden="1" w:unhideWhenUsed="1"/>
+    <w:lsdException w:name="HTML Typewriter" w:semiHidden="1" w:unhideWhenUsed="1"/>
+    <w:lsdException w:name="HTML Variable" w:semiHidden="1" w:unhideWhenUsed="1"/>
+    <w:lsdException w:name="Normal Table" w:semiHidden="1" w:unhideWhenUsed="1"/>
+    <w:lsdException w:name="annotation subject" w:semiHidden="1" w:unhideWhenUsed="1"/>
+    <w:lsdException w:name="No List" w:semiHidden="1" w:unhideWhenUsed="1"/>
+    <w:lsdException w:name="Outline List 1" w:semiHidden="1" w:unhideWhenUsed="1"/>
+    <w:lsdException w:name="Outline List 2" w:semiHidden="1" w:unhideWhenUsed="1"/>
+    <w:lsdException w:name="Outline List 3" w:semiHidden="1" w:unhideWhenUsed="1"/>
+    <w:lsdException w:name="Table Simple 1" w:semiHidden="1" w:unhideWhenUsed="1"/>
+    <w:lsdException w:name="Table Simple 2" w:semiHidden="1" w:unhideWhenUsed="1"/>
+    <w:lsdException w:name="Table Simple 3" w:semiHidden="1" w:unhideWhenUsed="1"/>
+    <w:lsdException w:name="Table Classic 1" w:semiHidden="1" w:unhideWhenUsed="1"/>
+    <w:lsdException w:name="Table Classic 2" w:semiHidden="1" w:unhideWhenUsed="1"/>
+    <w:lsdException w:name="Table Classic 3" w:semiHidden="1" w:unhideWhenUsed="1"/>
+    <w:lsdException w:name="Table Classic 4" w:semiHidden="1" w:unhideWhenUsed="1"/>
+    <w:lsdException w:name="Table Colorful 1" w:semiHidden="1" w:unhideWhenUsed="1"/>
+    <w:lsdException w:name="Table Colorful 2" w:semiHidden="1" w:unhideWhenUsed="1"/>
+    <w:lsdException w:name="Table Colorful 3" w:semiHidden="1" w:unhideWhenUsed="1"/>
+    <w:lsdException w:name="Table Columns 1" w:semiHidden="1" w:unhideWhenUsed="1"/>
+    <w:lsdException w:name="Table Columns 2" w:semiHidden="1" w:unhideWhenUsed="1"/>
+    <w:lsdException w:name="Table Columns 3" w:semiHidden="1" w:unhideWhenUsed="1"/>
+    <w:lsdException w:name="Table Columns 4" w:semiHidden="1" w:unhideWhenUsed="1"/>
+    <w:lsdException w:name="Table Columns 5" w:semiHidden="1" w:unhideWhenUsed="1"/>
+    <w:lsdException w:name="Table Grid 1" w:semiHidden="1" w:unhideWhenUsed="1"/>
+    <w:lsdException w:name="Table Grid 2" w:semiHidden="1" w:unhideWhenUsed="1"/>
+    <w:lsdException w:name="Table Grid 3" w:semiHidden="1" w:unhideWhenUsed="1"/>
+    <w:lsdException w:name="Table Grid 4" w:semiHidden="1" w:unhideWhenUsed="1"/>
+    <w:lsdException w:name="Table Grid 5" w:semiHidden="1" w:unhideWhenUsed="1"/>
+    <w:lsdException w:name="Table Grid 6" w:semiHidden="1" w:unhideWhenUsed="1"/>
+    <w:lsdException w:name="Table Grid 7" w:semiHidden="1" w:unhideWhenUsed="1"/>
+    <w:lsdException w:name="Table Grid 8" w:semiHidden="1" w:unhideWhenUsed="1"/>
+    <w:lsdException w:name="Table List 1" w:semiHidden="1" w:unhideWhenUsed="1"/>
+    <w:lsdException w:name="Table List 2" w:semiHidden="1" w:unhideWhenUsed="1"/>
+    <w:lsdException w:name="Table List 3" w:semiHidden="1" w:unhideWhenUsed="1"/>
+    <w:lsdException w:name="Table List 4" w:semiHidden="1" w:unhideWhenUsed="1"/>
+    <w:lsdException w:name="Table List 5" w:semiHidden="1" w:unhideWhenUsed="1"/>
+    <w:lsdException w:name="Table List 6" w:semiHidden="1" w:unhideWhenUsed="1"/>
+    <w:lsdException w:name="Table List 7" w:semiHidden="1" w:unhideWhenUsed="1"/>
+    <w:lsdException w:name="Table List 8" w:semiHidden="1" w:unhideWhenUsed="1"/>
+    <w:lsdException w:name="Table 3D effects 1" w:semiHidden="1" w:unhideWhenUsed="1"/>
+    <w:lsdException w:name="Table 3D effects 2" w:semiHidden="1" w:unhideWhenUsed="1"/>
+    <w:lsdException w:name="Table 3D effects 3" w:semiHidden="1" w:unhideWhenUsed="1"/>
+    <w:lsdException w:name="Table Contemporary" w:semiHidden="1" w:unhideWhenUsed="1"/>
+    <w:lsdException w:name="Table Elegant" w:semiHidden="1" w:unhideWhenUsed="1"/>
+    <w:lsdException w:name="Table Professional" w:semiHidden="1" w:unhideWhenUsed="1"/>
+    <w:lsdException w:name="Table Subtle 1" w:semiHidden="1" w:unhideWhenUsed="1"/>
+    <w:lsdException w:name="Table Subtle 2" w:semiHidden="1" w:unhideWhenUsed="1"/>
+    <w:lsdException w:name="Table Web 1" w:semiHidden="1" w:unhideWhenUsed="1"/>
+    <w:lsdException w:name="Table Web 2" w:semiHidden="1" w:unhideWhenUsed="1"/>
+    <w:lsdException w:name="Table Web 3" w:semiHidden="1" w:unhideWhenUsed="1"/>
+    <w:lsdException w:name="Balloon Text" w:semiHidden="1" w:unhideWhenUsed="1"/>
+    <w:lsdException w:name="Table Grid" w:uiPriority="39"/>
+    <w:lsdException w:name="Table Theme" w:semiHidden="1" w:unhideWhenUsed="1"/>
+    <w:lsdException w:name="Placeholder Text" w:semiHidden="1"/>
+    <w:lsdException w:name="No Spacing" w:uiPriority="1" w:qFormat="1"/>
+    <w:lsdException w:name="Light Shading" w:uiPriority="60"/>
+    <w:lsdException w:name="Light List" w:uiPriority="61"/>
+    <w:lsdException w:name="Light Grid" w:uiPriority="62"/>
+    <w:lsdException w:name="Medium Shading 1" w:uiPriority="63"/>
+    <w:lsdException w:name="Medium Shading 2" w:uiPriority="64"/>
+    <w:lsdException w:name="Medium List 1" w:uiPriority="65"/>
+    <w:lsdException w:name="Medium List 2" w:uiPriority="66"/>
+    <w:lsdException w:name="Medium Grid 1" w:uiPriority="67"/>
+    <w:lsdException w:name="Medium Grid 2" w:uiPriority="68"/>
+    <w:lsdException w:name="Medium Grid 3" w:uiPriority="69"/>
+    <w:lsdException w:name="Dark List" w:uiPriority="70"/>
+    <w:lsdException w:name="Colorful Shading" w:uiPriority="71"/>
+    <w:lsdException w:name="Colorful List" w:uiPriority="72"/>
+    <w:lsdException w:name="Colorful Grid" w:uiPriority="73"/>
+    <w:lsdException w:name="Light Shading Accent 1" w:uiPriority="60"/>
+    <w:lsdException w:name="Light List Accent 1" w:uiPriority="61"/>
+    <w:lsdException w:name="Light Grid Accent 1" w:uiPriority="62"/>
+    <w:lsdException w:name="Medium Shading 1 Accent 1" w:uiPriority="63"/>
+    <w:lsdException w:name="Medium Shading 2 Accent 1" w:uiPriority="64"/>
+    <w:lsdException w:name="Medium List 1 Accent 1" w:uiPriority="65"/>
+    <w:lsdException w:name="Revision" w:semiHidden="1"/>
+    <w:lsdException w:name="List Paragraph" w:uiPriority="34" w:qFormat="1"/>
+    <w:lsdException w:name="Quote" w:uiPriority="29" w:qFormat="1"/>
+    <w:lsdException w:name="Intense Quote" w:uiPriority="30" w:qFormat="1"/>
+    <w:lsdException w:name="Medium List 2 Accent 1" w:uiPriority="66"/>
+    <w:lsdException w:name="Medium Grid 1 Accent 1" w:uiPriority="67"/>
+    <w:lsdException w:name="Medium Grid 2 Accent 1" w:uiPriority="68"/>
+    <w:lsdException w:name="Medium Grid 3 Accent 1" w:uiPriority="69"/>
+    <w:lsdException w:name="Dark List Accent 1" w:uiPriority="70"/>
+    <w:lsdException w:name="Colorful Shading Accent 1" w:uiPriority="71"/>
+    <w:lsdException w:name="Colorful List Accent 1" w:uiPriority="72"/>
+    <w:lsdException w:name="Colorful Grid Accent 1" w:uiPriority="73"/>
+    <w:lsdException w:name="Light Shading Accent 2" w:uiPriority="60"/>
+    <w:lsdException w:name="Light List Accent 2" w:uiPriority="61"/>
+    <w:lsdException w:name="Light Grid Accent 2" w:uiPriority="62"/>
+    <w:lsdException w:name="Medium Shading 1 Accent 2" w:uiPriority="63"/>
+    <w:lsdException w:name="Medium Shading 2 Accent 2" w:uiPriority="64"/>
+    <w:lsdException w:name="Medium List 1 Accent 2" w:uiPriority="65"/>
+    <w:lsdException w:name="Medium List 2 Accent 2" w:uiPriority="66"/>
+    <w:lsdException w:name="Medium Grid 1 Accent 2" w:uiPriority="67"/>
+    <w:lsdException w:name="Medium Grid 2 Accent 2" w:uiPriority="68"/>
+    <w:lsdException w:name="Medium Grid 3 Accent 2" w:uiPriority="69"/>
+    <w:lsdException w:name="Dark List Accent 2" w:uiPriority="70"/>
+    <w:lsdException w:name="Colorful Shading Accent 2" w:uiPriority="71"/>
+    <w:lsdException w:name="Colorful List Accent 2" w:uiPriority="72"/>
+    <w:lsdException w:name="Colorful Grid Accent 2" w:uiPriority="73"/>
+    <w:lsdException w:name="Light Shading Accent 3" w:uiPriority="60"/>
+    <w:lsdException w:name="Light List Accent 3" w:uiPriority="61"/>
+    <w:lsdException w:name="Light Grid Accent 3" w:uiPriority="62"/>
+    <w:lsdException w:name="Medium Shading 1 Accent 3" w:uiPriority="63"/>
+    <w:lsdException w:name="Medium Shading 2 Accent 3" w:uiPriority="64"/>
+    <w:lsdException w:name="Medium List 1 Accent 3" w:uiPriority="65"/>
+    <w:lsdException w:name="Medium List 2 Accent 3" w:uiPriority="66"/>
+    <w:lsdException w:name="Medium Grid 1 Accent 3" w:uiPriority="67"/>
+    <w:lsdException w:name="Medium Grid 2 Accent 3" w:uiPriority="68"/>
+    <w:lsdException w:name="Medium Grid 3 Accent 3" w:uiPriority="69"/>
+    <w:lsdException w:name="Dark List Accent 3" w:uiPriority="70"/>
+    <w:lsdException w:name="Colorful Shading Accent 3" w:uiPriority="71"/>
+    <w:lsdException w:name="Colorful List Accent 3" w:uiPriority="72"/>
+    <w:lsdException w:name="Colorful Grid Accent 3" w:uiPriority="73"/>
+    <w:lsdException w:name="Light Shading Accent 4" w:uiPriority="60"/>
+    <w:lsdException w:name="Light List Accent 4" w:uiPriority="61"/>
+    <w:lsdException w:name="Light Grid Accent 4" w:uiPriority="62"/>
+    <w:lsdException w:name="Medium Shading 1 Accent 4" w:uiPriority="63"/>
+    <w:lsdException w:name="Medium Shading 2 Accent 4" w:uiPriority="64"/>
+    <w:lsdException w:name="Medium List 1 Accent 4" w:uiPriority="65"/>
+    <w:lsdException w:name="Medium List 2 Accent 4" w:uiPriority="66"/>
+    <w:lsdException w:name="Medium Grid 1 Accent 4" w:uiPriority="67"/>
+    <w:lsdException w:name="Medium Grid 2 Accent 4" w:uiPriority="68"/>
+    <w:lsdException w:name="Medium Grid 3 Accent 4" w:uiPriority="69"/>
+    <w:lsdException w:name="Dark List Accent 4" w:uiPriority="70"/>
+    <w:lsdException w:name="Colorful Shading Accent 4" w:uiPriority="71"/>
+    <w:lsdException w:name="Colorful List Accent 4" w:uiPriority="72"/>
+    <w:lsdException w:name="Colorful Grid Accent 4" w:uiPriority="73"/>
+    <w:lsdException w:name="Light Shading Accent 5" w:uiPriority="60"/>
+    <w:lsdException w:name="Light List Accent 5" w:uiPriority="61"/>
+    <w:lsdException w:name="Light Grid Accent 5" w:uiPriority="62"/>
+    <w:lsdException w:name="Medium Shading 1 Accent 5" w:uiPriority="63"/>
+    <w:lsdException w:name="Medium Shading 2 Accent 5" w:uiPriority="64"/>
+    <w:lsdException w:name="Medium List 1 Accent 5" w:uiPriority="65"/>
+    <w:lsdException w:name="Medium List 2 Accent 5" w:uiPriority="66"/>
+    <w:lsdException w:name="Medium Grid 1 Accent 5" w:uiPriority="67"/>
+    <w:lsdException w:name="Medium Grid 2 Accent 5" w:uiPriority="68"/>
+    <w:lsdException w:name="Medium Grid 3 Accent 5" w:uiPriority="69"/>
+    <w:lsdException w:name="Dark List Accent 5" w:uiPriority="70"/>
+    <w:lsdException w:name="Colorful Shading Accent 5" w:uiPriority="71"/>
+    <w:lsdException w:name="Colorful List Accent 5" w:uiPriority="72"/>
+    <w:lsdException w:name="Colorful Grid Accent 5" w:uiPriority="73"/>
+    <w:lsdException w:name="Light Shading Accent 6" w:uiPriority="60"/>
+    <w:lsdException w:name="Light List Accent 6" w:uiPriority="61"/>
+    <w:lsdException w:name="Light Grid Accent 6" w:uiPriority="62"/>
+    <w:lsdException w:name="Medium Shading 1 Accent 6" w:uiPriority="63"/>
+    <w:lsdException w:name="Medium Shading 2 Accent 6" w:uiPriority="64"/>
+    <w:lsdException w:name="Medium List 1 Accent 6" w:uiPriority="65"/>
+    <w:lsdException w:name="Medium List 2 Accent 6" w:uiPriority="66"/>
+    <w:lsdException w:name="Medium Grid 1 Accent 6" w:uiPriority="67"/>
+    <w:lsdException w:name="Medium Grid 2 Accent 6" w:uiPriority="68"/>
+    <w:lsdException w:name="Medium Grid 3 Accent 6" w:uiPriority="69"/>
+    <w:lsdException w:name="Dark List Accent 6" w:uiPriority="70"/>
+    <w:lsdException w:name="Colorful Shading Accent 6" w:uiPriority="71"/>
+    <w:lsdException w:name="Colorful List Accent 6" w:uiPriority="72"/>
+    <w:lsdException w:name="Colorful Grid Accent 6" w:uiPriority="73"/>
+    <w:lsdException w:name="Subtle Emphasis" w:uiPriority="19" w:qFormat="1"/>
+    <w:lsdException w:name="Intense Emphasis" w:uiPriority="21" w:qFormat="1"/>
+    <w:lsdException w:name="Subtle Reference" w:uiPriority="31" w:qFormat="1"/>
+    <w:lsdException w:name="Intense Reference" w:uiPriority="32" w:qFormat="1"/>
+    <w:lsdException w:name="Book Title" w:uiPriority="33" w:qFormat="1"/>
+    <w:lsdException w:name="Bibliography" w:semiHidden="1" w:uiPriority="37" w:unhideWhenUsed="1"/>
+    <w:lsdException w:name="TOC Heading" w:semiHidden="1" w:uiPriority="39" w:unhideWhenUsed="1" w:qFormat="1"/>
+    <w:lsdException w:name="Grid Table 4" w:uiPriority="49"/>
+    <w:lsdException w:name="Grid Table 5 Dark" w:uiPriority="50"/>
+    <w:lsdException w:name="Grid Table 6 Colorful" w:uiPriority="51"/>
+    <w:lsdException w:name="Grid Table 7 Colorful" w:uiPriority="52"/>
+    <w:lsdException w:name="Grid Table 1 Light Accent 1" w:uiPriority="46"/>
+    <w:lsdException w:name="Grid Table 2 Accent 1" w:uiPriority="47"/>
+    <w:lsdException w:name="Grid Table 3 Accent 1" w:uiPriority="48"/>
+    <w:lsdException w:name="Grid Table 4 Accent 1" w:uiPriority="49"/>
+    <w:lsdException w:name="Grid Table 5 Dark Accent 1" w:uiPriority="50"/>
+    <w:lsdException w:name="Grid Table 6 Colorful Accent 1" w:uiPriority="51"/>
+    <w:lsdException w:name="Grid Table 7 Colorful Accent 1" w:uiPriority="52"/>
+    <w:lsdException w:name="Grid Table 1 Light Accent 2" w:uiPriority="46"/>
+    <w:lsdException w:name="Grid Table 2 Accent 2" w:uiPriority="47"/>
+    <w:lsdException w:name="Grid Table 3 Accent 2" w:uiPriority="48"/>
+    <w:lsdException w:name="Grid Table 4 Accent 2" w:uiPriority="49"/>
+    <w:lsdException w:name="Grid Table 5 Dark Accent 2" w:uiPriority="50"/>
+    <w:lsdException w:name="Grid Table 6 Colorful Accent 2" w:uiPriority="51"/>
+    <w:lsdException w:name="Grid Table 7 Colorful Accent 2" w:uiPriority="52"/>
+    <w:lsdException w:name="Grid Table 1 Light Accent 3" w:uiPriority="46"/>
+    <w:lsdException w:name="Grid Table 2 Accent 3" w:uiPriority="47"/>
+    <w:lsdException w:name="Grid Table 3 Accent 3" w:uiPriority="48"/>
+    <w:lsdException w:name="Grid Table 4 Accent 3" w:uiPriority="49"/>
+    <w:lsdException w:name="Grid Table 5 Dark Accent 3" w:uiPriority="50"/>
+    <w:lsdException w:name="Grid Table 6 Colorful Accent 3" w:uiPriority="51"/>
+    <w:lsdException w:name="Grid Table 7 Colorful Accent 3" w:uiPriority="52"/>
+    <w:lsdException w:name="Grid Table 1 Light Accent 4" w:uiPriority="46"/>
+    <w:lsdException w:name="Grid Table 2 Accent 4" w:uiPriority="47"/>
+    <w:lsdException w:name="Grid Table 3 Accent 4" w:uiPriority="48"/>
+    <w:lsdException w:name="Grid Table 4 Accent 4" w:uiPriority="49"/>
+    <w:lsdException w:name="Grid Table 5 Dark Accent 4" w:uiPriority="50"/>
+    <w:lsdException w:name="Grid Table 6 Colorful Accent 4" w:uiPriority="51"/>
+    <w:lsdException w:name="Grid Table 7 Colorful Accent 4" w:uiPriority="52"/>
+    <w:lsdException w:name="Grid Table 1 Light Accent 5" w:uiPriority="46"/>
+    <w:lsdException w:name="Grid Table 2 Accent 5" w:uiPriority="47"/>
+    <w:lsdException w:name="Grid Table 3 Accent 5" w:uiPriority="48"/>
+    <w:lsdException w:name="Grid Table 4 Accent 5" w:uiPriority="49"/>
+    <w:lsdException w:name="Grid Table 5 Dark Accent 5" w:uiPriority="50"/>
+    <w:lsdException w:name="Grid Table 6 Colorful Accent 5" w:uiPriority="51"/>
+    <w:lsdException w:name="Grid Table 7 Colorful Accent 5" w:uiPriority="52"/>
+    <w:lsdException w:name="Grid Table 1 Light Accent 6" w:uiPriority="46"/>
+    <w:lsdException w:name="Grid Table 2 Accent 6" w:uiPriority="47"/>
+    <w:lsdException w:name="Grid Table 3 Accent 6" w:uiPriority="48"/>
+    <w:lsdException w:name="Grid Table 4 Accent 6" w:uiPriority="49"/>
+    <w:lsdException w:name="Grid Table 5 Dark Accent 6" w:uiPriority="50"/>
+    <w:lsdException w:name="Grid Table 6 Colorful Accent 6" w:uiPriority="51"/>
+    <w:lsdException w:name="Grid Table 7 Colorful Accent 6" w:uiPriority="52"/>
+    <w:lsdException w:name="List Table 1 Light" w:uiPriority="46"/>
+    <w:lsdException w:name="List Table 2" w:uiPriority="47"/>
+    <w:lsdException w:name="List Table 3" w:uiPriority="48"/>
+    <w:lsdException w:name="List Table 4" w:uiPriority="49"/>
+    <w:lsdException w:name="List Table 5 Dark" w:uiPriority="50"/>
+    <w:lsdException w:name="List Table 6 Colorful" w:uiPriority="51"/>
+    <w:lsdException w:name="List Table 7 Colorful" w:uiPriority="52"/>
+    <w:lsdException w:name="List Table 1 Light Accent 1" w:uiPriority="46"/>
+    <w:lsdException w:name="List Table 2 Accent 1" w:uiPriority="47"/>
+    <w:lsdException w:name="List Table 3 Accent 1" w:uiPriority="48"/>
+    <w:lsdException w:name="List Table 4 Accent 1" w:uiPriority="49"/>
+    <w:lsdException w:name="List Table 5 Dark Accent 1" w:uiPriority="50"/>
+    <w:lsdException w:name="List Table 6 Colorful Accent 1" w:uiPriority="51"/>
+    <w:lsdException w:name="List Table 7 Colorful Accent 1" w:uiPriority="52"/>
+    <w:lsdException w:name="List Table 1 Light Accent 2" w:uiPriority="46"/>
+    <w:lsdException w:name="List Table 2 Accent 2" w:uiPriority="47"/>
+    <w:lsdException w:name="List Table 3 Accent 2" w:uiPriority="48"/>
+    <w:lsdException w:name="List Table 4 Accent 2" w:uiPriority="49"/>
+    <w:lsdException w:name="List Table 5 Dark Accent 2" w:uiPriority="50"/>
+    <w:lsdException w:name="List Table 6 Colorful Accent 2" w:uiPriority="51"/>
+    <w:lsdException w:name="List Table 7 Colorful Accent 2" w:uiPriority="52"/>
+    <w:lsdException w:name="List Table 1 Light Accent 3" w:uiPriority="46"/>
+    <w:lsdException w:name="List Table 2 Accent 3" w:uiPriority="47"/>
+    <w:lsdException w:name="List Table 3 Accent 3" w:uiPriority="48"/>
+    <w:lsdException w:name="List Table 4 Accent 3" w:uiPriority="49"/>
+    <w:lsdException w:name="List Table 5 Dark Accent 3" w:uiPriority="50"/>
+    <w:lsdException w:name="List Table 6 Colorful Accent 3" w:uiPriority="51"/>
+    <w:lsdException w:name="List Table 7 Colorful Accent 3" w:uiPriority="52"/>
+    <w:lsdException w:name="List Table 1 Light Accent 4" w:uiPriority="46"/>
+    <w:lsdException w:name="List Table 2 Accent 4" w:uiPriority="47"/>
+    <w:lsdException w:name="List Table 3 Accent 4" w:uiPriority="48"/>
+    <w:lsdException w:name="List Table 4 Accent 4" w:uiPriority="49"/>
+    <w:lsdException w:name="List Table 5 Dark Accent 4" w:uiPriority="50"/>
+    <w:lsdException w:name="List Table 6 Colorful Accent 4" w:uiPriority="51"/>
+    <w:lsdException w:name="List Table 7 Colorful Accent 4" w:uiPriority="52"/>
+    <w:lsdException w:name="List Table 1 Light Accent 5" w:uiPriority="46"/>
+    <w:lsdException w:name="List Table 2 Accent 5" w:uiPriority="47"/>
+    <w:lsdException w:name="List Table 3 Accent 5" w:uiPriority="48"/>
+    <w:lsdException w:name="List Table 4 Accent 5" w:uiPriority="49"/>
+    <w:lsdException w:name="List Table 5 Dark Accent 5" w:uiPriority="50"/>
+    <w:lsdException w:name="List Table 6 Colorful Accent 5" w:uiPriority="51"/>
+    <w:lsdException w:name="List Table 7 Colorful Accent 5" w:uiPriority="52"/>
+    <w:lsdException w:name="List Table 1 Light Accent 6" w:uiPriority="46"/>
+    <w:lsdException w:name="List Table 2 Accent 6" w:uiPriority="47"/>
+    <w:lsdException w:name="List Table 3 Accent 6" w:uiPriority="48"/>
+    <w:lsdException w:name="List Table 4 Accent 6" w:uiPriority="49"/>
+    <w:lsdException w:name="List Table 5 Dark Accent 6" w:uiPriority="50"/>
+    <w:lsdException w:name="List Table 6 Colorful Accent 6" w:uiPriority="51"/>
+    <w:lsdException w:name="List Table 7 Colorful Accent 6" w:uiPriority="52"/>
   </w:latentStyles>
   <w:style w:type="paragraph" w:default="1" w:styleId="Normal">
     <w:name w:val="Normal"/>
     <w:qFormat/>
     <w:rsid w:val="002A61D3"/>
   </w:style>
-  <w:style w:type="paragraph" w:styleId="Titre1">
+  <w:style w:type="paragraph" w:styleId="Heading1">
     <w:name w:val="heading 1"/>
     <w:basedOn w:val="Normal"/>
     <w:next w:val="Normal"/>
-    <w:link w:val="Titre1Car"/>
+    <w:link w:val="Heading1Char"/>
     <w:uiPriority w:val="9"/>
     <w:qFormat/>
     <w:rsid w:val="00845FD8"/>
@@ -4971,11 +5610,11 @@
       <w:szCs w:val="30"/>
     </w:rPr>
   </w:style>
-  <w:style w:type="paragraph" w:styleId="Titre2">
+  <w:style w:type="paragraph" w:styleId="Heading2">
     <w:name w:val="heading 2"/>
     <w:basedOn w:val="Normal"/>
     <w:next w:val="Normal"/>
-    <w:link w:val="Titre2Car"/>
+    <w:link w:val="Heading2Char"/>
     <w:uiPriority w:val="9"/>
     <w:unhideWhenUsed/>
     <w:qFormat/>
@@ -4993,11 +5632,11 @@
       <w:szCs w:val="28"/>
     </w:rPr>
   </w:style>
-  <w:style w:type="paragraph" w:styleId="Titre3">
+  <w:style w:type="paragraph" w:styleId="Heading3">
     <w:name w:val="heading 3"/>
     <w:basedOn w:val="Normal"/>
     <w:next w:val="Normal"/>
-    <w:link w:val="Titre3Car"/>
+    <w:link w:val="Heading3Char"/>
     <w:uiPriority w:val="9"/>
     <w:unhideWhenUsed/>
     <w:qFormat/>
@@ -5015,11 +5654,11 @@
       <w:szCs w:val="26"/>
     </w:rPr>
   </w:style>
-  <w:style w:type="paragraph" w:styleId="Titre4">
+  <w:style w:type="paragraph" w:styleId="Heading4">
     <w:name w:val="heading 4"/>
     <w:basedOn w:val="Normal"/>
     <w:next w:val="Normal"/>
-    <w:link w:val="Titre4Car"/>
+    <w:link w:val="Heading4Char"/>
     <w:uiPriority w:val="9"/>
     <w:semiHidden/>
     <w:unhideWhenUsed/>
@@ -5040,11 +5679,11 @@
       <w:szCs w:val="25"/>
     </w:rPr>
   </w:style>
-  <w:style w:type="paragraph" w:styleId="Titre5">
+  <w:style w:type="paragraph" w:styleId="Heading5">
     <w:name w:val="heading 5"/>
     <w:basedOn w:val="Normal"/>
     <w:next w:val="Normal"/>
-    <w:link w:val="Titre5Car"/>
+    <w:link w:val="Heading5Char"/>
     <w:uiPriority w:val="9"/>
     <w:semiHidden/>
     <w:unhideWhenUsed/>
@@ -5065,11 +5704,11 @@
       <w:szCs w:val="24"/>
     </w:rPr>
   </w:style>
-  <w:style w:type="paragraph" w:styleId="Titre6">
+  <w:style w:type="paragraph" w:styleId="Heading6">
     <w:name w:val="heading 6"/>
     <w:basedOn w:val="Normal"/>
     <w:next w:val="Normal"/>
-    <w:link w:val="Titre6Car"/>
+    <w:link w:val="Heading6Char"/>
     <w:uiPriority w:val="9"/>
     <w:semiHidden/>
     <w:unhideWhenUsed/>
@@ -5090,11 +5729,11 @@
       <w:szCs w:val="23"/>
     </w:rPr>
   </w:style>
-  <w:style w:type="paragraph" w:styleId="Titre7">
+  <w:style w:type="paragraph" w:styleId="Heading7">
     <w:name w:val="heading 7"/>
     <w:basedOn w:val="Normal"/>
     <w:next w:val="Normal"/>
-    <w:link w:val="Titre7Car"/>
+    <w:link w:val="Heading7Char"/>
     <w:uiPriority w:val="9"/>
     <w:semiHidden/>
     <w:unhideWhenUsed/>
@@ -5111,11 +5750,11 @@
       <w:color w:val="2A4F1C" w:themeColor="accent1" w:themeShade="80"/>
     </w:rPr>
   </w:style>
-  <w:style w:type="paragraph" w:styleId="Titre8">
+  <w:style w:type="paragraph" w:styleId="Heading8">
     <w:name w:val="heading 8"/>
     <w:basedOn w:val="Normal"/>
     <w:next w:val="Normal"/>
-    <w:link w:val="Titre8Car"/>
+    <w:link w:val="Heading8Char"/>
     <w:uiPriority w:val="9"/>
     <w:semiHidden/>
     <w:unhideWhenUsed/>
@@ -5134,11 +5773,11 @@
       <w:szCs w:val="21"/>
     </w:rPr>
   </w:style>
-  <w:style w:type="paragraph" w:styleId="Titre9">
+  <w:style w:type="paragraph" w:styleId="Heading9">
     <w:name w:val="heading 9"/>
     <w:basedOn w:val="Normal"/>
     <w:next w:val="Normal"/>
-    <w:link w:val="Titre9Car"/>
+    <w:link w:val="Heading9Char"/>
     <w:uiPriority w:val="9"/>
     <w:semiHidden/>
     <w:unhideWhenUsed/>
@@ -5155,13 +5794,13 @@
       <w:color w:val="044458" w:themeColor="accent6" w:themeShade="80"/>
     </w:rPr>
   </w:style>
-  <w:style w:type="character" w:default="1" w:styleId="Policepardfaut">
+  <w:style w:type="character" w:default="1" w:styleId="DefaultParagraphFont">
     <w:name w:val="Default Paragraph Font"/>
     <w:uiPriority w:val="1"/>
     <w:semiHidden/>
     <w:unhideWhenUsed/>
   </w:style>
-  <w:style w:type="table" w:default="1" w:styleId="TableauNormal">
+  <w:style w:type="table" w:default="1" w:styleId="TableNormal">
     <w:name w:val="Normal Table"/>
     <w:uiPriority w:val="99"/>
     <w:semiHidden/>
@@ -5176,13 +5815,13 @@
       </w:tblCellMar>
     </w:tblPr>
   </w:style>
-  <w:style w:type="numbering" w:default="1" w:styleId="Aucuneliste">
+  <w:style w:type="numbering" w:default="1" w:styleId="NoList">
     <w:name w:val="No List"/>
     <w:uiPriority w:val="99"/>
     <w:semiHidden/>
     <w:unhideWhenUsed/>
   </w:style>
-  <w:style w:type="paragraph" w:styleId="Paragraphedeliste">
+  <w:style w:type="paragraph" w:styleId="ListParagraph">
     <w:name w:val="List Paragraph"/>
     <w:basedOn w:val="Normal"/>
     <w:uiPriority w:val="34"/>
@@ -5193,10 +5832,10 @@
       <w:contextualSpacing/>
     </w:pPr>
   </w:style>
-  <w:style w:type="character" w:customStyle="1" w:styleId="Titre1Car">
-    <w:name w:val="Titre 1 Car"/>
-    <w:basedOn w:val="Policepardfaut"/>
-    <w:link w:val="Titre1"/>
+  <w:style w:type="character" w:customStyle="1" w:styleId="Heading1Char">
+    <w:name w:val="Heading 1 Char"/>
+    <w:basedOn w:val="DefaultParagraphFont"/>
+    <w:link w:val="Heading1"/>
     <w:uiPriority w:val="9"/>
     <w:rsid w:val="00845FD8"/>
     <w:rPr>
@@ -5207,10 +5846,10 @@
       <w:szCs w:val="30"/>
     </w:rPr>
   </w:style>
-  <w:style w:type="character" w:customStyle="1" w:styleId="Titre2Car">
-    <w:name w:val="Titre 2 Car"/>
-    <w:basedOn w:val="Policepardfaut"/>
-    <w:link w:val="Titre2"/>
+  <w:style w:type="character" w:customStyle="1" w:styleId="Heading2Char">
+    <w:name w:val="Heading 2 Char"/>
+    <w:basedOn w:val="DefaultParagraphFont"/>
+    <w:link w:val="Heading2"/>
     <w:uiPriority w:val="9"/>
     <w:rsid w:val="002A61D3"/>
     <w:rPr>
@@ -5220,10 +5859,10 @@
       <w:szCs w:val="28"/>
     </w:rPr>
   </w:style>
-  <w:style w:type="character" w:customStyle="1" w:styleId="Titre3Car">
-    <w:name w:val="Titre 3 Car"/>
-    <w:basedOn w:val="Policepardfaut"/>
-    <w:link w:val="Titre3"/>
+  <w:style w:type="character" w:customStyle="1" w:styleId="Heading3Char">
+    <w:name w:val="Heading 3 Char"/>
+    <w:basedOn w:val="DefaultParagraphFont"/>
+    <w:link w:val="Heading3"/>
     <w:uiPriority w:val="9"/>
     <w:rsid w:val="002A61D3"/>
     <w:rPr>
@@ -5233,9 +5872,9 @@
       <w:szCs w:val="26"/>
     </w:rPr>
   </w:style>
-  <w:style w:type="paragraph" w:styleId="Sansinterligne">
+  <w:style w:type="paragraph" w:styleId="NoSpacing">
     <w:name w:val="No Spacing"/>
-    <w:link w:val="SansinterligneCar"/>
+    <w:link w:val="NoSpacingChar"/>
     <w:uiPriority w:val="1"/>
     <w:qFormat/>
     <w:rsid w:val="002A61D3"/>
@@ -5243,14 +5882,14 @@
       <w:spacing w:after="0" w:line="240" w:lineRule="auto"/>
     </w:pPr>
   </w:style>
-  <w:style w:type="character" w:customStyle="1" w:styleId="SansinterligneCar">
-    <w:name w:val="Sans interligne Car"/>
-    <w:basedOn w:val="Policepardfaut"/>
-    <w:link w:val="Sansinterligne"/>
+  <w:style w:type="character" w:customStyle="1" w:styleId="NoSpacingChar">
+    <w:name w:val="No Spacing Char"/>
+    <w:basedOn w:val="DefaultParagraphFont"/>
+    <w:link w:val="NoSpacing"/>
     <w:uiPriority w:val="1"/>
     <w:rsid w:val="00C355FC"/>
   </w:style>
-  <w:style w:type="paragraph" w:styleId="TM1">
+  <w:style w:type="paragraph" w:styleId="TOC1">
     <w:name w:val="toc 1"/>
     <w:basedOn w:val="Normal"/>
     <w:next w:val="Normal"/>
@@ -5266,7 +5905,7 @@
       <w:caps/>
     </w:rPr>
   </w:style>
-  <w:style w:type="paragraph" w:styleId="TM2">
+  <w:style w:type="paragraph" w:styleId="TOC2">
     <w:name w:val="toc 2"/>
     <w:basedOn w:val="Normal"/>
     <w:next w:val="Normal"/>
@@ -5282,9 +5921,9 @@
       <w:smallCaps/>
     </w:rPr>
   </w:style>
-  <w:style w:type="character" w:styleId="Lienhypertexte">
+  <w:style w:type="character" w:styleId="Hyperlink">
     <w:name w:val="Hyperlink"/>
-    <w:basedOn w:val="Policepardfaut"/>
+    <w:basedOn w:val="DefaultParagraphFont"/>
     <w:uiPriority w:val="99"/>
     <w:unhideWhenUsed/>
     <w:rsid w:val="00C355FC"/>
@@ -5293,10 +5932,10 @@
       <w:u w:val="single"/>
     </w:rPr>
   </w:style>
-  <w:style w:type="paragraph" w:styleId="En-tte">
+  <w:style w:type="paragraph" w:styleId="Header">
     <w:name w:val="header"/>
     <w:basedOn w:val="Normal"/>
-    <w:link w:val="En-tteCar"/>
+    <w:link w:val="HeaderChar"/>
     <w:uiPriority w:val="99"/>
     <w:unhideWhenUsed/>
     <w:rsid w:val="000B4560"/>
@@ -5308,17 +5947,17 @@
       <w:spacing w:after="0" w:line="240" w:lineRule="auto"/>
     </w:pPr>
   </w:style>
-  <w:style w:type="character" w:customStyle="1" w:styleId="En-tteCar">
-    <w:name w:val="En-tête Car"/>
-    <w:basedOn w:val="Policepardfaut"/>
-    <w:link w:val="En-tte"/>
+  <w:style w:type="character" w:customStyle="1" w:styleId="HeaderChar">
+    <w:name w:val="Header Char"/>
+    <w:basedOn w:val="DefaultParagraphFont"/>
+    <w:link w:val="Header"/>
     <w:uiPriority w:val="99"/>
     <w:rsid w:val="000B4560"/>
   </w:style>
-  <w:style w:type="paragraph" w:styleId="Pieddepage">
+  <w:style w:type="paragraph" w:styleId="Footer">
     <w:name w:val="footer"/>
     <w:basedOn w:val="Normal"/>
-    <w:link w:val="PieddepageCar"/>
+    <w:link w:val="FooterChar"/>
     <w:uiPriority w:val="99"/>
     <w:unhideWhenUsed/>
     <w:rsid w:val="000B4560"/>
@@ -5330,16 +5969,16 @@
       <w:spacing w:after="0" w:line="240" w:lineRule="auto"/>
     </w:pPr>
   </w:style>
-  <w:style w:type="character" w:customStyle="1" w:styleId="PieddepageCar">
-    <w:name w:val="Pied de page Car"/>
-    <w:basedOn w:val="Policepardfaut"/>
-    <w:link w:val="Pieddepage"/>
+  <w:style w:type="character" w:customStyle="1" w:styleId="FooterChar">
+    <w:name w:val="Footer Char"/>
+    <w:basedOn w:val="DefaultParagraphFont"/>
+    <w:link w:val="Footer"/>
     <w:uiPriority w:val="99"/>
     <w:rsid w:val="000B4560"/>
   </w:style>
-  <w:style w:type="table" w:styleId="Grille">
+  <w:style w:type="table" w:styleId="TableGrid">
     <w:name w:val="Table Grid"/>
-    <w:basedOn w:val="TableauNormal"/>
+    <w:basedOn w:val="TableNormal"/>
     <w:uiPriority w:val="39"/>
     <w:rsid w:val="00FB0767"/>
     <w:pPr>
@@ -5363,9 +6002,9 @@
       </w:tblCellMar>
     </w:tblPr>
   </w:style>
-  <w:style w:type="table" w:customStyle="1" w:styleId="PlainTable1">
-    <w:name w:val="Plain Table 1"/>
-    <w:basedOn w:val="TableauNormal"/>
+  <w:style w:type="table" w:customStyle="1" w:styleId="PlainTable11">
+    <w:name w:val="Plain Table 11"/>
+    <w:basedOn w:val="TableNormal"/>
     <w:uiPriority w:val="41"/>
     <w:rsid w:val="002A61D3"/>
     <w:pPr>
@@ -5433,10 +6072,10 @@
       </w:tcPr>
     </w:tblStylePr>
   </w:style>
-  <w:style w:type="character" w:customStyle="1" w:styleId="Titre4Car">
-    <w:name w:val="Titre 4 Car"/>
-    <w:basedOn w:val="Policepardfaut"/>
-    <w:link w:val="Titre4"/>
+  <w:style w:type="character" w:customStyle="1" w:styleId="Heading4Char">
+    <w:name w:val="Heading 4 Char"/>
+    <w:basedOn w:val="DefaultParagraphFont"/>
+    <w:link w:val="Heading4"/>
     <w:uiPriority w:val="9"/>
     <w:semiHidden/>
     <w:rsid w:val="002A61D3"/>
@@ -5449,10 +6088,10 @@
       <w:szCs w:val="25"/>
     </w:rPr>
   </w:style>
-  <w:style w:type="character" w:customStyle="1" w:styleId="Titre5Car">
-    <w:name w:val="Titre 5 Car"/>
-    <w:basedOn w:val="Policepardfaut"/>
-    <w:link w:val="Titre5"/>
+  <w:style w:type="character" w:customStyle="1" w:styleId="Heading5Char">
+    <w:name w:val="Heading 5 Char"/>
+    <w:basedOn w:val="DefaultParagraphFont"/>
+    <w:link w:val="Heading5"/>
     <w:uiPriority w:val="9"/>
     <w:semiHidden/>
     <w:rsid w:val="002A61D3"/>
@@ -5465,10 +6104,10 @@
       <w:szCs w:val="24"/>
     </w:rPr>
   </w:style>
-  <w:style w:type="character" w:customStyle="1" w:styleId="Titre6Car">
-    <w:name w:val="Titre 6 Car"/>
-    <w:basedOn w:val="Policepardfaut"/>
-    <w:link w:val="Titre6"/>
+  <w:style w:type="character" w:customStyle="1" w:styleId="Heading6Char">
+    <w:name w:val="Heading 6 Char"/>
+    <w:basedOn w:val="DefaultParagraphFont"/>
+    <w:link w:val="Heading6"/>
     <w:uiPriority w:val="9"/>
     <w:semiHidden/>
     <w:rsid w:val="002A61D3"/>
@@ -5481,10 +6120,10 @@
       <w:szCs w:val="23"/>
     </w:rPr>
   </w:style>
-  <w:style w:type="character" w:customStyle="1" w:styleId="Titre7Car">
-    <w:name w:val="Titre 7 Car"/>
-    <w:basedOn w:val="Policepardfaut"/>
-    <w:link w:val="Titre7"/>
+  <w:style w:type="character" w:customStyle="1" w:styleId="Heading7Char">
+    <w:name w:val="Heading 7 Char"/>
+    <w:basedOn w:val="DefaultParagraphFont"/>
+    <w:link w:val="Heading7"/>
     <w:uiPriority w:val="9"/>
     <w:semiHidden/>
     <w:rsid w:val="002A61D3"/>
@@ -5493,10 +6132,10 @@
       <w:color w:val="2A4F1C" w:themeColor="accent1" w:themeShade="80"/>
     </w:rPr>
   </w:style>
-  <w:style w:type="character" w:customStyle="1" w:styleId="Titre8Car">
-    <w:name w:val="Titre 8 Car"/>
-    <w:basedOn w:val="Policepardfaut"/>
-    <w:link w:val="Titre8"/>
+  <w:style w:type="character" w:customStyle="1" w:styleId="Heading8Char">
+    <w:name w:val="Heading 8 Char"/>
+    <w:basedOn w:val="DefaultParagraphFont"/>
+    <w:link w:val="Heading8"/>
     <w:uiPriority w:val="9"/>
     <w:semiHidden/>
     <w:rsid w:val="002A61D3"/>
@@ -5507,10 +6146,10 @@
       <w:szCs w:val="21"/>
     </w:rPr>
   </w:style>
-  <w:style w:type="character" w:customStyle="1" w:styleId="Titre9Car">
-    <w:name w:val="Titre 9 Car"/>
-    <w:basedOn w:val="Policepardfaut"/>
-    <w:link w:val="Titre9"/>
+  <w:style w:type="character" w:customStyle="1" w:styleId="Heading9Char">
+    <w:name w:val="Heading 9 Char"/>
+    <w:basedOn w:val="DefaultParagraphFont"/>
+    <w:link w:val="Heading9"/>
     <w:uiPriority w:val="9"/>
     <w:semiHidden/>
     <w:rsid w:val="002A61D3"/>
@@ -5519,7 +6158,7 @@
       <w:color w:val="044458" w:themeColor="accent6" w:themeShade="80"/>
     </w:rPr>
   </w:style>
-  <w:style w:type="paragraph" w:styleId="Lgende">
+  <w:style w:type="paragraph" w:styleId="Caption">
     <w:name w:val="caption"/>
     <w:basedOn w:val="Normal"/>
     <w:next w:val="Normal"/>
@@ -5539,11 +6178,11 @@
       <w:spacing w:val="6"/>
     </w:rPr>
   </w:style>
-  <w:style w:type="paragraph" w:styleId="Titre">
+  <w:style w:type="paragraph" w:styleId="Title">
     <w:name w:val="Title"/>
     <w:basedOn w:val="Normal"/>
     <w:next w:val="Normal"/>
-    <w:link w:val="TitreCar"/>
+    <w:link w:val="TitleChar"/>
     <w:uiPriority w:val="10"/>
     <w:qFormat/>
     <w:rsid w:val="002A61D3"/>
@@ -5559,10 +6198,10 @@
       <w:szCs w:val="52"/>
     </w:rPr>
   </w:style>
-  <w:style w:type="character" w:customStyle="1" w:styleId="TitreCar">
-    <w:name w:val="Titre Car"/>
-    <w:basedOn w:val="Policepardfaut"/>
-    <w:link w:val="Titre"/>
+  <w:style w:type="character" w:customStyle="1" w:styleId="TitleChar">
+    <w:name w:val="Title Char"/>
+    <w:basedOn w:val="DefaultParagraphFont"/>
+    <w:link w:val="Title"/>
     <w:uiPriority w:val="10"/>
     <w:rsid w:val="002A61D3"/>
     <w:rPr>
@@ -5573,11 +6212,11 @@
       <w:szCs w:val="52"/>
     </w:rPr>
   </w:style>
-  <w:style w:type="paragraph" w:styleId="Sous-titre">
+  <w:style w:type="paragraph" w:styleId="Subtitle">
     <w:name w:val="Subtitle"/>
     <w:basedOn w:val="Normal"/>
     <w:next w:val="Normal"/>
-    <w:link w:val="Sous-titreCar"/>
+    <w:link w:val="SubtitleChar"/>
     <w:uiPriority w:val="11"/>
     <w:qFormat/>
     <w:rsid w:val="002A61D3"/>
@@ -5591,19 +6230,19 @@
       <w:rFonts w:asciiTheme="majorHAnsi" w:eastAsiaTheme="majorEastAsia" w:hAnsiTheme="majorHAnsi" w:cstheme="majorBidi"/>
     </w:rPr>
   </w:style>
-  <w:style w:type="character" w:customStyle="1" w:styleId="Sous-titreCar">
-    <w:name w:val="Sous-titre Car"/>
-    <w:basedOn w:val="Policepardfaut"/>
-    <w:link w:val="Sous-titre"/>
+  <w:style w:type="character" w:customStyle="1" w:styleId="SubtitleChar">
+    <w:name w:val="Subtitle Char"/>
+    <w:basedOn w:val="DefaultParagraphFont"/>
+    <w:link w:val="Subtitle"/>
     <w:uiPriority w:val="11"/>
     <w:rsid w:val="002A61D3"/>
     <w:rPr>
       <w:rFonts w:asciiTheme="majorHAnsi" w:eastAsiaTheme="majorEastAsia" w:hAnsiTheme="majorHAnsi" w:cstheme="majorBidi"/>
     </w:rPr>
   </w:style>
-  <w:style w:type="character" w:styleId="lev">
+  <w:style w:type="character" w:styleId="Strong">
     <w:name w:val="Strong"/>
-    <w:basedOn w:val="Policepardfaut"/>
+    <w:basedOn w:val="DefaultParagraphFont"/>
     <w:uiPriority w:val="22"/>
     <w:qFormat/>
     <w:rsid w:val="002A61D3"/>
@@ -5612,9 +6251,9 @@
       <w:bCs/>
     </w:rPr>
   </w:style>
-  <w:style w:type="character" w:styleId="Accentuation">
+  <w:style w:type="character" w:styleId="Emphasis">
     <w:name w:val="Emphasis"/>
-    <w:basedOn w:val="Policepardfaut"/>
+    <w:basedOn w:val="DefaultParagraphFont"/>
     <w:uiPriority w:val="20"/>
     <w:qFormat/>
     <w:rsid w:val="002A61D3"/>
@@ -5623,11 +6262,11 @@
       <w:iCs/>
     </w:rPr>
   </w:style>
-  <w:style w:type="paragraph" w:styleId="Citation">
+  <w:style w:type="paragraph" w:styleId="Quote">
     <w:name w:val="Quote"/>
     <w:basedOn w:val="Normal"/>
     <w:next w:val="Normal"/>
-    <w:link w:val="CitationCar"/>
+    <w:link w:val="QuoteChar"/>
     <w:uiPriority w:val="29"/>
     <w:qFormat/>
     <w:rsid w:val="002A61D3"/>
@@ -5641,10 +6280,10 @@
       <w:iCs/>
     </w:rPr>
   </w:style>
-  <w:style w:type="character" w:customStyle="1" w:styleId="CitationCar">
-    <w:name w:val="Citation Car"/>
-    <w:basedOn w:val="Policepardfaut"/>
-    <w:link w:val="Citation"/>
+  <w:style w:type="character" w:customStyle="1" w:styleId="QuoteChar">
+    <w:name w:val="Quote Char"/>
+    <w:basedOn w:val="DefaultParagraphFont"/>
+    <w:link w:val="Quote"/>
     <w:uiPriority w:val="29"/>
     <w:rsid w:val="002A61D3"/>
     <w:rPr>
@@ -5652,11 +6291,11 @@
       <w:iCs/>
     </w:rPr>
   </w:style>
-  <w:style w:type="paragraph" w:styleId="Citationintense">
+  <w:style w:type="paragraph" w:styleId="IntenseQuote">
     <w:name w:val="Intense Quote"/>
     <w:basedOn w:val="Normal"/>
     <w:next w:val="Normal"/>
-    <w:link w:val="CitationintenseCar"/>
+    <w:link w:val="IntenseQuoteChar"/>
     <w:uiPriority w:val="30"/>
     <w:qFormat/>
     <w:rsid w:val="002A61D3"/>
@@ -5672,10 +6311,10 @@
       <w:szCs w:val="24"/>
     </w:rPr>
   </w:style>
-  <w:style w:type="character" w:customStyle="1" w:styleId="CitationintenseCar">
-    <w:name w:val="Citation intense Car"/>
-    <w:basedOn w:val="Policepardfaut"/>
-    <w:link w:val="Citationintense"/>
+  <w:style w:type="character" w:customStyle="1" w:styleId="IntenseQuoteChar">
+    <w:name w:val="Intense Quote Char"/>
+    <w:basedOn w:val="DefaultParagraphFont"/>
+    <w:link w:val="IntenseQuote"/>
     <w:uiPriority w:val="30"/>
     <w:rsid w:val="002A61D3"/>
     <w:rPr>
@@ -5685,9 +6324,9 @@
       <w:szCs w:val="24"/>
     </w:rPr>
   </w:style>
-  <w:style w:type="character" w:styleId="Accentuationdiscrte">
+  <w:style w:type="character" w:styleId="SubtleEmphasis">
     <w:name w:val="Subtle Emphasis"/>
-    <w:basedOn w:val="Policepardfaut"/>
+    <w:basedOn w:val="DefaultParagraphFont"/>
     <w:uiPriority w:val="19"/>
     <w:qFormat/>
     <w:rsid w:val="002A61D3"/>
@@ -5697,9 +6336,9 @@
       <w:color w:val="404040" w:themeColor="text1" w:themeTint="BF"/>
     </w:rPr>
   </w:style>
-  <w:style w:type="character" w:styleId="Forteaccentuation">
+  <w:style w:type="character" w:styleId="IntenseEmphasis">
     <w:name w:val="Intense Emphasis"/>
-    <w:basedOn w:val="Policepardfaut"/>
+    <w:basedOn w:val="DefaultParagraphFont"/>
     <w:uiPriority w:val="21"/>
     <w:qFormat/>
     <w:rsid w:val="002A61D3"/>
@@ -5711,9 +6350,9 @@
       <w:color w:val="549E39" w:themeColor="accent1"/>
     </w:rPr>
   </w:style>
-  <w:style w:type="character" w:styleId="Rfrenceple">
+  <w:style w:type="character" w:styleId="SubtleReference">
     <w:name w:val="Subtle Reference"/>
-    <w:basedOn w:val="Policepardfaut"/>
+    <w:basedOn w:val="DefaultParagraphFont"/>
     <w:uiPriority w:val="31"/>
     <w:qFormat/>
     <w:rsid w:val="002A61D3"/>
@@ -5723,9 +6362,9 @@
       <w:u w:val="single" w:color="7F7F7F" w:themeColor="text1" w:themeTint="80"/>
     </w:rPr>
   </w:style>
-  <w:style w:type="character" w:styleId="Rfrenceintense">
+  <w:style w:type="character" w:styleId="IntenseReference">
     <w:name w:val="Intense Reference"/>
-    <w:basedOn w:val="Policepardfaut"/>
+    <w:basedOn w:val="DefaultParagraphFont"/>
     <w:uiPriority w:val="32"/>
     <w:qFormat/>
     <w:rsid w:val="002A61D3"/>
@@ -5738,9 +6377,9 @@
       <w:u w:val="single"/>
     </w:rPr>
   </w:style>
-  <w:style w:type="character" w:styleId="Titredulivre">
+  <w:style w:type="character" w:styleId="BookTitle">
     <w:name w:val="Book Title"/>
-    <w:basedOn w:val="Policepardfaut"/>
+    <w:basedOn w:val="DefaultParagraphFont"/>
     <w:uiPriority w:val="33"/>
     <w:qFormat/>
     <w:rsid w:val="002A61D3"/>
@@ -5750,9 +6389,9 @@
       <w:smallCaps/>
     </w:rPr>
   </w:style>
-  <w:style w:type="paragraph" w:styleId="En-ttedetabledesmatires">
+  <w:style w:type="paragraph" w:styleId="TOCHeading">
     <w:name w:val="TOC Heading"/>
-    <w:basedOn w:val="Titre1"/>
+    <w:basedOn w:val="Heading1"/>
     <w:next w:val="Normal"/>
     <w:uiPriority w:val="39"/>
     <w:unhideWhenUsed/>
@@ -5762,10 +6401,10 @@
       <w:outlineLvl w:val="9"/>
     </w:pPr>
   </w:style>
-  <w:style w:type="paragraph" w:styleId="Textedebulles">
+  <w:style w:type="paragraph" w:styleId="BalloonText">
     <w:name w:val="Balloon Text"/>
     <w:basedOn w:val="Normal"/>
-    <w:link w:val="TextedebullesCar"/>
+    <w:link w:val="BalloonTextChar"/>
     <w:uiPriority w:val="99"/>
     <w:semiHidden/>
     <w:unhideWhenUsed/>
@@ -5779,10 +6418,10 @@
       <w:szCs w:val="18"/>
     </w:rPr>
   </w:style>
-  <w:style w:type="character" w:customStyle="1" w:styleId="TextedebullesCar">
-    <w:name w:val="Texte de bulles Car"/>
-    <w:basedOn w:val="Policepardfaut"/>
-    <w:link w:val="Textedebulles"/>
+  <w:style w:type="character" w:customStyle="1" w:styleId="BalloonTextChar">
+    <w:name w:val="Balloon Text Char"/>
+    <w:basedOn w:val="DefaultParagraphFont"/>
+    <w:link w:val="BalloonText"/>
     <w:uiPriority w:val="99"/>
     <w:semiHidden/>
     <w:rsid w:val="004F7846"/>
@@ -5792,7 +6431,7 @@
       <w:szCs w:val="18"/>
     </w:rPr>
   </w:style>
-  <w:style w:type="paragraph" w:styleId="TM3">
+  <w:style w:type="paragraph" w:styleId="TOC3">
     <w:name w:val="toc 3"/>
     <w:basedOn w:val="Normal"/>
     <w:next w:val="Normal"/>
@@ -5808,7 +6447,7 @@
       <w:i/>
     </w:rPr>
   </w:style>
-  <w:style w:type="paragraph" w:styleId="TM4">
+  <w:style w:type="paragraph" w:styleId="TOC4">
     <w:name w:val="toc 4"/>
     <w:basedOn w:val="Normal"/>
     <w:next w:val="Normal"/>
@@ -5826,7 +6465,7 @@
       <w:szCs w:val="18"/>
     </w:rPr>
   </w:style>
-  <w:style w:type="paragraph" w:styleId="TM5">
+  <w:style w:type="paragraph" w:styleId="TOC5">
     <w:name w:val="toc 5"/>
     <w:basedOn w:val="Normal"/>
     <w:next w:val="Normal"/>
@@ -5844,7 +6483,7 @@
       <w:szCs w:val="18"/>
     </w:rPr>
   </w:style>
-  <w:style w:type="paragraph" w:styleId="TM6">
+  <w:style w:type="paragraph" w:styleId="TOC6">
     <w:name w:val="toc 6"/>
     <w:basedOn w:val="Normal"/>
     <w:next w:val="Normal"/>
@@ -5862,7 +6501,7 @@
       <w:szCs w:val="18"/>
     </w:rPr>
   </w:style>
-  <w:style w:type="paragraph" w:styleId="TM7">
+  <w:style w:type="paragraph" w:styleId="TOC7">
     <w:name w:val="toc 7"/>
     <w:basedOn w:val="Normal"/>
     <w:next w:val="Normal"/>
@@ -5880,7 +6519,7 @@
       <w:szCs w:val="18"/>
     </w:rPr>
   </w:style>
-  <w:style w:type="paragraph" w:styleId="TM8">
+  <w:style w:type="paragraph" w:styleId="TOC8">
     <w:name w:val="toc 8"/>
     <w:basedOn w:val="Normal"/>
     <w:next w:val="Normal"/>
@@ -5898,1150 +6537,7 @@
       <w:szCs w:val="18"/>
     </w:rPr>
   </w:style>
-  <w:style w:type="paragraph" w:styleId="TM9">
-    <w:name w:val="toc 9"/>
-    <w:basedOn w:val="Normal"/>
-    <w:next w:val="Normal"/>
-    <w:autoRedefine/>
-    <w:uiPriority w:val="39"/>
-    <w:semiHidden/>
-    <w:unhideWhenUsed/>
-    <w:rsid w:val="00845FD8"/>
-    <w:pPr>
-      <w:spacing w:after="0"/>
-      <w:ind w:left="1760"/>
-    </w:pPr>
-    <w:rPr>
-      <w:sz w:val="18"/>
-      <w:szCs w:val="18"/>
-    </w:rPr>
-  </w:style>
-</w:styles>
-</file>
-
-<file path=word/stylesWithEffects.xml><?xml version="1.0" encoding="utf-8"?>
-<w:styles xmlns:wpc="http://schemas.microsoft.com/office/word/2010/wordprocessingCanvas" xmlns:mo="http://schemas.microsoft.com/office/mac/office/2008/main" xmlns:mc="http://schemas.openxmlformats.org/markup-compatibility/2006" xmlns:mv="urn:schemas-microsoft-com:mac:vml" xmlns:o="urn:schemas-microsoft-com:office:office" xmlns:r="http://schemas.openxmlformats.org/officeDocument/2006/relationships" xmlns:m="http://schemas.openxmlformats.org/officeDocument/2006/math" xmlns:v="urn:schemas-microsoft-com:vml" xmlns:wp14="http://schemas.microsoft.com/office/word/2010/wordprocessingDrawing" xmlns:wp="http://schemas.openxmlformats.org/drawingml/2006/wordprocessingDrawing" xmlns:w10="urn:schemas-microsoft-com:office:word" xmlns:w="http://schemas.openxmlformats.org/wordprocessingml/2006/main" xmlns:w14="http://schemas.microsoft.com/office/word/2010/wordml" xmlns:wpg="http://schemas.microsoft.com/office/word/2010/wordprocessingGroup" xmlns:wpi="http://schemas.microsoft.com/office/word/2010/wordprocessingInk" xmlns:wne="http://schemas.microsoft.com/office/word/2006/wordml" xmlns:wps="http://schemas.microsoft.com/office/word/2010/wordprocessingShape" mc:Ignorable="w14 wp14">
-  <w:docDefaults>
-    <w:rPrDefault>
-      <w:rPr>
-        <w:rFonts w:asciiTheme="minorHAnsi" w:eastAsiaTheme="minorEastAsia" w:hAnsiTheme="minorHAnsi" w:cstheme="minorBidi"/>
-        <w:sz w:val="22"/>
-        <w:szCs w:val="22"/>
-        <w:lang w:val="fr-FR" w:eastAsia="en-US" w:bidi="ar-SA"/>
-      </w:rPr>
-    </w:rPrDefault>
-    <w:pPrDefault>
-      <w:pPr>
-        <w:spacing w:after="160" w:line="259" w:lineRule="auto"/>
-      </w:pPr>
-    </w:pPrDefault>
-  </w:docDefaults>
-  <w:latentStyles w:defLockedState="0" w:defUIPriority="99" w:defSemiHidden="1" w:defUnhideWhenUsed="1" w:defQFormat="0" w:count="276">
-    <w:lsdException w:name="Normal" w:semiHidden="0" w:uiPriority="0" w:unhideWhenUsed="0" w:qFormat="1"/>
-    <w:lsdException w:name="heading 1" w:semiHidden="0" w:uiPriority="9" w:unhideWhenUsed="0" w:qFormat="1"/>
-    <w:lsdException w:name="heading 2" w:uiPriority="9" w:qFormat="1"/>
-    <w:lsdException w:name="heading 3" w:uiPriority="9" w:qFormat="1"/>
-    <w:lsdException w:name="heading 4" w:uiPriority="9" w:qFormat="1"/>
-    <w:lsdException w:name="heading 5" w:uiPriority="9" w:qFormat="1"/>
-    <w:lsdException w:name="heading 6" w:uiPriority="9" w:qFormat="1"/>
-    <w:lsdException w:name="heading 7" w:uiPriority="9" w:qFormat="1"/>
-    <w:lsdException w:name="heading 8" w:uiPriority="9" w:qFormat="1"/>
-    <w:lsdException w:name="heading 9" w:uiPriority="9" w:qFormat="1"/>
-    <w:lsdException w:name="toc 1" w:uiPriority="39"/>
-    <w:lsdException w:name="toc 2" w:uiPriority="39"/>
-    <w:lsdException w:name="toc 3" w:uiPriority="39"/>
-    <w:lsdException w:name="toc 4" w:uiPriority="39"/>
-    <w:lsdException w:name="toc 5" w:uiPriority="39"/>
-    <w:lsdException w:name="toc 6" w:uiPriority="39"/>
-    <w:lsdException w:name="toc 7" w:uiPriority="39"/>
-    <w:lsdException w:name="toc 8" w:uiPriority="39"/>
-    <w:lsdException w:name="toc 9" w:uiPriority="39"/>
-    <w:lsdException w:name="caption" w:uiPriority="35" w:qFormat="1"/>
-    <w:lsdException w:name="Title" w:semiHidden="0" w:uiPriority="10" w:unhideWhenUsed="0" w:qFormat="1"/>
-    <w:lsdException w:name="Default Paragraph Font" w:uiPriority="1"/>
-    <w:lsdException w:name="Subtitle" w:semiHidden="0" w:uiPriority="11" w:unhideWhenUsed="0" w:qFormat="1"/>
-    <w:lsdException w:name="Strong" w:semiHidden="0" w:uiPriority="22" w:unhideWhenUsed="0" w:qFormat="1"/>
-    <w:lsdException w:name="Emphasis" w:semiHidden="0" w:uiPriority="20" w:unhideWhenUsed="0" w:qFormat="1"/>
-    <w:lsdException w:name="Table Grid" w:semiHidden="0" w:uiPriority="39" w:unhideWhenUsed="0"/>
-    <w:lsdException w:name="Note Level 1" w:semiHidden="0" w:unhideWhenUsed="0"/>
-    <w:lsdException w:name="Note Level 2" w:semiHidden="0" w:unhideWhenUsed="0"/>
-    <w:lsdException w:name="Note Level 3" w:semiHidden="0" w:unhideWhenUsed="0"/>
-    <w:lsdException w:name="Note Level 4" w:semiHidden="0" w:unhideWhenUsed="0"/>
-    <w:lsdException w:name="Note Level 5" w:semiHidden="0" w:unhideWhenUsed="0"/>
-    <w:lsdException w:name="Note Level 6" w:semiHidden="0" w:unhideWhenUsed="0"/>
-    <w:lsdException w:name="Note Level 7" w:semiHidden="0" w:unhideWhenUsed="0"/>
-    <w:lsdException w:name="Note Level 8" w:semiHidden="0" w:unhideWhenUsed="0"/>
-    <w:lsdException w:name="Note Level 9" w:semiHidden="0" w:unhideWhenUsed="0"/>
-    <w:lsdException w:name="Placeholder Text" w:unhideWhenUsed="0"/>
-    <w:lsdException w:name="No Spacing" w:semiHidden="0" w:uiPriority="1" w:unhideWhenUsed="0" w:qFormat="1"/>
-    <w:lsdException w:name="Light Shading" w:semiHidden="0" w:uiPriority="60" w:unhideWhenUsed="0"/>
-    <w:lsdException w:name="Light List" w:semiHidden="0" w:uiPriority="61" w:unhideWhenUsed="0"/>
-    <w:lsdException w:name="Light Grid" w:semiHidden="0" w:uiPriority="62" w:unhideWhenUsed="0"/>
-    <w:lsdException w:name="Medium Shading 1" w:semiHidden="0" w:uiPriority="63" w:unhideWhenUsed="0"/>
-    <w:lsdException w:name="Medium Shading 2" w:semiHidden="0" w:uiPriority="64" w:unhideWhenUsed="0"/>
-    <w:lsdException w:name="Medium List 1" w:semiHidden="0" w:uiPriority="65" w:unhideWhenUsed="0"/>
-    <w:lsdException w:name="Medium List 2" w:semiHidden="0" w:uiPriority="66" w:unhideWhenUsed="0"/>
-    <w:lsdException w:name="Medium Grid 1" w:semiHidden="0" w:uiPriority="67" w:unhideWhenUsed="0"/>
-    <w:lsdException w:name="Medium Grid 2" w:semiHidden="0" w:uiPriority="68" w:unhideWhenUsed="0"/>
-    <w:lsdException w:name="Medium Grid 3" w:semiHidden="0" w:uiPriority="69" w:unhideWhenUsed="0"/>
-    <w:lsdException w:name="Dark List" w:semiHidden="0" w:uiPriority="70" w:unhideWhenUsed="0"/>
-    <w:lsdException w:name="Colorful Shading" w:semiHidden="0" w:uiPriority="71" w:unhideWhenUsed="0"/>
-    <w:lsdException w:name="Colorful List" w:semiHidden="0" w:uiPriority="72" w:unhideWhenUsed="0"/>
-    <w:lsdException w:name="Colorful Grid" w:semiHidden="0" w:uiPriority="73" w:unhideWhenUsed="0"/>
-    <w:lsdException w:name="Light Shading Accent 1" w:semiHidden="0" w:uiPriority="60" w:unhideWhenUsed="0"/>
-    <w:lsdException w:name="Light List Accent 1" w:semiHidden="0" w:uiPriority="61" w:unhideWhenUsed="0"/>
-    <w:lsdException w:name="Light Grid Accent 1" w:semiHidden="0" w:uiPriority="62" w:unhideWhenUsed="0"/>
-    <w:lsdException w:name="Medium Shading 1 Accent 1" w:semiHidden="0" w:uiPriority="63" w:unhideWhenUsed="0"/>
-    <w:lsdException w:name="Medium Shading 2 Accent 1" w:semiHidden="0" w:uiPriority="64" w:unhideWhenUsed="0"/>
-    <w:lsdException w:name="Medium List 1 Accent 1" w:semiHidden="0" w:uiPriority="65" w:unhideWhenUsed="0"/>
-    <w:lsdException w:name="Revision" w:unhideWhenUsed="0"/>
-    <w:lsdException w:name="List Paragraph" w:semiHidden="0" w:uiPriority="34" w:unhideWhenUsed="0" w:qFormat="1"/>
-    <w:lsdException w:name="Quote" w:semiHidden="0" w:uiPriority="29" w:unhideWhenUsed="0" w:qFormat="1"/>
-    <w:lsdException w:name="Intense Quote" w:semiHidden="0" w:uiPriority="30" w:unhideWhenUsed="0" w:qFormat="1"/>
-    <w:lsdException w:name="Medium List 2 Accent 1" w:semiHidden="0" w:uiPriority="66" w:unhideWhenUsed="0"/>
-    <w:lsdException w:name="Medium Grid 1 Accent 1" w:semiHidden="0" w:uiPriority="67" w:unhideWhenUsed="0"/>
-    <w:lsdException w:name="Medium Grid 2 Accent 1" w:semiHidden="0" w:uiPriority="68" w:unhideWhenUsed="0"/>
-    <w:lsdException w:name="Medium Grid 3 Accent 1" w:semiHidden="0" w:uiPriority="69" w:unhideWhenUsed="0"/>
-    <w:lsdException w:name="Dark List Accent 1" w:semiHidden="0" w:uiPriority="70" w:unhideWhenUsed="0"/>
-    <w:lsdException w:name="Colorful Shading Accent 1" w:semiHidden="0" w:uiPriority="71" w:unhideWhenUsed="0"/>
-    <w:lsdException w:name="Colorful List Accent 1" w:semiHidden="0" w:uiPriority="72" w:unhideWhenUsed="0"/>
-    <w:lsdException w:name="Colorful Grid Accent 1" w:semiHidden="0" w:uiPriority="73" w:unhideWhenUsed="0"/>
-    <w:lsdException w:name="Light Shading Accent 2" w:semiHidden="0" w:uiPriority="60" w:unhideWhenUsed="0"/>
-    <w:lsdException w:name="Light List Accent 2" w:semiHidden="0" w:uiPriority="61" w:unhideWhenUsed="0"/>
-    <w:lsdException w:name="Light Grid Accent 2" w:semiHidden="0" w:uiPriority="62" w:unhideWhenUsed="0"/>
-    <w:lsdException w:name="Medium Shading 1 Accent 2" w:semiHidden="0" w:uiPriority="63" w:unhideWhenUsed="0"/>
-    <w:lsdException w:name="Medium Shading 2 Accent 2" w:semiHidden="0" w:uiPriority="64" w:unhideWhenUsed="0"/>
-    <w:lsdException w:name="Medium List 1 Accent 2" w:semiHidden="0" w:uiPriority="65" w:unhideWhenUsed="0"/>
-    <w:lsdException w:name="Medium List 2 Accent 2" w:semiHidden="0" w:uiPriority="66" w:unhideWhenUsed="0"/>
-    <w:lsdException w:name="Medium Grid 1 Accent 2" w:semiHidden="0" w:uiPriority="67" w:unhideWhenUsed="0"/>
-    <w:lsdException w:name="Medium Grid 2 Accent 2" w:semiHidden="0" w:uiPriority="68" w:unhideWhenUsed="0"/>
-    <w:lsdException w:name="Medium Grid 3 Accent 2" w:semiHidden="0" w:uiPriority="69" w:unhideWhenUsed="0"/>
-    <w:lsdException w:name="Dark List Accent 2" w:semiHidden="0" w:uiPriority="70" w:unhideWhenUsed="0"/>
-    <w:lsdException w:name="Colorful Shading Accent 2" w:semiHidden="0" w:uiPriority="71" w:unhideWhenUsed="0"/>
-    <w:lsdException w:name="Colorful List Accent 2" w:semiHidden="0" w:uiPriority="72" w:unhideWhenUsed="0"/>
-    <w:lsdException w:name="Colorful Grid Accent 2" w:semiHidden="0" w:uiPriority="73" w:unhideWhenUsed="0"/>
-    <w:lsdException w:name="Light Shading Accent 3" w:semiHidden="0" w:uiPriority="60" w:unhideWhenUsed="0"/>
-    <w:lsdException w:name="Light List Accent 3" w:semiHidden="0" w:uiPriority="61" w:unhideWhenUsed="0"/>
-    <w:lsdException w:name="Light Grid Accent 3" w:semiHidden="0" w:uiPriority="62" w:unhideWhenUsed="0"/>
-    <w:lsdException w:name="Medium Shading 1 Accent 3" w:semiHidden="0" w:uiPriority="63" w:unhideWhenUsed="0"/>
-    <w:lsdException w:name="Medium Shading 2 Accent 3" w:semiHidden="0" w:uiPriority="64" w:unhideWhenUsed="0"/>
-    <w:lsdException w:name="Medium List 1 Accent 3" w:semiHidden="0" w:uiPriority="65" w:unhideWhenUsed="0"/>
-    <w:lsdException w:name="Medium List 2 Accent 3" w:semiHidden="0" w:uiPriority="66" w:unhideWhenUsed="0"/>
-    <w:lsdException w:name="Medium Grid 1 Accent 3" w:semiHidden="0" w:uiPriority="67" w:unhideWhenUsed="0"/>
-    <w:lsdException w:name="Medium Grid 2 Accent 3" w:semiHidden="0" w:uiPriority="68" w:unhideWhenUsed="0"/>
-    <w:lsdException w:name="Medium Grid 3 Accent 3" w:semiHidden="0" w:uiPriority="69" w:unhideWhenUsed="0"/>
-    <w:lsdException w:name="Dark List Accent 3" w:semiHidden="0" w:uiPriority="70" w:unhideWhenUsed="0"/>
-    <w:lsdException w:name="Colorful Shading Accent 3" w:semiHidden="0" w:uiPriority="71" w:unhideWhenUsed="0"/>
-    <w:lsdException w:name="Colorful List Accent 3" w:semiHidden="0" w:uiPriority="72" w:unhideWhenUsed="0"/>
-    <w:lsdException w:name="Colorful Grid Accent 3" w:semiHidden="0" w:uiPriority="73" w:unhideWhenUsed="0"/>
-    <w:lsdException w:name="Light Shading Accent 4" w:semiHidden="0" w:uiPriority="60" w:unhideWhenUsed="0"/>
-    <w:lsdException w:name="Light List Accent 4" w:semiHidden="0" w:uiPriority="61" w:unhideWhenUsed="0"/>
-    <w:lsdException w:name="Light Grid Accent 4" w:semiHidden="0" w:uiPriority="62" w:unhideWhenUsed="0"/>
-    <w:lsdException w:name="Medium Shading 1 Accent 4" w:semiHidden="0" w:uiPriority="63" w:unhideWhenUsed="0"/>
-    <w:lsdException w:name="Medium Shading 2 Accent 4" w:semiHidden="0" w:uiPriority="64" w:unhideWhenUsed="0"/>
-    <w:lsdException w:name="Medium List 1 Accent 4" w:semiHidden="0" w:uiPriority="65" w:unhideWhenUsed="0"/>
-    <w:lsdException w:name="Medium List 2 Accent 4" w:semiHidden="0" w:uiPriority="66" w:unhideWhenUsed="0"/>
-    <w:lsdException w:name="Medium Grid 1 Accent 4" w:semiHidden="0" w:uiPriority="67" w:unhideWhenUsed="0"/>
-    <w:lsdException w:name="Medium Grid 2 Accent 4" w:semiHidden="0" w:uiPriority="68" w:unhideWhenUsed="0"/>
-    <w:lsdException w:name="Medium Grid 3 Accent 4" w:semiHidden="0" w:uiPriority="69" w:unhideWhenUsed="0"/>
-    <w:lsdException w:name="Dark List Accent 4" w:semiHidden="0" w:uiPriority="70" w:unhideWhenUsed="0"/>
-    <w:lsdException w:name="Colorful Shading Accent 4" w:semiHidden="0" w:uiPriority="71" w:unhideWhenUsed="0"/>
-    <w:lsdException w:name="Colorful List Accent 4" w:semiHidden="0" w:uiPriority="72" w:unhideWhenUsed="0"/>
-    <w:lsdException w:name="Colorful Grid Accent 4" w:semiHidden="0" w:uiPriority="73" w:unhideWhenUsed="0"/>
-    <w:lsdException w:name="Light Shading Accent 5" w:semiHidden="0" w:uiPriority="60" w:unhideWhenUsed="0"/>
-    <w:lsdException w:name="Light List Accent 5" w:semiHidden="0" w:uiPriority="61" w:unhideWhenUsed="0"/>
-    <w:lsdException w:name="Light Grid Accent 5" w:semiHidden="0" w:uiPriority="62" w:unhideWhenUsed="0"/>
-    <w:lsdException w:name="Medium Shading 1 Accent 5" w:semiHidden="0" w:uiPriority="63" w:unhideWhenUsed="0"/>
-    <w:lsdException w:name="Medium Shading 2 Accent 5" w:semiHidden="0" w:uiPriority="64" w:unhideWhenUsed="0"/>
-    <w:lsdException w:name="Medium List 1 Accent 5" w:semiHidden="0" w:uiPriority="65" w:unhideWhenUsed="0"/>
-    <w:lsdException w:name="Medium List 2 Accent 5" w:semiHidden="0" w:uiPriority="66" w:unhideWhenUsed="0"/>
-    <w:lsdException w:name="Medium Grid 1 Accent 5" w:semiHidden="0" w:uiPriority="67" w:unhideWhenUsed="0"/>
-    <w:lsdException w:name="Medium Grid 2 Accent 5" w:semiHidden="0" w:uiPriority="68" w:unhideWhenUsed="0"/>
-    <w:lsdException w:name="Medium Grid 3 Accent 5" w:semiHidden="0" w:uiPriority="69" w:unhideWhenUsed="0"/>
-    <w:lsdException w:name="Dark List Accent 5" w:semiHidden="0" w:uiPriority="70" w:unhideWhenUsed="0"/>
-    <w:lsdException w:name="Colorful Shading Accent 5" w:semiHidden="0" w:uiPriority="71" w:unhideWhenUsed="0"/>
-    <w:lsdException w:name="Colorful List Accent 5" w:semiHidden="0" w:uiPriority="72" w:unhideWhenUsed="0"/>
-    <w:lsdException w:name="Colorful Grid Accent 5" w:semiHidden="0" w:uiPriority="73" w:unhideWhenUsed="0"/>
-    <w:lsdException w:name="Light Shading Accent 6" w:semiHidden="0" w:uiPriority="60" w:unhideWhenUsed="0"/>
-    <w:lsdException w:name="Light List Accent 6" w:semiHidden="0" w:uiPriority="61" w:unhideWhenUsed="0"/>
-    <w:lsdException w:name="Light Grid Accent 6" w:semiHidden="0" w:uiPriority="62" w:unhideWhenUsed="0"/>
-    <w:lsdException w:name="Medium Shading 1 Accent 6" w:semiHidden="0" w:uiPriority="63" w:unhideWhenUsed="0"/>
-    <w:lsdException w:name="Medium Shading 2 Accent 6" w:semiHidden="0" w:uiPriority="64" w:unhideWhenUsed="0"/>
-    <w:lsdException w:name="Medium List 1 Accent 6" w:semiHidden="0" w:uiPriority="65" w:unhideWhenUsed="0"/>
-    <w:lsdException w:name="Medium List 2 Accent 6" w:semiHidden="0" w:uiPriority="66" w:unhideWhenUsed="0"/>
-    <w:lsdException w:name="Medium Grid 1 Accent 6" w:semiHidden="0" w:uiPriority="67" w:unhideWhenUsed="0"/>
-    <w:lsdException w:name="Medium Grid 2 Accent 6" w:semiHidden="0" w:uiPriority="68" w:unhideWhenUsed="0"/>
-    <w:lsdException w:name="Medium Grid 3 Accent 6" w:semiHidden="0" w:uiPriority="69" w:unhideWhenUsed="0"/>
-    <w:lsdException w:name="Dark List Accent 6" w:semiHidden="0" w:uiPriority="70" w:unhideWhenUsed="0"/>
-    <w:lsdException w:name="Colorful Shading Accent 6" w:semiHidden="0" w:uiPriority="71" w:unhideWhenUsed="0"/>
-    <w:lsdException w:name="Colorful List Accent 6" w:semiHidden="0" w:uiPriority="72" w:unhideWhenUsed="0"/>
-    <w:lsdException w:name="Colorful Grid Accent 6" w:semiHidden="0" w:uiPriority="73" w:unhideWhenUsed="0"/>
-    <w:lsdException w:name="Subtle Emphasis" w:semiHidden="0" w:uiPriority="19" w:unhideWhenUsed="0" w:qFormat="1"/>
-    <w:lsdException w:name="Intense Emphasis" w:semiHidden="0" w:uiPriority="21" w:unhideWhenUsed="0" w:qFormat="1"/>
-    <w:lsdException w:name="Subtle Reference" w:semiHidden="0" w:uiPriority="31" w:unhideWhenUsed="0" w:qFormat="1"/>
-    <w:lsdException w:name="Intense Reference" w:semiHidden="0" w:uiPriority="32" w:unhideWhenUsed="0" w:qFormat="1"/>
-    <w:lsdException w:name="Book Title" w:semiHidden="0" w:uiPriority="33" w:unhideWhenUsed="0" w:qFormat="1"/>
-    <w:lsdException w:name="Bibliography" w:uiPriority="37"/>
-    <w:lsdException w:name="TOC Heading" w:uiPriority="39" w:qFormat="1"/>
-  </w:latentStyles>
-  <w:style w:type="paragraph" w:default="1" w:styleId="Normal">
-    <w:name w:val="Normal"/>
-    <w:qFormat/>
-    <w:rsid w:val="002A61D3"/>
-  </w:style>
-  <w:style w:type="paragraph" w:styleId="Titre1">
-    <w:name w:val="heading 1"/>
-    <w:basedOn w:val="Normal"/>
-    <w:next w:val="Normal"/>
-    <w:link w:val="Titre1Car"/>
-    <w:uiPriority w:val="9"/>
-    <w:qFormat/>
-    <w:rsid w:val="00845FD8"/>
-    <w:pPr>
-      <w:keepNext/>
-      <w:keepLines/>
-      <w:pBdr>
-        <w:bottom w:val="single" w:sz="4" w:space="1" w:color="auto"/>
-      </w:pBdr>
-      <w:spacing w:before="320" w:after="0" w:line="240" w:lineRule="auto"/>
-      <w:outlineLvl w:val="0"/>
-    </w:pPr>
-    <w:rPr>
-      <w:rFonts w:asciiTheme="majorHAnsi" w:eastAsiaTheme="majorEastAsia" w:hAnsiTheme="majorHAnsi" w:cstheme="majorBidi"/>
-      <w:b/>
-      <w:color w:val="3E762A" w:themeColor="accent1" w:themeShade="BF"/>
-      <w:sz w:val="40"/>
-      <w:szCs w:val="30"/>
-    </w:rPr>
-  </w:style>
-  <w:style w:type="paragraph" w:styleId="Titre2">
-    <w:name w:val="heading 2"/>
-    <w:basedOn w:val="Normal"/>
-    <w:next w:val="Normal"/>
-    <w:link w:val="Titre2Car"/>
-    <w:uiPriority w:val="9"/>
-    <w:unhideWhenUsed/>
-    <w:qFormat/>
-    <w:rsid w:val="002A61D3"/>
-    <w:pPr>
-      <w:keepNext/>
-      <w:keepLines/>
-      <w:spacing w:before="40" w:after="0" w:line="240" w:lineRule="auto"/>
-      <w:outlineLvl w:val="1"/>
-    </w:pPr>
-    <w:rPr>
-      <w:rFonts w:asciiTheme="majorHAnsi" w:eastAsiaTheme="majorEastAsia" w:hAnsiTheme="majorHAnsi" w:cstheme="majorBidi"/>
-      <w:color w:val="668926" w:themeColor="accent2" w:themeShade="BF"/>
-      <w:sz w:val="28"/>
-      <w:szCs w:val="28"/>
-    </w:rPr>
-  </w:style>
-  <w:style w:type="paragraph" w:styleId="Titre3">
-    <w:name w:val="heading 3"/>
-    <w:basedOn w:val="Normal"/>
-    <w:next w:val="Normal"/>
-    <w:link w:val="Titre3Car"/>
-    <w:uiPriority w:val="9"/>
-    <w:unhideWhenUsed/>
-    <w:qFormat/>
-    <w:rsid w:val="002A61D3"/>
-    <w:pPr>
-      <w:keepNext/>
-      <w:keepLines/>
-      <w:spacing w:before="40" w:after="0" w:line="240" w:lineRule="auto"/>
-      <w:outlineLvl w:val="2"/>
-    </w:pPr>
-    <w:rPr>
-      <w:rFonts w:asciiTheme="majorHAnsi" w:eastAsiaTheme="majorEastAsia" w:hAnsiTheme="majorHAnsi" w:cstheme="majorBidi"/>
-      <w:color w:val="066684" w:themeColor="accent6" w:themeShade="BF"/>
-      <w:sz w:val="26"/>
-      <w:szCs w:val="26"/>
-    </w:rPr>
-  </w:style>
-  <w:style w:type="paragraph" w:styleId="Titre4">
-    <w:name w:val="heading 4"/>
-    <w:basedOn w:val="Normal"/>
-    <w:next w:val="Normal"/>
-    <w:link w:val="Titre4Car"/>
-    <w:uiPriority w:val="9"/>
-    <w:semiHidden/>
-    <w:unhideWhenUsed/>
-    <w:qFormat/>
-    <w:rsid w:val="002A61D3"/>
-    <w:pPr>
-      <w:keepNext/>
-      <w:keepLines/>
-      <w:spacing w:before="40" w:after="0"/>
-      <w:outlineLvl w:val="3"/>
-    </w:pPr>
-    <w:rPr>
-      <w:rFonts w:asciiTheme="majorHAnsi" w:eastAsiaTheme="majorEastAsia" w:hAnsiTheme="majorHAnsi" w:cstheme="majorBidi"/>
-      <w:i/>
-      <w:iCs/>
-      <w:color w:val="318B98" w:themeColor="accent5" w:themeShade="BF"/>
-      <w:sz w:val="25"/>
-      <w:szCs w:val="25"/>
-    </w:rPr>
-  </w:style>
-  <w:style w:type="paragraph" w:styleId="Titre5">
-    <w:name w:val="heading 5"/>
-    <w:basedOn w:val="Normal"/>
-    <w:next w:val="Normal"/>
-    <w:link w:val="Titre5Car"/>
-    <w:uiPriority w:val="9"/>
-    <w:semiHidden/>
-    <w:unhideWhenUsed/>
-    <w:qFormat/>
-    <w:rsid w:val="002A61D3"/>
-    <w:pPr>
-      <w:keepNext/>
-      <w:keepLines/>
-      <w:spacing w:before="40" w:after="0"/>
-      <w:outlineLvl w:val="4"/>
-    </w:pPr>
-    <w:rPr>
-      <w:rFonts w:asciiTheme="majorHAnsi" w:eastAsiaTheme="majorEastAsia" w:hAnsiTheme="majorHAnsi" w:cstheme="majorBidi"/>
-      <w:i/>
-      <w:iCs/>
-      <w:color w:val="445C19" w:themeColor="accent2" w:themeShade="80"/>
-      <w:sz w:val="24"/>
-      <w:szCs w:val="24"/>
-    </w:rPr>
-  </w:style>
-  <w:style w:type="paragraph" w:styleId="Titre6">
-    <w:name w:val="heading 6"/>
-    <w:basedOn w:val="Normal"/>
-    <w:next w:val="Normal"/>
-    <w:link w:val="Titre6Car"/>
-    <w:uiPriority w:val="9"/>
-    <w:semiHidden/>
-    <w:unhideWhenUsed/>
-    <w:qFormat/>
-    <w:rsid w:val="002A61D3"/>
-    <w:pPr>
-      <w:keepNext/>
-      <w:keepLines/>
-      <w:spacing w:before="40" w:after="0"/>
-      <w:outlineLvl w:val="5"/>
-    </w:pPr>
-    <w:rPr>
-      <w:rFonts w:asciiTheme="majorHAnsi" w:eastAsiaTheme="majorEastAsia" w:hAnsiTheme="majorHAnsi" w:cstheme="majorBidi"/>
-      <w:i/>
-      <w:iCs/>
-      <w:color w:val="044458" w:themeColor="accent6" w:themeShade="80"/>
-      <w:sz w:val="23"/>
-      <w:szCs w:val="23"/>
-    </w:rPr>
-  </w:style>
-  <w:style w:type="paragraph" w:styleId="Titre7">
-    <w:name w:val="heading 7"/>
-    <w:basedOn w:val="Normal"/>
-    <w:next w:val="Normal"/>
-    <w:link w:val="Titre7Car"/>
-    <w:uiPriority w:val="9"/>
-    <w:semiHidden/>
-    <w:unhideWhenUsed/>
-    <w:qFormat/>
-    <w:rsid w:val="002A61D3"/>
-    <w:pPr>
-      <w:keepNext/>
-      <w:keepLines/>
-      <w:spacing w:before="40" w:after="0"/>
-      <w:outlineLvl w:val="6"/>
-    </w:pPr>
-    <w:rPr>
-      <w:rFonts w:asciiTheme="majorHAnsi" w:eastAsiaTheme="majorEastAsia" w:hAnsiTheme="majorHAnsi" w:cstheme="majorBidi"/>
-      <w:color w:val="2A4F1C" w:themeColor="accent1" w:themeShade="80"/>
-    </w:rPr>
-  </w:style>
-  <w:style w:type="paragraph" w:styleId="Titre8">
-    <w:name w:val="heading 8"/>
-    <w:basedOn w:val="Normal"/>
-    <w:next w:val="Normal"/>
-    <w:link w:val="Titre8Car"/>
-    <w:uiPriority w:val="9"/>
-    <w:semiHidden/>
-    <w:unhideWhenUsed/>
-    <w:qFormat/>
-    <w:rsid w:val="002A61D3"/>
-    <w:pPr>
-      <w:keepNext/>
-      <w:keepLines/>
-      <w:spacing w:before="40" w:after="0"/>
-      <w:outlineLvl w:val="7"/>
-    </w:pPr>
-    <w:rPr>
-      <w:rFonts w:asciiTheme="majorHAnsi" w:eastAsiaTheme="majorEastAsia" w:hAnsiTheme="majorHAnsi" w:cstheme="majorBidi"/>
-      <w:color w:val="445C19" w:themeColor="accent2" w:themeShade="80"/>
-      <w:sz w:val="21"/>
-      <w:szCs w:val="21"/>
-    </w:rPr>
-  </w:style>
-  <w:style w:type="paragraph" w:styleId="Titre9">
-    <w:name w:val="heading 9"/>
-    <w:basedOn w:val="Normal"/>
-    <w:next w:val="Normal"/>
-    <w:link w:val="Titre9Car"/>
-    <w:uiPriority w:val="9"/>
-    <w:semiHidden/>
-    <w:unhideWhenUsed/>
-    <w:qFormat/>
-    <w:rsid w:val="002A61D3"/>
-    <w:pPr>
-      <w:keepNext/>
-      <w:keepLines/>
-      <w:spacing w:before="40" w:after="0"/>
-      <w:outlineLvl w:val="8"/>
-    </w:pPr>
-    <w:rPr>
-      <w:rFonts w:asciiTheme="majorHAnsi" w:eastAsiaTheme="majorEastAsia" w:hAnsiTheme="majorHAnsi" w:cstheme="majorBidi"/>
-      <w:color w:val="044458" w:themeColor="accent6" w:themeShade="80"/>
-    </w:rPr>
-  </w:style>
-  <w:style w:type="character" w:default="1" w:styleId="Policepardfaut">
-    <w:name w:val="Default Paragraph Font"/>
-    <w:uiPriority w:val="1"/>
-    <w:semiHidden/>
-    <w:unhideWhenUsed/>
-  </w:style>
-  <w:style w:type="table" w:default="1" w:styleId="TableauNormal">
-    <w:name w:val="Normal Table"/>
-    <w:uiPriority w:val="99"/>
-    <w:semiHidden/>
-    <w:unhideWhenUsed/>
-    <w:tblPr>
-      <w:tblInd w:w="0" w:type="dxa"/>
-      <w:tblCellMar>
-        <w:top w:w="0" w:type="dxa"/>
-        <w:left w:w="108" w:type="dxa"/>
-        <w:bottom w:w="0" w:type="dxa"/>
-        <w:right w:w="108" w:type="dxa"/>
-      </w:tblCellMar>
-    </w:tblPr>
-  </w:style>
-  <w:style w:type="numbering" w:default="1" w:styleId="Aucuneliste">
-    <w:name w:val="No List"/>
-    <w:uiPriority w:val="99"/>
-    <w:semiHidden/>
-    <w:unhideWhenUsed/>
-  </w:style>
-  <w:style w:type="paragraph" w:styleId="Paragraphedeliste">
-    <w:name w:val="List Paragraph"/>
-    <w:basedOn w:val="Normal"/>
-    <w:uiPriority w:val="34"/>
-    <w:qFormat/>
-    <w:rsid w:val="00C15CBE"/>
-    <w:pPr>
-      <w:ind w:left="720"/>
-      <w:contextualSpacing/>
-    </w:pPr>
-  </w:style>
-  <w:style w:type="character" w:customStyle="1" w:styleId="Titre1Car">
-    <w:name w:val="Titre 1 Car"/>
-    <w:basedOn w:val="Policepardfaut"/>
-    <w:link w:val="Titre1"/>
-    <w:uiPriority w:val="9"/>
-    <w:rsid w:val="00845FD8"/>
-    <w:rPr>
-      <w:rFonts w:asciiTheme="majorHAnsi" w:eastAsiaTheme="majorEastAsia" w:hAnsiTheme="majorHAnsi" w:cstheme="majorBidi"/>
-      <w:b/>
-      <w:color w:val="3E762A" w:themeColor="accent1" w:themeShade="BF"/>
-      <w:sz w:val="40"/>
-      <w:szCs w:val="30"/>
-    </w:rPr>
-  </w:style>
-  <w:style w:type="character" w:customStyle="1" w:styleId="Titre2Car">
-    <w:name w:val="Titre 2 Car"/>
-    <w:basedOn w:val="Policepardfaut"/>
-    <w:link w:val="Titre2"/>
-    <w:uiPriority w:val="9"/>
-    <w:rsid w:val="002A61D3"/>
-    <w:rPr>
-      <w:rFonts w:asciiTheme="majorHAnsi" w:eastAsiaTheme="majorEastAsia" w:hAnsiTheme="majorHAnsi" w:cstheme="majorBidi"/>
-      <w:color w:val="668926" w:themeColor="accent2" w:themeShade="BF"/>
-      <w:sz w:val="28"/>
-      <w:szCs w:val="28"/>
-    </w:rPr>
-  </w:style>
-  <w:style w:type="character" w:customStyle="1" w:styleId="Titre3Car">
-    <w:name w:val="Titre 3 Car"/>
-    <w:basedOn w:val="Policepardfaut"/>
-    <w:link w:val="Titre3"/>
-    <w:uiPriority w:val="9"/>
-    <w:rsid w:val="002A61D3"/>
-    <w:rPr>
-      <w:rFonts w:asciiTheme="majorHAnsi" w:eastAsiaTheme="majorEastAsia" w:hAnsiTheme="majorHAnsi" w:cstheme="majorBidi"/>
-      <w:color w:val="066684" w:themeColor="accent6" w:themeShade="BF"/>
-      <w:sz w:val="26"/>
-      <w:szCs w:val="26"/>
-    </w:rPr>
-  </w:style>
-  <w:style w:type="paragraph" w:styleId="Sansinterligne">
-    <w:name w:val="No Spacing"/>
-    <w:link w:val="SansinterligneCar"/>
-    <w:uiPriority w:val="1"/>
-    <w:qFormat/>
-    <w:rsid w:val="002A61D3"/>
-    <w:pPr>
-      <w:spacing w:after="0" w:line="240" w:lineRule="auto"/>
-    </w:pPr>
-  </w:style>
-  <w:style w:type="character" w:customStyle="1" w:styleId="SansinterligneCar">
-    <w:name w:val="Sans interligne Car"/>
-    <w:basedOn w:val="Policepardfaut"/>
-    <w:link w:val="Sansinterligne"/>
-    <w:uiPriority w:val="1"/>
-    <w:rsid w:val="00C355FC"/>
-  </w:style>
-  <w:style w:type="paragraph" w:styleId="TM1">
-    <w:name w:val="toc 1"/>
-    <w:basedOn w:val="Normal"/>
-    <w:next w:val="Normal"/>
-    <w:autoRedefine/>
-    <w:uiPriority w:val="39"/>
-    <w:unhideWhenUsed/>
-    <w:rsid w:val="00C355FC"/>
-    <w:pPr>
-      <w:spacing w:before="120" w:after="0"/>
-    </w:pPr>
-    <w:rPr>
-      <w:b/>
-      <w:caps/>
-    </w:rPr>
-  </w:style>
-  <w:style w:type="paragraph" w:styleId="TM2">
-    <w:name w:val="toc 2"/>
-    <w:basedOn w:val="Normal"/>
-    <w:next w:val="Normal"/>
-    <w:autoRedefine/>
-    <w:uiPriority w:val="39"/>
-    <w:unhideWhenUsed/>
-    <w:rsid w:val="00C355FC"/>
-    <w:pPr>
-      <w:spacing w:after="0"/>
-      <w:ind w:left="220"/>
-    </w:pPr>
-    <w:rPr>
-      <w:smallCaps/>
-    </w:rPr>
-  </w:style>
-  <w:style w:type="character" w:styleId="Lienhypertexte">
-    <w:name w:val="Hyperlink"/>
-    <w:basedOn w:val="Policepardfaut"/>
-    <w:uiPriority w:val="99"/>
-    <w:unhideWhenUsed/>
-    <w:rsid w:val="00C355FC"/>
-    <w:rPr>
-      <w:color w:val="6B9F25" w:themeColor="hyperlink"/>
-      <w:u w:val="single"/>
-    </w:rPr>
-  </w:style>
-  <w:style w:type="paragraph" w:styleId="En-tte">
-    <w:name w:val="header"/>
-    <w:basedOn w:val="Normal"/>
-    <w:link w:val="En-tteCar"/>
-    <w:uiPriority w:val="99"/>
-    <w:unhideWhenUsed/>
-    <w:rsid w:val="000B4560"/>
-    <w:pPr>
-      <w:tabs>
-        <w:tab w:val="center" w:pos="4536"/>
-        <w:tab w:val="right" w:pos="9072"/>
-      </w:tabs>
-      <w:spacing w:after="0" w:line="240" w:lineRule="auto"/>
-    </w:pPr>
-  </w:style>
-  <w:style w:type="character" w:customStyle="1" w:styleId="En-tteCar">
-    <w:name w:val="En-tête Car"/>
-    <w:basedOn w:val="Policepardfaut"/>
-    <w:link w:val="En-tte"/>
-    <w:uiPriority w:val="99"/>
-    <w:rsid w:val="000B4560"/>
-  </w:style>
-  <w:style w:type="paragraph" w:styleId="Pieddepage">
-    <w:name w:val="footer"/>
-    <w:basedOn w:val="Normal"/>
-    <w:link w:val="PieddepageCar"/>
-    <w:uiPriority w:val="99"/>
-    <w:unhideWhenUsed/>
-    <w:rsid w:val="000B4560"/>
-    <w:pPr>
-      <w:tabs>
-        <w:tab w:val="center" w:pos="4536"/>
-        <w:tab w:val="right" w:pos="9072"/>
-      </w:tabs>
-      <w:spacing w:after="0" w:line="240" w:lineRule="auto"/>
-    </w:pPr>
-  </w:style>
-  <w:style w:type="character" w:customStyle="1" w:styleId="PieddepageCar">
-    <w:name w:val="Pied de page Car"/>
-    <w:basedOn w:val="Policepardfaut"/>
-    <w:link w:val="Pieddepage"/>
-    <w:uiPriority w:val="99"/>
-    <w:rsid w:val="000B4560"/>
-  </w:style>
-  <w:style w:type="table" w:styleId="Grille">
-    <w:name w:val="Table Grid"/>
-    <w:basedOn w:val="TableauNormal"/>
-    <w:uiPriority w:val="39"/>
-    <w:rsid w:val="00FB0767"/>
-    <w:pPr>
-      <w:spacing w:after="0" w:line="240" w:lineRule="auto"/>
-    </w:pPr>
-    <w:tblPr>
-      <w:tblInd w:w="0" w:type="dxa"/>
-      <w:tblBorders>
-        <w:top w:val="single" w:sz="4" w:space="0" w:color="auto"/>
-        <w:left w:val="single" w:sz="4" w:space="0" w:color="auto"/>
-        <w:bottom w:val="single" w:sz="4" w:space="0" w:color="auto"/>
-        <w:right w:val="single" w:sz="4" w:space="0" w:color="auto"/>
-        <w:insideH w:val="single" w:sz="4" w:space="0" w:color="auto"/>
-        <w:insideV w:val="single" w:sz="4" w:space="0" w:color="auto"/>
-      </w:tblBorders>
-      <w:tblCellMar>
-        <w:top w:w="0" w:type="dxa"/>
-        <w:left w:w="108" w:type="dxa"/>
-        <w:bottom w:w="0" w:type="dxa"/>
-        <w:right w:w="108" w:type="dxa"/>
-      </w:tblCellMar>
-    </w:tblPr>
-  </w:style>
-  <w:style w:type="table" w:customStyle="1" w:styleId="PlainTable1">
-    <w:name w:val="Plain Table 1"/>
-    <w:basedOn w:val="TableauNormal"/>
-    <w:uiPriority w:val="41"/>
-    <w:rsid w:val="002A61D3"/>
-    <w:pPr>
-      <w:spacing w:after="0" w:line="240" w:lineRule="auto"/>
-    </w:pPr>
-    <w:tblPr>
-      <w:tblStyleRowBandSize w:val="1"/>
-      <w:tblStyleColBandSize w:val="1"/>
-      <w:tblInd w:w="0" w:type="dxa"/>
-      <w:tblBorders>
-        <w:top w:val="single" w:sz="4" w:space="0" w:color="BFBFBF" w:themeColor="background1" w:themeShade="BF"/>
-        <w:left w:val="single" w:sz="4" w:space="0" w:color="BFBFBF" w:themeColor="background1" w:themeShade="BF"/>
-        <w:bottom w:val="single" w:sz="4" w:space="0" w:color="BFBFBF" w:themeColor="background1" w:themeShade="BF"/>
-        <w:right w:val="single" w:sz="4" w:space="0" w:color="BFBFBF" w:themeColor="background1" w:themeShade="BF"/>
-        <w:insideH w:val="single" w:sz="4" w:space="0" w:color="BFBFBF" w:themeColor="background1" w:themeShade="BF"/>
-        <w:insideV w:val="single" w:sz="4" w:space="0" w:color="BFBFBF" w:themeColor="background1" w:themeShade="BF"/>
-      </w:tblBorders>
-      <w:tblCellMar>
-        <w:top w:w="0" w:type="dxa"/>
-        <w:left w:w="108" w:type="dxa"/>
-        <w:bottom w:w="0" w:type="dxa"/>
-        <w:right w:w="108" w:type="dxa"/>
-      </w:tblCellMar>
-    </w:tblPr>
-    <w:tblStylePr w:type="firstRow">
-      <w:rPr>
-        <w:b/>
-        <w:bCs/>
-      </w:rPr>
-    </w:tblStylePr>
-    <w:tblStylePr w:type="lastRow">
-      <w:rPr>
-        <w:b/>
-        <w:bCs/>
-      </w:rPr>
-      <w:tblPr/>
-      <w:tcPr>
-        <w:tcBorders>
-          <w:top w:val="double" w:sz="4" w:space="0" w:color="BFBFBF" w:themeColor="background1" w:themeShade="BF"/>
-        </w:tcBorders>
-      </w:tcPr>
-    </w:tblStylePr>
-    <w:tblStylePr w:type="firstCol">
-      <w:rPr>
-        <w:b/>
-        <w:bCs/>
-      </w:rPr>
-    </w:tblStylePr>
-    <w:tblStylePr w:type="lastCol">
-      <w:rPr>
-        <w:b/>
-        <w:bCs/>
-      </w:rPr>
-    </w:tblStylePr>
-    <w:tblStylePr w:type="band1Vert">
-      <w:tblPr/>
-      <w:tcPr>
-        <w:shd w:val="clear" w:color="auto" w:fill="F2F2F2" w:themeFill="background1" w:themeFillShade="F2"/>
-      </w:tcPr>
-    </w:tblStylePr>
-    <w:tblStylePr w:type="band1Horz">
-      <w:tblPr/>
-      <w:tcPr>
-        <w:shd w:val="clear" w:color="auto" w:fill="F2F2F2" w:themeFill="background1" w:themeFillShade="F2"/>
-      </w:tcPr>
-    </w:tblStylePr>
-  </w:style>
-  <w:style w:type="character" w:customStyle="1" w:styleId="Titre4Car">
-    <w:name w:val="Titre 4 Car"/>
-    <w:basedOn w:val="Policepardfaut"/>
-    <w:link w:val="Titre4"/>
-    <w:uiPriority w:val="9"/>
-    <w:semiHidden/>
-    <w:rsid w:val="002A61D3"/>
-    <w:rPr>
-      <w:rFonts w:asciiTheme="majorHAnsi" w:eastAsiaTheme="majorEastAsia" w:hAnsiTheme="majorHAnsi" w:cstheme="majorBidi"/>
-      <w:i/>
-      <w:iCs/>
-      <w:color w:val="318B98" w:themeColor="accent5" w:themeShade="BF"/>
-      <w:sz w:val="25"/>
-      <w:szCs w:val="25"/>
-    </w:rPr>
-  </w:style>
-  <w:style w:type="character" w:customStyle="1" w:styleId="Titre5Car">
-    <w:name w:val="Titre 5 Car"/>
-    <w:basedOn w:val="Policepardfaut"/>
-    <w:link w:val="Titre5"/>
-    <w:uiPriority w:val="9"/>
-    <w:semiHidden/>
-    <w:rsid w:val="002A61D3"/>
-    <w:rPr>
-      <w:rFonts w:asciiTheme="majorHAnsi" w:eastAsiaTheme="majorEastAsia" w:hAnsiTheme="majorHAnsi" w:cstheme="majorBidi"/>
-      <w:i/>
-      <w:iCs/>
-      <w:color w:val="445C19" w:themeColor="accent2" w:themeShade="80"/>
-      <w:sz w:val="24"/>
-      <w:szCs w:val="24"/>
-    </w:rPr>
-  </w:style>
-  <w:style w:type="character" w:customStyle="1" w:styleId="Titre6Car">
-    <w:name w:val="Titre 6 Car"/>
-    <w:basedOn w:val="Policepardfaut"/>
-    <w:link w:val="Titre6"/>
-    <w:uiPriority w:val="9"/>
-    <w:semiHidden/>
-    <w:rsid w:val="002A61D3"/>
-    <w:rPr>
-      <w:rFonts w:asciiTheme="majorHAnsi" w:eastAsiaTheme="majorEastAsia" w:hAnsiTheme="majorHAnsi" w:cstheme="majorBidi"/>
-      <w:i/>
-      <w:iCs/>
-      <w:color w:val="044458" w:themeColor="accent6" w:themeShade="80"/>
-      <w:sz w:val="23"/>
-      <w:szCs w:val="23"/>
-    </w:rPr>
-  </w:style>
-  <w:style w:type="character" w:customStyle="1" w:styleId="Titre7Car">
-    <w:name w:val="Titre 7 Car"/>
-    <w:basedOn w:val="Policepardfaut"/>
-    <w:link w:val="Titre7"/>
-    <w:uiPriority w:val="9"/>
-    <w:semiHidden/>
-    <w:rsid w:val="002A61D3"/>
-    <w:rPr>
-      <w:rFonts w:asciiTheme="majorHAnsi" w:eastAsiaTheme="majorEastAsia" w:hAnsiTheme="majorHAnsi" w:cstheme="majorBidi"/>
-      <w:color w:val="2A4F1C" w:themeColor="accent1" w:themeShade="80"/>
-    </w:rPr>
-  </w:style>
-  <w:style w:type="character" w:customStyle="1" w:styleId="Titre8Car">
-    <w:name w:val="Titre 8 Car"/>
-    <w:basedOn w:val="Policepardfaut"/>
-    <w:link w:val="Titre8"/>
-    <w:uiPriority w:val="9"/>
-    <w:semiHidden/>
-    <w:rsid w:val="002A61D3"/>
-    <w:rPr>
-      <w:rFonts w:asciiTheme="majorHAnsi" w:eastAsiaTheme="majorEastAsia" w:hAnsiTheme="majorHAnsi" w:cstheme="majorBidi"/>
-      <w:color w:val="445C19" w:themeColor="accent2" w:themeShade="80"/>
-      <w:sz w:val="21"/>
-      <w:szCs w:val="21"/>
-    </w:rPr>
-  </w:style>
-  <w:style w:type="character" w:customStyle="1" w:styleId="Titre9Car">
-    <w:name w:val="Titre 9 Car"/>
-    <w:basedOn w:val="Policepardfaut"/>
-    <w:link w:val="Titre9"/>
-    <w:uiPriority w:val="9"/>
-    <w:semiHidden/>
-    <w:rsid w:val="002A61D3"/>
-    <w:rPr>
-      <w:rFonts w:asciiTheme="majorHAnsi" w:eastAsiaTheme="majorEastAsia" w:hAnsiTheme="majorHAnsi" w:cstheme="majorBidi"/>
-      <w:color w:val="044458" w:themeColor="accent6" w:themeShade="80"/>
-    </w:rPr>
-  </w:style>
-  <w:style w:type="paragraph" w:styleId="Lgende">
-    <w:name w:val="caption"/>
-    <w:basedOn w:val="Normal"/>
-    <w:next w:val="Normal"/>
-    <w:uiPriority w:val="35"/>
-    <w:semiHidden/>
-    <w:unhideWhenUsed/>
-    <w:qFormat/>
-    <w:rsid w:val="002A61D3"/>
-    <w:pPr>
-      <w:spacing w:line="240" w:lineRule="auto"/>
-    </w:pPr>
-    <w:rPr>
-      <w:b/>
-      <w:bCs/>
-      <w:smallCaps/>
-      <w:color w:val="549E39" w:themeColor="accent1"/>
-      <w:spacing w:val="6"/>
-    </w:rPr>
-  </w:style>
-  <w:style w:type="paragraph" w:styleId="Titre">
-    <w:name w:val="Title"/>
-    <w:basedOn w:val="Normal"/>
-    <w:next w:val="Normal"/>
-    <w:link w:val="TitreCar"/>
-    <w:uiPriority w:val="10"/>
-    <w:qFormat/>
-    <w:rsid w:val="002A61D3"/>
-    <w:pPr>
-      <w:spacing w:after="0" w:line="240" w:lineRule="auto"/>
-      <w:contextualSpacing/>
-    </w:pPr>
-    <w:rPr>
-      <w:rFonts w:asciiTheme="majorHAnsi" w:eastAsiaTheme="majorEastAsia" w:hAnsiTheme="majorHAnsi" w:cstheme="majorBidi"/>
-      <w:color w:val="3E762A" w:themeColor="accent1" w:themeShade="BF"/>
-      <w:spacing w:val="-10"/>
-      <w:sz w:val="52"/>
-      <w:szCs w:val="52"/>
-    </w:rPr>
-  </w:style>
-  <w:style w:type="character" w:customStyle="1" w:styleId="TitreCar">
-    <w:name w:val="Titre Car"/>
-    <w:basedOn w:val="Policepardfaut"/>
-    <w:link w:val="Titre"/>
-    <w:uiPriority w:val="10"/>
-    <w:rsid w:val="002A61D3"/>
-    <w:rPr>
-      <w:rFonts w:asciiTheme="majorHAnsi" w:eastAsiaTheme="majorEastAsia" w:hAnsiTheme="majorHAnsi" w:cstheme="majorBidi"/>
-      <w:color w:val="3E762A" w:themeColor="accent1" w:themeShade="BF"/>
-      <w:spacing w:val="-10"/>
-      <w:sz w:val="52"/>
-      <w:szCs w:val="52"/>
-    </w:rPr>
-  </w:style>
-  <w:style w:type="paragraph" w:styleId="Sous-titre">
-    <w:name w:val="Subtitle"/>
-    <w:basedOn w:val="Normal"/>
-    <w:next w:val="Normal"/>
-    <w:link w:val="Sous-titreCar"/>
-    <w:uiPriority w:val="11"/>
-    <w:qFormat/>
-    <w:rsid w:val="002A61D3"/>
-    <w:pPr>
-      <w:numPr>
-        <w:ilvl w:val="1"/>
-      </w:numPr>
-      <w:spacing w:line="240" w:lineRule="auto"/>
-    </w:pPr>
-    <w:rPr>
-      <w:rFonts w:asciiTheme="majorHAnsi" w:eastAsiaTheme="majorEastAsia" w:hAnsiTheme="majorHAnsi" w:cstheme="majorBidi"/>
-    </w:rPr>
-  </w:style>
-  <w:style w:type="character" w:customStyle="1" w:styleId="Sous-titreCar">
-    <w:name w:val="Sous-titre Car"/>
-    <w:basedOn w:val="Policepardfaut"/>
-    <w:link w:val="Sous-titre"/>
-    <w:uiPriority w:val="11"/>
-    <w:rsid w:val="002A61D3"/>
-    <w:rPr>
-      <w:rFonts w:asciiTheme="majorHAnsi" w:eastAsiaTheme="majorEastAsia" w:hAnsiTheme="majorHAnsi" w:cstheme="majorBidi"/>
-    </w:rPr>
-  </w:style>
-  <w:style w:type="character" w:styleId="lev">
-    <w:name w:val="Strong"/>
-    <w:basedOn w:val="Policepardfaut"/>
-    <w:uiPriority w:val="22"/>
-    <w:qFormat/>
-    <w:rsid w:val="002A61D3"/>
-    <w:rPr>
-      <w:b/>
-      <w:bCs/>
-    </w:rPr>
-  </w:style>
-  <w:style w:type="character" w:styleId="Accentuation">
-    <w:name w:val="Emphasis"/>
-    <w:basedOn w:val="Policepardfaut"/>
-    <w:uiPriority w:val="20"/>
-    <w:qFormat/>
-    <w:rsid w:val="002A61D3"/>
-    <w:rPr>
-      <w:i/>
-      <w:iCs/>
-    </w:rPr>
-  </w:style>
-  <w:style w:type="paragraph" w:styleId="Citation">
-    <w:name w:val="Quote"/>
-    <w:basedOn w:val="Normal"/>
-    <w:next w:val="Normal"/>
-    <w:link w:val="CitationCar"/>
-    <w:uiPriority w:val="29"/>
-    <w:qFormat/>
-    <w:rsid w:val="002A61D3"/>
-    <w:pPr>
-      <w:spacing w:before="120"/>
-      <w:ind w:left="720" w:right="720"/>
-      <w:jc w:val="center"/>
-    </w:pPr>
-    <w:rPr>
-      <w:i/>
-      <w:iCs/>
-    </w:rPr>
-  </w:style>
-  <w:style w:type="character" w:customStyle="1" w:styleId="CitationCar">
-    <w:name w:val="Citation Car"/>
-    <w:basedOn w:val="Policepardfaut"/>
-    <w:link w:val="Citation"/>
-    <w:uiPriority w:val="29"/>
-    <w:rsid w:val="002A61D3"/>
-    <w:rPr>
-      <w:i/>
-      <w:iCs/>
-    </w:rPr>
-  </w:style>
-  <w:style w:type="paragraph" w:styleId="Citationintense">
-    <w:name w:val="Intense Quote"/>
-    <w:basedOn w:val="Normal"/>
-    <w:next w:val="Normal"/>
-    <w:link w:val="CitationintenseCar"/>
-    <w:uiPriority w:val="30"/>
-    <w:qFormat/>
-    <w:rsid w:val="002A61D3"/>
-    <w:pPr>
-      <w:spacing w:before="120" w:line="300" w:lineRule="auto"/>
-      <w:ind w:left="576" w:right="576"/>
-      <w:jc w:val="center"/>
-    </w:pPr>
-    <w:rPr>
-      <w:rFonts w:asciiTheme="majorHAnsi" w:eastAsiaTheme="majorEastAsia" w:hAnsiTheme="majorHAnsi" w:cstheme="majorBidi"/>
-      <w:color w:val="549E39" w:themeColor="accent1"/>
-      <w:sz w:val="24"/>
-      <w:szCs w:val="24"/>
-    </w:rPr>
-  </w:style>
-  <w:style w:type="character" w:customStyle="1" w:styleId="CitationintenseCar">
-    <w:name w:val="Citation intense Car"/>
-    <w:basedOn w:val="Policepardfaut"/>
-    <w:link w:val="Citationintense"/>
-    <w:uiPriority w:val="30"/>
-    <w:rsid w:val="002A61D3"/>
-    <w:rPr>
-      <w:rFonts w:asciiTheme="majorHAnsi" w:eastAsiaTheme="majorEastAsia" w:hAnsiTheme="majorHAnsi" w:cstheme="majorBidi"/>
-      <w:color w:val="549E39" w:themeColor="accent1"/>
-      <w:sz w:val="24"/>
-      <w:szCs w:val="24"/>
-    </w:rPr>
-  </w:style>
-  <w:style w:type="character" w:styleId="Accentuationdiscrte">
-    <w:name w:val="Subtle Emphasis"/>
-    <w:basedOn w:val="Policepardfaut"/>
-    <w:uiPriority w:val="19"/>
-    <w:qFormat/>
-    <w:rsid w:val="002A61D3"/>
-    <w:rPr>
-      <w:i/>
-      <w:iCs/>
-      <w:color w:val="404040" w:themeColor="text1" w:themeTint="BF"/>
-    </w:rPr>
-  </w:style>
-  <w:style w:type="character" w:styleId="Forteaccentuation">
-    <w:name w:val="Intense Emphasis"/>
-    <w:basedOn w:val="Policepardfaut"/>
-    <w:uiPriority w:val="21"/>
-    <w:qFormat/>
-    <w:rsid w:val="002A61D3"/>
-    <w:rPr>
-      <w:b w:val="0"/>
-      <w:bCs w:val="0"/>
-      <w:i/>
-      <w:iCs/>
-      <w:color w:val="549E39" w:themeColor="accent1"/>
-    </w:rPr>
-  </w:style>
-  <w:style w:type="character" w:styleId="Rfrenceple">
-    <w:name w:val="Subtle Reference"/>
-    <w:basedOn w:val="Policepardfaut"/>
-    <w:uiPriority w:val="31"/>
-    <w:qFormat/>
-    <w:rsid w:val="002A61D3"/>
-    <w:rPr>
-      <w:smallCaps/>
-      <w:color w:val="404040" w:themeColor="text1" w:themeTint="BF"/>
-      <w:u w:val="single" w:color="7F7F7F" w:themeColor="text1" w:themeTint="80"/>
-    </w:rPr>
-  </w:style>
-  <w:style w:type="character" w:styleId="Rfrenceintense">
-    <w:name w:val="Intense Reference"/>
-    <w:basedOn w:val="Policepardfaut"/>
-    <w:uiPriority w:val="32"/>
-    <w:qFormat/>
-    <w:rsid w:val="002A61D3"/>
-    <w:rPr>
-      <w:b/>
-      <w:bCs/>
-      <w:smallCaps/>
-      <w:color w:val="549E39" w:themeColor="accent1"/>
-      <w:spacing w:val="5"/>
-      <w:u w:val="single"/>
-    </w:rPr>
-  </w:style>
-  <w:style w:type="character" w:styleId="Titredulivre">
-    <w:name w:val="Book Title"/>
-    <w:basedOn w:val="Policepardfaut"/>
-    <w:uiPriority w:val="33"/>
-    <w:qFormat/>
-    <w:rsid w:val="002A61D3"/>
-    <w:rPr>
-      <w:b/>
-      <w:bCs/>
-      <w:smallCaps/>
-    </w:rPr>
-  </w:style>
-  <w:style w:type="paragraph" w:styleId="En-ttedetabledesmatires">
-    <w:name w:val="TOC Heading"/>
-    <w:basedOn w:val="Titre1"/>
-    <w:next w:val="Normal"/>
-    <w:uiPriority w:val="39"/>
-    <w:unhideWhenUsed/>
-    <w:qFormat/>
-    <w:rsid w:val="002A61D3"/>
-    <w:pPr>
-      <w:outlineLvl w:val="9"/>
-    </w:pPr>
-  </w:style>
-  <w:style w:type="paragraph" w:styleId="Textedebulles">
-    <w:name w:val="Balloon Text"/>
-    <w:basedOn w:val="Normal"/>
-    <w:link w:val="TextedebullesCar"/>
-    <w:uiPriority w:val="99"/>
-    <w:semiHidden/>
-    <w:unhideWhenUsed/>
-    <w:rsid w:val="004F7846"/>
-    <w:pPr>
-      <w:spacing w:after="0" w:line="240" w:lineRule="auto"/>
-    </w:pPr>
-    <w:rPr>
-      <w:rFonts w:ascii="Lucida Grande" w:hAnsi="Lucida Grande"/>
-      <w:sz w:val="18"/>
-      <w:szCs w:val="18"/>
-    </w:rPr>
-  </w:style>
-  <w:style w:type="character" w:customStyle="1" w:styleId="TextedebullesCar">
-    <w:name w:val="Texte de bulles Car"/>
-    <w:basedOn w:val="Policepardfaut"/>
-    <w:link w:val="Textedebulles"/>
-    <w:uiPriority w:val="99"/>
-    <w:semiHidden/>
-    <w:rsid w:val="004F7846"/>
-    <w:rPr>
-      <w:rFonts w:ascii="Lucida Grande" w:hAnsi="Lucida Grande"/>
-      <w:sz w:val="18"/>
-      <w:szCs w:val="18"/>
-    </w:rPr>
-  </w:style>
-  <w:style w:type="paragraph" w:styleId="TM3">
-    <w:name w:val="toc 3"/>
-    <w:basedOn w:val="Normal"/>
-    <w:next w:val="Normal"/>
-    <w:autoRedefine/>
-    <w:uiPriority w:val="39"/>
-    <w:unhideWhenUsed/>
-    <w:rsid w:val="00845FD8"/>
-    <w:pPr>
-      <w:spacing w:after="0"/>
-      <w:ind w:left="440"/>
-    </w:pPr>
-    <w:rPr>
-      <w:i/>
-    </w:rPr>
-  </w:style>
-  <w:style w:type="paragraph" w:styleId="TM4">
-    <w:name w:val="toc 4"/>
-    <w:basedOn w:val="Normal"/>
-    <w:next w:val="Normal"/>
-    <w:autoRedefine/>
-    <w:uiPriority w:val="39"/>
-    <w:semiHidden/>
-    <w:unhideWhenUsed/>
-    <w:rsid w:val="00845FD8"/>
-    <w:pPr>
-      <w:spacing w:after="0"/>
-      <w:ind w:left="660"/>
-    </w:pPr>
-    <w:rPr>
-      <w:sz w:val="18"/>
-      <w:szCs w:val="18"/>
-    </w:rPr>
-  </w:style>
-  <w:style w:type="paragraph" w:styleId="TM5">
-    <w:name w:val="toc 5"/>
-    <w:basedOn w:val="Normal"/>
-    <w:next w:val="Normal"/>
-    <w:autoRedefine/>
-    <w:uiPriority w:val="39"/>
-    <w:semiHidden/>
-    <w:unhideWhenUsed/>
-    <w:rsid w:val="00845FD8"/>
-    <w:pPr>
-      <w:spacing w:after="0"/>
-      <w:ind w:left="880"/>
-    </w:pPr>
-    <w:rPr>
-      <w:sz w:val="18"/>
-      <w:szCs w:val="18"/>
-    </w:rPr>
-  </w:style>
-  <w:style w:type="paragraph" w:styleId="TM6">
-    <w:name w:val="toc 6"/>
-    <w:basedOn w:val="Normal"/>
-    <w:next w:val="Normal"/>
-    <w:autoRedefine/>
-    <w:uiPriority w:val="39"/>
-    <w:semiHidden/>
-    <w:unhideWhenUsed/>
-    <w:rsid w:val="00845FD8"/>
-    <w:pPr>
-      <w:spacing w:after="0"/>
-      <w:ind w:left="1100"/>
-    </w:pPr>
-    <w:rPr>
-      <w:sz w:val="18"/>
-      <w:szCs w:val="18"/>
-    </w:rPr>
-  </w:style>
-  <w:style w:type="paragraph" w:styleId="TM7">
-    <w:name w:val="toc 7"/>
-    <w:basedOn w:val="Normal"/>
-    <w:next w:val="Normal"/>
-    <w:autoRedefine/>
-    <w:uiPriority w:val="39"/>
-    <w:semiHidden/>
-    <w:unhideWhenUsed/>
-    <w:rsid w:val="00845FD8"/>
-    <w:pPr>
-      <w:spacing w:after="0"/>
-      <w:ind w:left="1320"/>
-    </w:pPr>
-    <w:rPr>
-      <w:sz w:val="18"/>
-      <w:szCs w:val="18"/>
-    </w:rPr>
-  </w:style>
-  <w:style w:type="paragraph" w:styleId="TM8">
-    <w:name w:val="toc 8"/>
-    <w:basedOn w:val="Normal"/>
-    <w:next w:val="Normal"/>
-    <w:autoRedefine/>
-    <w:uiPriority w:val="39"/>
-    <w:semiHidden/>
-    <w:unhideWhenUsed/>
-    <w:rsid w:val="00845FD8"/>
-    <w:pPr>
-      <w:spacing w:after="0"/>
-      <w:ind w:left="1540"/>
-    </w:pPr>
-    <w:rPr>
-      <w:sz w:val="18"/>
-      <w:szCs w:val="18"/>
-    </w:rPr>
-  </w:style>
-  <w:style w:type="paragraph" w:styleId="TM9">
+  <w:style w:type="paragraph" w:styleId="TOC9">
     <w:name w:val="toc 9"/>
     <w:basedOn w:val="Normal"/>
     <w:next w:val="Normal"/>
@@ -7063,7 +6559,7 @@
 </file>
 
 <file path=word/glossary/document.xml><?xml version="1.0" encoding="utf-8"?>
-<w:glossaryDocument xmlns:wpc="http://schemas.microsoft.com/office/word/2010/wordprocessingCanvas" xmlns:mo="http://schemas.microsoft.com/office/mac/office/2008/main" xmlns:mc="http://schemas.openxmlformats.org/markup-compatibility/2006" xmlns:mv="urn:schemas-microsoft-com:mac:vml" xmlns:o="urn:schemas-microsoft-com:office:office" xmlns:r="http://schemas.openxmlformats.org/officeDocument/2006/relationships" xmlns:m="http://schemas.openxmlformats.org/officeDocument/2006/math" xmlns:v="urn:schemas-microsoft-com:vml" xmlns:wp14="http://schemas.microsoft.com/office/word/2010/wordprocessingDrawing" xmlns:wp="http://schemas.openxmlformats.org/drawingml/2006/wordprocessingDrawing" xmlns:w10="urn:schemas-microsoft-com:office:word" xmlns:w="http://schemas.openxmlformats.org/wordprocessingml/2006/main" xmlns:w14="http://schemas.microsoft.com/office/word/2010/wordml" xmlns:wpg="http://schemas.microsoft.com/office/word/2010/wordprocessingGroup" xmlns:wpi="http://schemas.microsoft.com/office/word/2010/wordprocessingInk" xmlns:wne="http://schemas.microsoft.com/office/word/2006/wordml" xmlns:wps="http://schemas.microsoft.com/office/word/2010/wordprocessingShape" mc:Ignorable="w14 wp14">
+<w:glossaryDocument xmlns:wpc="http://schemas.microsoft.com/office/word/2010/wordprocessingCanvas" xmlns:mc="http://schemas.openxmlformats.org/markup-compatibility/2006" xmlns:o="urn:schemas-microsoft-com:office:office" xmlns:r="http://schemas.openxmlformats.org/officeDocument/2006/relationships" xmlns:m="http://schemas.openxmlformats.org/officeDocument/2006/math" xmlns:v="urn:schemas-microsoft-com:vml" xmlns:wp14="http://schemas.microsoft.com/office/word/2010/wordprocessingDrawing" xmlns:wp="http://schemas.openxmlformats.org/drawingml/2006/wordprocessingDrawing" xmlns:w10="urn:schemas-microsoft-com:office:word" xmlns:w="http://schemas.openxmlformats.org/wordprocessingml/2006/main" xmlns:w14="http://schemas.microsoft.com/office/word/2010/wordml" xmlns:w15="http://schemas.microsoft.com/office/word/2012/wordml" xmlns:wpg="http://schemas.microsoft.com/office/word/2010/wordprocessingGroup" xmlns:wpi="http://schemas.microsoft.com/office/word/2010/wordprocessingInk" xmlns:wne="http://schemas.microsoft.com/office/word/2006/wordml" xmlns:wps="http://schemas.microsoft.com/office/word/2010/wordprocessingShape" mc:Ignorable="w14 w15 wp14">
   <w:docParts>
     <w:docPart>
       <w:docPartPr>
@@ -7089,7 +6585,7 @@
             <w:rPr>
               <w:rFonts w:asciiTheme="majorHAnsi" w:eastAsiaTheme="majorEastAsia" w:hAnsiTheme="majorHAnsi" w:cstheme="majorBidi"/>
               <w:b/>
-              <w:color w:val="365F91" w:themeColor="accent1" w:themeShade="BF"/>
+              <w:color w:val="2E74B5" w:themeColor="accent1" w:themeShade="BF"/>
               <w:sz w:val="48"/>
               <w:szCs w:val="48"/>
             </w:rPr>
@@ -7122,7 +6618,7 @@
             <w:rPr>
               <w:rFonts w:asciiTheme="majorHAnsi" w:hAnsiTheme="majorHAnsi"/>
               <w:noProof/>
-              <w:color w:val="365F91" w:themeColor="accent1" w:themeShade="BF"/>
+              <w:color w:val="2E74B5" w:themeColor="accent1" w:themeShade="BF"/>
               <w:sz w:val="36"/>
               <w:szCs w:val="32"/>
             </w:rPr>
@@ -7199,27 +6695,27 @@
 </file>
 
 <file path=word/glossary/fontTable.xml><?xml version="1.0" encoding="utf-8"?>
-<w:fonts xmlns:mc="http://schemas.openxmlformats.org/markup-compatibility/2006" xmlns:r="http://schemas.openxmlformats.org/officeDocument/2006/relationships" xmlns:w="http://schemas.openxmlformats.org/wordprocessingml/2006/main" xmlns:w14="http://schemas.microsoft.com/office/word/2010/wordml" mc:Ignorable="w14">
+<w:fonts xmlns:mc="http://schemas.openxmlformats.org/markup-compatibility/2006" xmlns:r="http://schemas.openxmlformats.org/officeDocument/2006/relationships" xmlns:w="http://schemas.openxmlformats.org/wordprocessingml/2006/main" xmlns:w14="http://schemas.microsoft.com/office/word/2010/wordml" xmlns:w15="http://schemas.microsoft.com/office/word/2012/wordml" mc:Ignorable="w14 w15">
   <w:font w:name="Calibri">
     <w:panose1 w:val="020F0502020204030204"/>
     <w:charset w:val="00"/>
-    <w:family w:val="auto"/>
+    <w:family w:val="swiss"/>
     <w:pitch w:val="variable"/>
-    <w:sig w:usb0="00000003" w:usb1="00000000" w:usb2="00000000" w:usb3="00000000" w:csb0="00000001" w:csb1="00000000"/>
+    <w:sig w:usb0="E00002FF" w:usb1="4000ACFF" w:usb2="00000001" w:usb3="00000000" w:csb0="0000019F" w:csb1="00000000"/>
   </w:font>
   <w:font w:name="Times New Roman">
     <w:panose1 w:val="02020603050405020304"/>
     <w:charset w:val="00"/>
-    <w:family w:val="auto"/>
+    <w:family w:val="roman"/>
     <w:pitch w:val="variable"/>
-    <w:sig w:usb0="00000003" w:usb1="00000000" w:usb2="00000000" w:usb3="00000000" w:csb0="00000001" w:csb1="00000000"/>
+    <w:sig w:usb0="E0002AFF" w:usb1="C0007843" w:usb2="00000009" w:usb3="00000000" w:csb0="000001FF" w:csb1="00000000"/>
   </w:font>
   <w:font w:name="Courier New">
     <w:panose1 w:val="02070309020205020404"/>
     <w:charset w:val="00"/>
-    <w:family w:val="auto"/>
-    <w:pitch w:val="variable"/>
-    <w:sig w:usb0="00000003" w:usb1="00000000" w:usb2="00000000" w:usb3="00000000" w:csb0="00000001" w:csb1="00000000"/>
+    <w:family w:val="modern"/>
+    <w:pitch w:val="fixed"/>
+    <w:sig w:usb0="E0002AFF" w:usb1="C0007843" w:usb2="00000009" w:usb3="00000000" w:csb0="000001FF" w:csb1="00000000"/>
   </w:font>
   <w:font w:name="Wingdings">
     <w:panose1 w:val="05000000000000000000"/>
@@ -7229,51 +6725,36 @@
     <w:sig w:usb0="00000000" w:usb1="10000000" w:usb2="00000000" w:usb3="00000000" w:csb0="80000000" w:csb1="00000000"/>
   </w:font>
   <w:font w:name="Symbol">
-    <w:panose1 w:val="00000000000000000000"/>
+    <w:panose1 w:val="05050102010706020507"/>
     <w:charset w:val="02"/>
-    <w:family w:val="auto"/>
+    <w:family w:val="roman"/>
     <w:pitch w:val="variable"/>
     <w:sig w:usb0="00000000" w:usb1="10000000" w:usb2="00000000" w:usb3="00000000" w:csb0="80000000" w:csb1="00000000"/>
   </w:font>
-  <w:font w:name="ＭＳ 明朝">
-    <w:panose1 w:val="00000000000000000000"/>
+  <w:font w:name="MS Mincho">
+    <w:altName w:val="ＭＳ 明朝"/>
+    <w:panose1 w:val="02020609040205080304"/>
     <w:charset w:val="80"/>
-    <w:family w:val="roman"/>
-    <w:notTrueType/>
+    <w:family w:val="modern"/>
     <w:pitch w:val="fixed"/>
-    <w:sig w:usb0="00000001" w:usb1="08070000" w:usb2="00000010" w:usb3="00000000" w:csb0="00020000" w:csb1="00000000"/>
+    <w:sig w:usb0="E00002FF" w:usb1="6AC7FDFB" w:usb2="08000012" w:usb3="00000000" w:csb0="0002009F" w:csb1="00000000"/>
   </w:font>
   <w:font w:name="Calibri Light">
     <w:panose1 w:val="020F0302020204030204"/>
     <w:charset w:val="00"/>
-    <w:family w:val="auto"/>
+    <w:family w:val="swiss"/>
     <w:pitch w:val="variable"/>
-    <w:sig w:usb0="00000003" w:usb1="00000000" w:usb2="00000000" w:usb3="00000000" w:csb0="00000001" w:csb1="00000000"/>
+    <w:sig w:usb0="A00002EF" w:usb1="4000207B" w:usb2="00000000" w:usb3="00000000" w:csb0="0000019F" w:csb1="00000000"/>
   </w:font>
-  <w:font w:name="ＭＳ ゴシック">
-    <w:panose1 w:val="00000000000000000000"/>
+  <w:font w:name="MS Gothic">
+    <w:altName w:val="ＭＳ ゴシック"/>
+    <w:panose1 w:val="020B0609070205080204"/>
     <w:charset w:val="80"/>
     <w:family w:val="modern"/>
-    <w:notTrueType/>
     <w:pitch w:val="fixed"/>
-    <w:sig w:usb0="00000001" w:usb1="08070000" w:usb2="00000010" w:usb3="00000000" w:csb0="00020000" w:csb1="00000000"/>
+    <w:sig w:usb0="E00002FF" w:usb1="6AC7FDFB" w:usb2="08000012" w:usb3="00000000" w:csb0="0002009F" w:csb1="00000000"/>
   </w:font>
   <w:font w:name="Lucida Grande">
-    <w:panose1 w:val="020B0600040502020204"/>
-    <w:charset w:val="00"/>
-    <w:family w:val="auto"/>
-    <w:pitch w:val="variable"/>
-    <w:sig w:usb0="00000003" w:usb1="00000000" w:usb2="00000000" w:usb3="00000000" w:csb0="00000001" w:csb1="00000000"/>
-  </w:font>
-  <w:font w:name="Arial">
-    <w:panose1 w:val="020B0604020202020204"/>
-    <w:charset w:val="00"/>
-    <w:family w:val="auto"/>
-    <w:pitch w:val="variable"/>
-    <w:sig w:usb0="00000003" w:usb1="00000000" w:usb2="00000000" w:usb3="00000000" w:csb0="00000001" w:csb1="00000000"/>
-  </w:font>
-  <w:font w:name="Cambria">
-    <w:panose1 w:val="02040503050406030204"/>
     <w:charset w:val="00"/>
     <w:family w:val="auto"/>
     <w:pitch w:val="variable"/>
@@ -7283,7 +6764,7 @@
 </file>
 
 <file path=word/glossary/settings.xml><?xml version="1.0" encoding="utf-8"?>
-<w:settings xmlns:mc="http://schemas.openxmlformats.org/markup-compatibility/2006" xmlns:o="urn:schemas-microsoft-com:office:office" xmlns:r="http://schemas.openxmlformats.org/officeDocument/2006/relationships" xmlns:m="http://schemas.openxmlformats.org/officeDocument/2006/math" xmlns:v="urn:schemas-microsoft-com:vml" xmlns:w10="urn:schemas-microsoft-com:office:word" xmlns:w="http://schemas.openxmlformats.org/wordprocessingml/2006/main" xmlns:w14="http://schemas.microsoft.com/office/word/2010/wordml" xmlns:sl="http://schemas.openxmlformats.org/schemaLibrary/2006/main" mc:Ignorable="w14">
+<w:settings xmlns:mc="http://schemas.openxmlformats.org/markup-compatibility/2006" xmlns:o="urn:schemas-microsoft-com:office:office" xmlns:r="http://schemas.openxmlformats.org/officeDocument/2006/relationships" xmlns:m="http://schemas.openxmlformats.org/officeDocument/2006/math" xmlns:v="urn:schemas-microsoft-com:vml" xmlns:w10="urn:schemas-microsoft-com:office:word" xmlns:w="http://schemas.openxmlformats.org/wordprocessingml/2006/main" xmlns:w14="http://schemas.microsoft.com/office/word/2010/wordml" xmlns:w15="http://schemas.microsoft.com/office/word/2012/wordml" xmlns:sl="http://schemas.openxmlformats.org/schemaLibrary/2006/main" mc:Ignorable="w14 w15">
   <w:view w:val="normal"/>
   <w:defaultTabStop w:val="708"/>
   <w:hyphenationZone w:val="425"/>
@@ -7298,6 +6779,7 @@
   <w:rsids>
     <w:rsidRoot w:val="00024AEB"/>
     <w:rsid w:val="00024AEB"/>
+    <w:rsid w:val="00312C0F"/>
   </w:rsids>
   <m:mathPr>
     <m:mathFont m:val="Cambria Math"/>
@@ -7322,7 +6804,7 @@
 </file>
 
 <file path=word/glossary/styles.xml><?xml version="1.0" encoding="utf-8"?>
-<w:styles xmlns:mc="http://schemas.openxmlformats.org/markup-compatibility/2006" xmlns:r="http://schemas.openxmlformats.org/officeDocument/2006/relationships" xmlns:w="http://schemas.openxmlformats.org/wordprocessingml/2006/main" xmlns:w14="http://schemas.microsoft.com/office/word/2010/wordml" mc:Ignorable="w14">
+<w:styles xmlns:mc="http://schemas.openxmlformats.org/markup-compatibility/2006" xmlns:r="http://schemas.openxmlformats.org/officeDocument/2006/relationships" xmlns:w="http://schemas.openxmlformats.org/wordprocessingml/2006/main" xmlns:w14="http://schemas.microsoft.com/office/word/2010/wordml" xmlns:w15="http://schemas.microsoft.com/office/word/2012/wordml" mc:Ignorable="w14 w15">
   <w:docDefaults>
     <w:rPrDefault>
       <w:rPr>
@@ -7334,156 +6816,381 @@
     </w:rPrDefault>
     <w:pPrDefault/>
   </w:docDefaults>
-  <w:latentStyles w:defLockedState="0" w:defUIPriority="99" w:defSemiHidden="1" w:defUnhideWhenUsed="1" w:defQFormat="0" w:count="276">
-    <w:lsdException w:name="Normal" w:semiHidden="0" w:uiPriority="0" w:unhideWhenUsed="0" w:qFormat="1"/>
-    <w:lsdException w:name="heading 1" w:semiHidden="0" w:uiPriority="9" w:unhideWhenUsed="0" w:qFormat="1"/>
-    <w:lsdException w:name="heading 2" w:uiPriority="9" w:qFormat="1"/>
-    <w:lsdException w:name="heading 3" w:uiPriority="9" w:qFormat="1"/>
-    <w:lsdException w:name="heading 4" w:uiPriority="9" w:qFormat="1"/>
-    <w:lsdException w:name="heading 5" w:uiPriority="9" w:qFormat="1"/>
-    <w:lsdException w:name="heading 6" w:uiPriority="9" w:qFormat="1"/>
-    <w:lsdException w:name="heading 7" w:uiPriority="9" w:qFormat="1"/>
-    <w:lsdException w:name="heading 8" w:uiPriority="9" w:qFormat="1"/>
-    <w:lsdException w:name="heading 9" w:uiPriority="9" w:qFormat="1"/>
-    <w:lsdException w:name="toc 1" w:uiPriority="39"/>
-    <w:lsdException w:name="toc 2" w:uiPriority="39"/>
-    <w:lsdException w:name="toc 3" w:uiPriority="39"/>
-    <w:lsdException w:name="toc 4" w:uiPriority="39"/>
-    <w:lsdException w:name="toc 5" w:uiPriority="39"/>
-    <w:lsdException w:name="toc 6" w:uiPriority="39"/>
-    <w:lsdException w:name="toc 7" w:uiPriority="39"/>
-    <w:lsdException w:name="toc 8" w:uiPriority="39"/>
-    <w:lsdException w:name="toc 9" w:uiPriority="39"/>
-    <w:lsdException w:name="caption" w:uiPriority="35" w:qFormat="1"/>
-    <w:lsdException w:name="Title" w:semiHidden="0" w:uiPriority="10" w:unhideWhenUsed="0" w:qFormat="1"/>
-    <w:lsdException w:name="Default Paragraph Font" w:uiPriority="1"/>
-    <w:lsdException w:name="Subtitle" w:semiHidden="0" w:uiPriority="11" w:unhideWhenUsed="0" w:qFormat="1"/>
-    <w:lsdException w:name="Strong" w:semiHidden="0" w:uiPriority="22" w:unhideWhenUsed="0" w:qFormat="1"/>
-    <w:lsdException w:name="Emphasis" w:semiHidden="0" w:uiPriority="20" w:unhideWhenUsed="0" w:qFormat="1"/>
-    <w:lsdException w:name="Table Grid" w:semiHidden="0" w:uiPriority="59" w:unhideWhenUsed="0"/>
-    <w:lsdException w:name="Placeholder Text" w:unhideWhenUsed="0"/>
-    <w:lsdException w:name="No Spacing" w:semiHidden="0" w:uiPriority="1" w:unhideWhenUsed="0" w:qFormat="1"/>
-    <w:lsdException w:name="Light Shading" w:semiHidden="0" w:uiPriority="60" w:unhideWhenUsed="0"/>
-    <w:lsdException w:name="Light List" w:semiHidden="0" w:uiPriority="61" w:unhideWhenUsed="0"/>
-    <w:lsdException w:name="Light Grid" w:semiHidden="0" w:uiPriority="62" w:unhideWhenUsed="0"/>
-    <w:lsdException w:name="Medium Shading 1" w:semiHidden="0" w:uiPriority="63" w:unhideWhenUsed="0"/>
-    <w:lsdException w:name="Medium Shading 2" w:semiHidden="0" w:uiPriority="64" w:unhideWhenUsed="0"/>
-    <w:lsdException w:name="Medium List 1" w:semiHidden="0" w:uiPriority="65" w:unhideWhenUsed="0"/>
-    <w:lsdException w:name="Medium List 2" w:semiHidden="0" w:uiPriority="66" w:unhideWhenUsed="0"/>
-    <w:lsdException w:name="Medium Grid 1" w:semiHidden="0" w:uiPriority="67" w:unhideWhenUsed="0"/>
-    <w:lsdException w:name="Medium Grid 2" w:semiHidden="0" w:uiPriority="68" w:unhideWhenUsed="0"/>
-    <w:lsdException w:name="Medium Grid 3" w:semiHidden="0" w:uiPriority="69" w:unhideWhenUsed="0"/>
-    <w:lsdException w:name="Dark List" w:semiHidden="0" w:uiPriority="70" w:unhideWhenUsed="0"/>
-    <w:lsdException w:name="Colorful Shading" w:semiHidden="0" w:uiPriority="71" w:unhideWhenUsed="0"/>
-    <w:lsdException w:name="Colorful List" w:semiHidden="0" w:uiPriority="72" w:unhideWhenUsed="0"/>
-    <w:lsdException w:name="Colorful Grid" w:semiHidden="0" w:uiPriority="73" w:unhideWhenUsed="0"/>
-    <w:lsdException w:name="Light Shading Accent 1" w:semiHidden="0" w:uiPriority="60" w:unhideWhenUsed="0"/>
-    <w:lsdException w:name="Light List Accent 1" w:semiHidden="0" w:uiPriority="61" w:unhideWhenUsed="0"/>
-    <w:lsdException w:name="Light Grid Accent 1" w:semiHidden="0" w:uiPriority="62" w:unhideWhenUsed="0"/>
-    <w:lsdException w:name="Medium Shading 1 Accent 1" w:semiHidden="0" w:uiPriority="63" w:unhideWhenUsed="0"/>
-    <w:lsdException w:name="Medium Shading 2 Accent 1" w:semiHidden="0" w:uiPriority="64" w:unhideWhenUsed="0"/>
-    <w:lsdException w:name="Medium List 1 Accent 1" w:semiHidden="0" w:uiPriority="65" w:unhideWhenUsed="0"/>
-    <w:lsdException w:name="Revision" w:unhideWhenUsed="0"/>
-    <w:lsdException w:name="List Paragraph" w:semiHidden="0" w:uiPriority="34" w:unhideWhenUsed="0" w:qFormat="1"/>
-    <w:lsdException w:name="Quote" w:semiHidden="0" w:uiPriority="29" w:unhideWhenUsed="0" w:qFormat="1"/>
-    <w:lsdException w:name="Intense Quote" w:semiHidden="0" w:uiPriority="30" w:unhideWhenUsed="0" w:qFormat="1"/>
-    <w:lsdException w:name="Medium List 2 Accent 1" w:semiHidden="0" w:uiPriority="66" w:unhideWhenUsed="0"/>
-    <w:lsdException w:name="Medium Grid 1 Accent 1" w:semiHidden="0" w:uiPriority="67" w:unhideWhenUsed="0"/>
-    <w:lsdException w:name="Medium Grid 2 Accent 1" w:semiHidden="0" w:uiPriority="68" w:unhideWhenUsed="0"/>
-    <w:lsdException w:name="Medium Grid 3 Accent 1" w:semiHidden="0" w:uiPriority="69" w:unhideWhenUsed="0"/>
-    <w:lsdException w:name="Dark List Accent 1" w:semiHidden="0" w:uiPriority="70" w:unhideWhenUsed="0"/>
-    <w:lsdException w:name="Colorful Shading Accent 1" w:semiHidden="0" w:uiPriority="71" w:unhideWhenUsed="0"/>
-    <w:lsdException w:name="Colorful List Accent 1" w:semiHidden="0" w:uiPriority="72" w:unhideWhenUsed="0"/>
-    <w:lsdException w:name="Colorful Grid Accent 1" w:semiHidden="0" w:uiPriority="73" w:unhideWhenUsed="0"/>
-    <w:lsdException w:name="Light Shading Accent 2" w:semiHidden="0" w:uiPriority="60" w:unhideWhenUsed="0"/>
-    <w:lsdException w:name="Light List Accent 2" w:semiHidden="0" w:uiPriority="61" w:unhideWhenUsed="0"/>
-    <w:lsdException w:name="Light Grid Accent 2" w:semiHidden="0" w:uiPriority="62" w:unhideWhenUsed="0"/>
-    <w:lsdException w:name="Medium Shading 1 Accent 2" w:semiHidden="0" w:uiPriority="63" w:unhideWhenUsed="0"/>
-    <w:lsdException w:name="Medium Shading 2 Accent 2" w:semiHidden="0" w:uiPriority="64" w:unhideWhenUsed="0"/>
-    <w:lsdException w:name="Medium List 1 Accent 2" w:semiHidden="0" w:uiPriority="65" w:unhideWhenUsed="0"/>
-    <w:lsdException w:name="Medium List 2 Accent 2" w:semiHidden="0" w:uiPriority="66" w:unhideWhenUsed="0"/>
-    <w:lsdException w:name="Medium Grid 1 Accent 2" w:semiHidden="0" w:uiPriority="67" w:unhideWhenUsed="0"/>
-    <w:lsdException w:name="Medium Grid 2 Accent 2" w:semiHidden="0" w:uiPriority="68" w:unhideWhenUsed="0"/>
-    <w:lsdException w:name="Medium Grid 3 Accent 2" w:semiHidden="0" w:uiPriority="69" w:unhideWhenUsed="0"/>
-    <w:lsdException w:name="Dark List Accent 2" w:semiHidden="0" w:uiPriority="70" w:unhideWhenUsed="0"/>
-    <w:lsdException w:name="Colorful Shading Accent 2" w:semiHidden="0" w:uiPriority="71" w:unhideWhenUsed="0"/>
-    <w:lsdException w:name="Colorful List Accent 2" w:semiHidden="0" w:uiPriority="72" w:unhideWhenUsed="0"/>
-    <w:lsdException w:name="Colorful Grid Accent 2" w:semiHidden="0" w:uiPriority="73" w:unhideWhenUsed="0"/>
-    <w:lsdException w:name="Light Shading Accent 3" w:semiHidden="0" w:uiPriority="60" w:unhideWhenUsed="0"/>
-    <w:lsdException w:name="Light List Accent 3" w:semiHidden="0" w:uiPriority="61" w:unhideWhenUsed="0"/>
-    <w:lsdException w:name="Light Grid Accent 3" w:semiHidden="0" w:uiPriority="62" w:unhideWhenUsed="0"/>
-    <w:lsdException w:name="Medium Shading 1 Accent 3" w:semiHidden="0" w:uiPriority="63" w:unhideWhenUsed="0"/>
-    <w:lsdException w:name="Medium Shading 2 Accent 3" w:semiHidden="0" w:uiPriority="64" w:unhideWhenUsed="0"/>
-    <w:lsdException w:name="Medium List 1 Accent 3" w:semiHidden="0" w:uiPriority="65" w:unhideWhenUsed="0"/>
-    <w:lsdException w:name="Medium List 2 Accent 3" w:semiHidden="0" w:uiPriority="66" w:unhideWhenUsed="0"/>
-    <w:lsdException w:name="Medium Grid 1 Accent 3" w:semiHidden="0" w:uiPriority="67" w:unhideWhenUsed="0"/>
-    <w:lsdException w:name="Medium Grid 2 Accent 3" w:semiHidden="0" w:uiPriority="68" w:unhideWhenUsed="0"/>
-    <w:lsdException w:name="Medium Grid 3 Accent 3" w:semiHidden="0" w:uiPriority="69" w:unhideWhenUsed="0"/>
-    <w:lsdException w:name="Dark List Accent 3" w:semiHidden="0" w:uiPriority="70" w:unhideWhenUsed="0"/>
-    <w:lsdException w:name="Colorful Shading Accent 3" w:semiHidden="0" w:uiPriority="71" w:unhideWhenUsed="0"/>
-    <w:lsdException w:name="Colorful List Accent 3" w:semiHidden="0" w:uiPriority="72" w:unhideWhenUsed="0"/>
-    <w:lsdException w:name="Colorful Grid Accent 3" w:semiHidden="0" w:uiPriority="73" w:unhideWhenUsed="0"/>
-    <w:lsdException w:name="Light Shading Accent 4" w:semiHidden="0" w:uiPriority="60" w:unhideWhenUsed="0"/>
-    <w:lsdException w:name="Light List Accent 4" w:semiHidden="0" w:uiPriority="61" w:unhideWhenUsed="0"/>
-    <w:lsdException w:name="Light Grid Accent 4" w:semiHidden="0" w:uiPriority="62" w:unhideWhenUsed="0"/>
-    <w:lsdException w:name="Medium Shading 1 Accent 4" w:semiHidden="0" w:uiPriority="63" w:unhideWhenUsed="0"/>
-    <w:lsdException w:name="Medium Shading 2 Accent 4" w:semiHidden="0" w:uiPriority="64" w:unhideWhenUsed="0"/>
-    <w:lsdException w:name="Medium List 1 Accent 4" w:semiHidden="0" w:uiPriority="65" w:unhideWhenUsed="0"/>
-    <w:lsdException w:name="Medium List 2 Accent 4" w:semiHidden="0" w:uiPriority="66" w:unhideWhenUsed="0"/>
-    <w:lsdException w:name="Medium Grid 1 Accent 4" w:semiHidden="0" w:uiPriority="67" w:unhideWhenUsed="0"/>
-    <w:lsdException w:name="Medium Grid 2 Accent 4" w:semiHidden="0" w:uiPriority="68" w:unhideWhenUsed="0"/>
-    <w:lsdException w:name="Medium Grid 3 Accent 4" w:semiHidden="0" w:uiPriority="69" w:unhideWhenUsed="0"/>
-    <w:lsdException w:name="Dark List Accent 4" w:semiHidden="0" w:uiPriority="70" w:unhideWhenUsed="0"/>
-    <w:lsdException w:name="Colorful Shading Accent 4" w:semiHidden="0" w:uiPriority="71" w:unhideWhenUsed="0"/>
-    <w:lsdException w:name="Colorful List Accent 4" w:semiHidden="0" w:uiPriority="72" w:unhideWhenUsed="0"/>
-    <w:lsdException w:name="Colorful Grid Accent 4" w:semiHidden="0" w:uiPriority="73" w:unhideWhenUsed="0"/>
-    <w:lsdException w:name="Light Shading Accent 5" w:semiHidden="0" w:uiPriority="60" w:unhideWhenUsed="0"/>
-    <w:lsdException w:name="Light List Accent 5" w:semiHidden="0" w:uiPriority="61" w:unhideWhenUsed="0"/>
-    <w:lsdException w:name="Light Grid Accent 5" w:semiHidden="0" w:uiPriority="62" w:unhideWhenUsed="0"/>
-    <w:lsdException w:name="Medium Shading 1 Accent 5" w:semiHidden="0" w:uiPriority="63" w:unhideWhenUsed="0"/>
-    <w:lsdException w:name="Medium Shading 2 Accent 5" w:semiHidden="0" w:uiPriority="64" w:unhideWhenUsed="0"/>
-    <w:lsdException w:name="Medium List 1 Accent 5" w:semiHidden="0" w:uiPriority="65" w:unhideWhenUsed="0"/>
-    <w:lsdException w:name="Medium List 2 Accent 5" w:semiHidden="0" w:uiPriority="66" w:unhideWhenUsed="0"/>
-    <w:lsdException w:name="Medium Grid 1 Accent 5" w:semiHidden="0" w:uiPriority="67" w:unhideWhenUsed="0"/>
-    <w:lsdException w:name="Medium Grid 2 Accent 5" w:semiHidden="0" w:uiPriority="68" w:unhideWhenUsed="0"/>
-    <w:lsdException w:name="Medium Grid 3 Accent 5" w:semiHidden="0" w:uiPriority="69" w:unhideWhenUsed="0"/>
-    <w:lsdException w:name="Dark List Accent 5" w:semiHidden="0" w:uiPriority="70" w:unhideWhenUsed="0"/>
-    <w:lsdException w:name="Colorful Shading Accent 5" w:semiHidden="0" w:uiPriority="71" w:unhideWhenUsed="0"/>
-    <w:lsdException w:name="Colorful List Accent 5" w:semiHidden="0" w:uiPriority="72" w:unhideWhenUsed="0"/>
-    <w:lsdException w:name="Colorful Grid Accent 5" w:semiHidden="0" w:uiPriority="73" w:unhideWhenUsed="0"/>
-    <w:lsdException w:name="Light Shading Accent 6" w:semiHidden="0" w:uiPriority="60" w:unhideWhenUsed="0"/>
-    <w:lsdException w:name="Light List Accent 6" w:semiHidden="0" w:uiPriority="61" w:unhideWhenUsed="0"/>
-    <w:lsdException w:name="Light Grid Accent 6" w:semiHidden="0" w:uiPriority="62" w:unhideWhenUsed="0"/>
-    <w:lsdException w:name="Medium Shading 1 Accent 6" w:semiHidden="0" w:uiPriority="63" w:unhideWhenUsed="0"/>
-    <w:lsdException w:name="Medium Shading 2 Accent 6" w:semiHidden="0" w:uiPriority="64" w:unhideWhenUsed="0"/>
-    <w:lsdException w:name="Medium List 1 Accent 6" w:semiHidden="0" w:uiPriority="65" w:unhideWhenUsed="0"/>
-    <w:lsdException w:name="Medium List 2 Accent 6" w:semiHidden="0" w:uiPriority="66" w:unhideWhenUsed="0"/>
-    <w:lsdException w:name="Medium Grid 1 Accent 6" w:semiHidden="0" w:uiPriority="67" w:unhideWhenUsed="0"/>
-    <w:lsdException w:name="Medium Grid 2 Accent 6" w:semiHidden="0" w:uiPriority="68" w:unhideWhenUsed="0"/>
-    <w:lsdException w:name="Medium Grid 3 Accent 6" w:semiHidden="0" w:uiPriority="69" w:unhideWhenUsed="0"/>
-    <w:lsdException w:name="Dark List Accent 6" w:semiHidden="0" w:uiPriority="70" w:unhideWhenUsed="0"/>
-    <w:lsdException w:name="Colorful Shading Accent 6" w:semiHidden="0" w:uiPriority="71" w:unhideWhenUsed="0"/>
-    <w:lsdException w:name="Colorful List Accent 6" w:semiHidden="0" w:uiPriority="72" w:unhideWhenUsed="0"/>
-    <w:lsdException w:name="Colorful Grid Accent 6" w:semiHidden="0" w:uiPriority="73" w:unhideWhenUsed="0"/>
-    <w:lsdException w:name="Subtle Emphasis" w:semiHidden="0" w:uiPriority="19" w:unhideWhenUsed="0" w:qFormat="1"/>
-    <w:lsdException w:name="Intense Emphasis" w:semiHidden="0" w:uiPriority="21" w:unhideWhenUsed="0" w:qFormat="1"/>
-    <w:lsdException w:name="Subtle Reference" w:semiHidden="0" w:uiPriority="31" w:unhideWhenUsed="0" w:qFormat="1"/>
-    <w:lsdException w:name="Intense Reference" w:semiHidden="0" w:uiPriority="32" w:unhideWhenUsed="0" w:qFormat="1"/>
-    <w:lsdException w:name="Book Title" w:semiHidden="0" w:uiPriority="33" w:unhideWhenUsed="0" w:qFormat="1"/>
-    <w:lsdException w:name="Bibliography" w:uiPriority="37"/>
-    <w:lsdException w:name="TOC Heading" w:uiPriority="39" w:qFormat="1"/>
+  <w:latentStyles w:defLockedState="0" w:defUIPriority="99" w:defSemiHidden="0" w:defUnhideWhenUsed="0" w:defQFormat="0" w:count="371">
+    <w:lsdException w:name="Normal" w:uiPriority="0" w:qFormat="1"/>
+    <w:lsdException w:name="heading 1" w:uiPriority="9" w:qFormat="1"/>
+    <w:lsdException w:name="heading 2" w:semiHidden="1" w:uiPriority="9" w:unhideWhenUsed="1" w:qFormat="1"/>
+    <w:lsdException w:name="heading 3" w:semiHidden="1" w:uiPriority="9" w:unhideWhenUsed="1" w:qFormat="1"/>
+    <w:lsdException w:name="heading 4" w:semiHidden="1" w:uiPriority="9" w:unhideWhenUsed="1" w:qFormat="1"/>
+    <w:lsdException w:name="heading 5" w:semiHidden="1" w:uiPriority="9" w:unhideWhenUsed="1" w:qFormat="1"/>
+    <w:lsdException w:name="heading 6" w:semiHidden="1" w:uiPriority="9" w:unhideWhenUsed="1" w:qFormat="1"/>
+    <w:lsdException w:name="heading 7" w:semiHidden="1" w:uiPriority="9" w:unhideWhenUsed="1" w:qFormat="1"/>
+    <w:lsdException w:name="heading 8" w:semiHidden="1" w:uiPriority="9" w:unhideWhenUsed="1" w:qFormat="1"/>
+    <w:lsdException w:name="heading 9" w:semiHidden="1" w:uiPriority="9" w:unhideWhenUsed="1" w:qFormat="1"/>
+    <w:lsdException w:name="index 1" w:semiHidden="1" w:unhideWhenUsed="1"/>
+    <w:lsdException w:name="index 2" w:semiHidden="1" w:unhideWhenUsed="1"/>
+    <w:lsdException w:name="index 3" w:semiHidden="1" w:unhideWhenUsed="1"/>
+    <w:lsdException w:name="index 4" w:semiHidden="1" w:unhideWhenUsed="1"/>
+    <w:lsdException w:name="index 5" w:semiHidden="1" w:unhideWhenUsed="1"/>
+    <w:lsdException w:name="index 6" w:semiHidden="1" w:unhideWhenUsed="1"/>
+    <w:lsdException w:name="index 7" w:semiHidden="1" w:unhideWhenUsed="1"/>
+    <w:lsdException w:name="index 8" w:semiHidden="1" w:unhideWhenUsed="1"/>
+    <w:lsdException w:name="index 9" w:semiHidden="1" w:unhideWhenUsed="1"/>
+    <w:lsdException w:name="toc 1" w:semiHidden="1" w:uiPriority="39" w:unhideWhenUsed="1"/>
+    <w:lsdException w:name="toc 2" w:semiHidden="1" w:uiPriority="39" w:unhideWhenUsed="1"/>
+    <w:lsdException w:name="toc 3" w:semiHidden="1" w:uiPriority="39" w:unhideWhenUsed="1"/>
+    <w:lsdException w:name="toc 4" w:semiHidden="1" w:uiPriority="39" w:unhideWhenUsed="1"/>
+    <w:lsdException w:name="toc 5" w:semiHidden="1" w:uiPriority="39" w:unhideWhenUsed="1"/>
+    <w:lsdException w:name="toc 6" w:semiHidden="1" w:uiPriority="39" w:unhideWhenUsed="1"/>
+    <w:lsdException w:name="toc 7" w:semiHidden="1" w:uiPriority="39" w:unhideWhenUsed="1"/>
+    <w:lsdException w:name="toc 8" w:semiHidden="1" w:uiPriority="39" w:unhideWhenUsed="1"/>
+    <w:lsdException w:name="toc 9" w:semiHidden="1" w:uiPriority="39" w:unhideWhenUsed="1"/>
+    <w:lsdException w:name="Normal Indent" w:semiHidden="1" w:unhideWhenUsed="1"/>
+    <w:lsdException w:name="footnote text" w:semiHidden="1" w:unhideWhenUsed="1"/>
+    <w:lsdException w:name="annotation text" w:semiHidden="1" w:unhideWhenUsed="1"/>
+    <w:lsdException w:name="header" w:semiHidden="1" w:unhideWhenUsed="1"/>
+    <w:lsdException w:name="footer" w:semiHidden="1" w:unhideWhenUsed="1"/>
+    <w:lsdException w:name="index heading" w:semiHidden="1" w:unhideWhenUsed="1"/>
+    <w:lsdException w:name="caption" w:semiHidden="1" w:uiPriority="35" w:unhideWhenUsed="1" w:qFormat="1"/>
+    <w:lsdException w:name="table of figures" w:semiHidden="1" w:unhideWhenUsed="1"/>
+    <w:lsdException w:name="envelope address" w:semiHidden="1" w:unhideWhenUsed="1"/>
+    <w:lsdException w:name="envelope return" w:semiHidden="1" w:unhideWhenUsed="1"/>
+    <w:lsdException w:name="footnote reference" w:semiHidden="1" w:unhideWhenUsed="1"/>
+    <w:lsdException w:name="annotation reference" w:semiHidden="1" w:unhideWhenUsed="1"/>
+    <w:lsdException w:name="line number" w:semiHidden="1" w:unhideWhenUsed="1"/>
+    <w:lsdException w:name="page number" w:semiHidden="1" w:unhideWhenUsed="1"/>
+    <w:lsdException w:name="endnote reference" w:semiHidden="1" w:unhideWhenUsed="1"/>
+    <w:lsdException w:name="endnote text" w:semiHidden="1" w:unhideWhenUsed="1"/>
+    <w:lsdException w:name="table of authorities" w:semiHidden="1" w:unhideWhenUsed="1"/>
+    <w:lsdException w:name="macro" w:semiHidden="1" w:unhideWhenUsed="1"/>
+    <w:lsdException w:name="toa heading" w:semiHidden="1" w:unhideWhenUsed="1"/>
+    <w:lsdException w:name="List" w:semiHidden="1" w:unhideWhenUsed="1"/>
+    <w:lsdException w:name="List Bullet" w:semiHidden="1" w:unhideWhenUsed="1"/>
+    <w:lsdException w:name="List Number" w:semiHidden="1" w:unhideWhenUsed="1"/>
+    <w:lsdException w:name="List 2" w:semiHidden="1" w:unhideWhenUsed="1"/>
+    <w:lsdException w:name="List 3" w:semiHidden="1" w:unhideWhenUsed="1"/>
+    <w:lsdException w:name="List 4" w:semiHidden="1" w:unhideWhenUsed="1"/>
+    <w:lsdException w:name="List 5" w:semiHidden="1" w:unhideWhenUsed="1"/>
+    <w:lsdException w:name="List Bullet 2" w:semiHidden="1" w:unhideWhenUsed="1"/>
+    <w:lsdException w:name="List Bullet 3" w:semiHidden="1" w:unhideWhenUsed="1"/>
+    <w:lsdException w:name="List Bullet 4" w:semiHidden="1" w:unhideWhenUsed="1"/>
+    <w:lsdException w:name="List Bullet 5" w:semiHidden="1" w:unhideWhenUsed="1"/>
+    <w:lsdException w:name="List Number 2" w:semiHidden="1" w:unhideWhenUsed="1"/>
+    <w:lsdException w:name="List Number 3" w:semiHidden="1" w:unhideWhenUsed="1"/>
+    <w:lsdException w:name="List Number 4" w:semiHidden="1" w:unhideWhenUsed="1"/>
+    <w:lsdException w:name="List Number 5" w:semiHidden="1" w:unhideWhenUsed="1"/>
+    <w:lsdException w:name="Title" w:uiPriority="10" w:qFormat="1"/>
+    <w:lsdException w:name="Closing" w:semiHidden="1" w:unhideWhenUsed="1"/>
+    <w:lsdException w:name="Signature" w:semiHidden="1" w:unhideWhenUsed="1"/>
+    <w:lsdException w:name="Default Paragraph Font" w:semiHidden="1" w:uiPriority="1" w:unhideWhenUsed="1"/>
+    <w:lsdException w:name="Body Text" w:semiHidden="1" w:unhideWhenUsed="1"/>
+    <w:lsdException w:name="Body Text Indent" w:semiHidden="1" w:unhideWhenUsed="1"/>
+    <w:lsdException w:name="List Continue" w:semiHidden="1" w:unhideWhenUsed="1"/>
+    <w:lsdException w:name="List Continue 2" w:semiHidden="1" w:unhideWhenUsed="1"/>
+    <w:lsdException w:name="List Continue 3" w:semiHidden="1" w:unhideWhenUsed="1"/>
+    <w:lsdException w:name="List Continue 4" w:semiHidden="1" w:unhideWhenUsed="1"/>
+    <w:lsdException w:name="List Continue 5" w:semiHidden="1" w:unhideWhenUsed="1"/>
+    <w:lsdException w:name="Message Header" w:semiHidden="1" w:unhideWhenUsed="1"/>
+    <w:lsdException w:name="Subtitle" w:uiPriority="11" w:qFormat="1"/>
+    <w:lsdException w:name="Salutation" w:semiHidden="1" w:unhideWhenUsed="1"/>
+    <w:lsdException w:name="Date" w:semiHidden="1" w:unhideWhenUsed="1"/>
+    <w:lsdException w:name="Body Text First Indent" w:semiHidden="1" w:unhideWhenUsed="1"/>
+    <w:lsdException w:name="Body Text First Indent 2" w:semiHidden="1" w:unhideWhenUsed="1"/>
+    <w:lsdException w:name="Note Heading" w:semiHidden="1" w:unhideWhenUsed="1"/>
+    <w:lsdException w:name="Body Text 2" w:semiHidden="1" w:unhideWhenUsed="1"/>
+    <w:lsdException w:name="Body Text 3" w:semiHidden="1" w:unhideWhenUsed="1"/>
+    <w:lsdException w:name="Body Text Indent 2" w:semiHidden="1" w:unhideWhenUsed="1"/>
+    <w:lsdException w:name="Body Text Indent 3" w:semiHidden="1" w:unhideWhenUsed="1"/>
+    <w:lsdException w:name="Block Text" w:semiHidden="1" w:unhideWhenUsed="1"/>
+    <w:lsdException w:name="Hyperlink" w:semiHidden="1" w:unhideWhenUsed="1"/>
+    <w:lsdException w:name="FollowedHyperlink" w:semiHidden="1" w:unhideWhenUsed="1"/>
+    <w:lsdException w:name="Strong" w:uiPriority="22" w:qFormat="1"/>
+    <w:lsdException w:name="Emphasis" w:uiPriority="20" w:qFormat="1"/>
+    <w:lsdException w:name="Document Map" w:semiHidden="1" w:unhideWhenUsed="1"/>
+    <w:lsdException w:name="Plain Text" w:semiHidden="1" w:unhideWhenUsed="1"/>
+    <w:lsdException w:name="E-mail Signature" w:semiHidden="1" w:unhideWhenUsed="1"/>
+    <w:lsdException w:name="HTML Top of Form" w:semiHidden="1" w:unhideWhenUsed="1"/>
+    <w:lsdException w:name="HTML Bottom of Form" w:semiHidden="1" w:unhideWhenUsed="1"/>
+    <w:lsdException w:name="Normal (Web)" w:semiHidden="1" w:unhideWhenUsed="1"/>
+    <w:lsdException w:name="HTML Acronym" w:semiHidden="1" w:unhideWhenUsed="1"/>
+    <w:lsdException w:name="HTML Address" w:semiHidden="1" w:unhideWhenUsed="1"/>
+    <w:lsdException w:name="HTML Cite" w:semiHidden="1" w:unhideWhenUsed="1"/>
+    <w:lsdException w:name="HTML Code" w:semiHidden="1" w:unhideWhenUsed="1"/>
+    <w:lsdException w:name="HTML Definition" w:semiHidden="1" w:unhideWhenUsed="1"/>
+    <w:lsdException w:name="HTML Keyboard" w:semiHidden="1" w:unhideWhenUsed="1"/>
+    <w:lsdException w:name="HTML Preformatted" w:semiHidden="1" w:unhideWhenUsed="1"/>
+    <w:lsdException w:name="HTML Sample" w:semiHidden="1" w:unhideWhenUsed="1"/>
+    <w:lsdException w:name="HTML Typewriter" w:semiHidden="1" w:unhideWhenUsed="1"/>
+    <w:lsdException w:name="HTML Variable" w:semiHidden="1" w:unhideWhenUsed="1"/>
+    <w:lsdException w:name="Normal Table" w:semiHidden="1" w:unhideWhenUsed="1"/>
+    <w:lsdException w:name="annotation subject" w:semiHidden="1" w:unhideWhenUsed="1"/>
+    <w:lsdException w:name="No List" w:semiHidden="1" w:unhideWhenUsed="1"/>
+    <w:lsdException w:name="Outline List 1" w:semiHidden="1" w:unhideWhenUsed="1"/>
+    <w:lsdException w:name="Outline List 2" w:semiHidden="1" w:unhideWhenUsed="1"/>
+    <w:lsdException w:name="Outline List 3" w:semiHidden="1" w:unhideWhenUsed="1"/>
+    <w:lsdException w:name="Table Simple 1" w:semiHidden="1" w:unhideWhenUsed="1"/>
+    <w:lsdException w:name="Table Simple 2" w:semiHidden="1" w:unhideWhenUsed="1"/>
+    <w:lsdException w:name="Table Simple 3" w:semiHidden="1" w:unhideWhenUsed="1"/>
+    <w:lsdException w:name="Table Classic 1" w:semiHidden="1" w:unhideWhenUsed="1"/>
+    <w:lsdException w:name="Table Classic 2" w:semiHidden="1" w:unhideWhenUsed="1"/>
+    <w:lsdException w:name="Table Classic 3" w:semiHidden="1" w:unhideWhenUsed="1"/>
+    <w:lsdException w:name="Table Classic 4" w:semiHidden="1" w:unhideWhenUsed="1"/>
+    <w:lsdException w:name="Table Colorful 1" w:semiHidden="1" w:unhideWhenUsed="1"/>
+    <w:lsdException w:name="Table Colorful 2" w:semiHidden="1" w:unhideWhenUsed="1"/>
+    <w:lsdException w:name="Table Colorful 3" w:semiHidden="1" w:unhideWhenUsed="1"/>
+    <w:lsdException w:name="Table Columns 1" w:semiHidden="1" w:unhideWhenUsed="1"/>
+    <w:lsdException w:name="Table Columns 2" w:semiHidden="1" w:unhideWhenUsed="1"/>
+    <w:lsdException w:name="Table Columns 3" w:semiHidden="1" w:unhideWhenUsed="1"/>
+    <w:lsdException w:name="Table Columns 4" w:semiHidden="1" w:unhideWhenUsed="1"/>
+    <w:lsdException w:name="Table Columns 5" w:semiHidden="1" w:unhideWhenUsed="1"/>
+    <w:lsdException w:name="Table Grid 1" w:semiHidden="1" w:unhideWhenUsed="1"/>
+    <w:lsdException w:name="Table Grid 2" w:semiHidden="1" w:unhideWhenUsed="1"/>
+    <w:lsdException w:name="Table Grid 3" w:semiHidden="1" w:unhideWhenUsed="1"/>
+    <w:lsdException w:name="Table Grid 4" w:semiHidden="1" w:unhideWhenUsed="1"/>
+    <w:lsdException w:name="Table Grid 5" w:semiHidden="1" w:unhideWhenUsed="1"/>
+    <w:lsdException w:name="Table Grid 6" w:semiHidden="1" w:unhideWhenUsed="1"/>
+    <w:lsdException w:name="Table Grid 7" w:semiHidden="1" w:unhideWhenUsed="1"/>
+    <w:lsdException w:name="Table Grid 8" w:semiHidden="1" w:unhideWhenUsed="1"/>
+    <w:lsdException w:name="Table List 1" w:semiHidden="1" w:unhideWhenUsed="1"/>
+    <w:lsdException w:name="Table List 2" w:semiHidden="1" w:unhideWhenUsed="1"/>
+    <w:lsdException w:name="Table List 3" w:semiHidden="1" w:unhideWhenUsed="1"/>
+    <w:lsdException w:name="Table List 4" w:semiHidden="1" w:unhideWhenUsed="1"/>
+    <w:lsdException w:name="Table List 5" w:semiHidden="1" w:unhideWhenUsed="1"/>
+    <w:lsdException w:name="Table List 6" w:semiHidden="1" w:unhideWhenUsed="1"/>
+    <w:lsdException w:name="Table List 7" w:semiHidden="1" w:unhideWhenUsed="1"/>
+    <w:lsdException w:name="Table List 8" w:semiHidden="1" w:unhideWhenUsed="1"/>
+    <w:lsdException w:name="Table 3D effects 1" w:semiHidden="1" w:unhideWhenUsed="1"/>
+    <w:lsdException w:name="Table 3D effects 2" w:semiHidden="1" w:unhideWhenUsed="1"/>
+    <w:lsdException w:name="Table 3D effects 3" w:semiHidden="1" w:unhideWhenUsed="1"/>
+    <w:lsdException w:name="Table Contemporary" w:semiHidden="1" w:unhideWhenUsed="1"/>
+    <w:lsdException w:name="Table Elegant" w:semiHidden="1" w:unhideWhenUsed="1"/>
+    <w:lsdException w:name="Table Professional" w:semiHidden="1" w:unhideWhenUsed="1"/>
+    <w:lsdException w:name="Table Subtle 1" w:semiHidden="1" w:unhideWhenUsed="1"/>
+    <w:lsdException w:name="Table Subtle 2" w:semiHidden="1" w:unhideWhenUsed="1"/>
+    <w:lsdException w:name="Table Web 1" w:semiHidden="1" w:unhideWhenUsed="1"/>
+    <w:lsdException w:name="Table Web 2" w:semiHidden="1" w:unhideWhenUsed="1"/>
+    <w:lsdException w:name="Table Web 3" w:semiHidden="1" w:unhideWhenUsed="1"/>
+    <w:lsdException w:name="Balloon Text" w:semiHidden="1" w:unhideWhenUsed="1"/>
+    <w:lsdException w:name="Table Grid" w:uiPriority="59"/>
+    <w:lsdException w:name="Table Theme" w:semiHidden="1" w:unhideWhenUsed="1"/>
+    <w:lsdException w:name="Placeholder Text" w:semiHidden="1"/>
+    <w:lsdException w:name="No Spacing" w:uiPriority="1" w:qFormat="1"/>
+    <w:lsdException w:name="Light Shading" w:uiPriority="60"/>
+    <w:lsdException w:name="Light List" w:uiPriority="61"/>
+    <w:lsdException w:name="Light Grid" w:uiPriority="62"/>
+    <w:lsdException w:name="Medium Shading 1" w:uiPriority="63"/>
+    <w:lsdException w:name="Medium Shading 2" w:uiPriority="64"/>
+    <w:lsdException w:name="Medium List 1" w:uiPriority="65"/>
+    <w:lsdException w:name="Medium List 2" w:uiPriority="66"/>
+    <w:lsdException w:name="Medium Grid 1" w:uiPriority="67"/>
+    <w:lsdException w:name="Medium Grid 2" w:uiPriority="68"/>
+    <w:lsdException w:name="Medium Grid 3" w:uiPriority="69"/>
+    <w:lsdException w:name="Dark List" w:uiPriority="70"/>
+    <w:lsdException w:name="Colorful Shading" w:uiPriority="71"/>
+    <w:lsdException w:name="Colorful List" w:uiPriority="72"/>
+    <w:lsdException w:name="Colorful Grid" w:uiPriority="73"/>
+    <w:lsdException w:name="Light Shading Accent 1" w:uiPriority="60"/>
+    <w:lsdException w:name="Light List Accent 1" w:uiPriority="61"/>
+    <w:lsdException w:name="Light Grid Accent 1" w:uiPriority="62"/>
+    <w:lsdException w:name="Medium Shading 1 Accent 1" w:uiPriority="63"/>
+    <w:lsdException w:name="Medium Shading 2 Accent 1" w:uiPriority="64"/>
+    <w:lsdException w:name="Medium List 1 Accent 1" w:uiPriority="65"/>
+    <w:lsdException w:name="Revision" w:semiHidden="1"/>
+    <w:lsdException w:name="List Paragraph" w:uiPriority="34" w:qFormat="1"/>
+    <w:lsdException w:name="Quote" w:uiPriority="29" w:qFormat="1"/>
+    <w:lsdException w:name="Intense Quote" w:uiPriority="30" w:qFormat="1"/>
+    <w:lsdException w:name="Medium List 2 Accent 1" w:uiPriority="66"/>
+    <w:lsdException w:name="Medium Grid 1 Accent 1" w:uiPriority="67"/>
+    <w:lsdException w:name="Medium Grid 2 Accent 1" w:uiPriority="68"/>
+    <w:lsdException w:name="Medium Grid 3 Accent 1" w:uiPriority="69"/>
+    <w:lsdException w:name="Dark List Accent 1" w:uiPriority="70"/>
+    <w:lsdException w:name="Colorful Shading Accent 1" w:uiPriority="71"/>
+    <w:lsdException w:name="Colorful List Accent 1" w:uiPriority="72"/>
+    <w:lsdException w:name="Colorful Grid Accent 1" w:uiPriority="73"/>
+    <w:lsdException w:name="Light Shading Accent 2" w:uiPriority="60"/>
+    <w:lsdException w:name="Light List Accent 2" w:uiPriority="61"/>
+    <w:lsdException w:name="Light Grid Accent 2" w:uiPriority="62"/>
+    <w:lsdException w:name="Medium Shading 1 Accent 2" w:uiPriority="63"/>
+    <w:lsdException w:name="Medium Shading 2 Accent 2" w:uiPriority="64"/>
+    <w:lsdException w:name="Medium List 1 Accent 2" w:uiPriority="65"/>
+    <w:lsdException w:name="Medium List 2 Accent 2" w:uiPriority="66"/>
+    <w:lsdException w:name="Medium Grid 1 Accent 2" w:uiPriority="67"/>
+    <w:lsdException w:name="Medium Grid 2 Accent 2" w:uiPriority="68"/>
+    <w:lsdException w:name="Medium Grid 3 Accent 2" w:uiPriority="69"/>
+    <w:lsdException w:name="Dark List Accent 2" w:uiPriority="70"/>
+    <w:lsdException w:name="Colorful Shading Accent 2" w:uiPriority="71"/>
+    <w:lsdException w:name="Colorful List Accent 2" w:uiPriority="72"/>
+    <w:lsdException w:name="Colorful Grid Accent 2" w:uiPriority="73"/>
+    <w:lsdException w:name="Light Shading Accent 3" w:uiPriority="60"/>
+    <w:lsdException w:name="Light List Accent 3" w:uiPriority="61"/>
+    <w:lsdException w:name="Light Grid Accent 3" w:uiPriority="62"/>
+    <w:lsdException w:name="Medium Shading 1 Accent 3" w:uiPriority="63"/>
+    <w:lsdException w:name="Medium Shading 2 Accent 3" w:uiPriority="64"/>
+    <w:lsdException w:name="Medium List 1 Accent 3" w:uiPriority="65"/>
+    <w:lsdException w:name="Medium List 2 Accent 3" w:uiPriority="66"/>
+    <w:lsdException w:name="Medium Grid 1 Accent 3" w:uiPriority="67"/>
+    <w:lsdException w:name="Medium Grid 2 Accent 3" w:uiPriority="68"/>
+    <w:lsdException w:name="Medium Grid 3 Accent 3" w:uiPriority="69"/>
+    <w:lsdException w:name="Dark List Accent 3" w:uiPriority="70"/>
+    <w:lsdException w:name="Colorful Shading Accent 3" w:uiPriority="71"/>
+    <w:lsdException w:name="Colorful List Accent 3" w:uiPriority="72"/>
+    <w:lsdException w:name="Colorful Grid Accent 3" w:uiPriority="73"/>
+    <w:lsdException w:name="Light Shading Accent 4" w:uiPriority="60"/>
+    <w:lsdException w:name="Light List Accent 4" w:uiPriority="61"/>
+    <w:lsdException w:name="Light Grid Accent 4" w:uiPriority="62"/>
+    <w:lsdException w:name="Medium Shading 1 Accent 4" w:uiPriority="63"/>
+    <w:lsdException w:name="Medium Shading 2 Accent 4" w:uiPriority="64"/>
+    <w:lsdException w:name="Medium List 1 Accent 4" w:uiPriority="65"/>
+    <w:lsdException w:name="Medium List 2 Accent 4" w:uiPriority="66"/>
+    <w:lsdException w:name="Medium Grid 1 Accent 4" w:uiPriority="67"/>
+    <w:lsdException w:name="Medium Grid 2 Accent 4" w:uiPriority="68"/>
+    <w:lsdException w:name="Medium Grid 3 Accent 4" w:uiPriority="69"/>
+    <w:lsdException w:name="Dark List Accent 4" w:uiPriority="70"/>
+    <w:lsdException w:name="Colorful Shading Accent 4" w:uiPriority="71"/>
+    <w:lsdException w:name="Colorful List Accent 4" w:uiPriority="72"/>
+    <w:lsdException w:name="Colorful Grid Accent 4" w:uiPriority="73"/>
+    <w:lsdException w:name="Light Shading Accent 5" w:uiPriority="60"/>
+    <w:lsdException w:name="Light List Accent 5" w:uiPriority="61"/>
+    <w:lsdException w:name="Light Grid Accent 5" w:uiPriority="62"/>
+    <w:lsdException w:name="Medium Shading 1 Accent 5" w:uiPriority="63"/>
+    <w:lsdException w:name="Medium Shading 2 Accent 5" w:uiPriority="64"/>
+    <w:lsdException w:name="Medium List 1 Accent 5" w:uiPriority="65"/>
+    <w:lsdException w:name="Medium List 2 Accent 5" w:uiPriority="66"/>
+    <w:lsdException w:name="Medium Grid 1 Accent 5" w:uiPriority="67"/>
+    <w:lsdException w:name="Medium Grid 2 Accent 5" w:uiPriority="68"/>
+    <w:lsdException w:name="Medium Grid 3 Accent 5" w:uiPriority="69"/>
+    <w:lsdException w:name="Dark List Accent 5" w:uiPriority="70"/>
+    <w:lsdException w:name="Colorful Shading Accent 5" w:uiPriority="71"/>
+    <w:lsdException w:name="Colorful List Accent 5" w:uiPriority="72"/>
+    <w:lsdException w:name="Colorful Grid Accent 5" w:uiPriority="73"/>
+    <w:lsdException w:name="Light Shading Accent 6" w:uiPriority="60"/>
+    <w:lsdException w:name="Light List Accent 6" w:uiPriority="61"/>
+    <w:lsdException w:name="Light Grid Accent 6" w:uiPriority="62"/>
+    <w:lsdException w:name="Medium Shading 1 Accent 6" w:uiPriority="63"/>
+    <w:lsdException w:name="Medium Shading 2 Accent 6" w:uiPriority="64"/>
+    <w:lsdException w:name="Medium List 1 Accent 6" w:uiPriority="65"/>
+    <w:lsdException w:name="Medium List 2 Accent 6" w:uiPriority="66"/>
+    <w:lsdException w:name="Medium Grid 1 Accent 6" w:uiPriority="67"/>
+    <w:lsdException w:name="Medium Grid 2 Accent 6" w:uiPriority="68"/>
+    <w:lsdException w:name="Medium Grid 3 Accent 6" w:uiPriority="69"/>
+    <w:lsdException w:name="Dark List Accent 6" w:uiPriority="70"/>
+    <w:lsdException w:name="Colorful Shading Accent 6" w:uiPriority="71"/>
+    <w:lsdException w:name="Colorful List Accent 6" w:uiPriority="72"/>
+    <w:lsdException w:name="Colorful Grid Accent 6" w:uiPriority="73"/>
+    <w:lsdException w:name="Subtle Emphasis" w:uiPriority="19" w:qFormat="1"/>
+    <w:lsdException w:name="Intense Emphasis" w:uiPriority="21" w:qFormat="1"/>
+    <w:lsdException w:name="Subtle Reference" w:uiPriority="31" w:qFormat="1"/>
+    <w:lsdException w:name="Intense Reference" w:uiPriority="32" w:qFormat="1"/>
+    <w:lsdException w:name="Book Title" w:uiPriority="33" w:qFormat="1"/>
+    <w:lsdException w:name="Bibliography" w:semiHidden="1" w:uiPriority="37" w:unhideWhenUsed="1"/>
+    <w:lsdException w:name="TOC Heading" w:semiHidden="1" w:uiPriority="39" w:unhideWhenUsed="1" w:qFormat="1"/>
+    <w:lsdException w:name="Grid Table 4" w:uiPriority="49"/>
+    <w:lsdException w:name="Grid Table 5 Dark" w:uiPriority="50"/>
+    <w:lsdException w:name="Grid Table 6 Colorful" w:uiPriority="51"/>
+    <w:lsdException w:name="Grid Table 7 Colorful" w:uiPriority="52"/>
+    <w:lsdException w:name="Grid Table 1 Light Accent 1" w:uiPriority="46"/>
+    <w:lsdException w:name="Grid Table 2 Accent 1" w:uiPriority="47"/>
+    <w:lsdException w:name="Grid Table 3 Accent 1" w:uiPriority="48"/>
+    <w:lsdException w:name="Grid Table 4 Accent 1" w:uiPriority="49"/>
+    <w:lsdException w:name="Grid Table 5 Dark Accent 1" w:uiPriority="50"/>
+    <w:lsdException w:name="Grid Table 6 Colorful Accent 1" w:uiPriority="51"/>
+    <w:lsdException w:name="Grid Table 7 Colorful Accent 1" w:uiPriority="52"/>
+    <w:lsdException w:name="Grid Table 1 Light Accent 2" w:uiPriority="46"/>
+    <w:lsdException w:name="Grid Table 2 Accent 2" w:uiPriority="47"/>
+    <w:lsdException w:name="Grid Table 3 Accent 2" w:uiPriority="48"/>
+    <w:lsdException w:name="Grid Table 4 Accent 2" w:uiPriority="49"/>
+    <w:lsdException w:name="Grid Table 5 Dark Accent 2" w:uiPriority="50"/>
+    <w:lsdException w:name="Grid Table 6 Colorful Accent 2" w:uiPriority="51"/>
+    <w:lsdException w:name="Grid Table 7 Colorful Accent 2" w:uiPriority="52"/>
+    <w:lsdException w:name="Grid Table 1 Light Accent 3" w:uiPriority="46"/>
+    <w:lsdException w:name="Grid Table 2 Accent 3" w:uiPriority="47"/>
+    <w:lsdException w:name="Grid Table 3 Accent 3" w:uiPriority="48"/>
+    <w:lsdException w:name="Grid Table 4 Accent 3" w:uiPriority="49"/>
+    <w:lsdException w:name="Grid Table 5 Dark Accent 3" w:uiPriority="50"/>
+    <w:lsdException w:name="Grid Table 6 Colorful Accent 3" w:uiPriority="51"/>
+    <w:lsdException w:name="Grid Table 7 Colorful Accent 3" w:uiPriority="52"/>
+    <w:lsdException w:name="Grid Table 1 Light Accent 4" w:uiPriority="46"/>
+    <w:lsdException w:name="Grid Table 2 Accent 4" w:uiPriority="47"/>
+    <w:lsdException w:name="Grid Table 3 Accent 4" w:uiPriority="48"/>
+    <w:lsdException w:name="Grid Table 4 Accent 4" w:uiPriority="49"/>
+    <w:lsdException w:name="Grid Table 5 Dark Accent 4" w:uiPriority="50"/>
+    <w:lsdException w:name="Grid Table 6 Colorful Accent 4" w:uiPriority="51"/>
+    <w:lsdException w:name="Grid Table 7 Colorful Accent 4" w:uiPriority="52"/>
+    <w:lsdException w:name="Grid Table 1 Light Accent 5" w:uiPriority="46"/>
+    <w:lsdException w:name="Grid Table 2 Accent 5" w:uiPriority="47"/>
+    <w:lsdException w:name="Grid Table 3 Accent 5" w:uiPriority="48"/>
+    <w:lsdException w:name="Grid Table 4 Accent 5" w:uiPriority="49"/>
+    <w:lsdException w:name="Grid Table 5 Dark Accent 5" w:uiPriority="50"/>
+    <w:lsdException w:name="Grid Table 6 Colorful Accent 5" w:uiPriority="51"/>
+    <w:lsdException w:name="Grid Table 7 Colorful Accent 5" w:uiPriority="52"/>
+    <w:lsdException w:name="Grid Table 1 Light Accent 6" w:uiPriority="46"/>
+    <w:lsdException w:name="Grid Table 2 Accent 6" w:uiPriority="47"/>
+    <w:lsdException w:name="Grid Table 3 Accent 6" w:uiPriority="48"/>
+    <w:lsdException w:name="Grid Table 4 Accent 6" w:uiPriority="49"/>
+    <w:lsdException w:name="Grid Table 5 Dark Accent 6" w:uiPriority="50"/>
+    <w:lsdException w:name="Grid Table 6 Colorful Accent 6" w:uiPriority="51"/>
+    <w:lsdException w:name="Grid Table 7 Colorful Accent 6" w:uiPriority="52"/>
+    <w:lsdException w:name="List Table 1 Light" w:uiPriority="46"/>
+    <w:lsdException w:name="List Table 2" w:uiPriority="47"/>
+    <w:lsdException w:name="List Table 3" w:uiPriority="48"/>
+    <w:lsdException w:name="List Table 4" w:uiPriority="49"/>
+    <w:lsdException w:name="List Table 5 Dark" w:uiPriority="50"/>
+    <w:lsdException w:name="List Table 6 Colorful" w:uiPriority="51"/>
+    <w:lsdException w:name="List Table 7 Colorful" w:uiPriority="52"/>
+    <w:lsdException w:name="List Table 1 Light Accent 1" w:uiPriority="46"/>
+    <w:lsdException w:name="List Table 2 Accent 1" w:uiPriority="47"/>
+    <w:lsdException w:name="List Table 3 Accent 1" w:uiPriority="48"/>
+    <w:lsdException w:name="List Table 4 Accent 1" w:uiPriority="49"/>
+    <w:lsdException w:name="List Table 5 Dark Accent 1" w:uiPriority="50"/>
+    <w:lsdException w:name="List Table 6 Colorful Accent 1" w:uiPriority="51"/>
+    <w:lsdException w:name="List Table 7 Colorful Accent 1" w:uiPriority="52"/>
+    <w:lsdException w:name="List Table 1 Light Accent 2" w:uiPriority="46"/>
+    <w:lsdException w:name="List Table 2 Accent 2" w:uiPriority="47"/>
+    <w:lsdException w:name="List Table 3 Accent 2" w:uiPriority="48"/>
+    <w:lsdException w:name="List Table 4 Accent 2" w:uiPriority="49"/>
+    <w:lsdException w:name="List Table 5 Dark Accent 2" w:uiPriority="50"/>
+    <w:lsdException w:name="List Table 6 Colorful Accent 2" w:uiPriority="51"/>
+    <w:lsdException w:name="List Table 7 Colorful Accent 2" w:uiPriority="52"/>
+    <w:lsdException w:name="List Table 1 Light Accent 3" w:uiPriority="46"/>
+    <w:lsdException w:name="List Table 2 Accent 3" w:uiPriority="47"/>
+    <w:lsdException w:name="List Table 3 Accent 3" w:uiPriority="48"/>
+    <w:lsdException w:name="List Table 4 Accent 3" w:uiPriority="49"/>
+    <w:lsdException w:name="List Table 5 Dark Accent 3" w:uiPriority="50"/>
+    <w:lsdException w:name="List Table 6 Colorful Accent 3" w:uiPriority="51"/>
+    <w:lsdException w:name="List Table 7 Colorful Accent 3" w:uiPriority="52"/>
+    <w:lsdException w:name="List Table 1 Light Accent 4" w:uiPriority="46"/>
+    <w:lsdException w:name="List Table 2 Accent 4" w:uiPriority="47"/>
+    <w:lsdException w:name="List Table 3 Accent 4" w:uiPriority="48"/>
+    <w:lsdException w:name="List Table 4 Accent 4" w:uiPriority="49"/>
+    <w:lsdException w:name="List Table 5 Dark Accent 4" w:uiPriority="50"/>
+    <w:lsdException w:name="List Table 6 Colorful Accent 4" w:uiPriority="51"/>
+    <w:lsdException w:name="List Table 7 Colorful Accent 4" w:uiPriority="52"/>
+    <w:lsdException w:name="List Table 1 Light Accent 5" w:uiPriority="46"/>
+    <w:lsdException w:name="List Table 2 Accent 5" w:uiPriority="47"/>
+    <w:lsdException w:name="List Table 3 Accent 5" w:uiPriority="48"/>
+    <w:lsdException w:name="List Table 4 Accent 5" w:uiPriority="49"/>
+    <w:lsdException w:name="List Table 5 Dark Accent 5" w:uiPriority="50"/>
+    <w:lsdException w:name="List Table 6 Colorful Accent 5" w:uiPriority="51"/>
+    <w:lsdException w:name="List Table 7 Colorful Accent 5" w:uiPriority="52"/>
+    <w:lsdException w:name="List Table 1 Light Accent 6" w:uiPriority="46"/>
+    <w:lsdException w:name="List Table 2 Accent 6" w:uiPriority="47"/>
+    <w:lsdException w:name="List Table 3 Accent 6" w:uiPriority="48"/>
+    <w:lsdException w:name="List Table 4 Accent 6" w:uiPriority="49"/>
+    <w:lsdException w:name="List Table 5 Dark Accent 6" w:uiPriority="50"/>
+    <w:lsdException w:name="List Table 6 Colorful Accent 6" w:uiPriority="51"/>
+    <w:lsdException w:name="List Table 7 Colorful Accent 6" w:uiPriority="52"/>
   </w:latentStyles>
   <w:style w:type="paragraph" w:default="1" w:styleId="Normal">
     <w:name w:val="Normal"/>
     <w:qFormat/>
   </w:style>
-  <w:style w:type="character" w:default="1" w:styleId="Policepardfaut">
+  <w:style w:type="character" w:default="1" w:styleId="DefaultParagraphFont">
     <w:name w:val="Default Paragraph Font"/>
     <w:uiPriority w:val="1"/>
     <w:semiHidden/>
     <w:unhideWhenUsed/>
   </w:style>
-  <w:style w:type="table" w:default="1" w:styleId="TableauNormal">
+  <w:style w:type="table" w:default="1" w:styleId="TableNormal">
     <w:name w:val="Normal Table"/>
     <w:uiPriority w:val="99"/>
     <w:semiHidden/>
@@ -7498,233 +7205,7 @@
       </w:tblCellMar>
     </w:tblPr>
   </w:style>
-  <w:style w:type="numbering" w:default="1" w:styleId="Aucuneliste">
-    <w:name w:val="No List"/>
-    <w:uiPriority w:val="99"/>
-    <w:semiHidden/>
-    <w:unhideWhenUsed/>
-  </w:style>
-  <w:style w:type="paragraph" w:customStyle="1" w:styleId="E6144856E2DF054D9C21B1708714F320">
-    <w:name w:val="E6144856E2DF054D9C21B1708714F320"/>
-    <w:rsid w:val="00024AEB"/>
-  </w:style>
-  <w:style w:type="paragraph" w:customStyle="1" w:styleId="414FADD95215084E9720FFFC5830D83D">
-    <w:name w:val="414FADD95215084E9720FFFC5830D83D"/>
-    <w:rsid w:val="00024AEB"/>
-  </w:style>
-  <w:style w:type="paragraph" w:customStyle="1" w:styleId="DA8DDB1DE5409C459C664462D3CF19BE">
-    <w:name w:val="DA8DDB1DE5409C459C664462D3CF19BE"/>
-    <w:rsid w:val="00024AEB"/>
-  </w:style>
-  <w:style w:type="paragraph" w:customStyle="1" w:styleId="C08154786F1B024DA2A5FC26B5C231D9">
-    <w:name w:val="C08154786F1B024DA2A5FC26B5C231D9"/>
-    <w:rsid w:val="00024AEB"/>
-  </w:style>
-  <w:style w:type="paragraph" w:customStyle="1" w:styleId="934158C221D2E545BEA8CF8908F79D45">
-    <w:name w:val="934158C221D2E545BEA8CF8908F79D45"/>
-    <w:rsid w:val="00024AEB"/>
-  </w:style>
-  <w:style w:type="paragraph" w:customStyle="1" w:styleId="F58FF5E968E6AE4396CAE3096E655952">
-    <w:name w:val="F58FF5E968E6AE4396CAE3096E655952"/>
-    <w:rsid w:val="00024AEB"/>
-  </w:style>
-  <w:style w:type="paragraph" w:customStyle="1" w:styleId="FB2D69AC1DC831439B644C6EF86FC8C9">
-    <w:name w:val="FB2D69AC1DC831439B644C6EF86FC8C9"/>
-    <w:rsid w:val="00024AEB"/>
-  </w:style>
-  <w:style w:type="paragraph" w:customStyle="1" w:styleId="EB107A5FBE35254ABE338FAAC999BB4A">
-    <w:name w:val="EB107A5FBE35254ABE338FAAC999BB4A"/>
-    <w:rsid w:val="00024AEB"/>
-  </w:style>
-  <w:style w:type="paragraph" w:customStyle="1" w:styleId="93A0A45E9EC761458589542709F2F633">
-    <w:name w:val="93A0A45E9EC761458589542709F2F633"/>
-    <w:rsid w:val="00024AEB"/>
-  </w:style>
-  <w:style w:type="paragraph" w:customStyle="1" w:styleId="E232A7F57674FB49A016E4CAB403B913">
-    <w:name w:val="E232A7F57674FB49A016E4CAB403B913"/>
-    <w:rsid w:val="00024AEB"/>
-  </w:style>
-</w:styles>
-</file>
-
-<file path=word/glossary/stylesWithEffects.xml><?xml version="1.0" encoding="utf-8"?>
-<w:styles xmlns:wpc="http://schemas.microsoft.com/office/word/2010/wordprocessingCanvas" xmlns:mo="http://schemas.microsoft.com/office/mac/office/2008/main" xmlns:mc="http://schemas.openxmlformats.org/markup-compatibility/2006" xmlns:mv="urn:schemas-microsoft-com:mac:vml" xmlns:o="urn:schemas-microsoft-com:office:office" xmlns:r="http://schemas.openxmlformats.org/officeDocument/2006/relationships" xmlns:m="http://schemas.openxmlformats.org/officeDocument/2006/math" xmlns:v="urn:schemas-microsoft-com:vml" xmlns:wp14="http://schemas.microsoft.com/office/word/2010/wordprocessingDrawing" xmlns:wp="http://schemas.openxmlformats.org/drawingml/2006/wordprocessingDrawing" xmlns:w10="urn:schemas-microsoft-com:office:word" xmlns:w="http://schemas.openxmlformats.org/wordprocessingml/2006/main" xmlns:w14="http://schemas.microsoft.com/office/word/2010/wordml" xmlns:wpg="http://schemas.microsoft.com/office/word/2010/wordprocessingGroup" xmlns:wpi="http://schemas.microsoft.com/office/word/2010/wordprocessingInk" xmlns:wne="http://schemas.microsoft.com/office/word/2006/wordml" xmlns:wps="http://schemas.microsoft.com/office/word/2010/wordprocessingShape" mc:Ignorable="w14 wp14">
-  <w:docDefaults>
-    <w:rPrDefault>
-      <w:rPr>
-        <w:rFonts w:asciiTheme="minorHAnsi" w:eastAsiaTheme="minorEastAsia" w:hAnsiTheme="minorHAnsi" w:cstheme="minorBidi"/>
-        <w:sz w:val="24"/>
-        <w:szCs w:val="24"/>
-        <w:lang w:val="fr-FR" w:eastAsia="ja-JP" w:bidi="ar-SA"/>
-      </w:rPr>
-    </w:rPrDefault>
-    <w:pPrDefault/>
-  </w:docDefaults>
-  <w:latentStyles w:defLockedState="0" w:defUIPriority="99" w:defSemiHidden="1" w:defUnhideWhenUsed="1" w:defQFormat="0" w:count="276">
-    <w:lsdException w:name="Normal" w:semiHidden="0" w:uiPriority="0" w:unhideWhenUsed="0" w:qFormat="1"/>
-    <w:lsdException w:name="heading 1" w:semiHidden="0" w:uiPriority="9" w:unhideWhenUsed="0" w:qFormat="1"/>
-    <w:lsdException w:name="heading 2" w:uiPriority="9" w:qFormat="1"/>
-    <w:lsdException w:name="heading 3" w:uiPriority="9" w:qFormat="1"/>
-    <w:lsdException w:name="heading 4" w:uiPriority="9" w:qFormat="1"/>
-    <w:lsdException w:name="heading 5" w:uiPriority="9" w:qFormat="1"/>
-    <w:lsdException w:name="heading 6" w:uiPriority="9" w:qFormat="1"/>
-    <w:lsdException w:name="heading 7" w:uiPriority="9" w:qFormat="1"/>
-    <w:lsdException w:name="heading 8" w:uiPriority="9" w:qFormat="1"/>
-    <w:lsdException w:name="heading 9" w:uiPriority="9" w:qFormat="1"/>
-    <w:lsdException w:name="toc 1" w:uiPriority="39"/>
-    <w:lsdException w:name="toc 2" w:uiPriority="39"/>
-    <w:lsdException w:name="toc 3" w:uiPriority="39"/>
-    <w:lsdException w:name="toc 4" w:uiPriority="39"/>
-    <w:lsdException w:name="toc 5" w:uiPriority="39"/>
-    <w:lsdException w:name="toc 6" w:uiPriority="39"/>
-    <w:lsdException w:name="toc 7" w:uiPriority="39"/>
-    <w:lsdException w:name="toc 8" w:uiPriority="39"/>
-    <w:lsdException w:name="toc 9" w:uiPriority="39"/>
-    <w:lsdException w:name="caption" w:uiPriority="35" w:qFormat="1"/>
-    <w:lsdException w:name="Title" w:semiHidden="0" w:uiPriority="10" w:unhideWhenUsed="0" w:qFormat="1"/>
-    <w:lsdException w:name="Default Paragraph Font" w:uiPriority="1"/>
-    <w:lsdException w:name="Subtitle" w:semiHidden="0" w:uiPriority="11" w:unhideWhenUsed="0" w:qFormat="1"/>
-    <w:lsdException w:name="Strong" w:semiHidden="0" w:uiPriority="22" w:unhideWhenUsed="0" w:qFormat="1"/>
-    <w:lsdException w:name="Emphasis" w:semiHidden="0" w:uiPriority="20" w:unhideWhenUsed="0" w:qFormat="1"/>
-    <w:lsdException w:name="Table Grid" w:semiHidden="0" w:uiPriority="59" w:unhideWhenUsed="0"/>
-    <w:lsdException w:name="Placeholder Text" w:unhideWhenUsed="0"/>
-    <w:lsdException w:name="No Spacing" w:semiHidden="0" w:uiPriority="1" w:unhideWhenUsed="0" w:qFormat="1"/>
-    <w:lsdException w:name="Light Shading" w:semiHidden="0" w:uiPriority="60" w:unhideWhenUsed="0"/>
-    <w:lsdException w:name="Light List" w:semiHidden="0" w:uiPriority="61" w:unhideWhenUsed="0"/>
-    <w:lsdException w:name="Light Grid" w:semiHidden="0" w:uiPriority="62" w:unhideWhenUsed="0"/>
-    <w:lsdException w:name="Medium Shading 1" w:semiHidden="0" w:uiPriority="63" w:unhideWhenUsed="0"/>
-    <w:lsdException w:name="Medium Shading 2" w:semiHidden="0" w:uiPriority="64" w:unhideWhenUsed="0"/>
-    <w:lsdException w:name="Medium List 1" w:semiHidden="0" w:uiPriority="65" w:unhideWhenUsed="0"/>
-    <w:lsdException w:name="Medium List 2" w:semiHidden="0" w:uiPriority="66" w:unhideWhenUsed="0"/>
-    <w:lsdException w:name="Medium Grid 1" w:semiHidden="0" w:uiPriority="67" w:unhideWhenUsed="0"/>
-    <w:lsdException w:name="Medium Grid 2" w:semiHidden="0" w:uiPriority="68" w:unhideWhenUsed="0"/>
-    <w:lsdException w:name="Medium Grid 3" w:semiHidden="0" w:uiPriority="69" w:unhideWhenUsed="0"/>
-    <w:lsdException w:name="Dark List" w:semiHidden="0" w:uiPriority="70" w:unhideWhenUsed="0"/>
-    <w:lsdException w:name="Colorful Shading" w:semiHidden="0" w:uiPriority="71" w:unhideWhenUsed="0"/>
-    <w:lsdException w:name="Colorful List" w:semiHidden="0" w:uiPriority="72" w:unhideWhenUsed="0"/>
-    <w:lsdException w:name="Colorful Grid" w:semiHidden="0" w:uiPriority="73" w:unhideWhenUsed="0"/>
-    <w:lsdException w:name="Light Shading Accent 1" w:semiHidden="0" w:uiPriority="60" w:unhideWhenUsed="0"/>
-    <w:lsdException w:name="Light List Accent 1" w:semiHidden="0" w:uiPriority="61" w:unhideWhenUsed="0"/>
-    <w:lsdException w:name="Light Grid Accent 1" w:semiHidden="0" w:uiPriority="62" w:unhideWhenUsed="0"/>
-    <w:lsdException w:name="Medium Shading 1 Accent 1" w:semiHidden="0" w:uiPriority="63" w:unhideWhenUsed="0"/>
-    <w:lsdException w:name="Medium Shading 2 Accent 1" w:semiHidden="0" w:uiPriority="64" w:unhideWhenUsed="0"/>
-    <w:lsdException w:name="Medium List 1 Accent 1" w:semiHidden="0" w:uiPriority="65" w:unhideWhenUsed="0"/>
-    <w:lsdException w:name="Revision" w:unhideWhenUsed="0"/>
-    <w:lsdException w:name="List Paragraph" w:semiHidden="0" w:uiPriority="34" w:unhideWhenUsed="0" w:qFormat="1"/>
-    <w:lsdException w:name="Quote" w:semiHidden="0" w:uiPriority="29" w:unhideWhenUsed="0" w:qFormat="1"/>
-    <w:lsdException w:name="Intense Quote" w:semiHidden="0" w:uiPriority="30" w:unhideWhenUsed="0" w:qFormat="1"/>
-    <w:lsdException w:name="Medium List 2 Accent 1" w:semiHidden="0" w:uiPriority="66" w:unhideWhenUsed="0"/>
-    <w:lsdException w:name="Medium Grid 1 Accent 1" w:semiHidden="0" w:uiPriority="67" w:unhideWhenUsed="0"/>
-    <w:lsdException w:name="Medium Grid 2 Accent 1" w:semiHidden="0" w:uiPriority="68" w:unhideWhenUsed="0"/>
-    <w:lsdException w:name="Medium Grid 3 Accent 1" w:semiHidden="0" w:uiPriority="69" w:unhideWhenUsed="0"/>
-    <w:lsdException w:name="Dark List Accent 1" w:semiHidden="0" w:uiPriority="70" w:unhideWhenUsed="0"/>
-    <w:lsdException w:name="Colorful Shading Accent 1" w:semiHidden="0" w:uiPriority="71" w:unhideWhenUsed="0"/>
-    <w:lsdException w:name="Colorful List Accent 1" w:semiHidden="0" w:uiPriority="72" w:unhideWhenUsed="0"/>
-    <w:lsdException w:name="Colorful Grid Accent 1" w:semiHidden="0" w:uiPriority="73" w:unhideWhenUsed="0"/>
-    <w:lsdException w:name="Light Shading Accent 2" w:semiHidden="0" w:uiPriority="60" w:unhideWhenUsed="0"/>
-    <w:lsdException w:name="Light List Accent 2" w:semiHidden="0" w:uiPriority="61" w:unhideWhenUsed="0"/>
-    <w:lsdException w:name="Light Grid Accent 2" w:semiHidden="0" w:uiPriority="62" w:unhideWhenUsed="0"/>
-    <w:lsdException w:name="Medium Shading 1 Accent 2" w:semiHidden="0" w:uiPriority="63" w:unhideWhenUsed="0"/>
-    <w:lsdException w:name="Medium Shading 2 Accent 2" w:semiHidden="0" w:uiPriority="64" w:unhideWhenUsed="0"/>
-    <w:lsdException w:name="Medium List 1 Accent 2" w:semiHidden="0" w:uiPriority="65" w:unhideWhenUsed="0"/>
-    <w:lsdException w:name="Medium List 2 Accent 2" w:semiHidden="0" w:uiPriority="66" w:unhideWhenUsed="0"/>
-    <w:lsdException w:name="Medium Grid 1 Accent 2" w:semiHidden="0" w:uiPriority="67" w:unhideWhenUsed="0"/>
-    <w:lsdException w:name="Medium Grid 2 Accent 2" w:semiHidden="0" w:uiPriority="68" w:unhideWhenUsed="0"/>
-    <w:lsdException w:name="Medium Grid 3 Accent 2" w:semiHidden="0" w:uiPriority="69" w:unhideWhenUsed="0"/>
-    <w:lsdException w:name="Dark List Accent 2" w:semiHidden="0" w:uiPriority="70" w:unhideWhenUsed="0"/>
-    <w:lsdException w:name="Colorful Shading Accent 2" w:semiHidden="0" w:uiPriority="71" w:unhideWhenUsed="0"/>
-    <w:lsdException w:name="Colorful List Accent 2" w:semiHidden="0" w:uiPriority="72" w:unhideWhenUsed="0"/>
-    <w:lsdException w:name="Colorful Grid Accent 2" w:semiHidden="0" w:uiPriority="73" w:unhideWhenUsed="0"/>
-    <w:lsdException w:name="Light Shading Accent 3" w:semiHidden="0" w:uiPriority="60" w:unhideWhenUsed="0"/>
-    <w:lsdException w:name="Light List Accent 3" w:semiHidden="0" w:uiPriority="61" w:unhideWhenUsed="0"/>
-    <w:lsdException w:name="Light Grid Accent 3" w:semiHidden="0" w:uiPriority="62" w:unhideWhenUsed="0"/>
-    <w:lsdException w:name="Medium Shading 1 Accent 3" w:semiHidden="0" w:uiPriority="63" w:unhideWhenUsed="0"/>
-    <w:lsdException w:name="Medium Shading 2 Accent 3" w:semiHidden="0" w:uiPriority="64" w:unhideWhenUsed="0"/>
-    <w:lsdException w:name="Medium List 1 Accent 3" w:semiHidden="0" w:uiPriority="65" w:unhideWhenUsed="0"/>
-    <w:lsdException w:name="Medium List 2 Accent 3" w:semiHidden="0" w:uiPriority="66" w:unhideWhenUsed="0"/>
-    <w:lsdException w:name="Medium Grid 1 Accent 3" w:semiHidden="0" w:uiPriority="67" w:unhideWhenUsed="0"/>
-    <w:lsdException w:name="Medium Grid 2 Accent 3" w:semiHidden="0" w:uiPriority="68" w:unhideWhenUsed="0"/>
-    <w:lsdException w:name="Medium Grid 3 Accent 3" w:semiHidden="0" w:uiPriority="69" w:unhideWhenUsed="0"/>
-    <w:lsdException w:name="Dark List Accent 3" w:semiHidden="0" w:uiPriority="70" w:unhideWhenUsed="0"/>
-    <w:lsdException w:name="Colorful Shading Accent 3" w:semiHidden="0" w:uiPriority="71" w:unhideWhenUsed="0"/>
-    <w:lsdException w:name="Colorful List Accent 3" w:semiHidden="0" w:uiPriority="72" w:unhideWhenUsed="0"/>
-    <w:lsdException w:name="Colorful Grid Accent 3" w:semiHidden="0" w:uiPriority="73" w:unhideWhenUsed="0"/>
-    <w:lsdException w:name="Light Shading Accent 4" w:semiHidden="0" w:uiPriority="60" w:unhideWhenUsed="0"/>
-    <w:lsdException w:name="Light List Accent 4" w:semiHidden="0" w:uiPriority="61" w:unhideWhenUsed="0"/>
-    <w:lsdException w:name="Light Grid Accent 4" w:semiHidden="0" w:uiPriority="62" w:unhideWhenUsed="0"/>
-    <w:lsdException w:name="Medium Shading 1 Accent 4" w:semiHidden="0" w:uiPriority="63" w:unhideWhenUsed="0"/>
-    <w:lsdException w:name="Medium Shading 2 Accent 4" w:semiHidden="0" w:uiPriority="64" w:unhideWhenUsed="0"/>
-    <w:lsdException w:name="Medium List 1 Accent 4" w:semiHidden="0" w:uiPriority="65" w:unhideWhenUsed="0"/>
-    <w:lsdException w:name="Medium List 2 Accent 4" w:semiHidden="0" w:uiPriority="66" w:unhideWhenUsed="0"/>
-    <w:lsdException w:name="Medium Grid 1 Accent 4" w:semiHidden="0" w:uiPriority="67" w:unhideWhenUsed="0"/>
-    <w:lsdException w:name="Medium Grid 2 Accent 4" w:semiHidden="0" w:uiPriority="68" w:unhideWhenUsed="0"/>
-    <w:lsdException w:name="Medium Grid 3 Accent 4" w:semiHidden="0" w:uiPriority="69" w:unhideWhenUsed="0"/>
-    <w:lsdException w:name="Dark List Accent 4" w:semiHidden="0" w:uiPriority="70" w:unhideWhenUsed="0"/>
-    <w:lsdException w:name="Colorful Shading Accent 4" w:semiHidden="0" w:uiPriority="71" w:unhideWhenUsed="0"/>
-    <w:lsdException w:name="Colorful List Accent 4" w:semiHidden="0" w:uiPriority="72" w:unhideWhenUsed="0"/>
-    <w:lsdException w:name="Colorful Grid Accent 4" w:semiHidden="0" w:uiPriority="73" w:unhideWhenUsed="0"/>
-    <w:lsdException w:name="Light Shading Accent 5" w:semiHidden="0" w:uiPriority="60" w:unhideWhenUsed="0"/>
-    <w:lsdException w:name="Light List Accent 5" w:semiHidden="0" w:uiPriority="61" w:unhideWhenUsed="0"/>
-    <w:lsdException w:name="Light Grid Accent 5" w:semiHidden="0" w:uiPriority="62" w:unhideWhenUsed="0"/>
-    <w:lsdException w:name="Medium Shading 1 Accent 5" w:semiHidden="0" w:uiPriority="63" w:unhideWhenUsed="0"/>
-    <w:lsdException w:name="Medium Shading 2 Accent 5" w:semiHidden="0" w:uiPriority="64" w:unhideWhenUsed="0"/>
-    <w:lsdException w:name="Medium List 1 Accent 5" w:semiHidden="0" w:uiPriority="65" w:unhideWhenUsed="0"/>
-    <w:lsdException w:name="Medium List 2 Accent 5" w:semiHidden="0" w:uiPriority="66" w:unhideWhenUsed="0"/>
-    <w:lsdException w:name="Medium Grid 1 Accent 5" w:semiHidden="0" w:uiPriority="67" w:unhideWhenUsed="0"/>
-    <w:lsdException w:name="Medium Grid 2 Accent 5" w:semiHidden="0" w:uiPriority="68" w:unhideWhenUsed="0"/>
-    <w:lsdException w:name="Medium Grid 3 Accent 5" w:semiHidden="0" w:uiPriority="69" w:unhideWhenUsed="0"/>
-    <w:lsdException w:name="Dark List Accent 5" w:semiHidden="0" w:uiPriority="70" w:unhideWhenUsed="0"/>
-    <w:lsdException w:name="Colorful Shading Accent 5" w:semiHidden="0" w:uiPriority="71" w:unhideWhenUsed="0"/>
-    <w:lsdException w:name="Colorful List Accent 5" w:semiHidden="0" w:uiPriority="72" w:unhideWhenUsed="0"/>
-    <w:lsdException w:name="Colorful Grid Accent 5" w:semiHidden="0" w:uiPriority="73" w:unhideWhenUsed="0"/>
-    <w:lsdException w:name="Light Shading Accent 6" w:semiHidden="0" w:uiPriority="60" w:unhideWhenUsed="0"/>
-    <w:lsdException w:name="Light List Accent 6" w:semiHidden="0" w:uiPriority="61" w:unhideWhenUsed="0"/>
-    <w:lsdException w:name="Light Grid Accent 6" w:semiHidden="0" w:uiPriority="62" w:unhideWhenUsed="0"/>
-    <w:lsdException w:name="Medium Shading 1 Accent 6" w:semiHidden="0" w:uiPriority="63" w:unhideWhenUsed="0"/>
-    <w:lsdException w:name="Medium Shading 2 Accent 6" w:semiHidden="0" w:uiPriority="64" w:unhideWhenUsed="0"/>
-    <w:lsdException w:name="Medium List 1 Accent 6" w:semiHidden="0" w:uiPriority="65" w:unhideWhenUsed="0"/>
-    <w:lsdException w:name="Medium List 2 Accent 6" w:semiHidden="0" w:uiPriority="66" w:unhideWhenUsed="0"/>
-    <w:lsdException w:name="Medium Grid 1 Accent 6" w:semiHidden="0" w:uiPriority="67" w:unhideWhenUsed="0"/>
-    <w:lsdException w:name="Medium Grid 2 Accent 6" w:semiHidden="0" w:uiPriority="68" w:unhideWhenUsed="0"/>
-    <w:lsdException w:name="Medium Grid 3 Accent 6" w:semiHidden="0" w:uiPriority="69" w:unhideWhenUsed="0"/>
-    <w:lsdException w:name="Dark List Accent 6" w:semiHidden="0" w:uiPriority="70" w:unhideWhenUsed="0"/>
-    <w:lsdException w:name="Colorful Shading Accent 6" w:semiHidden="0" w:uiPriority="71" w:unhideWhenUsed="0"/>
-    <w:lsdException w:name="Colorful List Accent 6" w:semiHidden="0" w:uiPriority="72" w:unhideWhenUsed="0"/>
-    <w:lsdException w:name="Colorful Grid Accent 6" w:semiHidden="0" w:uiPriority="73" w:unhideWhenUsed="0"/>
-    <w:lsdException w:name="Subtle Emphasis" w:semiHidden="0" w:uiPriority="19" w:unhideWhenUsed="0" w:qFormat="1"/>
-    <w:lsdException w:name="Intense Emphasis" w:semiHidden="0" w:uiPriority="21" w:unhideWhenUsed="0" w:qFormat="1"/>
-    <w:lsdException w:name="Subtle Reference" w:semiHidden="0" w:uiPriority="31" w:unhideWhenUsed="0" w:qFormat="1"/>
-    <w:lsdException w:name="Intense Reference" w:semiHidden="0" w:uiPriority="32" w:unhideWhenUsed="0" w:qFormat="1"/>
-    <w:lsdException w:name="Book Title" w:semiHidden="0" w:uiPriority="33" w:unhideWhenUsed="0" w:qFormat="1"/>
-    <w:lsdException w:name="Bibliography" w:uiPriority="37"/>
-    <w:lsdException w:name="TOC Heading" w:uiPriority="39" w:qFormat="1"/>
-  </w:latentStyles>
-  <w:style w:type="paragraph" w:default="1" w:styleId="Normal">
-    <w:name w:val="Normal"/>
-    <w:qFormat/>
-  </w:style>
-  <w:style w:type="character" w:default="1" w:styleId="Policepardfaut">
-    <w:name w:val="Default Paragraph Font"/>
-    <w:uiPriority w:val="1"/>
-    <w:semiHidden/>
-    <w:unhideWhenUsed/>
-  </w:style>
-  <w:style w:type="table" w:default="1" w:styleId="TableauNormal">
-    <w:name w:val="Normal Table"/>
-    <w:uiPriority w:val="99"/>
-    <w:semiHidden/>
-    <w:unhideWhenUsed/>
-    <w:tblPr>
-      <w:tblInd w:w="0" w:type="dxa"/>
-      <w:tblCellMar>
-        <w:top w:w="0" w:type="dxa"/>
-        <w:left w:w="108" w:type="dxa"/>
-        <w:bottom w:w="0" w:type="dxa"/>
-        <w:right w:w="108" w:type="dxa"/>
-      </w:tblCellMar>
-    </w:tblPr>
-  </w:style>
-  <w:style w:type="numbering" w:default="1" w:styleId="Aucuneliste">
+  <w:style w:type="numbering" w:default="1" w:styleId="NoList">
     <w:name w:val="No List"/>
     <w:uiPriority w:val="99"/>
     <w:semiHidden/>
@@ -7774,9 +7255,8 @@
 </file>
 
 <file path=word/glossary/webSettings.xml><?xml version="1.0" encoding="utf-8"?>
-<w:webSettings xmlns:mc="http://schemas.openxmlformats.org/markup-compatibility/2006" xmlns:r="http://schemas.openxmlformats.org/officeDocument/2006/relationships" xmlns:w="http://schemas.openxmlformats.org/wordprocessingml/2006/main" xmlns:w14="http://schemas.microsoft.com/office/word/2010/wordml" mc:Ignorable="w14">
+<w:webSettings xmlns:mc="http://schemas.openxmlformats.org/markup-compatibility/2006" xmlns:r="http://schemas.openxmlformats.org/officeDocument/2006/relationships" xmlns:w="http://schemas.openxmlformats.org/wordprocessingml/2006/main" xmlns:w14="http://schemas.microsoft.com/office/word/2010/wordml" xmlns:w15="http://schemas.microsoft.com/office/word/2012/wordml" mc:Ignorable="w14 w15">
   <w:allowPNG/>
-  <w:doNotSaveAsSingleFile/>
 </w:webSettings>
 </file>
 
@@ -8035,7 +7515,7 @@
   <a:extraClrSchemeLst/>
   <a:extLst>
     <a:ext uri="{05A4C25C-085E-4340-85A3-A5531E510DB2}">
-      <thm15:themeFamily xmlns="" xmlns:thm15="http://schemas.microsoft.com/office/thememl/2012/main" name="Office Theme" id="{62F939B6-93AF-4DB8-9C6B-D6C7DFDC589F}" vid="{4A3C46E8-61CC-4603-A589-7422A47A8E4A}"/>
+      <thm15:themeFamily xmlns:thm15="http://schemas.microsoft.com/office/thememl/2012/main" name="Office Theme" id="{62F939B6-93AF-4DB8-9C6B-D6C7DFDC589F}" vid="{4A3C46E8-61CC-4603-A589-7422A47A8E4A}"/>
     </a:ext>
   </a:extLst>
 </a:theme>
@@ -8065,7 +7545,7 @@
 </file>
 
 <file path=customXml/itemProps2.xml><?xml version="1.0" encoding="utf-8"?>
-<ds:datastoreItem xmlns:ds="http://schemas.openxmlformats.org/officeDocument/2006/customXml" ds:itemID="{BC1EDCA0-0F93-0044-9241-5C5177A87868}">
+<ds:datastoreItem xmlns:ds="http://schemas.openxmlformats.org/officeDocument/2006/customXml" ds:itemID="{FDD7FF03-585F-4D1C-9948-DDA4D9ECD334}">
   <ds:schemaRefs>
     <ds:schemaRef ds:uri="http://schemas.openxmlformats.org/officeDocument/2006/bibliography"/>
   </ds:schemaRefs>

--- a/Rapport.docx
+++ b/Rapport.docx
@@ -1,6 +1,6 @@
 
 <file path=word/document.xml><?xml version="1.0" encoding="utf-8"?>
-<w:document xmlns:wpc="http://schemas.microsoft.com/office/word/2010/wordprocessingCanvas" xmlns:mc="http://schemas.openxmlformats.org/markup-compatibility/2006" xmlns:o="urn:schemas-microsoft-com:office:office" xmlns:r="http://schemas.openxmlformats.org/officeDocument/2006/relationships" xmlns:m="http://schemas.openxmlformats.org/officeDocument/2006/math" xmlns:v="urn:schemas-microsoft-com:vml" xmlns:wp14="http://schemas.microsoft.com/office/word/2010/wordprocessingDrawing" xmlns:wp="http://schemas.openxmlformats.org/drawingml/2006/wordprocessingDrawing" xmlns:w10="urn:schemas-microsoft-com:office:word" xmlns:w="http://schemas.openxmlformats.org/wordprocessingml/2006/main" xmlns:w14="http://schemas.microsoft.com/office/word/2010/wordml" xmlns:w15="http://schemas.microsoft.com/office/word/2012/wordml" xmlns:wpg="http://schemas.microsoft.com/office/word/2010/wordprocessingGroup" xmlns:wpi="http://schemas.microsoft.com/office/word/2010/wordprocessingInk" xmlns:wne="http://schemas.microsoft.com/office/word/2006/wordml" xmlns:wps="http://schemas.microsoft.com/office/word/2010/wordprocessingShape" mc:Ignorable="w14 w15 wp14">
+<w:document xmlns:wpc="http://schemas.microsoft.com/office/word/2010/wordprocessingCanvas" xmlns:mo="http://schemas.microsoft.com/office/mac/office/2008/main" xmlns:mc="http://schemas.openxmlformats.org/markup-compatibility/2006" xmlns:mv="urn:schemas-microsoft-com:mac:vml" xmlns:o="urn:schemas-microsoft-com:office:office" xmlns:r="http://schemas.openxmlformats.org/officeDocument/2006/relationships" xmlns:m="http://schemas.openxmlformats.org/officeDocument/2006/math" xmlns:v="urn:schemas-microsoft-com:vml" xmlns:wp14="http://schemas.microsoft.com/office/word/2010/wordprocessingDrawing" xmlns:wp="http://schemas.openxmlformats.org/drawingml/2006/wordprocessingDrawing" xmlns:w10="urn:schemas-microsoft-com:office:word" xmlns:w="http://schemas.openxmlformats.org/wordprocessingml/2006/main" xmlns:w14="http://schemas.microsoft.com/office/word/2010/wordml" xmlns:wpg="http://schemas.microsoft.com/office/word/2010/wordprocessingGroup" xmlns:wpi="http://schemas.microsoft.com/office/word/2010/wordprocessingInk" xmlns:wne="http://schemas.microsoft.com/office/word/2006/wordml" xmlns:wps="http://schemas.microsoft.com/office/word/2010/wordprocessingShape" mc:Ignorable="w14 wp14">
   <w:body>
     <w:sdt>
       <w:sdtPr>
@@ -269,7 +269,7 @@
                         </pic:cNvPicPr>
                       </pic:nvPicPr>
                       <pic:blipFill>
-                        <a:blip r:embed="rId9" cstate="print">
+                        <a:blip r:embed="rId10" cstate="print">
                           <a:extLst>
                             <a:ext uri="{28A0092B-C50C-407E-A947-70E740481C1C}">
                               <a14:useLocalDpi xmlns:a14="http://schemas.microsoft.com/office/drawing/2010/main" val="0"/>
@@ -312,7 +312,7 @@
     </w:sdt>
     <w:p>
       <w:pPr>
-        <w:pStyle w:val="TOC1"/>
+        <w:pStyle w:val="TM1"/>
         <w:rPr>
           <w:noProof/>
           <w:lang w:eastAsia="fr-FR"/>
@@ -353,7 +353,7 @@
       <w:sdtContent>
         <w:p>
           <w:pPr>
-            <w:pStyle w:val="TOCHeading"/>
+            <w:pStyle w:val="En-ttedetabledesmatires"/>
           </w:pPr>
           <w:r>
             <w:t>Table des matières</w:t>
@@ -361,7 +361,7 @@
         </w:p>
         <w:p>
           <w:pPr>
-            <w:pStyle w:val="TOC1"/>
+            <w:pStyle w:val="TM1"/>
             <w:tabs>
               <w:tab w:val="right" w:leader="dot" w:pos="9062"/>
             </w:tabs>
@@ -439,7 +439,7 @@
         </w:p>
         <w:p>
           <w:pPr>
-            <w:pStyle w:val="TOC1"/>
+            <w:pStyle w:val="TM1"/>
             <w:tabs>
               <w:tab w:val="right" w:leader="dot" w:pos="9062"/>
             </w:tabs>
@@ -502,7 +502,7 @@
         </w:p>
         <w:p>
           <w:pPr>
-            <w:pStyle w:val="TOC1"/>
+            <w:pStyle w:val="TM1"/>
             <w:tabs>
               <w:tab w:val="right" w:leader="dot" w:pos="9062"/>
             </w:tabs>
@@ -565,7 +565,7 @@
         </w:p>
         <w:p>
           <w:pPr>
-            <w:pStyle w:val="TOC2"/>
+            <w:pStyle w:val="TM2"/>
             <w:tabs>
               <w:tab w:val="right" w:leader="dot" w:pos="9062"/>
             </w:tabs>
@@ -628,7 +628,7 @@
         </w:p>
         <w:p>
           <w:pPr>
-            <w:pStyle w:val="TOC3"/>
+            <w:pStyle w:val="TM3"/>
             <w:tabs>
               <w:tab w:val="right" w:leader="dot" w:pos="9062"/>
             </w:tabs>
@@ -690,7 +690,7 @@
         </w:p>
         <w:p>
           <w:pPr>
-            <w:pStyle w:val="TOC3"/>
+            <w:pStyle w:val="TM3"/>
             <w:tabs>
               <w:tab w:val="right" w:leader="dot" w:pos="9062"/>
             </w:tabs>
@@ -752,7 +752,7 @@
         </w:p>
         <w:p>
           <w:pPr>
-            <w:pStyle w:val="TOC2"/>
+            <w:pStyle w:val="TM2"/>
             <w:tabs>
               <w:tab w:val="right" w:leader="dot" w:pos="9062"/>
             </w:tabs>
@@ -815,7 +815,7 @@
         </w:p>
         <w:p>
           <w:pPr>
-            <w:pStyle w:val="TOC3"/>
+            <w:pStyle w:val="TM3"/>
             <w:tabs>
               <w:tab w:val="right" w:leader="dot" w:pos="9062"/>
             </w:tabs>
@@ -877,7 +877,7 @@
         </w:p>
         <w:p>
           <w:pPr>
-            <w:pStyle w:val="TOC2"/>
+            <w:pStyle w:val="TM2"/>
             <w:tabs>
               <w:tab w:val="right" w:leader="dot" w:pos="9062"/>
             </w:tabs>
@@ -940,7 +940,7 @@
         </w:p>
         <w:p>
           <w:pPr>
-            <w:pStyle w:val="TOC3"/>
+            <w:pStyle w:val="TM3"/>
             <w:tabs>
               <w:tab w:val="right" w:leader="dot" w:pos="9062"/>
             </w:tabs>
@@ -1002,7 +1002,7 @@
         </w:p>
         <w:p>
           <w:pPr>
-            <w:pStyle w:val="TOC2"/>
+            <w:pStyle w:val="TM2"/>
             <w:tabs>
               <w:tab w:val="right" w:leader="dot" w:pos="9062"/>
             </w:tabs>
@@ -1065,7 +1065,7 @@
         </w:p>
         <w:p>
           <w:pPr>
-            <w:pStyle w:val="TOC3"/>
+            <w:pStyle w:val="TM3"/>
             <w:tabs>
               <w:tab w:val="right" w:leader="dot" w:pos="9062"/>
             </w:tabs>
@@ -1127,7 +1127,7 @@
         </w:p>
         <w:p>
           <w:pPr>
-            <w:pStyle w:val="TOC1"/>
+            <w:pStyle w:val="TM1"/>
             <w:tabs>
               <w:tab w:val="right" w:leader="dot" w:pos="9062"/>
             </w:tabs>
@@ -1190,7 +1190,7 @@
         </w:p>
         <w:p>
           <w:pPr>
-            <w:pStyle w:val="TOC2"/>
+            <w:pStyle w:val="TM2"/>
             <w:tabs>
               <w:tab w:val="right" w:leader="dot" w:pos="9062"/>
             </w:tabs>
@@ -1253,7 +1253,7 @@
         </w:p>
         <w:p>
           <w:pPr>
-            <w:pStyle w:val="TOC2"/>
+            <w:pStyle w:val="TM2"/>
             <w:tabs>
               <w:tab w:val="right" w:leader="dot" w:pos="9062"/>
             </w:tabs>
@@ -1316,7 +1316,7 @@
         </w:p>
         <w:p>
           <w:pPr>
-            <w:pStyle w:val="TOC1"/>
+            <w:pStyle w:val="TM1"/>
             <w:tabs>
               <w:tab w:val="right" w:leader="dot" w:pos="9062"/>
             </w:tabs>
@@ -1379,7 +1379,7 @@
         </w:p>
         <w:p>
           <w:pPr>
-            <w:pStyle w:val="TOC2"/>
+            <w:pStyle w:val="TM2"/>
             <w:tabs>
               <w:tab w:val="right" w:leader="dot" w:pos="9062"/>
             </w:tabs>
@@ -1442,7 +1442,7 @@
         </w:p>
         <w:p>
           <w:pPr>
-            <w:pStyle w:val="TOC3"/>
+            <w:pStyle w:val="TM3"/>
             <w:tabs>
               <w:tab w:val="right" w:leader="dot" w:pos="9062"/>
             </w:tabs>
@@ -1504,7 +1504,7 @@
         </w:p>
         <w:p>
           <w:pPr>
-            <w:pStyle w:val="TOC3"/>
+            <w:pStyle w:val="TM3"/>
             <w:tabs>
               <w:tab w:val="right" w:leader="dot" w:pos="9062"/>
             </w:tabs>
@@ -1566,7 +1566,7 @@
         </w:p>
         <w:p>
           <w:pPr>
-            <w:pStyle w:val="TOC2"/>
+            <w:pStyle w:val="TM2"/>
             <w:tabs>
               <w:tab w:val="right" w:leader="dot" w:pos="9062"/>
             </w:tabs>
@@ -1629,7 +1629,7 @@
         </w:p>
         <w:p>
           <w:pPr>
-            <w:pStyle w:val="TOC2"/>
+            <w:pStyle w:val="TM2"/>
             <w:tabs>
               <w:tab w:val="right" w:leader="dot" w:pos="9062"/>
             </w:tabs>
@@ -1692,7 +1692,7 @@
         </w:p>
         <w:p>
           <w:pPr>
-            <w:pStyle w:val="TOC1"/>
+            <w:pStyle w:val="TM1"/>
             <w:tabs>
               <w:tab w:val="right" w:leader="dot" w:pos="9062"/>
             </w:tabs>
@@ -1755,7 +1755,7 @@
         </w:p>
         <w:p>
           <w:pPr>
-            <w:pStyle w:val="TOC1"/>
+            <w:pStyle w:val="TM1"/>
             <w:tabs>
               <w:tab w:val="right" w:leader="dot" w:pos="9062"/>
             </w:tabs>
@@ -1838,7 +1838,7 @@
     </w:p>
     <w:p>
       <w:pPr>
-        <w:pStyle w:val="Heading1"/>
+        <w:pStyle w:val="Titre1"/>
       </w:pPr>
       <w:bookmarkStart w:id="0" w:name="_Toc390952358"/>
       <w:bookmarkStart w:id="1" w:name="_Toc264839051"/>
@@ -1885,7 +1885,7 @@
     </w:p>
     <w:p>
       <w:pPr>
-        <w:pStyle w:val="Heading1"/>
+        <w:pStyle w:val="Titre1"/>
       </w:pPr>
       <w:bookmarkStart w:id="2" w:name="_Toc390952359"/>
       <w:bookmarkStart w:id="3" w:name="_Toc264839052"/>
@@ -1971,16 +1971,11 @@
         <w:t>ne</w:t>
       </w:r>
       <w:r>
-        <w:t xml:space="preserve"> </w:t>
-      </w:r>
-      <w:proofErr w:type="gramStart"/>
-      <w:r>
-        <w:t>prend</w:t>
+        <w:t xml:space="preserve"> prend</w:t>
       </w:r>
       <w:r>
         <w:t>s</w:t>
       </w:r>
-      <w:proofErr w:type="gramEnd"/>
       <w:r>
         <w:t xml:space="preserve"> </w:t>
       </w:r>
@@ -2020,7 +2015,7 @@
     </w:p>
     <w:p>
       <w:pPr>
-        <w:pStyle w:val="ListParagraph"/>
+        <w:pStyle w:val="Paragraphedeliste"/>
         <w:numPr>
           <w:ilvl w:val="0"/>
           <w:numId w:val="7"/>
@@ -2032,7 +2027,7 @@
     </w:p>
     <w:p>
       <w:pPr>
-        <w:pStyle w:val="ListParagraph"/>
+        <w:pStyle w:val="Paragraphedeliste"/>
         <w:numPr>
           <w:ilvl w:val="0"/>
           <w:numId w:val="7"/>
@@ -2058,7 +2053,7 @@
     </w:p>
     <w:p>
       <w:pPr>
-        <w:pStyle w:val="ListParagraph"/>
+        <w:pStyle w:val="Paragraphedeliste"/>
       </w:pPr>
     </w:p>
     <w:p>
@@ -2085,7 +2080,7 @@
     </w:p>
     <w:p>
       <w:pPr>
-        <w:pStyle w:val="Heading1"/>
+        <w:pStyle w:val="Titre1"/>
       </w:pPr>
       <w:bookmarkStart w:id="4" w:name="_Toc390952360"/>
       <w:bookmarkStart w:id="5" w:name="_Toc264839053"/>
@@ -2175,7 +2170,7 @@
     </w:p>
     <w:p>
       <w:pPr>
-        <w:pStyle w:val="Heading2"/>
+        <w:pStyle w:val="Titre2"/>
       </w:pPr>
       <w:r>
         <w:tab/>
@@ -2207,7 +2202,7 @@
     </w:p>
     <w:p>
       <w:pPr>
-        <w:pStyle w:val="Heading3"/>
+        <w:pStyle w:val="Titre3"/>
       </w:pPr>
       <w:r>
         <w:tab/>
@@ -2223,7 +2218,7 @@
     </w:p>
     <w:p>
       <w:pPr>
-        <w:pStyle w:val="ListParagraph"/>
+        <w:pStyle w:val="Paragraphedeliste"/>
         <w:numPr>
           <w:ilvl w:val="0"/>
           <w:numId w:val="5"/>
@@ -2235,7 +2230,7 @@
     </w:p>
     <w:p>
       <w:pPr>
-        <w:pStyle w:val="ListParagraph"/>
+        <w:pStyle w:val="Paragraphedeliste"/>
         <w:numPr>
           <w:ilvl w:val="0"/>
           <w:numId w:val="5"/>
@@ -2247,7 +2242,7 @@
     </w:p>
     <w:p>
       <w:pPr>
-        <w:pStyle w:val="ListParagraph"/>
+        <w:pStyle w:val="Paragraphedeliste"/>
         <w:numPr>
           <w:ilvl w:val="0"/>
           <w:numId w:val="5"/>
@@ -2259,7 +2254,7 @@
     </w:p>
     <w:p>
       <w:pPr>
-        <w:pStyle w:val="ListParagraph"/>
+        <w:pStyle w:val="Paragraphedeliste"/>
         <w:numPr>
           <w:ilvl w:val="0"/>
           <w:numId w:val="5"/>
@@ -2271,7 +2266,7 @@
     </w:p>
     <w:p>
       <w:pPr>
-        <w:pStyle w:val="ListParagraph"/>
+        <w:pStyle w:val="Paragraphedeliste"/>
         <w:numPr>
           <w:ilvl w:val="0"/>
           <w:numId w:val="5"/>
@@ -2299,7 +2294,7 @@
     </w:p>
     <w:p>
       <w:pPr>
-        <w:pStyle w:val="ListParagraph"/>
+        <w:pStyle w:val="Paragraphedeliste"/>
         <w:numPr>
           <w:ilvl w:val="0"/>
           <w:numId w:val="5"/>
@@ -2316,7 +2311,7 @@
     </w:p>
     <w:p>
       <w:pPr>
-        <w:pStyle w:val="Heading3"/>
+        <w:pStyle w:val="Titre3"/>
         <w:ind w:left="702" w:firstLine="708"/>
       </w:pPr>
       <w:bookmarkStart w:id="9" w:name="_Toc264839056"/>
@@ -2327,7 +2322,7 @@
     </w:p>
     <w:p>
       <w:pPr>
-        <w:pStyle w:val="ListParagraph"/>
+        <w:pStyle w:val="Paragraphedeliste"/>
         <w:numPr>
           <w:ilvl w:val="0"/>
           <w:numId w:val="5"/>
@@ -2339,7 +2334,7 @@
     </w:p>
     <w:p>
       <w:pPr>
-        <w:pStyle w:val="ListParagraph"/>
+        <w:pStyle w:val="Paragraphedeliste"/>
         <w:numPr>
           <w:ilvl w:val="0"/>
           <w:numId w:val="5"/>
@@ -2375,7 +2370,7 @@
     </w:p>
     <w:p>
       <w:pPr>
-        <w:pStyle w:val="Heading2"/>
+        <w:pStyle w:val="Titre2"/>
       </w:pPr>
       <w:r>
         <w:tab/>
@@ -2409,7 +2404,7 @@
     </w:p>
     <w:p>
       <w:pPr>
-        <w:pStyle w:val="Heading3"/>
+        <w:pStyle w:val="Titre3"/>
         <w:ind w:left="702" w:firstLine="708"/>
       </w:pPr>
       <w:bookmarkStart w:id="12" w:name="_Toc264839058"/>
@@ -2420,7 +2415,7 @@
     </w:p>
     <w:p>
       <w:pPr>
-        <w:pStyle w:val="ListParagraph"/>
+        <w:pStyle w:val="Paragraphedeliste"/>
         <w:numPr>
           <w:ilvl w:val="0"/>
           <w:numId w:val="5"/>
@@ -2435,7 +2430,7 @@
     </w:p>
     <w:p>
       <w:pPr>
-        <w:pStyle w:val="ListParagraph"/>
+        <w:pStyle w:val="Paragraphedeliste"/>
         <w:numPr>
           <w:ilvl w:val="0"/>
           <w:numId w:val="5"/>
@@ -2449,18 +2444,16 @@
       <w:r>
         <w:t xml:space="preserve"> : la date à laquelle un batch a été livré. Cette date ne peut être trouvée qu’après avoir trouvé la solution complète dans laquelle ce batch est </w:t>
       </w:r>
-      <w:proofErr w:type="gramStart"/>
       <w:r>
         <w:t>inclus</w:t>
       </w:r>
-      <w:proofErr w:type="gramEnd"/>
       <w:r>
         <w:t>.</w:t>
       </w:r>
     </w:p>
     <w:p>
       <w:pPr>
-        <w:pStyle w:val="ListParagraph"/>
+        <w:pStyle w:val="Paragraphedeliste"/>
         <w:numPr>
           <w:ilvl w:val="0"/>
           <w:numId w:val="5"/>
@@ -2477,7 +2470,7 @@
     </w:p>
     <w:p>
       <w:pPr>
-        <w:pStyle w:val="ListParagraph"/>
+        <w:pStyle w:val="Paragraphedeliste"/>
         <w:numPr>
           <w:ilvl w:val="0"/>
           <w:numId w:val="5"/>
@@ -2492,15 +2485,7 @@
         <w:t> : date due globale du batch. Elle corresp</w:t>
       </w:r>
       <w:r>
-        <w:t xml:space="preserve">ond à la date </w:t>
-      </w:r>
-      <w:proofErr w:type="spellStart"/>
-      <w:r>
-        <w:t>due</w:t>
-      </w:r>
-      <w:proofErr w:type="spellEnd"/>
-      <w:r>
-        <w:t xml:space="preserve"> minimum parmi les dates dues des produits contenus dans le batch.</w:t>
+        <w:t>ond à la date due minimum parmi les dates dues des produits contenus dans le batch.</w:t>
       </w:r>
       <w:r>
         <w:t xml:space="preserve"> </w:t>
@@ -2525,7 +2510,7 @@
     </w:p>
     <w:p>
       <w:pPr>
-        <w:pStyle w:val="Heading2"/>
+        <w:pStyle w:val="Titre2"/>
         <w:ind w:firstLine="708"/>
       </w:pPr>
       <w:bookmarkStart w:id="13" w:name="_Toc390952363"/>
@@ -2538,7 +2523,7 @@
     </w:p>
     <w:p>
       <w:pPr>
-        <w:pStyle w:val="Heading3"/>
+        <w:pStyle w:val="Titre3"/>
       </w:pPr>
       <w:r>
         <w:tab/>
@@ -2554,7 +2539,7 @@
     </w:p>
     <w:p>
       <w:pPr>
-        <w:pStyle w:val="ListParagraph"/>
+        <w:pStyle w:val="Paragraphedeliste"/>
         <w:numPr>
           <w:ilvl w:val="0"/>
           <w:numId w:val="5"/>
@@ -2566,7 +2551,7 @@
     </w:p>
     <w:p>
       <w:pPr>
-        <w:pStyle w:val="ListParagraph"/>
+        <w:pStyle w:val="Paragraphedeliste"/>
         <w:numPr>
           <w:ilvl w:val="0"/>
           <w:numId w:val="5"/>
@@ -2578,7 +2563,7 @@
     </w:p>
     <w:p>
       <w:pPr>
-        <w:pStyle w:val="ListParagraph"/>
+        <w:pStyle w:val="Paragraphedeliste"/>
         <w:numPr>
           <w:ilvl w:val="0"/>
           <w:numId w:val="5"/>
@@ -2590,7 +2575,7 @@
     </w:p>
     <w:p>
       <w:pPr>
-        <w:pStyle w:val="Heading2"/>
+        <w:pStyle w:val="Titre2"/>
         <w:ind w:firstLine="708"/>
       </w:pPr>
       <w:bookmarkStart w:id="16" w:name="_Toc390952364"/>
@@ -2603,7 +2588,7 @@
     </w:p>
     <w:p>
       <w:pPr>
-        <w:pStyle w:val="Heading3"/>
+        <w:pStyle w:val="Titre3"/>
       </w:pPr>
       <w:r>
         <w:tab/>
@@ -2619,7 +2604,7 @@
     </w:p>
     <w:p>
       <w:pPr>
-        <w:pStyle w:val="ListParagraph"/>
+        <w:pStyle w:val="Paragraphedeliste"/>
         <w:numPr>
           <w:ilvl w:val="0"/>
           <w:numId w:val="5"/>
@@ -2631,7 +2616,7 @@
     </w:p>
     <w:p>
       <w:pPr>
-        <w:pStyle w:val="ListParagraph"/>
+        <w:pStyle w:val="Paragraphedeliste"/>
         <w:numPr>
           <w:ilvl w:val="0"/>
           <w:numId w:val="5"/>
@@ -2648,7 +2633,7 @@
     </w:p>
     <w:p>
       <w:pPr>
-        <w:pStyle w:val="ListParagraph"/>
+        <w:pStyle w:val="Paragraphedeliste"/>
         <w:numPr>
           <w:ilvl w:val="0"/>
           <w:numId w:val="5"/>
@@ -2688,7 +2673,7 @@
     </w:p>
     <w:p>
       <w:pPr>
-        <w:pStyle w:val="Heading1"/>
+        <w:pStyle w:val="Titre1"/>
       </w:pPr>
       <w:bookmarkStart w:id="19" w:name="_Toc390952365"/>
       <w:bookmarkStart w:id="20" w:name="_Toc264839063"/>
@@ -2708,7 +2693,7 @@
     </w:p>
     <w:p>
       <w:pPr>
-        <w:pStyle w:val="Heading2"/>
+        <w:pStyle w:val="Titre2"/>
       </w:pPr>
       <w:bookmarkStart w:id="21" w:name="_Toc390952366"/>
       <w:bookmarkStart w:id="22" w:name="_Toc264839064"/>
@@ -2740,7 +2725,7 @@
     </w:p>
     <w:p>
       <w:pPr>
-        <w:pStyle w:val="ListParagraph"/>
+        <w:pStyle w:val="Paragraphedeliste"/>
         <w:numPr>
           <w:ilvl w:val="0"/>
           <w:numId w:val="5"/>
@@ -2752,7 +2737,7 @@
     </w:p>
     <w:p>
       <w:pPr>
-        <w:pStyle w:val="ListParagraph"/>
+        <w:pStyle w:val="Paragraphedeliste"/>
         <w:numPr>
           <w:ilvl w:val="1"/>
           <w:numId w:val="5"/>
@@ -2764,7 +2749,7 @@
     </w:p>
     <w:p>
       <w:pPr>
-        <w:pStyle w:val="ListParagraph"/>
+        <w:pStyle w:val="Paragraphedeliste"/>
         <w:numPr>
           <w:ilvl w:val="1"/>
           <w:numId w:val="5"/>
@@ -2776,7 +2761,7 @@
     </w:p>
     <w:p>
       <w:pPr>
-        <w:pStyle w:val="ListParagraph"/>
+        <w:pStyle w:val="Paragraphedeliste"/>
         <w:numPr>
           <w:ilvl w:val="2"/>
           <w:numId w:val="5"/>
@@ -2791,7 +2776,7 @@
     </w:p>
     <w:p>
       <w:pPr>
-        <w:pStyle w:val="ListParagraph"/>
+        <w:pStyle w:val="Paragraphedeliste"/>
         <w:numPr>
           <w:ilvl w:val="2"/>
           <w:numId w:val="5"/>
@@ -2803,7 +2788,7 @@
     </w:p>
     <w:p>
       <w:pPr>
-        <w:pStyle w:val="ListParagraph"/>
+        <w:pStyle w:val="Paragraphedeliste"/>
         <w:numPr>
           <w:ilvl w:val="1"/>
           <w:numId w:val="5"/>
@@ -2815,7 +2800,7 @@
     </w:p>
     <w:p>
       <w:pPr>
-        <w:pStyle w:val="ListParagraph"/>
+        <w:pStyle w:val="Paragraphedeliste"/>
         <w:numPr>
           <w:ilvl w:val="0"/>
           <w:numId w:val="5"/>
@@ -2827,7 +2812,7 @@
     </w:p>
     <w:p>
       <w:pPr>
-        <w:pStyle w:val="Heading2"/>
+        <w:pStyle w:val="Titre2"/>
         <w:tabs>
           <w:tab w:val="left" w:pos="5071"/>
         </w:tabs>
@@ -2858,15 +2843,7 @@
         <w:t xml:space="preserve"> près 120 solutions à calculer (5!)</w:t>
       </w:r>
       <w:r>
-        <w:t xml:space="preserve">, ce qui se fait en quelques </w:t>
-      </w:r>
-      <w:proofErr w:type="gramStart"/>
-      <w:r>
-        <w:t>secondes tout</w:t>
-      </w:r>
-      <w:proofErr w:type="gramEnd"/>
-      <w:r>
-        <w:t xml:space="preserve"> au plus</w:t>
+        <w:t>, ce qui se fait en quelques secondes tout au plus</w:t>
       </w:r>
       <w:r>
         <w:t>. Cependant, il est vrai que pour des instances générant plus de lots, un travail d’optimisation serait à faire pour ne pas consacrer trop de temps à l’heuristique.</w:t>
@@ -3349,7 +3326,7 @@
     </w:p>
     <w:p>
       <w:pPr>
-        <w:pStyle w:val="Heading1"/>
+        <w:pStyle w:val="Titre1"/>
       </w:pPr>
       <w:bookmarkStart w:id="25" w:name="_Toc390952368"/>
       <w:bookmarkStart w:id="26" w:name="_Toc264839066"/>
@@ -3371,7 +3348,7 @@
     </w:p>
     <w:p>
       <w:pPr>
-        <w:pStyle w:val="Heading2"/>
+        <w:pStyle w:val="Titre2"/>
       </w:pPr>
       <w:bookmarkStart w:id="27" w:name="_Toc390952369"/>
       <w:bookmarkStart w:id="28" w:name="_Toc264839067"/>
@@ -3410,7 +3387,7 @@
     </w:p>
     <w:p>
       <w:pPr>
-        <w:pStyle w:val="Heading3"/>
+        <w:pStyle w:val="Titre3"/>
       </w:pPr>
       <w:bookmarkStart w:id="29" w:name="_Toc264839068"/>
       <w:r>
@@ -3503,7 +3480,7 @@
     </w:p>
     <w:p>
       <w:pPr>
-        <w:pStyle w:val="Heading3"/>
+        <w:pStyle w:val="Titre3"/>
       </w:pPr>
       <w:bookmarkStart w:id="30" w:name="_Toc264839069"/>
       <w:r>
@@ -3542,15 +3519,7 @@
     </w:p>
     <w:p>
       <w:r>
-        <w:t xml:space="preserve">Exemple : Un client commande 4 produits, et le transporteur </w:t>
-      </w:r>
-      <w:proofErr w:type="gramStart"/>
-      <w:r>
-        <w:t>a</w:t>
-      </w:r>
-      <w:proofErr w:type="gramEnd"/>
-      <w:r>
-        <w:t xml:space="preserve"> une capacité de 3. Le nombre de </w:t>
+        <w:t xml:space="preserve">Exemple : Un client commande 4 produits, et le transporteur a une capacité de 3. Le nombre de </w:t>
       </w:r>
       <w:proofErr w:type="spellStart"/>
       <w:r>
@@ -3588,7 +3557,7 @@
     </w:p>
     <w:p>
       <w:pPr>
-        <w:pStyle w:val="Heading2"/>
+        <w:pStyle w:val="Titre2"/>
       </w:pPr>
       <w:bookmarkStart w:id="31" w:name="_Toc390952370"/>
       <w:bookmarkStart w:id="32" w:name="_Toc264839070"/>
@@ -3607,7 +3576,7 @@
     </w:p>
     <w:p>
       <w:pPr>
-        <w:pStyle w:val="ListParagraph"/>
+        <w:pStyle w:val="Paragraphedeliste"/>
         <w:numPr>
           <w:ilvl w:val="0"/>
           <w:numId w:val="5"/>
@@ -3619,32 +3588,27 @@
     </w:p>
     <w:p>
       <w:pPr>
-        <w:pStyle w:val="ListParagraph"/>
+        <w:pStyle w:val="Paragraphedeliste"/>
         <w:numPr>
           <w:ilvl w:val="0"/>
           <w:numId w:val="5"/>
         </w:numPr>
       </w:pPr>
+      <w:r>
+        <w:t xml:space="preserve">On créé une nouvelle liste, qui est la même que la précédente, mais sans le batch nouvellement sélectionné, et sans tous les </w:t>
+      </w:r>
       <w:proofErr w:type="spellStart"/>
       <w:r>
-        <w:t>On</w:t>
+        <w:t>batches</w:t>
       </w:r>
       <w:proofErr w:type="spellEnd"/>
       <w:r>
-        <w:t xml:space="preserve"> créé une nouvelle liste, qui est la même que la précédente, mais sans le batch nouvellement sélectionné, et sans tous les </w:t>
-      </w:r>
-      <w:proofErr w:type="spellStart"/>
-      <w:r>
-        <w:t>batches</w:t>
-      </w:r>
-      <w:proofErr w:type="spellEnd"/>
-      <w:r>
         <w:t xml:space="preserve"> qui contiennent un ou plusieurs produits communs au batch qu’on vient de sélectionner</w:t>
       </w:r>
     </w:p>
     <w:p>
       <w:pPr>
-        <w:pStyle w:val="ListParagraph"/>
+        <w:pStyle w:val="Paragraphedeliste"/>
         <w:numPr>
           <w:ilvl w:val="0"/>
           <w:numId w:val="5"/>
@@ -3659,7 +3623,7 @@
     </w:p>
     <w:p>
       <w:pPr>
-        <w:pStyle w:val="ListParagraph"/>
+        <w:pStyle w:val="Paragraphedeliste"/>
         <w:numPr>
           <w:ilvl w:val="0"/>
           <w:numId w:val="5"/>
@@ -3671,7 +3635,7 @@
     </w:p>
     <w:p>
       <w:pPr>
-        <w:pStyle w:val="ListParagraph"/>
+        <w:pStyle w:val="Paragraphedeliste"/>
         <w:numPr>
           <w:ilvl w:val="0"/>
           <w:numId w:val="5"/>
@@ -3720,14 +3684,12 @@
       <w:r>
         <w:t xml:space="preserve"> </w:t>
       </w:r>
-      <w:bookmarkStart w:id="33" w:name="_GoBack"/>
       <w:r>
         <w:rPr>
           <w:color w:val="000000" w:themeColor="text1"/>
         </w:rPr>
         <w:t>Le calcul de ce coût minimum est détaillé dans les paragraphes ci-dessous.</w:t>
       </w:r>
-      <w:bookmarkEnd w:id="33"/>
     </w:p>
     <w:p>
       <w:pPr>
@@ -3764,7 +3726,7 @@
                     </pic:cNvPicPr>
                   </pic:nvPicPr>
                   <pic:blipFill rotWithShape="1">
-                    <a:blip r:embed="rId10">
+                    <a:blip r:embed="rId11">
                       <a:extLst>
                         <a:ext uri="{28A0092B-C50C-407E-A947-70E740481C1C}">
                           <a14:useLocalDpi xmlns:a14="http://schemas.microsoft.com/office/drawing/2010/main" val="0"/>
@@ -3788,7 +3750,7 @@
                     </a:ln>
                     <a:extLst>
                       <a:ext uri="{53640926-AAD7-44d8-BBD7-CCE9431645EC}">
-                        <a14:shadowObscured xmlns:a14="http://schemas.microsoft.com/office/drawing/2010/main" xmlns:w="http://schemas.openxmlformats.org/wordprocessingml/2006/main" xmlns:w10="urn:schemas-microsoft-com:office:word" xmlns:v="urn:schemas-microsoft-com:vml" xmlns:o="urn:schemas-microsoft-com:office:office" xmlns:mv="urn:schemas-microsoft-com:mac:vml" xmlns:mo="http://schemas.microsoft.com/office/mac/office/2008/main" xmlns=""/>
+                        <a14:shadowObscured xmlns:a14="http://schemas.microsoft.com/office/drawing/2010/main"/>
                       </a:ext>
                     </a:extLst>
                   </pic:spPr>
@@ -3869,10 +3831,10 @@
     </w:p>
     <w:p>
       <w:pPr>
-        <w:pStyle w:val="Heading2"/>
-      </w:pPr>
-      <w:bookmarkStart w:id="34" w:name="_Toc390952371"/>
-      <w:bookmarkStart w:id="35" w:name="_Toc264839071"/>
+        <w:pStyle w:val="Titre2"/>
+      </w:pPr>
+      <w:bookmarkStart w:id="33" w:name="_Toc390952371"/>
+      <w:bookmarkStart w:id="34" w:name="_Toc264839071"/>
       <w:r>
         <w:t xml:space="preserve">Optimisation : tri de la liste des </w:t>
       </w:r>
@@ -3887,12 +3849,12 @@
       <w:r>
         <w:t xml:space="preserve"> minimum</w:t>
       </w:r>
+      <w:bookmarkEnd w:id="33"/>
       <w:bookmarkEnd w:id="34"/>
-      <w:bookmarkEnd w:id="35"/>
-    </w:p>
-    <w:p>
-      <w:pPr>
-        <w:pStyle w:val="NoSpacing"/>
+    </w:p>
+    <w:p>
+      <w:pPr>
+        <w:pStyle w:val="Sansinterligne"/>
       </w:pPr>
     </w:p>
     <w:p>
@@ -3919,7 +3881,7 @@
     </w:p>
     <w:p>
       <w:pPr>
-        <w:pStyle w:val="ListParagraph"/>
+        <w:pStyle w:val="Paragraphedeliste"/>
         <w:numPr>
           <w:ilvl w:val="0"/>
           <w:numId w:val="5"/>
@@ -3962,7 +3924,7 @@
     </w:p>
     <w:p>
       <w:pPr>
-        <w:pStyle w:val="ListParagraph"/>
+        <w:pStyle w:val="Paragraphedeliste"/>
         <w:numPr>
           <w:ilvl w:val="0"/>
           <w:numId w:val="5"/>
@@ -3986,7 +3948,7 @@
     </w:p>
     <w:p>
       <w:pPr>
-        <w:pStyle w:val="ListParagraph"/>
+        <w:pStyle w:val="Paragraphedeliste"/>
         <w:numPr>
           <w:ilvl w:val="0"/>
           <w:numId w:val="5"/>
@@ -3998,7 +3960,7 @@
     </w:p>
     <w:p>
       <w:pPr>
-        <w:pStyle w:val="ListParagraph"/>
+        <w:pStyle w:val="Paragraphedeliste"/>
         <w:numPr>
           <w:ilvl w:val="0"/>
           <w:numId w:val="5"/>
@@ -4112,16 +4074,16 @@
     </w:p>
     <w:p>
       <w:pPr>
-        <w:pStyle w:val="Heading1"/>
-      </w:pPr>
-      <w:bookmarkStart w:id="36" w:name="_Toc390952372"/>
-      <w:bookmarkStart w:id="37" w:name="_Toc264839072"/>
+        <w:pStyle w:val="Titre1"/>
+      </w:pPr>
+      <w:bookmarkStart w:id="35" w:name="_Toc390952372"/>
+      <w:bookmarkStart w:id="36" w:name="_Toc264839072"/>
       <w:r>
         <w:lastRenderedPageBreak/>
         <w:t>Améliorations possibles</w:t>
       </w:r>
+      <w:bookmarkEnd w:id="35"/>
       <w:bookmarkEnd w:id="36"/>
-      <w:bookmarkEnd w:id="37"/>
     </w:p>
     <w:p/>
     <w:p>
@@ -4147,7 +4109,7 @@
     </w:p>
     <w:p>
       <w:pPr>
-        <w:pStyle w:val="ListParagraph"/>
+        <w:pStyle w:val="Paragraphedeliste"/>
         <w:numPr>
           <w:ilvl w:val="0"/>
           <w:numId w:val="5"/>
@@ -4177,7 +4139,7 @@
     </w:p>
     <w:p>
       <w:pPr>
-        <w:pStyle w:val="ListParagraph"/>
+        <w:pStyle w:val="Paragraphedeliste"/>
         <w:numPr>
           <w:ilvl w:val="0"/>
           <w:numId w:val="5"/>
@@ -4200,10 +4162,18 @@
       <w:r>
         <w:t>ver une heuristique encore meilleure que celle que nous avons actuellement, pour couper encore plus rapidement les branches inutiles.</w:t>
       </w:r>
-    </w:p>
-    <w:p>
-      <w:pPr>
-        <w:pStyle w:val="ListParagraph"/>
+      <w:r>
+        <w:t xml:space="preserve"> On peut également mettre plusieurs heuristiques, basées sur des hypothèses différentes chacune, et ne garder que le meilleur résultat. On va directement vers des solutions avec du bon sens, le meilleur résultat peut alors être le plus important</w:t>
+      </w:r>
+      <w:bookmarkStart w:id="37" w:name="_GoBack"/>
+      <w:bookmarkEnd w:id="37"/>
+      <w:r>
+        <w:t>.</w:t>
+      </w:r>
+    </w:p>
+    <w:p>
+      <w:pPr>
+        <w:pStyle w:val="Paragraphedeliste"/>
         <w:numPr>
           <w:ilvl w:val="0"/>
           <w:numId w:val="5"/>
@@ -4221,7 +4191,7 @@
     </w:p>
     <w:p>
       <w:pPr>
-        <w:pStyle w:val="ListParagraph"/>
+        <w:pStyle w:val="Paragraphedeliste"/>
         <w:numPr>
           <w:ilvl w:val="0"/>
           <w:numId w:val="5"/>
@@ -4271,7 +4241,7 @@
     </w:p>
     <w:p>
       <w:pPr>
-        <w:pStyle w:val="Heading1"/>
+        <w:pStyle w:val="Titre1"/>
       </w:pPr>
       <w:bookmarkStart w:id="38" w:name="_Toc390952373"/>
       <w:bookmarkStart w:id="39" w:name="_Toc264839073"/>
@@ -4326,7 +4296,7 @@
       </w:r>
     </w:p>
     <w:sectPr>
-      <w:footerReference w:type="default" r:id="rId11"/>
+      <w:footerReference w:type="default" r:id="rId12"/>
       <w:pgSz w:w="11906" w:h="16838"/>
       <w:pgMar w:top="1417" w:right="1417" w:bottom="1417" w:left="1417" w:header="708" w:footer="708" w:gutter="0"/>
       <w:pgNumType w:start="0"/>
@@ -4339,7 +4309,7 @@
 </file>
 
 <file path=word/endnotes.xml><?xml version="1.0" encoding="utf-8"?>
-<w:endnotes xmlns:wpc="http://schemas.microsoft.com/office/word/2010/wordprocessingCanvas" xmlns:mc="http://schemas.openxmlformats.org/markup-compatibility/2006" xmlns:o="urn:schemas-microsoft-com:office:office" xmlns:r="http://schemas.openxmlformats.org/officeDocument/2006/relationships" xmlns:m="http://schemas.openxmlformats.org/officeDocument/2006/math" xmlns:v="urn:schemas-microsoft-com:vml" xmlns:wp14="http://schemas.microsoft.com/office/word/2010/wordprocessingDrawing" xmlns:wp="http://schemas.openxmlformats.org/drawingml/2006/wordprocessingDrawing" xmlns:w10="urn:schemas-microsoft-com:office:word" xmlns:w="http://schemas.openxmlformats.org/wordprocessingml/2006/main" xmlns:w14="http://schemas.microsoft.com/office/word/2010/wordml" xmlns:w15="http://schemas.microsoft.com/office/word/2012/wordml" xmlns:wpg="http://schemas.microsoft.com/office/word/2010/wordprocessingGroup" xmlns:wpi="http://schemas.microsoft.com/office/word/2010/wordprocessingInk" xmlns:wne="http://schemas.microsoft.com/office/word/2006/wordml" xmlns:wps="http://schemas.microsoft.com/office/word/2010/wordprocessingShape" mc:Ignorable="w14 w15 wp14">
+<w:endnotes xmlns:wpc="http://schemas.microsoft.com/office/word/2010/wordprocessingCanvas" xmlns:mo="http://schemas.microsoft.com/office/mac/office/2008/main" xmlns:mc="http://schemas.openxmlformats.org/markup-compatibility/2006" xmlns:mv="urn:schemas-microsoft-com:mac:vml" xmlns:o="urn:schemas-microsoft-com:office:office" xmlns:r="http://schemas.openxmlformats.org/officeDocument/2006/relationships" xmlns:m="http://schemas.openxmlformats.org/officeDocument/2006/math" xmlns:v="urn:schemas-microsoft-com:vml" xmlns:wp14="http://schemas.microsoft.com/office/word/2010/wordprocessingDrawing" xmlns:wp="http://schemas.openxmlformats.org/drawingml/2006/wordprocessingDrawing" xmlns:w10="urn:schemas-microsoft-com:office:word" xmlns:w="http://schemas.openxmlformats.org/wordprocessingml/2006/main" xmlns:w14="http://schemas.microsoft.com/office/word/2010/wordml" xmlns:wpg="http://schemas.microsoft.com/office/word/2010/wordprocessingGroup" xmlns:wpi="http://schemas.microsoft.com/office/word/2010/wordprocessingInk" xmlns:wne="http://schemas.microsoft.com/office/word/2006/wordml" xmlns:wps="http://schemas.microsoft.com/office/word/2010/wordprocessingShape" mc:Ignorable="w14 wp14">
   <w:endnote w:type="separator" w:id="-1">
     <w:p>
       <w:pPr>
@@ -4364,7 +4334,7 @@
 </file>
 
 <file path=word/footer1.xml><?xml version="1.0" encoding="utf-8"?>
-<w:ftr xmlns:wpc="http://schemas.microsoft.com/office/word/2010/wordprocessingCanvas" xmlns:mc="http://schemas.openxmlformats.org/markup-compatibility/2006" xmlns:o="urn:schemas-microsoft-com:office:office" xmlns:r="http://schemas.openxmlformats.org/officeDocument/2006/relationships" xmlns:m="http://schemas.openxmlformats.org/officeDocument/2006/math" xmlns:v="urn:schemas-microsoft-com:vml" xmlns:wp14="http://schemas.microsoft.com/office/word/2010/wordprocessingDrawing" xmlns:wp="http://schemas.openxmlformats.org/drawingml/2006/wordprocessingDrawing" xmlns:w10="urn:schemas-microsoft-com:office:word" xmlns:w="http://schemas.openxmlformats.org/wordprocessingml/2006/main" xmlns:w14="http://schemas.microsoft.com/office/word/2010/wordml" xmlns:w15="http://schemas.microsoft.com/office/word/2012/wordml" xmlns:wpg="http://schemas.microsoft.com/office/word/2010/wordprocessingGroup" xmlns:wpi="http://schemas.microsoft.com/office/word/2010/wordprocessingInk" xmlns:wne="http://schemas.microsoft.com/office/word/2006/wordml" xmlns:wps="http://schemas.microsoft.com/office/word/2010/wordprocessingShape" mc:Ignorable="w14 w15 wp14">
+<w:ftr xmlns:wpc="http://schemas.microsoft.com/office/word/2010/wordprocessingCanvas" xmlns:mo="http://schemas.microsoft.com/office/mac/office/2008/main" xmlns:mc="http://schemas.openxmlformats.org/markup-compatibility/2006" xmlns:mv="urn:schemas-microsoft-com:mac:vml" xmlns:o="urn:schemas-microsoft-com:office:office" xmlns:r="http://schemas.openxmlformats.org/officeDocument/2006/relationships" xmlns:m="http://schemas.openxmlformats.org/officeDocument/2006/math" xmlns:v="urn:schemas-microsoft-com:vml" xmlns:wp14="http://schemas.microsoft.com/office/word/2010/wordprocessingDrawing" xmlns:wp="http://schemas.openxmlformats.org/drawingml/2006/wordprocessingDrawing" xmlns:w10="urn:schemas-microsoft-com:office:word" xmlns:w="http://schemas.openxmlformats.org/wordprocessingml/2006/main" xmlns:w14="http://schemas.microsoft.com/office/word/2010/wordml" xmlns:wpg="http://schemas.microsoft.com/office/word/2010/wordprocessingGroup" xmlns:wpi="http://schemas.microsoft.com/office/word/2010/wordprocessingInk" xmlns:wne="http://schemas.microsoft.com/office/word/2006/wordml" xmlns:wps="http://schemas.microsoft.com/office/word/2010/wordprocessingShape" mc:Ignorable="w14 wp14">
   <w:sdt>
     <w:sdtPr>
       <w:id w:val="659197107"/>
@@ -4377,7 +4347,7 @@
     <w:sdtContent>
       <w:p>
         <w:pPr>
-          <w:pStyle w:val="Footer"/>
+          <w:pStyle w:val="Pieddepage"/>
           <w:jc w:val="right"/>
         </w:pPr>
         <w:r>
@@ -4393,7 +4363,7 @@
           <w:rPr>
             <w:noProof/>
           </w:rPr>
-          <w:t>8</w:t>
+          <w:t>11</w:t>
         </w:r>
         <w:r>
           <w:fldChar w:fldCharType="end"/>
@@ -4403,14 +4373,14 @@
   </w:sdt>
   <w:p>
     <w:pPr>
-      <w:pStyle w:val="Footer"/>
+      <w:pStyle w:val="Pieddepage"/>
     </w:pPr>
   </w:p>
 </w:ftr>
 </file>
 
 <file path=word/footnotes.xml><?xml version="1.0" encoding="utf-8"?>
-<w:footnotes xmlns:wpc="http://schemas.microsoft.com/office/word/2010/wordprocessingCanvas" xmlns:mc="http://schemas.openxmlformats.org/markup-compatibility/2006" xmlns:o="urn:schemas-microsoft-com:office:office" xmlns:r="http://schemas.openxmlformats.org/officeDocument/2006/relationships" xmlns:m="http://schemas.openxmlformats.org/officeDocument/2006/math" xmlns:v="urn:schemas-microsoft-com:vml" xmlns:wp14="http://schemas.microsoft.com/office/word/2010/wordprocessingDrawing" xmlns:wp="http://schemas.openxmlformats.org/drawingml/2006/wordprocessingDrawing" xmlns:w10="urn:schemas-microsoft-com:office:word" xmlns:w="http://schemas.openxmlformats.org/wordprocessingml/2006/main" xmlns:w14="http://schemas.microsoft.com/office/word/2010/wordml" xmlns:w15="http://schemas.microsoft.com/office/word/2012/wordml" xmlns:wpg="http://schemas.microsoft.com/office/word/2010/wordprocessingGroup" xmlns:wpi="http://schemas.microsoft.com/office/word/2010/wordprocessingInk" xmlns:wne="http://schemas.microsoft.com/office/word/2006/wordml" xmlns:wps="http://schemas.microsoft.com/office/word/2010/wordprocessingShape" mc:Ignorable="w14 w15 wp14">
+<w:footnotes xmlns:wpc="http://schemas.microsoft.com/office/word/2010/wordprocessingCanvas" xmlns:mo="http://schemas.microsoft.com/office/mac/office/2008/main" xmlns:mc="http://schemas.openxmlformats.org/markup-compatibility/2006" xmlns:mv="urn:schemas-microsoft-com:mac:vml" xmlns:o="urn:schemas-microsoft-com:office:office" xmlns:r="http://schemas.openxmlformats.org/officeDocument/2006/relationships" xmlns:m="http://schemas.openxmlformats.org/officeDocument/2006/math" xmlns:v="urn:schemas-microsoft-com:vml" xmlns:wp14="http://schemas.microsoft.com/office/word/2010/wordprocessingDrawing" xmlns:wp="http://schemas.openxmlformats.org/drawingml/2006/wordprocessingDrawing" xmlns:w10="urn:schemas-microsoft-com:office:word" xmlns:w="http://schemas.openxmlformats.org/wordprocessingml/2006/main" xmlns:w14="http://schemas.microsoft.com/office/word/2010/wordml" xmlns:wpg="http://schemas.microsoft.com/office/word/2010/wordprocessingGroup" xmlns:wpi="http://schemas.microsoft.com/office/word/2010/wordprocessingInk" xmlns:wne="http://schemas.microsoft.com/office/word/2006/wordml" xmlns:wps="http://schemas.microsoft.com/office/word/2010/wordprocessingShape" mc:Ignorable="w14 wp14">
   <w:footnote w:type="separator" w:id="-1">
     <w:p>
       <w:pPr>
@@ -4435,7 +4405,7 @@
 </file>
 
 <file path=word/numbering.xml><?xml version="1.0" encoding="utf-8"?>
-<w:numbering xmlns:wpc="http://schemas.microsoft.com/office/word/2010/wordprocessingCanvas" xmlns:mc="http://schemas.openxmlformats.org/markup-compatibility/2006" xmlns:o="urn:schemas-microsoft-com:office:office" xmlns:r="http://schemas.openxmlformats.org/officeDocument/2006/relationships" xmlns:m="http://schemas.openxmlformats.org/officeDocument/2006/math" xmlns:v="urn:schemas-microsoft-com:vml" xmlns:wp14="http://schemas.microsoft.com/office/word/2010/wordprocessingDrawing" xmlns:wp="http://schemas.openxmlformats.org/drawingml/2006/wordprocessingDrawing" xmlns:w10="urn:schemas-microsoft-com:office:word" xmlns:w="http://schemas.openxmlformats.org/wordprocessingml/2006/main" xmlns:w14="http://schemas.microsoft.com/office/word/2010/wordml" xmlns:w15="http://schemas.microsoft.com/office/word/2012/wordml" xmlns:wpg="http://schemas.microsoft.com/office/word/2010/wordprocessingGroup" xmlns:wpi="http://schemas.microsoft.com/office/word/2010/wordprocessingInk" xmlns:wne="http://schemas.microsoft.com/office/word/2006/wordml" xmlns:wps="http://schemas.microsoft.com/office/word/2010/wordprocessingShape" mc:Ignorable="w14 w15 wp14">
+<w:numbering xmlns:wpc="http://schemas.microsoft.com/office/word/2010/wordprocessingCanvas" xmlns:mo="http://schemas.microsoft.com/office/mac/office/2008/main" xmlns:mc="http://schemas.openxmlformats.org/markup-compatibility/2006" xmlns:mv="urn:schemas-microsoft-com:mac:vml" xmlns:o="urn:schemas-microsoft-com:office:office" xmlns:r="http://schemas.openxmlformats.org/officeDocument/2006/relationships" xmlns:m="http://schemas.openxmlformats.org/officeDocument/2006/math" xmlns:v="urn:schemas-microsoft-com:vml" xmlns:wp14="http://schemas.microsoft.com/office/word/2010/wordprocessingDrawing" xmlns:wp="http://schemas.openxmlformats.org/drawingml/2006/wordprocessingDrawing" xmlns:w10="urn:schemas-microsoft-com:office:word" xmlns:w="http://schemas.openxmlformats.org/wordprocessingml/2006/main" xmlns:w14="http://schemas.microsoft.com/office/word/2010/wordml" xmlns:wpg="http://schemas.microsoft.com/office/word/2010/wordprocessingGroup" xmlns:wpi="http://schemas.microsoft.com/office/word/2010/wordprocessingInk" xmlns:wne="http://schemas.microsoft.com/office/word/2006/wordml" xmlns:wps="http://schemas.microsoft.com/office/word/2010/wordprocessingShape" mc:Ignorable="w14 wp14">
   <w:abstractNum w:abstractNumId="0">
     <w:nsid w:val="09412BAE"/>
     <w:multiLevelType w:val="hybridMultilevel"/>
@@ -5200,7 +5170,7 @@
 </file>
 
 <file path=word/styles.xml><?xml version="1.0" encoding="utf-8"?>
-<w:styles xmlns:mc="http://schemas.openxmlformats.org/markup-compatibility/2006" xmlns:r="http://schemas.openxmlformats.org/officeDocument/2006/relationships" xmlns:w="http://schemas.openxmlformats.org/wordprocessingml/2006/main" xmlns:w14="http://schemas.microsoft.com/office/word/2010/wordml" xmlns:w15="http://schemas.microsoft.com/office/word/2012/wordml" mc:Ignorable="w14 w15">
+<w:styles xmlns:mc="http://schemas.openxmlformats.org/markup-compatibility/2006" xmlns:r="http://schemas.openxmlformats.org/officeDocument/2006/relationships" xmlns:w="http://schemas.openxmlformats.org/wordprocessingml/2006/main" xmlns:w14="http://schemas.microsoft.com/office/word/2010/wordml" mc:Ignorable="w14">
   <w:docDefaults>
     <w:rPrDefault>
       <w:rPr>
@@ -5216,380 +5186,164 @@
       </w:pPr>
     </w:pPrDefault>
   </w:docDefaults>
-  <w:latentStyles w:defLockedState="0" w:defUIPriority="99" w:defSemiHidden="0" w:defUnhideWhenUsed="0" w:defQFormat="0" w:count="371">
-    <w:lsdException w:name="Normal" w:uiPriority="0" w:qFormat="1"/>
-    <w:lsdException w:name="heading 1" w:uiPriority="9" w:qFormat="1"/>
-    <w:lsdException w:name="heading 2" w:semiHidden="1" w:uiPriority="9" w:unhideWhenUsed="1" w:qFormat="1"/>
-    <w:lsdException w:name="heading 3" w:semiHidden="1" w:uiPriority="9" w:unhideWhenUsed="1" w:qFormat="1"/>
-    <w:lsdException w:name="heading 4" w:semiHidden="1" w:uiPriority="9" w:unhideWhenUsed="1" w:qFormat="1"/>
-    <w:lsdException w:name="heading 5" w:semiHidden="1" w:uiPriority="9" w:unhideWhenUsed="1" w:qFormat="1"/>
-    <w:lsdException w:name="heading 6" w:semiHidden="1" w:uiPriority="9" w:unhideWhenUsed="1" w:qFormat="1"/>
-    <w:lsdException w:name="heading 7" w:semiHidden="1" w:uiPriority="9" w:unhideWhenUsed="1" w:qFormat="1"/>
-    <w:lsdException w:name="heading 8" w:semiHidden="1" w:uiPriority="9" w:unhideWhenUsed="1" w:qFormat="1"/>
-    <w:lsdException w:name="heading 9" w:semiHidden="1" w:uiPriority="9" w:unhideWhenUsed="1" w:qFormat="1"/>
-    <w:lsdException w:name="index 1" w:semiHidden="1" w:unhideWhenUsed="1"/>
-    <w:lsdException w:name="index 2" w:semiHidden="1" w:unhideWhenUsed="1"/>
-    <w:lsdException w:name="index 3" w:semiHidden="1" w:unhideWhenUsed="1"/>
-    <w:lsdException w:name="index 4" w:semiHidden="1" w:unhideWhenUsed="1"/>
-    <w:lsdException w:name="index 5" w:semiHidden="1" w:unhideWhenUsed="1"/>
-    <w:lsdException w:name="index 6" w:semiHidden="1" w:unhideWhenUsed="1"/>
-    <w:lsdException w:name="index 7" w:semiHidden="1" w:unhideWhenUsed="1"/>
-    <w:lsdException w:name="index 8" w:semiHidden="1" w:unhideWhenUsed="1"/>
-    <w:lsdException w:name="index 9" w:semiHidden="1" w:unhideWhenUsed="1"/>
-    <w:lsdException w:name="toc 1" w:semiHidden="1" w:uiPriority="39" w:unhideWhenUsed="1"/>
-    <w:lsdException w:name="toc 2" w:semiHidden="1" w:uiPriority="39" w:unhideWhenUsed="1"/>
-    <w:lsdException w:name="toc 3" w:semiHidden="1" w:uiPriority="39" w:unhideWhenUsed="1"/>
-    <w:lsdException w:name="toc 4" w:semiHidden="1" w:uiPriority="39" w:unhideWhenUsed="1"/>
-    <w:lsdException w:name="toc 5" w:semiHidden="1" w:uiPriority="39" w:unhideWhenUsed="1"/>
-    <w:lsdException w:name="toc 6" w:semiHidden="1" w:uiPriority="39" w:unhideWhenUsed="1"/>
-    <w:lsdException w:name="toc 7" w:semiHidden="1" w:uiPriority="39" w:unhideWhenUsed="1"/>
-    <w:lsdException w:name="toc 8" w:semiHidden="1" w:uiPriority="39" w:unhideWhenUsed="1"/>
-    <w:lsdException w:name="toc 9" w:semiHidden="1" w:uiPriority="39" w:unhideWhenUsed="1"/>
-    <w:lsdException w:name="Normal Indent" w:semiHidden="1" w:unhideWhenUsed="1"/>
-    <w:lsdException w:name="footnote text" w:semiHidden="1" w:unhideWhenUsed="1"/>
-    <w:lsdException w:name="annotation text" w:semiHidden="1" w:unhideWhenUsed="1"/>
-    <w:lsdException w:name="header" w:semiHidden="1" w:unhideWhenUsed="1"/>
-    <w:lsdException w:name="footer" w:semiHidden="1" w:unhideWhenUsed="1"/>
-    <w:lsdException w:name="index heading" w:semiHidden="1" w:unhideWhenUsed="1"/>
-    <w:lsdException w:name="caption" w:semiHidden="1" w:uiPriority="35" w:unhideWhenUsed="1" w:qFormat="1"/>
-    <w:lsdException w:name="table of figures" w:semiHidden="1" w:unhideWhenUsed="1"/>
-    <w:lsdException w:name="envelope address" w:semiHidden="1" w:unhideWhenUsed="1"/>
-    <w:lsdException w:name="envelope return" w:semiHidden="1" w:unhideWhenUsed="1"/>
-    <w:lsdException w:name="footnote reference" w:semiHidden="1" w:unhideWhenUsed="1"/>
-    <w:lsdException w:name="annotation reference" w:semiHidden="1" w:unhideWhenUsed="1"/>
-    <w:lsdException w:name="line number" w:semiHidden="1" w:unhideWhenUsed="1"/>
-    <w:lsdException w:name="page number" w:semiHidden="1" w:unhideWhenUsed="1"/>
-    <w:lsdException w:name="endnote reference" w:semiHidden="1" w:unhideWhenUsed="1"/>
-    <w:lsdException w:name="endnote text" w:semiHidden="1" w:unhideWhenUsed="1"/>
-    <w:lsdException w:name="table of authorities" w:semiHidden="1" w:unhideWhenUsed="1"/>
-    <w:lsdException w:name="macro" w:semiHidden="1" w:unhideWhenUsed="1"/>
-    <w:lsdException w:name="toa heading" w:semiHidden="1" w:unhideWhenUsed="1"/>
-    <w:lsdException w:name="List" w:semiHidden="1" w:unhideWhenUsed="1"/>
-    <w:lsdException w:name="List Bullet" w:semiHidden="1" w:unhideWhenUsed="1"/>
-    <w:lsdException w:name="List Number" w:semiHidden="1" w:unhideWhenUsed="1"/>
-    <w:lsdException w:name="List 2" w:semiHidden="1" w:unhideWhenUsed="1"/>
-    <w:lsdException w:name="List 3" w:semiHidden="1" w:unhideWhenUsed="1"/>
-    <w:lsdException w:name="List 4" w:semiHidden="1" w:unhideWhenUsed="1"/>
-    <w:lsdException w:name="List 5" w:semiHidden="1" w:unhideWhenUsed="1"/>
-    <w:lsdException w:name="List Bullet 2" w:semiHidden="1" w:unhideWhenUsed="1"/>
-    <w:lsdException w:name="List Bullet 3" w:semiHidden="1" w:unhideWhenUsed="1"/>
-    <w:lsdException w:name="List Bullet 4" w:semiHidden="1" w:unhideWhenUsed="1"/>
-    <w:lsdException w:name="List Bullet 5" w:semiHidden="1" w:unhideWhenUsed="1"/>
-    <w:lsdException w:name="List Number 2" w:semiHidden="1" w:unhideWhenUsed="1"/>
-    <w:lsdException w:name="List Number 3" w:semiHidden="1" w:unhideWhenUsed="1"/>
-    <w:lsdException w:name="List Number 4" w:semiHidden="1" w:unhideWhenUsed="1"/>
-    <w:lsdException w:name="List Number 5" w:semiHidden="1" w:unhideWhenUsed="1"/>
-    <w:lsdException w:name="Title" w:uiPriority="10" w:qFormat="1"/>
-    <w:lsdException w:name="Closing" w:semiHidden="1" w:unhideWhenUsed="1"/>
-    <w:lsdException w:name="Signature" w:semiHidden="1" w:unhideWhenUsed="1"/>
-    <w:lsdException w:name="Default Paragraph Font" w:semiHidden="1" w:uiPriority="1" w:unhideWhenUsed="1"/>
-    <w:lsdException w:name="Body Text" w:semiHidden="1" w:unhideWhenUsed="1"/>
-    <w:lsdException w:name="Body Text Indent" w:semiHidden="1" w:unhideWhenUsed="1"/>
-    <w:lsdException w:name="List Continue" w:semiHidden="1" w:unhideWhenUsed="1"/>
-    <w:lsdException w:name="List Continue 2" w:semiHidden="1" w:unhideWhenUsed="1"/>
-    <w:lsdException w:name="List Continue 3" w:semiHidden="1" w:unhideWhenUsed="1"/>
-    <w:lsdException w:name="List Continue 4" w:semiHidden="1" w:unhideWhenUsed="1"/>
-    <w:lsdException w:name="List Continue 5" w:semiHidden="1" w:unhideWhenUsed="1"/>
-    <w:lsdException w:name="Message Header" w:semiHidden="1" w:unhideWhenUsed="1"/>
-    <w:lsdException w:name="Subtitle" w:uiPriority="11" w:qFormat="1"/>
-    <w:lsdException w:name="Salutation" w:semiHidden="1" w:unhideWhenUsed="1"/>
-    <w:lsdException w:name="Date" w:semiHidden="1" w:unhideWhenUsed="1"/>
-    <w:lsdException w:name="Body Text First Indent" w:semiHidden="1" w:unhideWhenUsed="1"/>
-    <w:lsdException w:name="Body Text First Indent 2" w:semiHidden="1" w:unhideWhenUsed="1"/>
-    <w:lsdException w:name="Note Heading" w:semiHidden="1" w:unhideWhenUsed="1"/>
-    <w:lsdException w:name="Body Text 2" w:semiHidden="1" w:unhideWhenUsed="1"/>
-    <w:lsdException w:name="Body Text 3" w:semiHidden="1" w:unhideWhenUsed="1"/>
-    <w:lsdException w:name="Body Text Indent 2" w:semiHidden="1" w:unhideWhenUsed="1"/>
-    <w:lsdException w:name="Body Text Indent 3" w:semiHidden="1" w:unhideWhenUsed="1"/>
-    <w:lsdException w:name="Block Text" w:semiHidden="1" w:unhideWhenUsed="1"/>
-    <w:lsdException w:name="Hyperlink" w:semiHidden="1" w:unhideWhenUsed="1"/>
-    <w:lsdException w:name="FollowedHyperlink" w:semiHidden="1" w:unhideWhenUsed="1"/>
-    <w:lsdException w:name="Strong" w:uiPriority="22" w:qFormat="1"/>
-    <w:lsdException w:name="Emphasis" w:uiPriority="20" w:qFormat="1"/>
-    <w:lsdException w:name="Document Map" w:semiHidden="1" w:unhideWhenUsed="1"/>
-    <w:lsdException w:name="Plain Text" w:semiHidden="1" w:unhideWhenUsed="1"/>
-    <w:lsdException w:name="E-mail Signature" w:semiHidden="1" w:unhideWhenUsed="1"/>
-    <w:lsdException w:name="HTML Top of Form" w:semiHidden="1" w:unhideWhenUsed="1"/>
-    <w:lsdException w:name="HTML Bottom of Form" w:semiHidden="1" w:unhideWhenUsed="1"/>
-    <w:lsdException w:name="Normal (Web)" w:semiHidden="1" w:unhideWhenUsed="1"/>
-    <w:lsdException w:name="HTML Acronym" w:semiHidden="1" w:unhideWhenUsed="1"/>
-    <w:lsdException w:name="HTML Address" w:semiHidden="1" w:unhideWhenUsed="1"/>
-    <w:lsdException w:name="HTML Cite" w:semiHidden="1" w:unhideWhenUsed="1"/>
-    <w:lsdException w:name="HTML Code" w:semiHidden="1" w:unhideWhenUsed="1"/>
-    <w:lsdException w:name="HTML Definition" w:semiHidden="1" w:unhideWhenUsed="1"/>
-    <w:lsdException w:name="HTML Keyboard" w:semiHidden="1" w:unhideWhenUsed="1"/>
-    <w:lsdException w:name="HTML Preformatted" w:semiHidden="1" w:unhideWhenUsed="1"/>
-    <w:lsdException w:name="HTML Sample" w:semiHidden="1" w:unhideWhenUsed="1"/>
-    <w:lsdException w:name="HTML Typewriter" w:semiHidden="1" w:unhideWhenUsed="1"/>
-    <w:lsdException w:name="HTML Variable" w:semiHidden="1" w:unhideWhenUsed="1"/>
-    <w:lsdException w:name="Normal Table" w:semiHidden="1" w:unhideWhenUsed="1"/>
-    <w:lsdException w:name="annotation subject" w:semiHidden="1" w:unhideWhenUsed="1"/>
-    <w:lsdException w:name="No List" w:semiHidden="1" w:unhideWhenUsed="1"/>
-    <w:lsdException w:name="Outline List 1" w:semiHidden="1" w:unhideWhenUsed="1"/>
-    <w:lsdException w:name="Outline List 2" w:semiHidden="1" w:unhideWhenUsed="1"/>
-    <w:lsdException w:name="Outline List 3" w:semiHidden="1" w:unhideWhenUsed="1"/>
-    <w:lsdException w:name="Table Simple 1" w:semiHidden="1" w:unhideWhenUsed="1"/>
-    <w:lsdException w:name="Table Simple 2" w:semiHidden="1" w:unhideWhenUsed="1"/>
-    <w:lsdException w:name="Table Simple 3" w:semiHidden="1" w:unhideWhenUsed="1"/>
-    <w:lsdException w:name="Table Classic 1" w:semiHidden="1" w:unhideWhenUsed="1"/>
-    <w:lsdException w:name="Table Classic 2" w:semiHidden="1" w:unhideWhenUsed="1"/>
-    <w:lsdException w:name="Table Classic 3" w:semiHidden="1" w:unhideWhenUsed="1"/>
-    <w:lsdException w:name="Table Classic 4" w:semiHidden="1" w:unhideWhenUsed="1"/>
-    <w:lsdException w:name="Table Colorful 1" w:semiHidden="1" w:unhideWhenUsed="1"/>
-    <w:lsdException w:name="Table Colorful 2" w:semiHidden="1" w:unhideWhenUsed="1"/>
-    <w:lsdException w:name="Table Colorful 3" w:semiHidden="1" w:unhideWhenUsed="1"/>
-    <w:lsdException w:name="Table Columns 1" w:semiHidden="1" w:unhideWhenUsed="1"/>
-    <w:lsdException w:name="Table Columns 2" w:semiHidden="1" w:unhideWhenUsed="1"/>
-    <w:lsdException w:name="Table Columns 3" w:semiHidden="1" w:unhideWhenUsed="1"/>
-    <w:lsdException w:name="Table Columns 4" w:semiHidden="1" w:unhideWhenUsed="1"/>
-    <w:lsdException w:name="Table Columns 5" w:semiHidden="1" w:unhideWhenUsed="1"/>
-    <w:lsdException w:name="Table Grid 1" w:semiHidden="1" w:unhideWhenUsed="1"/>
-    <w:lsdException w:name="Table Grid 2" w:semiHidden="1" w:unhideWhenUsed="1"/>
-    <w:lsdException w:name="Table Grid 3" w:semiHidden="1" w:unhideWhenUsed="1"/>
-    <w:lsdException w:name="Table Grid 4" w:semiHidden="1" w:unhideWhenUsed="1"/>
-    <w:lsdException w:name="Table Grid 5" w:semiHidden="1" w:unhideWhenUsed="1"/>
-    <w:lsdException w:name="Table Grid 6" w:semiHidden="1" w:unhideWhenUsed="1"/>
-    <w:lsdException w:name="Table Grid 7" w:semiHidden="1" w:unhideWhenUsed="1"/>
-    <w:lsdException w:name="Table Grid 8" w:semiHidden="1" w:unhideWhenUsed="1"/>
-    <w:lsdException w:name="Table List 1" w:semiHidden="1" w:unhideWhenUsed="1"/>
-    <w:lsdException w:name="Table List 2" w:semiHidden="1" w:unhideWhenUsed="1"/>
-    <w:lsdException w:name="Table List 3" w:semiHidden="1" w:unhideWhenUsed="1"/>
-    <w:lsdException w:name="Table List 4" w:semiHidden="1" w:unhideWhenUsed="1"/>
-    <w:lsdException w:name="Table List 5" w:semiHidden="1" w:unhideWhenUsed="1"/>
-    <w:lsdException w:name="Table List 6" w:semiHidden="1" w:unhideWhenUsed="1"/>
-    <w:lsdException w:name="Table List 7" w:semiHidden="1" w:unhideWhenUsed="1"/>
-    <w:lsdException w:name="Table List 8" w:semiHidden="1" w:unhideWhenUsed="1"/>
-    <w:lsdException w:name="Table 3D effects 1" w:semiHidden="1" w:unhideWhenUsed="1"/>
-    <w:lsdException w:name="Table 3D effects 2" w:semiHidden="1" w:unhideWhenUsed="1"/>
-    <w:lsdException w:name="Table 3D effects 3" w:semiHidden="1" w:unhideWhenUsed="1"/>
-    <w:lsdException w:name="Table Contemporary" w:semiHidden="1" w:unhideWhenUsed="1"/>
-    <w:lsdException w:name="Table Elegant" w:semiHidden="1" w:unhideWhenUsed="1"/>
-    <w:lsdException w:name="Table Professional" w:semiHidden="1" w:unhideWhenUsed="1"/>
-    <w:lsdException w:name="Table Subtle 1" w:semiHidden="1" w:unhideWhenUsed="1"/>
-    <w:lsdException w:name="Table Subtle 2" w:semiHidden="1" w:unhideWhenUsed="1"/>
-    <w:lsdException w:name="Table Web 1" w:semiHidden="1" w:unhideWhenUsed="1"/>
-    <w:lsdException w:name="Table Web 2" w:semiHidden="1" w:unhideWhenUsed="1"/>
-    <w:lsdException w:name="Table Web 3" w:semiHidden="1" w:unhideWhenUsed="1"/>
-    <w:lsdException w:name="Balloon Text" w:semiHidden="1" w:unhideWhenUsed="1"/>
-    <w:lsdException w:name="Table Grid" w:uiPriority="39"/>
-    <w:lsdException w:name="Table Theme" w:semiHidden="1" w:unhideWhenUsed="1"/>
-    <w:lsdException w:name="Placeholder Text" w:semiHidden="1"/>
-    <w:lsdException w:name="No Spacing" w:uiPriority="1" w:qFormat="1"/>
-    <w:lsdException w:name="Light Shading" w:uiPriority="60"/>
-    <w:lsdException w:name="Light List" w:uiPriority="61"/>
-    <w:lsdException w:name="Light Grid" w:uiPriority="62"/>
-    <w:lsdException w:name="Medium Shading 1" w:uiPriority="63"/>
-    <w:lsdException w:name="Medium Shading 2" w:uiPriority="64"/>
-    <w:lsdException w:name="Medium List 1" w:uiPriority="65"/>
-    <w:lsdException w:name="Medium List 2" w:uiPriority="66"/>
-    <w:lsdException w:name="Medium Grid 1" w:uiPriority="67"/>
-    <w:lsdException w:name="Medium Grid 2" w:uiPriority="68"/>
-    <w:lsdException w:name="Medium Grid 3" w:uiPriority="69"/>
-    <w:lsdException w:name="Dark List" w:uiPriority="70"/>
-    <w:lsdException w:name="Colorful Shading" w:uiPriority="71"/>
-    <w:lsdException w:name="Colorful List" w:uiPriority="72"/>
-    <w:lsdException w:name="Colorful Grid" w:uiPriority="73"/>
-    <w:lsdException w:name="Light Shading Accent 1" w:uiPriority="60"/>
-    <w:lsdException w:name="Light List Accent 1" w:uiPriority="61"/>
-    <w:lsdException w:name="Light Grid Accent 1" w:uiPriority="62"/>
-    <w:lsdException w:name="Medium Shading 1 Accent 1" w:uiPriority="63"/>
-    <w:lsdException w:name="Medium Shading 2 Accent 1" w:uiPriority="64"/>
-    <w:lsdException w:name="Medium List 1 Accent 1" w:uiPriority="65"/>
-    <w:lsdException w:name="Revision" w:semiHidden="1"/>
-    <w:lsdException w:name="List Paragraph" w:uiPriority="34" w:qFormat="1"/>
-    <w:lsdException w:name="Quote" w:uiPriority="29" w:qFormat="1"/>
-    <w:lsdException w:name="Intense Quote" w:uiPriority="30" w:qFormat="1"/>
-    <w:lsdException w:name="Medium List 2 Accent 1" w:uiPriority="66"/>
-    <w:lsdException w:name="Medium Grid 1 Accent 1" w:uiPriority="67"/>
-    <w:lsdException w:name="Medium Grid 2 Accent 1" w:uiPriority="68"/>
-    <w:lsdException w:name="Medium Grid 3 Accent 1" w:uiPriority="69"/>
-    <w:lsdException w:name="Dark List Accent 1" w:uiPriority="70"/>
-    <w:lsdException w:name="Colorful Shading Accent 1" w:uiPriority="71"/>
-    <w:lsdException w:name="Colorful List Accent 1" w:uiPriority="72"/>
-    <w:lsdException w:name="Colorful Grid Accent 1" w:uiPriority="73"/>
-    <w:lsdException w:name="Light Shading Accent 2" w:uiPriority="60"/>
-    <w:lsdException w:name="Light List Accent 2" w:uiPriority="61"/>
-    <w:lsdException w:name="Light Grid Accent 2" w:uiPriority="62"/>
-    <w:lsdException w:name="Medium Shading 1 Accent 2" w:uiPriority="63"/>
-    <w:lsdException w:name="Medium Shading 2 Accent 2" w:uiPriority="64"/>
-    <w:lsdException w:name="Medium List 1 Accent 2" w:uiPriority="65"/>
-    <w:lsdException w:name="Medium List 2 Accent 2" w:uiPriority="66"/>
-    <w:lsdException w:name="Medium Grid 1 Accent 2" w:uiPriority="67"/>
-    <w:lsdException w:name="Medium Grid 2 Accent 2" w:uiPriority="68"/>
-    <w:lsdException w:name="Medium Grid 3 Accent 2" w:uiPriority="69"/>
-    <w:lsdException w:name="Dark List Accent 2" w:uiPriority="70"/>
-    <w:lsdException w:name="Colorful Shading Accent 2" w:uiPriority="71"/>
-    <w:lsdException w:name="Colorful List Accent 2" w:uiPriority="72"/>
-    <w:lsdException w:name="Colorful Grid Accent 2" w:uiPriority="73"/>
-    <w:lsdException w:name="Light Shading Accent 3" w:uiPriority="60"/>
-    <w:lsdException w:name="Light List Accent 3" w:uiPriority="61"/>
-    <w:lsdException w:name="Light Grid Accent 3" w:uiPriority="62"/>
-    <w:lsdException w:name="Medium Shading 1 Accent 3" w:uiPriority="63"/>
-    <w:lsdException w:name="Medium Shading 2 Accent 3" w:uiPriority="64"/>
-    <w:lsdException w:name="Medium List 1 Accent 3" w:uiPriority="65"/>
-    <w:lsdException w:name="Medium List 2 Accent 3" w:uiPriority="66"/>
-    <w:lsdException w:name="Medium Grid 1 Accent 3" w:uiPriority="67"/>
-    <w:lsdException w:name="Medium Grid 2 Accent 3" w:uiPriority="68"/>
-    <w:lsdException w:name="Medium Grid 3 Accent 3" w:uiPriority="69"/>
-    <w:lsdException w:name="Dark List Accent 3" w:uiPriority="70"/>
-    <w:lsdException w:name="Colorful Shading Accent 3" w:uiPriority="71"/>
-    <w:lsdException w:name="Colorful List Accent 3" w:uiPriority="72"/>
-    <w:lsdException w:name="Colorful Grid Accent 3" w:uiPriority="73"/>
-    <w:lsdException w:name="Light Shading Accent 4" w:uiPriority="60"/>
-    <w:lsdException w:name="Light List Accent 4" w:uiPriority="61"/>
-    <w:lsdException w:name="Light Grid Accent 4" w:uiPriority="62"/>
-    <w:lsdException w:name="Medium Shading 1 Accent 4" w:uiPriority="63"/>
-    <w:lsdException w:name="Medium Shading 2 Accent 4" w:uiPriority="64"/>
-    <w:lsdException w:name="Medium List 1 Accent 4" w:uiPriority="65"/>
-    <w:lsdException w:name="Medium List 2 Accent 4" w:uiPriority="66"/>
-    <w:lsdException w:name="Medium Grid 1 Accent 4" w:uiPriority="67"/>
-    <w:lsdException w:name="Medium Grid 2 Accent 4" w:uiPriority="68"/>
-    <w:lsdException w:name="Medium Grid 3 Accent 4" w:uiPriority="69"/>
-    <w:lsdException w:name="Dark List Accent 4" w:uiPriority="70"/>
-    <w:lsdException w:name="Colorful Shading Accent 4" w:uiPriority="71"/>
-    <w:lsdException w:name="Colorful List Accent 4" w:uiPriority="72"/>
-    <w:lsdException w:name="Colorful Grid Accent 4" w:uiPriority="73"/>
-    <w:lsdException w:name="Light Shading Accent 5" w:uiPriority="60"/>
-    <w:lsdException w:name="Light List Accent 5" w:uiPriority="61"/>
-    <w:lsdException w:name="Light Grid Accent 5" w:uiPriority="62"/>
-    <w:lsdException w:name="Medium Shading 1 Accent 5" w:uiPriority="63"/>
-    <w:lsdException w:name="Medium Shading 2 Accent 5" w:uiPriority="64"/>
-    <w:lsdException w:name="Medium List 1 Accent 5" w:uiPriority="65"/>
-    <w:lsdException w:name="Medium List 2 Accent 5" w:uiPriority="66"/>
-    <w:lsdException w:name="Medium Grid 1 Accent 5" w:uiPriority="67"/>
-    <w:lsdException w:name="Medium Grid 2 Accent 5" w:uiPriority="68"/>
-    <w:lsdException w:name="Medium Grid 3 Accent 5" w:uiPriority="69"/>
-    <w:lsdException w:name="Dark List Accent 5" w:uiPriority="70"/>
-    <w:lsdException w:name="Colorful Shading Accent 5" w:uiPriority="71"/>
-    <w:lsdException w:name="Colorful List Accent 5" w:uiPriority="72"/>
-    <w:lsdException w:name="Colorful Grid Accent 5" w:uiPriority="73"/>
-    <w:lsdException w:name="Light Shading Accent 6" w:uiPriority="60"/>
-    <w:lsdException w:name="Light List Accent 6" w:uiPriority="61"/>
-    <w:lsdException w:name="Light Grid Accent 6" w:uiPriority="62"/>
-    <w:lsdException w:name="Medium Shading 1 Accent 6" w:uiPriority="63"/>
-    <w:lsdException w:name="Medium Shading 2 Accent 6" w:uiPriority="64"/>
-    <w:lsdException w:name="Medium List 1 Accent 6" w:uiPriority="65"/>
-    <w:lsdException w:name="Medium List 2 Accent 6" w:uiPriority="66"/>
-    <w:lsdException w:name="Medium Grid 1 Accent 6" w:uiPriority="67"/>
-    <w:lsdException w:name="Medium Grid 2 Accent 6" w:uiPriority="68"/>
-    <w:lsdException w:name="Medium Grid 3 Accent 6" w:uiPriority="69"/>
-    <w:lsdException w:name="Dark List Accent 6" w:uiPriority="70"/>
-    <w:lsdException w:name="Colorful Shading Accent 6" w:uiPriority="71"/>
-    <w:lsdException w:name="Colorful List Accent 6" w:uiPriority="72"/>
-    <w:lsdException w:name="Colorful Grid Accent 6" w:uiPriority="73"/>
-    <w:lsdException w:name="Subtle Emphasis" w:uiPriority="19" w:qFormat="1"/>
-    <w:lsdException w:name="Intense Emphasis" w:uiPriority="21" w:qFormat="1"/>
-    <w:lsdException w:name="Subtle Reference" w:uiPriority="31" w:qFormat="1"/>
-    <w:lsdException w:name="Intense Reference" w:uiPriority="32" w:qFormat="1"/>
-    <w:lsdException w:name="Book Title" w:uiPriority="33" w:qFormat="1"/>
-    <w:lsdException w:name="Bibliography" w:semiHidden="1" w:uiPriority="37" w:unhideWhenUsed="1"/>
-    <w:lsdException w:name="TOC Heading" w:semiHidden="1" w:uiPriority="39" w:unhideWhenUsed="1" w:qFormat="1"/>
-    <w:lsdException w:name="Grid Table 4" w:uiPriority="49"/>
-    <w:lsdException w:name="Grid Table 5 Dark" w:uiPriority="50"/>
-    <w:lsdException w:name="Grid Table 6 Colorful" w:uiPriority="51"/>
-    <w:lsdException w:name="Grid Table 7 Colorful" w:uiPriority="52"/>
-    <w:lsdException w:name="Grid Table 1 Light Accent 1" w:uiPriority="46"/>
-    <w:lsdException w:name="Grid Table 2 Accent 1" w:uiPriority="47"/>
-    <w:lsdException w:name="Grid Table 3 Accent 1" w:uiPriority="48"/>
-    <w:lsdException w:name="Grid Table 4 Accent 1" w:uiPriority="49"/>
-    <w:lsdException w:name="Grid Table 5 Dark Accent 1" w:uiPriority="50"/>
-    <w:lsdException w:name="Grid Table 6 Colorful Accent 1" w:uiPriority="51"/>
-    <w:lsdException w:name="Grid Table 7 Colorful Accent 1" w:uiPriority="52"/>
-    <w:lsdException w:name="Grid Table 1 Light Accent 2" w:uiPriority="46"/>
-    <w:lsdException w:name="Grid Table 2 Accent 2" w:uiPriority="47"/>
-    <w:lsdException w:name="Grid Table 3 Accent 2" w:uiPriority="48"/>
-    <w:lsdException w:name="Grid Table 4 Accent 2" w:uiPriority="49"/>
-    <w:lsdException w:name="Grid Table 5 Dark Accent 2" w:uiPriority="50"/>
-    <w:lsdException w:name="Grid Table 6 Colorful Accent 2" w:uiPriority="51"/>
-    <w:lsdException w:name="Grid Table 7 Colorful Accent 2" w:uiPriority="52"/>
-    <w:lsdException w:name="Grid Table 1 Light Accent 3" w:uiPriority="46"/>
-    <w:lsdException w:name="Grid Table 2 Accent 3" w:uiPriority="47"/>
-    <w:lsdException w:name="Grid Table 3 Accent 3" w:uiPriority="48"/>
-    <w:lsdException w:name="Grid Table 4 Accent 3" w:uiPriority="49"/>
-    <w:lsdException w:name="Grid Table 5 Dark Accent 3" w:uiPriority="50"/>
-    <w:lsdException w:name="Grid Table 6 Colorful Accent 3" w:uiPriority="51"/>
-    <w:lsdException w:name="Grid Table 7 Colorful Accent 3" w:uiPriority="52"/>
-    <w:lsdException w:name="Grid Table 1 Light Accent 4" w:uiPriority="46"/>
-    <w:lsdException w:name="Grid Table 2 Accent 4" w:uiPriority="47"/>
-    <w:lsdException w:name="Grid Table 3 Accent 4" w:uiPriority="48"/>
-    <w:lsdException w:name="Grid Table 4 Accent 4" w:uiPriority="49"/>
-    <w:lsdException w:name="Grid Table 5 Dark Accent 4" w:uiPriority="50"/>
-    <w:lsdException w:name="Grid Table 6 Colorful Accent 4" w:uiPriority="51"/>
-    <w:lsdException w:name="Grid Table 7 Colorful Accent 4" w:uiPriority="52"/>
-    <w:lsdException w:name="Grid Table 1 Light Accent 5" w:uiPriority="46"/>
-    <w:lsdException w:name="Grid Table 2 Accent 5" w:uiPriority="47"/>
-    <w:lsdException w:name="Grid Table 3 Accent 5" w:uiPriority="48"/>
-    <w:lsdException w:name="Grid Table 4 Accent 5" w:uiPriority="49"/>
-    <w:lsdException w:name="Grid Table 5 Dark Accent 5" w:uiPriority="50"/>
-    <w:lsdException w:name="Grid Table 6 Colorful Accent 5" w:uiPriority="51"/>
-    <w:lsdException w:name="Grid Table 7 Colorful Accent 5" w:uiPriority="52"/>
-    <w:lsdException w:name="Grid Table 1 Light Accent 6" w:uiPriority="46"/>
-    <w:lsdException w:name="Grid Table 2 Accent 6" w:uiPriority="47"/>
-    <w:lsdException w:name="Grid Table 3 Accent 6" w:uiPriority="48"/>
-    <w:lsdException w:name="Grid Table 4 Accent 6" w:uiPriority="49"/>
-    <w:lsdException w:name="Grid Table 5 Dark Accent 6" w:uiPriority="50"/>
-    <w:lsdException w:name="Grid Table 6 Colorful Accent 6" w:uiPriority="51"/>
-    <w:lsdException w:name="Grid Table 7 Colorful Accent 6" w:uiPriority="52"/>
-    <w:lsdException w:name="List Table 1 Light" w:uiPriority="46"/>
-    <w:lsdException w:name="List Table 2" w:uiPriority="47"/>
-    <w:lsdException w:name="List Table 3" w:uiPriority="48"/>
-    <w:lsdException w:name="List Table 4" w:uiPriority="49"/>
-    <w:lsdException w:name="List Table 5 Dark" w:uiPriority="50"/>
-    <w:lsdException w:name="List Table 6 Colorful" w:uiPriority="51"/>
-    <w:lsdException w:name="List Table 7 Colorful" w:uiPriority="52"/>
-    <w:lsdException w:name="List Table 1 Light Accent 1" w:uiPriority="46"/>
-    <w:lsdException w:name="List Table 2 Accent 1" w:uiPriority="47"/>
-    <w:lsdException w:name="List Table 3 Accent 1" w:uiPriority="48"/>
-    <w:lsdException w:name="List Table 4 Accent 1" w:uiPriority="49"/>
-    <w:lsdException w:name="List Table 5 Dark Accent 1" w:uiPriority="50"/>
-    <w:lsdException w:name="List Table 6 Colorful Accent 1" w:uiPriority="51"/>
-    <w:lsdException w:name="List Table 7 Colorful Accent 1" w:uiPriority="52"/>
-    <w:lsdException w:name="List Table 1 Light Accent 2" w:uiPriority="46"/>
-    <w:lsdException w:name="List Table 2 Accent 2" w:uiPriority="47"/>
-    <w:lsdException w:name="List Table 3 Accent 2" w:uiPriority="48"/>
-    <w:lsdException w:name="List Table 4 Accent 2" w:uiPriority="49"/>
-    <w:lsdException w:name="List Table 5 Dark Accent 2" w:uiPriority="50"/>
-    <w:lsdException w:name="List Table 6 Colorful Accent 2" w:uiPriority="51"/>
-    <w:lsdException w:name="List Table 7 Colorful Accent 2" w:uiPriority="52"/>
-    <w:lsdException w:name="List Table 1 Light Accent 3" w:uiPriority="46"/>
-    <w:lsdException w:name="List Table 2 Accent 3" w:uiPriority="47"/>
-    <w:lsdException w:name="List Table 3 Accent 3" w:uiPriority="48"/>
-    <w:lsdException w:name="List Table 4 Accent 3" w:uiPriority="49"/>
-    <w:lsdException w:name="List Table 5 Dark Accent 3" w:uiPriority="50"/>
-    <w:lsdException w:name="List Table 6 Colorful Accent 3" w:uiPriority="51"/>
-    <w:lsdException w:name="List Table 7 Colorful Accent 3" w:uiPriority="52"/>
-    <w:lsdException w:name="List Table 1 Light Accent 4" w:uiPriority="46"/>
-    <w:lsdException w:name="List Table 2 Accent 4" w:uiPriority="47"/>
-    <w:lsdException w:name="List Table 3 Accent 4" w:uiPriority="48"/>
-    <w:lsdException w:name="List Table 4 Accent 4" w:uiPriority="49"/>
-    <w:lsdException w:name="List Table 5 Dark Accent 4" w:uiPriority="50"/>
-    <w:lsdException w:name="List Table 6 Colorful Accent 4" w:uiPriority="51"/>
-    <w:lsdException w:name="List Table 7 Colorful Accent 4" w:uiPriority="52"/>
-    <w:lsdException w:name="List Table 1 Light Accent 5" w:uiPriority="46"/>
-    <w:lsdException w:name="List Table 2 Accent 5" w:uiPriority="47"/>
-    <w:lsdException w:name="List Table 3 Accent 5" w:uiPriority="48"/>
-    <w:lsdException w:name="List Table 4 Accent 5" w:uiPriority="49"/>
-    <w:lsdException w:name="List Table 5 Dark Accent 5" w:uiPriority="50"/>
-    <w:lsdException w:name="List Table 6 Colorful Accent 5" w:uiPriority="51"/>
-    <w:lsdException w:name="List Table 7 Colorful Accent 5" w:uiPriority="52"/>
-    <w:lsdException w:name="List Table 1 Light Accent 6" w:uiPriority="46"/>
-    <w:lsdException w:name="List Table 2 Accent 6" w:uiPriority="47"/>
-    <w:lsdException w:name="List Table 3 Accent 6" w:uiPriority="48"/>
-    <w:lsdException w:name="List Table 4 Accent 6" w:uiPriority="49"/>
-    <w:lsdException w:name="List Table 5 Dark Accent 6" w:uiPriority="50"/>
-    <w:lsdException w:name="List Table 6 Colorful Accent 6" w:uiPriority="51"/>
-    <w:lsdException w:name="List Table 7 Colorful Accent 6" w:uiPriority="52"/>
+  <w:latentStyles w:defLockedState="0" w:defUIPriority="99" w:defSemiHidden="1" w:defUnhideWhenUsed="1" w:defQFormat="0" w:count="276">
+    <w:lsdException w:name="Normal" w:semiHidden="0" w:uiPriority="0" w:unhideWhenUsed="0" w:qFormat="1"/>
+    <w:lsdException w:name="heading 1" w:semiHidden="0" w:uiPriority="9" w:unhideWhenUsed="0" w:qFormat="1"/>
+    <w:lsdException w:name="heading 2" w:uiPriority="9" w:qFormat="1"/>
+    <w:lsdException w:name="heading 3" w:uiPriority="9" w:qFormat="1"/>
+    <w:lsdException w:name="heading 4" w:uiPriority="9" w:qFormat="1"/>
+    <w:lsdException w:name="heading 5" w:uiPriority="9" w:qFormat="1"/>
+    <w:lsdException w:name="heading 6" w:uiPriority="9" w:qFormat="1"/>
+    <w:lsdException w:name="heading 7" w:uiPriority="9" w:qFormat="1"/>
+    <w:lsdException w:name="heading 8" w:uiPriority="9" w:qFormat="1"/>
+    <w:lsdException w:name="heading 9" w:uiPriority="9" w:qFormat="1"/>
+    <w:lsdException w:name="toc 1" w:uiPriority="39"/>
+    <w:lsdException w:name="toc 2" w:uiPriority="39"/>
+    <w:lsdException w:name="toc 3" w:uiPriority="39"/>
+    <w:lsdException w:name="toc 4" w:uiPriority="39"/>
+    <w:lsdException w:name="toc 5" w:uiPriority="39"/>
+    <w:lsdException w:name="toc 6" w:uiPriority="39"/>
+    <w:lsdException w:name="toc 7" w:uiPriority="39"/>
+    <w:lsdException w:name="toc 8" w:uiPriority="39"/>
+    <w:lsdException w:name="toc 9" w:uiPriority="39"/>
+    <w:lsdException w:name="caption" w:uiPriority="35" w:qFormat="1"/>
+    <w:lsdException w:name="Title" w:semiHidden="0" w:uiPriority="10" w:unhideWhenUsed="0" w:qFormat="1"/>
+    <w:lsdException w:name="Default Paragraph Font" w:uiPriority="1"/>
+    <w:lsdException w:name="Subtitle" w:semiHidden="0" w:uiPriority="11" w:unhideWhenUsed="0" w:qFormat="1"/>
+    <w:lsdException w:name="Strong" w:semiHidden="0" w:uiPriority="22" w:unhideWhenUsed="0" w:qFormat="1"/>
+    <w:lsdException w:name="Emphasis" w:semiHidden="0" w:uiPriority="20" w:unhideWhenUsed="0" w:qFormat="1"/>
+    <w:lsdException w:name="Table Grid" w:semiHidden="0" w:uiPriority="39" w:unhideWhenUsed="0"/>
+    <w:lsdException w:name="Note Level 1" w:semiHidden="0" w:unhideWhenUsed="0"/>
+    <w:lsdException w:name="Note Level 2" w:semiHidden="0" w:unhideWhenUsed="0"/>
+    <w:lsdException w:name="Note Level 3" w:semiHidden="0" w:unhideWhenUsed="0"/>
+    <w:lsdException w:name="Note Level 4" w:semiHidden="0" w:unhideWhenUsed="0"/>
+    <w:lsdException w:name="Note Level 5" w:semiHidden="0" w:unhideWhenUsed="0"/>
+    <w:lsdException w:name="Note Level 6" w:semiHidden="0" w:unhideWhenUsed="0"/>
+    <w:lsdException w:name="Note Level 7" w:semiHidden="0" w:unhideWhenUsed="0"/>
+    <w:lsdException w:name="Note Level 8" w:semiHidden="0" w:unhideWhenUsed="0"/>
+    <w:lsdException w:name="Note Level 9" w:semiHidden="0" w:unhideWhenUsed="0"/>
+    <w:lsdException w:name="Placeholder Text" w:unhideWhenUsed="0"/>
+    <w:lsdException w:name="No Spacing" w:semiHidden="0" w:uiPriority="1" w:unhideWhenUsed="0" w:qFormat="1"/>
+    <w:lsdException w:name="Light Shading" w:semiHidden="0" w:uiPriority="60" w:unhideWhenUsed="0"/>
+    <w:lsdException w:name="Light List" w:semiHidden="0" w:uiPriority="61" w:unhideWhenUsed="0"/>
+    <w:lsdException w:name="Light Grid" w:semiHidden="0" w:uiPriority="62" w:unhideWhenUsed="0"/>
+    <w:lsdException w:name="Medium Shading 1" w:semiHidden="0" w:uiPriority="63" w:unhideWhenUsed="0"/>
+    <w:lsdException w:name="Medium Shading 2" w:semiHidden="0" w:uiPriority="64" w:unhideWhenUsed="0"/>
+    <w:lsdException w:name="Medium List 1" w:semiHidden="0" w:uiPriority="65" w:unhideWhenUsed="0"/>
+    <w:lsdException w:name="Medium List 2" w:semiHidden="0" w:uiPriority="66" w:unhideWhenUsed="0"/>
+    <w:lsdException w:name="Medium Grid 1" w:semiHidden="0" w:uiPriority="67" w:unhideWhenUsed="0"/>
+    <w:lsdException w:name="Medium Grid 2" w:semiHidden="0" w:uiPriority="68" w:unhideWhenUsed="0"/>
+    <w:lsdException w:name="Medium Grid 3" w:semiHidden="0" w:uiPriority="69" w:unhideWhenUsed="0"/>
+    <w:lsdException w:name="Dark List" w:semiHidden="0" w:uiPriority="70" w:unhideWhenUsed="0"/>
+    <w:lsdException w:name="Colorful Shading" w:semiHidden="0" w:uiPriority="71" w:unhideWhenUsed="0"/>
+    <w:lsdException w:name="Colorful List" w:semiHidden="0" w:uiPriority="72" w:unhideWhenUsed="0"/>
+    <w:lsdException w:name="Colorful Grid" w:semiHidden="0" w:uiPriority="73" w:unhideWhenUsed="0"/>
+    <w:lsdException w:name="Light Shading Accent 1" w:semiHidden="0" w:uiPriority="60" w:unhideWhenUsed="0"/>
+    <w:lsdException w:name="Light List Accent 1" w:semiHidden="0" w:uiPriority="61" w:unhideWhenUsed="0"/>
+    <w:lsdException w:name="Light Grid Accent 1" w:semiHidden="0" w:uiPriority="62" w:unhideWhenUsed="0"/>
+    <w:lsdException w:name="Medium Shading 1 Accent 1" w:semiHidden="0" w:uiPriority="63" w:unhideWhenUsed="0"/>
+    <w:lsdException w:name="Medium Shading 2 Accent 1" w:semiHidden="0" w:uiPriority="64" w:unhideWhenUsed="0"/>
+    <w:lsdException w:name="Medium List 1 Accent 1" w:semiHidden="0" w:uiPriority="65" w:unhideWhenUsed="0"/>
+    <w:lsdException w:name="Revision" w:unhideWhenUsed="0"/>
+    <w:lsdException w:name="List Paragraph" w:semiHidden="0" w:uiPriority="34" w:unhideWhenUsed="0" w:qFormat="1"/>
+    <w:lsdException w:name="Quote" w:semiHidden="0" w:uiPriority="29" w:unhideWhenUsed="0" w:qFormat="1"/>
+    <w:lsdException w:name="Intense Quote" w:semiHidden="0" w:uiPriority="30" w:unhideWhenUsed="0" w:qFormat="1"/>
+    <w:lsdException w:name="Medium List 2 Accent 1" w:semiHidden="0" w:uiPriority="66" w:unhideWhenUsed="0"/>
+    <w:lsdException w:name="Medium Grid 1 Accent 1" w:semiHidden="0" w:uiPriority="67" w:unhideWhenUsed="0"/>
+    <w:lsdException w:name="Medium Grid 2 Accent 1" w:semiHidden="0" w:uiPriority="68" w:unhideWhenUsed="0"/>
+    <w:lsdException w:name="Medium Grid 3 Accent 1" w:semiHidden="0" w:uiPriority="69" w:unhideWhenUsed="0"/>
+    <w:lsdException w:name="Dark List Accent 1" w:semiHidden="0" w:uiPriority="70" w:unhideWhenUsed="0"/>
+    <w:lsdException w:name="Colorful Shading Accent 1" w:semiHidden="0" w:uiPriority="71" w:unhideWhenUsed="0"/>
+    <w:lsdException w:name="Colorful List Accent 1" w:semiHidden="0" w:uiPriority="72" w:unhideWhenUsed="0"/>
+    <w:lsdException w:name="Colorful Grid Accent 1" w:semiHidden="0" w:uiPriority="73" w:unhideWhenUsed="0"/>
+    <w:lsdException w:name="Light Shading Accent 2" w:semiHidden="0" w:uiPriority="60" w:unhideWhenUsed="0"/>
+    <w:lsdException w:name="Light List Accent 2" w:semiHidden="0" w:uiPriority="61" w:unhideWhenUsed="0"/>
+    <w:lsdException w:name="Light Grid Accent 2" w:semiHidden="0" w:uiPriority="62" w:unhideWhenUsed="0"/>
+    <w:lsdException w:name="Medium Shading 1 Accent 2" w:semiHidden="0" w:uiPriority="63" w:unhideWhenUsed="0"/>
+    <w:lsdException w:name="Medium Shading 2 Accent 2" w:semiHidden="0" w:uiPriority="64" w:unhideWhenUsed="0"/>
+    <w:lsdException w:name="Medium List 1 Accent 2" w:semiHidden="0" w:uiPriority="65" w:unhideWhenUsed="0"/>
+    <w:lsdException w:name="Medium List 2 Accent 2" w:semiHidden="0" w:uiPriority="66" w:unhideWhenUsed="0"/>
+    <w:lsdException w:name="Medium Grid 1 Accent 2" w:semiHidden="0" w:uiPriority="67" w:unhideWhenUsed="0"/>
+    <w:lsdException w:name="Medium Grid 2 Accent 2" w:semiHidden="0" w:uiPriority="68" w:unhideWhenUsed="0"/>
+    <w:lsdException w:name="Medium Grid 3 Accent 2" w:semiHidden="0" w:uiPriority="69" w:unhideWhenUsed="0"/>
+    <w:lsdException w:name="Dark List Accent 2" w:semiHidden="0" w:uiPriority="70" w:unhideWhenUsed="0"/>
+    <w:lsdException w:name="Colorful Shading Accent 2" w:semiHidden="0" w:uiPriority="71" w:unhideWhenUsed="0"/>
+    <w:lsdException w:name="Colorful List Accent 2" w:semiHidden="0" w:uiPriority="72" w:unhideWhenUsed="0"/>
+    <w:lsdException w:name="Colorful Grid Accent 2" w:semiHidden="0" w:uiPriority="73" w:unhideWhenUsed="0"/>
+    <w:lsdException w:name="Light Shading Accent 3" w:semiHidden="0" w:uiPriority="60" w:unhideWhenUsed="0"/>
+    <w:lsdException w:name="Light List Accent 3" w:semiHidden="0" w:uiPriority="61" w:unhideWhenUsed="0"/>
+    <w:lsdException w:name="Light Grid Accent 3" w:semiHidden="0" w:uiPriority="62" w:unhideWhenUsed="0"/>
+    <w:lsdException w:name="Medium Shading 1 Accent 3" w:semiHidden="0" w:uiPriority="63" w:unhideWhenUsed="0"/>
+    <w:lsdException w:name="Medium Shading 2 Accent 3" w:semiHidden="0" w:uiPriority="64" w:unhideWhenUsed="0"/>
+    <w:lsdException w:name="Medium List 1 Accent 3" w:semiHidden="0" w:uiPriority="65" w:unhideWhenUsed="0"/>
+    <w:lsdException w:name="Medium List 2 Accent 3" w:semiHidden="0" w:uiPriority="66" w:unhideWhenUsed="0"/>
+    <w:lsdException w:name="Medium Grid 1 Accent 3" w:semiHidden="0" w:uiPriority="67" w:unhideWhenUsed="0"/>
+    <w:lsdException w:name="Medium Grid 2 Accent 3" w:semiHidden="0" w:uiPriority="68" w:unhideWhenUsed="0"/>
+    <w:lsdException w:name="Medium Grid 3 Accent 3" w:semiHidden="0" w:uiPriority="69" w:unhideWhenUsed="0"/>
+    <w:lsdException w:name="Dark List Accent 3" w:semiHidden="0" w:uiPriority="70" w:unhideWhenUsed="0"/>
+    <w:lsdException w:name="Colorful Shading Accent 3" w:semiHidden="0" w:uiPriority="71" w:unhideWhenUsed="0"/>
+    <w:lsdException w:name="Colorful List Accent 3" w:semiHidden="0" w:uiPriority="72" w:unhideWhenUsed="0"/>
+    <w:lsdException w:name="Colorful Grid Accent 3" w:semiHidden="0" w:uiPriority="73" w:unhideWhenUsed="0"/>
+    <w:lsdException w:name="Light Shading Accent 4" w:semiHidden="0" w:uiPriority="60" w:unhideWhenUsed="0"/>
+    <w:lsdException w:name="Light List Accent 4" w:semiHidden="0" w:uiPriority="61" w:unhideWhenUsed="0"/>
+    <w:lsdException w:name="Light Grid Accent 4" w:semiHidden="0" w:uiPriority="62" w:unhideWhenUsed="0"/>
+    <w:lsdException w:name="Medium Shading 1 Accent 4" w:semiHidden="0" w:uiPriority="63" w:unhideWhenUsed="0"/>
+    <w:lsdException w:name="Medium Shading 2 Accent 4" w:semiHidden="0" w:uiPriority="64" w:unhideWhenUsed="0"/>
+    <w:lsdException w:name="Medium List 1 Accent 4" w:semiHidden="0" w:uiPriority="65" w:unhideWhenUsed="0"/>
+    <w:lsdException w:name="Medium List 2 Accent 4" w:semiHidden="0" w:uiPriority="66" w:unhideWhenUsed="0"/>
+    <w:lsdException w:name="Medium Grid 1 Accent 4" w:semiHidden="0" w:uiPriority="67" w:unhideWhenUsed="0"/>
+    <w:lsdException w:name="Medium Grid 2 Accent 4" w:semiHidden="0" w:uiPriority="68" w:unhideWhenUsed="0"/>
+    <w:lsdException w:name="Medium Grid 3 Accent 4" w:semiHidden="0" w:uiPriority="69" w:unhideWhenUsed="0"/>
+    <w:lsdException w:name="Dark List Accent 4" w:semiHidden="0" w:uiPriority="70" w:unhideWhenUsed="0"/>
+    <w:lsdException w:name="Colorful Shading Accent 4" w:semiHidden="0" w:uiPriority="71" w:unhideWhenUsed="0"/>
+    <w:lsdException w:name="Colorful List Accent 4" w:semiHidden="0" w:uiPriority="72" w:unhideWhenUsed="0"/>
+    <w:lsdException w:name="Colorful Grid Accent 4" w:semiHidden="0" w:uiPriority="73" w:unhideWhenUsed="0"/>
+    <w:lsdException w:name="Light Shading Accent 5" w:semiHidden="0" w:uiPriority="60" w:unhideWhenUsed="0"/>
+    <w:lsdException w:name="Light List Accent 5" w:semiHidden="0" w:uiPriority="61" w:unhideWhenUsed="0"/>
+    <w:lsdException w:name="Light Grid Accent 5" w:semiHidden="0" w:uiPriority="62" w:unhideWhenUsed="0"/>
+    <w:lsdException w:name="Medium Shading 1 Accent 5" w:semiHidden="0" w:uiPriority="63" w:unhideWhenUsed="0"/>
+    <w:lsdException w:name="Medium Shading 2 Accent 5" w:semiHidden="0" w:uiPriority="64" w:unhideWhenUsed="0"/>
+    <w:lsdException w:name="Medium List 1 Accent 5" w:semiHidden="0" w:uiPriority="65" w:unhideWhenUsed="0"/>
+    <w:lsdException w:name="Medium List 2 Accent 5" w:semiHidden="0" w:uiPriority="66" w:unhideWhenUsed="0"/>
+    <w:lsdException w:name="Medium Grid 1 Accent 5" w:semiHidden="0" w:uiPriority="67" w:unhideWhenUsed="0"/>
+    <w:lsdException w:name="Medium Grid 2 Accent 5" w:semiHidden="0" w:uiPriority="68" w:unhideWhenUsed="0"/>
+    <w:lsdException w:name="Medium Grid 3 Accent 5" w:semiHidden="0" w:uiPriority="69" w:unhideWhenUsed="0"/>
+    <w:lsdException w:name="Dark List Accent 5" w:semiHidden="0" w:uiPriority="70" w:unhideWhenUsed="0"/>
+    <w:lsdException w:name="Colorful Shading Accent 5" w:semiHidden="0" w:uiPriority="71" w:unhideWhenUsed="0"/>
+    <w:lsdException w:name="Colorful List Accent 5" w:semiHidden="0" w:uiPriority="72" w:unhideWhenUsed="0"/>
+    <w:lsdException w:name="Colorful Grid Accent 5" w:semiHidden="0" w:uiPriority="73" w:unhideWhenUsed="0"/>
+    <w:lsdException w:name="Light Shading Accent 6" w:semiHidden="0" w:uiPriority="60" w:unhideWhenUsed="0"/>
+    <w:lsdException w:name="Light List Accent 6" w:semiHidden="0" w:uiPriority="61" w:unhideWhenUsed="0"/>
+    <w:lsdException w:name="Light Grid Accent 6" w:semiHidden="0" w:uiPriority="62" w:unhideWhenUsed="0"/>
+    <w:lsdException w:name="Medium Shading 1 Accent 6" w:semiHidden="0" w:uiPriority="63" w:unhideWhenUsed="0"/>
+    <w:lsdException w:name="Medium Shading 2 Accent 6" w:semiHidden="0" w:uiPriority="64" w:unhideWhenUsed="0"/>
+    <w:lsdException w:name="Medium List 1 Accent 6" w:semiHidden="0" w:uiPriority="65" w:unhideWhenUsed="0"/>
+    <w:lsdException w:name="Medium List 2 Accent 6" w:semiHidden="0" w:uiPriority="66" w:unhideWhenUsed="0"/>
+    <w:lsdException w:name="Medium Grid 1 Accent 6" w:semiHidden="0" w:uiPriority="67" w:unhideWhenUsed="0"/>
+    <w:lsdException w:name="Medium Grid 2 Accent 6" w:semiHidden="0" w:uiPriority="68" w:unhideWhenUsed="0"/>
+    <w:lsdException w:name="Medium Grid 3 Accent 6" w:semiHidden="0" w:uiPriority="69" w:unhideWhenUsed="0"/>
+    <w:lsdException w:name="Dark List Accent 6" w:semiHidden="0" w:uiPriority="70" w:unhideWhenUsed="0"/>
+    <w:lsdException w:name="Colorful Shading Accent 6" w:semiHidden="0" w:uiPriority="71" w:unhideWhenUsed="0"/>
+    <w:lsdException w:name="Colorful List Accent 6" w:semiHidden="0" w:uiPriority="72" w:unhideWhenUsed="0"/>
+    <w:lsdException w:name="Colorful Grid Accent 6" w:semiHidden="0" w:uiPriority="73" w:unhideWhenUsed="0"/>
+    <w:lsdException w:name="Subtle Emphasis" w:semiHidden="0" w:uiPriority="19" w:unhideWhenUsed="0" w:qFormat="1"/>
+    <w:lsdException w:name="Intense Emphasis" w:semiHidden="0" w:uiPriority="21" w:unhideWhenUsed="0" w:qFormat="1"/>
+    <w:lsdException w:name="Subtle Reference" w:semiHidden="0" w:uiPriority="31" w:unhideWhenUsed="0" w:qFormat="1"/>
+    <w:lsdException w:name="Intense Reference" w:semiHidden="0" w:uiPriority="32" w:unhideWhenUsed="0" w:qFormat="1"/>
+    <w:lsdException w:name="Book Title" w:semiHidden="0" w:uiPriority="33" w:unhideWhenUsed="0" w:qFormat="1"/>
+    <w:lsdException w:name="Bibliography" w:uiPriority="37"/>
+    <w:lsdException w:name="TOC Heading" w:uiPriority="39" w:qFormat="1"/>
   </w:latentStyles>
   <w:style w:type="paragraph" w:default="1" w:styleId="Normal">
     <w:name w:val="Normal"/>
     <w:qFormat/>
     <w:rsid w:val="002A61D3"/>
   </w:style>
-  <w:style w:type="paragraph" w:styleId="Heading1">
+  <w:style w:type="paragraph" w:styleId="Titre1">
     <w:name w:val="heading 1"/>
     <w:basedOn w:val="Normal"/>
     <w:next w:val="Normal"/>
-    <w:link w:val="Heading1Char"/>
+    <w:link w:val="Titre1Car"/>
     <w:uiPriority w:val="9"/>
     <w:qFormat/>
     <w:rsid w:val="00845FD8"/>
@@ -5610,11 +5364,11 @@
       <w:szCs w:val="30"/>
     </w:rPr>
   </w:style>
-  <w:style w:type="paragraph" w:styleId="Heading2">
+  <w:style w:type="paragraph" w:styleId="Titre2">
     <w:name w:val="heading 2"/>
     <w:basedOn w:val="Normal"/>
     <w:next w:val="Normal"/>
-    <w:link w:val="Heading2Char"/>
+    <w:link w:val="Titre2Car"/>
     <w:uiPriority w:val="9"/>
     <w:unhideWhenUsed/>
     <w:qFormat/>
@@ -5632,11 +5386,11 @@
       <w:szCs w:val="28"/>
     </w:rPr>
   </w:style>
-  <w:style w:type="paragraph" w:styleId="Heading3">
+  <w:style w:type="paragraph" w:styleId="Titre3">
     <w:name w:val="heading 3"/>
     <w:basedOn w:val="Normal"/>
     <w:next w:val="Normal"/>
-    <w:link w:val="Heading3Char"/>
+    <w:link w:val="Titre3Car"/>
     <w:uiPriority w:val="9"/>
     <w:unhideWhenUsed/>
     <w:qFormat/>
@@ -5654,11 +5408,11 @@
       <w:szCs w:val="26"/>
     </w:rPr>
   </w:style>
-  <w:style w:type="paragraph" w:styleId="Heading4">
+  <w:style w:type="paragraph" w:styleId="Titre4">
     <w:name w:val="heading 4"/>
     <w:basedOn w:val="Normal"/>
     <w:next w:val="Normal"/>
-    <w:link w:val="Heading4Char"/>
+    <w:link w:val="Titre4Car"/>
     <w:uiPriority w:val="9"/>
     <w:semiHidden/>
     <w:unhideWhenUsed/>
@@ -5679,11 +5433,11 @@
       <w:szCs w:val="25"/>
     </w:rPr>
   </w:style>
-  <w:style w:type="paragraph" w:styleId="Heading5">
+  <w:style w:type="paragraph" w:styleId="Titre5">
     <w:name w:val="heading 5"/>
     <w:basedOn w:val="Normal"/>
     <w:next w:val="Normal"/>
-    <w:link w:val="Heading5Char"/>
+    <w:link w:val="Titre5Car"/>
     <w:uiPriority w:val="9"/>
     <w:semiHidden/>
     <w:unhideWhenUsed/>
@@ -5704,11 +5458,11 @@
       <w:szCs w:val="24"/>
     </w:rPr>
   </w:style>
-  <w:style w:type="paragraph" w:styleId="Heading6">
+  <w:style w:type="paragraph" w:styleId="Titre6">
     <w:name w:val="heading 6"/>
     <w:basedOn w:val="Normal"/>
     <w:next w:val="Normal"/>
-    <w:link w:val="Heading6Char"/>
+    <w:link w:val="Titre6Car"/>
     <w:uiPriority w:val="9"/>
     <w:semiHidden/>
     <w:unhideWhenUsed/>
@@ -5729,11 +5483,11 @@
       <w:szCs w:val="23"/>
     </w:rPr>
   </w:style>
-  <w:style w:type="paragraph" w:styleId="Heading7">
+  <w:style w:type="paragraph" w:styleId="Titre7">
     <w:name w:val="heading 7"/>
     <w:basedOn w:val="Normal"/>
     <w:next w:val="Normal"/>
-    <w:link w:val="Heading7Char"/>
+    <w:link w:val="Titre7Car"/>
     <w:uiPriority w:val="9"/>
     <w:semiHidden/>
     <w:unhideWhenUsed/>
@@ -5750,11 +5504,11 @@
       <w:color w:val="2A4F1C" w:themeColor="accent1" w:themeShade="80"/>
     </w:rPr>
   </w:style>
-  <w:style w:type="paragraph" w:styleId="Heading8">
+  <w:style w:type="paragraph" w:styleId="Titre8">
     <w:name w:val="heading 8"/>
     <w:basedOn w:val="Normal"/>
     <w:next w:val="Normal"/>
-    <w:link w:val="Heading8Char"/>
+    <w:link w:val="Titre8Car"/>
     <w:uiPriority w:val="9"/>
     <w:semiHidden/>
     <w:unhideWhenUsed/>
@@ -5773,11 +5527,11 @@
       <w:szCs w:val="21"/>
     </w:rPr>
   </w:style>
-  <w:style w:type="paragraph" w:styleId="Heading9">
+  <w:style w:type="paragraph" w:styleId="Titre9">
     <w:name w:val="heading 9"/>
     <w:basedOn w:val="Normal"/>
     <w:next w:val="Normal"/>
-    <w:link w:val="Heading9Char"/>
+    <w:link w:val="Titre9Car"/>
     <w:uiPriority w:val="9"/>
     <w:semiHidden/>
     <w:unhideWhenUsed/>
@@ -5794,13 +5548,13 @@
       <w:color w:val="044458" w:themeColor="accent6" w:themeShade="80"/>
     </w:rPr>
   </w:style>
-  <w:style w:type="character" w:default="1" w:styleId="DefaultParagraphFont">
+  <w:style w:type="character" w:default="1" w:styleId="Policepardfaut">
     <w:name w:val="Default Paragraph Font"/>
     <w:uiPriority w:val="1"/>
     <w:semiHidden/>
     <w:unhideWhenUsed/>
   </w:style>
-  <w:style w:type="table" w:default="1" w:styleId="TableNormal">
+  <w:style w:type="table" w:default="1" w:styleId="TableauNormal">
     <w:name w:val="Normal Table"/>
     <w:uiPriority w:val="99"/>
     <w:semiHidden/>
@@ -5815,13 +5569,13 @@
       </w:tblCellMar>
     </w:tblPr>
   </w:style>
-  <w:style w:type="numbering" w:default="1" w:styleId="NoList">
+  <w:style w:type="numbering" w:default="1" w:styleId="Aucuneliste">
     <w:name w:val="No List"/>
     <w:uiPriority w:val="99"/>
     <w:semiHidden/>
     <w:unhideWhenUsed/>
   </w:style>
-  <w:style w:type="paragraph" w:styleId="ListParagraph">
+  <w:style w:type="paragraph" w:styleId="Paragraphedeliste">
     <w:name w:val="List Paragraph"/>
     <w:basedOn w:val="Normal"/>
     <w:uiPriority w:val="34"/>
@@ -5832,10 +5586,10 @@
       <w:contextualSpacing/>
     </w:pPr>
   </w:style>
-  <w:style w:type="character" w:customStyle="1" w:styleId="Heading1Char">
-    <w:name w:val="Heading 1 Char"/>
-    <w:basedOn w:val="DefaultParagraphFont"/>
-    <w:link w:val="Heading1"/>
+  <w:style w:type="character" w:customStyle="1" w:styleId="Titre1Car">
+    <w:name w:val="Titre 1 Car"/>
+    <w:basedOn w:val="Policepardfaut"/>
+    <w:link w:val="Titre1"/>
     <w:uiPriority w:val="9"/>
     <w:rsid w:val="00845FD8"/>
     <w:rPr>
@@ -5846,10 +5600,10 @@
       <w:szCs w:val="30"/>
     </w:rPr>
   </w:style>
-  <w:style w:type="character" w:customStyle="1" w:styleId="Heading2Char">
-    <w:name w:val="Heading 2 Char"/>
-    <w:basedOn w:val="DefaultParagraphFont"/>
-    <w:link w:val="Heading2"/>
+  <w:style w:type="character" w:customStyle="1" w:styleId="Titre2Car">
+    <w:name w:val="Titre 2 Car"/>
+    <w:basedOn w:val="Policepardfaut"/>
+    <w:link w:val="Titre2"/>
     <w:uiPriority w:val="9"/>
     <w:rsid w:val="002A61D3"/>
     <w:rPr>
@@ -5859,10 +5613,10 @@
       <w:szCs w:val="28"/>
     </w:rPr>
   </w:style>
-  <w:style w:type="character" w:customStyle="1" w:styleId="Heading3Char">
-    <w:name w:val="Heading 3 Char"/>
-    <w:basedOn w:val="DefaultParagraphFont"/>
-    <w:link w:val="Heading3"/>
+  <w:style w:type="character" w:customStyle="1" w:styleId="Titre3Car">
+    <w:name w:val="Titre 3 Car"/>
+    <w:basedOn w:val="Policepardfaut"/>
+    <w:link w:val="Titre3"/>
     <w:uiPriority w:val="9"/>
     <w:rsid w:val="002A61D3"/>
     <w:rPr>
@@ -5872,9 +5626,9 @@
       <w:szCs w:val="26"/>
     </w:rPr>
   </w:style>
-  <w:style w:type="paragraph" w:styleId="NoSpacing">
+  <w:style w:type="paragraph" w:styleId="Sansinterligne">
     <w:name w:val="No Spacing"/>
-    <w:link w:val="NoSpacingChar"/>
+    <w:link w:val="SansinterligneCar"/>
     <w:uiPriority w:val="1"/>
     <w:qFormat/>
     <w:rsid w:val="002A61D3"/>
@@ -5882,14 +5636,14 @@
       <w:spacing w:after="0" w:line="240" w:lineRule="auto"/>
     </w:pPr>
   </w:style>
-  <w:style w:type="character" w:customStyle="1" w:styleId="NoSpacingChar">
-    <w:name w:val="No Spacing Char"/>
-    <w:basedOn w:val="DefaultParagraphFont"/>
-    <w:link w:val="NoSpacing"/>
+  <w:style w:type="character" w:customStyle="1" w:styleId="SansinterligneCar">
+    <w:name w:val="Sans interligne Car"/>
+    <w:basedOn w:val="Policepardfaut"/>
+    <w:link w:val="Sansinterligne"/>
     <w:uiPriority w:val="1"/>
     <w:rsid w:val="00C355FC"/>
   </w:style>
-  <w:style w:type="paragraph" w:styleId="TOC1">
+  <w:style w:type="paragraph" w:styleId="TM1">
     <w:name w:val="toc 1"/>
     <w:basedOn w:val="Normal"/>
     <w:next w:val="Normal"/>
@@ -5905,7 +5659,7 @@
       <w:caps/>
     </w:rPr>
   </w:style>
-  <w:style w:type="paragraph" w:styleId="TOC2">
+  <w:style w:type="paragraph" w:styleId="TM2">
     <w:name w:val="toc 2"/>
     <w:basedOn w:val="Normal"/>
     <w:next w:val="Normal"/>
@@ -5921,9 +5675,9 @@
       <w:smallCaps/>
     </w:rPr>
   </w:style>
-  <w:style w:type="character" w:styleId="Hyperlink">
+  <w:style w:type="character" w:styleId="Lienhypertexte">
     <w:name w:val="Hyperlink"/>
-    <w:basedOn w:val="DefaultParagraphFont"/>
+    <w:basedOn w:val="Policepardfaut"/>
     <w:uiPriority w:val="99"/>
     <w:unhideWhenUsed/>
     <w:rsid w:val="00C355FC"/>
@@ -5932,10 +5686,10 @@
       <w:u w:val="single"/>
     </w:rPr>
   </w:style>
-  <w:style w:type="paragraph" w:styleId="Header">
+  <w:style w:type="paragraph" w:styleId="En-tte">
     <w:name w:val="header"/>
     <w:basedOn w:val="Normal"/>
-    <w:link w:val="HeaderChar"/>
+    <w:link w:val="En-tteCar"/>
     <w:uiPriority w:val="99"/>
     <w:unhideWhenUsed/>
     <w:rsid w:val="000B4560"/>
@@ -5947,17 +5701,17 @@
       <w:spacing w:after="0" w:line="240" w:lineRule="auto"/>
     </w:pPr>
   </w:style>
-  <w:style w:type="character" w:customStyle="1" w:styleId="HeaderChar">
-    <w:name w:val="Header Char"/>
-    <w:basedOn w:val="DefaultParagraphFont"/>
-    <w:link w:val="Header"/>
+  <w:style w:type="character" w:customStyle="1" w:styleId="En-tteCar">
+    <w:name w:val="En-tête Car"/>
+    <w:basedOn w:val="Policepardfaut"/>
+    <w:link w:val="En-tte"/>
     <w:uiPriority w:val="99"/>
     <w:rsid w:val="000B4560"/>
   </w:style>
-  <w:style w:type="paragraph" w:styleId="Footer">
+  <w:style w:type="paragraph" w:styleId="Pieddepage">
     <w:name w:val="footer"/>
     <w:basedOn w:val="Normal"/>
-    <w:link w:val="FooterChar"/>
+    <w:link w:val="PieddepageCar"/>
     <w:uiPriority w:val="99"/>
     <w:unhideWhenUsed/>
     <w:rsid w:val="000B4560"/>
@@ -5969,16 +5723,16 @@
       <w:spacing w:after="0" w:line="240" w:lineRule="auto"/>
     </w:pPr>
   </w:style>
-  <w:style w:type="character" w:customStyle="1" w:styleId="FooterChar">
-    <w:name w:val="Footer Char"/>
-    <w:basedOn w:val="DefaultParagraphFont"/>
-    <w:link w:val="Footer"/>
+  <w:style w:type="character" w:customStyle="1" w:styleId="PieddepageCar">
+    <w:name w:val="Pied de page Car"/>
+    <w:basedOn w:val="Policepardfaut"/>
+    <w:link w:val="Pieddepage"/>
     <w:uiPriority w:val="99"/>
     <w:rsid w:val="000B4560"/>
   </w:style>
-  <w:style w:type="table" w:styleId="TableGrid">
+  <w:style w:type="table" w:styleId="Grille">
     <w:name w:val="Table Grid"/>
-    <w:basedOn w:val="TableNormal"/>
+    <w:basedOn w:val="TableauNormal"/>
     <w:uiPriority w:val="39"/>
     <w:rsid w:val="00FB0767"/>
     <w:pPr>
@@ -6004,7 +5758,7 @@
   </w:style>
   <w:style w:type="table" w:customStyle="1" w:styleId="PlainTable11">
     <w:name w:val="Plain Table 11"/>
-    <w:basedOn w:val="TableNormal"/>
+    <w:basedOn w:val="TableauNormal"/>
     <w:uiPriority w:val="41"/>
     <w:rsid w:val="002A61D3"/>
     <w:pPr>
@@ -6072,10 +5826,10 @@
       </w:tcPr>
     </w:tblStylePr>
   </w:style>
-  <w:style w:type="character" w:customStyle="1" w:styleId="Heading4Char">
-    <w:name w:val="Heading 4 Char"/>
-    <w:basedOn w:val="DefaultParagraphFont"/>
-    <w:link w:val="Heading4"/>
+  <w:style w:type="character" w:customStyle="1" w:styleId="Titre4Car">
+    <w:name w:val="Titre 4 Car"/>
+    <w:basedOn w:val="Policepardfaut"/>
+    <w:link w:val="Titre4"/>
     <w:uiPriority w:val="9"/>
     <w:semiHidden/>
     <w:rsid w:val="002A61D3"/>
@@ -6088,10 +5842,10 @@
       <w:szCs w:val="25"/>
     </w:rPr>
   </w:style>
-  <w:style w:type="character" w:customStyle="1" w:styleId="Heading5Char">
-    <w:name w:val="Heading 5 Char"/>
-    <w:basedOn w:val="DefaultParagraphFont"/>
-    <w:link w:val="Heading5"/>
+  <w:style w:type="character" w:customStyle="1" w:styleId="Titre5Car">
+    <w:name w:val="Titre 5 Car"/>
+    <w:basedOn w:val="Policepardfaut"/>
+    <w:link w:val="Titre5"/>
     <w:uiPriority w:val="9"/>
     <w:semiHidden/>
     <w:rsid w:val="002A61D3"/>
@@ -6104,10 +5858,10 @@
       <w:szCs w:val="24"/>
     </w:rPr>
   </w:style>
-  <w:style w:type="character" w:customStyle="1" w:styleId="Heading6Char">
-    <w:name w:val="Heading 6 Char"/>
-    <w:basedOn w:val="DefaultParagraphFont"/>
-    <w:link w:val="Heading6"/>
+  <w:style w:type="character" w:customStyle="1" w:styleId="Titre6Car">
+    <w:name w:val="Titre 6 Car"/>
+    <w:basedOn w:val="Policepardfaut"/>
+    <w:link w:val="Titre6"/>
     <w:uiPriority w:val="9"/>
     <w:semiHidden/>
     <w:rsid w:val="002A61D3"/>
@@ -6120,10 +5874,10 @@
       <w:szCs w:val="23"/>
     </w:rPr>
   </w:style>
-  <w:style w:type="character" w:customStyle="1" w:styleId="Heading7Char">
-    <w:name w:val="Heading 7 Char"/>
-    <w:basedOn w:val="DefaultParagraphFont"/>
-    <w:link w:val="Heading7"/>
+  <w:style w:type="character" w:customStyle="1" w:styleId="Titre7Car">
+    <w:name w:val="Titre 7 Car"/>
+    <w:basedOn w:val="Policepardfaut"/>
+    <w:link w:val="Titre7"/>
     <w:uiPriority w:val="9"/>
     <w:semiHidden/>
     <w:rsid w:val="002A61D3"/>
@@ -6132,10 +5886,10 @@
       <w:color w:val="2A4F1C" w:themeColor="accent1" w:themeShade="80"/>
     </w:rPr>
   </w:style>
-  <w:style w:type="character" w:customStyle="1" w:styleId="Heading8Char">
-    <w:name w:val="Heading 8 Char"/>
-    <w:basedOn w:val="DefaultParagraphFont"/>
-    <w:link w:val="Heading8"/>
+  <w:style w:type="character" w:customStyle="1" w:styleId="Titre8Car">
+    <w:name w:val="Titre 8 Car"/>
+    <w:basedOn w:val="Policepardfaut"/>
+    <w:link w:val="Titre8"/>
     <w:uiPriority w:val="9"/>
     <w:semiHidden/>
     <w:rsid w:val="002A61D3"/>
@@ -6146,10 +5900,10 @@
       <w:szCs w:val="21"/>
     </w:rPr>
   </w:style>
-  <w:style w:type="character" w:customStyle="1" w:styleId="Heading9Char">
-    <w:name w:val="Heading 9 Char"/>
-    <w:basedOn w:val="DefaultParagraphFont"/>
-    <w:link w:val="Heading9"/>
+  <w:style w:type="character" w:customStyle="1" w:styleId="Titre9Car">
+    <w:name w:val="Titre 9 Car"/>
+    <w:basedOn w:val="Policepardfaut"/>
+    <w:link w:val="Titre9"/>
     <w:uiPriority w:val="9"/>
     <w:semiHidden/>
     <w:rsid w:val="002A61D3"/>
@@ -6158,7 +5912,7 @@
       <w:color w:val="044458" w:themeColor="accent6" w:themeShade="80"/>
     </w:rPr>
   </w:style>
-  <w:style w:type="paragraph" w:styleId="Caption">
+  <w:style w:type="paragraph" w:styleId="Lgende">
     <w:name w:val="caption"/>
     <w:basedOn w:val="Normal"/>
     <w:next w:val="Normal"/>
@@ -6178,11 +5932,11 @@
       <w:spacing w:val="6"/>
     </w:rPr>
   </w:style>
-  <w:style w:type="paragraph" w:styleId="Title">
+  <w:style w:type="paragraph" w:styleId="Titre">
     <w:name w:val="Title"/>
     <w:basedOn w:val="Normal"/>
     <w:next w:val="Normal"/>
-    <w:link w:val="TitleChar"/>
+    <w:link w:val="TitreCar"/>
     <w:uiPriority w:val="10"/>
     <w:qFormat/>
     <w:rsid w:val="002A61D3"/>
@@ -6198,10 +5952,10 @@
       <w:szCs w:val="52"/>
     </w:rPr>
   </w:style>
-  <w:style w:type="character" w:customStyle="1" w:styleId="TitleChar">
-    <w:name w:val="Title Char"/>
-    <w:basedOn w:val="DefaultParagraphFont"/>
-    <w:link w:val="Title"/>
+  <w:style w:type="character" w:customStyle="1" w:styleId="TitreCar">
+    <w:name w:val="Titre Car"/>
+    <w:basedOn w:val="Policepardfaut"/>
+    <w:link w:val="Titre"/>
     <w:uiPriority w:val="10"/>
     <w:rsid w:val="002A61D3"/>
     <w:rPr>
@@ -6212,11 +5966,11 @@
       <w:szCs w:val="52"/>
     </w:rPr>
   </w:style>
-  <w:style w:type="paragraph" w:styleId="Subtitle">
+  <w:style w:type="paragraph" w:styleId="Sous-titre">
     <w:name w:val="Subtitle"/>
     <w:basedOn w:val="Normal"/>
     <w:next w:val="Normal"/>
-    <w:link w:val="SubtitleChar"/>
+    <w:link w:val="Sous-titreCar"/>
     <w:uiPriority w:val="11"/>
     <w:qFormat/>
     <w:rsid w:val="002A61D3"/>
@@ -6230,19 +5984,19 @@
       <w:rFonts w:asciiTheme="majorHAnsi" w:eastAsiaTheme="majorEastAsia" w:hAnsiTheme="majorHAnsi" w:cstheme="majorBidi"/>
     </w:rPr>
   </w:style>
-  <w:style w:type="character" w:customStyle="1" w:styleId="SubtitleChar">
-    <w:name w:val="Subtitle Char"/>
-    <w:basedOn w:val="DefaultParagraphFont"/>
-    <w:link w:val="Subtitle"/>
+  <w:style w:type="character" w:customStyle="1" w:styleId="Sous-titreCar">
+    <w:name w:val="Sous-titre Car"/>
+    <w:basedOn w:val="Policepardfaut"/>
+    <w:link w:val="Sous-titre"/>
     <w:uiPriority w:val="11"/>
     <w:rsid w:val="002A61D3"/>
     <w:rPr>
       <w:rFonts w:asciiTheme="majorHAnsi" w:eastAsiaTheme="majorEastAsia" w:hAnsiTheme="majorHAnsi" w:cstheme="majorBidi"/>
     </w:rPr>
   </w:style>
-  <w:style w:type="character" w:styleId="Strong">
+  <w:style w:type="character" w:styleId="lev">
     <w:name w:val="Strong"/>
-    <w:basedOn w:val="DefaultParagraphFont"/>
+    <w:basedOn w:val="Policepardfaut"/>
     <w:uiPriority w:val="22"/>
     <w:qFormat/>
     <w:rsid w:val="002A61D3"/>
@@ -6251,9 +6005,9 @@
       <w:bCs/>
     </w:rPr>
   </w:style>
-  <w:style w:type="character" w:styleId="Emphasis">
+  <w:style w:type="character" w:styleId="Accentuation">
     <w:name w:val="Emphasis"/>
-    <w:basedOn w:val="DefaultParagraphFont"/>
+    <w:basedOn w:val="Policepardfaut"/>
     <w:uiPriority w:val="20"/>
     <w:qFormat/>
     <w:rsid w:val="002A61D3"/>
@@ -6262,11 +6016,11 @@
       <w:iCs/>
     </w:rPr>
   </w:style>
-  <w:style w:type="paragraph" w:styleId="Quote">
+  <w:style w:type="paragraph" w:styleId="Citation">
     <w:name w:val="Quote"/>
     <w:basedOn w:val="Normal"/>
     <w:next w:val="Normal"/>
-    <w:link w:val="QuoteChar"/>
+    <w:link w:val="CitationCar"/>
     <w:uiPriority w:val="29"/>
     <w:qFormat/>
     <w:rsid w:val="002A61D3"/>
@@ -6280,10 +6034,10 @@
       <w:iCs/>
     </w:rPr>
   </w:style>
-  <w:style w:type="character" w:customStyle="1" w:styleId="QuoteChar">
-    <w:name w:val="Quote Char"/>
-    <w:basedOn w:val="DefaultParagraphFont"/>
-    <w:link w:val="Quote"/>
+  <w:style w:type="character" w:customStyle="1" w:styleId="CitationCar">
+    <w:name w:val="Citation Car"/>
+    <w:basedOn w:val="Policepardfaut"/>
+    <w:link w:val="Citation"/>
     <w:uiPriority w:val="29"/>
     <w:rsid w:val="002A61D3"/>
     <w:rPr>
@@ -6291,11 +6045,11 @@
       <w:iCs/>
     </w:rPr>
   </w:style>
-  <w:style w:type="paragraph" w:styleId="IntenseQuote">
+  <w:style w:type="paragraph" w:styleId="Citationintense">
     <w:name w:val="Intense Quote"/>
     <w:basedOn w:val="Normal"/>
     <w:next w:val="Normal"/>
-    <w:link w:val="IntenseQuoteChar"/>
+    <w:link w:val="CitationintenseCar"/>
     <w:uiPriority w:val="30"/>
     <w:qFormat/>
     <w:rsid w:val="002A61D3"/>
@@ -6311,10 +6065,10 @@
       <w:szCs w:val="24"/>
     </w:rPr>
   </w:style>
-  <w:style w:type="character" w:customStyle="1" w:styleId="IntenseQuoteChar">
-    <w:name w:val="Intense Quote Char"/>
-    <w:basedOn w:val="DefaultParagraphFont"/>
-    <w:link w:val="IntenseQuote"/>
+  <w:style w:type="character" w:customStyle="1" w:styleId="CitationintenseCar">
+    <w:name w:val="Citation intense Car"/>
+    <w:basedOn w:val="Policepardfaut"/>
+    <w:link w:val="Citationintense"/>
     <w:uiPriority w:val="30"/>
     <w:rsid w:val="002A61D3"/>
     <w:rPr>
@@ -6324,9 +6078,9 @@
       <w:szCs w:val="24"/>
     </w:rPr>
   </w:style>
-  <w:style w:type="character" w:styleId="SubtleEmphasis">
+  <w:style w:type="character" w:styleId="Accentuationdiscrte">
     <w:name w:val="Subtle Emphasis"/>
-    <w:basedOn w:val="DefaultParagraphFont"/>
+    <w:basedOn w:val="Policepardfaut"/>
     <w:uiPriority w:val="19"/>
     <w:qFormat/>
     <w:rsid w:val="002A61D3"/>
@@ -6336,9 +6090,9 @@
       <w:color w:val="404040" w:themeColor="text1" w:themeTint="BF"/>
     </w:rPr>
   </w:style>
-  <w:style w:type="character" w:styleId="IntenseEmphasis">
+  <w:style w:type="character" w:styleId="Forteaccentuation">
     <w:name w:val="Intense Emphasis"/>
-    <w:basedOn w:val="DefaultParagraphFont"/>
+    <w:basedOn w:val="Policepardfaut"/>
     <w:uiPriority w:val="21"/>
     <w:qFormat/>
     <w:rsid w:val="002A61D3"/>
@@ -6350,9 +6104,9 @@
       <w:color w:val="549E39" w:themeColor="accent1"/>
     </w:rPr>
   </w:style>
-  <w:style w:type="character" w:styleId="SubtleReference">
+  <w:style w:type="character" w:styleId="Rfrenceple">
     <w:name w:val="Subtle Reference"/>
-    <w:basedOn w:val="DefaultParagraphFont"/>
+    <w:basedOn w:val="Policepardfaut"/>
     <w:uiPriority w:val="31"/>
     <w:qFormat/>
     <w:rsid w:val="002A61D3"/>
@@ -6362,9 +6116,9 @@
       <w:u w:val="single" w:color="7F7F7F" w:themeColor="text1" w:themeTint="80"/>
     </w:rPr>
   </w:style>
-  <w:style w:type="character" w:styleId="IntenseReference">
+  <w:style w:type="character" w:styleId="Rfrenceintense">
     <w:name w:val="Intense Reference"/>
-    <w:basedOn w:val="DefaultParagraphFont"/>
+    <w:basedOn w:val="Policepardfaut"/>
     <w:uiPriority w:val="32"/>
     <w:qFormat/>
     <w:rsid w:val="002A61D3"/>
@@ -6377,9 +6131,9 @@
       <w:u w:val="single"/>
     </w:rPr>
   </w:style>
-  <w:style w:type="character" w:styleId="BookTitle">
+  <w:style w:type="character" w:styleId="Titredulivre">
     <w:name w:val="Book Title"/>
-    <w:basedOn w:val="DefaultParagraphFont"/>
+    <w:basedOn w:val="Policepardfaut"/>
     <w:uiPriority w:val="33"/>
     <w:qFormat/>
     <w:rsid w:val="002A61D3"/>
@@ -6389,9 +6143,9 @@
       <w:smallCaps/>
     </w:rPr>
   </w:style>
-  <w:style w:type="paragraph" w:styleId="TOCHeading">
+  <w:style w:type="paragraph" w:styleId="En-ttedetabledesmatires">
     <w:name w:val="TOC Heading"/>
-    <w:basedOn w:val="Heading1"/>
+    <w:basedOn w:val="Titre1"/>
     <w:next w:val="Normal"/>
     <w:uiPriority w:val="39"/>
     <w:unhideWhenUsed/>
@@ -6401,10 +6155,10 @@
       <w:outlineLvl w:val="9"/>
     </w:pPr>
   </w:style>
-  <w:style w:type="paragraph" w:styleId="BalloonText">
+  <w:style w:type="paragraph" w:styleId="Textedebulles">
     <w:name w:val="Balloon Text"/>
     <w:basedOn w:val="Normal"/>
-    <w:link w:val="BalloonTextChar"/>
+    <w:link w:val="TextedebullesCar"/>
     <w:uiPriority w:val="99"/>
     <w:semiHidden/>
     <w:unhideWhenUsed/>
@@ -6418,10 +6172,10 @@
       <w:szCs w:val="18"/>
     </w:rPr>
   </w:style>
-  <w:style w:type="character" w:customStyle="1" w:styleId="BalloonTextChar">
-    <w:name w:val="Balloon Text Char"/>
-    <w:basedOn w:val="DefaultParagraphFont"/>
-    <w:link w:val="BalloonText"/>
+  <w:style w:type="character" w:customStyle="1" w:styleId="TextedebullesCar">
+    <w:name w:val="Texte de bulles Car"/>
+    <w:basedOn w:val="Policepardfaut"/>
+    <w:link w:val="Textedebulles"/>
     <w:uiPriority w:val="99"/>
     <w:semiHidden/>
     <w:rsid w:val="004F7846"/>
@@ -6431,7 +6185,7 @@
       <w:szCs w:val="18"/>
     </w:rPr>
   </w:style>
-  <w:style w:type="paragraph" w:styleId="TOC3">
+  <w:style w:type="paragraph" w:styleId="TM3">
     <w:name w:val="toc 3"/>
     <w:basedOn w:val="Normal"/>
     <w:next w:val="Normal"/>
@@ -6447,7 +6201,7 @@
       <w:i/>
     </w:rPr>
   </w:style>
-  <w:style w:type="paragraph" w:styleId="TOC4">
+  <w:style w:type="paragraph" w:styleId="TM4">
     <w:name w:val="toc 4"/>
     <w:basedOn w:val="Normal"/>
     <w:next w:val="Normal"/>
@@ -6465,7 +6219,7 @@
       <w:szCs w:val="18"/>
     </w:rPr>
   </w:style>
-  <w:style w:type="paragraph" w:styleId="TOC5">
+  <w:style w:type="paragraph" w:styleId="TM5">
     <w:name w:val="toc 5"/>
     <w:basedOn w:val="Normal"/>
     <w:next w:val="Normal"/>
@@ -6483,7 +6237,7 @@
       <w:szCs w:val="18"/>
     </w:rPr>
   </w:style>
-  <w:style w:type="paragraph" w:styleId="TOC6">
+  <w:style w:type="paragraph" w:styleId="TM6">
     <w:name w:val="toc 6"/>
     <w:basedOn w:val="Normal"/>
     <w:next w:val="Normal"/>
@@ -6501,7 +6255,7 @@
       <w:szCs w:val="18"/>
     </w:rPr>
   </w:style>
-  <w:style w:type="paragraph" w:styleId="TOC7">
+  <w:style w:type="paragraph" w:styleId="TM7">
     <w:name w:val="toc 7"/>
     <w:basedOn w:val="Normal"/>
     <w:next w:val="Normal"/>
@@ -6519,7 +6273,7 @@
       <w:szCs w:val="18"/>
     </w:rPr>
   </w:style>
-  <w:style w:type="paragraph" w:styleId="TOC8">
+  <w:style w:type="paragraph" w:styleId="TM8">
     <w:name w:val="toc 8"/>
     <w:basedOn w:val="Normal"/>
     <w:next w:val="Normal"/>
@@ -6537,7 +6291,7 @@
       <w:szCs w:val="18"/>
     </w:rPr>
   </w:style>
-  <w:style w:type="paragraph" w:styleId="TOC9">
+  <w:style w:type="paragraph" w:styleId="TM9">
     <w:name w:val="toc 9"/>
     <w:basedOn w:val="Normal"/>
     <w:next w:val="Normal"/>
@@ -6558,8 +6312,1151 @@
 </w:styles>
 </file>
 
+<file path=word/stylesWithEffects.xml><?xml version="1.0" encoding="utf-8"?>
+<w:styles xmlns:wpc="http://schemas.microsoft.com/office/word/2010/wordprocessingCanvas" xmlns:mo="http://schemas.microsoft.com/office/mac/office/2008/main" xmlns:mc="http://schemas.openxmlformats.org/markup-compatibility/2006" xmlns:mv="urn:schemas-microsoft-com:mac:vml" xmlns:o="urn:schemas-microsoft-com:office:office" xmlns:r="http://schemas.openxmlformats.org/officeDocument/2006/relationships" xmlns:m="http://schemas.openxmlformats.org/officeDocument/2006/math" xmlns:v="urn:schemas-microsoft-com:vml" xmlns:wp14="http://schemas.microsoft.com/office/word/2010/wordprocessingDrawing" xmlns:wp="http://schemas.openxmlformats.org/drawingml/2006/wordprocessingDrawing" xmlns:w10="urn:schemas-microsoft-com:office:word" xmlns:w="http://schemas.openxmlformats.org/wordprocessingml/2006/main" xmlns:w14="http://schemas.microsoft.com/office/word/2010/wordml" xmlns:wpg="http://schemas.microsoft.com/office/word/2010/wordprocessingGroup" xmlns:wpi="http://schemas.microsoft.com/office/word/2010/wordprocessingInk" xmlns:wne="http://schemas.microsoft.com/office/word/2006/wordml" xmlns:wps="http://schemas.microsoft.com/office/word/2010/wordprocessingShape" mc:Ignorable="w14 wp14">
+  <w:docDefaults>
+    <w:rPrDefault>
+      <w:rPr>
+        <w:rFonts w:asciiTheme="minorHAnsi" w:eastAsiaTheme="minorEastAsia" w:hAnsiTheme="minorHAnsi" w:cstheme="minorBidi"/>
+        <w:sz w:val="22"/>
+        <w:szCs w:val="22"/>
+        <w:lang w:val="fr-FR" w:eastAsia="en-US" w:bidi="ar-SA"/>
+      </w:rPr>
+    </w:rPrDefault>
+    <w:pPrDefault>
+      <w:pPr>
+        <w:spacing w:after="160" w:line="259" w:lineRule="auto"/>
+      </w:pPr>
+    </w:pPrDefault>
+  </w:docDefaults>
+  <w:latentStyles w:defLockedState="0" w:defUIPriority="99" w:defSemiHidden="1" w:defUnhideWhenUsed="1" w:defQFormat="0" w:count="276">
+    <w:lsdException w:name="Normal" w:semiHidden="0" w:uiPriority="0" w:unhideWhenUsed="0" w:qFormat="1"/>
+    <w:lsdException w:name="heading 1" w:semiHidden="0" w:uiPriority="9" w:unhideWhenUsed="0" w:qFormat="1"/>
+    <w:lsdException w:name="heading 2" w:uiPriority="9" w:qFormat="1"/>
+    <w:lsdException w:name="heading 3" w:uiPriority="9" w:qFormat="1"/>
+    <w:lsdException w:name="heading 4" w:uiPriority="9" w:qFormat="1"/>
+    <w:lsdException w:name="heading 5" w:uiPriority="9" w:qFormat="1"/>
+    <w:lsdException w:name="heading 6" w:uiPriority="9" w:qFormat="1"/>
+    <w:lsdException w:name="heading 7" w:uiPriority="9" w:qFormat="1"/>
+    <w:lsdException w:name="heading 8" w:uiPriority="9" w:qFormat="1"/>
+    <w:lsdException w:name="heading 9" w:uiPriority="9" w:qFormat="1"/>
+    <w:lsdException w:name="toc 1" w:uiPriority="39"/>
+    <w:lsdException w:name="toc 2" w:uiPriority="39"/>
+    <w:lsdException w:name="toc 3" w:uiPriority="39"/>
+    <w:lsdException w:name="toc 4" w:uiPriority="39"/>
+    <w:lsdException w:name="toc 5" w:uiPriority="39"/>
+    <w:lsdException w:name="toc 6" w:uiPriority="39"/>
+    <w:lsdException w:name="toc 7" w:uiPriority="39"/>
+    <w:lsdException w:name="toc 8" w:uiPriority="39"/>
+    <w:lsdException w:name="toc 9" w:uiPriority="39"/>
+    <w:lsdException w:name="caption" w:uiPriority="35" w:qFormat="1"/>
+    <w:lsdException w:name="Title" w:semiHidden="0" w:uiPriority="10" w:unhideWhenUsed="0" w:qFormat="1"/>
+    <w:lsdException w:name="Default Paragraph Font" w:uiPriority="1"/>
+    <w:lsdException w:name="Subtitle" w:semiHidden="0" w:uiPriority="11" w:unhideWhenUsed="0" w:qFormat="1"/>
+    <w:lsdException w:name="Strong" w:semiHidden="0" w:uiPriority="22" w:unhideWhenUsed="0" w:qFormat="1"/>
+    <w:lsdException w:name="Emphasis" w:semiHidden="0" w:uiPriority="20" w:unhideWhenUsed="0" w:qFormat="1"/>
+    <w:lsdException w:name="Table Grid" w:semiHidden="0" w:uiPriority="39" w:unhideWhenUsed="0"/>
+    <w:lsdException w:name="Note Level 1" w:semiHidden="0" w:unhideWhenUsed="0"/>
+    <w:lsdException w:name="Note Level 2" w:semiHidden="0" w:unhideWhenUsed="0"/>
+    <w:lsdException w:name="Note Level 3" w:semiHidden="0" w:unhideWhenUsed="0"/>
+    <w:lsdException w:name="Note Level 4" w:semiHidden="0" w:unhideWhenUsed="0"/>
+    <w:lsdException w:name="Note Level 5" w:semiHidden="0" w:unhideWhenUsed="0"/>
+    <w:lsdException w:name="Note Level 6" w:semiHidden="0" w:unhideWhenUsed="0"/>
+    <w:lsdException w:name="Note Level 7" w:semiHidden="0" w:unhideWhenUsed="0"/>
+    <w:lsdException w:name="Note Level 8" w:semiHidden="0" w:unhideWhenUsed="0"/>
+    <w:lsdException w:name="Note Level 9" w:semiHidden="0" w:unhideWhenUsed="0"/>
+    <w:lsdException w:name="Placeholder Text" w:unhideWhenUsed="0"/>
+    <w:lsdException w:name="No Spacing" w:semiHidden="0" w:uiPriority="1" w:unhideWhenUsed="0" w:qFormat="1"/>
+    <w:lsdException w:name="Light Shading" w:semiHidden="0" w:uiPriority="60" w:unhideWhenUsed="0"/>
+    <w:lsdException w:name="Light List" w:semiHidden="0" w:uiPriority="61" w:unhideWhenUsed="0"/>
+    <w:lsdException w:name="Light Grid" w:semiHidden="0" w:uiPriority="62" w:unhideWhenUsed="0"/>
+    <w:lsdException w:name="Medium Shading 1" w:semiHidden="0" w:uiPriority="63" w:unhideWhenUsed="0"/>
+    <w:lsdException w:name="Medium Shading 2" w:semiHidden="0" w:uiPriority="64" w:unhideWhenUsed="0"/>
+    <w:lsdException w:name="Medium List 1" w:semiHidden="0" w:uiPriority="65" w:unhideWhenUsed="0"/>
+    <w:lsdException w:name="Medium List 2" w:semiHidden="0" w:uiPriority="66" w:unhideWhenUsed="0"/>
+    <w:lsdException w:name="Medium Grid 1" w:semiHidden="0" w:uiPriority="67" w:unhideWhenUsed="0"/>
+    <w:lsdException w:name="Medium Grid 2" w:semiHidden="0" w:uiPriority="68" w:unhideWhenUsed="0"/>
+    <w:lsdException w:name="Medium Grid 3" w:semiHidden="0" w:uiPriority="69" w:unhideWhenUsed="0"/>
+    <w:lsdException w:name="Dark List" w:semiHidden="0" w:uiPriority="70" w:unhideWhenUsed="0"/>
+    <w:lsdException w:name="Colorful Shading" w:semiHidden="0" w:uiPriority="71" w:unhideWhenUsed="0"/>
+    <w:lsdException w:name="Colorful List" w:semiHidden="0" w:uiPriority="72" w:unhideWhenUsed="0"/>
+    <w:lsdException w:name="Colorful Grid" w:semiHidden="0" w:uiPriority="73" w:unhideWhenUsed="0"/>
+    <w:lsdException w:name="Light Shading Accent 1" w:semiHidden="0" w:uiPriority="60" w:unhideWhenUsed="0"/>
+    <w:lsdException w:name="Light List Accent 1" w:semiHidden="0" w:uiPriority="61" w:unhideWhenUsed="0"/>
+    <w:lsdException w:name="Light Grid Accent 1" w:semiHidden="0" w:uiPriority="62" w:unhideWhenUsed="0"/>
+    <w:lsdException w:name="Medium Shading 1 Accent 1" w:semiHidden="0" w:uiPriority="63" w:unhideWhenUsed="0"/>
+    <w:lsdException w:name="Medium Shading 2 Accent 1" w:semiHidden="0" w:uiPriority="64" w:unhideWhenUsed="0"/>
+    <w:lsdException w:name="Medium List 1 Accent 1" w:semiHidden="0" w:uiPriority="65" w:unhideWhenUsed="0"/>
+    <w:lsdException w:name="Revision" w:unhideWhenUsed="0"/>
+    <w:lsdException w:name="List Paragraph" w:semiHidden="0" w:uiPriority="34" w:unhideWhenUsed="0" w:qFormat="1"/>
+    <w:lsdException w:name="Quote" w:semiHidden="0" w:uiPriority="29" w:unhideWhenUsed="0" w:qFormat="1"/>
+    <w:lsdException w:name="Intense Quote" w:semiHidden="0" w:uiPriority="30" w:unhideWhenUsed="0" w:qFormat="1"/>
+    <w:lsdException w:name="Medium List 2 Accent 1" w:semiHidden="0" w:uiPriority="66" w:unhideWhenUsed="0"/>
+    <w:lsdException w:name="Medium Grid 1 Accent 1" w:semiHidden="0" w:uiPriority="67" w:unhideWhenUsed="0"/>
+    <w:lsdException w:name="Medium Grid 2 Accent 1" w:semiHidden="0" w:uiPriority="68" w:unhideWhenUsed="0"/>
+    <w:lsdException w:name="Medium Grid 3 Accent 1" w:semiHidden="0" w:uiPriority="69" w:unhideWhenUsed="0"/>
+    <w:lsdException w:name="Dark List Accent 1" w:semiHidden="0" w:uiPriority="70" w:unhideWhenUsed="0"/>
+    <w:lsdException w:name="Colorful Shading Accent 1" w:semiHidden="0" w:uiPriority="71" w:unhideWhenUsed="0"/>
+    <w:lsdException w:name="Colorful List Accent 1" w:semiHidden="0" w:uiPriority="72" w:unhideWhenUsed="0"/>
+    <w:lsdException w:name="Colorful Grid Accent 1" w:semiHidden="0" w:uiPriority="73" w:unhideWhenUsed="0"/>
+    <w:lsdException w:name="Light Shading Accent 2" w:semiHidden="0" w:uiPriority="60" w:unhideWhenUsed="0"/>
+    <w:lsdException w:name="Light List Accent 2" w:semiHidden="0" w:uiPriority="61" w:unhideWhenUsed="0"/>
+    <w:lsdException w:name="Light Grid Accent 2" w:semiHidden="0" w:uiPriority="62" w:unhideWhenUsed="0"/>
+    <w:lsdException w:name="Medium Shading 1 Accent 2" w:semiHidden="0" w:uiPriority="63" w:unhideWhenUsed="0"/>
+    <w:lsdException w:name="Medium Shading 2 Accent 2" w:semiHidden="0" w:uiPriority="64" w:unhideWhenUsed="0"/>
+    <w:lsdException w:name="Medium List 1 Accent 2" w:semiHidden="0" w:uiPriority="65" w:unhideWhenUsed="0"/>
+    <w:lsdException w:name="Medium List 2 Accent 2" w:semiHidden="0" w:uiPriority="66" w:unhideWhenUsed="0"/>
+    <w:lsdException w:name="Medium Grid 1 Accent 2" w:semiHidden="0" w:uiPriority="67" w:unhideWhenUsed="0"/>
+    <w:lsdException w:name="Medium Grid 2 Accent 2" w:semiHidden="0" w:uiPriority="68" w:unhideWhenUsed="0"/>
+    <w:lsdException w:name="Medium Grid 3 Accent 2" w:semiHidden="0" w:uiPriority="69" w:unhideWhenUsed="0"/>
+    <w:lsdException w:name="Dark List Accent 2" w:semiHidden="0" w:uiPriority="70" w:unhideWhenUsed="0"/>
+    <w:lsdException w:name="Colorful Shading Accent 2" w:semiHidden="0" w:uiPriority="71" w:unhideWhenUsed="0"/>
+    <w:lsdException w:name="Colorful List Accent 2" w:semiHidden="0" w:uiPriority="72" w:unhideWhenUsed="0"/>
+    <w:lsdException w:name="Colorful Grid Accent 2" w:semiHidden="0" w:uiPriority="73" w:unhideWhenUsed="0"/>
+    <w:lsdException w:name="Light Shading Accent 3" w:semiHidden="0" w:uiPriority="60" w:unhideWhenUsed="0"/>
+    <w:lsdException w:name="Light List Accent 3" w:semiHidden="0" w:uiPriority="61" w:unhideWhenUsed="0"/>
+    <w:lsdException w:name="Light Grid Accent 3" w:semiHidden="0" w:uiPriority="62" w:unhideWhenUsed="0"/>
+    <w:lsdException w:name="Medium Shading 1 Accent 3" w:semiHidden="0" w:uiPriority="63" w:unhideWhenUsed="0"/>
+    <w:lsdException w:name="Medium Shading 2 Accent 3" w:semiHidden="0" w:uiPriority="64" w:unhideWhenUsed="0"/>
+    <w:lsdException w:name="Medium List 1 Accent 3" w:semiHidden="0" w:uiPriority="65" w:unhideWhenUsed="0"/>
+    <w:lsdException w:name="Medium List 2 Accent 3" w:semiHidden="0" w:uiPriority="66" w:unhideWhenUsed="0"/>
+    <w:lsdException w:name="Medium Grid 1 Accent 3" w:semiHidden="0" w:uiPriority="67" w:unhideWhenUsed="0"/>
+    <w:lsdException w:name="Medium Grid 2 Accent 3" w:semiHidden="0" w:uiPriority="68" w:unhideWhenUsed="0"/>
+    <w:lsdException w:name="Medium Grid 3 Accent 3" w:semiHidden="0" w:uiPriority="69" w:unhideWhenUsed="0"/>
+    <w:lsdException w:name="Dark List Accent 3" w:semiHidden="0" w:uiPriority="70" w:unhideWhenUsed="0"/>
+    <w:lsdException w:name="Colorful Shading Accent 3" w:semiHidden="0" w:uiPriority="71" w:unhideWhenUsed="0"/>
+    <w:lsdException w:name="Colorful List Accent 3" w:semiHidden="0" w:uiPriority="72" w:unhideWhenUsed="0"/>
+    <w:lsdException w:name="Colorful Grid Accent 3" w:semiHidden="0" w:uiPriority="73" w:unhideWhenUsed="0"/>
+    <w:lsdException w:name="Light Shading Accent 4" w:semiHidden="0" w:uiPriority="60" w:unhideWhenUsed="0"/>
+    <w:lsdException w:name="Light List Accent 4" w:semiHidden="0" w:uiPriority="61" w:unhideWhenUsed="0"/>
+    <w:lsdException w:name="Light Grid Accent 4" w:semiHidden="0" w:uiPriority="62" w:unhideWhenUsed="0"/>
+    <w:lsdException w:name="Medium Shading 1 Accent 4" w:semiHidden="0" w:uiPriority="63" w:unhideWhenUsed="0"/>
+    <w:lsdException w:name="Medium Shading 2 Accent 4" w:semiHidden="0" w:uiPriority="64" w:unhideWhenUsed="0"/>
+    <w:lsdException w:name="Medium List 1 Accent 4" w:semiHidden="0" w:uiPriority="65" w:unhideWhenUsed="0"/>
+    <w:lsdException w:name="Medium List 2 Accent 4" w:semiHidden="0" w:uiPriority="66" w:unhideWhenUsed="0"/>
+    <w:lsdException w:name="Medium Grid 1 Accent 4" w:semiHidden="0" w:uiPriority="67" w:unhideWhenUsed="0"/>
+    <w:lsdException w:name="Medium Grid 2 Accent 4" w:semiHidden="0" w:uiPriority="68" w:unhideWhenUsed="0"/>
+    <w:lsdException w:name="Medium Grid 3 Accent 4" w:semiHidden="0" w:uiPriority="69" w:unhideWhenUsed="0"/>
+    <w:lsdException w:name="Dark List Accent 4" w:semiHidden="0" w:uiPriority="70" w:unhideWhenUsed="0"/>
+    <w:lsdException w:name="Colorful Shading Accent 4" w:semiHidden="0" w:uiPriority="71" w:unhideWhenUsed="0"/>
+    <w:lsdException w:name="Colorful List Accent 4" w:semiHidden="0" w:uiPriority="72" w:unhideWhenUsed="0"/>
+    <w:lsdException w:name="Colorful Grid Accent 4" w:semiHidden="0" w:uiPriority="73" w:unhideWhenUsed="0"/>
+    <w:lsdException w:name="Light Shading Accent 5" w:semiHidden="0" w:uiPriority="60" w:unhideWhenUsed="0"/>
+    <w:lsdException w:name="Light List Accent 5" w:semiHidden="0" w:uiPriority="61" w:unhideWhenUsed="0"/>
+    <w:lsdException w:name="Light Grid Accent 5" w:semiHidden="0" w:uiPriority="62" w:unhideWhenUsed="0"/>
+    <w:lsdException w:name="Medium Shading 1 Accent 5" w:semiHidden="0" w:uiPriority="63" w:unhideWhenUsed="0"/>
+    <w:lsdException w:name="Medium Shading 2 Accent 5" w:semiHidden="0" w:uiPriority="64" w:unhideWhenUsed="0"/>
+    <w:lsdException w:name="Medium List 1 Accent 5" w:semiHidden="0" w:uiPriority="65" w:unhideWhenUsed="0"/>
+    <w:lsdException w:name="Medium List 2 Accent 5" w:semiHidden="0" w:uiPriority="66" w:unhideWhenUsed="0"/>
+    <w:lsdException w:name="Medium Grid 1 Accent 5" w:semiHidden="0" w:uiPriority="67" w:unhideWhenUsed="0"/>
+    <w:lsdException w:name="Medium Grid 2 Accent 5" w:semiHidden="0" w:uiPriority="68" w:unhideWhenUsed="0"/>
+    <w:lsdException w:name="Medium Grid 3 Accent 5" w:semiHidden="0" w:uiPriority="69" w:unhideWhenUsed="0"/>
+    <w:lsdException w:name="Dark List Accent 5" w:semiHidden="0" w:uiPriority="70" w:unhideWhenUsed="0"/>
+    <w:lsdException w:name="Colorful Shading Accent 5" w:semiHidden="0" w:uiPriority="71" w:unhideWhenUsed="0"/>
+    <w:lsdException w:name="Colorful List Accent 5" w:semiHidden="0" w:uiPriority="72" w:unhideWhenUsed="0"/>
+    <w:lsdException w:name="Colorful Grid Accent 5" w:semiHidden="0" w:uiPriority="73" w:unhideWhenUsed="0"/>
+    <w:lsdException w:name="Light Shading Accent 6" w:semiHidden="0" w:uiPriority="60" w:unhideWhenUsed="0"/>
+    <w:lsdException w:name="Light List Accent 6" w:semiHidden="0" w:uiPriority="61" w:unhideWhenUsed="0"/>
+    <w:lsdException w:name="Light Grid Accent 6" w:semiHidden="0" w:uiPriority="62" w:unhideWhenUsed="0"/>
+    <w:lsdException w:name="Medium Shading 1 Accent 6" w:semiHidden="0" w:uiPriority="63" w:unhideWhenUsed="0"/>
+    <w:lsdException w:name="Medium Shading 2 Accent 6" w:semiHidden="0" w:uiPriority="64" w:unhideWhenUsed="0"/>
+    <w:lsdException w:name="Medium List 1 Accent 6" w:semiHidden="0" w:uiPriority="65" w:unhideWhenUsed="0"/>
+    <w:lsdException w:name="Medium List 2 Accent 6" w:semiHidden="0" w:uiPriority="66" w:unhideWhenUsed="0"/>
+    <w:lsdException w:name="Medium Grid 1 Accent 6" w:semiHidden="0" w:uiPriority="67" w:unhideWhenUsed="0"/>
+    <w:lsdException w:name="Medium Grid 2 Accent 6" w:semiHidden="0" w:uiPriority="68" w:unhideWhenUsed="0"/>
+    <w:lsdException w:name="Medium Grid 3 Accent 6" w:semiHidden="0" w:uiPriority="69" w:unhideWhenUsed="0"/>
+    <w:lsdException w:name="Dark List Accent 6" w:semiHidden="0" w:uiPriority="70" w:unhideWhenUsed="0"/>
+    <w:lsdException w:name="Colorful Shading Accent 6" w:semiHidden="0" w:uiPriority="71" w:unhideWhenUsed="0"/>
+    <w:lsdException w:name="Colorful List Accent 6" w:semiHidden="0" w:uiPriority="72" w:unhideWhenUsed="0"/>
+    <w:lsdException w:name="Colorful Grid Accent 6" w:semiHidden="0" w:uiPriority="73" w:unhideWhenUsed="0"/>
+    <w:lsdException w:name="Subtle Emphasis" w:semiHidden="0" w:uiPriority="19" w:unhideWhenUsed="0" w:qFormat="1"/>
+    <w:lsdException w:name="Intense Emphasis" w:semiHidden="0" w:uiPriority="21" w:unhideWhenUsed="0" w:qFormat="1"/>
+    <w:lsdException w:name="Subtle Reference" w:semiHidden="0" w:uiPriority="31" w:unhideWhenUsed="0" w:qFormat="1"/>
+    <w:lsdException w:name="Intense Reference" w:semiHidden="0" w:uiPriority="32" w:unhideWhenUsed="0" w:qFormat="1"/>
+    <w:lsdException w:name="Book Title" w:semiHidden="0" w:uiPriority="33" w:unhideWhenUsed="0" w:qFormat="1"/>
+    <w:lsdException w:name="Bibliography" w:uiPriority="37"/>
+    <w:lsdException w:name="TOC Heading" w:uiPriority="39" w:qFormat="1"/>
+  </w:latentStyles>
+  <w:style w:type="paragraph" w:default="1" w:styleId="Normal">
+    <w:name w:val="Normal"/>
+    <w:qFormat/>
+    <w:rsid w:val="002A61D3"/>
+  </w:style>
+  <w:style w:type="paragraph" w:styleId="Titre1">
+    <w:name w:val="heading 1"/>
+    <w:basedOn w:val="Normal"/>
+    <w:next w:val="Normal"/>
+    <w:link w:val="Titre1Car"/>
+    <w:uiPriority w:val="9"/>
+    <w:qFormat/>
+    <w:rsid w:val="00845FD8"/>
+    <w:pPr>
+      <w:keepNext/>
+      <w:keepLines/>
+      <w:pBdr>
+        <w:bottom w:val="single" w:sz="4" w:space="1" w:color="auto"/>
+      </w:pBdr>
+      <w:spacing w:before="320" w:after="0" w:line="240" w:lineRule="auto"/>
+      <w:outlineLvl w:val="0"/>
+    </w:pPr>
+    <w:rPr>
+      <w:rFonts w:asciiTheme="majorHAnsi" w:eastAsiaTheme="majorEastAsia" w:hAnsiTheme="majorHAnsi" w:cstheme="majorBidi"/>
+      <w:b/>
+      <w:color w:val="3E762A" w:themeColor="accent1" w:themeShade="BF"/>
+      <w:sz w:val="40"/>
+      <w:szCs w:val="30"/>
+    </w:rPr>
+  </w:style>
+  <w:style w:type="paragraph" w:styleId="Titre2">
+    <w:name w:val="heading 2"/>
+    <w:basedOn w:val="Normal"/>
+    <w:next w:val="Normal"/>
+    <w:link w:val="Titre2Car"/>
+    <w:uiPriority w:val="9"/>
+    <w:unhideWhenUsed/>
+    <w:qFormat/>
+    <w:rsid w:val="002A61D3"/>
+    <w:pPr>
+      <w:keepNext/>
+      <w:keepLines/>
+      <w:spacing w:before="40" w:after="0" w:line="240" w:lineRule="auto"/>
+      <w:outlineLvl w:val="1"/>
+    </w:pPr>
+    <w:rPr>
+      <w:rFonts w:asciiTheme="majorHAnsi" w:eastAsiaTheme="majorEastAsia" w:hAnsiTheme="majorHAnsi" w:cstheme="majorBidi"/>
+      <w:color w:val="668926" w:themeColor="accent2" w:themeShade="BF"/>
+      <w:sz w:val="28"/>
+      <w:szCs w:val="28"/>
+    </w:rPr>
+  </w:style>
+  <w:style w:type="paragraph" w:styleId="Titre3">
+    <w:name w:val="heading 3"/>
+    <w:basedOn w:val="Normal"/>
+    <w:next w:val="Normal"/>
+    <w:link w:val="Titre3Car"/>
+    <w:uiPriority w:val="9"/>
+    <w:unhideWhenUsed/>
+    <w:qFormat/>
+    <w:rsid w:val="002A61D3"/>
+    <w:pPr>
+      <w:keepNext/>
+      <w:keepLines/>
+      <w:spacing w:before="40" w:after="0" w:line="240" w:lineRule="auto"/>
+      <w:outlineLvl w:val="2"/>
+    </w:pPr>
+    <w:rPr>
+      <w:rFonts w:asciiTheme="majorHAnsi" w:eastAsiaTheme="majorEastAsia" w:hAnsiTheme="majorHAnsi" w:cstheme="majorBidi"/>
+      <w:color w:val="066684" w:themeColor="accent6" w:themeShade="BF"/>
+      <w:sz w:val="26"/>
+      <w:szCs w:val="26"/>
+    </w:rPr>
+  </w:style>
+  <w:style w:type="paragraph" w:styleId="Titre4">
+    <w:name w:val="heading 4"/>
+    <w:basedOn w:val="Normal"/>
+    <w:next w:val="Normal"/>
+    <w:link w:val="Titre4Car"/>
+    <w:uiPriority w:val="9"/>
+    <w:semiHidden/>
+    <w:unhideWhenUsed/>
+    <w:qFormat/>
+    <w:rsid w:val="002A61D3"/>
+    <w:pPr>
+      <w:keepNext/>
+      <w:keepLines/>
+      <w:spacing w:before="40" w:after="0"/>
+      <w:outlineLvl w:val="3"/>
+    </w:pPr>
+    <w:rPr>
+      <w:rFonts w:asciiTheme="majorHAnsi" w:eastAsiaTheme="majorEastAsia" w:hAnsiTheme="majorHAnsi" w:cstheme="majorBidi"/>
+      <w:i/>
+      <w:iCs/>
+      <w:color w:val="318B98" w:themeColor="accent5" w:themeShade="BF"/>
+      <w:sz w:val="25"/>
+      <w:szCs w:val="25"/>
+    </w:rPr>
+  </w:style>
+  <w:style w:type="paragraph" w:styleId="Titre5">
+    <w:name w:val="heading 5"/>
+    <w:basedOn w:val="Normal"/>
+    <w:next w:val="Normal"/>
+    <w:link w:val="Titre5Car"/>
+    <w:uiPriority w:val="9"/>
+    <w:semiHidden/>
+    <w:unhideWhenUsed/>
+    <w:qFormat/>
+    <w:rsid w:val="002A61D3"/>
+    <w:pPr>
+      <w:keepNext/>
+      <w:keepLines/>
+      <w:spacing w:before="40" w:after="0"/>
+      <w:outlineLvl w:val="4"/>
+    </w:pPr>
+    <w:rPr>
+      <w:rFonts w:asciiTheme="majorHAnsi" w:eastAsiaTheme="majorEastAsia" w:hAnsiTheme="majorHAnsi" w:cstheme="majorBidi"/>
+      <w:i/>
+      <w:iCs/>
+      <w:color w:val="445C19" w:themeColor="accent2" w:themeShade="80"/>
+      <w:sz w:val="24"/>
+      <w:szCs w:val="24"/>
+    </w:rPr>
+  </w:style>
+  <w:style w:type="paragraph" w:styleId="Titre6">
+    <w:name w:val="heading 6"/>
+    <w:basedOn w:val="Normal"/>
+    <w:next w:val="Normal"/>
+    <w:link w:val="Titre6Car"/>
+    <w:uiPriority w:val="9"/>
+    <w:semiHidden/>
+    <w:unhideWhenUsed/>
+    <w:qFormat/>
+    <w:rsid w:val="002A61D3"/>
+    <w:pPr>
+      <w:keepNext/>
+      <w:keepLines/>
+      <w:spacing w:before="40" w:after="0"/>
+      <w:outlineLvl w:val="5"/>
+    </w:pPr>
+    <w:rPr>
+      <w:rFonts w:asciiTheme="majorHAnsi" w:eastAsiaTheme="majorEastAsia" w:hAnsiTheme="majorHAnsi" w:cstheme="majorBidi"/>
+      <w:i/>
+      <w:iCs/>
+      <w:color w:val="044458" w:themeColor="accent6" w:themeShade="80"/>
+      <w:sz w:val="23"/>
+      <w:szCs w:val="23"/>
+    </w:rPr>
+  </w:style>
+  <w:style w:type="paragraph" w:styleId="Titre7">
+    <w:name w:val="heading 7"/>
+    <w:basedOn w:val="Normal"/>
+    <w:next w:val="Normal"/>
+    <w:link w:val="Titre7Car"/>
+    <w:uiPriority w:val="9"/>
+    <w:semiHidden/>
+    <w:unhideWhenUsed/>
+    <w:qFormat/>
+    <w:rsid w:val="002A61D3"/>
+    <w:pPr>
+      <w:keepNext/>
+      <w:keepLines/>
+      <w:spacing w:before="40" w:after="0"/>
+      <w:outlineLvl w:val="6"/>
+    </w:pPr>
+    <w:rPr>
+      <w:rFonts w:asciiTheme="majorHAnsi" w:eastAsiaTheme="majorEastAsia" w:hAnsiTheme="majorHAnsi" w:cstheme="majorBidi"/>
+      <w:color w:val="2A4F1C" w:themeColor="accent1" w:themeShade="80"/>
+    </w:rPr>
+  </w:style>
+  <w:style w:type="paragraph" w:styleId="Titre8">
+    <w:name w:val="heading 8"/>
+    <w:basedOn w:val="Normal"/>
+    <w:next w:val="Normal"/>
+    <w:link w:val="Titre8Car"/>
+    <w:uiPriority w:val="9"/>
+    <w:semiHidden/>
+    <w:unhideWhenUsed/>
+    <w:qFormat/>
+    <w:rsid w:val="002A61D3"/>
+    <w:pPr>
+      <w:keepNext/>
+      <w:keepLines/>
+      <w:spacing w:before="40" w:after="0"/>
+      <w:outlineLvl w:val="7"/>
+    </w:pPr>
+    <w:rPr>
+      <w:rFonts w:asciiTheme="majorHAnsi" w:eastAsiaTheme="majorEastAsia" w:hAnsiTheme="majorHAnsi" w:cstheme="majorBidi"/>
+      <w:color w:val="445C19" w:themeColor="accent2" w:themeShade="80"/>
+      <w:sz w:val="21"/>
+      <w:szCs w:val="21"/>
+    </w:rPr>
+  </w:style>
+  <w:style w:type="paragraph" w:styleId="Titre9">
+    <w:name w:val="heading 9"/>
+    <w:basedOn w:val="Normal"/>
+    <w:next w:val="Normal"/>
+    <w:link w:val="Titre9Car"/>
+    <w:uiPriority w:val="9"/>
+    <w:semiHidden/>
+    <w:unhideWhenUsed/>
+    <w:qFormat/>
+    <w:rsid w:val="002A61D3"/>
+    <w:pPr>
+      <w:keepNext/>
+      <w:keepLines/>
+      <w:spacing w:before="40" w:after="0"/>
+      <w:outlineLvl w:val="8"/>
+    </w:pPr>
+    <w:rPr>
+      <w:rFonts w:asciiTheme="majorHAnsi" w:eastAsiaTheme="majorEastAsia" w:hAnsiTheme="majorHAnsi" w:cstheme="majorBidi"/>
+      <w:color w:val="044458" w:themeColor="accent6" w:themeShade="80"/>
+    </w:rPr>
+  </w:style>
+  <w:style w:type="character" w:default="1" w:styleId="Policepardfaut">
+    <w:name w:val="Default Paragraph Font"/>
+    <w:uiPriority w:val="1"/>
+    <w:semiHidden/>
+    <w:unhideWhenUsed/>
+  </w:style>
+  <w:style w:type="table" w:default="1" w:styleId="TableauNormal">
+    <w:name w:val="Normal Table"/>
+    <w:uiPriority w:val="99"/>
+    <w:semiHidden/>
+    <w:unhideWhenUsed/>
+    <w:tblPr>
+      <w:tblInd w:w="0" w:type="dxa"/>
+      <w:tblCellMar>
+        <w:top w:w="0" w:type="dxa"/>
+        <w:left w:w="108" w:type="dxa"/>
+        <w:bottom w:w="0" w:type="dxa"/>
+        <w:right w:w="108" w:type="dxa"/>
+      </w:tblCellMar>
+    </w:tblPr>
+  </w:style>
+  <w:style w:type="numbering" w:default="1" w:styleId="Aucuneliste">
+    <w:name w:val="No List"/>
+    <w:uiPriority w:val="99"/>
+    <w:semiHidden/>
+    <w:unhideWhenUsed/>
+  </w:style>
+  <w:style w:type="paragraph" w:styleId="Paragraphedeliste">
+    <w:name w:val="List Paragraph"/>
+    <w:basedOn w:val="Normal"/>
+    <w:uiPriority w:val="34"/>
+    <w:qFormat/>
+    <w:rsid w:val="00C15CBE"/>
+    <w:pPr>
+      <w:ind w:left="720"/>
+      <w:contextualSpacing/>
+    </w:pPr>
+  </w:style>
+  <w:style w:type="character" w:customStyle="1" w:styleId="Titre1Car">
+    <w:name w:val="Titre 1 Car"/>
+    <w:basedOn w:val="Policepardfaut"/>
+    <w:link w:val="Titre1"/>
+    <w:uiPriority w:val="9"/>
+    <w:rsid w:val="00845FD8"/>
+    <w:rPr>
+      <w:rFonts w:asciiTheme="majorHAnsi" w:eastAsiaTheme="majorEastAsia" w:hAnsiTheme="majorHAnsi" w:cstheme="majorBidi"/>
+      <w:b/>
+      <w:color w:val="3E762A" w:themeColor="accent1" w:themeShade="BF"/>
+      <w:sz w:val="40"/>
+      <w:szCs w:val="30"/>
+    </w:rPr>
+  </w:style>
+  <w:style w:type="character" w:customStyle="1" w:styleId="Titre2Car">
+    <w:name w:val="Titre 2 Car"/>
+    <w:basedOn w:val="Policepardfaut"/>
+    <w:link w:val="Titre2"/>
+    <w:uiPriority w:val="9"/>
+    <w:rsid w:val="002A61D3"/>
+    <w:rPr>
+      <w:rFonts w:asciiTheme="majorHAnsi" w:eastAsiaTheme="majorEastAsia" w:hAnsiTheme="majorHAnsi" w:cstheme="majorBidi"/>
+      <w:color w:val="668926" w:themeColor="accent2" w:themeShade="BF"/>
+      <w:sz w:val="28"/>
+      <w:szCs w:val="28"/>
+    </w:rPr>
+  </w:style>
+  <w:style w:type="character" w:customStyle="1" w:styleId="Titre3Car">
+    <w:name w:val="Titre 3 Car"/>
+    <w:basedOn w:val="Policepardfaut"/>
+    <w:link w:val="Titre3"/>
+    <w:uiPriority w:val="9"/>
+    <w:rsid w:val="002A61D3"/>
+    <w:rPr>
+      <w:rFonts w:asciiTheme="majorHAnsi" w:eastAsiaTheme="majorEastAsia" w:hAnsiTheme="majorHAnsi" w:cstheme="majorBidi"/>
+      <w:color w:val="066684" w:themeColor="accent6" w:themeShade="BF"/>
+      <w:sz w:val="26"/>
+      <w:szCs w:val="26"/>
+    </w:rPr>
+  </w:style>
+  <w:style w:type="paragraph" w:styleId="Sansinterligne">
+    <w:name w:val="No Spacing"/>
+    <w:link w:val="SansinterligneCar"/>
+    <w:uiPriority w:val="1"/>
+    <w:qFormat/>
+    <w:rsid w:val="002A61D3"/>
+    <w:pPr>
+      <w:spacing w:after="0" w:line="240" w:lineRule="auto"/>
+    </w:pPr>
+  </w:style>
+  <w:style w:type="character" w:customStyle="1" w:styleId="SansinterligneCar">
+    <w:name w:val="Sans interligne Car"/>
+    <w:basedOn w:val="Policepardfaut"/>
+    <w:link w:val="Sansinterligne"/>
+    <w:uiPriority w:val="1"/>
+    <w:rsid w:val="00C355FC"/>
+  </w:style>
+  <w:style w:type="paragraph" w:styleId="TM1">
+    <w:name w:val="toc 1"/>
+    <w:basedOn w:val="Normal"/>
+    <w:next w:val="Normal"/>
+    <w:autoRedefine/>
+    <w:uiPriority w:val="39"/>
+    <w:unhideWhenUsed/>
+    <w:rsid w:val="00C355FC"/>
+    <w:pPr>
+      <w:spacing w:before="120" w:after="0"/>
+    </w:pPr>
+    <w:rPr>
+      <w:b/>
+      <w:caps/>
+    </w:rPr>
+  </w:style>
+  <w:style w:type="paragraph" w:styleId="TM2">
+    <w:name w:val="toc 2"/>
+    <w:basedOn w:val="Normal"/>
+    <w:next w:val="Normal"/>
+    <w:autoRedefine/>
+    <w:uiPriority w:val="39"/>
+    <w:unhideWhenUsed/>
+    <w:rsid w:val="00C355FC"/>
+    <w:pPr>
+      <w:spacing w:after="0"/>
+      <w:ind w:left="220"/>
+    </w:pPr>
+    <w:rPr>
+      <w:smallCaps/>
+    </w:rPr>
+  </w:style>
+  <w:style w:type="character" w:styleId="Lienhypertexte">
+    <w:name w:val="Hyperlink"/>
+    <w:basedOn w:val="Policepardfaut"/>
+    <w:uiPriority w:val="99"/>
+    <w:unhideWhenUsed/>
+    <w:rsid w:val="00C355FC"/>
+    <w:rPr>
+      <w:color w:val="6B9F25" w:themeColor="hyperlink"/>
+      <w:u w:val="single"/>
+    </w:rPr>
+  </w:style>
+  <w:style w:type="paragraph" w:styleId="En-tte">
+    <w:name w:val="header"/>
+    <w:basedOn w:val="Normal"/>
+    <w:link w:val="En-tteCar"/>
+    <w:uiPriority w:val="99"/>
+    <w:unhideWhenUsed/>
+    <w:rsid w:val="000B4560"/>
+    <w:pPr>
+      <w:tabs>
+        <w:tab w:val="center" w:pos="4536"/>
+        <w:tab w:val="right" w:pos="9072"/>
+      </w:tabs>
+      <w:spacing w:after="0" w:line="240" w:lineRule="auto"/>
+    </w:pPr>
+  </w:style>
+  <w:style w:type="character" w:customStyle="1" w:styleId="En-tteCar">
+    <w:name w:val="En-tête Car"/>
+    <w:basedOn w:val="Policepardfaut"/>
+    <w:link w:val="En-tte"/>
+    <w:uiPriority w:val="99"/>
+    <w:rsid w:val="000B4560"/>
+  </w:style>
+  <w:style w:type="paragraph" w:styleId="Pieddepage">
+    <w:name w:val="footer"/>
+    <w:basedOn w:val="Normal"/>
+    <w:link w:val="PieddepageCar"/>
+    <w:uiPriority w:val="99"/>
+    <w:unhideWhenUsed/>
+    <w:rsid w:val="000B4560"/>
+    <w:pPr>
+      <w:tabs>
+        <w:tab w:val="center" w:pos="4536"/>
+        <w:tab w:val="right" w:pos="9072"/>
+      </w:tabs>
+      <w:spacing w:after="0" w:line="240" w:lineRule="auto"/>
+    </w:pPr>
+  </w:style>
+  <w:style w:type="character" w:customStyle="1" w:styleId="PieddepageCar">
+    <w:name w:val="Pied de page Car"/>
+    <w:basedOn w:val="Policepardfaut"/>
+    <w:link w:val="Pieddepage"/>
+    <w:uiPriority w:val="99"/>
+    <w:rsid w:val="000B4560"/>
+  </w:style>
+  <w:style w:type="table" w:styleId="Grille">
+    <w:name w:val="Table Grid"/>
+    <w:basedOn w:val="TableauNormal"/>
+    <w:uiPriority w:val="39"/>
+    <w:rsid w:val="00FB0767"/>
+    <w:pPr>
+      <w:spacing w:after="0" w:line="240" w:lineRule="auto"/>
+    </w:pPr>
+    <w:tblPr>
+      <w:tblInd w:w="0" w:type="dxa"/>
+      <w:tblBorders>
+        <w:top w:val="single" w:sz="4" w:space="0" w:color="auto"/>
+        <w:left w:val="single" w:sz="4" w:space="0" w:color="auto"/>
+        <w:bottom w:val="single" w:sz="4" w:space="0" w:color="auto"/>
+        <w:right w:val="single" w:sz="4" w:space="0" w:color="auto"/>
+        <w:insideH w:val="single" w:sz="4" w:space="0" w:color="auto"/>
+        <w:insideV w:val="single" w:sz="4" w:space="0" w:color="auto"/>
+      </w:tblBorders>
+      <w:tblCellMar>
+        <w:top w:w="0" w:type="dxa"/>
+        <w:left w:w="108" w:type="dxa"/>
+        <w:bottom w:w="0" w:type="dxa"/>
+        <w:right w:w="108" w:type="dxa"/>
+      </w:tblCellMar>
+    </w:tblPr>
+  </w:style>
+  <w:style w:type="table" w:customStyle="1" w:styleId="PlainTable11">
+    <w:name w:val="Plain Table 11"/>
+    <w:basedOn w:val="TableauNormal"/>
+    <w:uiPriority w:val="41"/>
+    <w:rsid w:val="002A61D3"/>
+    <w:pPr>
+      <w:spacing w:after="0" w:line="240" w:lineRule="auto"/>
+    </w:pPr>
+    <w:tblPr>
+      <w:tblStyleRowBandSize w:val="1"/>
+      <w:tblStyleColBandSize w:val="1"/>
+      <w:tblInd w:w="0" w:type="dxa"/>
+      <w:tblBorders>
+        <w:top w:val="single" w:sz="4" w:space="0" w:color="BFBFBF" w:themeColor="background1" w:themeShade="BF"/>
+        <w:left w:val="single" w:sz="4" w:space="0" w:color="BFBFBF" w:themeColor="background1" w:themeShade="BF"/>
+        <w:bottom w:val="single" w:sz="4" w:space="0" w:color="BFBFBF" w:themeColor="background1" w:themeShade="BF"/>
+        <w:right w:val="single" w:sz="4" w:space="0" w:color="BFBFBF" w:themeColor="background1" w:themeShade="BF"/>
+        <w:insideH w:val="single" w:sz="4" w:space="0" w:color="BFBFBF" w:themeColor="background1" w:themeShade="BF"/>
+        <w:insideV w:val="single" w:sz="4" w:space="0" w:color="BFBFBF" w:themeColor="background1" w:themeShade="BF"/>
+      </w:tblBorders>
+      <w:tblCellMar>
+        <w:top w:w="0" w:type="dxa"/>
+        <w:left w:w="108" w:type="dxa"/>
+        <w:bottom w:w="0" w:type="dxa"/>
+        <w:right w:w="108" w:type="dxa"/>
+      </w:tblCellMar>
+    </w:tblPr>
+    <w:tblStylePr w:type="firstRow">
+      <w:rPr>
+        <w:b/>
+        <w:bCs/>
+      </w:rPr>
+    </w:tblStylePr>
+    <w:tblStylePr w:type="lastRow">
+      <w:rPr>
+        <w:b/>
+        <w:bCs/>
+      </w:rPr>
+      <w:tblPr/>
+      <w:tcPr>
+        <w:tcBorders>
+          <w:top w:val="double" w:sz="4" w:space="0" w:color="BFBFBF" w:themeColor="background1" w:themeShade="BF"/>
+        </w:tcBorders>
+      </w:tcPr>
+    </w:tblStylePr>
+    <w:tblStylePr w:type="firstCol">
+      <w:rPr>
+        <w:b/>
+        <w:bCs/>
+      </w:rPr>
+    </w:tblStylePr>
+    <w:tblStylePr w:type="lastCol">
+      <w:rPr>
+        <w:b/>
+        <w:bCs/>
+      </w:rPr>
+    </w:tblStylePr>
+    <w:tblStylePr w:type="band1Vert">
+      <w:tblPr/>
+      <w:tcPr>
+        <w:shd w:val="clear" w:color="auto" w:fill="F2F2F2" w:themeFill="background1" w:themeFillShade="F2"/>
+      </w:tcPr>
+    </w:tblStylePr>
+    <w:tblStylePr w:type="band1Horz">
+      <w:tblPr/>
+      <w:tcPr>
+        <w:shd w:val="clear" w:color="auto" w:fill="F2F2F2" w:themeFill="background1" w:themeFillShade="F2"/>
+      </w:tcPr>
+    </w:tblStylePr>
+  </w:style>
+  <w:style w:type="character" w:customStyle="1" w:styleId="Titre4Car">
+    <w:name w:val="Titre 4 Car"/>
+    <w:basedOn w:val="Policepardfaut"/>
+    <w:link w:val="Titre4"/>
+    <w:uiPriority w:val="9"/>
+    <w:semiHidden/>
+    <w:rsid w:val="002A61D3"/>
+    <w:rPr>
+      <w:rFonts w:asciiTheme="majorHAnsi" w:eastAsiaTheme="majorEastAsia" w:hAnsiTheme="majorHAnsi" w:cstheme="majorBidi"/>
+      <w:i/>
+      <w:iCs/>
+      <w:color w:val="318B98" w:themeColor="accent5" w:themeShade="BF"/>
+      <w:sz w:val="25"/>
+      <w:szCs w:val="25"/>
+    </w:rPr>
+  </w:style>
+  <w:style w:type="character" w:customStyle="1" w:styleId="Titre5Car">
+    <w:name w:val="Titre 5 Car"/>
+    <w:basedOn w:val="Policepardfaut"/>
+    <w:link w:val="Titre5"/>
+    <w:uiPriority w:val="9"/>
+    <w:semiHidden/>
+    <w:rsid w:val="002A61D3"/>
+    <w:rPr>
+      <w:rFonts w:asciiTheme="majorHAnsi" w:eastAsiaTheme="majorEastAsia" w:hAnsiTheme="majorHAnsi" w:cstheme="majorBidi"/>
+      <w:i/>
+      <w:iCs/>
+      <w:color w:val="445C19" w:themeColor="accent2" w:themeShade="80"/>
+      <w:sz w:val="24"/>
+      <w:szCs w:val="24"/>
+    </w:rPr>
+  </w:style>
+  <w:style w:type="character" w:customStyle="1" w:styleId="Titre6Car">
+    <w:name w:val="Titre 6 Car"/>
+    <w:basedOn w:val="Policepardfaut"/>
+    <w:link w:val="Titre6"/>
+    <w:uiPriority w:val="9"/>
+    <w:semiHidden/>
+    <w:rsid w:val="002A61D3"/>
+    <w:rPr>
+      <w:rFonts w:asciiTheme="majorHAnsi" w:eastAsiaTheme="majorEastAsia" w:hAnsiTheme="majorHAnsi" w:cstheme="majorBidi"/>
+      <w:i/>
+      <w:iCs/>
+      <w:color w:val="044458" w:themeColor="accent6" w:themeShade="80"/>
+      <w:sz w:val="23"/>
+      <w:szCs w:val="23"/>
+    </w:rPr>
+  </w:style>
+  <w:style w:type="character" w:customStyle="1" w:styleId="Titre7Car">
+    <w:name w:val="Titre 7 Car"/>
+    <w:basedOn w:val="Policepardfaut"/>
+    <w:link w:val="Titre7"/>
+    <w:uiPriority w:val="9"/>
+    <w:semiHidden/>
+    <w:rsid w:val="002A61D3"/>
+    <w:rPr>
+      <w:rFonts w:asciiTheme="majorHAnsi" w:eastAsiaTheme="majorEastAsia" w:hAnsiTheme="majorHAnsi" w:cstheme="majorBidi"/>
+      <w:color w:val="2A4F1C" w:themeColor="accent1" w:themeShade="80"/>
+    </w:rPr>
+  </w:style>
+  <w:style w:type="character" w:customStyle="1" w:styleId="Titre8Car">
+    <w:name w:val="Titre 8 Car"/>
+    <w:basedOn w:val="Policepardfaut"/>
+    <w:link w:val="Titre8"/>
+    <w:uiPriority w:val="9"/>
+    <w:semiHidden/>
+    <w:rsid w:val="002A61D3"/>
+    <w:rPr>
+      <w:rFonts w:asciiTheme="majorHAnsi" w:eastAsiaTheme="majorEastAsia" w:hAnsiTheme="majorHAnsi" w:cstheme="majorBidi"/>
+      <w:color w:val="445C19" w:themeColor="accent2" w:themeShade="80"/>
+      <w:sz w:val="21"/>
+      <w:szCs w:val="21"/>
+    </w:rPr>
+  </w:style>
+  <w:style w:type="character" w:customStyle="1" w:styleId="Titre9Car">
+    <w:name w:val="Titre 9 Car"/>
+    <w:basedOn w:val="Policepardfaut"/>
+    <w:link w:val="Titre9"/>
+    <w:uiPriority w:val="9"/>
+    <w:semiHidden/>
+    <w:rsid w:val="002A61D3"/>
+    <w:rPr>
+      <w:rFonts w:asciiTheme="majorHAnsi" w:eastAsiaTheme="majorEastAsia" w:hAnsiTheme="majorHAnsi" w:cstheme="majorBidi"/>
+      <w:color w:val="044458" w:themeColor="accent6" w:themeShade="80"/>
+    </w:rPr>
+  </w:style>
+  <w:style w:type="paragraph" w:styleId="Lgende">
+    <w:name w:val="caption"/>
+    <w:basedOn w:val="Normal"/>
+    <w:next w:val="Normal"/>
+    <w:uiPriority w:val="35"/>
+    <w:semiHidden/>
+    <w:unhideWhenUsed/>
+    <w:qFormat/>
+    <w:rsid w:val="002A61D3"/>
+    <w:pPr>
+      <w:spacing w:line="240" w:lineRule="auto"/>
+    </w:pPr>
+    <w:rPr>
+      <w:b/>
+      <w:bCs/>
+      <w:smallCaps/>
+      <w:color w:val="549E39" w:themeColor="accent1"/>
+      <w:spacing w:val="6"/>
+    </w:rPr>
+  </w:style>
+  <w:style w:type="paragraph" w:styleId="Titre">
+    <w:name w:val="Title"/>
+    <w:basedOn w:val="Normal"/>
+    <w:next w:val="Normal"/>
+    <w:link w:val="TitreCar"/>
+    <w:uiPriority w:val="10"/>
+    <w:qFormat/>
+    <w:rsid w:val="002A61D3"/>
+    <w:pPr>
+      <w:spacing w:after="0" w:line="240" w:lineRule="auto"/>
+      <w:contextualSpacing/>
+    </w:pPr>
+    <w:rPr>
+      <w:rFonts w:asciiTheme="majorHAnsi" w:eastAsiaTheme="majorEastAsia" w:hAnsiTheme="majorHAnsi" w:cstheme="majorBidi"/>
+      <w:color w:val="3E762A" w:themeColor="accent1" w:themeShade="BF"/>
+      <w:spacing w:val="-10"/>
+      <w:sz w:val="52"/>
+      <w:szCs w:val="52"/>
+    </w:rPr>
+  </w:style>
+  <w:style w:type="character" w:customStyle="1" w:styleId="TitreCar">
+    <w:name w:val="Titre Car"/>
+    <w:basedOn w:val="Policepardfaut"/>
+    <w:link w:val="Titre"/>
+    <w:uiPriority w:val="10"/>
+    <w:rsid w:val="002A61D3"/>
+    <w:rPr>
+      <w:rFonts w:asciiTheme="majorHAnsi" w:eastAsiaTheme="majorEastAsia" w:hAnsiTheme="majorHAnsi" w:cstheme="majorBidi"/>
+      <w:color w:val="3E762A" w:themeColor="accent1" w:themeShade="BF"/>
+      <w:spacing w:val="-10"/>
+      <w:sz w:val="52"/>
+      <w:szCs w:val="52"/>
+    </w:rPr>
+  </w:style>
+  <w:style w:type="paragraph" w:styleId="Sous-titre">
+    <w:name w:val="Subtitle"/>
+    <w:basedOn w:val="Normal"/>
+    <w:next w:val="Normal"/>
+    <w:link w:val="Sous-titreCar"/>
+    <w:uiPriority w:val="11"/>
+    <w:qFormat/>
+    <w:rsid w:val="002A61D3"/>
+    <w:pPr>
+      <w:numPr>
+        <w:ilvl w:val="1"/>
+      </w:numPr>
+      <w:spacing w:line="240" w:lineRule="auto"/>
+    </w:pPr>
+    <w:rPr>
+      <w:rFonts w:asciiTheme="majorHAnsi" w:eastAsiaTheme="majorEastAsia" w:hAnsiTheme="majorHAnsi" w:cstheme="majorBidi"/>
+    </w:rPr>
+  </w:style>
+  <w:style w:type="character" w:customStyle="1" w:styleId="Sous-titreCar">
+    <w:name w:val="Sous-titre Car"/>
+    <w:basedOn w:val="Policepardfaut"/>
+    <w:link w:val="Sous-titre"/>
+    <w:uiPriority w:val="11"/>
+    <w:rsid w:val="002A61D3"/>
+    <w:rPr>
+      <w:rFonts w:asciiTheme="majorHAnsi" w:eastAsiaTheme="majorEastAsia" w:hAnsiTheme="majorHAnsi" w:cstheme="majorBidi"/>
+    </w:rPr>
+  </w:style>
+  <w:style w:type="character" w:styleId="lev">
+    <w:name w:val="Strong"/>
+    <w:basedOn w:val="Policepardfaut"/>
+    <w:uiPriority w:val="22"/>
+    <w:qFormat/>
+    <w:rsid w:val="002A61D3"/>
+    <w:rPr>
+      <w:b/>
+      <w:bCs/>
+    </w:rPr>
+  </w:style>
+  <w:style w:type="character" w:styleId="Accentuation">
+    <w:name w:val="Emphasis"/>
+    <w:basedOn w:val="Policepardfaut"/>
+    <w:uiPriority w:val="20"/>
+    <w:qFormat/>
+    <w:rsid w:val="002A61D3"/>
+    <w:rPr>
+      <w:i/>
+      <w:iCs/>
+    </w:rPr>
+  </w:style>
+  <w:style w:type="paragraph" w:styleId="Citation">
+    <w:name w:val="Quote"/>
+    <w:basedOn w:val="Normal"/>
+    <w:next w:val="Normal"/>
+    <w:link w:val="CitationCar"/>
+    <w:uiPriority w:val="29"/>
+    <w:qFormat/>
+    <w:rsid w:val="002A61D3"/>
+    <w:pPr>
+      <w:spacing w:before="120"/>
+      <w:ind w:left="720" w:right="720"/>
+      <w:jc w:val="center"/>
+    </w:pPr>
+    <w:rPr>
+      <w:i/>
+      <w:iCs/>
+    </w:rPr>
+  </w:style>
+  <w:style w:type="character" w:customStyle="1" w:styleId="CitationCar">
+    <w:name w:val="Citation Car"/>
+    <w:basedOn w:val="Policepardfaut"/>
+    <w:link w:val="Citation"/>
+    <w:uiPriority w:val="29"/>
+    <w:rsid w:val="002A61D3"/>
+    <w:rPr>
+      <w:i/>
+      <w:iCs/>
+    </w:rPr>
+  </w:style>
+  <w:style w:type="paragraph" w:styleId="Citationintense">
+    <w:name w:val="Intense Quote"/>
+    <w:basedOn w:val="Normal"/>
+    <w:next w:val="Normal"/>
+    <w:link w:val="CitationintenseCar"/>
+    <w:uiPriority w:val="30"/>
+    <w:qFormat/>
+    <w:rsid w:val="002A61D3"/>
+    <w:pPr>
+      <w:spacing w:before="120" w:line="300" w:lineRule="auto"/>
+      <w:ind w:left="576" w:right="576"/>
+      <w:jc w:val="center"/>
+    </w:pPr>
+    <w:rPr>
+      <w:rFonts w:asciiTheme="majorHAnsi" w:eastAsiaTheme="majorEastAsia" w:hAnsiTheme="majorHAnsi" w:cstheme="majorBidi"/>
+      <w:color w:val="549E39" w:themeColor="accent1"/>
+      <w:sz w:val="24"/>
+      <w:szCs w:val="24"/>
+    </w:rPr>
+  </w:style>
+  <w:style w:type="character" w:customStyle="1" w:styleId="CitationintenseCar">
+    <w:name w:val="Citation intense Car"/>
+    <w:basedOn w:val="Policepardfaut"/>
+    <w:link w:val="Citationintense"/>
+    <w:uiPriority w:val="30"/>
+    <w:rsid w:val="002A61D3"/>
+    <w:rPr>
+      <w:rFonts w:asciiTheme="majorHAnsi" w:eastAsiaTheme="majorEastAsia" w:hAnsiTheme="majorHAnsi" w:cstheme="majorBidi"/>
+      <w:color w:val="549E39" w:themeColor="accent1"/>
+      <w:sz w:val="24"/>
+      <w:szCs w:val="24"/>
+    </w:rPr>
+  </w:style>
+  <w:style w:type="character" w:styleId="Accentuationdiscrte">
+    <w:name w:val="Subtle Emphasis"/>
+    <w:basedOn w:val="Policepardfaut"/>
+    <w:uiPriority w:val="19"/>
+    <w:qFormat/>
+    <w:rsid w:val="002A61D3"/>
+    <w:rPr>
+      <w:i/>
+      <w:iCs/>
+      <w:color w:val="404040" w:themeColor="text1" w:themeTint="BF"/>
+    </w:rPr>
+  </w:style>
+  <w:style w:type="character" w:styleId="Forteaccentuation">
+    <w:name w:val="Intense Emphasis"/>
+    <w:basedOn w:val="Policepardfaut"/>
+    <w:uiPriority w:val="21"/>
+    <w:qFormat/>
+    <w:rsid w:val="002A61D3"/>
+    <w:rPr>
+      <w:b w:val="0"/>
+      <w:bCs w:val="0"/>
+      <w:i/>
+      <w:iCs/>
+      <w:color w:val="549E39" w:themeColor="accent1"/>
+    </w:rPr>
+  </w:style>
+  <w:style w:type="character" w:styleId="Rfrenceple">
+    <w:name w:val="Subtle Reference"/>
+    <w:basedOn w:val="Policepardfaut"/>
+    <w:uiPriority w:val="31"/>
+    <w:qFormat/>
+    <w:rsid w:val="002A61D3"/>
+    <w:rPr>
+      <w:smallCaps/>
+      <w:color w:val="404040" w:themeColor="text1" w:themeTint="BF"/>
+      <w:u w:val="single" w:color="7F7F7F" w:themeColor="text1" w:themeTint="80"/>
+    </w:rPr>
+  </w:style>
+  <w:style w:type="character" w:styleId="Rfrenceintense">
+    <w:name w:val="Intense Reference"/>
+    <w:basedOn w:val="Policepardfaut"/>
+    <w:uiPriority w:val="32"/>
+    <w:qFormat/>
+    <w:rsid w:val="002A61D3"/>
+    <w:rPr>
+      <w:b/>
+      <w:bCs/>
+      <w:smallCaps/>
+      <w:color w:val="549E39" w:themeColor="accent1"/>
+      <w:spacing w:val="5"/>
+      <w:u w:val="single"/>
+    </w:rPr>
+  </w:style>
+  <w:style w:type="character" w:styleId="Titredulivre">
+    <w:name w:val="Book Title"/>
+    <w:basedOn w:val="Policepardfaut"/>
+    <w:uiPriority w:val="33"/>
+    <w:qFormat/>
+    <w:rsid w:val="002A61D3"/>
+    <w:rPr>
+      <w:b/>
+      <w:bCs/>
+      <w:smallCaps/>
+    </w:rPr>
+  </w:style>
+  <w:style w:type="paragraph" w:styleId="En-ttedetabledesmatires">
+    <w:name w:val="TOC Heading"/>
+    <w:basedOn w:val="Titre1"/>
+    <w:next w:val="Normal"/>
+    <w:uiPriority w:val="39"/>
+    <w:unhideWhenUsed/>
+    <w:qFormat/>
+    <w:rsid w:val="002A61D3"/>
+    <w:pPr>
+      <w:outlineLvl w:val="9"/>
+    </w:pPr>
+  </w:style>
+  <w:style w:type="paragraph" w:styleId="Textedebulles">
+    <w:name w:val="Balloon Text"/>
+    <w:basedOn w:val="Normal"/>
+    <w:link w:val="TextedebullesCar"/>
+    <w:uiPriority w:val="99"/>
+    <w:semiHidden/>
+    <w:unhideWhenUsed/>
+    <w:rsid w:val="004F7846"/>
+    <w:pPr>
+      <w:spacing w:after="0" w:line="240" w:lineRule="auto"/>
+    </w:pPr>
+    <w:rPr>
+      <w:rFonts w:ascii="Lucida Grande" w:hAnsi="Lucida Grande"/>
+      <w:sz w:val="18"/>
+      <w:szCs w:val="18"/>
+    </w:rPr>
+  </w:style>
+  <w:style w:type="character" w:customStyle="1" w:styleId="TextedebullesCar">
+    <w:name w:val="Texte de bulles Car"/>
+    <w:basedOn w:val="Policepardfaut"/>
+    <w:link w:val="Textedebulles"/>
+    <w:uiPriority w:val="99"/>
+    <w:semiHidden/>
+    <w:rsid w:val="004F7846"/>
+    <w:rPr>
+      <w:rFonts w:ascii="Lucida Grande" w:hAnsi="Lucida Grande"/>
+      <w:sz w:val="18"/>
+      <w:szCs w:val="18"/>
+    </w:rPr>
+  </w:style>
+  <w:style w:type="paragraph" w:styleId="TM3">
+    <w:name w:val="toc 3"/>
+    <w:basedOn w:val="Normal"/>
+    <w:next w:val="Normal"/>
+    <w:autoRedefine/>
+    <w:uiPriority w:val="39"/>
+    <w:unhideWhenUsed/>
+    <w:rsid w:val="00845FD8"/>
+    <w:pPr>
+      <w:spacing w:after="0"/>
+      <w:ind w:left="440"/>
+    </w:pPr>
+    <w:rPr>
+      <w:i/>
+    </w:rPr>
+  </w:style>
+  <w:style w:type="paragraph" w:styleId="TM4">
+    <w:name w:val="toc 4"/>
+    <w:basedOn w:val="Normal"/>
+    <w:next w:val="Normal"/>
+    <w:autoRedefine/>
+    <w:uiPriority w:val="39"/>
+    <w:semiHidden/>
+    <w:unhideWhenUsed/>
+    <w:rsid w:val="00845FD8"/>
+    <w:pPr>
+      <w:spacing w:after="0"/>
+      <w:ind w:left="660"/>
+    </w:pPr>
+    <w:rPr>
+      <w:sz w:val="18"/>
+      <w:szCs w:val="18"/>
+    </w:rPr>
+  </w:style>
+  <w:style w:type="paragraph" w:styleId="TM5">
+    <w:name w:val="toc 5"/>
+    <w:basedOn w:val="Normal"/>
+    <w:next w:val="Normal"/>
+    <w:autoRedefine/>
+    <w:uiPriority w:val="39"/>
+    <w:semiHidden/>
+    <w:unhideWhenUsed/>
+    <w:rsid w:val="00845FD8"/>
+    <w:pPr>
+      <w:spacing w:after="0"/>
+      <w:ind w:left="880"/>
+    </w:pPr>
+    <w:rPr>
+      <w:sz w:val="18"/>
+      <w:szCs w:val="18"/>
+    </w:rPr>
+  </w:style>
+  <w:style w:type="paragraph" w:styleId="TM6">
+    <w:name w:val="toc 6"/>
+    <w:basedOn w:val="Normal"/>
+    <w:next w:val="Normal"/>
+    <w:autoRedefine/>
+    <w:uiPriority w:val="39"/>
+    <w:semiHidden/>
+    <w:unhideWhenUsed/>
+    <w:rsid w:val="00845FD8"/>
+    <w:pPr>
+      <w:spacing w:after="0"/>
+      <w:ind w:left="1100"/>
+    </w:pPr>
+    <w:rPr>
+      <w:sz w:val="18"/>
+      <w:szCs w:val="18"/>
+    </w:rPr>
+  </w:style>
+  <w:style w:type="paragraph" w:styleId="TM7">
+    <w:name w:val="toc 7"/>
+    <w:basedOn w:val="Normal"/>
+    <w:next w:val="Normal"/>
+    <w:autoRedefine/>
+    <w:uiPriority w:val="39"/>
+    <w:semiHidden/>
+    <w:unhideWhenUsed/>
+    <w:rsid w:val="00845FD8"/>
+    <w:pPr>
+      <w:spacing w:after="0"/>
+      <w:ind w:left="1320"/>
+    </w:pPr>
+    <w:rPr>
+      <w:sz w:val="18"/>
+      <w:szCs w:val="18"/>
+    </w:rPr>
+  </w:style>
+  <w:style w:type="paragraph" w:styleId="TM8">
+    <w:name w:val="toc 8"/>
+    <w:basedOn w:val="Normal"/>
+    <w:next w:val="Normal"/>
+    <w:autoRedefine/>
+    <w:uiPriority w:val="39"/>
+    <w:semiHidden/>
+    <w:unhideWhenUsed/>
+    <w:rsid w:val="00845FD8"/>
+    <w:pPr>
+      <w:spacing w:after="0"/>
+      <w:ind w:left="1540"/>
+    </w:pPr>
+    <w:rPr>
+      <w:sz w:val="18"/>
+      <w:szCs w:val="18"/>
+    </w:rPr>
+  </w:style>
+  <w:style w:type="paragraph" w:styleId="TM9">
+    <w:name w:val="toc 9"/>
+    <w:basedOn w:val="Normal"/>
+    <w:next w:val="Normal"/>
+    <w:autoRedefine/>
+    <w:uiPriority w:val="39"/>
+    <w:semiHidden/>
+    <w:unhideWhenUsed/>
+    <w:rsid w:val="00845FD8"/>
+    <w:pPr>
+      <w:spacing w:after="0"/>
+      <w:ind w:left="1760"/>
+    </w:pPr>
+    <w:rPr>
+      <w:sz w:val="18"/>
+      <w:szCs w:val="18"/>
+    </w:rPr>
+  </w:style>
+</w:styles>
+</file>
+
 <file path=word/glossary/document.xml><?xml version="1.0" encoding="utf-8"?>
-<w:glossaryDocument xmlns:wpc="http://schemas.microsoft.com/office/word/2010/wordprocessingCanvas" xmlns:mc="http://schemas.openxmlformats.org/markup-compatibility/2006" xmlns:o="urn:schemas-microsoft-com:office:office" xmlns:r="http://schemas.openxmlformats.org/officeDocument/2006/relationships" xmlns:m="http://schemas.openxmlformats.org/officeDocument/2006/math" xmlns:v="urn:schemas-microsoft-com:vml" xmlns:wp14="http://schemas.microsoft.com/office/word/2010/wordprocessingDrawing" xmlns:wp="http://schemas.openxmlformats.org/drawingml/2006/wordprocessingDrawing" xmlns:w10="urn:schemas-microsoft-com:office:word" xmlns:w="http://schemas.openxmlformats.org/wordprocessingml/2006/main" xmlns:w14="http://schemas.microsoft.com/office/word/2010/wordml" xmlns:w15="http://schemas.microsoft.com/office/word/2012/wordml" xmlns:wpg="http://schemas.microsoft.com/office/word/2010/wordprocessingGroup" xmlns:wpi="http://schemas.microsoft.com/office/word/2010/wordprocessingInk" xmlns:wne="http://schemas.microsoft.com/office/word/2006/wordml" xmlns:wps="http://schemas.microsoft.com/office/word/2010/wordprocessingShape" mc:Ignorable="w14 w15 wp14">
+<w:glossaryDocument xmlns:wpc="http://schemas.microsoft.com/office/word/2010/wordprocessingCanvas" xmlns:mo="http://schemas.microsoft.com/office/mac/office/2008/main" xmlns:mc="http://schemas.openxmlformats.org/markup-compatibility/2006" xmlns:mv="urn:schemas-microsoft-com:mac:vml" xmlns:o="urn:schemas-microsoft-com:office:office" xmlns:r="http://schemas.openxmlformats.org/officeDocument/2006/relationships" xmlns:m="http://schemas.openxmlformats.org/officeDocument/2006/math" xmlns:v="urn:schemas-microsoft-com:vml" xmlns:wp14="http://schemas.microsoft.com/office/word/2010/wordprocessingDrawing" xmlns:wp="http://schemas.openxmlformats.org/drawingml/2006/wordprocessingDrawing" xmlns:w10="urn:schemas-microsoft-com:office:word" xmlns:w="http://schemas.openxmlformats.org/wordprocessingml/2006/main" xmlns:w14="http://schemas.microsoft.com/office/word/2010/wordml" xmlns:wpg="http://schemas.microsoft.com/office/word/2010/wordprocessingGroup" xmlns:wpi="http://schemas.microsoft.com/office/word/2010/wordprocessingInk" xmlns:wne="http://schemas.microsoft.com/office/word/2006/wordml" xmlns:wps="http://schemas.microsoft.com/office/word/2010/wordprocessingShape" mc:Ignorable="w14 wp14">
   <w:docParts>
     <w:docPart>
       <w:docPartPr>
@@ -6585,7 +7482,7 @@
             <w:rPr>
               <w:rFonts w:asciiTheme="majorHAnsi" w:eastAsiaTheme="majorEastAsia" w:hAnsiTheme="majorHAnsi" w:cstheme="majorBidi"/>
               <w:b/>
-              <w:color w:val="2E74B5" w:themeColor="accent1" w:themeShade="BF"/>
+              <w:color w:val="365F91" w:themeColor="accent1" w:themeShade="BF"/>
               <w:sz w:val="48"/>
               <w:szCs w:val="48"/>
             </w:rPr>
@@ -6618,7 +7515,7 @@
             <w:rPr>
               <w:rFonts w:asciiTheme="majorHAnsi" w:hAnsiTheme="majorHAnsi"/>
               <w:noProof/>
-              <w:color w:val="2E74B5" w:themeColor="accent1" w:themeShade="BF"/>
+              <w:color w:val="365F91" w:themeColor="accent1" w:themeShade="BF"/>
               <w:sz w:val="36"/>
               <w:szCs w:val="32"/>
             </w:rPr>
@@ -6659,63 +7556,32 @@
         </w:p>
       </w:docPartBody>
     </w:docPart>
-    <w:docPart>
-      <w:docPartPr>
-        <w:name w:val="C08154786F1B024DA2A5FC26B5C231D9"/>
-        <w:category>
-          <w:name w:val="Général"/>
-          <w:gallery w:val="placeholder"/>
-        </w:category>
-        <w:types>
-          <w:type w:val="bbPlcHdr"/>
-        </w:types>
-        <w:behaviors>
-          <w:behavior w:val="content"/>
-        </w:behaviors>
-        <w:guid w:val="{A8A8A66A-DE54-804D-BDB3-58396326C771}"/>
-      </w:docPartPr>
-      <w:docPartBody>
-        <w:p>
-          <w:pPr>
-            <w:pStyle w:val="C08154786F1B024DA2A5FC26B5C231D9"/>
-          </w:pPr>
-          <w:r>
-            <w:rPr>
-              <w:rFonts w:asciiTheme="majorHAnsi" w:hAnsiTheme="majorHAnsi"/>
-              <w:color w:val="000000" w:themeColor="text1"/>
-              <w:sz w:val="28"/>
-            </w:rPr>
-            <w:t>[Tapez le résumé du document ici. Il s'agit généralement d'une courte synthèse du document.]</w:t>
-          </w:r>
-        </w:p>
-      </w:docPartBody>
-    </w:docPart>
   </w:docParts>
 </w:glossaryDocument>
 </file>
 
 <file path=word/glossary/fontTable.xml><?xml version="1.0" encoding="utf-8"?>
-<w:fonts xmlns:mc="http://schemas.openxmlformats.org/markup-compatibility/2006" xmlns:r="http://schemas.openxmlformats.org/officeDocument/2006/relationships" xmlns:w="http://schemas.openxmlformats.org/wordprocessingml/2006/main" xmlns:w14="http://schemas.microsoft.com/office/word/2010/wordml" xmlns:w15="http://schemas.microsoft.com/office/word/2012/wordml" mc:Ignorable="w14 w15">
+<w:fonts xmlns:mc="http://schemas.openxmlformats.org/markup-compatibility/2006" xmlns:r="http://schemas.openxmlformats.org/officeDocument/2006/relationships" xmlns:w="http://schemas.openxmlformats.org/wordprocessingml/2006/main" xmlns:w14="http://schemas.microsoft.com/office/word/2010/wordml" mc:Ignorable="w14">
   <w:font w:name="Calibri">
     <w:panose1 w:val="020F0502020204030204"/>
     <w:charset w:val="00"/>
-    <w:family w:val="swiss"/>
+    <w:family w:val="auto"/>
     <w:pitch w:val="variable"/>
-    <w:sig w:usb0="E00002FF" w:usb1="4000ACFF" w:usb2="00000001" w:usb3="00000000" w:csb0="0000019F" w:csb1="00000000"/>
+    <w:sig w:usb0="00000003" w:usb1="00000000" w:usb2="00000000" w:usb3="00000000" w:csb0="00000001" w:csb1="00000000"/>
   </w:font>
   <w:font w:name="Times New Roman">
     <w:panose1 w:val="02020603050405020304"/>
     <w:charset w:val="00"/>
-    <w:family w:val="roman"/>
+    <w:family w:val="auto"/>
     <w:pitch w:val="variable"/>
-    <w:sig w:usb0="E0002AFF" w:usb1="C0007843" w:usb2="00000009" w:usb3="00000000" w:csb0="000001FF" w:csb1="00000000"/>
+    <w:sig w:usb0="00000003" w:usb1="00000000" w:usb2="00000000" w:usb3="00000000" w:csb0="00000001" w:csb1="00000000"/>
   </w:font>
   <w:font w:name="Courier New">
     <w:panose1 w:val="02070309020205020404"/>
     <w:charset w:val="00"/>
-    <w:family w:val="modern"/>
-    <w:pitch w:val="fixed"/>
-    <w:sig w:usb0="E0002AFF" w:usb1="C0007843" w:usb2="00000009" w:usb3="00000000" w:csb0="000001FF" w:csb1="00000000"/>
+    <w:family w:val="auto"/>
+    <w:pitch w:val="variable"/>
+    <w:sig w:usb0="00000003" w:usb1="00000000" w:usb2="00000000" w:usb3="00000000" w:csb0="00000001" w:csb1="00000000"/>
   </w:font>
   <w:font w:name="Wingdings">
     <w:panose1 w:val="05000000000000000000"/>
@@ -6725,36 +7591,51 @@
     <w:sig w:usb0="00000000" w:usb1="10000000" w:usb2="00000000" w:usb3="00000000" w:csb0="80000000" w:csb1="00000000"/>
   </w:font>
   <w:font w:name="Symbol">
-    <w:panose1 w:val="05050102010706020507"/>
+    <w:panose1 w:val="00000000000000000000"/>
     <w:charset w:val="02"/>
-    <w:family w:val="roman"/>
+    <w:family w:val="auto"/>
     <w:pitch w:val="variable"/>
     <w:sig w:usb0="00000000" w:usb1="10000000" w:usb2="00000000" w:usb3="00000000" w:csb0="80000000" w:csb1="00000000"/>
   </w:font>
-  <w:font w:name="MS Mincho">
-    <w:altName w:val="ＭＳ 明朝"/>
-    <w:panose1 w:val="02020609040205080304"/>
+  <w:font w:name="ＭＳ 明朝">
+    <w:panose1 w:val="00000000000000000000"/>
     <w:charset w:val="80"/>
-    <w:family w:val="modern"/>
+    <w:family w:val="roman"/>
+    <w:notTrueType/>
     <w:pitch w:val="fixed"/>
-    <w:sig w:usb0="E00002FF" w:usb1="6AC7FDFB" w:usb2="08000012" w:usb3="00000000" w:csb0="0002009F" w:csb1="00000000"/>
+    <w:sig w:usb0="00000001" w:usb1="08070000" w:usb2="00000010" w:usb3="00000000" w:csb0="00020000" w:csb1="00000000"/>
   </w:font>
   <w:font w:name="Calibri Light">
     <w:panose1 w:val="020F0302020204030204"/>
     <w:charset w:val="00"/>
-    <w:family w:val="swiss"/>
+    <w:family w:val="auto"/>
     <w:pitch w:val="variable"/>
-    <w:sig w:usb0="A00002EF" w:usb1="4000207B" w:usb2="00000000" w:usb3="00000000" w:csb0="0000019F" w:csb1="00000000"/>
+    <w:sig w:usb0="00000003" w:usb1="00000000" w:usb2="00000000" w:usb3="00000000" w:csb0="00000001" w:csb1="00000000"/>
   </w:font>
-  <w:font w:name="MS Gothic">
-    <w:altName w:val="ＭＳ ゴシック"/>
-    <w:panose1 w:val="020B0609070205080204"/>
+  <w:font w:name="ＭＳ ゴシック">
+    <w:panose1 w:val="00000000000000000000"/>
     <w:charset w:val="80"/>
     <w:family w:val="modern"/>
+    <w:notTrueType/>
     <w:pitch w:val="fixed"/>
-    <w:sig w:usb0="E00002FF" w:usb1="6AC7FDFB" w:usb2="08000012" w:usb3="00000000" w:csb0="0002009F" w:csb1="00000000"/>
+    <w:sig w:usb0="00000001" w:usb1="08070000" w:usb2="00000010" w:usb3="00000000" w:csb0="00020000" w:csb1="00000000"/>
   </w:font>
   <w:font w:name="Lucida Grande">
+    <w:panose1 w:val="020B0600040502020204"/>
+    <w:charset w:val="00"/>
+    <w:family w:val="auto"/>
+    <w:pitch w:val="variable"/>
+    <w:sig w:usb0="00000003" w:usb1="00000000" w:usb2="00000000" w:usb3="00000000" w:csb0="00000001" w:csb1="00000000"/>
+  </w:font>
+  <w:font w:name="Arial">
+    <w:panose1 w:val="020B0604020202020204"/>
+    <w:charset w:val="00"/>
+    <w:family w:val="auto"/>
+    <w:pitch w:val="variable"/>
+    <w:sig w:usb0="00000003" w:usb1="00000000" w:usb2="00000000" w:usb3="00000000" w:csb0="00000001" w:csb1="00000000"/>
+  </w:font>
+  <w:font w:name="Cambria">
+    <w:panose1 w:val="02040503050406030204"/>
     <w:charset w:val="00"/>
     <w:family w:val="auto"/>
     <w:pitch w:val="variable"/>
@@ -6764,7 +7645,7 @@
 </file>
 
 <file path=word/glossary/settings.xml><?xml version="1.0" encoding="utf-8"?>
-<w:settings xmlns:mc="http://schemas.openxmlformats.org/markup-compatibility/2006" xmlns:o="urn:schemas-microsoft-com:office:office" xmlns:r="http://schemas.openxmlformats.org/officeDocument/2006/relationships" xmlns:m="http://schemas.openxmlformats.org/officeDocument/2006/math" xmlns:v="urn:schemas-microsoft-com:vml" xmlns:w10="urn:schemas-microsoft-com:office:word" xmlns:w="http://schemas.openxmlformats.org/wordprocessingml/2006/main" xmlns:w14="http://schemas.microsoft.com/office/word/2010/wordml" xmlns:w15="http://schemas.microsoft.com/office/word/2012/wordml" xmlns:sl="http://schemas.openxmlformats.org/schemaLibrary/2006/main" mc:Ignorable="w14 w15">
+<w:settings xmlns:mc="http://schemas.openxmlformats.org/markup-compatibility/2006" xmlns:o="urn:schemas-microsoft-com:office:office" xmlns:r="http://schemas.openxmlformats.org/officeDocument/2006/relationships" xmlns:m="http://schemas.openxmlformats.org/officeDocument/2006/math" xmlns:v="urn:schemas-microsoft-com:vml" xmlns:w10="urn:schemas-microsoft-com:office:word" xmlns:w="http://schemas.openxmlformats.org/wordprocessingml/2006/main" xmlns:w14="http://schemas.microsoft.com/office/word/2010/wordml" xmlns:sl="http://schemas.openxmlformats.org/schemaLibrary/2006/main" mc:Ignorable="w14">
   <w:view w:val="normal"/>
   <w:defaultTabStop w:val="708"/>
   <w:hyphenationZone w:val="425"/>
@@ -6804,7 +7685,7 @@
 </file>
 
 <file path=word/glossary/styles.xml><?xml version="1.0" encoding="utf-8"?>
-<w:styles xmlns:mc="http://schemas.openxmlformats.org/markup-compatibility/2006" xmlns:r="http://schemas.openxmlformats.org/officeDocument/2006/relationships" xmlns:w="http://schemas.openxmlformats.org/wordprocessingml/2006/main" xmlns:w14="http://schemas.microsoft.com/office/word/2010/wordml" xmlns:w15="http://schemas.microsoft.com/office/word/2012/wordml" mc:Ignorable="w14 w15">
+<w:styles xmlns:mc="http://schemas.openxmlformats.org/markup-compatibility/2006" xmlns:r="http://schemas.openxmlformats.org/officeDocument/2006/relationships" xmlns:w="http://schemas.openxmlformats.org/wordprocessingml/2006/main" xmlns:w14="http://schemas.microsoft.com/office/word/2010/wordml" mc:Ignorable="w14">
   <w:docDefaults>
     <w:rPrDefault>
       <w:rPr>
@@ -6816,381 +7697,165 @@
     </w:rPrDefault>
     <w:pPrDefault/>
   </w:docDefaults>
-  <w:latentStyles w:defLockedState="0" w:defUIPriority="99" w:defSemiHidden="0" w:defUnhideWhenUsed="0" w:defQFormat="0" w:count="371">
-    <w:lsdException w:name="Normal" w:uiPriority="0" w:qFormat="1"/>
-    <w:lsdException w:name="heading 1" w:uiPriority="9" w:qFormat="1"/>
-    <w:lsdException w:name="heading 2" w:semiHidden="1" w:uiPriority="9" w:unhideWhenUsed="1" w:qFormat="1"/>
-    <w:lsdException w:name="heading 3" w:semiHidden="1" w:uiPriority="9" w:unhideWhenUsed="1" w:qFormat="1"/>
-    <w:lsdException w:name="heading 4" w:semiHidden="1" w:uiPriority="9" w:unhideWhenUsed="1" w:qFormat="1"/>
-    <w:lsdException w:name="heading 5" w:semiHidden="1" w:uiPriority="9" w:unhideWhenUsed="1" w:qFormat="1"/>
-    <w:lsdException w:name="heading 6" w:semiHidden="1" w:uiPriority="9" w:unhideWhenUsed="1" w:qFormat="1"/>
-    <w:lsdException w:name="heading 7" w:semiHidden="1" w:uiPriority="9" w:unhideWhenUsed="1" w:qFormat="1"/>
-    <w:lsdException w:name="heading 8" w:semiHidden="1" w:uiPriority="9" w:unhideWhenUsed="1" w:qFormat="1"/>
-    <w:lsdException w:name="heading 9" w:semiHidden="1" w:uiPriority="9" w:unhideWhenUsed="1" w:qFormat="1"/>
-    <w:lsdException w:name="index 1" w:semiHidden="1" w:unhideWhenUsed="1"/>
-    <w:lsdException w:name="index 2" w:semiHidden="1" w:unhideWhenUsed="1"/>
-    <w:lsdException w:name="index 3" w:semiHidden="1" w:unhideWhenUsed="1"/>
-    <w:lsdException w:name="index 4" w:semiHidden="1" w:unhideWhenUsed="1"/>
-    <w:lsdException w:name="index 5" w:semiHidden="1" w:unhideWhenUsed="1"/>
-    <w:lsdException w:name="index 6" w:semiHidden="1" w:unhideWhenUsed="1"/>
-    <w:lsdException w:name="index 7" w:semiHidden="1" w:unhideWhenUsed="1"/>
-    <w:lsdException w:name="index 8" w:semiHidden="1" w:unhideWhenUsed="1"/>
-    <w:lsdException w:name="index 9" w:semiHidden="1" w:unhideWhenUsed="1"/>
-    <w:lsdException w:name="toc 1" w:semiHidden="1" w:uiPriority="39" w:unhideWhenUsed="1"/>
-    <w:lsdException w:name="toc 2" w:semiHidden="1" w:uiPriority="39" w:unhideWhenUsed="1"/>
-    <w:lsdException w:name="toc 3" w:semiHidden="1" w:uiPriority="39" w:unhideWhenUsed="1"/>
-    <w:lsdException w:name="toc 4" w:semiHidden="1" w:uiPriority="39" w:unhideWhenUsed="1"/>
-    <w:lsdException w:name="toc 5" w:semiHidden="1" w:uiPriority="39" w:unhideWhenUsed="1"/>
-    <w:lsdException w:name="toc 6" w:semiHidden="1" w:uiPriority="39" w:unhideWhenUsed="1"/>
-    <w:lsdException w:name="toc 7" w:semiHidden="1" w:uiPriority="39" w:unhideWhenUsed="1"/>
-    <w:lsdException w:name="toc 8" w:semiHidden="1" w:uiPriority="39" w:unhideWhenUsed="1"/>
-    <w:lsdException w:name="toc 9" w:semiHidden="1" w:uiPriority="39" w:unhideWhenUsed="1"/>
-    <w:lsdException w:name="Normal Indent" w:semiHidden="1" w:unhideWhenUsed="1"/>
-    <w:lsdException w:name="footnote text" w:semiHidden="1" w:unhideWhenUsed="1"/>
-    <w:lsdException w:name="annotation text" w:semiHidden="1" w:unhideWhenUsed="1"/>
-    <w:lsdException w:name="header" w:semiHidden="1" w:unhideWhenUsed="1"/>
-    <w:lsdException w:name="footer" w:semiHidden="1" w:unhideWhenUsed="1"/>
-    <w:lsdException w:name="index heading" w:semiHidden="1" w:unhideWhenUsed="1"/>
-    <w:lsdException w:name="caption" w:semiHidden="1" w:uiPriority="35" w:unhideWhenUsed="1" w:qFormat="1"/>
-    <w:lsdException w:name="table of figures" w:semiHidden="1" w:unhideWhenUsed="1"/>
-    <w:lsdException w:name="envelope address" w:semiHidden="1" w:unhideWhenUsed="1"/>
-    <w:lsdException w:name="envelope return" w:semiHidden="1" w:unhideWhenUsed="1"/>
-    <w:lsdException w:name="footnote reference" w:semiHidden="1" w:unhideWhenUsed="1"/>
-    <w:lsdException w:name="annotation reference" w:semiHidden="1" w:unhideWhenUsed="1"/>
-    <w:lsdException w:name="line number" w:semiHidden="1" w:unhideWhenUsed="1"/>
-    <w:lsdException w:name="page number" w:semiHidden="1" w:unhideWhenUsed="1"/>
-    <w:lsdException w:name="endnote reference" w:semiHidden="1" w:unhideWhenUsed="1"/>
-    <w:lsdException w:name="endnote text" w:semiHidden="1" w:unhideWhenUsed="1"/>
-    <w:lsdException w:name="table of authorities" w:semiHidden="1" w:unhideWhenUsed="1"/>
-    <w:lsdException w:name="macro" w:semiHidden="1" w:unhideWhenUsed="1"/>
-    <w:lsdException w:name="toa heading" w:semiHidden="1" w:unhideWhenUsed="1"/>
-    <w:lsdException w:name="List" w:semiHidden="1" w:unhideWhenUsed="1"/>
-    <w:lsdException w:name="List Bullet" w:semiHidden="1" w:unhideWhenUsed="1"/>
-    <w:lsdException w:name="List Number" w:semiHidden="1" w:unhideWhenUsed="1"/>
-    <w:lsdException w:name="List 2" w:semiHidden="1" w:unhideWhenUsed="1"/>
-    <w:lsdException w:name="List 3" w:semiHidden="1" w:unhideWhenUsed="1"/>
-    <w:lsdException w:name="List 4" w:semiHidden="1" w:unhideWhenUsed="1"/>
-    <w:lsdException w:name="List 5" w:semiHidden="1" w:unhideWhenUsed="1"/>
-    <w:lsdException w:name="List Bullet 2" w:semiHidden="1" w:unhideWhenUsed="1"/>
-    <w:lsdException w:name="List Bullet 3" w:semiHidden="1" w:unhideWhenUsed="1"/>
-    <w:lsdException w:name="List Bullet 4" w:semiHidden="1" w:unhideWhenUsed="1"/>
-    <w:lsdException w:name="List Bullet 5" w:semiHidden="1" w:unhideWhenUsed="1"/>
-    <w:lsdException w:name="List Number 2" w:semiHidden="1" w:unhideWhenUsed="1"/>
-    <w:lsdException w:name="List Number 3" w:semiHidden="1" w:unhideWhenUsed="1"/>
-    <w:lsdException w:name="List Number 4" w:semiHidden="1" w:unhideWhenUsed="1"/>
-    <w:lsdException w:name="List Number 5" w:semiHidden="1" w:unhideWhenUsed="1"/>
-    <w:lsdException w:name="Title" w:uiPriority="10" w:qFormat="1"/>
-    <w:lsdException w:name="Closing" w:semiHidden="1" w:unhideWhenUsed="1"/>
-    <w:lsdException w:name="Signature" w:semiHidden="1" w:unhideWhenUsed="1"/>
-    <w:lsdException w:name="Default Paragraph Font" w:semiHidden="1" w:uiPriority="1" w:unhideWhenUsed="1"/>
-    <w:lsdException w:name="Body Text" w:semiHidden="1" w:unhideWhenUsed="1"/>
-    <w:lsdException w:name="Body Text Indent" w:semiHidden="1" w:unhideWhenUsed="1"/>
-    <w:lsdException w:name="List Continue" w:semiHidden="1" w:unhideWhenUsed="1"/>
-    <w:lsdException w:name="List Continue 2" w:semiHidden="1" w:unhideWhenUsed="1"/>
-    <w:lsdException w:name="List Continue 3" w:semiHidden="1" w:unhideWhenUsed="1"/>
-    <w:lsdException w:name="List Continue 4" w:semiHidden="1" w:unhideWhenUsed="1"/>
-    <w:lsdException w:name="List Continue 5" w:semiHidden="1" w:unhideWhenUsed="1"/>
-    <w:lsdException w:name="Message Header" w:semiHidden="1" w:unhideWhenUsed="1"/>
-    <w:lsdException w:name="Subtitle" w:uiPriority="11" w:qFormat="1"/>
-    <w:lsdException w:name="Salutation" w:semiHidden="1" w:unhideWhenUsed="1"/>
-    <w:lsdException w:name="Date" w:semiHidden="1" w:unhideWhenUsed="1"/>
-    <w:lsdException w:name="Body Text First Indent" w:semiHidden="1" w:unhideWhenUsed="1"/>
-    <w:lsdException w:name="Body Text First Indent 2" w:semiHidden="1" w:unhideWhenUsed="1"/>
-    <w:lsdException w:name="Note Heading" w:semiHidden="1" w:unhideWhenUsed="1"/>
-    <w:lsdException w:name="Body Text 2" w:semiHidden="1" w:unhideWhenUsed="1"/>
-    <w:lsdException w:name="Body Text 3" w:semiHidden="1" w:unhideWhenUsed="1"/>
-    <w:lsdException w:name="Body Text Indent 2" w:semiHidden="1" w:unhideWhenUsed="1"/>
-    <w:lsdException w:name="Body Text Indent 3" w:semiHidden="1" w:unhideWhenUsed="1"/>
-    <w:lsdException w:name="Block Text" w:semiHidden="1" w:unhideWhenUsed="1"/>
-    <w:lsdException w:name="Hyperlink" w:semiHidden="1" w:unhideWhenUsed="1"/>
-    <w:lsdException w:name="FollowedHyperlink" w:semiHidden="1" w:unhideWhenUsed="1"/>
-    <w:lsdException w:name="Strong" w:uiPriority="22" w:qFormat="1"/>
-    <w:lsdException w:name="Emphasis" w:uiPriority="20" w:qFormat="1"/>
-    <w:lsdException w:name="Document Map" w:semiHidden="1" w:unhideWhenUsed="1"/>
-    <w:lsdException w:name="Plain Text" w:semiHidden="1" w:unhideWhenUsed="1"/>
-    <w:lsdException w:name="E-mail Signature" w:semiHidden="1" w:unhideWhenUsed="1"/>
-    <w:lsdException w:name="HTML Top of Form" w:semiHidden="1" w:unhideWhenUsed="1"/>
-    <w:lsdException w:name="HTML Bottom of Form" w:semiHidden="1" w:unhideWhenUsed="1"/>
-    <w:lsdException w:name="Normal (Web)" w:semiHidden="1" w:unhideWhenUsed="1"/>
-    <w:lsdException w:name="HTML Acronym" w:semiHidden="1" w:unhideWhenUsed="1"/>
-    <w:lsdException w:name="HTML Address" w:semiHidden="1" w:unhideWhenUsed="1"/>
-    <w:lsdException w:name="HTML Cite" w:semiHidden="1" w:unhideWhenUsed="1"/>
-    <w:lsdException w:name="HTML Code" w:semiHidden="1" w:unhideWhenUsed="1"/>
-    <w:lsdException w:name="HTML Definition" w:semiHidden="1" w:unhideWhenUsed="1"/>
-    <w:lsdException w:name="HTML Keyboard" w:semiHidden="1" w:unhideWhenUsed="1"/>
-    <w:lsdException w:name="HTML Preformatted" w:semiHidden="1" w:unhideWhenUsed="1"/>
-    <w:lsdException w:name="HTML Sample" w:semiHidden="1" w:unhideWhenUsed="1"/>
-    <w:lsdException w:name="HTML Typewriter" w:semiHidden="1" w:unhideWhenUsed="1"/>
-    <w:lsdException w:name="HTML Variable" w:semiHidden="1" w:unhideWhenUsed="1"/>
-    <w:lsdException w:name="Normal Table" w:semiHidden="1" w:unhideWhenUsed="1"/>
-    <w:lsdException w:name="annotation subject" w:semiHidden="1" w:unhideWhenUsed="1"/>
-    <w:lsdException w:name="No List" w:semiHidden="1" w:unhideWhenUsed="1"/>
-    <w:lsdException w:name="Outline List 1" w:semiHidden="1" w:unhideWhenUsed="1"/>
-    <w:lsdException w:name="Outline List 2" w:semiHidden="1" w:unhideWhenUsed="1"/>
-    <w:lsdException w:name="Outline List 3" w:semiHidden="1" w:unhideWhenUsed="1"/>
-    <w:lsdException w:name="Table Simple 1" w:semiHidden="1" w:unhideWhenUsed="1"/>
-    <w:lsdException w:name="Table Simple 2" w:semiHidden="1" w:unhideWhenUsed="1"/>
-    <w:lsdException w:name="Table Simple 3" w:semiHidden="1" w:unhideWhenUsed="1"/>
-    <w:lsdException w:name="Table Classic 1" w:semiHidden="1" w:unhideWhenUsed="1"/>
-    <w:lsdException w:name="Table Classic 2" w:semiHidden="1" w:unhideWhenUsed="1"/>
-    <w:lsdException w:name="Table Classic 3" w:semiHidden="1" w:unhideWhenUsed="1"/>
-    <w:lsdException w:name="Table Classic 4" w:semiHidden="1" w:unhideWhenUsed="1"/>
-    <w:lsdException w:name="Table Colorful 1" w:semiHidden="1" w:unhideWhenUsed="1"/>
-    <w:lsdException w:name="Table Colorful 2" w:semiHidden="1" w:unhideWhenUsed="1"/>
-    <w:lsdException w:name="Table Colorful 3" w:semiHidden="1" w:unhideWhenUsed="1"/>
-    <w:lsdException w:name="Table Columns 1" w:semiHidden="1" w:unhideWhenUsed="1"/>
-    <w:lsdException w:name="Table Columns 2" w:semiHidden="1" w:unhideWhenUsed="1"/>
-    <w:lsdException w:name="Table Columns 3" w:semiHidden="1" w:unhideWhenUsed="1"/>
-    <w:lsdException w:name="Table Columns 4" w:semiHidden="1" w:unhideWhenUsed="1"/>
-    <w:lsdException w:name="Table Columns 5" w:semiHidden="1" w:unhideWhenUsed="1"/>
-    <w:lsdException w:name="Table Grid 1" w:semiHidden="1" w:unhideWhenUsed="1"/>
-    <w:lsdException w:name="Table Grid 2" w:semiHidden="1" w:unhideWhenUsed="1"/>
-    <w:lsdException w:name="Table Grid 3" w:semiHidden="1" w:unhideWhenUsed="1"/>
-    <w:lsdException w:name="Table Grid 4" w:semiHidden="1" w:unhideWhenUsed="1"/>
-    <w:lsdException w:name="Table Grid 5" w:semiHidden="1" w:unhideWhenUsed="1"/>
-    <w:lsdException w:name="Table Grid 6" w:semiHidden="1" w:unhideWhenUsed="1"/>
-    <w:lsdException w:name="Table Grid 7" w:semiHidden="1" w:unhideWhenUsed="1"/>
-    <w:lsdException w:name="Table Grid 8" w:semiHidden="1" w:unhideWhenUsed="1"/>
-    <w:lsdException w:name="Table List 1" w:semiHidden="1" w:unhideWhenUsed="1"/>
-    <w:lsdException w:name="Table List 2" w:semiHidden="1" w:unhideWhenUsed="1"/>
-    <w:lsdException w:name="Table List 3" w:semiHidden="1" w:unhideWhenUsed="1"/>
-    <w:lsdException w:name="Table List 4" w:semiHidden="1" w:unhideWhenUsed="1"/>
-    <w:lsdException w:name="Table List 5" w:semiHidden="1" w:unhideWhenUsed="1"/>
-    <w:lsdException w:name="Table List 6" w:semiHidden="1" w:unhideWhenUsed="1"/>
-    <w:lsdException w:name="Table List 7" w:semiHidden="1" w:unhideWhenUsed="1"/>
-    <w:lsdException w:name="Table List 8" w:semiHidden="1" w:unhideWhenUsed="1"/>
-    <w:lsdException w:name="Table 3D effects 1" w:semiHidden="1" w:unhideWhenUsed="1"/>
-    <w:lsdException w:name="Table 3D effects 2" w:semiHidden="1" w:unhideWhenUsed="1"/>
-    <w:lsdException w:name="Table 3D effects 3" w:semiHidden="1" w:unhideWhenUsed="1"/>
-    <w:lsdException w:name="Table Contemporary" w:semiHidden="1" w:unhideWhenUsed="1"/>
-    <w:lsdException w:name="Table Elegant" w:semiHidden="1" w:unhideWhenUsed="1"/>
-    <w:lsdException w:name="Table Professional" w:semiHidden="1" w:unhideWhenUsed="1"/>
-    <w:lsdException w:name="Table Subtle 1" w:semiHidden="1" w:unhideWhenUsed="1"/>
-    <w:lsdException w:name="Table Subtle 2" w:semiHidden="1" w:unhideWhenUsed="1"/>
-    <w:lsdException w:name="Table Web 1" w:semiHidden="1" w:unhideWhenUsed="1"/>
-    <w:lsdException w:name="Table Web 2" w:semiHidden="1" w:unhideWhenUsed="1"/>
-    <w:lsdException w:name="Table Web 3" w:semiHidden="1" w:unhideWhenUsed="1"/>
-    <w:lsdException w:name="Balloon Text" w:semiHidden="1" w:unhideWhenUsed="1"/>
-    <w:lsdException w:name="Table Grid" w:uiPriority="59"/>
-    <w:lsdException w:name="Table Theme" w:semiHidden="1" w:unhideWhenUsed="1"/>
-    <w:lsdException w:name="Placeholder Text" w:semiHidden="1"/>
-    <w:lsdException w:name="No Spacing" w:uiPriority="1" w:qFormat="1"/>
-    <w:lsdException w:name="Light Shading" w:uiPriority="60"/>
-    <w:lsdException w:name="Light List" w:uiPriority="61"/>
-    <w:lsdException w:name="Light Grid" w:uiPriority="62"/>
-    <w:lsdException w:name="Medium Shading 1" w:uiPriority="63"/>
-    <w:lsdException w:name="Medium Shading 2" w:uiPriority="64"/>
-    <w:lsdException w:name="Medium List 1" w:uiPriority="65"/>
-    <w:lsdException w:name="Medium List 2" w:uiPriority="66"/>
-    <w:lsdException w:name="Medium Grid 1" w:uiPriority="67"/>
-    <w:lsdException w:name="Medium Grid 2" w:uiPriority="68"/>
-    <w:lsdException w:name="Medium Grid 3" w:uiPriority="69"/>
-    <w:lsdException w:name="Dark List" w:uiPriority="70"/>
-    <w:lsdException w:name="Colorful Shading" w:uiPriority="71"/>
-    <w:lsdException w:name="Colorful List" w:uiPriority="72"/>
-    <w:lsdException w:name="Colorful Grid" w:uiPriority="73"/>
-    <w:lsdException w:name="Light Shading Accent 1" w:uiPriority="60"/>
-    <w:lsdException w:name="Light List Accent 1" w:uiPriority="61"/>
-    <w:lsdException w:name="Light Grid Accent 1" w:uiPriority="62"/>
-    <w:lsdException w:name="Medium Shading 1 Accent 1" w:uiPriority="63"/>
-    <w:lsdException w:name="Medium Shading 2 Accent 1" w:uiPriority="64"/>
-    <w:lsdException w:name="Medium List 1 Accent 1" w:uiPriority="65"/>
-    <w:lsdException w:name="Revision" w:semiHidden="1"/>
-    <w:lsdException w:name="List Paragraph" w:uiPriority="34" w:qFormat="1"/>
-    <w:lsdException w:name="Quote" w:uiPriority="29" w:qFormat="1"/>
-    <w:lsdException w:name="Intense Quote" w:uiPriority="30" w:qFormat="1"/>
-    <w:lsdException w:name="Medium List 2 Accent 1" w:uiPriority="66"/>
-    <w:lsdException w:name="Medium Grid 1 Accent 1" w:uiPriority="67"/>
-    <w:lsdException w:name="Medium Grid 2 Accent 1" w:uiPriority="68"/>
-    <w:lsdException w:name="Medium Grid 3 Accent 1" w:uiPriority="69"/>
-    <w:lsdException w:name="Dark List Accent 1" w:uiPriority="70"/>
-    <w:lsdException w:name="Colorful Shading Accent 1" w:uiPriority="71"/>
-    <w:lsdException w:name="Colorful List Accent 1" w:uiPriority="72"/>
-    <w:lsdException w:name="Colorful Grid Accent 1" w:uiPriority="73"/>
-    <w:lsdException w:name="Light Shading Accent 2" w:uiPriority="60"/>
-    <w:lsdException w:name="Light List Accent 2" w:uiPriority="61"/>
-    <w:lsdException w:name="Light Grid Accent 2" w:uiPriority="62"/>
-    <w:lsdException w:name="Medium Shading 1 Accent 2" w:uiPriority="63"/>
-    <w:lsdException w:name="Medium Shading 2 Accent 2" w:uiPriority="64"/>
-    <w:lsdException w:name="Medium List 1 Accent 2" w:uiPriority="65"/>
-    <w:lsdException w:name="Medium List 2 Accent 2" w:uiPriority="66"/>
-    <w:lsdException w:name="Medium Grid 1 Accent 2" w:uiPriority="67"/>
-    <w:lsdException w:name="Medium Grid 2 Accent 2" w:uiPriority="68"/>
-    <w:lsdException w:name="Medium Grid 3 Accent 2" w:uiPriority="69"/>
-    <w:lsdException w:name="Dark List Accent 2" w:uiPriority="70"/>
-    <w:lsdException w:name="Colorful Shading Accent 2" w:uiPriority="71"/>
-    <w:lsdException w:name="Colorful List Accent 2" w:uiPriority="72"/>
-    <w:lsdException w:name="Colorful Grid Accent 2" w:uiPriority="73"/>
-    <w:lsdException w:name="Light Shading Accent 3" w:uiPriority="60"/>
-    <w:lsdException w:name="Light List Accent 3" w:uiPriority="61"/>
-    <w:lsdException w:name="Light Grid Accent 3" w:uiPriority="62"/>
-    <w:lsdException w:name="Medium Shading 1 Accent 3" w:uiPriority="63"/>
-    <w:lsdException w:name="Medium Shading 2 Accent 3" w:uiPriority="64"/>
-    <w:lsdException w:name="Medium List 1 Accent 3" w:uiPriority="65"/>
-    <w:lsdException w:name="Medium List 2 Accent 3" w:uiPriority="66"/>
-    <w:lsdException w:name="Medium Grid 1 Accent 3" w:uiPriority="67"/>
-    <w:lsdException w:name="Medium Grid 2 Accent 3" w:uiPriority="68"/>
-    <w:lsdException w:name="Medium Grid 3 Accent 3" w:uiPriority="69"/>
-    <w:lsdException w:name="Dark List Accent 3" w:uiPriority="70"/>
-    <w:lsdException w:name="Colorful Shading Accent 3" w:uiPriority="71"/>
-    <w:lsdException w:name="Colorful List Accent 3" w:uiPriority="72"/>
-    <w:lsdException w:name="Colorful Grid Accent 3" w:uiPriority="73"/>
-    <w:lsdException w:name="Light Shading Accent 4" w:uiPriority="60"/>
-    <w:lsdException w:name="Light List Accent 4" w:uiPriority="61"/>
-    <w:lsdException w:name="Light Grid Accent 4" w:uiPriority="62"/>
-    <w:lsdException w:name="Medium Shading 1 Accent 4" w:uiPriority="63"/>
-    <w:lsdException w:name="Medium Shading 2 Accent 4" w:uiPriority="64"/>
-    <w:lsdException w:name="Medium List 1 Accent 4" w:uiPriority="65"/>
-    <w:lsdException w:name="Medium List 2 Accent 4" w:uiPriority="66"/>
-    <w:lsdException w:name="Medium Grid 1 Accent 4" w:uiPriority="67"/>
-    <w:lsdException w:name="Medium Grid 2 Accent 4" w:uiPriority="68"/>
-    <w:lsdException w:name="Medium Grid 3 Accent 4" w:uiPriority="69"/>
-    <w:lsdException w:name="Dark List Accent 4" w:uiPriority="70"/>
-    <w:lsdException w:name="Colorful Shading Accent 4" w:uiPriority="71"/>
-    <w:lsdException w:name="Colorful List Accent 4" w:uiPriority="72"/>
-    <w:lsdException w:name="Colorful Grid Accent 4" w:uiPriority="73"/>
-    <w:lsdException w:name="Light Shading Accent 5" w:uiPriority="60"/>
-    <w:lsdException w:name="Light List Accent 5" w:uiPriority="61"/>
-    <w:lsdException w:name="Light Grid Accent 5" w:uiPriority="62"/>
-    <w:lsdException w:name="Medium Shading 1 Accent 5" w:uiPriority="63"/>
-    <w:lsdException w:name="Medium Shading 2 Accent 5" w:uiPriority="64"/>
-    <w:lsdException w:name="Medium List 1 Accent 5" w:uiPriority="65"/>
-    <w:lsdException w:name="Medium List 2 Accent 5" w:uiPriority="66"/>
-    <w:lsdException w:name="Medium Grid 1 Accent 5" w:uiPriority="67"/>
-    <w:lsdException w:name="Medium Grid 2 Accent 5" w:uiPriority="68"/>
-    <w:lsdException w:name="Medium Grid 3 Accent 5" w:uiPriority="69"/>
-    <w:lsdException w:name="Dark List Accent 5" w:uiPriority="70"/>
-    <w:lsdException w:name="Colorful Shading Accent 5" w:uiPriority="71"/>
-    <w:lsdException w:name="Colorful List Accent 5" w:uiPriority="72"/>
-    <w:lsdException w:name="Colorful Grid Accent 5" w:uiPriority="73"/>
-    <w:lsdException w:name="Light Shading Accent 6" w:uiPriority="60"/>
-    <w:lsdException w:name="Light List Accent 6" w:uiPriority="61"/>
-    <w:lsdException w:name="Light Grid Accent 6" w:uiPriority="62"/>
-    <w:lsdException w:name="Medium Shading 1 Accent 6" w:uiPriority="63"/>
-    <w:lsdException w:name="Medium Shading 2 Accent 6" w:uiPriority="64"/>
-    <w:lsdException w:name="Medium List 1 Accent 6" w:uiPriority="65"/>
-    <w:lsdException w:name="Medium List 2 Accent 6" w:uiPriority="66"/>
-    <w:lsdException w:name="Medium Grid 1 Accent 6" w:uiPriority="67"/>
-    <w:lsdException w:name="Medium Grid 2 Accent 6" w:uiPriority="68"/>
-    <w:lsdException w:name="Medium Grid 3 Accent 6" w:uiPriority="69"/>
-    <w:lsdException w:name="Dark List Accent 6" w:uiPriority="70"/>
-    <w:lsdException w:name="Colorful Shading Accent 6" w:uiPriority="71"/>
-    <w:lsdException w:name="Colorful List Accent 6" w:uiPriority="72"/>
-    <w:lsdException w:name="Colorful Grid Accent 6" w:uiPriority="73"/>
-    <w:lsdException w:name="Subtle Emphasis" w:uiPriority="19" w:qFormat="1"/>
-    <w:lsdException w:name="Intense Emphasis" w:uiPriority="21" w:qFormat="1"/>
-    <w:lsdException w:name="Subtle Reference" w:uiPriority="31" w:qFormat="1"/>
-    <w:lsdException w:name="Intense Reference" w:uiPriority="32" w:qFormat="1"/>
-    <w:lsdException w:name="Book Title" w:uiPriority="33" w:qFormat="1"/>
-    <w:lsdException w:name="Bibliography" w:semiHidden="1" w:uiPriority="37" w:unhideWhenUsed="1"/>
-    <w:lsdException w:name="TOC Heading" w:semiHidden="1" w:uiPriority="39" w:unhideWhenUsed="1" w:qFormat="1"/>
-    <w:lsdException w:name="Grid Table 4" w:uiPriority="49"/>
-    <w:lsdException w:name="Grid Table 5 Dark" w:uiPriority="50"/>
-    <w:lsdException w:name="Grid Table 6 Colorful" w:uiPriority="51"/>
-    <w:lsdException w:name="Grid Table 7 Colorful" w:uiPriority="52"/>
-    <w:lsdException w:name="Grid Table 1 Light Accent 1" w:uiPriority="46"/>
-    <w:lsdException w:name="Grid Table 2 Accent 1" w:uiPriority="47"/>
-    <w:lsdException w:name="Grid Table 3 Accent 1" w:uiPriority="48"/>
-    <w:lsdException w:name="Grid Table 4 Accent 1" w:uiPriority="49"/>
-    <w:lsdException w:name="Grid Table 5 Dark Accent 1" w:uiPriority="50"/>
-    <w:lsdException w:name="Grid Table 6 Colorful Accent 1" w:uiPriority="51"/>
-    <w:lsdException w:name="Grid Table 7 Colorful Accent 1" w:uiPriority="52"/>
-    <w:lsdException w:name="Grid Table 1 Light Accent 2" w:uiPriority="46"/>
-    <w:lsdException w:name="Grid Table 2 Accent 2" w:uiPriority="47"/>
-    <w:lsdException w:name="Grid Table 3 Accent 2" w:uiPriority="48"/>
-    <w:lsdException w:name="Grid Table 4 Accent 2" w:uiPriority="49"/>
-    <w:lsdException w:name="Grid Table 5 Dark Accent 2" w:uiPriority="50"/>
-    <w:lsdException w:name="Grid Table 6 Colorful Accent 2" w:uiPriority="51"/>
-    <w:lsdException w:name="Grid Table 7 Colorful Accent 2" w:uiPriority="52"/>
-    <w:lsdException w:name="Grid Table 1 Light Accent 3" w:uiPriority="46"/>
-    <w:lsdException w:name="Grid Table 2 Accent 3" w:uiPriority="47"/>
-    <w:lsdException w:name="Grid Table 3 Accent 3" w:uiPriority="48"/>
-    <w:lsdException w:name="Grid Table 4 Accent 3" w:uiPriority="49"/>
-    <w:lsdException w:name="Grid Table 5 Dark Accent 3" w:uiPriority="50"/>
-    <w:lsdException w:name="Grid Table 6 Colorful Accent 3" w:uiPriority="51"/>
-    <w:lsdException w:name="Grid Table 7 Colorful Accent 3" w:uiPriority="52"/>
-    <w:lsdException w:name="Grid Table 1 Light Accent 4" w:uiPriority="46"/>
-    <w:lsdException w:name="Grid Table 2 Accent 4" w:uiPriority="47"/>
-    <w:lsdException w:name="Grid Table 3 Accent 4" w:uiPriority="48"/>
-    <w:lsdException w:name="Grid Table 4 Accent 4" w:uiPriority="49"/>
-    <w:lsdException w:name="Grid Table 5 Dark Accent 4" w:uiPriority="50"/>
-    <w:lsdException w:name="Grid Table 6 Colorful Accent 4" w:uiPriority="51"/>
-    <w:lsdException w:name="Grid Table 7 Colorful Accent 4" w:uiPriority="52"/>
-    <w:lsdException w:name="Grid Table 1 Light Accent 5" w:uiPriority="46"/>
-    <w:lsdException w:name="Grid Table 2 Accent 5" w:uiPriority="47"/>
-    <w:lsdException w:name="Grid Table 3 Accent 5" w:uiPriority="48"/>
-    <w:lsdException w:name="Grid Table 4 Accent 5" w:uiPriority="49"/>
-    <w:lsdException w:name="Grid Table 5 Dark Accent 5" w:uiPriority="50"/>
-    <w:lsdException w:name="Grid Table 6 Colorful Accent 5" w:uiPriority="51"/>
-    <w:lsdException w:name="Grid Table 7 Colorful Accent 5" w:uiPriority="52"/>
-    <w:lsdException w:name="Grid Table 1 Light Accent 6" w:uiPriority="46"/>
-    <w:lsdException w:name="Grid Table 2 Accent 6" w:uiPriority="47"/>
-    <w:lsdException w:name="Grid Table 3 Accent 6" w:uiPriority="48"/>
-    <w:lsdException w:name="Grid Table 4 Accent 6" w:uiPriority="49"/>
-    <w:lsdException w:name="Grid Table 5 Dark Accent 6" w:uiPriority="50"/>
-    <w:lsdException w:name="Grid Table 6 Colorful Accent 6" w:uiPriority="51"/>
-    <w:lsdException w:name="Grid Table 7 Colorful Accent 6" w:uiPriority="52"/>
-    <w:lsdException w:name="List Table 1 Light" w:uiPriority="46"/>
-    <w:lsdException w:name="List Table 2" w:uiPriority="47"/>
-    <w:lsdException w:name="List Table 3" w:uiPriority="48"/>
-    <w:lsdException w:name="List Table 4" w:uiPriority="49"/>
-    <w:lsdException w:name="List Table 5 Dark" w:uiPriority="50"/>
-    <w:lsdException w:name="List Table 6 Colorful" w:uiPriority="51"/>
-    <w:lsdException w:name="List Table 7 Colorful" w:uiPriority="52"/>
-    <w:lsdException w:name="List Table 1 Light Accent 1" w:uiPriority="46"/>
-    <w:lsdException w:name="List Table 2 Accent 1" w:uiPriority="47"/>
-    <w:lsdException w:name="List Table 3 Accent 1" w:uiPriority="48"/>
-    <w:lsdException w:name="List Table 4 Accent 1" w:uiPriority="49"/>
-    <w:lsdException w:name="List Table 5 Dark Accent 1" w:uiPriority="50"/>
-    <w:lsdException w:name="List Table 6 Colorful Accent 1" w:uiPriority="51"/>
-    <w:lsdException w:name="List Table 7 Colorful Accent 1" w:uiPriority="52"/>
-    <w:lsdException w:name="List Table 1 Light Accent 2" w:uiPriority="46"/>
-    <w:lsdException w:name="List Table 2 Accent 2" w:uiPriority="47"/>
-    <w:lsdException w:name="List Table 3 Accent 2" w:uiPriority="48"/>
-    <w:lsdException w:name="List Table 4 Accent 2" w:uiPriority="49"/>
-    <w:lsdException w:name="List Table 5 Dark Accent 2" w:uiPriority="50"/>
-    <w:lsdException w:name="List Table 6 Colorful Accent 2" w:uiPriority="51"/>
-    <w:lsdException w:name="List Table 7 Colorful Accent 2" w:uiPriority="52"/>
-    <w:lsdException w:name="List Table 1 Light Accent 3" w:uiPriority="46"/>
-    <w:lsdException w:name="List Table 2 Accent 3" w:uiPriority="47"/>
-    <w:lsdException w:name="List Table 3 Accent 3" w:uiPriority="48"/>
-    <w:lsdException w:name="List Table 4 Accent 3" w:uiPriority="49"/>
-    <w:lsdException w:name="List Table 5 Dark Accent 3" w:uiPriority="50"/>
-    <w:lsdException w:name="List Table 6 Colorful Accent 3" w:uiPriority="51"/>
-    <w:lsdException w:name="List Table 7 Colorful Accent 3" w:uiPriority="52"/>
-    <w:lsdException w:name="List Table 1 Light Accent 4" w:uiPriority="46"/>
-    <w:lsdException w:name="List Table 2 Accent 4" w:uiPriority="47"/>
-    <w:lsdException w:name="List Table 3 Accent 4" w:uiPriority="48"/>
-    <w:lsdException w:name="List Table 4 Accent 4" w:uiPriority="49"/>
-    <w:lsdException w:name="List Table 5 Dark Accent 4" w:uiPriority="50"/>
-    <w:lsdException w:name="List Table 6 Colorful Accent 4" w:uiPriority="51"/>
-    <w:lsdException w:name="List Table 7 Colorful Accent 4" w:uiPriority="52"/>
-    <w:lsdException w:name="List Table 1 Light Accent 5" w:uiPriority="46"/>
-    <w:lsdException w:name="List Table 2 Accent 5" w:uiPriority="47"/>
-    <w:lsdException w:name="List Table 3 Accent 5" w:uiPriority="48"/>
-    <w:lsdException w:name="List Table 4 Accent 5" w:uiPriority="49"/>
-    <w:lsdException w:name="List Table 5 Dark Accent 5" w:uiPriority="50"/>
-    <w:lsdException w:name="List Table 6 Colorful Accent 5" w:uiPriority="51"/>
-    <w:lsdException w:name="List Table 7 Colorful Accent 5" w:uiPriority="52"/>
-    <w:lsdException w:name="List Table 1 Light Accent 6" w:uiPriority="46"/>
-    <w:lsdException w:name="List Table 2 Accent 6" w:uiPriority="47"/>
-    <w:lsdException w:name="List Table 3 Accent 6" w:uiPriority="48"/>
-    <w:lsdException w:name="List Table 4 Accent 6" w:uiPriority="49"/>
-    <w:lsdException w:name="List Table 5 Dark Accent 6" w:uiPriority="50"/>
-    <w:lsdException w:name="List Table 6 Colorful Accent 6" w:uiPriority="51"/>
-    <w:lsdException w:name="List Table 7 Colorful Accent 6" w:uiPriority="52"/>
+  <w:latentStyles w:defLockedState="0" w:defUIPriority="99" w:defSemiHidden="1" w:defUnhideWhenUsed="1" w:defQFormat="0" w:count="276">
+    <w:lsdException w:name="Normal" w:semiHidden="0" w:uiPriority="0" w:unhideWhenUsed="0" w:qFormat="1"/>
+    <w:lsdException w:name="heading 1" w:semiHidden="0" w:uiPriority="9" w:unhideWhenUsed="0" w:qFormat="1"/>
+    <w:lsdException w:name="heading 2" w:uiPriority="9" w:qFormat="1"/>
+    <w:lsdException w:name="heading 3" w:uiPriority="9" w:qFormat="1"/>
+    <w:lsdException w:name="heading 4" w:uiPriority="9" w:qFormat="1"/>
+    <w:lsdException w:name="heading 5" w:uiPriority="9" w:qFormat="1"/>
+    <w:lsdException w:name="heading 6" w:uiPriority="9" w:qFormat="1"/>
+    <w:lsdException w:name="heading 7" w:uiPriority="9" w:qFormat="1"/>
+    <w:lsdException w:name="heading 8" w:uiPriority="9" w:qFormat="1"/>
+    <w:lsdException w:name="heading 9" w:uiPriority="9" w:qFormat="1"/>
+    <w:lsdException w:name="toc 1" w:uiPriority="39"/>
+    <w:lsdException w:name="toc 2" w:uiPriority="39"/>
+    <w:lsdException w:name="toc 3" w:uiPriority="39"/>
+    <w:lsdException w:name="toc 4" w:uiPriority="39"/>
+    <w:lsdException w:name="toc 5" w:uiPriority="39"/>
+    <w:lsdException w:name="toc 6" w:uiPriority="39"/>
+    <w:lsdException w:name="toc 7" w:uiPriority="39"/>
+    <w:lsdException w:name="toc 8" w:uiPriority="39"/>
+    <w:lsdException w:name="toc 9" w:uiPriority="39"/>
+    <w:lsdException w:name="caption" w:uiPriority="35" w:qFormat="1"/>
+    <w:lsdException w:name="Title" w:semiHidden="0" w:uiPriority="10" w:unhideWhenUsed="0" w:qFormat="1"/>
+    <w:lsdException w:name="Default Paragraph Font" w:uiPriority="1"/>
+    <w:lsdException w:name="Subtitle" w:semiHidden="0" w:uiPriority="11" w:unhideWhenUsed="0" w:qFormat="1"/>
+    <w:lsdException w:name="Strong" w:semiHidden="0" w:uiPriority="22" w:unhideWhenUsed="0" w:qFormat="1"/>
+    <w:lsdException w:name="Emphasis" w:semiHidden="0" w:uiPriority="20" w:unhideWhenUsed="0" w:qFormat="1"/>
+    <w:lsdException w:name="Table Grid" w:semiHidden="0" w:uiPriority="59" w:unhideWhenUsed="0"/>
+    <w:lsdException w:name="Note Level 1" w:semiHidden="0" w:unhideWhenUsed="0"/>
+    <w:lsdException w:name="Note Level 2" w:semiHidden="0" w:unhideWhenUsed="0"/>
+    <w:lsdException w:name="Note Level 3" w:semiHidden="0" w:unhideWhenUsed="0"/>
+    <w:lsdException w:name="Note Level 4" w:semiHidden="0" w:unhideWhenUsed="0"/>
+    <w:lsdException w:name="Note Level 5" w:semiHidden="0" w:unhideWhenUsed="0"/>
+    <w:lsdException w:name="Note Level 6" w:semiHidden="0" w:unhideWhenUsed="0"/>
+    <w:lsdException w:name="Note Level 7" w:semiHidden="0" w:unhideWhenUsed="0"/>
+    <w:lsdException w:name="Note Level 8" w:semiHidden="0" w:unhideWhenUsed="0"/>
+    <w:lsdException w:name="Note Level 9" w:semiHidden="0" w:unhideWhenUsed="0"/>
+    <w:lsdException w:name="Placeholder Text" w:unhideWhenUsed="0"/>
+    <w:lsdException w:name="No Spacing" w:semiHidden="0" w:uiPriority="1" w:unhideWhenUsed="0" w:qFormat="1"/>
+    <w:lsdException w:name="Light Shading" w:semiHidden="0" w:uiPriority="60" w:unhideWhenUsed="0"/>
+    <w:lsdException w:name="Light List" w:semiHidden="0" w:uiPriority="61" w:unhideWhenUsed="0"/>
+    <w:lsdException w:name="Light Grid" w:semiHidden="0" w:uiPriority="62" w:unhideWhenUsed="0"/>
+    <w:lsdException w:name="Medium Shading 1" w:semiHidden="0" w:uiPriority="63" w:unhideWhenUsed="0"/>
+    <w:lsdException w:name="Medium Shading 2" w:semiHidden="0" w:uiPriority="64" w:unhideWhenUsed="0"/>
+    <w:lsdException w:name="Medium List 1" w:semiHidden="0" w:uiPriority="65" w:unhideWhenUsed="0"/>
+    <w:lsdException w:name="Medium List 2" w:semiHidden="0" w:uiPriority="66" w:unhideWhenUsed="0"/>
+    <w:lsdException w:name="Medium Grid 1" w:semiHidden="0" w:uiPriority="67" w:unhideWhenUsed="0"/>
+    <w:lsdException w:name="Medium Grid 2" w:semiHidden="0" w:uiPriority="68" w:unhideWhenUsed="0"/>
+    <w:lsdException w:name="Medium Grid 3" w:semiHidden="0" w:uiPriority="69" w:unhideWhenUsed="0"/>
+    <w:lsdException w:name="Dark List" w:semiHidden="0" w:uiPriority="70" w:unhideWhenUsed="0"/>
+    <w:lsdException w:name="Colorful Shading" w:semiHidden="0" w:uiPriority="71" w:unhideWhenUsed="0"/>
+    <w:lsdException w:name="Colorful List" w:semiHidden="0" w:uiPriority="72" w:unhideWhenUsed="0"/>
+    <w:lsdException w:name="Colorful Grid" w:semiHidden="0" w:uiPriority="73" w:unhideWhenUsed="0"/>
+    <w:lsdException w:name="Light Shading Accent 1" w:semiHidden="0" w:uiPriority="60" w:unhideWhenUsed="0"/>
+    <w:lsdException w:name="Light List Accent 1" w:semiHidden="0" w:uiPriority="61" w:unhideWhenUsed="0"/>
+    <w:lsdException w:name="Light Grid Accent 1" w:semiHidden="0" w:uiPriority="62" w:unhideWhenUsed="0"/>
+    <w:lsdException w:name="Medium Shading 1 Accent 1" w:semiHidden="0" w:uiPriority="63" w:unhideWhenUsed="0"/>
+    <w:lsdException w:name="Medium Shading 2 Accent 1" w:semiHidden="0" w:uiPriority="64" w:unhideWhenUsed="0"/>
+    <w:lsdException w:name="Medium List 1 Accent 1" w:semiHidden="0" w:uiPriority="65" w:unhideWhenUsed="0"/>
+    <w:lsdException w:name="Revision" w:unhideWhenUsed="0"/>
+    <w:lsdException w:name="List Paragraph" w:semiHidden="0" w:uiPriority="34" w:unhideWhenUsed="0" w:qFormat="1"/>
+    <w:lsdException w:name="Quote" w:semiHidden="0" w:uiPriority="29" w:unhideWhenUsed="0" w:qFormat="1"/>
+    <w:lsdException w:name="Intense Quote" w:semiHidden="0" w:uiPriority="30" w:unhideWhenUsed="0" w:qFormat="1"/>
+    <w:lsdException w:name="Medium List 2 Accent 1" w:semiHidden="0" w:uiPriority="66" w:unhideWhenUsed="0"/>
+    <w:lsdException w:name="Medium Grid 1 Accent 1" w:semiHidden="0" w:uiPriority="67" w:unhideWhenUsed="0"/>
+    <w:lsdException w:name="Medium Grid 2 Accent 1" w:semiHidden="0" w:uiPriority="68" w:unhideWhenUsed="0"/>
+    <w:lsdException w:name="Medium Grid 3 Accent 1" w:semiHidden="0" w:uiPriority="69" w:unhideWhenUsed="0"/>
+    <w:lsdException w:name="Dark List Accent 1" w:semiHidden="0" w:uiPriority="70" w:unhideWhenUsed="0"/>
+    <w:lsdException w:name="Colorful Shading Accent 1" w:semiHidden="0" w:uiPriority="71" w:unhideWhenUsed="0"/>
+    <w:lsdException w:name="Colorful List Accent 1" w:semiHidden="0" w:uiPriority="72" w:unhideWhenUsed="0"/>
+    <w:lsdException w:name="Colorful Grid Accent 1" w:semiHidden="0" w:uiPriority="73" w:unhideWhenUsed="0"/>
+    <w:lsdException w:name="Light Shading Accent 2" w:semiHidden="0" w:uiPriority="60" w:unhideWhenUsed="0"/>
+    <w:lsdException w:name="Light List Accent 2" w:semiHidden="0" w:uiPriority="61" w:unhideWhenUsed="0"/>
+    <w:lsdException w:name="Light Grid Accent 2" w:semiHidden="0" w:uiPriority="62" w:unhideWhenUsed="0"/>
+    <w:lsdException w:name="Medium Shading 1 Accent 2" w:semiHidden="0" w:uiPriority="63" w:unhideWhenUsed="0"/>
+    <w:lsdException w:name="Medium Shading 2 Accent 2" w:semiHidden="0" w:uiPriority="64" w:unhideWhenUsed="0"/>
+    <w:lsdException w:name="Medium List 1 Accent 2" w:semiHidden="0" w:uiPriority="65" w:unhideWhenUsed="0"/>
+    <w:lsdException w:name="Medium List 2 Accent 2" w:semiHidden="0" w:uiPriority="66" w:unhideWhenUsed="0"/>
+    <w:lsdException w:name="Medium Grid 1 Accent 2" w:semiHidden="0" w:uiPriority="67" w:unhideWhenUsed="0"/>
+    <w:lsdException w:name="Medium Grid 2 Accent 2" w:semiHidden="0" w:uiPriority="68" w:unhideWhenUsed="0"/>
+    <w:lsdException w:name="Medium Grid 3 Accent 2" w:semiHidden="0" w:uiPriority="69" w:unhideWhenUsed="0"/>
+    <w:lsdException w:name="Dark List Accent 2" w:semiHidden="0" w:uiPriority="70" w:unhideWhenUsed="0"/>
+    <w:lsdException w:name="Colorful Shading Accent 2" w:semiHidden="0" w:uiPriority="71" w:unhideWhenUsed="0"/>
+    <w:lsdException w:name="Colorful List Accent 2" w:semiHidden="0" w:uiPriority="72" w:unhideWhenUsed="0"/>
+    <w:lsdException w:name="Colorful Grid Accent 2" w:semiHidden="0" w:uiPriority="73" w:unhideWhenUsed="0"/>
+    <w:lsdException w:name="Light Shading Accent 3" w:semiHidden="0" w:uiPriority="60" w:unhideWhenUsed="0"/>
+    <w:lsdException w:name="Light List Accent 3" w:semiHidden="0" w:uiPriority="61" w:unhideWhenUsed="0"/>
+    <w:lsdException w:name="Light Grid Accent 3" w:semiHidden="0" w:uiPriority="62" w:unhideWhenUsed="0"/>
+    <w:lsdException w:name="Medium Shading 1 Accent 3" w:semiHidden="0" w:uiPriority="63" w:unhideWhenUsed="0"/>
+    <w:lsdException w:name="Medium Shading 2 Accent 3" w:semiHidden="0" w:uiPriority="64" w:unhideWhenUsed="0"/>
+    <w:lsdException w:name="Medium List 1 Accent 3" w:semiHidden="0" w:uiPriority="65" w:unhideWhenUsed="0"/>
+    <w:lsdException w:name="Medium List 2 Accent 3" w:semiHidden="0" w:uiPriority="66" w:unhideWhenUsed="0"/>
+    <w:lsdException w:name="Medium Grid 1 Accent 3" w:semiHidden="0" w:uiPriority="67" w:unhideWhenUsed="0"/>
+    <w:lsdException w:name="Medium Grid 2 Accent 3" w:semiHidden="0" w:uiPriority="68" w:unhideWhenUsed="0"/>
+    <w:lsdException w:name="Medium Grid 3 Accent 3" w:semiHidden="0" w:uiPriority="69" w:unhideWhenUsed="0"/>
+    <w:lsdException w:name="Dark List Accent 3" w:semiHidden="0" w:uiPriority="70" w:unhideWhenUsed="0"/>
+    <w:lsdException w:name="Colorful Shading Accent 3" w:semiHidden="0" w:uiPriority="71" w:unhideWhenUsed="0"/>
+    <w:lsdException w:name="Colorful List Accent 3" w:semiHidden="0" w:uiPriority="72" w:unhideWhenUsed="0"/>
+    <w:lsdException w:name="Colorful Grid Accent 3" w:semiHidden="0" w:uiPriority="73" w:unhideWhenUsed="0"/>
+    <w:lsdException w:name="Light Shading Accent 4" w:semiHidden="0" w:uiPriority="60" w:unhideWhenUsed="0"/>
+    <w:lsdException w:name="Light List Accent 4" w:semiHidden="0" w:uiPriority="61" w:unhideWhenUsed="0"/>
+    <w:lsdException w:name="Light Grid Accent 4" w:semiHidden="0" w:uiPriority="62" w:unhideWhenUsed="0"/>
+    <w:lsdException w:name="Medium Shading 1 Accent 4" w:semiHidden="0" w:uiPriority="63" w:unhideWhenUsed="0"/>
+    <w:lsdException w:name="Medium Shading 2 Accent 4" w:semiHidden="0" w:uiPriority="64" w:unhideWhenUsed="0"/>
+    <w:lsdException w:name="Medium List 1 Accent 4" w:semiHidden="0" w:uiPriority="65" w:unhideWhenUsed="0"/>
+    <w:lsdException w:name="Medium List 2 Accent 4" w:semiHidden="0" w:uiPriority="66" w:unhideWhenUsed="0"/>
+    <w:lsdException w:name="Medium Grid 1 Accent 4" w:semiHidden="0" w:uiPriority="67" w:unhideWhenUsed="0"/>
+    <w:lsdException w:name="Medium Grid 2 Accent 4" w:semiHidden="0" w:uiPriority="68" w:unhideWhenUsed="0"/>
+    <w:lsdException w:name="Medium Grid 3 Accent 4" w:semiHidden="0" w:uiPriority="69" w:unhideWhenUsed="0"/>
+    <w:lsdException w:name="Dark List Accent 4" w:semiHidden="0" w:uiPriority="70" w:unhideWhenUsed="0"/>
+    <w:lsdException w:name="Colorful Shading Accent 4" w:semiHidden="0" w:uiPriority="71" w:unhideWhenUsed="0"/>
+    <w:lsdException w:name="Colorful List Accent 4" w:semiHidden="0" w:uiPriority="72" w:unhideWhenUsed="0"/>
+    <w:lsdException w:name="Colorful Grid Accent 4" w:semiHidden="0" w:uiPriority="73" w:unhideWhenUsed="0"/>
+    <w:lsdException w:name="Light Shading Accent 5" w:semiHidden="0" w:uiPriority="60" w:unhideWhenUsed="0"/>
+    <w:lsdException w:name="Light List Accent 5" w:semiHidden="0" w:uiPriority="61" w:unhideWhenUsed="0"/>
+    <w:lsdException w:name="Light Grid Accent 5" w:semiHidden="0" w:uiPriority="62" w:unhideWhenUsed="0"/>
+    <w:lsdException w:name="Medium Shading 1 Accent 5" w:semiHidden="0" w:uiPriority="63" w:unhideWhenUsed="0"/>
+    <w:lsdException w:name="Medium Shading 2 Accent 5" w:semiHidden="0" w:uiPriority="64" w:unhideWhenUsed="0"/>
+    <w:lsdException w:name="Medium List 1 Accent 5" w:semiHidden="0" w:uiPriority="65" w:unhideWhenUsed="0"/>
+    <w:lsdException w:name="Medium List 2 Accent 5" w:semiHidden="0" w:uiPriority="66" w:unhideWhenUsed="0"/>
+    <w:lsdException w:name="Medium Grid 1 Accent 5" w:semiHidden="0" w:uiPriority="67" w:unhideWhenUsed="0"/>
+    <w:lsdException w:name="Medium Grid 2 Accent 5" w:semiHidden="0" w:uiPriority="68" w:unhideWhenUsed="0"/>
+    <w:lsdException w:name="Medium Grid 3 Accent 5" w:semiHidden="0" w:uiPriority="69" w:unhideWhenUsed="0"/>
+    <w:lsdException w:name="Dark List Accent 5" w:semiHidden="0" w:uiPriority="70" w:unhideWhenUsed="0"/>
+    <w:lsdException w:name="Colorful Shading Accent 5" w:semiHidden="0" w:uiPriority="71" w:unhideWhenUsed="0"/>
+    <w:lsdException w:name="Colorful List Accent 5" w:semiHidden="0" w:uiPriority="72" w:unhideWhenUsed="0"/>
+    <w:lsdException w:name="Colorful Grid Accent 5" w:semiHidden="0" w:uiPriority="73" w:unhideWhenUsed="0"/>
+    <w:lsdException w:name="Light Shading Accent 6" w:semiHidden="0" w:uiPriority="60" w:unhideWhenUsed="0"/>
+    <w:lsdException w:name="Light List Accent 6" w:semiHidden="0" w:uiPriority="61" w:unhideWhenUsed="0"/>
+    <w:lsdException w:name="Light Grid Accent 6" w:semiHidden="0" w:uiPriority="62" w:unhideWhenUsed="0"/>
+    <w:lsdException w:name="Medium Shading 1 Accent 6" w:semiHidden="0" w:uiPriority="63" w:unhideWhenUsed="0"/>
+    <w:lsdException w:name="Medium Shading 2 Accent 6" w:semiHidden="0" w:uiPriority="64" w:unhideWhenUsed="0"/>
+    <w:lsdException w:name="Medium List 1 Accent 6" w:semiHidden="0" w:uiPriority="65" w:unhideWhenUsed="0"/>
+    <w:lsdException w:name="Medium List 2 Accent 6" w:semiHidden="0" w:uiPriority="66" w:unhideWhenUsed="0"/>
+    <w:lsdException w:name="Medium Grid 1 Accent 6" w:semiHidden="0" w:uiPriority="67" w:unhideWhenUsed="0"/>
+    <w:lsdException w:name="Medium Grid 2 Accent 6" w:semiHidden="0" w:uiPriority="68" w:unhideWhenUsed="0"/>
+    <w:lsdException w:name="Medium Grid 3 Accent 6" w:semiHidden="0" w:uiPriority="69" w:unhideWhenUsed="0"/>
+    <w:lsdException w:name="Dark List Accent 6" w:semiHidden="0" w:uiPriority="70" w:unhideWhenUsed="0"/>
+    <w:lsdException w:name="Colorful Shading Accent 6" w:semiHidden="0" w:uiPriority="71" w:unhideWhenUsed="0"/>
+    <w:lsdException w:name="Colorful List Accent 6" w:semiHidden="0" w:uiPriority="72" w:unhideWhenUsed="0"/>
+    <w:lsdException w:name="Colorful Grid Accent 6" w:semiHidden="0" w:uiPriority="73" w:unhideWhenUsed="0"/>
+    <w:lsdException w:name="Subtle Emphasis" w:semiHidden="0" w:uiPriority="19" w:unhideWhenUsed="0" w:qFormat="1"/>
+    <w:lsdException w:name="Intense Emphasis" w:semiHidden="0" w:uiPriority="21" w:unhideWhenUsed="0" w:qFormat="1"/>
+    <w:lsdException w:name="Subtle Reference" w:semiHidden="0" w:uiPriority="31" w:unhideWhenUsed="0" w:qFormat="1"/>
+    <w:lsdException w:name="Intense Reference" w:semiHidden="0" w:uiPriority="32" w:unhideWhenUsed="0" w:qFormat="1"/>
+    <w:lsdException w:name="Book Title" w:semiHidden="0" w:uiPriority="33" w:unhideWhenUsed="0" w:qFormat="1"/>
+    <w:lsdException w:name="Bibliography" w:uiPriority="37"/>
+    <w:lsdException w:name="TOC Heading" w:uiPriority="39" w:qFormat="1"/>
   </w:latentStyles>
   <w:style w:type="paragraph" w:default="1" w:styleId="Normal">
     <w:name w:val="Normal"/>
     <w:qFormat/>
   </w:style>
-  <w:style w:type="character" w:default="1" w:styleId="DefaultParagraphFont">
+  <w:style w:type="character" w:default="1" w:styleId="Policepardfaut">
     <w:name w:val="Default Paragraph Font"/>
     <w:uiPriority w:val="1"/>
     <w:semiHidden/>
     <w:unhideWhenUsed/>
   </w:style>
-  <w:style w:type="table" w:default="1" w:styleId="TableNormal">
+  <w:style w:type="table" w:default="1" w:styleId="TableauNormal">
     <w:name w:val="Normal Table"/>
     <w:uiPriority w:val="99"/>
     <w:semiHidden/>
@@ -7205,7 +7870,7 @@
       </w:tblCellMar>
     </w:tblPr>
   </w:style>
-  <w:style w:type="numbering" w:default="1" w:styleId="NoList">
+  <w:style w:type="numbering" w:default="1" w:styleId="Aucuneliste">
     <w:name w:val="No List"/>
     <w:uiPriority w:val="99"/>
     <w:semiHidden/>
@@ -7254,9 +7919,245 @@
 </w:styles>
 </file>
 
+<file path=word/glossary/stylesWithEffects.xml><?xml version="1.0" encoding="utf-8"?>
+<w:styles xmlns:wpc="http://schemas.microsoft.com/office/word/2010/wordprocessingCanvas" xmlns:mo="http://schemas.microsoft.com/office/mac/office/2008/main" xmlns:mc="http://schemas.openxmlformats.org/markup-compatibility/2006" xmlns:mv="urn:schemas-microsoft-com:mac:vml" xmlns:o="urn:schemas-microsoft-com:office:office" xmlns:r="http://schemas.openxmlformats.org/officeDocument/2006/relationships" xmlns:m="http://schemas.openxmlformats.org/officeDocument/2006/math" xmlns:v="urn:schemas-microsoft-com:vml" xmlns:wp14="http://schemas.microsoft.com/office/word/2010/wordprocessingDrawing" xmlns:wp="http://schemas.openxmlformats.org/drawingml/2006/wordprocessingDrawing" xmlns:w10="urn:schemas-microsoft-com:office:word" xmlns:w="http://schemas.openxmlformats.org/wordprocessingml/2006/main" xmlns:w14="http://schemas.microsoft.com/office/word/2010/wordml" xmlns:wpg="http://schemas.microsoft.com/office/word/2010/wordprocessingGroup" xmlns:wpi="http://schemas.microsoft.com/office/word/2010/wordprocessingInk" xmlns:wne="http://schemas.microsoft.com/office/word/2006/wordml" xmlns:wps="http://schemas.microsoft.com/office/word/2010/wordprocessingShape" mc:Ignorable="w14 wp14">
+  <w:docDefaults>
+    <w:rPrDefault>
+      <w:rPr>
+        <w:rFonts w:asciiTheme="minorHAnsi" w:eastAsiaTheme="minorEastAsia" w:hAnsiTheme="minorHAnsi" w:cstheme="minorBidi"/>
+        <w:sz w:val="24"/>
+        <w:szCs w:val="24"/>
+        <w:lang w:val="fr-FR" w:eastAsia="ja-JP" w:bidi="ar-SA"/>
+      </w:rPr>
+    </w:rPrDefault>
+    <w:pPrDefault/>
+  </w:docDefaults>
+  <w:latentStyles w:defLockedState="0" w:defUIPriority="99" w:defSemiHidden="1" w:defUnhideWhenUsed="1" w:defQFormat="0" w:count="276">
+    <w:lsdException w:name="Normal" w:semiHidden="0" w:uiPriority="0" w:unhideWhenUsed="0" w:qFormat="1"/>
+    <w:lsdException w:name="heading 1" w:semiHidden="0" w:uiPriority="9" w:unhideWhenUsed="0" w:qFormat="1"/>
+    <w:lsdException w:name="heading 2" w:uiPriority="9" w:qFormat="1"/>
+    <w:lsdException w:name="heading 3" w:uiPriority="9" w:qFormat="1"/>
+    <w:lsdException w:name="heading 4" w:uiPriority="9" w:qFormat="1"/>
+    <w:lsdException w:name="heading 5" w:uiPriority="9" w:qFormat="1"/>
+    <w:lsdException w:name="heading 6" w:uiPriority="9" w:qFormat="1"/>
+    <w:lsdException w:name="heading 7" w:uiPriority="9" w:qFormat="1"/>
+    <w:lsdException w:name="heading 8" w:uiPriority="9" w:qFormat="1"/>
+    <w:lsdException w:name="heading 9" w:uiPriority="9" w:qFormat="1"/>
+    <w:lsdException w:name="toc 1" w:uiPriority="39"/>
+    <w:lsdException w:name="toc 2" w:uiPriority="39"/>
+    <w:lsdException w:name="toc 3" w:uiPriority="39"/>
+    <w:lsdException w:name="toc 4" w:uiPriority="39"/>
+    <w:lsdException w:name="toc 5" w:uiPriority="39"/>
+    <w:lsdException w:name="toc 6" w:uiPriority="39"/>
+    <w:lsdException w:name="toc 7" w:uiPriority="39"/>
+    <w:lsdException w:name="toc 8" w:uiPriority="39"/>
+    <w:lsdException w:name="toc 9" w:uiPriority="39"/>
+    <w:lsdException w:name="caption" w:uiPriority="35" w:qFormat="1"/>
+    <w:lsdException w:name="Title" w:semiHidden="0" w:uiPriority="10" w:unhideWhenUsed="0" w:qFormat="1"/>
+    <w:lsdException w:name="Default Paragraph Font" w:uiPriority="1"/>
+    <w:lsdException w:name="Subtitle" w:semiHidden="0" w:uiPriority="11" w:unhideWhenUsed="0" w:qFormat="1"/>
+    <w:lsdException w:name="Strong" w:semiHidden="0" w:uiPriority="22" w:unhideWhenUsed="0" w:qFormat="1"/>
+    <w:lsdException w:name="Emphasis" w:semiHidden="0" w:uiPriority="20" w:unhideWhenUsed="0" w:qFormat="1"/>
+    <w:lsdException w:name="Table Grid" w:semiHidden="0" w:uiPriority="59" w:unhideWhenUsed="0"/>
+    <w:lsdException w:name="Note Level 1" w:semiHidden="0" w:unhideWhenUsed="0"/>
+    <w:lsdException w:name="Note Level 2" w:semiHidden="0" w:unhideWhenUsed="0"/>
+    <w:lsdException w:name="Note Level 3" w:semiHidden="0" w:unhideWhenUsed="0"/>
+    <w:lsdException w:name="Note Level 4" w:semiHidden="0" w:unhideWhenUsed="0"/>
+    <w:lsdException w:name="Note Level 5" w:semiHidden="0" w:unhideWhenUsed="0"/>
+    <w:lsdException w:name="Note Level 6" w:semiHidden="0" w:unhideWhenUsed="0"/>
+    <w:lsdException w:name="Note Level 7" w:semiHidden="0" w:unhideWhenUsed="0"/>
+    <w:lsdException w:name="Note Level 8" w:semiHidden="0" w:unhideWhenUsed="0"/>
+    <w:lsdException w:name="Note Level 9" w:semiHidden="0" w:unhideWhenUsed="0"/>
+    <w:lsdException w:name="Placeholder Text" w:unhideWhenUsed="0"/>
+    <w:lsdException w:name="No Spacing" w:semiHidden="0" w:uiPriority="1" w:unhideWhenUsed="0" w:qFormat="1"/>
+    <w:lsdException w:name="Light Shading" w:semiHidden="0" w:uiPriority="60" w:unhideWhenUsed="0"/>
+    <w:lsdException w:name="Light List" w:semiHidden="0" w:uiPriority="61" w:unhideWhenUsed="0"/>
+    <w:lsdException w:name="Light Grid" w:semiHidden="0" w:uiPriority="62" w:unhideWhenUsed="0"/>
+    <w:lsdException w:name="Medium Shading 1" w:semiHidden="0" w:uiPriority="63" w:unhideWhenUsed="0"/>
+    <w:lsdException w:name="Medium Shading 2" w:semiHidden="0" w:uiPriority="64" w:unhideWhenUsed="0"/>
+    <w:lsdException w:name="Medium List 1" w:semiHidden="0" w:uiPriority="65" w:unhideWhenUsed="0"/>
+    <w:lsdException w:name="Medium List 2" w:semiHidden="0" w:uiPriority="66" w:unhideWhenUsed="0"/>
+    <w:lsdException w:name="Medium Grid 1" w:semiHidden="0" w:uiPriority="67" w:unhideWhenUsed="0"/>
+    <w:lsdException w:name="Medium Grid 2" w:semiHidden="0" w:uiPriority="68" w:unhideWhenUsed="0"/>
+    <w:lsdException w:name="Medium Grid 3" w:semiHidden="0" w:uiPriority="69" w:unhideWhenUsed="0"/>
+    <w:lsdException w:name="Dark List" w:semiHidden="0" w:uiPriority="70" w:unhideWhenUsed="0"/>
+    <w:lsdException w:name="Colorful Shading" w:semiHidden="0" w:uiPriority="71" w:unhideWhenUsed="0"/>
+    <w:lsdException w:name="Colorful List" w:semiHidden="0" w:uiPriority="72" w:unhideWhenUsed="0"/>
+    <w:lsdException w:name="Colorful Grid" w:semiHidden="0" w:uiPriority="73" w:unhideWhenUsed="0"/>
+    <w:lsdException w:name="Light Shading Accent 1" w:semiHidden="0" w:uiPriority="60" w:unhideWhenUsed="0"/>
+    <w:lsdException w:name="Light List Accent 1" w:semiHidden="0" w:uiPriority="61" w:unhideWhenUsed="0"/>
+    <w:lsdException w:name="Light Grid Accent 1" w:semiHidden="0" w:uiPriority="62" w:unhideWhenUsed="0"/>
+    <w:lsdException w:name="Medium Shading 1 Accent 1" w:semiHidden="0" w:uiPriority="63" w:unhideWhenUsed="0"/>
+    <w:lsdException w:name="Medium Shading 2 Accent 1" w:semiHidden="0" w:uiPriority="64" w:unhideWhenUsed="0"/>
+    <w:lsdException w:name="Medium List 1 Accent 1" w:semiHidden="0" w:uiPriority="65" w:unhideWhenUsed="0"/>
+    <w:lsdException w:name="Revision" w:unhideWhenUsed="0"/>
+    <w:lsdException w:name="List Paragraph" w:semiHidden="0" w:uiPriority="34" w:unhideWhenUsed="0" w:qFormat="1"/>
+    <w:lsdException w:name="Quote" w:semiHidden="0" w:uiPriority="29" w:unhideWhenUsed="0" w:qFormat="1"/>
+    <w:lsdException w:name="Intense Quote" w:semiHidden="0" w:uiPriority="30" w:unhideWhenUsed="0" w:qFormat="1"/>
+    <w:lsdException w:name="Medium List 2 Accent 1" w:semiHidden="0" w:uiPriority="66" w:unhideWhenUsed="0"/>
+    <w:lsdException w:name="Medium Grid 1 Accent 1" w:semiHidden="0" w:uiPriority="67" w:unhideWhenUsed="0"/>
+    <w:lsdException w:name="Medium Grid 2 Accent 1" w:semiHidden="0" w:uiPriority="68" w:unhideWhenUsed="0"/>
+    <w:lsdException w:name="Medium Grid 3 Accent 1" w:semiHidden="0" w:uiPriority="69" w:unhideWhenUsed="0"/>
+    <w:lsdException w:name="Dark List Accent 1" w:semiHidden="0" w:uiPriority="70" w:unhideWhenUsed="0"/>
+    <w:lsdException w:name="Colorful Shading Accent 1" w:semiHidden="0" w:uiPriority="71" w:unhideWhenUsed="0"/>
+    <w:lsdException w:name="Colorful List Accent 1" w:semiHidden="0" w:uiPriority="72" w:unhideWhenUsed="0"/>
+    <w:lsdException w:name="Colorful Grid Accent 1" w:semiHidden="0" w:uiPriority="73" w:unhideWhenUsed="0"/>
+    <w:lsdException w:name="Light Shading Accent 2" w:semiHidden="0" w:uiPriority="60" w:unhideWhenUsed="0"/>
+    <w:lsdException w:name="Light List Accent 2" w:semiHidden="0" w:uiPriority="61" w:unhideWhenUsed="0"/>
+    <w:lsdException w:name="Light Grid Accent 2" w:semiHidden="0" w:uiPriority="62" w:unhideWhenUsed="0"/>
+    <w:lsdException w:name="Medium Shading 1 Accent 2" w:semiHidden="0" w:uiPriority="63" w:unhideWhenUsed="0"/>
+    <w:lsdException w:name="Medium Shading 2 Accent 2" w:semiHidden="0" w:uiPriority="64" w:unhideWhenUsed="0"/>
+    <w:lsdException w:name="Medium List 1 Accent 2" w:semiHidden="0" w:uiPriority="65" w:unhideWhenUsed="0"/>
+    <w:lsdException w:name="Medium List 2 Accent 2" w:semiHidden="0" w:uiPriority="66" w:unhideWhenUsed="0"/>
+    <w:lsdException w:name="Medium Grid 1 Accent 2" w:semiHidden="0" w:uiPriority="67" w:unhideWhenUsed="0"/>
+    <w:lsdException w:name="Medium Grid 2 Accent 2" w:semiHidden="0" w:uiPriority="68" w:unhideWhenUsed="0"/>
+    <w:lsdException w:name="Medium Grid 3 Accent 2" w:semiHidden="0" w:uiPriority="69" w:unhideWhenUsed="0"/>
+    <w:lsdException w:name="Dark List Accent 2" w:semiHidden="0" w:uiPriority="70" w:unhideWhenUsed="0"/>
+    <w:lsdException w:name="Colorful Shading Accent 2" w:semiHidden="0" w:uiPriority="71" w:unhideWhenUsed="0"/>
+    <w:lsdException w:name="Colorful List Accent 2" w:semiHidden="0" w:uiPriority="72" w:unhideWhenUsed="0"/>
+    <w:lsdException w:name="Colorful Grid Accent 2" w:semiHidden="0" w:uiPriority="73" w:unhideWhenUsed="0"/>
+    <w:lsdException w:name="Light Shading Accent 3" w:semiHidden="0" w:uiPriority="60" w:unhideWhenUsed="0"/>
+    <w:lsdException w:name="Light List Accent 3" w:semiHidden="0" w:uiPriority="61" w:unhideWhenUsed="0"/>
+    <w:lsdException w:name="Light Grid Accent 3" w:semiHidden="0" w:uiPriority="62" w:unhideWhenUsed="0"/>
+    <w:lsdException w:name="Medium Shading 1 Accent 3" w:semiHidden="0" w:uiPriority="63" w:unhideWhenUsed="0"/>
+    <w:lsdException w:name="Medium Shading 2 Accent 3" w:semiHidden="0" w:uiPriority="64" w:unhideWhenUsed="0"/>
+    <w:lsdException w:name="Medium List 1 Accent 3" w:semiHidden="0" w:uiPriority="65" w:unhideWhenUsed="0"/>
+    <w:lsdException w:name="Medium List 2 Accent 3" w:semiHidden="0" w:uiPriority="66" w:unhideWhenUsed="0"/>
+    <w:lsdException w:name="Medium Grid 1 Accent 3" w:semiHidden="0" w:uiPriority="67" w:unhideWhenUsed="0"/>
+    <w:lsdException w:name="Medium Grid 2 Accent 3" w:semiHidden="0" w:uiPriority="68" w:unhideWhenUsed="0"/>
+    <w:lsdException w:name="Medium Grid 3 Accent 3" w:semiHidden="0" w:uiPriority="69" w:unhideWhenUsed="0"/>
+    <w:lsdException w:name="Dark List Accent 3" w:semiHidden="0" w:uiPriority="70" w:unhideWhenUsed="0"/>
+    <w:lsdException w:name="Colorful Shading Accent 3" w:semiHidden="0" w:uiPriority="71" w:unhideWhenUsed="0"/>
+    <w:lsdException w:name="Colorful List Accent 3" w:semiHidden="0" w:uiPriority="72" w:unhideWhenUsed="0"/>
+    <w:lsdException w:name="Colorful Grid Accent 3" w:semiHidden="0" w:uiPriority="73" w:unhideWhenUsed="0"/>
+    <w:lsdException w:name="Light Shading Accent 4" w:semiHidden="0" w:uiPriority="60" w:unhideWhenUsed="0"/>
+    <w:lsdException w:name="Light List Accent 4" w:semiHidden="0" w:uiPriority="61" w:unhideWhenUsed="0"/>
+    <w:lsdException w:name="Light Grid Accent 4" w:semiHidden="0" w:uiPriority="62" w:unhideWhenUsed="0"/>
+    <w:lsdException w:name="Medium Shading 1 Accent 4" w:semiHidden="0" w:uiPriority="63" w:unhideWhenUsed="0"/>
+    <w:lsdException w:name="Medium Shading 2 Accent 4" w:semiHidden="0" w:uiPriority="64" w:unhideWhenUsed="0"/>
+    <w:lsdException w:name="Medium List 1 Accent 4" w:semiHidden="0" w:uiPriority="65" w:unhideWhenUsed="0"/>
+    <w:lsdException w:name="Medium List 2 Accent 4" w:semiHidden="0" w:uiPriority="66" w:unhideWhenUsed="0"/>
+    <w:lsdException w:name="Medium Grid 1 Accent 4" w:semiHidden="0" w:uiPriority="67" w:unhideWhenUsed="0"/>
+    <w:lsdException w:name="Medium Grid 2 Accent 4" w:semiHidden="0" w:uiPriority="68" w:unhideWhenUsed="0"/>
+    <w:lsdException w:name="Medium Grid 3 Accent 4" w:semiHidden="0" w:uiPriority="69" w:unhideWhenUsed="0"/>
+    <w:lsdException w:name="Dark List Accent 4" w:semiHidden="0" w:uiPriority="70" w:unhideWhenUsed="0"/>
+    <w:lsdException w:name="Colorful Shading Accent 4" w:semiHidden="0" w:uiPriority="71" w:unhideWhenUsed="0"/>
+    <w:lsdException w:name="Colorful List Accent 4" w:semiHidden="0" w:uiPriority="72" w:unhideWhenUsed="0"/>
+    <w:lsdException w:name="Colorful Grid Accent 4" w:semiHidden="0" w:uiPriority="73" w:unhideWhenUsed="0"/>
+    <w:lsdException w:name="Light Shading Accent 5" w:semiHidden="0" w:uiPriority="60" w:unhideWhenUsed="0"/>
+    <w:lsdException w:name="Light List Accent 5" w:semiHidden="0" w:uiPriority="61" w:unhideWhenUsed="0"/>
+    <w:lsdException w:name="Light Grid Accent 5" w:semiHidden="0" w:uiPriority="62" w:unhideWhenUsed="0"/>
+    <w:lsdException w:name="Medium Shading 1 Accent 5" w:semiHidden="0" w:uiPriority="63" w:unhideWhenUsed="0"/>
+    <w:lsdException w:name="Medium Shading 2 Accent 5" w:semiHidden="0" w:uiPriority="64" w:unhideWhenUsed="0"/>
+    <w:lsdException w:name="Medium List 1 Accent 5" w:semiHidden="0" w:uiPriority="65" w:unhideWhenUsed="0"/>
+    <w:lsdException w:name="Medium List 2 Accent 5" w:semiHidden="0" w:uiPriority="66" w:unhideWhenUsed="0"/>
+    <w:lsdException w:name="Medium Grid 1 Accent 5" w:semiHidden="0" w:uiPriority="67" w:unhideWhenUsed="0"/>
+    <w:lsdException w:name="Medium Grid 2 Accent 5" w:semiHidden="0" w:uiPriority="68" w:unhideWhenUsed="0"/>
+    <w:lsdException w:name="Medium Grid 3 Accent 5" w:semiHidden="0" w:uiPriority="69" w:unhideWhenUsed="0"/>
+    <w:lsdException w:name="Dark List Accent 5" w:semiHidden="0" w:uiPriority="70" w:unhideWhenUsed="0"/>
+    <w:lsdException w:name="Colorful Shading Accent 5" w:semiHidden="0" w:uiPriority="71" w:unhideWhenUsed="0"/>
+    <w:lsdException w:name="Colorful List Accent 5" w:semiHidden="0" w:uiPriority="72" w:unhideWhenUsed="0"/>
+    <w:lsdException w:name="Colorful Grid Accent 5" w:semiHidden="0" w:uiPriority="73" w:unhideWhenUsed="0"/>
+    <w:lsdException w:name="Light Shading Accent 6" w:semiHidden="0" w:uiPriority="60" w:unhideWhenUsed="0"/>
+    <w:lsdException w:name="Light List Accent 6" w:semiHidden="0" w:uiPriority="61" w:unhideWhenUsed="0"/>
+    <w:lsdException w:name="Light Grid Accent 6" w:semiHidden="0" w:uiPriority="62" w:unhideWhenUsed="0"/>
+    <w:lsdException w:name="Medium Shading 1 Accent 6" w:semiHidden="0" w:uiPriority="63" w:unhideWhenUsed="0"/>
+    <w:lsdException w:name="Medium Shading 2 Accent 6" w:semiHidden="0" w:uiPriority="64" w:unhideWhenUsed="0"/>
+    <w:lsdException w:name="Medium List 1 Accent 6" w:semiHidden="0" w:uiPriority="65" w:unhideWhenUsed="0"/>
+    <w:lsdException w:name="Medium List 2 Accent 6" w:semiHidden="0" w:uiPriority="66" w:unhideWhenUsed="0"/>
+    <w:lsdException w:name="Medium Grid 1 Accent 6" w:semiHidden="0" w:uiPriority="67" w:unhideWhenUsed="0"/>
+    <w:lsdException w:name="Medium Grid 2 Accent 6" w:semiHidden="0" w:uiPriority="68" w:unhideWhenUsed="0"/>
+    <w:lsdException w:name="Medium Grid 3 Accent 6" w:semiHidden="0" w:uiPriority="69" w:unhideWhenUsed="0"/>
+    <w:lsdException w:name="Dark List Accent 6" w:semiHidden="0" w:uiPriority="70" w:unhideWhenUsed="0"/>
+    <w:lsdException w:name="Colorful Shading Accent 6" w:semiHidden="0" w:uiPriority="71" w:unhideWhenUsed="0"/>
+    <w:lsdException w:name="Colorful List Accent 6" w:semiHidden="0" w:uiPriority="72" w:unhideWhenUsed="0"/>
+    <w:lsdException w:name="Colorful Grid Accent 6" w:semiHidden="0" w:uiPriority="73" w:unhideWhenUsed="0"/>
+    <w:lsdException w:name="Subtle Emphasis" w:semiHidden="0" w:uiPriority="19" w:unhideWhenUsed="0" w:qFormat="1"/>
+    <w:lsdException w:name="Intense Emphasis" w:semiHidden="0" w:uiPriority="21" w:unhideWhenUsed="0" w:qFormat="1"/>
+    <w:lsdException w:name="Subtle Reference" w:semiHidden="0" w:uiPriority="31" w:unhideWhenUsed="0" w:qFormat="1"/>
+    <w:lsdException w:name="Intense Reference" w:semiHidden="0" w:uiPriority="32" w:unhideWhenUsed="0" w:qFormat="1"/>
+    <w:lsdException w:name="Book Title" w:semiHidden="0" w:uiPriority="33" w:unhideWhenUsed="0" w:qFormat="1"/>
+    <w:lsdException w:name="Bibliography" w:uiPriority="37"/>
+    <w:lsdException w:name="TOC Heading" w:uiPriority="39" w:qFormat="1"/>
+  </w:latentStyles>
+  <w:style w:type="paragraph" w:default="1" w:styleId="Normal">
+    <w:name w:val="Normal"/>
+    <w:qFormat/>
+  </w:style>
+  <w:style w:type="character" w:default="1" w:styleId="Policepardfaut">
+    <w:name w:val="Default Paragraph Font"/>
+    <w:uiPriority w:val="1"/>
+    <w:semiHidden/>
+    <w:unhideWhenUsed/>
+  </w:style>
+  <w:style w:type="table" w:default="1" w:styleId="TableauNormal">
+    <w:name w:val="Normal Table"/>
+    <w:uiPriority w:val="99"/>
+    <w:semiHidden/>
+    <w:unhideWhenUsed/>
+    <w:tblPr>
+      <w:tblInd w:w="0" w:type="dxa"/>
+      <w:tblCellMar>
+        <w:top w:w="0" w:type="dxa"/>
+        <w:left w:w="108" w:type="dxa"/>
+        <w:bottom w:w="0" w:type="dxa"/>
+        <w:right w:w="108" w:type="dxa"/>
+      </w:tblCellMar>
+    </w:tblPr>
+  </w:style>
+  <w:style w:type="numbering" w:default="1" w:styleId="Aucuneliste">
+    <w:name w:val="No List"/>
+    <w:uiPriority w:val="99"/>
+    <w:semiHidden/>
+    <w:unhideWhenUsed/>
+  </w:style>
+  <w:style w:type="paragraph" w:customStyle="1" w:styleId="E6144856E2DF054D9C21B1708714F320">
+    <w:name w:val="E6144856E2DF054D9C21B1708714F320"/>
+    <w:rsid w:val="00024AEB"/>
+  </w:style>
+  <w:style w:type="paragraph" w:customStyle="1" w:styleId="414FADD95215084E9720FFFC5830D83D">
+    <w:name w:val="414FADD95215084E9720FFFC5830D83D"/>
+    <w:rsid w:val="00024AEB"/>
+  </w:style>
+  <w:style w:type="paragraph" w:customStyle="1" w:styleId="DA8DDB1DE5409C459C664462D3CF19BE">
+    <w:name w:val="DA8DDB1DE5409C459C664462D3CF19BE"/>
+    <w:rsid w:val="00024AEB"/>
+  </w:style>
+  <w:style w:type="paragraph" w:customStyle="1" w:styleId="C08154786F1B024DA2A5FC26B5C231D9">
+    <w:name w:val="C08154786F1B024DA2A5FC26B5C231D9"/>
+    <w:rsid w:val="00024AEB"/>
+  </w:style>
+  <w:style w:type="paragraph" w:customStyle="1" w:styleId="934158C221D2E545BEA8CF8908F79D45">
+    <w:name w:val="934158C221D2E545BEA8CF8908F79D45"/>
+    <w:rsid w:val="00024AEB"/>
+  </w:style>
+  <w:style w:type="paragraph" w:customStyle="1" w:styleId="F58FF5E968E6AE4396CAE3096E655952">
+    <w:name w:val="F58FF5E968E6AE4396CAE3096E655952"/>
+    <w:rsid w:val="00024AEB"/>
+  </w:style>
+  <w:style w:type="paragraph" w:customStyle="1" w:styleId="FB2D69AC1DC831439B644C6EF86FC8C9">
+    <w:name w:val="FB2D69AC1DC831439B644C6EF86FC8C9"/>
+    <w:rsid w:val="00024AEB"/>
+  </w:style>
+  <w:style w:type="paragraph" w:customStyle="1" w:styleId="EB107A5FBE35254ABE338FAAC999BB4A">
+    <w:name w:val="EB107A5FBE35254ABE338FAAC999BB4A"/>
+    <w:rsid w:val="00024AEB"/>
+  </w:style>
+  <w:style w:type="paragraph" w:customStyle="1" w:styleId="93A0A45E9EC761458589542709F2F633">
+    <w:name w:val="93A0A45E9EC761458589542709F2F633"/>
+    <w:rsid w:val="00024AEB"/>
+  </w:style>
+  <w:style w:type="paragraph" w:customStyle="1" w:styleId="E232A7F57674FB49A016E4CAB403B913">
+    <w:name w:val="E232A7F57674FB49A016E4CAB403B913"/>
+    <w:rsid w:val="00024AEB"/>
+  </w:style>
+</w:styles>
+</file>
+
 <file path=word/glossary/webSettings.xml><?xml version="1.0" encoding="utf-8"?>
-<w:webSettings xmlns:mc="http://schemas.openxmlformats.org/markup-compatibility/2006" xmlns:r="http://schemas.openxmlformats.org/officeDocument/2006/relationships" xmlns:w="http://schemas.openxmlformats.org/wordprocessingml/2006/main" xmlns:w14="http://schemas.microsoft.com/office/word/2010/wordml" xmlns:w15="http://schemas.microsoft.com/office/word/2012/wordml" mc:Ignorable="w14 w15">
+<w:webSettings xmlns:mc="http://schemas.openxmlformats.org/markup-compatibility/2006" xmlns:r="http://schemas.openxmlformats.org/officeDocument/2006/relationships" xmlns:w="http://schemas.openxmlformats.org/wordprocessingml/2006/main" xmlns:w14="http://schemas.microsoft.com/office/word/2010/wordml" mc:Ignorable="w14">
   <w:allowPNG/>
+  <w:doNotSaveAsSingleFile/>
 </w:webSettings>
 </file>
 
@@ -7515,7 +8416,7 @@
   <a:extraClrSchemeLst/>
   <a:extLst>
     <a:ext uri="{05A4C25C-085E-4340-85A3-A5531E510DB2}">
-      <thm15:themeFamily xmlns:thm15="http://schemas.microsoft.com/office/thememl/2012/main" name="Office Theme" id="{62F939B6-93AF-4DB8-9C6B-D6C7DFDC589F}" vid="{4A3C46E8-61CC-4603-A589-7422A47A8E4A}"/>
+      <thm15:themeFamily xmlns:thm15="http://schemas.microsoft.com/office/thememl/2012/main" xmlns="" name="Office Theme" id="{62F939B6-93AF-4DB8-9C6B-D6C7DFDC589F}" vid="{4A3C46E8-61CC-4603-A589-7422A47A8E4A}"/>
     </a:ext>
   </a:extLst>
 </a:theme>
@@ -7545,7 +8446,7 @@
 </file>
 
 <file path=customXml/itemProps2.xml><?xml version="1.0" encoding="utf-8"?>
-<ds:datastoreItem xmlns:ds="http://schemas.openxmlformats.org/officeDocument/2006/customXml" ds:itemID="{FDD7FF03-585F-4D1C-9948-DDA4D9ECD334}">
+<ds:datastoreItem xmlns:ds="http://schemas.openxmlformats.org/officeDocument/2006/customXml" ds:itemID="{0E52E3FA-C16B-6747-B3FB-81EE6D0AFDFF}">
   <ds:schemaRefs>
     <ds:schemaRef ds:uri="http://schemas.openxmlformats.org/officeDocument/2006/bibliography"/>
   </ds:schemaRefs>

--- a/Rapport.docx
+++ b/Rapport.docx
@@ -1,6 +1,6 @@
 
 <file path=word/document.xml><?xml version="1.0" encoding="utf-8"?>
-<w:document xmlns:wpc="http://schemas.microsoft.com/office/word/2010/wordprocessingCanvas" xmlns:mo="http://schemas.microsoft.com/office/mac/office/2008/main" xmlns:mc="http://schemas.openxmlformats.org/markup-compatibility/2006" xmlns:mv="urn:schemas-microsoft-com:mac:vml" xmlns:o="urn:schemas-microsoft-com:office:office" xmlns:r="http://schemas.openxmlformats.org/officeDocument/2006/relationships" xmlns:m="http://schemas.openxmlformats.org/officeDocument/2006/math" xmlns:v="urn:schemas-microsoft-com:vml" xmlns:wp14="http://schemas.microsoft.com/office/word/2010/wordprocessingDrawing" xmlns:wp="http://schemas.openxmlformats.org/drawingml/2006/wordprocessingDrawing" xmlns:w10="urn:schemas-microsoft-com:office:word" xmlns:w="http://schemas.openxmlformats.org/wordprocessingml/2006/main" xmlns:w14="http://schemas.microsoft.com/office/word/2010/wordml" xmlns:wpg="http://schemas.microsoft.com/office/word/2010/wordprocessingGroup" xmlns:wpi="http://schemas.microsoft.com/office/word/2010/wordprocessingInk" xmlns:wne="http://schemas.microsoft.com/office/word/2006/wordml" xmlns:wps="http://schemas.microsoft.com/office/word/2010/wordprocessingShape" mc:Ignorable="w14 wp14">
+<w:document xmlns:wpc="http://schemas.microsoft.com/office/word/2010/wordprocessingCanvas" xmlns:mc="http://schemas.openxmlformats.org/markup-compatibility/2006" xmlns:o="urn:schemas-microsoft-com:office:office" xmlns:r="http://schemas.openxmlformats.org/officeDocument/2006/relationships" xmlns:m="http://schemas.openxmlformats.org/officeDocument/2006/math" xmlns:v="urn:schemas-microsoft-com:vml" xmlns:wp14="http://schemas.microsoft.com/office/word/2010/wordprocessingDrawing" xmlns:wp="http://schemas.openxmlformats.org/drawingml/2006/wordprocessingDrawing" xmlns:w10="urn:schemas-microsoft-com:office:word" xmlns:w="http://schemas.openxmlformats.org/wordprocessingml/2006/main" xmlns:w14="http://schemas.microsoft.com/office/word/2010/wordml" xmlns:w15="http://schemas.microsoft.com/office/word/2012/wordml" xmlns:wpg="http://schemas.microsoft.com/office/word/2010/wordprocessingGroup" xmlns:wpi="http://schemas.microsoft.com/office/word/2010/wordprocessingInk" xmlns:wne="http://schemas.microsoft.com/office/word/2006/wordml" xmlns:wps="http://schemas.microsoft.com/office/word/2010/wordprocessingShape" mc:Ignorable="w14 w15 wp14">
   <w:body>
     <w:sdt>
       <w:sdtPr>
@@ -198,9 +198,6 @@
             </w:rPr>
             <w:alias w:val="Résumé"/>
             <w:id w:val="1556273158"/>
-            <w:placeholder>
-              <w:docPart w:val="C08154786F1B024DA2A5FC26B5C231D9"/>
-            </w:placeholder>
             <w:dataBinding w:prefixMappings="xmlns:ns0='http://schemas.microsoft.com/office/2006/coverPageProps' " w:xpath="/ns0:CoverPageProperties[1]/ns0:Abstract[1]" w:storeItemID="{55AF091B-3C7A-41E3-B477-F2FDAA23CFDA}"/>
             <w:text/>
           </w:sdtPr>
@@ -212,6 +209,7 @@
                   <w:left w:val="single" w:sz="24" w:space="4" w:color="AEC4B8" w:themeColor="text2" w:themeTint="66"/>
                 </w:pBdr>
                 <w:contextualSpacing/>
+                <w:jc w:val="both"/>
                 <w:rPr>
                   <w:rFonts w:asciiTheme="majorHAnsi" w:hAnsiTheme="majorHAnsi"/>
                   <w:color w:val="000000" w:themeColor="text1"/>
@@ -269,7 +267,7 @@
                         </pic:cNvPicPr>
                       </pic:nvPicPr>
                       <pic:blipFill>
-                        <a:blip r:embed="rId10" cstate="print">
+                        <a:blip r:embed="rId9" cstate="print">
                           <a:extLst>
                             <a:ext uri="{28A0092B-C50C-407E-A947-70E740481C1C}">
                               <a14:useLocalDpi xmlns:a14="http://schemas.microsoft.com/office/drawing/2010/main" val="0"/>
@@ -312,7 +310,7 @@
     </w:sdt>
     <w:p>
       <w:pPr>
-        <w:pStyle w:val="TM1"/>
+        <w:pStyle w:val="TOC1"/>
         <w:rPr>
           <w:noProof/>
           <w:lang w:eastAsia="fr-FR"/>
@@ -334,6 +332,7 @@
         <w:rPr>
           <w:rFonts w:asciiTheme="minorHAnsi" w:eastAsiaTheme="minorEastAsia" w:hAnsiTheme="minorHAnsi" w:cstheme="minorBidi"/>
           <w:b w:val="0"/>
+          <w:noProof/>
           <w:color w:val="auto"/>
           <w:sz w:val="22"/>
           <w:szCs w:val="22"/>
@@ -347,21 +346,26 @@
       <w:sdtEndPr>
         <w:rPr>
           <w:bCs/>
-          <w:noProof/>
         </w:rPr>
       </w:sdtEndPr>
       <w:sdtContent>
         <w:p>
           <w:pPr>
-            <w:pStyle w:val="En-ttedetabledesmatires"/>
+            <w:pStyle w:val="TOCHeading"/>
+            <w:rPr>
+              <w:noProof/>
+            </w:rPr>
           </w:pPr>
           <w:r>
+            <w:rPr>
+              <w:noProof/>
+            </w:rPr>
             <w:t>Table des matières</w:t>
           </w:r>
         </w:p>
         <w:p>
           <w:pPr>
-            <w:pStyle w:val="TM1"/>
+            <w:pStyle w:val="TOC1"/>
             <w:tabs>
               <w:tab w:val="right" w:leader="dot" w:pos="9062"/>
             </w:tabs>
@@ -377,15 +381,20 @@
           <w:r>
             <w:rPr>
               <w:b w:val="0"/>
+              <w:noProof/>
             </w:rPr>
             <w:fldChar w:fldCharType="begin"/>
           </w:r>
           <w:r>
+            <w:rPr>
+              <w:noProof/>
+            </w:rPr>
             <w:instrText>TOC \o "1-3" \h \z \u</w:instrText>
           </w:r>
           <w:r>
             <w:rPr>
               <w:b w:val="0"/>
+              <w:noProof/>
             </w:rPr>
             <w:fldChar w:fldCharType="separate"/>
           </w:r>
@@ -439,7 +448,7 @@
         </w:p>
         <w:p>
           <w:pPr>
-            <w:pStyle w:val="TM1"/>
+            <w:pStyle w:val="TOC1"/>
             <w:tabs>
               <w:tab w:val="right" w:leader="dot" w:pos="9062"/>
             </w:tabs>
@@ -502,7 +511,7 @@
         </w:p>
         <w:p>
           <w:pPr>
-            <w:pStyle w:val="TM1"/>
+            <w:pStyle w:val="TOC1"/>
             <w:tabs>
               <w:tab w:val="right" w:leader="dot" w:pos="9062"/>
             </w:tabs>
@@ -565,7 +574,7 @@
         </w:p>
         <w:p>
           <w:pPr>
-            <w:pStyle w:val="TM2"/>
+            <w:pStyle w:val="TOC2"/>
             <w:tabs>
               <w:tab w:val="right" w:leader="dot" w:pos="9062"/>
             </w:tabs>
@@ -628,7 +637,7 @@
         </w:p>
         <w:p>
           <w:pPr>
-            <w:pStyle w:val="TM3"/>
+            <w:pStyle w:val="TOC3"/>
             <w:tabs>
               <w:tab w:val="right" w:leader="dot" w:pos="9062"/>
             </w:tabs>
@@ -690,7 +699,7 @@
         </w:p>
         <w:p>
           <w:pPr>
-            <w:pStyle w:val="TM3"/>
+            <w:pStyle w:val="TOC3"/>
             <w:tabs>
               <w:tab w:val="right" w:leader="dot" w:pos="9062"/>
             </w:tabs>
@@ -752,7 +761,7 @@
         </w:p>
         <w:p>
           <w:pPr>
-            <w:pStyle w:val="TM2"/>
+            <w:pStyle w:val="TOC2"/>
             <w:tabs>
               <w:tab w:val="right" w:leader="dot" w:pos="9062"/>
             </w:tabs>
@@ -815,7 +824,7 @@
         </w:p>
         <w:p>
           <w:pPr>
-            <w:pStyle w:val="TM3"/>
+            <w:pStyle w:val="TOC3"/>
             <w:tabs>
               <w:tab w:val="right" w:leader="dot" w:pos="9062"/>
             </w:tabs>
@@ -877,7 +886,7 @@
         </w:p>
         <w:p>
           <w:pPr>
-            <w:pStyle w:val="TM2"/>
+            <w:pStyle w:val="TOC2"/>
             <w:tabs>
               <w:tab w:val="right" w:leader="dot" w:pos="9062"/>
             </w:tabs>
@@ -940,7 +949,7 @@
         </w:p>
         <w:p>
           <w:pPr>
-            <w:pStyle w:val="TM3"/>
+            <w:pStyle w:val="TOC3"/>
             <w:tabs>
               <w:tab w:val="right" w:leader="dot" w:pos="9062"/>
             </w:tabs>
@@ -1002,7 +1011,7 @@
         </w:p>
         <w:p>
           <w:pPr>
-            <w:pStyle w:val="TM2"/>
+            <w:pStyle w:val="TOC2"/>
             <w:tabs>
               <w:tab w:val="right" w:leader="dot" w:pos="9062"/>
             </w:tabs>
@@ -1065,7 +1074,7 @@
         </w:p>
         <w:p>
           <w:pPr>
-            <w:pStyle w:val="TM3"/>
+            <w:pStyle w:val="TOC3"/>
             <w:tabs>
               <w:tab w:val="right" w:leader="dot" w:pos="9062"/>
             </w:tabs>
@@ -1127,7 +1136,7 @@
         </w:p>
         <w:p>
           <w:pPr>
-            <w:pStyle w:val="TM1"/>
+            <w:pStyle w:val="TOC1"/>
             <w:tabs>
               <w:tab w:val="right" w:leader="dot" w:pos="9062"/>
             </w:tabs>
@@ -1146,6 +1155,8 @@
             </w:rPr>
             <w:t>Fonctionnement de l’heuristique</w:t>
           </w:r>
+          <w:bookmarkStart w:id="0" w:name="_GoBack"/>
+          <w:bookmarkEnd w:id="0"/>
           <w:r>
             <w:rPr>
               <w:noProof/>
@@ -1190,7 +1201,7 @@
         </w:p>
         <w:p>
           <w:pPr>
-            <w:pStyle w:val="TM2"/>
+            <w:pStyle w:val="TOC2"/>
             <w:tabs>
               <w:tab w:val="right" w:leader="dot" w:pos="9062"/>
             </w:tabs>
@@ -1253,7 +1264,7 @@
         </w:p>
         <w:p>
           <w:pPr>
-            <w:pStyle w:val="TM2"/>
+            <w:pStyle w:val="TOC2"/>
             <w:tabs>
               <w:tab w:val="right" w:leader="dot" w:pos="9062"/>
             </w:tabs>
@@ -1316,7 +1327,7 @@
         </w:p>
         <w:p>
           <w:pPr>
-            <w:pStyle w:val="TM1"/>
+            <w:pStyle w:val="TOC1"/>
             <w:tabs>
               <w:tab w:val="right" w:leader="dot" w:pos="9062"/>
             </w:tabs>
@@ -1379,7 +1390,7 @@
         </w:p>
         <w:p>
           <w:pPr>
-            <w:pStyle w:val="TM2"/>
+            <w:pStyle w:val="TOC2"/>
             <w:tabs>
               <w:tab w:val="right" w:leader="dot" w:pos="9062"/>
             </w:tabs>
@@ -1442,7 +1453,7 @@
         </w:p>
         <w:p>
           <w:pPr>
-            <w:pStyle w:val="TM3"/>
+            <w:pStyle w:val="TOC3"/>
             <w:tabs>
               <w:tab w:val="right" w:leader="dot" w:pos="9062"/>
             </w:tabs>
@@ -1504,7 +1515,7 @@
         </w:p>
         <w:p>
           <w:pPr>
-            <w:pStyle w:val="TM3"/>
+            <w:pStyle w:val="TOC3"/>
             <w:tabs>
               <w:tab w:val="right" w:leader="dot" w:pos="9062"/>
             </w:tabs>
@@ -1566,7 +1577,7 @@
         </w:p>
         <w:p>
           <w:pPr>
-            <w:pStyle w:val="TM2"/>
+            <w:pStyle w:val="TOC2"/>
             <w:tabs>
               <w:tab w:val="right" w:leader="dot" w:pos="9062"/>
             </w:tabs>
@@ -1629,7 +1640,7 @@
         </w:p>
         <w:p>
           <w:pPr>
-            <w:pStyle w:val="TM2"/>
+            <w:pStyle w:val="TOC2"/>
             <w:tabs>
               <w:tab w:val="right" w:leader="dot" w:pos="9062"/>
             </w:tabs>
@@ -1692,7 +1703,7 @@
         </w:p>
         <w:p>
           <w:pPr>
-            <w:pStyle w:val="TM1"/>
+            <w:pStyle w:val="TOC1"/>
             <w:tabs>
               <w:tab w:val="right" w:leader="dot" w:pos="9062"/>
             </w:tabs>
@@ -1744,7 +1755,7 @@
             <w:rPr>
               <w:noProof/>
             </w:rPr>
-            <w:t>9</w:t>
+            <w:t>10</w:t>
           </w:r>
           <w:r>
             <w:rPr>
@@ -1755,7 +1766,7 @@
         </w:p>
         <w:p>
           <w:pPr>
-            <w:pStyle w:val="TM1"/>
+            <w:pStyle w:val="TOC1"/>
             <w:tabs>
               <w:tab w:val="right" w:leader="dot" w:pos="9062"/>
             </w:tabs>
@@ -1807,7 +1818,7 @@
             <w:rPr>
               <w:noProof/>
             </w:rPr>
-            <w:t>10</w:t>
+            <w:t>11</w:t>
           </w:r>
           <w:r>
             <w:rPr>
@@ -1817,6 +1828,11 @@
           </w:r>
         </w:p>
         <w:p>
+          <w:pPr>
+            <w:rPr>
+              <w:noProof/>
+            </w:rPr>
+          </w:pPr>
           <w:r>
             <w:rPr>
               <w:b/>
@@ -1838,21 +1854,22 @@
     </w:p>
     <w:p>
       <w:pPr>
-        <w:pStyle w:val="Titre1"/>
-      </w:pPr>
-      <w:bookmarkStart w:id="0" w:name="_Toc390952358"/>
-      <w:bookmarkStart w:id="1" w:name="_Toc264839051"/>
+        <w:pStyle w:val="Heading1"/>
+      </w:pPr>
+      <w:bookmarkStart w:id="1" w:name="_Toc390952358"/>
+      <w:bookmarkStart w:id="2" w:name="_Toc264839051"/>
       <w:r>
         <w:lastRenderedPageBreak/>
         <w:t>Introduction</w:t>
       </w:r>
-      <w:bookmarkEnd w:id="0"/>
       <w:bookmarkEnd w:id="1"/>
+      <w:bookmarkEnd w:id="2"/>
     </w:p>
     <w:p/>
     <w:p>
       <w:pPr>
         <w:ind w:firstLine="708"/>
+        <w:jc w:val="both"/>
       </w:pPr>
       <w:r>
         <w:t>Dans le ca</w:t>
@@ -1867,6 +1884,7 @@
     <w:p>
       <w:pPr>
         <w:ind w:firstLine="708"/>
+        <w:jc w:val="both"/>
       </w:pPr>
       <w:r>
         <w:t>Nous a été proposé deux approches du sujet : une méthode approchée, avec plus de paramètres au problème, ainsi qu’une méthode exacte. Nous nous sommes penchés sur cette dernière, et avons donc fait tout notre possible pour trouver une solution exacte aux instances du problème donné, et ce en le moins de temps possible.</w:t>
@@ -1875,6 +1893,7 @@
     <w:p>
       <w:pPr>
         <w:ind w:firstLine="708"/>
+        <w:jc w:val="both"/>
       </w:pPr>
       <w:r>
         <w:t>Dans ce rapport, nous exposerons en premier lieu notre compréhension du problème et les contraintes de conception qu’il implique. Nous expliquerons ensuite la façon donc nous avons choisi d’implémenter la solution, et pour finir, nous expliquerons en détail le fonctionnement des outils de résolution, à savoir l’heuristique ainsi que le parcours de l’arbre des solutions avec élagage.</w:t>
@@ -1885,19 +1904,22 @@
     </w:p>
     <w:p>
       <w:pPr>
-        <w:pStyle w:val="Titre1"/>
-      </w:pPr>
-      <w:bookmarkStart w:id="2" w:name="_Toc390952359"/>
-      <w:bookmarkStart w:id="3" w:name="_Toc264839052"/>
+        <w:pStyle w:val="Heading1"/>
+      </w:pPr>
+      <w:bookmarkStart w:id="3" w:name="_Toc390952359"/>
+      <w:bookmarkStart w:id="4" w:name="_Toc264839052"/>
       <w:r>
         <w:lastRenderedPageBreak/>
         <w:t>Problématique amenée par le sujet</w:t>
       </w:r>
-      <w:bookmarkEnd w:id="2"/>
       <w:bookmarkEnd w:id="3"/>
+      <w:bookmarkEnd w:id="4"/>
     </w:p>
     <w:p/>
     <w:p>
+      <w:pPr>
+        <w:jc w:val="both"/>
+      </w:pPr>
       <w:r>
         <w:tab/>
       </w:r>
@@ -2008,6 +2030,9 @@
       </w:r>
     </w:p>
     <w:p>
+      <w:pPr>
+        <w:jc w:val="both"/>
+      </w:pPr>
       <w:r>
         <w:tab/>
         <w:t>Le fait que toutes les dates et les lots soient fortement liés entre eux nous a amené à deux conclusions :</w:t>
@@ -2015,11 +2040,12 @@
     </w:p>
     <w:p>
       <w:pPr>
-        <w:pStyle w:val="Paragraphedeliste"/>
+        <w:pStyle w:val="ListParagraph"/>
         <w:numPr>
           <w:ilvl w:val="0"/>
           <w:numId w:val="7"/>
         </w:numPr>
+        <w:jc w:val="both"/>
       </w:pPr>
       <w:r>
         <w:t>Rechercher toutes les solutions sous forme d’arbres. De cette façon, nous pouvons rapidement élaguer les branches sans potentiel, mais aussi parcourir absolument toutes les possibilités de lots et d’ordre de livraisons pour chaque instance du problème. En effet, nous pensons qu’il n’existe pas de formule mathématique qui nous donne instantanément la solution au coût minimum, et qu’il faut donc regarder chaque solution possible.</w:t>
@@ -2027,11 +2053,12 @@
     </w:p>
     <w:p>
       <w:pPr>
-        <w:pStyle w:val="Paragraphedeliste"/>
+        <w:pStyle w:val="ListParagraph"/>
         <w:numPr>
           <w:ilvl w:val="0"/>
           <w:numId w:val="7"/>
         </w:numPr>
+        <w:jc w:val="both"/>
       </w:pPr>
       <w:r>
         <w:t>Lorsqu’on cherche une solution, mieux vaut le faire en partant du dernier lot livré (</w:t>
@@ -2053,12 +2080,13 @@
     </w:p>
     <w:p>
       <w:pPr>
-        <w:pStyle w:val="Paragraphedeliste"/>
+        <w:pStyle w:val="ListParagraph"/>
       </w:pPr>
     </w:p>
     <w:p>
       <w:pPr>
         <w:ind w:firstLine="705"/>
+        <w:jc w:val="both"/>
       </w:pPr>
       <w:r>
         <w:t>Nous avons donc tenté de construire une méthode de résolution à partir de cette analyse de la problématique.</w:t>
@@ -2066,91 +2094,93 @@
     </w:p>
     <w:p>
       <w:pPr>
-        <w:ind w:firstLine="705"/>
-      </w:pPr>
-      <w:r>
+        <w:pStyle w:val="Heading1"/>
+      </w:pPr>
+      <w:bookmarkStart w:id="5" w:name="_Toc390952360"/>
+      <w:bookmarkStart w:id="6" w:name="_Toc264839053"/>
+      <w:r>
+        <w:br w:type="page"/>
+      </w:r>
+    </w:p>
+    <w:p>
+      <w:pPr>
+        <w:pStyle w:val="Heading1"/>
+      </w:pPr>
+      <w:r>
+        <w:lastRenderedPageBreak/>
+        <w:t>Implémentation</w:t>
+      </w:r>
+      <w:bookmarkEnd w:id="5"/>
+      <w:bookmarkEnd w:id="6"/>
+    </w:p>
+    <w:p/>
+    <w:p>
+      <w:pPr>
+        <w:jc w:val="both"/>
         <w:rPr>
           <w:color w:val="FF0000"/>
         </w:rPr>
-        <w:t>Une heuristique est établie pour pouvoir trouver des solutions faisables, avec du bon sens et quelques hypothèses. On explicitera les hypothèses utilisées plus tard.</w:t>
-      </w:r>
-      <w:r>
-        <w:br w:type="page"/>
-      </w:r>
-    </w:p>
-    <w:p>
-      <w:pPr>
-        <w:pStyle w:val="Titre1"/>
-      </w:pPr>
-      <w:bookmarkStart w:id="4" w:name="_Toc390952360"/>
-      <w:bookmarkStart w:id="5" w:name="_Toc264839053"/>
-      <w:r>
-        <w:lastRenderedPageBreak/>
-        <w:t>Implémentation</w:t>
-      </w:r>
-      <w:bookmarkEnd w:id="4"/>
-      <w:bookmarkEnd w:id="5"/>
-    </w:p>
-    <w:p/>
-    <w:p>
-      <w:pPr>
-        <w:rPr>
-          <w:color w:val="FF0000"/>
-        </w:rPr>
       </w:pPr>
       <w:r>
         <w:tab/>
         <w:t xml:space="preserve">Nous avons choisi d’implémenter notre algorithme </w:t>
       </w:r>
       <w:r>
-        <w:t xml:space="preserve">grâce à un langage orienté objet, qui nous permettait de représenter plutôt intuitivement les paramètres de l’énoncé. Entre Java et C++, nous nous sommes penchés sur C++, qui offre une plus </w:t>
+        <w:t xml:space="preserve">grâce à un langage orienté objet, qui nous permettait de </w:t>
       </w:r>
       <w:r>
         <w:rPr>
-          <w:color w:val="FF0000"/>
+          <w:color w:val="000000" w:themeColor="text1"/>
         </w:rPr>
-        <w:t>une (peut-être) meilleure performance</w:t>
+        <w:t xml:space="preserve">représenter plutôt intuitivement les paramètres de l’énoncé. Entre Java et C++, nous nous sommes penchés sur C++, qui offre une plus </w:t>
       </w:r>
       <w:r>
         <w:rPr>
-          <w:color w:val="FF0000"/>
+          <w:color w:val="000000" w:themeColor="text1"/>
         </w:rPr>
-        <w:t xml:space="preserve"> aux dépends d’une implémentation plus difficile </w:t>
-      </w:r>
-      <w:r>
-        <w:t>grande liberté d’implémentation. Après quelques recherches, la performance entre ces deux langages n’est pas forcément évidente. Nous avons un petit regret pour notre choix, puisque</w:t>
-      </w:r>
-      <w:r>
+        <w:t>une</w:t>
+      </w:r>
+      <w:r>
+        <w:rPr>
+          <w:color w:val="000000" w:themeColor="text1"/>
+        </w:rPr>
+        <w:t xml:space="preserve"> meilleure performance</w:t>
+      </w:r>
+      <w:r>
+        <w:rPr>
+          <w:color w:val="000000" w:themeColor="text1"/>
+        </w:rPr>
+        <w:t xml:space="preserve"> aux dépens d’une implémentation plus difficile</w:t>
+      </w:r>
+      <w:r>
+        <w:rPr>
+          <w:color w:val="000000" w:themeColor="text1"/>
+        </w:rPr>
+        <w:t>. Nous avons un petit regret pour notre choix, puisque</w:t>
+      </w:r>
+      <w:r>
+        <w:rPr>
+          <w:color w:val="000000" w:themeColor="text1"/>
+        </w:rPr>
         <w:t xml:space="preserve"> le</w:t>
       </w:r>
       <w:r>
+        <w:rPr>
+          <w:color w:val="000000" w:themeColor="text1"/>
+        </w:rPr>
         <w:t xml:space="preserve"> C++, de par son exigence, nous a parfois joué des tours.</w:t>
       </w:r>
       <w:r>
         <w:rPr>
-          <w:color w:val="FF0000"/>
+          <w:color w:val="000000" w:themeColor="text1"/>
         </w:rPr>
         <w:t xml:space="preserve"> Il nécessite pl</w:t>
       </w:r>
       <w:r>
         <w:rPr>
-          <w:color w:val="FF0000"/>
+          <w:color w:val="000000" w:themeColor="text1"/>
         </w:rPr>
-        <w:t xml:space="preserve">us de connaissances du </w:t>
-      </w:r>
-      <w:proofErr w:type="spellStart"/>
-      <w:r>
-        <w:rPr>
-          <w:color w:val="FF0000"/>
-        </w:rPr>
-        <w:t>language</w:t>
-      </w:r>
-      <w:proofErr w:type="spellEnd"/>
-      <w:r>
-        <w:rPr>
-          <w:color w:val="FF0000"/>
-        </w:rPr>
-        <w:t>, et entraîne des problèmes de gestion mémoire (par exemple) non essentiels dans le cadre d’un tel projet.</w:t>
+        <w:t>us de connaissances du langage, et entraîne des problèmes de gestion mémoire (par exemple) non essentiels dans le cadre d’un tel projet.</w:t>
       </w:r>
     </w:p>
     <w:p>
@@ -2170,13 +2200,13 @@
     </w:p>
     <w:p>
       <w:pPr>
-        <w:pStyle w:val="Titre2"/>
+        <w:pStyle w:val="Heading2"/>
       </w:pPr>
       <w:r>
         <w:tab/>
       </w:r>
-      <w:bookmarkStart w:id="6" w:name="_Toc390952361"/>
-      <w:bookmarkStart w:id="7" w:name="_Toc264839054"/>
+      <w:bookmarkStart w:id="7" w:name="_Toc390952361"/>
+      <w:bookmarkStart w:id="8" w:name="_Toc264839054"/>
       <w:r>
         <w:t xml:space="preserve">Classe </w:t>
       </w:r>
@@ -2188,10 +2218,13 @@
       <w:r>
         <w:t> :</w:t>
       </w:r>
-      <w:bookmarkEnd w:id="6"/>
       <w:bookmarkEnd w:id="7"/>
-    </w:p>
-    <w:p>
+      <w:bookmarkEnd w:id="8"/>
+    </w:p>
+    <w:p>
+      <w:pPr>
+        <w:jc w:val="both"/>
+      </w:pPr>
       <w:r>
         <w:tab/>
       </w:r>
@@ -2202,7 +2235,7 @@
     </w:p>
     <w:p>
       <w:pPr>
-        <w:pStyle w:val="Titre3"/>
+        <w:pStyle w:val="Heading3"/>
       </w:pPr>
       <w:r>
         <w:tab/>
@@ -2210,15 +2243,15 @@
       <w:r>
         <w:tab/>
       </w:r>
-      <w:bookmarkStart w:id="8" w:name="_Toc264839055"/>
+      <w:bookmarkStart w:id="9" w:name="_Toc264839055"/>
       <w:r>
         <w:t>Attributs :</w:t>
       </w:r>
-      <w:bookmarkEnd w:id="8"/>
-    </w:p>
-    <w:p>
-      <w:pPr>
-        <w:pStyle w:val="Paragraphedeliste"/>
+      <w:bookmarkEnd w:id="9"/>
+    </w:p>
+    <w:p>
+      <w:pPr>
+        <w:pStyle w:val="ListParagraph"/>
         <w:numPr>
           <w:ilvl w:val="0"/>
           <w:numId w:val="5"/>
@@ -2230,7 +2263,7 @@
     </w:p>
     <w:p>
       <w:pPr>
-        <w:pStyle w:val="Paragraphedeliste"/>
+        <w:pStyle w:val="ListParagraph"/>
         <w:numPr>
           <w:ilvl w:val="0"/>
           <w:numId w:val="5"/>
@@ -2242,7 +2275,7 @@
     </w:p>
     <w:p>
       <w:pPr>
-        <w:pStyle w:val="Paragraphedeliste"/>
+        <w:pStyle w:val="ListParagraph"/>
         <w:numPr>
           <w:ilvl w:val="0"/>
           <w:numId w:val="5"/>
@@ -2254,7 +2287,7 @@
     </w:p>
     <w:p>
       <w:pPr>
-        <w:pStyle w:val="Paragraphedeliste"/>
+        <w:pStyle w:val="ListParagraph"/>
         <w:numPr>
           <w:ilvl w:val="0"/>
           <w:numId w:val="5"/>
@@ -2266,11 +2299,12 @@
     </w:p>
     <w:p>
       <w:pPr>
-        <w:pStyle w:val="Paragraphedeliste"/>
+        <w:pStyle w:val="ListParagraph"/>
         <w:numPr>
           <w:ilvl w:val="0"/>
           <w:numId w:val="5"/>
         </w:numPr>
+        <w:jc w:val="both"/>
       </w:pPr>
       <w:proofErr w:type="spellStart"/>
       <w:r>
@@ -2294,7 +2328,7 @@
     </w:p>
     <w:p>
       <w:pPr>
-        <w:pStyle w:val="Paragraphedeliste"/>
+        <w:pStyle w:val="ListParagraph"/>
         <w:numPr>
           <w:ilvl w:val="0"/>
           <w:numId w:val="5"/>
@@ -2311,18 +2345,18 @@
     </w:p>
     <w:p>
       <w:pPr>
-        <w:pStyle w:val="Titre3"/>
+        <w:pStyle w:val="Heading3"/>
         <w:ind w:left="702" w:firstLine="708"/>
       </w:pPr>
-      <w:bookmarkStart w:id="9" w:name="_Toc264839056"/>
+      <w:bookmarkStart w:id="10" w:name="_Toc264839056"/>
       <w:r>
         <w:t>Méthodes :</w:t>
       </w:r>
-      <w:bookmarkEnd w:id="9"/>
-    </w:p>
-    <w:p>
-      <w:pPr>
-        <w:pStyle w:val="Paragraphedeliste"/>
+      <w:bookmarkEnd w:id="10"/>
+    </w:p>
+    <w:p>
+      <w:pPr>
+        <w:pStyle w:val="ListParagraph"/>
         <w:numPr>
           <w:ilvl w:val="0"/>
           <w:numId w:val="5"/>
@@ -2334,7 +2368,7 @@
     </w:p>
     <w:p>
       <w:pPr>
-        <w:pStyle w:val="Paragraphedeliste"/>
+        <w:pStyle w:val="ListParagraph"/>
         <w:numPr>
           <w:ilvl w:val="0"/>
           <w:numId w:val="5"/>
@@ -2352,6 +2386,7 @@
     <w:p>
       <w:pPr>
         <w:ind w:left="708"/>
+        <w:jc w:val="both"/>
       </w:pPr>
       <w:r>
         <w:t>Il y a beaucoup d’autres méthodes que nous n’énumèrerons pas, puisqu’elles représentent des sous-méthodes nécessaires au bon fonctionnement de « heuristique » et de « </w:t>
@@ -2370,22 +2405,23 @@
     </w:p>
     <w:p>
       <w:pPr>
-        <w:pStyle w:val="Titre2"/>
+        <w:pStyle w:val="Heading2"/>
       </w:pPr>
       <w:r>
         <w:tab/>
       </w:r>
-      <w:bookmarkStart w:id="10" w:name="_Toc390952362"/>
-      <w:bookmarkStart w:id="11" w:name="_Toc264839057"/>
+      <w:bookmarkStart w:id="11" w:name="_Toc390952362"/>
+      <w:bookmarkStart w:id="12" w:name="_Toc264839057"/>
       <w:r>
         <w:t>Classe Batch</w:t>
       </w:r>
-      <w:bookmarkEnd w:id="10"/>
       <w:bookmarkEnd w:id="11"/>
+      <w:bookmarkEnd w:id="12"/>
     </w:p>
     <w:p>
       <w:pPr>
         <w:ind w:left="708" w:firstLine="702"/>
+        <w:jc w:val="both"/>
       </w:pPr>
       <w:r>
         <w:t xml:space="preserve">Un batch est un lot de produits. Quels </w:t>
@@ -2404,22 +2440,23 @@
     </w:p>
     <w:p>
       <w:pPr>
-        <w:pStyle w:val="Titre3"/>
+        <w:pStyle w:val="Heading3"/>
         <w:ind w:left="702" w:firstLine="708"/>
       </w:pPr>
-      <w:bookmarkStart w:id="12" w:name="_Toc264839058"/>
+      <w:bookmarkStart w:id="13" w:name="_Toc264839058"/>
       <w:r>
         <w:t>Attributs</w:t>
       </w:r>
-      <w:bookmarkEnd w:id="12"/>
-    </w:p>
-    <w:p>
-      <w:pPr>
-        <w:pStyle w:val="Paragraphedeliste"/>
+      <w:bookmarkEnd w:id="13"/>
+    </w:p>
+    <w:p>
+      <w:pPr>
+        <w:pStyle w:val="ListParagraph"/>
         <w:numPr>
           <w:ilvl w:val="0"/>
           <w:numId w:val="5"/>
         </w:numPr>
+        <w:jc w:val="both"/>
       </w:pPr>
       <w:r>
         <w:t>produits : la liste de produits qui sont inclus dans le batch</w:t>
@@ -2430,11 +2467,12 @@
     </w:p>
     <w:p>
       <w:pPr>
-        <w:pStyle w:val="Paragraphedeliste"/>
+        <w:pStyle w:val="ListParagraph"/>
         <w:numPr>
           <w:ilvl w:val="0"/>
           <w:numId w:val="5"/>
         </w:numPr>
+        <w:jc w:val="both"/>
       </w:pPr>
       <w:proofErr w:type="spellStart"/>
       <w:r>
@@ -2453,11 +2491,12 @@
     </w:p>
     <w:p>
       <w:pPr>
-        <w:pStyle w:val="Paragraphedeliste"/>
+        <w:pStyle w:val="ListParagraph"/>
         <w:numPr>
           <w:ilvl w:val="0"/>
           <w:numId w:val="5"/>
         </w:numPr>
+        <w:jc w:val="both"/>
       </w:pPr>
       <w:proofErr w:type="spellStart"/>
       <w:r>
@@ -2470,11 +2509,12 @@
     </w:p>
     <w:p>
       <w:pPr>
-        <w:pStyle w:val="Paragraphedeliste"/>
+        <w:pStyle w:val="ListParagraph"/>
         <w:numPr>
           <w:ilvl w:val="0"/>
           <w:numId w:val="5"/>
         </w:numPr>
+        <w:jc w:val="both"/>
       </w:pPr>
       <w:proofErr w:type="spellStart"/>
       <w:r>
@@ -2494,6 +2534,7 @@
     <w:p>
       <w:pPr>
         <w:ind w:left="708"/>
+        <w:jc w:val="both"/>
       </w:pPr>
       <w:r>
         <w:lastRenderedPageBreak/>
@@ -2510,20 +2551,20 @@
     </w:p>
     <w:p>
       <w:pPr>
-        <w:pStyle w:val="Titre2"/>
+        <w:pStyle w:val="Heading2"/>
         <w:ind w:firstLine="708"/>
       </w:pPr>
-      <w:bookmarkStart w:id="13" w:name="_Toc390952363"/>
-      <w:bookmarkStart w:id="14" w:name="_Toc264839059"/>
+      <w:bookmarkStart w:id="14" w:name="_Toc390952363"/>
+      <w:bookmarkStart w:id="15" w:name="_Toc264839059"/>
       <w:r>
         <w:t>Classe Produit</w:t>
       </w:r>
-      <w:bookmarkEnd w:id="13"/>
       <w:bookmarkEnd w:id="14"/>
-    </w:p>
-    <w:p>
-      <w:pPr>
-        <w:pStyle w:val="Titre3"/>
+      <w:bookmarkEnd w:id="15"/>
+    </w:p>
+    <w:p>
+      <w:pPr>
+        <w:pStyle w:val="Heading3"/>
       </w:pPr>
       <w:r>
         <w:tab/>
@@ -2531,15 +2572,15 @@
       <w:r>
         <w:tab/>
       </w:r>
-      <w:bookmarkStart w:id="15" w:name="_Toc264839060"/>
+      <w:bookmarkStart w:id="16" w:name="_Toc264839060"/>
       <w:r>
         <w:t>Attributs</w:t>
       </w:r>
-      <w:bookmarkEnd w:id="15"/>
-    </w:p>
-    <w:p>
-      <w:pPr>
-        <w:pStyle w:val="Paragraphedeliste"/>
+      <w:bookmarkEnd w:id="16"/>
+    </w:p>
+    <w:p>
+      <w:pPr>
+        <w:pStyle w:val="ListParagraph"/>
         <w:numPr>
           <w:ilvl w:val="0"/>
           <w:numId w:val="5"/>
@@ -2551,7 +2592,7 @@
     </w:p>
     <w:p>
       <w:pPr>
-        <w:pStyle w:val="Paragraphedeliste"/>
+        <w:pStyle w:val="ListParagraph"/>
         <w:numPr>
           <w:ilvl w:val="0"/>
           <w:numId w:val="5"/>
@@ -2563,7 +2604,7 @@
     </w:p>
     <w:p>
       <w:pPr>
-        <w:pStyle w:val="Paragraphedeliste"/>
+        <w:pStyle w:val="ListParagraph"/>
         <w:numPr>
           <w:ilvl w:val="0"/>
           <w:numId w:val="5"/>
@@ -2575,20 +2616,20 @@
     </w:p>
     <w:p>
       <w:pPr>
-        <w:pStyle w:val="Titre2"/>
+        <w:pStyle w:val="Heading2"/>
         <w:ind w:firstLine="708"/>
       </w:pPr>
-      <w:bookmarkStart w:id="16" w:name="_Toc390952364"/>
-      <w:bookmarkStart w:id="17" w:name="_Toc264839061"/>
+      <w:bookmarkStart w:id="17" w:name="_Toc390952364"/>
+      <w:bookmarkStart w:id="18" w:name="_Toc264839061"/>
       <w:r>
         <w:t>Classe Client</w:t>
       </w:r>
-      <w:bookmarkEnd w:id="16"/>
       <w:bookmarkEnd w:id="17"/>
-    </w:p>
-    <w:p>
-      <w:pPr>
-        <w:pStyle w:val="Titre3"/>
+      <w:bookmarkEnd w:id="18"/>
+    </w:p>
+    <w:p>
+      <w:pPr>
+        <w:pStyle w:val="Heading3"/>
       </w:pPr>
       <w:r>
         <w:tab/>
@@ -2596,15 +2637,15 @@
       <w:r>
         <w:tab/>
       </w:r>
-      <w:bookmarkStart w:id="18" w:name="_Toc264839062"/>
+      <w:bookmarkStart w:id="19" w:name="_Toc264839062"/>
       <w:r>
         <w:t>Attributs</w:t>
       </w:r>
-      <w:bookmarkEnd w:id="18"/>
-    </w:p>
-    <w:p>
-      <w:pPr>
-        <w:pStyle w:val="Paragraphedeliste"/>
+      <w:bookmarkEnd w:id="19"/>
+    </w:p>
+    <w:p>
+      <w:pPr>
+        <w:pStyle w:val="ListParagraph"/>
         <w:numPr>
           <w:ilvl w:val="0"/>
           <w:numId w:val="5"/>
@@ -2616,7 +2657,7 @@
     </w:p>
     <w:p>
       <w:pPr>
-        <w:pStyle w:val="Paragraphedeliste"/>
+        <w:pStyle w:val="ListParagraph"/>
         <w:numPr>
           <w:ilvl w:val="0"/>
           <w:numId w:val="5"/>
@@ -2633,7 +2674,7 @@
     </w:p>
     <w:p>
       <w:pPr>
-        <w:pStyle w:val="Paragraphedeliste"/>
+        <w:pStyle w:val="ListParagraph"/>
         <w:numPr>
           <w:ilvl w:val="0"/>
           <w:numId w:val="5"/>
@@ -2649,6 +2690,9 @@
       </w:r>
     </w:p>
     <w:p>
+      <w:pPr>
+        <w:jc w:val="both"/>
+      </w:pPr>
       <w:r>
         <w:tab/>
         <w:t xml:space="preserve">Nous ne parlerons pas de la classe </w:t>
@@ -2673,19 +2717,22 @@
     </w:p>
     <w:p>
       <w:pPr>
-        <w:pStyle w:val="Titre1"/>
-      </w:pPr>
-      <w:bookmarkStart w:id="19" w:name="_Toc390952365"/>
-      <w:bookmarkStart w:id="20" w:name="_Toc264839063"/>
+        <w:pStyle w:val="Heading1"/>
+      </w:pPr>
+      <w:bookmarkStart w:id="20" w:name="_Toc390952365"/>
+      <w:bookmarkStart w:id="21" w:name="_Toc264839063"/>
       <w:r>
         <w:lastRenderedPageBreak/>
         <w:t>Fonctionnement de l’heuristique</w:t>
       </w:r>
-      <w:bookmarkEnd w:id="19"/>
       <w:bookmarkEnd w:id="20"/>
+      <w:bookmarkEnd w:id="21"/>
     </w:p>
     <w:p/>
     <w:p>
+      <w:pPr>
+        <w:jc w:val="both"/>
+      </w:pPr>
       <w:r>
         <w:tab/>
         <w:t>La méthode de résolution choisie est un arbre avec élagage. Pour que cette méthode soit la plus efficace possible, il convient de trouver une bonne heuristique, qui nous permettra d’élaguer rapidement les branches inutiles.</w:t>
@@ -2693,17 +2740,20 @@
     </w:p>
     <w:p>
       <w:pPr>
-        <w:pStyle w:val="Titre2"/>
-      </w:pPr>
-      <w:bookmarkStart w:id="21" w:name="_Toc390952366"/>
-      <w:bookmarkStart w:id="22" w:name="_Toc264839064"/>
+        <w:pStyle w:val="Heading2"/>
+      </w:pPr>
+      <w:bookmarkStart w:id="22" w:name="_Toc390952366"/>
+      <w:bookmarkStart w:id="23" w:name="_Toc264839064"/>
       <w:r>
         <w:t>Construction des lots</w:t>
       </w:r>
-      <w:bookmarkEnd w:id="21"/>
       <w:bookmarkEnd w:id="22"/>
-    </w:p>
-    <w:p>
+      <w:bookmarkEnd w:id="23"/>
+    </w:p>
+    <w:p>
+      <w:pPr>
+        <w:jc w:val="both"/>
+      </w:pPr>
       <w:r>
         <w:tab/>
       </w:r>
@@ -2725,7 +2775,7 @@
     </w:p>
     <w:p>
       <w:pPr>
-        <w:pStyle w:val="Paragraphedeliste"/>
+        <w:pStyle w:val="ListParagraph"/>
         <w:numPr>
           <w:ilvl w:val="0"/>
           <w:numId w:val="5"/>
@@ -2737,7 +2787,7 @@
     </w:p>
     <w:p>
       <w:pPr>
-        <w:pStyle w:val="Paragraphedeliste"/>
+        <w:pStyle w:val="ListParagraph"/>
         <w:numPr>
           <w:ilvl w:val="1"/>
           <w:numId w:val="5"/>
@@ -2749,7 +2799,7 @@
     </w:p>
     <w:p>
       <w:pPr>
-        <w:pStyle w:val="Paragraphedeliste"/>
+        <w:pStyle w:val="ListParagraph"/>
         <w:numPr>
           <w:ilvl w:val="1"/>
           <w:numId w:val="5"/>
@@ -2761,7 +2811,7 @@
     </w:p>
     <w:p>
       <w:pPr>
-        <w:pStyle w:val="Paragraphedeliste"/>
+        <w:pStyle w:val="ListParagraph"/>
         <w:numPr>
           <w:ilvl w:val="2"/>
           <w:numId w:val="5"/>
@@ -2776,7 +2826,7 @@
     </w:p>
     <w:p>
       <w:pPr>
-        <w:pStyle w:val="Paragraphedeliste"/>
+        <w:pStyle w:val="ListParagraph"/>
         <w:numPr>
           <w:ilvl w:val="2"/>
           <w:numId w:val="5"/>
@@ -2788,7 +2838,7 @@
     </w:p>
     <w:p>
       <w:pPr>
-        <w:pStyle w:val="Paragraphedeliste"/>
+        <w:pStyle w:val="ListParagraph"/>
         <w:numPr>
           <w:ilvl w:val="1"/>
           <w:numId w:val="5"/>
@@ -2800,7 +2850,7 @@
     </w:p>
     <w:p>
       <w:pPr>
-        <w:pStyle w:val="Paragraphedeliste"/>
+        <w:pStyle w:val="ListParagraph"/>
         <w:numPr>
           <w:ilvl w:val="0"/>
           <w:numId w:val="5"/>
@@ -2812,23 +2862,26 @@
     </w:p>
     <w:p>
       <w:pPr>
-        <w:pStyle w:val="Titre2"/>
+        <w:pStyle w:val="Heading2"/>
         <w:tabs>
           <w:tab w:val="left" w:pos="5071"/>
         </w:tabs>
       </w:pPr>
-      <w:bookmarkStart w:id="23" w:name="_Toc390952367"/>
-      <w:bookmarkStart w:id="24" w:name="_Toc264839065"/>
+      <w:bookmarkStart w:id="24" w:name="_Toc390952367"/>
+      <w:bookmarkStart w:id="25" w:name="_Toc264839065"/>
       <w:r>
         <w:t xml:space="preserve">Test des </w:t>
       </w:r>
       <w:r>
         <w:t>permutations</w:t>
       </w:r>
-      <w:bookmarkEnd w:id="23"/>
       <w:bookmarkEnd w:id="24"/>
-    </w:p>
-    <w:p>
+      <w:bookmarkEnd w:id="25"/>
+    </w:p>
+    <w:p>
+      <w:pPr>
+        <w:jc w:val="both"/>
+      </w:pPr>
       <w:r>
         <w:tab/>
         <w:t xml:space="preserve">Après avoir construit des lots, la seconde étape de l’heuristique consiste à prendre ces derniers, </w:t>
@@ -2850,6 +2903,9 @@
       </w:r>
     </w:p>
     <w:p>
+      <w:pPr>
+        <w:jc w:val="both"/>
+      </w:pPr>
       <w:r>
         <w:tab/>
         <w:t>Cette méthode heuristique, bien que plutôt simple et intuitive, nous donne finalement des résultats très convaincants :</w:t>
@@ -3326,21 +3382,22 @@
     </w:p>
     <w:p>
       <w:pPr>
-        <w:pStyle w:val="Titre1"/>
-      </w:pPr>
-      <w:bookmarkStart w:id="25" w:name="_Toc390952368"/>
-      <w:bookmarkStart w:id="26" w:name="_Toc264839066"/>
+        <w:pStyle w:val="Heading1"/>
+      </w:pPr>
+      <w:bookmarkStart w:id="26" w:name="_Toc390952368"/>
+      <w:bookmarkStart w:id="27" w:name="_Toc264839066"/>
       <w:r>
         <w:lastRenderedPageBreak/>
         <w:t>Résolution exacte</w:t>
       </w:r>
-      <w:bookmarkEnd w:id="25"/>
       <w:bookmarkEnd w:id="26"/>
+      <w:bookmarkEnd w:id="27"/>
     </w:p>
     <w:p/>
     <w:p>
       <w:pPr>
         <w:ind w:firstLine="708"/>
+        <w:jc w:val="both"/>
       </w:pPr>
       <w:r>
         <w:t>Pour trouver la solution optimale, nous avions en premier lieu pensé à ne construire une solution sous forme de liste de produits. Nous testerions d’envoyer les produits un par un au client, et les regrouperions dans le cas où deux produits étaient envoyés à suivre au même client. Ce raisonnement a rapidement été abandonné, puisqu’il représentait un nombre de solutions possible de n! (soit plus d’un billion pour n=15). Nous nous sommes finalement penchés sur énumération des possibilités pertinentes.</w:t>
@@ -3348,10 +3405,10 @@
     </w:p>
     <w:p>
       <w:pPr>
-        <w:pStyle w:val="Titre2"/>
-      </w:pPr>
-      <w:bookmarkStart w:id="27" w:name="_Toc390952369"/>
-      <w:bookmarkStart w:id="28" w:name="_Toc264839067"/>
+        <w:pStyle w:val="Heading2"/>
+      </w:pPr>
+      <w:bookmarkStart w:id="28" w:name="_Toc390952369"/>
+      <w:bookmarkStart w:id="29" w:name="_Toc264839067"/>
       <w:r>
         <w:t xml:space="preserve">Construction des </w:t>
       </w:r>
@@ -3359,11 +3416,14 @@
       <w:r>
         <w:t>batches</w:t>
       </w:r>
-      <w:bookmarkEnd w:id="27"/>
       <w:bookmarkEnd w:id="28"/>
+      <w:bookmarkEnd w:id="29"/>
       <w:proofErr w:type="spellEnd"/>
     </w:p>
     <w:p>
+      <w:pPr>
+        <w:jc w:val="both"/>
+      </w:pPr>
       <w:r>
         <w:tab/>
         <w:t xml:space="preserve">Pour trouver la solution optimale aux instances données, nous avons opté pour un </w:t>
@@ -3387,9 +3447,9 @@
     </w:p>
     <w:p>
       <w:pPr>
-        <w:pStyle w:val="Titre3"/>
-      </w:pPr>
-      <w:bookmarkStart w:id="29" w:name="_Toc264839068"/>
+        <w:pStyle w:val="Heading3"/>
+      </w:pPr>
+      <w:bookmarkStart w:id="30" w:name="_Toc264839068"/>
       <w:r>
         <w:t xml:space="preserve">Première étape : trouver les permutations de produits (sans </w:t>
       </w:r>
@@ -3401,12 +3461,16 @@
       <w:r>
         <w:t>)</w:t>
       </w:r>
-      <w:bookmarkEnd w:id="29"/>
+      <w:bookmarkEnd w:id="30"/>
       <w:r>
         <w:t> </w:t>
       </w:r>
     </w:p>
     <w:p>
+      <w:pPr>
+        <w:ind w:firstLine="708"/>
+        <w:jc w:val="both"/>
+      </w:pPr>
       <w:r>
         <w:t xml:space="preserve">Pour trouver tous les </w:t>
       </w:r>
@@ -3458,6 +3522,10 @@
       </w:r>
     </w:p>
     <w:p>
+      <w:pPr>
+        <w:ind w:firstLine="708"/>
+        <w:jc w:val="both"/>
+      </w:pPr>
       <w:r>
         <w:t xml:space="preserve">Le fait de ne pas avoir de répétions fait qu’on n’aura pas de </w:t>
       </w:r>
@@ -3480,9 +3548,9 @@
     </w:p>
     <w:p>
       <w:pPr>
-        <w:pStyle w:val="Titre3"/>
-      </w:pPr>
-      <w:bookmarkStart w:id="30" w:name="_Toc264839069"/>
+        <w:pStyle w:val="Heading3"/>
+      </w:pPr>
+      <w:bookmarkStart w:id="31" w:name="_Toc264839069"/>
       <w:r>
         <w:t xml:space="preserve">Seconde étape : supprimer les </w:t>
       </w:r>
@@ -3494,9 +3562,13 @@
       <w:r>
         <w:t xml:space="preserve"> inutiles</w:t>
       </w:r>
-      <w:bookmarkEnd w:id="30"/>
-    </w:p>
-    <w:p>
+      <w:bookmarkEnd w:id="31"/>
+    </w:p>
+    <w:p>
+      <w:pPr>
+        <w:ind w:firstLine="708"/>
+        <w:jc w:val="both"/>
+      </w:pPr>
       <w:r>
         <w:t xml:space="preserve">Puisque les produits sont ordonnés par date due croissante, on aura 1 &lt; 2 &lt; 3 (au niveau de leurs dates). On peut donc affirmer que des </w:t>
       </w:r>
@@ -3513,13 +3585,29 @@
       </w:r>
     </w:p>
     <w:p>
+      <w:pPr>
+        <w:ind w:firstLine="708"/>
+        <w:jc w:val="both"/>
+      </w:pPr>
       <w:r>
         <w:t>Ces deux étapes nous permettent donc de ne pas faire un arbre à l’aveuglette, qui créerait trop de branches inutiles.</w:t>
       </w:r>
     </w:p>
     <w:p>
-      <w:r>
-        <w:t xml:space="preserve">Exemple : Un client commande 4 produits, et le transporteur a une capacité de 3. Le nombre de </w:t>
+      <w:pPr>
+        <w:ind w:firstLine="708"/>
+        <w:jc w:val="both"/>
+      </w:pPr>
+      <w:r>
+        <w:t xml:space="preserve">Exemple : Un client commande 4 produits, et le transporteur </w:t>
+      </w:r>
+      <w:proofErr w:type="gramStart"/>
+      <w:r>
+        <w:t>a</w:t>
+      </w:r>
+      <w:proofErr w:type="gramEnd"/>
+      <w:r>
+        <w:t xml:space="preserve"> une capacité de 3. Le nombre de </w:t>
       </w:r>
       <w:proofErr w:type="spellStart"/>
       <w:r>
@@ -3557,18 +3645,21 @@
     </w:p>
     <w:p>
       <w:pPr>
-        <w:pStyle w:val="Titre2"/>
-      </w:pPr>
-      <w:bookmarkStart w:id="31" w:name="_Toc390952370"/>
-      <w:bookmarkStart w:id="32" w:name="_Toc264839070"/>
+        <w:pStyle w:val="Heading2"/>
+      </w:pPr>
+      <w:bookmarkStart w:id="32" w:name="_Toc390952370"/>
+      <w:bookmarkStart w:id="33" w:name="_Toc264839070"/>
       <w:r>
         <w:t>Recherche dans l’arbre avec élagage</w:t>
       </w:r>
-      <w:bookmarkEnd w:id="31"/>
       <w:bookmarkEnd w:id="32"/>
+      <w:bookmarkEnd w:id="33"/>
     </w:p>
     <w:p/>
     <w:p>
+      <w:pPr>
+        <w:jc w:val="both"/>
+      </w:pPr>
       <w:r>
         <w:tab/>
         <w:t>La méthode de recherche dans l’arbre est la suivante :</w:t>
@@ -3576,11 +3667,12 @@
     </w:p>
     <w:p>
       <w:pPr>
-        <w:pStyle w:val="Paragraphedeliste"/>
+        <w:pStyle w:val="ListParagraph"/>
         <w:numPr>
           <w:ilvl w:val="0"/>
           <w:numId w:val="5"/>
         </w:numPr>
+        <w:jc w:val="both"/>
       </w:pPr>
       <w:r>
         <w:t>On prend un batch dans la liste créée auparavant</w:t>
@@ -3588,11 +3680,12 @@
     </w:p>
     <w:p>
       <w:pPr>
-        <w:pStyle w:val="Paragraphedeliste"/>
+        <w:pStyle w:val="ListParagraph"/>
         <w:numPr>
           <w:ilvl w:val="0"/>
           <w:numId w:val="5"/>
         </w:numPr>
+        <w:jc w:val="both"/>
       </w:pPr>
       <w:r>
         <w:t xml:space="preserve">On créé une nouvelle liste, qui est la même que la précédente, mais sans le batch nouvellement sélectionné, et sans tous les </w:t>
@@ -3608,11 +3701,12 @@
     </w:p>
     <w:p>
       <w:pPr>
-        <w:pStyle w:val="Paragraphedeliste"/>
+        <w:pStyle w:val="ListParagraph"/>
         <w:numPr>
           <w:ilvl w:val="0"/>
           <w:numId w:val="5"/>
         </w:numPr>
+        <w:jc w:val="both"/>
       </w:pPr>
       <w:r>
         <w:t xml:space="preserve">On rappelle la fonction récursive </w:t>
@@ -3623,11 +3717,12 @@
     </w:p>
     <w:p>
       <w:pPr>
-        <w:pStyle w:val="Paragraphedeliste"/>
+        <w:pStyle w:val="ListParagraph"/>
         <w:numPr>
           <w:ilvl w:val="0"/>
           <w:numId w:val="5"/>
         </w:numPr>
+        <w:jc w:val="both"/>
       </w:pPr>
       <w:r>
         <w:t>Si à tout moment l’évaluation de la branche courante est supérieure à l’évaluation de la meilleure solution, on coupe la branche</w:t>
@@ -3635,11 +3730,12 @@
     </w:p>
     <w:p>
       <w:pPr>
-        <w:pStyle w:val="Paragraphedeliste"/>
+        <w:pStyle w:val="ListParagraph"/>
         <w:numPr>
           <w:ilvl w:val="0"/>
           <w:numId w:val="5"/>
         </w:numPr>
+        <w:jc w:val="both"/>
       </w:pPr>
       <w:r>
         <w:lastRenderedPageBreak/>
@@ -3694,6 +3790,7 @@
     <w:p>
       <w:pPr>
         <w:ind w:left="708"/>
+        <w:jc w:val="both"/>
       </w:pPr>
       <w:r>
         <w:t>Voici un schéma explicatif, pour le cas où un a seulement 1 client qui a commandé les produits 1, 2 et 3 :</w:t>
@@ -3726,7 +3823,7 @@
                     </pic:cNvPicPr>
                   </pic:nvPicPr>
                   <pic:blipFill rotWithShape="1">
-                    <a:blip r:embed="rId11">
+                    <a:blip r:embed="rId10">
                       <a:extLst>
                         <a:ext uri="{28A0092B-C50C-407E-A947-70E740481C1C}">
                           <a14:useLocalDpi xmlns:a14="http://schemas.microsoft.com/office/drawing/2010/main" val="0"/>
@@ -3750,7 +3847,7 @@
                     </a:ln>
                     <a:extLst>
                       <a:ext uri="{53640926-AAD7-44d8-BBD7-CCE9431645EC}">
-                        <a14:shadowObscured xmlns:a14="http://schemas.microsoft.com/office/drawing/2010/main"/>
+                        <a14:shadowObscured xmlns:a14="http://schemas.microsoft.com/office/drawing/2010/main" xmlns:w="http://schemas.openxmlformats.org/wordprocessingml/2006/main" xmlns:w10="urn:schemas-microsoft-com:office:word" xmlns:v="urn:schemas-microsoft-com:vml" xmlns:o="urn:schemas-microsoft-com:office:office" xmlns:mv="urn:schemas-microsoft-com:mac:vml" xmlns:mo="http://schemas.microsoft.com/office/mac/office/2008/main" xmlns=""/>
                       </a:ext>
                     </a:extLst>
                   </pic:spPr>
@@ -3764,6 +3861,7 @@
     <w:p>
       <w:pPr>
         <w:ind w:left="708"/>
+        <w:jc w:val="both"/>
         <w:rPr>
           <w:i/>
         </w:rPr>
@@ -3831,10 +3929,10 @@
     </w:p>
     <w:p>
       <w:pPr>
-        <w:pStyle w:val="Titre2"/>
-      </w:pPr>
-      <w:bookmarkStart w:id="33" w:name="_Toc390952371"/>
-      <w:bookmarkStart w:id="34" w:name="_Toc264839071"/>
+        <w:pStyle w:val="Heading2"/>
+      </w:pPr>
+      <w:bookmarkStart w:id="34" w:name="_Toc390952371"/>
+      <w:bookmarkStart w:id="35" w:name="_Toc264839071"/>
       <w:r>
         <w:t xml:space="preserve">Optimisation : tri de la liste des </w:t>
       </w:r>
@@ -3849,15 +3947,18 @@
       <w:r>
         <w:t xml:space="preserve"> minimum</w:t>
       </w:r>
-      <w:bookmarkEnd w:id="33"/>
       <w:bookmarkEnd w:id="34"/>
-    </w:p>
-    <w:p>
-      <w:pPr>
-        <w:pStyle w:val="Sansinterligne"/>
-      </w:pPr>
-    </w:p>
-    <w:p>
+      <w:bookmarkEnd w:id="35"/>
+    </w:p>
+    <w:p>
+      <w:pPr>
+        <w:pStyle w:val="NoSpacing"/>
+      </w:pPr>
+    </w:p>
+    <w:p>
+      <w:pPr>
+        <w:jc w:val="both"/>
+      </w:pPr>
       <w:r>
         <w:t xml:space="preserve">On peut optimiser la recherche en triant les </w:t>
       </w:r>
@@ -3881,11 +3982,12 @@
     </w:p>
     <w:p>
       <w:pPr>
-        <w:pStyle w:val="Paragraphedeliste"/>
+        <w:pStyle w:val="ListParagraph"/>
         <w:numPr>
           <w:ilvl w:val="0"/>
           <w:numId w:val="5"/>
         </w:numPr>
+        <w:jc w:val="both"/>
       </w:pPr>
       <w:r>
         <w:t>tri 1 : on trie</w:t>
@@ -3924,11 +4026,12 @@
     </w:p>
     <w:p>
       <w:pPr>
-        <w:pStyle w:val="Paragraphedeliste"/>
+        <w:pStyle w:val="ListParagraph"/>
         <w:numPr>
           <w:ilvl w:val="0"/>
           <w:numId w:val="5"/>
         </w:numPr>
+        <w:jc w:val="both"/>
       </w:pPr>
       <w:r>
         <w:t>tri 2 : on calcule un coefficient en fonction de la date due</w:t>
@@ -3938,7 +4041,7 @@
       </w:r>
       <w:r>
         <w:rPr>
-          <w:color w:val="FF0000"/>
+          <w:color w:val="000000" w:themeColor="text1"/>
         </w:rPr>
         <w:t>conservons</w:t>
       </w:r>
@@ -3948,11 +4051,12 @@
     </w:p>
     <w:p>
       <w:pPr>
-        <w:pStyle w:val="Paragraphedeliste"/>
+        <w:pStyle w:val="ListParagraph"/>
         <w:numPr>
           <w:ilvl w:val="0"/>
           <w:numId w:val="5"/>
         </w:numPr>
+        <w:jc w:val="both"/>
       </w:pPr>
       <w:r>
         <w:t>tri 3 : par dates dues ; mais ce n’est pas suffisant : il faut également prendre en compte les coefficients de stockage, qui, s’ils sont très bas, nous poussent à choisir de livrer très tôt certains lots de produits…</w:t>
@@ -3960,17 +4064,22 @@
     </w:p>
     <w:p>
       <w:pPr>
-        <w:pStyle w:val="Paragraphedeliste"/>
+        <w:pStyle w:val="ListParagraph"/>
         <w:numPr>
           <w:ilvl w:val="0"/>
           <w:numId w:val="5"/>
         </w:numPr>
+        <w:jc w:val="both"/>
       </w:pPr>
       <w:r>
         <w:t>tri 4 : par coefficients de stockage, mais encore une fois ce n’est pas suffisant…</w:t>
       </w:r>
     </w:p>
     <w:p>
+      <w:pPr>
+        <w:ind w:firstLine="708"/>
+        <w:jc w:val="both"/>
+      </w:pPr>
       <w:r>
         <w:lastRenderedPageBreak/>
         <w:t>Certains critères de tris nous donnent des résultats plus intéressants en fonction du type de l’instance. La problématique (dates qui changent l’évaluation des coûts de stockage) nous emp</w:t>
@@ -3997,6 +4106,10 @@
       </w:r>
     </w:p>
     <w:p>
+      <w:pPr>
+        <w:ind w:firstLine="708"/>
+        <w:jc w:val="both"/>
+      </w:pPr>
       <w:r>
         <w:t>Une autre optimisation, qui permet d’accélérer grandement la recherche est de considérer le coût minimum : c’est le coût que l’on payera au moins, nous en sommes toujours sûrs. Il s’agit donc des coûts de livraison</w:t>
       </w:r>
@@ -4028,6 +4141,10 @@
       </w:r>
     </w:p>
     <w:p>
+      <w:pPr>
+        <w:ind w:firstLine="708"/>
+        <w:jc w:val="both"/>
+      </w:pPr>
       <w:r>
         <w:t xml:space="preserve">Finalement, la dernière optimisation que nous avons </w:t>
       </w:r>
@@ -4074,19 +4191,22 @@
     </w:p>
     <w:p>
       <w:pPr>
-        <w:pStyle w:val="Titre1"/>
-      </w:pPr>
-      <w:bookmarkStart w:id="35" w:name="_Toc390952372"/>
-      <w:bookmarkStart w:id="36" w:name="_Toc264839072"/>
+        <w:pStyle w:val="Heading1"/>
+      </w:pPr>
+      <w:bookmarkStart w:id="36" w:name="_Toc390952372"/>
+      <w:bookmarkStart w:id="37" w:name="_Toc264839072"/>
       <w:r>
         <w:lastRenderedPageBreak/>
         <w:t>Améliorations possibles</w:t>
       </w:r>
-      <w:bookmarkEnd w:id="35"/>
       <w:bookmarkEnd w:id="36"/>
+      <w:bookmarkEnd w:id="37"/>
     </w:p>
     <w:p/>
     <w:p>
+      <w:pPr>
+        <w:jc w:val="both"/>
+      </w:pPr>
       <w:r>
         <w:tab/>
         <w:t xml:space="preserve">Bien que nous </w:t>
@@ -4109,11 +4229,12 @@
     </w:p>
     <w:p>
       <w:pPr>
-        <w:pStyle w:val="Paragraphedeliste"/>
+        <w:pStyle w:val="ListParagraph"/>
         <w:numPr>
           <w:ilvl w:val="0"/>
           <w:numId w:val="5"/>
         </w:numPr>
+        <w:jc w:val="both"/>
       </w:pPr>
       <w:r>
         <w:t xml:space="preserve">Ajouter des </w:t>
@@ -4139,11 +4260,12 @@
     </w:p>
     <w:p>
       <w:pPr>
-        <w:pStyle w:val="Paragraphedeliste"/>
+        <w:pStyle w:val="ListParagraph"/>
         <w:numPr>
           <w:ilvl w:val="0"/>
           <w:numId w:val="5"/>
         </w:numPr>
+        <w:jc w:val="both"/>
       </w:pPr>
       <w:r>
         <w:t>Améliorer l’heuristique</w:t>
@@ -4163,74 +4285,35 @@
         <w:t>ver une heuristique encore meilleure que celle que nous avons actuellement, pour couper encore plus rapidement les branches inutiles.</w:t>
       </w:r>
       <w:r>
-        <w:t xml:space="preserve"> On peut également mettre plusieurs heuristiques, basées sur des hypothèses différentes chacune, et ne garder que le meilleur résultat. On va directement vers des solutions avec du bon sens, le meilleur résultat peut alors être le plus important</w:t>
-      </w:r>
-      <w:bookmarkStart w:id="37" w:name="_GoBack"/>
-      <w:bookmarkEnd w:id="37"/>
-      <w:r>
-        <w:t>.</w:t>
-      </w:r>
-    </w:p>
-    <w:p>
-      <w:pPr>
-        <w:pStyle w:val="Paragraphedeliste"/>
+        <w:t xml:space="preserve"> On peut également mettre plusieurs heuristiques, basées sur des hypothèses différentes chacune, et ne garder que le meilleur résultat. On va directement vers des solutions avec du bon sens, le meilleur résultat peut alors être le plus important.</w:t>
+      </w:r>
+    </w:p>
+    <w:p>
+      <w:pPr>
+        <w:pStyle w:val="ListParagraph"/>
         <w:numPr>
           <w:ilvl w:val="0"/>
           <w:numId w:val="5"/>
         </w:numPr>
-      </w:pPr>
-      <w:r>
-        <w:t>Eliminer les branches qu’on sait inutiles</w:t>
-      </w:r>
-      <w:r>
-        <w:t> : Pour le moment, l’élagage ne se fait qu’au moment de l’évaluation, ou avec le coût minimum, mais il y a certaines branches qu’on sait qu’il est inutile de visiter. Par exemple : on sait qu’envoyer le produit qui a la plus petite date due dans un lot tout seul, en dernier, est un choix qui est forcément pire qu’envoyer ce même produit dans un lot avec un autre produit, aussi en dernier.</w:t>
-      </w:r>
-      <w:r>
-        <w:t xml:space="preserve"> Malheureusement nous n’avons pas trouvé de généralisation à cet élagage, donc nous ne l’avons pas implémenté.</w:t>
-      </w:r>
-    </w:p>
-    <w:p>
-      <w:pPr>
-        <w:pStyle w:val="Paragraphedeliste"/>
-        <w:numPr>
-          <w:ilvl w:val="0"/>
-          <w:numId w:val="5"/>
-        </w:numPr>
+        <w:jc w:val="both"/>
         <w:rPr>
           <w:color w:val="FF0000"/>
         </w:rPr>
       </w:pPr>
       <w:r>
+        <w:t>Eliminer les branches qu’on sait inutiles</w:t>
+      </w:r>
+      <w:r>
+        <w:t> : Pour le moment, l’élagage ne se fait qu’au moment de l’évaluation, ou avec le coût minimum, mais il y a certaines branches qu’on sait qu’il est inutile de visiter. Par exemple : on sait qu’envoyer le produit qui a la plus petite date due dans un lot tout seul, en dernier, est un choix qui est forcément pire qu’envoyer ce même produit dans un lot avec un autre produit, aussi en dernier.</w:t>
+      </w:r>
+      <w:r>
+        <w:t xml:space="preserve"> Malheureusement nous n’avons pas trouvé de généralisation à cet élagage, donc nous ne l’avons pas implémenté.</w:t>
+      </w:r>
+      <w:r>
         <w:rPr>
           <w:color w:val="FF0000"/>
         </w:rPr>
-        <w:t>Amél</w:t>
-      </w:r>
-      <w:r>
-        <w:rPr>
-          <w:color w:val="FF0000"/>
-        </w:rPr>
-        <w:t>iorer la dernière optimisation :</w:t>
-      </w:r>
-      <w:r>
-        <w:rPr>
-          <w:color w:val="FF0000"/>
-        </w:rPr>
-        <w:t xml:space="preserve"> celle qui calcule les coûts minimums à chaque itération – en ne recalculant à chaque fois que les allers/retours qui deviennent nécessaires, sans </w:t>
-      </w:r>
-      <w:proofErr w:type="spellStart"/>
-      <w:r>
-        <w:rPr>
-          <w:color w:val="FF0000"/>
-        </w:rPr>
-        <w:t>re</w:t>
-      </w:r>
-      <w:proofErr w:type="spellEnd"/>
-      <w:r>
-        <w:rPr>
-          <w:color w:val="FF0000"/>
-        </w:rPr>
-        <w:t>-parcourir la liste des éléments déjà distribués ainsi que celle des éléments restants.</w:t>
+        <w:t xml:space="preserve"> </w:t>
       </w:r>
       <w:r>
         <w:rPr>
@@ -4241,7 +4324,7 @@
     </w:p>
     <w:p>
       <w:pPr>
-        <w:pStyle w:val="Titre1"/>
+        <w:pStyle w:val="Heading1"/>
       </w:pPr>
       <w:bookmarkStart w:id="38" w:name="_Toc390952373"/>
       <w:bookmarkStart w:id="39" w:name="_Toc264839073"/>
@@ -4254,12 +4337,18 @@
     </w:p>
     <w:p/>
     <w:p>
+      <w:pPr>
+        <w:jc w:val="both"/>
+      </w:pPr>
       <w:r>
         <w:tab/>
         <w:t>Ce projet fût très intéressant sur certains aspects. Nous avons dû, sans indications, trouver une méthode de résolution adéquate à un problème donné qui pourrait être appliqué dans la réalité (dans une compagnie de transport, par exemple). Nous avons passé de nombreuses heures à retourner le sujet sous tous les angles afin de trouver l’approche qui nous assurait une réponse exacte.</w:t>
       </w:r>
     </w:p>
     <w:p>
+      <w:pPr>
+        <w:jc w:val="both"/>
+      </w:pPr>
       <w:r>
         <w:tab/>
         <w:t xml:space="preserve">En plus de la phase de recherche d’algorithme, la phase d’optimisation a été très intéressante : nous nous sommes efforcés de diminuer, de part des petites </w:t>
@@ -4278,6 +4367,9 @@
       </w:r>
     </w:p>
     <w:p>
+      <w:pPr>
+        <w:jc w:val="both"/>
+      </w:pPr>
       <w:r>
         <w:tab/>
         <w:t xml:space="preserve">Mais finalement, nous considérons le challenge comme réussi, puisque nous avons </w:t>
@@ -4296,7 +4388,7 @@
       </w:r>
     </w:p>
     <w:sectPr>
-      <w:footerReference w:type="default" r:id="rId12"/>
+      <w:footerReference w:type="default" r:id="rId11"/>
       <w:pgSz w:w="11906" w:h="16838"/>
       <w:pgMar w:top="1417" w:right="1417" w:bottom="1417" w:left="1417" w:header="708" w:footer="708" w:gutter="0"/>
       <w:pgNumType w:start="0"/>
@@ -4309,7 +4401,7 @@
 </file>
 
 <file path=word/endnotes.xml><?xml version="1.0" encoding="utf-8"?>
-<w:endnotes xmlns:wpc="http://schemas.microsoft.com/office/word/2010/wordprocessingCanvas" xmlns:mo="http://schemas.microsoft.com/office/mac/office/2008/main" xmlns:mc="http://schemas.openxmlformats.org/markup-compatibility/2006" xmlns:mv="urn:schemas-microsoft-com:mac:vml" xmlns:o="urn:schemas-microsoft-com:office:office" xmlns:r="http://schemas.openxmlformats.org/officeDocument/2006/relationships" xmlns:m="http://schemas.openxmlformats.org/officeDocument/2006/math" xmlns:v="urn:schemas-microsoft-com:vml" xmlns:wp14="http://schemas.microsoft.com/office/word/2010/wordprocessingDrawing" xmlns:wp="http://schemas.openxmlformats.org/drawingml/2006/wordprocessingDrawing" xmlns:w10="urn:schemas-microsoft-com:office:word" xmlns:w="http://schemas.openxmlformats.org/wordprocessingml/2006/main" xmlns:w14="http://schemas.microsoft.com/office/word/2010/wordml" xmlns:wpg="http://schemas.microsoft.com/office/word/2010/wordprocessingGroup" xmlns:wpi="http://schemas.microsoft.com/office/word/2010/wordprocessingInk" xmlns:wne="http://schemas.microsoft.com/office/word/2006/wordml" xmlns:wps="http://schemas.microsoft.com/office/word/2010/wordprocessingShape" mc:Ignorable="w14 wp14">
+<w:endnotes xmlns:wpc="http://schemas.microsoft.com/office/word/2010/wordprocessingCanvas" xmlns:mc="http://schemas.openxmlformats.org/markup-compatibility/2006" xmlns:o="urn:schemas-microsoft-com:office:office" xmlns:r="http://schemas.openxmlformats.org/officeDocument/2006/relationships" xmlns:m="http://schemas.openxmlformats.org/officeDocument/2006/math" xmlns:v="urn:schemas-microsoft-com:vml" xmlns:wp14="http://schemas.microsoft.com/office/word/2010/wordprocessingDrawing" xmlns:wp="http://schemas.openxmlformats.org/drawingml/2006/wordprocessingDrawing" xmlns:w10="urn:schemas-microsoft-com:office:word" xmlns:w="http://schemas.openxmlformats.org/wordprocessingml/2006/main" xmlns:w14="http://schemas.microsoft.com/office/word/2010/wordml" xmlns:w15="http://schemas.microsoft.com/office/word/2012/wordml" xmlns:wpg="http://schemas.microsoft.com/office/word/2010/wordprocessingGroup" xmlns:wpi="http://schemas.microsoft.com/office/word/2010/wordprocessingInk" xmlns:wne="http://schemas.microsoft.com/office/word/2006/wordml" xmlns:wps="http://schemas.microsoft.com/office/word/2010/wordprocessingShape" mc:Ignorable="w14 w15 wp14">
   <w:endnote w:type="separator" w:id="-1">
     <w:p>
       <w:pPr>
@@ -4334,7 +4426,7 @@
 </file>
 
 <file path=word/footer1.xml><?xml version="1.0" encoding="utf-8"?>
-<w:ftr xmlns:wpc="http://schemas.microsoft.com/office/word/2010/wordprocessingCanvas" xmlns:mo="http://schemas.microsoft.com/office/mac/office/2008/main" xmlns:mc="http://schemas.openxmlformats.org/markup-compatibility/2006" xmlns:mv="urn:schemas-microsoft-com:mac:vml" xmlns:o="urn:schemas-microsoft-com:office:office" xmlns:r="http://schemas.openxmlformats.org/officeDocument/2006/relationships" xmlns:m="http://schemas.openxmlformats.org/officeDocument/2006/math" xmlns:v="urn:schemas-microsoft-com:vml" xmlns:wp14="http://schemas.microsoft.com/office/word/2010/wordprocessingDrawing" xmlns:wp="http://schemas.openxmlformats.org/drawingml/2006/wordprocessingDrawing" xmlns:w10="urn:schemas-microsoft-com:office:word" xmlns:w="http://schemas.openxmlformats.org/wordprocessingml/2006/main" xmlns:w14="http://schemas.microsoft.com/office/word/2010/wordml" xmlns:wpg="http://schemas.microsoft.com/office/word/2010/wordprocessingGroup" xmlns:wpi="http://schemas.microsoft.com/office/word/2010/wordprocessingInk" xmlns:wne="http://schemas.microsoft.com/office/word/2006/wordml" xmlns:wps="http://schemas.microsoft.com/office/word/2010/wordprocessingShape" mc:Ignorable="w14 wp14">
+<w:ftr xmlns:wpc="http://schemas.microsoft.com/office/word/2010/wordprocessingCanvas" xmlns:mc="http://schemas.openxmlformats.org/markup-compatibility/2006" xmlns:o="urn:schemas-microsoft-com:office:office" xmlns:r="http://schemas.openxmlformats.org/officeDocument/2006/relationships" xmlns:m="http://schemas.openxmlformats.org/officeDocument/2006/math" xmlns:v="urn:schemas-microsoft-com:vml" xmlns:wp14="http://schemas.microsoft.com/office/word/2010/wordprocessingDrawing" xmlns:wp="http://schemas.openxmlformats.org/drawingml/2006/wordprocessingDrawing" xmlns:w10="urn:schemas-microsoft-com:office:word" xmlns:w="http://schemas.openxmlformats.org/wordprocessingml/2006/main" xmlns:w14="http://schemas.microsoft.com/office/word/2010/wordml" xmlns:w15="http://schemas.microsoft.com/office/word/2012/wordml" xmlns:wpg="http://schemas.microsoft.com/office/word/2010/wordprocessingGroup" xmlns:wpi="http://schemas.microsoft.com/office/word/2010/wordprocessingInk" xmlns:wne="http://schemas.microsoft.com/office/word/2006/wordml" xmlns:wps="http://schemas.microsoft.com/office/word/2010/wordprocessingShape" mc:Ignorable="w14 w15 wp14">
   <w:sdt>
     <w:sdtPr>
       <w:id w:val="659197107"/>
@@ -4347,7 +4439,7 @@
     <w:sdtContent>
       <w:p>
         <w:pPr>
-          <w:pStyle w:val="Pieddepage"/>
+          <w:pStyle w:val="Footer"/>
           <w:jc w:val="right"/>
         </w:pPr>
         <w:r>
@@ -4363,7 +4455,7 @@
           <w:rPr>
             <w:noProof/>
           </w:rPr>
-          <w:t>11</w:t>
+          <w:t>2</w:t>
         </w:r>
         <w:r>
           <w:fldChar w:fldCharType="end"/>
@@ -4373,14 +4465,14 @@
   </w:sdt>
   <w:p>
     <w:pPr>
-      <w:pStyle w:val="Pieddepage"/>
+      <w:pStyle w:val="Footer"/>
     </w:pPr>
   </w:p>
 </w:ftr>
 </file>
 
 <file path=word/footnotes.xml><?xml version="1.0" encoding="utf-8"?>
-<w:footnotes xmlns:wpc="http://schemas.microsoft.com/office/word/2010/wordprocessingCanvas" xmlns:mo="http://schemas.microsoft.com/office/mac/office/2008/main" xmlns:mc="http://schemas.openxmlformats.org/markup-compatibility/2006" xmlns:mv="urn:schemas-microsoft-com:mac:vml" xmlns:o="urn:schemas-microsoft-com:office:office" xmlns:r="http://schemas.openxmlformats.org/officeDocument/2006/relationships" xmlns:m="http://schemas.openxmlformats.org/officeDocument/2006/math" xmlns:v="urn:schemas-microsoft-com:vml" xmlns:wp14="http://schemas.microsoft.com/office/word/2010/wordprocessingDrawing" xmlns:wp="http://schemas.openxmlformats.org/drawingml/2006/wordprocessingDrawing" xmlns:w10="urn:schemas-microsoft-com:office:word" xmlns:w="http://schemas.openxmlformats.org/wordprocessingml/2006/main" xmlns:w14="http://schemas.microsoft.com/office/word/2010/wordml" xmlns:wpg="http://schemas.microsoft.com/office/word/2010/wordprocessingGroup" xmlns:wpi="http://schemas.microsoft.com/office/word/2010/wordprocessingInk" xmlns:wne="http://schemas.microsoft.com/office/word/2006/wordml" xmlns:wps="http://schemas.microsoft.com/office/word/2010/wordprocessingShape" mc:Ignorable="w14 wp14">
+<w:footnotes xmlns:wpc="http://schemas.microsoft.com/office/word/2010/wordprocessingCanvas" xmlns:mc="http://schemas.openxmlformats.org/markup-compatibility/2006" xmlns:o="urn:schemas-microsoft-com:office:office" xmlns:r="http://schemas.openxmlformats.org/officeDocument/2006/relationships" xmlns:m="http://schemas.openxmlformats.org/officeDocument/2006/math" xmlns:v="urn:schemas-microsoft-com:vml" xmlns:wp14="http://schemas.microsoft.com/office/word/2010/wordprocessingDrawing" xmlns:wp="http://schemas.openxmlformats.org/drawingml/2006/wordprocessingDrawing" xmlns:w10="urn:schemas-microsoft-com:office:word" xmlns:w="http://schemas.openxmlformats.org/wordprocessingml/2006/main" xmlns:w14="http://schemas.microsoft.com/office/word/2010/wordml" xmlns:w15="http://schemas.microsoft.com/office/word/2012/wordml" xmlns:wpg="http://schemas.microsoft.com/office/word/2010/wordprocessingGroup" xmlns:wpi="http://schemas.microsoft.com/office/word/2010/wordprocessingInk" xmlns:wne="http://schemas.microsoft.com/office/word/2006/wordml" xmlns:wps="http://schemas.microsoft.com/office/word/2010/wordprocessingShape" mc:Ignorable="w14 w15 wp14">
   <w:footnote w:type="separator" w:id="-1">
     <w:p>
       <w:pPr>
@@ -4405,7 +4497,7 @@
 </file>
 
 <file path=word/numbering.xml><?xml version="1.0" encoding="utf-8"?>
-<w:numbering xmlns:wpc="http://schemas.microsoft.com/office/word/2010/wordprocessingCanvas" xmlns:mo="http://schemas.microsoft.com/office/mac/office/2008/main" xmlns:mc="http://schemas.openxmlformats.org/markup-compatibility/2006" xmlns:mv="urn:schemas-microsoft-com:mac:vml" xmlns:o="urn:schemas-microsoft-com:office:office" xmlns:r="http://schemas.openxmlformats.org/officeDocument/2006/relationships" xmlns:m="http://schemas.openxmlformats.org/officeDocument/2006/math" xmlns:v="urn:schemas-microsoft-com:vml" xmlns:wp14="http://schemas.microsoft.com/office/word/2010/wordprocessingDrawing" xmlns:wp="http://schemas.openxmlformats.org/drawingml/2006/wordprocessingDrawing" xmlns:w10="urn:schemas-microsoft-com:office:word" xmlns:w="http://schemas.openxmlformats.org/wordprocessingml/2006/main" xmlns:w14="http://schemas.microsoft.com/office/word/2010/wordml" xmlns:wpg="http://schemas.microsoft.com/office/word/2010/wordprocessingGroup" xmlns:wpi="http://schemas.microsoft.com/office/word/2010/wordprocessingInk" xmlns:wne="http://schemas.microsoft.com/office/word/2006/wordml" xmlns:wps="http://schemas.microsoft.com/office/word/2010/wordprocessingShape" mc:Ignorable="w14 wp14">
+<w:numbering xmlns:wpc="http://schemas.microsoft.com/office/word/2010/wordprocessingCanvas" xmlns:mc="http://schemas.openxmlformats.org/markup-compatibility/2006" xmlns:o="urn:schemas-microsoft-com:office:office" xmlns:r="http://schemas.openxmlformats.org/officeDocument/2006/relationships" xmlns:m="http://schemas.openxmlformats.org/officeDocument/2006/math" xmlns:v="urn:schemas-microsoft-com:vml" xmlns:wp14="http://schemas.microsoft.com/office/word/2010/wordprocessingDrawing" xmlns:wp="http://schemas.openxmlformats.org/drawingml/2006/wordprocessingDrawing" xmlns:w10="urn:schemas-microsoft-com:office:word" xmlns:w="http://schemas.openxmlformats.org/wordprocessingml/2006/main" xmlns:w14="http://schemas.microsoft.com/office/word/2010/wordml" xmlns:w15="http://schemas.microsoft.com/office/word/2012/wordml" xmlns:wpg="http://schemas.microsoft.com/office/word/2010/wordprocessingGroup" xmlns:wpi="http://schemas.microsoft.com/office/word/2010/wordprocessingInk" xmlns:wne="http://schemas.microsoft.com/office/word/2006/wordml" xmlns:wps="http://schemas.microsoft.com/office/word/2010/wordprocessingShape" mc:Ignorable="w14 w15 wp14">
   <w:abstractNum w:abstractNumId="0">
     <w:nsid w:val="09412BAE"/>
     <w:multiLevelType w:val="hybridMultilevel"/>
@@ -5170,7 +5262,7 @@
 </file>
 
 <file path=word/styles.xml><?xml version="1.0" encoding="utf-8"?>
-<w:styles xmlns:mc="http://schemas.openxmlformats.org/markup-compatibility/2006" xmlns:r="http://schemas.openxmlformats.org/officeDocument/2006/relationships" xmlns:w="http://schemas.openxmlformats.org/wordprocessingml/2006/main" xmlns:w14="http://schemas.microsoft.com/office/word/2010/wordml" mc:Ignorable="w14">
+<w:styles xmlns:mc="http://schemas.openxmlformats.org/markup-compatibility/2006" xmlns:r="http://schemas.openxmlformats.org/officeDocument/2006/relationships" xmlns:w="http://schemas.openxmlformats.org/wordprocessingml/2006/main" xmlns:w14="http://schemas.microsoft.com/office/word/2010/wordml" xmlns:w15="http://schemas.microsoft.com/office/word/2012/wordml" mc:Ignorable="w14 w15">
   <w:docDefaults>
     <w:rPrDefault>
       <w:rPr>
@@ -5186,164 +5278,380 @@
       </w:pPr>
     </w:pPrDefault>
   </w:docDefaults>
-  <w:latentStyles w:defLockedState="0" w:defUIPriority="99" w:defSemiHidden="1" w:defUnhideWhenUsed="1" w:defQFormat="0" w:count="276">
-    <w:lsdException w:name="Normal" w:semiHidden="0" w:uiPriority="0" w:unhideWhenUsed="0" w:qFormat="1"/>
-    <w:lsdException w:name="heading 1" w:semiHidden="0" w:uiPriority="9" w:unhideWhenUsed="0" w:qFormat="1"/>
-    <w:lsdException w:name="heading 2" w:uiPriority="9" w:qFormat="1"/>
-    <w:lsdException w:name="heading 3" w:uiPriority="9" w:qFormat="1"/>
-    <w:lsdException w:name="heading 4" w:uiPriority="9" w:qFormat="1"/>
-    <w:lsdException w:name="heading 5" w:uiPriority="9" w:qFormat="1"/>
-    <w:lsdException w:name="heading 6" w:uiPriority="9" w:qFormat="1"/>
-    <w:lsdException w:name="heading 7" w:uiPriority="9" w:qFormat="1"/>
-    <w:lsdException w:name="heading 8" w:uiPriority="9" w:qFormat="1"/>
-    <w:lsdException w:name="heading 9" w:uiPriority="9" w:qFormat="1"/>
-    <w:lsdException w:name="toc 1" w:uiPriority="39"/>
-    <w:lsdException w:name="toc 2" w:uiPriority="39"/>
-    <w:lsdException w:name="toc 3" w:uiPriority="39"/>
-    <w:lsdException w:name="toc 4" w:uiPriority="39"/>
-    <w:lsdException w:name="toc 5" w:uiPriority="39"/>
-    <w:lsdException w:name="toc 6" w:uiPriority="39"/>
-    <w:lsdException w:name="toc 7" w:uiPriority="39"/>
-    <w:lsdException w:name="toc 8" w:uiPriority="39"/>
-    <w:lsdException w:name="toc 9" w:uiPriority="39"/>
-    <w:lsdException w:name="caption" w:uiPriority="35" w:qFormat="1"/>
-    <w:lsdException w:name="Title" w:semiHidden="0" w:uiPriority="10" w:unhideWhenUsed="0" w:qFormat="1"/>
-    <w:lsdException w:name="Default Paragraph Font" w:uiPriority="1"/>
-    <w:lsdException w:name="Subtitle" w:semiHidden="0" w:uiPriority="11" w:unhideWhenUsed="0" w:qFormat="1"/>
-    <w:lsdException w:name="Strong" w:semiHidden="0" w:uiPriority="22" w:unhideWhenUsed="0" w:qFormat="1"/>
-    <w:lsdException w:name="Emphasis" w:semiHidden="0" w:uiPriority="20" w:unhideWhenUsed="0" w:qFormat="1"/>
-    <w:lsdException w:name="Table Grid" w:semiHidden="0" w:uiPriority="39" w:unhideWhenUsed="0"/>
-    <w:lsdException w:name="Note Level 1" w:semiHidden="0" w:unhideWhenUsed="0"/>
-    <w:lsdException w:name="Note Level 2" w:semiHidden="0" w:unhideWhenUsed="0"/>
-    <w:lsdException w:name="Note Level 3" w:semiHidden="0" w:unhideWhenUsed="0"/>
-    <w:lsdException w:name="Note Level 4" w:semiHidden="0" w:unhideWhenUsed="0"/>
-    <w:lsdException w:name="Note Level 5" w:semiHidden="0" w:unhideWhenUsed="0"/>
-    <w:lsdException w:name="Note Level 6" w:semiHidden="0" w:unhideWhenUsed="0"/>
-    <w:lsdException w:name="Note Level 7" w:semiHidden="0" w:unhideWhenUsed="0"/>
-    <w:lsdException w:name="Note Level 8" w:semiHidden="0" w:unhideWhenUsed="0"/>
-    <w:lsdException w:name="Note Level 9" w:semiHidden="0" w:unhideWhenUsed="0"/>
-    <w:lsdException w:name="Placeholder Text" w:unhideWhenUsed="0"/>
-    <w:lsdException w:name="No Spacing" w:semiHidden="0" w:uiPriority="1" w:unhideWhenUsed="0" w:qFormat="1"/>
-    <w:lsdException w:name="Light Shading" w:semiHidden="0" w:uiPriority="60" w:unhideWhenUsed="0"/>
-    <w:lsdException w:name="Light List" w:semiHidden="0" w:uiPriority="61" w:unhideWhenUsed="0"/>
-    <w:lsdException w:name="Light Grid" w:semiHidden="0" w:uiPriority="62" w:unhideWhenUsed="0"/>
-    <w:lsdException w:name="Medium Shading 1" w:semiHidden="0" w:uiPriority="63" w:unhideWhenUsed="0"/>
-    <w:lsdException w:name="Medium Shading 2" w:semiHidden="0" w:uiPriority="64" w:unhideWhenUsed="0"/>
-    <w:lsdException w:name="Medium List 1" w:semiHidden="0" w:uiPriority="65" w:unhideWhenUsed="0"/>
-    <w:lsdException w:name="Medium List 2" w:semiHidden="0" w:uiPriority="66" w:unhideWhenUsed="0"/>
-    <w:lsdException w:name="Medium Grid 1" w:semiHidden="0" w:uiPriority="67" w:unhideWhenUsed="0"/>
-    <w:lsdException w:name="Medium Grid 2" w:semiHidden="0" w:uiPriority="68" w:unhideWhenUsed="0"/>
-    <w:lsdException w:name="Medium Grid 3" w:semiHidden="0" w:uiPriority="69" w:unhideWhenUsed="0"/>
-    <w:lsdException w:name="Dark List" w:semiHidden="0" w:uiPriority="70" w:unhideWhenUsed="0"/>
-    <w:lsdException w:name="Colorful Shading" w:semiHidden="0" w:uiPriority="71" w:unhideWhenUsed="0"/>
-    <w:lsdException w:name="Colorful List" w:semiHidden="0" w:uiPriority="72" w:unhideWhenUsed="0"/>
-    <w:lsdException w:name="Colorful Grid" w:semiHidden="0" w:uiPriority="73" w:unhideWhenUsed="0"/>
-    <w:lsdException w:name="Light Shading Accent 1" w:semiHidden="0" w:uiPriority="60" w:unhideWhenUsed="0"/>
-    <w:lsdException w:name="Light List Accent 1" w:semiHidden="0" w:uiPriority="61" w:unhideWhenUsed="0"/>
-    <w:lsdException w:name="Light Grid Accent 1" w:semiHidden="0" w:uiPriority="62" w:unhideWhenUsed="0"/>
-    <w:lsdException w:name="Medium Shading 1 Accent 1" w:semiHidden="0" w:uiPriority="63" w:unhideWhenUsed="0"/>
-    <w:lsdException w:name="Medium Shading 2 Accent 1" w:semiHidden="0" w:uiPriority="64" w:unhideWhenUsed="0"/>
-    <w:lsdException w:name="Medium List 1 Accent 1" w:semiHidden="0" w:uiPriority="65" w:unhideWhenUsed="0"/>
-    <w:lsdException w:name="Revision" w:unhideWhenUsed="0"/>
-    <w:lsdException w:name="List Paragraph" w:semiHidden="0" w:uiPriority="34" w:unhideWhenUsed="0" w:qFormat="1"/>
-    <w:lsdException w:name="Quote" w:semiHidden="0" w:uiPriority="29" w:unhideWhenUsed="0" w:qFormat="1"/>
-    <w:lsdException w:name="Intense Quote" w:semiHidden="0" w:uiPriority="30" w:unhideWhenUsed="0" w:qFormat="1"/>
-    <w:lsdException w:name="Medium List 2 Accent 1" w:semiHidden="0" w:uiPriority="66" w:unhideWhenUsed="0"/>
-    <w:lsdException w:name="Medium Grid 1 Accent 1" w:semiHidden="0" w:uiPriority="67" w:unhideWhenUsed="0"/>
-    <w:lsdException w:name="Medium Grid 2 Accent 1" w:semiHidden="0" w:uiPriority="68" w:unhideWhenUsed="0"/>
-    <w:lsdException w:name="Medium Grid 3 Accent 1" w:semiHidden="0" w:uiPriority="69" w:unhideWhenUsed="0"/>
-    <w:lsdException w:name="Dark List Accent 1" w:semiHidden="0" w:uiPriority="70" w:unhideWhenUsed="0"/>
-    <w:lsdException w:name="Colorful Shading Accent 1" w:semiHidden="0" w:uiPriority="71" w:unhideWhenUsed="0"/>
-    <w:lsdException w:name="Colorful List Accent 1" w:semiHidden="0" w:uiPriority="72" w:unhideWhenUsed="0"/>
-    <w:lsdException w:name="Colorful Grid Accent 1" w:semiHidden="0" w:uiPriority="73" w:unhideWhenUsed="0"/>
-    <w:lsdException w:name="Light Shading Accent 2" w:semiHidden="0" w:uiPriority="60" w:unhideWhenUsed="0"/>
-    <w:lsdException w:name="Light List Accent 2" w:semiHidden="0" w:uiPriority="61" w:unhideWhenUsed="0"/>
-    <w:lsdException w:name="Light Grid Accent 2" w:semiHidden="0" w:uiPriority="62" w:unhideWhenUsed="0"/>
-    <w:lsdException w:name="Medium Shading 1 Accent 2" w:semiHidden="0" w:uiPriority="63" w:unhideWhenUsed="0"/>
-    <w:lsdException w:name="Medium Shading 2 Accent 2" w:semiHidden="0" w:uiPriority="64" w:unhideWhenUsed="0"/>
-    <w:lsdException w:name="Medium List 1 Accent 2" w:semiHidden="0" w:uiPriority="65" w:unhideWhenUsed="0"/>
-    <w:lsdException w:name="Medium List 2 Accent 2" w:semiHidden="0" w:uiPriority="66" w:unhideWhenUsed="0"/>
-    <w:lsdException w:name="Medium Grid 1 Accent 2" w:semiHidden="0" w:uiPriority="67" w:unhideWhenUsed="0"/>
-    <w:lsdException w:name="Medium Grid 2 Accent 2" w:semiHidden="0" w:uiPriority="68" w:unhideWhenUsed="0"/>
-    <w:lsdException w:name="Medium Grid 3 Accent 2" w:semiHidden="0" w:uiPriority="69" w:unhideWhenUsed="0"/>
-    <w:lsdException w:name="Dark List Accent 2" w:semiHidden="0" w:uiPriority="70" w:unhideWhenUsed="0"/>
-    <w:lsdException w:name="Colorful Shading Accent 2" w:semiHidden="0" w:uiPriority="71" w:unhideWhenUsed="0"/>
-    <w:lsdException w:name="Colorful List Accent 2" w:semiHidden="0" w:uiPriority="72" w:unhideWhenUsed="0"/>
-    <w:lsdException w:name="Colorful Grid Accent 2" w:semiHidden="0" w:uiPriority="73" w:unhideWhenUsed="0"/>
-    <w:lsdException w:name="Light Shading Accent 3" w:semiHidden="0" w:uiPriority="60" w:unhideWhenUsed="0"/>
-    <w:lsdException w:name="Light List Accent 3" w:semiHidden="0" w:uiPriority="61" w:unhideWhenUsed="0"/>
-    <w:lsdException w:name="Light Grid Accent 3" w:semiHidden="0" w:uiPriority="62" w:unhideWhenUsed="0"/>
-    <w:lsdException w:name="Medium Shading 1 Accent 3" w:semiHidden="0" w:uiPriority="63" w:unhideWhenUsed="0"/>
-    <w:lsdException w:name="Medium Shading 2 Accent 3" w:semiHidden="0" w:uiPriority="64" w:unhideWhenUsed="0"/>
-    <w:lsdException w:name="Medium List 1 Accent 3" w:semiHidden="0" w:uiPriority="65" w:unhideWhenUsed="0"/>
-    <w:lsdException w:name="Medium List 2 Accent 3" w:semiHidden="0" w:uiPriority="66" w:unhideWhenUsed="0"/>
-    <w:lsdException w:name="Medium Grid 1 Accent 3" w:semiHidden="0" w:uiPriority="67" w:unhideWhenUsed="0"/>
-    <w:lsdException w:name="Medium Grid 2 Accent 3" w:semiHidden="0" w:uiPriority="68" w:unhideWhenUsed="0"/>
-    <w:lsdException w:name="Medium Grid 3 Accent 3" w:semiHidden="0" w:uiPriority="69" w:unhideWhenUsed="0"/>
-    <w:lsdException w:name="Dark List Accent 3" w:semiHidden="0" w:uiPriority="70" w:unhideWhenUsed="0"/>
-    <w:lsdException w:name="Colorful Shading Accent 3" w:semiHidden="0" w:uiPriority="71" w:unhideWhenUsed="0"/>
-    <w:lsdException w:name="Colorful List Accent 3" w:semiHidden="0" w:uiPriority="72" w:unhideWhenUsed="0"/>
-    <w:lsdException w:name="Colorful Grid Accent 3" w:semiHidden="0" w:uiPriority="73" w:unhideWhenUsed="0"/>
-    <w:lsdException w:name="Light Shading Accent 4" w:semiHidden="0" w:uiPriority="60" w:unhideWhenUsed="0"/>
-    <w:lsdException w:name="Light List Accent 4" w:semiHidden="0" w:uiPriority="61" w:unhideWhenUsed="0"/>
-    <w:lsdException w:name="Light Grid Accent 4" w:semiHidden="0" w:uiPriority="62" w:unhideWhenUsed="0"/>
-    <w:lsdException w:name="Medium Shading 1 Accent 4" w:semiHidden="0" w:uiPriority="63" w:unhideWhenUsed="0"/>
-    <w:lsdException w:name="Medium Shading 2 Accent 4" w:semiHidden="0" w:uiPriority="64" w:unhideWhenUsed="0"/>
-    <w:lsdException w:name="Medium List 1 Accent 4" w:semiHidden="0" w:uiPriority="65" w:unhideWhenUsed="0"/>
-    <w:lsdException w:name="Medium List 2 Accent 4" w:semiHidden="0" w:uiPriority="66" w:unhideWhenUsed="0"/>
-    <w:lsdException w:name="Medium Grid 1 Accent 4" w:semiHidden="0" w:uiPriority="67" w:unhideWhenUsed="0"/>
-    <w:lsdException w:name="Medium Grid 2 Accent 4" w:semiHidden="0" w:uiPriority="68" w:unhideWhenUsed="0"/>
-    <w:lsdException w:name="Medium Grid 3 Accent 4" w:semiHidden="0" w:uiPriority="69" w:unhideWhenUsed="0"/>
-    <w:lsdException w:name="Dark List Accent 4" w:semiHidden="0" w:uiPriority="70" w:unhideWhenUsed="0"/>
-    <w:lsdException w:name="Colorful Shading Accent 4" w:semiHidden="0" w:uiPriority="71" w:unhideWhenUsed="0"/>
-    <w:lsdException w:name="Colorful List Accent 4" w:semiHidden="0" w:uiPriority="72" w:unhideWhenUsed="0"/>
-    <w:lsdException w:name="Colorful Grid Accent 4" w:semiHidden="0" w:uiPriority="73" w:unhideWhenUsed="0"/>
-    <w:lsdException w:name="Light Shading Accent 5" w:semiHidden="0" w:uiPriority="60" w:unhideWhenUsed="0"/>
-    <w:lsdException w:name="Light List Accent 5" w:semiHidden="0" w:uiPriority="61" w:unhideWhenUsed="0"/>
-    <w:lsdException w:name="Light Grid Accent 5" w:semiHidden="0" w:uiPriority="62" w:unhideWhenUsed="0"/>
-    <w:lsdException w:name="Medium Shading 1 Accent 5" w:semiHidden="0" w:uiPriority="63" w:unhideWhenUsed="0"/>
-    <w:lsdException w:name="Medium Shading 2 Accent 5" w:semiHidden="0" w:uiPriority="64" w:unhideWhenUsed="0"/>
-    <w:lsdException w:name="Medium List 1 Accent 5" w:semiHidden="0" w:uiPriority="65" w:unhideWhenUsed="0"/>
-    <w:lsdException w:name="Medium List 2 Accent 5" w:semiHidden="0" w:uiPriority="66" w:unhideWhenUsed="0"/>
-    <w:lsdException w:name="Medium Grid 1 Accent 5" w:semiHidden="0" w:uiPriority="67" w:unhideWhenUsed="0"/>
-    <w:lsdException w:name="Medium Grid 2 Accent 5" w:semiHidden="0" w:uiPriority="68" w:unhideWhenUsed="0"/>
-    <w:lsdException w:name="Medium Grid 3 Accent 5" w:semiHidden="0" w:uiPriority="69" w:unhideWhenUsed="0"/>
-    <w:lsdException w:name="Dark List Accent 5" w:semiHidden="0" w:uiPriority="70" w:unhideWhenUsed="0"/>
-    <w:lsdException w:name="Colorful Shading Accent 5" w:semiHidden="0" w:uiPriority="71" w:unhideWhenUsed="0"/>
-    <w:lsdException w:name="Colorful List Accent 5" w:semiHidden="0" w:uiPriority="72" w:unhideWhenUsed="0"/>
-    <w:lsdException w:name="Colorful Grid Accent 5" w:semiHidden="0" w:uiPriority="73" w:unhideWhenUsed="0"/>
-    <w:lsdException w:name="Light Shading Accent 6" w:semiHidden="0" w:uiPriority="60" w:unhideWhenUsed="0"/>
-    <w:lsdException w:name="Light List Accent 6" w:semiHidden="0" w:uiPriority="61" w:unhideWhenUsed="0"/>
-    <w:lsdException w:name="Light Grid Accent 6" w:semiHidden="0" w:uiPriority="62" w:unhideWhenUsed="0"/>
-    <w:lsdException w:name="Medium Shading 1 Accent 6" w:semiHidden="0" w:uiPriority="63" w:unhideWhenUsed="0"/>
-    <w:lsdException w:name="Medium Shading 2 Accent 6" w:semiHidden="0" w:uiPriority="64" w:unhideWhenUsed="0"/>
-    <w:lsdException w:name="Medium List 1 Accent 6" w:semiHidden="0" w:uiPriority="65" w:unhideWhenUsed="0"/>
-    <w:lsdException w:name="Medium List 2 Accent 6" w:semiHidden="0" w:uiPriority="66" w:unhideWhenUsed="0"/>
-    <w:lsdException w:name="Medium Grid 1 Accent 6" w:semiHidden="0" w:uiPriority="67" w:unhideWhenUsed="0"/>
-    <w:lsdException w:name="Medium Grid 2 Accent 6" w:semiHidden="0" w:uiPriority="68" w:unhideWhenUsed="0"/>
-    <w:lsdException w:name="Medium Grid 3 Accent 6" w:semiHidden="0" w:uiPriority="69" w:unhideWhenUsed="0"/>
-    <w:lsdException w:name="Dark List Accent 6" w:semiHidden="0" w:uiPriority="70" w:unhideWhenUsed="0"/>
-    <w:lsdException w:name="Colorful Shading Accent 6" w:semiHidden="0" w:uiPriority="71" w:unhideWhenUsed="0"/>
-    <w:lsdException w:name="Colorful List Accent 6" w:semiHidden="0" w:uiPriority="72" w:unhideWhenUsed="0"/>
-    <w:lsdException w:name="Colorful Grid Accent 6" w:semiHidden="0" w:uiPriority="73" w:unhideWhenUsed="0"/>
-    <w:lsdException w:name="Subtle Emphasis" w:semiHidden="0" w:uiPriority="19" w:unhideWhenUsed="0" w:qFormat="1"/>
-    <w:lsdException w:name="Intense Emphasis" w:semiHidden="0" w:uiPriority="21" w:unhideWhenUsed="0" w:qFormat="1"/>
-    <w:lsdException w:name="Subtle Reference" w:semiHidden="0" w:uiPriority="31" w:unhideWhenUsed="0" w:qFormat="1"/>
-    <w:lsdException w:name="Intense Reference" w:semiHidden="0" w:uiPriority="32" w:unhideWhenUsed="0" w:qFormat="1"/>
-    <w:lsdException w:name="Book Title" w:semiHidden="0" w:uiPriority="33" w:unhideWhenUsed="0" w:qFormat="1"/>
-    <w:lsdException w:name="Bibliography" w:uiPriority="37"/>
-    <w:lsdException w:name="TOC Heading" w:uiPriority="39" w:qFormat="1"/>
+  <w:latentStyles w:defLockedState="0" w:defUIPriority="99" w:defSemiHidden="0" w:defUnhideWhenUsed="0" w:defQFormat="0" w:count="371">
+    <w:lsdException w:name="Normal" w:uiPriority="0" w:qFormat="1"/>
+    <w:lsdException w:name="heading 1" w:uiPriority="9" w:qFormat="1"/>
+    <w:lsdException w:name="heading 2" w:semiHidden="1" w:uiPriority="9" w:unhideWhenUsed="1" w:qFormat="1"/>
+    <w:lsdException w:name="heading 3" w:semiHidden="1" w:uiPriority="9" w:unhideWhenUsed="1" w:qFormat="1"/>
+    <w:lsdException w:name="heading 4" w:semiHidden="1" w:uiPriority="9" w:unhideWhenUsed="1" w:qFormat="1"/>
+    <w:lsdException w:name="heading 5" w:semiHidden="1" w:uiPriority="9" w:unhideWhenUsed="1" w:qFormat="1"/>
+    <w:lsdException w:name="heading 6" w:semiHidden="1" w:uiPriority="9" w:unhideWhenUsed="1" w:qFormat="1"/>
+    <w:lsdException w:name="heading 7" w:semiHidden="1" w:uiPriority="9" w:unhideWhenUsed="1" w:qFormat="1"/>
+    <w:lsdException w:name="heading 8" w:semiHidden="1" w:uiPriority="9" w:unhideWhenUsed="1" w:qFormat="1"/>
+    <w:lsdException w:name="heading 9" w:semiHidden="1" w:uiPriority="9" w:unhideWhenUsed="1" w:qFormat="1"/>
+    <w:lsdException w:name="index 1" w:semiHidden="1" w:unhideWhenUsed="1"/>
+    <w:lsdException w:name="index 2" w:semiHidden="1" w:unhideWhenUsed="1"/>
+    <w:lsdException w:name="index 3" w:semiHidden="1" w:unhideWhenUsed="1"/>
+    <w:lsdException w:name="index 4" w:semiHidden="1" w:unhideWhenUsed="1"/>
+    <w:lsdException w:name="index 5" w:semiHidden="1" w:unhideWhenUsed="1"/>
+    <w:lsdException w:name="index 6" w:semiHidden="1" w:unhideWhenUsed="1"/>
+    <w:lsdException w:name="index 7" w:semiHidden="1" w:unhideWhenUsed="1"/>
+    <w:lsdException w:name="index 8" w:semiHidden="1" w:unhideWhenUsed="1"/>
+    <w:lsdException w:name="index 9" w:semiHidden="1" w:unhideWhenUsed="1"/>
+    <w:lsdException w:name="toc 1" w:semiHidden="1" w:uiPriority="39" w:unhideWhenUsed="1"/>
+    <w:lsdException w:name="toc 2" w:semiHidden="1" w:uiPriority="39" w:unhideWhenUsed="1"/>
+    <w:lsdException w:name="toc 3" w:semiHidden="1" w:uiPriority="39" w:unhideWhenUsed="1"/>
+    <w:lsdException w:name="toc 4" w:semiHidden="1" w:uiPriority="39" w:unhideWhenUsed="1"/>
+    <w:lsdException w:name="toc 5" w:semiHidden="1" w:uiPriority="39" w:unhideWhenUsed="1"/>
+    <w:lsdException w:name="toc 6" w:semiHidden="1" w:uiPriority="39" w:unhideWhenUsed="1"/>
+    <w:lsdException w:name="toc 7" w:semiHidden="1" w:uiPriority="39" w:unhideWhenUsed="1"/>
+    <w:lsdException w:name="toc 8" w:semiHidden="1" w:uiPriority="39" w:unhideWhenUsed="1"/>
+    <w:lsdException w:name="toc 9" w:semiHidden="1" w:uiPriority="39" w:unhideWhenUsed="1"/>
+    <w:lsdException w:name="Normal Indent" w:semiHidden="1" w:unhideWhenUsed="1"/>
+    <w:lsdException w:name="footnote text" w:semiHidden="1" w:unhideWhenUsed="1"/>
+    <w:lsdException w:name="annotation text" w:semiHidden="1" w:unhideWhenUsed="1"/>
+    <w:lsdException w:name="header" w:semiHidden="1" w:unhideWhenUsed="1"/>
+    <w:lsdException w:name="footer" w:semiHidden="1" w:unhideWhenUsed="1"/>
+    <w:lsdException w:name="index heading" w:semiHidden="1" w:unhideWhenUsed="1"/>
+    <w:lsdException w:name="caption" w:semiHidden="1" w:uiPriority="35" w:unhideWhenUsed="1" w:qFormat="1"/>
+    <w:lsdException w:name="table of figures" w:semiHidden="1" w:unhideWhenUsed="1"/>
+    <w:lsdException w:name="envelope address" w:semiHidden="1" w:unhideWhenUsed="1"/>
+    <w:lsdException w:name="envelope return" w:semiHidden="1" w:unhideWhenUsed="1"/>
+    <w:lsdException w:name="footnote reference" w:semiHidden="1" w:unhideWhenUsed="1"/>
+    <w:lsdException w:name="annotation reference" w:semiHidden="1" w:unhideWhenUsed="1"/>
+    <w:lsdException w:name="line number" w:semiHidden="1" w:unhideWhenUsed="1"/>
+    <w:lsdException w:name="page number" w:semiHidden="1" w:unhideWhenUsed="1"/>
+    <w:lsdException w:name="endnote reference" w:semiHidden="1" w:unhideWhenUsed="1"/>
+    <w:lsdException w:name="endnote text" w:semiHidden="1" w:unhideWhenUsed="1"/>
+    <w:lsdException w:name="table of authorities" w:semiHidden="1" w:unhideWhenUsed="1"/>
+    <w:lsdException w:name="macro" w:semiHidden="1" w:unhideWhenUsed="1"/>
+    <w:lsdException w:name="toa heading" w:semiHidden="1" w:unhideWhenUsed="1"/>
+    <w:lsdException w:name="List" w:semiHidden="1" w:unhideWhenUsed="1"/>
+    <w:lsdException w:name="List Bullet" w:semiHidden="1" w:unhideWhenUsed="1"/>
+    <w:lsdException w:name="List Number" w:semiHidden="1" w:unhideWhenUsed="1"/>
+    <w:lsdException w:name="List 2" w:semiHidden="1" w:unhideWhenUsed="1"/>
+    <w:lsdException w:name="List 3" w:semiHidden="1" w:unhideWhenUsed="1"/>
+    <w:lsdException w:name="List 4" w:semiHidden="1" w:unhideWhenUsed="1"/>
+    <w:lsdException w:name="List 5" w:semiHidden="1" w:unhideWhenUsed="1"/>
+    <w:lsdException w:name="List Bullet 2" w:semiHidden="1" w:unhideWhenUsed="1"/>
+    <w:lsdException w:name="List Bullet 3" w:semiHidden="1" w:unhideWhenUsed="1"/>
+    <w:lsdException w:name="List Bullet 4" w:semiHidden="1" w:unhideWhenUsed="1"/>
+    <w:lsdException w:name="List Bullet 5" w:semiHidden="1" w:unhideWhenUsed="1"/>
+    <w:lsdException w:name="List Number 2" w:semiHidden="1" w:unhideWhenUsed="1"/>
+    <w:lsdException w:name="List Number 3" w:semiHidden="1" w:unhideWhenUsed="1"/>
+    <w:lsdException w:name="List Number 4" w:semiHidden="1" w:unhideWhenUsed="1"/>
+    <w:lsdException w:name="List Number 5" w:semiHidden="1" w:unhideWhenUsed="1"/>
+    <w:lsdException w:name="Title" w:uiPriority="10" w:qFormat="1"/>
+    <w:lsdException w:name="Closing" w:semiHidden="1" w:unhideWhenUsed="1"/>
+    <w:lsdException w:name="Signature" w:semiHidden="1" w:unhideWhenUsed="1"/>
+    <w:lsdException w:name="Default Paragraph Font" w:semiHidden="1" w:uiPriority="1" w:unhideWhenUsed="1"/>
+    <w:lsdException w:name="Body Text" w:semiHidden="1" w:unhideWhenUsed="1"/>
+    <w:lsdException w:name="Body Text Indent" w:semiHidden="1" w:unhideWhenUsed="1"/>
+    <w:lsdException w:name="List Continue" w:semiHidden="1" w:unhideWhenUsed="1"/>
+    <w:lsdException w:name="List Continue 2" w:semiHidden="1" w:unhideWhenUsed="1"/>
+    <w:lsdException w:name="List Continue 3" w:semiHidden="1" w:unhideWhenUsed="1"/>
+    <w:lsdException w:name="List Continue 4" w:semiHidden="1" w:unhideWhenUsed="1"/>
+    <w:lsdException w:name="List Continue 5" w:semiHidden="1" w:unhideWhenUsed="1"/>
+    <w:lsdException w:name="Message Header" w:semiHidden="1" w:unhideWhenUsed="1"/>
+    <w:lsdException w:name="Subtitle" w:uiPriority="11" w:qFormat="1"/>
+    <w:lsdException w:name="Salutation" w:semiHidden="1" w:unhideWhenUsed="1"/>
+    <w:lsdException w:name="Date" w:semiHidden="1" w:unhideWhenUsed="1"/>
+    <w:lsdException w:name="Body Text First Indent" w:semiHidden="1" w:unhideWhenUsed="1"/>
+    <w:lsdException w:name="Body Text First Indent 2" w:semiHidden="1" w:unhideWhenUsed="1"/>
+    <w:lsdException w:name="Note Heading" w:semiHidden="1" w:unhideWhenUsed="1"/>
+    <w:lsdException w:name="Body Text 2" w:semiHidden="1" w:unhideWhenUsed="1"/>
+    <w:lsdException w:name="Body Text 3" w:semiHidden="1" w:unhideWhenUsed="1"/>
+    <w:lsdException w:name="Body Text Indent 2" w:semiHidden="1" w:unhideWhenUsed="1"/>
+    <w:lsdException w:name="Body Text Indent 3" w:semiHidden="1" w:unhideWhenUsed="1"/>
+    <w:lsdException w:name="Block Text" w:semiHidden="1" w:unhideWhenUsed="1"/>
+    <w:lsdException w:name="Hyperlink" w:semiHidden="1" w:unhideWhenUsed="1"/>
+    <w:lsdException w:name="FollowedHyperlink" w:semiHidden="1" w:unhideWhenUsed="1"/>
+    <w:lsdException w:name="Strong" w:uiPriority="22" w:qFormat="1"/>
+    <w:lsdException w:name="Emphasis" w:uiPriority="20" w:qFormat="1"/>
+    <w:lsdException w:name="Document Map" w:semiHidden="1" w:unhideWhenUsed="1"/>
+    <w:lsdException w:name="Plain Text" w:semiHidden="1" w:unhideWhenUsed="1"/>
+    <w:lsdException w:name="E-mail Signature" w:semiHidden="1" w:unhideWhenUsed="1"/>
+    <w:lsdException w:name="HTML Top of Form" w:semiHidden="1" w:unhideWhenUsed="1"/>
+    <w:lsdException w:name="HTML Bottom of Form" w:semiHidden="1" w:unhideWhenUsed="1"/>
+    <w:lsdException w:name="Normal (Web)" w:semiHidden="1" w:unhideWhenUsed="1"/>
+    <w:lsdException w:name="HTML Acronym" w:semiHidden="1" w:unhideWhenUsed="1"/>
+    <w:lsdException w:name="HTML Address" w:semiHidden="1" w:unhideWhenUsed="1"/>
+    <w:lsdException w:name="HTML Cite" w:semiHidden="1" w:unhideWhenUsed="1"/>
+    <w:lsdException w:name="HTML Code" w:semiHidden="1" w:unhideWhenUsed="1"/>
+    <w:lsdException w:name="HTML Definition" w:semiHidden="1" w:unhideWhenUsed="1"/>
+    <w:lsdException w:name="HTML Keyboard" w:semiHidden="1" w:unhideWhenUsed="1"/>
+    <w:lsdException w:name="HTML Preformatted" w:semiHidden="1" w:unhideWhenUsed="1"/>
+    <w:lsdException w:name="HTML Sample" w:semiHidden="1" w:unhideWhenUsed="1"/>
+    <w:lsdException w:name="HTML Typewriter" w:semiHidden="1" w:unhideWhenUsed="1"/>
+    <w:lsdException w:name="HTML Variable" w:semiHidden="1" w:unhideWhenUsed="1"/>
+    <w:lsdException w:name="Normal Table" w:semiHidden="1" w:unhideWhenUsed="1"/>
+    <w:lsdException w:name="annotation subject" w:semiHidden="1" w:unhideWhenUsed="1"/>
+    <w:lsdException w:name="No List" w:semiHidden="1" w:unhideWhenUsed="1"/>
+    <w:lsdException w:name="Outline List 1" w:semiHidden="1" w:unhideWhenUsed="1"/>
+    <w:lsdException w:name="Outline List 2" w:semiHidden="1" w:unhideWhenUsed="1"/>
+    <w:lsdException w:name="Outline List 3" w:semiHidden="1" w:unhideWhenUsed="1"/>
+    <w:lsdException w:name="Table Simple 1" w:semiHidden="1" w:unhideWhenUsed="1"/>
+    <w:lsdException w:name="Table Simple 2" w:semiHidden="1" w:unhideWhenUsed="1"/>
+    <w:lsdException w:name="Table Simple 3" w:semiHidden="1" w:unhideWhenUsed="1"/>
+    <w:lsdException w:name="Table Classic 1" w:semiHidden="1" w:unhideWhenUsed="1"/>
+    <w:lsdException w:name="Table Classic 2" w:semiHidden="1" w:unhideWhenUsed="1"/>
+    <w:lsdException w:name="Table Classic 3" w:semiHidden="1" w:unhideWhenUsed="1"/>
+    <w:lsdException w:name="Table Classic 4" w:semiHidden="1" w:unhideWhenUsed="1"/>
+    <w:lsdException w:name="Table Colorful 1" w:semiHidden="1" w:unhideWhenUsed="1"/>
+    <w:lsdException w:name="Table Colorful 2" w:semiHidden="1" w:unhideWhenUsed="1"/>
+    <w:lsdException w:name="Table Colorful 3" w:semiHidden="1" w:unhideWhenUsed="1"/>
+    <w:lsdException w:name="Table Columns 1" w:semiHidden="1" w:unhideWhenUsed="1"/>
+    <w:lsdException w:name="Table Columns 2" w:semiHidden="1" w:unhideWhenUsed="1"/>
+    <w:lsdException w:name="Table Columns 3" w:semiHidden="1" w:unhideWhenUsed="1"/>
+    <w:lsdException w:name="Table Columns 4" w:semiHidden="1" w:unhideWhenUsed="1"/>
+    <w:lsdException w:name="Table Columns 5" w:semiHidden="1" w:unhideWhenUsed="1"/>
+    <w:lsdException w:name="Table Grid 1" w:semiHidden="1" w:unhideWhenUsed="1"/>
+    <w:lsdException w:name="Table Grid 2" w:semiHidden="1" w:unhideWhenUsed="1"/>
+    <w:lsdException w:name="Table Grid 3" w:semiHidden="1" w:unhideWhenUsed="1"/>
+    <w:lsdException w:name="Table Grid 4" w:semiHidden="1" w:unhideWhenUsed="1"/>
+    <w:lsdException w:name="Table Grid 5" w:semiHidden="1" w:unhideWhenUsed="1"/>
+    <w:lsdException w:name="Table Grid 6" w:semiHidden="1" w:unhideWhenUsed="1"/>
+    <w:lsdException w:name="Table Grid 7" w:semiHidden="1" w:unhideWhenUsed="1"/>
+    <w:lsdException w:name="Table Grid 8" w:semiHidden="1" w:unhideWhenUsed="1"/>
+    <w:lsdException w:name="Table List 1" w:semiHidden="1" w:unhideWhenUsed="1"/>
+    <w:lsdException w:name="Table List 2" w:semiHidden="1" w:unhideWhenUsed="1"/>
+    <w:lsdException w:name="Table List 3" w:semiHidden="1" w:unhideWhenUsed="1"/>
+    <w:lsdException w:name="Table List 4" w:semiHidden="1" w:unhideWhenUsed="1"/>
+    <w:lsdException w:name="Table List 5" w:semiHidden="1" w:unhideWhenUsed="1"/>
+    <w:lsdException w:name="Table List 6" w:semiHidden="1" w:unhideWhenUsed="1"/>
+    <w:lsdException w:name="Table List 7" w:semiHidden="1" w:unhideWhenUsed="1"/>
+    <w:lsdException w:name="Table List 8" w:semiHidden="1" w:unhideWhenUsed="1"/>
+    <w:lsdException w:name="Table 3D effects 1" w:semiHidden="1" w:unhideWhenUsed="1"/>
+    <w:lsdException w:name="Table 3D effects 2" w:semiHidden="1" w:unhideWhenUsed="1"/>
+    <w:lsdException w:name="Table 3D effects 3" w:semiHidden="1" w:unhideWhenUsed="1"/>
+    <w:lsdException w:name="Table Contemporary" w:semiHidden="1" w:unhideWhenUsed="1"/>
+    <w:lsdException w:name="Table Elegant" w:semiHidden="1" w:unhideWhenUsed="1"/>
+    <w:lsdException w:name="Table Professional" w:semiHidden="1" w:unhideWhenUsed="1"/>
+    <w:lsdException w:name="Table Subtle 1" w:semiHidden="1" w:unhideWhenUsed="1"/>
+    <w:lsdException w:name="Table Subtle 2" w:semiHidden="1" w:unhideWhenUsed="1"/>
+    <w:lsdException w:name="Table Web 1" w:semiHidden="1" w:unhideWhenUsed="1"/>
+    <w:lsdException w:name="Table Web 2" w:semiHidden="1" w:unhideWhenUsed="1"/>
+    <w:lsdException w:name="Table Web 3" w:semiHidden="1" w:unhideWhenUsed="1"/>
+    <w:lsdException w:name="Balloon Text" w:semiHidden="1" w:unhideWhenUsed="1"/>
+    <w:lsdException w:name="Table Grid" w:uiPriority="39"/>
+    <w:lsdException w:name="Table Theme" w:semiHidden="1" w:unhideWhenUsed="1"/>
+    <w:lsdException w:name="Placeholder Text" w:semiHidden="1"/>
+    <w:lsdException w:name="No Spacing" w:uiPriority="1" w:qFormat="1"/>
+    <w:lsdException w:name="Light Shading" w:uiPriority="60"/>
+    <w:lsdException w:name="Light List" w:uiPriority="61"/>
+    <w:lsdException w:name="Light Grid" w:uiPriority="62"/>
+    <w:lsdException w:name="Medium Shading 1" w:uiPriority="63"/>
+    <w:lsdException w:name="Medium Shading 2" w:uiPriority="64"/>
+    <w:lsdException w:name="Medium List 1" w:uiPriority="65"/>
+    <w:lsdException w:name="Medium List 2" w:uiPriority="66"/>
+    <w:lsdException w:name="Medium Grid 1" w:uiPriority="67"/>
+    <w:lsdException w:name="Medium Grid 2" w:uiPriority="68"/>
+    <w:lsdException w:name="Medium Grid 3" w:uiPriority="69"/>
+    <w:lsdException w:name="Dark List" w:uiPriority="70"/>
+    <w:lsdException w:name="Colorful Shading" w:uiPriority="71"/>
+    <w:lsdException w:name="Colorful List" w:uiPriority="72"/>
+    <w:lsdException w:name="Colorful Grid" w:uiPriority="73"/>
+    <w:lsdException w:name="Light Shading Accent 1" w:uiPriority="60"/>
+    <w:lsdException w:name="Light List Accent 1" w:uiPriority="61"/>
+    <w:lsdException w:name="Light Grid Accent 1" w:uiPriority="62"/>
+    <w:lsdException w:name="Medium Shading 1 Accent 1" w:uiPriority="63"/>
+    <w:lsdException w:name="Medium Shading 2 Accent 1" w:uiPriority="64"/>
+    <w:lsdException w:name="Medium List 1 Accent 1" w:uiPriority="65"/>
+    <w:lsdException w:name="Revision" w:semiHidden="1"/>
+    <w:lsdException w:name="List Paragraph" w:uiPriority="34" w:qFormat="1"/>
+    <w:lsdException w:name="Quote" w:uiPriority="29" w:qFormat="1"/>
+    <w:lsdException w:name="Intense Quote" w:uiPriority="30" w:qFormat="1"/>
+    <w:lsdException w:name="Medium List 2 Accent 1" w:uiPriority="66"/>
+    <w:lsdException w:name="Medium Grid 1 Accent 1" w:uiPriority="67"/>
+    <w:lsdException w:name="Medium Grid 2 Accent 1" w:uiPriority="68"/>
+    <w:lsdException w:name="Medium Grid 3 Accent 1" w:uiPriority="69"/>
+    <w:lsdException w:name="Dark List Accent 1" w:uiPriority="70"/>
+    <w:lsdException w:name="Colorful Shading Accent 1" w:uiPriority="71"/>
+    <w:lsdException w:name="Colorful List Accent 1" w:uiPriority="72"/>
+    <w:lsdException w:name="Colorful Grid Accent 1" w:uiPriority="73"/>
+    <w:lsdException w:name="Light Shading Accent 2" w:uiPriority="60"/>
+    <w:lsdException w:name="Light List Accent 2" w:uiPriority="61"/>
+    <w:lsdException w:name="Light Grid Accent 2" w:uiPriority="62"/>
+    <w:lsdException w:name="Medium Shading 1 Accent 2" w:uiPriority="63"/>
+    <w:lsdException w:name="Medium Shading 2 Accent 2" w:uiPriority="64"/>
+    <w:lsdException w:name="Medium List 1 Accent 2" w:uiPriority="65"/>
+    <w:lsdException w:name="Medium List 2 Accent 2" w:uiPriority="66"/>
+    <w:lsdException w:name="Medium Grid 1 Accent 2" w:uiPriority="67"/>
+    <w:lsdException w:name="Medium Grid 2 Accent 2" w:uiPriority="68"/>
+    <w:lsdException w:name="Medium Grid 3 Accent 2" w:uiPriority="69"/>
+    <w:lsdException w:name="Dark List Accent 2" w:uiPriority="70"/>
+    <w:lsdException w:name="Colorful Shading Accent 2" w:uiPriority="71"/>
+    <w:lsdException w:name="Colorful List Accent 2" w:uiPriority="72"/>
+    <w:lsdException w:name="Colorful Grid Accent 2" w:uiPriority="73"/>
+    <w:lsdException w:name="Light Shading Accent 3" w:uiPriority="60"/>
+    <w:lsdException w:name="Light List Accent 3" w:uiPriority="61"/>
+    <w:lsdException w:name="Light Grid Accent 3" w:uiPriority="62"/>
+    <w:lsdException w:name="Medium Shading 1 Accent 3" w:uiPriority="63"/>
+    <w:lsdException w:name="Medium Shading 2 Accent 3" w:uiPriority="64"/>
+    <w:lsdException w:name="Medium List 1 Accent 3" w:uiPriority="65"/>
+    <w:lsdException w:name="Medium List 2 Accent 3" w:uiPriority="66"/>
+    <w:lsdException w:name="Medium Grid 1 Accent 3" w:uiPriority="67"/>
+    <w:lsdException w:name="Medium Grid 2 Accent 3" w:uiPriority="68"/>
+    <w:lsdException w:name="Medium Grid 3 Accent 3" w:uiPriority="69"/>
+    <w:lsdException w:name="Dark List Accent 3" w:uiPriority="70"/>
+    <w:lsdException w:name="Colorful Shading Accent 3" w:uiPriority="71"/>
+    <w:lsdException w:name="Colorful List Accent 3" w:uiPriority="72"/>
+    <w:lsdException w:name="Colorful Grid Accent 3" w:uiPriority="73"/>
+    <w:lsdException w:name="Light Shading Accent 4" w:uiPriority="60"/>
+    <w:lsdException w:name="Light List Accent 4" w:uiPriority="61"/>
+    <w:lsdException w:name="Light Grid Accent 4" w:uiPriority="62"/>
+    <w:lsdException w:name="Medium Shading 1 Accent 4" w:uiPriority="63"/>
+    <w:lsdException w:name="Medium Shading 2 Accent 4" w:uiPriority="64"/>
+    <w:lsdException w:name="Medium List 1 Accent 4" w:uiPriority="65"/>
+    <w:lsdException w:name="Medium List 2 Accent 4" w:uiPriority="66"/>
+    <w:lsdException w:name="Medium Grid 1 Accent 4" w:uiPriority="67"/>
+    <w:lsdException w:name="Medium Grid 2 Accent 4" w:uiPriority="68"/>
+    <w:lsdException w:name="Medium Grid 3 Accent 4" w:uiPriority="69"/>
+    <w:lsdException w:name="Dark List Accent 4" w:uiPriority="70"/>
+    <w:lsdException w:name="Colorful Shading Accent 4" w:uiPriority="71"/>
+    <w:lsdException w:name="Colorful List Accent 4" w:uiPriority="72"/>
+    <w:lsdException w:name="Colorful Grid Accent 4" w:uiPriority="73"/>
+    <w:lsdException w:name="Light Shading Accent 5" w:uiPriority="60"/>
+    <w:lsdException w:name="Light List Accent 5" w:uiPriority="61"/>
+    <w:lsdException w:name="Light Grid Accent 5" w:uiPriority="62"/>
+    <w:lsdException w:name="Medium Shading 1 Accent 5" w:uiPriority="63"/>
+    <w:lsdException w:name="Medium Shading 2 Accent 5" w:uiPriority="64"/>
+    <w:lsdException w:name="Medium List 1 Accent 5" w:uiPriority="65"/>
+    <w:lsdException w:name="Medium List 2 Accent 5" w:uiPriority="66"/>
+    <w:lsdException w:name="Medium Grid 1 Accent 5" w:uiPriority="67"/>
+    <w:lsdException w:name="Medium Grid 2 Accent 5" w:uiPriority="68"/>
+    <w:lsdException w:name="Medium Grid 3 Accent 5" w:uiPriority="69"/>
+    <w:lsdException w:name="Dark List Accent 5" w:uiPriority="70"/>
+    <w:lsdException w:name="Colorful Shading Accent 5" w:uiPriority="71"/>
+    <w:lsdException w:name="Colorful List Accent 5" w:uiPriority="72"/>
+    <w:lsdException w:name="Colorful Grid Accent 5" w:uiPriority="73"/>
+    <w:lsdException w:name="Light Shading Accent 6" w:uiPriority="60"/>
+    <w:lsdException w:name="Light List Accent 6" w:uiPriority="61"/>
+    <w:lsdException w:name="Light Grid Accent 6" w:uiPriority="62"/>
+    <w:lsdException w:name="Medium Shading 1 Accent 6" w:uiPriority="63"/>
+    <w:lsdException w:name="Medium Shading 2 Accent 6" w:uiPriority="64"/>
+    <w:lsdException w:name="Medium List 1 Accent 6" w:uiPriority="65"/>
+    <w:lsdException w:name="Medium List 2 Accent 6" w:uiPriority="66"/>
+    <w:lsdException w:name="Medium Grid 1 Accent 6" w:uiPriority="67"/>
+    <w:lsdException w:name="Medium Grid 2 Accent 6" w:uiPriority="68"/>
+    <w:lsdException w:name="Medium Grid 3 Accent 6" w:uiPriority="69"/>
+    <w:lsdException w:name="Dark List Accent 6" w:uiPriority="70"/>
+    <w:lsdException w:name="Colorful Shading Accent 6" w:uiPriority="71"/>
+    <w:lsdException w:name="Colorful List Accent 6" w:uiPriority="72"/>
+    <w:lsdException w:name="Colorful Grid Accent 6" w:uiPriority="73"/>
+    <w:lsdException w:name="Subtle Emphasis" w:uiPriority="19" w:qFormat="1"/>
+    <w:lsdException w:name="Intense Emphasis" w:uiPriority="21" w:qFormat="1"/>
+    <w:lsdException w:name="Subtle Reference" w:uiPriority="31" w:qFormat="1"/>
+    <w:lsdException w:name="Intense Reference" w:uiPriority="32" w:qFormat="1"/>
+    <w:lsdException w:name="Book Title" w:uiPriority="33" w:qFormat="1"/>
+    <w:lsdException w:name="Bibliography" w:semiHidden="1" w:uiPriority="37" w:unhideWhenUsed="1"/>
+    <w:lsdException w:name="TOC Heading" w:semiHidden="1" w:uiPriority="39" w:unhideWhenUsed="1" w:qFormat="1"/>
+    <w:lsdException w:name="Grid Table 4" w:uiPriority="49"/>
+    <w:lsdException w:name="Grid Table 5 Dark" w:uiPriority="50"/>
+    <w:lsdException w:name="Grid Table 6 Colorful" w:uiPriority="51"/>
+    <w:lsdException w:name="Grid Table 7 Colorful" w:uiPriority="52"/>
+    <w:lsdException w:name="Grid Table 1 Light Accent 1" w:uiPriority="46"/>
+    <w:lsdException w:name="Grid Table 2 Accent 1" w:uiPriority="47"/>
+    <w:lsdException w:name="Grid Table 3 Accent 1" w:uiPriority="48"/>
+    <w:lsdException w:name="Grid Table 4 Accent 1" w:uiPriority="49"/>
+    <w:lsdException w:name="Grid Table 5 Dark Accent 1" w:uiPriority="50"/>
+    <w:lsdException w:name="Grid Table 6 Colorful Accent 1" w:uiPriority="51"/>
+    <w:lsdException w:name="Grid Table 7 Colorful Accent 1" w:uiPriority="52"/>
+    <w:lsdException w:name="Grid Table 1 Light Accent 2" w:uiPriority="46"/>
+    <w:lsdException w:name="Grid Table 2 Accent 2" w:uiPriority="47"/>
+    <w:lsdException w:name="Grid Table 3 Accent 2" w:uiPriority="48"/>
+    <w:lsdException w:name="Grid Table 4 Accent 2" w:uiPriority="49"/>
+    <w:lsdException w:name="Grid Table 5 Dark Accent 2" w:uiPriority="50"/>
+    <w:lsdException w:name="Grid Table 6 Colorful Accent 2" w:uiPriority="51"/>
+    <w:lsdException w:name="Grid Table 7 Colorful Accent 2" w:uiPriority="52"/>
+    <w:lsdException w:name="Grid Table 1 Light Accent 3" w:uiPriority="46"/>
+    <w:lsdException w:name="Grid Table 2 Accent 3" w:uiPriority="47"/>
+    <w:lsdException w:name="Grid Table 3 Accent 3" w:uiPriority="48"/>
+    <w:lsdException w:name="Grid Table 4 Accent 3" w:uiPriority="49"/>
+    <w:lsdException w:name="Grid Table 5 Dark Accent 3" w:uiPriority="50"/>
+    <w:lsdException w:name="Grid Table 6 Colorful Accent 3" w:uiPriority="51"/>
+    <w:lsdException w:name="Grid Table 7 Colorful Accent 3" w:uiPriority="52"/>
+    <w:lsdException w:name="Grid Table 1 Light Accent 4" w:uiPriority="46"/>
+    <w:lsdException w:name="Grid Table 2 Accent 4" w:uiPriority="47"/>
+    <w:lsdException w:name="Grid Table 3 Accent 4" w:uiPriority="48"/>
+    <w:lsdException w:name="Grid Table 4 Accent 4" w:uiPriority="49"/>
+    <w:lsdException w:name="Grid Table 5 Dark Accent 4" w:uiPriority="50"/>
+    <w:lsdException w:name="Grid Table 6 Colorful Accent 4" w:uiPriority="51"/>
+    <w:lsdException w:name="Grid Table 7 Colorful Accent 4" w:uiPriority="52"/>
+    <w:lsdException w:name="Grid Table 1 Light Accent 5" w:uiPriority="46"/>
+    <w:lsdException w:name="Grid Table 2 Accent 5" w:uiPriority="47"/>
+    <w:lsdException w:name="Grid Table 3 Accent 5" w:uiPriority="48"/>
+    <w:lsdException w:name="Grid Table 4 Accent 5" w:uiPriority="49"/>
+    <w:lsdException w:name="Grid Table 5 Dark Accent 5" w:uiPriority="50"/>
+    <w:lsdException w:name="Grid Table 6 Colorful Accent 5" w:uiPriority="51"/>
+    <w:lsdException w:name="Grid Table 7 Colorful Accent 5" w:uiPriority="52"/>
+    <w:lsdException w:name="Grid Table 1 Light Accent 6" w:uiPriority="46"/>
+    <w:lsdException w:name="Grid Table 2 Accent 6" w:uiPriority="47"/>
+    <w:lsdException w:name="Grid Table 3 Accent 6" w:uiPriority="48"/>
+    <w:lsdException w:name="Grid Table 4 Accent 6" w:uiPriority="49"/>
+    <w:lsdException w:name="Grid Table 5 Dark Accent 6" w:uiPriority="50"/>
+    <w:lsdException w:name="Grid Table 6 Colorful Accent 6" w:uiPriority="51"/>
+    <w:lsdException w:name="Grid Table 7 Colorful Accent 6" w:uiPriority="52"/>
+    <w:lsdException w:name="List Table 1 Light" w:uiPriority="46"/>
+    <w:lsdException w:name="List Table 2" w:uiPriority="47"/>
+    <w:lsdException w:name="List Table 3" w:uiPriority="48"/>
+    <w:lsdException w:name="List Table 4" w:uiPriority="49"/>
+    <w:lsdException w:name="List Table 5 Dark" w:uiPriority="50"/>
+    <w:lsdException w:name="List Table 6 Colorful" w:uiPriority="51"/>
+    <w:lsdException w:name="List Table 7 Colorful" w:uiPriority="52"/>
+    <w:lsdException w:name="List Table 1 Light Accent 1" w:uiPriority="46"/>
+    <w:lsdException w:name="List Table 2 Accent 1" w:uiPriority="47"/>
+    <w:lsdException w:name="List Table 3 Accent 1" w:uiPriority="48"/>
+    <w:lsdException w:name="List Table 4 Accent 1" w:uiPriority="49"/>
+    <w:lsdException w:name="List Table 5 Dark Accent 1" w:uiPriority="50"/>
+    <w:lsdException w:name="List Table 6 Colorful Accent 1" w:uiPriority="51"/>
+    <w:lsdException w:name="List Table 7 Colorful Accent 1" w:uiPriority="52"/>
+    <w:lsdException w:name="List Table 1 Light Accent 2" w:uiPriority="46"/>
+    <w:lsdException w:name="List Table 2 Accent 2" w:uiPriority="47"/>
+    <w:lsdException w:name="List Table 3 Accent 2" w:uiPriority="48"/>
+    <w:lsdException w:name="List Table 4 Accent 2" w:uiPriority="49"/>
+    <w:lsdException w:name="List Table 5 Dark Accent 2" w:uiPriority="50"/>
+    <w:lsdException w:name="List Table 6 Colorful Accent 2" w:uiPriority="51"/>
+    <w:lsdException w:name="List Table 7 Colorful Accent 2" w:uiPriority="52"/>
+    <w:lsdException w:name="List Table 1 Light Accent 3" w:uiPriority="46"/>
+    <w:lsdException w:name="List Table 2 Accent 3" w:uiPriority="47"/>
+    <w:lsdException w:name="List Table 3 Accent 3" w:uiPriority="48"/>
+    <w:lsdException w:name="List Table 4 Accent 3" w:uiPriority="49"/>
+    <w:lsdException w:name="List Table 5 Dark Accent 3" w:uiPriority="50"/>
+    <w:lsdException w:name="List Table 6 Colorful Accent 3" w:uiPriority="51"/>
+    <w:lsdException w:name="List Table 7 Colorful Accent 3" w:uiPriority="52"/>
+    <w:lsdException w:name="List Table 1 Light Accent 4" w:uiPriority="46"/>
+    <w:lsdException w:name="List Table 2 Accent 4" w:uiPriority="47"/>
+    <w:lsdException w:name="List Table 3 Accent 4" w:uiPriority="48"/>
+    <w:lsdException w:name="List Table 4 Accent 4" w:uiPriority="49"/>
+    <w:lsdException w:name="List Table 5 Dark Accent 4" w:uiPriority="50"/>
+    <w:lsdException w:name="List Table 6 Colorful Accent 4" w:uiPriority="51"/>
+    <w:lsdException w:name="List Table 7 Colorful Accent 4" w:uiPriority="52"/>
+    <w:lsdException w:name="List Table 1 Light Accent 5" w:uiPriority="46"/>
+    <w:lsdException w:name="List Table 2 Accent 5" w:uiPriority="47"/>
+    <w:lsdException w:name="List Table 3 Accent 5" w:uiPriority="48"/>
+    <w:lsdException w:name="List Table 4 Accent 5" w:uiPriority="49"/>
+    <w:lsdException w:name="List Table 5 Dark Accent 5" w:uiPriority="50"/>
+    <w:lsdException w:name="List Table 6 Colorful Accent 5" w:uiPriority="51"/>
+    <w:lsdException w:name="List Table 7 Colorful Accent 5" w:uiPriority="52"/>
+    <w:lsdException w:name="List Table 1 Light Accent 6" w:uiPriority="46"/>
+    <w:lsdException w:name="List Table 2 Accent 6" w:uiPriority="47"/>
+    <w:lsdException w:name="List Table 3 Accent 6" w:uiPriority="48"/>
+    <w:lsdException w:name="List Table 4 Accent 6" w:uiPriority="49"/>
+    <w:lsdException w:name="List Table 5 Dark Accent 6" w:uiPriority="50"/>
+    <w:lsdException w:name="List Table 6 Colorful Accent 6" w:uiPriority="51"/>
+    <w:lsdException w:name="List Table 7 Colorful Accent 6" w:uiPriority="52"/>
   </w:latentStyles>
   <w:style w:type="paragraph" w:default="1" w:styleId="Normal">
     <w:name w:val="Normal"/>
     <w:qFormat/>
     <w:rsid w:val="002A61D3"/>
   </w:style>
-  <w:style w:type="paragraph" w:styleId="Titre1">
+  <w:style w:type="paragraph" w:styleId="Heading1">
     <w:name w:val="heading 1"/>
     <w:basedOn w:val="Normal"/>
     <w:next w:val="Normal"/>
-    <w:link w:val="Titre1Car"/>
+    <w:link w:val="Heading1Char"/>
     <w:uiPriority w:val="9"/>
     <w:qFormat/>
     <w:rsid w:val="00845FD8"/>
@@ -5364,11 +5672,11 @@
       <w:szCs w:val="30"/>
     </w:rPr>
   </w:style>
-  <w:style w:type="paragraph" w:styleId="Titre2">
+  <w:style w:type="paragraph" w:styleId="Heading2">
     <w:name w:val="heading 2"/>
     <w:basedOn w:val="Normal"/>
     <w:next w:val="Normal"/>
-    <w:link w:val="Titre2Car"/>
+    <w:link w:val="Heading2Char"/>
     <w:uiPriority w:val="9"/>
     <w:unhideWhenUsed/>
     <w:qFormat/>
@@ -5386,11 +5694,11 @@
       <w:szCs w:val="28"/>
     </w:rPr>
   </w:style>
-  <w:style w:type="paragraph" w:styleId="Titre3">
+  <w:style w:type="paragraph" w:styleId="Heading3">
     <w:name w:val="heading 3"/>
     <w:basedOn w:val="Normal"/>
     <w:next w:val="Normal"/>
-    <w:link w:val="Titre3Car"/>
+    <w:link w:val="Heading3Char"/>
     <w:uiPriority w:val="9"/>
     <w:unhideWhenUsed/>
     <w:qFormat/>
@@ -5408,11 +5716,11 @@
       <w:szCs w:val="26"/>
     </w:rPr>
   </w:style>
-  <w:style w:type="paragraph" w:styleId="Titre4">
+  <w:style w:type="paragraph" w:styleId="Heading4">
     <w:name w:val="heading 4"/>
     <w:basedOn w:val="Normal"/>
     <w:next w:val="Normal"/>
-    <w:link w:val="Titre4Car"/>
+    <w:link w:val="Heading4Char"/>
     <w:uiPriority w:val="9"/>
     <w:semiHidden/>
     <w:unhideWhenUsed/>
@@ -5433,11 +5741,11 @@
       <w:szCs w:val="25"/>
     </w:rPr>
   </w:style>
-  <w:style w:type="paragraph" w:styleId="Titre5">
+  <w:style w:type="paragraph" w:styleId="Heading5">
     <w:name w:val="heading 5"/>
     <w:basedOn w:val="Normal"/>
     <w:next w:val="Normal"/>
-    <w:link w:val="Titre5Car"/>
+    <w:link w:val="Heading5Char"/>
     <w:uiPriority w:val="9"/>
     <w:semiHidden/>
     <w:unhideWhenUsed/>
@@ -5458,11 +5766,11 @@
       <w:szCs w:val="24"/>
     </w:rPr>
   </w:style>
-  <w:style w:type="paragraph" w:styleId="Titre6">
+  <w:style w:type="paragraph" w:styleId="Heading6">
     <w:name w:val="heading 6"/>
     <w:basedOn w:val="Normal"/>
     <w:next w:val="Normal"/>
-    <w:link w:val="Titre6Car"/>
+    <w:link w:val="Heading6Char"/>
     <w:uiPriority w:val="9"/>
     <w:semiHidden/>
     <w:unhideWhenUsed/>
@@ -5483,11 +5791,11 @@
       <w:szCs w:val="23"/>
     </w:rPr>
   </w:style>
-  <w:style w:type="paragraph" w:styleId="Titre7">
+  <w:style w:type="paragraph" w:styleId="Heading7">
     <w:name w:val="heading 7"/>
     <w:basedOn w:val="Normal"/>
     <w:next w:val="Normal"/>
-    <w:link w:val="Titre7Car"/>
+    <w:link w:val="Heading7Char"/>
     <w:uiPriority w:val="9"/>
     <w:semiHidden/>
     <w:unhideWhenUsed/>
@@ -5504,11 +5812,11 @@
       <w:color w:val="2A4F1C" w:themeColor="accent1" w:themeShade="80"/>
     </w:rPr>
   </w:style>
-  <w:style w:type="paragraph" w:styleId="Titre8">
+  <w:style w:type="paragraph" w:styleId="Heading8">
     <w:name w:val="heading 8"/>
     <w:basedOn w:val="Normal"/>
     <w:next w:val="Normal"/>
-    <w:link w:val="Titre8Car"/>
+    <w:link w:val="Heading8Char"/>
     <w:uiPriority w:val="9"/>
     <w:semiHidden/>
     <w:unhideWhenUsed/>
@@ -5527,11 +5835,11 @@
       <w:szCs w:val="21"/>
     </w:rPr>
   </w:style>
-  <w:style w:type="paragraph" w:styleId="Titre9">
+  <w:style w:type="paragraph" w:styleId="Heading9">
     <w:name w:val="heading 9"/>
     <w:basedOn w:val="Normal"/>
     <w:next w:val="Normal"/>
-    <w:link w:val="Titre9Car"/>
+    <w:link w:val="Heading9Char"/>
     <w:uiPriority w:val="9"/>
     <w:semiHidden/>
     <w:unhideWhenUsed/>
@@ -5548,13 +5856,13 @@
       <w:color w:val="044458" w:themeColor="accent6" w:themeShade="80"/>
     </w:rPr>
   </w:style>
-  <w:style w:type="character" w:default="1" w:styleId="Policepardfaut">
+  <w:style w:type="character" w:default="1" w:styleId="DefaultParagraphFont">
     <w:name w:val="Default Paragraph Font"/>
     <w:uiPriority w:val="1"/>
     <w:semiHidden/>
     <w:unhideWhenUsed/>
   </w:style>
-  <w:style w:type="table" w:default="1" w:styleId="TableauNormal">
+  <w:style w:type="table" w:default="1" w:styleId="TableNormal">
     <w:name w:val="Normal Table"/>
     <w:uiPriority w:val="99"/>
     <w:semiHidden/>
@@ -5569,13 +5877,13 @@
       </w:tblCellMar>
     </w:tblPr>
   </w:style>
-  <w:style w:type="numbering" w:default="1" w:styleId="Aucuneliste">
+  <w:style w:type="numbering" w:default="1" w:styleId="NoList">
     <w:name w:val="No List"/>
     <w:uiPriority w:val="99"/>
     <w:semiHidden/>
     <w:unhideWhenUsed/>
   </w:style>
-  <w:style w:type="paragraph" w:styleId="Paragraphedeliste">
+  <w:style w:type="paragraph" w:styleId="ListParagraph">
     <w:name w:val="List Paragraph"/>
     <w:basedOn w:val="Normal"/>
     <w:uiPriority w:val="34"/>
@@ -5586,10 +5894,10 @@
       <w:contextualSpacing/>
     </w:pPr>
   </w:style>
-  <w:style w:type="character" w:customStyle="1" w:styleId="Titre1Car">
-    <w:name w:val="Titre 1 Car"/>
-    <w:basedOn w:val="Policepardfaut"/>
-    <w:link w:val="Titre1"/>
+  <w:style w:type="character" w:customStyle="1" w:styleId="Heading1Char">
+    <w:name w:val="Heading 1 Char"/>
+    <w:basedOn w:val="DefaultParagraphFont"/>
+    <w:link w:val="Heading1"/>
     <w:uiPriority w:val="9"/>
     <w:rsid w:val="00845FD8"/>
     <w:rPr>
@@ -5600,10 +5908,10 @@
       <w:szCs w:val="30"/>
     </w:rPr>
   </w:style>
-  <w:style w:type="character" w:customStyle="1" w:styleId="Titre2Car">
-    <w:name w:val="Titre 2 Car"/>
-    <w:basedOn w:val="Policepardfaut"/>
-    <w:link w:val="Titre2"/>
+  <w:style w:type="character" w:customStyle="1" w:styleId="Heading2Char">
+    <w:name w:val="Heading 2 Char"/>
+    <w:basedOn w:val="DefaultParagraphFont"/>
+    <w:link w:val="Heading2"/>
     <w:uiPriority w:val="9"/>
     <w:rsid w:val="002A61D3"/>
     <w:rPr>
@@ -5613,10 +5921,10 @@
       <w:szCs w:val="28"/>
     </w:rPr>
   </w:style>
-  <w:style w:type="character" w:customStyle="1" w:styleId="Titre3Car">
-    <w:name w:val="Titre 3 Car"/>
-    <w:basedOn w:val="Policepardfaut"/>
-    <w:link w:val="Titre3"/>
+  <w:style w:type="character" w:customStyle="1" w:styleId="Heading3Char">
+    <w:name w:val="Heading 3 Char"/>
+    <w:basedOn w:val="DefaultParagraphFont"/>
+    <w:link w:val="Heading3"/>
     <w:uiPriority w:val="9"/>
     <w:rsid w:val="002A61D3"/>
     <w:rPr>
@@ -5626,9 +5934,9 @@
       <w:szCs w:val="26"/>
     </w:rPr>
   </w:style>
-  <w:style w:type="paragraph" w:styleId="Sansinterligne">
+  <w:style w:type="paragraph" w:styleId="NoSpacing">
     <w:name w:val="No Spacing"/>
-    <w:link w:val="SansinterligneCar"/>
+    <w:link w:val="NoSpacingChar"/>
     <w:uiPriority w:val="1"/>
     <w:qFormat/>
     <w:rsid w:val="002A61D3"/>
@@ -5636,14 +5944,14 @@
       <w:spacing w:after="0" w:line="240" w:lineRule="auto"/>
     </w:pPr>
   </w:style>
-  <w:style w:type="character" w:customStyle="1" w:styleId="SansinterligneCar">
-    <w:name w:val="Sans interligne Car"/>
-    <w:basedOn w:val="Policepardfaut"/>
-    <w:link w:val="Sansinterligne"/>
+  <w:style w:type="character" w:customStyle="1" w:styleId="NoSpacingChar">
+    <w:name w:val="No Spacing Char"/>
+    <w:basedOn w:val="DefaultParagraphFont"/>
+    <w:link w:val="NoSpacing"/>
     <w:uiPriority w:val="1"/>
     <w:rsid w:val="00C355FC"/>
   </w:style>
-  <w:style w:type="paragraph" w:styleId="TM1">
+  <w:style w:type="paragraph" w:styleId="TOC1">
     <w:name w:val="toc 1"/>
     <w:basedOn w:val="Normal"/>
     <w:next w:val="Normal"/>
@@ -5659,7 +5967,7 @@
       <w:caps/>
     </w:rPr>
   </w:style>
-  <w:style w:type="paragraph" w:styleId="TM2">
+  <w:style w:type="paragraph" w:styleId="TOC2">
     <w:name w:val="toc 2"/>
     <w:basedOn w:val="Normal"/>
     <w:next w:val="Normal"/>
@@ -5675,9 +5983,9 @@
       <w:smallCaps/>
     </w:rPr>
   </w:style>
-  <w:style w:type="character" w:styleId="Lienhypertexte">
+  <w:style w:type="character" w:styleId="Hyperlink">
     <w:name w:val="Hyperlink"/>
-    <w:basedOn w:val="Policepardfaut"/>
+    <w:basedOn w:val="DefaultParagraphFont"/>
     <w:uiPriority w:val="99"/>
     <w:unhideWhenUsed/>
     <w:rsid w:val="00C355FC"/>
@@ -5686,10 +5994,10 @@
       <w:u w:val="single"/>
     </w:rPr>
   </w:style>
-  <w:style w:type="paragraph" w:styleId="En-tte">
+  <w:style w:type="paragraph" w:styleId="Header">
     <w:name w:val="header"/>
     <w:basedOn w:val="Normal"/>
-    <w:link w:val="En-tteCar"/>
+    <w:link w:val="HeaderChar"/>
     <w:uiPriority w:val="99"/>
     <w:unhideWhenUsed/>
     <w:rsid w:val="000B4560"/>
@@ -5701,17 +6009,17 @@
       <w:spacing w:after="0" w:line="240" w:lineRule="auto"/>
     </w:pPr>
   </w:style>
-  <w:style w:type="character" w:customStyle="1" w:styleId="En-tteCar">
-    <w:name w:val="En-tête Car"/>
-    <w:basedOn w:val="Policepardfaut"/>
-    <w:link w:val="En-tte"/>
+  <w:style w:type="character" w:customStyle="1" w:styleId="HeaderChar">
+    <w:name w:val="Header Char"/>
+    <w:basedOn w:val="DefaultParagraphFont"/>
+    <w:link w:val="Header"/>
     <w:uiPriority w:val="99"/>
     <w:rsid w:val="000B4560"/>
   </w:style>
-  <w:style w:type="paragraph" w:styleId="Pieddepage">
+  <w:style w:type="paragraph" w:styleId="Footer">
     <w:name w:val="footer"/>
     <w:basedOn w:val="Normal"/>
-    <w:link w:val="PieddepageCar"/>
+    <w:link w:val="FooterChar"/>
     <w:uiPriority w:val="99"/>
     <w:unhideWhenUsed/>
     <w:rsid w:val="000B4560"/>
@@ -5723,16 +6031,16 @@
       <w:spacing w:after="0" w:line="240" w:lineRule="auto"/>
     </w:pPr>
   </w:style>
-  <w:style w:type="character" w:customStyle="1" w:styleId="PieddepageCar">
-    <w:name w:val="Pied de page Car"/>
-    <w:basedOn w:val="Policepardfaut"/>
-    <w:link w:val="Pieddepage"/>
+  <w:style w:type="character" w:customStyle="1" w:styleId="FooterChar">
+    <w:name w:val="Footer Char"/>
+    <w:basedOn w:val="DefaultParagraphFont"/>
+    <w:link w:val="Footer"/>
     <w:uiPriority w:val="99"/>
     <w:rsid w:val="000B4560"/>
   </w:style>
-  <w:style w:type="table" w:styleId="Grille">
+  <w:style w:type="table" w:styleId="TableGrid">
     <w:name w:val="Table Grid"/>
-    <w:basedOn w:val="TableauNormal"/>
+    <w:basedOn w:val="TableNormal"/>
     <w:uiPriority w:val="39"/>
     <w:rsid w:val="00FB0767"/>
     <w:pPr>
@@ -5758,7 +6066,7 @@
   </w:style>
   <w:style w:type="table" w:customStyle="1" w:styleId="PlainTable11">
     <w:name w:val="Plain Table 11"/>
-    <w:basedOn w:val="TableauNormal"/>
+    <w:basedOn w:val="TableNormal"/>
     <w:uiPriority w:val="41"/>
     <w:rsid w:val="002A61D3"/>
     <w:pPr>
@@ -5826,10 +6134,10 @@
       </w:tcPr>
     </w:tblStylePr>
   </w:style>
-  <w:style w:type="character" w:customStyle="1" w:styleId="Titre4Car">
-    <w:name w:val="Titre 4 Car"/>
-    <w:basedOn w:val="Policepardfaut"/>
-    <w:link w:val="Titre4"/>
+  <w:style w:type="character" w:customStyle="1" w:styleId="Heading4Char">
+    <w:name w:val="Heading 4 Char"/>
+    <w:basedOn w:val="DefaultParagraphFont"/>
+    <w:link w:val="Heading4"/>
     <w:uiPriority w:val="9"/>
     <w:semiHidden/>
     <w:rsid w:val="002A61D3"/>
@@ -5842,10 +6150,10 @@
       <w:szCs w:val="25"/>
     </w:rPr>
   </w:style>
-  <w:style w:type="character" w:customStyle="1" w:styleId="Titre5Car">
-    <w:name w:val="Titre 5 Car"/>
-    <w:basedOn w:val="Policepardfaut"/>
-    <w:link w:val="Titre5"/>
+  <w:style w:type="character" w:customStyle="1" w:styleId="Heading5Char">
+    <w:name w:val="Heading 5 Char"/>
+    <w:basedOn w:val="DefaultParagraphFont"/>
+    <w:link w:val="Heading5"/>
     <w:uiPriority w:val="9"/>
     <w:semiHidden/>
     <w:rsid w:val="002A61D3"/>
@@ -5858,10 +6166,10 @@
       <w:szCs w:val="24"/>
     </w:rPr>
   </w:style>
-  <w:style w:type="character" w:customStyle="1" w:styleId="Titre6Car">
-    <w:name w:val="Titre 6 Car"/>
-    <w:basedOn w:val="Policepardfaut"/>
-    <w:link w:val="Titre6"/>
+  <w:style w:type="character" w:customStyle="1" w:styleId="Heading6Char">
+    <w:name w:val="Heading 6 Char"/>
+    <w:basedOn w:val="DefaultParagraphFont"/>
+    <w:link w:val="Heading6"/>
     <w:uiPriority w:val="9"/>
     <w:semiHidden/>
     <w:rsid w:val="002A61D3"/>
@@ -5874,10 +6182,10 @@
       <w:szCs w:val="23"/>
     </w:rPr>
   </w:style>
-  <w:style w:type="character" w:customStyle="1" w:styleId="Titre7Car">
-    <w:name w:val="Titre 7 Car"/>
-    <w:basedOn w:val="Policepardfaut"/>
-    <w:link w:val="Titre7"/>
+  <w:style w:type="character" w:customStyle="1" w:styleId="Heading7Char">
+    <w:name w:val="Heading 7 Char"/>
+    <w:basedOn w:val="DefaultParagraphFont"/>
+    <w:link w:val="Heading7"/>
     <w:uiPriority w:val="9"/>
     <w:semiHidden/>
     <w:rsid w:val="002A61D3"/>
@@ -5886,10 +6194,10 @@
       <w:color w:val="2A4F1C" w:themeColor="accent1" w:themeShade="80"/>
     </w:rPr>
   </w:style>
-  <w:style w:type="character" w:customStyle="1" w:styleId="Titre8Car">
-    <w:name w:val="Titre 8 Car"/>
-    <w:basedOn w:val="Policepardfaut"/>
-    <w:link w:val="Titre8"/>
+  <w:style w:type="character" w:customStyle="1" w:styleId="Heading8Char">
+    <w:name w:val="Heading 8 Char"/>
+    <w:basedOn w:val="DefaultParagraphFont"/>
+    <w:link w:val="Heading8"/>
     <w:uiPriority w:val="9"/>
     <w:semiHidden/>
     <w:rsid w:val="002A61D3"/>
@@ -5900,10 +6208,10 @@
       <w:szCs w:val="21"/>
     </w:rPr>
   </w:style>
-  <w:style w:type="character" w:customStyle="1" w:styleId="Titre9Car">
-    <w:name w:val="Titre 9 Car"/>
-    <w:basedOn w:val="Policepardfaut"/>
-    <w:link w:val="Titre9"/>
+  <w:style w:type="character" w:customStyle="1" w:styleId="Heading9Char">
+    <w:name w:val="Heading 9 Char"/>
+    <w:basedOn w:val="DefaultParagraphFont"/>
+    <w:link w:val="Heading9"/>
     <w:uiPriority w:val="9"/>
     <w:semiHidden/>
     <w:rsid w:val="002A61D3"/>
@@ -5912,7 +6220,7 @@
       <w:color w:val="044458" w:themeColor="accent6" w:themeShade="80"/>
     </w:rPr>
   </w:style>
-  <w:style w:type="paragraph" w:styleId="Lgende">
+  <w:style w:type="paragraph" w:styleId="Caption">
     <w:name w:val="caption"/>
     <w:basedOn w:val="Normal"/>
     <w:next w:val="Normal"/>
@@ -5932,11 +6240,11 @@
       <w:spacing w:val="6"/>
     </w:rPr>
   </w:style>
-  <w:style w:type="paragraph" w:styleId="Titre">
+  <w:style w:type="paragraph" w:styleId="Title">
     <w:name w:val="Title"/>
     <w:basedOn w:val="Normal"/>
     <w:next w:val="Normal"/>
-    <w:link w:val="TitreCar"/>
+    <w:link w:val="TitleChar"/>
     <w:uiPriority w:val="10"/>
     <w:qFormat/>
     <w:rsid w:val="002A61D3"/>
@@ -5952,10 +6260,10 @@
       <w:szCs w:val="52"/>
     </w:rPr>
   </w:style>
-  <w:style w:type="character" w:customStyle="1" w:styleId="TitreCar">
-    <w:name w:val="Titre Car"/>
-    <w:basedOn w:val="Policepardfaut"/>
-    <w:link w:val="Titre"/>
+  <w:style w:type="character" w:customStyle="1" w:styleId="TitleChar">
+    <w:name w:val="Title Char"/>
+    <w:basedOn w:val="DefaultParagraphFont"/>
+    <w:link w:val="Title"/>
     <w:uiPriority w:val="10"/>
     <w:rsid w:val="002A61D3"/>
     <w:rPr>
@@ -5966,11 +6274,11 @@
       <w:szCs w:val="52"/>
     </w:rPr>
   </w:style>
-  <w:style w:type="paragraph" w:styleId="Sous-titre">
+  <w:style w:type="paragraph" w:styleId="Subtitle">
     <w:name w:val="Subtitle"/>
     <w:basedOn w:val="Normal"/>
     <w:next w:val="Normal"/>
-    <w:link w:val="Sous-titreCar"/>
+    <w:link w:val="SubtitleChar"/>
     <w:uiPriority w:val="11"/>
     <w:qFormat/>
     <w:rsid w:val="002A61D3"/>
@@ -5984,19 +6292,19 @@
       <w:rFonts w:asciiTheme="majorHAnsi" w:eastAsiaTheme="majorEastAsia" w:hAnsiTheme="majorHAnsi" w:cstheme="majorBidi"/>
     </w:rPr>
   </w:style>
-  <w:style w:type="character" w:customStyle="1" w:styleId="Sous-titreCar">
-    <w:name w:val="Sous-titre Car"/>
-    <w:basedOn w:val="Policepardfaut"/>
-    <w:link w:val="Sous-titre"/>
+  <w:style w:type="character" w:customStyle="1" w:styleId="SubtitleChar">
+    <w:name w:val="Subtitle Char"/>
+    <w:basedOn w:val="DefaultParagraphFont"/>
+    <w:link w:val="Subtitle"/>
     <w:uiPriority w:val="11"/>
     <w:rsid w:val="002A61D3"/>
     <w:rPr>
       <w:rFonts w:asciiTheme="majorHAnsi" w:eastAsiaTheme="majorEastAsia" w:hAnsiTheme="majorHAnsi" w:cstheme="majorBidi"/>
     </w:rPr>
   </w:style>
-  <w:style w:type="character" w:styleId="lev">
+  <w:style w:type="character" w:styleId="Strong">
     <w:name w:val="Strong"/>
-    <w:basedOn w:val="Policepardfaut"/>
+    <w:basedOn w:val="DefaultParagraphFont"/>
     <w:uiPriority w:val="22"/>
     <w:qFormat/>
     <w:rsid w:val="002A61D3"/>
@@ -6005,9 +6313,9 @@
       <w:bCs/>
     </w:rPr>
   </w:style>
-  <w:style w:type="character" w:styleId="Accentuation">
+  <w:style w:type="character" w:styleId="Emphasis">
     <w:name w:val="Emphasis"/>
-    <w:basedOn w:val="Policepardfaut"/>
+    <w:basedOn w:val="DefaultParagraphFont"/>
     <w:uiPriority w:val="20"/>
     <w:qFormat/>
     <w:rsid w:val="002A61D3"/>
@@ -6016,11 +6324,11 @@
       <w:iCs/>
     </w:rPr>
   </w:style>
-  <w:style w:type="paragraph" w:styleId="Citation">
+  <w:style w:type="paragraph" w:styleId="Quote">
     <w:name w:val="Quote"/>
     <w:basedOn w:val="Normal"/>
     <w:next w:val="Normal"/>
-    <w:link w:val="CitationCar"/>
+    <w:link w:val="QuoteChar"/>
     <w:uiPriority w:val="29"/>
     <w:qFormat/>
     <w:rsid w:val="002A61D3"/>
@@ -6034,10 +6342,10 @@
       <w:iCs/>
     </w:rPr>
   </w:style>
-  <w:style w:type="character" w:customStyle="1" w:styleId="CitationCar">
-    <w:name w:val="Citation Car"/>
-    <w:basedOn w:val="Policepardfaut"/>
-    <w:link w:val="Citation"/>
+  <w:style w:type="character" w:customStyle="1" w:styleId="QuoteChar">
+    <w:name w:val="Quote Char"/>
+    <w:basedOn w:val="DefaultParagraphFont"/>
+    <w:link w:val="Quote"/>
     <w:uiPriority w:val="29"/>
     <w:rsid w:val="002A61D3"/>
     <w:rPr>
@@ -6045,11 +6353,11 @@
       <w:iCs/>
     </w:rPr>
   </w:style>
-  <w:style w:type="paragraph" w:styleId="Citationintense">
+  <w:style w:type="paragraph" w:styleId="IntenseQuote">
     <w:name w:val="Intense Quote"/>
     <w:basedOn w:val="Normal"/>
     <w:next w:val="Normal"/>
-    <w:link w:val="CitationintenseCar"/>
+    <w:link w:val="IntenseQuoteChar"/>
     <w:uiPriority w:val="30"/>
     <w:qFormat/>
     <w:rsid w:val="002A61D3"/>
@@ -6065,10 +6373,10 @@
       <w:szCs w:val="24"/>
     </w:rPr>
   </w:style>
-  <w:style w:type="character" w:customStyle="1" w:styleId="CitationintenseCar">
-    <w:name w:val="Citation intense Car"/>
-    <w:basedOn w:val="Policepardfaut"/>
-    <w:link w:val="Citationintense"/>
+  <w:style w:type="character" w:customStyle="1" w:styleId="IntenseQuoteChar">
+    <w:name w:val="Intense Quote Char"/>
+    <w:basedOn w:val="DefaultParagraphFont"/>
+    <w:link w:val="IntenseQuote"/>
     <w:uiPriority w:val="30"/>
     <w:rsid w:val="002A61D3"/>
     <w:rPr>
@@ -6078,9 +6386,9 @@
       <w:szCs w:val="24"/>
     </w:rPr>
   </w:style>
-  <w:style w:type="character" w:styleId="Accentuationdiscrte">
+  <w:style w:type="character" w:styleId="SubtleEmphasis">
     <w:name w:val="Subtle Emphasis"/>
-    <w:basedOn w:val="Policepardfaut"/>
+    <w:basedOn w:val="DefaultParagraphFont"/>
     <w:uiPriority w:val="19"/>
     <w:qFormat/>
     <w:rsid w:val="002A61D3"/>
@@ -6090,9 +6398,9 @@
       <w:color w:val="404040" w:themeColor="text1" w:themeTint="BF"/>
     </w:rPr>
   </w:style>
-  <w:style w:type="character" w:styleId="Forteaccentuation">
+  <w:style w:type="character" w:styleId="IntenseEmphasis">
     <w:name w:val="Intense Emphasis"/>
-    <w:basedOn w:val="Policepardfaut"/>
+    <w:basedOn w:val="DefaultParagraphFont"/>
     <w:uiPriority w:val="21"/>
     <w:qFormat/>
     <w:rsid w:val="002A61D3"/>
@@ -6104,9 +6412,9 @@
       <w:color w:val="549E39" w:themeColor="accent1"/>
     </w:rPr>
   </w:style>
-  <w:style w:type="character" w:styleId="Rfrenceple">
+  <w:style w:type="character" w:styleId="SubtleReference">
     <w:name w:val="Subtle Reference"/>
-    <w:basedOn w:val="Policepardfaut"/>
+    <w:basedOn w:val="DefaultParagraphFont"/>
     <w:uiPriority w:val="31"/>
     <w:qFormat/>
     <w:rsid w:val="002A61D3"/>
@@ -6116,9 +6424,9 @@
       <w:u w:val="single" w:color="7F7F7F" w:themeColor="text1" w:themeTint="80"/>
     </w:rPr>
   </w:style>
-  <w:style w:type="character" w:styleId="Rfrenceintense">
+  <w:style w:type="character" w:styleId="IntenseReference">
     <w:name w:val="Intense Reference"/>
-    <w:basedOn w:val="Policepardfaut"/>
+    <w:basedOn w:val="DefaultParagraphFont"/>
     <w:uiPriority w:val="32"/>
     <w:qFormat/>
     <w:rsid w:val="002A61D3"/>
@@ -6131,9 +6439,9 @@
       <w:u w:val="single"/>
     </w:rPr>
   </w:style>
-  <w:style w:type="character" w:styleId="Titredulivre">
+  <w:style w:type="character" w:styleId="BookTitle">
     <w:name w:val="Book Title"/>
-    <w:basedOn w:val="Policepardfaut"/>
+    <w:basedOn w:val="DefaultParagraphFont"/>
     <w:uiPriority w:val="33"/>
     <w:qFormat/>
     <w:rsid w:val="002A61D3"/>
@@ -6143,9 +6451,9 @@
       <w:smallCaps/>
     </w:rPr>
   </w:style>
-  <w:style w:type="paragraph" w:styleId="En-ttedetabledesmatires">
+  <w:style w:type="paragraph" w:styleId="TOCHeading">
     <w:name w:val="TOC Heading"/>
-    <w:basedOn w:val="Titre1"/>
+    <w:basedOn w:val="Heading1"/>
     <w:next w:val="Normal"/>
     <w:uiPriority w:val="39"/>
     <w:unhideWhenUsed/>
@@ -6155,10 +6463,10 @@
       <w:outlineLvl w:val="9"/>
     </w:pPr>
   </w:style>
-  <w:style w:type="paragraph" w:styleId="Textedebulles">
+  <w:style w:type="paragraph" w:styleId="BalloonText">
     <w:name w:val="Balloon Text"/>
     <w:basedOn w:val="Normal"/>
-    <w:link w:val="TextedebullesCar"/>
+    <w:link w:val="BalloonTextChar"/>
     <w:uiPriority w:val="99"/>
     <w:semiHidden/>
     <w:unhideWhenUsed/>
@@ -6172,10 +6480,10 @@
       <w:szCs w:val="18"/>
     </w:rPr>
   </w:style>
-  <w:style w:type="character" w:customStyle="1" w:styleId="TextedebullesCar">
-    <w:name w:val="Texte de bulles Car"/>
-    <w:basedOn w:val="Policepardfaut"/>
-    <w:link w:val="Textedebulles"/>
+  <w:style w:type="character" w:customStyle="1" w:styleId="BalloonTextChar">
+    <w:name w:val="Balloon Text Char"/>
+    <w:basedOn w:val="DefaultParagraphFont"/>
+    <w:link w:val="BalloonText"/>
     <w:uiPriority w:val="99"/>
     <w:semiHidden/>
     <w:rsid w:val="004F7846"/>
@@ -6185,7 +6493,7 @@
       <w:szCs w:val="18"/>
     </w:rPr>
   </w:style>
-  <w:style w:type="paragraph" w:styleId="TM3">
+  <w:style w:type="paragraph" w:styleId="TOC3">
     <w:name w:val="toc 3"/>
     <w:basedOn w:val="Normal"/>
     <w:next w:val="Normal"/>
@@ -6201,7 +6509,7 @@
       <w:i/>
     </w:rPr>
   </w:style>
-  <w:style w:type="paragraph" w:styleId="TM4">
+  <w:style w:type="paragraph" w:styleId="TOC4">
     <w:name w:val="toc 4"/>
     <w:basedOn w:val="Normal"/>
     <w:next w:val="Normal"/>
@@ -6219,7 +6527,7 @@
       <w:szCs w:val="18"/>
     </w:rPr>
   </w:style>
-  <w:style w:type="paragraph" w:styleId="TM5">
+  <w:style w:type="paragraph" w:styleId="TOC5">
     <w:name w:val="toc 5"/>
     <w:basedOn w:val="Normal"/>
     <w:next w:val="Normal"/>
@@ -6237,7 +6545,7 @@
       <w:szCs w:val="18"/>
     </w:rPr>
   </w:style>
-  <w:style w:type="paragraph" w:styleId="TM6">
+  <w:style w:type="paragraph" w:styleId="TOC6">
     <w:name w:val="toc 6"/>
     <w:basedOn w:val="Normal"/>
     <w:next w:val="Normal"/>
@@ -6255,7 +6563,7 @@
       <w:szCs w:val="18"/>
     </w:rPr>
   </w:style>
-  <w:style w:type="paragraph" w:styleId="TM7">
+  <w:style w:type="paragraph" w:styleId="TOC7">
     <w:name w:val="toc 7"/>
     <w:basedOn w:val="Normal"/>
     <w:next w:val="Normal"/>
@@ -6273,7 +6581,7 @@
       <w:szCs w:val="18"/>
     </w:rPr>
   </w:style>
-  <w:style w:type="paragraph" w:styleId="TM8">
+  <w:style w:type="paragraph" w:styleId="TOC8">
     <w:name w:val="toc 8"/>
     <w:basedOn w:val="Normal"/>
     <w:next w:val="Normal"/>
@@ -6291,1150 +6599,7 @@
       <w:szCs w:val="18"/>
     </w:rPr>
   </w:style>
-  <w:style w:type="paragraph" w:styleId="TM9">
-    <w:name w:val="toc 9"/>
-    <w:basedOn w:val="Normal"/>
-    <w:next w:val="Normal"/>
-    <w:autoRedefine/>
-    <w:uiPriority w:val="39"/>
-    <w:semiHidden/>
-    <w:unhideWhenUsed/>
-    <w:rsid w:val="00845FD8"/>
-    <w:pPr>
-      <w:spacing w:after="0"/>
-      <w:ind w:left="1760"/>
-    </w:pPr>
-    <w:rPr>
-      <w:sz w:val="18"/>
-      <w:szCs w:val="18"/>
-    </w:rPr>
-  </w:style>
-</w:styles>
-</file>
-
-<file path=word/stylesWithEffects.xml><?xml version="1.0" encoding="utf-8"?>
-<w:styles xmlns:wpc="http://schemas.microsoft.com/office/word/2010/wordprocessingCanvas" xmlns:mo="http://schemas.microsoft.com/office/mac/office/2008/main" xmlns:mc="http://schemas.openxmlformats.org/markup-compatibility/2006" xmlns:mv="urn:schemas-microsoft-com:mac:vml" xmlns:o="urn:schemas-microsoft-com:office:office" xmlns:r="http://schemas.openxmlformats.org/officeDocument/2006/relationships" xmlns:m="http://schemas.openxmlformats.org/officeDocument/2006/math" xmlns:v="urn:schemas-microsoft-com:vml" xmlns:wp14="http://schemas.microsoft.com/office/word/2010/wordprocessingDrawing" xmlns:wp="http://schemas.openxmlformats.org/drawingml/2006/wordprocessingDrawing" xmlns:w10="urn:schemas-microsoft-com:office:word" xmlns:w="http://schemas.openxmlformats.org/wordprocessingml/2006/main" xmlns:w14="http://schemas.microsoft.com/office/word/2010/wordml" xmlns:wpg="http://schemas.microsoft.com/office/word/2010/wordprocessingGroup" xmlns:wpi="http://schemas.microsoft.com/office/word/2010/wordprocessingInk" xmlns:wne="http://schemas.microsoft.com/office/word/2006/wordml" xmlns:wps="http://schemas.microsoft.com/office/word/2010/wordprocessingShape" mc:Ignorable="w14 wp14">
-  <w:docDefaults>
-    <w:rPrDefault>
-      <w:rPr>
-        <w:rFonts w:asciiTheme="minorHAnsi" w:eastAsiaTheme="minorEastAsia" w:hAnsiTheme="minorHAnsi" w:cstheme="minorBidi"/>
-        <w:sz w:val="22"/>
-        <w:szCs w:val="22"/>
-        <w:lang w:val="fr-FR" w:eastAsia="en-US" w:bidi="ar-SA"/>
-      </w:rPr>
-    </w:rPrDefault>
-    <w:pPrDefault>
-      <w:pPr>
-        <w:spacing w:after="160" w:line="259" w:lineRule="auto"/>
-      </w:pPr>
-    </w:pPrDefault>
-  </w:docDefaults>
-  <w:latentStyles w:defLockedState="0" w:defUIPriority="99" w:defSemiHidden="1" w:defUnhideWhenUsed="1" w:defQFormat="0" w:count="276">
-    <w:lsdException w:name="Normal" w:semiHidden="0" w:uiPriority="0" w:unhideWhenUsed="0" w:qFormat="1"/>
-    <w:lsdException w:name="heading 1" w:semiHidden="0" w:uiPriority="9" w:unhideWhenUsed="0" w:qFormat="1"/>
-    <w:lsdException w:name="heading 2" w:uiPriority="9" w:qFormat="1"/>
-    <w:lsdException w:name="heading 3" w:uiPriority="9" w:qFormat="1"/>
-    <w:lsdException w:name="heading 4" w:uiPriority="9" w:qFormat="1"/>
-    <w:lsdException w:name="heading 5" w:uiPriority="9" w:qFormat="1"/>
-    <w:lsdException w:name="heading 6" w:uiPriority="9" w:qFormat="1"/>
-    <w:lsdException w:name="heading 7" w:uiPriority="9" w:qFormat="1"/>
-    <w:lsdException w:name="heading 8" w:uiPriority="9" w:qFormat="1"/>
-    <w:lsdException w:name="heading 9" w:uiPriority="9" w:qFormat="1"/>
-    <w:lsdException w:name="toc 1" w:uiPriority="39"/>
-    <w:lsdException w:name="toc 2" w:uiPriority="39"/>
-    <w:lsdException w:name="toc 3" w:uiPriority="39"/>
-    <w:lsdException w:name="toc 4" w:uiPriority="39"/>
-    <w:lsdException w:name="toc 5" w:uiPriority="39"/>
-    <w:lsdException w:name="toc 6" w:uiPriority="39"/>
-    <w:lsdException w:name="toc 7" w:uiPriority="39"/>
-    <w:lsdException w:name="toc 8" w:uiPriority="39"/>
-    <w:lsdException w:name="toc 9" w:uiPriority="39"/>
-    <w:lsdException w:name="caption" w:uiPriority="35" w:qFormat="1"/>
-    <w:lsdException w:name="Title" w:semiHidden="0" w:uiPriority="10" w:unhideWhenUsed="0" w:qFormat="1"/>
-    <w:lsdException w:name="Default Paragraph Font" w:uiPriority="1"/>
-    <w:lsdException w:name="Subtitle" w:semiHidden="0" w:uiPriority="11" w:unhideWhenUsed="0" w:qFormat="1"/>
-    <w:lsdException w:name="Strong" w:semiHidden="0" w:uiPriority="22" w:unhideWhenUsed="0" w:qFormat="1"/>
-    <w:lsdException w:name="Emphasis" w:semiHidden="0" w:uiPriority="20" w:unhideWhenUsed="0" w:qFormat="1"/>
-    <w:lsdException w:name="Table Grid" w:semiHidden="0" w:uiPriority="39" w:unhideWhenUsed="0"/>
-    <w:lsdException w:name="Note Level 1" w:semiHidden="0" w:unhideWhenUsed="0"/>
-    <w:lsdException w:name="Note Level 2" w:semiHidden="0" w:unhideWhenUsed="0"/>
-    <w:lsdException w:name="Note Level 3" w:semiHidden="0" w:unhideWhenUsed="0"/>
-    <w:lsdException w:name="Note Level 4" w:semiHidden="0" w:unhideWhenUsed="0"/>
-    <w:lsdException w:name="Note Level 5" w:semiHidden="0" w:unhideWhenUsed="0"/>
-    <w:lsdException w:name="Note Level 6" w:semiHidden="0" w:unhideWhenUsed="0"/>
-    <w:lsdException w:name="Note Level 7" w:semiHidden="0" w:unhideWhenUsed="0"/>
-    <w:lsdException w:name="Note Level 8" w:semiHidden="0" w:unhideWhenUsed="0"/>
-    <w:lsdException w:name="Note Level 9" w:semiHidden="0" w:unhideWhenUsed="0"/>
-    <w:lsdException w:name="Placeholder Text" w:unhideWhenUsed="0"/>
-    <w:lsdException w:name="No Spacing" w:semiHidden="0" w:uiPriority="1" w:unhideWhenUsed="0" w:qFormat="1"/>
-    <w:lsdException w:name="Light Shading" w:semiHidden="0" w:uiPriority="60" w:unhideWhenUsed="0"/>
-    <w:lsdException w:name="Light List" w:semiHidden="0" w:uiPriority="61" w:unhideWhenUsed="0"/>
-    <w:lsdException w:name="Light Grid" w:semiHidden="0" w:uiPriority="62" w:unhideWhenUsed="0"/>
-    <w:lsdException w:name="Medium Shading 1" w:semiHidden="0" w:uiPriority="63" w:unhideWhenUsed="0"/>
-    <w:lsdException w:name="Medium Shading 2" w:semiHidden="0" w:uiPriority="64" w:unhideWhenUsed="0"/>
-    <w:lsdException w:name="Medium List 1" w:semiHidden="0" w:uiPriority="65" w:unhideWhenUsed="0"/>
-    <w:lsdException w:name="Medium List 2" w:semiHidden="0" w:uiPriority="66" w:unhideWhenUsed="0"/>
-    <w:lsdException w:name="Medium Grid 1" w:semiHidden="0" w:uiPriority="67" w:unhideWhenUsed="0"/>
-    <w:lsdException w:name="Medium Grid 2" w:semiHidden="0" w:uiPriority="68" w:unhideWhenUsed="0"/>
-    <w:lsdException w:name="Medium Grid 3" w:semiHidden="0" w:uiPriority="69" w:unhideWhenUsed="0"/>
-    <w:lsdException w:name="Dark List" w:semiHidden="0" w:uiPriority="70" w:unhideWhenUsed="0"/>
-    <w:lsdException w:name="Colorful Shading" w:semiHidden="0" w:uiPriority="71" w:unhideWhenUsed="0"/>
-    <w:lsdException w:name="Colorful List" w:semiHidden="0" w:uiPriority="72" w:unhideWhenUsed="0"/>
-    <w:lsdException w:name="Colorful Grid" w:semiHidden="0" w:uiPriority="73" w:unhideWhenUsed="0"/>
-    <w:lsdException w:name="Light Shading Accent 1" w:semiHidden="0" w:uiPriority="60" w:unhideWhenUsed="0"/>
-    <w:lsdException w:name="Light List Accent 1" w:semiHidden="0" w:uiPriority="61" w:unhideWhenUsed="0"/>
-    <w:lsdException w:name="Light Grid Accent 1" w:semiHidden="0" w:uiPriority="62" w:unhideWhenUsed="0"/>
-    <w:lsdException w:name="Medium Shading 1 Accent 1" w:semiHidden="0" w:uiPriority="63" w:unhideWhenUsed="0"/>
-    <w:lsdException w:name="Medium Shading 2 Accent 1" w:semiHidden="0" w:uiPriority="64" w:unhideWhenUsed="0"/>
-    <w:lsdException w:name="Medium List 1 Accent 1" w:semiHidden="0" w:uiPriority="65" w:unhideWhenUsed="0"/>
-    <w:lsdException w:name="Revision" w:unhideWhenUsed="0"/>
-    <w:lsdException w:name="List Paragraph" w:semiHidden="0" w:uiPriority="34" w:unhideWhenUsed="0" w:qFormat="1"/>
-    <w:lsdException w:name="Quote" w:semiHidden="0" w:uiPriority="29" w:unhideWhenUsed="0" w:qFormat="1"/>
-    <w:lsdException w:name="Intense Quote" w:semiHidden="0" w:uiPriority="30" w:unhideWhenUsed="0" w:qFormat="1"/>
-    <w:lsdException w:name="Medium List 2 Accent 1" w:semiHidden="0" w:uiPriority="66" w:unhideWhenUsed="0"/>
-    <w:lsdException w:name="Medium Grid 1 Accent 1" w:semiHidden="0" w:uiPriority="67" w:unhideWhenUsed="0"/>
-    <w:lsdException w:name="Medium Grid 2 Accent 1" w:semiHidden="0" w:uiPriority="68" w:unhideWhenUsed="0"/>
-    <w:lsdException w:name="Medium Grid 3 Accent 1" w:semiHidden="0" w:uiPriority="69" w:unhideWhenUsed="0"/>
-    <w:lsdException w:name="Dark List Accent 1" w:semiHidden="0" w:uiPriority="70" w:unhideWhenUsed="0"/>
-    <w:lsdException w:name="Colorful Shading Accent 1" w:semiHidden="0" w:uiPriority="71" w:unhideWhenUsed="0"/>
-    <w:lsdException w:name="Colorful List Accent 1" w:semiHidden="0" w:uiPriority="72" w:unhideWhenUsed="0"/>
-    <w:lsdException w:name="Colorful Grid Accent 1" w:semiHidden="0" w:uiPriority="73" w:unhideWhenUsed="0"/>
-    <w:lsdException w:name="Light Shading Accent 2" w:semiHidden="0" w:uiPriority="60" w:unhideWhenUsed="0"/>
-    <w:lsdException w:name="Light List Accent 2" w:semiHidden="0" w:uiPriority="61" w:unhideWhenUsed="0"/>
-    <w:lsdException w:name="Light Grid Accent 2" w:semiHidden="0" w:uiPriority="62" w:unhideWhenUsed="0"/>
-    <w:lsdException w:name="Medium Shading 1 Accent 2" w:semiHidden="0" w:uiPriority="63" w:unhideWhenUsed="0"/>
-    <w:lsdException w:name="Medium Shading 2 Accent 2" w:semiHidden="0" w:uiPriority="64" w:unhideWhenUsed="0"/>
-    <w:lsdException w:name="Medium List 1 Accent 2" w:semiHidden="0" w:uiPriority="65" w:unhideWhenUsed="0"/>
-    <w:lsdException w:name="Medium List 2 Accent 2" w:semiHidden="0" w:uiPriority="66" w:unhideWhenUsed="0"/>
-    <w:lsdException w:name="Medium Grid 1 Accent 2" w:semiHidden="0" w:uiPriority="67" w:unhideWhenUsed="0"/>
-    <w:lsdException w:name="Medium Grid 2 Accent 2" w:semiHidden="0" w:uiPriority="68" w:unhideWhenUsed="0"/>
-    <w:lsdException w:name="Medium Grid 3 Accent 2" w:semiHidden="0" w:uiPriority="69" w:unhideWhenUsed="0"/>
-    <w:lsdException w:name="Dark List Accent 2" w:semiHidden="0" w:uiPriority="70" w:unhideWhenUsed="0"/>
-    <w:lsdException w:name="Colorful Shading Accent 2" w:semiHidden="0" w:uiPriority="71" w:unhideWhenUsed="0"/>
-    <w:lsdException w:name="Colorful List Accent 2" w:semiHidden="0" w:uiPriority="72" w:unhideWhenUsed="0"/>
-    <w:lsdException w:name="Colorful Grid Accent 2" w:semiHidden="0" w:uiPriority="73" w:unhideWhenUsed="0"/>
-    <w:lsdException w:name="Light Shading Accent 3" w:semiHidden="0" w:uiPriority="60" w:unhideWhenUsed="0"/>
-    <w:lsdException w:name="Light List Accent 3" w:semiHidden="0" w:uiPriority="61" w:unhideWhenUsed="0"/>
-    <w:lsdException w:name="Light Grid Accent 3" w:semiHidden="0" w:uiPriority="62" w:unhideWhenUsed="0"/>
-    <w:lsdException w:name="Medium Shading 1 Accent 3" w:semiHidden="0" w:uiPriority="63" w:unhideWhenUsed="0"/>
-    <w:lsdException w:name="Medium Shading 2 Accent 3" w:semiHidden="0" w:uiPriority="64" w:unhideWhenUsed="0"/>
-    <w:lsdException w:name="Medium List 1 Accent 3" w:semiHidden="0" w:uiPriority="65" w:unhideWhenUsed="0"/>
-    <w:lsdException w:name="Medium List 2 Accent 3" w:semiHidden="0" w:uiPriority="66" w:unhideWhenUsed="0"/>
-    <w:lsdException w:name="Medium Grid 1 Accent 3" w:semiHidden="0" w:uiPriority="67" w:unhideWhenUsed="0"/>
-    <w:lsdException w:name="Medium Grid 2 Accent 3" w:semiHidden="0" w:uiPriority="68" w:unhideWhenUsed="0"/>
-    <w:lsdException w:name="Medium Grid 3 Accent 3" w:semiHidden="0" w:uiPriority="69" w:unhideWhenUsed="0"/>
-    <w:lsdException w:name="Dark List Accent 3" w:semiHidden="0" w:uiPriority="70" w:unhideWhenUsed="0"/>
-    <w:lsdException w:name="Colorful Shading Accent 3" w:semiHidden="0" w:uiPriority="71" w:unhideWhenUsed="0"/>
-    <w:lsdException w:name="Colorful List Accent 3" w:semiHidden="0" w:uiPriority="72" w:unhideWhenUsed="0"/>
-    <w:lsdException w:name="Colorful Grid Accent 3" w:semiHidden="0" w:uiPriority="73" w:unhideWhenUsed="0"/>
-    <w:lsdException w:name="Light Shading Accent 4" w:semiHidden="0" w:uiPriority="60" w:unhideWhenUsed="0"/>
-    <w:lsdException w:name="Light List Accent 4" w:semiHidden="0" w:uiPriority="61" w:unhideWhenUsed="0"/>
-    <w:lsdException w:name="Light Grid Accent 4" w:semiHidden="0" w:uiPriority="62" w:unhideWhenUsed="0"/>
-    <w:lsdException w:name="Medium Shading 1 Accent 4" w:semiHidden="0" w:uiPriority="63" w:unhideWhenUsed="0"/>
-    <w:lsdException w:name="Medium Shading 2 Accent 4" w:semiHidden="0" w:uiPriority="64" w:unhideWhenUsed="0"/>
-    <w:lsdException w:name="Medium List 1 Accent 4" w:semiHidden="0" w:uiPriority="65" w:unhideWhenUsed="0"/>
-    <w:lsdException w:name="Medium List 2 Accent 4" w:semiHidden="0" w:uiPriority="66" w:unhideWhenUsed="0"/>
-    <w:lsdException w:name="Medium Grid 1 Accent 4" w:semiHidden="0" w:uiPriority="67" w:unhideWhenUsed="0"/>
-    <w:lsdException w:name="Medium Grid 2 Accent 4" w:semiHidden="0" w:uiPriority="68" w:unhideWhenUsed="0"/>
-    <w:lsdException w:name="Medium Grid 3 Accent 4" w:semiHidden="0" w:uiPriority="69" w:unhideWhenUsed="0"/>
-    <w:lsdException w:name="Dark List Accent 4" w:semiHidden="0" w:uiPriority="70" w:unhideWhenUsed="0"/>
-    <w:lsdException w:name="Colorful Shading Accent 4" w:semiHidden="0" w:uiPriority="71" w:unhideWhenUsed="0"/>
-    <w:lsdException w:name="Colorful List Accent 4" w:semiHidden="0" w:uiPriority="72" w:unhideWhenUsed="0"/>
-    <w:lsdException w:name="Colorful Grid Accent 4" w:semiHidden="0" w:uiPriority="73" w:unhideWhenUsed="0"/>
-    <w:lsdException w:name="Light Shading Accent 5" w:semiHidden="0" w:uiPriority="60" w:unhideWhenUsed="0"/>
-    <w:lsdException w:name="Light List Accent 5" w:semiHidden="0" w:uiPriority="61" w:unhideWhenUsed="0"/>
-    <w:lsdException w:name="Light Grid Accent 5" w:semiHidden="0" w:uiPriority="62" w:unhideWhenUsed="0"/>
-    <w:lsdException w:name="Medium Shading 1 Accent 5" w:semiHidden="0" w:uiPriority="63" w:unhideWhenUsed="0"/>
-    <w:lsdException w:name="Medium Shading 2 Accent 5" w:semiHidden="0" w:uiPriority="64" w:unhideWhenUsed="0"/>
-    <w:lsdException w:name="Medium List 1 Accent 5" w:semiHidden="0" w:uiPriority="65" w:unhideWhenUsed="0"/>
-    <w:lsdException w:name="Medium List 2 Accent 5" w:semiHidden="0" w:uiPriority="66" w:unhideWhenUsed="0"/>
-    <w:lsdException w:name="Medium Grid 1 Accent 5" w:semiHidden="0" w:uiPriority="67" w:unhideWhenUsed="0"/>
-    <w:lsdException w:name="Medium Grid 2 Accent 5" w:semiHidden="0" w:uiPriority="68" w:unhideWhenUsed="0"/>
-    <w:lsdException w:name="Medium Grid 3 Accent 5" w:semiHidden="0" w:uiPriority="69" w:unhideWhenUsed="0"/>
-    <w:lsdException w:name="Dark List Accent 5" w:semiHidden="0" w:uiPriority="70" w:unhideWhenUsed="0"/>
-    <w:lsdException w:name="Colorful Shading Accent 5" w:semiHidden="0" w:uiPriority="71" w:unhideWhenUsed="0"/>
-    <w:lsdException w:name="Colorful List Accent 5" w:semiHidden="0" w:uiPriority="72" w:unhideWhenUsed="0"/>
-    <w:lsdException w:name="Colorful Grid Accent 5" w:semiHidden="0" w:uiPriority="73" w:unhideWhenUsed="0"/>
-    <w:lsdException w:name="Light Shading Accent 6" w:semiHidden="0" w:uiPriority="60" w:unhideWhenUsed="0"/>
-    <w:lsdException w:name="Light List Accent 6" w:semiHidden="0" w:uiPriority="61" w:unhideWhenUsed="0"/>
-    <w:lsdException w:name="Light Grid Accent 6" w:semiHidden="0" w:uiPriority="62" w:unhideWhenUsed="0"/>
-    <w:lsdException w:name="Medium Shading 1 Accent 6" w:semiHidden="0" w:uiPriority="63" w:unhideWhenUsed="0"/>
-    <w:lsdException w:name="Medium Shading 2 Accent 6" w:semiHidden="0" w:uiPriority="64" w:unhideWhenUsed="0"/>
-    <w:lsdException w:name="Medium List 1 Accent 6" w:semiHidden="0" w:uiPriority="65" w:unhideWhenUsed="0"/>
-    <w:lsdException w:name="Medium List 2 Accent 6" w:semiHidden="0" w:uiPriority="66" w:unhideWhenUsed="0"/>
-    <w:lsdException w:name="Medium Grid 1 Accent 6" w:semiHidden="0" w:uiPriority="67" w:unhideWhenUsed="0"/>
-    <w:lsdException w:name="Medium Grid 2 Accent 6" w:semiHidden="0" w:uiPriority="68" w:unhideWhenUsed="0"/>
-    <w:lsdException w:name="Medium Grid 3 Accent 6" w:semiHidden="0" w:uiPriority="69" w:unhideWhenUsed="0"/>
-    <w:lsdException w:name="Dark List Accent 6" w:semiHidden="0" w:uiPriority="70" w:unhideWhenUsed="0"/>
-    <w:lsdException w:name="Colorful Shading Accent 6" w:semiHidden="0" w:uiPriority="71" w:unhideWhenUsed="0"/>
-    <w:lsdException w:name="Colorful List Accent 6" w:semiHidden="0" w:uiPriority="72" w:unhideWhenUsed="0"/>
-    <w:lsdException w:name="Colorful Grid Accent 6" w:semiHidden="0" w:uiPriority="73" w:unhideWhenUsed="0"/>
-    <w:lsdException w:name="Subtle Emphasis" w:semiHidden="0" w:uiPriority="19" w:unhideWhenUsed="0" w:qFormat="1"/>
-    <w:lsdException w:name="Intense Emphasis" w:semiHidden="0" w:uiPriority="21" w:unhideWhenUsed="0" w:qFormat="1"/>
-    <w:lsdException w:name="Subtle Reference" w:semiHidden="0" w:uiPriority="31" w:unhideWhenUsed="0" w:qFormat="1"/>
-    <w:lsdException w:name="Intense Reference" w:semiHidden="0" w:uiPriority="32" w:unhideWhenUsed="0" w:qFormat="1"/>
-    <w:lsdException w:name="Book Title" w:semiHidden="0" w:uiPriority="33" w:unhideWhenUsed="0" w:qFormat="1"/>
-    <w:lsdException w:name="Bibliography" w:uiPriority="37"/>
-    <w:lsdException w:name="TOC Heading" w:uiPriority="39" w:qFormat="1"/>
-  </w:latentStyles>
-  <w:style w:type="paragraph" w:default="1" w:styleId="Normal">
-    <w:name w:val="Normal"/>
-    <w:qFormat/>
-    <w:rsid w:val="002A61D3"/>
-  </w:style>
-  <w:style w:type="paragraph" w:styleId="Titre1">
-    <w:name w:val="heading 1"/>
-    <w:basedOn w:val="Normal"/>
-    <w:next w:val="Normal"/>
-    <w:link w:val="Titre1Car"/>
-    <w:uiPriority w:val="9"/>
-    <w:qFormat/>
-    <w:rsid w:val="00845FD8"/>
-    <w:pPr>
-      <w:keepNext/>
-      <w:keepLines/>
-      <w:pBdr>
-        <w:bottom w:val="single" w:sz="4" w:space="1" w:color="auto"/>
-      </w:pBdr>
-      <w:spacing w:before="320" w:after="0" w:line="240" w:lineRule="auto"/>
-      <w:outlineLvl w:val="0"/>
-    </w:pPr>
-    <w:rPr>
-      <w:rFonts w:asciiTheme="majorHAnsi" w:eastAsiaTheme="majorEastAsia" w:hAnsiTheme="majorHAnsi" w:cstheme="majorBidi"/>
-      <w:b/>
-      <w:color w:val="3E762A" w:themeColor="accent1" w:themeShade="BF"/>
-      <w:sz w:val="40"/>
-      <w:szCs w:val="30"/>
-    </w:rPr>
-  </w:style>
-  <w:style w:type="paragraph" w:styleId="Titre2">
-    <w:name w:val="heading 2"/>
-    <w:basedOn w:val="Normal"/>
-    <w:next w:val="Normal"/>
-    <w:link w:val="Titre2Car"/>
-    <w:uiPriority w:val="9"/>
-    <w:unhideWhenUsed/>
-    <w:qFormat/>
-    <w:rsid w:val="002A61D3"/>
-    <w:pPr>
-      <w:keepNext/>
-      <w:keepLines/>
-      <w:spacing w:before="40" w:after="0" w:line="240" w:lineRule="auto"/>
-      <w:outlineLvl w:val="1"/>
-    </w:pPr>
-    <w:rPr>
-      <w:rFonts w:asciiTheme="majorHAnsi" w:eastAsiaTheme="majorEastAsia" w:hAnsiTheme="majorHAnsi" w:cstheme="majorBidi"/>
-      <w:color w:val="668926" w:themeColor="accent2" w:themeShade="BF"/>
-      <w:sz w:val="28"/>
-      <w:szCs w:val="28"/>
-    </w:rPr>
-  </w:style>
-  <w:style w:type="paragraph" w:styleId="Titre3">
-    <w:name w:val="heading 3"/>
-    <w:basedOn w:val="Normal"/>
-    <w:next w:val="Normal"/>
-    <w:link w:val="Titre3Car"/>
-    <w:uiPriority w:val="9"/>
-    <w:unhideWhenUsed/>
-    <w:qFormat/>
-    <w:rsid w:val="002A61D3"/>
-    <w:pPr>
-      <w:keepNext/>
-      <w:keepLines/>
-      <w:spacing w:before="40" w:after="0" w:line="240" w:lineRule="auto"/>
-      <w:outlineLvl w:val="2"/>
-    </w:pPr>
-    <w:rPr>
-      <w:rFonts w:asciiTheme="majorHAnsi" w:eastAsiaTheme="majorEastAsia" w:hAnsiTheme="majorHAnsi" w:cstheme="majorBidi"/>
-      <w:color w:val="066684" w:themeColor="accent6" w:themeShade="BF"/>
-      <w:sz w:val="26"/>
-      <w:szCs w:val="26"/>
-    </w:rPr>
-  </w:style>
-  <w:style w:type="paragraph" w:styleId="Titre4">
-    <w:name w:val="heading 4"/>
-    <w:basedOn w:val="Normal"/>
-    <w:next w:val="Normal"/>
-    <w:link w:val="Titre4Car"/>
-    <w:uiPriority w:val="9"/>
-    <w:semiHidden/>
-    <w:unhideWhenUsed/>
-    <w:qFormat/>
-    <w:rsid w:val="002A61D3"/>
-    <w:pPr>
-      <w:keepNext/>
-      <w:keepLines/>
-      <w:spacing w:before="40" w:after="0"/>
-      <w:outlineLvl w:val="3"/>
-    </w:pPr>
-    <w:rPr>
-      <w:rFonts w:asciiTheme="majorHAnsi" w:eastAsiaTheme="majorEastAsia" w:hAnsiTheme="majorHAnsi" w:cstheme="majorBidi"/>
-      <w:i/>
-      <w:iCs/>
-      <w:color w:val="318B98" w:themeColor="accent5" w:themeShade="BF"/>
-      <w:sz w:val="25"/>
-      <w:szCs w:val="25"/>
-    </w:rPr>
-  </w:style>
-  <w:style w:type="paragraph" w:styleId="Titre5">
-    <w:name w:val="heading 5"/>
-    <w:basedOn w:val="Normal"/>
-    <w:next w:val="Normal"/>
-    <w:link w:val="Titre5Car"/>
-    <w:uiPriority w:val="9"/>
-    <w:semiHidden/>
-    <w:unhideWhenUsed/>
-    <w:qFormat/>
-    <w:rsid w:val="002A61D3"/>
-    <w:pPr>
-      <w:keepNext/>
-      <w:keepLines/>
-      <w:spacing w:before="40" w:after="0"/>
-      <w:outlineLvl w:val="4"/>
-    </w:pPr>
-    <w:rPr>
-      <w:rFonts w:asciiTheme="majorHAnsi" w:eastAsiaTheme="majorEastAsia" w:hAnsiTheme="majorHAnsi" w:cstheme="majorBidi"/>
-      <w:i/>
-      <w:iCs/>
-      <w:color w:val="445C19" w:themeColor="accent2" w:themeShade="80"/>
-      <w:sz w:val="24"/>
-      <w:szCs w:val="24"/>
-    </w:rPr>
-  </w:style>
-  <w:style w:type="paragraph" w:styleId="Titre6">
-    <w:name w:val="heading 6"/>
-    <w:basedOn w:val="Normal"/>
-    <w:next w:val="Normal"/>
-    <w:link w:val="Titre6Car"/>
-    <w:uiPriority w:val="9"/>
-    <w:semiHidden/>
-    <w:unhideWhenUsed/>
-    <w:qFormat/>
-    <w:rsid w:val="002A61D3"/>
-    <w:pPr>
-      <w:keepNext/>
-      <w:keepLines/>
-      <w:spacing w:before="40" w:after="0"/>
-      <w:outlineLvl w:val="5"/>
-    </w:pPr>
-    <w:rPr>
-      <w:rFonts w:asciiTheme="majorHAnsi" w:eastAsiaTheme="majorEastAsia" w:hAnsiTheme="majorHAnsi" w:cstheme="majorBidi"/>
-      <w:i/>
-      <w:iCs/>
-      <w:color w:val="044458" w:themeColor="accent6" w:themeShade="80"/>
-      <w:sz w:val="23"/>
-      <w:szCs w:val="23"/>
-    </w:rPr>
-  </w:style>
-  <w:style w:type="paragraph" w:styleId="Titre7">
-    <w:name w:val="heading 7"/>
-    <w:basedOn w:val="Normal"/>
-    <w:next w:val="Normal"/>
-    <w:link w:val="Titre7Car"/>
-    <w:uiPriority w:val="9"/>
-    <w:semiHidden/>
-    <w:unhideWhenUsed/>
-    <w:qFormat/>
-    <w:rsid w:val="002A61D3"/>
-    <w:pPr>
-      <w:keepNext/>
-      <w:keepLines/>
-      <w:spacing w:before="40" w:after="0"/>
-      <w:outlineLvl w:val="6"/>
-    </w:pPr>
-    <w:rPr>
-      <w:rFonts w:asciiTheme="majorHAnsi" w:eastAsiaTheme="majorEastAsia" w:hAnsiTheme="majorHAnsi" w:cstheme="majorBidi"/>
-      <w:color w:val="2A4F1C" w:themeColor="accent1" w:themeShade="80"/>
-    </w:rPr>
-  </w:style>
-  <w:style w:type="paragraph" w:styleId="Titre8">
-    <w:name w:val="heading 8"/>
-    <w:basedOn w:val="Normal"/>
-    <w:next w:val="Normal"/>
-    <w:link w:val="Titre8Car"/>
-    <w:uiPriority w:val="9"/>
-    <w:semiHidden/>
-    <w:unhideWhenUsed/>
-    <w:qFormat/>
-    <w:rsid w:val="002A61D3"/>
-    <w:pPr>
-      <w:keepNext/>
-      <w:keepLines/>
-      <w:spacing w:before="40" w:after="0"/>
-      <w:outlineLvl w:val="7"/>
-    </w:pPr>
-    <w:rPr>
-      <w:rFonts w:asciiTheme="majorHAnsi" w:eastAsiaTheme="majorEastAsia" w:hAnsiTheme="majorHAnsi" w:cstheme="majorBidi"/>
-      <w:color w:val="445C19" w:themeColor="accent2" w:themeShade="80"/>
-      <w:sz w:val="21"/>
-      <w:szCs w:val="21"/>
-    </w:rPr>
-  </w:style>
-  <w:style w:type="paragraph" w:styleId="Titre9">
-    <w:name w:val="heading 9"/>
-    <w:basedOn w:val="Normal"/>
-    <w:next w:val="Normal"/>
-    <w:link w:val="Titre9Car"/>
-    <w:uiPriority w:val="9"/>
-    <w:semiHidden/>
-    <w:unhideWhenUsed/>
-    <w:qFormat/>
-    <w:rsid w:val="002A61D3"/>
-    <w:pPr>
-      <w:keepNext/>
-      <w:keepLines/>
-      <w:spacing w:before="40" w:after="0"/>
-      <w:outlineLvl w:val="8"/>
-    </w:pPr>
-    <w:rPr>
-      <w:rFonts w:asciiTheme="majorHAnsi" w:eastAsiaTheme="majorEastAsia" w:hAnsiTheme="majorHAnsi" w:cstheme="majorBidi"/>
-      <w:color w:val="044458" w:themeColor="accent6" w:themeShade="80"/>
-    </w:rPr>
-  </w:style>
-  <w:style w:type="character" w:default="1" w:styleId="Policepardfaut">
-    <w:name w:val="Default Paragraph Font"/>
-    <w:uiPriority w:val="1"/>
-    <w:semiHidden/>
-    <w:unhideWhenUsed/>
-  </w:style>
-  <w:style w:type="table" w:default="1" w:styleId="TableauNormal">
-    <w:name w:val="Normal Table"/>
-    <w:uiPriority w:val="99"/>
-    <w:semiHidden/>
-    <w:unhideWhenUsed/>
-    <w:tblPr>
-      <w:tblInd w:w="0" w:type="dxa"/>
-      <w:tblCellMar>
-        <w:top w:w="0" w:type="dxa"/>
-        <w:left w:w="108" w:type="dxa"/>
-        <w:bottom w:w="0" w:type="dxa"/>
-        <w:right w:w="108" w:type="dxa"/>
-      </w:tblCellMar>
-    </w:tblPr>
-  </w:style>
-  <w:style w:type="numbering" w:default="1" w:styleId="Aucuneliste">
-    <w:name w:val="No List"/>
-    <w:uiPriority w:val="99"/>
-    <w:semiHidden/>
-    <w:unhideWhenUsed/>
-  </w:style>
-  <w:style w:type="paragraph" w:styleId="Paragraphedeliste">
-    <w:name w:val="List Paragraph"/>
-    <w:basedOn w:val="Normal"/>
-    <w:uiPriority w:val="34"/>
-    <w:qFormat/>
-    <w:rsid w:val="00C15CBE"/>
-    <w:pPr>
-      <w:ind w:left="720"/>
-      <w:contextualSpacing/>
-    </w:pPr>
-  </w:style>
-  <w:style w:type="character" w:customStyle="1" w:styleId="Titre1Car">
-    <w:name w:val="Titre 1 Car"/>
-    <w:basedOn w:val="Policepardfaut"/>
-    <w:link w:val="Titre1"/>
-    <w:uiPriority w:val="9"/>
-    <w:rsid w:val="00845FD8"/>
-    <w:rPr>
-      <w:rFonts w:asciiTheme="majorHAnsi" w:eastAsiaTheme="majorEastAsia" w:hAnsiTheme="majorHAnsi" w:cstheme="majorBidi"/>
-      <w:b/>
-      <w:color w:val="3E762A" w:themeColor="accent1" w:themeShade="BF"/>
-      <w:sz w:val="40"/>
-      <w:szCs w:val="30"/>
-    </w:rPr>
-  </w:style>
-  <w:style w:type="character" w:customStyle="1" w:styleId="Titre2Car">
-    <w:name w:val="Titre 2 Car"/>
-    <w:basedOn w:val="Policepardfaut"/>
-    <w:link w:val="Titre2"/>
-    <w:uiPriority w:val="9"/>
-    <w:rsid w:val="002A61D3"/>
-    <w:rPr>
-      <w:rFonts w:asciiTheme="majorHAnsi" w:eastAsiaTheme="majorEastAsia" w:hAnsiTheme="majorHAnsi" w:cstheme="majorBidi"/>
-      <w:color w:val="668926" w:themeColor="accent2" w:themeShade="BF"/>
-      <w:sz w:val="28"/>
-      <w:szCs w:val="28"/>
-    </w:rPr>
-  </w:style>
-  <w:style w:type="character" w:customStyle="1" w:styleId="Titre3Car">
-    <w:name w:val="Titre 3 Car"/>
-    <w:basedOn w:val="Policepardfaut"/>
-    <w:link w:val="Titre3"/>
-    <w:uiPriority w:val="9"/>
-    <w:rsid w:val="002A61D3"/>
-    <w:rPr>
-      <w:rFonts w:asciiTheme="majorHAnsi" w:eastAsiaTheme="majorEastAsia" w:hAnsiTheme="majorHAnsi" w:cstheme="majorBidi"/>
-      <w:color w:val="066684" w:themeColor="accent6" w:themeShade="BF"/>
-      <w:sz w:val="26"/>
-      <w:szCs w:val="26"/>
-    </w:rPr>
-  </w:style>
-  <w:style w:type="paragraph" w:styleId="Sansinterligne">
-    <w:name w:val="No Spacing"/>
-    <w:link w:val="SansinterligneCar"/>
-    <w:uiPriority w:val="1"/>
-    <w:qFormat/>
-    <w:rsid w:val="002A61D3"/>
-    <w:pPr>
-      <w:spacing w:after="0" w:line="240" w:lineRule="auto"/>
-    </w:pPr>
-  </w:style>
-  <w:style w:type="character" w:customStyle="1" w:styleId="SansinterligneCar">
-    <w:name w:val="Sans interligne Car"/>
-    <w:basedOn w:val="Policepardfaut"/>
-    <w:link w:val="Sansinterligne"/>
-    <w:uiPriority w:val="1"/>
-    <w:rsid w:val="00C355FC"/>
-  </w:style>
-  <w:style w:type="paragraph" w:styleId="TM1">
-    <w:name w:val="toc 1"/>
-    <w:basedOn w:val="Normal"/>
-    <w:next w:val="Normal"/>
-    <w:autoRedefine/>
-    <w:uiPriority w:val="39"/>
-    <w:unhideWhenUsed/>
-    <w:rsid w:val="00C355FC"/>
-    <w:pPr>
-      <w:spacing w:before="120" w:after="0"/>
-    </w:pPr>
-    <w:rPr>
-      <w:b/>
-      <w:caps/>
-    </w:rPr>
-  </w:style>
-  <w:style w:type="paragraph" w:styleId="TM2">
-    <w:name w:val="toc 2"/>
-    <w:basedOn w:val="Normal"/>
-    <w:next w:val="Normal"/>
-    <w:autoRedefine/>
-    <w:uiPriority w:val="39"/>
-    <w:unhideWhenUsed/>
-    <w:rsid w:val="00C355FC"/>
-    <w:pPr>
-      <w:spacing w:after="0"/>
-      <w:ind w:left="220"/>
-    </w:pPr>
-    <w:rPr>
-      <w:smallCaps/>
-    </w:rPr>
-  </w:style>
-  <w:style w:type="character" w:styleId="Lienhypertexte">
-    <w:name w:val="Hyperlink"/>
-    <w:basedOn w:val="Policepardfaut"/>
-    <w:uiPriority w:val="99"/>
-    <w:unhideWhenUsed/>
-    <w:rsid w:val="00C355FC"/>
-    <w:rPr>
-      <w:color w:val="6B9F25" w:themeColor="hyperlink"/>
-      <w:u w:val="single"/>
-    </w:rPr>
-  </w:style>
-  <w:style w:type="paragraph" w:styleId="En-tte">
-    <w:name w:val="header"/>
-    <w:basedOn w:val="Normal"/>
-    <w:link w:val="En-tteCar"/>
-    <w:uiPriority w:val="99"/>
-    <w:unhideWhenUsed/>
-    <w:rsid w:val="000B4560"/>
-    <w:pPr>
-      <w:tabs>
-        <w:tab w:val="center" w:pos="4536"/>
-        <w:tab w:val="right" w:pos="9072"/>
-      </w:tabs>
-      <w:spacing w:after="0" w:line="240" w:lineRule="auto"/>
-    </w:pPr>
-  </w:style>
-  <w:style w:type="character" w:customStyle="1" w:styleId="En-tteCar">
-    <w:name w:val="En-tête Car"/>
-    <w:basedOn w:val="Policepardfaut"/>
-    <w:link w:val="En-tte"/>
-    <w:uiPriority w:val="99"/>
-    <w:rsid w:val="000B4560"/>
-  </w:style>
-  <w:style w:type="paragraph" w:styleId="Pieddepage">
-    <w:name w:val="footer"/>
-    <w:basedOn w:val="Normal"/>
-    <w:link w:val="PieddepageCar"/>
-    <w:uiPriority w:val="99"/>
-    <w:unhideWhenUsed/>
-    <w:rsid w:val="000B4560"/>
-    <w:pPr>
-      <w:tabs>
-        <w:tab w:val="center" w:pos="4536"/>
-        <w:tab w:val="right" w:pos="9072"/>
-      </w:tabs>
-      <w:spacing w:after="0" w:line="240" w:lineRule="auto"/>
-    </w:pPr>
-  </w:style>
-  <w:style w:type="character" w:customStyle="1" w:styleId="PieddepageCar">
-    <w:name w:val="Pied de page Car"/>
-    <w:basedOn w:val="Policepardfaut"/>
-    <w:link w:val="Pieddepage"/>
-    <w:uiPriority w:val="99"/>
-    <w:rsid w:val="000B4560"/>
-  </w:style>
-  <w:style w:type="table" w:styleId="Grille">
-    <w:name w:val="Table Grid"/>
-    <w:basedOn w:val="TableauNormal"/>
-    <w:uiPriority w:val="39"/>
-    <w:rsid w:val="00FB0767"/>
-    <w:pPr>
-      <w:spacing w:after="0" w:line="240" w:lineRule="auto"/>
-    </w:pPr>
-    <w:tblPr>
-      <w:tblInd w:w="0" w:type="dxa"/>
-      <w:tblBorders>
-        <w:top w:val="single" w:sz="4" w:space="0" w:color="auto"/>
-        <w:left w:val="single" w:sz="4" w:space="0" w:color="auto"/>
-        <w:bottom w:val="single" w:sz="4" w:space="0" w:color="auto"/>
-        <w:right w:val="single" w:sz="4" w:space="0" w:color="auto"/>
-        <w:insideH w:val="single" w:sz="4" w:space="0" w:color="auto"/>
-        <w:insideV w:val="single" w:sz="4" w:space="0" w:color="auto"/>
-      </w:tblBorders>
-      <w:tblCellMar>
-        <w:top w:w="0" w:type="dxa"/>
-        <w:left w:w="108" w:type="dxa"/>
-        <w:bottom w:w="0" w:type="dxa"/>
-        <w:right w:w="108" w:type="dxa"/>
-      </w:tblCellMar>
-    </w:tblPr>
-  </w:style>
-  <w:style w:type="table" w:customStyle="1" w:styleId="PlainTable11">
-    <w:name w:val="Plain Table 11"/>
-    <w:basedOn w:val="TableauNormal"/>
-    <w:uiPriority w:val="41"/>
-    <w:rsid w:val="002A61D3"/>
-    <w:pPr>
-      <w:spacing w:after="0" w:line="240" w:lineRule="auto"/>
-    </w:pPr>
-    <w:tblPr>
-      <w:tblStyleRowBandSize w:val="1"/>
-      <w:tblStyleColBandSize w:val="1"/>
-      <w:tblInd w:w="0" w:type="dxa"/>
-      <w:tblBorders>
-        <w:top w:val="single" w:sz="4" w:space="0" w:color="BFBFBF" w:themeColor="background1" w:themeShade="BF"/>
-        <w:left w:val="single" w:sz="4" w:space="0" w:color="BFBFBF" w:themeColor="background1" w:themeShade="BF"/>
-        <w:bottom w:val="single" w:sz="4" w:space="0" w:color="BFBFBF" w:themeColor="background1" w:themeShade="BF"/>
-        <w:right w:val="single" w:sz="4" w:space="0" w:color="BFBFBF" w:themeColor="background1" w:themeShade="BF"/>
-        <w:insideH w:val="single" w:sz="4" w:space="0" w:color="BFBFBF" w:themeColor="background1" w:themeShade="BF"/>
-        <w:insideV w:val="single" w:sz="4" w:space="0" w:color="BFBFBF" w:themeColor="background1" w:themeShade="BF"/>
-      </w:tblBorders>
-      <w:tblCellMar>
-        <w:top w:w="0" w:type="dxa"/>
-        <w:left w:w="108" w:type="dxa"/>
-        <w:bottom w:w="0" w:type="dxa"/>
-        <w:right w:w="108" w:type="dxa"/>
-      </w:tblCellMar>
-    </w:tblPr>
-    <w:tblStylePr w:type="firstRow">
-      <w:rPr>
-        <w:b/>
-        <w:bCs/>
-      </w:rPr>
-    </w:tblStylePr>
-    <w:tblStylePr w:type="lastRow">
-      <w:rPr>
-        <w:b/>
-        <w:bCs/>
-      </w:rPr>
-      <w:tblPr/>
-      <w:tcPr>
-        <w:tcBorders>
-          <w:top w:val="double" w:sz="4" w:space="0" w:color="BFBFBF" w:themeColor="background1" w:themeShade="BF"/>
-        </w:tcBorders>
-      </w:tcPr>
-    </w:tblStylePr>
-    <w:tblStylePr w:type="firstCol">
-      <w:rPr>
-        <w:b/>
-        <w:bCs/>
-      </w:rPr>
-    </w:tblStylePr>
-    <w:tblStylePr w:type="lastCol">
-      <w:rPr>
-        <w:b/>
-        <w:bCs/>
-      </w:rPr>
-    </w:tblStylePr>
-    <w:tblStylePr w:type="band1Vert">
-      <w:tblPr/>
-      <w:tcPr>
-        <w:shd w:val="clear" w:color="auto" w:fill="F2F2F2" w:themeFill="background1" w:themeFillShade="F2"/>
-      </w:tcPr>
-    </w:tblStylePr>
-    <w:tblStylePr w:type="band1Horz">
-      <w:tblPr/>
-      <w:tcPr>
-        <w:shd w:val="clear" w:color="auto" w:fill="F2F2F2" w:themeFill="background1" w:themeFillShade="F2"/>
-      </w:tcPr>
-    </w:tblStylePr>
-  </w:style>
-  <w:style w:type="character" w:customStyle="1" w:styleId="Titre4Car">
-    <w:name w:val="Titre 4 Car"/>
-    <w:basedOn w:val="Policepardfaut"/>
-    <w:link w:val="Titre4"/>
-    <w:uiPriority w:val="9"/>
-    <w:semiHidden/>
-    <w:rsid w:val="002A61D3"/>
-    <w:rPr>
-      <w:rFonts w:asciiTheme="majorHAnsi" w:eastAsiaTheme="majorEastAsia" w:hAnsiTheme="majorHAnsi" w:cstheme="majorBidi"/>
-      <w:i/>
-      <w:iCs/>
-      <w:color w:val="318B98" w:themeColor="accent5" w:themeShade="BF"/>
-      <w:sz w:val="25"/>
-      <w:szCs w:val="25"/>
-    </w:rPr>
-  </w:style>
-  <w:style w:type="character" w:customStyle="1" w:styleId="Titre5Car">
-    <w:name w:val="Titre 5 Car"/>
-    <w:basedOn w:val="Policepardfaut"/>
-    <w:link w:val="Titre5"/>
-    <w:uiPriority w:val="9"/>
-    <w:semiHidden/>
-    <w:rsid w:val="002A61D3"/>
-    <w:rPr>
-      <w:rFonts w:asciiTheme="majorHAnsi" w:eastAsiaTheme="majorEastAsia" w:hAnsiTheme="majorHAnsi" w:cstheme="majorBidi"/>
-      <w:i/>
-      <w:iCs/>
-      <w:color w:val="445C19" w:themeColor="accent2" w:themeShade="80"/>
-      <w:sz w:val="24"/>
-      <w:szCs w:val="24"/>
-    </w:rPr>
-  </w:style>
-  <w:style w:type="character" w:customStyle="1" w:styleId="Titre6Car">
-    <w:name w:val="Titre 6 Car"/>
-    <w:basedOn w:val="Policepardfaut"/>
-    <w:link w:val="Titre6"/>
-    <w:uiPriority w:val="9"/>
-    <w:semiHidden/>
-    <w:rsid w:val="002A61D3"/>
-    <w:rPr>
-      <w:rFonts w:asciiTheme="majorHAnsi" w:eastAsiaTheme="majorEastAsia" w:hAnsiTheme="majorHAnsi" w:cstheme="majorBidi"/>
-      <w:i/>
-      <w:iCs/>
-      <w:color w:val="044458" w:themeColor="accent6" w:themeShade="80"/>
-      <w:sz w:val="23"/>
-      <w:szCs w:val="23"/>
-    </w:rPr>
-  </w:style>
-  <w:style w:type="character" w:customStyle="1" w:styleId="Titre7Car">
-    <w:name w:val="Titre 7 Car"/>
-    <w:basedOn w:val="Policepardfaut"/>
-    <w:link w:val="Titre7"/>
-    <w:uiPriority w:val="9"/>
-    <w:semiHidden/>
-    <w:rsid w:val="002A61D3"/>
-    <w:rPr>
-      <w:rFonts w:asciiTheme="majorHAnsi" w:eastAsiaTheme="majorEastAsia" w:hAnsiTheme="majorHAnsi" w:cstheme="majorBidi"/>
-      <w:color w:val="2A4F1C" w:themeColor="accent1" w:themeShade="80"/>
-    </w:rPr>
-  </w:style>
-  <w:style w:type="character" w:customStyle="1" w:styleId="Titre8Car">
-    <w:name w:val="Titre 8 Car"/>
-    <w:basedOn w:val="Policepardfaut"/>
-    <w:link w:val="Titre8"/>
-    <w:uiPriority w:val="9"/>
-    <w:semiHidden/>
-    <w:rsid w:val="002A61D3"/>
-    <w:rPr>
-      <w:rFonts w:asciiTheme="majorHAnsi" w:eastAsiaTheme="majorEastAsia" w:hAnsiTheme="majorHAnsi" w:cstheme="majorBidi"/>
-      <w:color w:val="445C19" w:themeColor="accent2" w:themeShade="80"/>
-      <w:sz w:val="21"/>
-      <w:szCs w:val="21"/>
-    </w:rPr>
-  </w:style>
-  <w:style w:type="character" w:customStyle="1" w:styleId="Titre9Car">
-    <w:name w:val="Titre 9 Car"/>
-    <w:basedOn w:val="Policepardfaut"/>
-    <w:link w:val="Titre9"/>
-    <w:uiPriority w:val="9"/>
-    <w:semiHidden/>
-    <w:rsid w:val="002A61D3"/>
-    <w:rPr>
-      <w:rFonts w:asciiTheme="majorHAnsi" w:eastAsiaTheme="majorEastAsia" w:hAnsiTheme="majorHAnsi" w:cstheme="majorBidi"/>
-      <w:color w:val="044458" w:themeColor="accent6" w:themeShade="80"/>
-    </w:rPr>
-  </w:style>
-  <w:style w:type="paragraph" w:styleId="Lgende">
-    <w:name w:val="caption"/>
-    <w:basedOn w:val="Normal"/>
-    <w:next w:val="Normal"/>
-    <w:uiPriority w:val="35"/>
-    <w:semiHidden/>
-    <w:unhideWhenUsed/>
-    <w:qFormat/>
-    <w:rsid w:val="002A61D3"/>
-    <w:pPr>
-      <w:spacing w:line="240" w:lineRule="auto"/>
-    </w:pPr>
-    <w:rPr>
-      <w:b/>
-      <w:bCs/>
-      <w:smallCaps/>
-      <w:color w:val="549E39" w:themeColor="accent1"/>
-      <w:spacing w:val="6"/>
-    </w:rPr>
-  </w:style>
-  <w:style w:type="paragraph" w:styleId="Titre">
-    <w:name w:val="Title"/>
-    <w:basedOn w:val="Normal"/>
-    <w:next w:val="Normal"/>
-    <w:link w:val="TitreCar"/>
-    <w:uiPriority w:val="10"/>
-    <w:qFormat/>
-    <w:rsid w:val="002A61D3"/>
-    <w:pPr>
-      <w:spacing w:after="0" w:line="240" w:lineRule="auto"/>
-      <w:contextualSpacing/>
-    </w:pPr>
-    <w:rPr>
-      <w:rFonts w:asciiTheme="majorHAnsi" w:eastAsiaTheme="majorEastAsia" w:hAnsiTheme="majorHAnsi" w:cstheme="majorBidi"/>
-      <w:color w:val="3E762A" w:themeColor="accent1" w:themeShade="BF"/>
-      <w:spacing w:val="-10"/>
-      <w:sz w:val="52"/>
-      <w:szCs w:val="52"/>
-    </w:rPr>
-  </w:style>
-  <w:style w:type="character" w:customStyle="1" w:styleId="TitreCar">
-    <w:name w:val="Titre Car"/>
-    <w:basedOn w:val="Policepardfaut"/>
-    <w:link w:val="Titre"/>
-    <w:uiPriority w:val="10"/>
-    <w:rsid w:val="002A61D3"/>
-    <w:rPr>
-      <w:rFonts w:asciiTheme="majorHAnsi" w:eastAsiaTheme="majorEastAsia" w:hAnsiTheme="majorHAnsi" w:cstheme="majorBidi"/>
-      <w:color w:val="3E762A" w:themeColor="accent1" w:themeShade="BF"/>
-      <w:spacing w:val="-10"/>
-      <w:sz w:val="52"/>
-      <w:szCs w:val="52"/>
-    </w:rPr>
-  </w:style>
-  <w:style w:type="paragraph" w:styleId="Sous-titre">
-    <w:name w:val="Subtitle"/>
-    <w:basedOn w:val="Normal"/>
-    <w:next w:val="Normal"/>
-    <w:link w:val="Sous-titreCar"/>
-    <w:uiPriority w:val="11"/>
-    <w:qFormat/>
-    <w:rsid w:val="002A61D3"/>
-    <w:pPr>
-      <w:numPr>
-        <w:ilvl w:val="1"/>
-      </w:numPr>
-      <w:spacing w:line="240" w:lineRule="auto"/>
-    </w:pPr>
-    <w:rPr>
-      <w:rFonts w:asciiTheme="majorHAnsi" w:eastAsiaTheme="majorEastAsia" w:hAnsiTheme="majorHAnsi" w:cstheme="majorBidi"/>
-    </w:rPr>
-  </w:style>
-  <w:style w:type="character" w:customStyle="1" w:styleId="Sous-titreCar">
-    <w:name w:val="Sous-titre Car"/>
-    <w:basedOn w:val="Policepardfaut"/>
-    <w:link w:val="Sous-titre"/>
-    <w:uiPriority w:val="11"/>
-    <w:rsid w:val="002A61D3"/>
-    <w:rPr>
-      <w:rFonts w:asciiTheme="majorHAnsi" w:eastAsiaTheme="majorEastAsia" w:hAnsiTheme="majorHAnsi" w:cstheme="majorBidi"/>
-    </w:rPr>
-  </w:style>
-  <w:style w:type="character" w:styleId="lev">
-    <w:name w:val="Strong"/>
-    <w:basedOn w:val="Policepardfaut"/>
-    <w:uiPriority w:val="22"/>
-    <w:qFormat/>
-    <w:rsid w:val="002A61D3"/>
-    <w:rPr>
-      <w:b/>
-      <w:bCs/>
-    </w:rPr>
-  </w:style>
-  <w:style w:type="character" w:styleId="Accentuation">
-    <w:name w:val="Emphasis"/>
-    <w:basedOn w:val="Policepardfaut"/>
-    <w:uiPriority w:val="20"/>
-    <w:qFormat/>
-    <w:rsid w:val="002A61D3"/>
-    <w:rPr>
-      <w:i/>
-      <w:iCs/>
-    </w:rPr>
-  </w:style>
-  <w:style w:type="paragraph" w:styleId="Citation">
-    <w:name w:val="Quote"/>
-    <w:basedOn w:val="Normal"/>
-    <w:next w:val="Normal"/>
-    <w:link w:val="CitationCar"/>
-    <w:uiPriority w:val="29"/>
-    <w:qFormat/>
-    <w:rsid w:val="002A61D3"/>
-    <w:pPr>
-      <w:spacing w:before="120"/>
-      <w:ind w:left="720" w:right="720"/>
-      <w:jc w:val="center"/>
-    </w:pPr>
-    <w:rPr>
-      <w:i/>
-      <w:iCs/>
-    </w:rPr>
-  </w:style>
-  <w:style w:type="character" w:customStyle="1" w:styleId="CitationCar">
-    <w:name w:val="Citation Car"/>
-    <w:basedOn w:val="Policepardfaut"/>
-    <w:link w:val="Citation"/>
-    <w:uiPriority w:val="29"/>
-    <w:rsid w:val="002A61D3"/>
-    <w:rPr>
-      <w:i/>
-      <w:iCs/>
-    </w:rPr>
-  </w:style>
-  <w:style w:type="paragraph" w:styleId="Citationintense">
-    <w:name w:val="Intense Quote"/>
-    <w:basedOn w:val="Normal"/>
-    <w:next w:val="Normal"/>
-    <w:link w:val="CitationintenseCar"/>
-    <w:uiPriority w:val="30"/>
-    <w:qFormat/>
-    <w:rsid w:val="002A61D3"/>
-    <w:pPr>
-      <w:spacing w:before="120" w:line="300" w:lineRule="auto"/>
-      <w:ind w:left="576" w:right="576"/>
-      <w:jc w:val="center"/>
-    </w:pPr>
-    <w:rPr>
-      <w:rFonts w:asciiTheme="majorHAnsi" w:eastAsiaTheme="majorEastAsia" w:hAnsiTheme="majorHAnsi" w:cstheme="majorBidi"/>
-      <w:color w:val="549E39" w:themeColor="accent1"/>
-      <w:sz w:val="24"/>
-      <w:szCs w:val="24"/>
-    </w:rPr>
-  </w:style>
-  <w:style w:type="character" w:customStyle="1" w:styleId="CitationintenseCar">
-    <w:name w:val="Citation intense Car"/>
-    <w:basedOn w:val="Policepardfaut"/>
-    <w:link w:val="Citationintense"/>
-    <w:uiPriority w:val="30"/>
-    <w:rsid w:val="002A61D3"/>
-    <w:rPr>
-      <w:rFonts w:asciiTheme="majorHAnsi" w:eastAsiaTheme="majorEastAsia" w:hAnsiTheme="majorHAnsi" w:cstheme="majorBidi"/>
-      <w:color w:val="549E39" w:themeColor="accent1"/>
-      <w:sz w:val="24"/>
-      <w:szCs w:val="24"/>
-    </w:rPr>
-  </w:style>
-  <w:style w:type="character" w:styleId="Accentuationdiscrte">
-    <w:name w:val="Subtle Emphasis"/>
-    <w:basedOn w:val="Policepardfaut"/>
-    <w:uiPriority w:val="19"/>
-    <w:qFormat/>
-    <w:rsid w:val="002A61D3"/>
-    <w:rPr>
-      <w:i/>
-      <w:iCs/>
-      <w:color w:val="404040" w:themeColor="text1" w:themeTint="BF"/>
-    </w:rPr>
-  </w:style>
-  <w:style w:type="character" w:styleId="Forteaccentuation">
-    <w:name w:val="Intense Emphasis"/>
-    <w:basedOn w:val="Policepardfaut"/>
-    <w:uiPriority w:val="21"/>
-    <w:qFormat/>
-    <w:rsid w:val="002A61D3"/>
-    <w:rPr>
-      <w:b w:val="0"/>
-      <w:bCs w:val="0"/>
-      <w:i/>
-      <w:iCs/>
-      <w:color w:val="549E39" w:themeColor="accent1"/>
-    </w:rPr>
-  </w:style>
-  <w:style w:type="character" w:styleId="Rfrenceple">
-    <w:name w:val="Subtle Reference"/>
-    <w:basedOn w:val="Policepardfaut"/>
-    <w:uiPriority w:val="31"/>
-    <w:qFormat/>
-    <w:rsid w:val="002A61D3"/>
-    <w:rPr>
-      <w:smallCaps/>
-      <w:color w:val="404040" w:themeColor="text1" w:themeTint="BF"/>
-      <w:u w:val="single" w:color="7F7F7F" w:themeColor="text1" w:themeTint="80"/>
-    </w:rPr>
-  </w:style>
-  <w:style w:type="character" w:styleId="Rfrenceintense">
-    <w:name w:val="Intense Reference"/>
-    <w:basedOn w:val="Policepardfaut"/>
-    <w:uiPriority w:val="32"/>
-    <w:qFormat/>
-    <w:rsid w:val="002A61D3"/>
-    <w:rPr>
-      <w:b/>
-      <w:bCs/>
-      <w:smallCaps/>
-      <w:color w:val="549E39" w:themeColor="accent1"/>
-      <w:spacing w:val="5"/>
-      <w:u w:val="single"/>
-    </w:rPr>
-  </w:style>
-  <w:style w:type="character" w:styleId="Titredulivre">
-    <w:name w:val="Book Title"/>
-    <w:basedOn w:val="Policepardfaut"/>
-    <w:uiPriority w:val="33"/>
-    <w:qFormat/>
-    <w:rsid w:val="002A61D3"/>
-    <w:rPr>
-      <w:b/>
-      <w:bCs/>
-      <w:smallCaps/>
-    </w:rPr>
-  </w:style>
-  <w:style w:type="paragraph" w:styleId="En-ttedetabledesmatires">
-    <w:name w:val="TOC Heading"/>
-    <w:basedOn w:val="Titre1"/>
-    <w:next w:val="Normal"/>
-    <w:uiPriority w:val="39"/>
-    <w:unhideWhenUsed/>
-    <w:qFormat/>
-    <w:rsid w:val="002A61D3"/>
-    <w:pPr>
-      <w:outlineLvl w:val="9"/>
-    </w:pPr>
-  </w:style>
-  <w:style w:type="paragraph" w:styleId="Textedebulles">
-    <w:name w:val="Balloon Text"/>
-    <w:basedOn w:val="Normal"/>
-    <w:link w:val="TextedebullesCar"/>
-    <w:uiPriority w:val="99"/>
-    <w:semiHidden/>
-    <w:unhideWhenUsed/>
-    <w:rsid w:val="004F7846"/>
-    <w:pPr>
-      <w:spacing w:after="0" w:line="240" w:lineRule="auto"/>
-    </w:pPr>
-    <w:rPr>
-      <w:rFonts w:ascii="Lucida Grande" w:hAnsi="Lucida Grande"/>
-      <w:sz w:val="18"/>
-      <w:szCs w:val="18"/>
-    </w:rPr>
-  </w:style>
-  <w:style w:type="character" w:customStyle="1" w:styleId="TextedebullesCar">
-    <w:name w:val="Texte de bulles Car"/>
-    <w:basedOn w:val="Policepardfaut"/>
-    <w:link w:val="Textedebulles"/>
-    <w:uiPriority w:val="99"/>
-    <w:semiHidden/>
-    <w:rsid w:val="004F7846"/>
-    <w:rPr>
-      <w:rFonts w:ascii="Lucida Grande" w:hAnsi="Lucida Grande"/>
-      <w:sz w:val="18"/>
-      <w:szCs w:val="18"/>
-    </w:rPr>
-  </w:style>
-  <w:style w:type="paragraph" w:styleId="TM3">
-    <w:name w:val="toc 3"/>
-    <w:basedOn w:val="Normal"/>
-    <w:next w:val="Normal"/>
-    <w:autoRedefine/>
-    <w:uiPriority w:val="39"/>
-    <w:unhideWhenUsed/>
-    <w:rsid w:val="00845FD8"/>
-    <w:pPr>
-      <w:spacing w:after="0"/>
-      <w:ind w:left="440"/>
-    </w:pPr>
-    <w:rPr>
-      <w:i/>
-    </w:rPr>
-  </w:style>
-  <w:style w:type="paragraph" w:styleId="TM4">
-    <w:name w:val="toc 4"/>
-    <w:basedOn w:val="Normal"/>
-    <w:next w:val="Normal"/>
-    <w:autoRedefine/>
-    <w:uiPriority w:val="39"/>
-    <w:semiHidden/>
-    <w:unhideWhenUsed/>
-    <w:rsid w:val="00845FD8"/>
-    <w:pPr>
-      <w:spacing w:after="0"/>
-      <w:ind w:left="660"/>
-    </w:pPr>
-    <w:rPr>
-      <w:sz w:val="18"/>
-      <w:szCs w:val="18"/>
-    </w:rPr>
-  </w:style>
-  <w:style w:type="paragraph" w:styleId="TM5">
-    <w:name w:val="toc 5"/>
-    <w:basedOn w:val="Normal"/>
-    <w:next w:val="Normal"/>
-    <w:autoRedefine/>
-    <w:uiPriority w:val="39"/>
-    <w:semiHidden/>
-    <w:unhideWhenUsed/>
-    <w:rsid w:val="00845FD8"/>
-    <w:pPr>
-      <w:spacing w:after="0"/>
-      <w:ind w:left="880"/>
-    </w:pPr>
-    <w:rPr>
-      <w:sz w:val="18"/>
-      <w:szCs w:val="18"/>
-    </w:rPr>
-  </w:style>
-  <w:style w:type="paragraph" w:styleId="TM6">
-    <w:name w:val="toc 6"/>
-    <w:basedOn w:val="Normal"/>
-    <w:next w:val="Normal"/>
-    <w:autoRedefine/>
-    <w:uiPriority w:val="39"/>
-    <w:semiHidden/>
-    <w:unhideWhenUsed/>
-    <w:rsid w:val="00845FD8"/>
-    <w:pPr>
-      <w:spacing w:after="0"/>
-      <w:ind w:left="1100"/>
-    </w:pPr>
-    <w:rPr>
-      <w:sz w:val="18"/>
-      <w:szCs w:val="18"/>
-    </w:rPr>
-  </w:style>
-  <w:style w:type="paragraph" w:styleId="TM7">
-    <w:name w:val="toc 7"/>
-    <w:basedOn w:val="Normal"/>
-    <w:next w:val="Normal"/>
-    <w:autoRedefine/>
-    <w:uiPriority w:val="39"/>
-    <w:semiHidden/>
-    <w:unhideWhenUsed/>
-    <w:rsid w:val="00845FD8"/>
-    <w:pPr>
-      <w:spacing w:after="0"/>
-      <w:ind w:left="1320"/>
-    </w:pPr>
-    <w:rPr>
-      <w:sz w:val="18"/>
-      <w:szCs w:val="18"/>
-    </w:rPr>
-  </w:style>
-  <w:style w:type="paragraph" w:styleId="TM8">
-    <w:name w:val="toc 8"/>
-    <w:basedOn w:val="Normal"/>
-    <w:next w:val="Normal"/>
-    <w:autoRedefine/>
-    <w:uiPriority w:val="39"/>
-    <w:semiHidden/>
-    <w:unhideWhenUsed/>
-    <w:rsid w:val="00845FD8"/>
-    <w:pPr>
-      <w:spacing w:after="0"/>
-      <w:ind w:left="1540"/>
-    </w:pPr>
-    <w:rPr>
-      <w:sz w:val="18"/>
-      <w:szCs w:val="18"/>
-    </w:rPr>
-  </w:style>
-  <w:style w:type="paragraph" w:styleId="TM9">
+  <w:style w:type="paragraph" w:styleId="TOC9">
     <w:name w:val="toc 9"/>
     <w:basedOn w:val="Normal"/>
     <w:next w:val="Normal"/>
@@ -7456,7 +6621,7 @@
 </file>
 
 <file path=word/glossary/document.xml><?xml version="1.0" encoding="utf-8"?>
-<w:glossaryDocument xmlns:wpc="http://schemas.microsoft.com/office/word/2010/wordprocessingCanvas" xmlns:mo="http://schemas.microsoft.com/office/mac/office/2008/main" xmlns:mc="http://schemas.openxmlformats.org/markup-compatibility/2006" xmlns:mv="urn:schemas-microsoft-com:mac:vml" xmlns:o="urn:schemas-microsoft-com:office:office" xmlns:r="http://schemas.openxmlformats.org/officeDocument/2006/relationships" xmlns:m="http://schemas.openxmlformats.org/officeDocument/2006/math" xmlns:v="urn:schemas-microsoft-com:vml" xmlns:wp14="http://schemas.microsoft.com/office/word/2010/wordprocessingDrawing" xmlns:wp="http://schemas.openxmlformats.org/drawingml/2006/wordprocessingDrawing" xmlns:w10="urn:schemas-microsoft-com:office:word" xmlns:w="http://schemas.openxmlformats.org/wordprocessingml/2006/main" xmlns:w14="http://schemas.microsoft.com/office/word/2010/wordml" xmlns:wpg="http://schemas.microsoft.com/office/word/2010/wordprocessingGroup" xmlns:wpi="http://schemas.microsoft.com/office/word/2010/wordprocessingInk" xmlns:wne="http://schemas.microsoft.com/office/word/2006/wordml" xmlns:wps="http://schemas.microsoft.com/office/word/2010/wordprocessingShape" mc:Ignorable="w14 wp14">
+<w:glossaryDocument xmlns:wpc="http://schemas.microsoft.com/office/word/2010/wordprocessingCanvas" xmlns:mc="http://schemas.openxmlformats.org/markup-compatibility/2006" xmlns:o="urn:schemas-microsoft-com:office:office" xmlns:r="http://schemas.openxmlformats.org/officeDocument/2006/relationships" xmlns:m="http://schemas.openxmlformats.org/officeDocument/2006/math" xmlns:v="urn:schemas-microsoft-com:vml" xmlns:wp14="http://schemas.microsoft.com/office/word/2010/wordprocessingDrawing" xmlns:wp="http://schemas.openxmlformats.org/drawingml/2006/wordprocessingDrawing" xmlns:w10="urn:schemas-microsoft-com:office:word" xmlns:w="http://schemas.openxmlformats.org/wordprocessingml/2006/main" xmlns:w14="http://schemas.microsoft.com/office/word/2010/wordml" xmlns:w15="http://schemas.microsoft.com/office/word/2012/wordml" xmlns:wpg="http://schemas.microsoft.com/office/word/2010/wordprocessingGroup" xmlns:wpi="http://schemas.microsoft.com/office/word/2010/wordprocessingInk" xmlns:wne="http://schemas.microsoft.com/office/word/2006/wordml" xmlns:wps="http://schemas.microsoft.com/office/word/2010/wordprocessingShape" mc:Ignorable="w14 w15 wp14">
   <w:docParts>
     <w:docPart>
       <w:docPartPr>
@@ -7482,7 +6647,7 @@
             <w:rPr>
               <w:rFonts w:asciiTheme="majorHAnsi" w:eastAsiaTheme="majorEastAsia" w:hAnsiTheme="majorHAnsi" w:cstheme="majorBidi"/>
               <w:b/>
-              <w:color w:val="365F91" w:themeColor="accent1" w:themeShade="BF"/>
+              <w:color w:val="2E74B5" w:themeColor="accent1" w:themeShade="BF"/>
               <w:sz w:val="48"/>
               <w:szCs w:val="48"/>
             </w:rPr>
@@ -7515,7 +6680,7 @@
             <w:rPr>
               <w:rFonts w:asciiTheme="majorHAnsi" w:hAnsiTheme="majorHAnsi"/>
               <w:noProof/>
-              <w:color w:val="365F91" w:themeColor="accent1" w:themeShade="BF"/>
+              <w:color w:val="2E74B5" w:themeColor="accent1" w:themeShade="BF"/>
               <w:sz w:val="36"/>
               <w:szCs w:val="32"/>
             </w:rPr>
@@ -7561,27 +6726,27 @@
 </file>
 
 <file path=word/glossary/fontTable.xml><?xml version="1.0" encoding="utf-8"?>
-<w:fonts xmlns:mc="http://schemas.openxmlformats.org/markup-compatibility/2006" xmlns:r="http://schemas.openxmlformats.org/officeDocument/2006/relationships" xmlns:w="http://schemas.openxmlformats.org/wordprocessingml/2006/main" xmlns:w14="http://schemas.microsoft.com/office/word/2010/wordml" mc:Ignorable="w14">
+<w:fonts xmlns:mc="http://schemas.openxmlformats.org/markup-compatibility/2006" xmlns:r="http://schemas.openxmlformats.org/officeDocument/2006/relationships" xmlns:w="http://schemas.openxmlformats.org/wordprocessingml/2006/main" xmlns:w14="http://schemas.microsoft.com/office/word/2010/wordml" xmlns:w15="http://schemas.microsoft.com/office/word/2012/wordml" mc:Ignorable="w14 w15">
   <w:font w:name="Calibri">
     <w:panose1 w:val="020F0502020204030204"/>
     <w:charset w:val="00"/>
-    <w:family w:val="auto"/>
+    <w:family w:val="swiss"/>
     <w:pitch w:val="variable"/>
-    <w:sig w:usb0="00000003" w:usb1="00000000" w:usb2="00000000" w:usb3="00000000" w:csb0="00000001" w:csb1="00000000"/>
+    <w:sig w:usb0="E00002FF" w:usb1="4000ACFF" w:usb2="00000001" w:usb3="00000000" w:csb0="0000019F" w:csb1="00000000"/>
   </w:font>
   <w:font w:name="Times New Roman">
     <w:panose1 w:val="02020603050405020304"/>
     <w:charset w:val="00"/>
-    <w:family w:val="auto"/>
+    <w:family w:val="roman"/>
     <w:pitch w:val="variable"/>
-    <w:sig w:usb0="00000003" w:usb1="00000000" w:usb2="00000000" w:usb3="00000000" w:csb0="00000001" w:csb1="00000000"/>
+    <w:sig w:usb0="E0002AFF" w:usb1="C0007843" w:usb2="00000009" w:usb3="00000000" w:csb0="000001FF" w:csb1="00000000"/>
   </w:font>
   <w:font w:name="Courier New">
     <w:panose1 w:val="02070309020205020404"/>
     <w:charset w:val="00"/>
-    <w:family w:val="auto"/>
-    <w:pitch w:val="variable"/>
-    <w:sig w:usb0="00000003" w:usb1="00000000" w:usb2="00000000" w:usb3="00000000" w:csb0="00000001" w:csb1="00000000"/>
+    <w:family w:val="modern"/>
+    <w:pitch w:val="fixed"/>
+    <w:sig w:usb0="E0002AFF" w:usb1="C0007843" w:usb2="00000009" w:usb3="00000000" w:csb0="000001FF" w:csb1="00000000"/>
   </w:font>
   <w:font w:name="Wingdings">
     <w:panose1 w:val="05000000000000000000"/>
@@ -7591,51 +6756,36 @@
     <w:sig w:usb0="00000000" w:usb1="10000000" w:usb2="00000000" w:usb3="00000000" w:csb0="80000000" w:csb1="00000000"/>
   </w:font>
   <w:font w:name="Symbol">
-    <w:panose1 w:val="00000000000000000000"/>
+    <w:panose1 w:val="05050102010706020507"/>
     <w:charset w:val="02"/>
-    <w:family w:val="auto"/>
+    <w:family w:val="roman"/>
     <w:pitch w:val="variable"/>
     <w:sig w:usb0="00000000" w:usb1="10000000" w:usb2="00000000" w:usb3="00000000" w:csb0="80000000" w:csb1="00000000"/>
   </w:font>
-  <w:font w:name="ＭＳ 明朝">
-    <w:panose1 w:val="00000000000000000000"/>
+  <w:font w:name="MS Mincho">
+    <w:altName w:val="ＭＳ 明朝"/>
+    <w:panose1 w:val="02020609040205080304"/>
     <w:charset w:val="80"/>
-    <w:family w:val="roman"/>
-    <w:notTrueType/>
+    <w:family w:val="modern"/>
     <w:pitch w:val="fixed"/>
-    <w:sig w:usb0="00000001" w:usb1="08070000" w:usb2="00000010" w:usb3="00000000" w:csb0="00020000" w:csb1="00000000"/>
+    <w:sig w:usb0="E00002FF" w:usb1="6AC7FDFB" w:usb2="08000012" w:usb3="00000000" w:csb0="0002009F" w:csb1="00000000"/>
   </w:font>
   <w:font w:name="Calibri Light">
     <w:panose1 w:val="020F0302020204030204"/>
     <w:charset w:val="00"/>
-    <w:family w:val="auto"/>
+    <w:family w:val="swiss"/>
     <w:pitch w:val="variable"/>
-    <w:sig w:usb0="00000003" w:usb1="00000000" w:usb2="00000000" w:usb3="00000000" w:csb0="00000001" w:csb1="00000000"/>
+    <w:sig w:usb0="A00002EF" w:usb1="4000207B" w:usb2="00000000" w:usb3="00000000" w:csb0="0000019F" w:csb1="00000000"/>
   </w:font>
-  <w:font w:name="ＭＳ ゴシック">
-    <w:panose1 w:val="00000000000000000000"/>
+  <w:font w:name="MS Gothic">
+    <w:altName w:val="ＭＳ ゴシック"/>
+    <w:panose1 w:val="020B0609070205080204"/>
     <w:charset w:val="80"/>
     <w:family w:val="modern"/>
-    <w:notTrueType/>
     <w:pitch w:val="fixed"/>
-    <w:sig w:usb0="00000001" w:usb1="08070000" w:usb2="00000010" w:usb3="00000000" w:csb0="00020000" w:csb1="00000000"/>
+    <w:sig w:usb0="E00002FF" w:usb1="6AC7FDFB" w:usb2="08000012" w:usb3="00000000" w:csb0="0002009F" w:csb1="00000000"/>
   </w:font>
   <w:font w:name="Lucida Grande">
-    <w:panose1 w:val="020B0600040502020204"/>
-    <w:charset w:val="00"/>
-    <w:family w:val="auto"/>
-    <w:pitch w:val="variable"/>
-    <w:sig w:usb0="00000003" w:usb1="00000000" w:usb2="00000000" w:usb3="00000000" w:csb0="00000001" w:csb1="00000000"/>
-  </w:font>
-  <w:font w:name="Arial">
-    <w:panose1 w:val="020B0604020202020204"/>
-    <w:charset w:val="00"/>
-    <w:family w:val="auto"/>
-    <w:pitch w:val="variable"/>
-    <w:sig w:usb0="00000003" w:usb1="00000000" w:usb2="00000000" w:usb3="00000000" w:csb0="00000001" w:csb1="00000000"/>
-  </w:font>
-  <w:font w:name="Cambria">
-    <w:panose1 w:val="02040503050406030204"/>
     <w:charset w:val="00"/>
     <w:family w:val="auto"/>
     <w:pitch w:val="variable"/>
@@ -7645,7 +6795,7 @@
 </file>
 
 <file path=word/glossary/settings.xml><?xml version="1.0" encoding="utf-8"?>
-<w:settings xmlns:mc="http://schemas.openxmlformats.org/markup-compatibility/2006" xmlns:o="urn:schemas-microsoft-com:office:office" xmlns:r="http://schemas.openxmlformats.org/officeDocument/2006/relationships" xmlns:m="http://schemas.openxmlformats.org/officeDocument/2006/math" xmlns:v="urn:schemas-microsoft-com:vml" xmlns:w10="urn:schemas-microsoft-com:office:word" xmlns:w="http://schemas.openxmlformats.org/wordprocessingml/2006/main" xmlns:w14="http://schemas.microsoft.com/office/word/2010/wordml" xmlns:sl="http://schemas.openxmlformats.org/schemaLibrary/2006/main" mc:Ignorable="w14">
+<w:settings xmlns:mc="http://schemas.openxmlformats.org/markup-compatibility/2006" xmlns:o="urn:schemas-microsoft-com:office:office" xmlns:r="http://schemas.openxmlformats.org/officeDocument/2006/relationships" xmlns:m="http://schemas.openxmlformats.org/officeDocument/2006/math" xmlns:v="urn:schemas-microsoft-com:vml" xmlns:w10="urn:schemas-microsoft-com:office:word" xmlns:w="http://schemas.openxmlformats.org/wordprocessingml/2006/main" xmlns:w14="http://schemas.microsoft.com/office/word/2010/wordml" xmlns:w15="http://schemas.microsoft.com/office/word/2012/wordml" xmlns:sl="http://schemas.openxmlformats.org/schemaLibrary/2006/main" mc:Ignorable="w14 w15">
   <w:view w:val="normal"/>
   <w:defaultTabStop w:val="708"/>
   <w:hyphenationZone w:val="425"/>
@@ -7661,6 +6811,7 @@
     <w:rsidRoot w:val="00024AEB"/>
     <w:rsid w:val="00024AEB"/>
     <w:rsid w:val="00312C0F"/>
+    <w:rsid w:val="00BA3F61"/>
   </w:rsids>
   <m:mathPr>
     <m:mathFont m:val="Cambria Math"/>
@@ -7685,7 +6836,7 @@
 </file>
 
 <file path=word/glossary/styles.xml><?xml version="1.0" encoding="utf-8"?>
-<w:styles xmlns:mc="http://schemas.openxmlformats.org/markup-compatibility/2006" xmlns:r="http://schemas.openxmlformats.org/officeDocument/2006/relationships" xmlns:w="http://schemas.openxmlformats.org/wordprocessingml/2006/main" xmlns:w14="http://schemas.microsoft.com/office/word/2010/wordml" mc:Ignorable="w14">
+<w:styles xmlns:mc="http://schemas.openxmlformats.org/markup-compatibility/2006" xmlns:r="http://schemas.openxmlformats.org/officeDocument/2006/relationships" xmlns:w="http://schemas.openxmlformats.org/wordprocessingml/2006/main" xmlns:w14="http://schemas.microsoft.com/office/word/2010/wordml" xmlns:w15="http://schemas.microsoft.com/office/word/2012/wordml" mc:Ignorable="w14 w15">
   <w:docDefaults>
     <w:rPrDefault>
       <w:rPr>
@@ -7697,165 +6848,381 @@
     </w:rPrDefault>
     <w:pPrDefault/>
   </w:docDefaults>
-  <w:latentStyles w:defLockedState="0" w:defUIPriority="99" w:defSemiHidden="1" w:defUnhideWhenUsed="1" w:defQFormat="0" w:count="276">
-    <w:lsdException w:name="Normal" w:semiHidden="0" w:uiPriority="0" w:unhideWhenUsed="0" w:qFormat="1"/>
-    <w:lsdException w:name="heading 1" w:semiHidden="0" w:uiPriority="9" w:unhideWhenUsed="0" w:qFormat="1"/>
-    <w:lsdException w:name="heading 2" w:uiPriority="9" w:qFormat="1"/>
-    <w:lsdException w:name="heading 3" w:uiPriority="9" w:qFormat="1"/>
-    <w:lsdException w:name="heading 4" w:uiPriority="9" w:qFormat="1"/>
-    <w:lsdException w:name="heading 5" w:uiPriority="9" w:qFormat="1"/>
-    <w:lsdException w:name="heading 6" w:uiPriority="9" w:qFormat="1"/>
-    <w:lsdException w:name="heading 7" w:uiPriority="9" w:qFormat="1"/>
-    <w:lsdException w:name="heading 8" w:uiPriority="9" w:qFormat="1"/>
-    <w:lsdException w:name="heading 9" w:uiPriority="9" w:qFormat="1"/>
-    <w:lsdException w:name="toc 1" w:uiPriority="39"/>
-    <w:lsdException w:name="toc 2" w:uiPriority="39"/>
-    <w:lsdException w:name="toc 3" w:uiPriority="39"/>
-    <w:lsdException w:name="toc 4" w:uiPriority="39"/>
-    <w:lsdException w:name="toc 5" w:uiPriority="39"/>
-    <w:lsdException w:name="toc 6" w:uiPriority="39"/>
-    <w:lsdException w:name="toc 7" w:uiPriority="39"/>
-    <w:lsdException w:name="toc 8" w:uiPriority="39"/>
-    <w:lsdException w:name="toc 9" w:uiPriority="39"/>
-    <w:lsdException w:name="caption" w:uiPriority="35" w:qFormat="1"/>
-    <w:lsdException w:name="Title" w:semiHidden="0" w:uiPriority="10" w:unhideWhenUsed="0" w:qFormat="1"/>
-    <w:lsdException w:name="Default Paragraph Font" w:uiPriority="1"/>
-    <w:lsdException w:name="Subtitle" w:semiHidden="0" w:uiPriority="11" w:unhideWhenUsed="0" w:qFormat="1"/>
-    <w:lsdException w:name="Strong" w:semiHidden="0" w:uiPriority="22" w:unhideWhenUsed="0" w:qFormat="1"/>
-    <w:lsdException w:name="Emphasis" w:semiHidden="0" w:uiPriority="20" w:unhideWhenUsed="0" w:qFormat="1"/>
-    <w:lsdException w:name="Table Grid" w:semiHidden="0" w:uiPriority="59" w:unhideWhenUsed="0"/>
-    <w:lsdException w:name="Note Level 1" w:semiHidden="0" w:unhideWhenUsed="0"/>
-    <w:lsdException w:name="Note Level 2" w:semiHidden="0" w:unhideWhenUsed="0"/>
-    <w:lsdException w:name="Note Level 3" w:semiHidden="0" w:unhideWhenUsed="0"/>
-    <w:lsdException w:name="Note Level 4" w:semiHidden="0" w:unhideWhenUsed="0"/>
-    <w:lsdException w:name="Note Level 5" w:semiHidden="0" w:unhideWhenUsed="0"/>
-    <w:lsdException w:name="Note Level 6" w:semiHidden="0" w:unhideWhenUsed="0"/>
-    <w:lsdException w:name="Note Level 7" w:semiHidden="0" w:unhideWhenUsed="0"/>
-    <w:lsdException w:name="Note Level 8" w:semiHidden="0" w:unhideWhenUsed="0"/>
-    <w:lsdException w:name="Note Level 9" w:semiHidden="0" w:unhideWhenUsed="0"/>
-    <w:lsdException w:name="Placeholder Text" w:unhideWhenUsed="0"/>
-    <w:lsdException w:name="No Spacing" w:semiHidden="0" w:uiPriority="1" w:unhideWhenUsed="0" w:qFormat="1"/>
-    <w:lsdException w:name="Light Shading" w:semiHidden="0" w:uiPriority="60" w:unhideWhenUsed="0"/>
-    <w:lsdException w:name="Light List" w:semiHidden="0" w:uiPriority="61" w:unhideWhenUsed="0"/>
-    <w:lsdException w:name="Light Grid" w:semiHidden="0" w:uiPriority="62" w:unhideWhenUsed="0"/>
-    <w:lsdException w:name="Medium Shading 1" w:semiHidden="0" w:uiPriority="63" w:unhideWhenUsed="0"/>
-    <w:lsdException w:name="Medium Shading 2" w:semiHidden="0" w:uiPriority="64" w:unhideWhenUsed="0"/>
-    <w:lsdException w:name="Medium List 1" w:semiHidden="0" w:uiPriority="65" w:unhideWhenUsed="0"/>
-    <w:lsdException w:name="Medium List 2" w:semiHidden="0" w:uiPriority="66" w:unhideWhenUsed="0"/>
-    <w:lsdException w:name="Medium Grid 1" w:semiHidden="0" w:uiPriority="67" w:unhideWhenUsed="0"/>
-    <w:lsdException w:name="Medium Grid 2" w:semiHidden="0" w:uiPriority="68" w:unhideWhenUsed="0"/>
-    <w:lsdException w:name="Medium Grid 3" w:semiHidden="0" w:uiPriority="69" w:unhideWhenUsed="0"/>
-    <w:lsdException w:name="Dark List" w:semiHidden="0" w:uiPriority="70" w:unhideWhenUsed="0"/>
-    <w:lsdException w:name="Colorful Shading" w:semiHidden="0" w:uiPriority="71" w:unhideWhenUsed="0"/>
-    <w:lsdException w:name="Colorful List" w:semiHidden="0" w:uiPriority="72" w:unhideWhenUsed="0"/>
-    <w:lsdException w:name="Colorful Grid" w:semiHidden="0" w:uiPriority="73" w:unhideWhenUsed="0"/>
-    <w:lsdException w:name="Light Shading Accent 1" w:semiHidden="0" w:uiPriority="60" w:unhideWhenUsed="0"/>
-    <w:lsdException w:name="Light List Accent 1" w:semiHidden="0" w:uiPriority="61" w:unhideWhenUsed="0"/>
-    <w:lsdException w:name="Light Grid Accent 1" w:semiHidden="0" w:uiPriority="62" w:unhideWhenUsed="0"/>
-    <w:lsdException w:name="Medium Shading 1 Accent 1" w:semiHidden="0" w:uiPriority="63" w:unhideWhenUsed="0"/>
-    <w:lsdException w:name="Medium Shading 2 Accent 1" w:semiHidden="0" w:uiPriority="64" w:unhideWhenUsed="0"/>
-    <w:lsdException w:name="Medium List 1 Accent 1" w:semiHidden="0" w:uiPriority="65" w:unhideWhenUsed="0"/>
-    <w:lsdException w:name="Revision" w:unhideWhenUsed="0"/>
-    <w:lsdException w:name="List Paragraph" w:semiHidden="0" w:uiPriority="34" w:unhideWhenUsed="0" w:qFormat="1"/>
-    <w:lsdException w:name="Quote" w:semiHidden="0" w:uiPriority="29" w:unhideWhenUsed="0" w:qFormat="1"/>
-    <w:lsdException w:name="Intense Quote" w:semiHidden="0" w:uiPriority="30" w:unhideWhenUsed="0" w:qFormat="1"/>
-    <w:lsdException w:name="Medium List 2 Accent 1" w:semiHidden="0" w:uiPriority="66" w:unhideWhenUsed="0"/>
-    <w:lsdException w:name="Medium Grid 1 Accent 1" w:semiHidden="0" w:uiPriority="67" w:unhideWhenUsed="0"/>
-    <w:lsdException w:name="Medium Grid 2 Accent 1" w:semiHidden="0" w:uiPriority="68" w:unhideWhenUsed="0"/>
-    <w:lsdException w:name="Medium Grid 3 Accent 1" w:semiHidden="0" w:uiPriority="69" w:unhideWhenUsed="0"/>
-    <w:lsdException w:name="Dark List Accent 1" w:semiHidden="0" w:uiPriority="70" w:unhideWhenUsed="0"/>
-    <w:lsdException w:name="Colorful Shading Accent 1" w:semiHidden="0" w:uiPriority="71" w:unhideWhenUsed="0"/>
-    <w:lsdException w:name="Colorful List Accent 1" w:semiHidden="0" w:uiPriority="72" w:unhideWhenUsed="0"/>
-    <w:lsdException w:name="Colorful Grid Accent 1" w:semiHidden="0" w:uiPriority="73" w:unhideWhenUsed="0"/>
-    <w:lsdException w:name="Light Shading Accent 2" w:semiHidden="0" w:uiPriority="60" w:unhideWhenUsed="0"/>
-    <w:lsdException w:name="Light List Accent 2" w:semiHidden="0" w:uiPriority="61" w:unhideWhenUsed="0"/>
-    <w:lsdException w:name="Light Grid Accent 2" w:semiHidden="0" w:uiPriority="62" w:unhideWhenUsed="0"/>
-    <w:lsdException w:name="Medium Shading 1 Accent 2" w:semiHidden="0" w:uiPriority="63" w:unhideWhenUsed="0"/>
-    <w:lsdException w:name="Medium Shading 2 Accent 2" w:semiHidden="0" w:uiPriority="64" w:unhideWhenUsed="0"/>
-    <w:lsdException w:name="Medium List 1 Accent 2" w:semiHidden="0" w:uiPriority="65" w:unhideWhenUsed="0"/>
-    <w:lsdException w:name="Medium List 2 Accent 2" w:semiHidden="0" w:uiPriority="66" w:unhideWhenUsed="0"/>
-    <w:lsdException w:name="Medium Grid 1 Accent 2" w:semiHidden="0" w:uiPriority="67" w:unhideWhenUsed="0"/>
-    <w:lsdException w:name="Medium Grid 2 Accent 2" w:semiHidden="0" w:uiPriority="68" w:unhideWhenUsed="0"/>
-    <w:lsdException w:name="Medium Grid 3 Accent 2" w:semiHidden="0" w:uiPriority="69" w:unhideWhenUsed="0"/>
-    <w:lsdException w:name="Dark List Accent 2" w:semiHidden="0" w:uiPriority="70" w:unhideWhenUsed="0"/>
-    <w:lsdException w:name="Colorful Shading Accent 2" w:semiHidden="0" w:uiPriority="71" w:unhideWhenUsed="0"/>
-    <w:lsdException w:name="Colorful List Accent 2" w:semiHidden="0" w:uiPriority="72" w:unhideWhenUsed="0"/>
-    <w:lsdException w:name="Colorful Grid Accent 2" w:semiHidden="0" w:uiPriority="73" w:unhideWhenUsed="0"/>
-    <w:lsdException w:name="Light Shading Accent 3" w:semiHidden="0" w:uiPriority="60" w:unhideWhenUsed="0"/>
-    <w:lsdException w:name="Light List Accent 3" w:semiHidden="0" w:uiPriority="61" w:unhideWhenUsed="0"/>
-    <w:lsdException w:name="Light Grid Accent 3" w:semiHidden="0" w:uiPriority="62" w:unhideWhenUsed="0"/>
-    <w:lsdException w:name="Medium Shading 1 Accent 3" w:semiHidden="0" w:uiPriority="63" w:unhideWhenUsed="0"/>
-    <w:lsdException w:name="Medium Shading 2 Accent 3" w:semiHidden="0" w:uiPriority="64" w:unhideWhenUsed="0"/>
-    <w:lsdException w:name="Medium List 1 Accent 3" w:semiHidden="0" w:uiPriority="65" w:unhideWhenUsed="0"/>
-    <w:lsdException w:name="Medium List 2 Accent 3" w:semiHidden="0" w:uiPriority="66" w:unhideWhenUsed="0"/>
-    <w:lsdException w:name="Medium Grid 1 Accent 3" w:semiHidden="0" w:uiPriority="67" w:unhideWhenUsed="0"/>
-    <w:lsdException w:name="Medium Grid 2 Accent 3" w:semiHidden="0" w:uiPriority="68" w:unhideWhenUsed="0"/>
-    <w:lsdException w:name="Medium Grid 3 Accent 3" w:semiHidden="0" w:uiPriority="69" w:unhideWhenUsed="0"/>
-    <w:lsdException w:name="Dark List Accent 3" w:semiHidden="0" w:uiPriority="70" w:unhideWhenUsed="0"/>
-    <w:lsdException w:name="Colorful Shading Accent 3" w:semiHidden="0" w:uiPriority="71" w:unhideWhenUsed="0"/>
-    <w:lsdException w:name="Colorful List Accent 3" w:semiHidden="0" w:uiPriority="72" w:unhideWhenUsed="0"/>
-    <w:lsdException w:name="Colorful Grid Accent 3" w:semiHidden="0" w:uiPriority="73" w:unhideWhenUsed="0"/>
-    <w:lsdException w:name="Light Shading Accent 4" w:semiHidden="0" w:uiPriority="60" w:unhideWhenUsed="0"/>
-    <w:lsdException w:name="Light List Accent 4" w:semiHidden="0" w:uiPriority="61" w:unhideWhenUsed="0"/>
-    <w:lsdException w:name="Light Grid Accent 4" w:semiHidden="0" w:uiPriority="62" w:unhideWhenUsed="0"/>
-    <w:lsdException w:name="Medium Shading 1 Accent 4" w:semiHidden="0" w:uiPriority="63" w:unhideWhenUsed="0"/>
-    <w:lsdException w:name="Medium Shading 2 Accent 4" w:semiHidden="0" w:uiPriority="64" w:unhideWhenUsed="0"/>
-    <w:lsdException w:name="Medium List 1 Accent 4" w:semiHidden="0" w:uiPriority="65" w:unhideWhenUsed="0"/>
-    <w:lsdException w:name="Medium List 2 Accent 4" w:semiHidden="0" w:uiPriority="66" w:unhideWhenUsed="0"/>
-    <w:lsdException w:name="Medium Grid 1 Accent 4" w:semiHidden="0" w:uiPriority="67" w:unhideWhenUsed="0"/>
-    <w:lsdException w:name="Medium Grid 2 Accent 4" w:semiHidden="0" w:uiPriority="68" w:unhideWhenUsed="0"/>
-    <w:lsdException w:name="Medium Grid 3 Accent 4" w:semiHidden="0" w:uiPriority="69" w:unhideWhenUsed="0"/>
-    <w:lsdException w:name="Dark List Accent 4" w:semiHidden="0" w:uiPriority="70" w:unhideWhenUsed="0"/>
-    <w:lsdException w:name="Colorful Shading Accent 4" w:semiHidden="0" w:uiPriority="71" w:unhideWhenUsed="0"/>
-    <w:lsdException w:name="Colorful List Accent 4" w:semiHidden="0" w:uiPriority="72" w:unhideWhenUsed="0"/>
-    <w:lsdException w:name="Colorful Grid Accent 4" w:semiHidden="0" w:uiPriority="73" w:unhideWhenUsed="0"/>
-    <w:lsdException w:name="Light Shading Accent 5" w:semiHidden="0" w:uiPriority="60" w:unhideWhenUsed="0"/>
-    <w:lsdException w:name="Light List Accent 5" w:semiHidden="0" w:uiPriority="61" w:unhideWhenUsed="0"/>
-    <w:lsdException w:name="Light Grid Accent 5" w:semiHidden="0" w:uiPriority="62" w:unhideWhenUsed="0"/>
-    <w:lsdException w:name="Medium Shading 1 Accent 5" w:semiHidden="0" w:uiPriority="63" w:unhideWhenUsed="0"/>
-    <w:lsdException w:name="Medium Shading 2 Accent 5" w:semiHidden="0" w:uiPriority="64" w:unhideWhenUsed="0"/>
-    <w:lsdException w:name="Medium List 1 Accent 5" w:semiHidden="0" w:uiPriority="65" w:unhideWhenUsed="0"/>
-    <w:lsdException w:name="Medium List 2 Accent 5" w:semiHidden="0" w:uiPriority="66" w:unhideWhenUsed="0"/>
-    <w:lsdException w:name="Medium Grid 1 Accent 5" w:semiHidden="0" w:uiPriority="67" w:unhideWhenUsed="0"/>
-    <w:lsdException w:name="Medium Grid 2 Accent 5" w:semiHidden="0" w:uiPriority="68" w:unhideWhenUsed="0"/>
-    <w:lsdException w:name="Medium Grid 3 Accent 5" w:semiHidden="0" w:uiPriority="69" w:unhideWhenUsed="0"/>
-    <w:lsdException w:name="Dark List Accent 5" w:semiHidden="0" w:uiPriority="70" w:unhideWhenUsed="0"/>
-    <w:lsdException w:name="Colorful Shading Accent 5" w:semiHidden="0" w:uiPriority="71" w:unhideWhenUsed="0"/>
-    <w:lsdException w:name="Colorful List Accent 5" w:semiHidden="0" w:uiPriority="72" w:unhideWhenUsed="0"/>
-    <w:lsdException w:name="Colorful Grid Accent 5" w:semiHidden="0" w:uiPriority="73" w:unhideWhenUsed="0"/>
-    <w:lsdException w:name="Light Shading Accent 6" w:semiHidden="0" w:uiPriority="60" w:unhideWhenUsed="0"/>
-    <w:lsdException w:name="Light List Accent 6" w:semiHidden="0" w:uiPriority="61" w:unhideWhenUsed="0"/>
-    <w:lsdException w:name="Light Grid Accent 6" w:semiHidden="0" w:uiPriority="62" w:unhideWhenUsed="0"/>
-    <w:lsdException w:name="Medium Shading 1 Accent 6" w:semiHidden="0" w:uiPriority="63" w:unhideWhenUsed="0"/>
-    <w:lsdException w:name="Medium Shading 2 Accent 6" w:semiHidden="0" w:uiPriority="64" w:unhideWhenUsed="0"/>
-    <w:lsdException w:name="Medium List 1 Accent 6" w:semiHidden="0" w:uiPriority="65" w:unhideWhenUsed="0"/>
-    <w:lsdException w:name="Medium List 2 Accent 6" w:semiHidden="0" w:uiPriority="66" w:unhideWhenUsed="0"/>
-    <w:lsdException w:name="Medium Grid 1 Accent 6" w:semiHidden="0" w:uiPriority="67" w:unhideWhenUsed="0"/>
-    <w:lsdException w:name="Medium Grid 2 Accent 6" w:semiHidden="0" w:uiPriority="68" w:unhideWhenUsed="0"/>
-    <w:lsdException w:name="Medium Grid 3 Accent 6" w:semiHidden="0" w:uiPriority="69" w:unhideWhenUsed="0"/>
-    <w:lsdException w:name="Dark List Accent 6" w:semiHidden="0" w:uiPriority="70" w:unhideWhenUsed="0"/>
-    <w:lsdException w:name="Colorful Shading Accent 6" w:semiHidden="0" w:uiPriority="71" w:unhideWhenUsed="0"/>
-    <w:lsdException w:name="Colorful List Accent 6" w:semiHidden="0" w:uiPriority="72" w:unhideWhenUsed="0"/>
-    <w:lsdException w:name="Colorful Grid Accent 6" w:semiHidden="0" w:uiPriority="73" w:unhideWhenUsed="0"/>
-    <w:lsdException w:name="Subtle Emphasis" w:semiHidden="0" w:uiPriority="19" w:unhideWhenUsed="0" w:qFormat="1"/>
-    <w:lsdException w:name="Intense Emphasis" w:semiHidden="0" w:uiPriority="21" w:unhideWhenUsed="0" w:qFormat="1"/>
-    <w:lsdException w:name="Subtle Reference" w:semiHidden="0" w:uiPriority="31" w:unhideWhenUsed="0" w:qFormat="1"/>
-    <w:lsdException w:name="Intense Reference" w:semiHidden="0" w:uiPriority="32" w:unhideWhenUsed="0" w:qFormat="1"/>
-    <w:lsdException w:name="Book Title" w:semiHidden="0" w:uiPriority="33" w:unhideWhenUsed="0" w:qFormat="1"/>
-    <w:lsdException w:name="Bibliography" w:uiPriority="37"/>
-    <w:lsdException w:name="TOC Heading" w:uiPriority="39" w:qFormat="1"/>
+  <w:latentStyles w:defLockedState="0" w:defUIPriority="99" w:defSemiHidden="0" w:defUnhideWhenUsed="0" w:defQFormat="0" w:count="371">
+    <w:lsdException w:name="Normal" w:uiPriority="0" w:qFormat="1"/>
+    <w:lsdException w:name="heading 1" w:uiPriority="9" w:qFormat="1"/>
+    <w:lsdException w:name="heading 2" w:semiHidden="1" w:uiPriority="9" w:unhideWhenUsed="1" w:qFormat="1"/>
+    <w:lsdException w:name="heading 3" w:semiHidden="1" w:uiPriority="9" w:unhideWhenUsed="1" w:qFormat="1"/>
+    <w:lsdException w:name="heading 4" w:semiHidden="1" w:uiPriority="9" w:unhideWhenUsed="1" w:qFormat="1"/>
+    <w:lsdException w:name="heading 5" w:semiHidden="1" w:uiPriority="9" w:unhideWhenUsed="1" w:qFormat="1"/>
+    <w:lsdException w:name="heading 6" w:semiHidden="1" w:uiPriority="9" w:unhideWhenUsed="1" w:qFormat="1"/>
+    <w:lsdException w:name="heading 7" w:semiHidden="1" w:uiPriority="9" w:unhideWhenUsed="1" w:qFormat="1"/>
+    <w:lsdException w:name="heading 8" w:semiHidden="1" w:uiPriority="9" w:unhideWhenUsed="1" w:qFormat="1"/>
+    <w:lsdException w:name="heading 9" w:semiHidden="1" w:uiPriority="9" w:unhideWhenUsed="1" w:qFormat="1"/>
+    <w:lsdException w:name="index 1" w:semiHidden="1" w:unhideWhenUsed="1"/>
+    <w:lsdException w:name="index 2" w:semiHidden="1" w:unhideWhenUsed="1"/>
+    <w:lsdException w:name="index 3" w:semiHidden="1" w:unhideWhenUsed="1"/>
+    <w:lsdException w:name="index 4" w:semiHidden="1" w:unhideWhenUsed="1"/>
+    <w:lsdException w:name="index 5" w:semiHidden="1" w:unhideWhenUsed="1"/>
+    <w:lsdException w:name="index 6" w:semiHidden="1" w:unhideWhenUsed="1"/>
+    <w:lsdException w:name="index 7" w:semiHidden="1" w:unhideWhenUsed="1"/>
+    <w:lsdException w:name="index 8" w:semiHidden="1" w:unhideWhenUsed="1"/>
+    <w:lsdException w:name="index 9" w:semiHidden="1" w:unhideWhenUsed="1"/>
+    <w:lsdException w:name="toc 1" w:semiHidden="1" w:uiPriority="39" w:unhideWhenUsed="1"/>
+    <w:lsdException w:name="toc 2" w:semiHidden="1" w:uiPriority="39" w:unhideWhenUsed="1"/>
+    <w:lsdException w:name="toc 3" w:semiHidden="1" w:uiPriority="39" w:unhideWhenUsed="1"/>
+    <w:lsdException w:name="toc 4" w:semiHidden="1" w:uiPriority="39" w:unhideWhenUsed="1"/>
+    <w:lsdException w:name="toc 5" w:semiHidden="1" w:uiPriority="39" w:unhideWhenUsed="1"/>
+    <w:lsdException w:name="toc 6" w:semiHidden="1" w:uiPriority="39" w:unhideWhenUsed="1"/>
+    <w:lsdException w:name="toc 7" w:semiHidden="1" w:uiPriority="39" w:unhideWhenUsed="1"/>
+    <w:lsdException w:name="toc 8" w:semiHidden="1" w:uiPriority="39" w:unhideWhenUsed="1"/>
+    <w:lsdException w:name="toc 9" w:semiHidden="1" w:uiPriority="39" w:unhideWhenUsed="1"/>
+    <w:lsdException w:name="Normal Indent" w:semiHidden="1" w:unhideWhenUsed="1"/>
+    <w:lsdException w:name="footnote text" w:semiHidden="1" w:unhideWhenUsed="1"/>
+    <w:lsdException w:name="annotation text" w:semiHidden="1" w:unhideWhenUsed="1"/>
+    <w:lsdException w:name="header" w:semiHidden="1" w:unhideWhenUsed="1"/>
+    <w:lsdException w:name="footer" w:semiHidden="1" w:unhideWhenUsed="1"/>
+    <w:lsdException w:name="index heading" w:semiHidden="1" w:unhideWhenUsed="1"/>
+    <w:lsdException w:name="caption" w:semiHidden="1" w:uiPriority="35" w:unhideWhenUsed="1" w:qFormat="1"/>
+    <w:lsdException w:name="table of figures" w:semiHidden="1" w:unhideWhenUsed="1"/>
+    <w:lsdException w:name="envelope address" w:semiHidden="1" w:unhideWhenUsed="1"/>
+    <w:lsdException w:name="envelope return" w:semiHidden="1" w:unhideWhenUsed="1"/>
+    <w:lsdException w:name="footnote reference" w:semiHidden="1" w:unhideWhenUsed="1"/>
+    <w:lsdException w:name="annotation reference" w:semiHidden="1" w:unhideWhenUsed="1"/>
+    <w:lsdException w:name="line number" w:semiHidden="1" w:unhideWhenUsed="1"/>
+    <w:lsdException w:name="page number" w:semiHidden="1" w:unhideWhenUsed="1"/>
+    <w:lsdException w:name="endnote reference" w:semiHidden="1" w:unhideWhenUsed="1"/>
+    <w:lsdException w:name="endnote text" w:semiHidden="1" w:unhideWhenUsed="1"/>
+    <w:lsdException w:name="table of authorities" w:semiHidden="1" w:unhideWhenUsed="1"/>
+    <w:lsdException w:name="macro" w:semiHidden="1" w:unhideWhenUsed="1"/>
+    <w:lsdException w:name="toa heading" w:semiHidden="1" w:unhideWhenUsed="1"/>
+    <w:lsdException w:name="List" w:semiHidden="1" w:unhideWhenUsed="1"/>
+    <w:lsdException w:name="List Bullet" w:semiHidden="1" w:unhideWhenUsed="1"/>
+    <w:lsdException w:name="List Number" w:semiHidden="1" w:unhideWhenUsed="1"/>
+    <w:lsdException w:name="List 2" w:semiHidden="1" w:unhideWhenUsed="1"/>
+    <w:lsdException w:name="List 3" w:semiHidden="1" w:unhideWhenUsed="1"/>
+    <w:lsdException w:name="List 4" w:semiHidden="1" w:unhideWhenUsed="1"/>
+    <w:lsdException w:name="List 5" w:semiHidden="1" w:unhideWhenUsed="1"/>
+    <w:lsdException w:name="List Bullet 2" w:semiHidden="1" w:unhideWhenUsed="1"/>
+    <w:lsdException w:name="List Bullet 3" w:semiHidden="1" w:unhideWhenUsed="1"/>
+    <w:lsdException w:name="List Bullet 4" w:semiHidden="1" w:unhideWhenUsed="1"/>
+    <w:lsdException w:name="List Bullet 5" w:semiHidden="1" w:unhideWhenUsed="1"/>
+    <w:lsdException w:name="List Number 2" w:semiHidden="1" w:unhideWhenUsed="1"/>
+    <w:lsdException w:name="List Number 3" w:semiHidden="1" w:unhideWhenUsed="1"/>
+    <w:lsdException w:name="List Number 4" w:semiHidden="1" w:unhideWhenUsed="1"/>
+    <w:lsdException w:name="List Number 5" w:semiHidden="1" w:unhideWhenUsed="1"/>
+    <w:lsdException w:name="Title" w:uiPriority="10" w:qFormat="1"/>
+    <w:lsdException w:name="Closing" w:semiHidden="1" w:unhideWhenUsed="1"/>
+    <w:lsdException w:name="Signature" w:semiHidden="1" w:unhideWhenUsed="1"/>
+    <w:lsdException w:name="Default Paragraph Font" w:semiHidden="1" w:uiPriority="1" w:unhideWhenUsed="1"/>
+    <w:lsdException w:name="Body Text" w:semiHidden="1" w:unhideWhenUsed="1"/>
+    <w:lsdException w:name="Body Text Indent" w:semiHidden="1" w:unhideWhenUsed="1"/>
+    <w:lsdException w:name="List Continue" w:semiHidden="1" w:unhideWhenUsed="1"/>
+    <w:lsdException w:name="List Continue 2" w:semiHidden="1" w:unhideWhenUsed="1"/>
+    <w:lsdException w:name="List Continue 3" w:semiHidden="1" w:unhideWhenUsed="1"/>
+    <w:lsdException w:name="List Continue 4" w:semiHidden="1" w:unhideWhenUsed="1"/>
+    <w:lsdException w:name="List Continue 5" w:semiHidden="1" w:unhideWhenUsed="1"/>
+    <w:lsdException w:name="Message Header" w:semiHidden="1" w:unhideWhenUsed="1"/>
+    <w:lsdException w:name="Subtitle" w:uiPriority="11" w:qFormat="1"/>
+    <w:lsdException w:name="Salutation" w:semiHidden="1" w:unhideWhenUsed="1"/>
+    <w:lsdException w:name="Date" w:semiHidden="1" w:unhideWhenUsed="1"/>
+    <w:lsdException w:name="Body Text First Indent" w:semiHidden="1" w:unhideWhenUsed="1"/>
+    <w:lsdException w:name="Body Text First Indent 2" w:semiHidden="1" w:unhideWhenUsed="1"/>
+    <w:lsdException w:name="Note Heading" w:semiHidden="1" w:unhideWhenUsed="1"/>
+    <w:lsdException w:name="Body Text 2" w:semiHidden="1" w:unhideWhenUsed="1"/>
+    <w:lsdException w:name="Body Text 3" w:semiHidden="1" w:unhideWhenUsed="1"/>
+    <w:lsdException w:name="Body Text Indent 2" w:semiHidden="1" w:unhideWhenUsed="1"/>
+    <w:lsdException w:name="Body Text Indent 3" w:semiHidden="1" w:unhideWhenUsed="1"/>
+    <w:lsdException w:name="Block Text" w:semiHidden="1" w:unhideWhenUsed="1"/>
+    <w:lsdException w:name="Hyperlink" w:semiHidden="1" w:unhideWhenUsed="1"/>
+    <w:lsdException w:name="FollowedHyperlink" w:semiHidden="1" w:unhideWhenUsed="1"/>
+    <w:lsdException w:name="Strong" w:uiPriority="22" w:qFormat="1"/>
+    <w:lsdException w:name="Emphasis" w:uiPriority="20" w:qFormat="1"/>
+    <w:lsdException w:name="Document Map" w:semiHidden="1" w:unhideWhenUsed="1"/>
+    <w:lsdException w:name="Plain Text" w:semiHidden="1" w:unhideWhenUsed="1"/>
+    <w:lsdException w:name="E-mail Signature" w:semiHidden="1" w:unhideWhenUsed="1"/>
+    <w:lsdException w:name="HTML Top of Form" w:semiHidden="1" w:unhideWhenUsed="1"/>
+    <w:lsdException w:name="HTML Bottom of Form" w:semiHidden="1" w:unhideWhenUsed="1"/>
+    <w:lsdException w:name="Normal (Web)" w:semiHidden="1" w:unhideWhenUsed="1"/>
+    <w:lsdException w:name="HTML Acronym" w:semiHidden="1" w:unhideWhenUsed="1"/>
+    <w:lsdException w:name="HTML Address" w:semiHidden="1" w:unhideWhenUsed="1"/>
+    <w:lsdException w:name="HTML Cite" w:semiHidden="1" w:unhideWhenUsed="1"/>
+    <w:lsdException w:name="HTML Code" w:semiHidden="1" w:unhideWhenUsed="1"/>
+    <w:lsdException w:name="HTML Definition" w:semiHidden="1" w:unhideWhenUsed="1"/>
+    <w:lsdException w:name="HTML Keyboard" w:semiHidden="1" w:unhideWhenUsed="1"/>
+    <w:lsdException w:name="HTML Preformatted" w:semiHidden="1" w:unhideWhenUsed="1"/>
+    <w:lsdException w:name="HTML Sample" w:semiHidden="1" w:unhideWhenUsed="1"/>
+    <w:lsdException w:name="HTML Typewriter" w:semiHidden="1" w:unhideWhenUsed="1"/>
+    <w:lsdException w:name="HTML Variable" w:semiHidden="1" w:unhideWhenUsed="1"/>
+    <w:lsdException w:name="Normal Table" w:semiHidden="1" w:unhideWhenUsed="1"/>
+    <w:lsdException w:name="annotation subject" w:semiHidden="1" w:unhideWhenUsed="1"/>
+    <w:lsdException w:name="No List" w:semiHidden="1" w:unhideWhenUsed="1"/>
+    <w:lsdException w:name="Outline List 1" w:semiHidden="1" w:unhideWhenUsed="1"/>
+    <w:lsdException w:name="Outline List 2" w:semiHidden="1" w:unhideWhenUsed="1"/>
+    <w:lsdException w:name="Outline List 3" w:semiHidden="1" w:unhideWhenUsed="1"/>
+    <w:lsdException w:name="Table Simple 1" w:semiHidden="1" w:unhideWhenUsed="1"/>
+    <w:lsdException w:name="Table Simple 2" w:semiHidden="1" w:unhideWhenUsed="1"/>
+    <w:lsdException w:name="Table Simple 3" w:semiHidden="1" w:unhideWhenUsed="1"/>
+    <w:lsdException w:name="Table Classic 1" w:semiHidden="1" w:unhideWhenUsed="1"/>
+    <w:lsdException w:name="Table Classic 2" w:semiHidden="1" w:unhideWhenUsed="1"/>
+    <w:lsdException w:name="Table Classic 3" w:semiHidden="1" w:unhideWhenUsed="1"/>
+    <w:lsdException w:name="Table Classic 4" w:semiHidden="1" w:unhideWhenUsed="1"/>
+    <w:lsdException w:name="Table Colorful 1" w:semiHidden="1" w:unhideWhenUsed="1"/>
+    <w:lsdException w:name="Table Colorful 2" w:semiHidden="1" w:unhideWhenUsed="1"/>
+    <w:lsdException w:name="Table Colorful 3" w:semiHidden="1" w:unhideWhenUsed="1"/>
+    <w:lsdException w:name="Table Columns 1" w:semiHidden="1" w:unhideWhenUsed="1"/>
+    <w:lsdException w:name="Table Columns 2" w:semiHidden="1" w:unhideWhenUsed="1"/>
+    <w:lsdException w:name="Table Columns 3" w:semiHidden="1" w:unhideWhenUsed="1"/>
+    <w:lsdException w:name="Table Columns 4" w:semiHidden="1" w:unhideWhenUsed="1"/>
+    <w:lsdException w:name="Table Columns 5" w:semiHidden="1" w:unhideWhenUsed="1"/>
+    <w:lsdException w:name="Table Grid 1" w:semiHidden="1" w:unhideWhenUsed="1"/>
+    <w:lsdException w:name="Table Grid 2" w:semiHidden="1" w:unhideWhenUsed="1"/>
+    <w:lsdException w:name="Table Grid 3" w:semiHidden="1" w:unhideWhenUsed="1"/>
+    <w:lsdException w:name="Table Grid 4" w:semiHidden="1" w:unhideWhenUsed="1"/>
+    <w:lsdException w:name="Table Grid 5" w:semiHidden="1" w:unhideWhenUsed="1"/>
+    <w:lsdException w:name="Table Grid 6" w:semiHidden="1" w:unhideWhenUsed="1"/>
+    <w:lsdException w:name="Table Grid 7" w:semiHidden="1" w:unhideWhenUsed="1"/>
+    <w:lsdException w:name="Table Grid 8" w:semiHidden="1" w:unhideWhenUsed="1"/>
+    <w:lsdException w:name="Table List 1" w:semiHidden="1" w:unhideWhenUsed="1"/>
+    <w:lsdException w:name="Table List 2" w:semiHidden="1" w:unhideWhenUsed="1"/>
+    <w:lsdException w:name="Table List 3" w:semiHidden="1" w:unhideWhenUsed="1"/>
+    <w:lsdException w:name="Table List 4" w:semiHidden="1" w:unhideWhenUsed="1"/>
+    <w:lsdException w:name="Table List 5" w:semiHidden="1" w:unhideWhenUsed="1"/>
+    <w:lsdException w:name="Table List 6" w:semiHidden="1" w:unhideWhenUsed="1"/>
+    <w:lsdException w:name="Table List 7" w:semiHidden="1" w:unhideWhenUsed="1"/>
+    <w:lsdException w:name="Table List 8" w:semiHidden="1" w:unhideWhenUsed="1"/>
+    <w:lsdException w:name="Table 3D effects 1" w:semiHidden="1" w:unhideWhenUsed="1"/>
+    <w:lsdException w:name="Table 3D effects 2" w:semiHidden="1" w:unhideWhenUsed="1"/>
+    <w:lsdException w:name="Table 3D effects 3" w:semiHidden="1" w:unhideWhenUsed="1"/>
+    <w:lsdException w:name="Table Contemporary" w:semiHidden="1" w:unhideWhenUsed="1"/>
+    <w:lsdException w:name="Table Elegant" w:semiHidden="1" w:unhideWhenUsed="1"/>
+    <w:lsdException w:name="Table Professional" w:semiHidden="1" w:unhideWhenUsed="1"/>
+    <w:lsdException w:name="Table Subtle 1" w:semiHidden="1" w:unhideWhenUsed="1"/>
+    <w:lsdException w:name="Table Subtle 2" w:semiHidden="1" w:unhideWhenUsed="1"/>
+    <w:lsdException w:name="Table Web 1" w:semiHidden="1" w:unhideWhenUsed="1"/>
+    <w:lsdException w:name="Table Web 2" w:semiHidden="1" w:unhideWhenUsed="1"/>
+    <w:lsdException w:name="Table Web 3" w:semiHidden="1" w:unhideWhenUsed="1"/>
+    <w:lsdException w:name="Balloon Text" w:semiHidden="1" w:unhideWhenUsed="1"/>
+    <w:lsdException w:name="Table Grid" w:uiPriority="59"/>
+    <w:lsdException w:name="Table Theme" w:semiHidden="1" w:unhideWhenUsed="1"/>
+    <w:lsdException w:name="Placeholder Text" w:semiHidden="1"/>
+    <w:lsdException w:name="No Spacing" w:uiPriority="1" w:qFormat="1"/>
+    <w:lsdException w:name="Light Shading" w:uiPriority="60"/>
+    <w:lsdException w:name="Light List" w:uiPriority="61"/>
+    <w:lsdException w:name="Light Grid" w:uiPriority="62"/>
+    <w:lsdException w:name="Medium Shading 1" w:uiPriority="63"/>
+    <w:lsdException w:name="Medium Shading 2" w:uiPriority="64"/>
+    <w:lsdException w:name="Medium List 1" w:uiPriority="65"/>
+    <w:lsdException w:name="Medium List 2" w:uiPriority="66"/>
+    <w:lsdException w:name="Medium Grid 1" w:uiPriority="67"/>
+    <w:lsdException w:name="Medium Grid 2" w:uiPriority="68"/>
+    <w:lsdException w:name="Medium Grid 3" w:uiPriority="69"/>
+    <w:lsdException w:name="Dark List" w:uiPriority="70"/>
+    <w:lsdException w:name="Colorful Shading" w:uiPriority="71"/>
+    <w:lsdException w:name="Colorful List" w:uiPriority="72"/>
+    <w:lsdException w:name="Colorful Grid" w:uiPriority="73"/>
+    <w:lsdException w:name="Light Shading Accent 1" w:uiPriority="60"/>
+    <w:lsdException w:name="Light List Accent 1" w:uiPriority="61"/>
+    <w:lsdException w:name="Light Grid Accent 1" w:uiPriority="62"/>
+    <w:lsdException w:name="Medium Shading 1 Accent 1" w:uiPriority="63"/>
+    <w:lsdException w:name="Medium Shading 2 Accent 1" w:uiPriority="64"/>
+    <w:lsdException w:name="Medium List 1 Accent 1" w:uiPriority="65"/>
+    <w:lsdException w:name="Revision" w:semiHidden="1"/>
+    <w:lsdException w:name="List Paragraph" w:uiPriority="34" w:qFormat="1"/>
+    <w:lsdException w:name="Quote" w:uiPriority="29" w:qFormat="1"/>
+    <w:lsdException w:name="Intense Quote" w:uiPriority="30" w:qFormat="1"/>
+    <w:lsdException w:name="Medium List 2 Accent 1" w:uiPriority="66"/>
+    <w:lsdException w:name="Medium Grid 1 Accent 1" w:uiPriority="67"/>
+    <w:lsdException w:name="Medium Grid 2 Accent 1" w:uiPriority="68"/>
+    <w:lsdException w:name="Medium Grid 3 Accent 1" w:uiPriority="69"/>
+    <w:lsdException w:name="Dark List Accent 1" w:uiPriority="70"/>
+    <w:lsdException w:name="Colorful Shading Accent 1" w:uiPriority="71"/>
+    <w:lsdException w:name="Colorful List Accent 1" w:uiPriority="72"/>
+    <w:lsdException w:name="Colorful Grid Accent 1" w:uiPriority="73"/>
+    <w:lsdException w:name="Light Shading Accent 2" w:uiPriority="60"/>
+    <w:lsdException w:name="Light List Accent 2" w:uiPriority="61"/>
+    <w:lsdException w:name="Light Grid Accent 2" w:uiPriority="62"/>
+    <w:lsdException w:name="Medium Shading 1 Accent 2" w:uiPriority="63"/>
+    <w:lsdException w:name="Medium Shading 2 Accent 2" w:uiPriority="64"/>
+    <w:lsdException w:name="Medium List 1 Accent 2" w:uiPriority="65"/>
+    <w:lsdException w:name="Medium List 2 Accent 2" w:uiPriority="66"/>
+    <w:lsdException w:name="Medium Grid 1 Accent 2" w:uiPriority="67"/>
+    <w:lsdException w:name="Medium Grid 2 Accent 2" w:uiPriority="68"/>
+    <w:lsdException w:name="Medium Grid 3 Accent 2" w:uiPriority="69"/>
+    <w:lsdException w:name="Dark List Accent 2" w:uiPriority="70"/>
+    <w:lsdException w:name="Colorful Shading Accent 2" w:uiPriority="71"/>
+    <w:lsdException w:name="Colorful List Accent 2" w:uiPriority="72"/>
+    <w:lsdException w:name="Colorful Grid Accent 2" w:uiPriority="73"/>
+    <w:lsdException w:name="Light Shading Accent 3" w:uiPriority="60"/>
+    <w:lsdException w:name="Light List Accent 3" w:uiPriority="61"/>
+    <w:lsdException w:name="Light Grid Accent 3" w:uiPriority="62"/>
+    <w:lsdException w:name="Medium Shading 1 Accent 3" w:uiPriority="63"/>
+    <w:lsdException w:name="Medium Shading 2 Accent 3" w:uiPriority="64"/>
+    <w:lsdException w:name="Medium List 1 Accent 3" w:uiPriority="65"/>
+    <w:lsdException w:name="Medium List 2 Accent 3" w:uiPriority="66"/>
+    <w:lsdException w:name="Medium Grid 1 Accent 3" w:uiPriority="67"/>
+    <w:lsdException w:name="Medium Grid 2 Accent 3" w:uiPriority="68"/>
+    <w:lsdException w:name="Medium Grid 3 Accent 3" w:uiPriority="69"/>
+    <w:lsdException w:name="Dark List Accent 3" w:uiPriority="70"/>
+    <w:lsdException w:name="Colorful Shading Accent 3" w:uiPriority="71"/>
+    <w:lsdException w:name="Colorful List Accent 3" w:uiPriority="72"/>
+    <w:lsdException w:name="Colorful Grid Accent 3" w:uiPriority="73"/>
+    <w:lsdException w:name="Light Shading Accent 4" w:uiPriority="60"/>
+    <w:lsdException w:name="Light List Accent 4" w:uiPriority="61"/>
+    <w:lsdException w:name="Light Grid Accent 4" w:uiPriority="62"/>
+    <w:lsdException w:name="Medium Shading 1 Accent 4" w:uiPriority="63"/>
+    <w:lsdException w:name="Medium Shading 2 Accent 4" w:uiPriority="64"/>
+    <w:lsdException w:name="Medium List 1 Accent 4" w:uiPriority="65"/>
+    <w:lsdException w:name="Medium List 2 Accent 4" w:uiPriority="66"/>
+    <w:lsdException w:name="Medium Grid 1 Accent 4" w:uiPriority="67"/>
+    <w:lsdException w:name="Medium Grid 2 Accent 4" w:uiPriority="68"/>
+    <w:lsdException w:name="Medium Grid 3 Accent 4" w:uiPriority="69"/>
+    <w:lsdException w:name="Dark List Accent 4" w:uiPriority="70"/>
+    <w:lsdException w:name="Colorful Shading Accent 4" w:uiPriority="71"/>
+    <w:lsdException w:name="Colorful List Accent 4" w:uiPriority="72"/>
+    <w:lsdException w:name="Colorful Grid Accent 4" w:uiPriority="73"/>
+    <w:lsdException w:name="Light Shading Accent 5" w:uiPriority="60"/>
+    <w:lsdException w:name="Light List Accent 5" w:uiPriority="61"/>
+    <w:lsdException w:name="Light Grid Accent 5" w:uiPriority="62"/>
+    <w:lsdException w:name="Medium Shading 1 Accent 5" w:uiPriority="63"/>
+    <w:lsdException w:name="Medium Shading 2 Accent 5" w:uiPriority="64"/>
+    <w:lsdException w:name="Medium List 1 Accent 5" w:uiPriority="65"/>
+    <w:lsdException w:name="Medium List 2 Accent 5" w:uiPriority="66"/>
+    <w:lsdException w:name="Medium Grid 1 Accent 5" w:uiPriority="67"/>
+    <w:lsdException w:name="Medium Grid 2 Accent 5" w:uiPriority="68"/>
+    <w:lsdException w:name="Medium Grid 3 Accent 5" w:uiPriority="69"/>
+    <w:lsdException w:name="Dark List Accent 5" w:uiPriority="70"/>
+    <w:lsdException w:name="Colorful Shading Accent 5" w:uiPriority="71"/>
+    <w:lsdException w:name="Colorful List Accent 5" w:uiPriority="72"/>
+    <w:lsdException w:name="Colorful Grid Accent 5" w:uiPriority="73"/>
+    <w:lsdException w:name="Light Shading Accent 6" w:uiPriority="60"/>
+    <w:lsdException w:name="Light List Accent 6" w:uiPriority="61"/>
+    <w:lsdException w:name="Light Grid Accent 6" w:uiPriority="62"/>
+    <w:lsdException w:name="Medium Shading 1 Accent 6" w:uiPriority="63"/>
+    <w:lsdException w:name="Medium Shading 2 Accent 6" w:uiPriority="64"/>
+    <w:lsdException w:name="Medium List 1 Accent 6" w:uiPriority="65"/>
+    <w:lsdException w:name="Medium List 2 Accent 6" w:uiPriority="66"/>
+    <w:lsdException w:name="Medium Grid 1 Accent 6" w:uiPriority="67"/>
+    <w:lsdException w:name="Medium Grid 2 Accent 6" w:uiPriority="68"/>
+    <w:lsdException w:name="Medium Grid 3 Accent 6" w:uiPriority="69"/>
+    <w:lsdException w:name="Dark List Accent 6" w:uiPriority="70"/>
+    <w:lsdException w:name="Colorful Shading Accent 6" w:uiPriority="71"/>
+    <w:lsdException w:name="Colorful List Accent 6" w:uiPriority="72"/>
+    <w:lsdException w:name="Colorful Grid Accent 6" w:uiPriority="73"/>
+    <w:lsdException w:name="Subtle Emphasis" w:uiPriority="19" w:qFormat="1"/>
+    <w:lsdException w:name="Intense Emphasis" w:uiPriority="21" w:qFormat="1"/>
+    <w:lsdException w:name="Subtle Reference" w:uiPriority="31" w:qFormat="1"/>
+    <w:lsdException w:name="Intense Reference" w:uiPriority="32" w:qFormat="1"/>
+    <w:lsdException w:name="Book Title" w:uiPriority="33" w:qFormat="1"/>
+    <w:lsdException w:name="Bibliography" w:semiHidden="1" w:uiPriority="37" w:unhideWhenUsed="1"/>
+    <w:lsdException w:name="TOC Heading" w:semiHidden="1" w:uiPriority="39" w:unhideWhenUsed="1" w:qFormat="1"/>
+    <w:lsdException w:name="Grid Table 4" w:uiPriority="49"/>
+    <w:lsdException w:name="Grid Table 5 Dark" w:uiPriority="50"/>
+    <w:lsdException w:name="Grid Table 6 Colorful" w:uiPriority="51"/>
+    <w:lsdException w:name="Grid Table 7 Colorful" w:uiPriority="52"/>
+    <w:lsdException w:name="Grid Table 1 Light Accent 1" w:uiPriority="46"/>
+    <w:lsdException w:name="Grid Table 2 Accent 1" w:uiPriority="47"/>
+    <w:lsdException w:name="Grid Table 3 Accent 1" w:uiPriority="48"/>
+    <w:lsdException w:name="Grid Table 4 Accent 1" w:uiPriority="49"/>
+    <w:lsdException w:name="Grid Table 5 Dark Accent 1" w:uiPriority="50"/>
+    <w:lsdException w:name="Grid Table 6 Colorful Accent 1" w:uiPriority="51"/>
+    <w:lsdException w:name="Grid Table 7 Colorful Accent 1" w:uiPriority="52"/>
+    <w:lsdException w:name="Grid Table 1 Light Accent 2" w:uiPriority="46"/>
+    <w:lsdException w:name="Grid Table 2 Accent 2" w:uiPriority="47"/>
+    <w:lsdException w:name="Grid Table 3 Accent 2" w:uiPriority="48"/>
+    <w:lsdException w:name="Grid Table 4 Accent 2" w:uiPriority="49"/>
+    <w:lsdException w:name="Grid Table 5 Dark Accent 2" w:uiPriority="50"/>
+    <w:lsdException w:name="Grid Table 6 Colorful Accent 2" w:uiPriority="51"/>
+    <w:lsdException w:name="Grid Table 7 Colorful Accent 2" w:uiPriority="52"/>
+    <w:lsdException w:name="Grid Table 1 Light Accent 3" w:uiPriority="46"/>
+    <w:lsdException w:name="Grid Table 2 Accent 3" w:uiPriority="47"/>
+    <w:lsdException w:name="Grid Table 3 Accent 3" w:uiPriority="48"/>
+    <w:lsdException w:name="Grid Table 4 Accent 3" w:uiPriority="49"/>
+    <w:lsdException w:name="Grid Table 5 Dark Accent 3" w:uiPriority="50"/>
+    <w:lsdException w:name="Grid Table 6 Colorful Accent 3" w:uiPriority="51"/>
+    <w:lsdException w:name="Grid Table 7 Colorful Accent 3" w:uiPriority="52"/>
+    <w:lsdException w:name="Grid Table 1 Light Accent 4" w:uiPriority="46"/>
+    <w:lsdException w:name="Grid Table 2 Accent 4" w:uiPriority="47"/>
+    <w:lsdException w:name="Grid Table 3 Accent 4" w:uiPriority="48"/>
+    <w:lsdException w:name="Grid Table 4 Accent 4" w:uiPriority="49"/>
+    <w:lsdException w:name="Grid Table 5 Dark Accent 4" w:uiPriority="50"/>
+    <w:lsdException w:name="Grid Table 6 Colorful Accent 4" w:uiPriority="51"/>
+    <w:lsdException w:name="Grid Table 7 Colorful Accent 4" w:uiPriority="52"/>
+    <w:lsdException w:name="Grid Table 1 Light Accent 5" w:uiPriority="46"/>
+    <w:lsdException w:name="Grid Table 2 Accent 5" w:uiPriority="47"/>
+    <w:lsdException w:name="Grid Table 3 Accent 5" w:uiPriority="48"/>
+    <w:lsdException w:name="Grid Table 4 Accent 5" w:uiPriority="49"/>
+    <w:lsdException w:name="Grid Table 5 Dark Accent 5" w:uiPriority="50"/>
+    <w:lsdException w:name="Grid Table 6 Colorful Accent 5" w:uiPriority="51"/>
+    <w:lsdException w:name="Grid Table 7 Colorful Accent 5" w:uiPriority="52"/>
+    <w:lsdException w:name="Grid Table 1 Light Accent 6" w:uiPriority="46"/>
+    <w:lsdException w:name="Grid Table 2 Accent 6" w:uiPriority="47"/>
+    <w:lsdException w:name="Grid Table 3 Accent 6" w:uiPriority="48"/>
+    <w:lsdException w:name="Grid Table 4 Accent 6" w:uiPriority="49"/>
+    <w:lsdException w:name="Grid Table 5 Dark Accent 6" w:uiPriority="50"/>
+    <w:lsdException w:name="Grid Table 6 Colorful Accent 6" w:uiPriority="51"/>
+    <w:lsdException w:name="Grid Table 7 Colorful Accent 6" w:uiPriority="52"/>
+    <w:lsdException w:name="List Table 1 Light" w:uiPriority="46"/>
+    <w:lsdException w:name="List Table 2" w:uiPriority="47"/>
+    <w:lsdException w:name="List Table 3" w:uiPriority="48"/>
+    <w:lsdException w:name="List Table 4" w:uiPriority="49"/>
+    <w:lsdException w:name="List Table 5 Dark" w:uiPriority="50"/>
+    <w:lsdException w:name="List Table 6 Colorful" w:uiPriority="51"/>
+    <w:lsdException w:name="List Table 7 Colorful" w:uiPriority="52"/>
+    <w:lsdException w:name="List Table 1 Light Accent 1" w:uiPriority="46"/>
+    <w:lsdException w:name="List Table 2 Accent 1" w:uiPriority="47"/>
+    <w:lsdException w:name="List Table 3 Accent 1" w:uiPriority="48"/>
+    <w:lsdException w:name="List Table 4 Accent 1" w:uiPriority="49"/>
+    <w:lsdException w:name="List Table 5 Dark Accent 1" w:uiPriority="50"/>
+    <w:lsdException w:name="List Table 6 Colorful Accent 1" w:uiPriority="51"/>
+    <w:lsdException w:name="List Table 7 Colorful Accent 1" w:uiPriority="52"/>
+    <w:lsdException w:name="List Table 1 Light Accent 2" w:uiPriority="46"/>
+    <w:lsdException w:name="List Table 2 Accent 2" w:uiPriority="47"/>
+    <w:lsdException w:name="List Table 3 Accent 2" w:uiPriority="48"/>
+    <w:lsdException w:name="List Table 4 Accent 2" w:uiPriority="49"/>
+    <w:lsdException w:name="List Table 5 Dark Accent 2" w:uiPriority="50"/>
+    <w:lsdException w:name="List Table 6 Colorful Accent 2" w:uiPriority="51"/>
+    <w:lsdException w:name="List Table 7 Colorful Accent 2" w:uiPriority="52"/>
+    <w:lsdException w:name="List Table 1 Light Accent 3" w:uiPriority="46"/>
+    <w:lsdException w:name="List Table 2 Accent 3" w:uiPriority="47"/>
+    <w:lsdException w:name="List Table 3 Accent 3" w:uiPriority="48"/>
+    <w:lsdException w:name="List Table 4 Accent 3" w:uiPriority="49"/>
+    <w:lsdException w:name="List Table 5 Dark Accent 3" w:uiPriority="50"/>
+    <w:lsdException w:name="List Table 6 Colorful Accent 3" w:uiPriority="51"/>
+    <w:lsdException w:name="List Table 7 Colorful Accent 3" w:uiPriority="52"/>
+    <w:lsdException w:name="List Table 1 Light Accent 4" w:uiPriority="46"/>
+    <w:lsdException w:name="List Table 2 Accent 4" w:uiPriority="47"/>
+    <w:lsdException w:name="List Table 3 Accent 4" w:uiPriority="48"/>
+    <w:lsdException w:name="List Table 4 Accent 4" w:uiPriority="49"/>
+    <w:lsdException w:name="List Table 5 Dark Accent 4" w:uiPriority="50"/>
+    <w:lsdException w:name="List Table 6 Colorful Accent 4" w:uiPriority="51"/>
+    <w:lsdException w:name="List Table 7 Colorful Accent 4" w:uiPriority="52"/>
+    <w:lsdException w:name="List Table 1 Light Accent 5" w:uiPriority="46"/>
+    <w:lsdException w:name="List Table 2 Accent 5" w:uiPriority="47"/>
+    <w:lsdException w:name="List Table 3 Accent 5" w:uiPriority="48"/>
+    <w:lsdException w:name="List Table 4 Accent 5" w:uiPriority="49"/>
+    <w:lsdException w:name="List Table 5 Dark Accent 5" w:uiPriority="50"/>
+    <w:lsdException w:name="List Table 6 Colorful Accent 5" w:uiPriority="51"/>
+    <w:lsdException w:name="List Table 7 Colorful Accent 5" w:uiPriority="52"/>
+    <w:lsdException w:name="List Table 1 Light Accent 6" w:uiPriority="46"/>
+    <w:lsdException w:name="List Table 2 Accent 6" w:uiPriority="47"/>
+    <w:lsdException w:name="List Table 3 Accent 6" w:uiPriority="48"/>
+    <w:lsdException w:name="List Table 4 Accent 6" w:uiPriority="49"/>
+    <w:lsdException w:name="List Table 5 Dark Accent 6" w:uiPriority="50"/>
+    <w:lsdException w:name="List Table 6 Colorful Accent 6" w:uiPriority="51"/>
+    <w:lsdException w:name="List Table 7 Colorful Accent 6" w:uiPriority="52"/>
   </w:latentStyles>
   <w:style w:type="paragraph" w:default="1" w:styleId="Normal">
     <w:name w:val="Normal"/>
     <w:qFormat/>
   </w:style>
-  <w:style w:type="character" w:default="1" w:styleId="Policepardfaut">
+  <w:style w:type="character" w:default="1" w:styleId="DefaultParagraphFont">
     <w:name w:val="Default Paragraph Font"/>
     <w:uiPriority w:val="1"/>
     <w:semiHidden/>
     <w:unhideWhenUsed/>
   </w:style>
-  <w:style w:type="table" w:default="1" w:styleId="TableauNormal">
+  <w:style w:type="table" w:default="1" w:styleId="TableNormal">
     <w:name w:val="Normal Table"/>
     <w:uiPriority w:val="99"/>
     <w:semiHidden/>
@@ -7870,242 +7237,7 @@
       </w:tblCellMar>
     </w:tblPr>
   </w:style>
-  <w:style w:type="numbering" w:default="1" w:styleId="Aucuneliste">
-    <w:name w:val="No List"/>
-    <w:uiPriority w:val="99"/>
-    <w:semiHidden/>
-    <w:unhideWhenUsed/>
-  </w:style>
-  <w:style w:type="paragraph" w:customStyle="1" w:styleId="E6144856E2DF054D9C21B1708714F320">
-    <w:name w:val="E6144856E2DF054D9C21B1708714F320"/>
-    <w:rsid w:val="00024AEB"/>
-  </w:style>
-  <w:style w:type="paragraph" w:customStyle="1" w:styleId="414FADD95215084E9720FFFC5830D83D">
-    <w:name w:val="414FADD95215084E9720FFFC5830D83D"/>
-    <w:rsid w:val="00024AEB"/>
-  </w:style>
-  <w:style w:type="paragraph" w:customStyle="1" w:styleId="DA8DDB1DE5409C459C664462D3CF19BE">
-    <w:name w:val="DA8DDB1DE5409C459C664462D3CF19BE"/>
-    <w:rsid w:val="00024AEB"/>
-  </w:style>
-  <w:style w:type="paragraph" w:customStyle="1" w:styleId="C08154786F1B024DA2A5FC26B5C231D9">
-    <w:name w:val="C08154786F1B024DA2A5FC26B5C231D9"/>
-    <w:rsid w:val="00024AEB"/>
-  </w:style>
-  <w:style w:type="paragraph" w:customStyle="1" w:styleId="934158C221D2E545BEA8CF8908F79D45">
-    <w:name w:val="934158C221D2E545BEA8CF8908F79D45"/>
-    <w:rsid w:val="00024AEB"/>
-  </w:style>
-  <w:style w:type="paragraph" w:customStyle="1" w:styleId="F58FF5E968E6AE4396CAE3096E655952">
-    <w:name w:val="F58FF5E968E6AE4396CAE3096E655952"/>
-    <w:rsid w:val="00024AEB"/>
-  </w:style>
-  <w:style w:type="paragraph" w:customStyle="1" w:styleId="FB2D69AC1DC831439B644C6EF86FC8C9">
-    <w:name w:val="FB2D69AC1DC831439B644C6EF86FC8C9"/>
-    <w:rsid w:val="00024AEB"/>
-  </w:style>
-  <w:style w:type="paragraph" w:customStyle="1" w:styleId="EB107A5FBE35254ABE338FAAC999BB4A">
-    <w:name w:val="EB107A5FBE35254ABE338FAAC999BB4A"/>
-    <w:rsid w:val="00024AEB"/>
-  </w:style>
-  <w:style w:type="paragraph" w:customStyle="1" w:styleId="93A0A45E9EC761458589542709F2F633">
-    <w:name w:val="93A0A45E9EC761458589542709F2F633"/>
-    <w:rsid w:val="00024AEB"/>
-  </w:style>
-  <w:style w:type="paragraph" w:customStyle="1" w:styleId="E232A7F57674FB49A016E4CAB403B913">
-    <w:name w:val="E232A7F57674FB49A016E4CAB403B913"/>
-    <w:rsid w:val="00024AEB"/>
-  </w:style>
-</w:styles>
-</file>
-
-<file path=word/glossary/stylesWithEffects.xml><?xml version="1.0" encoding="utf-8"?>
-<w:styles xmlns:wpc="http://schemas.microsoft.com/office/word/2010/wordprocessingCanvas" xmlns:mo="http://schemas.microsoft.com/office/mac/office/2008/main" xmlns:mc="http://schemas.openxmlformats.org/markup-compatibility/2006" xmlns:mv="urn:schemas-microsoft-com:mac:vml" xmlns:o="urn:schemas-microsoft-com:office:office" xmlns:r="http://schemas.openxmlformats.org/officeDocument/2006/relationships" xmlns:m="http://schemas.openxmlformats.org/officeDocument/2006/math" xmlns:v="urn:schemas-microsoft-com:vml" xmlns:wp14="http://schemas.microsoft.com/office/word/2010/wordprocessingDrawing" xmlns:wp="http://schemas.openxmlformats.org/drawingml/2006/wordprocessingDrawing" xmlns:w10="urn:schemas-microsoft-com:office:word" xmlns:w="http://schemas.openxmlformats.org/wordprocessingml/2006/main" xmlns:w14="http://schemas.microsoft.com/office/word/2010/wordml" xmlns:wpg="http://schemas.microsoft.com/office/word/2010/wordprocessingGroup" xmlns:wpi="http://schemas.microsoft.com/office/word/2010/wordprocessingInk" xmlns:wne="http://schemas.microsoft.com/office/word/2006/wordml" xmlns:wps="http://schemas.microsoft.com/office/word/2010/wordprocessingShape" mc:Ignorable="w14 wp14">
-  <w:docDefaults>
-    <w:rPrDefault>
-      <w:rPr>
-        <w:rFonts w:asciiTheme="minorHAnsi" w:eastAsiaTheme="minorEastAsia" w:hAnsiTheme="minorHAnsi" w:cstheme="minorBidi"/>
-        <w:sz w:val="24"/>
-        <w:szCs w:val="24"/>
-        <w:lang w:val="fr-FR" w:eastAsia="ja-JP" w:bidi="ar-SA"/>
-      </w:rPr>
-    </w:rPrDefault>
-    <w:pPrDefault/>
-  </w:docDefaults>
-  <w:latentStyles w:defLockedState="0" w:defUIPriority="99" w:defSemiHidden="1" w:defUnhideWhenUsed="1" w:defQFormat="0" w:count="276">
-    <w:lsdException w:name="Normal" w:semiHidden="0" w:uiPriority="0" w:unhideWhenUsed="0" w:qFormat="1"/>
-    <w:lsdException w:name="heading 1" w:semiHidden="0" w:uiPriority="9" w:unhideWhenUsed="0" w:qFormat="1"/>
-    <w:lsdException w:name="heading 2" w:uiPriority="9" w:qFormat="1"/>
-    <w:lsdException w:name="heading 3" w:uiPriority="9" w:qFormat="1"/>
-    <w:lsdException w:name="heading 4" w:uiPriority="9" w:qFormat="1"/>
-    <w:lsdException w:name="heading 5" w:uiPriority="9" w:qFormat="1"/>
-    <w:lsdException w:name="heading 6" w:uiPriority="9" w:qFormat="1"/>
-    <w:lsdException w:name="heading 7" w:uiPriority="9" w:qFormat="1"/>
-    <w:lsdException w:name="heading 8" w:uiPriority="9" w:qFormat="1"/>
-    <w:lsdException w:name="heading 9" w:uiPriority="9" w:qFormat="1"/>
-    <w:lsdException w:name="toc 1" w:uiPriority="39"/>
-    <w:lsdException w:name="toc 2" w:uiPriority="39"/>
-    <w:lsdException w:name="toc 3" w:uiPriority="39"/>
-    <w:lsdException w:name="toc 4" w:uiPriority="39"/>
-    <w:lsdException w:name="toc 5" w:uiPriority="39"/>
-    <w:lsdException w:name="toc 6" w:uiPriority="39"/>
-    <w:lsdException w:name="toc 7" w:uiPriority="39"/>
-    <w:lsdException w:name="toc 8" w:uiPriority="39"/>
-    <w:lsdException w:name="toc 9" w:uiPriority="39"/>
-    <w:lsdException w:name="caption" w:uiPriority="35" w:qFormat="1"/>
-    <w:lsdException w:name="Title" w:semiHidden="0" w:uiPriority="10" w:unhideWhenUsed="0" w:qFormat="1"/>
-    <w:lsdException w:name="Default Paragraph Font" w:uiPriority="1"/>
-    <w:lsdException w:name="Subtitle" w:semiHidden="0" w:uiPriority="11" w:unhideWhenUsed="0" w:qFormat="1"/>
-    <w:lsdException w:name="Strong" w:semiHidden="0" w:uiPriority="22" w:unhideWhenUsed="0" w:qFormat="1"/>
-    <w:lsdException w:name="Emphasis" w:semiHidden="0" w:uiPriority="20" w:unhideWhenUsed="0" w:qFormat="1"/>
-    <w:lsdException w:name="Table Grid" w:semiHidden="0" w:uiPriority="59" w:unhideWhenUsed="0"/>
-    <w:lsdException w:name="Note Level 1" w:semiHidden="0" w:unhideWhenUsed="0"/>
-    <w:lsdException w:name="Note Level 2" w:semiHidden="0" w:unhideWhenUsed="0"/>
-    <w:lsdException w:name="Note Level 3" w:semiHidden="0" w:unhideWhenUsed="0"/>
-    <w:lsdException w:name="Note Level 4" w:semiHidden="0" w:unhideWhenUsed="0"/>
-    <w:lsdException w:name="Note Level 5" w:semiHidden="0" w:unhideWhenUsed="0"/>
-    <w:lsdException w:name="Note Level 6" w:semiHidden="0" w:unhideWhenUsed="0"/>
-    <w:lsdException w:name="Note Level 7" w:semiHidden="0" w:unhideWhenUsed="0"/>
-    <w:lsdException w:name="Note Level 8" w:semiHidden="0" w:unhideWhenUsed="0"/>
-    <w:lsdException w:name="Note Level 9" w:semiHidden="0" w:unhideWhenUsed="0"/>
-    <w:lsdException w:name="Placeholder Text" w:unhideWhenUsed="0"/>
-    <w:lsdException w:name="No Spacing" w:semiHidden="0" w:uiPriority="1" w:unhideWhenUsed="0" w:qFormat="1"/>
-    <w:lsdException w:name="Light Shading" w:semiHidden="0" w:uiPriority="60" w:unhideWhenUsed="0"/>
-    <w:lsdException w:name="Light List" w:semiHidden="0" w:uiPriority="61" w:unhideWhenUsed="0"/>
-    <w:lsdException w:name="Light Grid" w:semiHidden="0" w:uiPriority="62" w:unhideWhenUsed="0"/>
-    <w:lsdException w:name="Medium Shading 1" w:semiHidden="0" w:uiPriority="63" w:unhideWhenUsed="0"/>
-    <w:lsdException w:name="Medium Shading 2" w:semiHidden="0" w:uiPriority="64" w:unhideWhenUsed="0"/>
-    <w:lsdException w:name="Medium List 1" w:semiHidden="0" w:uiPriority="65" w:unhideWhenUsed="0"/>
-    <w:lsdException w:name="Medium List 2" w:semiHidden="0" w:uiPriority="66" w:unhideWhenUsed="0"/>
-    <w:lsdException w:name="Medium Grid 1" w:semiHidden="0" w:uiPriority="67" w:unhideWhenUsed="0"/>
-    <w:lsdException w:name="Medium Grid 2" w:semiHidden="0" w:uiPriority="68" w:unhideWhenUsed="0"/>
-    <w:lsdException w:name="Medium Grid 3" w:semiHidden="0" w:uiPriority="69" w:unhideWhenUsed="0"/>
-    <w:lsdException w:name="Dark List" w:semiHidden="0" w:uiPriority="70" w:unhideWhenUsed="0"/>
-    <w:lsdException w:name="Colorful Shading" w:semiHidden="0" w:uiPriority="71" w:unhideWhenUsed="0"/>
-    <w:lsdException w:name="Colorful List" w:semiHidden="0" w:uiPriority="72" w:unhideWhenUsed="0"/>
-    <w:lsdException w:name="Colorful Grid" w:semiHidden="0" w:uiPriority="73" w:unhideWhenUsed="0"/>
-    <w:lsdException w:name="Light Shading Accent 1" w:semiHidden="0" w:uiPriority="60" w:unhideWhenUsed="0"/>
-    <w:lsdException w:name="Light List Accent 1" w:semiHidden="0" w:uiPriority="61" w:unhideWhenUsed="0"/>
-    <w:lsdException w:name="Light Grid Accent 1" w:semiHidden="0" w:uiPriority="62" w:unhideWhenUsed="0"/>
-    <w:lsdException w:name="Medium Shading 1 Accent 1" w:semiHidden="0" w:uiPriority="63" w:unhideWhenUsed="0"/>
-    <w:lsdException w:name="Medium Shading 2 Accent 1" w:semiHidden="0" w:uiPriority="64" w:unhideWhenUsed="0"/>
-    <w:lsdException w:name="Medium List 1 Accent 1" w:semiHidden="0" w:uiPriority="65" w:unhideWhenUsed="0"/>
-    <w:lsdException w:name="Revision" w:unhideWhenUsed="0"/>
-    <w:lsdException w:name="List Paragraph" w:semiHidden="0" w:uiPriority="34" w:unhideWhenUsed="0" w:qFormat="1"/>
-    <w:lsdException w:name="Quote" w:semiHidden="0" w:uiPriority="29" w:unhideWhenUsed="0" w:qFormat="1"/>
-    <w:lsdException w:name="Intense Quote" w:semiHidden="0" w:uiPriority="30" w:unhideWhenUsed="0" w:qFormat="1"/>
-    <w:lsdException w:name="Medium List 2 Accent 1" w:semiHidden="0" w:uiPriority="66" w:unhideWhenUsed="0"/>
-    <w:lsdException w:name="Medium Grid 1 Accent 1" w:semiHidden="0" w:uiPriority="67" w:unhideWhenUsed="0"/>
-    <w:lsdException w:name="Medium Grid 2 Accent 1" w:semiHidden="0" w:uiPriority="68" w:unhideWhenUsed="0"/>
-    <w:lsdException w:name="Medium Grid 3 Accent 1" w:semiHidden="0" w:uiPriority="69" w:unhideWhenUsed="0"/>
-    <w:lsdException w:name="Dark List Accent 1" w:semiHidden="0" w:uiPriority="70" w:unhideWhenUsed="0"/>
-    <w:lsdException w:name="Colorful Shading Accent 1" w:semiHidden="0" w:uiPriority="71" w:unhideWhenUsed="0"/>
-    <w:lsdException w:name="Colorful List Accent 1" w:semiHidden="0" w:uiPriority="72" w:unhideWhenUsed="0"/>
-    <w:lsdException w:name="Colorful Grid Accent 1" w:semiHidden="0" w:uiPriority="73" w:unhideWhenUsed="0"/>
-    <w:lsdException w:name="Light Shading Accent 2" w:semiHidden="0" w:uiPriority="60" w:unhideWhenUsed="0"/>
-    <w:lsdException w:name="Light List Accent 2" w:semiHidden="0" w:uiPriority="61" w:unhideWhenUsed="0"/>
-    <w:lsdException w:name="Light Grid Accent 2" w:semiHidden="0" w:uiPriority="62" w:unhideWhenUsed="0"/>
-    <w:lsdException w:name="Medium Shading 1 Accent 2" w:semiHidden="0" w:uiPriority="63" w:unhideWhenUsed="0"/>
-    <w:lsdException w:name="Medium Shading 2 Accent 2" w:semiHidden="0" w:uiPriority="64" w:unhideWhenUsed="0"/>
-    <w:lsdException w:name="Medium List 1 Accent 2" w:semiHidden="0" w:uiPriority="65" w:unhideWhenUsed="0"/>
-    <w:lsdException w:name="Medium List 2 Accent 2" w:semiHidden="0" w:uiPriority="66" w:unhideWhenUsed="0"/>
-    <w:lsdException w:name="Medium Grid 1 Accent 2" w:semiHidden="0" w:uiPriority="67" w:unhideWhenUsed="0"/>
-    <w:lsdException w:name="Medium Grid 2 Accent 2" w:semiHidden="0" w:uiPriority="68" w:unhideWhenUsed="0"/>
-    <w:lsdException w:name="Medium Grid 3 Accent 2" w:semiHidden="0" w:uiPriority="69" w:unhideWhenUsed="0"/>
-    <w:lsdException w:name="Dark List Accent 2" w:semiHidden="0" w:uiPriority="70" w:unhideWhenUsed="0"/>
-    <w:lsdException w:name="Colorful Shading Accent 2" w:semiHidden="0" w:uiPriority="71" w:unhideWhenUsed="0"/>
-    <w:lsdException w:name="Colorful List Accent 2" w:semiHidden="0" w:uiPriority="72" w:unhideWhenUsed="0"/>
-    <w:lsdException w:name="Colorful Grid Accent 2" w:semiHidden="0" w:uiPriority="73" w:unhideWhenUsed="0"/>
-    <w:lsdException w:name="Light Shading Accent 3" w:semiHidden="0" w:uiPriority="60" w:unhideWhenUsed="0"/>
-    <w:lsdException w:name="Light List Accent 3" w:semiHidden="0" w:uiPriority="61" w:unhideWhenUsed="0"/>
-    <w:lsdException w:name="Light Grid Accent 3" w:semiHidden="0" w:uiPriority="62" w:unhideWhenUsed="0"/>
-    <w:lsdException w:name="Medium Shading 1 Accent 3" w:semiHidden="0" w:uiPriority="63" w:unhideWhenUsed="0"/>
-    <w:lsdException w:name="Medium Shading 2 Accent 3" w:semiHidden="0" w:uiPriority="64" w:unhideWhenUsed="0"/>
-    <w:lsdException w:name="Medium List 1 Accent 3" w:semiHidden="0" w:uiPriority="65" w:unhideWhenUsed="0"/>
-    <w:lsdException w:name="Medium List 2 Accent 3" w:semiHidden="0" w:uiPriority="66" w:unhideWhenUsed="0"/>
-    <w:lsdException w:name="Medium Grid 1 Accent 3" w:semiHidden="0" w:uiPriority="67" w:unhideWhenUsed="0"/>
-    <w:lsdException w:name="Medium Grid 2 Accent 3" w:semiHidden="0" w:uiPriority="68" w:unhideWhenUsed="0"/>
-    <w:lsdException w:name="Medium Grid 3 Accent 3" w:semiHidden="0" w:uiPriority="69" w:unhideWhenUsed="0"/>
-    <w:lsdException w:name="Dark List Accent 3" w:semiHidden="0" w:uiPriority="70" w:unhideWhenUsed="0"/>
-    <w:lsdException w:name="Colorful Shading Accent 3" w:semiHidden="0" w:uiPriority="71" w:unhideWhenUsed="0"/>
-    <w:lsdException w:name="Colorful List Accent 3" w:semiHidden="0" w:uiPriority="72" w:unhideWhenUsed="0"/>
-    <w:lsdException w:name="Colorful Grid Accent 3" w:semiHidden="0" w:uiPriority="73" w:unhideWhenUsed="0"/>
-    <w:lsdException w:name="Light Shading Accent 4" w:semiHidden="0" w:uiPriority="60" w:unhideWhenUsed="0"/>
-    <w:lsdException w:name="Light List Accent 4" w:semiHidden="0" w:uiPriority="61" w:unhideWhenUsed="0"/>
-    <w:lsdException w:name="Light Grid Accent 4" w:semiHidden="0" w:uiPriority="62" w:unhideWhenUsed="0"/>
-    <w:lsdException w:name="Medium Shading 1 Accent 4" w:semiHidden="0" w:uiPriority="63" w:unhideWhenUsed="0"/>
-    <w:lsdException w:name="Medium Shading 2 Accent 4" w:semiHidden="0" w:uiPriority="64" w:unhideWhenUsed="0"/>
-    <w:lsdException w:name="Medium List 1 Accent 4" w:semiHidden="0" w:uiPriority="65" w:unhideWhenUsed="0"/>
-    <w:lsdException w:name="Medium List 2 Accent 4" w:semiHidden="0" w:uiPriority="66" w:unhideWhenUsed="0"/>
-    <w:lsdException w:name="Medium Grid 1 Accent 4" w:semiHidden="0" w:uiPriority="67" w:unhideWhenUsed="0"/>
-    <w:lsdException w:name="Medium Grid 2 Accent 4" w:semiHidden="0" w:uiPriority="68" w:unhideWhenUsed="0"/>
-    <w:lsdException w:name="Medium Grid 3 Accent 4" w:semiHidden="0" w:uiPriority="69" w:unhideWhenUsed="0"/>
-    <w:lsdException w:name="Dark List Accent 4" w:semiHidden="0" w:uiPriority="70" w:unhideWhenUsed="0"/>
-    <w:lsdException w:name="Colorful Shading Accent 4" w:semiHidden="0" w:uiPriority="71" w:unhideWhenUsed="0"/>
-    <w:lsdException w:name="Colorful List Accent 4" w:semiHidden="0" w:uiPriority="72" w:unhideWhenUsed="0"/>
-    <w:lsdException w:name="Colorful Grid Accent 4" w:semiHidden="0" w:uiPriority="73" w:unhideWhenUsed="0"/>
-    <w:lsdException w:name="Light Shading Accent 5" w:semiHidden="0" w:uiPriority="60" w:unhideWhenUsed="0"/>
-    <w:lsdException w:name="Light List Accent 5" w:semiHidden="0" w:uiPriority="61" w:unhideWhenUsed="0"/>
-    <w:lsdException w:name="Light Grid Accent 5" w:semiHidden="0" w:uiPriority="62" w:unhideWhenUsed="0"/>
-    <w:lsdException w:name="Medium Shading 1 Accent 5" w:semiHidden="0" w:uiPriority="63" w:unhideWhenUsed="0"/>
-    <w:lsdException w:name="Medium Shading 2 Accent 5" w:semiHidden="0" w:uiPriority="64" w:unhideWhenUsed="0"/>
-    <w:lsdException w:name="Medium List 1 Accent 5" w:semiHidden="0" w:uiPriority="65" w:unhideWhenUsed="0"/>
-    <w:lsdException w:name="Medium List 2 Accent 5" w:semiHidden="0" w:uiPriority="66" w:unhideWhenUsed="0"/>
-    <w:lsdException w:name="Medium Grid 1 Accent 5" w:semiHidden="0" w:uiPriority="67" w:unhideWhenUsed="0"/>
-    <w:lsdException w:name="Medium Grid 2 Accent 5" w:semiHidden="0" w:uiPriority="68" w:unhideWhenUsed="0"/>
-    <w:lsdException w:name="Medium Grid 3 Accent 5" w:semiHidden="0" w:uiPriority="69" w:unhideWhenUsed="0"/>
-    <w:lsdException w:name="Dark List Accent 5" w:semiHidden="0" w:uiPriority="70" w:unhideWhenUsed="0"/>
-    <w:lsdException w:name="Colorful Shading Accent 5" w:semiHidden="0" w:uiPriority="71" w:unhideWhenUsed="0"/>
-    <w:lsdException w:name="Colorful List Accent 5" w:semiHidden="0" w:uiPriority="72" w:unhideWhenUsed="0"/>
-    <w:lsdException w:name="Colorful Grid Accent 5" w:semiHidden="0" w:uiPriority="73" w:unhideWhenUsed="0"/>
-    <w:lsdException w:name="Light Shading Accent 6" w:semiHidden="0" w:uiPriority="60" w:unhideWhenUsed="0"/>
-    <w:lsdException w:name="Light List Accent 6" w:semiHidden="0" w:uiPriority="61" w:unhideWhenUsed="0"/>
-    <w:lsdException w:name="Light Grid Accent 6" w:semiHidden="0" w:uiPriority="62" w:unhideWhenUsed="0"/>
-    <w:lsdException w:name="Medium Shading 1 Accent 6" w:semiHidden="0" w:uiPriority="63" w:unhideWhenUsed="0"/>
-    <w:lsdException w:name="Medium Shading 2 Accent 6" w:semiHidden="0" w:uiPriority="64" w:unhideWhenUsed="0"/>
-    <w:lsdException w:name="Medium List 1 Accent 6" w:semiHidden="0" w:uiPriority="65" w:unhideWhenUsed="0"/>
-    <w:lsdException w:name="Medium List 2 Accent 6" w:semiHidden="0" w:uiPriority="66" w:unhideWhenUsed="0"/>
-    <w:lsdException w:name="Medium Grid 1 Accent 6" w:semiHidden="0" w:uiPriority="67" w:unhideWhenUsed="0"/>
-    <w:lsdException w:name="Medium Grid 2 Accent 6" w:semiHidden="0" w:uiPriority="68" w:unhideWhenUsed="0"/>
-    <w:lsdException w:name="Medium Grid 3 Accent 6" w:semiHidden="0" w:uiPriority="69" w:unhideWhenUsed="0"/>
-    <w:lsdException w:name="Dark List Accent 6" w:semiHidden="0" w:uiPriority="70" w:unhideWhenUsed="0"/>
-    <w:lsdException w:name="Colorful Shading Accent 6" w:semiHidden="0" w:uiPriority="71" w:unhideWhenUsed="0"/>
-    <w:lsdException w:name="Colorful List Accent 6" w:semiHidden="0" w:uiPriority="72" w:unhideWhenUsed="0"/>
-    <w:lsdException w:name="Colorful Grid Accent 6" w:semiHidden="0" w:uiPriority="73" w:unhideWhenUsed="0"/>
-    <w:lsdException w:name="Subtle Emphasis" w:semiHidden="0" w:uiPriority="19" w:unhideWhenUsed="0" w:qFormat="1"/>
-    <w:lsdException w:name="Intense Emphasis" w:semiHidden="0" w:uiPriority="21" w:unhideWhenUsed="0" w:qFormat="1"/>
-    <w:lsdException w:name="Subtle Reference" w:semiHidden="0" w:uiPriority="31" w:unhideWhenUsed="0" w:qFormat="1"/>
-    <w:lsdException w:name="Intense Reference" w:semiHidden="0" w:uiPriority="32" w:unhideWhenUsed="0" w:qFormat="1"/>
-    <w:lsdException w:name="Book Title" w:semiHidden="0" w:uiPriority="33" w:unhideWhenUsed="0" w:qFormat="1"/>
-    <w:lsdException w:name="Bibliography" w:uiPriority="37"/>
-    <w:lsdException w:name="TOC Heading" w:uiPriority="39" w:qFormat="1"/>
-  </w:latentStyles>
-  <w:style w:type="paragraph" w:default="1" w:styleId="Normal">
-    <w:name w:val="Normal"/>
-    <w:qFormat/>
-  </w:style>
-  <w:style w:type="character" w:default="1" w:styleId="Policepardfaut">
-    <w:name w:val="Default Paragraph Font"/>
-    <w:uiPriority w:val="1"/>
-    <w:semiHidden/>
-    <w:unhideWhenUsed/>
-  </w:style>
-  <w:style w:type="table" w:default="1" w:styleId="TableauNormal">
-    <w:name w:val="Normal Table"/>
-    <w:uiPriority w:val="99"/>
-    <w:semiHidden/>
-    <w:unhideWhenUsed/>
-    <w:tblPr>
-      <w:tblInd w:w="0" w:type="dxa"/>
-      <w:tblCellMar>
-        <w:top w:w="0" w:type="dxa"/>
-        <w:left w:w="108" w:type="dxa"/>
-        <w:bottom w:w="0" w:type="dxa"/>
-        <w:right w:w="108" w:type="dxa"/>
-      </w:tblCellMar>
-    </w:tblPr>
-  </w:style>
-  <w:style w:type="numbering" w:default="1" w:styleId="Aucuneliste">
+  <w:style w:type="numbering" w:default="1" w:styleId="NoList">
     <w:name w:val="No List"/>
     <w:uiPriority w:val="99"/>
     <w:semiHidden/>
@@ -8155,9 +7287,8 @@
 </file>
 
 <file path=word/glossary/webSettings.xml><?xml version="1.0" encoding="utf-8"?>
-<w:webSettings xmlns:mc="http://schemas.openxmlformats.org/markup-compatibility/2006" xmlns:r="http://schemas.openxmlformats.org/officeDocument/2006/relationships" xmlns:w="http://schemas.openxmlformats.org/wordprocessingml/2006/main" xmlns:w14="http://schemas.microsoft.com/office/word/2010/wordml" mc:Ignorable="w14">
+<w:webSettings xmlns:mc="http://schemas.openxmlformats.org/markup-compatibility/2006" xmlns:r="http://schemas.openxmlformats.org/officeDocument/2006/relationships" xmlns:w="http://schemas.openxmlformats.org/wordprocessingml/2006/main" xmlns:w14="http://schemas.microsoft.com/office/word/2010/wordml" xmlns:w15="http://schemas.microsoft.com/office/word/2012/wordml" mc:Ignorable="w14 w15">
   <w:allowPNG/>
-  <w:doNotSaveAsSingleFile/>
 </w:webSettings>
 </file>
 
@@ -8416,7 +7547,7 @@
   <a:extraClrSchemeLst/>
   <a:extLst>
     <a:ext uri="{05A4C25C-085E-4340-85A3-A5531E510DB2}">
-      <thm15:themeFamily xmlns:thm15="http://schemas.microsoft.com/office/thememl/2012/main" xmlns="" name="Office Theme" id="{62F939B6-93AF-4DB8-9C6B-D6C7DFDC589F}" vid="{4A3C46E8-61CC-4603-A589-7422A47A8E4A}"/>
+      <thm15:themeFamily xmlns:thm15="http://schemas.microsoft.com/office/thememl/2012/main" name="Office Theme" id="{62F939B6-93AF-4DB8-9C6B-D6C7DFDC589F}" vid="{4A3C46E8-61CC-4603-A589-7422A47A8E4A}"/>
     </a:ext>
   </a:extLst>
 </a:theme>
@@ -8446,7 +7577,7 @@
 </file>
 
 <file path=customXml/itemProps2.xml><?xml version="1.0" encoding="utf-8"?>
-<ds:datastoreItem xmlns:ds="http://schemas.openxmlformats.org/officeDocument/2006/customXml" ds:itemID="{0E52E3FA-C16B-6747-B3FB-81EE6D0AFDFF}">
+<ds:datastoreItem xmlns:ds="http://schemas.openxmlformats.org/officeDocument/2006/customXml" ds:itemID="{C440D205-A8B0-47E1-A643-2D4ABB06C1CB}">
   <ds:schemaRefs>
     <ds:schemaRef ds:uri="http://schemas.openxmlformats.org/officeDocument/2006/bibliography"/>
   </ds:schemaRefs>

--- a/Rapport.docx
+++ b/Rapport.docx
@@ -2,6 +2,8 @@
 <file path=word/document.xml><?xml version="1.0" encoding="utf-8"?>
 <w:document xmlns:wpc="http://schemas.microsoft.com/office/word/2010/wordprocessingCanvas" xmlns:mc="http://schemas.openxmlformats.org/markup-compatibility/2006" xmlns:o="urn:schemas-microsoft-com:office:office" xmlns:r="http://schemas.openxmlformats.org/officeDocument/2006/relationships" xmlns:m="http://schemas.openxmlformats.org/officeDocument/2006/math" xmlns:v="urn:schemas-microsoft-com:vml" xmlns:wp14="http://schemas.microsoft.com/office/word/2010/wordprocessingDrawing" xmlns:wp="http://schemas.openxmlformats.org/drawingml/2006/wordprocessingDrawing" xmlns:w10="urn:schemas-microsoft-com:office:word" xmlns:w="http://schemas.openxmlformats.org/wordprocessingml/2006/main" xmlns:w14="http://schemas.microsoft.com/office/word/2010/wordml" xmlns:w15="http://schemas.microsoft.com/office/word/2012/wordml" xmlns:wpg="http://schemas.microsoft.com/office/word/2010/wordprocessingGroup" xmlns:wpi="http://schemas.microsoft.com/office/word/2010/wordprocessingInk" xmlns:wne="http://schemas.microsoft.com/office/word/2006/wordml" xmlns:wps="http://schemas.microsoft.com/office/word/2010/wordprocessingShape" mc:Ignorable="w14 w15 wp14">
   <w:body>
+    <w:bookmarkStart w:id="0" w:name="_GoBack" w:displacedByCustomXml="next"/>
+    <w:bookmarkEnd w:id="0" w:displacedByCustomXml="next"/>
     <w:sdt>
       <w:sdtPr>
         <w:rPr>
@@ -1155,8 +1157,6 @@
             </w:rPr>
             <w:t>Fonctionnement de l’heuristique</w:t>
           </w:r>
-          <w:bookmarkStart w:id="0" w:name="_GoBack"/>
-          <w:bookmarkEnd w:id="0"/>
           <w:r>
             <w:rPr>
               <w:noProof/>
@@ -2061,15 +2061,7 @@
         <w:jc w:val="both"/>
       </w:pPr>
       <w:r>
-        <w:t>Lorsqu’on cherche une solution, mieux vaut le faire en partant du dernier lot livré (</w:t>
-      </w:r>
-      <w:proofErr w:type="spellStart"/>
-      <w:r>
-        <w:t>backtracking</w:t>
-      </w:r>
-      <w:proofErr w:type="spellEnd"/>
-      <w:r>
-        <w:t>), puisque cela nous offre un point d’ancrage au niveau des dates : on sait que le dernier lot livré le sera à telle date, et on peu</w:t>
+        <w:t>Lorsqu’on cherche une solution, mieux vaut le faire en partant du dernier lot livré (backtracking), puisque cela nous offre un point d’ancrage au niveau des dates : on sait que le dernier lot livré le sera à telle date, et on peu</w:t>
       </w:r>
       <w:r>
         <w:t>t</w:t>
@@ -2210,13 +2202,8 @@
       <w:r>
         <w:t xml:space="preserve">Classe </w:t>
       </w:r>
-      <w:proofErr w:type="spellStart"/>
-      <w:r>
-        <w:t>Probleme</w:t>
-      </w:r>
-      <w:proofErr w:type="spellEnd"/>
-      <w:r>
-        <w:t> :</w:t>
+      <w:r>
+        <w:t>Probleme :</w:t>
       </w:r>
       <w:bookmarkEnd w:id="7"/>
       <w:bookmarkEnd w:id="8"/>
@@ -2306,24 +2293,11 @@
         </w:numPr>
         <w:jc w:val="both"/>
       </w:pPr>
-      <w:proofErr w:type="spellStart"/>
-      <w:r>
-        <w:t>bestSol</w:t>
-      </w:r>
-      <w:proofErr w:type="spellEnd"/>
-      <w:r>
-        <w:t> : la meilleure solution trouvée au problème. Au début, il n’y en a pas</w:t>
-      </w:r>
-      <w:r>
-        <w:t xml:space="preserve">. Une solution est une liste de </w:t>
-      </w:r>
-      <w:proofErr w:type="spellStart"/>
-      <w:r>
-        <w:t>Batches</w:t>
-      </w:r>
-      <w:proofErr w:type="spellEnd"/>
-      <w:r>
-        <w:t>. Leur ordre dans la liste est l’ordre dans lequel il faut les envoyer.</w:t>
+      <w:r>
+        <w:t>bestSol : la meilleure solution trouvée au problème. Au début, il n’y en a pas</w:t>
+      </w:r>
+      <w:r>
+        <w:t>. Une solution est une liste de Batches. Leur ordre dans la liste est l’ordre dans lequel il faut les envoyer.</w:t>
       </w:r>
     </w:p>
     <w:p>
@@ -2334,13 +2308,8 @@
           <w:numId w:val="5"/>
         </w:numPr>
       </w:pPr>
-      <w:proofErr w:type="spellStart"/>
-      <w:r>
-        <w:t>evalBestSol</w:t>
-      </w:r>
-      <w:proofErr w:type="spellEnd"/>
-      <w:r>
-        <w:t> : l’évaluation de la meilleure solution trouvée</w:t>
+      <w:r>
+        <w:t>evalBestSol : l’évaluation de la meilleure solution trouvée</w:t>
       </w:r>
     </w:p>
     <w:p>
@@ -2374,13 +2343,8 @@
           <w:numId w:val="5"/>
         </w:numPr>
       </w:pPr>
-      <w:proofErr w:type="spellStart"/>
-      <w:r>
-        <w:t>solve</w:t>
-      </w:r>
-      <w:proofErr w:type="spellEnd"/>
-      <w:r>
-        <w:t> : trouve la solution exacte au problème</w:t>
+      <w:r>
+        <w:t>solve : trouve la solution exacte au problème</w:t>
       </w:r>
     </w:p>
     <w:p>
@@ -2389,15 +2353,7 @@
         <w:jc w:val="both"/>
       </w:pPr>
       <w:r>
-        <w:t>Il y a beaucoup d’autres méthodes que nous n’énumèrerons pas, puisqu’elles représentent des sous-méthodes nécessaires au bon fonctionnement de « heuristique » et de « </w:t>
-      </w:r>
-      <w:proofErr w:type="spellStart"/>
-      <w:r>
-        <w:t>solve</w:t>
-      </w:r>
-      <w:proofErr w:type="spellEnd"/>
-      <w:r>
-        <w:t> ».</w:t>
+        <w:t>Il y a beaucoup d’autres méthodes que nous n’énumèrerons pas, puisqu’elles représentent des sous-méthodes nécessaires au bon fonctionnement de « heuristique » et de « solve ».</w:t>
       </w:r>
       <w:r>
         <w:t xml:space="preserve"> Nous les cachons aux yeux de l’utilisateur en les mettant privées, ce dernier n’a besoin d’utiliser que l’interface de la classe.</w:t>
@@ -2424,15 +2380,7 @@
         <w:jc w:val="both"/>
       </w:pPr>
       <w:r>
-        <w:t xml:space="preserve">Un batch est un lot de produits. Quels </w:t>
-      </w:r>
-      <w:proofErr w:type="spellStart"/>
-      <w:r>
-        <w:t>batchs</w:t>
-      </w:r>
-      <w:proofErr w:type="spellEnd"/>
-      <w:r>
-        <w:t xml:space="preserve"> envoyer et dans quel ordre, c’est</w:t>
+        <w:t>Un batch est un lot de produits. Quels batchs envoyer et dans quel ordre, c’est</w:t>
       </w:r>
       <w:r>
         <w:t xml:space="preserve"> ce qu’on va essayer de trouver lorsque nous nous attaquerons à la résolution de ce problème.</w:t>
@@ -2474,13 +2422,8 @@
         </w:numPr>
         <w:jc w:val="both"/>
       </w:pPr>
-      <w:proofErr w:type="spellStart"/>
-      <w:r>
-        <w:t>Date_livraison</w:t>
-      </w:r>
-      <w:proofErr w:type="spellEnd"/>
-      <w:r>
-        <w:t xml:space="preserve"> : la date à laquelle un batch a été livré. Cette date ne peut être trouvée qu’après avoir trouvé la solution complète dans laquelle ce batch est </w:t>
+      <w:r>
+        <w:t xml:space="preserve">Date_livraison : la date à laquelle un batch a été livré. Cette date ne peut être trouvée qu’après avoir trouvé la solution complète dans laquelle ce batch est </w:t>
       </w:r>
       <w:r>
         <w:t>inclus</w:t>
@@ -2498,13 +2441,8 @@
         </w:numPr>
         <w:jc w:val="both"/>
       </w:pPr>
-      <w:proofErr w:type="spellStart"/>
-      <w:r>
-        <w:t>Cout_st_cour</w:t>
-      </w:r>
-      <w:proofErr w:type="spellEnd"/>
-      <w:r>
-        <w:t> : utilisé ponctuellement pour connaitre le coût de stockage du batch</w:t>
+      <w:r>
+        <w:t>Cout_st_cour : utilisé ponctuellement pour connaitre le coût de stockage du batch</w:t>
       </w:r>
     </w:p>
     <w:p>
@@ -2516,13 +2454,8 @@
         </w:numPr>
         <w:jc w:val="both"/>
       </w:pPr>
-      <w:proofErr w:type="spellStart"/>
-      <w:r>
-        <w:t>dateGlobale</w:t>
-      </w:r>
-      <w:proofErr w:type="spellEnd"/>
-      <w:r>
-        <w:t> : date due globale du batch. Elle corresp</w:t>
+      <w:r>
+        <w:t>dateGlobale : date due globale du batch. Elle corresp</w:t>
       </w:r>
       <w:r>
         <w:t>ond à la date due minimum parmi les dates dues des produits contenus dans le batch.</w:t>
@@ -2538,15 +2471,7 @@
       </w:pPr>
       <w:r>
         <w:lastRenderedPageBreak/>
-        <w:t xml:space="preserve">Tout comme la classe </w:t>
-      </w:r>
-      <w:proofErr w:type="spellStart"/>
-      <w:r>
-        <w:t>Probleme</w:t>
-      </w:r>
-      <w:proofErr w:type="spellEnd"/>
-      <w:r>
-        <w:t>, il y a quelques méthodes pas forcément pertinentes à détailler.</w:t>
+        <w:t>Tout comme la classe Probleme, il y a quelques méthodes pas forcément pertinentes à détailler.</w:t>
       </w:r>
     </w:p>
     <w:p>
@@ -2663,13 +2588,8 @@
           <w:numId w:val="5"/>
         </w:numPr>
       </w:pPr>
-      <w:proofErr w:type="spellStart"/>
-      <w:r>
-        <w:t>dist</w:t>
-      </w:r>
-      <w:proofErr w:type="spellEnd"/>
-      <w:r>
-        <w:t> : la distance entre lui et l’entrepôt</w:t>
+      <w:r>
+        <w:t>dist : la distance entre lui et l’entrepôt</w:t>
       </w:r>
     </w:p>
     <w:p>
@@ -2680,13 +2600,8 @@
           <w:numId w:val="5"/>
         </w:numPr>
       </w:pPr>
-      <w:proofErr w:type="spellStart"/>
-      <w:r>
-        <w:t>cost</w:t>
-      </w:r>
-      <w:proofErr w:type="spellEnd"/>
-      <w:r>
-        <w:t> : le coefficient de stockage chez ce client</w:t>
+      <w:r>
+        <w:t>cost : le coefficient de stockage chez ce client</w:t>
       </w:r>
     </w:p>
     <w:p>
@@ -2695,15 +2610,7 @@
       </w:pPr>
       <w:r>
         <w:tab/>
-        <w:t xml:space="preserve">Nous ne parlerons pas de la classe </w:t>
-      </w:r>
-      <w:proofErr w:type="spellStart"/>
-      <w:r>
-        <w:t>Parser</w:t>
-      </w:r>
-      <w:proofErr w:type="spellEnd"/>
-      <w:r>
-        <w:t xml:space="preserve">, chargée de découper le fichier de données, qui ne constitue qu’un outil </w:t>
+        <w:t xml:space="preserve">Nous ne parlerons pas de la classe Parser, chargée de découper le fichier de données, qui ne constitue qu’un outil </w:t>
       </w:r>
       <w:r>
         <w:t>non important dans le cadre de la résolution de ce problème</w:t>
@@ -3410,15 +3317,10 @@
       <w:bookmarkStart w:id="28" w:name="_Toc390952369"/>
       <w:bookmarkStart w:id="29" w:name="_Toc264839067"/>
       <w:r>
-        <w:t xml:space="preserve">Construction des </w:t>
-      </w:r>
-      <w:proofErr w:type="spellStart"/>
-      <w:r>
-        <w:t>batches</w:t>
+        <w:t>Construction des batches</w:t>
       </w:r>
       <w:bookmarkEnd w:id="28"/>
       <w:bookmarkEnd w:id="29"/>
-      <w:proofErr w:type="spellEnd"/>
     </w:p>
     <w:p>
       <w:pPr>
@@ -3426,23 +3328,7 @@
       </w:pPr>
       <w:r>
         <w:tab/>
-        <w:t xml:space="preserve">Pour trouver la solution optimale aux instances données, nous avons opté pour un </w:t>
-      </w:r>
-      <w:proofErr w:type="spellStart"/>
-      <w:r>
-        <w:t>branch’n’cut</w:t>
-      </w:r>
-      <w:proofErr w:type="spellEnd"/>
-      <w:r>
-        <w:t xml:space="preserve">. Pour réduire au maximum le nombre de possibilités parcourues et optimiser le temps, nous avons décidé de construire avant de faire une recherche dans l’arbre la liste des seuls </w:t>
-      </w:r>
-      <w:proofErr w:type="spellStart"/>
-      <w:r>
-        <w:t>batches</w:t>
-      </w:r>
-      <w:proofErr w:type="spellEnd"/>
-      <w:r>
-        <w:t xml:space="preserve"> pertinents.</w:t>
+        <w:t>Pour trouver la solution optimale aux instances données, nous avons opté pour un branch’n’cut. Pour réduire au maximum le nombre de possibilités parcourues et optimiser le temps, nous avons décidé de construire avant de faire une recherche dans l’arbre la liste des seuls batches pertinents.</w:t>
       </w:r>
     </w:p>
     <w:p>
@@ -3451,15 +3337,7 @@
       </w:pPr>
       <w:bookmarkStart w:id="30" w:name="_Toc264839068"/>
       <w:r>
-        <w:t xml:space="preserve">Première étape : trouver les permutations de produits (sans </w:t>
-      </w:r>
-      <w:proofErr w:type="spellStart"/>
-      <w:r>
-        <w:t>répétion</w:t>
-      </w:r>
-      <w:proofErr w:type="spellEnd"/>
-      <w:r>
-        <w:t>)</w:t>
+        <w:t>Première étape : trouver les permutations de produits (sans répétion)</w:t>
       </w:r>
       <w:bookmarkEnd w:id="30"/>
       <w:r>
@@ -3472,34 +3350,10 @@
         <w:jc w:val="both"/>
       </w:pPr>
       <w:r>
-        <w:t xml:space="preserve">Pour trouver tous les </w:t>
-      </w:r>
-      <w:proofErr w:type="spellStart"/>
-      <w:r>
-        <w:t>batches</w:t>
-      </w:r>
-      <w:proofErr w:type="spellEnd"/>
-      <w:r>
-        <w:t xml:space="preserve"> pertinents, il faut déjà trouver </w:t>
-      </w:r>
-      <w:r>
-        <w:t xml:space="preserve">toutes les </w:t>
-      </w:r>
-      <w:proofErr w:type="spellStart"/>
-      <w:r>
-        <w:t>permunations</w:t>
-      </w:r>
-      <w:proofErr w:type="spellEnd"/>
-      <w:r>
-        <w:t xml:space="preserve"> sans répétitions pour chaque client. Par exemple, pour un client ayant commandé les produits 1,2 et 3, et pour un transporteur de capacité maximum de 3, on aura comme </w:t>
-      </w:r>
-      <w:proofErr w:type="spellStart"/>
-      <w:r>
-        <w:t>batches</w:t>
-      </w:r>
-      <w:proofErr w:type="spellEnd"/>
-      <w:r>
-        <w:t xml:space="preserve"> possibles :</w:t>
+        <w:t xml:space="preserve">Pour trouver tous les batches pertinents, il faut déjà trouver </w:t>
+      </w:r>
+      <w:r>
+        <w:t>toutes les permunations sans répétitions pour chaque client. Par exemple, pour un client ayant commandé les produits 1,2 et 3, et pour un transporteur de capacité maximum de 3, on aura comme batches possibles :</w:t>
       </w:r>
     </w:p>
     <w:p>
@@ -3510,15 +3364,7 @@
         <w:t xml:space="preserve"> </w:t>
       </w:r>
       <w:r>
-        <w:t>[2,3] et [1</w:t>
-      </w:r>
-      <w:proofErr w:type="gramStart"/>
-      <w:r>
-        <w:t>,2,3</w:t>
-      </w:r>
-      <w:proofErr w:type="gramEnd"/>
-      <w:r>
-        <w:t>].</w:t>
+        <w:t>[2,3] et [1,2,3].</w:t>
       </w:r>
     </w:p>
     <w:p>
@@ -3527,23 +3373,7 @@
         <w:jc w:val="both"/>
       </w:pPr>
       <w:r>
-        <w:t xml:space="preserve">Le fait de ne pas avoir de répétions fait qu’on n’aura pas de </w:t>
-      </w:r>
-      <w:proofErr w:type="spellStart"/>
-      <w:r>
-        <w:t>batches</w:t>
-      </w:r>
-      <w:proofErr w:type="spellEnd"/>
-      <w:r>
-        <w:t xml:space="preserve"> comme [2</w:t>
-      </w:r>
-      <w:proofErr w:type="gramStart"/>
-      <w:r>
-        <w:t>,1,3</w:t>
-      </w:r>
-      <w:proofErr w:type="gramEnd"/>
-      <w:r>
-        <w:t>], [3,2,1] etc… qui sont au final équivalents entre eux.</w:t>
+        <w:t>Le fait de ne pas avoir de répétions fait qu’on n’aura pas de batches comme [2,1,3], [3,2,1] etc… qui sont au final équivalents entre eux.</w:t>
       </w:r>
     </w:p>
     <w:p>
@@ -3552,15 +3382,7 @@
       </w:pPr>
       <w:bookmarkStart w:id="31" w:name="_Toc264839069"/>
       <w:r>
-        <w:t xml:space="preserve">Seconde étape : supprimer les </w:t>
-      </w:r>
-      <w:proofErr w:type="spellStart"/>
-      <w:r>
-        <w:t>batches</w:t>
-      </w:r>
-      <w:proofErr w:type="spellEnd"/>
-      <w:r>
-        <w:t xml:space="preserve"> inutiles</w:t>
+        <w:t>Seconde étape : supprimer les batches inutiles</w:t>
       </w:r>
       <w:bookmarkEnd w:id="31"/>
     </w:p>
@@ -3570,15 +3392,7 @@
         <w:jc w:val="both"/>
       </w:pPr>
       <w:r>
-        <w:t xml:space="preserve">Puisque les produits sont ordonnés par date due croissante, on aura 1 &lt; 2 &lt; 3 (au niveau de leurs dates). On peut donc affirmer que des </w:t>
-      </w:r>
-      <w:proofErr w:type="spellStart"/>
-      <w:r>
-        <w:t>batches</w:t>
-      </w:r>
-      <w:proofErr w:type="spellEnd"/>
-      <w:r>
-        <w:t xml:space="preserve"> tels que [1,3] est inutile, puisque son coût sera au moins pire que le batch [1,2]</w:t>
+        <w:t>Puisque les produits sont ordonnés par date due croissante, on aura 1 &lt; 2 &lt; 3 (au niveau de leurs dates). On peut donc affirmer que des batches tels que [1,3] est inutile, puisque son coût sera au moins pire que le batch [1,2]</w:t>
       </w:r>
       <w:r>
         <w:t>. On peut donc le supprimer.</w:t>
@@ -3599,45 +3413,13 @@
         <w:jc w:val="both"/>
       </w:pPr>
       <w:r>
-        <w:t xml:space="preserve">Exemple : Un client commande 4 produits, et le transporteur </w:t>
-      </w:r>
-      <w:proofErr w:type="gramStart"/>
-      <w:r>
-        <w:t>a</w:t>
-      </w:r>
-      <w:proofErr w:type="gramEnd"/>
-      <w:r>
-        <w:t xml:space="preserve"> une capacité de 3. Le nombre de </w:t>
-      </w:r>
-      <w:proofErr w:type="spellStart"/>
-      <w:r>
-        <w:t>batches</w:t>
-      </w:r>
-      <w:proofErr w:type="spellEnd"/>
-      <w:r>
-        <w:t xml:space="preserve"> possible avec répétitions et en gardant les </w:t>
-      </w:r>
-      <w:proofErr w:type="spellStart"/>
-      <w:r>
-        <w:t>batches</w:t>
-      </w:r>
-      <w:proofErr w:type="spellEnd"/>
-      <w:r>
-        <w:t xml:space="preserve"> inutiles est de </w:t>
+        <w:t xml:space="preserve">Exemple : Un client commande 4 produits, et le transporteur a une capacité de 3. Le nombre de batches possible avec répétitions et en gardant les batches inutiles est de </w:t>
       </w:r>
       <w:r>
         <w:t>40</w:t>
       </w:r>
       <w:r>
-        <w:t xml:space="preserve">. Sans répétitions, et en supprimant les </w:t>
-      </w:r>
-      <w:proofErr w:type="spellStart"/>
-      <w:r>
-        <w:t>batches</w:t>
-      </w:r>
-      <w:proofErr w:type="spellEnd"/>
-      <w:r>
-        <w:t xml:space="preserve"> inutiles, on descend ce nombre à </w:t>
+        <w:t xml:space="preserve">. Sans répétitions, et en supprimant les batches inutiles, on descend ce nombre à </w:t>
       </w:r>
       <w:r>
         <w:t>9.</w:t>
@@ -3688,15 +3470,7 @@
         <w:jc w:val="both"/>
       </w:pPr>
       <w:r>
-        <w:t xml:space="preserve">On créé une nouvelle liste, qui est la même que la précédente, mais sans le batch nouvellement sélectionné, et sans tous les </w:t>
-      </w:r>
-      <w:proofErr w:type="spellStart"/>
-      <w:r>
-        <w:t>batches</w:t>
-      </w:r>
-      <w:proofErr w:type="spellEnd"/>
-      <w:r>
-        <w:t xml:space="preserve"> qui contiennent un ou plusieurs produits communs au batch qu’on vient de sélectionner</w:t>
+        <w:t>On créé une nouvelle liste, qui est la même que la précédente, mais sans le batch nouvellement sélectionné, et sans tous les batches qui contiennent un ou plusieurs produits communs au batch qu’on vient de sélectionner</w:t>
       </w:r>
     </w:p>
     <w:p>
@@ -3847,7 +3621,7 @@
                     </a:ln>
                     <a:extLst>
                       <a:ext uri="{53640926-AAD7-44d8-BBD7-CCE9431645EC}">
-                        <a14:shadowObscured xmlns:a14="http://schemas.microsoft.com/office/drawing/2010/main" xmlns:w="http://schemas.openxmlformats.org/wordprocessingml/2006/main" xmlns:w10="urn:schemas-microsoft-com:office:word" xmlns:v="urn:schemas-microsoft-com:vml" xmlns:o="urn:schemas-microsoft-com:office:office" xmlns:mv="urn:schemas-microsoft-com:mac:vml" xmlns:mo="http://schemas.microsoft.com/office/mac/office/2008/main" xmlns=""/>
+                        <a14:shadowObscured xmlns="" xmlns:mo="http://schemas.microsoft.com/office/mac/office/2008/main" xmlns:mv="urn:schemas-microsoft-com:mac:vml" xmlns:o="urn:schemas-microsoft-com:office:office" xmlns:v="urn:schemas-microsoft-com:vml" xmlns:w10="urn:schemas-microsoft-com:office:word" xmlns:w="http://schemas.openxmlformats.org/wordprocessingml/2006/main" xmlns:a14="http://schemas.microsoft.com/office/drawing/2010/main"/>
                       </a:ext>
                     </a:extLst>
                   </pic:spPr>
@@ -3870,14 +3644,7 @@
         <w:rPr>
           <w:i/>
         </w:rPr>
-        <w:t xml:space="preserve">Note : la construction de la solution se fait en </w:t>
-      </w:r>
-      <w:proofErr w:type="spellStart"/>
-      <w:r>
-        <w:rPr>
-          <w:i/>
-        </w:rPr>
-        <w:t>Backtrack</w:t>
+        <w:t>Note : la construction de la solution se fait en Backtrack</w:t>
       </w:r>
       <w:r>
         <w:rPr>
@@ -3885,40 +3652,11 @@
         </w:rPr>
         <w:t>ing</w:t>
       </w:r>
-      <w:proofErr w:type="spellEnd"/>
       <w:r>
         <w:rPr>
           <w:i/>
         </w:rPr>
-        <w:t xml:space="preserve"> (on commence par la fin). Parcourir l’arbre dans l’ordre [1]</w:t>
-      </w:r>
-      <w:proofErr w:type="gramStart"/>
-      <w:r>
-        <w:rPr>
-          <w:i/>
-        </w:rPr>
-        <w:t>,[</w:t>
-      </w:r>
-      <w:proofErr w:type="gramEnd"/>
-      <w:r>
-        <w:rPr>
-          <w:i/>
-        </w:rPr>
-        <w:t xml:space="preserve">2],[3] donne donc une solution où les </w:t>
-      </w:r>
-      <w:proofErr w:type="spellStart"/>
-      <w:r>
-        <w:rPr>
-          <w:i/>
-        </w:rPr>
-        <w:t>batches</w:t>
-      </w:r>
-      <w:proofErr w:type="spellEnd"/>
-      <w:r>
-        <w:rPr>
-          <w:i/>
-        </w:rPr>
-        <w:t xml:space="preserve"> seront dans l’ordre [3],[2],[1]</w:t>
+        <w:t xml:space="preserve"> (on commence par la fin). Parcourir l’arbre dans l’ordre [1],[2],[3] donne donc une solution où les batches seront dans l’ordre [3],[2],[1]</w:t>
       </w:r>
       <w:r>
         <w:rPr>
@@ -3934,13 +3672,8 @@
       <w:bookmarkStart w:id="34" w:name="_Toc390952371"/>
       <w:bookmarkStart w:id="35" w:name="_Toc264839071"/>
       <w:r>
-        <w:t xml:space="preserve">Optimisation : tri de la liste des </w:t>
-      </w:r>
-      <w:proofErr w:type="spellStart"/>
-      <w:r>
-        <w:t>batches</w:t>
-      </w:r>
-      <w:proofErr w:type="spellEnd"/>
+        <w:t>Optimisation : tri de la liste des batches</w:t>
+      </w:r>
       <w:r>
         <w:t xml:space="preserve"> et recherche d’un coût</w:t>
       </w:r>
@@ -3960,15 +3693,7 @@
         <w:jc w:val="both"/>
       </w:pPr>
       <w:r>
-        <w:t xml:space="preserve">On peut optimiser la recherche en triant les </w:t>
-      </w:r>
-      <w:proofErr w:type="spellStart"/>
-      <w:r>
-        <w:t>batches</w:t>
-      </w:r>
-      <w:proofErr w:type="spellEnd"/>
-      <w:r>
-        <w:t xml:space="preserve"> de manière à trouver plus rapidement la bonne solution et pourvoir élaguer </w:t>
+        <w:t xml:space="preserve">On peut optimiser la recherche en triant les batches de manière à trouver plus rapidement la bonne solution et pourvoir élaguer </w:t>
       </w:r>
       <w:r>
         <w:t>les mauvaises solutions grâce à</w:t>
@@ -3993,29 +3718,13 @@
         <w:t>tri 1 : on trie</w:t>
       </w:r>
       <w:r>
-        <w:t xml:space="preserve"> les </w:t>
-      </w:r>
-      <w:proofErr w:type="spellStart"/>
-      <w:r>
-        <w:t>batch</w:t>
+        <w:t xml:space="preserve"> les batch</w:t>
       </w:r>
       <w:r>
         <w:t>e</w:t>
       </w:r>
       <w:r>
-        <w:t>s</w:t>
-      </w:r>
-      <w:proofErr w:type="spellEnd"/>
-      <w:r>
-        <w:t xml:space="preserve"> sur leur taille, de manière à commencer par les </w:t>
-      </w:r>
-      <w:proofErr w:type="spellStart"/>
-      <w:r>
-        <w:t>batchs</w:t>
-      </w:r>
-      <w:proofErr w:type="spellEnd"/>
-      <w:r>
-        <w:t xml:space="preserve"> les plus gros</w:t>
+        <w:t>s sur leur taille, de manière à commencer par les batchs les plus gros</w:t>
       </w:r>
       <w:r>
         <w:t> ; ce t</w:t>
@@ -4094,15 +3803,7 @@
         <w:t>trier une bonne fois pour toute</w:t>
       </w:r>
       <w:r>
-        <w:t xml:space="preserve"> la liste des </w:t>
-      </w:r>
-      <w:proofErr w:type="spellStart"/>
-      <w:r>
-        <w:t>batches</w:t>
-      </w:r>
-      <w:proofErr w:type="spellEnd"/>
-      <w:r>
-        <w:t xml:space="preserve"> restants à distribuer. Nous sommes obligés de retrier à nouveau à chaque itération.</w:t>
+        <w:t xml:space="preserve"> la liste des batches restants à distribuer. Nous sommes obligés de retrier à nouveau à chaque itération.</w:t>
       </w:r>
     </w:p>
     <w:p>
@@ -4117,21 +3818,13 @@
         <w:t xml:space="preserve">s si on suppose </w:t>
       </w:r>
       <w:r>
-        <w:t xml:space="preserve">que les </w:t>
-      </w:r>
-      <w:proofErr w:type="spellStart"/>
-      <w:r>
-        <w:t>batch</w:t>
+        <w:t>que les batch</w:t>
       </w:r>
       <w:r>
         <w:t>e</w:t>
       </w:r>
       <w:r>
-        <w:t>s</w:t>
-      </w:r>
-      <w:proofErr w:type="spellEnd"/>
-      <w:r>
-        <w:t xml:space="preserve"> contiennent à chaque fois </w:t>
+        <w:t>s contiennent à chaque fois </w:t>
       </w:r>
       <w:r>
         <w:t xml:space="preserve">un maximum de produits à livrer </w:t>
@@ -4158,26 +3851,10 @@
         <w:t>consisterait à</w:t>
       </w:r>
       <w:r>
-        <w:t xml:space="preserve"> calculer les coûts minimums à chaque choix de batch : nous choisissons de livrer un batch donné, nous avons alors un nombre minimum (en supposant que l’on maximise les produits par </w:t>
-      </w:r>
-      <w:proofErr w:type="spellStart"/>
-      <w:r>
-        <w:t>batches</w:t>
-      </w:r>
-      <w:proofErr w:type="spellEnd"/>
-      <w:r>
-        <w:t xml:space="preserve"> par la suite) d’allers/retours à effectuer. Nous essayons à chaque fois d’évaluer ce coût pour essayer de couper plus tôt.</w:t>
-      </w:r>
-      <w:r>
-        <w:t xml:space="preserve"> C’est en fait une généralisation de l’optimisation précédente : au lieu de calculer ce coût minimum seulement au niveau 0 de recherche, nous le calculons à chaque étape. Cela peut être utile dans le cas où nous avons plusieurs </w:t>
-      </w:r>
-      <w:proofErr w:type="spellStart"/>
-      <w:r>
-        <w:t>batchs</w:t>
-      </w:r>
-      <w:proofErr w:type="spellEnd"/>
-      <w:r>
-        <w:t xml:space="preserve"> pour un même client, qui entraînent beauco</w:t>
+        <w:t xml:space="preserve"> calculer les coûts minimums à chaque choix de batch : nous choisissons de livrer un batch donné, nous avons alors un nombre minimum (en supposant que l’on maximise les produits par batches par la suite) d’allers/retours à effectuer. Nous essayons à chaque fois d’évaluer ce coût pour essayer de couper plus tôt.</w:t>
+      </w:r>
+      <w:r>
+        <w:t xml:space="preserve"> C’est en fait une généralisation de l’optimisation précédente : au lieu de calculer ce coût minimum seulement au niveau 0 de recherche, nous le calculons à chaque étape. Cela peut être utile dans le cas où nous avons plusieurs batchs pour un même client, qui entraînent beauco</w:t>
       </w:r>
       <w:r>
         <w:t>up de permutations, mais de par</w:t>
@@ -4271,15 +3948,7 @@
         <w:t>Améliorer l’heuristique</w:t>
       </w:r>
       <w:r>
-        <w:t xml:space="preserve"> : Puisque le </w:t>
-      </w:r>
-      <w:proofErr w:type="spellStart"/>
-      <w:r>
-        <w:t>branch’n’cut</w:t>
-      </w:r>
-      <w:proofErr w:type="spellEnd"/>
-      <w:r>
-        <w:t xml:space="preserve"> est plus rapide si une bonne heuristique est appliquée, on pourrait imaginer trou</w:t>
+        <w:t> : Puisque le branch’n’cut est plus rapide si une bonne heuristique est appliquée, on pourrait imaginer trou</w:t>
       </w:r>
       <w:r>
         <w:t>ver une heuristique encore meilleure que celle que nous avons actuellement, pour couper encore plus rapidement les branches inutiles.</w:t>
@@ -6811,6 +6480,7 @@
     <w:rsidRoot w:val="00024AEB"/>
     <w:rsid w:val="00024AEB"/>
     <w:rsid w:val="00312C0F"/>
+    <w:rsid w:val="007A5E8C"/>
     <w:rsid w:val="00BA3F61"/>
   </w:rsids>
   <m:mathPr>
@@ -7577,7 +7247,7 @@
 </file>
 
 <file path=customXml/itemProps2.xml><?xml version="1.0" encoding="utf-8"?>
-<ds:datastoreItem xmlns:ds="http://schemas.openxmlformats.org/officeDocument/2006/customXml" ds:itemID="{C440D205-A8B0-47E1-A643-2D4ABB06C1CB}">
+<ds:datastoreItem xmlns:ds="http://schemas.openxmlformats.org/officeDocument/2006/customXml" ds:itemID="{8306A580-6807-4CF8-9A80-DD87252E016D}">
   <ds:schemaRefs>
     <ds:schemaRef ds:uri="http://schemas.openxmlformats.org/officeDocument/2006/bibliography"/>
   </ds:schemaRefs>
